--- a/Docs/UAS_Thesis.docx
+++ b/Docs/UAS_Thesis.docx
@@ -874,18 +874,16 @@
     </w:p>
     <w:sdt>
       <w:sdtPr>
+        <w:rPr>
+          <w:rFonts w:eastAsiaTheme="minorHAnsi" w:cstheme="minorBidi"/>
+          <w:lang w:val="en-GB"/>
+        </w:rPr>
         <w:id w:val="513654401"/>
         <w:docPartObj>
           <w:docPartGallery w:val="Table of Contents"/>
           <w:docPartUnique/>
         </w:docPartObj>
       </w:sdtPr>
-      <w:sdtEndPr>
-        <w:rPr>
-          <w:rFonts w:eastAsiaTheme="minorHAnsi" w:cstheme="minorBidi"/>
-          <w:lang w:val="en-GB"/>
-        </w:rPr>
-      </w:sdtEndPr>
       <w:sdtContent>
         <w:p>
           <w:pPr>
@@ -3600,8 +3598,8 @@
           <w:lang w:val="en-US"/>
         </w:rPr>
       </w:pPr>
-      <w:bookmarkStart w:id="1" w:name="_Toc519128720"/>
-      <w:bookmarkStart w:id="2" w:name="_Toc139999988"/>
+      <w:bookmarkStart w:id="1" w:name="_Toc139999988"/>
+      <w:bookmarkStart w:id="2" w:name="_Toc519128720"/>
       <w:r>
         <w:rPr>
           <w:lang w:val="en-US"/>
@@ -3620,7 +3618,7 @@
         </w:rPr>
         <w:t xml:space="preserve"> 1 Project Proposal</w:t>
       </w:r>
-      <w:bookmarkEnd w:id="2"/>
+      <w:bookmarkEnd w:id="1"/>
     </w:p>
     <w:p>
       <w:pPr>
@@ -3638,18 +3636,11 @@
           <w:b w:val="0"/>
           <w:bCs w:val="0"/>
         </w:rPr>
-        <w:t xml:space="preserve">1.1 </w:t>
-      </w:r>
-      <w:r>
-        <w:rPr>
-          <w:b w:val="0"/>
-          <w:bCs w:val="0"/>
-        </w:rPr>
-        <w:t>Introduction</w:t>
+        <w:t>1.1 Introduction</w:t>
       </w:r>
       <w:bookmarkStart w:id="4" w:name="_Toc518865258"/>
       <w:bookmarkStart w:id="5" w:name="_Toc519128723"/>
-      <w:bookmarkEnd w:id="1"/>
+      <w:bookmarkEnd w:id="2"/>
       <w:bookmarkEnd w:id="3"/>
     </w:p>
     <w:p>
@@ -3991,9 +3982,9 @@
           <w:bCs w:val="0"/>
         </w:rPr>
       </w:pPr>
-      <w:bookmarkStart w:id="10" w:name="_Toc518865263"/>
-      <w:bookmarkStart w:id="11" w:name="_Toc519128728"/>
-      <w:bookmarkStart w:id="12" w:name="_Toc139999992"/>
+      <w:bookmarkStart w:id="10" w:name="_Toc139999992"/>
+      <w:bookmarkStart w:id="11" w:name="_Toc518865263"/>
+      <w:bookmarkStart w:id="12" w:name="_Toc519128728"/>
       <w:r>
         <w:rPr>
           <w:b w:val="0"/>
@@ -4008,14 +3999,15 @@
         </w:rPr>
         <w:t>Functional Requirements</w:t>
       </w:r>
-      <w:bookmarkEnd w:id="12"/>
+      <w:bookmarkEnd w:id="10"/>
     </w:p>
     <w:p>
       <w:pPr>
         <w:pStyle w:val="Heading3"/>
-        <w:spacing w:line="360" w:lineRule="auto"/>
-        <w:jc w:val="lowKashida"/>
-      </w:pPr>
+      </w:pPr>
+      <w:r>
+        <w:t xml:space="preserve">1.4.1 </w:t>
+      </w:r>
       <w:r>
         <w:t>Admin Requirements</w:t>
       </w:r>
@@ -4181,6 +4173,12 @@
         <w:rPr>
           <w:rStyle w:val="apple-style-span"/>
         </w:rPr>
+        <w:t xml:space="preserve">1.4.2 </w:t>
+      </w:r>
+      <w:r>
+        <w:rPr>
+          <w:rStyle w:val="apple-style-span"/>
+        </w:rPr>
         <w:t>Teacher Requirements</w:t>
       </w:r>
     </w:p>
@@ -4414,6 +4412,9 @@
         <w:jc w:val="lowKashida"/>
       </w:pPr>
       <w:r>
+        <w:t xml:space="preserve">1.4.3 </w:t>
+      </w:r>
+      <w:r>
         <w:t>Student Requirements</w:t>
       </w:r>
     </w:p>
@@ -4574,6 +4575,12 @@
           <w:lang w:eastAsia="en-GB"/>
         </w:rPr>
       </w:pPr>
+      <w:r>
+        <w:rPr>
+          <w:lang w:eastAsia="en-GB"/>
+        </w:rPr>
+        <w:t xml:space="preserve">1.4.4 </w:t>
+      </w:r>
       <w:r>
         <w:rPr>
           <w:lang w:eastAsia="en-GB"/>
@@ -6330,8 +6337,8 @@
         </w:rPr>
       </w:pPr>
       <w:bookmarkStart w:id="22" w:name="_Toc140000000"/>
-      <w:bookmarkEnd w:id="10"/>
       <w:bookmarkEnd w:id="11"/>
+      <w:bookmarkEnd w:id="12"/>
       <w:r>
         <w:rPr>
           <w:b w:val="0"/>
@@ -6383,14 +6390,7 @@
           <w:b w:val="0"/>
           <w:bCs w:val="0"/>
         </w:rPr>
-        <w:t xml:space="preserve">3.1 </w:t>
-      </w:r>
-      <w:r>
-        <w:rPr>
-          <w:b w:val="0"/>
-          <w:bCs w:val="0"/>
-        </w:rPr>
-        <w:t>Login UI</w:t>
+        <w:t>3.1 Login UI</w:t>
       </w:r>
       <w:bookmarkEnd w:id="24"/>
     </w:p>
@@ -6531,6 +6531,7 @@
         <w:rPr>
           <w:b w:val="0"/>
           <w:bCs w:val="0"/>
+          <w:noProof/>
         </w:rPr>
         <w:drawing>
           <wp:anchor distT="0" distB="0" distL="0" distR="0" simplePos="0" relativeHeight="251659776" behindDoc="0" locked="0" layoutInCell="0" allowOverlap="1" wp14:anchorId="121B9C70" wp14:editId="7CF713BF">
@@ -7450,7 +7451,7 @@
 <w:numbering xmlns:wpc="http://schemas.microsoft.com/office/word/2010/wordprocessingCanvas" xmlns:cx="http://schemas.microsoft.com/office/drawing/2014/chartex" xmlns:cx1="http://schemas.microsoft.com/office/drawing/2015/9/8/chartex" xmlns:cx2="http://schemas.microsoft.com/office/drawing/2015/10/21/chartex" xmlns:cx3="http://schemas.microsoft.com/office/drawing/2016/5/9/chartex" xmlns:cx4="http://schemas.microsoft.com/office/drawing/2016/5/10/chartex" xmlns:cx5="http://schemas.microsoft.com/office/drawing/2016/5/11/chartex" xmlns:cx6="http://schemas.microsoft.com/office/drawing/2016/5/12/chartex" xmlns:cx7="http://schemas.microsoft.com/office/drawing/2016/5/13/chartex" xmlns:cx8="http://schemas.microsoft.com/office/drawing/2016/5/14/chartex" xmlns:mc="http://schemas.openxmlformats.org/markup-compatibility/2006" xmlns:aink="http://schemas.microsoft.com/office/drawing/2016/ink" xmlns:am3d="http://schemas.microsoft.com/office/drawing/2017/model3d" xmlns:o="urn:schemas-microsoft-com:office:office" xmlns:oel="http://schemas.microsoft.com/office/2019/extlst" xmlns:r="http://schemas.openxmlformats.org/officeDocument/2006/relationships" xmlns:m="http://schemas.openxmlformats.org/officeDocument/2006/math" xmlns:v="urn:schemas-microsoft-com:vml" xmlns:wp14="http://schemas.microsoft.com/office/word/2010/wordprocessingDrawing" xmlns:wp="http://schemas.openxmlformats.org/drawingml/2006/wordprocessingDrawing" xmlns:w10="urn:schemas-microsoft-com:office:word" xmlns:w="http://schemas.openxmlformats.org/wordprocessingml/2006/main" xmlns:w14="http://schemas.microsoft.com/office/word/2010/wordml" xmlns:w15="http://schemas.microsoft.com/office/word/2012/wordml" xmlns:w16cex="http://schemas.microsoft.com/office/word/2018/wordml/cex" xmlns:w16cid="http://schemas.microsoft.com/office/word/2016/wordml/cid" xmlns:w16="http://schemas.microsoft.com/office/word/2018/wordml" xmlns:w16sdtdh="http://schemas.microsoft.com/office/word/2020/wordml/sdtdatahash" xmlns:w16se="http://schemas.microsoft.com/office/word/2015/wordml/symex" xmlns:wpg="http://schemas.microsoft.com/office/word/2010/wordprocessingGroup" xmlns:wpi="http://schemas.microsoft.com/office/word/2010/wordprocessingInk" xmlns:wne="http://schemas.microsoft.com/office/word/2006/wordml" xmlns:wps="http://schemas.microsoft.com/office/word/2010/wordprocessingShape" mc:Ignorable="w14 w15 w16se w16cid w16 w16cex w16sdtdh wp14">
   <w:numPicBullet w:numPicBulletId="0">
     <w:pict>
-      <v:shape id="_x0000_i1516" style="width:11.25pt;height:11.25pt" coordsize="" o:spt="100" o:bullet="t" adj="0,,0" path="" stroked="f">
+      <v:shape id="_x0000_i1039" style="width:11.25pt;height:11.25pt" coordsize="" o:spt="100" o:bullet="t" adj="0,,0" path="" stroked="f">
         <v:stroke joinstyle="miter"/>
         <v:imagedata r:id="rId1" o:title=""/>
         <v:formulas/>
@@ -11139,6 +11140,7 @@
   <w:style w:type="character" w:default="1" w:styleId="DefaultParagraphFont">
     <w:name w:val="Default Paragraph Font"/>
     <w:uiPriority w:val="1"/>
+    <w:semiHidden/>
     <w:unhideWhenUsed/>
   </w:style>
   <w:style w:type="table" w:default="1" w:styleId="TableNormal">

--- a/Docs/UAS_Thesis.docx
+++ b/Docs/UAS_Thesis.docx
@@ -775,8 +775,45 @@
           <w:szCs w:val="32"/>
           <w:lang w:val="en-US"/>
         </w:rPr>
-        <w:t>Prof. Mukhtiar Zamin</w:t>
-      </w:r>
+        <w:t xml:space="preserve">Prof. </w:t>
+      </w:r>
+      <w:proofErr w:type="spellStart"/>
+      <w:r>
+        <w:rPr>
+          <w:rFonts w:asciiTheme="majorBidi" w:eastAsia="Times New Roman" w:hAnsiTheme="majorBidi" w:cstheme="majorBidi"/>
+          <w:b/>
+          <w:color w:val="000000"/>
+          <w:sz w:val="32"/>
+          <w:szCs w:val="32"/>
+          <w:lang w:val="en-US"/>
+        </w:rPr>
+        <w:t>Mukhtiar</w:t>
+      </w:r>
+      <w:proofErr w:type="spellEnd"/>
+      <w:r>
+        <w:rPr>
+          <w:rFonts w:asciiTheme="majorBidi" w:eastAsia="Times New Roman" w:hAnsiTheme="majorBidi" w:cstheme="majorBidi"/>
+          <w:b/>
+          <w:color w:val="000000"/>
+          <w:sz w:val="32"/>
+          <w:szCs w:val="32"/>
+          <w:lang w:val="en-US"/>
+        </w:rPr>
+        <w:t xml:space="preserve"> </w:t>
+      </w:r>
+      <w:proofErr w:type="spellStart"/>
+      <w:r>
+        <w:rPr>
+          <w:rFonts w:asciiTheme="majorBidi" w:eastAsia="Times New Roman" w:hAnsiTheme="majorBidi" w:cstheme="majorBidi"/>
+          <w:b/>
+          <w:color w:val="000000"/>
+          <w:sz w:val="32"/>
+          <w:szCs w:val="32"/>
+          <w:lang w:val="en-US"/>
+        </w:rPr>
+        <w:t>Zamin</w:t>
+      </w:r>
+      <w:proofErr w:type="spellEnd"/>
     </w:p>
     <w:p>
       <w:pPr>
@@ -2938,6 +2975,7 @@
                 <w:sz w:val="24"/>
               </w:rPr>
             </w:pPr>
+            <w:proofErr w:type="spellStart"/>
             <w:r>
               <w:rPr>
                 <w:rFonts w:asciiTheme="majorBidi" w:eastAsia="Times New Roman" w:hAnsiTheme="majorBidi" w:cstheme="majorBidi"/>
@@ -2946,6 +2984,7 @@
               </w:rPr>
               <w:t>sName</w:t>
             </w:r>
+            <w:proofErr w:type="spellEnd"/>
           </w:p>
         </w:tc>
         <w:tc>
@@ -3554,7 +3593,55 @@
           <w:szCs w:val="20"/>
           <w:lang w:val="en-US"/>
         </w:rPr>
-        <w:t>&lt;Prof. Mukhtiar Zamin&gt;</w:t>
+        <w:t xml:space="preserve">&lt;Prof. </w:t>
+      </w:r>
+      <w:proofErr w:type="spellStart"/>
+      <w:r>
+        <w:rPr>
+          <w:rFonts w:asciiTheme="majorBidi" w:eastAsia="Times New Roman" w:hAnsiTheme="majorBidi" w:cstheme="majorBidi"/>
+          <w:b/>
+          <w:kern w:val="2"/>
+          <w:sz w:val="28"/>
+          <w:szCs w:val="20"/>
+          <w:lang w:val="en-US"/>
+        </w:rPr>
+        <w:t>Mukhtiar</w:t>
+      </w:r>
+      <w:proofErr w:type="spellEnd"/>
+      <w:r>
+        <w:rPr>
+          <w:rFonts w:asciiTheme="majorBidi" w:eastAsia="Times New Roman" w:hAnsiTheme="majorBidi" w:cstheme="majorBidi"/>
+          <w:b/>
+          <w:kern w:val="2"/>
+          <w:sz w:val="28"/>
+          <w:szCs w:val="20"/>
+          <w:lang w:val="en-US"/>
+        </w:rPr>
+        <w:t xml:space="preserve"> </w:t>
+      </w:r>
+      <w:proofErr w:type="spellStart"/>
+      <w:r>
+        <w:rPr>
+          <w:rFonts w:asciiTheme="majorBidi" w:eastAsia="Times New Roman" w:hAnsiTheme="majorBidi" w:cstheme="majorBidi"/>
+          <w:b/>
+          <w:kern w:val="2"/>
+          <w:sz w:val="28"/>
+          <w:szCs w:val="20"/>
+          <w:lang w:val="en-US"/>
+        </w:rPr>
+        <w:t>Zamin</w:t>
+      </w:r>
+      <w:proofErr w:type="spellEnd"/>
+      <w:r>
+        <w:rPr>
+          <w:rFonts w:asciiTheme="majorBidi" w:eastAsia="Times New Roman" w:hAnsiTheme="majorBidi" w:cstheme="majorBidi"/>
+          <w:b/>
+          <w:kern w:val="2"/>
+          <w:sz w:val="28"/>
+          <w:szCs w:val="20"/>
+          <w:lang w:val="en-US"/>
+        </w:rPr>
+        <w:t>&gt;</w:t>
       </w:r>
     </w:p>
     <w:p>
@@ -5229,6 +5316,16 @@
         </w:rPr>
         <w:t>The system should adhere to accessibility standards and guidelines to ensure that it is accessible to all users, including those with disabilities. The user interface should be designed with considerations for different accessibility requirements, such as screen readers and keyboard navigation.</w:t>
       </w:r>
+    </w:p>
+    <w:p>
+      <w:pPr>
+        <w:pStyle w:val="NoSpacing"/>
+        <w:spacing w:line="360" w:lineRule="auto"/>
+        <w:jc w:val="lowKashida"/>
+        <w:rPr>
+          <w:lang w:eastAsia="en-GB"/>
+        </w:rPr>
+      </w:pPr>
     </w:p>
     <w:p>
       <w:pPr>
@@ -7451,7 +7548,7 @@
 <w:numbering xmlns:wpc="http://schemas.microsoft.com/office/word/2010/wordprocessingCanvas" xmlns:cx="http://schemas.microsoft.com/office/drawing/2014/chartex" xmlns:cx1="http://schemas.microsoft.com/office/drawing/2015/9/8/chartex" xmlns:cx2="http://schemas.microsoft.com/office/drawing/2015/10/21/chartex" xmlns:cx3="http://schemas.microsoft.com/office/drawing/2016/5/9/chartex" xmlns:cx4="http://schemas.microsoft.com/office/drawing/2016/5/10/chartex" xmlns:cx5="http://schemas.microsoft.com/office/drawing/2016/5/11/chartex" xmlns:cx6="http://schemas.microsoft.com/office/drawing/2016/5/12/chartex" xmlns:cx7="http://schemas.microsoft.com/office/drawing/2016/5/13/chartex" xmlns:cx8="http://schemas.microsoft.com/office/drawing/2016/5/14/chartex" xmlns:mc="http://schemas.openxmlformats.org/markup-compatibility/2006" xmlns:aink="http://schemas.microsoft.com/office/drawing/2016/ink" xmlns:am3d="http://schemas.microsoft.com/office/drawing/2017/model3d" xmlns:o="urn:schemas-microsoft-com:office:office" xmlns:oel="http://schemas.microsoft.com/office/2019/extlst" xmlns:r="http://schemas.openxmlformats.org/officeDocument/2006/relationships" xmlns:m="http://schemas.openxmlformats.org/officeDocument/2006/math" xmlns:v="urn:schemas-microsoft-com:vml" xmlns:wp14="http://schemas.microsoft.com/office/word/2010/wordprocessingDrawing" xmlns:wp="http://schemas.openxmlformats.org/drawingml/2006/wordprocessingDrawing" xmlns:w10="urn:schemas-microsoft-com:office:word" xmlns:w="http://schemas.openxmlformats.org/wordprocessingml/2006/main" xmlns:w14="http://schemas.microsoft.com/office/word/2010/wordml" xmlns:w15="http://schemas.microsoft.com/office/word/2012/wordml" xmlns:w16cex="http://schemas.microsoft.com/office/word/2018/wordml/cex" xmlns:w16cid="http://schemas.microsoft.com/office/word/2016/wordml/cid" xmlns:w16="http://schemas.microsoft.com/office/word/2018/wordml" xmlns:w16sdtdh="http://schemas.microsoft.com/office/word/2020/wordml/sdtdatahash" xmlns:w16se="http://schemas.microsoft.com/office/word/2015/wordml/symex" xmlns:wpg="http://schemas.microsoft.com/office/word/2010/wordprocessingGroup" xmlns:wpi="http://schemas.microsoft.com/office/word/2010/wordprocessingInk" xmlns:wne="http://schemas.microsoft.com/office/word/2006/wordml" xmlns:wps="http://schemas.microsoft.com/office/word/2010/wordprocessingShape" mc:Ignorable="w14 w15 w16se w16cid w16 w16cex w16sdtdh wp14">
   <w:numPicBullet w:numPicBulletId="0">
     <w:pict>
-      <v:shape id="_x0000_i1039" style="width:11.25pt;height:11.25pt" coordsize="" o:spt="100" o:bullet="t" adj="0,,0" path="" stroked="f">
+      <v:shape id="_x0000_i1030" style="width:11.25pt;height:11.25pt" coordsize="" o:spt="100" o:bullet="t" adj="0,,0" path="" stroked="f">
         <v:stroke joinstyle="miter"/>
         <v:imagedata r:id="rId1" o:title=""/>
         <v:formulas/>

--- a/Docs/UAS_Thesis.docx
+++ b/Docs/UAS_Thesis.docx
@@ -775,45 +775,8 @@
           <w:szCs w:val="32"/>
           <w:lang w:val="en-US"/>
         </w:rPr>
-        <w:t xml:space="preserve">Prof. </w:t>
-      </w:r>
-      <w:proofErr w:type="spellStart"/>
-      <w:r>
-        <w:rPr>
-          <w:rFonts w:asciiTheme="majorBidi" w:eastAsia="Times New Roman" w:hAnsiTheme="majorBidi" w:cstheme="majorBidi"/>
-          <w:b/>
-          <w:color w:val="000000"/>
-          <w:sz w:val="32"/>
-          <w:szCs w:val="32"/>
-          <w:lang w:val="en-US"/>
-        </w:rPr>
-        <w:t>Mukhtiar</w:t>
-      </w:r>
-      <w:proofErr w:type="spellEnd"/>
-      <w:r>
-        <w:rPr>
-          <w:rFonts w:asciiTheme="majorBidi" w:eastAsia="Times New Roman" w:hAnsiTheme="majorBidi" w:cstheme="majorBidi"/>
-          <w:b/>
-          <w:color w:val="000000"/>
-          <w:sz w:val="32"/>
-          <w:szCs w:val="32"/>
-          <w:lang w:val="en-US"/>
-        </w:rPr>
-        <w:t xml:space="preserve"> </w:t>
-      </w:r>
-      <w:proofErr w:type="spellStart"/>
-      <w:r>
-        <w:rPr>
-          <w:rFonts w:asciiTheme="majorBidi" w:eastAsia="Times New Roman" w:hAnsiTheme="majorBidi" w:cstheme="majorBidi"/>
-          <w:b/>
-          <w:color w:val="000000"/>
-          <w:sz w:val="32"/>
-          <w:szCs w:val="32"/>
-          <w:lang w:val="en-US"/>
-        </w:rPr>
-        <w:t>Zamin</w:t>
-      </w:r>
-      <w:proofErr w:type="spellEnd"/>
+        <w:t>Prof. Mukhtiar Zamin</w:t>
+      </w:r>
     </w:p>
     <w:p>
       <w:pPr>
@@ -2975,7 +2938,6 @@
                 <w:sz w:val="24"/>
               </w:rPr>
             </w:pPr>
-            <w:proofErr w:type="spellStart"/>
             <w:r>
               <w:rPr>
                 <w:rFonts w:asciiTheme="majorBidi" w:eastAsia="Times New Roman" w:hAnsiTheme="majorBidi" w:cstheme="majorBidi"/>
@@ -2984,7 +2946,6 @@
               </w:rPr>
               <w:t>sName</w:t>
             </w:r>
-            <w:proofErr w:type="spellEnd"/>
           </w:p>
         </w:tc>
         <w:tc>
@@ -3593,55 +3554,7 @@
           <w:szCs w:val="20"/>
           <w:lang w:val="en-US"/>
         </w:rPr>
-        <w:t xml:space="preserve">&lt;Prof. </w:t>
-      </w:r>
-      <w:proofErr w:type="spellStart"/>
-      <w:r>
-        <w:rPr>
-          <w:rFonts w:asciiTheme="majorBidi" w:eastAsia="Times New Roman" w:hAnsiTheme="majorBidi" w:cstheme="majorBidi"/>
-          <w:b/>
-          <w:kern w:val="2"/>
-          <w:sz w:val="28"/>
-          <w:szCs w:val="20"/>
-          <w:lang w:val="en-US"/>
-        </w:rPr>
-        <w:t>Mukhtiar</w:t>
-      </w:r>
-      <w:proofErr w:type="spellEnd"/>
-      <w:r>
-        <w:rPr>
-          <w:rFonts w:asciiTheme="majorBidi" w:eastAsia="Times New Roman" w:hAnsiTheme="majorBidi" w:cstheme="majorBidi"/>
-          <w:b/>
-          <w:kern w:val="2"/>
-          <w:sz w:val="28"/>
-          <w:szCs w:val="20"/>
-          <w:lang w:val="en-US"/>
-        </w:rPr>
-        <w:t xml:space="preserve"> </w:t>
-      </w:r>
-      <w:proofErr w:type="spellStart"/>
-      <w:r>
-        <w:rPr>
-          <w:rFonts w:asciiTheme="majorBidi" w:eastAsia="Times New Roman" w:hAnsiTheme="majorBidi" w:cstheme="majorBidi"/>
-          <w:b/>
-          <w:kern w:val="2"/>
-          <w:sz w:val="28"/>
-          <w:szCs w:val="20"/>
-          <w:lang w:val="en-US"/>
-        </w:rPr>
-        <w:t>Zamin</w:t>
-      </w:r>
-      <w:proofErr w:type="spellEnd"/>
-      <w:r>
-        <w:rPr>
-          <w:rFonts w:asciiTheme="majorBidi" w:eastAsia="Times New Roman" w:hAnsiTheme="majorBidi" w:cstheme="majorBidi"/>
-          <w:b/>
-          <w:kern w:val="2"/>
-          <w:sz w:val="28"/>
-          <w:szCs w:val="20"/>
-          <w:lang w:val="en-US"/>
-        </w:rPr>
-        <w:t>&gt;</w:t>
+        <w:t>&lt;Prof. Mukhtiar Zamin&gt;</w:t>
       </w:r>
     </w:p>
     <w:p>
@@ -6342,13 +6255,52 @@
       <w:bookmarkEnd w:id="19"/>
     </w:p>
     <w:p>
-      <w:pPr>
-        <w:spacing w:line="360" w:lineRule="auto"/>
-        <w:jc w:val="lowKashida"/>
-        <w:rPr>
-          <w:lang w:eastAsia="en-GB"/>
-        </w:rPr>
-      </w:pPr>
+      <w:r>
+        <w:rPr>
+          <w:noProof/>
+        </w:rPr>
+        <w:drawing>
+          <wp:inline distT="0" distB="0" distL="0" distR="0" wp14:anchorId="610E3E3E" wp14:editId="3BC12AEF">
+            <wp:extent cx="5943600" cy="4572000"/>
+            <wp:effectExtent l="0" t="0" r="0" b="0"/>
+            <wp:docPr id="396657707" name="Picture 1"/>
+            <wp:cNvGraphicFramePr>
+              <a:graphicFrameLocks xmlns:a="http://schemas.openxmlformats.org/drawingml/2006/main" noChangeAspect="1"/>
+            </wp:cNvGraphicFramePr>
+            <a:graphic xmlns:a="http://schemas.openxmlformats.org/drawingml/2006/main">
+              <a:graphicData uri="http://schemas.openxmlformats.org/drawingml/2006/picture">
+                <pic:pic xmlns:pic="http://schemas.openxmlformats.org/drawingml/2006/picture">
+                  <pic:nvPicPr>
+                    <pic:cNvPr id="396657707" name="Picture 396657707"/>
+                    <pic:cNvPicPr/>
+                  </pic:nvPicPr>
+                  <pic:blipFill>
+                    <a:blip r:embed="rId11" cstate="print">
+                      <a:extLst>
+                        <a:ext uri="{28A0092B-C50C-407E-A947-70E740481C1C}">
+                          <a14:useLocalDpi xmlns:a14="http://schemas.microsoft.com/office/drawing/2010/main" val="0"/>
+                        </a:ext>
+                      </a:extLst>
+                    </a:blip>
+                    <a:stretch>
+                      <a:fillRect/>
+                    </a:stretch>
+                  </pic:blipFill>
+                  <pic:spPr>
+                    <a:xfrm>
+                      <a:off x="0" y="0"/>
+                      <a:ext cx="5943600" cy="4572000"/>
+                    </a:xfrm>
+                    <a:prstGeom prst="rect">
+                      <a:avLst/>
+                    </a:prstGeom>
+                  </pic:spPr>
+                </pic:pic>
+              </a:graphicData>
+            </a:graphic>
+          </wp:inline>
+        </w:drawing>
+      </w:r>
     </w:p>
     <w:p>
       <w:pPr>
@@ -6425,6 +6377,12 @@
     </w:p>
     <w:p>
       <w:pPr>
+        <w:spacing w:line="360" w:lineRule="auto"/>
+        <w:jc w:val="lowKashida"/>
+      </w:pPr>
+    </w:p>
+    <w:p>
+      <w:pPr>
         <w:pStyle w:val="Heading2"/>
         <w:spacing w:line="360" w:lineRule="auto"/>
         <w:jc w:val="lowKashida"/>
@@ -6447,12 +6405,3779 @@
     </w:p>
     <w:p>
       <w:pPr>
+        <w:pStyle w:val="Heading3"/>
+      </w:pPr>
+      <w:r>
+        <w:t>2.4.1 Login</w:t>
+      </w:r>
+    </w:p>
+    <w:tbl>
+      <w:tblPr>
+        <w:tblStyle w:val="GridTable4-Accent5"/>
+        <w:tblW w:w="0" w:type="auto"/>
+        <w:tblLook w:val="04A0" w:firstRow="1" w:lastRow="0" w:firstColumn="1" w:lastColumn="0" w:noHBand="0" w:noVBand="1"/>
+      </w:tblPr>
+      <w:tblGrid>
+        <w:gridCol w:w="2004"/>
+        <w:gridCol w:w="7572"/>
+      </w:tblGrid>
+      <w:tr>
+        <w:trPr>
+          <w:cnfStyle w:val="100000000000" w:firstRow="1" w:lastRow="0" w:firstColumn="0" w:lastColumn="0" w:oddVBand="0" w:evenVBand="0" w:oddHBand="0" w:evenHBand="0" w:firstRowFirstColumn="0" w:firstRowLastColumn="0" w:lastRowFirstColumn="0" w:lastRowLastColumn="0"/>
+        </w:trPr>
+        <w:tc>
+          <w:tcPr>
+            <w:cnfStyle w:val="001000000000" w:firstRow="0" w:lastRow="0" w:firstColumn="1" w:lastColumn="0" w:oddVBand="0" w:evenVBand="0" w:oddHBand="0" w:evenHBand="0" w:firstRowFirstColumn="0" w:firstRowLastColumn="0" w:lastRowFirstColumn="0" w:lastRowLastColumn="0"/>
+            <w:tcW w:w="0" w:type="auto"/>
+          </w:tcPr>
+          <w:p>
+            <w:pPr>
+              <w:spacing w:line="360" w:lineRule="auto"/>
+              <w:rPr>
+                <w:lang w:val="en-US"/>
+              </w:rPr>
+            </w:pPr>
+            <w:r>
+              <w:rPr>
+                <w:lang w:val="en-US"/>
+              </w:rPr>
+              <w:t>Use Case Section</w:t>
+            </w:r>
+          </w:p>
+        </w:tc>
+        <w:tc>
+          <w:tcPr>
+            <w:tcW w:w="0" w:type="auto"/>
+          </w:tcPr>
+          <w:p>
+            <w:pPr>
+              <w:spacing w:line="360" w:lineRule="auto"/>
+              <w:cnfStyle w:val="100000000000" w:firstRow="1" w:lastRow="0" w:firstColumn="0" w:lastColumn="0" w:oddVBand="0" w:evenVBand="0" w:oddHBand="0" w:evenHBand="0" w:firstRowFirstColumn="0" w:firstRowLastColumn="0" w:lastRowFirstColumn="0" w:lastRowLastColumn="0"/>
+              <w:rPr>
+                <w:lang w:val="en-US"/>
+              </w:rPr>
+            </w:pPr>
+            <w:r>
+              <w:rPr>
+                <w:lang w:val="en-US"/>
+              </w:rPr>
+              <w:t>Comments</w:t>
+            </w:r>
+          </w:p>
+        </w:tc>
+      </w:tr>
+      <w:tr>
+        <w:trPr>
+          <w:cnfStyle w:val="000000100000" w:firstRow="0" w:lastRow="0" w:firstColumn="0" w:lastColumn="0" w:oddVBand="0" w:evenVBand="0" w:oddHBand="1" w:evenHBand="0" w:firstRowFirstColumn="0" w:firstRowLastColumn="0" w:lastRowFirstColumn="0" w:lastRowLastColumn="0"/>
+        </w:trPr>
+        <w:tc>
+          <w:tcPr>
+            <w:cnfStyle w:val="001000000000" w:firstRow="0" w:lastRow="0" w:firstColumn="1" w:lastColumn="0" w:oddVBand="0" w:evenVBand="0" w:oddHBand="0" w:evenHBand="0" w:firstRowFirstColumn="0" w:firstRowLastColumn="0" w:lastRowFirstColumn="0" w:lastRowLastColumn="0"/>
+            <w:tcW w:w="0" w:type="auto"/>
+          </w:tcPr>
+          <w:p>
+            <w:pPr>
+              <w:spacing w:line="360" w:lineRule="auto"/>
+              <w:rPr>
+                <w:lang w:val="en-US"/>
+              </w:rPr>
+            </w:pPr>
+            <w:r>
+              <w:rPr>
+                <w:lang w:val="en-US"/>
+              </w:rPr>
+              <w:t>Use Case Name</w:t>
+            </w:r>
+          </w:p>
+        </w:tc>
+        <w:tc>
+          <w:tcPr>
+            <w:tcW w:w="0" w:type="auto"/>
+          </w:tcPr>
+          <w:p>
+            <w:pPr>
+              <w:spacing w:line="360" w:lineRule="auto"/>
+              <w:cnfStyle w:val="000000100000" w:firstRow="0" w:lastRow="0" w:firstColumn="0" w:lastColumn="0" w:oddVBand="0" w:evenVBand="0" w:oddHBand="1" w:evenHBand="0" w:firstRowFirstColumn="0" w:firstRowLastColumn="0" w:lastRowFirstColumn="0" w:lastRowLastColumn="0"/>
+              <w:rPr>
+                <w:lang w:val="en-US"/>
+              </w:rPr>
+            </w:pPr>
+            <w:r>
+              <w:rPr>
+                <w:lang w:val="en-US"/>
+              </w:rPr>
+              <w:t>Login</w:t>
+            </w:r>
+          </w:p>
+        </w:tc>
+      </w:tr>
+      <w:tr>
+        <w:tc>
+          <w:tcPr>
+            <w:cnfStyle w:val="001000000000" w:firstRow="0" w:lastRow="0" w:firstColumn="1" w:lastColumn="0" w:oddVBand="0" w:evenVBand="0" w:oddHBand="0" w:evenHBand="0" w:firstRowFirstColumn="0" w:firstRowLastColumn="0" w:lastRowFirstColumn="0" w:lastRowLastColumn="0"/>
+            <w:tcW w:w="0" w:type="auto"/>
+          </w:tcPr>
+          <w:p>
+            <w:pPr>
+              <w:spacing w:line="360" w:lineRule="auto"/>
+              <w:rPr>
+                <w:lang w:val="en-US"/>
+              </w:rPr>
+            </w:pPr>
+            <w:r>
+              <w:rPr>
+                <w:lang w:val="en-US"/>
+              </w:rPr>
+              <w:t>Scope</w:t>
+            </w:r>
+          </w:p>
+        </w:tc>
+        <w:tc>
+          <w:tcPr>
+            <w:tcW w:w="0" w:type="auto"/>
+          </w:tcPr>
+          <w:p>
+            <w:pPr>
+              <w:spacing w:line="360" w:lineRule="auto"/>
+              <w:cnfStyle w:val="000000000000" w:firstRow="0" w:lastRow="0" w:firstColumn="0" w:lastColumn="0" w:oddVBand="0" w:evenVBand="0" w:oddHBand="0" w:evenHBand="0" w:firstRowFirstColumn="0" w:firstRowLastColumn="0" w:lastRowFirstColumn="0" w:lastRowLastColumn="0"/>
+              <w:rPr>
+                <w:lang w:val="en-US"/>
+              </w:rPr>
+            </w:pPr>
+            <w:r>
+              <w:rPr>
+                <w:lang w:val="en-US"/>
+              </w:rPr>
+              <w:t>University Attendance System</w:t>
+            </w:r>
+          </w:p>
+        </w:tc>
+      </w:tr>
+      <w:tr>
+        <w:trPr>
+          <w:cnfStyle w:val="000000100000" w:firstRow="0" w:lastRow="0" w:firstColumn="0" w:lastColumn="0" w:oddVBand="0" w:evenVBand="0" w:oddHBand="1" w:evenHBand="0" w:firstRowFirstColumn="0" w:firstRowLastColumn="0" w:lastRowFirstColumn="0" w:lastRowLastColumn="0"/>
+        </w:trPr>
+        <w:tc>
+          <w:tcPr>
+            <w:cnfStyle w:val="001000000000" w:firstRow="0" w:lastRow="0" w:firstColumn="1" w:lastColumn="0" w:oddVBand="0" w:evenVBand="0" w:oddHBand="0" w:evenHBand="0" w:firstRowFirstColumn="0" w:firstRowLastColumn="0" w:lastRowFirstColumn="0" w:lastRowLastColumn="0"/>
+            <w:tcW w:w="0" w:type="auto"/>
+          </w:tcPr>
+          <w:p>
+            <w:pPr>
+              <w:spacing w:line="360" w:lineRule="auto"/>
+              <w:rPr>
+                <w:lang w:val="en-US"/>
+              </w:rPr>
+            </w:pPr>
+            <w:r>
+              <w:rPr>
+                <w:lang w:val="en-US"/>
+              </w:rPr>
+              <w:t>Level</w:t>
+            </w:r>
+          </w:p>
+        </w:tc>
+        <w:tc>
+          <w:tcPr>
+            <w:tcW w:w="0" w:type="auto"/>
+          </w:tcPr>
+          <w:p>
+            <w:pPr>
+              <w:spacing w:line="360" w:lineRule="auto"/>
+              <w:cnfStyle w:val="000000100000" w:firstRow="0" w:lastRow="0" w:firstColumn="0" w:lastColumn="0" w:oddVBand="0" w:evenVBand="0" w:oddHBand="1" w:evenHBand="0" w:firstRowFirstColumn="0" w:firstRowLastColumn="0" w:lastRowFirstColumn="0" w:lastRowLastColumn="0"/>
+              <w:rPr>
+                <w:lang w:val="en-US"/>
+              </w:rPr>
+            </w:pPr>
+            <w:r>
+              <w:rPr>
+                <w:lang w:val="en-US"/>
+              </w:rPr>
+              <w:t>User goal</w:t>
+            </w:r>
+          </w:p>
+        </w:tc>
+      </w:tr>
+      <w:tr>
+        <w:tc>
+          <w:tcPr>
+            <w:cnfStyle w:val="001000000000" w:firstRow="0" w:lastRow="0" w:firstColumn="1" w:lastColumn="0" w:oddVBand="0" w:evenVBand="0" w:oddHBand="0" w:evenHBand="0" w:firstRowFirstColumn="0" w:firstRowLastColumn="0" w:lastRowFirstColumn="0" w:lastRowLastColumn="0"/>
+            <w:tcW w:w="0" w:type="auto"/>
+          </w:tcPr>
+          <w:p>
+            <w:pPr>
+              <w:spacing w:line="360" w:lineRule="auto"/>
+              <w:rPr>
+                <w:lang w:val="en-US"/>
+              </w:rPr>
+            </w:pPr>
+            <w:r>
+              <w:rPr>
+                <w:lang w:val="en-US"/>
+              </w:rPr>
+              <w:t>Primary Actor</w:t>
+            </w:r>
+          </w:p>
+        </w:tc>
+        <w:tc>
+          <w:tcPr>
+            <w:tcW w:w="0" w:type="auto"/>
+          </w:tcPr>
+          <w:p>
+            <w:pPr>
+              <w:spacing w:line="360" w:lineRule="auto"/>
+              <w:cnfStyle w:val="000000000000" w:firstRow="0" w:lastRow="0" w:firstColumn="0" w:lastColumn="0" w:oddVBand="0" w:evenVBand="0" w:oddHBand="0" w:evenHBand="0" w:firstRowFirstColumn="0" w:firstRowLastColumn="0" w:lastRowFirstColumn="0" w:lastRowLastColumn="0"/>
+              <w:rPr>
+                <w:lang w:val="en-US"/>
+              </w:rPr>
+            </w:pPr>
+            <w:r>
+              <w:rPr>
+                <w:lang w:val="en-US"/>
+              </w:rPr>
+              <w:t>Admin, Faculty, Student</w:t>
+            </w:r>
+          </w:p>
+        </w:tc>
+      </w:tr>
+      <w:tr>
+        <w:trPr>
+          <w:cnfStyle w:val="000000100000" w:firstRow="0" w:lastRow="0" w:firstColumn="0" w:lastColumn="0" w:oddVBand="0" w:evenVBand="0" w:oddHBand="1" w:evenHBand="0" w:firstRowFirstColumn="0" w:firstRowLastColumn="0" w:lastRowFirstColumn="0" w:lastRowLastColumn="0"/>
+        </w:trPr>
+        <w:tc>
+          <w:tcPr>
+            <w:cnfStyle w:val="001000000000" w:firstRow="0" w:lastRow="0" w:firstColumn="1" w:lastColumn="0" w:oddVBand="0" w:evenVBand="0" w:oddHBand="0" w:evenHBand="0" w:firstRowFirstColumn="0" w:firstRowLastColumn="0" w:lastRowFirstColumn="0" w:lastRowLastColumn="0"/>
+            <w:tcW w:w="0" w:type="auto"/>
+          </w:tcPr>
+          <w:p>
+            <w:pPr>
+              <w:spacing w:line="360" w:lineRule="auto"/>
+              <w:rPr>
+                <w:lang w:val="en-US"/>
+              </w:rPr>
+            </w:pPr>
+            <w:r>
+              <w:rPr>
+                <w:lang w:val="en-US"/>
+              </w:rPr>
+              <w:t>Stakeholders and Interests</w:t>
+            </w:r>
+          </w:p>
+        </w:tc>
+        <w:tc>
+          <w:tcPr>
+            <w:tcW w:w="0" w:type="auto"/>
+          </w:tcPr>
+          <w:p>
+            <w:pPr>
+              <w:pStyle w:val="ListParagraph"/>
+              <w:numPr>
+                <w:ilvl w:val="0"/>
+                <w:numId w:val="28"/>
+              </w:numPr>
+              <w:spacing w:line="360" w:lineRule="auto"/>
+              <w:jc w:val="both"/>
+              <w:cnfStyle w:val="000000100000" w:firstRow="0" w:lastRow="0" w:firstColumn="0" w:lastColumn="0" w:oddVBand="0" w:evenVBand="0" w:oddHBand="1" w:evenHBand="0" w:firstRowFirstColumn="0" w:firstRowLastColumn="0" w:lastRowFirstColumn="0" w:lastRowLastColumn="0"/>
+              <w:rPr>
+                <w:lang w:val="en-US"/>
+              </w:rPr>
+            </w:pPr>
+            <w:r>
+              <w:rPr>
+                <w:b/>
+                <w:bCs/>
+                <w:lang w:val="en-US"/>
+              </w:rPr>
+              <w:t>System Admin:</w:t>
+            </w:r>
+            <w:r>
+              <w:rPr>
+                <w:lang w:val="en-US"/>
+              </w:rPr>
+              <w:t xml:space="preserve"> wants to easily login to the system to access and manage the services offered efficiently.</w:t>
+            </w:r>
+          </w:p>
+          <w:p>
+            <w:pPr>
+              <w:pStyle w:val="ListParagraph"/>
+              <w:numPr>
+                <w:ilvl w:val="0"/>
+                <w:numId w:val="28"/>
+              </w:numPr>
+              <w:spacing w:line="360" w:lineRule="auto"/>
+              <w:jc w:val="both"/>
+              <w:cnfStyle w:val="000000100000" w:firstRow="0" w:lastRow="0" w:firstColumn="0" w:lastColumn="0" w:oddVBand="0" w:evenVBand="0" w:oddHBand="1" w:evenHBand="0" w:firstRowFirstColumn="0" w:firstRowLastColumn="0" w:lastRowFirstColumn="0" w:lastRowLastColumn="0"/>
+              <w:rPr>
+                <w:lang w:val="en-US"/>
+              </w:rPr>
+            </w:pPr>
+            <w:r>
+              <w:rPr>
+                <w:b/>
+                <w:bCs/>
+                <w:lang w:val="en-US"/>
+              </w:rPr>
+              <w:t>Teacher:</w:t>
+            </w:r>
+            <w:r>
+              <w:rPr>
+                <w:lang w:val="en-US"/>
+              </w:rPr>
+              <w:t xml:space="preserve"> wants a seamless login process to access the system’s services. </w:t>
+            </w:r>
+          </w:p>
+          <w:p>
+            <w:pPr>
+              <w:pStyle w:val="ListParagraph"/>
+              <w:numPr>
+                <w:ilvl w:val="0"/>
+                <w:numId w:val="28"/>
+              </w:numPr>
+              <w:spacing w:line="360" w:lineRule="auto"/>
+              <w:jc w:val="both"/>
+              <w:cnfStyle w:val="000000100000" w:firstRow="0" w:lastRow="0" w:firstColumn="0" w:lastColumn="0" w:oddVBand="0" w:evenVBand="0" w:oddHBand="1" w:evenHBand="0" w:firstRowFirstColumn="0" w:firstRowLastColumn="0" w:lastRowFirstColumn="0" w:lastRowLastColumn="0"/>
+              <w:rPr>
+                <w:lang w:val="en-US"/>
+              </w:rPr>
+            </w:pPr>
+            <w:r>
+              <w:rPr>
+                <w:b/>
+                <w:bCs/>
+                <w:lang w:val="en-US"/>
+              </w:rPr>
+              <w:t>Students:</w:t>
+            </w:r>
+            <w:r>
+              <w:rPr>
+                <w:lang w:val="en-US"/>
+              </w:rPr>
+              <w:t xml:space="preserve"> seek a straightforward and efficient login procedure, allowing them to access the system services.</w:t>
+            </w:r>
+          </w:p>
+        </w:tc>
+      </w:tr>
+      <w:tr>
+        <w:tc>
+          <w:tcPr>
+            <w:cnfStyle w:val="001000000000" w:firstRow="0" w:lastRow="0" w:firstColumn="1" w:lastColumn="0" w:oddVBand="0" w:evenVBand="0" w:oddHBand="0" w:evenHBand="0" w:firstRowFirstColumn="0" w:firstRowLastColumn="0" w:lastRowFirstColumn="0" w:lastRowLastColumn="0"/>
+            <w:tcW w:w="0" w:type="auto"/>
+          </w:tcPr>
+          <w:p>
+            <w:pPr>
+              <w:spacing w:line="360" w:lineRule="auto"/>
+              <w:rPr>
+                <w:lang w:val="en-US"/>
+              </w:rPr>
+            </w:pPr>
+            <w:r>
+              <w:rPr>
+                <w:lang w:val="en-US"/>
+              </w:rPr>
+              <w:t>Pre-conditions</w:t>
+            </w:r>
+          </w:p>
+        </w:tc>
+        <w:tc>
+          <w:tcPr>
+            <w:tcW w:w="0" w:type="auto"/>
+          </w:tcPr>
+          <w:p>
+            <w:pPr>
+              <w:pStyle w:val="ListParagraph"/>
+              <w:numPr>
+                <w:ilvl w:val="0"/>
+                <w:numId w:val="29"/>
+              </w:numPr>
+              <w:spacing w:line="360" w:lineRule="auto"/>
+              <w:jc w:val="both"/>
+              <w:cnfStyle w:val="000000000000" w:firstRow="0" w:lastRow="0" w:firstColumn="0" w:lastColumn="0" w:oddVBand="0" w:evenVBand="0" w:oddHBand="0" w:evenHBand="0" w:firstRowFirstColumn="0" w:firstRowLastColumn="0" w:lastRowFirstColumn="0" w:lastRowLastColumn="0"/>
+              <w:rPr>
+                <w:lang w:val="en-US"/>
+              </w:rPr>
+            </w:pPr>
+            <w:r>
+              <w:rPr>
+                <w:lang w:val="en-US"/>
+              </w:rPr>
+              <w:t>The user must be registered in the system either as a system admin, teacher, or a student.</w:t>
+            </w:r>
+          </w:p>
+          <w:p>
+            <w:pPr>
+              <w:pStyle w:val="ListParagraph"/>
+              <w:numPr>
+                <w:ilvl w:val="0"/>
+                <w:numId w:val="29"/>
+              </w:numPr>
+              <w:spacing w:line="360" w:lineRule="auto"/>
+              <w:jc w:val="both"/>
+              <w:cnfStyle w:val="000000000000" w:firstRow="0" w:lastRow="0" w:firstColumn="0" w:lastColumn="0" w:oddVBand="0" w:evenVBand="0" w:oddHBand="0" w:evenHBand="0" w:firstRowFirstColumn="0" w:firstRowLastColumn="0" w:lastRowFirstColumn="0" w:lastRowLastColumn="0"/>
+              <w:rPr>
+                <w:lang w:val="en-US"/>
+              </w:rPr>
+            </w:pPr>
+            <w:r>
+              <w:rPr>
+                <w:lang w:val="en-US"/>
+              </w:rPr>
+              <w:t>T</w:t>
+            </w:r>
+            <w:r>
+              <w:rPr>
+                <w:lang w:val="en-US"/>
+              </w:rPr>
+              <w:t xml:space="preserve">he user </w:t>
+            </w:r>
+            <w:r>
+              <w:rPr>
+                <w:lang w:val="en-US"/>
+              </w:rPr>
+              <w:t>possesses valid credentials, including email and password.</w:t>
+            </w:r>
+          </w:p>
+        </w:tc>
+      </w:tr>
+      <w:tr>
+        <w:trPr>
+          <w:cnfStyle w:val="000000100000" w:firstRow="0" w:lastRow="0" w:firstColumn="0" w:lastColumn="0" w:oddVBand="0" w:evenVBand="0" w:oddHBand="1" w:evenHBand="0" w:firstRowFirstColumn="0" w:firstRowLastColumn="0" w:lastRowFirstColumn="0" w:lastRowLastColumn="0"/>
+        </w:trPr>
+        <w:tc>
+          <w:tcPr>
+            <w:cnfStyle w:val="001000000000" w:firstRow="0" w:lastRow="0" w:firstColumn="1" w:lastColumn="0" w:oddVBand="0" w:evenVBand="0" w:oddHBand="0" w:evenHBand="0" w:firstRowFirstColumn="0" w:firstRowLastColumn="0" w:lastRowFirstColumn="0" w:lastRowLastColumn="0"/>
+            <w:tcW w:w="0" w:type="auto"/>
+          </w:tcPr>
+          <w:p>
+            <w:pPr>
+              <w:spacing w:line="360" w:lineRule="auto"/>
+              <w:rPr>
+                <w:lang w:val="en-US"/>
+              </w:rPr>
+            </w:pPr>
+            <w:r>
+              <w:rPr>
+                <w:lang w:val="en-US"/>
+              </w:rPr>
+              <w:t>Success Guarantee</w:t>
+            </w:r>
+          </w:p>
+        </w:tc>
+        <w:tc>
+          <w:tcPr>
+            <w:tcW w:w="0" w:type="auto"/>
+          </w:tcPr>
+          <w:p>
+            <w:pPr>
+              <w:spacing w:line="360" w:lineRule="auto"/>
+              <w:jc w:val="both"/>
+              <w:cnfStyle w:val="000000100000" w:firstRow="0" w:lastRow="0" w:firstColumn="0" w:lastColumn="0" w:oddVBand="0" w:evenVBand="0" w:oddHBand="1" w:evenHBand="0" w:firstRowFirstColumn="0" w:firstRowLastColumn="0" w:lastRowFirstColumn="0" w:lastRowLastColumn="0"/>
+              <w:rPr>
+                <w:lang w:val="en-US"/>
+              </w:rPr>
+            </w:pPr>
+            <w:r>
+              <w:rPr>
+                <w:lang w:val="en-US"/>
+              </w:rPr>
+              <w:t>The users are logged into the system so they can perform within the system.</w:t>
+            </w:r>
+          </w:p>
+        </w:tc>
+      </w:tr>
+      <w:tr>
+        <w:tc>
+          <w:tcPr>
+            <w:cnfStyle w:val="001000000000" w:firstRow="0" w:lastRow="0" w:firstColumn="1" w:lastColumn="0" w:oddVBand="0" w:evenVBand="0" w:oddHBand="0" w:evenHBand="0" w:firstRowFirstColumn="0" w:firstRowLastColumn="0" w:lastRowFirstColumn="0" w:lastRowLastColumn="0"/>
+            <w:tcW w:w="0" w:type="auto"/>
+          </w:tcPr>
+          <w:p>
+            <w:pPr>
+              <w:spacing w:line="360" w:lineRule="auto"/>
+              <w:rPr>
+                <w:lang w:val="en-US"/>
+              </w:rPr>
+            </w:pPr>
+            <w:r>
+              <w:rPr>
+                <w:lang w:val="en-US"/>
+              </w:rPr>
+              <w:t>Main success scenario</w:t>
+            </w:r>
+          </w:p>
+        </w:tc>
+        <w:tc>
+          <w:tcPr>
+            <w:tcW w:w="0" w:type="auto"/>
+          </w:tcPr>
+          <w:p>
+            <w:pPr>
+              <w:pStyle w:val="ListParagraph"/>
+              <w:numPr>
+                <w:ilvl w:val="0"/>
+                <w:numId w:val="30"/>
+              </w:numPr>
+              <w:spacing w:line="360" w:lineRule="auto"/>
+              <w:jc w:val="both"/>
+              <w:cnfStyle w:val="000000000000" w:firstRow="0" w:lastRow="0" w:firstColumn="0" w:lastColumn="0" w:oddVBand="0" w:evenVBand="0" w:oddHBand="0" w:evenHBand="0" w:firstRowFirstColumn="0" w:firstRowLastColumn="0" w:lastRowFirstColumn="0" w:lastRowLastColumn="0"/>
+              <w:rPr>
+                <w:lang w:val="en-US"/>
+              </w:rPr>
+            </w:pPr>
+            <w:r>
+              <w:rPr>
+                <w:lang w:val="en-US"/>
+              </w:rPr>
+              <w:t>The user launches the system’s login screen within the application.</w:t>
+            </w:r>
+          </w:p>
+          <w:p>
+            <w:pPr>
+              <w:pStyle w:val="ListParagraph"/>
+              <w:numPr>
+                <w:ilvl w:val="0"/>
+                <w:numId w:val="30"/>
+              </w:numPr>
+              <w:spacing w:line="360" w:lineRule="auto"/>
+              <w:jc w:val="both"/>
+              <w:cnfStyle w:val="000000000000" w:firstRow="0" w:lastRow="0" w:firstColumn="0" w:lastColumn="0" w:oddVBand="0" w:evenVBand="0" w:oddHBand="0" w:evenHBand="0" w:firstRowFirstColumn="0" w:firstRowLastColumn="0" w:lastRowFirstColumn="0" w:lastRowLastColumn="0"/>
+              <w:rPr>
+                <w:lang w:val="en-US"/>
+              </w:rPr>
+            </w:pPr>
+            <w:r>
+              <w:rPr>
+                <w:lang w:val="en-US"/>
+              </w:rPr>
+              <w:t>The system presents a login form to enter the email and password.</w:t>
+            </w:r>
+          </w:p>
+          <w:p>
+            <w:pPr>
+              <w:pStyle w:val="ListParagraph"/>
+              <w:numPr>
+                <w:ilvl w:val="0"/>
+                <w:numId w:val="30"/>
+              </w:numPr>
+              <w:spacing w:line="360" w:lineRule="auto"/>
+              <w:jc w:val="both"/>
+              <w:cnfStyle w:val="000000000000" w:firstRow="0" w:lastRow="0" w:firstColumn="0" w:lastColumn="0" w:oddVBand="0" w:evenVBand="0" w:oddHBand="0" w:evenHBand="0" w:firstRowFirstColumn="0" w:firstRowLastColumn="0" w:lastRowFirstColumn="0" w:lastRowLastColumn="0"/>
+              <w:rPr>
+                <w:lang w:val="en-US"/>
+              </w:rPr>
+            </w:pPr>
+            <w:r>
+              <w:rPr>
+                <w:lang w:val="en-US"/>
+              </w:rPr>
+              <w:t>The user enters their registered email and password into the respective fields.</w:t>
+            </w:r>
+          </w:p>
+          <w:p>
+            <w:pPr>
+              <w:pStyle w:val="ListParagraph"/>
+              <w:numPr>
+                <w:ilvl w:val="0"/>
+                <w:numId w:val="30"/>
+              </w:numPr>
+              <w:spacing w:line="360" w:lineRule="auto"/>
+              <w:jc w:val="both"/>
+              <w:cnfStyle w:val="000000000000" w:firstRow="0" w:lastRow="0" w:firstColumn="0" w:lastColumn="0" w:oddVBand="0" w:evenVBand="0" w:oddHBand="0" w:evenHBand="0" w:firstRowFirstColumn="0" w:firstRowLastColumn="0" w:lastRowFirstColumn="0" w:lastRowLastColumn="0"/>
+              <w:rPr>
+                <w:lang w:val="en-US"/>
+              </w:rPr>
+            </w:pPr>
+            <w:r>
+              <w:rPr>
+                <w:lang w:val="en-US"/>
+              </w:rPr>
+              <w:t>The system verifies the entered credentials against the stored user database.</w:t>
+            </w:r>
+          </w:p>
+          <w:p>
+            <w:pPr>
+              <w:pStyle w:val="ListParagraph"/>
+              <w:numPr>
+                <w:ilvl w:val="0"/>
+                <w:numId w:val="30"/>
+              </w:numPr>
+              <w:spacing w:line="360" w:lineRule="auto"/>
+              <w:jc w:val="both"/>
+              <w:cnfStyle w:val="000000000000" w:firstRow="0" w:lastRow="0" w:firstColumn="0" w:lastColumn="0" w:oddVBand="0" w:evenVBand="0" w:oddHBand="0" w:evenHBand="0" w:firstRowFirstColumn="0" w:firstRowLastColumn="0" w:lastRowFirstColumn="0" w:lastRowLastColumn="0"/>
+              <w:rPr>
+                <w:lang w:val="en-US"/>
+              </w:rPr>
+            </w:pPr>
+            <w:r>
+              <w:rPr>
+                <w:lang w:val="en-US"/>
+              </w:rPr>
+              <w:t>The system identifies the user role (System Admin, Faculty, Student) based on the credentials provided.</w:t>
+            </w:r>
+          </w:p>
+          <w:p>
+            <w:pPr>
+              <w:pStyle w:val="ListParagraph"/>
+              <w:numPr>
+                <w:ilvl w:val="0"/>
+                <w:numId w:val="30"/>
+              </w:numPr>
+              <w:spacing w:line="360" w:lineRule="auto"/>
+              <w:jc w:val="both"/>
+              <w:cnfStyle w:val="000000000000" w:firstRow="0" w:lastRow="0" w:firstColumn="0" w:lastColumn="0" w:oddVBand="0" w:evenVBand="0" w:oddHBand="0" w:evenHBand="0" w:firstRowFirstColumn="0" w:firstRowLastColumn="0" w:lastRowFirstColumn="0" w:lastRowLastColumn="0"/>
+              <w:rPr>
+                <w:lang w:val="en-US"/>
+              </w:rPr>
+            </w:pPr>
+            <w:r>
+              <w:rPr>
+                <w:lang w:val="en-US"/>
+              </w:rPr>
+              <w:t>The system grants appropriate system rights, permissions, and privileges to the user, depending on their role.</w:t>
+            </w:r>
+          </w:p>
+          <w:p>
+            <w:pPr>
+              <w:pStyle w:val="ListParagraph"/>
+              <w:numPr>
+                <w:ilvl w:val="0"/>
+                <w:numId w:val="30"/>
+              </w:numPr>
+              <w:spacing w:line="360" w:lineRule="auto"/>
+              <w:jc w:val="both"/>
+              <w:cnfStyle w:val="000000000000" w:firstRow="0" w:lastRow="0" w:firstColumn="0" w:lastColumn="0" w:oddVBand="0" w:evenVBand="0" w:oddHBand="0" w:evenHBand="0" w:firstRowFirstColumn="0" w:firstRowLastColumn="0" w:lastRowFirstColumn="0" w:lastRowLastColumn="0"/>
+              <w:rPr>
+                <w:lang w:val="en-US"/>
+              </w:rPr>
+            </w:pPr>
+            <w:r>
+              <w:rPr>
+                <w:lang w:val="en-US"/>
+              </w:rPr>
+              <w:t>The system successfully logs the user into the system.</w:t>
+            </w:r>
+          </w:p>
+          <w:p>
+            <w:pPr>
+              <w:pStyle w:val="ListParagraph"/>
+              <w:numPr>
+                <w:ilvl w:val="0"/>
+                <w:numId w:val="30"/>
+              </w:numPr>
+              <w:spacing w:line="360" w:lineRule="auto"/>
+              <w:jc w:val="both"/>
+              <w:cnfStyle w:val="000000000000" w:firstRow="0" w:lastRow="0" w:firstColumn="0" w:lastColumn="0" w:oddVBand="0" w:evenVBand="0" w:oddHBand="0" w:evenHBand="0" w:firstRowFirstColumn="0" w:firstRowLastColumn="0" w:lastRowFirstColumn="0" w:lastRowLastColumn="0"/>
+              <w:rPr>
+                <w:lang w:val="en-US"/>
+              </w:rPr>
+            </w:pPr>
+            <w:r>
+              <w:rPr>
+                <w:lang w:val="en-US"/>
+              </w:rPr>
+              <w:t>After successful login the system redirects the user to their respective dashboard, which is tailored to their role.</w:t>
+            </w:r>
+          </w:p>
+        </w:tc>
+      </w:tr>
+      <w:tr>
+        <w:trPr>
+          <w:cnfStyle w:val="000000100000" w:firstRow="0" w:lastRow="0" w:firstColumn="0" w:lastColumn="0" w:oddVBand="0" w:evenVBand="0" w:oddHBand="1" w:evenHBand="0" w:firstRowFirstColumn="0" w:firstRowLastColumn="0" w:lastRowFirstColumn="0" w:lastRowLastColumn="0"/>
+        </w:trPr>
+        <w:tc>
+          <w:tcPr>
+            <w:cnfStyle w:val="001000000000" w:firstRow="0" w:lastRow="0" w:firstColumn="1" w:lastColumn="0" w:oddVBand="0" w:evenVBand="0" w:oddHBand="0" w:evenHBand="0" w:firstRowFirstColumn="0" w:firstRowLastColumn="0" w:lastRowFirstColumn="0" w:lastRowLastColumn="0"/>
+            <w:tcW w:w="0" w:type="auto"/>
+          </w:tcPr>
+          <w:p>
+            <w:pPr>
+              <w:spacing w:line="360" w:lineRule="auto"/>
+              <w:rPr>
+                <w:lang w:val="en-US"/>
+              </w:rPr>
+            </w:pPr>
+            <w:r>
+              <w:rPr>
+                <w:lang w:val="en-US"/>
+              </w:rPr>
+              <w:t>Exceptions</w:t>
+            </w:r>
+          </w:p>
+        </w:tc>
+        <w:tc>
+          <w:tcPr>
+            <w:tcW w:w="0" w:type="auto"/>
+          </w:tcPr>
+          <w:p>
+            <w:pPr>
+              <w:pStyle w:val="ListParagraph"/>
+              <w:numPr>
+                <w:ilvl w:val="0"/>
+                <w:numId w:val="31"/>
+              </w:numPr>
+              <w:spacing w:line="360" w:lineRule="auto"/>
+              <w:jc w:val="both"/>
+              <w:cnfStyle w:val="000000100000" w:firstRow="0" w:lastRow="0" w:firstColumn="0" w:lastColumn="0" w:oddVBand="0" w:evenVBand="0" w:oddHBand="1" w:evenHBand="0" w:firstRowFirstColumn="0" w:firstRowLastColumn="0" w:lastRowFirstColumn="0" w:lastRowLastColumn="0"/>
+              <w:rPr>
+                <w:lang w:val="en-US"/>
+              </w:rPr>
+            </w:pPr>
+            <w:r>
+              <w:rPr>
+                <w:lang w:val="en-US"/>
+              </w:rPr>
+              <w:t>If the user fails to provide both the email and password, the system will display an error message indicating that both fields are required.</w:t>
+            </w:r>
+          </w:p>
+          <w:p>
+            <w:pPr>
+              <w:pStyle w:val="ListParagraph"/>
+              <w:numPr>
+                <w:ilvl w:val="0"/>
+                <w:numId w:val="31"/>
+              </w:numPr>
+              <w:spacing w:line="360" w:lineRule="auto"/>
+              <w:jc w:val="both"/>
+              <w:cnfStyle w:val="000000100000" w:firstRow="0" w:lastRow="0" w:firstColumn="0" w:lastColumn="0" w:oddVBand="0" w:evenVBand="0" w:oddHBand="1" w:evenHBand="0" w:firstRowFirstColumn="0" w:firstRowLastColumn="0" w:lastRowFirstColumn="0" w:lastRowLastColumn="0"/>
+              <w:rPr>
+                <w:lang w:val="en-US"/>
+              </w:rPr>
+            </w:pPr>
+            <w:r>
+              <w:rPr>
+                <w:lang w:val="en-US"/>
+              </w:rPr>
+              <w:t>If the user provides the password field but leaves the email field blank, the system will display an error message “Email is not valid, Provide valid email with at least 3 characters”.</w:t>
+            </w:r>
+          </w:p>
+          <w:p>
+            <w:pPr>
+              <w:pStyle w:val="ListParagraph"/>
+              <w:numPr>
+                <w:ilvl w:val="0"/>
+                <w:numId w:val="31"/>
+              </w:numPr>
+              <w:spacing w:line="360" w:lineRule="auto"/>
+              <w:jc w:val="both"/>
+              <w:cnfStyle w:val="000000100000" w:firstRow="0" w:lastRow="0" w:firstColumn="0" w:lastColumn="0" w:oddVBand="0" w:evenVBand="0" w:oddHBand="1" w:evenHBand="0" w:firstRowFirstColumn="0" w:firstRowLastColumn="0" w:lastRowFirstColumn="0" w:lastRowLastColumn="0"/>
+              <w:rPr>
+                <w:lang w:val="en-US"/>
+              </w:rPr>
+            </w:pPr>
+            <w:r>
+              <w:rPr>
+                <w:lang w:val="en-US"/>
+              </w:rPr>
+              <w:t>If the user provides the email but leaves the password field blank the system will display an error message “Password is not valid, Provide valid password with at least 3 characters”.</w:t>
+            </w:r>
+          </w:p>
+          <w:p>
+            <w:pPr>
+              <w:pStyle w:val="ListParagraph"/>
+              <w:numPr>
+                <w:ilvl w:val="0"/>
+                <w:numId w:val="31"/>
+              </w:numPr>
+              <w:spacing w:line="360" w:lineRule="auto"/>
+              <w:jc w:val="both"/>
+              <w:cnfStyle w:val="000000100000" w:firstRow="0" w:lastRow="0" w:firstColumn="0" w:lastColumn="0" w:oddVBand="0" w:evenVBand="0" w:oddHBand="1" w:evenHBand="0" w:firstRowFirstColumn="0" w:firstRowLastColumn="0" w:lastRowFirstColumn="0" w:lastRowLastColumn="0"/>
+              <w:rPr>
+                <w:lang w:val="en-US"/>
+              </w:rPr>
+            </w:pPr>
+            <w:r>
+              <w:rPr>
+                <w:lang w:val="en-US"/>
+              </w:rPr>
+              <w:t xml:space="preserve">If the email entered by the </w:t>
+            </w:r>
+            <w:r>
+              <w:rPr>
+                <w:lang w:val="en-US"/>
+              </w:rPr>
+              <w:t>user</w:t>
+            </w:r>
+            <w:r>
+              <w:rPr>
+                <w:lang w:val="en-US"/>
+              </w:rPr>
+              <w:t xml:space="preserve"> does not follow the standard email format (e.g., missing '@' symbol, no domain name, etc.), the system should raise an exception indicating that the email is invalid.</w:t>
+            </w:r>
+          </w:p>
+          <w:p>
+            <w:pPr>
+              <w:pStyle w:val="ListParagraph"/>
+              <w:numPr>
+                <w:ilvl w:val="0"/>
+                <w:numId w:val="31"/>
+              </w:numPr>
+              <w:spacing w:line="360" w:lineRule="auto"/>
+              <w:jc w:val="both"/>
+              <w:cnfStyle w:val="000000100000" w:firstRow="0" w:lastRow="0" w:firstColumn="0" w:lastColumn="0" w:oddVBand="0" w:evenVBand="0" w:oddHBand="1" w:evenHBand="0" w:firstRowFirstColumn="0" w:firstRowLastColumn="0" w:lastRowFirstColumn="0" w:lastRowLastColumn="0"/>
+              <w:rPr>
+                <w:lang w:val="en-US"/>
+              </w:rPr>
+            </w:pPr>
+            <w:r>
+              <w:rPr>
+                <w:lang w:val="en-US"/>
+              </w:rPr>
+              <w:t xml:space="preserve">If there is an error in connecting to the user database during the authentication process, the system will display an error message </w:t>
+            </w:r>
+            <w:r>
+              <w:rPr>
+                <w:lang w:val="en-US"/>
+              </w:rPr>
+              <w:t>“Database connections issue please contact customer services”.</w:t>
+            </w:r>
+          </w:p>
+          <w:p>
+            <w:pPr>
+              <w:pStyle w:val="ListParagraph"/>
+              <w:numPr>
+                <w:ilvl w:val="0"/>
+                <w:numId w:val="31"/>
+              </w:numPr>
+              <w:spacing w:line="360" w:lineRule="auto"/>
+              <w:jc w:val="both"/>
+              <w:cnfStyle w:val="000000100000" w:firstRow="0" w:lastRow="0" w:firstColumn="0" w:lastColumn="0" w:oddVBand="0" w:evenVBand="0" w:oddHBand="1" w:evenHBand="0" w:firstRowFirstColumn="0" w:firstRowLastColumn="0" w:lastRowFirstColumn="0" w:lastRowLastColumn="0"/>
+              <w:rPr>
+                <w:lang w:val="en-US"/>
+              </w:rPr>
+            </w:pPr>
+            <w:r>
+              <w:rPr>
+                <w:lang w:val="en-US"/>
+              </w:rPr>
+              <w:t xml:space="preserve">If the </w:t>
+            </w:r>
+            <w:r>
+              <w:rPr>
+                <w:lang w:val="en-US"/>
+              </w:rPr>
+              <w:t>user enters invalid credentials (i.e., incorrect email and password) the system will display an error message “Invalid credentials, check your email and password”.</w:t>
+            </w:r>
+          </w:p>
+        </w:tc>
+      </w:tr>
+      <w:tr>
+        <w:tc>
+          <w:tcPr>
+            <w:cnfStyle w:val="001000000000" w:firstRow="0" w:lastRow="0" w:firstColumn="1" w:lastColumn="0" w:oddVBand="0" w:evenVBand="0" w:oddHBand="0" w:evenHBand="0" w:firstRowFirstColumn="0" w:firstRowLastColumn="0" w:lastRowFirstColumn="0" w:lastRowLastColumn="0"/>
+            <w:tcW w:w="0" w:type="auto"/>
+          </w:tcPr>
+          <w:p>
+            <w:pPr>
+              <w:spacing w:line="360" w:lineRule="auto"/>
+              <w:rPr>
+                <w:lang w:val="en-US"/>
+              </w:rPr>
+            </w:pPr>
+            <w:r>
+              <w:rPr>
+                <w:lang w:val="en-US"/>
+              </w:rPr>
+              <w:t>Special Requirements</w:t>
+            </w:r>
+          </w:p>
+        </w:tc>
+        <w:tc>
+          <w:tcPr>
+            <w:tcW w:w="0" w:type="auto"/>
+          </w:tcPr>
+          <w:p>
+            <w:pPr>
+              <w:pStyle w:val="ListParagraph"/>
+              <w:numPr>
+                <w:ilvl w:val="0"/>
+                <w:numId w:val="32"/>
+              </w:numPr>
+              <w:spacing w:line="360" w:lineRule="auto"/>
+              <w:jc w:val="both"/>
+              <w:cnfStyle w:val="000000000000" w:firstRow="0" w:lastRow="0" w:firstColumn="0" w:lastColumn="0" w:oddVBand="0" w:evenVBand="0" w:oddHBand="0" w:evenHBand="0" w:firstRowFirstColumn="0" w:firstRowLastColumn="0" w:lastRowFirstColumn="0" w:lastRowLastColumn="0"/>
+              <w:rPr>
+                <w:lang w:val="en-US"/>
+              </w:rPr>
+            </w:pPr>
+            <w:r>
+              <w:rPr>
+                <w:lang w:val="en-US"/>
+              </w:rPr>
+              <w:t>The login screen must be designed with a responsive layout to ensure the usability of various operating systems.</w:t>
+            </w:r>
+          </w:p>
+          <w:p>
+            <w:pPr>
+              <w:pStyle w:val="ListParagraph"/>
+              <w:numPr>
+                <w:ilvl w:val="0"/>
+                <w:numId w:val="32"/>
+              </w:numPr>
+              <w:spacing w:line="360" w:lineRule="auto"/>
+              <w:jc w:val="both"/>
+              <w:cnfStyle w:val="000000000000" w:firstRow="0" w:lastRow="0" w:firstColumn="0" w:lastColumn="0" w:oddVBand="0" w:evenVBand="0" w:oddHBand="0" w:evenHBand="0" w:firstRowFirstColumn="0" w:firstRowLastColumn="0" w:lastRowFirstColumn="0" w:lastRowLastColumn="0"/>
+              <w:rPr>
+                <w:lang w:val="en-US"/>
+              </w:rPr>
+            </w:pPr>
+            <w:r>
+              <w:rPr>
+                <w:lang w:val="en-US"/>
+              </w:rPr>
+              <w:t>The system should be able to handle a large number of concurrent login requests to support scalability and accommodate peak usage periods.</w:t>
+            </w:r>
+          </w:p>
+          <w:p>
+            <w:pPr>
+              <w:pStyle w:val="ListParagraph"/>
+              <w:numPr>
+                <w:ilvl w:val="0"/>
+                <w:numId w:val="32"/>
+              </w:numPr>
+              <w:spacing w:line="360" w:lineRule="auto"/>
+              <w:jc w:val="both"/>
+              <w:cnfStyle w:val="000000000000" w:firstRow="0" w:lastRow="0" w:firstColumn="0" w:lastColumn="0" w:oddVBand="0" w:evenVBand="0" w:oddHBand="0" w:evenHBand="0" w:firstRowFirstColumn="0" w:firstRowLastColumn="0" w:lastRowFirstColumn="0" w:lastRowLastColumn="0"/>
+              <w:rPr>
+                <w:lang w:val="en-US"/>
+              </w:rPr>
+            </w:pPr>
+            <w:r>
+              <w:rPr>
+                <w:lang w:val="en-US"/>
+              </w:rPr>
+              <w:t>The login process should be completed in a reasonable time frame to provide a smooth user experience.</w:t>
+            </w:r>
+          </w:p>
+        </w:tc>
+      </w:tr>
+      <w:tr>
+        <w:trPr>
+          <w:cnfStyle w:val="000000100000" w:firstRow="0" w:lastRow="0" w:firstColumn="0" w:lastColumn="0" w:oddVBand="0" w:evenVBand="0" w:oddHBand="1" w:evenHBand="0" w:firstRowFirstColumn="0" w:firstRowLastColumn="0" w:lastRowFirstColumn="0" w:lastRowLastColumn="0"/>
+        </w:trPr>
+        <w:tc>
+          <w:tcPr>
+            <w:cnfStyle w:val="001000000000" w:firstRow="0" w:lastRow="0" w:firstColumn="1" w:lastColumn="0" w:oddVBand="0" w:evenVBand="0" w:oddHBand="0" w:evenHBand="0" w:firstRowFirstColumn="0" w:firstRowLastColumn="0" w:lastRowFirstColumn="0" w:lastRowLastColumn="0"/>
+            <w:tcW w:w="0" w:type="auto"/>
+          </w:tcPr>
+          <w:p>
+            <w:pPr>
+              <w:spacing w:line="360" w:lineRule="auto"/>
+              <w:rPr>
+                <w:lang w:val="en-US"/>
+              </w:rPr>
+            </w:pPr>
+            <w:r>
+              <w:rPr>
+                <w:lang w:val="en-US"/>
+              </w:rPr>
+              <w:t>Technology and Data variations</w:t>
+            </w:r>
+          </w:p>
+        </w:tc>
+        <w:tc>
+          <w:tcPr>
+            <w:tcW w:w="0" w:type="auto"/>
+          </w:tcPr>
+          <w:p>
+            <w:pPr>
+              <w:pStyle w:val="ListParagraph"/>
+              <w:numPr>
+                <w:ilvl w:val="0"/>
+                <w:numId w:val="39"/>
+              </w:numPr>
+              <w:spacing w:line="360" w:lineRule="auto"/>
+              <w:cnfStyle w:val="000000100000" w:firstRow="0" w:lastRow="0" w:firstColumn="0" w:lastColumn="0" w:oddVBand="0" w:evenVBand="0" w:oddHBand="1" w:evenHBand="0" w:firstRowFirstColumn="0" w:firstRowLastColumn="0" w:lastRowFirstColumn="0" w:lastRowLastColumn="0"/>
+              <w:rPr>
+                <w:lang w:val="en-US"/>
+              </w:rPr>
+            </w:pPr>
+            <w:r>
+              <w:rPr>
+                <w:lang w:val="en-US"/>
+              </w:rPr>
+              <w:t>The "Add User" feature should be compatible with various</w:t>
+            </w:r>
+            <w:r>
+              <w:rPr>
+                <w:lang w:val="en-US"/>
+              </w:rPr>
+              <w:t xml:space="preserve"> operating systems</w:t>
+            </w:r>
+            <w:r>
+              <w:rPr>
+                <w:lang w:val="en-US"/>
+              </w:rPr>
+              <w:t xml:space="preserve">, such as </w:t>
+            </w:r>
+            <w:r>
+              <w:rPr>
+                <w:lang w:val="en-US"/>
+              </w:rPr>
+              <w:t>windows and</w:t>
+            </w:r>
+            <w:r>
+              <w:rPr>
+                <w:lang w:val="en-US"/>
+              </w:rPr>
+              <w:t xml:space="preserve"> </w:t>
+            </w:r>
+            <w:r>
+              <w:rPr>
+                <w:lang w:val="en-US"/>
+              </w:rPr>
+              <w:t>L</w:t>
+            </w:r>
+            <w:r>
+              <w:rPr>
+                <w:lang w:val="en-US"/>
+              </w:rPr>
+              <w:t>inux.</w:t>
+            </w:r>
+          </w:p>
+          <w:p>
+            <w:pPr>
+              <w:pStyle w:val="ListParagraph"/>
+              <w:numPr>
+                <w:ilvl w:val="0"/>
+                <w:numId w:val="39"/>
+              </w:numPr>
+              <w:spacing w:line="360" w:lineRule="auto"/>
+              <w:cnfStyle w:val="000000100000" w:firstRow="0" w:lastRow="0" w:firstColumn="0" w:lastColumn="0" w:oddVBand="0" w:evenVBand="0" w:oddHBand="1" w:evenHBand="0" w:firstRowFirstColumn="0" w:firstRowLastColumn="0" w:lastRowFirstColumn="0" w:lastRowLastColumn="0"/>
+              <w:rPr>
+                <w:lang w:val="en-US"/>
+              </w:rPr>
+            </w:pPr>
+            <w:r>
+              <w:rPr>
+                <w:lang w:val="en-US"/>
+              </w:rPr>
+              <w:t xml:space="preserve">The </w:t>
+            </w:r>
+            <w:r>
+              <w:rPr>
+                <w:lang w:val="en-US"/>
+              </w:rPr>
+              <w:t>back end</w:t>
+            </w:r>
+            <w:r>
+              <w:rPr>
+                <w:lang w:val="en-US"/>
+              </w:rPr>
+              <w:t xml:space="preserve"> </w:t>
+            </w:r>
+            <w:r>
+              <w:rPr>
+                <w:lang w:val="en-US"/>
+              </w:rPr>
+              <w:t xml:space="preserve">is </w:t>
+            </w:r>
+            <w:r>
+              <w:rPr>
+                <w:lang w:val="en-US"/>
+              </w:rPr>
+              <w:t xml:space="preserve">developed using </w:t>
+            </w:r>
+            <w:r>
+              <w:rPr>
+                <w:lang w:val="en-US"/>
+              </w:rPr>
+              <w:t xml:space="preserve">java </w:t>
+            </w:r>
+            <w:r>
+              <w:rPr>
+                <w:lang w:val="en-US"/>
+              </w:rPr>
+              <w:t>programming language</w:t>
+            </w:r>
+            <w:r>
+              <w:rPr>
+                <w:lang w:val="en-US"/>
+              </w:rPr>
+              <w:t>.</w:t>
+            </w:r>
+          </w:p>
+          <w:p>
+            <w:pPr>
+              <w:pStyle w:val="ListParagraph"/>
+              <w:numPr>
+                <w:ilvl w:val="0"/>
+                <w:numId w:val="39"/>
+              </w:numPr>
+              <w:spacing w:line="360" w:lineRule="auto"/>
+              <w:cnfStyle w:val="000000100000" w:firstRow="0" w:lastRow="0" w:firstColumn="0" w:lastColumn="0" w:oddVBand="0" w:evenVBand="0" w:oddHBand="1" w:evenHBand="0" w:firstRowFirstColumn="0" w:firstRowLastColumn="0" w:lastRowFirstColumn="0" w:lastRowLastColumn="0"/>
+              <w:rPr>
+                <w:lang w:val="en-US"/>
+              </w:rPr>
+            </w:pPr>
+            <w:r>
+              <w:rPr>
+                <w:lang w:val="en-US"/>
+              </w:rPr>
+              <w:t>The database technology can vary, such as MySQL, PostgreSQL, MongoDB, or Oracle, to store user information.</w:t>
+            </w:r>
+          </w:p>
+        </w:tc>
+      </w:tr>
+      <w:tr>
+        <w:tc>
+          <w:tcPr>
+            <w:cnfStyle w:val="001000000000" w:firstRow="0" w:lastRow="0" w:firstColumn="1" w:lastColumn="0" w:oddVBand="0" w:evenVBand="0" w:oddHBand="0" w:evenHBand="0" w:firstRowFirstColumn="0" w:firstRowLastColumn="0" w:lastRowFirstColumn="0" w:lastRowLastColumn="0"/>
+            <w:tcW w:w="0" w:type="auto"/>
+          </w:tcPr>
+          <w:p>
+            <w:pPr>
+              <w:spacing w:line="360" w:lineRule="auto"/>
+              <w:rPr>
+                <w:lang w:val="en-US"/>
+              </w:rPr>
+            </w:pPr>
+            <w:r>
+              <w:rPr>
+                <w:lang w:val="en-US"/>
+              </w:rPr>
+              <w:t>Frequency of occurrences</w:t>
+            </w:r>
+          </w:p>
+        </w:tc>
+        <w:tc>
+          <w:tcPr>
+            <w:tcW w:w="0" w:type="auto"/>
+          </w:tcPr>
+          <w:p>
+            <w:pPr>
+              <w:spacing w:line="360" w:lineRule="auto"/>
+              <w:jc w:val="both"/>
+              <w:cnfStyle w:val="000000000000" w:firstRow="0" w:lastRow="0" w:firstColumn="0" w:lastColumn="0" w:oddVBand="0" w:evenVBand="0" w:oddHBand="0" w:evenHBand="0" w:firstRowFirstColumn="0" w:firstRowLastColumn="0" w:lastRowFirstColumn="0" w:lastRowLastColumn="0"/>
+              <w:rPr>
+                <w:lang w:val="en-US"/>
+              </w:rPr>
+            </w:pPr>
+            <w:r>
+              <w:rPr>
+                <w:lang w:val="en-US"/>
+              </w:rPr>
+              <w:t>The frequency of data entry for user addition can vary, ranging from occasional additions to bulk imports when onboarding multiple users.</w:t>
+            </w:r>
+          </w:p>
+        </w:tc>
+      </w:tr>
+      <w:tr>
+        <w:trPr>
+          <w:cnfStyle w:val="000000100000" w:firstRow="0" w:lastRow="0" w:firstColumn="0" w:lastColumn="0" w:oddVBand="0" w:evenVBand="0" w:oddHBand="1" w:evenHBand="0" w:firstRowFirstColumn="0" w:firstRowLastColumn="0" w:lastRowFirstColumn="0" w:lastRowLastColumn="0"/>
+        </w:trPr>
+        <w:tc>
+          <w:tcPr>
+            <w:cnfStyle w:val="001000000000" w:firstRow="0" w:lastRow="0" w:firstColumn="1" w:lastColumn="0" w:oddVBand="0" w:evenVBand="0" w:oddHBand="0" w:evenHBand="0" w:firstRowFirstColumn="0" w:firstRowLastColumn="0" w:lastRowFirstColumn="0" w:lastRowLastColumn="0"/>
+            <w:tcW w:w="0" w:type="auto"/>
+          </w:tcPr>
+          <w:p>
+            <w:pPr>
+              <w:spacing w:line="360" w:lineRule="auto"/>
+              <w:rPr>
+                <w:lang w:val="en-US"/>
+              </w:rPr>
+            </w:pPr>
+            <w:r>
+              <w:rPr>
+                <w:lang w:val="en-US"/>
+              </w:rPr>
+              <w:t>Miscell</w:t>
+            </w:r>
+            <w:r>
+              <w:rPr>
+                <w:lang w:val="en-US"/>
+              </w:rPr>
+              <w:t>a</w:t>
+            </w:r>
+            <w:r>
+              <w:rPr>
+                <w:lang w:val="en-US"/>
+              </w:rPr>
+              <w:t>neous</w:t>
+            </w:r>
+            <w:r>
+              <w:rPr>
+                <w:lang w:val="en-US"/>
+              </w:rPr>
+              <w:t xml:space="preserve"> </w:t>
+            </w:r>
+          </w:p>
+        </w:tc>
+        <w:tc>
+          <w:tcPr>
+            <w:tcW w:w="0" w:type="auto"/>
+          </w:tcPr>
+          <w:p>
+            <w:pPr>
+              <w:spacing w:line="360" w:lineRule="auto"/>
+              <w:cnfStyle w:val="000000100000" w:firstRow="0" w:lastRow="0" w:firstColumn="0" w:lastColumn="0" w:oddVBand="0" w:evenVBand="0" w:oddHBand="1" w:evenHBand="0" w:firstRowFirstColumn="0" w:firstRowLastColumn="0" w:lastRowFirstColumn="0" w:lastRowLastColumn="0"/>
+              <w:rPr>
+                <w:lang w:val="en-US"/>
+              </w:rPr>
+            </w:pPr>
+          </w:p>
+        </w:tc>
+      </w:tr>
+    </w:tbl>
+    <w:p>
+      <w:pPr>
         <w:rPr>
           <w:lang w:val="en-US"/>
         </w:rPr>
       </w:pPr>
     </w:p>
-    <w:p/>
+    <w:p>
+      <w:pPr>
+        <w:rPr>
+          <w:lang w:val="en-US"/>
+        </w:rPr>
+      </w:pPr>
+    </w:p>
+    <w:p>
+      <w:pPr>
+        <w:pStyle w:val="Heading3"/>
+      </w:pPr>
+      <w:r>
+        <w:t>2.4.2 Add User:</w:t>
+      </w:r>
+    </w:p>
+    <w:tbl>
+      <w:tblPr>
+        <w:tblStyle w:val="GridTable4-Accent5"/>
+        <w:tblW w:w="0" w:type="auto"/>
+        <w:tblLook w:val="04A0" w:firstRow="1" w:lastRow="0" w:firstColumn="1" w:lastColumn="0" w:noHBand="0" w:noVBand="1"/>
+      </w:tblPr>
+      <w:tblGrid>
+        <w:gridCol w:w="1855"/>
+        <w:gridCol w:w="7721"/>
+      </w:tblGrid>
+      <w:tr>
+        <w:trPr>
+          <w:cnfStyle w:val="100000000000" w:firstRow="1" w:lastRow="0" w:firstColumn="0" w:lastColumn="0" w:oddVBand="0" w:evenVBand="0" w:oddHBand="0" w:evenHBand="0" w:firstRowFirstColumn="0" w:firstRowLastColumn="0" w:lastRowFirstColumn="0" w:lastRowLastColumn="0"/>
+        </w:trPr>
+        <w:tc>
+          <w:tcPr>
+            <w:cnfStyle w:val="001000000000" w:firstRow="0" w:lastRow="0" w:firstColumn="1" w:lastColumn="0" w:oddVBand="0" w:evenVBand="0" w:oddHBand="0" w:evenHBand="0" w:firstRowFirstColumn="0" w:firstRowLastColumn="0" w:lastRowFirstColumn="0" w:lastRowLastColumn="0"/>
+            <w:tcW w:w="0" w:type="auto"/>
+          </w:tcPr>
+          <w:p>
+            <w:pPr>
+              <w:spacing w:line="360" w:lineRule="auto"/>
+              <w:rPr>
+                <w:lang w:val="en-US"/>
+              </w:rPr>
+            </w:pPr>
+            <w:r>
+              <w:rPr>
+                <w:lang w:val="en-US"/>
+              </w:rPr>
+              <w:t>Use Case Section</w:t>
+            </w:r>
+          </w:p>
+        </w:tc>
+        <w:tc>
+          <w:tcPr>
+            <w:tcW w:w="0" w:type="auto"/>
+          </w:tcPr>
+          <w:p>
+            <w:pPr>
+              <w:spacing w:line="360" w:lineRule="auto"/>
+              <w:cnfStyle w:val="100000000000" w:firstRow="1" w:lastRow="0" w:firstColumn="0" w:lastColumn="0" w:oddVBand="0" w:evenVBand="0" w:oddHBand="0" w:evenHBand="0" w:firstRowFirstColumn="0" w:firstRowLastColumn="0" w:lastRowFirstColumn="0" w:lastRowLastColumn="0"/>
+              <w:rPr>
+                <w:lang w:val="en-US"/>
+              </w:rPr>
+            </w:pPr>
+            <w:r>
+              <w:rPr>
+                <w:lang w:val="en-US"/>
+              </w:rPr>
+              <w:t>Comments</w:t>
+            </w:r>
+          </w:p>
+        </w:tc>
+      </w:tr>
+      <w:tr>
+        <w:trPr>
+          <w:cnfStyle w:val="000000100000" w:firstRow="0" w:lastRow="0" w:firstColumn="0" w:lastColumn="0" w:oddVBand="0" w:evenVBand="0" w:oddHBand="1" w:evenHBand="0" w:firstRowFirstColumn="0" w:firstRowLastColumn="0" w:lastRowFirstColumn="0" w:lastRowLastColumn="0"/>
+        </w:trPr>
+        <w:tc>
+          <w:tcPr>
+            <w:cnfStyle w:val="001000000000" w:firstRow="0" w:lastRow="0" w:firstColumn="1" w:lastColumn="0" w:oddVBand="0" w:evenVBand="0" w:oddHBand="0" w:evenHBand="0" w:firstRowFirstColumn="0" w:firstRowLastColumn="0" w:lastRowFirstColumn="0" w:lastRowLastColumn="0"/>
+            <w:tcW w:w="0" w:type="auto"/>
+          </w:tcPr>
+          <w:p>
+            <w:pPr>
+              <w:spacing w:line="360" w:lineRule="auto"/>
+              <w:rPr>
+                <w:lang w:val="en-US"/>
+              </w:rPr>
+            </w:pPr>
+            <w:r>
+              <w:rPr>
+                <w:lang w:val="en-US"/>
+              </w:rPr>
+              <w:t>Use Case Name</w:t>
+            </w:r>
+          </w:p>
+        </w:tc>
+        <w:tc>
+          <w:tcPr>
+            <w:tcW w:w="0" w:type="auto"/>
+          </w:tcPr>
+          <w:p>
+            <w:pPr>
+              <w:spacing w:line="360" w:lineRule="auto"/>
+              <w:cnfStyle w:val="000000100000" w:firstRow="0" w:lastRow="0" w:firstColumn="0" w:lastColumn="0" w:oddVBand="0" w:evenVBand="0" w:oddHBand="1" w:evenHBand="0" w:firstRowFirstColumn="0" w:firstRowLastColumn="0" w:lastRowFirstColumn="0" w:lastRowLastColumn="0"/>
+              <w:rPr>
+                <w:lang w:val="en-US"/>
+              </w:rPr>
+            </w:pPr>
+            <w:r>
+              <w:rPr>
+                <w:lang w:val="en-US"/>
+              </w:rPr>
+              <w:t>Add User</w:t>
+            </w:r>
+          </w:p>
+        </w:tc>
+      </w:tr>
+      <w:tr>
+        <w:tc>
+          <w:tcPr>
+            <w:cnfStyle w:val="001000000000" w:firstRow="0" w:lastRow="0" w:firstColumn="1" w:lastColumn="0" w:oddVBand="0" w:evenVBand="0" w:oddHBand="0" w:evenHBand="0" w:firstRowFirstColumn="0" w:firstRowLastColumn="0" w:lastRowFirstColumn="0" w:lastRowLastColumn="0"/>
+            <w:tcW w:w="0" w:type="auto"/>
+          </w:tcPr>
+          <w:p>
+            <w:pPr>
+              <w:spacing w:line="360" w:lineRule="auto"/>
+              <w:rPr>
+                <w:lang w:val="en-US"/>
+              </w:rPr>
+            </w:pPr>
+            <w:r>
+              <w:rPr>
+                <w:lang w:val="en-US"/>
+              </w:rPr>
+              <w:t>Scope</w:t>
+            </w:r>
+          </w:p>
+        </w:tc>
+        <w:tc>
+          <w:tcPr>
+            <w:tcW w:w="0" w:type="auto"/>
+          </w:tcPr>
+          <w:p>
+            <w:pPr>
+              <w:spacing w:line="360" w:lineRule="auto"/>
+              <w:cnfStyle w:val="000000000000" w:firstRow="0" w:lastRow="0" w:firstColumn="0" w:lastColumn="0" w:oddVBand="0" w:evenVBand="0" w:oddHBand="0" w:evenHBand="0" w:firstRowFirstColumn="0" w:firstRowLastColumn="0" w:lastRowFirstColumn="0" w:lastRowLastColumn="0"/>
+              <w:rPr>
+                <w:lang w:val="en-US"/>
+              </w:rPr>
+            </w:pPr>
+            <w:r>
+              <w:rPr>
+                <w:lang w:val="en-US"/>
+              </w:rPr>
+              <w:t>University Attendance System</w:t>
+            </w:r>
+          </w:p>
+        </w:tc>
+      </w:tr>
+      <w:tr>
+        <w:trPr>
+          <w:cnfStyle w:val="000000100000" w:firstRow="0" w:lastRow="0" w:firstColumn="0" w:lastColumn="0" w:oddVBand="0" w:evenVBand="0" w:oddHBand="1" w:evenHBand="0" w:firstRowFirstColumn="0" w:firstRowLastColumn="0" w:lastRowFirstColumn="0" w:lastRowLastColumn="0"/>
+        </w:trPr>
+        <w:tc>
+          <w:tcPr>
+            <w:cnfStyle w:val="001000000000" w:firstRow="0" w:lastRow="0" w:firstColumn="1" w:lastColumn="0" w:oddVBand="0" w:evenVBand="0" w:oddHBand="0" w:evenHBand="0" w:firstRowFirstColumn="0" w:firstRowLastColumn="0" w:lastRowFirstColumn="0" w:lastRowLastColumn="0"/>
+            <w:tcW w:w="0" w:type="auto"/>
+          </w:tcPr>
+          <w:p>
+            <w:pPr>
+              <w:spacing w:line="360" w:lineRule="auto"/>
+              <w:rPr>
+                <w:lang w:val="en-US"/>
+              </w:rPr>
+            </w:pPr>
+            <w:r>
+              <w:rPr>
+                <w:lang w:val="en-US"/>
+              </w:rPr>
+              <w:t>Level</w:t>
+            </w:r>
+          </w:p>
+        </w:tc>
+        <w:tc>
+          <w:tcPr>
+            <w:tcW w:w="0" w:type="auto"/>
+          </w:tcPr>
+          <w:p>
+            <w:pPr>
+              <w:spacing w:line="360" w:lineRule="auto"/>
+              <w:cnfStyle w:val="000000100000" w:firstRow="0" w:lastRow="0" w:firstColumn="0" w:lastColumn="0" w:oddVBand="0" w:evenVBand="0" w:oddHBand="1" w:evenHBand="0" w:firstRowFirstColumn="0" w:firstRowLastColumn="0" w:lastRowFirstColumn="0" w:lastRowLastColumn="0"/>
+              <w:rPr>
+                <w:lang w:val="en-US"/>
+              </w:rPr>
+            </w:pPr>
+            <w:r>
+              <w:rPr>
+                <w:lang w:val="en-US"/>
+              </w:rPr>
+              <w:t>User goal</w:t>
+            </w:r>
+          </w:p>
+        </w:tc>
+      </w:tr>
+      <w:tr>
+        <w:tc>
+          <w:tcPr>
+            <w:cnfStyle w:val="001000000000" w:firstRow="0" w:lastRow="0" w:firstColumn="1" w:lastColumn="0" w:oddVBand="0" w:evenVBand="0" w:oddHBand="0" w:evenHBand="0" w:firstRowFirstColumn="0" w:firstRowLastColumn="0" w:lastRowFirstColumn="0" w:lastRowLastColumn="0"/>
+            <w:tcW w:w="0" w:type="auto"/>
+          </w:tcPr>
+          <w:p>
+            <w:pPr>
+              <w:spacing w:line="360" w:lineRule="auto"/>
+              <w:rPr>
+                <w:lang w:val="en-US"/>
+              </w:rPr>
+            </w:pPr>
+            <w:r>
+              <w:rPr>
+                <w:lang w:val="en-US"/>
+              </w:rPr>
+              <w:t>Primary Actor</w:t>
+            </w:r>
+          </w:p>
+        </w:tc>
+        <w:tc>
+          <w:tcPr>
+            <w:tcW w:w="0" w:type="auto"/>
+          </w:tcPr>
+          <w:p>
+            <w:pPr>
+              <w:spacing w:line="360" w:lineRule="auto"/>
+              <w:cnfStyle w:val="000000000000" w:firstRow="0" w:lastRow="0" w:firstColumn="0" w:lastColumn="0" w:oddVBand="0" w:evenVBand="0" w:oddHBand="0" w:evenHBand="0" w:firstRowFirstColumn="0" w:firstRowLastColumn="0" w:lastRowFirstColumn="0" w:lastRowLastColumn="0"/>
+              <w:rPr>
+                <w:lang w:val="en-US"/>
+              </w:rPr>
+            </w:pPr>
+            <w:r>
+              <w:rPr>
+                <w:lang w:val="en-US"/>
+              </w:rPr>
+              <w:t>Admin</w:t>
+            </w:r>
+          </w:p>
+        </w:tc>
+      </w:tr>
+      <w:tr>
+        <w:trPr>
+          <w:cnfStyle w:val="000000100000" w:firstRow="0" w:lastRow="0" w:firstColumn="0" w:lastColumn="0" w:oddVBand="0" w:evenVBand="0" w:oddHBand="1" w:evenHBand="0" w:firstRowFirstColumn="0" w:firstRowLastColumn="0" w:lastRowFirstColumn="0" w:lastRowLastColumn="0"/>
+        </w:trPr>
+        <w:tc>
+          <w:tcPr>
+            <w:cnfStyle w:val="001000000000" w:firstRow="0" w:lastRow="0" w:firstColumn="1" w:lastColumn="0" w:oddVBand="0" w:evenVBand="0" w:oddHBand="0" w:evenHBand="0" w:firstRowFirstColumn="0" w:firstRowLastColumn="0" w:lastRowFirstColumn="0" w:lastRowLastColumn="0"/>
+            <w:tcW w:w="0" w:type="auto"/>
+          </w:tcPr>
+          <w:p>
+            <w:pPr>
+              <w:spacing w:line="360" w:lineRule="auto"/>
+              <w:rPr>
+                <w:lang w:val="en-US"/>
+              </w:rPr>
+            </w:pPr>
+            <w:r>
+              <w:rPr>
+                <w:lang w:val="en-US"/>
+              </w:rPr>
+              <w:t>Stakeholders and Interests</w:t>
+            </w:r>
+          </w:p>
+        </w:tc>
+        <w:tc>
+          <w:tcPr>
+            <w:tcW w:w="0" w:type="auto"/>
+          </w:tcPr>
+          <w:p>
+            <w:pPr>
+              <w:pStyle w:val="ListParagraph"/>
+              <w:numPr>
+                <w:ilvl w:val="0"/>
+                <w:numId w:val="28"/>
+              </w:numPr>
+              <w:spacing w:line="360" w:lineRule="auto"/>
+              <w:jc w:val="both"/>
+              <w:cnfStyle w:val="000000100000" w:firstRow="0" w:lastRow="0" w:firstColumn="0" w:lastColumn="0" w:oddVBand="0" w:evenVBand="0" w:oddHBand="1" w:evenHBand="0" w:firstRowFirstColumn="0" w:firstRowLastColumn="0" w:lastRowFirstColumn="0" w:lastRowLastColumn="0"/>
+              <w:rPr>
+                <w:lang w:val="en-US"/>
+              </w:rPr>
+            </w:pPr>
+            <w:r>
+              <w:rPr>
+                <w:b/>
+                <w:bCs/>
+                <w:lang w:val="en-US"/>
+              </w:rPr>
+              <w:t>System Admin:</w:t>
+            </w:r>
+            <w:r>
+              <w:rPr>
+                <w:lang w:val="en-US"/>
+              </w:rPr>
+              <w:t xml:space="preserve"> </w:t>
+            </w:r>
+            <w:r>
+              <w:rPr>
+                <w:lang w:val="en-US"/>
+              </w:rPr>
+              <w:t>The Admin is responsible for managing user accounts creating new users, assigning roles, and maintaining the user database.</w:t>
+            </w:r>
+          </w:p>
+        </w:tc>
+      </w:tr>
+      <w:tr>
+        <w:tc>
+          <w:tcPr>
+            <w:cnfStyle w:val="001000000000" w:firstRow="0" w:lastRow="0" w:firstColumn="1" w:lastColumn="0" w:oddVBand="0" w:evenVBand="0" w:oddHBand="0" w:evenHBand="0" w:firstRowFirstColumn="0" w:firstRowLastColumn="0" w:lastRowFirstColumn="0" w:lastRowLastColumn="0"/>
+            <w:tcW w:w="0" w:type="auto"/>
+          </w:tcPr>
+          <w:p>
+            <w:pPr>
+              <w:spacing w:line="360" w:lineRule="auto"/>
+              <w:rPr>
+                <w:lang w:val="en-US"/>
+              </w:rPr>
+            </w:pPr>
+            <w:r>
+              <w:rPr>
+                <w:lang w:val="en-US"/>
+              </w:rPr>
+              <w:t>Pre-conditions</w:t>
+            </w:r>
+          </w:p>
+        </w:tc>
+        <w:tc>
+          <w:tcPr>
+            <w:tcW w:w="0" w:type="auto"/>
+          </w:tcPr>
+          <w:p>
+            <w:pPr>
+              <w:pStyle w:val="ListParagraph"/>
+              <w:numPr>
+                <w:ilvl w:val="0"/>
+                <w:numId w:val="29"/>
+              </w:numPr>
+              <w:spacing w:line="360" w:lineRule="auto"/>
+              <w:jc w:val="both"/>
+              <w:cnfStyle w:val="000000000000" w:firstRow="0" w:lastRow="0" w:firstColumn="0" w:lastColumn="0" w:oddVBand="0" w:evenVBand="0" w:oddHBand="0" w:evenHBand="0" w:firstRowFirstColumn="0" w:firstRowLastColumn="0" w:lastRowFirstColumn="0" w:lastRowLastColumn="0"/>
+              <w:rPr>
+                <w:lang w:val="en-US"/>
+              </w:rPr>
+            </w:pPr>
+            <w:r>
+              <w:rPr>
+                <w:b/>
+                <w:bCs/>
+                <w:lang w:val="en-US"/>
+              </w:rPr>
+              <w:t>Authentication:</w:t>
+            </w:r>
+            <w:r>
+              <w:rPr>
+                <w:lang w:val="en-US"/>
+              </w:rPr>
+              <w:t xml:space="preserve"> The admin must be authenticated and logged in to access the “Add User” functionality. Only authenticated users with admin privileges should have access to this feature.</w:t>
+            </w:r>
+          </w:p>
+          <w:p>
+            <w:pPr>
+              <w:pStyle w:val="ListParagraph"/>
+              <w:numPr>
+                <w:ilvl w:val="0"/>
+                <w:numId w:val="29"/>
+              </w:numPr>
+              <w:spacing w:line="360" w:lineRule="auto"/>
+              <w:jc w:val="both"/>
+              <w:cnfStyle w:val="000000000000" w:firstRow="0" w:lastRow="0" w:firstColumn="0" w:lastColumn="0" w:oddVBand="0" w:evenVBand="0" w:oddHBand="0" w:evenHBand="0" w:firstRowFirstColumn="0" w:firstRowLastColumn="0" w:lastRowFirstColumn="0" w:lastRowLastColumn="0"/>
+              <w:rPr>
+                <w:lang w:val="en-US"/>
+              </w:rPr>
+            </w:pPr>
+            <w:r>
+              <w:rPr>
+                <w:b/>
+                <w:bCs/>
+                <w:lang w:val="en-US"/>
+              </w:rPr>
+              <w:t>User Information Availability:</w:t>
+            </w:r>
+            <w:r>
+              <w:rPr>
+                <w:lang w:val="en-US"/>
+              </w:rPr>
+              <w:t xml:space="preserve"> Before adding a new user, the admin should have all the required information about the user being added, such as their full name, username, email, and initial role assignment. This information is essential for creating the new user account accurately.</w:t>
+            </w:r>
+          </w:p>
+          <w:p>
+            <w:pPr>
+              <w:pStyle w:val="ListParagraph"/>
+              <w:numPr>
+                <w:ilvl w:val="0"/>
+                <w:numId w:val="29"/>
+              </w:numPr>
+              <w:spacing w:line="360" w:lineRule="auto"/>
+              <w:jc w:val="both"/>
+              <w:cnfStyle w:val="000000000000" w:firstRow="0" w:lastRow="0" w:firstColumn="0" w:lastColumn="0" w:oddVBand="0" w:evenVBand="0" w:oddHBand="0" w:evenHBand="0" w:firstRowFirstColumn="0" w:firstRowLastColumn="0" w:lastRowFirstColumn="0" w:lastRowLastColumn="0"/>
+              <w:rPr>
+                <w:lang w:val="en-US"/>
+              </w:rPr>
+            </w:pPr>
+            <w:r>
+              <w:rPr>
+                <w:b/>
+                <w:bCs/>
+                <w:lang w:val="en-US"/>
+              </w:rPr>
+              <w:t xml:space="preserve">Unique </w:t>
+            </w:r>
+            <w:r>
+              <w:rPr>
+                <w:b/>
+                <w:bCs/>
+                <w:lang w:val="en-US"/>
+              </w:rPr>
+              <w:t>Emai</w:t>
+            </w:r>
+            <w:r>
+              <w:rPr>
+                <w:b/>
+                <w:bCs/>
+                <w:lang w:val="en-US"/>
+              </w:rPr>
+              <w:t>l:</w:t>
+            </w:r>
+            <w:r>
+              <w:rPr>
+                <w:lang w:val="en-US"/>
+              </w:rPr>
+              <w:t xml:space="preserve"> The admin must ensure that the username and email address for the new user are unique and not already used by another user in the system. Duplicate usernames or emails could lead to conflicts and potential login issues.</w:t>
+            </w:r>
+          </w:p>
+          <w:p>
+            <w:pPr>
+              <w:pStyle w:val="ListParagraph"/>
+              <w:numPr>
+                <w:ilvl w:val="0"/>
+                <w:numId w:val="29"/>
+              </w:numPr>
+              <w:spacing w:line="360" w:lineRule="auto"/>
+              <w:jc w:val="both"/>
+              <w:cnfStyle w:val="000000000000" w:firstRow="0" w:lastRow="0" w:firstColumn="0" w:lastColumn="0" w:oddVBand="0" w:evenVBand="0" w:oddHBand="0" w:evenHBand="0" w:firstRowFirstColumn="0" w:firstRowLastColumn="0" w:lastRowFirstColumn="0" w:lastRowLastColumn="0"/>
+              <w:rPr>
+                <w:lang w:val="en-US"/>
+              </w:rPr>
+            </w:pPr>
+            <w:r>
+              <w:rPr>
+                <w:b/>
+                <w:bCs/>
+                <w:lang w:val="en-US"/>
+              </w:rPr>
+              <w:t>Role Assignment:</w:t>
+            </w:r>
+            <w:r>
+              <w:rPr>
+                <w:lang w:val="en-US"/>
+              </w:rPr>
+              <w:t xml:space="preserve"> The admin should determine the appropriate role and permissions to be assigned to the new user. Roles define the user's access rights and privileges within the system.</w:t>
+            </w:r>
+          </w:p>
+          <w:p>
+            <w:pPr>
+              <w:pStyle w:val="ListParagraph"/>
+              <w:numPr>
+                <w:ilvl w:val="0"/>
+                <w:numId w:val="29"/>
+              </w:numPr>
+              <w:spacing w:line="360" w:lineRule="auto"/>
+              <w:jc w:val="both"/>
+              <w:cnfStyle w:val="000000000000" w:firstRow="0" w:lastRow="0" w:firstColumn="0" w:lastColumn="0" w:oddVBand="0" w:evenVBand="0" w:oddHBand="0" w:evenHBand="0" w:firstRowFirstColumn="0" w:firstRowLastColumn="0" w:lastRowFirstColumn="0" w:lastRowLastColumn="0"/>
+              <w:rPr>
+                <w:lang w:val="en-US"/>
+              </w:rPr>
+            </w:pPr>
+            <w:r>
+              <w:rPr>
+                <w:b/>
+                <w:bCs/>
+                <w:lang w:val="en-US"/>
+              </w:rPr>
+              <w:t>User Policy Compliance:</w:t>
+            </w:r>
+            <w:r>
+              <w:rPr>
+                <w:lang w:val="en-US"/>
+              </w:rPr>
+              <w:t xml:space="preserve"> The addition of new users must comply with any relevant user policies, rules, or regulations defined by the organization or system administrators.</w:t>
+            </w:r>
+          </w:p>
+        </w:tc>
+      </w:tr>
+      <w:tr>
+        <w:trPr>
+          <w:cnfStyle w:val="000000100000" w:firstRow="0" w:lastRow="0" w:firstColumn="0" w:lastColumn="0" w:oddVBand="0" w:evenVBand="0" w:oddHBand="1" w:evenHBand="0" w:firstRowFirstColumn="0" w:firstRowLastColumn="0" w:lastRowFirstColumn="0" w:lastRowLastColumn="0"/>
+        </w:trPr>
+        <w:tc>
+          <w:tcPr>
+            <w:cnfStyle w:val="001000000000" w:firstRow="0" w:lastRow="0" w:firstColumn="1" w:lastColumn="0" w:oddVBand="0" w:evenVBand="0" w:oddHBand="0" w:evenHBand="0" w:firstRowFirstColumn="0" w:firstRowLastColumn="0" w:lastRowFirstColumn="0" w:lastRowLastColumn="0"/>
+            <w:tcW w:w="0" w:type="auto"/>
+          </w:tcPr>
+          <w:p>
+            <w:pPr>
+              <w:spacing w:line="360" w:lineRule="auto"/>
+              <w:rPr>
+                <w:lang w:val="en-US"/>
+              </w:rPr>
+            </w:pPr>
+            <w:r>
+              <w:rPr>
+                <w:lang w:val="en-US"/>
+              </w:rPr>
+              <w:t>Success Guarantee</w:t>
+            </w:r>
+          </w:p>
+        </w:tc>
+        <w:tc>
+          <w:tcPr>
+            <w:tcW w:w="0" w:type="auto"/>
+          </w:tcPr>
+          <w:p>
+            <w:pPr>
+              <w:spacing w:line="360" w:lineRule="auto"/>
+              <w:jc w:val="both"/>
+              <w:cnfStyle w:val="000000100000" w:firstRow="0" w:lastRow="0" w:firstColumn="0" w:lastColumn="0" w:oddVBand="0" w:evenVBand="0" w:oddHBand="1" w:evenHBand="0" w:firstRowFirstColumn="0" w:firstRowLastColumn="0" w:lastRowFirstColumn="0" w:lastRowLastColumn="0"/>
+              <w:rPr>
+                <w:lang w:val="en-US"/>
+              </w:rPr>
+            </w:pPr>
+            <w:r>
+              <w:rPr>
+                <w:lang w:val="en-US"/>
+              </w:rPr>
+              <w:t>Upon successful execution, the "Add User" functionality guarantees the creation of a unique, active user account with accurately assigned roles and compliance with system policies.</w:t>
+            </w:r>
+          </w:p>
+        </w:tc>
+      </w:tr>
+      <w:tr>
+        <w:tc>
+          <w:tcPr>
+            <w:cnfStyle w:val="001000000000" w:firstRow="0" w:lastRow="0" w:firstColumn="1" w:lastColumn="0" w:oddVBand="0" w:evenVBand="0" w:oddHBand="0" w:evenHBand="0" w:firstRowFirstColumn="0" w:firstRowLastColumn="0" w:lastRowFirstColumn="0" w:lastRowLastColumn="0"/>
+            <w:tcW w:w="0" w:type="auto"/>
+          </w:tcPr>
+          <w:p>
+            <w:pPr>
+              <w:spacing w:line="360" w:lineRule="auto"/>
+              <w:rPr>
+                <w:lang w:val="en-US"/>
+              </w:rPr>
+            </w:pPr>
+            <w:r>
+              <w:rPr>
+                <w:lang w:val="en-US"/>
+              </w:rPr>
+              <w:t>Main success scenario</w:t>
+            </w:r>
+          </w:p>
+        </w:tc>
+        <w:tc>
+          <w:tcPr>
+            <w:tcW w:w="0" w:type="auto"/>
+          </w:tcPr>
+          <w:p>
+            <w:pPr>
+              <w:pStyle w:val="ListParagraph"/>
+              <w:numPr>
+                <w:ilvl w:val="0"/>
+                <w:numId w:val="34"/>
+              </w:numPr>
+              <w:spacing w:line="360" w:lineRule="auto"/>
+              <w:jc w:val="both"/>
+              <w:cnfStyle w:val="000000000000" w:firstRow="0" w:lastRow="0" w:firstColumn="0" w:lastColumn="0" w:oddVBand="0" w:evenVBand="0" w:oddHBand="0" w:evenHBand="0" w:firstRowFirstColumn="0" w:firstRowLastColumn="0" w:lastRowFirstColumn="0" w:lastRowLastColumn="0"/>
+              <w:rPr>
+                <w:lang w:val="en-US"/>
+              </w:rPr>
+            </w:pPr>
+            <w:r>
+              <w:rPr>
+                <w:lang w:val="en-US"/>
+              </w:rPr>
+              <w:t>The administrator accesses the user management section in the system.</w:t>
+            </w:r>
+          </w:p>
+          <w:p>
+            <w:pPr>
+              <w:pStyle w:val="ListParagraph"/>
+              <w:numPr>
+                <w:ilvl w:val="0"/>
+                <w:numId w:val="34"/>
+              </w:numPr>
+              <w:spacing w:line="360" w:lineRule="auto"/>
+              <w:jc w:val="both"/>
+              <w:cnfStyle w:val="000000000000" w:firstRow="0" w:lastRow="0" w:firstColumn="0" w:lastColumn="0" w:oddVBand="0" w:evenVBand="0" w:oddHBand="0" w:evenHBand="0" w:firstRowFirstColumn="0" w:firstRowLastColumn="0" w:lastRowFirstColumn="0" w:lastRowLastColumn="0"/>
+              <w:rPr>
+                <w:lang w:val="en-US"/>
+              </w:rPr>
+            </w:pPr>
+            <w:r>
+              <w:rPr>
+                <w:lang w:val="en-US"/>
+              </w:rPr>
+              <w:t>The administrator selects the option to add a new user.</w:t>
+            </w:r>
+          </w:p>
+          <w:p>
+            <w:pPr>
+              <w:pStyle w:val="ListParagraph"/>
+              <w:numPr>
+                <w:ilvl w:val="0"/>
+                <w:numId w:val="34"/>
+              </w:numPr>
+              <w:spacing w:line="360" w:lineRule="auto"/>
+              <w:jc w:val="both"/>
+              <w:cnfStyle w:val="000000000000" w:firstRow="0" w:lastRow="0" w:firstColumn="0" w:lastColumn="0" w:oddVBand="0" w:evenVBand="0" w:oddHBand="0" w:evenHBand="0" w:firstRowFirstColumn="0" w:firstRowLastColumn="0" w:lastRowFirstColumn="0" w:lastRowLastColumn="0"/>
+              <w:rPr>
+                <w:lang w:val="en-US"/>
+              </w:rPr>
+            </w:pPr>
+            <w:r>
+              <w:rPr>
+                <w:lang w:val="en-US"/>
+              </w:rPr>
+              <w:t xml:space="preserve">The system presents a user creation form with necessary fields to enter user details, such as </w:t>
+            </w:r>
+            <w:r>
+              <w:rPr>
+                <w:lang w:val="en-US"/>
+              </w:rPr>
+              <w:t>email</w:t>
+            </w:r>
+            <w:r>
+              <w:rPr>
+                <w:lang w:val="en-US"/>
+              </w:rPr>
+              <w:t>, password,</w:t>
+            </w:r>
+            <w:r>
+              <w:rPr>
+                <w:lang w:val="en-US"/>
+              </w:rPr>
+              <w:t xml:space="preserve"> and</w:t>
+            </w:r>
+            <w:r>
+              <w:rPr>
+                <w:lang w:val="en-US"/>
+              </w:rPr>
+              <w:t xml:space="preserve"> role</w:t>
+            </w:r>
+            <w:r>
+              <w:rPr>
+                <w:lang w:val="en-US"/>
+              </w:rPr>
+              <w:t>.</w:t>
+            </w:r>
+          </w:p>
+          <w:p>
+            <w:pPr>
+              <w:pStyle w:val="ListParagraph"/>
+              <w:numPr>
+                <w:ilvl w:val="0"/>
+                <w:numId w:val="34"/>
+              </w:numPr>
+              <w:spacing w:line="360" w:lineRule="auto"/>
+              <w:jc w:val="both"/>
+              <w:cnfStyle w:val="000000000000" w:firstRow="0" w:lastRow="0" w:firstColumn="0" w:lastColumn="0" w:oddVBand="0" w:evenVBand="0" w:oddHBand="0" w:evenHBand="0" w:firstRowFirstColumn="0" w:firstRowLastColumn="0" w:lastRowFirstColumn="0" w:lastRowLastColumn="0"/>
+              <w:rPr>
+                <w:lang w:val="en-US"/>
+              </w:rPr>
+            </w:pPr>
+            <w:r>
+              <w:rPr>
+                <w:lang w:val="en-US"/>
+              </w:rPr>
+              <w:t>The administrator enters the required user information into the form.</w:t>
+            </w:r>
+          </w:p>
+          <w:p>
+            <w:pPr>
+              <w:pStyle w:val="ListParagraph"/>
+              <w:numPr>
+                <w:ilvl w:val="0"/>
+                <w:numId w:val="34"/>
+              </w:numPr>
+              <w:spacing w:line="360" w:lineRule="auto"/>
+              <w:jc w:val="both"/>
+              <w:cnfStyle w:val="000000000000" w:firstRow="0" w:lastRow="0" w:firstColumn="0" w:lastColumn="0" w:oddVBand="0" w:evenVBand="0" w:oddHBand="0" w:evenHBand="0" w:firstRowFirstColumn="0" w:firstRowLastColumn="0" w:lastRowFirstColumn="0" w:lastRowLastColumn="0"/>
+              <w:rPr>
+                <w:lang w:val="en-US"/>
+              </w:rPr>
+            </w:pPr>
+            <w:r>
+              <w:rPr>
+                <w:lang w:val="en-US"/>
+              </w:rPr>
+              <w:t>The system validates the entered data for accuracy and completeness.</w:t>
+            </w:r>
+          </w:p>
+          <w:p>
+            <w:pPr>
+              <w:pStyle w:val="ListParagraph"/>
+              <w:numPr>
+                <w:ilvl w:val="0"/>
+                <w:numId w:val="34"/>
+              </w:numPr>
+              <w:spacing w:line="360" w:lineRule="auto"/>
+              <w:jc w:val="both"/>
+              <w:cnfStyle w:val="000000000000" w:firstRow="0" w:lastRow="0" w:firstColumn="0" w:lastColumn="0" w:oddVBand="0" w:evenVBand="0" w:oddHBand="0" w:evenHBand="0" w:firstRowFirstColumn="0" w:firstRowLastColumn="0" w:lastRowFirstColumn="0" w:lastRowLastColumn="0"/>
+              <w:rPr>
+                <w:lang w:val="en-US"/>
+              </w:rPr>
+            </w:pPr>
+            <w:r>
+              <w:rPr>
+                <w:lang w:val="en-US"/>
+              </w:rPr>
+              <w:t>T</w:t>
+            </w:r>
+            <w:r>
+              <w:rPr>
+                <w:lang w:val="en-US"/>
+              </w:rPr>
+              <w:t>he system creates a new user account with the provided details and assigns the specified role.</w:t>
+            </w:r>
+          </w:p>
+          <w:p>
+            <w:pPr>
+              <w:pStyle w:val="ListParagraph"/>
+              <w:numPr>
+                <w:ilvl w:val="0"/>
+                <w:numId w:val="34"/>
+              </w:numPr>
+              <w:spacing w:line="360" w:lineRule="auto"/>
+              <w:jc w:val="both"/>
+              <w:cnfStyle w:val="000000000000" w:firstRow="0" w:lastRow="0" w:firstColumn="0" w:lastColumn="0" w:oddVBand="0" w:evenVBand="0" w:oddHBand="0" w:evenHBand="0" w:firstRowFirstColumn="0" w:firstRowLastColumn="0" w:lastRowFirstColumn="0" w:lastRowLastColumn="0"/>
+              <w:rPr>
+                <w:lang w:val="en-US"/>
+              </w:rPr>
+            </w:pPr>
+            <w:r>
+              <w:rPr>
+                <w:lang w:val="en-US"/>
+              </w:rPr>
+              <w:t>The new user account is now active and can be used by the user to log into the system and access services based on their assigned role.</w:t>
+            </w:r>
+          </w:p>
+        </w:tc>
+      </w:tr>
+      <w:tr>
+        <w:trPr>
+          <w:cnfStyle w:val="000000100000" w:firstRow="0" w:lastRow="0" w:firstColumn="0" w:lastColumn="0" w:oddVBand="0" w:evenVBand="0" w:oddHBand="1" w:evenHBand="0" w:firstRowFirstColumn="0" w:firstRowLastColumn="0" w:lastRowFirstColumn="0" w:lastRowLastColumn="0"/>
+        </w:trPr>
+        <w:tc>
+          <w:tcPr>
+            <w:cnfStyle w:val="001000000000" w:firstRow="0" w:lastRow="0" w:firstColumn="1" w:lastColumn="0" w:oddVBand="0" w:evenVBand="0" w:oddHBand="0" w:evenHBand="0" w:firstRowFirstColumn="0" w:firstRowLastColumn="0" w:lastRowFirstColumn="0" w:lastRowLastColumn="0"/>
+            <w:tcW w:w="0" w:type="auto"/>
+          </w:tcPr>
+          <w:p>
+            <w:pPr>
+              <w:spacing w:line="360" w:lineRule="auto"/>
+              <w:rPr>
+                <w:lang w:val="en-US"/>
+              </w:rPr>
+            </w:pPr>
+            <w:r>
+              <w:rPr>
+                <w:lang w:val="en-US"/>
+              </w:rPr>
+              <w:t>Exceptions</w:t>
+            </w:r>
+          </w:p>
+        </w:tc>
+        <w:tc>
+          <w:tcPr>
+            <w:tcW w:w="0" w:type="auto"/>
+          </w:tcPr>
+          <w:p>
+            <w:pPr>
+              <w:pStyle w:val="ListParagraph"/>
+              <w:numPr>
+                <w:ilvl w:val="0"/>
+                <w:numId w:val="35"/>
+              </w:numPr>
+              <w:spacing w:line="360" w:lineRule="auto"/>
+              <w:jc w:val="both"/>
+              <w:cnfStyle w:val="000000100000" w:firstRow="0" w:lastRow="0" w:firstColumn="0" w:lastColumn="0" w:oddVBand="0" w:evenVBand="0" w:oddHBand="1" w:evenHBand="0" w:firstRowFirstColumn="0" w:firstRowLastColumn="0" w:lastRowFirstColumn="0" w:lastRowLastColumn="0"/>
+              <w:rPr>
+                <w:lang w:val="en-US"/>
+              </w:rPr>
+            </w:pPr>
+            <w:r>
+              <w:rPr>
+                <w:lang w:val="en-US"/>
+              </w:rPr>
+              <w:t>If the user provides the password field but leaves the email field blank, the system will display an error message “Email is not valid, Provide valid email with at least 3 characters”.</w:t>
+            </w:r>
+          </w:p>
+          <w:p>
+            <w:pPr>
+              <w:pStyle w:val="ListParagraph"/>
+              <w:numPr>
+                <w:ilvl w:val="0"/>
+                <w:numId w:val="35"/>
+              </w:numPr>
+              <w:spacing w:line="360" w:lineRule="auto"/>
+              <w:jc w:val="both"/>
+              <w:cnfStyle w:val="000000100000" w:firstRow="0" w:lastRow="0" w:firstColumn="0" w:lastColumn="0" w:oddVBand="0" w:evenVBand="0" w:oddHBand="1" w:evenHBand="0" w:firstRowFirstColumn="0" w:firstRowLastColumn="0" w:lastRowFirstColumn="0" w:lastRowLastColumn="0"/>
+              <w:rPr>
+                <w:lang w:val="en-US"/>
+              </w:rPr>
+            </w:pPr>
+            <w:r>
+              <w:rPr>
+                <w:b/>
+                <w:bCs/>
+                <w:lang w:val="en-US"/>
+              </w:rPr>
+              <w:t>Invalid Email Format:</w:t>
+            </w:r>
+            <w:r>
+              <w:rPr>
+                <w:lang w:val="en-US"/>
+              </w:rPr>
+              <w:t xml:space="preserve"> If the email entered by the </w:t>
+            </w:r>
+            <w:r>
+              <w:rPr>
+                <w:lang w:val="en-US"/>
+              </w:rPr>
+              <w:t>user</w:t>
+            </w:r>
+            <w:r>
+              <w:rPr>
+                <w:lang w:val="en-US"/>
+              </w:rPr>
+              <w:t xml:space="preserve"> does not follow the standard email format (e.g., missing '@' symbol, no domain name, etc.), the system should </w:t>
+            </w:r>
+            <w:r>
+              <w:rPr>
+                <w:lang w:val="en-US"/>
+              </w:rPr>
+              <w:t>display an error message “Email format is not valid, Provide a valid email address”.</w:t>
+            </w:r>
+          </w:p>
+          <w:p>
+            <w:pPr>
+              <w:pStyle w:val="ListParagraph"/>
+              <w:numPr>
+                <w:ilvl w:val="0"/>
+                <w:numId w:val="35"/>
+              </w:numPr>
+              <w:spacing w:line="360" w:lineRule="auto"/>
+              <w:jc w:val="both"/>
+              <w:cnfStyle w:val="000000100000" w:firstRow="0" w:lastRow="0" w:firstColumn="0" w:lastColumn="0" w:oddVBand="0" w:evenVBand="0" w:oddHBand="1" w:evenHBand="0" w:firstRowFirstColumn="0" w:firstRowLastColumn="0" w:lastRowFirstColumn="0" w:lastRowLastColumn="0"/>
+              <w:rPr>
+                <w:lang w:val="en-US"/>
+              </w:rPr>
+            </w:pPr>
+            <w:r>
+              <w:rPr>
+                <w:lang w:val="en-US"/>
+              </w:rPr>
+              <w:t>If the admin provides the email but leaves the password field blank the system will display an error message “Password is not valid, Provide valid password with at least 3 characters”.</w:t>
+            </w:r>
+          </w:p>
+          <w:p>
+            <w:pPr>
+              <w:pStyle w:val="ListParagraph"/>
+              <w:numPr>
+                <w:ilvl w:val="0"/>
+                <w:numId w:val="35"/>
+              </w:numPr>
+              <w:spacing w:line="360" w:lineRule="auto"/>
+              <w:jc w:val="both"/>
+              <w:cnfStyle w:val="000000100000" w:firstRow="0" w:lastRow="0" w:firstColumn="0" w:lastColumn="0" w:oddVBand="0" w:evenVBand="0" w:oddHBand="1" w:evenHBand="0" w:firstRowFirstColumn="0" w:firstRowLastColumn="0" w:lastRowFirstColumn="0" w:lastRowLastColumn="0"/>
+              <w:rPr>
+                <w:lang w:val="en-US"/>
+              </w:rPr>
+            </w:pPr>
+            <w:r>
+              <w:rPr>
+                <w:lang w:val="en-US"/>
+              </w:rPr>
+              <w:t xml:space="preserve">The system should verify that the role assigned to the new user (e.g., System Admin, </w:t>
+            </w:r>
+            <w:r>
+              <w:rPr>
+                <w:lang w:val="en-US"/>
+              </w:rPr>
+              <w:t>Faculty</w:t>
+            </w:r>
+            <w:r>
+              <w:rPr>
+                <w:lang w:val="en-US"/>
+              </w:rPr>
+              <w:t>, Student) is valid and allowed. If an invalid role is specified, the system should raise an exception and ask the administrator to select a valid role.</w:t>
+            </w:r>
+          </w:p>
+          <w:p>
+            <w:pPr>
+              <w:pStyle w:val="ListParagraph"/>
+              <w:numPr>
+                <w:ilvl w:val="0"/>
+                <w:numId w:val="35"/>
+              </w:numPr>
+              <w:spacing w:line="360" w:lineRule="auto"/>
+              <w:jc w:val="both"/>
+              <w:cnfStyle w:val="000000100000" w:firstRow="0" w:lastRow="0" w:firstColumn="0" w:lastColumn="0" w:oddVBand="0" w:evenVBand="0" w:oddHBand="1" w:evenHBand="0" w:firstRowFirstColumn="0" w:firstRowLastColumn="0" w:lastRowFirstColumn="0" w:lastRowLastColumn="0"/>
+              <w:rPr>
+                <w:lang w:val="en-US"/>
+              </w:rPr>
+            </w:pPr>
+            <w:r>
+              <w:rPr>
+                <w:lang w:val="en-US"/>
+              </w:rPr>
+              <w:t>If there is an error in connecting to the user database during the authentication process, the system will display an error message “Database connections issue please contact customer services”.</w:t>
+            </w:r>
+          </w:p>
+          <w:p>
+            <w:pPr>
+              <w:pStyle w:val="ListParagraph"/>
+              <w:numPr>
+                <w:ilvl w:val="0"/>
+                <w:numId w:val="35"/>
+              </w:numPr>
+              <w:spacing w:line="360" w:lineRule="auto"/>
+              <w:jc w:val="both"/>
+              <w:cnfStyle w:val="000000100000" w:firstRow="0" w:lastRow="0" w:firstColumn="0" w:lastColumn="0" w:oddVBand="0" w:evenVBand="0" w:oddHBand="1" w:evenHBand="0" w:firstRowFirstColumn="0" w:firstRowLastColumn="0" w:lastRowFirstColumn="0" w:lastRowLastColumn="0"/>
+              <w:rPr>
+                <w:lang w:val="en-US"/>
+              </w:rPr>
+            </w:pPr>
+            <w:r>
+              <w:rPr>
+                <w:b/>
+                <w:bCs/>
+                <w:lang w:val="en-US"/>
+              </w:rPr>
+              <w:t>Duplicate User:</w:t>
+            </w:r>
+            <w:r>
+              <w:rPr>
+                <w:lang w:val="en-US"/>
+              </w:rPr>
+              <w:t xml:space="preserve"> The system should check whether a user with the same email or username already exists in the database. If a duplicate user is found, the system should raise an exception and inform the administrator that the user already exists.</w:t>
+            </w:r>
+          </w:p>
+        </w:tc>
+      </w:tr>
+      <w:tr>
+        <w:tc>
+          <w:tcPr>
+            <w:cnfStyle w:val="001000000000" w:firstRow="0" w:lastRow="0" w:firstColumn="1" w:lastColumn="0" w:oddVBand="0" w:evenVBand="0" w:oddHBand="0" w:evenHBand="0" w:firstRowFirstColumn="0" w:firstRowLastColumn="0" w:lastRowFirstColumn="0" w:lastRowLastColumn="0"/>
+            <w:tcW w:w="0" w:type="auto"/>
+          </w:tcPr>
+          <w:p>
+            <w:pPr>
+              <w:spacing w:line="360" w:lineRule="auto"/>
+              <w:rPr>
+                <w:lang w:val="en-US"/>
+              </w:rPr>
+            </w:pPr>
+            <w:r>
+              <w:rPr>
+                <w:lang w:val="en-US"/>
+              </w:rPr>
+              <w:t>Special Requirements</w:t>
+            </w:r>
+          </w:p>
+        </w:tc>
+        <w:tc>
+          <w:tcPr>
+            <w:tcW w:w="0" w:type="auto"/>
+          </w:tcPr>
+          <w:p>
+            <w:pPr>
+              <w:pStyle w:val="ListParagraph"/>
+              <w:numPr>
+                <w:ilvl w:val="0"/>
+                <w:numId w:val="38"/>
+              </w:numPr>
+              <w:spacing w:line="360" w:lineRule="auto"/>
+              <w:jc w:val="both"/>
+              <w:cnfStyle w:val="000000000000" w:firstRow="0" w:lastRow="0" w:firstColumn="0" w:lastColumn="0" w:oddVBand="0" w:evenVBand="0" w:oddHBand="0" w:evenHBand="0" w:firstRowFirstColumn="0" w:firstRowLastColumn="0" w:lastRowFirstColumn="0" w:lastRowLastColumn="0"/>
+              <w:rPr>
+                <w:lang w:val="en-US"/>
+              </w:rPr>
+            </w:pPr>
+            <w:r>
+              <w:rPr>
+                <w:b/>
+                <w:bCs/>
+                <w:lang w:val="en-US"/>
+              </w:rPr>
+              <w:t>Performance:</w:t>
+            </w:r>
+            <w:r>
+              <w:rPr>
+                <w:lang w:val="en-US"/>
+              </w:rPr>
+              <w:t xml:space="preserve"> The "Add User" feature should respond quickly, and the user addition process should be completed within a reasonable time, even under high user loads.</w:t>
+            </w:r>
+          </w:p>
+          <w:p>
+            <w:pPr>
+              <w:pStyle w:val="ListParagraph"/>
+              <w:numPr>
+                <w:ilvl w:val="0"/>
+                <w:numId w:val="38"/>
+              </w:numPr>
+              <w:spacing w:line="360" w:lineRule="auto"/>
+              <w:jc w:val="both"/>
+              <w:cnfStyle w:val="000000000000" w:firstRow="0" w:lastRow="0" w:firstColumn="0" w:lastColumn="0" w:oddVBand="0" w:evenVBand="0" w:oddHBand="0" w:evenHBand="0" w:firstRowFirstColumn="0" w:firstRowLastColumn="0" w:lastRowFirstColumn="0" w:lastRowLastColumn="0"/>
+              <w:rPr>
+                <w:lang w:val="en-US"/>
+              </w:rPr>
+            </w:pPr>
+            <w:r>
+              <w:rPr>
+                <w:b/>
+                <w:bCs/>
+                <w:lang w:val="en-US"/>
+              </w:rPr>
+              <w:t>Security:</w:t>
+            </w:r>
+            <w:r>
+              <w:rPr>
+                <w:lang w:val="en-US"/>
+              </w:rPr>
+              <w:t xml:space="preserve"> User data entered during the user addition process, such as passwords and personal information, should be securely stored and transmitted using encryption. Access to the "Add User" feature should be restricted to authorized administrators.</w:t>
+            </w:r>
+          </w:p>
+        </w:tc>
+      </w:tr>
+      <w:tr>
+        <w:trPr>
+          <w:cnfStyle w:val="000000100000" w:firstRow="0" w:lastRow="0" w:firstColumn="0" w:lastColumn="0" w:oddVBand="0" w:evenVBand="0" w:oddHBand="1" w:evenHBand="0" w:firstRowFirstColumn="0" w:firstRowLastColumn="0" w:lastRowFirstColumn="0" w:lastRowLastColumn="0"/>
+        </w:trPr>
+        <w:tc>
+          <w:tcPr>
+            <w:cnfStyle w:val="001000000000" w:firstRow="0" w:lastRow="0" w:firstColumn="1" w:lastColumn="0" w:oddVBand="0" w:evenVBand="0" w:oddHBand="0" w:evenHBand="0" w:firstRowFirstColumn="0" w:firstRowLastColumn="0" w:lastRowFirstColumn="0" w:lastRowLastColumn="0"/>
+            <w:tcW w:w="0" w:type="auto"/>
+          </w:tcPr>
+          <w:p>
+            <w:pPr>
+              <w:spacing w:line="360" w:lineRule="auto"/>
+              <w:rPr>
+                <w:lang w:val="en-US"/>
+              </w:rPr>
+            </w:pPr>
+            <w:r>
+              <w:rPr>
+                <w:lang w:val="en-US"/>
+              </w:rPr>
+              <w:t>Technology and Data variations</w:t>
+            </w:r>
+          </w:p>
+        </w:tc>
+        <w:tc>
+          <w:tcPr>
+            <w:tcW w:w="0" w:type="auto"/>
+          </w:tcPr>
+          <w:p>
+            <w:pPr>
+              <w:spacing w:line="360" w:lineRule="auto"/>
+              <w:cnfStyle w:val="000000100000" w:firstRow="0" w:lastRow="0" w:firstColumn="0" w:lastColumn="0" w:oddVBand="0" w:evenVBand="0" w:oddHBand="1" w:evenHBand="0" w:firstRowFirstColumn="0" w:firstRowLastColumn="0" w:lastRowFirstColumn="0" w:lastRowLastColumn="0"/>
+              <w:rPr>
+                <w:lang w:val="en-US"/>
+              </w:rPr>
+            </w:pPr>
+            <w:r>
+              <w:rPr>
+                <w:lang w:val="en-US"/>
+              </w:rPr>
+              <w:t>The system should support authentication method such as email-password.</w:t>
+            </w:r>
+          </w:p>
+        </w:tc>
+      </w:tr>
+      <w:tr>
+        <w:tc>
+          <w:tcPr>
+            <w:cnfStyle w:val="001000000000" w:firstRow="0" w:lastRow="0" w:firstColumn="1" w:lastColumn="0" w:oddVBand="0" w:evenVBand="0" w:oddHBand="0" w:evenHBand="0" w:firstRowFirstColumn="0" w:firstRowLastColumn="0" w:lastRowFirstColumn="0" w:lastRowLastColumn="0"/>
+            <w:tcW w:w="0" w:type="auto"/>
+          </w:tcPr>
+          <w:p>
+            <w:pPr>
+              <w:spacing w:line="360" w:lineRule="auto"/>
+              <w:rPr>
+                <w:lang w:val="en-US"/>
+              </w:rPr>
+            </w:pPr>
+            <w:r>
+              <w:rPr>
+                <w:lang w:val="en-US"/>
+              </w:rPr>
+              <w:t>Frequency of occurrences</w:t>
+            </w:r>
+          </w:p>
+        </w:tc>
+        <w:tc>
+          <w:tcPr>
+            <w:tcW w:w="0" w:type="auto"/>
+          </w:tcPr>
+          <w:p>
+            <w:pPr>
+              <w:spacing w:line="360" w:lineRule="auto"/>
+              <w:jc w:val="both"/>
+              <w:cnfStyle w:val="000000000000" w:firstRow="0" w:lastRow="0" w:firstColumn="0" w:lastColumn="0" w:oddVBand="0" w:evenVBand="0" w:oddHBand="0" w:evenHBand="0" w:firstRowFirstColumn="0" w:firstRowLastColumn="0" w:lastRowFirstColumn="0" w:lastRowLastColumn="0"/>
+              <w:rPr>
+                <w:lang w:val="en-US"/>
+              </w:rPr>
+            </w:pPr>
+            <w:r>
+              <w:rPr>
+                <w:lang w:val="en-US"/>
+              </w:rPr>
+              <w:t>Frequent occurrence: During peak usage periods, such as the start of the semester, when many users may attempt to log in simultaneously.</w:t>
+            </w:r>
+          </w:p>
+        </w:tc>
+      </w:tr>
+      <w:tr>
+        <w:trPr>
+          <w:cnfStyle w:val="000000100000" w:firstRow="0" w:lastRow="0" w:firstColumn="0" w:lastColumn="0" w:oddVBand="0" w:evenVBand="0" w:oddHBand="1" w:evenHBand="0" w:firstRowFirstColumn="0" w:firstRowLastColumn="0" w:lastRowFirstColumn="0" w:lastRowLastColumn="0"/>
+        </w:trPr>
+        <w:tc>
+          <w:tcPr>
+            <w:cnfStyle w:val="001000000000" w:firstRow="0" w:lastRow="0" w:firstColumn="1" w:lastColumn="0" w:oddVBand="0" w:evenVBand="0" w:oddHBand="0" w:evenHBand="0" w:firstRowFirstColumn="0" w:firstRowLastColumn="0" w:lastRowFirstColumn="0" w:lastRowLastColumn="0"/>
+            <w:tcW w:w="0" w:type="auto"/>
+          </w:tcPr>
+          <w:p>
+            <w:pPr>
+              <w:spacing w:line="360" w:lineRule="auto"/>
+              <w:rPr>
+                <w:lang w:val="en-US"/>
+              </w:rPr>
+            </w:pPr>
+            <w:r>
+              <w:rPr>
+                <w:lang w:val="en-US"/>
+              </w:rPr>
+              <w:t xml:space="preserve">Miscellaneous </w:t>
+            </w:r>
+          </w:p>
+        </w:tc>
+        <w:tc>
+          <w:tcPr>
+            <w:tcW w:w="0" w:type="auto"/>
+          </w:tcPr>
+          <w:p>
+            <w:pPr>
+              <w:spacing w:line="360" w:lineRule="auto"/>
+              <w:cnfStyle w:val="000000100000" w:firstRow="0" w:lastRow="0" w:firstColumn="0" w:lastColumn="0" w:oddVBand="0" w:evenVBand="0" w:oddHBand="1" w:evenHBand="0" w:firstRowFirstColumn="0" w:firstRowLastColumn="0" w:lastRowFirstColumn="0" w:lastRowLastColumn="0"/>
+              <w:rPr>
+                <w:lang w:val="en-US"/>
+              </w:rPr>
+            </w:pPr>
+          </w:p>
+        </w:tc>
+      </w:tr>
+    </w:tbl>
+    <w:p>
+      <w:pPr>
+        <w:rPr>
+          <w:lang w:val="en-US"/>
+        </w:rPr>
+      </w:pPr>
+    </w:p>
+    <w:p>
+      <w:pPr>
+        <w:pStyle w:val="Heading3"/>
+      </w:pPr>
+      <w:r>
+        <w:t>2.4.3 Add Student</w:t>
+      </w:r>
+    </w:p>
+    <w:tbl>
+      <w:tblPr>
+        <w:tblStyle w:val="GridTable4-Accent5"/>
+        <w:tblW w:w="0" w:type="auto"/>
+        <w:tblLook w:val="04A0" w:firstRow="1" w:lastRow="0" w:firstColumn="1" w:lastColumn="0" w:noHBand="0" w:noVBand="1"/>
+      </w:tblPr>
+      <w:tblGrid>
+        <w:gridCol w:w="1817"/>
+        <w:gridCol w:w="7759"/>
+      </w:tblGrid>
+      <w:tr>
+        <w:trPr>
+          <w:cnfStyle w:val="100000000000" w:firstRow="1" w:lastRow="0" w:firstColumn="0" w:lastColumn="0" w:oddVBand="0" w:evenVBand="0" w:oddHBand="0" w:evenHBand="0" w:firstRowFirstColumn="0" w:firstRowLastColumn="0" w:lastRowFirstColumn="0" w:lastRowLastColumn="0"/>
+        </w:trPr>
+        <w:tc>
+          <w:tcPr>
+            <w:cnfStyle w:val="001000000000" w:firstRow="0" w:lastRow="0" w:firstColumn="1" w:lastColumn="0" w:oddVBand="0" w:evenVBand="0" w:oddHBand="0" w:evenHBand="0" w:firstRowFirstColumn="0" w:firstRowLastColumn="0" w:lastRowFirstColumn="0" w:lastRowLastColumn="0"/>
+            <w:tcW w:w="0" w:type="auto"/>
+          </w:tcPr>
+          <w:p>
+            <w:pPr>
+              <w:spacing w:line="360" w:lineRule="auto"/>
+              <w:rPr>
+                <w:lang w:val="en-US"/>
+              </w:rPr>
+            </w:pPr>
+            <w:r>
+              <w:rPr>
+                <w:lang w:val="en-US"/>
+              </w:rPr>
+              <w:t>Use Case Section</w:t>
+            </w:r>
+          </w:p>
+        </w:tc>
+        <w:tc>
+          <w:tcPr>
+            <w:tcW w:w="0" w:type="auto"/>
+          </w:tcPr>
+          <w:p>
+            <w:pPr>
+              <w:spacing w:line="360" w:lineRule="auto"/>
+              <w:cnfStyle w:val="100000000000" w:firstRow="1" w:lastRow="0" w:firstColumn="0" w:lastColumn="0" w:oddVBand="0" w:evenVBand="0" w:oddHBand="0" w:evenHBand="0" w:firstRowFirstColumn="0" w:firstRowLastColumn="0" w:lastRowFirstColumn="0" w:lastRowLastColumn="0"/>
+              <w:rPr>
+                <w:lang w:val="en-US"/>
+              </w:rPr>
+            </w:pPr>
+            <w:r>
+              <w:rPr>
+                <w:lang w:val="en-US"/>
+              </w:rPr>
+              <w:t>Comments</w:t>
+            </w:r>
+          </w:p>
+        </w:tc>
+      </w:tr>
+      <w:tr>
+        <w:trPr>
+          <w:cnfStyle w:val="000000100000" w:firstRow="0" w:lastRow="0" w:firstColumn="0" w:lastColumn="0" w:oddVBand="0" w:evenVBand="0" w:oddHBand="1" w:evenHBand="0" w:firstRowFirstColumn="0" w:firstRowLastColumn="0" w:lastRowFirstColumn="0" w:lastRowLastColumn="0"/>
+        </w:trPr>
+        <w:tc>
+          <w:tcPr>
+            <w:cnfStyle w:val="001000000000" w:firstRow="0" w:lastRow="0" w:firstColumn="1" w:lastColumn="0" w:oddVBand="0" w:evenVBand="0" w:oddHBand="0" w:evenHBand="0" w:firstRowFirstColumn="0" w:firstRowLastColumn="0" w:lastRowFirstColumn="0" w:lastRowLastColumn="0"/>
+            <w:tcW w:w="0" w:type="auto"/>
+          </w:tcPr>
+          <w:p>
+            <w:pPr>
+              <w:spacing w:line="360" w:lineRule="auto"/>
+              <w:rPr>
+                <w:lang w:val="en-US"/>
+              </w:rPr>
+            </w:pPr>
+            <w:r>
+              <w:rPr>
+                <w:lang w:val="en-US"/>
+              </w:rPr>
+              <w:t>Use Case Name</w:t>
+            </w:r>
+          </w:p>
+        </w:tc>
+        <w:tc>
+          <w:tcPr>
+            <w:tcW w:w="0" w:type="auto"/>
+          </w:tcPr>
+          <w:p>
+            <w:pPr>
+              <w:spacing w:line="360" w:lineRule="auto"/>
+              <w:cnfStyle w:val="000000100000" w:firstRow="0" w:lastRow="0" w:firstColumn="0" w:lastColumn="0" w:oddVBand="0" w:evenVBand="0" w:oddHBand="1" w:evenHBand="0" w:firstRowFirstColumn="0" w:firstRowLastColumn="0" w:lastRowFirstColumn="0" w:lastRowLastColumn="0"/>
+              <w:rPr>
+                <w:lang w:val="en-US"/>
+              </w:rPr>
+            </w:pPr>
+            <w:r>
+              <w:rPr>
+                <w:lang w:val="en-US"/>
+              </w:rPr>
+              <w:t>Add Student</w:t>
+            </w:r>
+          </w:p>
+        </w:tc>
+      </w:tr>
+      <w:tr>
+        <w:tc>
+          <w:tcPr>
+            <w:cnfStyle w:val="001000000000" w:firstRow="0" w:lastRow="0" w:firstColumn="1" w:lastColumn="0" w:oddVBand="0" w:evenVBand="0" w:oddHBand="0" w:evenHBand="0" w:firstRowFirstColumn="0" w:firstRowLastColumn="0" w:lastRowFirstColumn="0" w:lastRowLastColumn="0"/>
+            <w:tcW w:w="0" w:type="auto"/>
+          </w:tcPr>
+          <w:p>
+            <w:pPr>
+              <w:spacing w:line="360" w:lineRule="auto"/>
+              <w:rPr>
+                <w:lang w:val="en-US"/>
+              </w:rPr>
+            </w:pPr>
+            <w:r>
+              <w:rPr>
+                <w:lang w:val="en-US"/>
+              </w:rPr>
+              <w:t>Scope</w:t>
+            </w:r>
+          </w:p>
+        </w:tc>
+        <w:tc>
+          <w:tcPr>
+            <w:tcW w:w="0" w:type="auto"/>
+          </w:tcPr>
+          <w:p>
+            <w:pPr>
+              <w:spacing w:line="360" w:lineRule="auto"/>
+              <w:cnfStyle w:val="000000000000" w:firstRow="0" w:lastRow="0" w:firstColumn="0" w:lastColumn="0" w:oddVBand="0" w:evenVBand="0" w:oddHBand="0" w:evenHBand="0" w:firstRowFirstColumn="0" w:firstRowLastColumn="0" w:lastRowFirstColumn="0" w:lastRowLastColumn="0"/>
+              <w:rPr>
+                <w:lang w:val="en-US"/>
+              </w:rPr>
+            </w:pPr>
+            <w:r>
+              <w:rPr>
+                <w:lang w:val="en-US"/>
+              </w:rPr>
+              <w:t>University Attendance System</w:t>
+            </w:r>
+          </w:p>
+        </w:tc>
+      </w:tr>
+      <w:tr>
+        <w:trPr>
+          <w:cnfStyle w:val="000000100000" w:firstRow="0" w:lastRow="0" w:firstColumn="0" w:lastColumn="0" w:oddVBand="0" w:evenVBand="0" w:oddHBand="1" w:evenHBand="0" w:firstRowFirstColumn="0" w:firstRowLastColumn="0" w:lastRowFirstColumn="0" w:lastRowLastColumn="0"/>
+        </w:trPr>
+        <w:tc>
+          <w:tcPr>
+            <w:cnfStyle w:val="001000000000" w:firstRow="0" w:lastRow="0" w:firstColumn="1" w:lastColumn="0" w:oddVBand="0" w:evenVBand="0" w:oddHBand="0" w:evenHBand="0" w:firstRowFirstColumn="0" w:firstRowLastColumn="0" w:lastRowFirstColumn="0" w:lastRowLastColumn="0"/>
+            <w:tcW w:w="0" w:type="auto"/>
+          </w:tcPr>
+          <w:p>
+            <w:pPr>
+              <w:spacing w:line="360" w:lineRule="auto"/>
+              <w:rPr>
+                <w:lang w:val="en-US"/>
+              </w:rPr>
+            </w:pPr>
+            <w:r>
+              <w:rPr>
+                <w:lang w:val="en-US"/>
+              </w:rPr>
+              <w:t>Level</w:t>
+            </w:r>
+          </w:p>
+        </w:tc>
+        <w:tc>
+          <w:tcPr>
+            <w:tcW w:w="0" w:type="auto"/>
+          </w:tcPr>
+          <w:p>
+            <w:pPr>
+              <w:spacing w:line="360" w:lineRule="auto"/>
+              <w:cnfStyle w:val="000000100000" w:firstRow="0" w:lastRow="0" w:firstColumn="0" w:lastColumn="0" w:oddVBand="0" w:evenVBand="0" w:oddHBand="1" w:evenHBand="0" w:firstRowFirstColumn="0" w:firstRowLastColumn="0" w:lastRowFirstColumn="0" w:lastRowLastColumn="0"/>
+              <w:rPr>
+                <w:lang w:val="en-US"/>
+              </w:rPr>
+            </w:pPr>
+            <w:r>
+              <w:rPr>
+                <w:lang w:val="en-US"/>
+              </w:rPr>
+              <w:t>User goal</w:t>
+            </w:r>
+          </w:p>
+        </w:tc>
+      </w:tr>
+      <w:tr>
+        <w:tc>
+          <w:tcPr>
+            <w:cnfStyle w:val="001000000000" w:firstRow="0" w:lastRow="0" w:firstColumn="1" w:lastColumn="0" w:oddVBand="0" w:evenVBand="0" w:oddHBand="0" w:evenHBand="0" w:firstRowFirstColumn="0" w:firstRowLastColumn="0" w:lastRowFirstColumn="0" w:lastRowLastColumn="0"/>
+            <w:tcW w:w="0" w:type="auto"/>
+          </w:tcPr>
+          <w:p>
+            <w:pPr>
+              <w:spacing w:line="360" w:lineRule="auto"/>
+              <w:rPr>
+                <w:lang w:val="en-US"/>
+              </w:rPr>
+            </w:pPr>
+            <w:r>
+              <w:rPr>
+                <w:lang w:val="en-US"/>
+              </w:rPr>
+              <w:t>Primary Actor</w:t>
+            </w:r>
+          </w:p>
+        </w:tc>
+        <w:tc>
+          <w:tcPr>
+            <w:tcW w:w="0" w:type="auto"/>
+          </w:tcPr>
+          <w:p>
+            <w:pPr>
+              <w:spacing w:line="360" w:lineRule="auto"/>
+              <w:cnfStyle w:val="000000000000" w:firstRow="0" w:lastRow="0" w:firstColumn="0" w:lastColumn="0" w:oddVBand="0" w:evenVBand="0" w:oddHBand="0" w:evenHBand="0" w:firstRowFirstColumn="0" w:firstRowLastColumn="0" w:lastRowFirstColumn="0" w:lastRowLastColumn="0"/>
+              <w:rPr>
+                <w:lang w:val="en-US"/>
+              </w:rPr>
+            </w:pPr>
+            <w:r>
+              <w:rPr>
+                <w:lang w:val="en-US"/>
+              </w:rPr>
+              <w:t>Admin</w:t>
+            </w:r>
+          </w:p>
+        </w:tc>
+      </w:tr>
+      <w:tr>
+        <w:trPr>
+          <w:cnfStyle w:val="000000100000" w:firstRow="0" w:lastRow="0" w:firstColumn="0" w:lastColumn="0" w:oddVBand="0" w:evenVBand="0" w:oddHBand="1" w:evenHBand="0" w:firstRowFirstColumn="0" w:firstRowLastColumn="0" w:lastRowFirstColumn="0" w:lastRowLastColumn="0"/>
+        </w:trPr>
+        <w:tc>
+          <w:tcPr>
+            <w:cnfStyle w:val="001000000000" w:firstRow="0" w:lastRow="0" w:firstColumn="1" w:lastColumn="0" w:oddVBand="0" w:evenVBand="0" w:oddHBand="0" w:evenHBand="0" w:firstRowFirstColumn="0" w:firstRowLastColumn="0" w:lastRowFirstColumn="0" w:lastRowLastColumn="0"/>
+            <w:tcW w:w="0" w:type="auto"/>
+          </w:tcPr>
+          <w:p>
+            <w:pPr>
+              <w:spacing w:line="360" w:lineRule="auto"/>
+              <w:rPr>
+                <w:lang w:val="en-US"/>
+              </w:rPr>
+            </w:pPr>
+            <w:r>
+              <w:rPr>
+                <w:lang w:val="en-US"/>
+              </w:rPr>
+              <w:t>Stakeholders and Interests</w:t>
+            </w:r>
+          </w:p>
+        </w:tc>
+        <w:tc>
+          <w:tcPr>
+            <w:tcW w:w="0" w:type="auto"/>
+          </w:tcPr>
+          <w:p>
+            <w:pPr>
+              <w:pStyle w:val="ListParagraph"/>
+              <w:numPr>
+                <w:ilvl w:val="0"/>
+                <w:numId w:val="28"/>
+              </w:numPr>
+              <w:spacing w:line="360" w:lineRule="auto"/>
+              <w:jc w:val="both"/>
+              <w:cnfStyle w:val="000000100000" w:firstRow="0" w:lastRow="0" w:firstColumn="0" w:lastColumn="0" w:oddVBand="0" w:evenVBand="0" w:oddHBand="1" w:evenHBand="0" w:firstRowFirstColumn="0" w:firstRowLastColumn="0" w:lastRowFirstColumn="0" w:lastRowLastColumn="0"/>
+              <w:rPr>
+                <w:lang w:val="en-US"/>
+              </w:rPr>
+            </w:pPr>
+            <w:r>
+              <w:rPr>
+                <w:b/>
+                <w:bCs/>
+                <w:lang w:val="en-US"/>
+              </w:rPr>
+              <w:t>System Admin:</w:t>
+            </w:r>
+            <w:r>
+              <w:rPr>
+                <w:lang w:val="en-US"/>
+              </w:rPr>
+              <w:t xml:space="preserve"> The Admin is responsible for managing </w:t>
+            </w:r>
+            <w:r>
+              <w:rPr>
+                <w:lang w:val="en-US"/>
+              </w:rPr>
+              <w:t>student</w:t>
+            </w:r>
+            <w:r>
+              <w:rPr>
+                <w:lang w:val="en-US"/>
+              </w:rPr>
+              <w:t>s, adding new students.</w:t>
+            </w:r>
+          </w:p>
+        </w:tc>
+      </w:tr>
+      <w:tr>
+        <w:tc>
+          <w:tcPr>
+            <w:cnfStyle w:val="001000000000" w:firstRow="0" w:lastRow="0" w:firstColumn="1" w:lastColumn="0" w:oddVBand="0" w:evenVBand="0" w:oddHBand="0" w:evenHBand="0" w:firstRowFirstColumn="0" w:firstRowLastColumn="0" w:lastRowFirstColumn="0" w:lastRowLastColumn="0"/>
+            <w:tcW w:w="0" w:type="auto"/>
+          </w:tcPr>
+          <w:p>
+            <w:pPr>
+              <w:spacing w:line="360" w:lineRule="auto"/>
+              <w:rPr>
+                <w:lang w:val="en-US"/>
+              </w:rPr>
+            </w:pPr>
+            <w:r>
+              <w:rPr>
+                <w:lang w:val="en-US"/>
+              </w:rPr>
+              <w:t>Pre-conditions</w:t>
+            </w:r>
+          </w:p>
+        </w:tc>
+        <w:tc>
+          <w:tcPr>
+            <w:tcW w:w="0" w:type="auto"/>
+          </w:tcPr>
+          <w:p>
+            <w:pPr>
+              <w:pStyle w:val="ListParagraph"/>
+              <w:numPr>
+                <w:ilvl w:val="0"/>
+                <w:numId w:val="29"/>
+              </w:numPr>
+              <w:spacing w:line="360" w:lineRule="auto"/>
+              <w:jc w:val="both"/>
+              <w:cnfStyle w:val="000000000000" w:firstRow="0" w:lastRow="0" w:firstColumn="0" w:lastColumn="0" w:oddVBand="0" w:evenVBand="0" w:oddHBand="0" w:evenHBand="0" w:firstRowFirstColumn="0" w:firstRowLastColumn="0" w:lastRowFirstColumn="0" w:lastRowLastColumn="0"/>
+              <w:rPr>
+                <w:lang w:val="en-US"/>
+              </w:rPr>
+            </w:pPr>
+            <w:r>
+              <w:rPr>
+                <w:b/>
+                <w:bCs/>
+                <w:lang w:val="en-US"/>
+              </w:rPr>
+              <w:t>Authentication:</w:t>
+            </w:r>
+            <w:r>
+              <w:rPr>
+                <w:lang w:val="en-US"/>
+              </w:rPr>
+              <w:t xml:space="preserve"> The admin must be authenticated and logged in to access the “Add </w:t>
+            </w:r>
+            <w:r>
+              <w:rPr>
+                <w:lang w:val="en-US"/>
+              </w:rPr>
+              <w:t>Student</w:t>
+            </w:r>
+            <w:r>
+              <w:rPr>
+                <w:lang w:val="en-US"/>
+              </w:rPr>
+              <w:t>” functionality. Only authenticated users with admin privileges should have access to this feature.</w:t>
+            </w:r>
+          </w:p>
+          <w:p>
+            <w:pPr>
+              <w:pStyle w:val="ListParagraph"/>
+              <w:numPr>
+                <w:ilvl w:val="0"/>
+                <w:numId w:val="29"/>
+              </w:numPr>
+              <w:spacing w:line="360" w:lineRule="auto"/>
+              <w:jc w:val="both"/>
+              <w:cnfStyle w:val="000000000000" w:firstRow="0" w:lastRow="0" w:firstColumn="0" w:lastColumn="0" w:oddVBand="0" w:evenVBand="0" w:oddHBand="0" w:evenHBand="0" w:firstRowFirstColumn="0" w:firstRowLastColumn="0" w:lastRowFirstColumn="0" w:lastRowLastColumn="0"/>
+              <w:rPr>
+                <w:lang w:val="en-US"/>
+              </w:rPr>
+            </w:pPr>
+            <w:r>
+              <w:rPr>
+                <w:b/>
+                <w:bCs/>
+                <w:lang w:val="en-US"/>
+              </w:rPr>
+              <w:t>User Information Availability:</w:t>
+            </w:r>
+            <w:r>
+              <w:rPr>
+                <w:b/>
+                <w:bCs/>
+                <w:lang w:val="en-US"/>
+              </w:rPr>
+              <w:t xml:space="preserve"> </w:t>
+            </w:r>
+            <w:r>
+              <w:rPr>
+                <w:lang w:val="en-US"/>
+              </w:rPr>
+              <w:t>It is mandatory that the student should be first registered as user in the system along with their role as a student, the admin then adds the student by providing their necessary information.</w:t>
+            </w:r>
+          </w:p>
+          <w:p>
+            <w:pPr>
+              <w:pStyle w:val="ListParagraph"/>
+              <w:numPr>
+                <w:ilvl w:val="0"/>
+                <w:numId w:val="29"/>
+              </w:numPr>
+              <w:spacing w:line="360" w:lineRule="auto"/>
+              <w:jc w:val="both"/>
+              <w:cnfStyle w:val="000000000000" w:firstRow="0" w:lastRow="0" w:firstColumn="0" w:lastColumn="0" w:oddVBand="0" w:evenVBand="0" w:oddHBand="0" w:evenHBand="0" w:firstRowFirstColumn="0" w:firstRowLastColumn="0" w:lastRowFirstColumn="0" w:lastRowLastColumn="0"/>
+              <w:rPr>
+                <w:lang w:val="en-US"/>
+              </w:rPr>
+            </w:pPr>
+            <w:r>
+              <w:rPr>
+                <w:b/>
+                <w:bCs/>
+                <w:lang w:val="en-US"/>
+              </w:rPr>
+              <w:t xml:space="preserve">Unique </w:t>
+            </w:r>
+            <w:r>
+              <w:rPr>
+                <w:b/>
+                <w:bCs/>
+                <w:lang w:val="en-US"/>
+              </w:rPr>
+              <w:t>Reg No</w:t>
+            </w:r>
+            <w:r>
+              <w:rPr>
+                <w:b/>
+                <w:bCs/>
+                <w:lang w:val="en-US"/>
+              </w:rPr>
+              <w:t>:</w:t>
+            </w:r>
+            <w:r>
+              <w:rPr>
+                <w:lang w:val="en-US"/>
+              </w:rPr>
+              <w:t xml:space="preserve"> The admin must ensure that </w:t>
+            </w:r>
+            <w:r>
+              <w:rPr>
+                <w:lang w:val="en-US"/>
+              </w:rPr>
+              <w:t>each student is added with a unique Registration number.</w:t>
+            </w:r>
+          </w:p>
+        </w:tc>
+      </w:tr>
+      <w:tr>
+        <w:trPr>
+          <w:cnfStyle w:val="000000100000" w:firstRow="0" w:lastRow="0" w:firstColumn="0" w:lastColumn="0" w:oddVBand="0" w:evenVBand="0" w:oddHBand="1" w:evenHBand="0" w:firstRowFirstColumn="0" w:firstRowLastColumn="0" w:lastRowFirstColumn="0" w:lastRowLastColumn="0"/>
+        </w:trPr>
+        <w:tc>
+          <w:tcPr>
+            <w:cnfStyle w:val="001000000000" w:firstRow="0" w:lastRow="0" w:firstColumn="1" w:lastColumn="0" w:oddVBand="0" w:evenVBand="0" w:oddHBand="0" w:evenHBand="0" w:firstRowFirstColumn="0" w:firstRowLastColumn="0" w:lastRowFirstColumn="0" w:lastRowLastColumn="0"/>
+            <w:tcW w:w="0" w:type="auto"/>
+          </w:tcPr>
+          <w:p>
+            <w:pPr>
+              <w:spacing w:line="360" w:lineRule="auto"/>
+              <w:rPr>
+                <w:lang w:val="en-US"/>
+              </w:rPr>
+            </w:pPr>
+            <w:r>
+              <w:rPr>
+                <w:lang w:val="en-US"/>
+              </w:rPr>
+              <w:t>Success Guarantee</w:t>
+            </w:r>
+          </w:p>
+        </w:tc>
+        <w:tc>
+          <w:tcPr>
+            <w:tcW w:w="0" w:type="auto"/>
+          </w:tcPr>
+          <w:p>
+            <w:pPr>
+              <w:spacing w:line="360" w:lineRule="auto"/>
+              <w:jc w:val="both"/>
+              <w:cnfStyle w:val="000000100000" w:firstRow="0" w:lastRow="0" w:firstColumn="0" w:lastColumn="0" w:oddVBand="0" w:evenVBand="0" w:oddHBand="1" w:evenHBand="0" w:firstRowFirstColumn="0" w:firstRowLastColumn="0" w:lastRowFirstColumn="0" w:lastRowLastColumn="0"/>
+              <w:rPr>
+                <w:lang w:val="en-US"/>
+              </w:rPr>
+            </w:pPr>
+            <w:r>
+              <w:rPr>
+                <w:lang w:val="en-US"/>
+              </w:rPr>
+              <w:t xml:space="preserve">Upon successful execution, the "Add </w:t>
+            </w:r>
+            <w:r>
+              <w:rPr>
+                <w:lang w:val="en-US"/>
+              </w:rPr>
+              <w:t>Student</w:t>
+            </w:r>
+            <w:r>
+              <w:rPr>
+                <w:lang w:val="en-US"/>
+              </w:rPr>
+              <w:t xml:space="preserve">" functionality guarantees the creation of a unique, active </w:t>
+            </w:r>
+            <w:r>
+              <w:rPr>
+                <w:lang w:val="en-US"/>
+              </w:rPr>
+              <w:t>student</w:t>
+            </w:r>
+            <w:r>
+              <w:rPr>
+                <w:lang w:val="en-US"/>
+              </w:rPr>
+              <w:t xml:space="preserve"> </w:t>
+            </w:r>
+            <w:r>
+              <w:rPr>
+                <w:lang w:val="en-US"/>
+              </w:rPr>
+              <w:t>is added to the system.</w:t>
+            </w:r>
+          </w:p>
+        </w:tc>
+      </w:tr>
+      <w:tr>
+        <w:tc>
+          <w:tcPr>
+            <w:cnfStyle w:val="001000000000" w:firstRow="0" w:lastRow="0" w:firstColumn="1" w:lastColumn="0" w:oddVBand="0" w:evenVBand="0" w:oddHBand="0" w:evenHBand="0" w:firstRowFirstColumn="0" w:firstRowLastColumn="0" w:lastRowFirstColumn="0" w:lastRowLastColumn="0"/>
+            <w:tcW w:w="0" w:type="auto"/>
+          </w:tcPr>
+          <w:p>
+            <w:pPr>
+              <w:spacing w:line="360" w:lineRule="auto"/>
+              <w:rPr>
+                <w:lang w:val="en-US"/>
+              </w:rPr>
+            </w:pPr>
+            <w:r>
+              <w:rPr>
+                <w:lang w:val="en-US"/>
+              </w:rPr>
+              <w:t>Main success scenario</w:t>
+            </w:r>
+          </w:p>
+        </w:tc>
+        <w:tc>
+          <w:tcPr>
+            <w:tcW w:w="0" w:type="auto"/>
+          </w:tcPr>
+          <w:p>
+            <w:pPr>
+              <w:pStyle w:val="ListParagraph"/>
+              <w:numPr>
+                <w:ilvl w:val="0"/>
+                <w:numId w:val="40"/>
+              </w:numPr>
+              <w:spacing w:line="360" w:lineRule="auto"/>
+              <w:jc w:val="both"/>
+              <w:cnfStyle w:val="000000000000" w:firstRow="0" w:lastRow="0" w:firstColumn="0" w:lastColumn="0" w:oddVBand="0" w:evenVBand="0" w:oddHBand="0" w:evenHBand="0" w:firstRowFirstColumn="0" w:firstRowLastColumn="0" w:lastRowFirstColumn="0" w:lastRowLastColumn="0"/>
+              <w:rPr>
+                <w:lang w:val="en-US"/>
+              </w:rPr>
+            </w:pPr>
+            <w:r>
+              <w:rPr>
+                <w:lang w:val="en-US"/>
+              </w:rPr>
+              <w:t xml:space="preserve"> The administrator accesses the </w:t>
+            </w:r>
+            <w:r>
+              <w:rPr>
+                <w:lang w:val="en-US"/>
+              </w:rPr>
+              <w:t>Admin Dashboard</w:t>
+            </w:r>
+            <w:r>
+              <w:rPr>
+                <w:lang w:val="en-US"/>
+              </w:rPr>
+              <w:t xml:space="preserve"> in the system.</w:t>
+            </w:r>
+          </w:p>
+          <w:p>
+            <w:pPr>
+              <w:pStyle w:val="ListParagraph"/>
+              <w:numPr>
+                <w:ilvl w:val="0"/>
+                <w:numId w:val="40"/>
+              </w:numPr>
+              <w:spacing w:line="360" w:lineRule="auto"/>
+              <w:jc w:val="both"/>
+              <w:cnfStyle w:val="000000000000" w:firstRow="0" w:lastRow="0" w:firstColumn="0" w:lastColumn="0" w:oddVBand="0" w:evenVBand="0" w:oddHBand="0" w:evenHBand="0" w:firstRowFirstColumn="0" w:firstRowLastColumn="0" w:lastRowFirstColumn="0" w:lastRowLastColumn="0"/>
+              <w:rPr>
+                <w:lang w:val="en-US"/>
+              </w:rPr>
+            </w:pPr>
+            <w:r>
+              <w:rPr>
+                <w:lang w:val="en-US"/>
+              </w:rPr>
+              <w:t>The administrator selects the option to add a new student.</w:t>
+            </w:r>
+          </w:p>
+          <w:p>
+            <w:pPr>
+              <w:pStyle w:val="ListParagraph"/>
+              <w:numPr>
+                <w:ilvl w:val="0"/>
+                <w:numId w:val="40"/>
+              </w:numPr>
+              <w:spacing w:line="360" w:lineRule="auto"/>
+              <w:jc w:val="both"/>
+              <w:cnfStyle w:val="000000000000" w:firstRow="0" w:lastRow="0" w:firstColumn="0" w:lastColumn="0" w:oddVBand="0" w:evenVBand="0" w:oddHBand="0" w:evenHBand="0" w:firstRowFirstColumn="0" w:firstRowLastColumn="0" w:lastRowFirstColumn="0" w:lastRowLastColumn="0"/>
+              <w:rPr>
+                <w:lang w:val="en-US"/>
+              </w:rPr>
+            </w:pPr>
+            <w:r>
+              <w:rPr>
+                <w:lang w:val="en-US"/>
+              </w:rPr>
+              <w:t xml:space="preserve">The system presents a student creation form with necessary fields to enter student details, such as </w:t>
+            </w:r>
+            <w:r>
+              <w:rPr>
+                <w:lang w:val="en-US"/>
+              </w:rPr>
+              <w:t>reg no</w:t>
+            </w:r>
+            <w:r>
+              <w:rPr>
+                <w:lang w:val="en-US"/>
+              </w:rPr>
+              <w:t xml:space="preserve">, </w:t>
+            </w:r>
+            <w:r>
+              <w:rPr>
+                <w:lang w:val="en-US"/>
+              </w:rPr>
+              <w:t>name</w:t>
+            </w:r>
+            <w:r>
+              <w:rPr>
+                <w:lang w:val="en-US"/>
+              </w:rPr>
+              <w:t>,</w:t>
+            </w:r>
+            <w:r>
+              <w:rPr>
+                <w:lang w:val="en-US"/>
+              </w:rPr>
+              <w:t xml:space="preserve"> father name, DOB, CNIC, phone number and email (the one the user is registered with).</w:t>
+            </w:r>
+          </w:p>
+          <w:p>
+            <w:pPr>
+              <w:pStyle w:val="ListParagraph"/>
+              <w:numPr>
+                <w:ilvl w:val="0"/>
+                <w:numId w:val="40"/>
+              </w:numPr>
+              <w:spacing w:line="360" w:lineRule="auto"/>
+              <w:jc w:val="both"/>
+              <w:cnfStyle w:val="000000000000" w:firstRow="0" w:lastRow="0" w:firstColumn="0" w:lastColumn="0" w:oddVBand="0" w:evenVBand="0" w:oddHBand="0" w:evenHBand="0" w:firstRowFirstColumn="0" w:firstRowLastColumn="0" w:lastRowFirstColumn="0" w:lastRowLastColumn="0"/>
+              <w:rPr>
+                <w:lang w:val="en-US"/>
+              </w:rPr>
+            </w:pPr>
+            <w:r>
+              <w:rPr>
+                <w:lang w:val="en-US"/>
+              </w:rPr>
+              <w:t>The administrator enters the required student information into the form.</w:t>
+            </w:r>
+          </w:p>
+          <w:p>
+            <w:pPr>
+              <w:pStyle w:val="ListParagraph"/>
+              <w:numPr>
+                <w:ilvl w:val="0"/>
+                <w:numId w:val="40"/>
+              </w:numPr>
+              <w:spacing w:line="360" w:lineRule="auto"/>
+              <w:jc w:val="both"/>
+              <w:cnfStyle w:val="000000000000" w:firstRow="0" w:lastRow="0" w:firstColumn="0" w:lastColumn="0" w:oddVBand="0" w:evenVBand="0" w:oddHBand="0" w:evenHBand="0" w:firstRowFirstColumn="0" w:firstRowLastColumn="0" w:lastRowFirstColumn="0" w:lastRowLastColumn="0"/>
+              <w:rPr>
+                <w:lang w:val="en-US"/>
+              </w:rPr>
+            </w:pPr>
+            <w:r>
+              <w:rPr>
+                <w:lang w:val="en-US"/>
+              </w:rPr>
+              <w:t>The system validates the entered data for accuracy and completeness.</w:t>
+            </w:r>
+          </w:p>
+          <w:p>
+            <w:pPr>
+              <w:pStyle w:val="ListParagraph"/>
+              <w:numPr>
+                <w:ilvl w:val="0"/>
+                <w:numId w:val="40"/>
+              </w:numPr>
+              <w:spacing w:line="360" w:lineRule="auto"/>
+              <w:jc w:val="both"/>
+              <w:cnfStyle w:val="000000000000" w:firstRow="0" w:lastRow="0" w:firstColumn="0" w:lastColumn="0" w:oddVBand="0" w:evenVBand="0" w:oddHBand="0" w:evenHBand="0" w:firstRowFirstColumn="0" w:firstRowLastColumn="0" w:lastRowFirstColumn="0" w:lastRowLastColumn="0"/>
+              <w:rPr>
+                <w:lang w:val="en-US"/>
+              </w:rPr>
+            </w:pPr>
+            <w:r>
+              <w:rPr>
+                <w:lang w:val="en-US"/>
+              </w:rPr>
+              <w:t>The system creates a new student account with the provided details</w:t>
+            </w:r>
+            <w:r>
+              <w:rPr>
+                <w:lang w:val="en-US"/>
+              </w:rPr>
+              <w:t>.</w:t>
+            </w:r>
+          </w:p>
+        </w:tc>
+      </w:tr>
+      <w:tr>
+        <w:trPr>
+          <w:cnfStyle w:val="000000100000" w:firstRow="0" w:lastRow="0" w:firstColumn="0" w:lastColumn="0" w:oddVBand="0" w:evenVBand="0" w:oddHBand="1" w:evenHBand="0" w:firstRowFirstColumn="0" w:firstRowLastColumn="0" w:lastRowFirstColumn="0" w:lastRowLastColumn="0"/>
+          <w:trHeight w:val="7280"/>
+        </w:trPr>
+        <w:tc>
+          <w:tcPr>
+            <w:cnfStyle w:val="001000000000" w:firstRow="0" w:lastRow="0" w:firstColumn="1" w:lastColumn="0" w:oddVBand="0" w:evenVBand="0" w:oddHBand="0" w:evenHBand="0" w:firstRowFirstColumn="0" w:firstRowLastColumn="0" w:lastRowFirstColumn="0" w:lastRowLastColumn="0"/>
+            <w:tcW w:w="0" w:type="auto"/>
+          </w:tcPr>
+          <w:p>
+            <w:pPr>
+              <w:spacing w:line="360" w:lineRule="auto"/>
+              <w:rPr>
+                <w:lang w:val="en-US"/>
+              </w:rPr>
+            </w:pPr>
+            <w:r>
+              <w:rPr>
+                <w:lang w:val="en-US"/>
+              </w:rPr>
+              <w:t>Exceptions</w:t>
+            </w:r>
+          </w:p>
+        </w:tc>
+        <w:tc>
+          <w:tcPr>
+            <w:tcW w:w="0" w:type="auto"/>
+          </w:tcPr>
+          <w:p>
+            <w:pPr>
+              <w:pStyle w:val="ListParagraph"/>
+              <w:numPr>
+                <w:ilvl w:val="0"/>
+                <w:numId w:val="41"/>
+              </w:numPr>
+              <w:spacing w:line="276" w:lineRule="auto"/>
+              <w:cnfStyle w:val="000000100000" w:firstRow="0" w:lastRow="0" w:firstColumn="0" w:lastColumn="0" w:oddVBand="0" w:evenVBand="0" w:oddHBand="1" w:evenHBand="0" w:firstRowFirstColumn="0" w:firstRowLastColumn="0" w:lastRowFirstColumn="0" w:lastRowLastColumn="0"/>
+            </w:pPr>
+            <w:r>
+              <w:rPr>
+                <w:b/>
+                <w:bCs/>
+              </w:rPr>
+              <w:t>Missing Required Information:</w:t>
+            </w:r>
+            <w:r>
+              <w:t xml:space="preserve"> If the admin attempts to submit the student creation form without filling in all the necessary fields (such as reg no, name, father name, DOB, CNIC, phone number, and email), the system should display an error message indicating that all required information must be provided.</w:t>
+            </w:r>
+          </w:p>
+          <w:p>
+            <w:pPr>
+              <w:pStyle w:val="ListParagraph"/>
+              <w:numPr>
+                <w:ilvl w:val="0"/>
+                <w:numId w:val="41"/>
+              </w:numPr>
+              <w:spacing w:line="276" w:lineRule="auto"/>
+              <w:cnfStyle w:val="000000100000" w:firstRow="0" w:lastRow="0" w:firstColumn="0" w:lastColumn="0" w:oddVBand="0" w:evenVBand="0" w:oddHBand="1" w:evenHBand="0" w:firstRowFirstColumn="0" w:firstRowLastColumn="0" w:lastRowFirstColumn="0" w:lastRowLastColumn="0"/>
+            </w:pPr>
+            <w:r>
+              <w:rPr>
+                <w:b/>
+                <w:bCs/>
+              </w:rPr>
+              <w:t>Invalid Date of Birth (DOB):</w:t>
+            </w:r>
+            <w:r>
+              <w:t xml:space="preserve"> The system should validate the format and accuracy of the Date of Birth (DOB) entered by the admin. If an invalid or incorrect date format is provided, the system should display an error message asking the admin to enter the DOB in the correct format (e.g., DD/MM/YYYY).</w:t>
+            </w:r>
+          </w:p>
+          <w:p>
+            <w:pPr>
+              <w:pStyle w:val="ListParagraph"/>
+              <w:numPr>
+                <w:ilvl w:val="0"/>
+                <w:numId w:val="41"/>
+              </w:numPr>
+              <w:spacing w:line="276" w:lineRule="auto"/>
+              <w:cnfStyle w:val="000000100000" w:firstRow="0" w:lastRow="0" w:firstColumn="0" w:lastColumn="0" w:oddVBand="0" w:evenVBand="0" w:oddHBand="1" w:evenHBand="0" w:firstRowFirstColumn="0" w:firstRowLastColumn="0" w:lastRowFirstColumn="0" w:lastRowLastColumn="0"/>
+            </w:pPr>
+            <w:r>
+              <w:rPr>
+                <w:b/>
+                <w:bCs/>
+              </w:rPr>
+              <w:t>Invalid CNIC Format:</w:t>
+            </w:r>
+            <w:r>
+              <w:t xml:space="preserve"> The system should verify that the CNIC (National Identity Card) number entered by the admin follows the correct format (e.g., 12345-1234567-1). If an invalid CNIC format is provided, the system should display an error message prompting the admin to enter a valid CNIC number.</w:t>
+            </w:r>
+          </w:p>
+          <w:p>
+            <w:pPr>
+              <w:pStyle w:val="ListParagraph"/>
+              <w:numPr>
+                <w:ilvl w:val="0"/>
+                <w:numId w:val="41"/>
+              </w:numPr>
+              <w:spacing w:line="276" w:lineRule="auto"/>
+              <w:cnfStyle w:val="000000100000" w:firstRow="0" w:lastRow="0" w:firstColumn="0" w:lastColumn="0" w:oddVBand="0" w:evenVBand="0" w:oddHBand="1" w:evenHBand="0" w:firstRowFirstColumn="0" w:firstRowLastColumn="0" w:lastRowFirstColumn="0" w:lastRowLastColumn="0"/>
+            </w:pPr>
+            <w:r>
+              <w:rPr>
+                <w:b/>
+                <w:bCs/>
+              </w:rPr>
+              <w:t>Invalid Phone Number Format:</w:t>
+            </w:r>
+            <w:r>
+              <w:t xml:space="preserve"> The system should validate the format of the phone number provided by the admin. If an incorrect format is entered (e.g., missing area code, incorrect number of digits), the system should display an error message asking the admin to enter a valid phone number.</w:t>
+            </w:r>
+          </w:p>
+          <w:p>
+            <w:pPr>
+              <w:pStyle w:val="ListParagraph"/>
+              <w:numPr>
+                <w:ilvl w:val="0"/>
+                <w:numId w:val="41"/>
+              </w:numPr>
+              <w:spacing w:line="276" w:lineRule="auto"/>
+              <w:cnfStyle w:val="000000100000" w:firstRow="0" w:lastRow="0" w:firstColumn="0" w:lastColumn="0" w:oddVBand="0" w:evenVBand="0" w:oddHBand="1" w:evenHBand="0" w:firstRowFirstColumn="0" w:firstRowLastColumn="0" w:lastRowFirstColumn="0" w:lastRowLastColumn="0"/>
+            </w:pPr>
+            <w:r>
+              <w:rPr>
+                <w:b/>
+                <w:bCs/>
+              </w:rPr>
+              <w:t>Invalid Email Address:</w:t>
+            </w:r>
+            <w:r>
+              <w:t xml:space="preserve"> The system should validate the format of the email address entered by the admin to ensure it follows the standard email format (e.g., user@example.com). If an invalid email address format is provided, the system should display an error message asking the admin to enter a valid email address.</w:t>
+            </w:r>
+          </w:p>
+          <w:p>
+            <w:pPr>
+              <w:pStyle w:val="ListParagraph"/>
+              <w:numPr>
+                <w:ilvl w:val="0"/>
+                <w:numId w:val="41"/>
+              </w:numPr>
+              <w:spacing w:line="276" w:lineRule="auto"/>
+              <w:cnfStyle w:val="000000100000" w:firstRow="0" w:lastRow="0" w:firstColumn="0" w:lastColumn="0" w:oddVBand="0" w:evenVBand="0" w:oddHBand="1" w:evenHBand="0" w:firstRowFirstColumn="0" w:firstRowLastColumn="0" w:lastRowFirstColumn="0" w:lastRowLastColumn="0"/>
+            </w:pPr>
+            <w:r>
+              <w:rPr>
+                <w:b/>
+                <w:bCs/>
+              </w:rPr>
+              <w:t>Duplicate Student:</w:t>
+            </w:r>
+            <w:r>
+              <w:t xml:space="preserve"> The system should check whether a student with the same registration number, or email already exists in the database. If a duplicate student is found, the system should raise an exception and inform the administrator that the student already exists.</w:t>
+            </w:r>
+          </w:p>
+          <w:p>
+            <w:pPr>
+              <w:pStyle w:val="ListParagraph"/>
+              <w:numPr>
+                <w:ilvl w:val="0"/>
+                <w:numId w:val="41"/>
+              </w:numPr>
+              <w:spacing w:line="276" w:lineRule="auto"/>
+              <w:cnfStyle w:val="000000100000" w:firstRow="0" w:lastRow="0" w:firstColumn="0" w:lastColumn="0" w:oddVBand="0" w:evenVBand="0" w:oddHBand="1" w:evenHBand="0" w:firstRowFirstColumn="0" w:firstRowLastColumn="0" w:lastRowFirstColumn="0" w:lastRowLastColumn="0"/>
+              <w:rPr>
+                <w:lang w:val="en-US"/>
+              </w:rPr>
+            </w:pPr>
+            <w:r>
+              <w:rPr>
+                <w:b/>
+                <w:bCs/>
+              </w:rPr>
+              <w:t>Data Validation:</w:t>
+            </w:r>
+            <w:r>
+              <w:t xml:space="preserve"> The system should perform data validation to ensure that the entered student details are accurate and valid. If any data inconsistencies or errors are detected, the system should display appropriate error messages, allowing the admin to correct the information before submitting the form.</w:t>
+            </w:r>
+          </w:p>
+          <w:p>
+            <w:pPr>
+              <w:pStyle w:val="ListParagraph"/>
+              <w:numPr>
+                <w:ilvl w:val="0"/>
+                <w:numId w:val="41"/>
+              </w:numPr>
+              <w:spacing w:line="276" w:lineRule="auto"/>
+              <w:cnfStyle w:val="000000100000" w:firstRow="0" w:lastRow="0" w:firstColumn="0" w:lastColumn="0" w:oddVBand="0" w:evenVBand="0" w:oddHBand="1" w:evenHBand="0" w:firstRowFirstColumn="0" w:firstRowLastColumn="0" w:lastRowFirstColumn="0" w:lastRowLastColumn="0"/>
+              <w:rPr>
+                <w:lang w:val="en-US"/>
+              </w:rPr>
+            </w:pPr>
+            <w:r>
+              <w:rPr>
+                <w:b/>
+                <w:bCs/>
+                <w:lang w:val="en-US"/>
+              </w:rPr>
+              <w:t>Database Connection Issue:</w:t>
+            </w:r>
+            <w:r>
+              <w:rPr>
+                <w:lang w:val="en-US"/>
+              </w:rPr>
+              <w:t xml:space="preserve"> If there is an error in connecting to the database during the student creation process, the system should display an error message notifying the admin about the database connection issue and asking them to try again later or contact customer support for assistance.</w:t>
+            </w:r>
+          </w:p>
+        </w:tc>
+      </w:tr>
+      <w:tr>
+        <w:tc>
+          <w:tcPr>
+            <w:cnfStyle w:val="001000000000" w:firstRow="0" w:lastRow="0" w:firstColumn="1" w:lastColumn="0" w:oddVBand="0" w:evenVBand="0" w:oddHBand="0" w:evenHBand="0" w:firstRowFirstColumn="0" w:firstRowLastColumn="0" w:lastRowFirstColumn="0" w:lastRowLastColumn="0"/>
+            <w:tcW w:w="0" w:type="auto"/>
+          </w:tcPr>
+          <w:p>
+            <w:pPr>
+              <w:spacing w:line="360" w:lineRule="auto"/>
+              <w:rPr>
+                <w:lang w:val="en-US"/>
+              </w:rPr>
+            </w:pPr>
+            <w:r>
+              <w:rPr>
+                <w:lang w:val="en-US"/>
+              </w:rPr>
+              <w:t>Special Requirements</w:t>
+            </w:r>
+          </w:p>
+        </w:tc>
+        <w:tc>
+          <w:tcPr>
+            <w:tcW w:w="0" w:type="auto"/>
+          </w:tcPr>
+          <w:p>
+            <w:pPr>
+              <w:pStyle w:val="ListParagraph"/>
+              <w:numPr>
+                <w:ilvl w:val="0"/>
+                <w:numId w:val="38"/>
+              </w:numPr>
+              <w:spacing w:line="360" w:lineRule="auto"/>
+              <w:jc w:val="both"/>
+              <w:cnfStyle w:val="000000000000" w:firstRow="0" w:lastRow="0" w:firstColumn="0" w:lastColumn="0" w:oddVBand="0" w:evenVBand="0" w:oddHBand="0" w:evenHBand="0" w:firstRowFirstColumn="0" w:firstRowLastColumn="0" w:lastRowFirstColumn="0" w:lastRowLastColumn="0"/>
+              <w:rPr>
+                <w:lang w:val="en-US"/>
+              </w:rPr>
+            </w:pPr>
+            <w:r>
+              <w:rPr>
+                <w:b/>
+                <w:bCs/>
+                <w:lang w:val="en-US"/>
+              </w:rPr>
+              <w:t>Performance:</w:t>
+            </w:r>
+            <w:r>
+              <w:rPr>
+                <w:lang w:val="en-US"/>
+              </w:rPr>
+              <w:t xml:space="preserve"> The "Add </w:t>
+            </w:r>
+            <w:r>
+              <w:rPr>
+                <w:lang w:val="en-US"/>
+              </w:rPr>
+              <w:t>Student</w:t>
+            </w:r>
+            <w:r>
+              <w:rPr>
+                <w:lang w:val="en-US"/>
+              </w:rPr>
+              <w:t>" feature should respond quickly, and the user addition process should be completed within a reasonable time, even under high user loads.</w:t>
+            </w:r>
+          </w:p>
+          <w:p>
+            <w:pPr>
+              <w:pStyle w:val="ListParagraph"/>
+              <w:numPr>
+                <w:ilvl w:val="0"/>
+                <w:numId w:val="38"/>
+              </w:numPr>
+              <w:spacing w:line="360" w:lineRule="auto"/>
+              <w:jc w:val="both"/>
+              <w:cnfStyle w:val="000000000000" w:firstRow="0" w:lastRow="0" w:firstColumn="0" w:lastColumn="0" w:oddVBand="0" w:evenVBand="0" w:oddHBand="0" w:evenHBand="0" w:firstRowFirstColumn="0" w:firstRowLastColumn="0" w:lastRowFirstColumn="0" w:lastRowLastColumn="0"/>
+              <w:rPr>
+                <w:lang w:val="en-US"/>
+              </w:rPr>
+            </w:pPr>
+            <w:r>
+              <w:rPr>
+                <w:b/>
+                <w:bCs/>
+                <w:lang w:val="en-US"/>
+              </w:rPr>
+              <w:t>Security:</w:t>
+            </w:r>
+            <w:r>
+              <w:rPr>
+                <w:lang w:val="en-US"/>
+              </w:rPr>
+              <w:t xml:space="preserve"> </w:t>
+            </w:r>
+            <w:r>
+              <w:rPr>
+                <w:lang w:val="en-US"/>
+              </w:rPr>
+              <w:t>Student</w:t>
+            </w:r>
+            <w:r>
+              <w:rPr>
+                <w:lang w:val="en-US"/>
+              </w:rPr>
+              <w:t xml:space="preserve"> data entered during the user addition process, such as </w:t>
+            </w:r>
+            <w:r>
+              <w:rPr>
+                <w:lang w:val="en-US"/>
+              </w:rPr>
+              <w:t>Reg no, name, CNIC, phone number, email</w:t>
+            </w:r>
+            <w:r>
+              <w:rPr>
+                <w:lang w:val="en-US"/>
+              </w:rPr>
+              <w:t xml:space="preserve">, should be securely stored and transmitted using encryption. Access to the "Add </w:t>
+            </w:r>
+            <w:r>
+              <w:rPr>
+                <w:lang w:val="en-US"/>
+              </w:rPr>
+              <w:t>Student</w:t>
+            </w:r>
+            <w:r>
+              <w:rPr>
+                <w:lang w:val="en-US"/>
+              </w:rPr>
+              <w:t>" feature should be restricted to authorized administrators.</w:t>
+            </w:r>
+          </w:p>
+        </w:tc>
+      </w:tr>
+      <w:tr>
+        <w:trPr>
+          <w:cnfStyle w:val="000000100000" w:firstRow="0" w:lastRow="0" w:firstColumn="0" w:lastColumn="0" w:oddVBand="0" w:evenVBand="0" w:oddHBand="1" w:evenHBand="0" w:firstRowFirstColumn="0" w:firstRowLastColumn="0" w:lastRowFirstColumn="0" w:lastRowLastColumn="0"/>
+        </w:trPr>
+        <w:tc>
+          <w:tcPr>
+            <w:cnfStyle w:val="001000000000" w:firstRow="0" w:lastRow="0" w:firstColumn="1" w:lastColumn="0" w:oddVBand="0" w:evenVBand="0" w:oddHBand="0" w:evenHBand="0" w:firstRowFirstColumn="0" w:firstRowLastColumn="0" w:lastRowFirstColumn="0" w:lastRowLastColumn="0"/>
+            <w:tcW w:w="0" w:type="auto"/>
+          </w:tcPr>
+          <w:p>
+            <w:pPr>
+              <w:spacing w:line="360" w:lineRule="auto"/>
+              <w:rPr>
+                <w:lang w:val="en-US"/>
+              </w:rPr>
+            </w:pPr>
+            <w:r>
+              <w:rPr>
+                <w:lang w:val="en-US"/>
+              </w:rPr>
+              <w:t>Technology and Data variations</w:t>
+            </w:r>
+          </w:p>
+        </w:tc>
+        <w:tc>
+          <w:tcPr>
+            <w:tcW w:w="0" w:type="auto"/>
+          </w:tcPr>
+          <w:p>
+            <w:pPr>
+              <w:pStyle w:val="ListParagraph"/>
+              <w:numPr>
+                <w:ilvl w:val="0"/>
+                <w:numId w:val="42"/>
+              </w:numPr>
+              <w:spacing w:line="360" w:lineRule="auto"/>
+              <w:cnfStyle w:val="000000100000" w:firstRow="0" w:lastRow="0" w:firstColumn="0" w:lastColumn="0" w:oddVBand="0" w:evenVBand="0" w:oddHBand="1" w:evenHBand="0" w:firstRowFirstColumn="0" w:firstRowLastColumn="0" w:lastRowFirstColumn="0" w:lastRowLastColumn="0"/>
+              <w:rPr>
+                <w:lang w:val="en-US"/>
+              </w:rPr>
+            </w:pPr>
+            <w:r>
+              <w:rPr>
+                <w:lang w:val="en-US"/>
+              </w:rPr>
+              <w:t xml:space="preserve">The system should support authentication </w:t>
+            </w:r>
+            <w:r>
+              <w:rPr>
+                <w:lang w:val="en-US"/>
+              </w:rPr>
+              <w:t>methods</w:t>
+            </w:r>
+            <w:r>
+              <w:rPr>
+                <w:lang w:val="en-US"/>
+              </w:rPr>
+              <w:t xml:space="preserve"> such as email-password.</w:t>
+            </w:r>
+          </w:p>
+          <w:p>
+            <w:pPr>
+              <w:pStyle w:val="ListParagraph"/>
+              <w:numPr>
+                <w:ilvl w:val="0"/>
+                <w:numId w:val="42"/>
+              </w:numPr>
+              <w:spacing w:line="360" w:lineRule="auto"/>
+              <w:cnfStyle w:val="000000100000" w:firstRow="0" w:lastRow="0" w:firstColumn="0" w:lastColumn="0" w:oddVBand="0" w:evenVBand="0" w:oddHBand="1" w:evenHBand="0" w:firstRowFirstColumn="0" w:firstRowLastColumn="0" w:lastRowFirstColumn="0" w:lastRowLastColumn="0"/>
+              <w:rPr>
+                <w:lang w:val="en-US"/>
+              </w:rPr>
+            </w:pPr>
+            <w:r>
+              <w:rPr>
+                <w:b/>
+                <w:bCs/>
+                <w:lang w:val="en-US"/>
+              </w:rPr>
+              <w:t>User Interface:</w:t>
+            </w:r>
+            <w:r>
+              <w:rPr>
+                <w:lang w:val="en-US"/>
+              </w:rPr>
+              <w:t xml:space="preserve"> The user interface for the student creation form can vary based on the technology used, such as a web-based form, a mobile app interface, or a command-line interface for administrative purposes.</w:t>
+            </w:r>
+          </w:p>
+          <w:p>
+            <w:pPr>
+              <w:pStyle w:val="ListParagraph"/>
+              <w:numPr>
+                <w:ilvl w:val="0"/>
+                <w:numId w:val="42"/>
+              </w:numPr>
+              <w:spacing w:line="360" w:lineRule="auto"/>
+              <w:cnfStyle w:val="000000100000" w:firstRow="0" w:lastRow="0" w:firstColumn="0" w:lastColumn="0" w:oddVBand="0" w:evenVBand="0" w:oddHBand="1" w:evenHBand="0" w:firstRowFirstColumn="0" w:firstRowLastColumn="0" w:lastRowFirstColumn="0" w:lastRowLastColumn="0"/>
+              <w:rPr>
+                <w:lang w:val="en-US"/>
+              </w:rPr>
+            </w:pPr>
+            <w:r>
+              <w:rPr>
+                <w:b/>
+                <w:bCs/>
+                <w:lang w:val="en-US"/>
+              </w:rPr>
+              <w:t>Platform Compatibility:</w:t>
+            </w:r>
+            <w:r>
+              <w:rPr>
+                <w:lang w:val="en-US"/>
+              </w:rPr>
+              <w:t xml:space="preserve"> The system should be designed to work seamlessly on different platforms, such as Windows, macOS, Linux</w:t>
+            </w:r>
+          </w:p>
+        </w:tc>
+      </w:tr>
+      <w:tr>
+        <w:tc>
+          <w:tcPr>
+            <w:cnfStyle w:val="001000000000" w:firstRow="0" w:lastRow="0" w:firstColumn="1" w:lastColumn="0" w:oddVBand="0" w:evenVBand="0" w:oddHBand="0" w:evenHBand="0" w:firstRowFirstColumn="0" w:firstRowLastColumn="0" w:lastRowFirstColumn="0" w:lastRowLastColumn="0"/>
+            <w:tcW w:w="0" w:type="auto"/>
+          </w:tcPr>
+          <w:p>
+            <w:pPr>
+              <w:spacing w:line="360" w:lineRule="auto"/>
+              <w:rPr>
+                <w:lang w:val="en-US"/>
+              </w:rPr>
+            </w:pPr>
+            <w:r>
+              <w:rPr>
+                <w:lang w:val="en-US"/>
+              </w:rPr>
+              <w:t>Frequency of occurrences</w:t>
+            </w:r>
+          </w:p>
+        </w:tc>
+        <w:tc>
+          <w:tcPr>
+            <w:tcW w:w="0" w:type="auto"/>
+          </w:tcPr>
+          <w:p>
+            <w:pPr>
+              <w:pStyle w:val="ListParagraph"/>
+              <w:numPr>
+                <w:ilvl w:val="0"/>
+                <w:numId w:val="43"/>
+              </w:numPr>
+              <w:spacing w:line="360" w:lineRule="auto"/>
+              <w:jc w:val="both"/>
+              <w:cnfStyle w:val="000000000000" w:firstRow="0" w:lastRow="0" w:firstColumn="0" w:lastColumn="0" w:oddVBand="0" w:evenVBand="0" w:oddHBand="0" w:evenHBand="0" w:firstRowFirstColumn="0" w:firstRowLastColumn="0" w:lastRowFirstColumn="0" w:lastRowLastColumn="0"/>
+              <w:rPr>
+                <w:lang w:val="en-US"/>
+              </w:rPr>
+            </w:pPr>
+            <w:r>
+              <w:rPr>
+                <w:lang w:val="en-US"/>
+              </w:rPr>
+              <w:t>Semester Start: At the beginning of each academic semester or term, universities typically enroll new students, leading to a significant surge in student additions. During this period, the "Add Student" use case will be frequent as administrators add a large number of new students to the system.</w:t>
+            </w:r>
+          </w:p>
+          <w:p>
+            <w:pPr>
+              <w:pStyle w:val="ListParagraph"/>
+              <w:numPr>
+                <w:ilvl w:val="0"/>
+                <w:numId w:val="43"/>
+              </w:numPr>
+              <w:spacing w:line="360" w:lineRule="auto"/>
+              <w:jc w:val="both"/>
+              <w:cnfStyle w:val="000000000000" w:firstRow="0" w:lastRow="0" w:firstColumn="0" w:lastColumn="0" w:oddVBand="0" w:evenVBand="0" w:oddHBand="0" w:evenHBand="0" w:firstRowFirstColumn="0" w:firstRowLastColumn="0" w:lastRowFirstColumn="0" w:lastRowLastColumn="0"/>
+              <w:rPr>
+                <w:lang w:val="en-US"/>
+              </w:rPr>
+            </w:pPr>
+            <w:r>
+              <w:rPr>
+                <w:lang w:val="en-US"/>
+              </w:rPr>
+              <w:t>Continuous Admissions: Some universities have continuous admissions, allowing students to join throughout the academic year. In such cases, the "Add Student" use case will occur frequently as new students are admitted on an ongoing basis.</w:t>
+            </w:r>
+          </w:p>
+          <w:p>
+            <w:pPr>
+              <w:pStyle w:val="ListParagraph"/>
+              <w:numPr>
+                <w:ilvl w:val="0"/>
+                <w:numId w:val="43"/>
+              </w:numPr>
+              <w:spacing w:line="360" w:lineRule="auto"/>
+              <w:jc w:val="both"/>
+              <w:cnfStyle w:val="000000000000" w:firstRow="0" w:lastRow="0" w:firstColumn="0" w:lastColumn="0" w:oddVBand="0" w:evenVBand="0" w:oddHBand="0" w:evenHBand="0" w:firstRowFirstColumn="0" w:firstRowLastColumn="0" w:lastRowFirstColumn="0" w:lastRowLastColumn="0"/>
+              <w:rPr>
+                <w:lang w:val="en-US"/>
+              </w:rPr>
+            </w:pPr>
+            <w:r>
+              <w:rPr>
+                <w:lang w:val="en-US"/>
+              </w:rPr>
+              <w:t xml:space="preserve">Late Registrations: There may be instances of late registrations or special cases where students are added after the regular semester </w:t>
+            </w:r>
+            <w:r>
+              <w:rPr>
+                <w:lang w:val="en-US"/>
+              </w:rPr>
+              <w:t>starts</w:t>
+            </w:r>
+            <w:r>
+              <w:rPr>
+                <w:lang w:val="en-US"/>
+              </w:rPr>
+              <w:t>. These events will result in additional occurrences of the "Add Student" use case.</w:t>
+            </w:r>
+          </w:p>
+          <w:p>
+            <w:pPr>
+              <w:pStyle w:val="ListParagraph"/>
+              <w:numPr>
+                <w:ilvl w:val="0"/>
+                <w:numId w:val="43"/>
+              </w:numPr>
+              <w:spacing w:line="360" w:lineRule="auto"/>
+              <w:jc w:val="both"/>
+              <w:cnfStyle w:val="000000000000" w:firstRow="0" w:lastRow="0" w:firstColumn="0" w:lastColumn="0" w:oddVBand="0" w:evenVBand="0" w:oddHBand="0" w:evenHBand="0" w:firstRowFirstColumn="0" w:firstRowLastColumn="0" w:lastRowFirstColumn="0" w:lastRowLastColumn="0"/>
+              <w:rPr>
+                <w:lang w:val="en-US"/>
+              </w:rPr>
+            </w:pPr>
+            <w:r>
+              <w:rPr>
+                <w:lang w:val="en-US"/>
+              </w:rPr>
+              <w:t>Student Transfers: Students might transfer from one course or program to another within the university, leading to updates or re-enrollment. This could cause additional occurrences of the "Add Student" use case.</w:t>
+            </w:r>
+          </w:p>
+        </w:tc>
+      </w:tr>
+      <w:tr>
+        <w:trPr>
+          <w:cnfStyle w:val="000000100000" w:firstRow="0" w:lastRow="0" w:firstColumn="0" w:lastColumn="0" w:oddVBand="0" w:evenVBand="0" w:oddHBand="1" w:evenHBand="0" w:firstRowFirstColumn="0" w:firstRowLastColumn="0" w:lastRowFirstColumn="0" w:lastRowLastColumn="0"/>
+        </w:trPr>
+        <w:tc>
+          <w:tcPr>
+            <w:cnfStyle w:val="001000000000" w:firstRow="0" w:lastRow="0" w:firstColumn="1" w:lastColumn="0" w:oddVBand="0" w:evenVBand="0" w:oddHBand="0" w:evenHBand="0" w:firstRowFirstColumn="0" w:firstRowLastColumn="0" w:lastRowFirstColumn="0" w:lastRowLastColumn="0"/>
+            <w:tcW w:w="0" w:type="auto"/>
+          </w:tcPr>
+          <w:p>
+            <w:pPr>
+              <w:spacing w:line="360" w:lineRule="auto"/>
+              <w:rPr>
+                <w:lang w:val="en-US"/>
+              </w:rPr>
+            </w:pPr>
+            <w:r>
+              <w:rPr>
+                <w:lang w:val="en-US"/>
+              </w:rPr>
+              <w:t xml:space="preserve">Miscellaneous </w:t>
+            </w:r>
+          </w:p>
+        </w:tc>
+        <w:tc>
+          <w:tcPr>
+            <w:tcW w:w="0" w:type="auto"/>
+          </w:tcPr>
+          <w:p>
+            <w:pPr>
+              <w:spacing w:line="360" w:lineRule="auto"/>
+              <w:cnfStyle w:val="000000100000" w:firstRow="0" w:lastRow="0" w:firstColumn="0" w:lastColumn="0" w:oddVBand="0" w:evenVBand="0" w:oddHBand="1" w:evenHBand="0" w:firstRowFirstColumn="0" w:firstRowLastColumn="0" w:lastRowFirstColumn="0" w:lastRowLastColumn="0"/>
+              <w:rPr>
+                <w:lang w:val="en-US"/>
+              </w:rPr>
+            </w:pPr>
+          </w:p>
+        </w:tc>
+      </w:tr>
+    </w:tbl>
+    <w:p>
+      <w:pPr>
+        <w:rPr>
+          <w:lang w:val="en-US"/>
+        </w:rPr>
+      </w:pPr>
+    </w:p>
+    <w:p>
+      <w:pPr>
+        <w:rPr>
+          <w:lang w:val="en-US"/>
+        </w:rPr>
+      </w:pPr>
+    </w:p>
     <w:p>
       <w:pPr>
         <w:pStyle w:val="Heading1"/>
@@ -6522,7 +10247,7 @@
                     </pic:cNvPicPr>
                   </pic:nvPicPr>
                   <pic:blipFill>
-                    <a:blip r:embed="rId11">
+                    <a:blip r:embed="rId12">
                       <a:extLst>
                         <a:ext uri="{28A0092B-C50C-407E-A947-70E740481C1C}">
                           <a14:useLocalDpi xmlns:a14="http://schemas.microsoft.com/office/drawing/2010/main" val="0"/>
@@ -6664,7 +10389,7 @@
                     </pic:cNvPicPr>
                   </pic:nvPicPr>
                   <pic:blipFill>
-                    <a:blip r:embed="rId12"/>
+                    <a:blip r:embed="rId13"/>
                     <a:stretch>
                       <a:fillRect/>
                     </a:stretch>
@@ -6749,7 +10474,7 @@
                     </pic:cNvPicPr>
                   </pic:nvPicPr>
                   <pic:blipFill>
-                    <a:blip r:embed="rId13"/>
+                    <a:blip r:embed="rId14"/>
                     <a:stretch>
                       <a:fillRect/>
                     </a:stretch>
@@ -6909,7 +10634,7 @@
                     </pic:cNvPicPr>
                   </pic:nvPicPr>
                   <pic:blipFill>
-                    <a:blip r:embed="rId14"/>
+                    <a:blip r:embed="rId15"/>
                     <a:stretch>
                       <a:fillRect/>
                     </a:stretch>
@@ -7045,7 +10770,7 @@
                     </pic:cNvPicPr>
                   </pic:nvPicPr>
                   <pic:blipFill>
-                    <a:blip r:embed="rId15"/>
+                    <a:blip r:embed="rId16"/>
                     <a:stretch>
                       <a:fillRect/>
                     </a:stretch>
@@ -7133,7 +10858,7 @@
                     </pic:cNvPicPr>
                   </pic:nvPicPr>
                   <pic:blipFill>
-                    <a:blip r:embed="rId16" cstate="print">
+                    <a:blip r:embed="rId17" cstate="print">
                       <a:extLst>
                         <a:ext uri="{28A0092B-C50C-407E-A947-70E740481C1C}">
                           <a14:useLocalDpi xmlns:a14="http://schemas.microsoft.com/office/drawing/2010/main" val="0"/>
@@ -7271,7 +10996,7 @@
                     </pic:cNvPicPr>
                   </pic:nvPicPr>
                   <pic:blipFill>
-                    <a:blip r:embed="rId17"/>
+                    <a:blip r:embed="rId18"/>
                     <a:stretch>
                       <a:fillRect/>
                     </a:stretch>
@@ -7341,7 +11066,7 @@
                     </pic:cNvPicPr>
                   </pic:nvPicPr>
                   <pic:blipFill>
-                    <a:blip r:embed="rId18"/>
+                    <a:blip r:embed="rId19"/>
                     <a:stretch>
                       <a:fillRect/>
                     </a:stretch>
@@ -7378,8 +11103,8 @@
       <w:bookmarkEnd w:id="39"/>
     </w:p>
     <w:sectPr>
-      <w:headerReference w:type="default" r:id="rId19"/>
-      <w:footerReference w:type="default" r:id="rId20"/>
+      <w:headerReference w:type="default" r:id="rId20"/>
+      <w:footerReference w:type="default" r:id="rId21"/>
       <w:pgSz w:w="12240" w:h="15840"/>
       <w:pgMar w:top="1440" w:right="1440" w:bottom="1440" w:left="1440" w:header="720" w:footer="720" w:gutter="0"/>
       <w:cols w:space="720"/>
@@ -7548,7 +11273,7 @@
 <w:numbering xmlns:wpc="http://schemas.microsoft.com/office/word/2010/wordprocessingCanvas" xmlns:cx="http://schemas.microsoft.com/office/drawing/2014/chartex" xmlns:cx1="http://schemas.microsoft.com/office/drawing/2015/9/8/chartex" xmlns:cx2="http://schemas.microsoft.com/office/drawing/2015/10/21/chartex" xmlns:cx3="http://schemas.microsoft.com/office/drawing/2016/5/9/chartex" xmlns:cx4="http://schemas.microsoft.com/office/drawing/2016/5/10/chartex" xmlns:cx5="http://schemas.microsoft.com/office/drawing/2016/5/11/chartex" xmlns:cx6="http://schemas.microsoft.com/office/drawing/2016/5/12/chartex" xmlns:cx7="http://schemas.microsoft.com/office/drawing/2016/5/13/chartex" xmlns:cx8="http://schemas.microsoft.com/office/drawing/2016/5/14/chartex" xmlns:mc="http://schemas.openxmlformats.org/markup-compatibility/2006" xmlns:aink="http://schemas.microsoft.com/office/drawing/2016/ink" xmlns:am3d="http://schemas.microsoft.com/office/drawing/2017/model3d" xmlns:o="urn:schemas-microsoft-com:office:office" xmlns:oel="http://schemas.microsoft.com/office/2019/extlst" xmlns:r="http://schemas.openxmlformats.org/officeDocument/2006/relationships" xmlns:m="http://schemas.openxmlformats.org/officeDocument/2006/math" xmlns:v="urn:schemas-microsoft-com:vml" xmlns:wp14="http://schemas.microsoft.com/office/word/2010/wordprocessingDrawing" xmlns:wp="http://schemas.openxmlformats.org/drawingml/2006/wordprocessingDrawing" xmlns:w10="urn:schemas-microsoft-com:office:word" xmlns:w="http://schemas.openxmlformats.org/wordprocessingml/2006/main" xmlns:w14="http://schemas.microsoft.com/office/word/2010/wordml" xmlns:w15="http://schemas.microsoft.com/office/word/2012/wordml" xmlns:w16cex="http://schemas.microsoft.com/office/word/2018/wordml/cex" xmlns:w16cid="http://schemas.microsoft.com/office/word/2016/wordml/cid" xmlns:w16="http://schemas.microsoft.com/office/word/2018/wordml" xmlns:w16sdtdh="http://schemas.microsoft.com/office/word/2020/wordml/sdtdatahash" xmlns:w16se="http://schemas.microsoft.com/office/word/2015/wordml/symex" xmlns:wpg="http://schemas.microsoft.com/office/word/2010/wordprocessingGroup" xmlns:wpi="http://schemas.microsoft.com/office/word/2010/wordprocessingInk" xmlns:wne="http://schemas.microsoft.com/office/word/2006/wordml" xmlns:wps="http://schemas.microsoft.com/office/word/2010/wordprocessingShape" mc:Ignorable="w14 w15 w16se w16cid w16 w16cex w16sdtdh wp14">
   <w:numPicBullet w:numPicBulletId="0">
     <w:pict>
-      <v:shape id="_x0000_i1030" style="width:11.25pt;height:11.25pt" coordsize="" o:spt="100" o:bullet="t" adj="0,,0" path="" stroked="f">
+      <v:shape id="_x0000_i1212" style="width:11.25pt;height:11.25pt" coordsize="" o:spt="100" o:bullet="t" adj="0,,0" path="" stroked="f">
         <v:stroke joinstyle="miter"/>
         <v:imagedata r:id="rId1" o:title=""/>
         <v:formulas/>
@@ -7557,6 +11282,178 @@
     </w:pict>
   </w:numPicBullet>
   <w:abstractNum w:abstractNumId="0" w15:restartNumberingAfterBreak="0">
+    <w:nsid w:val="015E244D"/>
+    <w:multiLevelType w:val="hybridMultilevel"/>
+    <w:tmpl w:val="C7E8CB9E"/>
+    <w:lvl w:ilvl="0" w:tplc="0809001B">
+      <w:start w:val="1"/>
+      <w:numFmt w:val="lowerRoman"/>
+      <w:lvlText w:val="%1."/>
+      <w:lvlJc w:val="right"/>
+      <w:pPr>
+        <w:ind w:left="720" w:hanging="360"/>
+      </w:pPr>
+    </w:lvl>
+    <w:lvl w:ilvl="1" w:tplc="08090019" w:tentative="1">
+      <w:start w:val="1"/>
+      <w:numFmt w:val="lowerLetter"/>
+      <w:lvlText w:val="%2."/>
+      <w:lvlJc w:val="left"/>
+      <w:pPr>
+        <w:ind w:left="1440" w:hanging="360"/>
+      </w:pPr>
+    </w:lvl>
+    <w:lvl w:ilvl="2" w:tplc="0809001B" w:tentative="1">
+      <w:start w:val="1"/>
+      <w:numFmt w:val="lowerRoman"/>
+      <w:lvlText w:val="%3."/>
+      <w:lvlJc w:val="right"/>
+      <w:pPr>
+        <w:ind w:left="2160" w:hanging="180"/>
+      </w:pPr>
+    </w:lvl>
+    <w:lvl w:ilvl="3" w:tplc="0809000F" w:tentative="1">
+      <w:start w:val="1"/>
+      <w:numFmt w:val="decimal"/>
+      <w:lvlText w:val="%4."/>
+      <w:lvlJc w:val="left"/>
+      <w:pPr>
+        <w:ind w:left="2880" w:hanging="360"/>
+      </w:pPr>
+    </w:lvl>
+    <w:lvl w:ilvl="4" w:tplc="08090019" w:tentative="1">
+      <w:start w:val="1"/>
+      <w:numFmt w:val="lowerLetter"/>
+      <w:lvlText w:val="%5."/>
+      <w:lvlJc w:val="left"/>
+      <w:pPr>
+        <w:ind w:left="3600" w:hanging="360"/>
+      </w:pPr>
+    </w:lvl>
+    <w:lvl w:ilvl="5" w:tplc="0809001B" w:tentative="1">
+      <w:start w:val="1"/>
+      <w:numFmt w:val="lowerRoman"/>
+      <w:lvlText w:val="%6."/>
+      <w:lvlJc w:val="right"/>
+      <w:pPr>
+        <w:ind w:left="4320" w:hanging="180"/>
+      </w:pPr>
+    </w:lvl>
+    <w:lvl w:ilvl="6" w:tplc="0809000F" w:tentative="1">
+      <w:start w:val="1"/>
+      <w:numFmt w:val="decimal"/>
+      <w:lvlText w:val="%7."/>
+      <w:lvlJc w:val="left"/>
+      <w:pPr>
+        <w:ind w:left="5040" w:hanging="360"/>
+      </w:pPr>
+    </w:lvl>
+    <w:lvl w:ilvl="7" w:tplc="08090019" w:tentative="1">
+      <w:start w:val="1"/>
+      <w:numFmt w:val="lowerLetter"/>
+      <w:lvlText w:val="%8."/>
+      <w:lvlJc w:val="left"/>
+      <w:pPr>
+        <w:ind w:left="5760" w:hanging="360"/>
+      </w:pPr>
+    </w:lvl>
+    <w:lvl w:ilvl="8" w:tplc="0809001B" w:tentative="1">
+      <w:start w:val="1"/>
+      <w:numFmt w:val="lowerRoman"/>
+      <w:lvlText w:val="%9."/>
+      <w:lvlJc w:val="right"/>
+      <w:pPr>
+        <w:ind w:left="6480" w:hanging="180"/>
+      </w:pPr>
+    </w:lvl>
+  </w:abstractNum>
+  <w:abstractNum w:abstractNumId="1" w15:restartNumberingAfterBreak="0">
+    <w:nsid w:val="03655F42"/>
+    <w:multiLevelType w:val="hybridMultilevel"/>
+    <w:tmpl w:val="88048568"/>
+    <w:lvl w:ilvl="0" w:tplc="0809001B">
+      <w:start w:val="1"/>
+      <w:numFmt w:val="lowerRoman"/>
+      <w:lvlText w:val="%1."/>
+      <w:lvlJc w:val="right"/>
+      <w:pPr>
+        <w:ind w:left="720" w:hanging="360"/>
+      </w:pPr>
+    </w:lvl>
+    <w:lvl w:ilvl="1" w:tplc="08090019" w:tentative="1">
+      <w:start w:val="1"/>
+      <w:numFmt w:val="lowerLetter"/>
+      <w:lvlText w:val="%2."/>
+      <w:lvlJc w:val="left"/>
+      <w:pPr>
+        <w:ind w:left="1440" w:hanging="360"/>
+      </w:pPr>
+    </w:lvl>
+    <w:lvl w:ilvl="2" w:tplc="0809001B" w:tentative="1">
+      <w:start w:val="1"/>
+      <w:numFmt w:val="lowerRoman"/>
+      <w:lvlText w:val="%3."/>
+      <w:lvlJc w:val="right"/>
+      <w:pPr>
+        <w:ind w:left="2160" w:hanging="180"/>
+      </w:pPr>
+    </w:lvl>
+    <w:lvl w:ilvl="3" w:tplc="0809000F" w:tentative="1">
+      <w:start w:val="1"/>
+      <w:numFmt w:val="decimal"/>
+      <w:lvlText w:val="%4."/>
+      <w:lvlJc w:val="left"/>
+      <w:pPr>
+        <w:ind w:left="2880" w:hanging="360"/>
+      </w:pPr>
+    </w:lvl>
+    <w:lvl w:ilvl="4" w:tplc="08090019" w:tentative="1">
+      <w:start w:val="1"/>
+      <w:numFmt w:val="lowerLetter"/>
+      <w:lvlText w:val="%5."/>
+      <w:lvlJc w:val="left"/>
+      <w:pPr>
+        <w:ind w:left="3600" w:hanging="360"/>
+      </w:pPr>
+    </w:lvl>
+    <w:lvl w:ilvl="5" w:tplc="0809001B" w:tentative="1">
+      <w:start w:val="1"/>
+      <w:numFmt w:val="lowerRoman"/>
+      <w:lvlText w:val="%6."/>
+      <w:lvlJc w:val="right"/>
+      <w:pPr>
+        <w:ind w:left="4320" w:hanging="180"/>
+      </w:pPr>
+    </w:lvl>
+    <w:lvl w:ilvl="6" w:tplc="0809000F" w:tentative="1">
+      <w:start w:val="1"/>
+      <w:numFmt w:val="decimal"/>
+      <w:lvlText w:val="%7."/>
+      <w:lvlJc w:val="left"/>
+      <w:pPr>
+        <w:ind w:left="5040" w:hanging="360"/>
+      </w:pPr>
+    </w:lvl>
+    <w:lvl w:ilvl="7" w:tplc="08090019" w:tentative="1">
+      <w:start w:val="1"/>
+      <w:numFmt w:val="lowerLetter"/>
+      <w:lvlText w:val="%8."/>
+      <w:lvlJc w:val="left"/>
+      <w:pPr>
+        <w:ind w:left="5760" w:hanging="360"/>
+      </w:pPr>
+    </w:lvl>
+    <w:lvl w:ilvl="8" w:tplc="0809001B" w:tentative="1">
+      <w:start w:val="1"/>
+      <w:numFmt w:val="lowerRoman"/>
+      <w:lvlText w:val="%9."/>
+      <w:lvlJc w:val="right"/>
+      <w:pPr>
+        <w:ind w:left="6480" w:hanging="180"/>
+      </w:pPr>
+    </w:lvl>
+  </w:abstractNum>
+  <w:abstractNum w:abstractNumId="2" w15:restartNumberingAfterBreak="0">
     <w:nsid w:val="03B43959"/>
     <w:multiLevelType w:val="multilevel"/>
     <w:tmpl w:val="B8DA109A"/>
@@ -7678,7 +11575,7 @@
       </w:pPr>
     </w:lvl>
   </w:abstractNum>
-  <w:abstractNum w:abstractNumId="1" w15:restartNumberingAfterBreak="0">
+  <w:abstractNum w:abstractNumId="3" w15:restartNumberingAfterBreak="0">
     <w:nsid w:val="049278D9"/>
     <w:multiLevelType w:val="multilevel"/>
     <w:tmpl w:val="BCEEAEA0"/>
@@ -7791,7 +11688,7 @@
       </w:pPr>
     </w:lvl>
   </w:abstractNum>
-  <w:abstractNum w:abstractNumId="2" w15:restartNumberingAfterBreak="0">
+  <w:abstractNum w:abstractNumId="4" w15:restartNumberingAfterBreak="0">
     <w:nsid w:val="0DDA165A"/>
     <w:multiLevelType w:val="hybridMultilevel"/>
     <w:tmpl w:val="67EE9794"/>
@@ -7904,7 +11801,206 @@
       </w:rPr>
     </w:lvl>
   </w:abstractNum>
-  <w:abstractNum w:abstractNumId="3" w15:restartNumberingAfterBreak="0">
+  <w:abstractNum w:abstractNumId="5" w15:restartNumberingAfterBreak="0">
+    <w:nsid w:val="17FB38DB"/>
+    <w:multiLevelType w:val="hybridMultilevel"/>
+    <w:tmpl w:val="F6A83186"/>
+    <w:lvl w:ilvl="0" w:tplc="08090001">
+      <w:start w:val="1"/>
+      <w:numFmt w:val="bullet"/>
+      <w:lvlText w:val=""/>
+      <w:lvlJc w:val="left"/>
+      <w:pPr>
+        <w:ind w:left="720" w:hanging="360"/>
+      </w:pPr>
+      <w:rPr>
+        <w:rFonts w:ascii="Symbol" w:hAnsi="Symbol" w:hint="default"/>
+      </w:rPr>
+    </w:lvl>
+    <w:lvl w:ilvl="1" w:tplc="08090003" w:tentative="1">
+      <w:start w:val="1"/>
+      <w:numFmt w:val="bullet"/>
+      <w:lvlText w:val="o"/>
+      <w:lvlJc w:val="left"/>
+      <w:pPr>
+        <w:ind w:left="1440" w:hanging="360"/>
+      </w:pPr>
+      <w:rPr>
+        <w:rFonts w:ascii="Courier New" w:hAnsi="Courier New" w:cs="Courier New" w:hint="default"/>
+      </w:rPr>
+    </w:lvl>
+    <w:lvl w:ilvl="2" w:tplc="08090005" w:tentative="1">
+      <w:start w:val="1"/>
+      <w:numFmt w:val="bullet"/>
+      <w:lvlText w:val=""/>
+      <w:lvlJc w:val="left"/>
+      <w:pPr>
+        <w:ind w:left="2160" w:hanging="360"/>
+      </w:pPr>
+      <w:rPr>
+        <w:rFonts w:ascii="Wingdings" w:hAnsi="Wingdings" w:hint="default"/>
+      </w:rPr>
+    </w:lvl>
+    <w:lvl w:ilvl="3" w:tplc="08090001" w:tentative="1">
+      <w:start w:val="1"/>
+      <w:numFmt w:val="bullet"/>
+      <w:lvlText w:val=""/>
+      <w:lvlJc w:val="left"/>
+      <w:pPr>
+        <w:ind w:left="2880" w:hanging="360"/>
+      </w:pPr>
+      <w:rPr>
+        <w:rFonts w:ascii="Symbol" w:hAnsi="Symbol" w:hint="default"/>
+      </w:rPr>
+    </w:lvl>
+    <w:lvl w:ilvl="4" w:tplc="08090003" w:tentative="1">
+      <w:start w:val="1"/>
+      <w:numFmt w:val="bullet"/>
+      <w:lvlText w:val="o"/>
+      <w:lvlJc w:val="left"/>
+      <w:pPr>
+        <w:ind w:left="3600" w:hanging="360"/>
+      </w:pPr>
+      <w:rPr>
+        <w:rFonts w:ascii="Courier New" w:hAnsi="Courier New" w:cs="Courier New" w:hint="default"/>
+      </w:rPr>
+    </w:lvl>
+    <w:lvl w:ilvl="5" w:tplc="08090005" w:tentative="1">
+      <w:start w:val="1"/>
+      <w:numFmt w:val="bullet"/>
+      <w:lvlText w:val=""/>
+      <w:lvlJc w:val="left"/>
+      <w:pPr>
+        <w:ind w:left="4320" w:hanging="360"/>
+      </w:pPr>
+      <w:rPr>
+        <w:rFonts w:ascii="Wingdings" w:hAnsi="Wingdings" w:hint="default"/>
+      </w:rPr>
+    </w:lvl>
+    <w:lvl w:ilvl="6" w:tplc="08090001" w:tentative="1">
+      <w:start w:val="1"/>
+      <w:numFmt w:val="bullet"/>
+      <w:lvlText w:val=""/>
+      <w:lvlJc w:val="left"/>
+      <w:pPr>
+        <w:ind w:left="5040" w:hanging="360"/>
+      </w:pPr>
+      <w:rPr>
+        <w:rFonts w:ascii="Symbol" w:hAnsi="Symbol" w:hint="default"/>
+      </w:rPr>
+    </w:lvl>
+    <w:lvl w:ilvl="7" w:tplc="08090003" w:tentative="1">
+      <w:start w:val="1"/>
+      <w:numFmt w:val="bullet"/>
+      <w:lvlText w:val="o"/>
+      <w:lvlJc w:val="left"/>
+      <w:pPr>
+        <w:ind w:left="5760" w:hanging="360"/>
+      </w:pPr>
+      <w:rPr>
+        <w:rFonts w:ascii="Courier New" w:hAnsi="Courier New" w:cs="Courier New" w:hint="default"/>
+      </w:rPr>
+    </w:lvl>
+    <w:lvl w:ilvl="8" w:tplc="08090005" w:tentative="1">
+      <w:start w:val="1"/>
+      <w:numFmt w:val="bullet"/>
+      <w:lvlText w:val=""/>
+      <w:lvlJc w:val="left"/>
+      <w:pPr>
+        <w:ind w:left="6480" w:hanging="360"/>
+      </w:pPr>
+      <w:rPr>
+        <w:rFonts w:ascii="Wingdings" w:hAnsi="Wingdings" w:hint="default"/>
+      </w:rPr>
+    </w:lvl>
+  </w:abstractNum>
+  <w:abstractNum w:abstractNumId="6" w15:restartNumberingAfterBreak="0">
+    <w:nsid w:val="1A8058EF"/>
+    <w:multiLevelType w:val="hybridMultilevel"/>
+    <w:tmpl w:val="80000568"/>
+    <w:lvl w:ilvl="0" w:tplc="08090013">
+      <w:start w:val="1"/>
+      <w:numFmt w:val="upperRoman"/>
+      <w:lvlText w:val="%1."/>
+      <w:lvlJc w:val="right"/>
+      <w:pPr>
+        <w:ind w:left="720" w:hanging="360"/>
+      </w:pPr>
+    </w:lvl>
+    <w:lvl w:ilvl="1" w:tplc="FFFFFFFF" w:tentative="1">
+      <w:start w:val="1"/>
+      <w:numFmt w:val="lowerLetter"/>
+      <w:lvlText w:val="%2."/>
+      <w:lvlJc w:val="left"/>
+      <w:pPr>
+        <w:ind w:left="1440" w:hanging="360"/>
+      </w:pPr>
+    </w:lvl>
+    <w:lvl w:ilvl="2" w:tplc="FFFFFFFF" w:tentative="1">
+      <w:start w:val="1"/>
+      <w:numFmt w:val="lowerRoman"/>
+      <w:lvlText w:val="%3."/>
+      <w:lvlJc w:val="right"/>
+      <w:pPr>
+        <w:ind w:left="2160" w:hanging="180"/>
+      </w:pPr>
+    </w:lvl>
+    <w:lvl w:ilvl="3" w:tplc="FFFFFFFF" w:tentative="1">
+      <w:start w:val="1"/>
+      <w:numFmt w:val="decimal"/>
+      <w:lvlText w:val="%4."/>
+      <w:lvlJc w:val="left"/>
+      <w:pPr>
+        <w:ind w:left="2880" w:hanging="360"/>
+      </w:pPr>
+    </w:lvl>
+    <w:lvl w:ilvl="4" w:tplc="FFFFFFFF" w:tentative="1">
+      <w:start w:val="1"/>
+      <w:numFmt w:val="lowerLetter"/>
+      <w:lvlText w:val="%5."/>
+      <w:lvlJc w:val="left"/>
+      <w:pPr>
+        <w:ind w:left="3600" w:hanging="360"/>
+      </w:pPr>
+    </w:lvl>
+    <w:lvl w:ilvl="5" w:tplc="FFFFFFFF" w:tentative="1">
+      <w:start w:val="1"/>
+      <w:numFmt w:val="lowerRoman"/>
+      <w:lvlText w:val="%6."/>
+      <w:lvlJc w:val="right"/>
+      <w:pPr>
+        <w:ind w:left="4320" w:hanging="180"/>
+      </w:pPr>
+    </w:lvl>
+    <w:lvl w:ilvl="6" w:tplc="FFFFFFFF" w:tentative="1">
+      <w:start w:val="1"/>
+      <w:numFmt w:val="decimal"/>
+      <w:lvlText w:val="%7."/>
+      <w:lvlJc w:val="left"/>
+      <w:pPr>
+        <w:ind w:left="5040" w:hanging="360"/>
+      </w:pPr>
+    </w:lvl>
+    <w:lvl w:ilvl="7" w:tplc="FFFFFFFF" w:tentative="1">
+      <w:start w:val="1"/>
+      <w:numFmt w:val="lowerLetter"/>
+      <w:lvlText w:val="%8."/>
+      <w:lvlJc w:val="left"/>
+      <w:pPr>
+        <w:ind w:left="5760" w:hanging="360"/>
+      </w:pPr>
+    </w:lvl>
+    <w:lvl w:ilvl="8" w:tplc="FFFFFFFF" w:tentative="1">
+      <w:start w:val="1"/>
+      <w:numFmt w:val="lowerRoman"/>
+      <w:lvlText w:val="%9."/>
+      <w:lvlJc w:val="right"/>
+      <w:pPr>
+        <w:ind w:left="6480" w:hanging="180"/>
+      </w:pPr>
+    </w:lvl>
+  </w:abstractNum>
+  <w:abstractNum w:abstractNumId="7" w15:restartNumberingAfterBreak="0">
     <w:nsid w:val="1BF00C21"/>
     <w:multiLevelType w:val="hybridMultilevel"/>
     <w:tmpl w:val="85E07756"/>
@@ -8017,7 +12113,7 @@
       </w:rPr>
     </w:lvl>
   </w:abstractNum>
-  <w:abstractNum w:abstractNumId="4" w15:restartNumberingAfterBreak="0">
+  <w:abstractNum w:abstractNumId="8" w15:restartNumberingAfterBreak="0">
     <w:nsid w:val="1CB91805"/>
     <w:multiLevelType w:val="hybridMultilevel"/>
     <w:tmpl w:val="4358F416"/>
@@ -8103,7 +12199,7 @@
       </w:pPr>
     </w:lvl>
   </w:abstractNum>
-  <w:abstractNum w:abstractNumId="5" w15:restartNumberingAfterBreak="0">
+  <w:abstractNum w:abstractNumId="9" w15:restartNumberingAfterBreak="0">
     <w:nsid w:val="20D54635"/>
     <w:multiLevelType w:val="hybridMultilevel"/>
     <w:tmpl w:val="4F5E49CA"/>
@@ -8216,7 +12312,7 @@
       </w:rPr>
     </w:lvl>
   </w:abstractNum>
-  <w:abstractNum w:abstractNumId="6" w15:restartNumberingAfterBreak="0">
+  <w:abstractNum w:abstractNumId="10" w15:restartNumberingAfterBreak="0">
     <w:nsid w:val="23827CCB"/>
     <w:multiLevelType w:val="multilevel"/>
     <w:tmpl w:val="852A1BB0"/>
@@ -8357,7 +12453,265 @@
       </w:rPr>
     </w:lvl>
   </w:abstractNum>
-  <w:abstractNum w:abstractNumId="7" w15:restartNumberingAfterBreak="0">
+  <w:abstractNum w:abstractNumId="11" w15:restartNumberingAfterBreak="0">
+    <w:nsid w:val="28557D94"/>
+    <w:multiLevelType w:val="hybridMultilevel"/>
+    <w:tmpl w:val="C5CE0D80"/>
+    <w:lvl w:ilvl="0" w:tplc="08090013">
+      <w:start w:val="1"/>
+      <w:numFmt w:val="upperRoman"/>
+      <w:lvlText w:val="%1."/>
+      <w:lvlJc w:val="right"/>
+      <w:pPr>
+        <w:ind w:left="720" w:hanging="360"/>
+      </w:pPr>
+    </w:lvl>
+    <w:lvl w:ilvl="1" w:tplc="08090019" w:tentative="1">
+      <w:start w:val="1"/>
+      <w:numFmt w:val="lowerLetter"/>
+      <w:lvlText w:val="%2."/>
+      <w:lvlJc w:val="left"/>
+      <w:pPr>
+        <w:ind w:left="1440" w:hanging="360"/>
+      </w:pPr>
+    </w:lvl>
+    <w:lvl w:ilvl="2" w:tplc="0809001B" w:tentative="1">
+      <w:start w:val="1"/>
+      <w:numFmt w:val="lowerRoman"/>
+      <w:lvlText w:val="%3."/>
+      <w:lvlJc w:val="right"/>
+      <w:pPr>
+        <w:ind w:left="2160" w:hanging="180"/>
+      </w:pPr>
+    </w:lvl>
+    <w:lvl w:ilvl="3" w:tplc="0809000F" w:tentative="1">
+      <w:start w:val="1"/>
+      <w:numFmt w:val="decimal"/>
+      <w:lvlText w:val="%4."/>
+      <w:lvlJc w:val="left"/>
+      <w:pPr>
+        <w:ind w:left="2880" w:hanging="360"/>
+      </w:pPr>
+    </w:lvl>
+    <w:lvl w:ilvl="4" w:tplc="08090019" w:tentative="1">
+      <w:start w:val="1"/>
+      <w:numFmt w:val="lowerLetter"/>
+      <w:lvlText w:val="%5."/>
+      <w:lvlJc w:val="left"/>
+      <w:pPr>
+        <w:ind w:left="3600" w:hanging="360"/>
+      </w:pPr>
+    </w:lvl>
+    <w:lvl w:ilvl="5" w:tplc="0809001B" w:tentative="1">
+      <w:start w:val="1"/>
+      <w:numFmt w:val="lowerRoman"/>
+      <w:lvlText w:val="%6."/>
+      <w:lvlJc w:val="right"/>
+      <w:pPr>
+        <w:ind w:left="4320" w:hanging="180"/>
+      </w:pPr>
+    </w:lvl>
+    <w:lvl w:ilvl="6" w:tplc="0809000F" w:tentative="1">
+      <w:start w:val="1"/>
+      <w:numFmt w:val="decimal"/>
+      <w:lvlText w:val="%7."/>
+      <w:lvlJc w:val="left"/>
+      <w:pPr>
+        <w:ind w:left="5040" w:hanging="360"/>
+      </w:pPr>
+    </w:lvl>
+    <w:lvl w:ilvl="7" w:tplc="08090019" w:tentative="1">
+      <w:start w:val="1"/>
+      <w:numFmt w:val="lowerLetter"/>
+      <w:lvlText w:val="%8."/>
+      <w:lvlJc w:val="left"/>
+      <w:pPr>
+        <w:ind w:left="5760" w:hanging="360"/>
+      </w:pPr>
+    </w:lvl>
+    <w:lvl w:ilvl="8" w:tplc="0809001B" w:tentative="1">
+      <w:start w:val="1"/>
+      <w:numFmt w:val="lowerRoman"/>
+      <w:lvlText w:val="%9."/>
+      <w:lvlJc w:val="right"/>
+      <w:pPr>
+        <w:ind w:left="6480" w:hanging="180"/>
+      </w:pPr>
+    </w:lvl>
+  </w:abstractNum>
+  <w:abstractNum w:abstractNumId="12" w15:restartNumberingAfterBreak="0">
+    <w:nsid w:val="2A83202A"/>
+    <w:multiLevelType w:val="hybridMultilevel"/>
+    <w:tmpl w:val="D144DAB4"/>
+    <w:lvl w:ilvl="0" w:tplc="0809001B">
+      <w:start w:val="1"/>
+      <w:numFmt w:val="lowerRoman"/>
+      <w:lvlText w:val="%1."/>
+      <w:lvlJc w:val="right"/>
+      <w:pPr>
+        <w:ind w:left="720" w:hanging="360"/>
+      </w:pPr>
+    </w:lvl>
+    <w:lvl w:ilvl="1" w:tplc="08090019" w:tentative="1">
+      <w:start w:val="1"/>
+      <w:numFmt w:val="lowerLetter"/>
+      <w:lvlText w:val="%2."/>
+      <w:lvlJc w:val="left"/>
+      <w:pPr>
+        <w:ind w:left="1440" w:hanging="360"/>
+      </w:pPr>
+    </w:lvl>
+    <w:lvl w:ilvl="2" w:tplc="0809001B" w:tentative="1">
+      <w:start w:val="1"/>
+      <w:numFmt w:val="lowerRoman"/>
+      <w:lvlText w:val="%3."/>
+      <w:lvlJc w:val="right"/>
+      <w:pPr>
+        <w:ind w:left="2160" w:hanging="180"/>
+      </w:pPr>
+    </w:lvl>
+    <w:lvl w:ilvl="3" w:tplc="0809000F" w:tentative="1">
+      <w:start w:val="1"/>
+      <w:numFmt w:val="decimal"/>
+      <w:lvlText w:val="%4."/>
+      <w:lvlJc w:val="left"/>
+      <w:pPr>
+        <w:ind w:left="2880" w:hanging="360"/>
+      </w:pPr>
+    </w:lvl>
+    <w:lvl w:ilvl="4" w:tplc="08090019" w:tentative="1">
+      <w:start w:val="1"/>
+      <w:numFmt w:val="lowerLetter"/>
+      <w:lvlText w:val="%5."/>
+      <w:lvlJc w:val="left"/>
+      <w:pPr>
+        <w:ind w:left="3600" w:hanging="360"/>
+      </w:pPr>
+    </w:lvl>
+    <w:lvl w:ilvl="5" w:tplc="0809001B" w:tentative="1">
+      <w:start w:val="1"/>
+      <w:numFmt w:val="lowerRoman"/>
+      <w:lvlText w:val="%6."/>
+      <w:lvlJc w:val="right"/>
+      <w:pPr>
+        <w:ind w:left="4320" w:hanging="180"/>
+      </w:pPr>
+    </w:lvl>
+    <w:lvl w:ilvl="6" w:tplc="0809000F" w:tentative="1">
+      <w:start w:val="1"/>
+      <w:numFmt w:val="decimal"/>
+      <w:lvlText w:val="%7."/>
+      <w:lvlJc w:val="left"/>
+      <w:pPr>
+        <w:ind w:left="5040" w:hanging="360"/>
+      </w:pPr>
+    </w:lvl>
+    <w:lvl w:ilvl="7" w:tplc="08090019" w:tentative="1">
+      <w:start w:val="1"/>
+      <w:numFmt w:val="lowerLetter"/>
+      <w:lvlText w:val="%8."/>
+      <w:lvlJc w:val="left"/>
+      <w:pPr>
+        <w:ind w:left="5760" w:hanging="360"/>
+      </w:pPr>
+    </w:lvl>
+    <w:lvl w:ilvl="8" w:tplc="0809001B" w:tentative="1">
+      <w:start w:val="1"/>
+      <w:numFmt w:val="lowerRoman"/>
+      <w:lvlText w:val="%9."/>
+      <w:lvlJc w:val="right"/>
+      <w:pPr>
+        <w:ind w:left="6480" w:hanging="180"/>
+      </w:pPr>
+    </w:lvl>
+  </w:abstractNum>
+  <w:abstractNum w:abstractNumId="13" w15:restartNumberingAfterBreak="0">
+    <w:nsid w:val="2A9B325B"/>
+    <w:multiLevelType w:val="hybridMultilevel"/>
+    <w:tmpl w:val="53764F30"/>
+    <w:lvl w:ilvl="0" w:tplc="FFFFFFFF">
+      <w:start w:val="1"/>
+      <w:numFmt w:val="decimal"/>
+      <w:lvlText w:val="%1."/>
+      <w:lvlJc w:val="left"/>
+      <w:pPr>
+        <w:ind w:left="720" w:hanging="360"/>
+      </w:pPr>
+    </w:lvl>
+    <w:lvl w:ilvl="1" w:tplc="FFFFFFFF" w:tentative="1">
+      <w:start w:val="1"/>
+      <w:numFmt w:val="lowerLetter"/>
+      <w:lvlText w:val="%2."/>
+      <w:lvlJc w:val="left"/>
+      <w:pPr>
+        <w:ind w:left="1440" w:hanging="360"/>
+      </w:pPr>
+    </w:lvl>
+    <w:lvl w:ilvl="2" w:tplc="FFFFFFFF" w:tentative="1">
+      <w:start w:val="1"/>
+      <w:numFmt w:val="lowerRoman"/>
+      <w:lvlText w:val="%3."/>
+      <w:lvlJc w:val="right"/>
+      <w:pPr>
+        <w:ind w:left="2160" w:hanging="180"/>
+      </w:pPr>
+    </w:lvl>
+    <w:lvl w:ilvl="3" w:tplc="FFFFFFFF" w:tentative="1">
+      <w:start w:val="1"/>
+      <w:numFmt w:val="decimal"/>
+      <w:lvlText w:val="%4."/>
+      <w:lvlJc w:val="left"/>
+      <w:pPr>
+        <w:ind w:left="2880" w:hanging="360"/>
+      </w:pPr>
+    </w:lvl>
+    <w:lvl w:ilvl="4" w:tplc="FFFFFFFF" w:tentative="1">
+      <w:start w:val="1"/>
+      <w:numFmt w:val="lowerLetter"/>
+      <w:lvlText w:val="%5."/>
+      <w:lvlJc w:val="left"/>
+      <w:pPr>
+        <w:ind w:left="3600" w:hanging="360"/>
+      </w:pPr>
+    </w:lvl>
+    <w:lvl w:ilvl="5" w:tplc="FFFFFFFF" w:tentative="1">
+      <w:start w:val="1"/>
+      <w:numFmt w:val="lowerRoman"/>
+      <w:lvlText w:val="%6."/>
+      <w:lvlJc w:val="right"/>
+      <w:pPr>
+        <w:ind w:left="4320" w:hanging="180"/>
+      </w:pPr>
+    </w:lvl>
+    <w:lvl w:ilvl="6" w:tplc="FFFFFFFF" w:tentative="1">
+      <w:start w:val="1"/>
+      <w:numFmt w:val="decimal"/>
+      <w:lvlText w:val="%7."/>
+      <w:lvlJc w:val="left"/>
+      <w:pPr>
+        <w:ind w:left="5040" w:hanging="360"/>
+      </w:pPr>
+    </w:lvl>
+    <w:lvl w:ilvl="7" w:tplc="FFFFFFFF" w:tentative="1">
+      <w:start w:val="1"/>
+      <w:numFmt w:val="lowerLetter"/>
+      <w:lvlText w:val="%8."/>
+      <w:lvlJc w:val="left"/>
+      <w:pPr>
+        <w:ind w:left="5760" w:hanging="360"/>
+      </w:pPr>
+    </w:lvl>
+    <w:lvl w:ilvl="8" w:tplc="FFFFFFFF" w:tentative="1">
+      <w:start w:val="1"/>
+      <w:numFmt w:val="lowerRoman"/>
+      <w:lvlText w:val="%9."/>
+      <w:lvlJc w:val="right"/>
+      <w:pPr>
+        <w:ind w:left="6480" w:hanging="180"/>
+      </w:pPr>
+    </w:lvl>
+  </w:abstractNum>
+  <w:abstractNum w:abstractNumId="14" w15:restartNumberingAfterBreak="0">
     <w:nsid w:val="2AAA0589"/>
     <w:multiLevelType w:val="hybridMultilevel"/>
     <w:tmpl w:val="28EC6B7C"/>
@@ -8470,7 +12824,7 @@
       </w:rPr>
     </w:lvl>
   </w:abstractNum>
-  <w:abstractNum w:abstractNumId="8" w15:restartNumberingAfterBreak="0">
+  <w:abstractNum w:abstractNumId="15" w15:restartNumberingAfterBreak="0">
     <w:nsid w:val="2E72194E"/>
     <w:multiLevelType w:val="hybridMultilevel"/>
     <w:tmpl w:val="F5E04264"/>
@@ -8583,7 +12937,120 @@
       </w:rPr>
     </w:lvl>
   </w:abstractNum>
-  <w:abstractNum w:abstractNumId="9" w15:restartNumberingAfterBreak="0">
+  <w:abstractNum w:abstractNumId="16" w15:restartNumberingAfterBreak="0">
+    <w:nsid w:val="30EB57F0"/>
+    <w:multiLevelType w:val="hybridMultilevel"/>
+    <w:tmpl w:val="D9C61DFC"/>
+    <w:lvl w:ilvl="0" w:tplc="08090001">
+      <w:start w:val="1"/>
+      <w:numFmt w:val="bullet"/>
+      <w:lvlText w:val=""/>
+      <w:lvlJc w:val="left"/>
+      <w:pPr>
+        <w:ind w:left="720" w:hanging="360"/>
+      </w:pPr>
+      <w:rPr>
+        <w:rFonts w:ascii="Symbol" w:hAnsi="Symbol" w:hint="default"/>
+      </w:rPr>
+    </w:lvl>
+    <w:lvl w:ilvl="1" w:tplc="08090003" w:tentative="1">
+      <w:start w:val="1"/>
+      <w:numFmt w:val="bullet"/>
+      <w:lvlText w:val="o"/>
+      <w:lvlJc w:val="left"/>
+      <w:pPr>
+        <w:ind w:left="1440" w:hanging="360"/>
+      </w:pPr>
+      <w:rPr>
+        <w:rFonts w:ascii="Courier New" w:hAnsi="Courier New" w:cs="Courier New" w:hint="default"/>
+      </w:rPr>
+    </w:lvl>
+    <w:lvl w:ilvl="2" w:tplc="08090005" w:tentative="1">
+      <w:start w:val="1"/>
+      <w:numFmt w:val="bullet"/>
+      <w:lvlText w:val=""/>
+      <w:lvlJc w:val="left"/>
+      <w:pPr>
+        <w:ind w:left="2160" w:hanging="360"/>
+      </w:pPr>
+      <w:rPr>
+        <w:rFonts w:ascii="Wingdings" w:hAnsi="Wingdings" w:hint="default"/>
+      </w:rPr>
+    </w:lvl>
+    <w:lvl w:ilvl="3" w:tplc="08090001" w:tentative="1">
+      <w:start w:val="1"/>
+      <w:numFmt w:val="bullet"/>
+      <w:lvlText w:val=""/>
+      <w:lvlJc w:val="left"/>
+      <w:pPr>
+        <w:ind w:left="2880" w:hanging="360"/>
+      </w:pPr>
+      <w:rPr>
+        <w:rFonts w:ascii="Symbol" w:hAnsi="Symbol" w:hint="default"/>
+      </w:rPr>
+    </w:lvl>
+    <w:lvl w:ilvl="4" w:tplc="08090003" w:tentative="1">
+      <w:start w:val="1"/>
+      <w:numFmt w:val="bullet"/>
+      <w:lvlText w:val="o"/>
+      <w:lvlJc w:val="left"/>
+      <w:pPr>
+        <w:ind w:left="3600" w:hanging="360"/>
+      </w:pPr>
+      <w:rPr>
+        <w:rFonts w:ascii="Courier New" w:hAnsi="Courier New" w:cs="Courier New" w:hint="default"/>
+      </w:rPr>
+    </w:lvl>
+    <w:lvl w:ilvl="5" w:tplc="08090005" w:tentative="1">
+      <w:start w:val="1"/>
+      <w:numFmt w:val="bullet"/>
+      <w:lvlText w:val=""/>
+      <w:lvlJc w:val="left"/>
+      <w:pPr>
+        <w:ind w:left="4320" w:hanging="360"/>
+      </w:pPr>
+      <w:rPr>
+        <w:rFonts w:ascii="Wingdings" w:hAnsi="Wingdings" w:hint="default"/>
+      </w:rPr>
+    </w:lvl>
+    <w:lvl w:ilvl="6" w:tplc="08090001" w:tentative="1">
+      <w:start w:val="1"/>
+      <w:numFmt w:val="bullet"/>
+      <w:lvlText w:val=""/>
+      <w:lvlJc w:val="left"/>
+      <w:pPr>
+        <w:ind w:left="5040" w:hanging="360"/>
+      </w:pPr>
+      <w:rPr>
+        <w:rFonts w:ascii="Symbol" w:hAnsi="Symbol" w:hint="default"/>
+      </w:rPr>
+    </w:lvl>
+    <w:lvl w:ilvl="7" w:tplc="08090003" w:tentative="1">
+      <w:start w:val="1"/>
+      <w:numFmt w:val="bullet"/>
+      <w:lvlText w:val="o"/>
+      <w:lvlJc w:val="left"/>
+      <w:pPr>
+        <w:ind w:left="5760" w:hanging="360"/>
+      </w:pPr>
+      <w:rPr>
+        <w:rFonts w:ascii="Courier New" w:hAnsi="Courier New" w:cs="Courier New" w:hint="default"/>
+      </w:rPr>
+    </w:lvl>
+    <w:lvl w:ilvl="8" w:tplc="08090005" w:tentative="1">
+      <w:start w:val="1"/>
+      <w:numFmt w:val="bullet"/>
+      <w:lvlText w:val=""/>
+      <w:lvlJc w:val="left"/>
+      <w:pPr>
+        <w:ind w:left="6480" w:hanging="360"/>
+      </w:pPr>
+      <w:rPr>
+        <w:rFonts w:ascii="Wingdings" w:hAnsi="Wingdings" w:hint="default"/>
+      </w:rPr>
+    </w:lvl>
+  </w:abstractNum>
+  <w:abstractNum w:abstractNumId="17" w15:restartNumberingAfterBreak="0">
     <w:nsid w:val="3A1D2804"/>
     <w:multiLevelType w:val="hybridMultilevel"/>
     <w:tmpl w:val="94562108"/>
@@ -8696,7 +13163,7 @@
       </w:rPr>
     </w:lvl>
   </w:abstractNum>
-  <w:abstractNum w:abstractNumId="10" w15:restartNumberingAfterBreak="0">
+  <w:abstractNum w:abstractNumId="18" w15:restartNumberingAfterBreak="0">
     <w:nsid w:val="3F6A0257"/>
     <w:multiLevelType w:val="multilevel"/>
     <w:tmpl w:val="DD4C67DE"/>
@@ -8809,7 +13276,7 @@
       </w:pPr>
     </w:lvl>
   </w:abstractNum>
-  <w:abstractNum w:abstractNumId="11" w15:restartNumberingAfterBreak="0">
+  <w:abstractNum w:abstractNumId="19" w15:restartNumberingAfterBreak="0">
     <w:nsid w:val="426B3313"/>
     <w:multiLevelType w:val="multilevel"/>
     <w:tmpl w:val="2B6ACC48"/>
@@ -8922,7 +13389,93 @@
       </w:pPr>
     </w:lvl>
   </w:abstractNum>
-  <w:abstractNum w:abstractNumId="12" w15:restartNumberingAfterBreak="0">
+  <w:abstractNum w:abstractNumId="20" w15:restartNumberingAfterBreak="0">
+    <w:nsid w:val="429F06B3"/>
+    <w:multiLevelType w:val="hybridMultilevel"/>
+    <w:tmpl w:val="5D2AAF3E"/>
+    <w:lvl w:ilvl="0" w:tplc="08090019">
+      <w:start w:val="1"/>
+      <w:numFmt w:val="lowerLetter"/>
+      <w:lvlText w:val="%1."/>
+      <w:lvlJc w:val="left"/>
+      <w:pPr>
+        <w:ind w:left="720" w:hanging="360"/>
+      </w:pPr>
+    </w:lvl>
+    <w:lvl w:ilvl="1" w:tplc="08090019" w:tentative="1">
+      <w:start w:val="1"/>
+      <w:numFmt w:val="lowerLetter"/>
+      <w:lvlText w:val="%2."/>
+      <w:lvlJc w:val="left"/>
+      <w:pPr>
+        <w:ind w:left="1440" w:hanging="360"/>
+      </w:pPr>
+    </w:lvl>
+    <w:lvl w:ilvl="2" w:tplc="0809001B" w:tentative="1">
+      <w:start w:val="1"/>
+      <w:numFmt w:val="lowerRoman"/>
+      <w:lvlText w:val="%3."/>
+      <w:lvlJc w:val="right"/>
+      <w:pPr>
+        <w:ind w:left="2160" w:hanging="180"/>
+      </w:pPr>
+    </w:lvl>
+    <w:lvl w:ilvl="3" w:tplc="0809000F" w:tentative="1">
+      <w:start w:val="1"/>
+      <w:numFmt w:val="decimal"/>
+      <w:lvlText w:val="%4."/>
+      <w:lvlJc w:val="left"/>
+      <w:pPr>
+        <w:ind w:left="2880" w:hanging="360"/>
+      </w:pPr>
+    </w:lvl>
+    <w:lvl w:ilvl="4" w:tplc="08090019" w:tentative="1">
+      <w:start w:val="1"/>
+      <w:numFmt w:val="lowerLetter"/>
+      <w:lvlText w:val="%5."/>
+      <w:lvlJc w:val="left"/>
+      <w:pPr>
+        <w:ind w:left="3600" w:hanging="360"/>
+      </w:pPr>
+    </w:lvl>
+    <w:lvl w:ilvl="5" w:tplc="0809001B" w:tentative="1">
+      <w:start w:val="1"/>
+      <w:numFmt w:val="lowerRoman"/>
+      <w:lvlText w:val="%6."/>
+      <w:lvlJc w:val="right"/>
+      <w:pPr>
+        <w:ind w:left="4320" w:hanging="180"/>
+      </w:pPr>
+    </w:lvl>
+    <w:lvl w:ilvl="6" w:tplc="0809000F" w:tentative="1">
+      <w:start w:val="1"/>
+      <w:numFmt w:val="decimal"/>
+      <w:lvlText w:val="%7."/>
+      <w:lvlJc w:val="left"/>
+      <w:pPr>
+        <w:ind w:left="5040" w:hanging="360"/>
+      </w:pPr>
+    </w:lvl>
+    <w:lvl w:ilvl="7" w:tplc="08090019" w:tentative="1">
+      <w:start w:val="1"/>
+      <w:numFmt w:val="lowerLetter"/>
+      <w:lvlText w:val="%8."/>
+      <w:lvlJc w:val="left"/>
+      <w:pPr>
+        <w:ind w:left="5760" w:hanging="360"/>
+      </w:pPr>
+    </w:lvl>
+    <w:lvl w:ilvl="8" w:tplc="0809001B" w:tentative="1">
+      <w:start w:val="1"/>
+      <w:numFmt w:val="lowerRoman"/>
+      <w:lvlText w:val="%9."/>
+      <w:lvlJc w:val="right"/>
+      <w:pPr>
+        <w:ind w:left="6480" w:hanging="180"/>
+      </w:pPr>
+    </w:lvl>
+  </w:abstractNum>
+  <w:abstractNum w:abstractNumId="21" w15:restartNumberingAfterBreak="0">
     <w:nsid w:val="45B74111"/>
     <w:multiLevelType w:val="hybridMultilevel"/>
     <w:tmpl w:val="EC703DFC"/>
@@ -9008,7 +13561,7 @@
       </w:pPr>
     </w:lvl>
   </w:abstractNum>
-  <w:abstractNum w:abstractNumId="13" w15:restartNumberingAfterBreak="0">
+  <w:abstractNum w:abstractNumId="22" w15:restartNumberingAfterBreak="0">
     <w:nsid w:val="46707E6A"/>
     <w:multiLevelType w:val="multilevel"/>
     <w:tmpl w:val="1A94EFBA"/>
@@ -9121,7 +13674,7 @@
       </w:pPr>
     </w:lvl>
   </w:abstractNum>
-  <w:abstractNum w:abstractNumId="14" w15:restartNumberingAfterBreak="0">
+  <w:abstractNum w:abstractNumId="23" w15:restartNumberingAfterBreak="0">
     <w:nsid w:val="4AB956EC"/>
     <w:multiLevelType w:val="multilevel"/>
     <w:tmpl w:val="B9F81194"/>
@@ -9234,7 +13787,93 @@
       </w:pPr>
     </w:lvl>
   </w:abstractNum>
-  <w:abstractNum w:abstractNumId="15" w15:restartNumberingAfterBreak="0">
+  <w:abstractNum w:abstractNumId="24" w15:restartNumberingAfterBreak="0">
+    <w:nsid w:val="4D3D7173"/>
+    <w:multiLevelType w:val="hybridMultilevel"/>
+    <w:tmpl w:val="52A27524"/>
+    <w:lvl w:ilvl="0" w:tplc="08090013">
+      <w:start w:val="1"/>
+      <w:numFmt w:val="upperRoman"/>
+      <w:lvlText w:val="%1."/>
+      <w:lvlJc w:val="right"/>
+      <w:pPr>
+        <w:ind w:left="720" w:hanging="360"/>
+      </w:pPr>
+    </w:lvl>
+    <w:lvl w:ilvl="1" w:tplc="08090019" w:tentative="1">
+      <w:start w:val="1"/>
+      <w:numFmt w:val="lowerLetter"/>
+      <w:lvlText w:val="%2."/>
+      <w:lvlJc w:val="left"/>
+      <w:pPr>
+        <w:ind w:left="1440" w:hanging="360"/>
+      </w:pPr>
+    </w:lvl>
+    <w:lvl w:ilvl="2" w:tplc="0809001B" w:tentative="1">
+      <w:start w:val="1"/>
+      <w:numFmt w:val="lowerRoman"/>
+      <w:lvlText w:val="%3."/>
+      <w:lvlJc w:val="right"/>
+      <w:pPr>
+        <w:ind w:left="2160" w:hanging="180"/>
+      </w:pPr>
+    </w:lvl>
+    <w:lvl w:ilvl="3" w:tplc="0809000F" w:tentative="1">
+      <w:start w:val="1"/>
+      <w:numFmt w:val="decimal"/>
+      <w:lvlText w:val="%4."/>
+      <w:lvlJc w:val="left"/>
+      <w:pPr>
+        <w:ind w:left="2880" w:hanging="360"/>
+      </w:pPr>
+    </w:lvl>
+    <w:lvl w:ilvl="4" w:tplc="08090019" w:tentative="1">
+      <w:start w:val="1"/>
+      <w:numFmt w:val="lowerLetter"/>
+      <w:lvlText w:val="%5."/>
+      <w:lvlJc w:val="left"/>
+      <w:pPr>
+        <w:ind w:left="3600" w:hanging="360"/>
+      </w:pPr>
+    </w:lvl>
+    <w:lvl w:ilvl="5" w:tplc="0809001B" w:tentative="1">
+      <w:start w:val="1"/>
+      <w:numFmt w:val="lowerRoman"/>
+      <w:lvlText w:val="%6."/>
+      <w:lvlJc w:val="right"/>
+      <w:pPr>
+        <w:ind w:left="4320" w:hanging="180"/>
+      </w:pPr>
+    </w:lvl>
+    <w:lvl w:ilvl="6" w:tplc="0809000F" w:tentative="1">
+      <w:start w:val="1"/>
+      <w:numFmt w:val="decimal"/>
+      <w:lvlText w:val="%7."/>
+      <w:lvlJc w:val="left"/>
+      <w:pPr>
+        <w:ind w:left="5040" w:hanging="360"/>
+      </w:pPr>
+    </w:lvl>
+    <w:lvl w:ilvl="7" w:tplc="08090019" w:tentative="1">
+      <w:start w:val="1"/>
+      <w:numFmt w:val="lowerLetter"/>
+      <w:lvlText w:val="%8."/>
+      <w:lvlJc w:val="left"/>
+      <w:pPr>
+        <w:ind w:left="5760" w:hanging="360"/>
+      </w:pPr>
+    </w:lvl>
+    <w:lvl w:ilvl="8" w:tplc="0809001B" w:tentative="1">
+      <w:start w:val="1"/>
+      <w:numFmt w:val="lowerRoman"/>
+      <w:lvlText w:val="%9."/>
+      <w:lvlJc w:val="right"/>
+      <w:pPr>
+        <w:ind w:left="6480" w:hanging="180"/>
+      </w:pPr>
+    </w:lvl>
+  </w:abstractNum>
+  <w:abstractNum w:abstractNumId="25" w15:restartNumberingAfterBreak="0">
     <w:nsid w:val="4D4808D6"/>
     <w:multiLevelType w:val="multilevel"/>
     <w:tmpl w:val="4546E748"/>
@@ -9351,7 +13990,93 @@
       </w:pPr>
     </w:lvl>
   </w:abstractNum>
-  <w:abstractNum w:abstractNumId="16" w15:restartNumberingAfterBreak="0">
+  <w:abstractNum w:abstractNumId="26" w15:restartNumberingAfterBreak="0">
+    <w:nsid w:val="51E170EB"/>
+    <w:multiLevelType w:val="hybridMultilevel"/>
+    <w:tmpl w:val="53764F30"/>
+    <w:lvl w:ilvl="0" w:tplc="0809000F">
+      <w:start w:val="1"/>
+      <w:numFmt w:val="decimal"/>
+      <w:lvlText w:val="%1."/>
+      <w:lvlJc w:val="left"/>
+      <w:pPr>
+        <w:ind w:left="720" w:hanging="360"/>
+      </w:pPr>
+    </w:lvl>
+    <w:lvl w:ilvl="1" w:tplc="08090019" w:tentative="1">
+      <w:start w:val="1"/>
+      <w:numFmt w:val="lowerLetter"/>
+      <w:lvlText w:val="%2."/>
+      <w:lvlJc w:val="left"/>
+      <w:pPr>
+        <w:ind w:left="1440" w:hanging="360"/>
+      </w:pPr>
+    </w:lvl>
+    <w:lvl w:ilvl="2" w:tplc="0809001B" w:tentative="1">
+      <w:start w:val="1"/>
+      <w:numFmt w:val="lowerRoman"/>
+      <w:lvlText w:val="%3."/>
+      <w:lvlJc w:val="right"/>
+      <w:pPr>
+        <w:ind w:left="2160" w:hanging="180"/>
+      </w:pPr>
+    </w:lvl>
+    <w:lvl w:ilvl="3" w:tplc="0809000F" w:tentative="1">
+      <w:start w:val="1"/>
+      <w:numFmt w:val="decimal"/>
+      <w:lvlText w:val="%4."/>
+      <w:lvlJc w:val="left"/>
+      <w:pPr>
+        <w:ind w:left="2880" w:hanging="360"/>
+      </w:pPr>
+    </w:lvl>
+    <w:lvl w:ilvl="4" w:tplc="08090019" w:tentative="1">
+      <w:start w:val="1"/>
+      <w:numFmt w:val="lowerLetter"/>
+      <w:lvlText w:val="%5."/>
+      <w:lvlJc w:val="left"/>
+      <w:pPr>
+        <w:ind w:left="3600" w:hanging="360"/>
+      </w:pPr>
+    </w:lvl>
+    <w:lvl w:ilvl="5" w:tplc="0809001B" w:tentative="1">
+      <w:start w:val="1"/>
+      <w:numFmt w:val="lowerRoman"/>
+      <w:lvlText w:val="%6."/>
+      <w:lvlJc w:val="right"/>
+      <w:pPr>
+        <w:ind w:left="4320" w:hanging="180"/>
+      </w:pPr>
+    </w:lvl>
+    <w:lvl w:ilvl="6" w:tplc="0809000F" w:tentative="1">
+      <w:start w:val="1"/>
+      <w:numFmt w:val="decimal"/>
+      <w:lvlText w:val="%7."/>
+      <w:lvlJc w:val="left"/>
+      <w:pPr>
+        <w:ind w:left="5040" w:hanging="360"/>
+      </w:pPr>
+    </w:lvl>
+    <w:lvl w:ilvl="7" w:tplc="08090019" w:tentative="1">
+      <w:start w:val="1"/>
+      <w:numFmt w:val="lowerLetter"/>
+      <w:lvlText w:val="%8."/>
+      <w:lvlJc w:val="left"/>
+      <w:pPr>
+        <w:ind w:left="5760" w:hanging="360"/>
+      </w:pPr>
+    </w:lvl>
+    <w:lvl w:ilvl="8" w:tplc="0809001B" w:tentative="1">
+      <w:start w:val="1"/>
+      <w:numFmt w:val="lowerRoman"/>
+      <w:lvlText w:val="%9."/>
+      <w:lvlJc w:val="right"/>
+      <w:pPr>
+        <w:ind w:left="6480" w:hanging="180"/>
+      </w:pPr>
+    </w:lvl>
+  </w:abstractNum>
+  <w:abstractNum w:abstractNumId="27" w15:restartNumberingAfterBreak="0">
     <w:nsid w:val="568566F7"/>
     <w:multiLevelType w:val="hybridMultilevel"/>
     <w:tmpl w:val="EAA8F7DE"/>
@@ -9464,7 +14189,206 @@
       </w:rPr>
     </w:lvl>
   </w:abstractNum>
-  <w:abstractNum w:abstractNumId="17" w15:restartNumberingAfterBreak="0">
+  <w:abstractNum w:abstractNumId="28" w15:restartNumberingAfterBreak="0">
+    <w:nsid w:val="569A205A"/>
+    <w:multiLevelType w:val="hybridMultilevel"/>
+    <w:tmpl w:val="CACA48C8"/>
+    <w:lvl w:ilvl="0" w:tplc="08090001">
+      <w:start w:val="1"/>
+      <w:numFmt w:val="bullet"/>
+      <w:lvlText w:val=""/>
+      <w:lvlJc w:val="left"/>
+      <w:pPr>
+        <w:ind w:left="720" w:hanging="360"/>
+      </w:pPr>
+      <w:rPr>
+        <w:rFonts w:ascii="Symbol" w:hAnsi="Symbol" w:hint="default"/>
+      </w:rPr>
+    </w:lvl>
+    <w:lvl w:ilvl="1" w:tplc="08090003" w:tentative="1">
+      <w:start w:val="1"/>
+      <w:numFmt w:val="bullet"/>
+      <w:lvlText w:val="o"/>
+      <w:lvlJc w:val="left"/>
+      <w:pPr>
+        <w:ind w:left="1440" w:hanging="360"/>
+      </w:pPr>
+      <w:rPr>
+        <w:rFonts w:ascii="Courier New" w:hAnsi="Courier New" w:cs="Courier New" w:hint="default"/>
+      </w:rPr>
+    </w:lvl>
+    <w:lvl w:ilvl="2" w:tplc="08090005" w:tentative="1">
+      <w:start w:val="1"/>
+      <w:numFmt w:val="bullet"/>
+      <w:lvlText w:val=""/>
+      <w:lvlJc w:val="left"/>
+      <w:pPr>
+        <w:ind w:left="2160" w:hanging="360"/>
+      </w:pPr>
+      <w:rPr>
+        <w:rFonts w:ascii="Wingdings" w:hAnsi="Wingdings" w:hint="default"/>
+      </w:rPr>
+    </w:lvl>
+    <w:lvl w:ilvl="3" w:tplc="08090001" w:tentative="1">
+      <w:start w:val="1"/>
+      <w:numFmt w:val="bullet"/>
+      <w:lvlText w:val=""/>
+      <w:lvlJc w:val="left"/>
+      <w:pPr>
+        <w:ind w:left="2880" w:hanging="360"/>
+      </w:pPr>
+      <w:rPr>
+        <w:rFonts w:ascii="Symbol" w:hAnsi="Symbol" w:hint="default"/>
+      </w:rPr>
+    </w:lvl>
+    <w:lvl w:ilvl="4" w:tplc="08090003" w:tentative="1">
+      <w:start w:val="1"/>
+      <w:numFmt w:val="bullet"/>
+      <w:lvlText w:val="o"/>
+      <w:lvlJc w:val="left"/>
+      <w:pPr>
+        <w:ind w:left="3600" w:hanging="360"/>
+      </w:pPr>
+      <w:rPr>
+        <w:rFonts w:ascii="Courier New" w:hAnsi="Courier New" w:cs="Courier New" w:hint="default"/>
+      </w:rPr>
+    </w:lvl>
+    <w:lvl w:ilvl="5" w:tplc="08090005" w:tentative="1">
+      <w:start w:val="1"/>
+      <w:numFmt w:val="bullet"/>
+      <w:lvlText w:val=""/>
+      <w:lvlJc w:val="left"/>
+      <w:pPr>
+        <w:ind w:left="4320" w:hanging="360"/>
+      </w:pPr>
+      <w:rPr>
+        <w:rFonts w:ascii="Wingdings" w:hAnsi="Wingdings" w:hint="default"/>
+      </w:rPr>
+    </w:lvl>
+    <w:lvl w:ilvl="6" w:tplc="08090001" w:tentative="1">
+      <w:start w:val="1"/>
+      <w:numFmt w:val="bullet"/>
+      <w:lvlText w:val=""/>
+      <w:lvlJc w:val="left"/>
+      <w:pPr>
+        <w:ind w:left="5040" w:hanging="360"/>
+      </w:pPr>
+      <w:rPr>
+        <w:rFonts w:ascii="Symbol" w:hAnsi="Symbol" w:hint="default"/>
+      </w:rPr>
+    </w:lvl>
+    <w:lvl w:ilvl="7" w:tplc="08090003" w:tentative="1">
+      <w:start w:val="1"/>
+      <w:numFmt w:val="bullet"/>
+      <w:lvlText w:val="o"/>
+      <w:lvlJc w:val="left"/>
+      <w:pPr>
+        <w:ind w:left="5760" w:hanging="360"/>
+      </w:pPr>
+      <w:rPr>
+        <w:rFonts w:ascii="Courier New" w:hAnsi="Courier New" w:cs="Courier New" w:hint="default"/>
+      </w:rPr>
+    </w:lvl>
+    <w:lvl w:ilvl="8" w:tplc="08090005" w:tentative="1">
+      <w:start w:val="1"/>
+      <w:numFmt w:val="bullet"/>
+      <w:lvlText w:val=""/>
+      <w:lvlJc w:val="left"/>
+      <w:pPr>
+        <w:ind w:left="6480" w:hanging="360"/>
+      </w:pPr>
+      <w:rPr>
+        <w:rFonts w:ascii="Wingdings" w:hAnsi="Wingdings" w:hint="default"/>
+      </w:rPr>
+    </w:lvl>
+  </w:abstractNum>
+  <w:abstractNum w:abstractNumId="29" w15:restartNumberingAfterBreak="0">
+    <w:nsid w:val="57023B23"/>
+    <w:multiLevelType w:val="hybridMultilevel"/>
+    <w:tmpl w:val="62E2FDEE"/>
+    <w:lvl w:ilvl="0" w:tplc="08090019">
+      <w:start w:val="1"/>
+      <w:numFmt w:val="lowerLetter"/>
+      <w:lvlText w:val="%1."/>
+      <w:lvlJc w:val="left"/>
+      <w:pPr>
+        <w:ind w:left="720" w:hanging="360"/>
+      </w:pPr>
+    </w:lvl>
+    <w:lvl w:ilvl="1" w:tplc="08090019" w:tentative="1">
+      <w:start w:val="1"/>
+      <w:numFmt w:val="lowerLetter"/>
+      <w:lvlText w:val="%2."/>
+      <w:lvlJc w:val="left"/>
+      <w:pPr>
+        <w:ind w:left="1440" w:hanging="360"/>
+      </w:pPr>
+    </w:lvl>
+    <w:lvl w:ilvl="2" w:tplc="0809001B" w:tentative="1">
+      <w:start w:val="1"/>
+      <w:numFmt w:val="lowerRoman"/>
+      <w:lvlText w:val="%3."/>
+      <w:lvlJc w:val="right"/>
+      <w:pPr>
+        <w:ind w:left="2160" w:hanging="180"/>
+      </w:pPr>
+    </w:lvl>
+    <w:lvl w:ilvl="3" w:tplc="0809000F" w:tentative="1">
+      <w:start w:val="1"/>
+      <w:numFmt w:val="decimal"/>
+      <w:lvlText w:val="%4."/>
+      <w:lvlJc w:val="left"/>
+      <w:pPr>
+        <w:ind w:left="2880" w:hanging="360"/>
+      </w:pPr>
+    </w:lvl>
+    <w:lvl w:ilvl="4" w:tplc="08090019" w:tentative="1">
+      <w:start w:val="1"/>
+      <w:numFmt w:val="lowerLetter"/>
+      <w:lvlText w:val="%5."/>
+      <w:lvlJc w:val="left"/>
+      <w:pPr>
+        <w:ind w:left="3600" w:hanging="360"/>
+      </w:pPr>
+    </w:lvl>
+    <w:lvl w:ilvl="5" w:tplc="0809001B" w:tentative="1">
+      <w:start w:val="1"/>
+      <w:numFmt w:val="lowerRoman"/>
+      <w:lvlText w:val="%6."/>
+      <w:lvlJc w:val="right"/>
+      <w:pPr>
+        <w:ind w:left="4320" w:hanging="180"/>
+      </w:pPr>
+    </w:lvl>
+    <w:lvl w:ilvl="6" w:tplc="0809000F" w:tentative="1">
+      <w:start w:val="1"/>
+      <w:numFmt w:val="decimal"/>
+      <w:lvlText w:val="%7."/>
+      <w:lvlJc w:val="left"/>
+      <w:pPr>
+        <w:ind w:left="5040" w:hanging="360"/>
+      </w:pPr>
+    </w:lvl>
+    <w:lvl w:ilvl="7" w:tplc="08090019" w:tentative="1">
+      <w:start w:val="1"/>
+      <w:numFmt w:val="lowerLetter"/>
+      <w:lvlText w:val="%8."/>
+      <w:lvlJc w:val="left"/>
+      <w:pPr>
+        <w:ind w:left="5760" w:hanging="360"/>
+      </w:pPr>
+    </w:lvl>
+    <w:lvl w:ilvl="8" w:tplc="0809001B" w:tentative="1">
+      <w:start w:val="1"/>
+      <w:numFmt w:val="lowerRoman"/>
+      <w:lvlText w:val="%9."/>
+      <w:lvlJc w:val="right"/>
+      <w:pPr>
+        <w:ind w:left="6480" w:hanging="180"/>
+      </w:pPr>
+    </w:lvl>
+  </w:abstractNum>
+  <w:abstractNum w:abstractNumId="30" w15:restartNumberingAfterBreak="0">
     <w:nsid w:val="57187745"/>
     <w:multiLevelType w:val="hybridMultilevel"/>
     <w:tmpl w:val="CD4C91AC"/>
@@ -9577,7 +14501,7 @@
       </w:rPr>
     </w:lvl>
   </w:abstractNum>
-  <w:abstractNum w:abstractNumId="18" w15:restartNumberingAfterBreak="0">
+  <w:abstractNum w:abstractNumId="31" w15:restartNumberingAfterBreak="0">
     <w:nsid w:val="57AD3F16"/>
     <w:multiLevelType w:val="hybridMultilevel"/>
     <w:tmpl w:val="EEA26960"/>
@@ -9690,7 +14614,7 @@
       </w:rPr>
     </w:lvl>
   </w:abstractNum>
-  <w:abstractNum w:abstractNumId="19" w15:restartNumberingAfterBreak="0">
+  <w:abstractNum w:abstractNumId="32" w15:restartNumberingAfterBreak="0">
     <w:nsid w:val="60932923"/>
     <w:multiLevelType w:val="multilevel"/>
     <w:tmpl w:val="B29E017E"/>
@@ -9831,7 +14755,7 @@
       </w:rPr>
     </w:lvl>
   </w:abstractNum>
-  <w:abstractNum w:abstractNumId="20" w15:restartNumberingAfterBreak="0">
+  <w:abstractNum w:abstractNumId="33" w15:restartNumberingAfterBreak="0">
     <w:nsid w:val="626B5EAE"/>
     <w:multiLevelType w:val="multilevel"/>
     <w:tmpl w:val="25B294FE"/>
@@ -9944,7 +14868,120 @@
       </w:pPr>
     </w:lvl>
   </w:abstractNum>
-  <w:abstractNum w:abstractNumId="21" w15:restartNumberingAfterBreak="0">
+  <w:abstractNum w:abstractNumId="34" w15:restartNumberingAfterBreak="0">
+    <w:nsid w:val="65536A13"/>
+    <w:multiLevelType w:val="hybridMultilevel"/>
+    <w:tmpl w:val="74D0DF6C"/>
+    <w:lvl w:ilvl="0" w:tplc="08090001">
+      <w:start w:val="1"/>
+      <w:numFmt w:val="bullet"/>
+      <w:lvlText w:val=""/>
+      <w:lvlJc w:val="left"/>
+      <w:pPr>
+        <w:ind w:left="720" w:hanging="360"/>
+      </w:pPr>
+      <w:rPr>
+        <w:rFonts w:ascii="Symbol" w:hAnsi="Symbol" w:hint="default"/>
+      </w:rPr>
+    </w:lvl>
+    <w:lvl w:ilvl="1" w:tplc="08090003" w:tentative="1">
+      <w:start w:val="1"/>
+      <w:numFmt w:val="bullet"/>
+      <w:lvlText w:val="o"/>
+      <w:lvlJc w:val="left"/>
+      <w:pPr>
+        <w:ind w:left="1440" w:hanging="360"/>
+      </w:pPr>
+      <w:rPr>
+        <w:rFonts w:ascii="Courier New" w:hAnsi="Courier New" w:cs="Courier New" w:hint="default"/>
+      </w:rPr>
+    </w:lvl>
+    <w:lvl w:ilvl="2" w:tplc="08090005" w:tentative="1">
+      <w:start w:val="1"/>
+      <w:numFmt w:val="bullet"/>
+      <w:lvlText w:val=""/>
+      <w:lvlJc w:val="left"/>
+      <w:pPr>
+        <w:ind w:left="2160" w:hanging="360"/>
+      </w:pPr>
+      <w:rPr>
+        <w:rFonts w:ascii="Wingdings" w:hAnsi="Wingdings" w:hint="default"/>
+      </w:rPr>
+    </w:lvl>
+    <w:lvl w:ilvl="3" w:tplc="08090001" w:tentative="1">
+      <w:start w:val="1"/>
+      <w:numFmt w:val="bullet"/>
+      <w:lvlText w:val=""/>
+      <w:lvlJc w:val="left"/>
+      <w:pPr>
+        <w:ind w:left="2880" w:hanging="360"/>
+      </w:pPr>
+      <w:rPr>
+        <w:rFonts w:ascii="Symbol" w:hAnsi="Symbol" w:hint="default"/>
+      </w:rPr>
+    </w:lvl>
+    <w:lvl w:ilvl="4" w:tplc="08090003" w:tentative="1">
+      <w:start w:val="1"/>
+      <w:numFmt w:val="bullet"/>
+      <w:lvlText w:val="o"/>
+      <w:lvlJc w:val="left"/>
+      <w:pPr>
+        <w:ind w:left="3600" w:hanging="360"/>
+      </w:pPr>
+      <w:rPr>
+        <w:rFonts w:ascii="Courier New" w:hAnsi="Courier New" w:cs="Courier New" w:hint="default"/>
+      </w:rPr>
+    </w:lvl>
+    <w:lvl w:ilvl="5" w:tplc="08090005" w:tentative="1">
+      <w:start w:val="1"/>
+      <w:numFmt w:val="bullet"/>
+      <w:lvlText w:val=""/>
+      <w:lvlJc w:val="left"/>
+      <w:pPr>
+        <w:ind w:left="4320" w:hanging="360"/>
+      </w:pPr>
+      <w:rPr>
+        <w:rFonts w:ascii="Wingdings" w:hAnsi="Wingdings" w:hint="default"/>
+      </w:rPr>
+    </w:lvl>
+    <w:lvl w:ilvl="6" w:tplc="08090001" w:tentative="1">
+      <w:start w:val="1"/>
+      <w:numFmt w:val="bullet"/>
+      <w:lvlText w:val=""/>
+      <w:lvlJc w:val="left"/>
+      <w:pPr>
+        <w:ind w:left="5040" w:hanging="360"/>
+      </w:pPr>
+      <w:rPr>
+        <w:rFonts w:ascii="Symbol" w:hAnsi="Symbol" w:hint="default"/>
+      </w:rPr>
+    </w:lvl>
+    <w:lvl w:ilvl="7" w:tplc="08090003" w:tentative="1">
+      <w:start w:val="1"/>
+      <w:numFmt w:val="bullet"/>
+      <w:lvlText w:val="o"/>
+      <w:lvlJc w:val="left"/>
+      <w:pPr>
+        <w:ind w:left="5760" w:hanging="360"/>
+      </w:pPr>
+      <w:rPr>
+        <w:rFonts w:ascii="Courier New" w:hAnsi="Courier New" w:cs="Courier New" w:hint="default"/>
+      </w:rPr>
+    </w:lvl>
+    <w:lvl w:ilvl="8" w:tplc="08090005" w:tentative="1">
+      <w:start w:val="1"/>
+      <w:numFmt w:val="bullet"/>
+      <w:lvlText w:val=""/>
+      <w:lvlJc w:val="left"/>
+      <w:pPr>
+        <w:ind w:left="6480" w:hanging="360"/>
+      </w:pPr>
+      <w:rPr>
+        <w:rFonts w:ascii="Wingdings" w:hAnsi="Wingdings" w:hint="default"/>
+      </w:rPr>
+    </w:lvl>
+  </w:abstractNum>
+  <w:abstractNum w:abstractNumId="35" w15:restartNumberingAfterBreak="0">
     <w:nsid w:val="66D41C77"/>
     <w:multiLevelType w:val="hybridMultilevel"/>
     <w:tmpl w:val="6504B95A"/>
@@ -10030,7 +15067,179 @@
       </w:pPr>
     </w:lvl>
   </w:abstractNum>
-  <w:abstractNum w:abstractNumId="22" w15:restartNumberingAfterBreak="0">
+  <w:abstractNum w:abstractNumId="36" w15:restartNumberingAfterBreak="0">
+    <w:nsid w:val="686664B4"/>
+    <w:multiLevelType w:val="hybridMultilevel"/>
+    <w:tmpl w:val="18861A30"/>
+    <w:lvl w:ilvl="0" w:tplc="08090013">
+      <w:start w:val="1"/>
+      <w:numFmt w:val="upperRoman"/>
+      <w:lvlText w:val="%1."/>
+      <w:lvlJc w:val="right"/>
+      <w:pPr>
+        <w:ind w:left="720" w:hanging="360"/>
+      </w:pPr>
+    </w:lvl>
+    <w:lvl w:ilvl="1" w:tplc="08090019" w:tentative="1">
+      <w:start w:val="1"/>
+      <w:numFmt w:val="lowerLetter"/>
+      <w:lvlText w:val="%2."/>
+      <w:lvlJc w:val="left"/>
+      <w:pPr>
+        <w:ind w:left="1440" w:hanging="360"/>
+      </w:pPr>
+    </w:lvl>
+    <w:lvl w:ilvl="2" w:tplc="0809001B" w:tentative="1">
+      <w:start w:val="1"/>
+      <w:numFmt w:val="lowerRoman"/>
+      <w:lvlText w:val="%3."/>
+      <w:lvlJc w:val="right"/>
+      <w:pPr>
+        <w:ind w:left="2160" w:hanging="180"/>
+      </w:pPr>
+    </w:lvl>
+    <w:lvl w:ilvl="3" w:tplc="0809000F" w:tentative="1">
+      <w:start w:val="1"/>
+      <w:numFmt w:val="decimal"/>
+      <w:lvlText w:val="%4."/>
+      <w:lvlJc w:val="left"/>
+      <w:pPr>
+        <w:ind w:left="2880" w:hanging="360"/>
+      </w:pPr>
+    </w:lvl>
+    <w:lvl w:ilvl="4" w:tplc="08090019" w:tentative="1">
+      <w:start w:val="1"/>
+      <w:numFmt w:val="lowerLetter"/>
+      <w:lvlText w:val="%5."/>
+      <w:lvlJc w:val="left"/>
+      <w:pPr>
+        <w:ind w:left="3600" w:hanging="360"/>
+      </w:pPr>
+    </w:lvl>
+    <w:lvl w:ilvl="5" w:tplc="0809001B" w:tentative="1">
+      <w:start w:val="1"/>
+      <w:numFmt w:val="lowerRoman"/>
+      <w:lvlText w:val="%6."/>
+      <w:lvlJc w:val="right"/>
+      <w:pPr>
+        <w:ind w:left="4320" w:hanging="180"/>
+      </w:pPr>
+    </w:lvl>
+    <w:lvl w:ilvl="6" w:tplc="0809000F" w:tentative="1">
+      <w:start w:val="1"/>
+      <w:numFmt w:val="decimal"/>
+      <w:lvlText w:val="%7."/>
+      <w:lvlJc w:val="left"/>
+      <w:pPr>
+        <w:ind w:left="5040" w:hanging="360"/>
+      </w:pPr>
+    </w:lvl>
+    <w:lvl w:ilvl="7" w:tplc="08090019" w:tentative="1">
+      <w:start w:val="1"/>
+      <w:numFmt w:val="lowerLetter"/>
+      <w:lvlText w:val="%8."/>
+      <w:lvlJc w:val="left"/>
+      <w:pPr>
+        <w:ind w:left="5760" w:hanging="360"/>
+      </w:pPr>
+    </w:lvl>
+    <w:lvl w:ilvl="8" w:tplc="0809001B" w:tentative="1">
+      <w:start w:val="1"/>
+      <w:numFmt w:val="lowerRoman"/>
+      <w:lvlText w:val="%9."/>
+      <w:lvlJc w:val="right"/>
+      <w:pPr>
+        <w:ind w:left="6480" w:hanging="180"/>
+      </w:pPr>
+    </w:lvl>
+  </w:abstractNum>
+  <w:abstractNum w:abstractNumId="37" w15:restartNumberingAfterBreak="0">
+    <w:nsid w:val="692035C3"/>
+    <w:multiLevelType w:val="hybridMultilevel"/>
+    <w:tmpl w:val="53764F30"/>
+    <w:lvl w:ilvl="0" w:tplc="FFFFFFFF">
+      <w:start w:val="1"/>
+      <w:numFmt w:val="decimal"/>
+      <w:lvlText w:val="%1."/>
+      <w:lvlJc w:val="left"/>
+      <w:pPr>
+        <w:ind w:left="720" w:hanging="360"/>
+      </w:pPr>
+    </w:lvl>
+    <w:lvl w:ilvl="1" w:tplc="FFFFFFFF" w:tentative="1">
+      <w:start w:val="1"/>
+      <w:numFmt w:val="lowerLetter"/>
+      <w:lvlText w:val="%2."/>
+      <w:lvlJc w:val="left"/>
+      <w:pPr>
+        <w:ind w:left="1440" w:hanging="360"/>
+      </w:pPr>
+    </w:lvl>
+    <w:lvl w:ilvl="2" w:tplc="FFFFFFFF" w:tentative="1">
+      <w:start w:val="1"/>
+      <w:numFmt w:val="lowerRoman"/>
+      <w:lvlText w:val="%3."/>
+      <w:lvlJc w:val="right"/>
+      <w:pPr>
+        <w:ind w:left="2160" w:hanging="180"/>
+      </w:pPr>
+    </w:lvl>
+    <w:lvl w:ilvl="3" w:tplc="FFFFFFFF" w:tentative="1">
+      <w:start w:val="1"/>
+      <w:numFmt w:val="decimal"/>
+      <w:lvlText w:val="%4."/>
+      <w:lvlJc w:val="left"/>
+      <w:pPr>
+        <w:ind w:left="2880" w:hanging="360"/>
+      </w:pPr>
+    </w:lvl>
+    <w:lvl w:ilvl="4" w:tplc="FFFFFFFF" w:tentative="1">
+      <w:start w:val="1"/>
+      <w:numFmt w:val="lowerLetter"/>
+      <w:lvlText w:val="%5."/>
+      <w:lvlJc w:val="left"/>
+      <w:pPr>
+        <w:ind w:left="3600" w:hanging="360"/>
+      </w:pPr>
+    </w:lvl>
+    <w:lvl w:ilvl="5" w:tplc="FFFFFFFF" w:tentative="1">
+      <w:start w:val="1"/>
+      <w:numFmt w:val="lowerRoman"/>
+      <w:lvlText w:val="%6."/>
+      <w:lvlJc w:val="right"/>
+      <w:pPr>
+        <w:ind w:left="4320" w:hanging="180"/>
+      </w:pPr>
+    </w:lvl>
+    <w:lvl w:ilvl="6" w:tplc="FFFFFFFF" w:tentative="1">
+      <w:start w:val="1"/>
+      <w:numFmt w:val="decimal"/>
+      <w:lvlText w:val="%7."/>
+      <w:lvlJc w:val="left"/>
+      <w:pPr>
+        <w:ind w:left="5040" w:hanging="360"/>
+      </w:pPr>
+    </w:lvl>
+    <w:lvl w:ilvl="7" w:tplc="FFFFFFFF" w:tentative="1">
+      <w:start w:val="1"/>
+      <w:numFmt w:val="lowerLetter"/>
+      <w:lvlText w:val="%8."/>
+      <w:lvlJc w:val="left"/>
+      <w:pPr>
+        <w:ind w:left="5760" w:hanging="360"/>
+      </w:pPr>
+    </w:lvl>
+    <w:lvl w:ilvl="8" w:tplc="FFFFFFFF" w:tentative="1">
+      <w:start w:val="1"/>
+      <w:numFmt w:val="lowerRoman"/>
+      <w:lvlText w:val="%9."/>
+      <w:lvlJc w:val="right"/>
+      <w:pPr>
+        <w:ind w:left="6480" w:hanging="180"/>
+      </w:pPr>
+    </w:lvl>
+  </w:abstractNum>
+  <w:abstractNum w:abstractNumId="38" w15:restartNumberingAfterBreak="0">
     <w:nsid w:val="6A86729B"/>
     <w:multiLevelType w:val="multilevel"/>
     <w:tmpl w:val="098C9562"/>
@@ -10143,7 +15352,7 @@
       </w:pPr>
     </w:lvl>
   </w:abstractNum>
-  <w:abstractNum w:abstractNumId="23" w15:restartNumberingAfterBreak="0">
+  <w:abstractNum w:abstractNumId="39" w15:restartNumberingAfterBreak="0">
     <w:nsid w:val="72BD09BD"/>
     <w:multiLevelType w:val="hybridMultilevel"/>
     <w:tmpl w:val="65782A9A"/>
@@ -10256,7 +15465,7 @@
       </w:rPr>
     </w:lvl>
   </w:abstractNum>
-  <w:abstractNum w:abstractNumId="24" w15:restartNumberingAfterBreak="0">
+  <w:abstractNum w:abstractNumId="40" w15:restartNumberingAfterBreak="0">
     <w:nsid w:val="76612B12"/>
     <w:multiLevelType w:val="hybridMultilevel"/>
     <w:tmpl w:val="F412124E"/>
@@ -10369,7 +15578,7 @@
       </w:rPr>
     </w:lvl>
   </w:abstractNum>
-  <w:abstractNum w:abstractNumId="25" w15:restartNumberingAfterBreak="0">
+  <w:abstractNum w:abstractNumId="41" w15:restartNumberingAfterBreak="0">
     <w:nsid w:val="78923C64"/>
     <w:multiLevelType w:val="multilevel"/>
     <w:tmpl w:val="047C6F8A"/>
@@ -10482,7 +15691,7 @@
       </w:pPr>
     </w:lvl>
   </w:abstractNum>
-  <w:abstractNum w:abstractNumId="26" w15:restartNumberingAfterBreak="0">
+  <w:abstractNum w:abstractNumId="42" w15:restartNumberingAfterBreak="0">
     <w:nsid w:val="7E7649E0"/>
     <w:multiLevelType w:val="hybridMultilevel"/>
     <w:tmpl w:val="A2B8EC7A"/>
@@ -10569,85 +15778,133 @@
     </w:lvl>
   </w:abstractNum>
   <w:num w:numId="1" w16cid:durableId="631834546">
+    <w:abstractNumId w:val="32"/>
+  </w:num>
+  <w:num w:numId="2" w16cid:durableId="1663242505">
+    <w:abstractNumId w:val="38"/>
+  </w:num>
+  <w:num w:numId="3" w16cid:durableId="2054033888">
+    <w:abstractNumId w:val="10"/>
+  </w:num>
+  <w:num w:numId="4" w16cid:durableId="23482801">
+    <w:abstractNumId w:val="2"/>
+  </w:num>
+  <w:num w:numId="5" w16cid:durableId="1582913398">
+    <w:abstractNumId w:val="41"/>
+  </w:num>
+  <w:num w:numId="6" w16cid:durableId="1522696037">
+    <w:abstractNumId w:val="8"/>
+  </w:num>
+  <w:num w:numId="7" w16cid:durableId="1043335529">
+    <w:abstractNumId w:val="17"/>
+  </w:num>
+  <w:num w:numId="8" w16cid:durableId="289554156">
+    <w:abstractNumId w:val="33"/>
+  </w:num>
+  <w:num w:numId="9" w16cid:durableId="393628208">
+    <w:abstractNumId w:val="18"/>
+  </w:num>
+  <w:num w:numId="10" w16cid:durableId="829637461">
+    <w:abstractNumId w:val="23"/>
+  </w:num>
+  <w:num w:numId="11" w16cid:durableId="1483693032">
+    <w:abstractNumId w:val="25"/>
+  </w:num>
+  <w:num w:numId="12" w16cid:durableId="2036299725">
+    <w:abstractNumId w:val="30"/>
+  </w:num>
+  <w:num w:numId="13" w16cid:durableId="1039747815">
+    <w:abstractNumId w:val="27"/>
+  </w:num>
+  <w:num w:numId="14" w16cid:durableId="170295272">
+    <w:abstractNumId w:val="7"/>
+  </w:num>
+  <w:num w:numId="15" w16cid:durableId="1452243199">
+    <w:abstractNumId w:val="39"/>
+  </w:num>
+  <w:num w:numId="16" w16cid:durableId="582568194">
+    <w:abstractNumId w:val="9"/>
+  </w:num>
+  <w:num w:numId="17" w16cid:durableId="704672719">
+    <w:abstractNumId w:val="4"/>
+  </w:num>
+  <w:num w:numId="18" w16cid:durableId="1083061932">
+    <w:abstractNumId w:val="22"/>
+  </w:num>
+  <w:num w:numId="19" w16cid:durableId="1643343760">
+    <w:abstractNumId w:val="21"/>
+  </w:num>
+  <w:num w:numId="20" w16cid:durableId="1019307981">
+    <w:abstractNumId w:val="3"/>
+  </w:num>
+  <w:num w:numId="21" w16cid:durableId="39593144">
+    <w:abstractNumId w:val="35"/>
+  </w:num>
+  <w:num w:numId="22" w16cid:durableId="1482966679">
     <w:abstractNumId w:val="19"/>
   </w:num>
-  <w:num w:numId="2" w16cid:durableId="1663242505">
-    <w:abstractNumId w:val="22"/>
+  <w:num w:numId="23" w16cid:durableId="506285701">
+    <w:abstractNumId w:val="42"/>
   </w:num>
-  <w:num w:numId="3" w16cid:durableId="2054033888">
+  <w:num w:numId="24" w16cid:durableId="318386698">
+    <w:abstractNumId w:val="31"/>
+  </w:num>
+  <w:num w:numId="25" w16cid:durableId="648051854">
+    <w:abstractNumId w:val="15"/>
+  </w:num>
+  <w:num w:numId="26" w16cid:durableId="2039503520">
+    <w:abstractNumId w:val="40"/>
+  </w:num>
+  <w:num w:numId="27" w16cid:durableId="674697941">
+    <w:abstractNumId w:val="14"/>
+  </w:num>
+  <w:num w:numId="28" w16cid:durableId="1520503487">
+    <w:abstractNumId w:val="34"/>
+  </w:num>
+  <w:num w:numId="29" w16cid:durableId="596527030">
+    <w:abstractNumId w:val="28"/>
+  </w:num>
+  <w:num w:numId="30" w16cid:durableId="749276756">
+    <w:abstractNumId w:val="26"/>
+  </w:num>
+  <w:num w:numId="31" w16cid:durableId="414713166">
+    <w:abstractNumId w:val="12"/>
+  </w:num>
+  <w:num w:numId="32" w16cid:durableId="85733666">
+    <w:abstractNumId w:val="11"/>
+  </w:num>
+  <w:num w:numId="33" w16cid:durableId="1248615572">
+    <w:abstractNumId w:val="29"/>
+  </w:num>
+  <w:num w:numId="34" w16cid:durableId="984626389">
+    <w:abstractNumId w:val="37"/>
+  </w:num>
+  <w:num w:numId="35" w16cid:durableId="1242987691">
+    <w:abstractNumId w:val="1"/>
+  </w:num>
+  <w:num w:numId="36" w16cid:durableId="575094515">
     <w:abstractNumId w:val="6"/>
   </w:num>
-  <w:num w:numId="4" w16cid:durableId="23482801">
+  <w:num w:numId="37" w16cid:durableId="2050373070">
+    <w:abstractNumId w:val="24"/>
+  </w:num>
+  <w:num w:numId="38" w16cid:durableId="822283186">
+    <w:abstractNumId w:val="36"/>
+  </w:num>
+  <w:num w:numId="39" w16cid:durableId="729235344">
+    <w:abstractNumId w:val="16"/>
+  </w:num>
+  <w:num w:numId="40" w16cid:durableId="2089572887">
+    <w:abstractNumId w:val="13"/>
+  </w:num>
+  <w:num w:numId="41" w16cid:durableId="1611665388">
     <w:abstractNumId w:val="0"/>
   </w:num>
-  <w:num w:numId="5" w16cid:durableId="1582913398">
-    <w:abstractNumId w:val="25"/>
-  </w:num>
-  <w:num w:numId="6" w16cid:durableId="1522696037">
-    <w:abstractNumId w:val="4"/>
-  </w:num>
-  <w:num w:numId="7" w16cid:durableId="1043335529">
-    <w:abstractNumId w:val="9"/>
-  </w:num>
-  <w:num w:numId="8" w16cid:durableId="289554156">
-    <w:abstractNumId w:val="20"/>
-  </w:num>
-  <w:num w:numId="9" w16cid:durableId="393628208">
-    <w:abstractNumId w:val="10"/>
-  </w:num>
-  <w:num w:numId="10" w16cid:durableId="829637461">
-    <w:abstractNumId w:val="14"/>
-  </w:num>
-  <w:num w:numId="11" w16cid:durableId="1483693032">
-    <w:abstractNumId w:val="15"/>
-  </w:num>
-  <w:num w:numId="12" w16cid:durableId="2036299725">
-    <w:abstractNumId w:val="17"/>
-  </w:num>
-  <w:num w:numId="13" w16cid:durableId="1039747815">
-    <w:abstractNumId w:val="16"/>
-  </w:num>
-  <w:num w:numId="14" w16cid:durableId="170295272">
-    <w:abstractNumId w:val="3"/>
-  </w:num>
-  <w:num w:numId="15" w16cid:durableId="1452243199">
-    <w:abstractNumId w:val="23"/>
-  </w:num>
-  <w:num w:numId="16" w16cid:durableId="582568194">
+  <w:num w:numId="42" w16cid:durableId="73548551">
     <w:abstractNumId w:val="5"/>
   </w:num>
-  <w:num w:numId="17" w16cid:durableId="704672719">
-    <w:abstractNumId w:val="2"/>
-  </w:num>
-  <w:num w:numId="18" w16cid:durableId="1083061932">
-    <w:abstractNumId w:val="13"/>
-  </w:num>
-  <w:num w:numId="19" w16cid:durableId="1643343760">
-    <w:abstractNumId w:val="12"/>
-  </w:num>
-  <w:num w:numId="20" w16cid:durableId="1019307981">
-    <w:abstractNumId w:val="1"/>
-  </w:num>
-  <w:num w:numId="21" w16cid:durableId="39593144">
-    <w:abstractNumId w:val="21"/>
-  </w:num>
-  <w:num w:numId="22" w16cid:durableId="1482966679">
-    <w:abstractNumId w:val="11"/>
-  </w:num>
-  <w:num w:numId="23" w16cid:durableId="506285701">
-    <w:abstractNumId w:val="26"/>
-  </w:num>
-  <w:num w:numId="24" w16cid:durableId="318386698">
-    <w:abstractNumId w:val="18"/>
-  </w:num>
-  <w:num w:numId="25" w16cid:durableId="648051854">
-    <w:abstractNumId w:val="8"/>
-  </w:num>
-  <w:num w:numId="26" w16cid:durableId="2039503520">
-    <w:abstractNumId w:val="24"/>
-  </w:num>
-  <w:num w:numId="27" w16cid:durableId="674697941">
-    <w:abstractNumId w:val="7"/>
+  <w:num w:numId="43" w16cid:durableId="1977444740">
+    <w:abstractNumId w:val="20"/>
   </w:num>
 </w:numbering>
 </file>
@@ -11050,6 +16307,7 @@
   <w:style w:type="paragraph" w:default="1" w:styleId="Normal">
     <w:name w:val="Normal"/>
     <w:qFormat/>
+    <w:rsid w:val="00D25B39"/>
     <w:pPr>
       <w:spacing w:after="160" w:line="259" w:lineRule="auto"/>
     </w:pPr>
@@ -12145,6 +17403,139 @@
       <w:bCs/>
     </w:rPr>
   </w:style>
+  <w:style w:type="table" w:styleId="PlainTable1">
+    <w:name w:val="Plain Table 1"/>
+    <w:basedOn w:val="TableNormal"/>
+    <w:uiPriority w:val="41"/>
+    <w:rsid w:val="003B75A6"/>
+    <w:tblPr>
+      <w:tblStyleRowBandSize w:val="1"/>
+      <w:tblStyleColBandSize w:val="1"/>
+      <w:tblBorders>
+        <w:top w:val="single" w:sz="4" w:space="0" w:color="BFBFBF" w:themeColor="background1" w:themeShade="BF"/>
+        <w:left w:val="single" w:sz="4" w:space="0" w:color="BFBFBF" w:themeColor="background1" w:themeShade="BF"/>
+        <w:bottom w:val="single" w:sz="4" w:space="0" w:color="BFBFBF" w:themeColor="background1" w:themeShade="BF"/>
+        <w:right w:val="single" w:sz="4" w:space="0" w:color="BFBFBF" w:themeColor="background1" w:themeShade="BF"/>
+        <w:insideH w:val="single" w:sz="4" w:space="0" w:color="BFBFBF" w:themeColor="background1" w:themeShade="BF"/>
+        <w:insideV w:val="single" w:sz="4" w:space="0" w:color="BFBFBF" w:themeColor="background1" w:themeShade="BF"/>
+      </w:tblBorders>
+    </w:tblPr>
+    <w:tblStylePr w:type="firstRow">
+      <w:rPr>
+        <w:b/>
+        <w:bCs/>
+      </w:rPr>
+    </w:tblStylePr>
+    <w:tblStylePr w:type="lastRow">
+      <w:rPr>
+        <w:b/>
+        <w:bCs/>
+      </w:rPr>
+      <w:tblPr/>
+      <w:tcPr>
+        <w:tcBorders>
+          <w:top w:val="double" w:sz="4" w:space="0" w:color="BFBFBF" w:themeColor="background1" w:themeShade="BF"/>
+        </w:tcBorders>
+      </w:tcPr>
+    </w:tblStylePr>
+    <w:tblStylePr w:type="firstCol">
+      <w:rPr>
+        <w:b/>
+        <w:bCs/>
+      </w:rPr>
+    </w:tblStylePr>
+    <w:tblStylePr w:type="lastCol">
+      <w:rPr>
+        <w:b/>
+        <w:bCs/>
+      </w:rPr>
+    </w:tblStylePr>
+    <w:tblStylePr w:type="band1Vert">
+      <w:tblPr/>
+      <w:tcPr>
+        <w:shd w:val="clear" w:color="auto" w:fill="F2F2F2" w:themeFill="background1" w:themeFillShade="F2"/>
+      </w:tcPr>
+    </w:tblStylePr>
+    <w:tblStylePr w:type="band1Horz">
+      <w:tblPr/>
+      <w:tcPr>
+        <w:shd w:val="clear" w:color="auto" w:fill="F2F2F2" w:themeFill="background1" w:themeFillShade="F2"/>
+      </w:tcPr>
+    </w:tblStylePr>
+  </w:style>
+  <w:style w:type="table" w:styleId="GridTable4-Accent5">
+    <w:name w:val="Grid Table 4 Accent 5"/>
+    <w:basedOn w:val="TableNormal"/>
+    <w:uiPriority w:val="49"/>
+    <w:rsid w:val="003B75A6"/>
+    <w:tblPr>
+      <w:tblStyleRowBandSize w:val="1"/>
+      <w:tblStyleColBandSize w:val="1"/>
+      <w:tblBorders>
+        <w:top w:val="single" w:sz="4" w:space="0" w:color="9CC2E5" w:themeColor="accent5" w:themeTint="99"/>
+        <w:left w:val="single" w:sz="4" w:space="0" w:color="9CC2E5" w:themeColor="accent5" w:themeTint="99"/>
+        <w:bottom w:val="single" w:sz="4" w:space="0" w:color="9CC2E5" w:themeColor="accent5" w:themeTint="99"/>
+        <w:right w:val="single" w:sz="4" w:space="0" w:color="9CC2E5" w:themeColor="accent5" w:themeTint="99"/>
+        <w:insideH w:val="single" w:sz="4" w:space="0" w:color="9CC2E5" w:themeColor="accent5" w:themeTint="99"/>
+        <w:insideV w:val="single" w:sz="4" w:space="0" w:color="9CC2E5" w:themeColor="accent5" w:themeTint="99"/>
+      </w:tblBorders>
+    </w:tblPr>
+    <w:tblStylePr w:type="firstRow">
+      <w:rPr>
+        <w:b/>
+        <w:bCs/>
+        <w:color w:val="FFFFFF" w:themeColor="background1"/>
+      </w:rPr>
+      <w:tblPr/>
+      <w:tcPr>
+        <w:tcBorders>
+          <w:top w:val="single" w:sz="4" w:space="0" w:color="5B9BD5" w:themeColor="accent5"/>
+          <w:left w:val="single" w:sz="4" w:space="0" w:color="5B9BD5" w:themeColor="accent5"/>
+          <w:bottom w:val="single" w:sz="4" w:space="0" w:color="5B9BD5" w:themeColor="accent5"/>
+          <w:right w:val="single" w:sz="4" w:space="0" w:color="5B9BD5" w:themeColor="accent5"/>
+          <w:insideH w:val="nil"/>
+          <w:insideV w:val="nil"/>
+        </w:tcBorders>
+        <w:shd w:val="clear" w:color="auto" w:fill="5B9BD5" w:themeFill="accent5"/>
+      </w:tcPr>
+    </w:tblStylePr>
+    <w:tblStylePr w:type="lastRow">
+      <w:rPr>
+        <w:b/>
+        <w:bCs/>
+      </w:rPr>
+      <w:tblPr/>
+      <w:tcPr>
+        <w:tcBorders>
+          <w:top w:val="double" w:sz="4" w:space="0" w:color="5B9BD5" w:themeColor="accent5"/>
+        </w:tcBorders>
+      </w:tcPr>
+    </w:tblStylePr>
+    <w:tblStylePr w:type="firstCol">
+      <w:rPr>
+        <w:b/>
+        <w:bCs/>
+      </w:rPr>
+    </w:tblStylePr>
+    <w:tblStylePr w:type="lastCol">
+      <w:rPr>
+        <w:b/>
+        <w:bCs/>
+      </w:rPr>
+    </w:tblStylePr>
+    <w:tblStylePr w:type="band1Vert">
+      <w:tblPr/>
+      <w:tcPr>
+        <w:shd w:val="clear" w:color="auto" w:fill="DEEAF6" w:themeFill="accent5" w:themeFillTint="33"/>
+      </w:tcPr>
+    </w:tblStylePr>
+    <w:tblStylePr w:type="band1Horz">
+      <w:tblPr/>
+      <w:tcPr>
+        <w:shd w:val="clear" w:color="auto" w:fill="DEEAF6" w:themeFill="accent5" w:themeFillTint="33"/>
+      </w:tcPr>
+    </w:tblStylePr>
+  </w:style>
 </w:styles>
 </file>
 

--- a/Docs/UAS_Thesis.docx
+++ b/Docs/UAS_Thesis.docx
@@ -888,6 +888,13 @@
     <w:bookmarkStart w:id="0" w:name="_Toc519128719" w:displacedByCustomXml="next"/>
     <w:sdt>
       <w:sdtPr>
+        <w:rPr>
+          <w:rFonts w:asciiTheme="minorHAnsi" w:eastAsiaTheme="minorHAnsi" w:hAnsiTheme="minorHAnsi" w:cstheme="minorBidi"/>
+          <w:color w:val="auto"/>
+          <w:sz w:val="22"/>
+          <w:szCs w:val="22"/>
+          <w:lang w:val="en-GB"/>
+        </w:rPr>
         <w:id w:val="-2137867295"/>
         <w:docPartObj>
           <w:docPartGallery w:val="Table of Contents"/>
@@ -896,14 +903,9 @@
       </w:sdtPr>
       <w:sdtEndPr>
         <w:rPr>
-          <w:rFonts w:asciiTheme="minorHAnsi" w:eastAsiaTheme="minorHAnsi" w:hAnsiTheme="minorHAnsi" w:cstheme="minorBidi"/>
           <w:b/>
           <w:bCs/>
           <w:noProof/>
-          <w:color w:val="auto"/>
-          <w:sz w:val="22"/>
-          <w:szCs w:val="22"/>
-          <w:lang w:val="en-GB"/>
         </w:rPr>
       </w:sdtEndPr>
       <w:sdtContent>
@@ -5218,8 +5220,8 @@
           <w:lang w:val="en-US"/>
         </w:rPr>
       </w:pPr>
-      <w:bookmarkStart w:id="1" w:name="_Toc519128720"/>
-      <w:bookmarkStart w:id="2" w:name="_Toc140889817"/>
+      <w:bookmarkStart w:id="1" w:name="_Toc140889817"/>
+      <w:bookmarkStart w:id="2" w:name="_Toc519128720"/>
       <w:r>
         <w:rPr>
           <w:lang w:val="en-US"/>
@@ -5238,7 +5240,7 @@
         </w:rPr>
         <w:t xml:space="preserve"> 1 Project Proposal</w:t>
       </w:r>
-      <w:bookmarkEnd w:id="2"/>
+      <w:bookmarkEnd w:id="1"/>
     </w:p>
     <w:p>
       <w:pPr>
@@ -5260,7 +5262,7 @@
       </w:r>
       <w:bookmarkStart w:id="4" w:name="_Toc518865258"/>
       <w:bookmarkStart w:id="5" w:name="_Toc519128723"/>
-      <w:bookmarkEnd w:id="1"/>
+      <w:bookmarkEnd w:id="2"/>
       <w:bookmarkEnd w:id="3"/>
     </w:p>
     <w:p>
@@ -5602,9 +5604,9 @@
           <w:bCs w:val="0"/>
         </w:rPr>
       </w:pPr>
-      <w:bookmarkStart w:id="10" w:name="_Toc518865263"/>
-      <w:bookmarkStart w:id="11" w:name="_Toc519128728"/>
-      <w:bookmarkStart w:id="12" w:name="_Toc140889821"/>
+      <w:bookmarkStart w:id="10" w:name="_Toc140889821"/>
+      <w:bookmarkStart w:id="11" w:name="_Toc518865263"/>
+      <w:bookmarkStart w:id="12" w:name="_Toc519128728"/>
       <w:r>
         <w:rPr>
           <w:b w:val="0"/>
@@ -5619,7 +5621,7 @@
         </w:rPr>
         <w:t>Functional Requirements</w:t>
       </w:r>
-      <w:bookmarkEnd w:id="12"/>
+      <w:bookmarkEnd w:id="10"/>
     </w:p>
     <w:p>
       <w:pPr>
@@ -8092,8 +8094,8 @@
         </w:rPr>
       </w:pPr>
       <w:bookmarkStart w:id="38" w:name="_Toc140889845"/>
-      <w:bookmarkEnd w:id="10"/>
       <w:bookmarkEnd w:id="11"/>
+      <w:bookmarkEnd w:id="12"/>
       <w:r>
         <w:rPr>
           <w:b w:val="0"/>
@@ -15762,10 +15764,7 @@
               <w:cnfStyle w:val="100000000000" w:firstRow="1" w:lastRow="0" w:firstColumn="0" w:lastColumn="0" w:oddVBand="0" w:evenVBand="0" w:oddHBand="0" w:evenHBand="0" w:firstRowFirstColumn="0" w:firstRowLastColumn="0" w:lastRowFirstColumn="0" w:lastRowLastColumn="0"/>
             </w:pPr>
             <w:r>
-              <w:t>UC00</w:t>
-            </w:r>
-            <w:r>
-              <w:t>2</w:t>
+              <w:t>UC002</w:t>
             </w:r>
             <w:r>
               <w:t xml:space="preserve"> – Add User</w:t>
@@ -15802,13 +15801,26 @@
             </w:r>
             <w:proofErr w:type="spellEnd"/>
             <w:r>
-              <w:t xml:space="preserve"> (user</w:t>
+              <w:t xml:space="preserve"> (</w:t>
+            </w:r>
+            <w:proofErr w:type="spellStart"/>
+            <w:r>
+              <w:t>user</w:t>
             </w:r>
             <w:r>
               <w:t>Obj</w:t>
             </w:r>
-            <w:r>
-              <w:t>: UserDTO,</w:t>
+            <w:proofErr w:type="spellEnd"/>
+            <w:r>
+              <w:t xml:space="preserve">: </w:t>
+            </w:r>
+            <w:proofErr w:type="spellStart"/>
+            <w:r>
+              <w:t>UserDTO</w:t>
+            </w:r>
+            <w:proofErr w:type="spellEnd"/>
+            <w:r>
+              <w:t>,</w:t>
             </w:r>
             <w:r>
               <w:t xml:space="preserve"> </w:t>
@@ -15848,13 +15860,7 @@
               <w:cnfStyle w:val="000000000000" w:firstRow="0" w:lastRow="0" w:firstColumn="0" w:lastColumn="0" w:oddVBand="0" w:evenVBand="0" w:oddHBand="0" w:evenHBand="0" w:firstRowFirstColumn="0" w:firstRowLastColumn="0" w:lastRowFirstColumn="0" w:lastRowLastColumn="0"/>
             </w:pPr>
             <w:r>
-              <w:t>This operation should occur within the “</w:t>
-            </w:r>
-            <w:r>
-              <w:t>Add User</w:t>
-            </w:r>
-            <w:r>
-              <w:t>” use case.</w:t>
+              <w:t>This operation should occur within the “Add User” use case.</w:t>
             </w:r>
           </w:p>
         </w:tc>
@@ -15888,13 +15894,7 @@
               <w:cnfStyle w:val="000000100000" w:firstRow="0" w:lastRow="0" w:firstColumn="0" w:lastColumn="0" w:oddVBand="0" w:evenVBand="0" w:oddHBand="1" w:evenHBand="0" w:firstRowFirstColumn="0" w:firstRowLastColumn="0" w:lastRowFirstColumn="0" w:lastRowLastColumn="0"/>
             </w:pPr>
             <w:r>
-              <w:t>The `user</w:t>
-            </w:r>
-            <w:r>
-              <w:t>Obj</w:t>
-            </w:r>
-            <w:r>
-              <w:t>` parameter must not be null.</w:t>
+              <w:t>The `userObj` parameter must not be null.</w:t>
             </w:r>
           </w:p>
           <w:p>
@@ -15907,13 +15907,7 @@
               <w:cnfStyle w:val="000000100000" w:firstRow="0" w:lastRow="0" w:firstColumn="0" w:lastColumn="0" w:oddVBand="0" w:evenVBand="0" w:oddHBand="1" w:evenHBand="0" w:firstRowFirstColumn="0" w:firstRowLastColumn="0" w:lastRowFirstColumn="0" w:lastRowLastColumn="0"/>
             </w:pPr>
             <w:r>
-              <w:t>The `user</w:t>
-            </w:r>
-            <w:r>
-              <w:t>Obj</w:t>
-            </w:r>
-            <w:r>
-              <w:t>` object should contain valid user data, such as email</w:t>
+              <w:t>The `userObj` object should contain valid user data, such as email</w:t>
             </w:r>
             <w:r>
               <w:t>,</w:t>
@@ -16053,10 +16047,7 @@
               <w:cnfStyle w:val="100000000000" w:firstRow="1" w:lastRow="0" w:firstColumn="0" w:lastColumn="0" w:oddVBand="0" w:evenVBand="0" w:oddHBand="0" w:evenHBand="0" w:firstRowFirstColumn="0" w:firstRowLastColumn="0" w:lastRowFirstColumn="0" w:lastRowLastColumn="0"/>
             </w:pPr>
             <w:r>
-              <w:t>UC00</w:t>
-            </w:r>
-            <w:r>
-              <w:t>3</w:t>
+              <w:t>UC003</w:t>
             </w:r>
             <w:r>
               <w:t xml:space="preserve"> – Add Student</w:t>
@@ -16089,53 +16080,44 @@
             </w:pPr>
             <w:proofErr w:type="spellStart"/>
             <w:r>
-              <w:t>add</w:t>
-            </w:r>
+              <w:t>addStudent</w:t>
+            </w:r>
+            <w:proofErr w:type="spellEnd"/>
+            <w:r>
+              <w:t xml:space="preserve"> (</w:t>
+            </w:r>
+            <w:proofErr w:type="spellStart"/>
+            <w:r>
+              <w:t>studentObj</w:t>
+            </w:r>
+            <w:proofErr w:type="spellEnd"/>
+            <w:r>
+              <w:t>:</w:t>
+            </w:r>
+            <w:r>
+              <w:t xml:space="preserve"> </w:t>
+            </w:r>
+            <w:proofErr w:type="spellStart"/>
             <w:r>
               <w:t>Student</w:t>
             </w:r>
+            <w:r>
+              <w:t>DTO</w:t>
+            </w:r>
             <w:proofErr w:type="spellEnd"/>
             <w:r>
-              <w:t xml:space="preserve"> (</w:t>
+              <w:t>,</w:t>
+            </w:r>
+            <w:r>
+              <w:t xml:space="preserve"> </w:t>
             </w:r>
             <w:proofErr w:type="spellStart"/>
             <w:r>
-              <w:t>student</w:t>
-            </w:r>
-            <w:r>
-              <w:t>Obj</w:t>
+              <w:t>responseObj</w:t>
             </w:r>
             <w:proofErr w:type="spellEnd"/>
             <w:r>
-              <w:t>:</w:t>
-            </w:r>
-            <w:r>
-              <w:t xml:space="preserve"> </w:t>
-            </w:r>
-            <w:proofErr w:type="spellStart"/>
-            <w:r>
-              <w:t>Student</w:t>
-            </w:r>
-            <w:r>
-              <w:t>DTO</w:t>
-            </w:r>
-            <w:proofErr w:type="spellEnd"/>
-            <w:r>
-              <w:t>,</w:t>
-            </w:r>
-            <w:r>
-              <w:t xml:space="preserve"> </w:t>
-            </w:r>
-            <w:proofErr w:type="spellStart"/>
-            <w:r>
-              <w:t>responseObj</w:t>
-            </w:r>
-            <w:proofErr w:type="spellEnd"/>
-            <w:r>
-              <w:t>: Response</w:t>
-            </w:r>
-            <w:r>
-              <w:t>)</w:t>
+              <w:t>: Response)</w:t>
             </w:r>
           </w:p>
         </w:tc>
@@ -16161,13 +16143,7 @@
               <w:cnfStyle w:val="000000000000" w:firstRow="0" w:lastRow="0" w:firstColumn="0" w:lastColumn="0" w:oddVBand="0" w:evenVBand="0" w:oddHBand="0" w:evenHBand="0" w:firstRowFirstColumn="0" w:firstRowLastColumn="0" w:lastRowFirstColumn="0" w:lastRowLastColumn="0"/>
             </w:pPr>
             <w:r>
-              <w:t xml:space="preserve">This operation should occur within the “Add </w:t>
-            </w:r>
-            <w:r>
-              <w:t>Student</w:t>
-            </w:r>
-            <w:r>
-              <w:t>” use case.</w:t>
+              <w:t>This operation should occur within the “Add Student” use case.</w:t>
             </w:r>
           </w:p>
         </w:tc>
@@ -16205,10 +16181,7 @@
             </w:r>
             <w:proofErr w:type="spellStart"/>
             <w:r>
-              <w:t>student</w:t>
-            </w:r>
-            <w:r>
-              <w:t>Obj</w:t>
+              <w:t>studentObj</w:t>
             </w:r>
             <w:proofErr w:type="spellEnd"/>
             <w:r>
@@ -16229,17 +16202,11 @@
             </w:r>
             <w:proofErr w:type="spellStart"/>
             <w:r>
-              <w:t>student</w:t>
-            </w:r>
-            <w:r>
-              <w:t>Obj</w:t>
+              <w:t>studentObj</w:t>
             </w:r>
             <w:proofErr w:type="spellEnd"/>
             <w:r>
-              <w:t xml:space="preserve">` object should contain valid user data, such </w:t>
-            </w:r>
-            <w:r>
-              <w:t xml:space="preserve">reg no, </w:t>
+              <w:t xml:space="preserve">` object should contain valid user data, such reg no, </w:t>
             </w:r>
             <w:r>
               <w:t xml:space="preserve">name, father name, DOB, CNIC, phone number, </w:t>
@@ -16414,10 +16381,7 @@
               <w:cnfStyle w:val="100000000000" w:firstRow="1" w:lastRow="0" w:firstColumn="0" w:lastColumn="0" w:oddVBand="0" w:evenVBand="0" w:oddHBand="0" w:evenHBand="0" w:firstRowFirstColumn="0" w:firstRowLastColumn="0" w:lastRowFirstColumn="0" w:lastRowLastColumn="0"/>
             </w:pPr>
             <w:r>
-              <w:t>UC00</w:t>
-            </w:r>
-            <w:r>
-              <w:t>4 – Add Course</w:t>
+              <w:t>UC004 – Add Course</w:t>
             </w:r>
           </w:p>
         </w:tc>
@@ -16508,13 +16472,7 @@
               <w:cnfStyle w:val="000000000000" w:firstRow="0" w:lastRow="0" w:firstColumn="0" w:lastColumn="0" w:oddVBand="0" w:evenVBand="0" w:oddHBand="0" w:evenHBand="0" w:firstRowFirstColumn="0" w:firstRowLastColumn="0" w:lastRowFirstColumn="0" w:lastRowLastColumn="0"/>
             </w:pPr>
             <w:r>
-              <w:t xml:space="preserve">This operation should occur within the “Add </w:t>
-            </w:r>
-            <w:r>
-              <w:t>Course</w:t>
-            </w:r>
-            <w:r>
-              <w:t>” use case.</w:t>
+              <w:t>This operation should occur within the “Add Course” use case.</w:t>
             </w:r>
           </w:p>
         </w:tc>
@@ -16548,13 +16506,7 @@
               <w:cnfStyle w:val="000000100000" w:firstRow="0" w:lastRow="0" w:firstColumn="0" w:lastColumn="0" w:oddVBand="0" w:evenVBand="0" w:oddHBand="1" w:evenHBand="0" w:firstRowFirstColumn="0" w:firstRowLastColumn="0" w:lastRowFirstColumn="0" w:lastRowLastColumn="0"/>
             </w:pPr>
             <w:r>
-              <w:t>The `</w:t>
-            </w:r>
-            <w:r>
-              <w:t xml:space="preserve">course </w:t>
-            </w:r>
-            <w:r>
-              <w:t>` parameter must not be null.</w:t>
+              <w:t>The `course ` parameter must not be null.</w:t>
             </w:r>
           </w:p>
           <w:p>
@@ -16567,16 +16519,7 @@
               <w:cnfStyle w:val="000000100000" w:firstRow="0" w:lastRow="0" w:firstColumn="0" w:lastColumn="0" w:oddVBand="0" w:evenVBand="0" w:oddHBand="1" w:evenHBand="0" w:firstRowFirstColumn="0" w:firstRowLastColumn="0" w:lastRowFirstColumn="0" w:lastRowLastColumn="0"/>
             </w:pPr>
             <w:r>
-              <w:t>The `</w:t>
-            </w:r>
-            <w:r>
-              <w:t xml:space="preserve">course </w:t>
-            </w:r>
-            <w:r>
-              <w:t xml:space="preserve">` object should contain valid user data, such </w:t>
-            </w:r>
-            <w:r>
-              <w:t>as course code, course name, and credit hours.</w:t>
+              <w:t>The `course ` object should contain valid user data, such as course code, course name, and credit hours.</w:t>
             </w:r>
           </w:p>
         </w:tc>
@@ -16607,25 +16550,7 @@
               <w:cnfStyle w:val="000000000000" w:firstRow="0" w:lastRow="0" w:firstColumn="0" w:lastColumn="0" w:oddVBand="0" w:evenVBand="0" w:oddHBand="0" w:evenHBand="0" w:firstRowFirstColumn="0" w:firstRowLastColumn="0" w:lastRowFirstColumn="0" w:lastRowLastColumn="0"/>
             </w:pPr>
             <w:r>
-              <w:t xml:space="preserve">If the </w:t>
-            </w:r>
-            <w:r>
-              <w:t>course</w:t>
-            </w:r>
-            <w:r>
-              <w:t xml:space="preserve"> data validation is successful (no validation errors), the system attempts to add the </w:t>
-            </w:r>
-            <w:r>
-              <w:t>course</w:t>
-            </w:r>
-            <w:r>
-              <w:t xml:space="preserve"> to the </w:t>
-            </w:r>
-            <w:r>
-              <w:t>course</w:t>
-            </w:r>
-            <w:r>
-              <w:t xml:space="preserve"> database using the data access layer.</w:t>
+              <w:t>If the course data validation is successful (no validation errors), the system attempts to add the course to the course database using the data access layer.</w:t>
             </w:r>
           </w:p>
           <w:p>
@@ -16638,13 +16563,7 @@
               <w:cnfStyle w:val="000000000000" w:firstRow="0" w:lastRow="0" w:firstColumn="0" w:lastColumn="0" w:oddVBand="0" w:evenVBand="0" w:oddHBand="0" w:evenHBand="0" w:firstRowFirstColumn="0" w:firstRowLastColumn="0" w:lastRowFirstColumn="0" w:lastRowLastColumn="0"/>
             </w:pPr>
             <w:r>
-              <w:t xml:space="preserve">If the </w:t>
-            </w:r>
-            <w:r>
-              <w:t>course</w:t>
-            </w:r>
-            <w:r>
-              <w:t xml:space="preserve"> addition is successful, the </w:t>
+              <w:t xml:space="preserve">If the course addition is successful, the </w:t>
             </w:r>
             <w:proofErr w:type="spellStart"/>
             <w:r>
@@ -16652,13 +16571,7 @@
             </w:r>
             <w:proofErr w:type="spellEnd"/>
             <w:r>
-              <w:t xml:space="preserve"> will indicate the success status, and the new student will be added to the </w:t>
-            </w:r>
-            <w:r>
-              <w:t>course</w:t>
-            </w:r>
-            <w:r>
-              <w:t xml:space="preserve"> database.</w:t>
+              <w:t xml:space="preserve"> will indicate the success status, and the new student will be added to the course database.</w:t>
             </w:r>
           </w:p>
           <w:p>
@@ -16671,13 +16584,7 @@
               <w:cnfStyle w:val="000000000000" w:firstRow="0" w:lastRow="0" w:firstColumn="0" w:lastColumn="0" w:oddVBand="0" w:evenVBand="0" w:oddHBand="0" w:evenHBand="0" w:firstRowFirstColumn="0" w:firstRowLastColumn="0" w:lastRowFirstColumn="0" w:lastRowLastColumn="0"/>
             </w:pPr>
             <w:r>
-              <w:t xml:space="preserve">If the </w:t>
-            </w:r>
-            <w:r>
-              <w:t>course</w:t>
-            </w:r>
-            <w:r>
-              <w:t xml:space="preserve"> data validation fails, the </w:t>
+              <w:t xml:space="preserve">If the course data validation fails, the </w:t>
             </w:r>
             <w:proofErr w:type="spellStart"/>
             <w:r>
@@ -16761,16 +16668,7 @@
               <w:cnfStyle w:val="100000000000" w:firstRow="1" w:lastRow="0" w:firstColumn="0" w:lastColumn="0" w:oddVBand="0" w:evenVBand="0" w:oddHBand="0" w:evenHBand="0" w:firstRowFirstColumn="0" w:firstRowLastColumn="0" w:lastRowFirstColumn="0" w:lastRowLastColumn="0"/>
             </w:pPr>
             <w:r>
-              <w:t>UC00</w:t>
-            </w:r>
-            <w:r>
-              <w:t>5</w:t>
-            </w:r>
-            <w:r>
-              <w:t xml:space="preserve"> – Add </w:t>
-            </w:r>
-            <w:r>
-              <w:t>Teacher</w:t>
+              <w:t>UC005 – Add Teacher</w:t>
             </w:r>
           </w:p>
         </w:tc>
@@ -16800,10 +16698,7 @@
             </w:pPr>
             <w:proofErr w:type="spellStart"/>
             <w:r>
-              <w:t>add</w:t>
-            </w:r>
-            <w:r>
-              <w:t>Teacher</w:t>
+              <w:t>addTeacher</w:t>
             </w:r>
             <w:proofErr w:type="spellEnd"/>
             <w:r>
@@ -16864,13 +16759,7 @@
               <w:cnfStyle w:val="000000000000" w:firstRow="0" w:lastRow="0" w:firstColumn="0" w:lastColumn="0" w:oddVBand="0" w:evenVBand="0" w:oddHBand="0" w:evenHBand="0" w:firstRowFirstColumn="0" w:firstRowLastColumn="0" w:lastRowFirstColumn="0" w:lastRowLastColumn="0"/>
             </w:pPr>
             <w:r>
-              <w:t xml:space="preserve">This operation should occur within the “Add </w:t>
-            </w:r>
-            <w:r>
-              <w:t>Teacher</w:t>
-            </w:r>
-            <w:r>
-              <w:t>” use case.</w:t>
+              <w:t>This operation should occur within the “Add Teacher” use case.</w:t>
             </w:r>
           </w:p>
         </w:tc>
@@ -16904,13 +16793,7 @@
               <w:cnfStyle w:val="000000100000" w:firstRow="0" w:lastRow="0" w:firstColumn="0" w:lastColumn="0" w:oddVBand="0" w:evenVBand="0" w:oddHBand="1" w:evenHBand="0" w:firstRowFirstColumn="0" w:firstRowLastColumn="0" w:lastRowFirstColumn="0" w:lastRowLastColumn="0"/>
             </w:pPr>
             <w:r>
-              <w:t>The `</w:t>
-            </w:r>
-            <w:r>
-              <w:t>teacher</w:t>
-            </w:r>
-            <w:r>
-              <w:t xml:space="preserve"> ` parameter must not be null.</w:t>
+              <w:t>The `teacher ` parameter must not be null.</w:t>
             </w:r>
           </w:p>
           <w:p>
@@ -16923,16 +16806,7 @@
               <w:cnfStyle w:val="000000100000" w:firstRow="0" w:lastRow="0" w:firstColumn="0" w:lastColumn="0" w:oddVBand="0" w:evenVBand="0" w:oddHBand="1" w:evenHBand="0" w:firstRowFirstColumn="0" w:firstRowLastColumn="0" w:lastRowFirstColumn="0" w:lastRowLastColumn="0"/>
             </w:pPr>
             <w:r>
-              <w:t>The `</w:t>
-            </w:r>
-            <w:r>
-              <w:t>teacher</w:t>
-            </w:r>
-            <w:r>
-              <w:t xml:space="preserve"> ` object should contain valid user data, such as </w:t>
-            </w:r>
-            <w:r>
-              <w:t>unique teacher id, name, phone number, and email.</w:t>
+              <w:t>The `teacher ` object should contain valid user data, such as unique teacher id, name, phone number, and email.</w:t>
             </w:r>
           </w:p>
         </w:tc>
@@ -16963,19 +16837,7 @@
               <w:cnfStyle w:val="000000000000" w:firstRow="0" w:lastRow="0" w:firstColumn="0" w:lastColumn="0" w:oddVBand="0" w:evenVBand="0" w:oddHBand="0" w:evenHBand="0" w:firstRowFirstColumn="0" w:firstRowLastColumn="0" w:lastRowFirstColumn="0" w:lastRowLastColumn="0"/>
             </w:pPr>
             <w:r>
-              <w:t xml:space="preserve">If the </w:t>
-            </w:r>
-            <w:r>
-              <w:t>teacher</w:t>
-            </w:r>
-            <w:r>
-              <w:t xml:space="preserve"> data validation is successful (no validation errors), the system attempts to add the </w:t>
-            </w:r>
-            <w:r>
-              <w:t>teacher</w:t>
-            </w:r>
-            <w:r>
-              <w:t xml:space="preserve"> to the teacher database using the data access layer.</w:t>
+              <w:t>If the teacher data validation is successful (no validation errors), the system attempts to add the teacher to the teacher database using the data access layer.</w:t>
             </w:r>
           </w:p>
           <w:p>
@@ -17072,13 +16934,7 @@
               <w:cnfStyle w:val="100000000000" w:firstRow="1" w:lastRow="0" w:firstColumn="0" w:lastColumn="0" w:oddVBand="0" w:evenVBand="0" w:oddHBand="0" w:evenHBand="0" w:firstRowFirstColumn="0" w:firstRowLastColumn="0" w:lastRowFirstColumn="0" w:lastRowLastColumn="0"/>
             </w:pPr>
             <w:r>
-              <w:t>UC00</w:t>
-            </w:r>
-            <w:r>
-              <w:t>6</w:t>
-            </w:r>
-            <w:r>
-              <w:t xml:space="preserve"> – </w:t>
+              <w:t xml:space="preserve">UC006 – </w:t>
             </w:r>
             <w:r>
               <w:t>Assign Course to Teacher</w:t>
@@ -17146,10 +17002,7 @@
             </w:r>
             <w:proofErr w:type="spellEnd"/>
             <w:r>
-              <w:t>,</w:t>
-            </w:r>
-            <w:r>
-              <w:t xml:space="preserve"> </w:t>
+              <w:t xml:space="preserve">, </w:t>
             </w:r>
             <w:proofErr w:type="spellStart"/>
             <w:r>
@@ -17183,13 +17036,7 @@
               <w:cnfStyle w:val="000000000000" w:firstRow="0" w:lastRow="0" w:firstColumn="0" w:lastColumn="0" w:oddVBand="0" w:evenVBand="0" w:oddHBand="0" w:evenHBand="0" w:firstRowFirstColumn="0" w:firstRowLastColumn="0" w:lastRowFirstColumn="0" w:lastRowLastColumn="0"/>
             </w:pPr>
             <w:r>
-              <w:t>This operation should occur within the “</w:t>
-            </w:r>
-            <w:r>
-              <w:t>Assign Course to Teacher</w:t>
-            </w:r>
-            <w:r>
-              <w:t>” use case.</w:t>
+              <w:t>This operation should occur within the “Assign Course to Teacher” use case.</w:t>
             </w:r>
           </w:p>
         </w:tc>
@@ -17249,10 +17096,7 @@
               <w:cnfStyle w:val="000000100000" w:firstRow="0" w:lastRow="0" w:firstColumn="0" w:lastColumn="0" w:oddVBand="0" w:evenVBand="0" w:oddHBand="1" w:evenHBand="0" w:firstRowFirstColumn="0" w:firstRowLastColumn="0" w:lastRowFirstColumn="0" w:lastRowLastColumn="0"/>
             </w:pPr>
             <w:r>
-              <w:t>The teacher object should contain valid teacher data, such as teacher</w:t>
-            </w:r>
-            <w:r>
-              <w:t xml:space="preserve"> id.</w:t>
+              <w:t>The teacher object should contain valid teacher data, such as teacher id.</w:t>
             </w:r>
           </w:p>
           <w:p>
@@ -17265,10 +17109,7 @@
               <w:cnfStyle w:val="000000100000" w:firstRow="0" w:lastRow="0" w:firstColumn="0" w:lastColumn="0" w:oddVBand="0" w:evenVBand="0" w:oddHBand="1" w:evenHBand="0" w:firstRowFirstColumn="0" w:firstRowLastColumn="0" w:lastRowFirstColumn="0" w:lastRowLastColumn="0"/>
             </w:pPr>
             <w:r>
-              <w:t>The course object should contain valid course data, such as course code</w:t>
-            </w:r>
-            <w:r>
-              <w:t>.</w:t>
+              <w:t>The course object should contain valid course data, such as course code.</w:t>
             </w:r>
           </w:p>
         </w:tc>
@@ -17299,10 +17140,7 @@
               <w:cnfStyle w:val="000000000000" w:firstRow="0" w:lastRow="0" w:firstColumn="0" w:lastColumn="0" w:oddVBand="0" w:evenVBand="0" w:oddHBand="0" w:evenHBand="0" w:firstRowFirstColumn="0" w:firstRowLastColumn="0" w:lastRowFirstColumn="0" w:lastRowLastColumn="0"/>
             </w:pPr>
             <w:r>
-              <w:t>The system attempts to assign the specified course to the teacher in the course assignment database using the data access layer</w:t>
-            </w:r>
-            <w:r>
-              <w:t>.</w:t>
+              <w:t>The system attempts to assign the specified course to the teacher in the course assignment database using the data access layer.</w:t>
             </w:r>
           </w:p>
           <w:p>
@@ -17412,8 +17250,8 @@
           <w:noProof/>
         </w:rPr>
         <w:drawing>
-          <wp:inline distT="0" distB="0" distL="0" distR="0" wp14:anchorId="0AA27911" wp14:editId="2EB00F44">
-            <wp:extent cx="5684520" cy="4206240"/>
+          <wp:inline distT="0" distB="0" distL="0" distR="0" wp14:anchorId="0AA27911" wp14:editId="1B1DA865">
+            <wp:extent cx="5684520" cy="4102124"/>
             <wp:effectExtent l="0" t="0" r="0" b="0"/>
             <wp:docPr id="6" name="Picture 2"/>
             <wp:cNvGraphicFramePr>
@@ -17429,7 +17267,13 @@
                     </pic:cNvPicPr>
                   </pic:nvPicPr>
                   <pic:blipFill>
-                    <a:blip r:embed="rId16"/>
+                    <a:blip r:embed="rId16" cstate="print">
+                      <a:extLst>
+                        <a:ext uri="{28A0092B-C50C-407E-A947-70E740481C1C}">
+                          <a14:useLocalDpi xmlns:a14="http://schemas.microsoft.com/office/drawing/2010/main" val="0"/>
+                        </a:ext>
+                      </a:extLst>
+                    </a:blip>
                     <a:stretch>
                       <a:fillRect/>
                     </a:stretch>
@@ -17437,7 +17281,7 @@
                   <pic:spPr bwMode="auto">
                     <a:xfrm>
                       <a:off x="0" y="0"/>
-                      <a:ext cx="5684520" cy="4206240"/>
+                      <a:ext cx="5684520" cy="4102124"/>
                     </a:xfrm>
                     <a:prstGeom prst="rect">
                       <a:avLst/>
@@ -17500,8 +17344,8 @@
           <w:noProof/>
         </w:rPr>
         <w:drawing>
-          <wp:inline distT="0" distB="0" distL="0" distR="0" wp14:anchorId="3D29D615" wp14:editId="5FEFF435">
-            <wp:extent cx="5821089" cy="4274128"/>
+          <wp:inline distT="0" distB="0" distL="0" distR="0" wp14:anchorId="3D29D615" wp14:editId="3B3F0951">
+            <wp:extent cx="5838158" cy="4159714"/>
             <wp:effectExtent l="0" t="0" r="0" b="0"/>
             <wp:docPr id="5" name="Picture 1"/>
             <wp:cNvGraphicFramePr>
@@ -17531,7 +17375,7 @@
                   <pic:spPr bwMode="auto">
                     <a:xfrm>
                       <a:off x="0" y="0"/>
-                      <a:ext cx="5838158" cy="4286661"/>
+                      <a:ext cx="5838158" cy="4159714"/>
                     </a:xfrm>
                     <a:prstGeom prst="rect">
                       <a:avLst/>
@@ -17933,7 +17777,7 @@
 <w:numbering xmlns:wpc="http://schemas.microsoft.com/office/word/2010/wordprocessingCanvas" xmlns:cx="http://schemas.microsoft.com/office/drawing/2014/chartex" xmlns:cx1="http://schemas.microsoft.com/office/drawing/2015/9/8/chartex" xmlns:cx2="http://schemas.microsoft.com/office/drawing/2015/10/21/chartex" xmlns:cx3="http://schemas.microsoft.com/office/drawing/2016/5/9/chartex" xmlns:cx4="http://schemas.microsoft.com/office/drawing/2016/5/10/chartex" xmlns:cx5="http://schemas.microsoft.com/office/drawing/2016/5/11/chartex" xmlns:cx6="http://schemas.microsoft.com/office/drawing/2016/5/12/chartex" xmlns:cx7="http://schemas.microsoft.com/office/drawing/2016/5/13/chartex" xmlns:cx8="http://schemas.microsoft.com/office/drawing/2016/5/14/chartex" xmlns:mc="http://schemas.openxmlformats.org/markup-compatibility/2006" xmlns:aink="http://schemas.microsoft.com/office/drawing/2016/ink" xmlns:am3d="http://schemas.microsoft.com/office/drawing/2017/model3d" xmlns:o="urn:schemas-microsoft-com:office:office" xmlns:oel="http://schemas.microsoft.com/office/2019/extlst" xmlns:r="http://schemas.openxmlformats.org/officeDocument/2006/relationships" xmlns:m="http://schemas.openxmlformats.org/officeDocument/2006/math" xmlns:v="urn:schemas-microsoft-com:vml" xmlns:wp14="http://schemas.microsoft.com/office/word/2010/wordprocessingDrawing" xmlns:wp="http://schemas.openxmlformats.org/drawingml/2006/wordprocessingDrawing" xmlns:w10="urn:schemas-microsoft-com:office:word" xmlns:w="http://schemas.openxmlformats.org/wordprocessingml/2006/main" xmlns:w14="http://schemas.microsoft.com/office/word/2010/wordml" xmlns:w15="http://schemas.microsoft.com/office/word/2012/wordml" xmlns:w16cex="http://schemas.microsoft.com/office/word/2018/wordml/cex" xmlns:w16cid="http://schemas.microsoft.com/office/word/2016/wordml/cid" xmlns:w16="http://schemas.microsoft.com/office/word/2018/wordml" xmlns:w16sdtdh="http://schemas.microsoft.com/office/word/2020/wordml/sdtdatahash" xmlns:w16se="http://schemas.microsoft.com/office/word/2015/wordml/symex" xmlns:wpg="http://schemas.microsoft.com/office/word/2010/wordprocessingGroup" xmlns:wpi="http://schemas.microsoft.com/office/word/2010/wordprocessingInk" xmlns:wne="http://schemas.microsoft.com/office/word/2006/wordml" xmlns:wps="http://schemas.microsoft.com/office/word/2010/wordprocessingShape" mc:Ignorable="w14 w15 w16se w16cid w16 w16cex w16sdtdh wp14">
   <w:numPicBullet w:numPicBulletId="0">
     <w:pict>
-      <v:shape id="_x0000_i1190" style="width:11.25pt;height:11.25pt" coordsize="" o:spt="100" o:bullet="t" adj="0,,0" path="" stroked="f">
+      <v:shape id="_x0000_i1036" style="width:11.25pt;height:11.25pt" coordsize="" o:spt="100" o:bullet="t" adj="0,,0" path="" stroked="f">
         <v:stroke joinstyle="miter"/>
         <v:imagedata r:id="rId1" o:title=""/>
         <v:formulas/>

--- a/Docs/UAS_Thesis.docx
+++ b/Docs/UAS_Thesis.docx
@@ -17528,6 +17528,60 @@
     </w:p>
     <w:p>
       <w:pPr>
+        <w:spacing w:line="360" w:lineRule="auto"/>
+        <w:jc w:val="lowKashida"/>
+      </w:pPr>
+    </w:p>
+    <w:p>
+      <w:pPr>
+        <w:spacing w:line="360" w:lineRule="auto"/>
+        <w:jc w:val="lowKashida"/>
+      </w:pPr>
+    </w:p>
+    <w:p>
+      <w:pPr>
+        <w:spacing w:line="360" w:lineRule="auto"/>
+        <w:jc w:val="lowKashida"/>
+      </w:pPr>
+    </w:p>
+    <w:p>
+      <w:pPr>
+        <w:spacing w:line="360" w:lineRule="auto"/>
+        <w:jc w:val="lowKashida"/>
+      </w:pPr>
+    </w:p>
+    <w:p>
+      <w:pPr>
+        <w:spacing w:line="360" w:lineRule="auto"/>
+        <w:jc w:val="lowKashida"/>
+      </w:pPr>
+    </w:p>
+    <w:p>
+      <w:pPr>
+        <w:spacing w:line="360" w:lineRule="auto"/>
+        <w:jc w:val="lowKashida"/>
+      </w:pPr>
+    </w:p>
+    <w:p>
+      <w:pPr>
+        <w:spacing w:line="360" w:lineRule="auto"/>
+        <w:jc w:val="lowKashida"/>
+      </w:pPr>
+    </w:p>
+    <w:p>
+      <w:pPr>
+        <w:spacing w:line="360" w:lineRule="auto"/>
+        <w:jc w:val="lowKashida"/>
+      </w:pPr>
+    </w:p>
+    <w:p>
+      <w:pPr>
+        <w:spacing w:line="360" w:lineRule="auto"/>
+        <w:jc w:val="lowKashida"/>
+      </w:pPr>
+    </w:p>
+    <w:p>
+      <w:pPr>
         <w:pStyle w:val="Heading2"/>
         <w:spacing w:before="0" w:after="160" w:line="360" w:lineRule="auto"/>
         <w:jc w:val="lowKashida"/>
@@ -17541,21 +17595,42 @@
         <w:rPr>
           <w:b w:val="0"/>
           <w:bCs w:val="0"/>
+        </w:rPr>
+        <w:t xml:space="preserve">8.2 </w:t>
+      </w:r>
+      <w:r>
+        <w:rPr>
+          <w:b w:val="0"/>
+          <w:bCs w:val="0"/>
+        </w:rPr>
+        <w:t>Sequence Diagram</w:t>
+      </w:r>
+      <w:bookmarkEnd w:id="61"/>
+    </w:p>
+    <w:p>
+      <w:pPr>
+        <w:pStyle w:val="Heading3"/>
+      </w:pPr>
+      <w:r>
+        <w:t>8.2.1 Login</w:t>
+      </w:r>
+    </w:p>
+    <w:p>
+      <w:pPr>
+        <w:rPr>
+          <w:lang w:val="en-US"/>
+        </w:rPr>
+      </w:pPr>
+      <w:r>
+        <w:rPr>
           <w:noProof/>
+          <w:lang w:val="en-US"/>
         </w:rPr>
         <w:drawing>
-          <wp:anchor distT="0" distB="0" distL="0" distR="0" simplePos="0" relativeHeight="251659264" behindDoc="0" locked="0" layoutInCell="0" allowOverlap="1" wp14:anchorId="3AFA5A17" wp14:editId="240D6700">
-            <wp:simplePos x="0" y="0"/>
-            <wp:positionH relativeFrom="column">
-              <wp:posOffset>-203835</wp:posOffset>
-            </wp:positionH>
-            <wp:positionV relativeFrom="paragraph">
-              <wp:posOffset>414655</wp:posOffset>
-            </wp:positionV>
-            <wp:extent cx="6743700" cy="3338830"/>
+          <wp:inline distT="0" distB="0" distL="0" distR="0" wp14:anchorId="6B3E4F85" wp14:editId="4CC846F4">
+            <wp:extent cx="5943600" cy="2797175"/>
             <wp:effectExtent l="0" t="0" r="0" b="0"/>
-            <wp:wrapSquare wrapText="largest"/>
-            <wp:docPr id="9" name="Image4"/>
+            <wp:docPr id="23873639" name="Picture 1"/>
             <wp:cNvGraphicFramePr>
               <a:graphicFrameLocks xmlns:a="http://schemas.openxmlformats.org/drawingml/2006/main" noChangeAspect="1"/>
             </wp:cNvGraphicFramePr>
@@ -17563,21 +17638,25 @@
               <a:graphicData uri="http://schemas.openxmlformats.org/drawingml/2006/picture">
                 <pic:pic xmlns:pic="http://schemas.openxmlformats.org/drawingml/2006/picture">
                   <pic:nvPicPr>
-                    <pic:cNvPr id="9" name="Image4"/>
-                    <pic:cNvPicPr>
-                      <a:picLocks noChangeAspect="1" noChangeArrowheads="1"/>
-                    </pic:cNvPicPr>
+                    <pic:cNvPr id="23873639" name="Picture 23873639"/>
+                    <pic:cNvPicPr/>
                   </pic:nvPicPr>
                   <pic:blipFill>
-                    <a:blip r:embed="rId19"/>
+                    <a:blip r:embed="rId19">
+                      <a:extLst>
+                        <a:ext uri="{28A0092B-C50C-407E-A947-70E740481C1C}">
+                          <a14:useLocalDpi xmlns:a14="http://schemas.microsoft.com/office/drawing/2010/main" val="0"/>
+                        </a:ext>
+                      </a:extLst>
+                    </a:blip>
                     <a:stretch>
                       <a:fillRect/>
                     </a:stretch>
                   </pic:blipFill>
-                  <pic:spPr bwMode="auto">
+                  <pic:spPr>
                     <a:xfrm>
                       <a:off x="0" y="0"/>
-                      <a:ext cx="6743700" cy="3338830"/>
+                      <a:ext cx="5943600" cy="2797175"/>
                     </a:xfrm>
                     <a:prstGeom prst="rect">
                       <a:avLst/>
@@ -17586,28 +17665,420 @@
                 </pic:pic>
               </a:graphicData>
             </a:graphic>
-          </wp:anchor>
+          </wp:inline>
         </w:drawing>
       </w:r>
-      <w:r>
-        <w:rPr>
-          <w:b w:val="0"/>
-          <w:bCs w:val="0"/>
-        </w:rPr>
-        <w:t xml:space="preserve">8.2 </w:t>
-      </w:r>
-      <w:r>
-        <w:rPr>
-          <w:b w:val="0"/>
-          <w:bCs w:val="0"/>
-        </w:rPr>
-        <w:t>Sequence Diagram</w:t>
-      </w:r>
-      <w:bookmarkEnd w:id="61"/>
+    </w:p>
+    <w:p>
+      <w:pPr>
+        <w:pStyle w:val="Heading3"/>
+      </w:pPr>
+      <w:r>
+        <w:t>8.2.2 Add User</w:t>
+      </w:r>
+    </w:p>
+    <w:p>
+      <w:pPr>
+        <w:rPr>
+          <w:noProof/>
+          <w:lang w:val="en-US"/>
+        </w:rPr>
+      </w:pPr>
+      <w:r>
+        <w:rPr>
+          <w:noProof/>
+          <w:lang w:val="en-US"/>
+        </w:rPr>
+        <w:drawing>
+          <wp:inline distT="0" distB="0" distL="0" distR="0" wp14:anchorId="3F5C80C7" wp14:editId="422A2022">
+            <wp:extent cx="5943600" cy="2797175"/>
+            <wp:effectExtent l="0" t="0" r="0" b="0"/>
+            <wp:docPr id="297591908" name="Picture 2" descr="A screenshot of a computer&#10;&#10;Description automatically generated"/>
+            <wp:cNvGraphicFramePr>
+              <a:graphicFrameLocks xmlns:a="http://schemas.openxmlformats.org/drawingml/2006/main" noChangeAspect="1"/>
+            </wp:cNvGraphicFramePr>
+            <a:graphic xmlns:a="http://schemas.openxmlformats.org/drawingml/2006/main">
+              <a:graphicData uri="http://schemas.openxmlformats.org/drawingml/2006/picture">
+                <pic:pic xmlns:pic="http://schemas.openxmlformats.org/drawingml/2006/picture">
+                  <pic:nvPicPr>
+                    <pic:cNvPr id="297591908" name="Picture 2" descr="A screenshot of a computer&#10;&#10;Description automatically generated"/>
+                    <pic:cNvPicPr/>
+                  </pic:nvPicPr>
+                  <pic:blipFill>
+                    <a:blip r:embed="rId20">
+                      <a:extLst>
+                        <a:ext uri="{28A0092B-C50C-407E-A947-70E740481C1C}">
+                          <a14:useLocalDpi xmlns:a14="http://schemas.microsoft.com/office/drawing/2010/main" val="0"/>
+                        </a:ext>
+                      </a:extLst>
+                    </a:blip>
+                    <a:stretch>
+                      <a:fillRect/>
+                    </a:stretch>
+                  </pic:blipFill>
+                  <pic:spPr>
+                    <a:xfrm>
+                      <a:off x="0" y="0"/>
+                      <a:ext cx="5943600" cy="2797175"/>
+                    </a:xfrm>
+                    <a:prstGeom prst="rect">
+                      <a:avLst/>
+                    </a:prstGeom>
+                  </pic:spPr>
+                </pic:pic>
+              </a:graphicData>
+            </a:graphic>
+          </wp:inline>
+        </w:drawing>
+      </w:r>
+    </w:p>
+    <w:p>
+      <w:pPr>
+        <w:rPr>
+          <w:noProof/>
+          <w:lang w:val="en-US"/>
+        </w:rPr>
+      </w:pPr>
+    </w:p>
+    <w:p>
+      <w:pPr>
+        <w:rPr>
+          <w:noProof/>
+          <w:lang w:val="en-US"/>
+        </w:rPr>
+      </w:pPr>
+    </w:p>
+    <w:p>
+      <w:pPr>
+        <w:rPr>
+          <w:noProof/>
+          <w:lang w:val="en-US"/>
+        </w:rPr>
+      </w:pPr>
+    </w:p>
+    <w:p>
+      <w:pPr>
+        <w:rPr>
+          <w:noProof/>
+          <w:lang w:val="en-US"/>
+        </w:rPr>
+      </w:pPr>
+    </w:p>
+    <w:p>
+      <w:pPr>
+        <w:pStyle w:val="Heading3"/>
+        <w:rPr>
+          <w:noProof/>
+        </w:rPr>
+      </w:pPr>
+      <w:r>
+        <w:rPr>
+          <w:noProof/>
+        </w:rPr>
+        <w:t>8.2.3 Add Student</w:t>
+      </w:r>
+    </w:p>
+    <w:p>
+      <w:pPr>
+        <w:rPr>
+          <w:lang w:val="en-US"/>
+        </w:rPr>
+      </w:pPr>
+      <w:r>
+        <w:rPr>
+          <w:noProof/>
+          <w:lang w:val="en-US"/>
+        </w:rPr>
+        <w:drawing>
+          <wp:inline distT="0" distB="0" distL="0" distR="0" wp14:anchorId="0288CC66" wp14:editId="7EB32654">
+            <wp:extent cx="5943600" cy="2797175"/>
+            <wp:effectExtent l="0" t="0" r="0" b="0"/>
+            <wp:docPr id="870121339" name="Picture 3" descr="A screenshot of a computer&#10;&#10;Description automatically generated"/>
+            <wp:cNvGraphicFramePr>
+              <a:graphicFrameLocks xmlns:a="http://schemas.openxmlformats.org/drawingml/2006/main" noChangeAspect="1"/>
+            </wp:cNvGraphicFramePr>
+            <a:graphic xmlns:a="http://schemas.openxmlformats.org/drawingml/2006/main">
+              <a:graphicData uri="http://schemas.openxmlformats.org/drawingml/2006/picture">
+                <pic:pic xmlns:pic="http://schemas.openxmlformats.org/drawingml/2006/picture">
+                  <pic:nvPicPr>
+                    <pic:cNvPr id="870121339" name="Picture 3" descr="A screenshot of a computer&#10;&#10;Description automatically generated"/>
+                    <pic:cNvPicPr/>
+                  </pic:nvPicPr>
+                  <pic:blipFill>
+                    <a:blip r:embed="rId21">
+                      <a:extLst>
+                        <a:ext uri="{28A0092B-C50C-407E-A947-70E740481C1C}">
+                          <a14:useLocalDpi xmlns:a14="http://schemas.microsoft.com/office/drawing/2010/main" val="0"/>
+                        </a:ext>
+                      </a:extLst>
+                    </a:blip>
+                    <a:stretch>
+                      <a:fillRect/>
+                    </a:stretch>
+                  </pic:blipFill>
+                  <pic:spPr>
+                    <a:xfrm>
+                      <a:off x="0" y="0"/>
+                      <a:ext cx="5943600" cy="2797175"/>
+                    </a:xfrm>
+                    <a:prstGeom prst="rect">
+                      <a:avLst/>
+                    </a:prstGeom>
+                  </pic:spPr>
+                </pic:pic>
+              </a:graphicData>
+            </a:graphic>
+          </wp:inline>
+        </w:drawing>
+      </w:r>
+    </w:p>
+    <w:p>
+      <w:pPr>
+        <w:rPr>
+          <w:noProof/>
+          <w:lang w:val="en-US"/>
+        </w:rPr>
+      </w:pPr>
+    </w:p>
+    <w:p>
+      <w:pPr>
+        <w:pStyle w:val="Heading3"/>
+        <w:rPr>
+          <w:noProof/>
+        </w:rPr>
+      </w:pPr>
+      <w:r>
+        <w:rPr>
+          <w:noProof/>
+        </w:rPr>
+        <w:t>8.2.4 Add Course</w:t>
+      </w:r>
+    </w:p>
+    <w:p>
+      <w:pPr>
+        <w:rPr>
+          <w:lang w:val="en-US"/>
+        </w:rPr>
+      </w:pPr>
+      <w:r>
+        <w:rPr>
+          <w:noProof/>
+          <w:lang w:val="en-US"/>
+        </w:rPr>
+        <w:drawing>
+          <wp:inline distT="0" distB="0" distL="0" distR="0" wp14:anchorId="58DE826C" wp14:editId="7FC2B726">
+            <wp:extent cx="5943600" cy="2797175"/>
+            <wp:effectExtent l="0" t="0" r="0" b="0"/>
+            <wp:docPr id="623955984" name="Picture 4" descr="A screenshot of a computer&#10;&#10;Description automatically generated"/>
+            <wp:cNvGraphicFramePr>
+              <a:graphicFrameLocks xmlns:a="http://schemas.openxmlformats.org/drawingml/2006/main" noChangeAspect="1"/>
+            </wp:cNvGraphicFramePr>
+            <a:graphic xmlns:a="http://schemas.openxmlformats.org/drawingml/2006/main">
+              <a:graphicData uri="http://schemas.openxmlformats.org/drawingml/2006/picture">
+                <pic:pic xmlns:pic="http://schemas.openxmlformats.org/drawingml/2006/picture">
+                  <pic:nvPicPr>
+                    <pic:cNvPr id="623955984" name="Picture 4" descr="A screenshot of a computer&#10;&#10;Description automatically generated"/>
+                    <pic:cNvPicPr/>
+                  </pic:nvPicPr>
+                  <pic:blipFill>
+                    <a:blip r:embed="rId22">
+                      <a:extLst>
+                        <a:ext uri="{28A0092B-C50C-407E-A947-70E740481C1C}">
+                          <a14:useLocalDpi xmlns:a14="http://schemas.microsoft.com/office/drawing/2010/main" val="0"/>
+                        </a:ext>
+                      </a:extLst>
+                    </a:blip>
+                    <a:stretch>
+                      <a:fillRect/>
+                    </a:stretch>
+                  </pic:blipFill>
+                  <pic:spPr>
+                    <a:xfrm>
+                      <a:off x="0" y="0"/>
+                      <a:ext cx="5943600" cy="2797175"/>
+                    </a:xfrm>
+                    <a:prstGeom prst="rect">
+                      <a:avLst/>
+                    </a:prstGeom>
+                  </pic:spPr>
+                </pic:pic>
+              </a:graphicData>
+            </a:graphic>
+          </wp:inline>
+        </w:drawing>
+      </w:r>
+    </w:p>
+    <w:p>
+      <w:pPr>
+        <w:rPr>
+          <w:lang w:val="en-US"/>
+        </w:rPr>
+      </w:pPr>
+    </w:p>
+    <w:p>
+      <w:pPr>
+        <w:rPr>
+          <w:lang w:val="en-US"/>
+        </w:rPr>
+      </w:pPr>
+    </w:p>
+    <w:p>
+      <w:pPr>
+        <w:rPr>
+          <w:lang w:val="en-US"/>
+        </w:rPr>
+      </w:pPr>
+    </w:p>
+    <w:p>
+      <w:pPr>
+        <w:rPr>
+          <w:lang w:val="en-US"/>
+        </w:rPr>
+      </w:pPr>
+    </w:p>
+    <w:p>
+      <w:pPr>
+        <w:rPr>
+          <w:lang w:val="en-US"/>
+        </w:rPr>
+      </w:pPr>
+    </w:p>
+    <w:p>
+      <w:pPr>
+        <w:pStyle w:val="Heading3"/>
+      </w:pPr>
+      <w:r>
+        <w:t>8.2.5 Add Teacher</w:t>
+      </w:r>
+    </w:p>
+    <w:p>
+      <w:pPr>
+        <w:rPr>
+          <w:noProof/>
+          <w:lang w:val="en-US"/>
+        </w:rPr>
+      </w:pPr>
+      <w:r>
+        <w:rPr>
+          <w:noProof/>
+          <w:lang w:val="en-US"/>
+        </w:rPr>
+        <w:drawing>
+          <wp:inline distT="0" distB="0" distL="0" distR="0" wp14:anchorId="3587EA3D" wp14:editId="17513E7F">
+            <wp:extent cx="5943600" cy="2797175"/>
+            <wp:effectExtent l="0" t="0" r="0" b="0"/>
+            <wp:docPr id="1746410417" name="Picture 5" descr="A screenshot of a computer&#10;&#10;Description automatically generated"/>
+            <wp:cNvGraphicFramePr>
+              <a:graphicFrameLocks xmlns:a="http://schemas.openxmlformats.org/drawingml/2006/main" noChangeAspect="1"/>
+            </wp:cNvGraphicFramePr>
+            <a:graphic xmlns:a="http://schemas.openxmlformats.org/drawingml/2006/main">
+              <a:graphicData uri="http://schemas.openxmlformats.org/drawingml/2006/picture">
+                <pic:pic xmlns:pic="http://schemas.openxmlformats.org/drawingml/2006/picture">
+                  <pic:nvPicPr>
+                    <pic:cNvPr id="1746410417" name="Picture 5" descr="A screenshot of a computer&#10;&#10;Description automatically generated"/>
+                    <pic:cNvPicPr/>
+                  </pic:nvPicPr>
+                  <pic:blipFill>
+                    <a:blip r:embed="rId23">
+                      <a:extLst>
+                        <a:ext uri="{28A0092B-C50C-407E-A947-70E740481C1C}">
+                          <a14:useLocalDpi xmlns:a14="http://schemas.microsoft.com/office/drawing/2010/main" val="0"/>
+                        </a:ext>
+                      </a:extLst>
+                    </a:blip>
+                    <a:stretch>
+                      <a:fillRect/>
+                    </a:stretch>
+                  </pic:blipFill>
+                  <pic:spPr>
+                    <a:xfrm>
+                      <a:off x="0" y="0"/>
+                      <a:ext cx="5943600" cy="2797175"/>
+                    </a:xfrm>
+                    <a:prstGeom prst="rect">
+                      <a:avLst/>
+                    </a:prstGeom>
+                  </pic:spPr>
+                </pic:pic>
+              </a:graphicData>
+            </a:graphic>
+          </wp:inline>
+        </w:drawing>
+      </w:r>
+    </w:p>
+    <w:p>
+      <w:pPr>
+        <w:rPr>
+          <w:noProof/>
+          <w:lang w:val="en-US"/>
+        </w:rPr>
+      </w:pPr>
+    </w:p>
+    <w:p>
+      <w:pPr>
+        <w:pStyle w:val="Heading3"/>
+      </w:pPr>
+      <w:r>
+        <w:t>8.2.6 Assign Course to Teacher</w:t>
+      </w:r>
+    </w:p>
+    <w:p>
+      <w:pPr>
+        <w:rPr>
+          <w:lang w:val="en-US"/>
+        </w:rPr>
+      </w:pPr>
+      <w:r>
+        <w:rPr>
+          <w:noProof/>
+          <w:lang w:val="en-US"/>
+        </w:rPr>
+        <w:drawing>
+          <wp:inline distT="0" distB="0" distL="0" distR="0" wp14:anchorId="57E47CDA" wp14:editId="352A9359">
+            <wp:extent cx="5943600" cy="2626360"/>
+            <wp:effectExtent l="0" t="0" r="0" b="0"/>
+            <wp:docPr id="1320391959" name="Picture 6" descr="A screenshot of a computer&#10;&#10;Description automatically generated"/>
+            <wp:cNvGraphicFramePr>
+              <a:graphicFrameLocks xmlns:a="http://schemas.openxmlformats.org/drawingml/2006/main" noChangeAspect="1"/>
+            </wp:cNvGraphicFramePr>
+            <a:graphic xmlns:a="http://schemas.openxmlformats.org/drawingml/2006/main">
+              <a:graphicData uri="http://schemas.openxmlformats.org/drawingml/2006/picture">
+                <pic:pic xmlns:pic="http://schemas.openxmlformats.org/drawingml/2006/picture">
+                  <pic:nvPicPr>
+                    <pic:cNvPr id="1320391959" name="Picture 6" descr="A screenshot of a computer&#10;&#10;Description automatically generated"/>
+                    <pic:cNvPicPr/>
+                  </pic:nvPicPr>
+                  <pic:blipFill>
+                    <a:blip r:embed="rId24">
+                      <a:extLst>
+                        <a:ext uri="{28A0092B-C50C-407E-A947-70E740481C1C}">
+                          <a14:useLocalDpi xmlns:a14="http://schemas.microsoft.com/office/drawing/2010/main" val="0"/>
+                        </a:ext>
+                      </a:extLst>
+                    </a:blip>
+                    <a:stretch>
+                      <a:fillRect/>
+                    </a:stretch>
+                  </pic:blipFill>
+                  <pic:spPr>
+                    <a:xfrm>
+                      <a:off x="0" y="0"/>
+                      <a:ext cx="5943600" cy="2626360"/>
+                    </a:xfrm>
+                    <a:prstGeom prst="rect">
+                      <a:avLst/>
+                    </a:prstGeom>
+                  </pic:spPr>
+                </pic:pic>
+              </a:graphicData>
+            </a:graphic>
+          </wp:inline>
+        </w:drawing>
+      </w:r>
     </w:p>
     <w:sectPr>
-      <w:headerReference w:type="default" r:id="rId20"/>
-      <w:footerReference w:type="default" r:id="rId21"/>
+      <w:headerReference w:type="default" r:id="rId25"/>
+      <w:footerReference w:type="default" r:id="rId26"/>
       <w:pgSz w:w="12240" w:h="15840"/>
       <w:pgMar w:top="1440" w:right="1440" w:bottom="1440" w:left="1440" w:header="720" w:footer="720" w:gutter="0"/>
       <w:pgNumType w:start="1"/>
@@ -17777,7 +18248,7 @@
 <w:numbering xmlns:wpc="http://schemas.microsoft.com/office/word/2010/wordprocessingCanvas" xmlns:cx="http://schemas.microsoft.com/office/drawing/2014/chartex" xmlns:cx1="http://schemas.microsoft.com/office/drawing/2015/9/8/chartex" xmlns:cx2="http://schemas.microsoft.com/office/drawing/2015/10/21/chartex" xmlns:cx3="http://schemas.microsoft.com/office/drawing/2016/5/9/chartex" xmlns:cx4="http://schemas.microsoft.com/office/drawing/2016/5/10/chartex" xmlns:cx5="http://schemas.microsoft.com/office/drawing/2016/5/11/chartex" xmlns:cx6="http://schemas.microsoft.com/office/drawing/2016/5/12/chartex" xmlns:cx7="http://schemas.microsoft.com/office/drawing/2016/5/13/chartex" xmlns:cx8="http://schemas.microsoft.com/office/drawing/2016/5/14/chartex" xmlns:mc="http://schemas.openxmlformats.org/markup-compatibility/2006" xmlns:aink="http://schemas.microsoft.com/office/drawing/2016/ink" xmlns:am3d="http://schemas.microsoft.com/office/drawing/2017/model3d" xmlns:o="urn:schemas-microsoft-com:office:office" xmlns:oel="http://schemas.microsoft.com/office/2019/extlst" xmlns:r="http://schemas.openxmlformats.org/officeDocument/2006/relationships" xmlns:m="http://schemas.openxmlformats.org/officeDocument/2006/math" xmlns:v="urn:schemas-microsoft-com:vml" xmlns:wp14="http://schemas.microsoft.com/office/word/2010/wordprocessingDrawing" xmlns:wp="http://schemas.openxmlformats.org/drawingml/2006/wordprocessingDrawing" xmlns:w10="urn:schemas-microsoft-com:office:word" xmlns:w="http://schemas.openxmlformats.org/wordprocessingml/2006/main" xmlns:w14="http://schemas.microsoft.com/office/word/2010/wordml" xmlns:w15="http://schemas.microsoft.com/office/word/2012/wordml" xmlns:w16cex="http://schemas.microsoft.com/office/word/2018/wordml/cex" xmlns:w16cid="http://schemas.microsoft.com/office/word/2016/wordml/cid" xmlns:w16="http://schemas.microsoft.com/office/word/2018/wordml" xmlns:w16sdtdh="http://schemas.microsoft.com/office/word/2020/wordml/sdtdatahash" xmlns:w16se="http://schemas.microsoft.com/office/word/2015/wordml/symex" xmlns:wpg="http://schemas.microsoft.com/office/word/2010/wordprocessingGroup" xmlns:wpi="http://schemas.microsoft.com/office/word/2010/wordprocessingInk" xmlns:wne="http://schemas.microsoft.com/office/word/2006/wordml" xmlns:wps="http://schemas.microsoft.com/office/word/2010/wordprocessingShape" mc:Ignorable="w14 w15 w16se w16cid w16 w16cex w16sdtdh wp14">
   <w:numPicBullet w:numPicBulletId="0">
     <w:pict>
-      <v:shape id="_x0000_i1036" style="width:11.25pt;height:11.25pt" coordsize="" o:spt="100" o:bullet="t" adj="0,,0" path="" stroked="f">
+      <v:shape id="_x0000_i1053" style="width:11.25pt;height:11.25pt" coordsize="" o:spt="100" o:bullet="t" adj="0,,0" path="" stroked="f">
         <v:stroke joinstyle="miter"/>
         <v:imagedata r:id="rId1" o:title=""/>
         <v:formulas/>

--- a/Docs/UAS_Thesis.docx
+++ b/Docs/UAS_Thesis.docx
@@ -420,7 +420,9 @@
         <w:tabs>
           <w:tab w:val="left" w:pos="5655"/>
         </w:tabs>
-        <w:spacing w:after="0" w:line="240" w:lineRule="auto"/>
+        <w:spacing w:after="0" w:line="360" w:lineRule="auto"/>
+        <w:ind w:left="720"/>
+        <w:jc w:val="center"/>
         <w:rPr>
           <w:rFonts w:asciiTheme="majorBidi" w:eastAsia="Times New Roman" w:hAnsiTheme="majorBidi" w:cstheme="majorBidi"/>
           <w:b/>
@@ -439,7 +441,7 @@
           <w:szCs w:val="32"/>
           <w:lang w:val="en-US"/>
         </w:rPr>
-        <w:t xml:space="preserve">Fawad Iqbal      </w:t>
+        <w:t>Fawad</w:t>
       </w:r>
       <w:r>
         <w:rPr>
@@ -450,19 +452,7 @@
           <w:szCs w:val="32"/>
           <w:lang w:val="en-US"/>
         </w:rPr>
-        <w:tab/>
-      </w:r>
-      <w:r>
-        <w:rPr>
-          <w:rFonts w:asciiTheme="majorBidi" w:eastAsia="Times New Roman" w:hAnsiTheme="majorBidi" w:cstheme="majorBidi"/>
-          <w:b/>
-          <w:color w:val="000000"/>
-          <w:sz w:val="32"/>
-          <w:szCs w:val="32"/>
-          <w:lang w:val="en-US"/>
-        </w:rPr>
-        <w:tab/>
-        <w:t xml:space="preserve">     </w:t>
+        <w:t xml:space="preserve"> Iqbal                        </w:t>
       </w:r>
       <w:r>
         <w:rPr>
@@ -490,7 +480,9 @@
     </w:p>
     <w:p>
       <w:pPr>
-        <w:spacing w:after="0" w:line="240" w:lineRule="auto"/>
+        <w:spacing w:after="0" w:line="360" w:lineRule="auto"/>
+        <w:ind w:left="720"/>
+        <w:jc w:val="center"/>
         <w:rPr>
           <w:rFonts w:asciiTheme="majorBidi" w:eastAsia="Times New Roman" w:hAnsiTheme="majorBidi" w:cstheme="majorBidi"/>
           <w:b/>
@@ -509,7 +501,7 @@
           <w:szCs w:val="32"/>
           <w:lang w:val="en-US"/>
         </w:rPr>
-        <w:t xml:space="preserve">Faizan      </w:t>
+        <w:t>Faiza</w:t>
       </w:r>
       <w:r>
         <w:rPr>
@@ -520,85 +512,7 @@
           <w:szCs w:val="32"/>
           <w:lang w:val="en-US"/>
         </w:rPr>
-        <w:tab/>
-      </w:r>
-      <w:r>
-        <w:rPr>
-          <w:rFonts w:asciiTheme="majorBidi" w:eastAsia="Times New Roman" w:hAnsiTheme="majorBidi" w:cstheme="majorBidi"/>
-          <w:b/>
-          <w:color w:val="000000"/>
-          <w:sz w:val="32"/>
-          <w:szCs w:val="32"/>
-          <w:lang w:val="en-US"/>
-        </w:rPr>
-        <w:tab/>
-        <w:t xml:space="preserve"> </w:t>
-      </w:r>
-      <w:r>
-        <w:rPr>
-          <w:rFonts w:asciiTheme="majorBidi" w:eastAsia="Times New Roman" w:hAnsiTheme="majorBidi" w:cstheme="majorBidi"/>
-          <w:b/>
-          <w:color w:val="000000"/>
-          <w:sz w:val="32"/>
-          <w:szCs w:val="32"/>
-          <w:lang w:val="en-US"/>
-        </w:rPr>
-        <w:tab/>
-      </w:r>
-      <w:r>
-        <w:rPr>
-          <w:rFonts w:asciiTheme="majorBidi" w:eastAsia="Times New Roman" w:hAnsiTheme="majorBidi" w:cstheme="majorBidi"/>
-          <w:b/>
-          <w:color w:val="000000"/>
-          <w:sz w:val="32"/>
-          <w:szCs w:val="32"/>
-          <w:lang w:val="en-US"/>
-        </w:rPr>
-        <w:tab/>
-      </w:r>
-      <w:r>
-        <w:rPr>
-          <w:rFonts w:asciiTheme="majorBidi" w:eastAsia="Times New Roman" w:hAnsiTheme="majorBidi" w:cstheme="majorBidi"/>
-          <w:b/>
-          <w:color w:val="000000"/>
-          <w:sz w:val="32"/>
-          <w:szCs w:val="32"/>
-          <w:lang w:val="en-US"/>
-        </w:rPr>
-        <w:tab/>
-      </w:r>
-      <w:r>
-        <w:rPr>
-          <w:rFonts w:asciiTheme="majorBidi" w:eastAsia="Times New Roman" w:hAnsiTheme="majorBidi" w:cstheme="majorBidi"/>
-          <w:b/>
-          <w:color w:val="000000"/>
-          <w:sz w:val="32"/>
-          <w:szCs w:val="32"/>
-          <w:lang w:val="en-US"/>
-        </w:rPr>
-        <w:tab/>
-      </w:r>
-      <w:r>
-        <w:rPr>
-          <w:rFonts w:asciiTheme="majorBidi" w:eastAsia="Times New Roman" w:hAnsiTheme="majorBidi" w:cstheme="majorBidi"/>
-          <w:b/>
-          <w:color w:val="000000"/>
-          <w:sz w:val="32"/>
-          <w:szCs w:val="32"/>
-          <w:lang w:val="en-US"/>
-        </w:rPr>
-        <w:tab/>
-      </w:r>
-      <w:r>
-        <w:rPr>
-          <w:rFonts w:asciiTheme="majorBidi" w:eastAsia="Times New Roman" w:hAnsiTheme="majorBidi" w:cstheme="majorBidi"/>
-          <w:b/>
-          <w:color w:val="000000"/>
-          <w:sz w:val="32"/>
-          <w:szCs w:val="32"/>
-          <w:lang w:val="en-US"/>
-        </w:rPr>
-        <w:t xml:space="preserve">     </w:t>
+        <w:t xml:space="preserve">n                                 </w:t>
       </w:r>
       <w:r>
         <w:rPr>
@@ -672,7 +586,6 @@
     <w:p>
       <w:pPr>
         <w:spacing w:after="0" w:line="240" w:lineRule="auto"/>
-        <w:jc w:val="center"/>
         <w:rPr>
           <w:rFonts w:asciiTheme="majorBidi" w:eastAsia="Times New Roman" w:hAnsiTheme="majorBidi" w:cstheme="majorBidi"/>
           <w:b/>
@@ -721,21 +634,6 @@
         <w:rPr>
           <w:rFonts w:asciiTheme="majorBidi" w:eastAsia="Times New Roman" w:hAnsiTheme="majorBidi" w:cstheme="majorBidi"/>
           <w:b/>
-          <w:i/>
-          <w:color w:val="000000"/>
-          <w:sz w:val="36"/>
-          <w:szCs w:val="36"/>
-          <w:lang w:val="en-US"/>
-        </w:rPr>
-      </w:pPr>
-    </w:p>
-    <w:p>
-      <w:pPr>
-        <w:spacing w:after="0" w:line="240" w:lineRule="auto"/>
-        <w:jc w:val="center"/>
-        <w:rPr>
-          <w:rFonts w:asciiTheme="majorBidi" w:eastAsia="Times New Roman" w:hAnsiTheme="majorBidi" w:cstheme="majorBidi"/>
-          <w:b/>
           <w:color w:val="000000"/>
           <w:sz w:val="32"/>
           <w:szCs w:val="32"/>
@@ -775,8 +673,45 @@
           <w:szCs w:val="32"/>
           <w:lang w:val="en-US"/>
         </w:rPr>
-        <w:t>Prof. Mukhtiar Zamin</w:t>
-      </w:r>
+        <w:t xml:space="preserve">Prof. </w:t>
+      </w:r>
+      <w:proofErr w:type="spellStart"/>
+      <w:r>
+        <w:rPr>
+          <w:rFonts w:asciiTheme="majorBidi" w:eastAsia="Times New Roman" w:hAnsiTheme="majorBidi" w:cstheme="majorBidi"/>
+          <w:b/>
+          <w:color w:val="000000"/>
+          <w:sz w:val="32"/>
+          <w:szCs w:val="32"/>
+          <w:lang w:val="en-US"/>
+        </w:rPr>
+        <w:t>Mukhtiar</w:t>
+      </w:r>
+      <w:proofErr w:type="spellEnd"/>
+      <w:r>
+        <w:rPr>
+          <w:rFonts w:asciiTheme="majorBidi" w:eastAsia="Times New Roman" w:hAnsiTheme="majorBidi" w:cstheme="majorBidi"/>
+          <w:b/>
+          <w:color w:val="000000"/>
+          <w:sz w:val="32"/>
+          <w:szCs w:val="32"/>
+          <w:lang w:val="en-US"/>
+        </w:rPr>
+        <w:t xml:space="preserve"> </w:t>
+      </w:r>
+      <w:proofErr w:type="spellStart"/>
+      <w:r>
+        <w:rPr>
+          <w:rFonts w:asciiTheme="majorBidi" w:eastAsia="Times New Roman" w:hAnsiTheme="majorBidi" w:cstheme="majorBidi"/>
+          <w:b/>
+          <w:color w:val="000000"/>
+          <w:sz w:val="32"/>
+          <w:szCs w:val="32"/>
+          <w:lang w:val="en-US"/>
+        </w:rPr>
+        <w:t>Zamin</w:t>
+      </w:r>
+      <w:proofErr w:type="spellEnd"/>
     </w:p>
     <w:p>
       <w:pPr>
@@ -903,7 +838,7 @@
           <w:r>
             <w:fldChar w:fldCharType="separate"/>
           </w:r>
-          <w:hyperlink w:anchor="_Toc140975496" w:history="1">
+          <w:hyperlink w:anchor="_Toc140975690" w:history="1">
             <w:r>
               <w:rPr>
                 <w:rStyle w:val="Hyperlink"/>
@@ -930,7 +865,7 @@
                 <w:noProof/>
                 <w:webHidden/>
               </w:rPr>
-              <w:instrText xml:space="preserve"> PAGEREF _Toc140975496 \h </w:instrText>
+              <w:instrText xml:space="preserve"> PAGEREF _Toc140975690 \h </w:instrText>
             </w:r>
             <w:r>
               <w:rPr>
@@ -975,7 +910,7 @@
               <w14:ligatures w14:val="standardContextual"/>
             </w:rPr>
           </w:pPr>
-          <w:hyperlink w:anchor="_Toc140975497" w:history="1">
+          <w:hyperlink w:anchor="_Toc140975691" w:history="1">
             <w:r>
               <w:rPr>
                 <w:rStyle w:val="Hyperlink"/>
@@ -1002,7 +937,7 @@
                 <w:noProof/>
                 <w:webHidden/>
               </w:rPr>
-              <w:instrText xml:space="preserve"> PAGEREF _Toc140975497 \h </w:instrText>
+              <w:instrText xml:space="preserve"> PAGEREF _Toc140975691 \h </w:instrText>
             </w:r>
             <w:r>
               <w:rPr>
@@ -1047,7 +982,7 @@
               <w14:ligatures w14:val="standardContextual"/>
             </w:rPr>
           </w:pPr>
-          <w:hyperlink w:anchor="_Toc140975498" w:history="1">
+          <w:hyperlink w:anchor="_Toc140975692" w:history="1">
             <w:r>
               <w:rPr>
                 <w:rStyle w:val="Hyperlink"/>
@@ -1074,7 +1009,7 @@
                 <w:noProof/>
                 <w:webHidden/>
               </w:rPr>
-              <w:instrText xml:space="preserve"> PAGEREF _Toc140975498 \h </w:instrText>
+              <w:instrText xml:space="preserve"> PAGEREF _Toc140975692 \h </w:instrText>
             </w:r>
             <w:r>
               <w:rPr>
@@ -1119,7 +1054,7 @@
               <w14:ligatures w14:val="standardContextual"/>
             </w:rPr>
           </w:pPr>
-          <w:hyperlink w:anchor="_Toc140975499" w:history="1">
+          <w:hyperlink w:anchor="_Toc140975693" w:history="1">
             <w:r>
               <w:rPr>
                 <w:rStyle w:val="Hyperlink"/>
@@ -1146,7 +1081,7 @@
                 <w:noProof/>
                 <w:webHidden/>
               </w:rPr>
-              <w:instrText xml:space="preserve"> PAGEREF _Toc140975499 \h </w:instrText>
+              <w:instrText xml:space="preserve"> PAGEREF _Toc140975693 \h </w:instrText>
             </w:r>
             <w:r>
               <w:rPr>
@@ -1191,7 +1126,7 @@
               <w14:ligatures w14:val="standardContextual"/>
             </w:rPr>
           </w:pPr>
-          <w:hyperlink w:anchor="_Toc140975500" w:history="1">
+          <w:hyperlink w:anchor="_Toc140975694" w:history="1">
             <w:r>
               <w:rPr>
                 <w:rStyle w:val="Hyperlink"/>
@@ -1218,7 +1153,7 @@
                 <w:noProof/>
                 <w:webHidden/>
               </w:rPr>
-              <w:instrText xml:space="preserve"> PAGEREF _Toc140975500 \h </w:instrText>
+              <w:instrText xml:space="preserve"> PAGEREF _Toc140975694 \h </w:instrText>
             </w:r>
             <w:r>
               <w:rPr>
@@ -1263,7 +1198,7 @@
               <w14:ligatures w14:val="standardContextual"/>
             </w:rPr>
           </w:pPr>
-          <w:hyperlink w:anchor="_Toc140975501" w:history="1">
+          <w:hyperlink w:anchor="_Toc140975695" w:history="1">
             <w:r>
               <w:rPr>
                 <w:rStyle w:val="Hyperlink"/>
@@ -1290,7 +1225,7 @@
                 <w:noProof/>
                 <w:webHidden/>
               </w:rPr>
-              <w:instrText xml:space="preserve"> PAGEREF _Toc140975501 \h </w:instrText>
+              <w:instrText xml:space="preserve"> PAGEREF _Toc140975695 \h </w:instrText>
             </w:r>
             <w:r>
               <w:rPr>
@@ -1335,7 +1270,7 @@
               <w14:ligatures w14:val="standardContextual"/>
             </w:rPr>
           </w:pPr>
-          <w:hyperlink w:anchor="_Toc140975502" w:history="1">
+          <w:hyperlink w:anchor="_Toc140975696" w:history="1">
             <w:r>
               <w:rPr>
                 <w:rStyle w:val="Hyperlink"/>
@@ -1362,7 +1297,7 @@
                 <w:noProof/>
                 <w:webHidden/>
               </w:rPr>
-              <w:instrText xml:space="preserve"> PAGEREF _Toc140975502 \h </w:instrText>
+              <w:instrText xml:space="preserve"> PAGEREF _Toc140975696 \h </w:instrText>
             </w:r>
             <w:r>
               <w:rPr>
@@ -1407,7 +1342,7 @@
               <w14:ligatures w14:val="standardContextual"/>
             </w:rPr>
           </w:pPr>
-          <w:hyperlink w:anchor="_Toc140975503" w:history="1">
+          <w:hyperlink w:anchor="_Toc140975697" w:history="1">
             <w:r>
               <w:rPr>
                 <w:rStyle w:val="Hyperlink"/>
@@ -1434,7 +1369,7 @@
                 <w:noProof/>
                 <w:webHidden/>
               </w:rPr>
-              <w:instrText xml:space="preserve"> PAGEREF _Toc140975503 \h </w:instrText>
+              <w:instrText xml:space="preserve"> PAGEREF _Toc140975697 \h </w:instrText>
             </w:r>
             <w:r>
               <w:rPr>
@@ -1479,7 +1414,7 @@
               <w14:ligatures w14:val="standardContextual"/>
             </w:rPr>
           </w:pPr>
-          <w:hyperlink w:anchor="_Toc140975504" w:history="1">
+          <w:hyperlink w:anchor="_Toc140975698" w:history="1">
             <w:r>
               <w:rPr>
                 <w:rStyle w:val="Hyperlink"/>
@@ -1507,7 +1442,7 @@
                 <w:noProof/>
                 <w:webHidden/>
               </w:rPr>
-              <w:instrText xml:space="preserve"> PAGEREF _Toc140975504 \h </w:instrText>
+              <w:instrText xml:space="preserve"> PAGEREF _Toc140975698 \h </w:instrText>
             </w:r>
             <w:r>
               <w:rPr>
@@ -1552,7 +1487,7 @@
               <w14:ligatures w14:val="standardContextual"/>
             </w:rPr>
           </w:pPr>
-          <w:hyperlink w:anchor="_Toc140975505" w:history="1">
+          <w:hyperlink w:anchor="_Toc140975699" w:history="1">
             <w:r>
               <w:rPr>
                 <w:rStyle w:val="Hyperlink"/>
@@ -1579,7 +1514,7 @@
                 <w:noProof/>
                 <w:webHidden/>
               </w:rPr>
-              <w:instrText xml:space="preserve"> PAGEREF _Toc140975505 \h </w:instrText>
+              <w:instrText xml:space="preserve"> PAGEREF _Toc140975699 \h </w:instrText>
             </w:r>
             <w:r>
               <w:rPr>
@@ -1624,7 +1559,7 @@
               <w14:ligatures w14:val="standardContextual"/>
             </w:rPr>
           </w:pPr>
-          <w:hyperlink w:anchor="_Toc140975506" w:history="1">
+          <w:hyperlink w:anchor="_Toc140975700" w:history="1">
             <w:r>
               <w:rPr>
                 <w:rStyle w:val="Hyperlink"/>
@@ -1652,7 +1587,7 @@
                 <w:noProof/>
                 <w:webHidden/>
               </w:rPr>
-              <w:instrText xml:space="preserve"> PAGEREF _Toc140975506 \h </w:instrText>
+              <w:instrText xml:space="preserve"> PAGEREF _Toc140975700 \h </w:instrText>
             </w:r>
             <w:r>
               <w:rPr>
@@ -1697,7 +1632,7 @@
               <w14:ligatures w14:val="standardContextual"/>
             </w:rPr>
           </w:pPr>
-          <w:hyperlink w:anchor="_Toc140975507" w:history="1">
+          <w:hyperlink w:anchor="_Toc140975701" w:history="1">
             <w:r>
               <w:rPr>
                 <w:rStyle w:val="Hyperlink"/>
@@ -1725,7 +1660,7 @@
                 <w:noProof/>
                 <w:webHidden/>
               </w:rPr>
-              <w:instrText xml:space="preserve"> PAGEREF _Toc140975507 \h </w:instrText>
+              <w:instrText xml:space="preserve"> PAGEREF _Toc140975701 \h </w:instrText>
             </w:r>
             <w:r>
               <w:rPr>
@@ -1770,7 +1705,7 @@
               <w14:ligatures w14:val="standardContextual"/>
             </w:rPr>
           </w:pPr>
-          <w:hyperlink w:anchor="_Toc140975508" w:history="1">
+          <w:hyperlink w:anchor="_Toc140975702" w:history="1">
             <w:r>
               <w:rPr>
                 <w:rStyle w:val="Hyperlink"/>
@@ -1798,7 +1733,7 @@
                 <w:noProof/>
                 <w:webHidden/>
               </w:rPr>
-              <w:instrText xml:space="preserve"> PAGEREF _Toc140975508 \h </w:instrText>
+              <w:instrText xml:space="preserve"> PAGEREF _Toc140975702 \h </w:instrText>
             </w:r>
             <w:r>
               <w:rPr>
@@ -1843,7 +1778,7 @@
               <w14:ligatures w14:val="standardContextual"/>
             </w:rPr>
           </w:pPr>
-          <w:hyperlink w:anchor="_Toc140975509" w:history="1">
+          <w:hyperlink w:anchor="_Toc140975703" w:history="1">
             <w:r>
               <w:rPr>
                 <w:rStyle w:val="Hyperlink"/>
@@ -1871,7 +1806,7 @@
                 <w:noProof/>
                 <w:webHidden/>
               </w:rPr>
-              <w:instrText xml:space="preserve"> PAGEREF _Toc140975509 \h </w:instrText>
+              <w:instrText xml:space="preserve"> PAGEREF _Toc140975703 \h </w:instrText>
             </w:r>
             <w:r>
               <w:rPr>
@@ -1916,7 +1851,7 @@
               <w14:ligatures w14:val="standardContextual"/>
             </w:rPr>
           </w:pPr>
-          <w:hyperlink w:anchor="_Toc140975510" w:history="1">
+          <w:hyperlink w:anchor="_Toc140975704" w:history="1">
             <w:r>
               <w:rPr>
                 <w:rStyle w:val="Hyperlink"/>
@@ -1944,7 +1879,7 @@
                 <w:noProof/>
                 <w:webHidden/>
               </w:rPr>
-              <w:instrText xml:space="preserve"> PAGEREF _Toc140975510 \h </w:instrText>
+              <w:instrText xml:space="preserve"> PAGEREF _Toc140975704 \h </w:instrText>
             </w:r>
             <w:r>
               <w:rPr>
@@ -1989,7 +1924,7 @@
               <w14:ligatures w14:val="standardContextual"/>
             </w:rPr>
           </w:pPr>
-          <w:hyperlink w:anchor="_Toc140975511" w:history="1">
+          <w:hyperlink w:anchor="_Toc140975705" w:history="1">
             <w:r>
               <w:rPr>
                 <w:rStyle w:val="Hyperlink"/>
@@ -2017,7 +1952,7 @@
                 <w:noProof/>
                 <w:webHidden/>
               </w:rPr>
-              <w:instrText xml:space="preserve"> PAGEREF _Toc140975511 \h </w:instrText>
+              <w:instrText xml:space="preserve"> PAGEREF _Toc140975705 \h </w:instrText>
             </w:r>
             <w:r>
               <w:rPr>
@@ -2062,7 +1997,7 @@
               <w14:ligatures w14:val="standardContextual"/>
             </w:rPr>
           </w:pPr>
-          <w:hyperlink w:anchor="_Toc140975512" w:history="1">
+          <w:hyperlink w:anchor="_Toc140975706" w:history="1">
             <w:r>
               <w:rPr>
                 <w:rStyle w:val="Hyperlink"/>
@@ -2090,7 +2025,7 @@
                 <w:noProof/>
                 <w:webHidden/>
               </w:rPr>
-              <w:instrText xml:space="preserve"> PAGEREF _Toc140975512 \h </w:instrText>
+              <w:instrText xml:space="preserve"> PAGEREF _Toc140975706 \h </w:instrText>
             </w:r>
             <w:r>
               <w:rPr>
@@ -2135,7 +2070,7 @@
               <w14:ligatures w14:val="standardContextual"/>
             </w:rPr>
           </w:pPr>
-          <w:hyperlink w:anchor="_Toc140975513" w:history="1">
+          <w:hyperlink w:anchor="_Toc140975707" w:history="1">
             <w:r>
               <w:rPr>
                 <w:rStyle w:val="Hyperlink"/>
@@ -2163,7 +2098,7 @@
                 <w:noProof/>
                 <w:webHidden/>
               </w:rPr>
-              <w:instrText xml:space="preserve"> PAGEREF _Toc140975513 \h </w:instrText>
+              <w:instrText xml:space="preserve"> PAGEREF _Toc140975707 \h </w:instrText>
             </w:r>
             <w:r>
               <w:rPr>
@@ -2208,7 +2143,7 @@
               <w14:ligatures w14:val="standardContextual"/>
             </w:rPr>
           </w:pPr>
-          <w:hyperlink w:anchor="_Toc140975514" w:history="1">
+          <w:hyperlink w:anchor="_Toc140975708" w:history="1">
             <w:r>
               <w:rPr>
                 <w:rStyle w:val="Hyperlink"/>
@@ -2236,7 +2171,7 @@
                 <w:noProof/>
                 <w:webHidden/>
               </w:rPr>
-              <w:instrText xml:space="preserve"> PAGEREF _Toc140975514 \h </w:instrText>
+              <w:instrText xml:space="preserve"> PAGEREF _Toc140975708 \h </w:instrText>
             </w:r>
             <w:r>
               <w:rPr>
@@ -2281,7 +2216,7 @@
               <w14:ligatures w14:val="standardContextual"/>
             </w:rPr>
           </w:pPr>
-          <w:hyperlink w:anchor="_Toc140975515" w:history="1">
+          <w:hyperlink w:anchor="_Toc140975709" w:history="1">
             <w:r>
               <w:rPr>
                 <w:rStyle w:val="Hyperlink"/>
@@ -2308,7 +2243,7 @@
                 <w:noProof/>
                 <w:webHidden/>
               </w:rPr>
-              <w:instrText xml:space="preserve"> PAGEREF _Toc140975515 \h </w:instrText>
+              <w:instrText xml:space="preserve"> PAGEREF _Toc140975709 \h </w:instrText>
             </w:r>
             <w:r>
               <w:rPr>
@@ -2354,7 +2289,7 @@
               <w14:ligatures w14:val="standardContextual"/>
             </w:rPr>
           </w:pPr>
-          <w:hyperlink w:anchor="_Toc140975516" w:history="1">
+          <w:hyperlink w:anchor="_Toc140975710" w:history="1">
             <w:r>
               <w:rPr>
                 <w:rStyle w:val="Hyperlink"/>
@@ -2400,7 +2335,7 @@
                 <w:noProof/>
                 <w:webHidden/>
               </w:rPr>
-              <w:instrText xml:space="preserve"> PAGEREF _Toc140975516 \h </w:instrText>
+              <w:instrText xml:space="preserve"> PAGEREF _Toc140975710 \h </w:instrText>
             </w:r>
             <w:r>
               <w:rPr>
@@ -2445,7 +2380,7 @@
               <w14:ligatures w14:val="standardContextual"/>
             </w:rPr>
           </w:pPr>
-          <w:hyperlink w:anchor="_Toc140975517" w:history="1">
+          <w:hyperlink w:anchor="_Toc140975711" w:history="1">
             <w:r>
               <w:rPr>
                 <w:rStyle w:val="Hyperlink"/>
@@ -2472,7 +2407,7 @@
                 <w:noProof/>
                 <w:webHidden/>
               </w:rPr>
-              <w:instrText xml:space="preserve"> PAGEREF _Toc140975517 \h </w:instrText>
+              <w:instrText xml:space="preserve"> PAGEREF _Toc140975711 \h </w:instrText>
             </w:r>
             <w:r>
               <w:rPr>
@@ -2517,7 +2452,7 @@
               <w14:ligatures w14:val="standardContextual"/>
             </w:rPr>
           </w:pPr>
-          <w:hyperlink w:anchor="_Toc140975518" w:history="1">
+          <w:hyperlink w:anchor="_Toc140975712" w:history="1">
             <w:r>
               <w:rPr>
                 <w:rStyle w:val="Hyperlink"/>
@@ -2544,7 +2479,7 @@
                 <w:noProof/>
                 <w:webHidden/>
               </w:rPr>
-              <w:instrText xml:space="preserve"> PAGEREF _Toc140975518 \h </w:instrText>
+              <w:instrText xml:space="preserve"> PAGEREF _Toc140975712 \h </w:instrText>
             </w:r>
             <w:r>
               <w:rPr>
@@ -2589,7 +2524,7 @@
               <w14:ligatures w14:val="standardContextual"/>
             </w:rPr>
           </w:pPr>
-          <w:hyperlink w:anchor="_Toc140975519" w:history="1">
+          <w:hyperlink w:anchor="_Toc140975713" w:history="1">
             <w:r>
               <w:rPr>
                 <w:rStyle w:val="Hyperlink"/>
@@ -2617,7 +2552,7 @@
                 <w:noProof/>
                 <w:webHidden/>
               </w:rPr>
-              <w:instrText xml:space="preserve"> PAGEREF _Toc140975519 \h </w:instrText>
+              <w:instrText xml:space="preserve"> PAGEREF _Toc140975713 \h </w:instrText>
             </w:r>
             <w:r>
               <w:rPr>
@@ -2662,7 +2597,7 @@
               <w14:ligatures w14:val="standardContextual"/>
             </w:rPr>
           </w:pPr>
-          <w:hyperlink w:anchor="_Toc140975520" w:history="1">
+          <w:hyperlink w:anchor="_Toc140975714" w:history="1">
             <w:r>
               <w:rPr>
                 <w:rStyle w:val="Hyperlink"/>
@@ -2690,7 +2625,7 @@
                 <w:noProof/>
                 <w:webHidden/>
               </w:rPr>
-              <w:instrText xml:space="preserve"> PAGEREF _Toc140975520 \h </w:instrText>
+              <w:instrText xml:space="preserve"> PAGEREF _Toc140975714 \h </w:instrText>
             </w:r>
             <w:r>
               <w:rPr>
@@ -2735,7 +2670,7 @@
               <w14:ligatures w14:val="standardContextual"/>
             </w:rPr>
           </w:pPr>
-          <w:hyperlink w:anchor="_Toc140975521" w:history="1">
+          <w:hyperlink w:anchor="_Toc140975715" w:history="1">
             <w:r>
               <w:rPr>
                 <w:rStyle w:val="Hyperlink"/>
@@ -2762,7 +2697,7 @@
                 <w:noProof/>
                 <w:webHidden/>
               </w:rPr>
-              <w:instrText xml:space="preserve"> PAGEREF _Toc140975521 \h </w:instrText>
+              <w:instrText xml:space="preserve"> PAGEREF _Toc140975715 \h </w:instrText>
             </w:r>
             <w:r>
               <w:rPr>
@@ -2807,7 +2742,7 @@
               <w14:ligatures w14:val="standardContextual"/>
             </w:rPr>
           </w:pPr>
-          <w:hyperlink w:anchor="_Toc140975522" w:history="1">
+          <w:hyperlink w:anchor="_Toc140975716" w:history="1">
             <w:r>
               <w:rPr>
                 <w:rStyle w:val="Hyperlink"/>
@@ -2834,7 +2769,7 @@
                 <w:noProof/>
                 <w:webHidden/>
               </w:rPr>
-              <w:instrText xml:space="preserve"> PAGEREF _Toc140975522 \h </w:instrText>
+              <w:instrText xml:space="preserve"> PAGEREF _Toc140975716 \h </w:instrText>
             </w:r>
             <w:r>
               <w:rPr>
@@ -2879,7 +2814,7 @@
               <w14:ligatures w14:val="standardContextual"/>
             </w:rPr>
           </w:pPr>
-          <w:hyperlink w:anchor="_Toc140975523" w:history="1">
+          <w:hyperlink w:anchor="_Toc140975717" w:history="1">
             <w:r>
               <w:rPr>
                 <w:rStyle w:val="Hyperlink"/>
@@ -2906,7 +2841,7 @@
                 <w:noProof/>
                 <w:webHidden/>
               </w:rPr>
-              <w:instrText xml:space="preserve"> PAGEREF _Toc140975523 \h </w:instrText>
+              <w:instrText xml:space="preserve"> PAGEREF _Toc140975717 \h </w:instrText>
             </w:r>
             <w:r>
               <w:rPr>
@@ -2951,7 +2886,7 @@
               <w14:ligatures w14:val="standardContextual"/>
             </w:rPr>
           </w:pPr>
-          <w:hyperlink w:anchor="_Toc140975524" w:history="1">
+          <w:hyperlink w:anchor="_Toc140975718" w:history="1">
             <w:r>
               <w:rPr>
                 <w:rStyle w:val="Hyperlink"/>
@@ -2978,7 +2913,7 @@
                 <w:noProof/>
                 <w:webHidden/>
               </w:rPr>
-              <w:instrText xml:space="preserve"> PAGEREF _Toc140975524 \h </w:instrText>
+              <w:instrText xml:space="preserve"> PAGEREF _Toc140975718 \h </w:instrText>
             </w:r>
             <w:r>
               <w:rPr>
@@ -3023,7 +2958,7 @@
               <w14:ligatures w14:val="standardContextual"/>
             </w:rPr>
           </w:pPr>
-          <w:hyperlink w:anchor="_Toc140975525" w:history="1">
+          <w:hyperlink w:anchor="_Toc140975719" w:history="1">
             <w:r>
               <w:rPr>
                 <w:rStyle w:val="Hyperlink"/>
@@ -3050,7 +2985,7 @@
                 <w:noProof/>
                 <w:webHidden/>
               </w:rPr>
-              <w:instrText xml:space="preserve"> PAGEREF _Toc140975525 \h </w:instrText>
+              <w:instrText xml:space="preserve"> PAGEREF _Toc140975719 \h </w:instrText>
             </w:r>
             <w:r>
               <w:rPr>
@@ -3095,7 +3030,7 @@
               <w14:ligatures w14:val="standardContextual"/>
             </w:rPr>
           </w:pPr>
-          <w:hyperlink w:anchor="_Toc140975526" w:history="1">
+          <w:hyperlink w:anchor="_Toc140975720" w:history="1">
             <w:r>
               <w:rPr>
                 <w:rStyle w:val="Hyperlink"/>
@@ -3122,7 +3057,7 @@
                 <w:noProof/>
                 <w:webHidden/>
               </w:rPr>
-              <w:instrText xml:space="preserve"> PAGEREF _Toc140975526 \h </w:instrText>
+              <w:instrText xml:space="preserve"> PAGEREF _Toc140975720 \h </w:instrText>
             </w:r>
             <w:r>
               <w:rPr>
@@ -3167,7 +3102,7 @@
               <w14:ligatures w14:val="standardContextual"/>
             </w:rPr>
           </w:pPr>
-          <w:hyperlink w:anchor="_Toc140975527" w:history="1">
+          <w:hyperlink w:anchor="_Toc140975721" w:history="1">
             <w:r>
               <w:rPr>
                 <w:rStyle w:val="Hyperlink"/>
@@ -3194,7 +3129,7 @@
                 <w:noProof/>
                 <w:webHidden/>
               </w:rPr>
-              <w:instrText xml:space="preserve"> PAGEREF _Toc140975527 \h </w:instrText>
+              <w:instrText xml:space="preserve"> PAGEREF _Toc140975721 \h </w:instrText>
             </w:r>
             <w:r>
               <w:rPr>
@@ -3239,7 +3174,7 @@
               <w14:ligatures w14:val="standardContextual"/>
             </w:rPr>
           </w:pPr>
-          <w:hyperlink w:anchor="_Toc140975528" w:history="1">
+          <w:hyperlink w:anchor="_Toc140975722" w:history="1">
             <w:r>
               <w:rPr>
                 <w:rStyle w:val="Hyperlink"/>
@@ -3266,7 +3201,7 @@
                 <w:noProof/>
                 <w:webHidden/>
               </w:rPr>
-              <w:instrText xml:space="preserve"> PAGEREF _Toc140975528 \h </w:instrText>
+              <w:instrText xml:space="preserve"> PAGEREF _Toc140975722 \h </w:instrText>
             </w:r>
             <w:r>
               <w:rPr>
@@ -3311,7 +3246,7 @@
               <w14:ligatures w14:val="standardContextual"/>
             </w:rPr>
           </w:pPr>
-          <w:hyperlink w:anchor="_Toc140975529" w:history="1">
+          <w:hyperlink w:anchor="_Toc140975723" w:history="1">
             <w:r>
               <w:rPr>
                 <w:rStyle w:val="Hyperlink"/>
@@ -3338,7 +3273,7 @@
                 <w:noProof/>
                 <w:webHidden/>
               </w:rPr>
-              <w:instrText xml:space="preserve"> PAGEREF _Toc140975529 \h </w:instrText>
+              <w:instrText xml:space="preserve"> PAGEREF _Toc140975723 \h </w:instrText>
             </w:r>
             <w:r>
               <w:rPr>
@@ -3383,7 +3318,7 @@
               <w14:ligatures w14:val="standardContextual"/>
             </w:rPr>
           </w:pPr>
-          <w:hyperlink w:anchor="_Toc140975530" w:history="1">
+          <w:hyperlink w:anchor="_Toc140975724" w:history="1">
             <w:r>
               <w:rPr>
                 <w:rStyle w:val="Hyperlink"/>
@@ -3410,7 +3345,7 @@
                 <w:noProof/>
                 <w:webHidden/>
               </w:rPr>
-              <w:instrText xml:space="preserve"> PAGEREF _Toc140975530 \h </w:instrText>
+              <w:instrText xml:space="preserve"> PAGEREF _Toc140975724 \h </w:instrText>
             </w:r>
             <w:r>
               <w:rPr>
@@ -3455,7 +3390,7 @@
               <w14:ligatures w14:val="standardContextual"/>
             </w:rPr>
           </w:pPr>
-          <w:hyperlink w:anchor="_Toc140975531" w:history="1">
+          <w:hyperlink w:anchor="_Toc140975725" w:history="1">
             <w:r>
               <w:rPr>
                 <w:rStyle w:val="Hyperlink"/>
@@ -3482,7 +3417,7 @@
                 <w:noProof/>
                 <w:webHidden/>
               </w:rPr>
-              <w:instrText xml:space="preserve"> PAGEREF _Toc140975531 \h </w:instrText>
+              <w:instrText xml:space="preserve"> PAGEREF _Toc140975725 \h </w:instrText>
             </w:r>
             <w:r>
               <w:rPr>
@@ -3527,7 +3462,7 @@
               <w14:ligatures w14:val="standardContextual"/>
             </w:rPr>
           </w:pPr>
-          <w:hyperlink w:anchor="_Toc140975532" w:history="1">
+          <w:hyperlink w:anchor="_Toc140975726" w:history="1">
             <w:r>
               <w:rPr>
                 <w:rStyle w:val="Hyperlink"/>
@@ -3554,7 +3489,7 @@
                 <w:noProof/>
                 <w:webHidden/>
               </w:rPr>
-              <w:instrText xml:space="preserve"> PAGEREF _Toc140975532 \h </w:instrText>
+              <w:instrText xml:space="preserve"> PAGEREF _Toc140975726 \h </w:instrText>
             </w:r>
             <w:r>
               <w:rPr>
@@ -3599,7 +3534,7 @@
               <w14:ligatures w14:val="standardContextual"/>
             </w:rPr>
           </w:pPr>
-          <w:hyperlink w:anchor="_Toc140975533" w:history="1">
+          <w:hyperlink w:anchor="_Toc140975727" w:history="1">
             <w:r>
               <w:rPr>
                 <w:rStyle w:val="Hyperlink"/>
@@ -3626,7 +3561,7 @@
                 <w:noProof/>
                 <w:webHidden/>
               </w:rPr>
-              <w:instrText xml:space="preserve"> PAGEREF _Toc140975533 \h </w:instrText>
+              <w:instrText xml:space="preserve"> PAGEREF _Toc140975727 \h </w:instrText>
             </w:r>
             <w:r>
               <w:rPr>
@@ -3671,7 +3606,7 @@
               <w14:ligatures w14:val="standardContextual"/>
             </w:rPr>
           </w:pPr>
-          <w:hyperlink w:anchor="_Toc140975534" w:history="1">
+          <w:hyperlink w:anchor="_Toc140975728" w:history="1">
             <w:r>
               <w:rPr>
                 <w:rStyle w:val="Hyperlink"/>
@@ -3698,7 +3633,7 @@
                 <w:noProof/>
                 <w:webHidden/>
               </w:rPr>
-              <w:instrText xml:space="preserve"> PAGEREF _Toc140975534 \h </w:instrText>
+              <w:instrText xml:space="preserve"> PAGEREF _Toc140975728 \h </w:instrText>
             </w:r>
             <w:r>
               <w:rPr>
@@ -3743,7 +3678,7 @@
               <w14:ligatures w14:val="standardContextual"/>
             </w:rPr>
           </w:pPr>
-          <w:hyperlink w:anchor="_Toc140975535" w:history="1">
+          <w:hyperlink w:anchor="_Toc140975729" w:history="1">
             <w:r>
               <w:rPr>
                 <w:rStyle w:val="Hyperlink"/>
@@ -3770,7 +3705,7 @@
                 <w:noProof/>
                 <w:webHidden/>
               </w:rPr>
-              <w:instrText xml:space="preserve"> PAGEREF _Toc140975535 \h </w:instrText>
+              <w:instrText xml:space="preserve"> PAGEREF _Toc140975729 \h </w:instrText>
             </w:r>
             <w:r>
               <w:rPr>
@@ -3815,7 +3750,7 @@
               <w14:ligatures w14:val="standardContextual"/>
             </w:rPr>
           </w:pPr>
-          <w:hyperlink w:anchor="_Toc140975536" w:history="1">
+          <w:hyperlink w:anchor="_Toc140975730" w:history="1">
             <w:r>
               <w:rPr>
                 <w:rStyle w:val="Hyperlink"/>
@@ -3842,7 +3777,7 @@
                 <w:noProof/>
                 <w:webHidden/>
               </w:rPr>
-              <w:instrText xml:space="preserve"> PAGEREF _Toc140975536 \h </w:instrText>
+              <w:instrText xml:space="preserve"> PAGEREF _Toc140975730 \h </w:instrText>
             </w:r>
             <w:r>
               <w:rPr>
@@ -3887,7 +3822,7 @@
               <w14:ligatures w14:val="standardContextual"/>
             </w:rPr>
           </w:pPr>
-          <w:hyperlink w:anchor="_Toc140975537" w:history="1">
+          <w:hyperlink w:anchor="_Toc140975731" w:history="1">
             <w:r>
               <w:rPr>
                 <w:rStyle w:val="Hyperlink"/>
@@ -3914,7 +3849,7 @@
                 <w:noProof/>
                 <w:webHidden/>
               </w:rPr>
-              <w:instrText xml:space="preserve"> PAGEREF _Toc140975537 \h </w:instrText>
+              <w:instrText xml:space="preserve"> PAGEREF _Toc140975731 \h </w:instrText>
             </w:r>
             <w:r>
               <w:rPr>
@@ -3959,7 +3894,7 @@
               <w14:ligatures w14:val="standardContextual"/>
             </w:rPr>
           </w:pPr>
-          <w:hyperlink w:anchor="_Toc140975538" w:history="1">
+          <w:hyperlink w:anchor="_Toc140975732" w:history="1">
             <w:r>
               <w:rPr>
                 <w:rStyle w:val="Hyperlink"/>
@@ -3986,7 +3921,7 @@
                 <w:noProof/>
                 <w:webHidden/>
               </w:rPr>
-              <w:instrText xml:space="preserve"> PAGEREF _Toc140975538 \h </w:instrText>
+              <w:instrText xml:space="preserve"> PAGEREF _Toc140975732 \h </w:instrText>
             </w:r>
             <w:r>
               <w:rPr>
@@ -4031,7 +3966,7 @@
               <w14:ligatures w14:val="standardContextual"/>
             </w:rPr>
           </w:pPr>
-          <w:hyperlink w:anchor="_Toc140975539" w:history="1">
+          <w:hyperlink w:anchor="_Toc140975733" w:history="1">
             <w:r>
               <w:rPr>
                 <w:rStyle w:val="Hyperlink"/>
@@ -4058,7 +3993,7 @@
                 <w:noProof/>
                 <w:webHidden/>
               </w:rPr>
-              <w:instrText xml:space="preserve"> PAGEREF _Toc140975539 \h </w:instrText>
+              <w:instrText xml:space="preserve"> PAGEREF _Toc140975733 \h </w:instrText>
             </w:r>
             <w:r>
               <w:rPr>
@@ -4103,7 +4038,7 @@
               <w14:ligatures w14:val="standardContextual"/>
             </w:rPr>
           </w:pPr>
-          <w:hyperlink w:anchor="_Toc140975540" w:history="1">
+          <w:hyperlink w:anchor="_Toc140975734" w:history="1">
             <w:r>
               <w:rPr>
                 <w:rStyle w:val="Hyperlink"/>
@@ -4130,7 +4065,7 @@
                 <w:noProof/>
                 <w:webHidden/>
               </w:rPr>
-              <w:instrText xml:space="preserve"> PAGEREF _Toc140975540 \h </w:instrText>
+              <w:instrText xml:space="preserve"> PAGEREF _Toc140975734 \h </w:instrText>
             </w:r>
             <w:r>
               <w:rPr>
@@ -4175,7 +4110,7 @@
               <w14:ligatures w14:val="standardContextual"/>
             </w:rPr>
           </w:pPr>
-          <w:hyperlink w:anchor="_Toc140975541" w:history="1">
+          <w:hyperlink w:anchor="_Toc140975735" w:history="1">
             <w:r>
               <w:rPr>
                 <w:rStyle w:val="Hyperlink"/>
@@ -4202,7 +4137,7 @@
                 <w:noProof/>
                 <w:webHidden/>
               </w:rPr>
-              <w:instrText xml:space="preserve"> PAGEREF _Toc140975541 \h </w:instrText>
+              <w:instrText xml:space="preserve"> PAGEREF _Toc140975735 \h </w:instrText>
             </w:r>
             <w:r>
               <w:rPr>
@@ -4247,7 +4182,7 @@
               <w14:ligatures w14:val="standardContextual"/>
             </w:rPr>
           </w:pPr>
-          <w:hyperlink w:anchor="_Toc140975542" w:history="1">
+          <w:hyperlink w:anchor="_Toc140975736" w:history="1">
             <w:r>
               <w:rPr>
                 <w:rStyle w:val="Hyperlink"/>
@@ -4274,7 +4209,7 @@
                 <w:noProof/>
                 <w:webHidden/>
               </w:rPr>
-              <w:instrText xml:space="preserve"> PAGEREF _Toc140975542 \h </w:instrText>
+              <w:instrText xml:space="preserve"> PAGEREF _Toc140975736 \h </w:instrText>
             </w:r>
             <w:r>
               <w:rPr>
@@ -4294,7 +4229,7 @@
                 <w:noProof/>
                 <w:webHidden/>
               </w:rPr>
-              <w:t>33</w:t>
+              <w:t>34</w:t>
             </w:r>
             <w:r>
               <w:rPr>
@@ -4319,7 +4254,7 @@
               <w14:ligatures w14:val="standardContextual"/>
             </w:rPr>
           </w:pPr>
-          <w:hyperlink w:anchor="_Toc140975543" w:history="1">
+          <w:hyperlink w:anchor="_Toc140975737" w:history="1">
             <w:r>
               <w:rPr>
                 <w:rStyle w:val="Hyperlink"/>
@@ -4346,7 +4281,7 @@
                 <w:noProof/>
                 <w:webHidden/>
               </w:rPr>
-              <w:instrText xml:space="preserve"> PAGEREF _Toc140975543 \h </w:instrText>
+              <w:instrText xml:space="preserve"> PAGEREF _Toc140975737 \h </w:instrText>
             </w:r>
             <w:r>
               <w:rPr>
@@ -4366,7 +4301,7 @@
                 <w:noProof/>
                 <w:webHidden/>
               </w:rPr>
-              <w:t>33</w:t>
+              <w:t>34</w:t>
             </w:r>
             <w:r>
               <w:rPr>
@@ -4391,7 +4326,7 @@
               <w14:ligatures w14:val="standardContextual"/>
             </w:rPr>
           </w:pPr>
-          <w:hyperlink w:anchor="_Toc140975544" w:history="1">
+          <w:hyperlink w:anchor="_Toc140975738" w:history="1">
             <w:r>
               <w:rPr>
                 <w:rStyle w:val="Hyperlink"/>
@@ -4418,7 +4353,7 @@
                 <w:noProof/>
                 <w:webHidden/>
               </w:rPr>
-              <w:instrText xml:space="preserve"> PAGEREF _Toc140975544 \h </w:instrText>
+              <w:instrText xml:space="preserve"> PAGEREF _Toc140975738 \h </w:instrText>
             </w:r>
             <w:r>
               <w:rPr>
@@ -4438,7 +4373,7 @@
                 <w:noProof/>
                 <w:webHidden/>
               </w:rPr>
-              <w:t>34</w:t>
+              <w:t>35</w:t>
             </w:r>
             <w:r>
               <w:rPr>
@@ -4463,7 +4398,7 @@
               <w14:ligatures w14:val="standardContextual"/>
             </w:rPr>
           </w:pPr>
-          <w:hyperlink w:anchor="_Toc140975545" w:history="1">
+          <w:hyperlink w:anchor="_Toc140975739" w:history="1">
             <w:r>
               <w:rPr>
                 <w:rStyle w:val="Hyperlink"/>
@@ -4490,7 +4425,7 @@
                 <w:noProof/>
                 <w:webHidden/>
               </w:rPr>
-              <w:instrText xml:space="preserve"> PAGEREF _Toc140975545 \h </w:instrText>
+              <w:instrText xml:space="preserve"> PAGEREF _Toc140975739 \h </w:instrText>
             </w:r>
             <w:r>
               <w:rPr>
@@ -4510,7 +4445,7 @@
                 <w:noProof/>
                 <w:webHidden/>
               </w:rPr>
-              <w:t>34</w:t>
+              <w:t>35</w:t>
             </w:r>
             <w:r>
               <w:rPr>
@@ -4535,7 +4470,7 @@
               <w14:ligatures w14:val="standardContextual"/>
             </w:rPr>
           </w:pPr>
-          <w:hyperlink w:anchor="_Toc140975546" w:history="1">
+          <w:hyperlink w:anchor="_Toc140975740" w:history="1">
             <w:r>
               <w:rPr>
                 <w:rStyle w:val="Hyperlink"/>
@@ -4562,7 +4497,7 @@
                 <w:noProof/>
                 <w:webHidden/>
               </w:rPr>
-              <w:instrText xml:space="preserve"> PAGEREF _Toc140975546 \h </w:instrText>
+              <w:instrText xml:space="preserve"> PAGEREF _Toc140975740 \h </w:instrText>
             </w:r>
             <w:r>
               <w:rPr>
@@ -4582,7 +4517,7 @@
                 <w:noProof/>
                 <w:webHidden/>
               </w:rPr>
-              <w:t>34</w:t>
+              <w:t>36</w:t>
             </w:r>
             <w:r>
               <w:rPr>
@@ -4607,7 +4542,7 @@
               <w14:ligatures w14:val="standardContextual"/>
             </w:rPr>
           </w:pPr>
-          <w:hyperlink w:anchor="_Toc140975547" w:history="1">
+          <w:hyperlink w:anchor="_Toc140975741" w:history="1">
             <w:r>
               <w:rPr>
                 <w:rStyle w:val="Hyperlink"/>
@@ -4634,7 +4569,7 @@
                 <w:noProof/>
                 <w:webHidden/>
               </w:rPr>
-              <w:instrText xml:space="preserve"> PAGEREF _Toc140975547 \h </w:instrText>
+              <w:instrText xml:space="preserve"> PAGEREF _Toc140975741 \h </w:instrText>
             </w:r>
             <w:r>
               <w:rPr>
@@ -4654,7 +4589,7 @@
                 <w:noProof/>
                 <w:webHidden/>
               </w:rPr>
-              <w:t>34</w:t>
+              <w:t>36</w:t>
             </w:r>
             <w:r>
               <w:rPr>
@@ -4679,7 +4614,7 @@
               <w14:ligatures w14:val="standardContextual"/>
             </w:rPr>
           </w:pPr>
-          <w:hyperlink w:anchor="_Toc140975548" w:history="1">
+          <w:hyperlink w:anchor="_Toc140975742" w:history="1">
             <w:r>
               <w:rPr>
                 <w:rStyle w:val="Hyperlink"/>
@@ -4706,7 +4641,7 @@
                 <w:noProof/>
                 <w:webHidden/>
               </w:rPr>
-              <w:instrText xml:space="preserve"> PAGEREF _Toc140975548 \h </w:instrText>
+              <w:instrText xml:space="preserve"> PAGEREF _Toc140975742 \h </w:instrText>
             </w:r>
             <w:r>
               <w:rPr>
@@ -4726,7 +4661,7 @@
                 <w:noProof/>
                 <w:webHidden/>
               </w:rPr>
-              <w:t>34</w:t>
+              <w:t>36</w:t>
             </w:r>
             <w:r>
               <w:rPr>
@@ -4751,7 +4686,7 @@
               <w14:ligatures w14:val="standardContextual"/>
             </w:rPr>
           </w:pPr>
-          <w:hyperlink w:anchor="_Toc140975549" w:history="1">
+          <w:hyperlink w:anchor="_Toc140975743" w:history="1">
             <w:r>
               <w:rPr>
                 <w:rStyle w:val="Hyperlink"/>
@@ -4778,7 +4713,7 @@
                 <w:noProof/>
                 <w:webHidden/>
               </w:rPr>
-              <w:instrText xml:space="preserve"> PAGEREF _Toc140975549 \h </w:instrText>
+              <w:instrText xml:space="preserve"> PAGEREF _Toc140975743 \h </w:instrText>
             </w:r>
             <w:r>
               <w:rPr>
@@ -4798,7 +4733,7 @@
                 <w:noProof/>
                 <w:webHidden/>
               </w:rPr>
-              <w:t>35</w:t>
+              <w:t>36</w:t>
             </w:r>
             <w:r>
               <w:rPr>
@@ -4823,7 +4758,7 @@
               <w14:ligatures w14:val="standardContextual"/>
             </w:rPr>
           </w:pPr>
-          <w:hyperlink w:anchor="_Toc140975550" w:history="1">
+          <w:hyperlink w:anchor="_Toc140975744" w:history="1">
             <w:r>
               <w:rPr>
                 <w:rStyle w:val="Hyperlink"/>
@@ -4850,7 +4785,7 @@
                 <w:noProof/>
                 <w:webHidden/>
               </w:rPr>
-              <w:instrText xml:space="preserve"> PAGEREF _Toc140975550 \h </w:instrText>
+              <w:instrText xml:space="preserve"> PAGEREF _Toc140975744 \h </w:instrText>
             </w:r>
             <w:r>
               <w:rPr>
@@ -4870,7 +4805,7 @@
                 <w:noProof/>
                 <w:webHidden/>
               </w:rPr>
-              <w:t>35</w:t>
+              <w:t>37</w:t>
             </w:r>
             <w:r>
               <w:rPr>
@@ -4895,7 +4830,7 @@
               <w14:ligatures w14:val="standardContextual"/>
             </w:rPr>
           </w:pPr>
-          <w:hyperlink w:anchor="_Toc140975551" w:history="1">
+          <w:hyperlink w:anchor="_Toc140975745" w:history="1">
             <w:r>
               <w:rPr>
                 <w:rStyle w:val="Hyperlink"/>
@@ -4922,7 +4857,7 @@
                 <w:noProof/>
                 <w:webHidden/>
               </w:rPr>
-              <w:instrText xml:space="preserve"> PAGEREF _Toc140975551 \h </w:instrText>
+              <w:instrText xml:space="preserve"> PAGEREF _Toc140975745 \h </w:instrText>
             </w:r>
             <w:r>
               <w:rPr>
@@ -4942,7 +4877,7 @@
                 <w:noProof/>
                 <w:webHidden/>
               </w:rPr>
-              <w:t>36</w:t>
+              <w:t>37</w:t>
             </w:r>
             <w:r>
               <w:rPr>
@@ -4967,7 +4902,7 @@
               <w14:ligatures w14:val="standardContextual"/>
             </w:rPr>
           </w:pPr>
-          <w:hyperlink w:anchor="_Toc140975552" w:history="1">
+          <w:hyperlink w:anchor="_Toc140975746" w:history="1">
             <w:r>
               <w:rPr>
                 <w:rStyle w:val="Hyperlink"/>
@@ -4994,7 +4929,7 @@
                 <w:noProof/>
                 <w:webHidden/>
               </w:rPr>
-              <w:instrText xml:space="preserve"> PAGEREF _Toc140975552 \h </w:instrText>
+              <w:instrText xml:space="preserve"> PAGEREF _Toc140975746 \h </w:instrText>
             </w:r>
             <w:r>
               <w:rPr>
@@ -5014,7 +4949,7 @@
                 <w:noProof/>
                 <w:webHidden/>
               </w:rPr>
-              <w:t>36</w:t>
+              <w:t>38</w:t>
             </w:r>
             <w:r>
               <w:rPr>
@@ -5039,7 +4974,7 @@
               <w14:ligatures w14:val="standardContextual"/>
             </w:rPr>
           </w:pPr>
-          <w:hyperlink w:anchor="_Toc140975553" w:history="1">
+          <w:hyperlink w:anchor="_Toc140975747" w:history="1">
             <w:r>
               <w:rPr>
                 <w:rStyle w:val="Hyperlink"/>
@@ -5066,7 +5001,7 @@
                 <w:noProof/>
                 <w:webHidden/>
               </w:rPr>
-              <w:instrText xml:space="preserve"> PAGEREF _Toc140975553 \h </w:instrText>
+              <w:instrText xml:space="preserve"> PAGEREF _Toc140975747 \h </w:instrText>
             </w:r>
             <w:r>
               <w:rPr>
@@ -5086,7 +5021,7 @@
                 <w:noProof/>
                 <w:webHidden/>
               </w:rPr>
-              <w:t>37</w:t>
+              <w:t>38</w:t>
             </w:r>
             <w:r>
               <w:rPr>
@@ -5111,7 +5046,7 @@
               <w14:ligatures w14:val="standardContextual"/>
             </w:rPr>
           </w:pPr>
-          <w:hyperlink w:anchor="_Toc140975554" w:history="1">
+          <w:hyperlink w:anchor="_Toc140975748" w:history="1">
             <w:r>
               <w:rPr>
                 <w:rStyle w:val="Hyperlink"/>
@@ -5138,7 +5073,7 @@
                 <w:noProof/>
                 <w:webHidden/>
               </w:rPr>
-              <w:instrText xml:space="preserve"> PAGEREF _Toc140975554 \h </w:instrText>
+              <w:instrText xml:space="preserve"> PAGEREF _Toc140975748 \h </w:instrText>
             </w:r>
             <w:r>
               <w:rPr>
@@ -5158,7 +5093,7 @@
                 <w:noProof/>
                 <w:webHidden/>
               </w:rPr>
-              <w:t>38</w:t>
+              <w:t>40</w:t>
             </w:r>
             <w:r>
               <w:rPr>
@@ -5183,7 +5118,7 @@
               <w14:ligatures w14:val="standardContextual"/>
             </w:rPr>
           </w:pPr>
-          <w:hyperlink w:anchor="_Toc140975555" w:history="1">
+          <w:hyperlink w:anchor="_Toc140975749" w:history="1">
             <w:r>
               <w:rPr>
                 <w:rStyle w:val="Hyperlink"/>
@@ -5210,7 +5145,7 @@
                 <w:noProof/>
                 <w:webHidden/>
               </w:rPr>
-              <w:instrText xml:space="preserve"> PAGEREF _Toc140975555 \h </w:instrText>
+              <w:instrText xml:space="preserve"> PAGEREF _Toc140975749 \h </w:instrText>
             </w:r>
             <w:r>
               <w:rPr>
@@ -5230,7 +5165,7 @@
                 <w:noProof/>
                 <w:webHidden/>
               </w:rPr>
-              <w:t>38</w:t>
+              <w:t>40</w:t>
             </w:r>
             <w:r>
               <w:rPr>
@@ -5255,7 +5190,7 @@
               <w14:ligatures w14:val="standardContextual"/>
             </w:rPr>
           </w:pPr>
-          <w:hyperlink w:anchor="_Toc140975556" w:history="1">
+          <w:hyperlink w:anchor="_Toc140975750" w:history="1">
             <w:r>
               <w:rPr>
                 <w:rStyle w:val="Hyperlink"/>
@@ -5282,7 +5217,7 @@
                 <w:noProof/>
                 <w:webHidden/>
               </w:rPr>
-              <w:instrText xml:space="preserve"> PAGEREF _Toc140975556 \h </w:instrText>
+              <w:instrText xml:space="preserve"> PAGEREF _Toc140975750 \h </w:instrText>
             </w:r>
             <w:r>
               <w:rPr>
@@ -5302,7 +5237,7 @@
                 <w:noProof/>
                 <w:webHidden/>
               </w:rPr>
-              <w:t>39</w:t>
+              <w:t>41</w:t>
             </w:r>
             <w:r>
               <w:rPr>
@@ -5327,7 +5262,7 @@
               <w14:ligatures w14:val="standardContextual"/>
             </w:rPr>
           </w:pPr>
-          <w:hyperlink w:anchor="_Toc140975557" w:history="1">
+          <w:hyperlink w:anchor="_Toc140975751" w:history="1">
             <w:r>
               <w:rPr>
                 <w:rStyle w:val="Hyperlink"/>
@@ -5354,7 +5289,7 @@
                 <w:noProof/>
                 <w:webHidden/>
               </w:rPr>
-              <w:instrText xml:space="preserve"> PAGEREF _Toc140975557 \h </w:instrText>
+              <w:instrText xml:space="preserve"> PAGEREF _Toc140975751 \h </w:instrText>
             </w:r>
             <w:r>
               <w:rPr>
@@ -5374,7 +5309,7 @@
                 <w:noProof/>
                 <w:webHidden/>
               </w:rPr>
-              <w:t>39</w:t>
+              <w:t>41</w:t>
             </w:r>
             <w:r>
               <w:rPr>
@@ -5399,7 +5334,7 @@
               <w14:ligatures w14:val="standardContextual"/>
             </w:rPr>
           </w:pPr>
-          <w:hyperlink w:anchor="_Toc140975558" w:history="1">
+          <w:hyperlink w:anchor="_Toc140975752" w:history="1">
             <w:r>
               <w:rPr>
                 <w:rStyle w:val="Hyperlink"/>
@@ -5426,7 +5361,7 @@
                 <w:noProof/>
                 <w:webHidden/>
               </w:rPr>
-              <w:instrText xml:space="preserve"> PAGEREF _Toc140975558 \h </w:instrText>
+              <w:instrText xml:space="preserve"> PAGEREF _Toc140975752 \h </w:instrText>
             </w:r>
             <w:r>
               <w:rPr>
@@ -5446,7 +5381,7 @@
                 <w:noProof/>
                 <w:webHidden/>
               </w:rPr>
-              <w:t>39</w:t>
+              <w:t>42</w:t>
             </w:r>
             <w:r>
               <w:rPr>
@@ -5471,7 +5406,7 @@
               <w14:ligatures w14:val="standardContextual"/>
             </w:rPr>
           </w:pPr>
-          <w:hyperlink w:anchor="_Toc140975559" w:history="1">
+          <w:hyperlink w:anchor="_Toc140975753" w:history="1">
             <w:r>
               <w:rPr>
                 <w:rStyle w:val="Hyperlink"/>
@@ -5498,7 +5433,7 @@
                 <w:noProof/>
                 <w:webHidden/>
               </w:rPr>
-              <w:instrText xml:space="preserve"> PAGEREF _Toc140975559 \h </w:instrText>
+              <w:instrText xml:space="preserve"> PAGEREF _Toc140975753 \h </w:instrText>
             </w:r>
             <w:r>
               <w:rPr>
@@ -5518,7 +5453,7 @@
                 <w:noProof/>
                 <w:webHidden/>
               </w:rPr>
-              <w:t>40</w:t>
+              <w:t>42</w:t>
             </w:r>
             <w:r>
               <w:rPr>
@@ -5543,7 +5478,7 @@
               <w14:ligatures w14:val="standardContextual"/>
             </w:rPr>
           </w:pPr>
-          <w:hyperlink w:anchor="_Toc140975560" w:history="1">
+          <w:hyperlink w:anchor="_Toc140975754" w:history="1">
             <w:r>
               <w:rPr>
                 <w:rStyle w:val="Hyperlink"/>
@@ -5570,7 +5505,7 @@
                 <w:noProof/>
                 <w:webHidden/>
               </w:rPr>
-              <w:instrText xml:space="preserve"> PAGEREF _Toc140975560 \h </w:instrText>
+              <w:instrText xml:space="preserve"> PAGEREF _Toc140975754 \h </w:instrText>
             </w:r>
             <w:r>
               <w:rPr>
@@ -5590,7 +5525,7 @@
                 <w:noProof/>
                 <w:webHidden/>
               </w:rPr>
-              <w:t>41</w:t>
+              <w:t>43</w:t>
             </w:r>
             <w:r>
               <w:rPr>
@@ -5615,7 +5550,7 @@
               <w14:ligatures w14:val="standardContextual"/>
             </w:rPr>
           </w:pPr>
-          <w:hyperlink w:anchor="_Toc140975561" w:history="1">
+          <w:hyperlink w:anchor="_Toc140975755" w:history="1">
             <w:r>
               <w:rPr>
                 <w:rStyle w:val="Hyperlink"/>
@@ -5642,7 +5577,7 @@
                 <w:noProof/>
                 <w:webHidden/>
               </w:rPr>
-              <w:instrText xml:space="preserve"> PAGEREF _Toc140975561 \h </w:instrText>
+              <w:instrText xml:space="preserve"> PAGEREF _Toc140975755 \h </w:instrText>
             </w:r>
             <w:r>
               <w:rPr>
@@ -5662,7 +5597,7 @@
                 <w:noProof/>
                 <w:webHidden/>
               </w:rPr>
-              <w:t>41</w:t>
+              <w:t>43</w:t>
             </w:r>
             <w:r>
               <w:rPr>
@@ -5687,7 +5622,7 @@
               <w14:ligatures w14:val="standardContextual"/>
             </w:rPr>
           </w:pPr>
-          <w:hyperlink w:anchor="_Toc140975562" w:history="1">
+          <w:hyperlink w:anchor="_Toc140975756" w:history="1">
             <w:r>
               <w:rPr>
                 <w:rStyle w:val="Hyperlink"/>
@@ -5714,7 +5649,7 @@
                 <w:noProof/>
                 <w:webHidden/>
               </w:rPr>
-              <w:instrText xml:space="preserve"> PAGEREF _Toc140975562 \h </w:instrText>
+              <w:instrText xml:space="preserve"> PAGEREF _Toc140975756 \h </w:instrText>
             </w:r>
             <w:r>
               <w:rPr>
@@ -5734,7 +5669,7 @@
                 <w:noProof/>
                 <w:webHidden/>
               </w:rPr>
-              <w:t>41</w:t>
+              <w:t>43</w:t>
             </w:r>
             <w:r>
               <w:rPr>
@@ -5759,7 +5694,7 @@
               <w14:ligatures w14:val="standardContextual"/>
             </w:rPr>
           </w:pPr>
-          <w:hyperlink w:anchor="_Toc140975563" w:history="1">
+          <w:hyperlink w:anchor="_Toc140975757" w:history="1">
             <w:r>
               <w:rPr>
                 <w:rStyle w:val="Hyperlink"/>
@@ -5786,7 +5721,7 @@
                 <w:noProof/>
                 <w:webHidden/>
               </w:rPr>
-              <w:instrText xml:space="preserve"> PAGEREF _Toc140975563 \h </w:instrText>
+              <w:instrText xml:space="preserve"> PAGEREF _Toc140975757 \h </w:instrText>
             </w:r>
             <w:r>
               <w:rPr>
@@ -5806,7 +5741,7 @@
                 <w:noProof/>
                 <w:webHidden/>
               </w:rPr>
-              <w:t>42</w:t>
+              <w:t>44</w:t>
             </w:r>
             <w:r>
               <w:rPr>
@@ -5831,7 +5766,7 @@
               <w14:ligatures w14:val="standardContextual"/>
             </w:rPr>
           </w:pPr>
-          <w:hyperlink w:anchor="_Toc140975564" w:history="1">
+          <w:hyperlink w:anchor="_Toc140975758" w:history="1">
             <w:r>
               <w:rPr>
                 <w:rStyle w:val="Hyperlink"/>
@@ -5858,7 +5793,7 @@
                 <w:noProof/>
                 <w:webHidden/>
               </w:rPr>
-              <w:instrText xml:space="preserve"> PAGEREF _Toc140975564 \h </w:instrText>
+              <w:instrText xml:space="preserve"> PAGEREF _Toc140975758 \h </w:instrText>
             </w:r>
             <w:r>
               <w:rPr>
@@ -5878,7 +5813,7 @@
                 <w:noProof/>
                 <w:webHidden/>
               </w:rPr>
-              <w:t>42</w:t>
+              <w:t>44</w:t>
             </w:r>
             <w:r>
               <w:rPr>
@@ -5903,7 +5838,7 @@
               <w14:ligatures w14:val="standardContextual"/>
             </w:rPr>
           </w:pPr>
-          <w:hyperlink w:anchor="_Toc140975565" w:history="1">
+          <w:hyperlink w:anchor="_Toc140975759" w:history="1">
             <w:r>
               <w:rPr>
                 <w:rStyle w:val="Hyperlink"/>
@@ -5930,7 +5865,7 @@
                 <w:noProof/>
                 <w:webHidden/>
               </w:rPr>
-              <w:instrText xml:space="preserve"> PAGEREF _Toc140975565 \h </w:instrText>
+              <w:instrText xml:space="preserve"> PAGEREF _Toc140975759 \h </w:instrText>
             </w:r>
             <w:r>
               <w:rPr>
@@ -5950,7 +5885,7 @@
                 <w:noProof/>
                 <w:webHidden/>
               </w:rPr>
-              <w:t>43</w:t>
+              <w:t>45</w:t>
             </w:r>
             <w:r>
               <w:rPr>
@@ -5975,7 +5910,7 @@
               <w14:ligatures w14:val="standardContextual"/>
             </w:rPr>
           </w:pPr>
-          <w:hyperlink w:anchor="_Toc140975566" w:history="1">
+          <w:hyperlink w:anchor="_Toc140975760" w:history="1">
             <w:r>
               <w:rPr>
                 <w:rStyle w:val="Hyperlink"/>
@@ -6002,7 +5937,7 @@
                 <w:noProof/>
                 <w:webHidden/>
               </w:rPr>
-              <w:instrText xml:space="preserve"> PAGEREF _Toc140975566 \h </w:instrText>
+              <w:instrText xml:space="preserve"> PAGEREF _Toc140975760 \h </w:instrText>
             </w:r>
             <w:r>
               <w:rPr>
@@ -6022,7 +5957,7 @@
                 <w:noProof/>
                 <w:webHidden/>
               </w:rPr>
-              <w:t>43</w:t>
+              <w:t>45</w:t>
             </w:r>
             <w:r>
               <w:rPr>
@@ -6047,7 +5982,7 @@
               <w14:ligatures w14:val="standardContextual"/>
             </w:rPr>
           </w:pPr>
-          <w:hyperlink w:anchor="_Toc140975567" w:history="1">
+          <w:hyperlink w:anchor="_Toc140975761" w:history="1">
             <w:r>
               <w:rPr>
                 <w:rStyle w:val="Hyperlink"/>
@@ -6074,7 +6009,7 @@
                 <w:noProof/>
                 <w:webHidden/>
               </w:rPr>
-              <w:instrText xml:space="preserve"> PAGEREF _Toc140975567 \h </w:instrText>
+              <w:instrText xml:space="preserve"> PAGEREF _Toc140975761 \h </w:instrText>
             </w:r>
             <w:r>
               <w:rPr>
@@ -6094,7 +6029,7 @@
                 <w:noProof/>
                 <w:webHidden/>
               </w:rPr>
-              <w:t>44</w:t>
+              <w:t>46</w:t>
             </w:r>
             <w:r>
               <w:rPr>
@@ -6119,7 +6054,7 @@
               <w14:ligatures w14:val="standardContextual"/>
             </w:rPr>
           </w:pPr>
-          <w:hyperlink w:anchor="_Toc140975568" w:history="1">
+          <w:hyperlink w:anchor="_Toc140975762" w:history="1">
             <w:r>
               <w:rPr>
                 <w:rStyle w:val="Hyperlink"/>
@@ -6146,7 +6081,7 @@
                 <w:noProof/>
                 <w:webHidden/>
               </w:rPr>
-              <w:instrText xml:space="preserve"> PAGEREF _Toc140975568 \h </w:instrText>
+              <w:instrText xml:space="preserve"> PAGEREF _Toc140975762 \h </w:instrText>
             </w:r>
             <w:r>
               <w:rPr>
@@ -6166,7 +6101,7 @@
                 <w:noProof/>
                 <w:webHidden/>
               </w:rPr>
-              <w:t>44</w:t>
+              <w:t>46</w:t>
             </w:r>
             <w:r>
               <w:rPr>
@@ -6191,7 +6126,7 @@
               <w14:ligatures w14:val="standardContextual"/>
             </w:rPr>
           </w:pPr>
-          <w:hyperlink w:anchor="_Toc140975569" w:history="1">
+          <w:hyperlink w:anchor="_Toc140975763" w:history="1">
             <w:r>
               <w:rPr>
                 <w:rStyle w:val="Hyperlink"/>
@@ -6218,7 +6153,7 @@
                 <w:noProof/>
                 <w:webHidden/>
               </w:rPr>
-              <w:instrText xml:space="preserve"> PAGEREF _Toc140975569 \h </w:instrText>
+              <w:instrText xml:space="preserve"> PAGEREF _Toc140975763 \h </w:instrText>
             </w:r>
             <w:r>
               <w:rPr>
@@ -6238,7 +6173,7 @@
                 <w:noProof/>
                 <w:webHidden/>
               </w:rPr>
-              <w:t>45</w:t>
+              <w:t>47</w:t>
             </w:r>
             <w:r>
               <w:rPr>
@@ -6263,7 +6198,7 @@
               <w14:ligatures w14:val="standardContextual"/>
             </w:rPr>
           </w:pPr>
-          <w:hyperlink w:anchor="_Toc140975570" w:history="1">
+          <w:hyperlink w:anchor="_Toc140975764" w:history="1">
             <w:r>
               <w:rPr>
                 <w:rStyle w:val="Hyperlink"/>
@@ -6290,7 +6225,7 @@
                 <w:noProof/>
                 <w:webHidden/>
               </w:rPr>
-              <w:instrText xml:space="preserve"> PAGEREF _Toc140975570 \h </w:instrText>
+              <w:instrText xml:space="preserve"> PAGEREF _Toc140975764 \h </w:instrText>
             </w:r>
             <w:r>
               <w:rPr>
@@ -6310,7 +6245,7 @@
                 <w:noProof/>
                 <w:webHidden/>
               </w:rPr>
-              <w:t>45</w:t>
+              <w:t>47</w:t>
             </w:r>
             <w:r>
               <w:rPr>
@@ -6335,7 +6270,7 @@
               <w14:ligatures w14:val="standardContextual"/>
             </w:rPr>
           </w:pPr>
-          <w:hyperlink w:anchor="_Toc140975571" w:history="1">
+          <w:hyperlink w:anchor="_Toc140975765" w:history="1">
             <w:r>
               <w:rPr>
                 <w:rStyle w:val="Hyperlink"/>
@@ -6362,7 +6297,7 @@
                 <w:noProof/>
                 <w:webHidden/>
               </w:rPr>
-              <w:instrText xml:space="preserve"> PAGEREF _Toc140975571 \h </w:instrText>
+              <w:instrText xml:space="preserve"> PAGEREF _Toc140975765 \h </w:instrText>
             </w:r>
             <w:r>
               <w:rPr>
@@ -6382,7 +6317,7 @@
                 <w:noProof/>
                 <w:webHidden/>
               </w:rPr>
-              <w:t>46</w:t>
+              <w:t>48</w:t>
             </w:r>
             <w:r>
               <w:rPr>
@@ -6818,7 +6753,55 @@
           <w:szCs w:val="20"/>
           <w:lang w:val="en-US"/>
         </w:rPr>
-        <w:t>&lt;Prof. Mukhtiar Zamin&gt;</w:t>
+        <w:t xml:space="preserve">&lt;Prof. </w:t>
+      </w:r>
+      <w:proofErr w:type="spellStart"/>
+      <w:r>
+        <w:rPr>
+          <w:rFonts w:asciiTheme="majorBidi" w:eastAsia="Times New Roman" w:hAnsiTheme="majorBidi" w:cstheme="majorBidi"/>
+          <w:b/>
+          <w:kern w:val="2"/>
+          <w:sz w:val="28"/>
+          <w:szCs w:val="20"/>
+          <w:lang w:val="en-US"/>
+        </w:rPr>
+        <w:t>Mukhtiar</w:t>
+      </w:r>
+      <w:proofErr w:type="spellEnd"/>
+      <w:r>
+        <w:rPr>
+          <w:rFonts w:asciiTheme="majorBidi" w:eastAsia="Times New Roman" w:hAnsiTheme="majorBidi" w:cstheme="majorBidi"/>
+          <w:b/>
+          <w:kern w:val="2"/>
+          <w:sz w:val="28"/>
+          <w:szCs w:val="20"/>
+          <w:lang w:val="en-US"/>
+        </w:rPr>
+        <w:t xml:space="preserve"> </w:t>
+      </w:r>
+      <w:proofErr w:type="spellStart"/>
+      <w:r>
+        <w:rPr>
+          <w:rFonts w:asciiTheme="majorBidi" w:eastAsia="Times New Roman" w:hAnsiTheme="majorBidi" w:cstheme="majorBidi"/>
+          <w:b/>
+          <w:kern w:val="2"/>
+          <w:sz w:val="28"/>
+          <w:szCs w:val="20"/>
+          <w:lang w:val="en-US"/>
+        </w:rPr>
+        <w:t>Zamin</w:t>
+      </w:r>
+      <w:proofErr w:type="spellEnd"/>
+      <w:r>
+        <w:rPr>
+          <w:rFonts w:asciiTheme="majorBidi" w:eastAsia="Times New Roman" w:hAnsiTheme="majorBidi" w:cstheme="majorBidi"/>
+          <w:b/>
+          <w:kern w:val="2"/>
+          <w:sz w:val="28"/>
+          <w:szCs w:val="20"/>
+          <w:lang w:val="en-US"/>
+        </w:rPr>
+        <w:t>&gt;</w:t>
       </w:r>
     </w:p>
     <w:p>
@@ -6864,7 +6847,7 @@
         </w:rPr>
       </w:pPr>
       <w:bookmarkStart w:id="1" w:name="_Toc519128720"/>
-      <w:bookmarkStart w:id="2" w:name="_Toc140975496"/>
+      <w:bookmarkStart w:id="2" w:name="_Toc140975690"/>
       <w:r>
         <w:rPr>
           <w:lang w:val="en-US"/>
@@ -6895,7 +6878,7 @@
           <w:bCs w:val="0"/>
         </w:rPr>
       </w:pPr>
-      <w:bookmarkStart w:id="3" w:name="_Toc140975497"/>
+      <w:bookmarkStart w:id="3" w:name="_Toc140975691"/>
       <w:r>
         <w:rPr>
           <w:b w:val="0"/>
@@ -6964,7 +6947,7 @@
           <w:lang w:val="en-US"/>
         </w:rPr>
       </w:pPr>
-      <w:bookmarkStart w:id="6" w:name="_Toc140975498"/>
+      <w:bookmarkStart w:id="6" w:name="_Toc140975692"/>
       <w:bookmarkEnd w:id="4"/>
       <w:bookmarkEnd w:id="5"/>
       <w:r>
@@ -7037,7 +7020,7 @@
           <w:lang w:val="en-US"/>
         </w:rPr>
       </w:pPr>
-      <w:bookmarkStart w:id="9" w:name="_Toc140975499"/>
+      <w:bookmarkStart w:id="9" w:name="_Toc140975693"/>
       <w:bookmarkEnd w:id="7"/>
       <w:bookmarkEnd w:id="8"/>
       <w:r>
@@ -7249,7 +7232,7 @@
       </w:pPr>
       <w:bookmarkStart w:id="10" w:name="_Toc518865263"/>
       <w:bookmarkStart w:id="11" w:name="_Toc519128728"/>
-      <w:bookmarkStart w:id="12" w:name="_Toc140975500"/>
+      <w:bookmarkStart w:id="12" w:name="_Toc140975694"/>
       <w:r>
         <w:rPr>
           <w:b w:val="0"/>
@@ -7270,7 +7253,7 @@
       <w:pPr>
         <w:pStyle w:val="Heading3"/>
       </w:pPr>
-      <w:bookmarkStart w:id="13" w:name="_Toc140975501"/>
+      <w:bookmarkStart w:id="13" w:name="_Toc140975695"/>
       <w:r>
         <w:t xml:space="preserve">1.4.1 </w:t>
       </w:r>
@@ -7436,7 +7419,7 @@
           <w:rStyle w:val="apple-style-span"/>
         </w:rPr>
       </w:pPr>
-      <w:bookmarkStart w:id="14" w:name="_Toc140975502"/>
+      <w:bookmarkStart w:id="14" w:name="_Toc140975696"/>
       <w:r>
         <w:rPr>
           <w:rStyle w:val="apple-style-span"/>
@@ -7680,7 +7663,7 @@
         <w:spacing w:line="360" w:lineRule="auto"/>
         <w:jc w:val="lowKashida"/>
       </w:pPr>
-      <w:bookmarkStart w:id="15" w:name="_Toc140975503"/>
+      <w:bookmarkStart w:id="15" w:name="_Toc140975697"/>
       <w:r>
         <w:t xml:space="preserve">1.4.3 </w:t>
       </w:r>
@@ -7846,7 +7829,7 @@
           <w:lang w:eastAsia="en-GB"/>
         </w:rPr>
       </w:pPr>
-      <w:bookmarkStart w:id="16" w:name="_Toc140975504"/>
+      <w:bookmarkStart w:id="16" w:name="_Toc140975698"/>
       <w:r>
         <w:rPr>
           <w:lang w:eastAsia="en-GB"/>
@@ -8204,7 +8187,7 @@
           <w:bCs w:val="0"/>
         </w:rPr>
       </w:pPr>
-      <w:bookmarkStart w:id="17" w:name="_Toc140975505"/>
+      <w:bookmarkStart w:id="17" w:name="_Toc140975699"/>
       <w:r>
         <w:rPr>
           <w:b w:val="0"/>
@@ -8244,7 +8227,7 @@
           <w:lang w:eastAsia="en-GB"/>
         </w:rPr>
       </w:pPr>
-      <w:bookmarkStart w:id="18" w:name="_Toc140975506"/>
+      <w:bookmarkStart w:id="18" w:name="_Toc140975700"/>
       <w:r>
         <w:rPr>
           <w:lang w:eastAsia="en-GB"/>
@@ -8294,7 +8277,7 @@
           <w:lang w:eastAsia="en-GB"/>
         </w:rPr>
       </w:pPr>
-      <w:bookmarkStart w:id="19" w:name="_Toc140975507"/>
+      <w:bookmarkStart w:id="19" w:name="_Toc140975701"/>
       <w:r>
         <w:rPr>
           <w:lang w:eastAsia="en-GB"/>
@@ -8344,7 +8327,7 @@
           <w:lang w:eastAsia="en-GB"/>
         </w:rPr>
       </w:pPr>
-      <w:bookmarkStart w:id="20" w:name="_Toc140975508"/>
+      <w:bookmarkStart w:id="20" w:name="_Toc140975702"/>
       <w:r>
         <w:rPr>
           <w:lang w:eastAsia="en-GB"/>
@@ -8388,7 +8371,7 @@
           <w:lang w:eastAsia="en-GB"/>
         </w:rPr>
       </w:pPr>
-      <w:bookmarkStart w:id="21" w:name="_Toc140975509"/>
+      <w:bookmarkStart w:id="21" w:name="_Toc140975703"/>
       <w:r>
         <w:rPr>
           <w:lang w:eastAsia="en-GB"/>
@@ -8462,7 +8445,7 @@
           <w:lang w:eastAsia="en-GB"/>
         </w:rPr>
       </w:pPr>
-      <w:bookmarkStart w:id="22" w:name="_Toc140975510"/>
+      <w:bookmarkStart w:id="22" w:name="_Toc140975704"/>
       <w:r>
         <w:rPr>
           <w:lang w:eastAsia="en-GB"/>
@@ -8508,7 +8491,7 @@
           <w:lang w:eastAsia="en-GB"/>
         </w:rPr>
       </w:pPr>
-      <w:bookmarkStart w:id="23" w:name="_Toc140975511"/>
+      <w:bookmarkStart w:id="23" w:name="_Toc140975705"/>
       <w:r>
         <w:rPr>
           <w:lang w:eastAsia="en-GB"/>
@@ -8562,7 +8545,7 @@
           <w:lang w:eastAsia="en-GB"/>
         </w:rPr>
       </w:pPr>
-      <w:bookmarkStart w:id="24" w:name="_Toc140975512"/>
+      <w:bookmarkStart w:id="24" w:name="_Toc140975706"/>
       <w:r>
         <w:rPr>
           <w:lang w:eastAsia="en-GB"/>
@@ -8616,7 +8599,7 @@
           <w:lang w:eastAsia="en-GB"/>
         </w:rPr>
       </w:pPr>
-      <w:bookmarkStart w:id="25" w:name="_Toc140975513"/>
+      <w:bookmarkStart w:id="25" w:name="_Toc140975707"/>
       <w:r>
         <w:rPr>
           <w:lang w:eastAsia="en-GB"/>
@@ -8660,7 +8643,7 @@
           <w:lang w:eastAsia="en-GB"/>
         </w:rPr>
       </w:pPr>
-      <w:bookmarkStart w:id="26" w:name="_Toc140975514"/>
+      <w:bookmarkStart w:id="26" w:name="_Toc140975708"/>
       <w:r>
         <w:rPr>
           <w:lang w:eastAsia="en-GB"/>
@@ -8706,7 +8689,7 @@
           <w:bCs w:val="0"/>
         </w:rPr>
       </w:pPr>
-      <w:bookmarkStart w:id="27" w:name="_Toc140975515"/>
+      <w:bookmarkStart w:id="27" w:name="_Toc140975709"/>
       <w:r>
         <w:rPr>
           <w:rStyle w:val="apple-style-span"/>
@@ -8738,7 +8721,7 @@
           <w:lang w:eastAsia="en-GB"/>
         </w:rPr>
       </w:pPr>
-      <w:bookmarkStart w:id="28" w:name="_Toc140975516"/>
+      <w:bookmarkStart w:id="28" w:name="_Toc140975710"/>
       <w:r>
         <w:rPr>
           <w:rStyle w:val="Heading3Char"/>
@@ -9055,7 +9038,7 @@
       </w:pPr>
       <w:bookmarkStart w:id="29" w:name="_Toc101427044"/>
       <w:bookmarkStart w:id="30" w:name="_Toc134394782"/>
-      <w:bookmarkStart w:id="31" w:name="_Toc140975517"/>
+      <w:bookmarkStart w:id="31" w:name="_Toc140975711"/>
       <w:r>
         <w:rPr>
           <w:b w:val="0"/>
@@ -9078,7 +9061,7 @@
       <w:pPr>
         <w:pStyle w:val="Heading3"/>
       </w:pPr>
-      <w:bookmarkStart w:id="32" w:name="_Toc140975518"/>
+      <w:bookmarkStart w:id="32" w:name="_Toc140975712"/>
       <w:r>
         <w:t xml:space="preserve">1.7.1 </w:t>
       </w:r>
@@ -9326,7 +9309,7 @@
           <w:lang w:eastAsia="en-GB"/>
         </w:rPr>
       </w:pPr>
-      <w:bookmarkStart w:id="33" w:name="_Toc140975519"/>
+      <w:bookmarkStart w:id="33" w:name="_Toc140975713"/>
       <w:r>
         <w:rPr>
           <w:lang w:eastAsia="en-GB"/>
@@ -9570,7 +9553,7 @@
           <w:lang w:eastAsia="en-GB"/>
         </w:rPr>
       </w:pPr>
-      <w:bookmarkStart w:id="34" w:name="_Toc140975520"/>
+      <w:bookmarkStart w:id="34" w:name="_Toc140975714"/>
       <w:r>
         <w:rPr>
           <w:lang w:eastAsia="en-GB"/>
@@ -9589,7 +9572,7 @@
           <w:bCs w:val="0"/>
         </w:rPr>
       </w:pPr>
-      <w:bookmarkStart w:id="35" w:name="_Toc140975521"/>
+      <w:bookmarkStart w:id="35" w:name="_Toc140975715"/>
       <w:r>
         <w:rPr>
           <w:b w:val="0"/>
@@ -9657,7 +9640,7 @@
           <w:bCs w:val="0"/>
         </w:rPr>
       </w:pPr>
-      <w:bookmarkStart w:id="36" w:name="_Toc140975522"/>
+      <w:bookmarkStart w:id="36" w:name="_Toc140975716"/>
       <w:r>
         <w:rPr>
           <w:b w:val="0"/>
@@ -9693,7 +9676,7 @@
           <w:bCs w:val="0"/>
         </w:rPr>
       </w:pPr>
-      <w:bookmarkStart w:id="37" w:name="_Toc140975523"/>
+      <w:bookmarkStart w:id="37" w:name="_Toc140975717"/>
       <w:r>
         <w:rPr>
           <w:b w:val="0"/>
@@ -9721,7 +9704,7 @@
       <w:pPr>
         <w:pStyle w:val="Heading3"/>
       </w:pPr>
-      <w:bookmarkStart w:id="38" w:name="_Toc140975524"/>
+      <w:bookmarkStart w:id="38" w:name="_Toc140975718"/>
       <w:r>
         <w:t>2.</w:t>
       </w:r>
@@ -11182,7 +11165,7 @@
       <w:pPr>
         <w:pStyle w:val="Heading3"/>
       </w:pPr>
-      <w:bookmarkStart w:id="39" w:name="_Toc140975525"/>
+      <w:bookmarkStart w:id="39" w:name="_Toc140975719"/>
       <w:r>
         <w:t>2.</w:t>
       </w:r>
@@ -12631,7 +12614,7 @@
       <w:pPr>
         <w:pStyle w:val="Heading3"/>
       </w:pPr>
-      <w:bookmarkStart w:id="40" w:name="_Toc140975526"/>
+      <w:bookmarkStart w:id="40" w:name="_Toc140975720"/>
       <w:r>
         <w:t>2.</w:t>
       </w:r>
@@ -14210,7 +14193,7 @@
       <w:pPr>
         <w:pStyle w:val="Heading3"/>
       </w:pPr>
-      <w:bookmarkStart w:id="41" w:name="_Toc140975527"/>
+      <w:bookmarkStart w:id="41" w:name="_Toc140975721"/>
       <w:r>
         <w:t>2.</w:t>
       </w:r>
@@ -15559,7 +15542,7 @@
       <w:pPr>
         <w:pStyle w:val="Heading3"/>
       </w:pPr>
-      <w:bookmarkStart w:id="42" w:name="_Toc140975528"/>
+      <w:bookmarkStart w:id="42" w:name="_Toc140975722"/>
       <w:r>
         <w:t>2.</w:t>
       </w:r>
@@ -16888,7 +16871,7 @@
       <w:pPr>
         <w:pStyle w:val="Heading3"/>
       </w:pPr>
-      <w:bookmarkStart w:id="43" w:name="_Toc140975529"/>
+      <w:bookmarkStart w:id="43" w:name="_Toc140975723"/>
       <w:r>
         <w:t>2.</w:t>
       </w:r>
@@ -18229,7 +18212,7 @@
         <w:spacing w:line="360" w:lineRule="auto"/>
         <w:jc w:val="lowKashida"/>
       </w:pPr>
-      <w:bookmarkStart w:id="44" w:name="_Toc140975530"/>
+      <w:bookmarkStart w:id="44" w:name="_Toc140975724"/>
       <w:r>
         <w:t>Chapter 3</w:t>
       </w:r>
@@ -18245,7 +18228,7 @@
       <w:pPr>
         <w:pStyle w:val="Heading2"/>
       </w:pPr>
-      <w:bookmarkStart w:id="45" w:name="_Toc140975531"/>
+      <w:bookmarkStart w:id="45" w:name="_Toc140975725"/>
       <w:r>
         <w:t>3.1 Login UI</w:t>
       </w:r>
@@ -18303,7 +18286,7 @@
       <w:pPr>
         <w:pStyle w:val="Heading2"/>
       </w:pPr>
-      <w:bookmarkStart w:id="46" w:name="_Toc140975532"/>
+      <w:bookmarkStart w:id="46" w:name="_Toc140975726"/>
       <w:r>
         <w:t>3.2 Admin Dashboard</w:t>
       </w:r>
@@ -18361,7 +18344,7 @@
       <w:pPr>
         <w:pStyle w:val="Heading2"/>
       </w:pPr>
-      <w:bookmarkStart w:id="47" w:name="_Toc140975533"/>
+      <w:bookmarkStart w:id="47" w:name="_Toc140975727"/>
       <w:r>
         <w:t>3.3 Add User</w:t>
       </w:r>
@@ -18419,7 +18402,7 @@
       <w:pPr>
         <w:pStyle w:val="Heading2"/>
       </w:pPr>
-      <w:bookmarkStart w:id="48" w:name="_Toc140975534"/>
+      <w:bookmarkStart w:id="48" w:name="_Toc140975728"/>
       <w:r>
         <w:t>3.4 View Users</w:t>
       </w:r>
@@ -18477,7 +18460,7 @@
       <w:pPr>
         <w:pStyle w:val="Heading2"/>
       </w:pPr>
-      <w:bookmarkStart w:id="49" w:name="_Toc140975535"/>
+      <w:bookmarkStart w:id="49" w:name="_Toc140975729"/>
       <w:r>
         <w:t>3.5 Add Student</w:t>
       </w:r>
@@ -18535,7 +18518,7 @@
       <w:pPr>
         <w:pStyle w:val="Heading2"/>
       </w:pPr>
-      <w:bookmarkStart w:id="50" w:name="_Toc140975536"/>
+      <w:bookmarkStart w:id="50" w:name="_Toc140975730"/>
       <w:r>
         <w:t>3.6 View Students</w:t>
       </w:r>
@@ -18593,7 +18576,7 @@
       <w:pPr>
         <w:pStyle w:val="Heading2"/>
       </w:pPr>
-      <w:bookmarkStart w:id="51" w:name="_Toc140975537"/>
+      <w:bookmarkStart w:id="51" w:name="_Toc140975731"/>
       <w:r>
         <w:t>3.7 Add Course</w:t>
       </w:r>
@@ -18651,7 +18634,7 @@
       <w:pPr>
         <w:pStyle w:val="Heading2"/>
       </w:pPr>
-      <w:bookmarkStart w:id="52" w:name="_Toc140975538"/>
+      <w:bookmarkStart w:id="52" w:name="_Toc140975732"/>
       <w:r>
         <w:t>3.8 View Courses</w:t>
       </w:r>
@@ -18709,7 +18692,7 @@
       <w:pPr>
         <w:pStyle w:val="Heading2"/>
       </w:pPr>
-      <w:bookmarkStart w:id="53" w:name="_Toc140975539"/>
+      <w:bookmarkStart w:id="53" w:name="_Toc140975733"/>
       <w:r>
         <w:t>3.9 Add Teacher</w:t>
       </w:r>
@@ -18767,7 +18750,7 @@
       <w:pPr>
         <w:pStyle w:val="Heading2"/>
       </w:pPr>
-      <w:bookmarkStart w:id="54" w:name="_Toc140975540"/>
+      <w:bookmarkStart w:id="54" w:name="_Toc140975734"/>
       <w:r>
         <w:t>3.10 View Teachers</w:t>
       </w:r>
@@ -18825,7 +18808,7 @@
       <w:pPr>
         <w:pStyle w:val="Heading2"/>
       </w:pPr>
-      <w:bookmarkStart w:id="55" w:name="_Toc140975541"/>
+      <w:bookmarkStart w:id="55" w:name="_Toc140975735"/>
       <w:r>
         <w:t>3.11 Assign Course to Teacher</w:t>
       </w:r>
@@ -18879,13 +18862,22 @@
         </w:drawing>
       </w:r>
     </w:p>
+    <w:p/>
+    <w:p/>
+    <w:p/>
+    <w:p/>
+    <w:p/>
+    <w:p/>
+    <w:p/>
+    <w:p/>
+    <w:p/>
     <w:p>
       <w:pPr>
         <w:pStyle w:val="Heading1"/>
         <w:spacing w:line="360" w:lineRule="auto"/>
         <w:jc w:val="lowKashida"/>
       </w:pPr>
-      <w:bookmarkStart w:id="56" w:name="_Toc140975542"/>
+      <w:bookmarkStart w:id="56" w:name="_Toc140975736"/>
       <w:r>
         <w:t xml:space="preserve">Chapter </w:t>
       </w:r>
@@ -18907,7 +18899,7 @@
           <w:bCs w:val="0"/>
         </w:rPr>
       </w:pPr>
-      <w:bookmarkStart w:id="57" w:name="_Toc140975543"/>
+      <w:bookmarkStart w:id="57" w:name="_Toc140975737"/>
       <w:r>
         <w:rPr>
           <w:b w:val="0"/>
@@ -18923,6 +18915,42 @@
         <w:t>.1 Domain Model</w:t>
       </w:r>
       <w:bookmarkEnd w:id="57"/>
+    </w:p>
+    <w:p>
+      <w:pPr>
+        <w:spacing w:line="360" w:lineRule="auto"/>
+        <w:jc w:val="lowKashida"/>
+      </w:pPr>
+    </w:p>
+    <w:p>
+      <w:pPr>
+        <w:spacing w:line="360" w:lineRule="auto"/>
+        <w:jc w:val="lowKashida"/>
+      </w:pPr>
+    </w:p>
+    <w:p>
+      <w:pPr>
+        <w:spacing w:line="360" w:lineRule="auto"/>
+        <w:jc w:val="lowKashida"/>
+      </w:pPr>
+    </w:p>
+    <w:p>
+      <w:pPr>
+        <w:spacing w:line="360" w:lineRule="auto"/>
+        <w:jc w:val="lowKashida"/>
+      </w:pPr>
+    </w:p>
+    <w:p>
+      <w:pPr>
+        <w:spacing w:line="360" w:lineRule="auto"/>
+        <w:jc w:val="lowKashida"/>
+      </w:pPr>
+    </w:p>
+    <w:p>
+      <w:pPr>
+        <w:spacing w:line="360" w:lineRule="auto"/>
+        <w:jc w:val="lowKashida"/>
+      </w:pPr>
     </w:p>
     <w:p>
       <w:pPr>
@@ -18948,7 +18976,7 @@
         <w:spacing w:line="360" w:lineRule="auto"/>
         <w:jc w:val="lowKashida"/>
       </w:pPr>
-      <w:bookmarkStart w:id="58" w:name="_Toc140975544"/>
+      <w:bookmarkStart w:id="58" w:name="_Toc140975738"/>
       <w:r>
         <w:t xml:space="preserve">Chapter </w:t>
       </w:r>
@@ -18970,7 +18998,7 @@
           <w:bCs w:val="0"/>
         </w:rPr>
       </w:pPr>
-      <w:bookmarkStart w:id="59" w:name="_Toc140975545"/>
+      <w:bookmarkStart w:id="59" w:name="_Toc140975739"/>
       <w:r>
         <w:rPr>
           <w:b w:val="0"/>
@@ -19049,11 +19077,47 @@
     </w:p>
     <w:p>
       <w:pPr>
+        <w:spacing w:line="360" w:lineRule="auto"/>
+        <w:jc w:val="lowKashida"/>
+      </w:pPr>
+    </w:p>
+    <w:p>
+      <w:pPr>
+        <w:spacing w:line="360" w:lineRule="auto"/>
+        <w:jc w:val="lowKashida"/>
+      </w:pPr>
+    </w:p>
+    <w:p>
+      <w:pPr>
+        <w:spacing w:line="360" w:lineRule="auto"/>
+        <w:jc w:val="lowKashida"/>
+      </w:pPr>
+    </w:p>
+    <w:p>
+      <w:pPr>
+        <w:spacing w:line="360" w:lineRule="auto"/>
+        <w:jc w:val="lowKashida"/>
+      </w:pPr>
+    </w:p>
+    <w:p>
+      <w:pPr>
+        <w:spacing w:line="360" w:lineRule="auto"/>
+        <w:jc w:val="lowKashida"/>
+      </w:pPr>
+    </w:p>
+    <w:p>
+      <w:pPr>
+        <w:spacing w:line="360" w:lineRule="auto"/>
+        <w:jc w:val="lowKashida"/>
+      </w:pPr>
+    </w:p>
+    <w:p>
+      <w:pPr>
         <w:pStyle w:val="Heading1"/>
         <w:spacing w:line="360" w:lineRule="auto"/>
         <w:jc w:val="lowKashida"/>
       </w:pPr>
-      <w:bookmarkStart w:id="60" w:name="_Toc140975546"/>
+      <w:bookmarkStart w:id="60" w:name="_Toc140975740"/>
       <w:r>
         <w:t xml:space="preserve">Chapter </w:t>
       </w:r>
@@ -19075,7 +19139,7 @@
           <w:bCs w:val="0"/>
         </w:rPr>
       </w:pPr>
-      <w:bookmarkStart w:id="61" w:name="_Toc140975547"/>
+      <w:bookmarkStart w:id="61" w:name="_Toc140975741"/>
       <w:r>
         <w:rPr>
           <w:b w:val="0"/>
@@ -19096,7 +19160,7 @@
       <w:pPr>
         <w:pStyle w:val="Heading3"/>
       </w:pPr>
-      <w:bookmarkStart w:id="62" w:name="_Toc140975548"/>
+      <w:bookmarkStart w:id="62" w:name="_Toc140975742"/>
       <w:r>
         <w:t>6</w:t>
       </w:r>
@@ -19238,21 +19302,61 @@
                 <w:szCs w:val="24"/>
               </w:rPr>
             </w:pPr>
-            <w:r>
-              <w:rPr>
-                <w:rFonts w:asciiTheme="majorBidi" w:hAnsiTheme="majorBidi" w:cstheme="majorBidi"/>
-                <w:sz w:val="24"/>
-                <w:szCs w:val="24"/>
-              </w:rPr>
-              <w:t xml:space="preserve">verifyUser (user: UserDTO, </w:t>
-            </w:r>
-            <w:r>
-              <w:rPr>
-                <w:rFonts w:asciiTheme="majorBidi" w:hAnsiTheme="majorBidi" w:cstheme="majorBidi"/>
-                <w:sz w:val="24"/>
-                <w:szCs w:val="24"/>
-              </w:rPr>
-              <w:t>responseObj:Response)</w:t>
+            <w:proofErr w:type="spellStart"/>
+            <w:r>
+              <w:rPr>
+                <w:rFonts w:asciiTheme="majorBidi" w:hAnsiTheme="majorBidi" w:cstheme="majorBidi"/>
+                <w:sz w:val="24"/>
+                <w:szCs w:val="24"/>
+              </w:rPr>
+              <w:t>verifyUser</w:t>
+            </w:r>
+            <w:proofErr w:type="spellEnd"/>
+            <w:r>
+              <w:rPr>
+                <w:rFonts w:asciiTheme="majorBidi" w:hAnsiTheme="majorBidi" w:cstheme="majorBidi"/>
+                <w:sz w:val="24"/>
+                <w:szCs w:val="24"/>
+              </w:rPr>
+              <w:t xml:space="preserve"> (user: </w:t>
+            </w:r>
+            <w:proofErr w:type="spellStart"/>
+            <w:r>
+              <w:rPr>
+                <w:rFonts w:asciiTheme="majorBidi" w:hAnsiTheme="majorBidi" w:cstheme="majorBidi"/>
+                <w:sz w:val="24"/>
+                <w:szCs w:val="24"/>
+              </w:rPr>
+              <w:t>UserDTO</w:t>
+            </w:r>
+            <w:proofErr w:type="spellEnd"/>
+            <w:r>
+              <w:rPr>
+                <w:rFonts w:asciiTheme="majorBidi" w:hAnsiTheme="majorBidi" w:cstheme="majorBidi"/>
+                <w:sz w:val="24"/>
+                <w:szCs w:val="24"/>
+              </w:rPr>
+              <w:t xml:space="preserve">, </w:t>
+            </w:r>
+            <w:proofErr w:type="spellStart"/>
+            <w:proofErr w:type="gramStart"/>
+            <w:r>
+              <w:rPr>
+                <w:rFonts w:asciiTheme="majorBidi" w:hAnsiTheme="majorBidi" w:cstheme="majorBidi"/>
+                <w:sz w:val="24"/>
+                <w:szCs w:val="24"/>
+              </w:rPr>
+              <w:t>responseObj:Response</w:t>
+            </w:r>
+            <w:proofErr w:type="spellEnd"/>
+            <w:proofErr w:type="gramEnd"/>
+            <w:r>
+              <w:rPr>
+                <w:rFonts w:asciiTheme="majorBidi" w:hAnsiTheme="majorBidi" w:cstheme="majorBidi"/>
+                <w:sz w:val="24"/>
+                <w:szCs w:val="24"/>
+              </w:rPr>
+              <w:t>)</w:t>
             </w:r>
           </w:p>
         </w:tc>
@@ -19512,7 +19616,25 @@
                 <w:sz w:val="24"/>
                 <w:szCs w:val="24"/>
               </w:rPr>
-              <w:t>The `userDTO` object representing the user is set in the application session.</w:t>
+              <w:t>The `</w:t>
+            </w:r>
+            <w:proofErr w:type="spellStart"/>
+            <w:r>
+              <w:rPr>
+                <w:rFonts w:asciiTheme="majorBidi" w:hAnsiTheme="majorBidi" w:cstheme="majorBidi"/>
+                <w:sz w:val="24"/>
+                <w:szCs w:val="24"/>
+              </w:rPr>
+              <w:t>userDTO</w:t>
+            </w:r>
+            <w:proofErr w:type="spellEnd"/>
+            <w:r>
+              <w:rPr>
+                <w:rFonts w:asciiTheme="majorBidi" w:hAnsiTheme="majorBidi" w:cstheme="majorBidi"/>
+                <w:sz w:val="24"/>
+                <w:szCs w:val="24"/>
+              </w:rPr>
+              <w:t>` object representing the user is set in the application session.</w:t>
             </w:r>
           </w:p>
         </w:tc>
@@ -19523,7 +19645,7 @@
       <w:pPr>
         <w:pStyle w:val="Heading3"/>
       </w:pPr>
-      <w:bookmarkStart w:id="63" w:name="_Toc140975549"/>
+      <w:bookmarkStart w:id="63" w:name="_Toc140975743"/>
       <w:r>
         <w:t>6</w:t>
       </w:r>
@@ -19649,21 +19771,77 @@
                 <w:szCs w:val="24"/>
               </w:rPr>
             </w:pPr>
-            <w:r>
-              <w:rPr>
-                <w:rFonts w:asciiTheme="majorBidi" w:hAnsiTheme="majorBidi" w:cstheme="majorBidi"/>
-                <w:sz w:val="24"/>
-                <w:szCs w:val="24"/>
-              </w:rPr>
-              <w:t xml:space="preserve">addUser (userObj: UserDTO, </w:t>
-            </w:r>
-            <w:r>
-              <w:rPr>
-                <w:rFonts w:asciiTheme="majorBidi" w:hAnsiTheme="majorBidi" w:cstheme="majorBidi"/>
-                <w:sz w:val="24"/>
-                <w:szCs w:val="24"/>
-              </w:rPr>
-              <w:t>responseObj: Response</w:t>
+            <w:proofErr w:type="spellStart"/>
+            <w:r>
+              <w:rPr>
+                <w:rFonts w:asciiTheme="majorBidi" w:hAnsiTheme="majorBidi" w:cstheme="majorBidi"/>
+                <w:sz w:val="24"/>
+                <w:szCs w:val="24"/>
+              </w:rPr>
+              <w:t>addUser</w:t>
+            </w:r>
+            <w:proofErr w:type="spellEnd"/>
+            <w:r>
+              <w:rPr>
+                <w:rFonts w:asciiTheme="majorBidi" w:hAnsiTheme="majorBidi" w:cstheme="majorBidi"/>
+                <w:sz w:val="24"/>
+                <w:szCs w:val="24"/>
+              </w:rPr>
+              <w:t xml:space="preserve"> (</w:t>
+            </w:r>
+            <w:proofErr w:type="spellStart"/>
+            <w:r>
+              <w:rPr>
+                <w:rFonts w:asciiTheme="majorBidi" w:hAnsiTheme="majorBidi" w:cstheme="majorBidi"/>
+                <w:sz w:val="24"/>
+                <w:szCs w:val="24"/>
+              </w:rPr>
+              <w:t>userObj</w:t>
+            </w:r>
+            <w:proofErr w:type="spellEnd"/>
+            <w:r>
+              <w:rPr>
+                <w:rFonts w:asciiTheme="majorBidi" w:hAnsiTheme="majorBidi" w:cstheme="majorBidi"/>
+                <w:sz w:val="24"/>
+                <w:szCs w:val="24"/>
+              </w:rPr>
+              <w:t xml:space="preserve">: </w:t>
+            </w:r>
+            <w:proofErr w:type="spellStart"/>
+            <w:r>
+              <w:rPr>
+                <w:rFonts w:asciiTheme="majorBidi" w:hAnsiTheme="majorBidi" w:cstheme="majorBidi"/>
+                <w:sz w:val="24"/>
+                <w:szCs w:val="24"/>
+              </w:rPr>
+              <w:t>UserDTO</w:t>
+            </w:r>
+            <w:proofErr w:type="spellEnd"/>
+            <w:r>
+              <w:rPr>
+                <w:rFonts w:asciiTheme="majorBidi" w:hAnsiTheme="majorBidi" w:cstheme="majorBidi"/>
+                <w:sz w:val="24"/>
+                <w:szCs w:val="24"/>
+              </w:rPr>
+              <w:t xml:space="preserve">, </w:t>
+            </w:r>
+            <w:proofErr w:type="spellStart"/>
+            <w:r>
+              <w:rPr>
+                <w:rFonts w:asciiTheme="majorBidi" w:hAnsiTheme="majorBidi" w:cstheme="majorBidi"/>
+                <w:sz w:val="24"/>
+                <w:szCs w:val="24"/>
+              </w:rPr>
+              <w:t>responseObj</w:t>
+            </w:r>
+            <w:proofErr w:type="spellEnd"/>
+            <w:r>
+              <w:rPr>
+                <w:rFonts w:asciiTheme="majorBidi" w:hAnsiTheme="majorBidi" w:cstheme="majorBidi"/>
+                <w:sz w:val="24"/>
+                <w:szCs w:val="24"/>
+              </w:rPr>
+              <w:t>: Response</w:t>
             </w:r>
             <w:r>
               <w:rPr>
@@ -19783,7 +19961,25 @@
                 <w:sz w:val="24"/>
                 <w:szCs w:val="24"/>
               </w:rPr>
-              <w:t>The `userObj` parameter must not be null.</w:t>
+              <w:t>The `</w:t>
+            </w:r>
+            <w:proofErr w:type="spellStart"/>
+            <w:r>
+              <w:rPr>
+                <w:rFonts w:asciiTheme="majorBidi" w:hAnsiTheme="majorBidi" w:cstheme="majorBidi"/>
+                <w:sz w:val="24"/>
+                <w:szCs w:val="24"/>
+              </w:rPr>
+              <w:t>userObj</w:t>
+            </w:r>
+            <w:proofErr w:type="spellEnd"/>
+            <w:r>
+              <w:rPr>
+                <w:rFonts w:asciiTheme="majorBidi" w:hAnsiTheme="majorBidi" w:cstheme="majorBidi"/>
+                <w:sz w:val="24"/>
+                <w:szCs w:val="24"/>
+              </w:rPr>
+              <w:t>` parameter must not be null.</w:t>
             </w:r>
           </w:p>
           <w:p>
@@ -19808,7 +20004,25 @@
                 <w:sz w:val="24"/>
                 <w:szCs w:val="24"/>
               </w:rPr>
-              <w:t>The `userObj` object should contain valid user data, such as email</w:t>
+              <w:t>The `</w:t>
+            </w:r>
+            <w:proofErr w:type="spellStart"/>
+            <w:r>
+              <w:rPr>
+                <w:rFonts w:asciiTheme="majorBidi" w:hAnsiTheme="majorBidi" w:cstheme="majorBidi"/>
+                <w:sz w:val="24"/>
+                <w:szCs w:val="24"/>
+              </w:rPr>
+              <w:t>userObj</w:t>
+            </w:r>
+            <w:proofErr w:type="spellEnd"/>
+            <w:r>
+              <w:rPr>
+                <w:rFonts w:asciiTheme="majorBidi" w:hAnsiTheme="majorBidi" w:cstheme="majorBidi"/>
+                <w:sz w:val="24"/>
+                <w:szCs w:val="24"/>
+              </w:rPr>
+              <w:t>` object should contain valid user data, such as email</w:t>
             </w:r>
             <w:r>
               <w:rPr>
@@ -19922,7 +20136,25 @@
                 <w:sz w:val="24"/>
                 <w:szCs w:val="24"/>
               </w:rPr>
-              <w:t>If the user addition is successful, the responseObj will indicate the success status, and the new user will be added to the user database.</w:t>
+              <w:t xml:space="preserve">If the user addition is successful, the </w:t>
+            </w:r>
+            <w:proofErr w:type="spellStart"/>
+            <w:r>
+              <w:rPr>
+                <w:rFonts w:asciiTheme="majorBidi" w:hAnsiTheme="majorBidi" w:cstheme="majorBidi"/>
+                <w:sz w:val="24"/>
+                <w:szCs w:val="24"/>
+              </w:rPr>
+              <w:t>responseObj</w:t>
+            </w:r>
+            <w:proofErr w:type="spellEnd"/>
+            <w:r>
+              <w:rPr>
+                <w:rFonts w:asciiTheme="majorBidi" w:hAnsiTheme="majorBidi" w:cstheme="majorBidi"/>
+                <w:sz w:val="24"/>
+                <w:szCs w:val="24"/>
+              </w:rPr>
+              <w:t xml:space="preserve"> will indicate the success status, and the new user will be added to the user database.</w:t>
             </w:r>
           </w:p>
           <w:p>
@@ -19947,7 +20179,25 @@
                 <w:sz w:val="24"/>
                 <w:szCs w:val="24"/>
               </w:rPr>
-              <w:t>If the user data validation fails, the responseObj will contain error messages indicating the validation failures.</w:t>
+              <w:t xml:space="preserve">If the user data validation fails, the </w:t>
+            </w:r>
+            <w:proofErr w:type="spellStart"/>
+            <w:r>
+              <w:rPr>
+                <w:rFonts w:asciiTheme="majorBidi" w:hAnsiTheme="majorBidi" w:cstheme="majorBidi"/>
+                <w:sz w:val="24"/>
+                <w:szCs w:val="24"/>
+              </w:rPr>
+              <w:t>responseObj</w:t>
+            </w:r>
+            <w:proofErr w:type="spellEnd"/>
+            <w:r>
+              <w:rPr>
+                <w:rFonts w:asciiTheme="majorBidi" w:hAnsiTheme="majorBidi" w:cstheme="majorBidi"/>
+                <w:sz w:val="24"/>
+                <w:szCs w:val="24"/>
+              </w:rPr>
+              <w:t xml:space="preserve"> will contain error messages indicating the validation failures.</w:t>
             </w:r>
           </w:p>
         </w:tc>
@@ -19964,7 +20214,7 @@
       <w:pPr>
         <w:pStyle w:val="Heading3"/>
       </w:pPr>
-      <w:bookmarkStart w:id="64" w:name="_Toc140975550"/>
+      <w:bookmarkStart w:id="64" w:name="_Toc140975744"/>
       <w:r>
         <w:t>6</w:t>
       </w:r>
@@ -20090,13 +20340,77 @@
                 <w:szCs w:val="24"/>
               </w:rPr>
             </w:pPr>
-            <w:r>
-              <w:rPr>
-                <w:rFonts w:asciiTheme="majorBidi" w:hAnsiTheme="majorBidi" w:cstheme="majorBidi"/>
-                <w:sz w:val="24"/>
-                <w:szCs w:val="24"/>
-              </w:rPr>
-              <w:t>addStudent (studentObj: StudentDTO, responseObj: Response)</w:t>
+            <w:proofErr w:type="spellStart"/>
+            <w:r>
+              <w:rPr>
+                <w:rFonts w:asciiTheme="majorBidi" w:hAnsiTheme="majorBidi" w:cstheme="majorBidi"/>
+                <w:sz w:val="24"/>
+                <w:szCs w:val="24"/>
+              </w:rPr>
+              <w:t>addStudent</w:t>
+            </w:r>
+            <w:proofErr w:type="spellEnd"/>
+            <w:r>
+              <w:rPr>
+                <w:rFonts w:asciiTheme="majorBidi" w:hAnsiTheme="majorBidi" w:cstheme="majorBidi"/>
+                <w:sz w:val="24"/>
+                <w:szCs w:val="24"/>
+              </w:rPr>
+              <w:t xml:space="preserve"> (</w:t>
+            </w:r>
+            <w:proofErr w:type="spellStart"/>
+            <w:r>
+              <w:rPr>
+                <w:rFonts w:asciiTheme="majorBidi" w:hAnsiTheme="majorBidi" w:cstheme="majorBidi"/>
+                <w:sz w:val="24"/>
+                <w:szCs w:val="24"/>
+              </w:rPr>
+              <w:t>studentObj</w:t>
+            </w:r>
+            <w:proofErr w:type="spellEnd"/>
+            <w:r>
+              <w:rPr>
+                <w:rFonts w:asciiTheme="majorBidi" w:hAnsiTheme="majorBidi" w:cstheme="majorBidi"/>
+                <w:sz w:val="24"/>
+                <w:szCs w:val="24"/>
+              </w:rPr>
+              <w:t xml:space="preserve">: </w:t>
+            </w:r>
+            <w:proofErr w:type="spellStart"/>
+            <w:r>
+              <w:rPr>
+                <w:rFonts w:asciiTheme="majorBidi" w:hAnsiTheme="majorBidi" w:cstheme="majorBidi"/>
+                <w:sz w:val="24"/>
+                <w:szCs w:val="24"/>
+              </w:rPr>
+              <w:t>StudentDTO</w:t>
+            </w:r>
+            <w:proofErr w:type="spellEnd"/>
+            <w:r>
+              <w:rPr>
+                <w:rFonts w:asciiTheme="majorBidi" w:hAnsiTheme="majorBidi" w:cstheme="majorBidi"/>
+                <w:sz w:val="24"/>
+                <w:szCs w:val="24"/>
+              </w:rPr>
+              <w:t xml:space="preserve">, </w:t>
+            </w:r>
+            <w:proofErr w:type="spellStart"/>
+            <w:r>
+              <w:rPr>
+                <w:rFonts w:asciiTheme="majorBidi" w:hAnsiTheme="majorBidi" w:cstheme="majorBidi"/>
+                <w:sz w:val="24"/>
+                <w:szCs w:val="24"/>
+              </w:rPr>
+              <w:t>responseObj</w:t>
+            </w:r>
+            <w:proofErr w:type="spellEnd"/>
+            <w:r>
+              <w:rPr>
+                <w:rFonts w:asciiTheme="majorBidi" w:hAnsiTheme="majorBidi" w:cstheme="majorBidi"/>
+                <w:sz w:val="24"/>
+                <w:szCs w:val="24"/>
+              </w:rPr>
+              <w:t>: Response)</w:t>
             </w:r>
           </w:p>
         </w:tc>
@@ -20208,7 +20522,25 @@
                 <w:sz w:val="24"/>
                 <w:szCs w:val="24"/>
               </w:rPr>
-              <w:t>The `studentObj` parameter must not be null.</w:t>
+              <w:t>The `</w:t>
+            </w:r>
+            <w:proofErr w:type="spellStart"/>
+            <w:r>
+              <w:rPr>
+                <w:rFonts w:asciiTheme="majorBidi" w:hAnsiTheme="majorBidi" w:cstheme="majorBidi"/>
+                <w:sz w:val="24"/>
+                <w:szCs w:val="24"/>
+              </w:rPr>
+              <w:t>studentObj</w:t>
+            </w:r>
+            <w:proofErr w:type="spellEnd"/>
+            <w:r>
+              <w:rPr>
+                <w:rFonts w:asciiTheme="majorBidi" w:hAnsiTheme="majorBidi" w:cstheme="majorBidi"/>
+                <w:sz w:val="24"/>
+                <w:szCs w:val="24"/>
+              </w:rPr>
+              <w:t>` parameter must not be null.</w:t>
             </w:r>
           </w:p>
           <w:p>
@@ -20233,7 +20565,25 @@
                 <w:sz w:val="24"/>
                 <w:szCs w:val="24"/>
               </w:rPr>
-              <w:t xml:space="preserve">The `studentObj` object should contain valid user data, such reg no, </w:t>
+              <w:t>The `</w:t>
+            </w:r>
+            <w:proofErr w:type="spellStart"/>
+            <w:r>
+              <w:rPr>
+                <w:rFonts w:asciiTheme="majorBidi" w:hAnsiTheme="majorBidi" w:cstheme="majorBidi"/>
+                <w:sz w:val="24"/>
+                <w:szCs w:val="24"/>
+              </w:rPr>
+              <w:t>studentObj</w:t>
+            </w:r>
+            <w:proofErr w:type="spellEnd"/>
+            <w:r>
+              <w:rPr>
+                <w:rFonts w:asciiTheme="majorBidi" w:hAnsiTheme="majorBidi" w:cstheme="majorBidi"/>
+                <w:sz w:val="24"/>
+                <w:szCs w:val="24"/>
+              </w:rPr>
+              <w:t xml:space="preserve">` object should contain valid user data, such reg no, </w:t>
             </w:r>
             <w:r>
               <w:rPr>
@@ -20316,6 +20666,7 @@
               </w:rPr>
               <w:t xml:space="preserve"> data validation is successful (no validation errors), the system attempts to add the </w:t>
             </w:r>
+            <w:proofErr w:type="spellStart"/>
             <w:r>
               <w:rPr>
                 <w:rFonts w:asciiTheme="majorBidi" w:hAnsiTheme="majorBidi" w:cstheme="majorBidi"/>
@@ -20324,6 +20675,7 @@
               </w:rPr>
               <w:t>studnet</w:t>
             </w:r>
+            <w:proofErr w:type="spellEnd"/>
             <w:r>
               <w:rPr>
                 <w:rFonts w:asciiTheme="majorBidi" w:hAnsiTheme="majorBidi" w:cstheme="majorBidi"/>
@@ -20387,7 +20739,25 @@
                 <w:sz w:val="24"/>
                 <w:szCs w:val="24"/>
               </w:rPr>
-              <w:t xml:space="preserve"> addition is successful, the responseObj will indicate the success status, and the new </w:t>
+              <w:t xml:space="preserve"> addition is successful, the </w:t>
+            </w:r>
+            <w:proofErr w:type="spellStart"/>
+            <w:r>
+              <w:rPr>
+                <w:rFonts w:asciiTheme="majorBidi" w:hAnsiTheme="majorBidi" w:cstheme="majorBidi"/>
+                <w:sz w:val="24"/>
+                <w:szCs w:val="24"/>
+              </w:rPr>
+              <w:t>responseObj</w:t>
+            </w:r>
+            <w:proofErr w:type="spellEnd"/>
+            <w:r>
+              <w:rPr>
+                <w:rFonts w:asciiTheme="majorBidi" w:hAnsiTheme="majorBidi" w:cstheme="majorBidi"/>
+                <w:sz w:val="24"/>
+                <w:szCs w:val="24"/>
+              </w:rPr>
+              <w:t xml:space="preserve"> will indicate the success status, and the new </w:t>
             </w:r>
             <w:r>
               <w:rPr>
@@ -20460,7 +20830,25 @@
                 <w:sz w:val="24"/>
                 <w:szCs w:val="24"/>
               </w:rPr>
-              <w:t xml:space="preserve"> data validation fails, the responseObj will contain error messages indicating the validation failures.</w:t>
+              <w:t xml:space="preserve"> data validation fails, the </w:t>
+            </w:r>
+            <w:proofErr w:type="spellStart"/>
+            <w:r>
+              <w:rPr>
+                <w:rFonts w:asciiTheme="majorBidi" w:hAnsiTheme="majorBidi" w:cstheme="majorBidi"/>
+                <w:sz w:val="24"/>
+                <w:szCs w:val="24"/>
+              </w:rPr>
+              <w:t>responseObj</w:t>
+            </w:r>
+            <w:proofErr w:type="spellEnd"/>
+            <w:r>
+              <w:rPr>
+                <w:rFonts w:asciiTheme="majorBidi" w:hAnsiTheme="majorBidi" w:cstheme="majorBidi"/>
+                <w:sz w:val="24"/>
+                <w:szCs w:val="24"/>
+              </w:rPr>
+              <w:t xml:space="preserve"> will contain error messages indicating the validation failures.</w:t>
             </w:r>
           </w:p>
         </w:tc>
@@ -20477,7 +20865,7 @@
       <w:pPr>
         <w:pStyle w:val="Heading3"/>
       </w:pPr>
-      <w:bookmarkStart w:id="65" w:name="_Toc140975551"/>
+      <w:bookmarkStart w:id="65" w:name="_Toc140975745"/>
       <w:r>
         <w:t>6</w:t>
       </w:r>
@@ -20595,13 +20983,59 @@
                 <w:szCs w:val="24"/>
               </w:rPr>
             </w:pPr>
-            <w:r>
-              <w:rPr>
-                <w:rFonts w:asciiTheme="majorBidi" w:hAnsiTheme="majorBidi" w:cstheme="majorBidi"/>
-                <w:sz w:val="24"/>
-                <w:szCs w:val="24"/>
-              </w:rPr>
-              <w:t>addCourse (course: CourseDTO, responseObj: Response)</w:t>
+            <w:proofErr w:type="spellStart"/>
+            <w:r>
+              <w:rPr>
+                <w:rFonts w:asciiTheme="majorBidi" w:hAnsiTheme="majorBidi" w:cstheme="majorBidi"/>
+                <w:sz w:val="24"/>
+                <w:szCs w:val="24"/>
+              </w:rPr>
+              <w:t>addCourse</w:t>
+            </w:r>
+            <w:proofErr w:type="spellEnd"/>
+            <w:r>
+              <w:rPr>
+                <w:rFonts w:asciiTheme="majorBidi" w:hAnsiTheme="majorBidi" w:cstheme="majorBidi"/>
+                <w:sz w:val="24"/>
+                <w:szCs w:val="24"/>
+              </w:rPr>
+              <w:t xml:space="preserve"> (course: </w:t>
+            </w:r>
+            <w:proofErr w:type="spellStart"/>
+            <w:r>
+              <w:rPr>
+                <w:rFonts w:asciiTheme="majorBidi" w:hAnsiTheme="majorBidi" w:cstheme="majorBidi"/>
+                <w:sz w:val="24"/>
+                <w:szCs w:val="24"/>
+              </w:rPr>
+              <w:t>CourseDTO</w:t>
+            </w:r>
+            <w:proofErr w:type="spellEnd"/>
+            <w:r>
+              <w:rPr>
+                <w:rFonts w:asciiTheme="majorBidi" w:hAnsiTheme="majorBidi" w:cstheme="majorBidi"/>
+                <w:sz w:val="24"/>
+                <w:szCs w:val="24"/>
+              </w:rPr>
+              <w:t xml:space="preserve">, </w:t>
+            </w:r>
+            <w:proofErr w:type="spellStart"/>
+            <w:r>
+              <w:rPr>
+                <w:rFonts w:asciiTheme="majorBidi" w:hAnsiTheme="majorBidi" w:cstheme="majorBidi"/>
+                <w:sz w:val="24"/>
+                <w:szCs w:val="24"/>
+              </w:rPr>
+              <w:t>responseObj</w:t>
+            </w:r>
+            <w:proofErr w:type="spellEnd"/>
+            <w:r>
+              <w:rPr>
+                <w:rFonts w:asciiTheme="majorBidi" w:hAnsiTheme="majorBidi" w:cstheme="majorBidi"/>
+                <w:sz w:val="24"/>
+                <w:szCs w:val="24"/>
+              </w:rPr>
+              <w:t>: Response)</w:t>
             </w:r>
           </w:p>
         </w:tc>
@@ -20820,7 +21254,25 @@
                 <w:sz w:val="24"/>
                 <w:szCs w:val="24"/>
               </w:rPr>
-              <w:t>If the course addition is successful, the responseObj will indicate the success status, and the new student will be added to the course database.</w:t>
+              <w:t xml:space="preserve">If the course addition is successful, the </w:t>
+            </w:r>
+            <w:proofErr w:type="spellStart"/>
+            <w:r>
+              <w:rPr>
+                <w:rFonts w:asciiTheme="majorBidi" w:hAnsiTheme="majorBidi" w:cstheme="majorBidi"/>
+                <w:sz w:val="24"/>
+                <w:szCs w:val="24"/>
+              </w:rPr>
+              <w:t>responseObj</w:t>
+            </w:r>
+            <w:proofErr w:type="spellEnd"/>
+            <w:r>
+              <w:rPr>
+                <w:rFonts w:asciiTheme="majorBidi" w:hAnsiTheme="majorBidi" w:cstheme="majorBidi"/>
+                <w:sz w:val="24"/>
+                <w:szCs w:val="24"/>
+              </w:rPr>
+              <w:t xml:space="preserve"> will indicate the success status, and the new student will be added to the course database.</w:t>
             </w:r>
           </w:p>
           <w:p>
@@ -20845,7 +21297,25 @@
                 <w:sz w:val="24"/>
                 <w:szCs w:val="24"/>
               </w:rPr>
-              <w:t>If the course data validation fails, the responseObj will contain error messages indicating the validation failures.</w:t>
+              <w:t xml:space="preserve">If the course data validation fails, the </w:t>
+            </w:r>
+            <w:proofErr w:type="spellStart"/>
+            <w:r>
+              <w:rPr>
+                <w:rFonts w:asciiTheme="majorBidi" w:hAnsiTheme="majorBidi" w:cstheme="majorBidi"/>
+                <w:sz w:val="24"/>
+                <w:szCs w:val="24"/>
+              </w:rPr>
+              <w:t>responseObj</w:t>
+            </w:r>
+            <w:proofErr w:type="spellEnd"/>
+            <w:r>
+              <w:rPr>
+                <w:rFonts w:asciiTheme="majorBidi" w:hAnsiTheme="majorBidi" w:cstheme="majorBidi"/>
+                <w:sz w:val="24"/>
+                <w:szCs w:val="24"/>
+              </w:rPr>
+              <w:t xml:space="preserve"> will contain error messages indicating the validation failures.</w:t>
             </w:r>
           </w:p>
         </w:tc>
@@ -20883,7 +21353,7 @@
       <w:pPr>
         <w:pStyle w:val="Heading3"/>
       </w:pPr>
-      <w:bookmarkStart w:id="66" w:name="_Toc140975552"/>
+      <w:bookmarkStart w:id="66" w:name="_Toc140975746"/>
       <w:r>
         <w:t>6</w:t>
       </w:r>
@@ -21001,13 +21471,59 @@
                 <w:szCs w:val="24"/>
               </w:rPr>
             </w:pPr>
-            <w:r>
-              <w:rPr>
-                <w:rFonts w:asciiTheme="majorBidi" w:hAnsiTheme="majorBidi" w:cstheme="majorBidi"/>
-                <w:sz w:val="24"/>
-                <w:szCs w:val="24"/>
-              </w:rPr>
-              <w:t>addTeacher (teacher: TeacherDTO, responseObj: Response)</w:t>
+            <w:proofErr w:type="spellStart"/>
+            <w:r>
+              <w:rPr>
+                <w:rFonts w:asciiTheme="majorBidi" w:hAnsiTheme="majorBidi" w:cstheme="majorBidi"/>
+                <w:sz w:val="24"/>
+                <w:szCs w:val="24"/>
+              </w:rPr>
+              <w:t>addTeacher</w:t>
+            </w:r>
+            <w:proofErr w:type="spellEnd"/>
+            <w:r>
+              <w:rPr>
+                <w:rFonts w:asciiTheme="majorBidi" w:hAnsiTheme="majorBidi" w:cstheme="majorBidi"/>
+                <w:sz w:val="24"/>
+                <w:szCs w:val="24"/>
+              </w:rPr>
+              <w:t xml:space="preserve"> (teacher: </w:t>
+            </w:r>
+            <w:proofErr w:type="spellStart"/>
+            <w:r>
+              <w:rPr>
+                <w:rFonts w:asciiTheme="majorBidi" w:hAnsiTheme="majorBidi" w:cstheme="majorBidi"/>
+                <w:sz w:val="24"/>
+                <w:szCs w:val="24"/>
+              </w:rPr>
+              <w:t>TeacherDTO</w:t>
+            </w:r>
+            <w:proofErr w:type="spellEnd"/>
+            <w:r>
+              <w:rPr>
+                <w:rFonts w:asciiTheme="majorBidi" w:hAnsiTheme="majorBidi" w:cstheme="majorBidi"/>
+                <w:sz w:val="24"/>
+                <w:szCs w:val="24"/>
+              </w:rPr>
+              <w:t xml:space="preserve">, </w:t>
+            </w:r>
+            <w:proofErr w:type="spellStart"/>
+            <w:r>
+              <w:rPr>
+                <w:rFonts w:asciiTheme="majorBidi" w:hAnsiTheme="majorBidi" w:cstheme="majorBidi"/>
+                <w:sz w:val="24"/>
+                <w:szCs w:val="24"/>
+              </w:rPr>
+              <w:t>responseObj</w:t>
+            </w:r>
+            <w:proofErr w:type="spellEnd"/>
+            <w:r>
+              <w:rPr>
+                <w:rFonts w:asciiTheme="majorBidi" w:hAnsiTheme="majorBidi" w:cstheme="majorBidi"/>
+                <w:sz w:val="24"/>
+                <w:szCs w:val="24"/>
+              </w:rPr>
+              <w:t>: Response)</w:t>
             </w:r>
           </w:p>
         </w:tc>
@@ -21226,7 +21742,25 @@
                 <w:sz w:val="24"/>
                 <w:szCs w:val="24"/>
               </w:rPr>
-              <w:t>If the teacher addition is successful, the responseObj will indicate the success status, and the new teacher will be added to the teacher database.</w:t>
+              <w:t xml:space="preserve">If the teacher addition is successful, the </w:t>
+            </w:r>
+            <w:proofErr w:type="spellStart"/>
+            <w:r>
+              <w:rPr>
+                <w:rFonts w:asciiTheme="majorBidi" w:hAnsiTheme="majorBidi" w:cstheme="majorBidi"/>
+                <w:sz w:val="24"/>
+                <w:szCs w:val="24"/>
+              </w:rPr>
+              <w:t>responseObj</w:t>
+            </w:r>
+            <w:proofErr w:type="spellEnd"/>
+            <w:r>
+              <w:rPr>
+                <w:rFonts w:asciiTheme="majorBidi" w:hAnsiTheme="majorBidi" w:cstheme="majorBidi"/>
+                <w:sz w:val="24"/>
+                <w:szCs w:val="24"/>
+              </w:rPr>
+              <w:t xml:space="preserve"> will indicate the success status, and the new teacher will be added to the teacher database.</w:t>
             </w:r>
           </w:p>
           <w:p>
@@ -21251,7 +21785,25 @@
                 <w:sz w:val="24"/>
                 <w:szCs w:val="24"/>
               </w:rPr>
-              <w:t>If the teacher data validation fails, the responseObj will contain error messages indicating the validation failures.</w:t>
+              <w:t xml:space="preserve">If the teacher data validation fails, the </w:t>
+            </w:r>
+            <w:proofErr w:type="spellStart"/>
+            <w:r>
+              <w:rPr>
+                <w:rFonts w:asciiTheme="majorBidi" w:hAnsiTheme="majorBidi" w:cstheme="majorBidi"/>
+                <w:sz w:val="24"/>
+                <w:szCs w:val="24"/>
+              </w:rPr>
+              <w:t>responseObj</w:t>
+            </w:r>
+            <w:proofErr w:type="spellEnd"/>
+            <w:r>
+              <w:rPr>
+                <w:rFonts w:asciiTheme="majorBidi" w:hAnsiTheme="majorBidi" w:cstheme="majorBidi"/>
+                <w:sz w:val="24"/>
+                <w:szCs w:val="24"/>
+              </w:rPr>
+              <w:t xml:space="preserve"> will contain error messages indicating the validation failures.</w:t>
             </w:r>
           </w:p>
         </w:tc>
@@ -21268,7 +21820,7 @@
       <w:pPr>
         <w:pStyle w:val="Heading3"/>
       </w:pPr>
-      <w:bookmarkStart w:id="67" w:name="_Toc140975553"/>
+      <w:bookmarkStart w:id="67" w:name="_Toc140975747"/>
       <w:r>
         <w:t>6</w:t>
       </w:r>
@@ -21386,13 +21938,77 @@
                 <w:szCs w:val="24"/>
               </w:rPr>
             </w:pPr>
-            <w:r>
-              <w:rPr>
-                <w:rFonts w:asciiTheme="majorBidi" w:hAnsiTheme="majorBidi" w:cstheme="majorBidi"/>
-                <w:sz w:val="24"/>
-                <w:szCs w:val="24"/>
-              </w:rPr>
-              <w:t>assignCourseTeacher (teacher: TeacherDTO, course: CourseDTO, responseObj: Response)</w:t>
+            <w:proofErr w:type="spellStart"/>
+            <w:r>
+              <w:rPr>
+                <w:rFonts w:asciiTheme="majorBidi" w:hAnsiTheme="majorBidi" w:cstheme="majorBidi"/>
+                <w:sz w:val="24"/>
+                <w:szCs w:val="24"/>
+              </w:rPr>
+              <w:t>assignCourseTeacher</w:t>
+            </w:r>
+            <w:proofErr w:type="spellEnd"/>
+            <w:r>
+              <w:rPr>
+                <w:rFonts w:asciiTheme="majorBidi" w:hAnsiTheme="majorBidi" w:cstheme="majorBidi"/>
+                <w:sz w:val="24"/>
+                <w:szCs w:val="24"/>
+              </w:rPr>
+              <w:t xml:space="preserve"> (teacher: </w:t>
+            </w:r>
+            <w:proofErr w:type="spellStart"/>
+            <w:r>
+              <w:rPr>
+                <w:rFonts w:asciiTheme="majorBidi" w:hAnsiTheme="majorBidi" w:cstheme="majorBidi"/>
+                <w:sz w:val="24"/>
+                <w:szCs w:val="24"/>
+              </w:rPr>
+              <w:t>TeacherDTO</w:t>
+            </w:r>
+            <w:proofErr w:type="spellEnd"/>
+            <w:r>
+              <w:rPr>
+                <w:rFonts w:asciiTheme="majorBidi" w:hAnsiTheme="majorBidi" w:cstheme="majorBidi"/>
+                <w:sz w:val="24"/>
+                <w:szCs w:val="24"/>
+              </w:rPr>
+              <w:t xml:space="preserve">, course: </w:t>
+            </w:r>
+            <w:proofErr w:type="spellStart"/>
+            <w:r>
+              <w:rPr>
+                <w:rFonts w:asciiTheme="majorBidi" w:hAnsiTheme="majorBidi" w:cstheme="majorBidi"/>
+                <w:sz w:val="24"/>
+                <w:szCs w:val="24"/>
+              </w:rPr>
+              <w:t>CourseDTO</w:t>
+            </w:r>
+            <w:proofErr w:type="spellEnd"/>
+            <w:r>
+              <w:rPr>
+                <w:rFonts w:asciiTheme="majorBidi" w:hAnsiTheme="majorBidi" w:cstheme="majorBidi"/>
+                <w:sz w:val="24"/>
+                <w:szCs w:val="24"/>
+              </w:rPr>
+              <w:t xml:space="preserve">, </w:t>
+            </w:r>
+            <w:proofErr w:type="spellStart"/>
+            <w:r>
+              <w:rPr>
+                <w:rFonts w:asciiTheme="majorBidi" w:hAnsiTheme="majorBidi" w:cstheme="majorBidi"/>
+                <w:sz w:val="24"/>
+                <w:szCs w:val="24"/>
+              </w:rPr>
+              <w:t>responseObj</w:t>
+            </w:r>
+            <w:proofErr w:type="spellEnd"/>
+            <w:r>
+              <w:rPr>
+                <w:rFonts w:asciiTheme="majorBidi" w:hAnsiTheme="majorBidi" w:cstheme="majorBidi"/>
+                <w:sz w:val="24"/>
+                <w:szCs w:val="24"/>
+              </w:rPr>
+              <w:t>: Response)</w:t>
             </w:r>
           </w:p>
         </w:tc>
@@ -21661,7 +22277,25 @@
                 <w:sz w:val="24"/>
                 <w:szCs w:val="24"/>
               </w:rPr>
-              <w:t>If the assignment is successful, the responseObj will indicate the success status, and the specified teacher will be associated with the specified course.</w:t>
+              <w:t xml:space="preserve">If the assignment is successful, the </w:t>
+            </w:r>
+            <w:proofErr w:type="spellStart"/>
+            <w:r>
+              <w:rPr>
+                <w:rFonts w:asciiTheme="majorBidi" w:hAnsiTheme="majorBidi" w:cstheme="majorBidi"/>
+                <w:sz w:val="24"/>
+                <w:szCs w:val="24"/>
+              </w:rPr>
+              <w:t>responseObj</w:t>
+            </w:r>
+            <w:proofErr w:type="spellEnd"/>
+            <w:r>
+              <w:rPr>
+                <w:rFonts w:asciiTheme="majorBidi" w:hAnsiTheme="majorBidi" w:cstheme="majorBidi"/>
+                <w:sz w:val="24"/>
+                <w:szCs w:val="24"/>
+              </w:rPr>
+              <w:t xml:space="preserve"> will indicate the success status, and the specified teacher will be associated with the specified course.</w:t>
             </w:r>
           </w:p>
           <w:p>
@@ -21686,7 +22320,25 @@
                 <w:sz w:val="24"/>
                 <w:szCs w:val="24"/>
               </w:rPr>
-              <w:t>If the assignment fails due to data validation or other issues, the responseObj will contain error messages indicating the cause of the failure.</w:t>
+              <w:t xml:space="preserve">If the assignment fails due to data validation or other issues, the </w:t>
+            </w:r>
+            <w:proofErr w:type="spellStart"/>
+            <w:r>
+              <w:rPr>
+                <w:rFonts w:asciiTheme="majorBidi" w:hAnsiTheme="majorBidi" w:cstheme="majorBidi"/>
+                <w:sz w:val="24"/>
+                <w:szCs w:val="24"/>
+              </w:rPr>
+              <w:t>responseObj</w:t>
+            </w:r>
+            <w:proofErr w:type="spellEnd"/>
+            <w:r>
+              <w:rPr>
+                <w:rFonts w:asciiTheme="majorBidi" w:hAnsiTheme="majorBidi" w:cstheme="majorBidi"/>
+                <w:sz w:val="24"/>
+                <w:szCs w:val="24"/>
+              </w:rPr>
+              <w:t xml:space="preserve"> will contain error messages indicating the cause of the failure.</w:t>
             </w:r>
           </w:p>
         </w:tc>
@@ -21700,6 +22352,7 @@
       </w:pPr>
     </w:p>
     <w:p/>
+    <w:p/>
     <w:p>
       <w:pPr>
         <w:spacing w:line="360" w:lineRule="auto"/>
@@ -21712,7 +22365,7 @@
         <w:spacing w:line="360" w:lineRule="auto"/>
         <w:jc w:val="lowKashida"/>
       </w:pPr>
-      <w:bookmarkStart w:id="68" w:name="_Toc140975554"/>
+      <w:bookmarkStart w:id="68" w:name="_Toc140975748"/>
       <w:r>
         <w:t xml:space="preserve">Chapter </w:t>
       </w:r>
@@ -21730,7 +22383,7 @@
         <w:spacing w:line="360" w:lineRule="auto"/>
         <w:jc w:val="lowKashida"/>
       </w:pPr>
-      <w:bookmarkStart w:id="69" w:name="_Toc140975555"/>
+      <w:bookmarkStart w:id="69" w:name="_Toc140975749"/>
       <w:r>
         <w:rPr>
           <w:b w:val="0"/>
@@ -21817,7 +22470,7 @@
         <w:spacing w:line="360" w:lineRule="auto"/>
         <w:jc w:val="lowKashida"/>
       </w:pPr>
-      <w:bookmarkStart w:id="70" w:name="_Toc140975556"/>
+      <w:bookmarkStart w:id="70" w:name="_Toc140975750"/>
       <w:r>
         <w:t xml:space="preserve">Chapter </w:t>
       </w:r>
@@ -21839,7 +22492,7 @@
           <w:bCs w:val="0"/>
         </w:rPr>
       </w:pPr>
-      <w:bookmarkStart w:id="71" w:name="_Toc140975557"/>
+      <w:bookmarkStart w:id="71" w:name="_Toc140975751"/>
       <w:r>
         <w:rPr>
           <w:b w:val="0"/>
@@ -21920,37 +22573,7 @@
     </w:p>
     <w:p>
       <w:pPr>
-        <w:pStyle w:val="Heading"/>
-        <w:spacing w:line="360" w:lineRule="auto"/>
-        <w:jc w:val="lowKashida"/>
-      </w:pPr>
-    </w:p>
-    <w:p>
-      <w:pPr>
-        <w:pStyle w:val="Heading"/>
-        <w:spacing w:line="360" w:lineRule="auto"/>
-        <w:jc w:val="lowKashida"/>
-      </w:pPr>
-    </w:p>
-    <w:p>
-      <w:pPr>
-        <w:pStyle w:val="Heading"/>
-        <w:spacing w:line="360" w:lineRule="auto"/>
-        <w:jc w:val="lowKashida"/>
-      </w:pPr>
-    </w:p>
-    <w:p>
-      <w:pPr>
-        <w:pStyle w:val="Heading"/>
-        <w:spacing w:line="360" w:lineRule="auto"/>
-        <w:jc w:val="lowKashida"/>
-      </w:pPr>
-    </w:p>
-    <w:p>
-      <w:pPr>
-        <w:pStyle w:val="Heading"/>
-        <w:spacing w:line="360" w:lineRule="auto"/>
-        <w:jc w:val="lowKashida"/>
+        <w:pStyle w:val="BodyText"/>
       </w:pPr>
     </w:p>
     <w:p>
@@ -21959,7 +22582,7 @@
         <w:spacing w:line="360" w:lineRule="auto"/>
         <w:jc w:val="lowKashida"/>
       </w:pPr>
-      <w:bookmarkStart w:id="72" w:name="_Toc140975558"/>
+      <w:bookmarkStart w:id="72" w:name="_Toc140975752"/>
       <w:r>
         <w:t xml:space="preserve">Chapter </w:t>
       </w:r>
@@ -21988,7 +22611,7 @@
         </w:rPr>
         <w:t xml:space="preserve"> </w:t>
       </w:r>
-      <w:bookmarkStart w:id="73" w:name="_Toc140975559"/>
+      <w:bookmarkStart w:id="73" w:name="_Toc140975753"/>
       <w:r>
         <w:rPr>
           <w:b w:val="0"/>
@@ -22130,7 +22753,7 @@
           <w:bCs w:val="0"/>
         </w:rPr>
       </w:pPr>
-      <w:bookmarkStart w:id="74" w:name="_Toc140975560"/>
+      <w:bookmarkStart w:id="74" w:name="_Toc140975754"/>
       <w:r>
         <w:rPr>
           <w:b w:val="0"/>
@@ -22158,7 +22781,7 @@
       <w:pPr>
         <w:pStyle w:val="Heading3"/>
       </w:pPr>
-      <w:bookmarkStart w:id="75" w:name="_Toc140975561"/>
+      <w:bookmarkStart w:id="75" w:name="_Toc140975755"/>
       <w:r>
         <w:t>9</w:t>
       </w:r>
@@ -22225,7 +22848,7 @@
       <w:pPr>
         <w:pStyle w:val="Heading3"/>
       </w:pPr>
-      <w:bookmarkStart w:id="76" w:name="_Toc140975562"/>
+      <w:bookmarkStart w:id="76" w:name="_Toc140975756"/>
       <w:r>
         <w:t>9</w:t>
       </w:r>
@@ -22328,7 +22951,7 @@
           <w:noProof/>
         </w:rPr>
       </w:pPr>
-      <w:bookmarkStart w:id="77" w:name="_Toc140975563"/>
+      <w:bookmarkStart w:id="77" w:name="_Toc140975757"/>
       <w:r>
         <w:rPr>
           <w:noProof/>
@@ -22412,7 +23035,7 @@
           <w:noProof/>
         </w:rPr>
       </w:pPr>
-      <w:bookmarkStart w:id="78" w:name="_Toc140975564"/>
+      <w:bookmarkStart w:id="78" w:name="_Toc140975758"/>
       <w:r>
         <w:rPr>
           <w:noProof/>
@@ -22520,7 +23143,7 @@
       <w:pPr>
         <w:pStyle w:val="Heading3"/>
       </w:pPr>
-      <w:bookmarkStart w:id="79" w:name="_Toc140975565"/>
+      <w:bookmarkStart w:id="79" w:name="_Toc140975759"/>
       <w:r>
         <w:t>9</w:t>
       </w:r>
@@ -22596,7 +23219,7 @@
       <w:pPr>
         <w:pStyle w:val="Heading3"/>
       </w:pPr>
-      <w:bookmarkStart w:id="80" w:name="_Toc140975566"/>
+      <w:bookmarkStart w:id="80" w:name="_Toc140975760"/>
       <w:r>
         <w:t>9</w:t>
       </w:r>
@@ -22698,7 +23321,7 @@
       <w:pPr>
         <w:pStyle w:val="Heading3"/>
       </w:pPr>
-      <w:bookmarkStart w:id="81" w:name="_Toc140975567"/>
+      <w:bookmarkStart w:id="81" w:name="_Toc140975761"/>
       <w:r>
         <w:t>9.2.7 View Users</w:t>
       </w:r>
@@ -22762,7 +23385,7 @@
       <w:pPr>
         <w:pStyle w:val="Heading3"/>
       </w:pPr>
-      <w:bookmarkStart w:id="82" w:name="_Toc140975568"/>
+      <w:bookmarkStart w:id="82" w:name="_Toc140975762"/>
       <w:r>
         <w:t>9.2.7 Delete User</w:t>
       </w:r>
@@ -22875,7 +23498,7 @@
       <w:pPr>
         <w:pStyle w:val="Heading3"/>
       </w:pPr>
-      <w:bookmarkStart w:id="83" w:name="_Toc140975569"/>
+      <w:bookmarkStart w:id="83" w:name="_Toc140975763"/>
       <w:r>
         <w:t>9.2.8 View Students</w:t>
       </w:r>
@@ -22939,7 +23562,7 @@
       <w:pPr>
         <w:pStyle w:val="Heading3"/>
       </w:pPr>
-      <w:bookmarkStart w:id="84" w:name="_Toc140975570"/>
+      <w:bookmarkStart w:id="84" w:name="_Toc140975764"/>
       <w:r>
         <w:t>9.2.9 View Courses</w:t>
       </w:r>
@@ -23031,7 +23654,7 @@
       <w:pPr>
         <w:pStyle w:val="Heading3"/>
       </w:pPr>
-      <w:bookmarkStart w:id="85" w:name="_Toc140975571"/>
+      <w:bookmarkStart w:id="85" w:name="_Toc140975765"/>
       <w:r>
         <w:t>9.2.10 View Teachers</w:t>
       </w:r>

--- a/Docs/UAS_Thesis.docx
+++ b/Docs/UAS_Thesis.docx
@@ -575,45 +575,8 @@
           <w:szCs w:val="32"/>
           <w:lang w:val="en-US"/>
         </w:rPr>
-        <w:t xml:space="preserve">Prof. </w:t>
+        <w:t>Prof. Mukhtiar Zamin</w:t>
       </w:r>
-      <w:proofErr w:type="spellStart"/>
-      <w:r>
-        <w:rPr>
-          <w:rFonts w:asciiTheme="majorBidi" w:eastAsia="Times New Roman" w:hAnsiTheme="majorBidi" w:cstheme="majorBidi"/>
-          <w:b/>
-          <w:color w:val="000000"/>
-          <w:sz w:val="32"/>
-          <w:szCs w:val="32"/>
-          <w:lang w:val="en-US"/>
-        </w:rPr>
-        <w:t>Mukhtiar</w:t>
-      </w:r>
-      <w:proofErr w:type="spellEnd"/>
-      <w:r>
-        <w:rPr>
-          <w:rFonts w:asciiTheme="majorBidi" w:eastAsia="Times New Roman" w:hAnsiTheme="majorBidi" w:cstheme="majorBidi"/>
-          <w:b/>
-          <w:color w:val="000000"/>
-          <w:sz w:val="32"/>
-          <w:szCs w:val="32"/>
-          <w:lang w:val="en-US"/>
-        </w:rPr>
-        <w:t xml:space="preserve"> </w:t>
-      </w:r>
-      <w:proofErr w:type="spellStart"/>
-      <w:r>
-        <w:rPr>
-          <w:rFonts w:asciiTheme="majorBidi" w:eastAsia="Times New Roman" w:hAnsiTheme="majorBidi" w:cstheme="majorBidi"/>
-          <w:b/>
-          <w:color w:val="000000"/>
-          <w:sz w:val="32"/>
-          <w:szCs w:val="32"/>
-          <w:lang w:val="en-US"/>
-        </w:rPr>
-        <w:t>Zamin</w:t>
-      </w:r>
-      <w:proofErr w:type="spellEnd"/>
     </w:p>
     <w:p>
       <w:pPr>
@@ -5617,55 +5580,7 @@
           <w:szCs w:val="20"/>
           <w:lang w:val="en-US"/>
         </w:rPr>
-        <w:t xml:space="preserve">&lt;Prof. </w:t>
-      </w:r>
-      <w:proofErr w:type="spellStart"/>
-      <w:r>
-        <w:rPr>
-          <w:rFonts w:asciiTheme="majorBidi" w:eastAsia="Times New Roman" w:hAnsiTheme="majorBidi" w:cstheme="majorBidi"/>
-          <w:b/>
-          <w:kern w:val="2"/>
-          <w:sz w:val="28"/>
-          <w:szCs w:val="20"/>
-          <w:lang w:val="en-US"/>
-        </w:rPr>
-        <w:t>Mukhtiar</w:t>
-      </w:r>
-      <w:proofErr w:type="spellEnd"/>
-      <w:r>
-        <w:rPr>
-          <w:rFonts w:asciiTheme="majorBidi" w:eastAsia="Times New Roman" w:hAnsiTheme="majorBidi" w:cstheme="majorBidi"/>
-          <w:b/>
-          <w:kern w:val="2"/>
-          <w:sz w:val="28"/>
-          <w:szCs w:val="20"/>
-          <w:lang w:val="en-US"/>
-        </w:rPr>
-        <w:t xml:space="preserve"> </w:t>
-      </w:r>
-      <w:proofErr w:type="spellStart"/>
-      <w:r>
-        <w:rPr>
-          <w:rFonts w:asciiTheme="majorBidi" w:eastAsia="Times New Roman" w:hAnsiTheme="majorBidi" w:cstheme="majorBidi"/>
-          <w:b/>
-          <w:kern w:val="2"/>
-          <w:sz w:val="28"/>
-          <w:szCs w:val="20"/>
-          <w:lang w:val="en-US"/>
-        </w:rPr>
-        <w:t>Zamin</w:t>
-      </w:r>
-      <w:proofErr w:type="spellEnd"/>
-      <w:r>
-        <w:rPr>
-          <w:rFonts w:asciiTheme="majorBidi" w:eastAsia="Times New Roman" w:hAnsiTheme="majorBidi" w:cstheme="majorBidi"/>
-          <w:b/>
-          <w:kern w:val="2"/>
-          <w:sz w:val="28"/>
-          <w:szCs w:val="20"/>
-          <w:lang w:val="en-US"/>
-        </w:rPr>
-        <w:t>&gt;</w:t>
+        <w:t>&lt;Prof. Mukhtiar Zamin&gt;</w:t>
       </w:r>
     </w:p>
     <w:p>
@@ -8928,7 +8843,115 @@
                 <w:szCs w:val="24"/>
                 <w:lang w:val="en-US"/>
               </w:rPr>
-              <w:t>The user enters their registered email and password into the respective fields.</w:t>
+              <w:t xml:space="preserve">The user enters their registered email into the </w:t>
+            </w:r>
+            <w:r>
+              <w:rPr>
+                <w:rFonts w:asciiTheme="majorBidi" w:eastAsia="Calibri" w:hAnsiTheme="majorBidi" w:cstheme="majorBidi"/>
+                <w:sz w:val="24"/>
+                <w:szCs w:val="24"/>
+                <w:lang w:val="en-US"/>
+              </w:rPr>
+              <w:t>email</w:t>
+            </w:r>
+            <w:r>
+              <w:rPr>
+                <w:rFonts w:asciiTheme="majorBidi" w:eastAsia="Calibri" w:hAnsiTheme="majorBidi" w:cstheme="majorBidi"/>
+                <w:sz w:val="24"/>
+                <w:szCs w:val="24"/>
+                <w:lang w:val="en-US"/>
+              </w:rPr>
+              <w:t xml:space="preserve"> field.</w:t>
+            </w:r>
+          </w:p>
+          <w:p>
+            <w:pPr>
+              <w:pStyle w:val="ListParagraph"/>
+              <w:numPr>
+                <w:ilvl w:val="0"/>
+                <w:numId w:val="11"/>
+              </w:numPr>
+              <w:spacing w:line="276" w:lineRule="auto"/>
+              <w:jc w:val="both"/>
+              <w:cnfStyle w:val="000000000000" w:firstRow="0" w:lastRow="0" w:firstColumn="0" w:lastColumn="0" w:oddVBand="0" w:evenVBand="0" w:oddHBand="0" w:evenHBand="0" w:firstRowFirstColumn="0" w:firstRowLastColumn="0" w:lastRowFirstColumn="0" w:lastRowLastColumn="0"/>
+              <w:rPr>
+                <w:rFonts w:asciiTheme="majorBidi" w:hAnsiTheme="majorBidi" w:cstheme="majorBidi"/>
+                <w:sz w:val="24"/>
+                <w:szCs w:val="24"/>
+                <w:lang w:val="en-US"/>
+              </w:rPr>
+            </w:pPr>
+            <w:r>
+              <w:rPr>
+                <w:rFonts w:asciiTheme="majorBidi" w:eastAsia="Calibri" w:hAnsiTheme="majorBidi" w:cstheme="majorBidi"/>
+                <w:sz w:val="24"/>
+                <w:szCs w:val="24"/>
+                <w:lang w:val="en-US"/>
+              </w:rPr>
+              <w:t>The user enters their registered password into the password field.</w:t>
+            </w:r>
+          </w:p>
+          <w:p>
+            <w:pPr>
+              <w:pStyle w:val="ListParagraph"/>
+              <w:numPr>
+                <w:ilvl w:val="0"/>
+                <w:numId w:val="11"/>
+              </w:numPr>
+              <w:spacing w:line="276" w:lineRule="auto"/>
+              <w:jc w:val="both"/>
+              <w:cnfStyle w:val="000000000000" w:firstRow="0" w:lastRow="0" w:firstColumn="0" w:lastColumn="0" w:oddVBand="0" w:evenVBand="0" w:oddHBand="0" w:evenHBand="0" w:firstRowFirstColumn="0" w:firstRowLastColumn="0" w:lastRowFirstColumn="0" w:lastRowLastColumn="0"/>
+              <w:rPr>
+                <w:rFonts w:asciiTheme="majorBidi" w:hAnsiTheme="majorBidi" w:cstheme="majorBidi"/>
+                <w:sz w:val="24"/>
+                <w:szCs w:val="24"/>
+                <w:lang w:val="en-US"/>
+              </w:rPr>
+            </w:pPr>
+            <w:r>
+              <w:rPr>
+                <w:rFonts w:asciiTheme="majorBidi" w:eastAsia="Calibri" w:hAnsiTheme="majorBidi" w:cstheme="majorBidi"/>
+                <w:sz w:val="24"/>
+                <w:szCs w:val="24"/>
+                <w:lang w:val="en-US"/>
+              </w:rPr>
+              <w:t>The user clicks the login button.</w:t>
+            </w:r>
+          </w:p>
+          <w:p>
+            <w:pPr>
+              <w:pStyle w:val="ListParagraph"/>
+              <w:numPr>
+                <w:ilvl w:val="0"/>
+                <w:numId w:val="11"/>
+              </w:numPr>
+              <w:spacing w:line="276" w:lineRule="auto"/>
+              <w:jc w:val="both"/>
+              <w:cnfStyle w:val="000000000000" w:firstRow="0" w:lastRow="0" w:firstColumn="0" w:lastColumn="0" w:oddVBand="0" w:evenVBand="0" w:oddHBand="0" w:evenHBand="0" w:firstRowFirstColumn="0" w:firstRowLastColumn="0" w:lastRowFirstColumn="0" w:lastRowLastColumn="0"/>
+              <w:rPr>
+                <w:rFonts w:asciiTheme="majorBidi" w:hAnsiTheme="majorBidi" w:cstheme="majorBidi"/>
+                <w:sz w:val="24"/>
+                <w:szCs w:val="24"/>
+                <w:lang w:val="en-US"/>
+              </w:rPr>
+            </w:pPr>
+            <w:r>
+              <w:rPr>
+                <w:rFonts w:asciiTheme="majorBidi" w:eastAsia="Calibri" w:hAnsiTheme="majorBidi" w:cstheme="majorBidi"/>
+                <w:sz w:val="24"/>
+                <w:szCs w:val="24"/>
+                <w:lang w:val="en-US"/>
+              </w:rPr>
+              <w:t>The system validates the entered credentials</w:t>
+            </w:r>
+            <w:r>
+              <w:rPr>
+                <w:rFonts w:asciiTheme="majorBidi" w:eastAsia="Calibri" w:hAnsiTheme="majorBidi" w:cstheme="majorBidi"/>
+                <w:sz w:val="24"/>
+                <w:szCs w:val="24"/>
+                <w:lang w:val="en-US"/>
+              </w:rPr>
+              <w:t xml:space="preserve"> by checking the valid format of the email and password.</w:t>
             </w:r>
           </w:p>
           <w:p>
@@ -9108,7 +9131,7 @@
               <w:pStyle w:val="ListParagraph"/>
               <w:numPr>
                 <w:ilvl w:val="0"/>
-                <w:numId w:val="12"/>
+                <w:numId w:val="42"/>
               </w:numPr>
               <w:spacing w:line="276" w:lineRule="auto"/>
               <w:jc w:val="both"/>
@@ -9127,7 +9150,7 @@
                 <w:szCs w:val="24"/>
                 <w:lang w:val="en-US"/>
               </w:rPr>
-              <w:t>If the user fails to provide both the email and password, the system will display an error message indicating that both fields are required.</w:t>
+              <w:t>If the user provides the password field but leaves the email field blank, the system will display an error message “Email is not valid, Provide valid email with at least 3 characters”.</w:t>
             </w:r>
           </w:p>
           <w:p>
@@ -9135,7 +9158,7 @@
               <w:pStyle w:val="ListParagraph"/>
               <w:numPr>
                 <w:ilvl w:val="0"/>
-                <w:numId w:val="12"/>
+                <w:numId w:val="42"/>
               </w:numPr>
               <w:spacing w:line="276" w:lineRule="auto"/>
               <w:jc w:val="both"/>
@@ -9154,7 +9177,7 @@
                 <w:szCs w:val="24"/>
                 <w:lang w:val="en-US"/>
               </w:rPr>
-              <w:t>If the user provides the password field but leaves the email field blank, the system will display an error message “Email is not valid, Provide valid email with at least 3 characters”.</w:t>
+              <w:t>If the user provides the email but leaves the password field blank the system will display an error message “Password is not valid, Provide valid password with at least 3 characters”.</w:t>
             </w:r>
           </w:p>
           <w:p>
@@ -9162,7 +9185,7 @@
               <w:pStyle w:val="ListParagraph"/>
               <w:numPr>
                 <w:ilvl w:val="0"/>
-                <w:numId w:val="12"/>
+                <w:numId w:val="42"/>
               </w:numPr>
               <w:spacing w:line="276" w:lineRule="auto"/>
               <w:jc w:val="both"/>
@@ -9181,7 +9204,7 @@
                 <w:szCs w:val="24"/>
                 <w:lang w:val="en-US"/>
               </w:rPr>
-              <w:t>If the user provides the email but leaves the password field blank the system will display an error message “Password is not valid, Provide valid password with at least 3 characters”.</w:t>
+              <w:t>If the email entered by the user does not follow the standard email format (e.g., missing '@' symbol, no domain name, etc.), the system should raise an exception indicating that the email is invalid.</w:t>
             </w:r>
           </w:p>
           <w:p>
@@ -9189,7 +9212,7 @@
               <w:pStyle w:val="ListParagraph"/>
               <w:numPr>
                 <w:ilvl w:val="0"/>
-                <w:numId w:val="12"/>
+                <w:numId w:val="42"/>
               </w:numPr>
               <w:spacing w:line="276" w:lineRule="auto"/>
               <w:jc w:val="both"/>
@@ -9208,7 +9231,7 @@
                 <w:szCs w:val="24"/>
                 <w:lang w:val="en-US"/>
               </w:rPr>
-              <w:t>If the email entered by the user does not follow the standard email format (e.g., missing '@' symbol, no domain name, etc.), the system should raise an exception indicating that the email is invalid.</w:t>
+              <w:t>If there is an error in connecting to the user database during the authentication process, the system will display an error message “Database connections issue please contact customer services”.</w:t>
             </w:r>
           </w:p>
           <w:p>
@@ -9216,34 +9239,7 @@
               <w:pStyle w:val="ListParagraph"/>
               <w:numPr>
                 <w:ilvl w:val="0"/>
-                <w:numId w:val="12"/>
-              </w:numPr>
-              <w:spacing w:line="276" w:lineRule="auto"/>
-              <w:jc w:val="both"/>
-              <w:cnfStyle w:val="000000100000" w:firstRow="0" w:lastRow="0" w:firstColumn="0" w:lastColumn="0" w:oddVBand="0" w:evenVBand="0" w:oddHBand="1" w:evenHBand="0" w:firstRowFirstColumn="0" w:firstRowLastColumn="0" w:lastRowFirstColumn="0" w:lastRowLastColumn="0"/>
-              <w:rPr>
-                <w:rFonts w:asciiTheme="majorBidi" w:hAnsiTheme="majorBidi" w:cstheme="majorBidi"/>
-                <w:sz w:val="24"/>
-                <w:szCs w:val="24"/>
-                <w:lang w:val="en-US"/>
-              </w:rPr>
-            </w:pPr>
-            <w:r>
-              <w:rPr>
-                <w:rFonts w:asciiTheme="majorBidi" w:eastAsia="Calibri" w:hAnsiTheme="majorBidi" w:cstheme="majorBidi"/>
-                <w:sz w:val="24"/>
-                <w:szCs w:val="24"/>
-                <w:lang w:val="en-US"/>
-              </w:rPr>
-              <w:t>If there is an error in connecting to the user database during the authentication process, the system will display an error message “Database connections issue please contact customer services”.</w:t>
-            </w:r>
-          </w:p>
-          <w:p>
-            <w:pPr>
-              <w:pStyle w:val="ListParagraph"/>
-              <w:numPr>
-                <w:ilvl w:val="0"/>
-                <w:numId w:val="12"/>
+                <w:numId w:val="42"/>
               </w:numPr>
               <w:spacing w:line="276" w:lineRule="auto"/>
               <w:jc w:val="both"/>
@@ -10359,7 +10355,43 @@
                 <w:szCs w:val="24"/>
                 <w:lang w:val="en-US"/>
               </w:rPr>
-              <w:t>The administrator accesses the user management section in the system.</w:t>
+              <w:t xml:space="preserve">The administrator accesses the </w:t>
+            </w:r>
+            <w:r>
+              <w:rPr>
+                <w:rFonts w:asciiTheme="majorBidi" w:eastAsia="Calibri" w:hAnsiTheme="majorBidi" w:cstheme="majorBidi"/>
+                <w:sz w:val="24"/>
+                <w:szCs w:val="24"/>
+                <w:lang w:val="en-US"/>
+              </w:rPr>
+              <w:t xml:space="preserve">“Manage User” </w:t>
+            </w:r>
+            <w:r>
+              <w:rPr>
+                <w:rFonts w:asciiTheme="majorBidi" w:eastAsia="Calibri" w:hAnsiTheme="majorBidi" w:cstheme="majorBidi"/>
+                <w:sz w:val="24"/>
+                <w:szCs w:val="24"/>
+                <w:lang w:val="en-US"/>
+              </w:rPr>
+              <w:t xml:space="preserve">section </w:t>
+            </w:r>
+            <w:r>
+              <w:rPr>
+                <w:rFonts w:asciiTheme="majorBidi" w:eastAsia="Calibri" w:hAnsiTheme="majorBidi" w:cstheme="majorBidi"/>
+                <w:sz w:val="24"/>
+                <w:szCs w:val="24"/>
+                <w:lang w:val="en-US"/>
+              </w:rPr>
+              <w:t>on the admin dashboard</w:t>
+            </w:r>
+            <w:r>
+              <w:rPr>
+                <w:rFonts w:asciiTheme="majorBidi" w:eastAsia="Calibri" w:hAnsiTheme="majorBidi" w:cstheme="majorBidi"/>
+                <w:sz w:val="24"/>
+                <w:szCs w:val="24"/>
+                <w:lang w:val="en-US"/>
+              </w:rPr>
+              <w:t>.</w:t>
             </w:r>
           </w:p>
           <w:p>
@@ -10386,7 +10418,61 @@
                 <w:szCs w:val="24"/>
                 <w:lang w:val="en-US"/>
               </w:rPr>
-              <w:t>The administrator selects the option to add a new user.</w:t>
+              <w:t xml:space="preserve">The administrator </w:t>
+            </w:r>
+            <w:r>
+              <w:rPr>
+                <w:rFonts w:asciiTheme="majorBidi" w:eastAsia="Calibri" w:hAnsiTheme="majorBidi" w:cstheme="majorBidi"/>
+                <w:sz w:val="24"/>
+                <w:szCs w:val="24"/>
+                <w:lang w:val="en-US"/>
+              </w:rPr>
+              <w:t>navigates</w:t>
+            </w:r>
+            <w:r>
+              <w:rPr>
+                <w:rFonts w:asciiTheme="majorBidi" w:eastAsia="Calibri" w:hAnsiTheme="majorBidi" w:cstheme="majorBidi"/>
+                <w:sz w:val="24"/>
+                <w:szCs w:val="24"/>
+                <w:lang w:val="en-US"/>
+              </w:rPr>
+              <w:t xml:space="preserve"> </w:t>
+            </w:r>
+            <w:r>
+              <w:rPr>
+                <w:rFonts w:asciiTheme="majorBidi" w:eastAsia="Calibri" w:hAnsiTheme="majorBidi" w:cstheme="majorBidi"/>
+                <w:sz w:val="24"/>
+                <w:szCs w:val="24"/>
+                <w:lang w:val="en-US"/>
+              </w:rPr>
+              <w:t>to the “</w:t>
+            </w:r>
+            <w:r>
+              <w:rPr>
+                <w:rFonts w:asciiTheme="majorBidi" w:eastAsia="Calibri" w:hAnsiTheme="majorBidi" w:cstheme="majorBidi"/>
+                <w:sz w:val="24"/>
+                <w:szCs w:val="24"/>
+                <w:lang w:val="en-US"/>
+              </w:rPr>
+              <w:t>add user</w:t>
+            </w:r>
+            <w:r>
+              <w:rPr>
+                <w:rFonts w:asciiTheme="majorBidi" w:eastAsia="Calibri" w:hAnsiTheme="majorBidi" w:cstheme="majorBidi"/>
+                <w:sz w:val="24"/>
+                <w:szCs w:val="24"/>
+                <w:lang w:val="en-US"/>
+              </w:rPr>
+              <w:t>” panel</w:t>
+            </w:r>
+            <w:r>
+              <w:rPr>
+                <w:rFonts w:asciiTheme="majorBidi" w:eastAsia="Calibri" w:hAnsiTheme="majorBidi" w:cstheme="majorBidi"/>
+                <w:sz w:val="24"/>
+                <w:szCs w:val="24"/>
+                <w:lang w:val="en-US"/>
+              </w:rPr>
+              <w:t>.</w:t>
             </w:r>
           </w:p>
           <w:p>
@@ -10441,6 +10527,33 @@
                 <w:lang w:val="en-US"/>
               </w:rPr>
               <w:t>The administrator enters the required user information into the form.</w:t>
+            </w:r>
+          </w:p>
+          <w:p>
+            <w:pPr>
+              <w:pStyle w:val="ListParagraph"/>
+              <w:numPr>
+                <w:ilvl w:val="0"/>
+                <w:numId w:val="14"/>
+              </w:numPr>
+              <w:spacing w:line="276" w:lineRule="auto"/>
+              <w:jc w:val="both"/>
+              <w:cnfStyle w:val="000000000000" w:firstRow="0" w:lastRow="0" w:firstColumn="0" w:lastColumn="0" w:oddVBand="0" w:evenVBand="0" w:oddHBand="0" w:evenHBand="0" w:firstRowFirstColumn="0" w:firstRowLastColumn="0" w:lastRowFirstColumn="0" w:lastRowLastColumn="0"/>
+              <w:rPr>
+                <w:rFonts w:asciiTheme="majorBidi" w:hAnsiTheme="majorBidi" w:cstheme="majorBidi"/>
+                <w:sz w:val="24"/>
+                <w:szCs w:val="24"/>
+                <w:lang w:val="en-US"/>
+              </w:rPr>
+            </w:pPr>
+            <w:r>
+              <w:rPr>
+                <w:rFonts w:asciiTheme="majorBidi" w:eastAsia="Calibri" w:hAnsiTheme="majorBidi" w:cstheme="majorBidi"/>
+                <w:sz w:val="24"/>
+                <w:szCs w:val="24"/>
+                <w:lang w:val="en-US"/>
+              </w:rPr>
+              <w:t>The administrator clicks the “Submit” button.</w:t>
             </w:r>
           </w:p>
           <w:p>
@@ -10585,7 +10698,25 @@
                 <w:szCs w:val="24"/>
                 <w:lang w:val="en-US"/>
               </w:rPr>
-              <w:t>If the user provides the password field but leaves the email field blank, the system will display an error message “Email is not valid, Provide valid email with at least 3 characters”.</w:t>
+              <w:t xml:space="preserve">If the </w:t>
+            </w:r>
+            <w:r>
+              <w:rPr>
+                <w:rFonts w:asciiTheme="majorBidi" w:eastAsia="Calibri" w:hAnsiTheme="majorBidi" w:cstheme="majorBidi"/>
+                <w:sz w:val="24"/>
+                <w:szCs w:val="24"/>
+                <w:lang w:val="en-US"/>
+              </w:rPr>
+              <w:t>admin</w:t>
+            </w:r>
+            <w:r>
+              <w:rPr>
+                <w:rFonts w:asciiTheme="majorBidi" w:eastAsia="Calibri" w:hAnsiTheme="majorBidi" w:cstheme="majorBidi"/>
+                <w:sz w:val="24"/>
+                <w:szCs w:val="24"/>
+                <w:lang w:val="en-US"/>
+              </w:rPr>
+              <w:t xml:space="preserve"> provides the password field but leaves the email field blank, the system will display an error message “Email is not valid, Provide valid email with at least 3 characters”.</w:t>
             </w:r>
           </w:p>
           <w:p>
@@ -11673,7 +11804,7 @@
               <w:pStyle w:val="ListParagraph"/>
               <w:numPr>
                 <w:ilvl w:val="0"/>
-                <w:numId w:val="18"/>
+                <w:numId w:val="43"/>
               </w:numPr>
               <w:spacing w:line="276" w:lineRule="auto"/>
               <w:jc w:val="both"/>
@@ -11692,7 +11823,34 @@
                 <w:szCs w:val="24"/>
                 <w:lang w:val="en-US"/>
               </w:rPr>
-              <w:t xml:space="preserve"> The administrator accesses the Admin Dashboard in the system.</w:t>
+              <w:t xml:space="preserve"> </w:t>
+            </w:r>
+            <w:r>
+              <w:rPr>
+                <w:rFonts w:asciiTheme="majorBidi" w:eastAsia="Calibri" w:hAnsiTheme="majorBidi" w:cstheme="majorBidi"/>
+                <w:sz w:val="24"/>
+                <w:szCs w:val="24"/>
+                <w:lang w:val="en-US"/>
+              </w:rPr>
+              <w:t xml:space="preserve">The administrator accesses the “Manage </w:t>
+            </w:r>
+            <w:r>
+              <w:rPr>
+                <w:rFonts w:asciiTheme="majorBidi" w:eastAsia="Calibri" w:hAnsiTheme="majorBidi" w:cstheme="majorBidi"/>
+                <w:sz w:val="24"/>
+                <w:szCs w:val="24"/>
+                <w:lang w:val="en-US"/>
+              </w:rPr>
+              <w:t>Student</w:t>
+            </w:r>
+            <w:r>
+              <w:rPr>
+                <w:rFonts w:asciiTheme="majorBidi" w:eastAsia="Calibri" w:hAnsiTheme="majorBidi" w:cstheme="majorBidi"/>
+                <w:sz w:val="24"/>
+                <w:szCs w:val="24"/>
+                <w:lang w:val="en-US"/>
+              </w:rPr>
+              <w:t>” section on the admin dashboard.</w:t>
             </w:r>
           </w:p>
           <w:p>
@@ -11700,7 +11858,7 @@
               <w:pStyle w:val="ListParagraph"/>
               <w:numPr>
                 <w:ilvl w:val="0"/>
-                <w:numId w:val="18"/>
+                <w:numId w:val="43"/>
               </w:numPr>
               <w:spacing w:line="276" w:lineRule="auto"/>
               <w:jc w:val="both"/>
@@ -11719,7 +11877,16 @@
                 <w:szCs w:val="24"/>
                 <w:lang w:val="en-US"/>
               </w:rPr>
-              <w:t>The administrator selects the option to add a new student.</w:t>
+              <w:t xml:space="preserve">The administrator </w:t>
+            </w:r>
+            <w:r>
+              <w:rPr>
+                <w:rFonts w:asciiTheme="majorBidi" w:eastAsia="Calibri" w:hAnsiTheme="majorBidi" w:cstheme="majorBidi"/>
+                <w:sz w:val="24"/>
+                <w:szCs w:val="24"/>
+                <w:lang w:val="en-US"/>
+              </w:rPr>
+              <w:t>navigates to “Add Student” panel.</w:t>
             </w:r>
           </w:p>
           <w:p>
@@ -11727,7 +11894,7 @@
               <w:pStyle w:val="ListParagraph"/>
               <w:numPr>
                 <w:ilvl w:val="0"/>
-                <w:numId w:val="18"/>
+                <w:numId w:val="43"/>
               </w:numPr>
               <w:spacing w:line="276" w:lineRule="auto"/>
               <w:jc w:val="both"/>
@@ -11754,7 +11921,7 @@
               <w:pStyle w:val="ListParagraph"/>
               <w:numPr>
                 <w:ilvl w:val="0"/>
-                <w:numId w:val="18"/>
+                <w:numId w:val="43"/>
               </w:numPr>
               <w:spacing w:line="276" w:lineRule="auto"/>
               <w:jc w:val="both"/>
@@ -11781,7 +11948,7 @@
               <w:pStyle w:val="ListParagraph"/>
               <w:numPr>
                 <w:ilvl w:val="0"/>
-                <w:numId w:val="18"/>
+                <w:numId w:val="43"/>
               </w:numPr>
               <w:spacing w:line="276" w:lineRule="auto"/>
               <w:jc w:val="both"/>
@@ -11800,7 +11967,7 @@
                 <w:szCs w:val="24"/>
                 <w:lang w:val="en-US"/>
               </w:rPr>
-              <w:t>The system validates the entered data for accuracy and completeness.</w:t>
+              <w:t>The administrator clicks the “Submit” button.</w:t>
             </w:r>
           </w:p>
           <w:p>
@@ -11808,7 +11975,34 @@
               <w:pStyle w:val="ListParagraph"/>
               <w:numPr>
                 <w:ilvl w:val="0"/>
-                <w:numId w:val="18"/>
+                <w:numId w:val="43"/>
+              </w:numPr>
+              <w:spacing w:line="276" w:lineRule="auto"/>
+              <w:jc w:val="both"/>
+              <w:cnfStyle w:val="000000000000" w:firstRow="0" w:lastRow="0" w:firstColumn="0" w:lastColumn="0" w:oddVBand="0" w:evenVBand="0" w:oddHBand="0" w:evenHBand="0" w:firstRowFirstColumn="0" w:firstRowLastColumn="0" w:lastRowFirstColumn="0" w:lastRowLastColumn="0"/>
+              <w:rPr>
+                <w:rFonts w:asciiTheme="majorBidi" w:hAnsiTheme="majorBidi" w:cstheme="majorBidi"/>
+                <w:sz w:val="24"/>
+                <w:szCs w:val="24"/>
+                <w:lang w:val="en-US"/>
+              </w:rPr>
+            </w:pPr>
+            <w:r>
+              <w:rPr>
+                <w:rFonts w:asciiTheme="majorBidi" w:eastAsia="Calibri" w:hAnsiTheme="majorBidi" w:cstheme="majorBidi"/>
+                <w:sz w:val="24"/>
+                <w:szCs w:val="24"/>
+                <w:lang w:val="en-US"/>
+              </w:rPr>
+              <w:t>The system validates the entered data for accuracy and completeness.</w:t>
+            </w:r>
+          </w:p>
+          <w:p>
+            <w:pPr>
+              <w:pStyle w:val="ListParagraph"/>
+              <w:numPr>
+                <w:ilvl w:val="0"/>
+                <w:numId w:val="43"/>
               </w:numPr>
               <w:spacing w:line="276" w:lineRule="auto"/>
               <w:jc w:val="both"/>
@@ -13242,7 +13436,25 @@
                 <w:szCs w:val="24"/>
                 <w:lang w:val="en-US"/>
               </w:rPr>
-              <w:t>The administrator accesses the course management section in the system.</w:t>
+              <w:t xml:space="preserve">The administrator accesses the </w:t>
+            </w:r>
+            <w:r>
+              <w:rPr>
+                <w:rFonts w:asciiTheme="majorBidi" w:eastAsia="Calibri" w:hAnsiTheme="majorBidi" w:cstheme="majorBidi"/>
+                <w:sz w:val="24"/>
+                <w:szCs w:val="24"/>
+                <w:lang w:val="en-US"/>
+              </w:rPr>
+              <w:t xml:space="preserve">“Manage Course” </w:t>
+            </w:r>
+            <w:r>
+              <w:rPr>
+                <w:rFonts w:asciiTheme="majorBidi" w:eastAsia="Calibri" w:hAnsiTheme="majorBidi" w:cstheme="majorBidi"/>
+                <w:sz w:val="24"/>
+                <w:szCs w:val="24"/>
+                <w:lang w:val="en-US"/>
+              </w:rPr>
+              <w:t>section in the system.</w:t>
             </w:r>
           </w:p>
           <w:p>
@@ -13269,7 +13481,79 @@
                 <w:szCs w:val="24"/>
                 <w:lang w:val="en-US"/>
               </w:rPr>
-              <w:t>The administrator selects the option to add a new course.</w:t>
+              <w:t xml:space="preserve">The administrator </w:t>
+            </w:r>
+            <w:r>
+              <w:rPr>
+                <w:rFonts w:asciiTheme="majorBidi" w:eastAsia="Calibri" w:hAnsiTheme="majorBidi" w:cstheme="majorBidi"/>
+                <w:sz w:val="24"/>
+                <w:szCs w:val="24"/>
+                <w:lang w:val="en-US"/>
+              </w:rPr>
+              <w:t>navigates</w:t>
+            </w:r>
+            <w:r>
+              <w:rPr>
+                <w:rFonts w:asciiTheme="majorBidi" w:eastAsia="Calibri" w:hAnsiTheme="majorBidi" w:cstheme="majorBidi"/>
+                <w:sz w:val="24"/>
+                <w:szCs w:val="24"/>
+                <w:lang w:val="en-US"/>
+              </w:rPr>
+              <w:t xml:space="preserve"> to </w:t>
+            </w:r>
+            <w:r>
+              <w:rPr>
+                <w:rFonts w:asciiTheme="majorBidi" w:eastAsia="Calibri" w:hAnsiTheme="majorBidi" w:cstheme="majorBidi"/>
+                <w:sz w:val="24"/>
+                <w:szCs w:val="24"/>
+                <w:lang w:val="en-US"/>
+              </w:rPr>
+              <w:t>“A</w:t>
+            </w:r>
+            <w:r>
+              <w:rPr>
+                <w:rFonts w:asciiTheme="majorBidi" w:eastAsia="Calibri" w:hAnsiTheme="majorBidi" w:cstheme="majorBidi"/>
+                <w:sz w:val="24"/>
+                <w:szCs w:val="24"/>
+                <w:lang w:val="en-US"/>
+              </w:rPr>
+              <w:t xml:space="preserve">dd </w:t>
+            </w:r>
+            <w:r>
+              <w:rPr>
+                <w:rFonts w:asciiTheme="majorBidi" w:eastAsia="Calibri" w:hAnsiTheme="majorBidi" w:cstheme="majorBidi"/>
+                <w:sz w:val="24"/>
+                <w:szCs w:val="24"/>
+                <w:lang w:val="en-US"/>
+              </w:rPr>
+              <w:t>C</w:t>
+            </w:r>
+            <w:r>
+              <w:rPr>
+                <w:rFonts w:asciiTheme="majorBidi" w:eastAsia="Calibri" w:hAnsiTheme="majorBidi" w:cstheme="majorBidi"/>
+                <w:sz w:val="24"/>
+                <w:szCs w:val="24"/>
+                <w:lang w:val="en-US"/>
+              </w:rPr>
+              <w:t>ourse</w:t>
+            </w:r>
+            <w:r>
+              <w:rPr>
+                <w:rFonts w:asciiTheme="majorBidi" w:eastAsia="Calibri" w:hAnsiTheme="majorBidi" w:cstheme="majorBidi"/>
+                <w:sz w:val="24"/>
+                <w:szCs w:val="24"/>
+                <w:lang w:val="en-US"/>
+              </w:rPr>
+              <w:t>” panel</w:t>
+            </w:r>
+            <w:r>
+              <w:rPr>
+                <w:rFonts w:asciiTheme="majorBidi" w:eastAsia="Calibri" w:hAnsiTheme="majorBidi" w:cstheme="majorBidi"/>
+                <w:sz w:val="24"/>
+                <w:szCs w:val="24"/>
+                <w:lang w:val="en-US"/>
+              </w:rPr>
+              <w:t>.</w:t>
             </w:r>
           </w:p>
           <w:p>
@@ -13324,6 +13608,51 @@
                 <w:lang w:val="en-US"/>
               </w:rPr>
               <w:t>The administrator enters the required course information into the form.</w:t>
+            </w:r>
+          </w:p>
+          <w:p>
+            <w:pPr>
+              <w:pStyle w:val="ListParagraph"/>
+              <w:numPr>
+                <w:ilvl w:val="0"/>
+                <w:numId w:val="22"/>
+              </w:numPr>
+              <w:spacing w:line="276" w:lineRule="auto"/>
+              <w:jc w:val="both"/>
+              <w:cnfStyle w:val="000000000000" w:firstRow="0" w:lastRow="0" w:firstColumn="0" w:lastColumn="0" w:oddVBand="0" w:evenVBand="0" w:oddHBand="0" w:evenHBand="0" w:firstRowFirstColumn="0" w:firstRowLastColumn="0" w:lastRowFirstColumn="0" w:lastRowLastColumn="0"/>
+              <w:rPr>
+                <w:rFonts w:asciiTheme="majorBidi" w:hAnsiTheme="majorBidi" w:cstheme="majorBidi"/>
+                <w:sz w:val="24"/>
+                <w:szCs w:val="24"/>
+                <w:lang w:val="en-US"/>
+              </w:rPr>
+            </w:pPr>
+            <w:r>
+              <w:rPr>
+                <w:rFonts w:asciiTheme="majorBidi" w:eastAsia="Calibri" w:hAnsiTheme="majorBidi" w:cstheme="majorBidi"/>
+                <w:sz w:val="24"/>
+                <w:szCs w:val="24"/>
+                <w:lang w:val="en-US"/>
+              </w:rPr>
+              <w:t>The administrator clicks the “</w:t>
+            </w:r>
+            <w:r>
+              <w:rPr>
+                <w:rFonts w:asciiTheme="majorBidi" w:eastAsia="Calibri" w:hAnsiTheme="majorBidi" w:cstheme="majorBidi"/>
+                <w:sz w:val="24"/>
+                <w:szCs w:val="24"/>
+                <w:lang w:val="en-US"/>
+              </w:rPr>
+              <w:t>Submit</w:t>
+            </w:r>
+            <w:r>
+              <w:rPr>
+                <w:rFonts w:asciiTheme="majorBidi" w:eastAsia="Calibri" w:hAnsiTheme="majorBidi" w:cstheme="majorBidi"/>
+                <w:sz w:val="24"/>
+                <w:szCs w:val="24"/>
+                <w:lang w:val="en-US"/>
+              </w:rPr>
+              <w:t>” button.</w:t>
             </w:r>
           </w:p>
           <w:p>
@@ -14576,7 +14905,25 @@
                 <w:szCs w:val="24"/>
                 <w:lang w:val="en-US"/>
               </w:rPr>
-              <w:t>The administrator accesses the teacher management section in the system.</w:t>
+              <w:t xml:space="preserve">The administrator accesses the </w:t>
+            </w:r>
+            <w:r>
+              <w:rPr>
+                <w:rFonts w:asciiTheme="majorBidi" w:eastAsia="Calibri" w:hAnsiTheme="majorBidi" w:cstheme="majorBidi"/>
+                <w:sz w:val="24"/>
+                <w:szCs w:val="24"/>
+                <w:lang w:val="en-US"/>
+              </w:rPr>
+              <w:t xml:space="preserve">“Manage Teacher” </w:t>
+            </w:r>
+            <w:r>
+              <w:rPr>
+                <w:rFonts w:asciiTheme="majorBidi" w:eastAsia="Calibri" w:hAnsiTheme="majorBidi" w:cstheme="majorBidi"/>
+                <w:sz w:val="24"/>
+                <w:szCs w:val="24"/>
+                <w:lang w:val="en-US"/>
+              </w:rPr>
+              <w:t>section in the system.</w:t>
             </w:r>
           </w:p>
           <w:p>
@@ -14603,7 +14950,61 @@
                 <w:szCs w:val="24"/>
                 <w:lang w:val="en-US"/>
               </w:rPr>
-              <w:t>The administrator selects the option to add a new teacher.</w:t>
+              <w:t xml:space="preserve">The administrator </w:t>
+            </w:r>
+            <w:r>
+              <w:rPr>
+                <w:rFonts w:asciiTheme="majorBidi" w:eastAsia="Calibri" w:hAnsiTheme="majorBidi" w:cstheme="majorBidi"/>
+                <w:sz w:val="24"/>
+                <w:szCs w:val="24"/>
+                <w:lang w:val="en-US"/>
+              </w:rPr>
+              <w:t>navigates</w:t>
+            </w:r>
+            <w:r>
+              <w:rPr>
+                <w:rFonts w:asciiTheme="majorBidi" w:eastAsia="Calibri" w:hAnsiTheme="majorBidi" w:cstheme="majorBidi"/>
+                <w:sz w:val="24"/>
+                <w:szCs w:val="24"/>
+                <w:lang w:val="en-US"/>
+              </w:rPr>
+              <w:t xml:space="preserve"> to </w:t>
+            </w:r>
+            <w:r>
+              <w:rPr>
+                <w:rFonts w:asciiTheme="majorBidi" w:eastAsia="Calibri" w:hAnsiTheme="majorBidi" w:cstheme="majorBidi"/>
+                <w:sz w:val="24"/>
+                <w:szCs w:val="24"/>
+                <w:lang w:val="en-US"/>
+              </w:rPr>
+              <w:t>“</w:t>
+            </w:r>
+            <w:r>
+              <w:rPr>
+                <w:rFonts w:asciiTheme="majorBidi" w:eastAsia="Calibri" w:hAnsiTheme="majorBidi" w:cstheme="majorBidi"/>
+                <w:sz w:val="24"/>
+                <w:szCs w:val="24"/>
+                <w:lang w:val="en-US"/>
+              </w:rPr>
+              <w:t>add teacher</w:t>
+            </w:r>
+            <w:r>
+              <w:rPr>
+                <w:rFonts w:asciiTheme="majorBidi" w:eastAsia="Calibri" w:hAnsiTheme="majorBidi" w:cstheme="majorBidi"/>
+                <w:sz w:val="24"/>
+                <w:szCs w:val="24"/>
+                <w:lang w:val="en-US"/>
+              </w:rPr>
+              <w:t>”</w:t>
+            </w:r>
+            <w:r>
+              <w:rPr>
+                <w:rFonts w:asciiTheme="majorBidi" w:eastAsia="Calibri" w:hAnsiTheme="majorBidi" w:cstheme="majorBidi"/>
+                <w:sz w:val="24"/>
+                <w:szCs w:val="24"/>
+                <w:lang w:val="en-US"/>
+              </w:rPr>
+              <w:t>.</w:t>
             </w:r>
           </w:p>
           <w:p>
@@ -14658,6 +15059,33 @@
                 <w:lang w:val="en-US"/>
               </w:rPr>
               <w:t>The administrator enters the required teacher information into the form.</w:t>
+            </w:r>
+          </w:p>
+          <w:p>
+            <w:pPr>
+              <w:pStyle w:val="ListParagraph"/>
+              <w:numPr>
+                <w:ilvl w:val="0"/>
+                <w:numId w:val="25"/>
+              </w:numPr>
+              <w:spacing w:line="276" w:lineRule="auto"/>
+              <w:jc w:val="both"/>
+              <w:cnfStyle w:val="000000000000" w:firstRow="0" w:lastRow="0" w:firstColumn="0" w:lastColumn="0" w:oddVBand="0" w:evenVBand="0" w:oddHBand="0" w:evenHBand="0" w:firstRowFirstColumn="0" w:firstRowLastColumn="0" w:lastRowFirstColumn="0" w:lastRowLastColumn="0"/>
+              <w:rPr>
+                <w:rFonts w:asciiTheme="majorBidi" w:hAnsiTheme="majorBidi" w:cstheme="majorBidi"/>
+                <w:sz w:val="24"/>
+                <w:szCs w:val="24"/>
+                <w:lang w:val="en-US"/>
+              </w:rPr>
+            </w:pPr>
+            <w:r>
+              <w:rPr>
+                <w:rFonts w:asciiTheme="majorBidi" w:eastAsia="Calibri" w:hAnsiTheme="majorBidi" w:cstheme="majorBidi"/>
+                <w:sz w:val="24"/>
+                <w:szCs w:val="24"/>
+                <w:lang w:val="en-US"/>
+              </w:rPr>
+              <w:t>The administrator clicks the “Submit” button.</w:t>
             </w:r>
           </w:p>
           <w:p>
@@ -15972,6 +16400,51 @@
                 <w:lang w:val="en-US"/>
               </w:rPr>
               <w:t>The administrator enters the required course and teacher information into the form.</w:t>
+            </w:r>
+          </w:p>
+          <w:p>
+            <w:pPr>
+              <w:pStyle w:val="ListParagraph"/>
+              <w:numPr>
+                <w:ilvl w:val="0"/>
+                <w:numId w:val="28"/>
+              </w:numPr>
+              <w:spacing w:line="276" w:lineRule="auto"/>
+              <w:jc w:val="both"/>
+              <w:cnfStyle w:val="000000000000" w:firstRow="0" w:lastRow="0" w:firstColumn="0" w:lastColumn="0" w:oddVBand="0" w:evenVBand="0" w:oddHBand="0" w:evenHBand="0" w:firstRowFirstColumn="0" w:firstRowLastColumn="0" w:lastRowFirstColumn="0" w:lastRowLastColumn="0"/>
+              <w:rPr>
+                <w:rFonts w:asciiTheme="majorBidi" w:hAnsiTheme="majorBidi" w:cstheme="majorBidi"/>
+                <w:sz w:val="24"/>
+                <w:szCs w:val="24"/>
+                <w:lang w:val="en-US"/>
+              </w:rPr>
+            </w:pPr>
+            <w:r>
+              <w:rPr>
+                <w:rFonts w:asciiTheme="majorBidi" w:eastAsia="Calibri" w:hAnsiTheme="majorBidi" w:cstheme="majorBidi"/>
+                <w:sz w:val="24"/>
+                <w:szCs w:val="24"/>
+                <w:lang w:val="en-US"/>
+              </w:rPr>
+              <w:t>The administrator clicks the “</w:t>
+            </w:r>
+            <w:r>
+              <w:rPr>
+                <w:rFonts w:asciiTheme="majorBidi" w:eastAsia="Calibri" w:hAnsiTheme="majorBidi" w:cstheme="majorBidi"/>
+                <w:sz w:val="24"/>
+                <w:szCs w:val="24"/>
+                <w:lang w:val="en-US"/>
+              </w:rPr>
+              <w:t>Assign Course</w:t>
+            </w:r>
+            <w:r>
+              <w:rPr>
+                <w:rFonts w:asciiTheme="majorBidi" w:eastAsia="Calibri" w:hAnsiTheme="majorBidi" w:cstheme="majorBidi"/>
+                <w:sz w:val="24"/>
+                <w:szCs w:val="24"/>
+                <w:lang w:val="en-US"/>
+              </w:rPr>
+              <w:t>” button.</w:t>
             </w:r>
           </w:p>
           <w:p>
@@ -17217,8 +17690,8 @@
           <w:noProof/>
         </w:rPr>
         <w:drawing>
-          <wp:inline distT="0" distB="0" distL="0" distR="0" wp14:anchorId="74D450D8" wp14:editId="7A8C483E">
-            <wp:extent cx="5943600" cy="4303985"/>
+          <wp:inline distT="0" distB="0" distL="0" distR="0" wp14:anchorId="74D450D8" wp14:editId="3B5202A9">
+            <wp:extent cx="5943600" cy="4209268"/>
             <wp:effectExtent l="0" t="0" r="0" b="0"/>
             <wp:docPr id="13" name="Picture 11"/>
             <wp:cNvGraphicFramePr>
@@ -17248,7 +17721,7 @@
                   <pic:spPr bwMode="auto">
                     <a:xfrm>
                       <a:off x="0" y="0"/>
-                      <a:ext cx="5943600" cy="4303985"/>
+                      <a:ext cx="5943600" cy="4209268"/>
                     </a:xfrm>
                     <a:prstGeom prst="rect">
                       <a:avLst/>
@@ -17695,61 +18168,13 @@
                 <w:szCs w:val="24"/>
               </w:rPr>
             </w:pPr>
-            <w:proofErr w:type="spellStart"/>
-            <w:r>
-              <w:rPr>
-                <w:rFonts w:asciiTheme="majorBidi" w:eastAsia="Calibri" w:hAnsiTheme="majorBidi" w:cstheme="majorBidi"/>
-                <w:sz w:val="24"/>
-                <w:szCs w:val="24"/>
-              </w:rPr>
-              <w:t>verifyUser</w:t>
-            </w:r>
-            <w:proofErr w:type="spellEnd"/>
-            <w:r>
-              <w:rPr>
-                <w:rFonts w:asciiTheme="majorBidi" w:eastAsia="Calibri" w:hAnsiTheme="majorBidi" w:cstheme="majorBidi"/>
-                <w:sz w:val="24"/>
-                <w:szCs w:val="24"/>
-              </w:rPr>
-              <w:t xml:space="preserve"> (user: </w:t>
-            </w:r>
-            <w:proofErr w:type="spellStart"/>
-            <w:r>
-              <w:rPr>
-                <w:rFonts w:asciiTheme="majorBidi" w:eastAsia="Calibri" w:hAnsiTheme="majorBidi" w:cstheme="majorBidi"/>
-                <w:sz w:val="24"/>
-                <w:szCs w:val="24"/>
-              </w:rPr>
-              <w:t>UserDTO</w:t>
-            </w:r>
-            <w:proofErr w:type="spellEnd"/>
-            <w:r>
-              <w:rPr>
-                <w:rFonts w:asciiTheme="majorBidi" w:eastAsia="Calibri" w:hAnsiTheme="majorBidi" w:cstheme="majorBidi"/>
-                <w:sz w:val="24"/>
-                <w:szCs w:val="24"/>
-              </w:rPr>
-              <w:t xml:space="preserve">, </w:t>
-            </w:r>
-            <w:proofErr w:type="spellStart"/>
-            <w:proofErr w:type="gramStart"/>
-            <w:r>
-              <w:rPr>
-                <w:rFonts w:asciiTheme="majorBidi" w:eastAsia="Calibri" w:hAnsiTheme="majorBidi" w:cstheme="majorBidi"/>
-                <w:sz w:val="24"/>
-                <w:szCs w:val="24"/>
-              </w:rPr>
-              <w:t>responseObj:Response</w:t>
-            </w:r>
-            <w:proofErr w:type="spellEnd"/>
-            <w:proofErr w:type="gramEnd"/>
-            <w:r>
-              <w:rPr>
-                <w:rFonts w:asciiTheme="majorBidi" w:eastAsia="Calibri" w:hAnsiTheme="majorBidi" w:cstheme="majorBidi"/>
-                <w:sz w:val="24"/>
-                <w:szCs w:val="24"/>
-              </w:rPr>
-              <w:t>)</w:t>
+            <w:r>
+              <w:rPr>
+                <w:rFonts w:asciiTheme="majorBidi" w:eastAsia="Calibri" w:hAnsiTheme="majorBidi" w:cstheme="majorBidi"/>
+                <w:sz w:val="24"/>
+                <w:szCs w:val="24"/>
+              </w:rPr>
+              <w:t>verifyUser (user: UserDTO, responseObj:Response)</w:t>
             </w:r>
           </w:p>
         </w:tc>
@@ -17993,25 +18418,7 @@
                 <w:sz w:val="24"/>
                 <w:szCs w:val="24"/>
               </w:rPr>
-              <w:t>The `</w:t>
-            </w:r>
-            <w:proofErr w:type="spellStart"/>
-            <w:r>
-              <w:rPr>
-                <w:rFonts w:asciiTheme="majorBidi" w:eastAsia="Calibri" w:hAnsiTheme="majorBidi" w:cstheme="majorBidi"/>
-                <w:sz w:val="24"/>
-                <w:szCs w:val="24"/>
-              </w:rPr>
-              <w:t>userDTO</w:t>
-            </w:r>
-            <w:proofErr w:type="spellEnd"/>
-            <w:r>
-              <w:rPr>
-                <w:rFonts w:asciiTheme="majorBidi" w:eastAsia="Calibri" w:hAnsiTheme="majorBidi" w:cstheme="majorBidi"/>
-                <w:sz w:val="24"/>
-                <w:szCs w:val="24"/>
-              </w:rPr>
-              <w:t>` object representing the user is set in the application session.</w:t>
+              <w:t>The `userDTO` object representing the user is set in the application session.</w:t>
             </w:r>
           </w:p>
         </w:tc>
@@ -18152,77 +18559,13 @@
                 <w:szCs w:val="24"/>
               </w:rPr>
             </w:pPr>
-            <w:proofErr w:type="spellStart"/>
-            <w:r>
-              <w:rPr>
-                <w:rFonts w:asciiTheme="majorBidi" w:eastAsia="Calibri" w:hAnsiTheme="majorBidi" w:cstheme="majorBidi"/>
-                <w:sz w:val="24"/>
-                <w:szCs w:val="24"/>
-              </w:rPr>
-              <w:t>addUser</w:t>
-            </w:r>
-            <w:proofErr w:type="spellEnd"/>
-            <w:r>
-              <w:rPr>
-                <w:rFonts w:asciiTheme="majorBidi" w:eastAsia="Calibri" w:hAnsiTheme="majorBidi" w:cstheme="majorBidi"/>
-                <w:sz w:val="24"/>
-                <w:szCs w:val="24"/>
-              </w:rPr>
-              <w:t xml:space="preserve"> (</w:t>
-            </w:r>
-            <w:proofErr w:type="spellStart"/>
-            <w:r>
-              <w:rPr>
-                <w:rFonts w:asciiTheme="majorBidi" w:eastAsia="Calibri" w:hAnsiTheme="majorBidi" w:cstheme="majorBidi"/>
-                <w:sz w:val="24"/>
-                <w:szCs w:val="24"/>
-              </w:rPr>
-              <w:t>userObj</w:t>
-            </w:r>
-            <w:proofErr w:type="spellEnd"/>
-            <w:r>
-              <w:rPr>
-                <w:rFonts w:asciiTheme="majorBidi" w:eastAsia="Calibri" w:hAnsiTheme="majorBidi" w:cstheme="majorBidi"/>
-                <w:sz w:val="24"/>
-                <w:szCs w:val="24"/>
-              </w:rPr>
-              <w:t xml:space="preserve">: </w:t>
-            </w:r>
-            <w:proofErr w:type="spellStart"/>
-            <w:r>
-              <w:rPr>
-                <w:rFonts w:asciiTheme="majorBidi" w:eastAsia="Calibri" w:hAnsiTheme="majorBidi" w:cstheme="majorBidi"/>
-                <w:sz w:val="24"/>
-                <w:szCs w:val="24"/>
-              </w:rPr>
-              <w:t>UserDTO</w:t>
-            </w:r>
-            <w:proofErr w:type="spellEnd"/>
-            <w:r>
-              <w:rPr>
-                <w:rFonts w:asciiTheme="majorBidi" w:eastAsia="Calibri" w:hAnsiTheme="majorBidi" w:cstheme="majorBidi"/>
-                <w:sz w:val="24"/>
-                <w:szCs w:val="24"/>
-              </w:rPr>
-              <w:t xml:space="preserve">, </w:t>
-            </w:r>
-            <w:proofErr w:type="spellStart"/>
-            <w:r>
-              <w:rPr>
-                <w:rFonts w:asciiTheme="majorBidi" w:eastAsia="Calibri" w:hAnsiTheme="majorBidi" w:cstheme="majorBidi"/>
-                <w:sz w:val="24"/>
-                <w:szCs w:val="24"/>
-              </w:rPr>
-              <w:t>responseObj</w:t>
-            </w:r>
-            <w:proofErr w:type="spellEnd"/>
-            <w:r>
-              <w:rPr>
-                <w:rFonts w:asciiTheme="majorBidi" w:eastAsia="Calibri" w:hAnsiTheme="majorBidi" w:cstheme="majorBidi"/>
-                <w:sz w:val="24"/>
-                <w:szCs w:val="24"/>
-              </w:rPr>
-              <w:t>: Response)</w:t>
+            <w:r>
+              <w:rPr>
+                <w:rFonts w:asciiTheme="majorBidi" w:eastAsia="Calibri" w:hAnsiTheme="majorBidi" w:cstheme="majorBidi"/>
+                <w:sz w:val="24"/>
+                <w:szCs w:val="24"/>
+              </w:rPr>
+              <w:t>addUser (userObj: UserDTO, responseObj: Response)</w:t>
             </w:r>
           </w:p>
         </w:tc>
@@ -18334,25 +18677,7 @@
                 <w:sz w:val="24"/>
                 <w:szCs w:val="24"/>
               </w:rPr>
-              <w:t>The `</w:t>
-            </w:r>
-            <w:proofErr w:type="spellStart"/>
-            <w:r>
-              <w:rPr>
-                <w:rFonts w:asciiTheme="majorBidi" w:eastAsia="Calibri" w:hAnsiTheme="majorBidi" w:cstheme="majorBidi"/>
-                <w:sz w:val="24"/>
-                <w:szCs w:val="24"/>
-              </w:rPr>
-              <w:t>userObj</w:t>
-            </w:r>
-            <w:proofErr w:type="spellEnd"/>
-            <w:r>
-              <w:rPr>
-                <w:rFonts w:asciiTheme="majorBidi" w:eastAsia="Calibri" w:hAnsiTheme="majorBidi" w:cstheme="majorBidi"/>
-                <w:sz w:val="24"/>
-                <w:szCs w:val="24"/>
-              </w:rPr>
-              <w:t>` parameter must not be null.</w:t>
+              <w:t>The `userObj` parameter must not be null.</w:t>
             </w:r>
           </w:p>
           <w:p>
@@ -18377,25 +18702,7 @@
                 <w:sz w:val="24"/>
                 <w:szCs w:val="24"/>
               </w:rPr>
-              <w:t>The `</w:t>
-            </w:r>
-            <w:proofErr w:type="spellStart"/>
-            <w:r>
-              <w:rPr>
-                <w:rFonts w:asciiTheme="majorBidi" w:eastAsia="Calibri" w:hAnsiTheme="majorBidi" w:cstheme="majorBidi"/>
-                <w:sz w:val="24"/>
-                <w:szCs w:val="24"/>
-              </w:rPr>
-              <w:t>userObj</w:t>
-            </w:r>
-            <w:proofErr w:type="spellEnd"/>
-            <w:r>
-              <w:rPr>
-                <w:rFonts w:asciiTheme="majorBidi" w:eastAsia="Calibri" w:hAnsiTheme="majorBidi" w:cstheme="majorBidi"/>
-                <w:sz w:val="24"/>
-                <w:szCs w:val="24"/>
-              </w:rPr>
-              <w:t>` object should contain valid user data, such as email, password, and role.</w:t>
+              <w:t>The `userObj` object should contain valid user data, such as email, password, and role.</w:t>
             </w:r>
           </w:p>
         </w:tc>
@@ -18477,25 +18784,7 @@
                 <w:sz w:val="24"/>
                 <w:szCs w:val="24"/>
               </w:rPr>
-              <w:t xml:space="preserve">If the user addition is successful, the </w:t>
-            </w:r>
-            <w:proofErr w:type="spellStart"/>
-            <w:r>
-              <w:rPr>
-                <w:rFonts w:asciiTheme="majorBidi" w:eastAsia="Calibri" w:hAnsiTheme="majorBidi" w:cstheme="majorBidi"/>
-                <w:sz w:val="24"/>
-                <w:szCs w:val="24"/>
-              </w:rPr>
-              <w:t>responseObj</w:t>
-            </w:r>
-            <w:proofErr w:type="spellEnd"/>
-            <w:r>
-              <w:rPr>
-                <w:rFonts w:asciiTheme="majorBidi" w:eastAsia="Calibri" w:hAnsiTheme="majorBidi" w:cstheme="majorBidi"/>
-                <w:sz w:val="24"/>
-                <w:szCs w:val="24"/>
-              </w:rPr>
-              <w:t xml:space="preserve"> will indicate the success status, and the new user will be added to the user database.</w:t>
+              <w:t>If the user addition is successful, the responseObj will indicate the success status, and the new user will be added to the user database.</w:t>
             </w:r>
           </w:p>
           <w:p>
@@ -18520,25 +18809,7 @@
                 <w:sz w:val="24"/>
                 <w:szCs w:val="24"/>
               </w:rPr>
-              <w:t xml:space="preserve">If the user data validation fails, the </w:t>
-            </w:r>
-            <w:proofErr w:type="spellStart"/>
-            <w:r>
-              <w:rPr>
-                <w:rFonts w:asciiTheme="majorBidi" w:eastAsia="Calibri" w:hAnsiTheme="majorBidi" w:cstheme="majorBidi"/>
-                <w:sz w:val="24"/>
-                <w:szCs w:val="24"/>
-              </w:rPr>
-              <w:t>responseObj</w:t>
-            </w:r>
-            <w:proofErr w:type="spellEnd"/>
-            <w:r>
-              <w:rPr>
-                <w:rFonts w:asciiTheme="majorBidi" w:eastAsia="Calibri" w:hAnsiTheme="majorBidi" w:cstheme="majorBidi"/>
-                <w:sz w:val="24"/>
-                <w:szCs w:val="24"/>
-              </w:rPr>
-              <w:t xml:space="preserve"> will contain error messages indicating the validation failures.</w:t>
+              <w:t>If the user data validation fails, the responseObj will contain error messages indicating the validation failures.</w:t>
             </w:r>
           </w:p>
         </w:tc>
@@ -18685,77 +18956,13 @@
                 <w:szCs w:val="24"/>
               </w:rPr>
             </w:pPr>
-            <w:proofErr w:type="spellStart"/>
-            <w:r>
-              <w:rPr>
-                <w:rFonts w:asciiTheme="majorBidi" w:eastAsia="Calibri" w:hAnsiTheme="majorBidi" w:cstheme="majorBidi"/>
-                <w:sz w:val="24"/>
-                <w:szCs w:val="24"/>
-              </w:rPr>
-              <w:t>addStudent</w:t>
-            </w:r>
-            <w:proofErr w:type="spellEnd"/>
-            <w:r>
-              <w:rPr>
-                <w:rFonts w:asciiTheme="majorBidi" w:eastAsia="Calibri" w:hAnsiTheme="majorBidi" w:cstheme="majorBidi"/>
-                <w:sz w:val="24"/>
-                <w:szCs w:val="24"/>
-              </w:rPr>
-              <w:t xml:space="preserve"> (</w:t>
-            </w:r>
-            <w:proofErr w:type="spellStart"/>
-            <w:r>
-              <w:rPr>
-                <w:rFonts w:asciiTheme="majorBidi" w:eastAsia="Calibri" w:hAnsiTheme="majorBidi" w:cstheme="majorBidi"/>
-                <w:sz w:val="24"/>
-                <w:szCs w:val="24"/>
-              </w:rPr>
-              <w:t>studentObj</w:t>
-            </w:r>
-            <w:proofErr w:type="spellEnd"/>
-            <w:r>
-              <w:rPr>
-                <w:rFonts w:asciiTheme="majorBidi" w:eastAsia="Calibri" w:hAnsiTheme="majorBidi" w:cstheme="majorBidi"/>
-                <w:sz w:val="24"/>
-                <w:szCs w:val="24"/>
-              </w:rPr>
-              <w:t xml:space="preserve">: </w:t>
-            </w:r>
-            <w:proofErr w:type="spellStart"/>
-            <w:r>
-              <w:rPr>
-                <w:rFonts w:asciiTheme="majorBidi" w:eastAsia="Calibri" w:hAnsiTheme="majorBidi" w:cstheme="majorBidi"/>
-                <w:sz w:val="24"/>
-                <w:szCs w:val="24"/>
-              </w:rPr>
-              <w:t>StudentDTO</w:t>
-            </w:r>
-            <w:proofErr w:type="spellEnd"/>
-            <w:r>
-              <w:rPr>
-                <w:rFonts w:asciiTheme="majorBidi" w:eastAsia="Calibri" w:hAnsiTheme="majorBidi" w:cstheme="majorBidi"/>
-                <w:sz w:val="24"/>
-                <w:szCs w:val="24"/>
-              </w:rPr>
-              <w:t xml:space="preserve">, </w:t>
-            </w:r>
-            <w:proofErr w:type="spellStart"/>
-            <w:r>
-              <w:rPr>
-                <w:rFonts w:asciiTheme="majorBidi" w:eastAsia="Calibri" w:hAnsiTheme="majorBidi" w:cstheme="majorBidi"/>
-                <w:sz w:val="24"/>
-                <w:szCs w:val="24"/>
-              </w:rPr>
-              <w:t>responseObj</w:t>
-            </w:r>
-            <w:proofErr w:type="spellEnd"/>
-            <w:r>
-              <w:rPr>
-                <w:rFonts w:asciiTheme="majorBidi" w:eastAsia="Calibri" w:hAnsiTheme="majorBidi" w:cstheme="majorBidi"/>
-                <w:sz w:val="24"/>
-                <w:szCs w:val="24"/>
-              </w:rPr>
-              <w:t>: Response)</w:t>
+            <w:r>
+              <w:rPr>
+                <w:rFonts w:asciiTheme="majorBidi" w:eastAsia="Calibri" w:hAnsiTheme="majorBidi" w:cstheme="majorBidi"/>
+                <w:sz w:val="24"/>
+                <w:szCs w:val="24"/>
+              </w:rPr>
+              <w:t>addStudent (studentObj: StudentDTO, responseObj: Response)</w:t>
             </w:r>
           </w:p>
         </w:tc>
@@ -18867,25 +19074,7 @@
                 <w:sz w:val="24"/>
                 <w:szCs w:val="24"/>
               </w:rPr>
-              <w:t>The `</w:t>
-            </w:r>
-            <w:proofErr w:type="spellStart"/>
-            <w:r>
-              <w:rPr>
-                <w:rFonts w:asciiTheme="majorBidi" w:eastAsia="Calibri" w:hAnsiTheme="majorBidi" w:cstheme="majorBidi"/>
-                <w:sz w:val="24"/>
-                <w:szCs w:val="24"/>
-              </w:rPr>
-              <w:t>studentObj</w:t>
-            </w:r>
-            <w:proofErr w:type="spellEnd"/>
-            <w:r>
-              <w:rPr>
-                <w:rFonts w:asciiTheme="majorBidi" w:eastAsia="Calibri" w:hAnsiTheme="majorBidi" w:cstheme="majorBidi"/>
-                <w:sz w:val="24"/>
-                <w:szCs w:val="24"/>
-              </w:rPr>
-              <w:t>` parameter must not be null.</w:t>
+              <w:t>The `studentObj` parameter must not be null.</w:t>
             </w:r>
           </w:p>
           <w:p>
@@ -18910,25 +19099,7 @@
                 <w:sz w:val="24"/>
                 <w:szCs w:val="24"/>
               </w:rPr>
-              <w:t>The `</w:t>
-            </w:r>
-            <w:proofErr w:type="spellStart"/>
-            <w:r>
-              <w:rPr>
-                <w:rFonts w:asciiTheme="majorBidi" w:eastAsia="Calibri" w:hAnsiTheme="majorBidi" w:cstheme="majorBidi"/>
-                <w:sz w:val="24"/>
-                <w:szCs w:val="24"/>
-              </w:rPr>
-              <w:t>studentObj</w:t>
-            </w:r>
-            <w:proofErr w:type="spellEnd"/>
-            <w:r>
-              <w:rPr>
-                <w:rFonts w:asciiTheme="majorBidi" w:eastAsia="Calibri" w:hAnsiTheme="majorBidi" w:cstheme="majorBidi"/>
-                <w:sz w:val="24"/>
-                <w:szCs w:val="24"/>
-              </w:rPr>
-              <w:t>` object should contain valid user data, such reg no, name, father name, DOB, CNIC, phone number,</w:t>
+              <w:t>The `studentObj` object should contain valid user data, such reg no, name, father name, DOB, CNIC, phone number,</w:t>
             </w:r>
           </w:p>
         </w:tc>
@@ -18985,25 +19156,7 @@
                 <w:sz w:val="24"/>
                 <w:szCs w:val="24"/>
               </w:rPr>
-              <w:t xml:space="preserve">If the student data validation is successful (no validation errors), the system attempts to add the </w:t>
-            </w:r>
-            <w:proofErr w:type="spellStart"/>
-            <w:r>
-              <w:rPr>
-                <w:rFonts w:asciiTheme="majorBidi" w:eastAsia="Calibri" w:hAnsiTheme="majorBidi" w:cstheme="majorBidi"/>
-                <w:sz w:val="24"/>
-                <w:szCs w:val="24"/>
-              </w:rPr>
-              <w:t>studnet</w:t>
-            </w:r>
-            <w:proofErr w:type="spellEnd"/>
-            <w:r>
-              <w:rPr>
-                <w:rFonts w:asciiTheme="majorBidi" w:eastAsia="Calibri" w:hAnsiTheme="majorBidi" w:cstheme="majorBidi"/>
-                <w:sz w:val="24"/>
-                <w:szCs w:val="24"/>
-              </w:rPr>
-              <w:t xml:space="preserve"> to the student’s database using the data access layer.</w:t>
+              <w:t>If the student data validation is successful (no validation errors), the system attempts to add the studnet to the student’s database using the data access layer.</w:t>
             </w:r>
           </w:p>
           <w:p>
@@ -19028,25 +19181,7 @@
                 <w:sz w:val="24"/>
                 <w:szCs w:val="24"/>
               </w:rPr>
-              <w:t xml:space="preserve">If the student addition is successful, the </w:t>
-            </w:r>
-            <w:proofErr w:type="spellStart"/>
-            <w:r>
-              <w:rPr>
-                <w:rFonts w:asciiTheme="majorBidi" w:eastAsia="Calibri" w:hAnsiTheme="majorBidi" w:cstheme="majorBidi"/>
-                <w:sz w:val="24"/>
-                <w:szCs w:val="24"/>
-              </w:rPr>
-              <w:t>responseObj</w:t>
-            </w:r>
-            <w:proofErr w:type="spellEnd"/>
-            <w:r>
-              <w:rPr>
-                <w:rFonts w:asciiTheme="majorBidi" w:eastAsia="Calibri" w:hAnsiTheme="majorBidi" w:cstheme="majorBidi"/>
-                <w:sz w:val="24"/>
-                <w:szCs w:val="24"/>
-              </w:rPr>
-              <w:t xml:space="preserve"> will indicate the success status, and the new student will be added to the student’s database.</w:t>
+              <w:t>If the student addition is successful, the responseObj will indicate the success status, and the new student will be added to the student’s database.</w:t>
             </w:r>
           </w:p>
           <w:p>
@@ -19071,25 +19206,7 @@
                 <w:sz w:val="24"/>
                 <w:szCs w:val="24"/>
               </w:rPr>
-              <w:t xml:space="preserve">If the student data validation fails, the </w:t>
-            </w:r>
-            <w:proofErr w:type="spellStart"/>
-            <w:r>
-              <w:rPr>
-                <w:rFonts w:asciiTheme="majorBidi" w:eastAsia="Calibri" w:hAnsiTheme="majorBidi" w:cstheme="majorBidi"/>
-                <w:sz w:val="24"/>
-                <w:szCs w:val="24"/>
-              </w:rPr>
-              <w:t>responseObj</w:t>
-            </w:r>
-            <w:proofErr w:type="spellEnd"/>
-            <w:r>
-              <w:rPr>
-                <w:rFonts w:asciiTheme="majorBidi" w:eastAsia="Calibri" w:hAnsiTheme="majorBidi" w:cstheme="majorBidi"/>
-                <w:sz w:val="24"/>
-                <w:szCs w:val="24"/>
-              </w:rPr>
-              <w:t xml:space="preserve"> will contain error messages indicating the validation failures.</w:t>
+              <w:t>If the student data validation fails, the responseObj will contain error messages indicating the validation failures.</w:t>
             </w:r>
           </w:p>
         </w:tc>
@@ -19236,59 +19353,13 @@
                 <w:szCs w:val="24"/>
               </w:rPr>
             </w:pPr>
-            <w:proofErr w:type="spellStart"/>
-            <w:r>
-              <w:rPr>
-                <w:rFonts w:asciiTheme="majorBidi" w:eastAsia="Calibri" w:hAnsiTheme="majorBidi" w:cstheme="majorBidi"/>
-                <w:sz w:val="24"/>
-                <w:szCs w:val="24"/>
-              </w:rPr>
-              <w:t>addCourse</w:t>
-            </w:r>
-            <w:proofErr w:type="spellEnd"/>
-            <w:r>
-              <w:rPr>
-                <w:rFonts w:asciiTheme="majorBidi" w:eastAsia="Calibri" w:hAnsiTheme="majorBidi" w:cstheme="majorBidi"/>
-                <w:sz w:val="24"/>
-                <w:szCs w:val="24"/>
-              </w:rPr>
-              <w:t xml:space="preserve"> (course: </w:t>
-            </w:r>
-            <w:proofErr w:type="spellStart"/>
-            <w:r>
-              <w:rPr>
-                <w:rFonts w:asciiTheme="majorBidi" w:eastAsia="Calibri" w:hAnsiTheme="majorBidi" w:cstheme="majorBidi"/>
-                <w:sz w:val="24"/>
-                <w:szCs w:val="24"/>
-              </w:rPr>
-              <w:t>CourseDTO</w:t>
-            </w:r>
-            <w:proofErr w:type="spellEnd"/>
-            <w:r>
-              <w:rPr>
-                <w:rFonts w:asciiTheme="majorBidi" w:eastAsia="Calibri" w:hAnsiTheme="majorBidi" w:cstheme="majorBidi"/>
-                <w:sz w:val="24"/>
-                <w:szCs w:val="24"/>
-              </w:rPr>
-              <w:t xml:space="preserve">, </w:t>
-            </w:r>
-            <w:proofErr w:type="spellStart"/>
-            <w:r>
-              <w:rPr>
-                <w:rFonts w:asciiTheme="majorBidi" w:eastAsia="Calibri" w:hAnsiTheme="majorBidi" w:cstheme="majorBidi"/>
-                <w:sz w:val="24"/>
-                <w:szCs w:val="24"/>
-              </w:rPr>
-              <w:t>responseObj</w:t>
-            </w:r>
-            <w:proofErr w:type="spellEnd"/>
-            <w:r>
-              <w:rPr>
-                <w:rFonts w:asciiTheme="majorBidi" w:eastAsia="Calibri" w:hAnsiTheme="majorBidi" w:cstheme="majorBidi"/>
-                <w:sz w:val="24"/>
-                <w:szCs w:val="24"/>
-              </w:rPr>
-              <w:t>: Response)</w:t>
+            <w:r>
+              <w:rPr>
+                <w:rFonts w:asciiTheme="majorBidi" w:eastAsia="Calibri" w:hAnsiTheme="majorBidi" w:cstheme="majorBidi"/>
+                <w:sz w:val="24"/>
+                <w:szCs w:val="24"/>
+              </w:rPr>
+              <w:t>addCourse (course: CourseDTO, responseObj: Response)</w:t>
             </w:r>
           </w:p>
         </w:tc>
@@ -19507,25 +19578,7 @@
                 <w:sz w:val="24"/>
                 <w:szCs w:val="24"/>
               </w:rPr>
-              <w:t xml:space="preserve">If the course addition is successful, the </w:t>
-            </w:r>
-            <w:proofErr w:type="spellStart"/>
-            <w:r>
-              <w:rPr>
-                <w:rFonts w:asciiTheme="majorBidi" w:eastAsia="Calibri" w:hAnsiTheme="majorBidi" w:cstheme="majorBidi"/>
-                <w:sz w:val="24"/>
-                <w:szCs w:val="24"/>
-              </w:rPr>
-              <w:t>responseObj</w:t>
-            </w:r>
-            <w:proofErr w:type="spellEnd"/>
-            <w:r>
-              <w:rPr>
-                <w:rFonts w:asciiTheme="majorBidi" w:eastAsia="Calibri" w:hAnsiTheme="majorBidi" w:cstheme="majorBidi"/>
-                <w:sz w:val="24"/>
-                <w:szCs w:val="24"/>
-              </w:rPr>
-              <w:t xml:space="preserve"> will indicate the success status, and the new student will be added to the course database.</w:t>
+              <w:t>If the course addition is successful, the responseObj will indicate the success status, and the new student will be added to the course database.</w:t>
             </w:r>
           </w:p>
           <w:p>
@@ -19550,25 +19603,7 @@
                 <w:sz w:val="24"/>
                 <w:szCs w:val="24"/>
               </w:rPr>
-              <w:t xml:space="preserve">If the course data validation fails, the </w:t>
-            </w:r>
-            <w:proofErr w:type="spellStart"/>
-            <w:r>
-              <w:rPr>
-                <w:rFonts w:asciiTheme="majorBidi" w:eastAsia="Calibri" w:hAnsiTheme="majorBidi" w:cstheme="majorBidi"/>
-                <w:sz w:val="24"/>
-                <w:szCs w:val="24"/>
-              </w:rPr>
-              <w:t>responseObj</w:t>
-            </w:r>
-            <w:proofErr w:type="spellEnd"/>
-            <w:r>
-              <w:rPr>
-                <w:rFonts w:asciiTheme="majorBidi" w:eastAsia="Calibri" w:hAnsiTheme="majorBidi" w:cstheme="majorBidi"/>
-                <w:sz w:val="24"/>
-                <w:szCs w:val="24"/>
-              </w:rPr>
-              <w:t xml:space="preserve"> will contain error messages indicating the validation failures.</w:t>
+              <w:t>If the course data validation fails, the responseObj will contain error messages indicating the validation failures.</w:t>
             </w:r>
           </w:p>
         </w:tc>
@@ -19736,59 +19771,13 @@
                 <w:szCs w:val="24"/>
               </w:rPr>
             </w:pPr>
-            <w:proofErr w:type="spellStart"/>
-            <w:r>
-              <w:rPr>
-                <w:rFonts w:asciiTheme="majorBidi" w:eastAsia="Calibri" w:hAnsiTheme="majorBidi" w:cstheme="majorBidi"/>
-                <w:sz w:val="24"/>
-                <w:szCs w:val="24"/>
-              </w:rPr>
-              <w:t>addTeacher</w:t>
-            </w:r>
-            <w:proofErr w:type="spellEnd"/>
-            <w:r>
-              <w:rPr>
-                <w:rFonts w:asciiTheme="majorBidi" w:eastAsia="Calibri" w:hAnsiTheme="majorBidi" w:cstheme="majorBidi"/>
-                <w:sz w:val="24"/>
-                <w:szCs w:val="24"/>
-              </w:rPr>
-              <w:t xml:space="preserve"> (teacher: </w:t>
-            </w:r>
-            <w:proofErr w:type="spellStart"/>
-            <w:r>
-              <w:rPr>
-                <w:rFonts w:asciiTheme="majorBidi" w:eastAsia="Calibri" w:hAnsiTheme="majorBidi" w:cstheme="majorBidi"/>
-                <w:sz w:val="24"/>
-                <w:szCs w:val="24"/>
-              </w:rPr>
-              <w:t>TeacherDTO</w:t>
-            </w:r>
-            <w:proofErr w:type="spellEnd"/>
-            <w:r>
-              <w:rPr>
-                <w:rFonts w:asciiTheme="majorBidi" w:eastAsia="Calibri" w:hAnsiTheme="majorBidi" w:cstheme="majorBidi"/>
-                <w:sz w:val="24"/>
-                <w:szCs w:val="24"/>
-              </w:rPr>
-              <w:t xml:space="preserve">, </w:t>
-            </w:r>
-            <w:proofErr w:type="spellStart"/>
-            <w:r>
-              <w:rPr>
-                <w:rFonts w:asciiTheme="majorBidi" w:eastAsia="Calibri" w:hAnsiTheme="majorBidi" w:cstheme="majorBidi"/>
-                <w:sz w:val="24"/>
-                <w:szCs w:val="24"/>
-              </w:rPr>
-              <w:t>responseObj</w:t>
-            </w:r>
-            <w:proofErr w:type="spellEnd"/>
-            <w:r>
-              <w:rPr>
-                <w:rFonts w:asciiTheme="majorBidi" w:eastAsia="Calibri" w:hAnsiTheme="majorBidi" w:cstheme="majorBidi"/>
-                <w:sz w:val="24"/>
-                <w:szCs w:val="24"/>
-              </w:rPr>
-              <w:t>: Response)</w:t>
+            <w:r>
+              <w:rPr>
+                <w:rFonts w:asciiTheme="majorBidi" w:eastAsia="Calibri" w:hAnsiTheme="majorBidi" w:cstheme="majorBidi"/>
+                <w:sz w:val="24"/>
+                <w:szCs w:val="24"/>
+              </w:rPr>
+              <w:t>addTeacher (teacher: TeacherDTO, responseObj: Response)</w:t>
             </w:r>
           </w:p>
         </w:tc>
@@ -20007,25 +19996,7 @@
                 <w:sz w:val="24"/>
                 <w:szCs w:val="24"/>
               </w:rPr>
-              <w:t xml:space="preserve">If the teacher addition is successful, the </w:t>
-            </w:r>
-            <w:proofErr w:type="spellStart"/>
-            <w:r>
-              <w:rPr>
-                <w:rFonts w:asciiTheme="majorBidi" w:eastAsia="Calibri" w:hAnsiTheme="majorBidi" w:cstheme="majorBidi"/>
-                <w:sz w:val="24"/>
-                <w:szCs w:val="24"/>
-              </w:rPr>
-              <w:t>responseObj</w:t>
-            </w:r>
-            <w:proofErr w:type="spellEnd"/>
-            <w:r>
-              <w:rPr>
-                <w:rFonts w:asciiTheme="majorBidi" w:eastAsia="Calibri" w:hAnsiTheme="majorBidi" w:cstheme="majorBidi"/>
-                <w:sz w:val="24"/>
-                <w:szCs w:val="24"/>
-              </w:rPr>
-              <w:t xml:space="preserve"> will indicate the success status, and the new teacher will be added to the teacher database.</w:t>
+              <w:t>If the teacher addition is successful, the responseObj will indicate the success status, and the new teacher will be added to the teacher database.</w:t>
             </w:r>
           </w:p>
           <w:p>
@@ -20050,25 +20021,7 @@
                 <w:sz w:val="24"/>
                 <w:szCs w:val="24"/>
               </w:rPr>
-              <w:t xml:space="preserve">If the teacher data validation fails, the </w:t>
-            </w:r>
-            <w:proofErr w:type="spellStart"/>
-            <w:r>
-              <w:rPr>
-                <w:rFonts w:asciiTheme="majorBidi" w:eastAsia="Calibri" w:hAnsiTheme="majorBidi" w:cstheme="majorBidi"/>
-                <w:sz w:val="24"/>
-                <w:szCs w:val="24"/>
-              </w:rPr>
-              <w:t>responseObj</w:t>
-            </w:r>
-            <w:proofErr w:type="spellEnd"/>
-            <w:r>
-              <w:rPr>
-                <w:rFonts w:asciiTheme="majorBidi" w:eastAsia="Calibri" w:hAnsiTheme="majorBidi" w:cstheme="majorBidi"/>
-                <w:sz w:val="24"/>
-                <w:szCs w:val="24"/>
-              </w:rPr>
-              <w:t xml:space="preserve"> will contain error messages indicating the validation failures.</w:t>
+              <w:t>If the teacher data validation fails, the responseObj will contain error messages indicating the validation failures.</w:t>
             </w:r>
           </w:p>
         </w:tc>
@@ -20215,77 +20168,13 @@
                 <w:szCs w:val="24"/>
               </w:rPr>
             </w:pPr>
-            <w:proofErr w:type="spellStart"/>
-            <w:r>
-              <w:rPr>
-                <w:rFonts w:asciiTheme="majorBidi" w:eastAsia="Calibri" w:hAnsiTheme="majorBidi" w:cstheme="majorBidi"/>
-                <w:sz w:val="24"/>
-                <w:szCs w:val="24"/>
-              </w:rPr>
-              <w:t>assignCourseTeacher</w:t>
-            </w:r>
-            <w:proofErr w:type="spellEnd"/>
-            <w:r>
-              <w:rPr>
-                <w:rFonts w:asciiTheme="majorBidi" w:eastAsia="Calibri" w:hAnsiTheme="majorBidi" w:cstheme="majorBidi"/>
-                <w:sz w:val="24"/>
-                <w:szCs w:val="24"/>
-              </w:rPr>
-              <w:t xml:space="preserve"> (teacher: </w:t>
-            </w:r>
-            <w:proofErr w:type="spellStart"/>
-            <w:r>
-              <w:rPr>
-                <w:rFonts w:asciiTheme="majorBidi" w:eastAsia="Calibri" w:hAnsiTheme="majorBidi" w:cstheme="majorBidi"/>
-                <w:sz w:val="24"/>
-                <w:szCs w:val="24"/>
-              </w:rPr>
-              <w:t>TeacherDTO</w:t>
-            </w:r>
-            <w:proofErr w:type="spellEnd"/>
-            <w:r>
-              <w:rPr>
-                <w:rFonts w:asciiTheme="majorBidi" w:eastAsia="Calibri" w:hAnsiTheme="majorBidi" w:cstheme="majorBidi"/>
-                <w:sz w:val="24"/>
-                <w:szCs w:val="24"/>
-              </w:rPr>
-              <w:t xml:space="preserve">, course: </w:t>
-            </w:r>
-            <w:proofErr w:type="spellStart"/>
-            <w:r>
-              <w:rPr>
-                <w:rFonts w:asciiTheme="majorBidi" w:eastAsia="Calibri" w:hAnsiTheme="majorBidi" w:cstheme="majorBidi"/>
-                <w:sz w:val="24"/>
-                <w:szCs w:val="24"/>
-              </w:rPr>
-              <w:t>CourseDTO</w:t>
-            </w:r>
-            <w:proofErr w:type="spellEnd"/>
-            <w:r>
-              <w:rPr>
-                <w:rFonts w:asciiTheme="majorBidi" w:eastAsia="Calibri" w:hAnsiTheme="majorBidi" w:cstheme="majorBidi"/>
-                <w:sz w:val="24"/>
-                <w:szCs w:val="24"/>
-              </w:rPr>
-              <w:t xml:space="preserve">, </w:t>
-            </w:r>
-            <w:proofErr w:type="spellStart"/>
-            <w:r>
-              <w:rPr>
-                <w:rFonts w:asciiTheme="majorBidi" w:eastAsia="Calibri" w:hAnsiTheme="majorBidi" w:cstheme="majorBidi"/>
-                <w:sz w:val="24"/>
-                <w:szCs w:val="24"/>
-              </w:rPr>
-              <w:t>responseObj</w:t>
-            </w:r>
-            <w:proofErr w:type="spellEnd"/>
-            <w:r>
-              <w:rPr>
-                <w:rFonts w:asciiTheme="majorBidi" w:eastAsia="Calibri" w:hAnsiTheme="majorBidi" w:cstheme="majorBidi"/>
-                <w:sz w:val="24"/>
-                <w:szCs w:val="24"/>
-              </w:rPr>
-              <w:t>: Response)</w:t>
+            <w:r>
+              <w:rPr>
+                <w:rFonts w:asciiTheme="majorBidi" w:eastAsia="Calibri" w:hAnsiTheme="majorBidi" w:cstheme="majorBidi"/>
+                <w:sz w:val="24"/>
+                <w:szCs w:val="24"/>
+              </w:rPr>
+              <w:t>assignCourseTeacher (teacher: TeacherDTO, course: CourseDTO, responseObj: Response)</w:t>
             </w:r>
           </w:p>
         </w:tc>
@@ -20554,25 +20443,7 @@
                 <w:sz w:val="24"/>
                 <w:szCs w:val="24"/>
               </w:rPr>
-              <w:t xml:space="preserve">If the assignment is successful, the </w:t>
-            </w:r>
-            <w:proofErr w:type="spellStart"/>
-            <w:r>
-              <w:rPr>
-                <w:rFonts w:asciiTheme="majorBidi" w:eastAsia="Calibri" w:hAnsiTheme="majorBidi" w:cstheme="majorBidi"/>
-                <w:sz w:val="24"/>
-                <w:szCs w:val="24"/>
-              </w:rPr>
-              <w:t>responseObj</w:t>
-            </w:r>
-            <w:proofErr w:type="spellEnd"/>
-            <w:r>
-              <w:rPr>
-                <w:rFonts w:asciiTheme="majorBidi" w:eastAsia="Calibri" w:hAnsiTheme="majorBidi" w:cstheme="majorBidi"/>
-                <w:sz w:val="24"/>
-                <w:szCs w:val="24"/>
-              </w:rPr>
-              <w:t xml:space="preserve"> will indicate the success status, and the specified teacher will be associated with the specified course.</w:t>
+              <w:t>If the assignment is successful, the responseObj will indicate the success status, and the specified teacher will be associated with the specified course.</w:t>
             </w:r>
           </w:p>
           <w:p>
@@ -20597,25 +20468,7 @@
                 <w:sz w:val="24"/>
                 <w:szCs w:val="24"/>
               </w:rPr>
-              <w:t xml:space="preserve">If the assignment fails due to data validation or other issues, the </w:t>
-            </w:r>
-            <w:proofErr w:type="spellStart"/>
-            <w:r>
-              <w:rPr>
-                <w:rFonts w:asciiTheme="majorBidi" w:eastAsia="Calibri" w:hAnsiTheme="majorBidi" w:cstheme="majorBidi"/>
-                <w:sz w:val="24"/>
-                <w:szCs w:val="24"/>
-              </w:rPr>
-              <w:t>responseObj</w:t>
-            </w:r>
-            <w:proofErr w:type="spellEnd"/>
-            <w:r>
-              <w:rPr>
-                <w:rFonts w:asciiTheme="majorBidi" w:eastAsia="Calibri" w:hAnsiTheme="majorBidi" w:cstheme="majorBidi"/>
-                <w:sz w:val="24"/>
-                <w:szCs w:val="24"/>
-              </w:rPr>
-              <w:t xml:space="preserve"> will contain error messages indicating the cause of the failure.</w:t>
+              <w:t>If the assignment fails due to data validation or other issues, the responseObj will contain error messages indicating the cause of the failure.</w:t>
             </w:r>
           </w:p>
         </w:tc>
@@ -23397,6 +23250,178 @@
     </w:lvl>
   </w:abstractNum>
   <w:abstractNum w:abstractNumId="12" w15:restartNumberingAfterBreak="0">
+    <w:nsid w:val="17AF45AA"/>
+    <w:multiLevelType w:val="hybridMultilevel"/>
+    <w:tmpl w:val="7ECCF94A"/>
+    <w:lvl w:ilvl="0" w:tplc="0809000F">
+      <w:start w:val="1"/>
+      <w:numFmt w:val="decimal"/>
+      <w:lvlText w:val="%1."/>
+      <w:lvlJc w:val="left"/>
+      <w:pPr>
+        <w:ind w:left="810" w:hanging="360"/>
+      </w:pPr>
+    </w:lvl>
+    <w:lvl w:ilvl="1" w:tplc="08090019" w:tentative="1">
+      <w:start w:val="1"/>
+      <w:numFmt w:val="lowerLetter"/>
+      <w:lvlText w:val="%2."/>
+      <w:lvlJc w:val="left"/>
+      <w:pPr>
+        <w:ind w:left="1530" w:hanging="360"/>
+      </w:pPr>
+    </w:lvl>
+    <w:lvl w:ilvl="2" w:tplc="0809001B" w:tentative="1">
+      <w:start w:val="1"/>
+      <w:numFmt w:val="lowerRoman"/>
+      <w:lvlText w:val="%3."/>
+      <w:lvlJc w:val="right"/>
+      <w:pPr>
+        <w:ind w:left="2250" w:hanging="180"/>
+      </w:pPr>
+    </w:lvl>
+    <w:lvl w:ilvl="3" w:tplc="0809000F" w:tentative="1">
+      <w:start w:val="1"/>
+      <w:numFmt w:val="decimal"/>
+      <w:lvlText w:val="%4."/>
+      <w:lvlJc w:val="left"/>
+      <w:pPr>
+        <w:ind w:left="2970" w:hanging="360"/>
+      </w:pPr>
+    </w:lvl>
+    <w:lvl w:ilvl="4" w:tplc="08090019" w:tentative="1">
+      <w:start w:val="1"/>
+      <w:numFmt w:val="lowerLetter"/>
+      <w:lvlText w:val="%5."/>
+      <w:lvlJc w:val="left"/>
+      <w:pPr>
+        <w:ind w:left="3690" w:hanging="360"/>
+      </w:pPr>
+    </w:lvl>
+    <w:lvl w:ilvl="5" w:tplc="0809001B" w:tentative="1">
+      <w:start w:val="1"/>
+      <w:numFmt w:val="lowerRoman"/>
+      <w:lvlText w:val="%6."/>
+      <w:lvlJc w:val="right"/>
+      <w:pPr>
+        <w:ind w:left="4410" w:hanging="180"/>
+      </w:pPr>
+    </w:lvl>
+    <w:lvl w:ilvl="6" w:tplc="0809000F" w:tentative="1">
+      <w:start w:val="1"/>
+      <w:numFmt w:val="decimal"/>
+      <w:lvlText w:val="%7."/>
+      <w:lvlJc w:val="left"/>
+      <w:pPr>
+        <w:ind w:left="5130" w:hanging="360"/>
+      </w:pPr>
+    </w:lvl>
+    <w:lvl w:ilvl="7" w:tplc="08090019" w:tentative="1">
+      <w:start w:val="1"/>
+      <w:numFmt w:val="lowerLetter"/>
+      <w:lvlText w:val="%8."/>
+      <w:lvlJc w:val="left"/>
+      <w:pPr>
+        <w:ind w:left="5850" w:hanging="360"/>
+      </w:pPr>
+    </w:lvl>
+    <w:lvl w:ilvl="8" w:tplc="0809001B" w:tentative="1">
+      <w:start w:val="1"/>
+      <w:numFmt w:val="lowerRoman"/>
+      <w:lvlText w:val="%9."/>
+      <w:lvlJc w:val="right"/>
+      <w:pPr>
+        <w:ind w:left="6570" w:hanging="180"/>
+      </w:pPr>
+    </w:lvl>
+  </w:abstractNum>
+  <w:abstractNum w:abstractNumId="13" w15:restartNumberingAfterBreak="0">
+    <w:nsid w:val="1BDC7DFC"/>
+    <w:multiLevelType w:val="hybridMultilevel"/>
+    <w:tmpl w:val="EE1AF0B4"/>
+    <w:lvl w:ilvl="0" w:tplc="0809001B">
+      <w:start w:val="1"/>
+      <w:numFmt w:val="lowerRoman"/>
+      <w:lvlText w:val="%1."/>
+      <w:lvlJc w:val="right"/>
+      <w:pPr>
+        <w:ind w:left="720" w:hanging="360"/>
+      </w:pPr>
+    </w:lvl>
+    <w:lvl w:ilvl="1" w:tplc="08090019" w:tentative="1">
+      <w:start w:val="1"/>
+      <w:numFmt w:val="lowerLetter"/>
+      <w:lvlText w:val="%2."/>
+      <w:lvlJc w:val="left"/>
+      <w:pPr>
+        <w:ind w:left="1440" w:hanging="360"/>
+      </w:pPr>
+    </w:lvl>
+    <w:lvl w:ilvl="2" w:tplc="0809001B" w:tentative="1">
+      <w:start w:val="1"/>
+      <w:numFmt w:val="lowerRoman"/>
+      <w:lvlText w:val="%3."/>
+      <w:lvlJc w:val="right"/>
+      <w:pPr>
+        <w:ind w:left="2160" w:hanging="180"/>
+      </w:pPr>
+    </w:lvl>
+    <w:lvl w:ilvl="3" w:tplc="0809000F" w:tentative="1">
+      <w:start w:val="1"/>
+      <w:numFmt w:val="decimal"/>
+      <w:lvlText w:val="%4."/>
+      <w:lvlJc w:val="left"/>
+      <w:pPr>
+        <w:ind w:left="2880" w:hanging="360"/>
+      </w:pPr>
+    </w:lvl>
+    <w:lvl w:ilvl="4" w:tplc="08090019" w:tentative="1">
+      <w:start w:val="1"/>
+      <w:numFmt w:val="lowerLetter"/>
+      <w:lvlText w:val="%5."/>
+      <w:lvlJc w:val="left"/>
+      <w:pPr>
+        <w:ind w:left="3600" w:hanging="360"/>
+      </w:pPr>
+    </w:lvl>
+    <w:lvl w:ilvl="5" w:tplc="0809001B" w:tentative="1">
+      <w:start w:val="1"/>
+      <w:numFmt w:val="lowerRoman"/>
+      <w:lvlText w:val="%6."/>
+      <w:lvlJc w:val="right"/>
+      <w:pPr>
+        <w:ind w:left="4320" w:hanging="180"/>
+      </w:pPr>
+    </w:lvl>
+    <w:lvl w:ilvl="6" w:tplc="0809000F" w:tentative="1">
+      <w:start w:val="1"/>
+      <w:numFmt w:val="decimal"/>
+      <w:lvlText w:val="%7."/>
+      <w:lvlJc w:val="left"/>
+      <w:pPr>
+        <w:ind w:left="5040" w:hanging="360"/>
+      </w:pPr>
+    </w:lvl>
+    <w:lvl w:ilvl="7" w:tplc="08090019" w:tentative="1">
+      <w:start w:val="1"/>
+      <w:numFmt w:val="lowerLetter"/>
+      <w:lvlText w:val="%8."/>
+      <w:lvlJc w:val="left"/>
+      <w:pPr>
+        <w:ind w:left="5760" w:hanging="360"/>
+      </w:pPr>
+    </w:lvl>
+    <w:lvl w:ilvl="8" w:tplc="0809001B" w:tentative="1">
+      <w:start w:val="1"/>
+      <w:numFmt w:val="lowerRoman"/>
+      <w:lvlText w:val="%9."/>
+      <w:lvlJc w:val="right"/>
+      <w:pPr>
+        <w:ind w:left="6480" w:hanging="180"/>
+      </w:pPr>
+    </w:lvl>
+  </w:abstractNum>
+  <w:abstractNum w:abstractNumId="14" w15:restartNumberingAfterBreak="0">
     <w:nsid w:val="23215B94"/>
     <w:multiLevelType w:val="multilevel"/>
     <w:tmpl w:val="F2D691FC"/>
@@ -23536,7 +23561,7 @@
       </w:rPr>
     </w:lvl>
   </w:abstractNum>
-  <w:abstractNum w:abstractNumId="13" w15:restartNumberingAfterBreak="0">
+  <w:abstractNum w:abstractNumId="15" w15:restartNumberingAfterBreak="0">
     <w:nsid w:val="25264AAA"/>
     <w:multiLevelType w:val="multilevel"/>
     <w:tmpl w:val="67047B3E"/>
@@ -23676,7 +23701,7 @@
       </w:rPr>
     </w:lvl>
   </w:abstractNum>
-  <w:abstractNum w:abstractNumId="14" w15:restartNumberingAfterBreak="0">
+  <w:abstractNum w:abstractNumId="16" w15:restartNumberingAfterBreak="0">
     <w:nsid w:val="2C66015E"/>
     <w:multiLevelType w:val="multilevel"/>
     <w:tmpl w:val="5BA0761A"/>
@@ -23789,7 +23814,7 @@
       </w:pPr>
     </w:lvl>
   </w:abstractNum>
-  <w:abstractNum w:abstractNumId="15" w15:restartNumberingAfterBreak="0">
+  <w:abstractNum w:abstractNumId="17" w15:restartNumberingAfterBreak="0">
     <w:nsid w:val="2C6D1925"/>
     <w:multiLevelType w:val="multilevel"/>
     <w:tmpl w:val="913C0DC0"/>
@@ -23902,7 +23927,7 @@
       </w:pPr>
     </w:lvl>
   </w:abstractNum>
-  <w:abstractNum w:abstractNumId="16" w15:restartNumberingAfterBreak="0">
+  <w:abstractNum w:abstractNumId="18" w15:restartNumberingAfterBreak="0">
     <w:nsid w:val="2DDA38F0"/>
     <w:multiLevelType w:val="multilevel"/>
     <w:tmpl w:val="34C6DEFC"/>
@@ -24015,7 +24040,7 @@
       </w:pPr>
     </w:lvl>
   </w:abstractNum>
-  <w:abstractNum w:abstractNumId="17" w15:restartNumberingAfterBreak="0">
+  <w:abstractNum w:abstractNumId="19" w15:restartNumberingAfterBreak="0">
     <w:nsid w:val="2F175351"/>
     <w:multiLevelType w:val="multilevel"/>
     <w:tmpl w:val="1EA4EACE"/>
@@ -24128,7 +24153,7 @@
       </w:pPr>
     </w:lvl>
   </w:abstractNum>
-  <w:abstractNum w:abstractNumId="18" w15:restartNumberingAfterBreak="0">
+  <w:abstractNum w:abstractNumId="20" w15:restartNumberingAfterBreak="0">
     <w:nsid w:val="40985A61"/>
     <w:multiLevelType w:val="multilevel"/>
     <w:tmpl w:val="2520C586"/>
@@ -24241,7 +24266,7 @@
       </w:pPr>
     </w:lvl>
   </w:abstractNum>
-  <w:abstractNum w:abstractNumId="19" w15:restartNumberingAfterBreak="0">
+  <w:abstractNum w:abstractNumId="21" w15:restartNumberingAfterBreak="0">
     <w:nsid w:val="4156489A"/>
     <w:multiLevelType w:val="multilevel"/>
     <w:tmpl w:val="E580027E"/>
@@ -24354,7 +24379,7 @@
       </w:pPr>
     </w:lvl>
   </w:abstractNum>
-  <w:abstractNum w:abstractNumId="20" w15:restartNumberingAfterBreak="0">
+  <w:abstractNum w:abstractNumId="22" w15:restartNumberingAfterBreak="0">
     <w:nsid w:val="452B4E6C"/>
     <w:multiLevelType w:val="multilevel"/>
     <w:tmpl w:val="7376D5E2"/>
@@ -24467,7 +24492,7 @@
       </w:pPr>
     </w:lvl>
   </w:abstractNum>
-  <w:abstractNum w:abstractNumId="21" w15:restartNumberingAfterBreak="0">
+  <w:abstractNum w:abstractNumId="23" w15:restartNumberingAfterBreak="0">
     <w:nsid w:val="547C5807"/>
     <w:multiLevelType w:val="multilevel"/>
     <w:tmpl w:val="AFAE3C62"/>
@@ -24607,7 +24632,7 @@
       </w:rPr>
     </w:lvl>
   </w:abstractNum>
-  <w:abstractNum w:abstractNumId="22" w15:restartNumberingAfterBreak="0">
+  <w:abstractNum w:abstractNumId="24" w15:restartNumberingAfterBreak="0">
     <w:nsid w:val="56E67111"/>
     <w:multiLevelType w:val="multilevel"/>
     <w:tmpl w:val="C7EC60CC"/>
@@ -24720,7 +24745,7 @@
       </w:pPr>
     </w:lvl>
   </w:abstractNum>
-  <w:abstractNum w:abstractNumId="23" w15:restartNumberingAfterBreak="0">
+  <w:abstractNum w:abstractNumId="25" w15:restartNumberingAfterBreak="0">
     <w:nsid w:val="587C607B"/>
     <w:multiLevelType w:val="multilevel"/>
     <w:tmpl w:val="324E4724"/>
@@ -24860,7 +24885,7 @@
       </w:rPr>
     </w:lvl>
   </w:abstractNum>
-  <w:abstractNum w:abstractNumId="24" w15:restartNumberingAfterBreak="0">
+  <w:abstractNum w:abstractNumId="26" w15:restartNumberingAfterBreak="0">
     <w:nsid w:val="5C2C580E"/>
     <w:multiLevelType w:val="multilevel"/>
     <w:tmpl w:val="97504EB0"/>
@@ -25000,7 +25025,7 @@
       </w:rPr>
     </w:lvl>
   </w:abstractNum>
-  <w:abstractNum w:abstractNumId="25" w15:restartNumberingAfterBreak="0">
+  <w:abstractNum w:abstractNumId="27" w15:restartNumberingAfterBreak="0">
     <w:nsid w:val="5FCA1787"/>
     <w:multiLevelType w:val="multilevel"/>
     <w:tmpl w:val="9A449A38"/>
@@ -25113,7 +25138,7 @@
       </w:pPr>
     </w:lvl>
   </w:abstractNum>
-  <w:abstractNum w:abstractNumId="26" w15:restartNumberingAfterBreak="0">
+  <w:abstractNum w:abstractNumId="28" w15:restartNumberingAfterBreak="0">
     <w:nsid w:val="5FE476B7"/>
     <w:multiLevelType w:val="multilevel"/>
     <w:tmpl w:val="4978086A"/>
@@ -25226,7 +25251,7 @@
       </w:pPr>
     </w:lvl>
   </w:abstractNum>
-  <w:abstractNum w:abstractNumId="27" w15:restartNumberingAfterBreak="0">
+  <w:abstractNum w:abstractNumId="29" w15:restartNumberingAfterBreak="0">
     <w:nsid w:val="61FD6102"/>
     <w:multiLevelType w:val="multilevel"/>
     <w:tmpl w:val="A78E6EB0"/>
@@ -25339,7 +25364,7 @@
       </w:pPr>
     </w:lvl>
   </w:abstractNum>
-  <w:abstractNum w:abstractNumId="28" w15:restartNumberingAfterBreak="0">
+  <w:abstractNum w:abstractNumId="30" w15:restartNumberingAfterBreak="0">
     <w:nsid w:val="62C61F75"/>
     <w:multiLevelType w:val="multilevel"/>
     <w:tmpl w:val="E1AAC966"/>
@@ -25452,7 +25477,7 @@
       </w:pPr>
     </w:lvl>
   </w:abstractNum>
-  <w:abstractNum w:abstractNumId="29" w15:restartNumberingAfterBreak="0">
+  <w:abstractNum w:abstractNumId="31" w15:restartNumberingAfterBreak="0">
     <w:nsid w:val="63325400"/>
     <w:multiLevelType w:val="multilevel"/>
     <w:tmpl w:val="8F846108"/>
@@ -25565,7 +25590,7 @@
       </w:pPr>
     </w:lvl>
   </w:abstractNum>
-  <w:abstractNum w:abstractNumId="30" w15:restartNumberingAfterBreak="0">
+  <w:abstractNum w:abstractNumId="32" w15:restartNumberingAfterBreak="0">
     <w:nsid w:val="64A25815"/>
     <w:multiLevelType w:val="multilevel"/>
     <w:tmpl w:val="B59CC0C0"/>
@@ -25705,7 +25730,7 @@
       </w:rPr>
     </w:lvl>
   </w:abstractNum>
-  <w:abstractNum w:abstractNumId="31" w15:restartNumberingAfterBreak="0">
+  <w:abstractNum w:abstractNumId="33" w15:restartNumberingAfterBreak="0">
     <w:nsid w:val="655C5594"/>
     <w:multiLevelType w:val="multilevel"/>
     <w:tmpl w:val="913064A0"/>
@@ -25818,7 +25843,7 @@
       </w:pPr>
     </w:lvl>
   </w:abstractNum>
-  <w:abstractNum w:abstractNumId="32" w15:restartNumberingAfterBreak="0">
+  <w:abstractNum w:abstractNumId="34" w15:restartNumberingAfterBreak="0">
     <w:nsid w:val="66192B68"/>
     <w:multiLevelType w:val="multilevel"/>
     <w:tmpl w:val="E33654B6"/>
@@ -25931,7 +25956,7 @@
       </w:pPr>
     </w:lvl>
   </w:abstractNum>
-  <w:abstractNum w:abstractNumId="33" w15:restartNumberingAfterBreak="0">
+  <w:abstractNum w:abstractNumId="35" w15:restartNumberingAfterBreak="0">
     <w:nsid w:val="6D756A1D"/>
     <w:multiLevelType w:val="multilevel"/>
     <w:tmpl w:val="2D1876A8"/>
@@ -26044,7 +26069,7 @@
       </w:pPr>
     </w:lvl>
   </w:abstractNum>
-  <w:abstractNum w:abstractNumId="34" w15:restartNumberingAfterBreak="0">
+  <w:abstractNum w:abstractNumId="36" w15:restartNumberingAfterBreak="0">
     <w:nsid w:val="705A7B38"/>
     <w:multiLevelType w:val="multilevel"/>
     <w:tmpl w:val="DD1E6A44"/>
@@ -26157,7 +26182,7 @@
       </w:pPr>
     </w:lvl>
   </w:abstractNum>
-  <w:abstractNum w:abstractNumId="35" w15:restartNumberingAfterBreak="0">
+  <w:abstractNum w:abstractNumId="37" w15:restartNumberingAfterBreak="0">
     <w:nsid w:val="74DF4D70"/>
     <w:multiLevelType w:val="multilevel"/>
     <w:tmpl w:val="2E62B80E"/>
@@ -26270,7 +26295,7 @@
       </w:pPr>
     </w:lvl>
   </w:abstractNum>
-  <w:abstractNum w:abstractNumId="36" w15:restartNumberingAfterBreak="0">
+  <w:abstractNum w:abstractNumId="38" w15:restartNumberingAfterBreak="0">
     <w:nsid w:val="75261552"/>
     <w:multiLevelType w:val="multilevel"/>
     <w:tmpl w:val="4E50B1CE"/>
@@ -26383,7 +26408,7 @@
       </w:pPr>
     </w:lvl>
   </w:abstractNum>
-  <w:abstractNum w:abstractNumId="37" w15:restartNumberingAfterBreak="0">
+  <w:abstractNum w:abstractNumId="39" w15:restartNumberingAfterBreak="0">
     <w:nsid w:val="776D6201"/>
     <w:multiLevelType w:val="multilevel"/>
     <w:tmpl w:val="317A9870"/>
@@ -26505,7 +26530,7 @@
       </w:pPr>
     </w:lvl>
   </w:abstractNum>
-  <w:abstractNum w:abstractNumId="38" w15:restartNumberingAfterBreak="0">
+  <w:abstractNum w:abstractNumId="40" w15:restartNumberingAfterBreak="0">
     <w:nsid w:val="7AB82D12"/>
     <w:multiLevelType w:val="multilevel"/>
     <w:tmpl w:val="85602A4C"/>
@@ -26618,7 +26643,7 @@
       </w:pPr>
     </w:lvl>
   </w:abstractNum>
-  <w:abstractNum w:abstractNumId="39" w15:restartNumberingAfterBreak="0">
+  <w:abstractNum w:abstractNumId="41" w15:restartNumberingAfterBreak="0">
     <w:nsid w:val="7C7A2AE6"/>
     <w:multiLevelType w:val="multilevel"/>
     <w:tmpl w:val="01A45AF0"/>
@@ -26731,7 +26756,7 @@
       </w:pPr>
     </w:lvl>
   </w:abstractNum>
-  <w:abstractNum w:abstractNumId="40" w15:restartNumberingAfterBreak="0">
+  <w:abstractNum w:abstractNumId="42" w15:restartNumberingAfterBreak="0">
     <w:nsid w:val="7D433A6E"/>
     <w:multiLevelType w:val="multilevel"/>
     <w:tmpl w:val="B00C65A6"/>
@@ -26845,52 +26870,52 @@
     </w:lvl>
   </w:abstractNum>
   <w:num w:numId="1" w16cid:durableId="2073039160">
+    <w:abstractNumId w:val="30"/>
+  </w:num>
+  <w:num w:numId="2" w16cid:durableId="848563532">
+    <w:abstractNumId w:val="38"/>
+  </w:num>
+  <w:num w:numId="3" w16cid:durableId="801269604">
     <w:abstractNumId w:val="28"/>
   </w:num>
-  <w:num w:numId="2" w16cid:durableId="848563532">
-    <w:abstractNumId w:val="36"/>
+  <w:num w:numId="4" w16cid:durableId="2067102666">
+    <w:abstractNumId w:val="24"/>
   </w:num>
-  <w:num w:numId="3" w16cid:durableId="801269604">
+  <w:num w:numId="5" w16cid:durableId="2070374100">
+    <w:abstractNumId w:val="23"/>
+  </w:num>
+  <w:num w:numId="6" w16cid:durableId="327364055">
     <w:abstractNumId w:val="26"/>
   </w:num>
-  <w:num w:numId="4" w16cid:durableId="2067102666">
-    <w:abstractNumId w:val="22"/>
-  </w:num>
-  <w:num w:numId="5" w16cid:durableId="2070374100">
-    <w:abstractNumId w:val="21"/>
-  </w:num>
-  <w:num w:numId="6" w16cid:durableId="327364055">
-    <w:abstractNumId w:val="24"/>
-  </w:num>
   <w:num w:numId="7" w16cid:durableId="964509899">
-    <w:abstractNumId w:val="23"/>
+    <w:abstractNumId w:val="25"/>
   </w:num>
   <w:num w:numId="8" w16cid:durableId="784732623">
-    <w:abstractNumId w:val="13"/>
+    <w:abstractNumId w:val="15"/>
   </w:num>
   <w:num w:numId="9" w16cid:durableId="1441100041">
-    <w:abstractNumId w:val="30"/>
+    <w:abstractNumId w:val="32"/>
   </w:num>
   <w:num w:numId="10" w16cid:durableId="1743018092">
-    <w:abstractNumId w:val="12"/>
+    <w:abstractNumId w:val="14"/>
   </w:num>
   <w:num w:numId="11" w16cid:durableId="1565725593">
     <w:abstractNumId w:val="1"/>
   </w:num>
   <w:num w:numId="12" w16cid:durableId="652104970">
-    <w:abstractNumId w:val="29"/>
+    <w:abstractNumId w:val="31"/>
   </w:num>
   <w:num w:numId="13" w16cid:durableId="2109957257">
     <w:abstractNumId w:val="6"/>
   </w:num>
   <w:num w:numId="14" w16cid:durableId="1522088588">
-    <w:abstractNumId w:val="15"/>
+    <w:abstractNumId w:val="17"/>
   </w:num>
   <w:num w:numId="15" w16cid:durableId="5643709">
-    <w:abstractNumId w:val="39"/>
+    <w:abstractNumId w:val="41"/>
   </w:num>
   <w:num w:numId="16" w16cid:durableId="668486527">
-    <w:abstractNumId w:val="17"/>
+    <w:abstractNumId w:val="19"/>
   </w:num>
   <w:num w:numId="17" w16cid:durableId="1491753626">
     <w:abstractNumId w:val="8"/>
@@ -26899,7 +26924,7 @@
     <w:abstractNumId w:val="7"/>
   </w:num>
   <w:num w:numId="19" w16cid:durableId="542980117">
-    <w:abstractNumId w:val="40"/>
+    <w:abstractNumId w:val="42"/>
   </w:num>
   <w:num w:numId="20" w16cid:durableId="713038069">
     <w:abstractNumId w:val="10"/>
@@ -26908,34 +26933,34 @@
     <w:abstractNumId w:val="5"/>
   </w:num>
   <w:num w:numId="22" w16cid:durableId="458886133">
-    <w:abstractNumId w:val="32"/>
+    <w:abstractNumId w:val="34"/>
   </w:num>
   <w:num w:numId="23" w16cid:durableId="1169100557">
     <w:abstractNumId w:val="3"/>
   </w:num>
   <w:num w:numId="24" w16cid:durableId="1435125470">
-    <w:abstractNumId w:val="34"/>
+    <w:abstractNumId w:val="36"/>
   </w:num>
   <w:num w:numId="25" w16cid:durableId="1797217236">
-    <w:abstractNumId w:val="25"/>
+    <w:abstractNumId w:val="27"/>
   </w:num>
   <w:num w:numId="26" w16cid:durableId="1225096684">
     <w:abstractNumId w:val="11"/>
   </w:num>
   <w:num w:numId="27" w16cid:durableId="613366041">
-    <w:abstractNumId w:val="19"/>
+    <w:abstractNumId w:val="21"/>
   </w:num>
   <w:num w:numId="28" w16cid:durableId="727992679">
-    <w:abstractNumId w:val="18"/>
+    <w:abstractNumId w:val="20"/>
   </w:num>
   <w:num w:numId="29" w16cid:durableId="1565213427">
-    <w:abstractNumId w:val="27"/>
+    <w:abstractNumId w:val="29"/>
   </w:num>
   <w:num w:numId="30" w16cid:durableId="1043019200">
     <w:abstractNumId w:val="0"/>
   </w:num>
   <w:num w:numId="31" w16cid:durableId="1409159373">
-    <w:abstractNumId w:val="16"/>
+    <w:abstractNumId w:val="18"/>
   </w:num>
   <w:num w:numId="32" w16cid:durableId="220217356">
     <w:abstractNumId w:val="4"/>
@@ -26947,25 +26972,61 @@
     <w:abstractNumId w:val="9"/>
   </w:num>
   <w:num w:numId="35" w16cid:durableId="1600212586">
+    <w:abstractNumId w:val="37"/>
+  </w:num>
+  <w:num w:numId="36" w16cid:durableId="1083262889">
+    <w:abstractNumId w:val="40"/>
+  </w:num>
+  <w:num w:numId="37" w16cid:durableId="281620644">
+    <w:abstractNumId w:val="22"/>
+  </w:num>
+  <w:num w:numId="38" w16cid:durableId="1948350489">
+    <w:abstractNumId w:val="33"/>
+  </w:num>
+  <w:num w:numId="39" w16cid:durableId="1767266123">
+    <w:abstractNumId w:val="16"/>
+  </w:num>
+  <w:num w:numId="40" w16cid:durableId="249582074">
     <w:abstractNumId w:val="35"/>
   </w:num>
-  <w:num w:numId="36" w16cid:durableId="1083262889">
-    <w:abstractNumId w:val="38"/>
+  <w:num w:numId="41" w16cid:durableId="1103190208">
+    <w:abstractNumId w:val="39"/>
   </w:num>
-  <w:num w:numId="37" w16cid:durableId="281620644">
-    <w:abstractNumId w:val="20"/>
+  <w:num w:numId="42" w16cid:durableId="1206529544">
+    <w:abstractNumId w:val="13"/>
   </w:num>
-  <w:num w:numId="38" w16cid:durableId="1948350489">
-    <w:abstractNumId w:val="31"/>
+  <w:num w:numId="43" w16cid:durableId="93284712">
+    <w:abstractNumId w:val="12"/>
   </w:num>
-  <w:num w:numId="39" w16cid:durableId="1767266123">
-    <w:abstractNumId w:val="14"/>
-  </w:num>
-  <w:num w:numId="40" w16cid:durableId="249582074">
-    <w:abstractNumId w:val="33"/>
-  </w:num>
-  <w:num w:numId="41" w16cid:durableId="1103190208">
-    <w:abstractNumId w:val="37"/>
+  <w:num w:numId="44" w16cid:durableId="1364937831">
+    <w:abstractNumId w:val="27"/>
+    <w:lvlOverride w:ilvl="0">
+      <w:startOverride w:val="1"/>
+    </w:lvlOverride>
+    <w:lvlOverride w:ilvl="1">
+      <w:startOverride w:val="1"/>
+    </w:lvlOverride>
+    <w:lvlOverride w:ilvl="2">
+      <w:startOverride w:val="1"/>
+    </w:lvlOverride>
+    <w:lvlOverride w:ilvl="3">
+      <w:startOverride w:val="1"/>
+    </w:lvlOverride>
+    <w:lvlOverride w:ilvl="4">
+      <w:startOverride w:val="1"/>
+    </w:lvlOverride>
+    <w:lvlOverride w:ilvl="5">
+      <w:startOverride w:val="1"/>
+    </w:lvlOverride>
+    <w:lvlOverride w:ilvl="6">
+      <w:startOverride w:val="1"/>
+    </w:lvlOverride>
+    <w:lvlOverride w:ilvl="7">
+      <w:startOverride w:val="1"/>
+    </w:lvlOverride>
+    <w:lvlOverride w:ilvl="8">
+      <w:startOverride w:val="1"/>
+    </w:lvlOverride>
   </w:num>
 </w:numbering>
 </file>

--- a/Docs/UAS_Thesis.docx
+++ b/Docs/UAS_Thesis.docx
@@ -101,7 +101,7 @@
           <w:szCs w:val="36"/>
           <w:lang w:val="en-US"/>
         </w:rPr>
-        <w:t>COMSATS University \Islamabad,</w:t>
+        <w:t>COMSATS University Islamabad,</w:t>
       </w:r>
     </w:p>
     <w:p>
@@ -7995,8 +7995,8 @@
           <w:noProof/>
         </w:rPr>
         <w:drawing>
-          <wp:inline distT="0" distB="0" distL="0" distR="0" wp14:anchorId="5E05BCE5" wp14:editId="1D2C8CC3">
-            <wp:extent cx="5943600" cy="4572000"/>
+          <wp:inline distT="0" distB="0" distL="0" distR="0" wp14:anchorId="5E05BCE5" wp14:editId="76CB2393">
+            <wp:extent cx="5901267" cy="6873242"/>
             <wp:effectExtent l="0" t="0" r="0" b="0"/>
             <wp:docPr id="2" name="Picture 1"/>
             <wp:cNvGraphicFramePr>
@@ -8012,7 +8012,13 @@
                     </pic:cNvPicPr>
                   </pic:nvPicPr>
                   <pic:blipFill>
-                    <a:blip r:embed="rId11"/>
+                    <a:blip r:embed="rId11" cstate="print">
+                      <a:extLst>
+                        <a:ext uri="{28A0092B-C50C-407E-A947-70E740481C1C}">
+                          <a14:useLocalDpi xmlns:a14="http://schemas.microsoft.com/office/drawing/2010/main" val="0"/>
+                        </a:ext>
+                      </a:extLst>
+                    </a:blip>
                     <a:stretch>
                       <a:fillRect/>
                     </a:stretch>
@@ -8020,7 +8026,7 @@
                   <pic:spPr bwMode="auto">
                     <a:xfrm>
                       <a:off x="0" y="0"/>
-                      <a:ext cx="5943600" cy="4572000"/>
+                      <a:ext cx="5926629" cy="6902781"/>
                     </a:xfrm>
                     <a:prstGeom prst="rect">
                       <a:avLst/>
@@ -8058,6 +8064,350 @@
     </w:p>
     <w:p>
       <w:pPr>
+        <w:pStyle w:val="Heading3"/>
+      </w:pPr>
+      <w:r>
+        <w:t>2.2.1 Login</w:t>
+      </w:r>
+    </w:p>
+    <w:p>
+      <w:pPr>
+        <w:jc w:val="both"/>
+        <w:rPr>
+          <w:rFonts w:asciiTheme="majorBidi" w:eastAsia="Calibri" w:hAnsiTheme="majorBidi" w:cstheme="majorBidi"/>
+          <w:sz w:val="24"/>
+          <w:szCs w:val="24"/>
+          <w:lang w:val="en-US"/>
+        </w:rPr>
+      </w:pPr>
+      <w:r>
+        <w:rPr>
+          <w:rFonts w:asciiTheme="majorBidi" w:eastAsia="Calibri" w:hAnsiTheme="majorBidi" w:cstheme="majorBidi"/>
+          <w:sz w:val="24"/>
+          <w:szCs w:val="24"/>
+          <w:lang w:val="en-US"/>
+        </w:rPr>
+        <w:t>The University Attendance System's "Login" use case enables users (admins, faculty, students) to access the system by entering their registered email and password. The system verifies and authenticates credentials, grants appropriate access based on user roles, and displays error messages for exceptions. It is designed to be user-friendly, responsive, scalable, and efficient, utilizing Java for the back end and supporting various database technologies.</w:t>
+      </w:r>
+    </w:p>
+    <w:p>
+      <w:pPr>
+        <w:pStyle w:val="Heading3"/>
+      </w:pPr>
+      <w:r>
+        <w:t>2.</w:t>
+      </w:r>
+      <w:r>
+        <w:t>2</w:t>
+      </w:r>
+      <w:r>
+        <w:t>.2 Add User</w:t>
+      </w:r>
+    </w:p>
+    <w:p>
+      <w:pPr>
+        <w:jc w:val="both"/>
+        <w:rPr>
+          <w:rFonts w:asciiTheme="majorBidi" w:eastAsia="Calibri" w:hAnsiTheme="majorBidi" w:cstheme="majorBidi"/>
+          <w:sz w:val="24"/>
+          <w:szCs w:val="24"/>
+          <w:lang w:val="en-US"/>
+        </w:rPr>
+      </w:pPr>
+      <w:r>
+        <w:rPr>
+          <w:rFonts w:asciiTheme="majorBidi" w:eastAsia="Calibri" w:hAnsiTheme="majorBidi" w:cstheme="majorBidi"/>
+          <w:sz w:val="24"/>
+          <w:szCs w:val="24"/>
+          <w:lang w:val="en-US"/>
+        </w:rPr>
+        <w:t xml:space="preserve">The "Add User" use case in the University Attendance System allows the </w:t>
+      </w:r>
+      <w:r>
+        <w:rPr>
+          <w:rFonts w:asciiTheme="majorBidi" w:eastAsia="Calibri" w:hAnsiTheme="majorBidi" w:cstheme="majorBidi"/>
+          <w:sz w:val="24"/>
+          <w:szCs w:val="24"/>
+          <w:lang w:val="en-US"/>
+        </w:rPr>
+        <w:t>admin</w:t>
+      </w:r>
+      <w:r>
+        <w:rPr>
+          <w:rFonts w:asciiTheme="majorBidi" w:eastAsia="Calibri" w:hAnsiTheme="majorBidi" w:cstheme="majorBidi"/>
+          <w:sz w:val="24"/>
+          <w:szCs w:val="24"/>
+          <w:lang w:val="en-US"/>
+        </w:rPr>
+        <w:t xml:space="preserve"> to create new user accounts with specific roles and permissions. To use this feature, the </w:t>
+      </w:r>
+      <w:r>
+        <w:rPr>
+          <w:rFonts w:asciiTheme="majorBidi" w:eastAsia="Calibri" w:hAnsiTheme="majorBidi" w:cstheme="majorBidi"/>
+          <w:sz w:val="24"/>
+          <w:szCs w:val="24"/>
+          <w:lang w:val="en-US"/>
+        </w:rPr>
+        <w:t>admin</w:t>
+      </w:r>
+      <w:r>
+        <w:rPr>
+          <w:rFonts w:asciiTheme="majorBidi" w:eastAsia="Calibri" w:hAnsiTheme="majorBidi" w:cstheme="majorBidi"/>
+          <w:sz w:val="24"/>
+          <w:szCs w:val="24"/>
+          <w:lang w:val="en-US"/>
+        </w:rPr>
+        <w:t xml:space="preserve"> must be authenticated and have all necessary information about the new user, such as their name, email, and initial role assignment. The system validates the data entered by the </w:t>
+      </w:r>
+      <w:r>
+        <w:rPr>
+          <w:rFonts w:asciiTheme="majorBidi" w:eastAsia="Calibri" w:hAnsiTheme="majorBidi" w:cstheme="majorBidi"/>
+          <w:sz w:val="24"/>
+          <w:szCs w:val="24"/>
+          <w:lang w:val="en-US"/>
+        </w:rPr>
+        <w:t>admin</w:t>
+      </w:r>
+      <w:r>
+        <w:rPr>
+          <w:rFonts w:asciiTheme="majorBidi" w:eastAsia="Calibri" w:hAnsiTheme="majorBidi" w:cstheme="majorBidi"/>
+          <w:sz w:val="24"/>
+          <w:szCs w:val="24"/>
+          <w:lang w:val="en-US"/>
+        </w:rPr>
+        <w:t>, ensuring accuracy and compliance with user policies, and then creates an active user account with the provided details. Exceptions are handled, including invalid email formats, duplicate users, and connection issues. The feature should be performant and secure, with user data encrypted, and is expected to be frequently used during peak periods like the start of the semester.</w:t>
+      </w:r>
+    </w:p>
+    <w:p>
+      <w:pPr>
+        <w:pStyle w:val="Heading3"/>
+      </w:pPr>
+      <w:r>
+        <w:t>2.</w:t>
+      </w:r>
+      <w:r>
+        <w:t>2</w:t>
+      </w:r>
+      <w:r>
+        <w:t>.</w:t>
+      </w:r>
+      <w:r>
+        <w:t>3</w:t>
+      </w:r>
+      <w:r>
+        <w:t xml:space="preserve"> Add </w:t>
+      </w:r>
+      <w:r>
+        <w:t>Student</w:t>
+      </w:r>
+    </w:p>
+    <w:p>
+      <w:pPr>
+        <w:jc w:val="both"/>
+        <w:rPr>
+          <w:rFonts w:asciiTheme="majorBidi" w:eastAsia="Calibri" w:hAnsiTheme="majorBidi" w:cstheme="majorBidi"/>
+          <w:sz w:val="24"/>
+          <w:szCs w:val="24"/>
+          <w:lang w:val="en-US"/>
+        </w:rPr>
+      </w:pPr>
+      <w:r>
+        <w:rPr>
+          <w:rFonts w:asciiTheme="majorBidi" w:eastAsia="Calibri" w:hAnsiTheme="majorBidi" w:cstheme="majorBidi"/>
+          <w:sz w:val="24"/>
+          <w:szCs w:val="24"/>
+          <w:lang w:val="en-US"/>
+        </w:rPr>
+        <w:t xml:space="preserve">The "Add Student" use case in the University Attendance System allows the </w:t>
+      </w:r>
+      <w:r>
+        <w:rPr>
+          <w:rFonts w:asciiTheme="majorBidi" w:eastAsia="Calibri" w:hAnsiTheme="majorBidi" w:cstheme="majorBidi"/>
+          <w:sz w:val="24"/>
+          <w:szCs w:val="24"/>
+          <w:lang w:val="en-US"/>
+        </w:rPr>
+        <w:t>admin</w:t>
+      </w:r>
+      <w:r>
+        <w:rPr>
+          <w:rFonts w:asciiTheme="majorBidi" w:eastAsia="Calibri" w:hAnsiTheme="majorBidi" w:cstheme="majorBidi"/>
+          <w:sz w:val="24"/>
+          <w:szCs w:val="24"/>
+          <w:lang w:val="en-US"/>
+        </w:rPr>
+        <w:t xml:space="preserve"> to create new student accounts with unique registration numbers, providing essential details like name, father's name, date of birth, CNIC, phone number, and email. Admin must be authenticated with appropriate privileges to access this feature. The system validates data for accuracy, checking formats for date of birth, CNIC, phone numbers, and email addresses. Upon successful execution, a new student account is created, enabling access to the system with assigned registration number. Exceptions, such as missing info, duplicate records, or database connection issues, display relevant error messages. The feature prioritizes performance, security, and cross-platform compatibility, frequently used during academic semesters and special admissions periods.</w:t>
+      </w:r>
+    </w:p>
+    <w:p>
+      <w:pPr>
+        <w:pStyle w:val="Heading3"/>
+        <w:rPr>
+          <w:rFonts w:eastAsia="Calibri"/>
+        </w:rPr>
+      </w:pPr>
+      <w:r>
+        <w:rPr>
+          <w:rFonts w:eastAsia="Calibri"/>
+        </w:rPr>
+        <w:t>2.2.4 Add Course</w:t>
+      </w:r>
+    </w:p>
+    <w:p>
+      <w:pPr>
+        <w:rPr>
+          <w:rFonts w:asciiTheme="majorBidi" w:eastAsia="Calibri" w:hAnsiTheme="majorBidi" w:cstheme="majorBidi"/>
+          <w:sz w:val="24"/>
+          <w:szCs w:val="24"/>
+          <w:lang w:val="en-US"/>
+        </w:rPr>
+      </w:pPr>
+      <w:r>
+        <w:rPr>
+          <w:rFonts w:asciiTheme="majorBidi" w:eastAsia="Calibri" w:hAnsiTheme="majorBidi" w:cstheme="majorBidi"/>
+          <w:sz w:val="24"/>
+          <w:szCs w:val="24"/>
+          <w:lang w:val="en-US"/>
+        </w:rPr>
+        <w:t xml:space="preserve">The "Add Course" use case in the University Attendance System allows the </w:t>
+      </w:r>
+      <w:r>
+        <w:rPr>
+          <w:rFonts w:asciiTheme="majorBidi" w:eastAsia="Calibri" w:hAnsiTheme="majorBidi" w:cstheme="majorBidi"/>
+          <w:sz w:val="24"/>
+          <w:szCs w:val="24"/>
+          <w:lang w:val="en-US"/>
+        </w:rPr>
+        <w:t>admin</w:t>
+      </w:r>
+      <w:r>
+        <w:rPr>
+          <w:rFonts w:asciiTheme="majorBidi" w:eastAsia="Calibri" w:hAnsiTheme="majorBidi" w:cstheme="majorBidi"/>
+          <w:sz w:val="24"/>
+          <w:szCs w:val="24"/>
+          <w:lang w:val="en-US"/>
+        </w:rPr>
+        <w:t xml:space="preserve"> to create new courses with unique course codes, entering course name and credit hours (options: 2, 3, or 4). Admin authentication is required. The system validates data, ensuring all required fields are filled, and valid credit hours are selected. Upon execution, a new course is created and added to the course database, available for student enrollment and faculty attendance management.</w:t>
+      </w:r>
+    </w:p>
+    <w:p>
+      <w:pPr>
+        <w:rPr>
+          <w:rFonts w:asciiTheme="majorBidi" w:eastAsia="Calibri" w:hAnsiTheme="majorBidi" w:cstheme="majorBidi"/>
+          <w:sz w:val="24"/>
+          <w:szCs w:val="24"/>
+          <w:lang w:val="en-US"/>
+        </w:rPr>
+      </w:pPr>
+    </w:p>
+    <w:p>
+      <w:pPr>
+        <w:rPr>
+          <w:rFonts w:asciiTheme="majorBidi" w:eastAsia="Calibri" w:hAnsiTheme="majorBidi" w:cstheme="majorBidi"/>
+          <w:sz w:val="24"/>
+          <w:szCs w:val="24"/>
+          <w:lang w:val="en-US"/>
+        </w:rPr>
+      </w:pPr>
+    </w:p>
+    <w:p>
+      <w:pPr>
+        <w:pStyle w:val="Heading3"/>
+        <w:rPr>
+          <w:rFonts w:eastAsia="Calibri"/>
+        </w:rPr>
+      </w:pPr>
+      <w:r>
+        <w:rPr>
+          <w:rFonts w:eastAsia="Calibri"/>
+        </w:rPr>
+        <w:t>2.2.5 Add Teacher</w:t>
+      </w:r>
+    </w:p>
+    <w:p>
+      <w:pPr>
+        <w:rPr>
+          <w:rFonts w:asciiTheme="majorBidi" w:eastAsia="Calibri" w:hAnsiTheme="majorBidi" w:cstheme="majorBidi"/>
+          <w:sz w:val="24"/>
+          <w:szCs w:val="24"/>
+          <w:lang w:val="en-US"/>
+        </w:rPr>
+      </w:pPr>
+      <w:r>
+        <w:rPr>
+          <w:rFonts w:asciiTheme="majorBidi" w:eastAsia="Calibri" w:hAnsiTheme="majorBidi" w:cstheme="majorBidi"/>
+          <w:sz w:val="24"/>
+          <w:szCs w:val="24"/>
+          <w:lang w:val="en-US"/>
+        </w:rPr>
+        <w:t xml:space="preserve">The "Add Teacher" use case in the University Attendance System allows the </w:t>
+      </w:r>
+      <w:r>
+        <w:rPr>
+          <w:rFonts w:asciiTheme="majorBidi" w:eastAsia="Calibri" w:hAnsiTheme="majorBidi" w:cstheme="majorBidi"/>
+          <w:sz w:val="24"/>
+          <w:szCs w:val="24"/>
+          <w:lang w:val="en-US"/>
+        </w:rPr>
+        <w:t>admin</w:t>
+      </w:r>
+      <w:r>
+        <w:rPr>
+          <w:rFonts w:asciiTheme="majorBidi" w:eastAsia="Calibri" w:hAnsiTheme="majorBidi" w:cstheme="majorBidi"/>
+          <w:sz w:val="24"/>
+          <w:szCs w:val="24"/>
+          <w:lang w:val="en-US"/>
+        </w:rPr>
+        <w:t xml:space="preserve"> to create new teacher profiles with unique IDs, providing essential details like name, phone number, and email. Admin authentication is required. The system validates data, ensuring all required fields are filled and that the email follows the standard format. Upon execution, a new teacher profile is created and added to the database, available for course assignment and attendance management. Exceptions, such as missing information or duplicate IDs/emails, display error messages. The feature prioritizes performance, security, and cross-platform compatibility, frequently used during teacher hiring or assignment, especially before each academic term.</w:t>
+      </w:r>
+    </w:p>
+    <w:p>
+      <w:pPr>
+        <w:pStyle w:val="Heading3"/>
+      </w:pPr>
+      <w:r>
+        <w:rPr>
+          <w:rFonts w:eastAsia="Calibri"/>
+        </w:rPr>
+        <w:t>2.2.</w:t>
+      </w:r>
+      <w:r>
+        <w:rPr>
+          <w:rFonts w:eastAsia="Calibri"/>
+        </w:rPr>
+        <w:t>6</w:t>
+      </w:r>
+      <w:r>
+        <w:rPr>
+          <w:rFonts w:eastAsia="Calibri"/>
+        </w:rPr>
+        <w:t xml:space="preserve"> </w:t>
+      </w:r>
+      <w:r>
+        <w:t>Assign Course to Teacher</w:t>
+      </w:r>
+    </w:p>
+    <w:p>
+      <w:pPr>
+        <w:rPr>
+          <w:rFonts w:asciiTheme="majorBidi" w:eastAsia="Calibri" w:hAnsiTheme="majorBidi" w:cstheme="majorBidi"/>
+          <w:sz w:val="24"/>
+          <w:szCs w:val="24"/>
+          <w:lang w:val="en-US"/>
+        </w:rPr>
+      </w:pPr>
+      <w:r>
+        <w:rPr>
+          <w:rFonts w:asciiTheme="majorBidi" w:eastAsia="Calibri" w:hAnsiTheme="majorBidi" w:cstheme="majorBidi"/>
+          <w:sz w:val="24"/>
+          <w:szCs w:val="24"/>
+          <w:lang w:val="en-US"/>
+        </w:rPr>
+        <w:t>The "Assign Course to Teacher" use case in the University Attendance System allows the Admin to associate a course with a teacher, forming a unique primary key for the course-teacher relationship. Admin authentication is required. The system validates the data, ensuring accurate course codes and teacher IDs. Upon execution, an assignment record is created, enabling the teacher to manage attendance for the assigned course. The feature prioritizes performance, security, and cross-platform compatibility, frequently used during course planning and faculty assignments.</w:t>
+      </w:r>
+    </w:p>
+    <w:p>
+      <w:pPr>
         <w:pStyle w:val="Heading2"/>
         <w:spacing w:line="360" w:lineRule="auto"/>
         <w:rPr>
@@ -8094,7 +8444,8 @@
       </w:tblPr>
       <w:tblGrid>
         <w:gridCol w:w="2146"/>
-        <w:gridCol w:w="7430"/>
+        <w:gridCol w:w="3715"/>
+        <w:gridCol w:w="3715"/>
       </w:tblGrid>
       <w:tr>
         <w:trPr>
@@ -8136,7 +8487,8 @@
         </w:tc>
         <w:tc>
           <w:tcPr>
-            <w:tcW w:w="7429" w:type="dxa"/>
+            <w:tcW w:w="7430" w:type="dxa"/>
+            <w:gridSpan w:val="2"/>
             <w:tcBorders>
               <w:top w:val="single" w:sz="4" w:space="0" w:color="5B9BD5"/>
               <w:left w:val="single" w:sz="4" w:space="0" w:color="5B9BD5"/>
@@ -8202,7 +8554,8 @@
         </w:tc>
         <w:tc>
           <w:tcPr>
-            <w:tcW w:w="7429" w:type="dxa"/>
+            <w:tcW w:w="7430" w:type="dxa"/>
+            <w:gridSpan w:val="2"/>
           </w:tcPr>
           <w:p>
             <w:pPr>
@@ -8258,7 +8611,8 @@
         </w:tc>
         <w:tc>
           <w:tcPr>
-            <w:tcW w:w="7429" w:type="dxa"/>
+            <w:tcW w:w="7430" w:type="dxa"/>
+            <w:gridSpan w:val="2"/>
           </w:tcPr>
           <w:p>
             <w:pPr>
@@ -8317,7 +8671,8 @@
         </w:tc>
         <w:tc>
           <w:tcPr>
-            <w:tcW w:w="7429" w:type="dxa"/>
+            <w:tcW w:w="7430" w:type="dxa"/>
+            <w:gridSpan w:val="2"/>
           </w:tcPr>
           <w:p>
             <w:pPr>
@@ -8373,7 +8728,8 @@
         </w:tc>
         <w:tc>
           <w:tcPr>
-            <w:tcW w:w="7429" w:type="dxa"/>
+            <w:tcW w:w="7430" w:type="dxa"/>
+            <w:gridSpan w:val="2"/>
           </w:tcPr>
           <w:p>
             <w:pPr>
@@ -8432,7 +8788,8 @@
         </w:tc>
         <w:tc>
           <w:tcPr>
-            <w:tcW w:w="7429" w:type="dxa"/>
+            <w:tcW w:w="7430" w:type="dxa"/>
+            <w:gridSpan w:val="2"/>
           </w:tcPr>
           <w:p>
             <w:pPr>
@@ -8580,7 +8937,8 @@
         </w:tc>
         <w:tc>
           <w:tcPr>
-            <w:tcW w:w="7429" w:type="dxa"/>
+            <w:tcW w:w="7430" w:type="dxa"/>
+            <w:gridSpan w:val="2"/>
           </w:tcPr>
           <w:p>
             <w:pPr>
@@ -8671,7 +9029,8 @@
         </w:tc>
         <w:tc>
           <w:tcPr>
-            <w:tcW w:w="7429" w:type="dxa"/>
+            <w:tcW w:w="7430" w:type="dxa"/>
+            <w:gridSpan w:val="2"/>
           </w:tcPr>
           <w:p>
             <w:pPr>
@@ -8679,38 +9038,1627 @@
               <w:jc w:val="both"/>
               <w:cnfStyle w:val="000000100000" w:firstRow="0" w:lastRow="0" w:firstColumn="0" w:lastColumn="0" w:oddVBand="0" w:evenVBand="0" w:oddHBand="1" w:evenHBand="0" w:firstRowFirstColumn="0" w:firstRowLastColumn="0" w:lastRowFirstColumn="0" w:lastRowLastColumn="0"/>
               <w:rPr>
-                <w:rFonts w:asciiTheme="majorBidi" w:hAnsiTheme="majorBidi" w:cstheme="majorBidi"/>
-                <w:sz w:val="24"/>
-                <w:szCs w:val="24"/>
-                <w:lang w:val="en-US"/>
-              </w:rPr>
-            </w:pPr>
-            <w:r>
-              <w:rPr>
-                <w:rFonts w:asciiTheme="majorBidi" w:eastAsia="Calibri" w:hAnsiTheme="majorBidi" w:cstheme="majorBidi"/>
-                <w:sz w:val="24"/>
-                <w:szCs w:val="24"/>
-                <w:lang w:val="en-US"/>
-              </w:rPr>
-              <w:t>The users are logged into the system so they can perform</w:t>
-            </w:r>
-            <w:r>
-              <w:rPr>
-                <w:rFonts w:asciiTheme="majorBidi" w:eastAsia="Calibri" w:hAnsiTheme="majorBidi" w:cstheme="majorBidi"/>
-                <w:sz w:val="24"/>
-                <w:szCs w:val="24"/>
-                <w:lang w:val="en-US"/>
-              </w:rPr>
-              <w:t xml:space="preserve"> actions</w:t>
-            </w:r>
-            <w:r>
-              <w:rPr>
-                <w:rFonts w:asciiTheme="majorBidi" w:eastAsia="Calibri" w:hAnsiTheme="majorBidi" w:cstheme="majorBidi"/>
-                <w:sz w:val="24"/>
-                <w:szCs w:val="24"/>
-                <w:lang w:val="en-US"/>
-              </w:rPr>
-              <w:t xml:space="preserve"> within the system.</w:t>
+                <w:rFonts w:asciiTheme="majorBidi" w:eastAsia="Calibri" w:hAnsiTheme="majorBidi" w:cstheme="majorBidi"/>
+                <w:sz w:val="24"/>
+                <w:szCs w:val="24"/>
+                <w:lang w:val="en-US"/>
+              </w:rPr>
+            </w:pPr>
+            <w:r>
+              <w:rPr>
+                <w:rFonts w:asciiTheme="majorBidi" w:eastAsia="Calibri" w:hAnsiTheme="majorBidi" w:cstheme="majorBidi"/>
+                <w:sz w:val="24"/>
+                <w:szCs w:val="24"/>
+                <w:lang w:val="en-US"/>
+              </w:rPr>
+              <w:t>The users are logged into the system and can access their respective functionalities.</w:t>
+            </w:r>
+          </w:p>
+        </w:tc>
+      </w:tr>
+      <w:tr>
+        <w:trPr>
+          <w:trHeight w:val="396"/>
+        </w:trPr>
+        <w:tc>
+          <w:tcPr>
+            <w:cnfStyle w:val="001000000000" w:firstRow="0" w:lastRow="0" w:firstColumn="1" w:lastColumn="0" w:oddVBand="0" w:evenVBand="0" w:oddHBand="0" w:evenHBand="0" w:firstRowFirstColumn="0" w:firstRowLastColumn="0" w:lastRowFirstColumn="0" w:lastRowLastColumn="0"/>
+            <w:tcW w:w="2146" w:type="dxa"/>
+            <w:vMerge w:val="restart"/>
+          </w:tcPr>
+          <w:p>
+            <w:pPr>
+              <w:spacing w:line="276" w:lineRule="auto"/>
+              <w:jc w:val="both"/>
+              <w:rPr>
+                <w:rFonts w:asciiTheme="majorBidi" w:hAnsiTheme="majorBidi" w:cstheme="majorBidi"/>
+                <w:sz w:val="24"/>
+                <w:szCs w:val="24"/>
+                <w:lang w:val="en-US"/>
+              </w:rPr>
+            </w:pPr>
+            <w:r>
+              <w:rPr>
+                <w:rFonts w:asciiTheme="majorBidi" w:eastAsia="Calibri" w:hAnsiTheme="majorBidi" w:cstheme="majorBidi"/>
+                <w:sz w:val="24"/>
+                <w:szCs w:val="24"/>
+                <w:lang w:val="en-US"/>
+              </w:rPr>
+              <w:t>Main success scenario</w:t>
+            </w:r>
+          </w:p>
+        </w:tc>
+        <w:tc>
+          <w:tcPr>
+            <w:tcW w:w="3715" w:type="dxa"/>
+          </w:tcPr>
+          <w:p>
+            <w:pPr>
+              <w:spacing w:line="276" w:lineRule="auto"/>
+              <w:jc w:val="center"/>
+              <w:cnfStyle w:val="000000000000" w:firstRow="0" w:lastRow="0" w:firstColumn="0" w:lastColumn="0" w:oddVBand="0" w:evenVBand="0" w:oddHBand="0" w:evenHBand="0" w:firstRowFirstColumn="0" w:firstRowLastColumn="0" w:lastRowFirstColumn="0" w:lastRowLastColumn="0"/>
+              <w:rPr>
+                <w:rFonts w:asciiTheme="majorBidi" w:hAnsiTheme="majorBidi" w:cstheme="majorBidi"/>
+                <w:b/>
+                <w:bCs/>
+                <w:sz w:val="24"/>
+                <w:szCs w:val="24"/>
+                <w:lang w:val="en-US"/>
+              </w:rPr>
+            </w:pPr>
+            <w:r>
+              <w:rPr>
+                <w:rFonts w:asciiTheme="majorBidi" w:hAnsiTheme="majorBidi" w:cstheme="majorBidi"/>
+                <w:b/>
+                <w:bCs/>
+                <w:sz w:val="24"/>
+                <w:szCs w:val="24"/>
+                <w:lang w:val="en-US"/>
+              </w:rPr>
+              <w:t>User</w:t>
+            </w:r>
+          </w:p>
+        </w:tc>
+        <w:tc>
+          <w:tcPr>
+            <w:tcW w:w="3715" w:type="dxa"/>
+          </w:tcPr>
+          <w:p>
+            <w:pPr>
+              <w:spacing w:line="276" w:lineRule="auto"/>
+              <w:jc w:val="center"/>
+              <w:cnfStyle w:val="000000000000" w:firstRow="0" w:lastRow="0" w:firstColumn="0" w:lastColumn="0" w:oddVBand="0" w:evenVBand="0" w:oddHBand="0" w:evenHBand="0" w:firstRowFirstColumn="0" w:firstRowLastColumn="0" w:lastRowFirstColumn="0" w:lastRowLastColumn="0"/>
+              <w:rPr>
+                <w:rFonts w:asciiTheme="majorBidi" w:hAnsiTheme="majorBidi" w:cstheme="majorBidi"/>
+                <w:b/>
+                <w:bCs/>
+                <w:sz w:val="24"/>
+                <w:szCs w:val="24"/>
+                <w:lang w:val="en-US"/>
+              </w:rPr>
+            </w:pPr>
+            <w:r>
+              <w:rPr>
+                <w:rFonts w:asciiTheme="majorBidi" w:hAnsiTheme="majorBidi" w:cstheme="majorBidi"/>
+                <w:b/>
+                <w:bCs/>
+                <w:sz w:val="24"/>
+                <w:szCs w:val="24"/>
+                <w:lang w:val="en-US"/>
+              </w:rPr>
+              <w:t>System</w:t>
+            </w:r>
+          </w:p>
+        </w:tc>
+      </w:tr>
+      <w:tr>
+        <w:trPr>
+          <w:cnfStyle w:val="000000100000" w:firstRow="0" w:lastRow="0" w:firstColumn="0" w:lastColumn="0" w:oddVBand="0" w:evenVBand="0" w:oddHBand="1" w:evenHBand="0" w:firstRowFirstColumn="0" w:firstRowLastColumn="0" w:lastRowFirstColumn="0" w:lastRowLastColumn="0"/>
+          <w:trHeight w:val="396"/>
+        </w:trPr>
+        <w:tc>
+          <w:tcPr>
+            <w:cnfStyle w:val="001000000000" w:firstRow="0" w:lastRow="0" w:firstColumn="1" w:lastColumn="0" w:oddVBand="0" w:evenVBand="0" w:oddHBand="0" w:evenHBand="0" w:firstRowFirstColumn="0" w:firstRowLastColumn="0" w:lastRowFirstColumn="0" w:lastRowLastColumn="0"/>
+            <w:tcW w:w="2146" w:type="dxa"/>
+            <w:vMerge/>
+          </w:tcPr>
+          <w:p>
+            <w:pPr>
+              <w:spacing w:line="276" w:lineRule="auto"/>
+              <w:jc w:val="both"/>
+              <w:rPr>
+                <w:rFonts w:asciiTheme="majorBidi" w:eastAsia="Calibri" w:hAnsiTheme="majorBidi" w:cstheme="majorBidi"/>
+                <w:sz w:val="24"/>
+                <w:szCs w:val="24"/>
+                <w:lang w:val="en-US"/>
+              </w:rPr>
+            </w:pPr>
+          </w:p>
+        </w:tc>
+        <w:tc>
+          <w:tcPr>
+            <w:tcW w:w="3715" w:type="dxa"/>
+          </w:tcPr>
+          <w:p>
+            <w:pPr>
+              <w:pStyle w:val="ListParagraph"/>
+              <w:numPr>
+                <w:ilvl w:val="0"/>
+                <w:numId w:val="46"/>
+              </w:numPr>
+              <w:spacing w:line="276" w:lineRule="auto"/>
+              <w:jc w:val="both"/>
+              <w:cnfStyle w:val="000000100000" w:firstRow="0" w:lastRow="0" w:firstColumn="0" w:lastColumn="0" w:oddVBand="0" w:evenVBand="0" w:oddHBand="1" w:evenHBand="0" w:firstRowFirstColumn="0" w:firstRowLastColumn="0" w:lastRowFirstColumn="0" w:lastRowLastColumn="0"/>
+              <w:rPr>
+                <w:rFonts w:asciiTheme="majorBidi" w:hAnsiTheme="majorBidi" w:cstheme="majorBidi"/>
+                <w:sz w:val="24"/>
+                <w:szCs w:val="24"/>
+                <w:lang w:val="en-US"/>
+              </w:rPr>
+            </w:pPr>
+            <w:r>
+              <w:rPr>
+                <w:rFonts w:asciiTheme="majorBidi" w:hAnsiTheme="majorBidi" w:cstheme="majorBidi"/>
+                <w:sz w:val="24"/>
+                <w:szCs w:val="24"/>
+                <w:lang w:val="en-US"/>
+              </w:rPr>
+              <w:t>The user launches the system</w:t>
+            </w:r>
+            <w:r>
+              <w:rPr>
+                <w:rFonts w:asciiTheme="majorBidi" w:hAnsiTheme="majorBidi" w:cstheme="majorBidi"/>
+                <w:sz w:val="24"/>
+                <w:szCs w:val="24"/>
+                <w:lang w:val="en-US"/>
+              </w:rPr>
+              <w:t>.</w:t>
+            </w:r>
+          </w:p>
+        </w:tc>
+        <w:tc>
+          <w:tcPr>
+            <w:tcW w:w="3715" w:type="dxa"/>
+            <w:vMerge w:val="restart"/>
+          </w:tcPr>
+          <w:p>
+            <w:pPr>
+              <w:pStyle w:val="ListParagraph"/>
+              <w:numPr>
+                <w:ilvl w:val="0"/>
+                <w:numId w:val="48"/>
+              </w:numPr>
+              <w:spacing w:line="276" w:lineRule="auto"/>
+              <w:jc w:val="both"/>
+              <w:cnfStyle w:val="000000100000" w:firstRow="0" w:lastRow="0" w:firstColumn="0" w:lastColumn="0" w:oddVBand="0" w:evenVBand="0" w:oddHBand="1" w:evenHBand="0" w:firstRowFirstColumn="0" w:firstRowLastColumn="0" w:lastRowFirstColumn="0" w:lastRowLastColumn="0"/>
+              <w:rPr>
+                <w:rFonts w:asciiTheme="majorBidi" w:hAnsiTheme="majorBidi" w:cstheme="majorBidi"/>
+                <w:sz w:val="24"/>
+                <w:szCs w:val="24"/>
+                <w:lang w:val="en-US"/>
+              </w:rPr>
+            </w:pPr>
+            <w:r>
+              <w:rPr>
+                <w:rFonts w:asciiTheme="majorBidi" w:hAnsiTheme="majorBidi" w:cstheme="majorBidi"/>
+                <w:sz w:val="24"/>
+                <w:szCs w:val="24"/>
+                <w:lang w:val="en-US"/>
+              </w:rPr>
+              <w:t>The system presents a login form to enter the email and password.</w:t>
+            </w:r>
+          </w:p>
+        </w:tc>
+      </w:tr>
+      <w:tr>
+        <w:trPr>
+          <w:trHeight w:val="396"/>
+        </w:trPr>
+        <w:tc>
+          <w:tcPr>
+            <w:cnfStyle w:val="001000000000" w:firstRow="0" w:lastRow="0" w:firstColumn="1" w:lastColumn="0" w:oddVBand="0" w:evenVBand="0" w:oddHBand="0" w:evenHBand="0" w:firstRowFirstColumn="0" w:firstRowLastColumn="0" w:lastRowFirstColumn="0" w:lastRowLastColumn="0"/>
+            <w:tcW w:w="2146" w:type="dxa"/>
+            <w:vMerge/>
+          </w:tcPr>
+          <w:p>
+            <w:pPr>
+              <w:spacing w:line="276" w:lineRule="auto"/>
+              <w:jc w:val="both"/>
+              <w:rPr>
+                <w:rFonts w:asciiTheme="majorBidi" w:eastAsia="Calibri" w:hAnsiTheme="majorBidi" w:cstheme="majorBidi"/>
+                <w:sz w:val="24"/>
+                <w:szCs w:val="24"/>
+                <w:lang w:val="en-US"/>
+              </w:rPr>
+            </w:pPr>
+          </w:p>
+        </w:tc>
+        <w:tc>
+          <w:tcPr>
+            <w:tcW w:w="3715" w:type="dxa"/>
+          </w:tcPr>
+          <w:p>
+            <w:pPr>
+              <w:pStyle w:val="ListParagraph"/>
+              <w:numPr>
+                <w:ilvl w:val="0"/>
+                <w:numId w:val="53"/>
+              </w:numPr>
+              <w:spacing w:line="276" w:lineRule="auto"/>
+              <w:jc w:val="both"/>
+              <w:cnfStyle w:val="000000000000" w:firstRow="0" w:lastRow="0" w:firstColumn="0" w:lastColumn="0" w:oddVBand="0" w:evenVBand="0" w:oddHBand="0" w:evenHBand="0" w:firstRowFirstColumn="0" w:firstRowLastColumn="0" w:lastRowFirstColumn="0" w:lastRowLastColumn="0"/>
+              <w:rPr>
+                <w:rFonts w:asciiTheme="majorBidi" w:hAnsiTheme="majorBidi" w:cstheme="majorBidi"/>
+                <w:sz w:val="24"/>
+                <w:szCs w:val="24"/>
+                <w:lang w:val="en-US"/>
+              </w:rPr>
+            </w:pPr>
+            <w:r>
+              <w:rPr>
+                <w:rFonts w:asciiTheme="majorBidi" w:hAnsiTheme="majorBidi" w:cstheme="majorBidi"/>
+                <w:sz w:val="24"/>
+                <w:szCs w:val="24"/>
+                <w:lang w:val="en-US"/>
+              </w:rPr>
+              <w:t>The user enters their registered email into the email field.</w:t>
+            </w:r>
+          </w:p>
+        </w:tc>
+        <w:tc>
+          <w:tcPr>
+            <w:tcW w:w="3715" w:type="dxa"/>
+            <w:vMerge/>
+          </w:tcPr>
+          <w:p>
+            <w:pPr>
+              <w:spacing w:line="276" w:lineRule="auto"/>
+              <w:jc w:val="both"/>
+              <w:cnfStyle w:val="000000000000" w:firstRow="0" w:lastRow="0" w:firstColumn="0" w:lastColumn="0" w:oddVBand="0" w:evenVBand="0" w:oddHBand="0" w:evenHBand="0" w:firstRowFirstColumn="0" w:firstRowLastColumn="0" w:lastRowFirstColumn="0" w:lastRowLastColumn="0"/>
+              <w:rPr>
+                <w:rFonts w:asciiTheme="majorBidi" w:hAnsiTheme="majorBidi" w:cstheme="majorBidi"/>
+                <w:sz w:val="24"/>
+                <w:szCs w:val="24"/>
+                <w:lang w:val="en-US"/>
+              </w:rPr>
+            </w:pPr>
+          </w:p>
+        </w:tc>
+      </w:tr>
+      <w:tr>
+        <w:trPr>
+          <w:cnfStyle w:val="000000100000" w:firstRow="0" w:lastRow="0" w:firstColumn="0" w:lastColumn="0" w:oddVBand="0" w:evenVBand="0" w:oddHBand="1" w:evenHBand="0" w:firstRowFirstColumn="0" w:firstRowLastColumn="0" w:lastRowFirstColumn="0" w:lastRowLastColumn="0"/>
+          <w:trHeight w:val="396"/>
+        </w:trPr>
+        <w:tc>
+          <w:tcPr>
+            <w:cnfStyle w:val="001000000000" w:firstRow="0" w:lastRow="0" w:firstColumn="1" w:lastColumn="0" w:oddVBand="0" w:evenVBand="0" w:oddHBand="0" w:evenHBand="0" w:firstRowFirstColumn="0" w:firstRowLastColumn="0" w:lastRowFirstColumn="0" w:lastRowLastColumn="0"/>
+            <w:tcW w:w="2146" w:type="dxa"/>
+            <w:vMerge/>
+          </w:tcPr>
+          <w:p>
+            <w:pPr>
+              <w:spacing w:line="276" w:lineRule="auto"/>
+              <w:jc w:val="both"/>
+              <w:rPr>
+                <w:rFonts w:asciiTheme="majorBidi" w:eastAsia="Calibri" w:hAnsiTheme="majorBidi" w:cstheme="majorBidi"/>
+                <w:sz w:val="24"/>
+                <w:szCs w:val="24"/>
+                <w:lang w:val="en-US"/>
+              </w:rPr>
+            </w:pPr>
+          </w:p>
+        </w:tc>
+        <w:tc>
+          <w:tcPr>
+            <w:tcW w:w="3715" w:type="dxa"/>
+          </w:tcPr>
+          <w:p>
+            <w:pPr>
+              <w:pStyle w:val="ListParagraph"/>
+              <w:numPr>
+                <w:ilvl w:val="0"/>
+                <w:numId w:val="53"/>
+              </w:numPr>
+              <w:spacing w:line="276" w:lineRule="auto"/>
+              <w:jc w:val="both"/>
+              <w:cnfStyle w:val="000000100000" w:firstRow="0" w:lastRow="0" w:firstColumn="0" w:lastColumn="0" w:oddVBand="0" w:evenVBand="0" w:oddHBand="1" w:evenHBand="0" w:firstRowFirstColumn="0" w:firstRowLastColumn="0" w:lastRowFirstColumn="0" w:lastRowLastColumn="0"/>
+              <w:rPr>
+                <w:rFonts w:asciiTheme="majorBidi" w:hAnsiTheme="majorBidi" w:cstheme="majorBidi"/>
+                <w:sz w:val="24"/>
+                <w:szCs w:val="24"/>
+                <w:lang w:val="en-US"/>
+              </w:rPr>
+            </w:pPr>
+            <w:r>
+              <w:rPr>
+                <w:rFonts w:asciiTheme="majorBidi" w:hAnsiTheme="majorBidi" w:cstheme="majorBidi"/>
+                <w:sz w:val="24"/>
+                <w:szCs w:val="24"/>
+                <w:lang w:val="en-US"/>
+              </w:rPr>
+              <w:t>The user enters their registered password into the password field.</w:t>
+            </w:r>
+          </w:p>
+        </w:tc>
+        <w:tc>
+          <w:tcPr>
+            <w:tcW w:w="3715" w:type="dxa"/>
+            <w:vMerge/>
+          </w:tcPr>
+          <w:p>
+            <w:pPr>
+              <w:spacing w:line="276" w:lineRule="auto"/>
+              <w:jc w:val="both"/>
+              <w:cnfStyle w:val="000000100000" w:firstRow="0" w:lastRow="0" w:firstColumn="0" w:lastColumn="0" w:oddVBand="0" w:evenVBand="0" w:oddHBand="1" w:evenHBand="0" w:firstRowFirstColumn="0" w:firstRowLastColumn="0" w:lastRowFirstColumn="0" w:lastRowLastColumn="0"/>
+              <w:rPr>
+                <w:rFonts w:asciiTheme="majorBidi" w:hAnsiTheme="majorBidi" w:cstheme="majorBidi"/>
+                <w:sz w:val="24"/>
+                <w:szCs w:val="24"/>
+                <w:lang w:val="en-US"/>
+              </w:rPr>
+            </w:pPr>
+          </w:p>
+        </w:tc>
+      </w:tr>
+      <w:tr>
+        <w:trPr>
+          <w:trHeight w:val="899"/>
+        </w:trPr>
+        <w:tc>
+          <w:tcPr>
+            <w:cnfStyle w:val="001000000000" w:firstRow="0" w:lastRow="0" w:firstColumn="1" w:lastColumn="0" w:oddVBand="0" w:evenVBand="0" w:oddHBand="0" w:evenHBand="0" w:firstRowFirstColumn="0" w:firstRowLastColumn="0" w:lastRowFirstColumn="0" w:lastRowLastColumn="0"/>
+            <w:tcW w:w="2146" w:type="dxa"/>
+            <w:vMerge/>
+          </w:tcPr>
+          <w:p>
+            <w:pPr>
+              <w:spacing w:line="276" w:lineRule="auto"/>
+              <w:jc w:val="both"/>
+              <w:rPr>
+                <w:rFonts w:asciiTheme="majorBidi" w:eastAsia="Calibri" w:hAnsiTheme="majorBidi" w:cstheme="majorBidi"/>
+                <w:sz w:val="24"/>
+                <w:szCs w:val="24"/>
+                <w:lang w:val="en-US"/>
+              </w:rPr>
+            </w:pPr>
+          </w:p>
+        </w:tc>
+        <w:tc>
+          <w:tcPr>
+            <w:tcW w:w="3715" w:type="dxa"/>
+            <w:vMerge w:val="restart"/>
+          </w:tcPr>
+          <w:p>
+            <w:pPr>
+              <w:pStyle w:val="ListParagraph"/>
+              <w:numPr>
+                <w:ilvl w:val="0"/>
+                <w:numId w:val="53"/>
+              </w:numPr>
+              <w:spacing w:line="276" w:lineRule="auto"/>
+              <w:jc w:val="both"/>
+              <w:cnfStyle w:val="000000000000" w:firstRow="0" w:lastRow="0" w:firstColumn="0" w:lastColumn="0" w:oddVBand="0" w:evenVBand="0" w:oddHBand="0" w:evenHBand="0" w:firstRowFirstColumn="0" w:firstRowLastColumn="0" w:lastRowFirstColumn="0" w:lastRowLastColumn="0"/>
+              <w:rPr>
+                <w:rFonts w:asciiTheme="majorBidi" w:hAnsiTheme="majorBidi" w:cstheme="majorBidi"/>
+                <w:sz w:val="24"/>
+                <w:szCs w:val="24"/>
+                <w:lang w:val="en-US"/>
+              </w:rPr>
+            </w:pPr>
+            <w:r>
+              <w:rPr>
+                <w:rFonts w:asciiTheme="majorBidi" w:hAnsiTheme="majorBidi" w:cstheme="majorBidi"/>
+                <w:sz w:val="24"/>
+                <w:szCs w:val="24"/>
+                <w:lang w:val="en-US"/>
+              </w:rPr>
+              <w:t>The user clicks the login button.</w:t>
+            </w:r>
+          </w:p>
+        </w:tc>
+        <w:tc>
+          <w:tcPr>
+            <w:tcW w:w="3715" w:type="dxa"/>
+            <w:vMerge/>
+          </w:tcPr>
+          <w:p>
+            <w:pPr>
+              <w:spacing w:line="276" w:lineRule="auto"/>
+              <w:ind w:left="360"/>
+              <w:jc w:val="both"/>
+              <w:cnfStyle w:val="000000000000" w:firstRow="0" w:lastRow="0" w:firstColumn="0" w:lastColumn="0" w:oddVBand="0" w:evenVBand="0" w:oddHBand="0" w:evenHBand="0" w:firstRowFirstColumn="0" w:firstRowLastColumn="0" w:lastRowFirstColumn="0" w:lastRowLastColumn="0"/>
+              <w:rPr>
+                <w:rFonts w:asciiTheme="majorBidi" w:hAnsiTheme="majorBidi" w:cstheme="majorBidi"/>
+                <w:sz w:val="24"/>
+                <w:szCs w:val="24"/>
+                <w:lang w:val="en-US"/>
+              </w:rPr>
+            </w:pPr>
+          </w:p>
+        </w:tc>
+      </w:tr>
+      <w:tr>
+        <w:trPr>
+          <w:cnfStyle w:val="000000100000" w:firstRow="0" w:lastRow="0" w:firstColumn="0" w:lastColumn="0" w:oddVBand="0" w:evenVBand="0" w:oddHBand="1" w:evenHBand="0" w:firstRowFirstColumn="0" w:firstRowLastColumn="0" w:lastRowFirstColumn="0" w:lastRowLastColumn="0"/>
+          <w:trHeight w:val="396"/>
+        </w:trPr>
+        <w:tc>
+          <w:tcPr>
+            <w:cnfStyle w:val="001000000000" w:firstRow="0" w:lastRow="0" w:firstColumn="1" w:lastColumn="0" w:oddVBand="0" w:evenVBand="0" w:oddHBand="0" w:evenHBand="0" w:firstRowFirstColumn="0" w:firstRowLastColumn="0" w:lastRowFirstColumn="0" w:lastRowLastColumn="0"/>
+            <w:tcW w:w="2146" w:type="dxa"/>
+            <w:vMerge/>
+          </w:tcPr>
+          <w:p>
+            <w:pPr>
+              <w:spacing w:line="276" w:lineRule="auto"/>
+              <w:jc w:val="both"/>
+              <w:rPr>
+                <w:rFonts w:asciiTheme="majorBidi" w:eastAsia="Calibri" w:hAnsiTheme="majorBidi" w:cstheme="majorBidi"/>
+                <w:sz w:val="24"/>
+                <w:szCs w:val="24"/>
+                <w:lang w:val="en-US"/>
+              </w:rPr>
+            </w:pPr>
+          </w:p>
+        </w:tc>
+        <w:tc>
+          <w:tcPr>
+            <w:tcW w:w="3715" w:type="dxa"/>
+            <w:vMerge/>
+          </w:tcPr>
+          <w:p>
+            <w:pPr>
+              <w:pStyle w:val="ListParagraph"/>
+              <w:spacing w:line="276" w:lineRule="auto"/>
+              <w:jc w:val="both"/>
+              <w:cnfStyle w:val="000000100000" w:firstRow="0" w:lastRow="0" w:firstColumn="0" w:lastColumn="0" w:oddVBand="0" w:evenVBand="0" w:oddHBand="1" w:evenHBand="0" w:firstRowFirstColumn="0" w:firstRowLastColumn="0" w:lastRowFirstColumn="0" w:lastRowLastColumn="0"/>
+              <w:rPr>
+                <w:rFonts w:asciiTheme="majorBidi" w:hAnsiTheme="majorBidi" w:cstheme="majorBidi"/>
+                <w:sz w:val="24"/>
+                <w:szCs w:val="24"/>
+                <w:lang w:val="en-US"/>
+              </w:rPr>
+            </w:pPr>
+          </w:p>
+        </w:tc>
+        <w:tc>
+          <w:tcPr>
+            <w:tcW w:w="3715" w:type="dxa"/>
+          </w:tcPr>
+          <w:p>
+            <w:pPr>
+              <w:pStyle w:val="ListParagraph"/>
+              <w:numPr>
+                <w:ilvl w:val="0"/>
+                <w:numId w:val="53"/>
+              </w:numPr>
+              <w:spacing w:line="276" w:lineRule="auto"/>
+              <w:jc w:val="both"/>
+              <w:cnfStyle w:val="000000100000" w:firstRow="0" w:lastRow="0" w:firstColumn="0" w:lastColumn="0" w:oddVBand="0" w:evenVBand="0" w:oddHBand="1" w:evenHBand="0" w:firstRowFirstColumn="0" w:firstRowLastColumn="0" w:lastRowFirstColumn="0" w:lastRowLastColumn="0"/>
+              <w:rPr>
+                <w:rFonts w:asciiTheme="majorBidi" w:hAnsiTheme="majorBidi" w:cstheme="majorBidi"/>
+                <w:sz w:val="24"/>
+                <w:szCs w:val="24"/>
+                <w:lang w:val="en-US"/>
+              </w:rPr>
+            </w:pPr>
+            <w:r>
+              <w:rPr>
+                <w:rFonts w:asciiTheme="majorBidi" w:hAnsiTheme="majorBidi" w:cstheme="majorBidi"/>
+                <w:sz w:val="24"/>
+                <w:szCs w:val="24"/>
+                <w:lang w:val="en-US"/>
+              </w:rPr>
+              <w:t>The system validates the entered credentials by checking the valid format of the email and password.</w:t>
+            </w:r>
+          </w:p>
+        </w:tc>
+      </w:tr>
+      <w:tr>
+        <w:trPr>
+          <w:trHeight w:val="396"/>
+        </w:trPr>
+        <w:tc>
+          <w:tcPr>
+            <w:cnfStyle w:val="001000000000" w:firstRow="0" w:lastRow="0" w:firstColumn="1" w:lastColumn="0" w:oddVBand="0" w:evenVBand="0" w:oddHBand="0" w:evenHBand="0" w:firstRowFirstColumn="0" w:firstRowLastColumn="0" w:lastRowFirstColumn="0" w:lastRowLastColumn="0"/>
+            <w:tcW w:w="2146" w:type="dxa"/>
+            <w:vMerge/>
+          </w:tcPr>
+          <w:p>
+            <w:pPr>
+              <w:spacing w:line="276" w:lineRule="auto"/>
+              <w:jc w:val="both"/>
+              <w:rPr>
+                <w:rFonts w:asciiTheme="majorBidi" w:eastAsia="Calibri" w:hAnsiTheme="majorBidi" w:cstheme="majorBidi"/>
+                <w:sz w:val="24"/>
+                <w:szCs w:val="24"/>
+                <w:lang w:val="en-US"/>
+              </w:rPr>
+            </w:pPr>
+          </w:p>
+        </w:tc>
+        <w:tc>
+          <w:tcPr>
+            <w:tcW w:w="3715" w:type="dxa"/>
+            <w:vMerge/>
+          </w:tcPr>
+          <w:p>
+            <w:pPr>
+              <w:pStyle w:val="ListParagraph"/>
+              <w:spacing w:line="276" w:lineRule="auto"/>
+              <w:jc w:val="both"/>
+              <w:cnfStyle w:val="000000000000" w:firstRow="0" w:lastRow="0" w:firstColumn="0" w:lastColumn="0" w:oddVBand="0" w:evenVBand="0" w:oddHBand="0" w:evenHBand="0" w:firstRowFirstColumn="0" w:firstRowLastColumn="0" w:lastRowFirstColumn="0" w:lastRowLastColumn="0"/>
+              <w:rPr>
+                <w:rFonts w:asciiTheme="majorBidi" w:hAnsiTheme="majorBidi" w:cstheme="majorBidi"/>
+                <w:sz w:val="24"/>
+                <w:szCs w:val="24"/>
+                <w:lang w:val="en-US"/>
+              </w:rPr>
+            </w:pPr>
+          </w:p>
+        </w:tc>
+        <w:tc>
+          <w:tcPr>
+            <w:tcW w:w="3715" w:type="dxa"/>
+          </w:tcPr>
+          <w:p>
+            <w:pPr>
+              <w:pStyle w:val="ListParagraph"/>
+              <w:numPr>
+                <w:ilvl w:val="0"/>
+                <w:numId w:val="53"/>
+              </w:numPr>
+              <w:spacing w:line="276" w:lineRule="auto"/>
+              <w:jc w:val="both"/>
+              <w:cnfStyle w:val="000000000000" w:firstRow="0" w:lastRow="0" w:firstColumn="0" w:lastColumn="0" w:oddVBand="0" w:evenVBand="0" w:oddHBand="0" w:evenHBand="0" w:firstRowFirstColumn="0" w:firstRowLastColumn="0" w:lastRowFirstColumn="0" w:lastRowLastColumn="0"/>
+              <w:rPr>
+                <w:rFonts w:asciiTheme="majorBidi" w:hAnsiTheme="majorBidi" w:cstheme="majorBidi"/>
+                <w:sz w:val="24"/>
+                <w:szCs w:val="24"/>
+                <w:lang w:val="en-US"/>
+              </w:rPr>
+            </w:pPr>
+            <w:r>
+              <w:rPr>
+                <w:rFonts w:asciiTheme="majorBidi" w:hAnsiTheme="majorBidi" w:cstheme="majorBidi"/>
+                <w:sz w:val="24"/>
+                <w:szCs w:val="24"/>
+                <w:lang w:val="en-US"/>
+              </w:rPr>
+              <w:t xml:space="preserve">The system </w:t>
+            </w:r>
+            <w:r>
+              <w:rPr>
+                <w:rFonts w:asciiTheme="majorBidi" w:hAnsiTheme="majorBidi" w:cstheme="majorBidi"/>
+                <w:sz w:val="24"/>
+                <w:szCs w:val="24"/>
+                <w:lang w:val="en-US"/>
+              </w:rPr>
+              <w:t>Authenticates</w:t>
+            </w:r>
+            <w:r>
+              <w:rPr>
+                <w:rFonts w:asciiTheme="majorBidi" w:hAnsiTheme="majorBidi" w:cstheme="majorBidi"/>
+                <w:sz w:val="24"/>
+                <w:szCs w:val="24"/>
+                <w:lang w:val="en-US"/>
+              </w:rPr>
+              <w:t xml:space="preserve"> the entered credentials against the stored user database.</w:t>
+            </w:r>
+          </w:p>
+          <w:p>
+            <w:pPr>
+              <w:spacing w:line="276" w:lineRule="auto"/>
+              <w:ind w:left="360"/>
+              <w:jc w:val="both"/>
+              <w:cnfStyle w:val="000000000000" w:firstRow="0" w:lastRow="0" w:firstColumn="0" w:lastColumn="0" w:oddVBand="0" w:evenVBand="0" w:oddHBand="0" w:evenHBand="0" w:firstRowFirstColumn="0" w:firstRowLastColumn="0" w:lastRowFirstColumn="0" w:lastRowLastColumn="0"/>
+              <w:rPr>
+                <w:rFonts w:asciiTheme="majorBidi" w:hAnsiTheme="majorBidi" w:cstheme="majorBidi"/>
+                <w:sz w:val="24"/>
+                <w:szCs w:val="24"/>
+                <w:lang w:val="en-US"/>
+              </w:rPr>
+            </w:pPr>
+          </w:p>
+        </w:tc>
+      </w:tr>
+      <w:tr>
+        <w:trPr>
+          <w:cnfStyle w:val="000000100000" w:firstRow="0" w:lastRow="0" w:firstColumn="0" w:lastColumn="0" w:oddVBand="0" w:evenVBand="0" w:oddHBand="1" w:evenHBand="0" w:firstRowFirstColumn="0" w:firstRowLastColumn="0" w:lastRowFirstColumn="0" w:lastRowLastColumn="0"/>
+          <w:trHeight w:val="396"/>
+        </w:trPr>
+        <w:tc>
+          <w:tcPr>
+            <w:cnfStyle w:val="001000000000" w:firstRow="0" w:lastRow="0" w:firstColumn="1" w:lastColumn="0" w:oddVBand="0" w:evenVBand="0" w:oddHBand="0" w:evenHBand="0" w:firstRowFirstColumn="0" w:firstRowLastColumn="0" w:lastRowFirstColumn="0" w:lastRowLastColumn="0"/>
+            <w:tcW w:w="2146" w:type="dxa"/>
+            <w:vMerge/>
+          </w:tcPr>
+          <w:p>
+            <w:pPr>
+              <w:spacing w:line="276" w:lineRule="auto"/>
+              <w:jc w:val="both"/>
+              <w:rPr>
+                <w:rFonts w:asciiTheme="majorBidi" w:eastAsia="Calibri" w:hAnsiTheme="majorBidi" w:cstheme="majorBidi"/>
+                <w:sz w:val="24"/>
+                <w:szCs w:val="24"/>
+                <w:lang w:val="en-US"/>
+              </w:rPr>
+            </w:pPr>
+          </w:p>
+        </w:tc>
+        <w:tc>
+          <w:tcPr>
+            <w:tcW w:w="3715" w:type="dxa"/>
+            <w:vMerge/>
+          </w:tcPr>
+          <w:p>
+            <w:pPr>
+              <w:pStyle w:val="ListParagraph"/>
+              <w:spacing w:line="276" w:lineRule="auto"/>
+              <w:jc w:val="both"/>
+              <w:cnfStyle w:val="000000100000" w:firstRow="0" w:lastRow="0" w:firstColumn="0" w:lastColumn="0" w:oddVBand="0" w:evenVBand="0" w:oddHBand="1" w:evenHBand="0" w:firstRowFirstColumn="0" w:firstRowLastColumn="0" w:lastRowFirstColumn="0" w:lastRowLastColumn="0"/>
+              <w:rPr>
+                <w:rFonts w:asciiTheme="majorBidi" w:hAnsiTheme="majorBidi" w:cstheme="majorBidi"/>
+                <w:sz w:val="24"/>
+                <w:szCs w:val="24"/>
+                <w:lang w:val="en-US"/>
+              </w:rPr>
+            </w:pPr>
+          </w:p>
+        </w:tc>
+        <w:tc>
+          <w:tcPr>
+            <w:tcW w:w="3715" w:type="dxa"/>
+          </w:tcPr>
+          <w:p>
+            <w:pPr>
+              <w:pStyle w:val="ListParagraph"/>
+              <w:numPr>
+                <w:ilvl w:val="0"/>
+                <w:numId w:val="53"/>
+              </w:numPr>
+              <w:spacing w:line="276" w:lineRule="auto"/>
+              <w:jc w:val="both"/>
+              <w:cnfStyle w:val="000000100000" w:firstRow="0" w:lastRow="0" w:firstColumn="0" w:lastColumn="0" w:oddVBand="0" w:evenVBand="0" w:oddHBand="1" w:evenHBand="0" w:firstRowFirstColumn="0" w:firstRowLastColumn="0" w:lastRowFirstColumn="0" w:lastRowLastColumn="0"/>
+              <w:rPr>
+                <w:rFonts w:asciiTheme="majorBidi" w:hAnsiTheme="majorBidi" w:cstheme="majorBidi"/>
+                <w:sz w:val="24"/>
+                <w:szCs w:val="24"/>
+                <w:lang w:val="en-US"/>
+              </w:rPr>
+            </w:pPr>
+            <w:r>
+              <w:rPr>
+                <w:rFonts w:asciiTheme="majorBidi" w:hAnsiTheme="majorBidi" w:cstheme="majorBidi"/>
+                <w:sz w:val="24"/>
+                <w:szCs w:val="24"/>
+                <w:lang w:val="en-US"/>
+              </w:rPr>
+              <w:t xml:space="preserve">The system </w:t>
+            </w:r>
+            <w:r>
+              <w:rPr>
+                <w:rFonts w:asciiTheme="majorBidi" w:hAnsiTheme="majorBidi" w:cstheme="majorBidi"/>
+                <w:sz w:val="24"/>
+                <w:szCs w:val="24"/>
+                <w:lang w:val="en-US"/>
+              </w:rPr>
+              <w:t>Authorizes</w:t>
+            </w:r>
+            <w:r>
+              <w:rPr>
+                <w:rFonts w:asciiTheme="majorBidi" w:hAnsiTheme="majorBidi" w:cstheme="majorBidi"/>
+                <w:sz w:val="24"/>
+                <w:szCs w:val="24"/>
+                <w:lang w:val="en-US"/>
+              </w:rPr>
+              <w:t xml:space="preserve"> the user role (System Admin, Faculty, Student) based on the credentials provided</w:t>
+            </w:r>
+            <w:r>
+              <w:rPr>
+                <w:rFonts w:asciiTheme="majorBidi" w:hAnsiTheme="majorBidi" w:cstheme="majorBidi"/>
+                <w:sz w:val="24"/>
+                <w:szCs w:val="24"/>
+                <w:lang w:val="en-US"/>
+              </w:rPr>
+              <w:t xml:space="preserve"> and set the User in Application session</w:t>
+            </w:r>
+            <w:r>
+              <w:rPr>
+                <w:rFonts w:asciiTheme="majorBidi" w:hAnsiTheme="majorBidi" w:cstheme="majorBidi"/>
+                <w:sz w:val="24"/>
+                <w:szCs w:val="24"/>
+                <w:lang w:val="en-US"/>
+              </w:rPr>
+              <w:t>.</w:t>
+            </w:r>
+          </w:p>
+          <w:p>
+            <w:pPr>
+              <w:pStyle w:val="ListParagraph"/>
+              <w:spacing w:line="276" w:lineRule="auto"/>
+              <w:jc w:val="both"/>
+              <w:cnfStyle w:val="000000100000" w:firstRow="0" w:lastRow="0" w:firstColumn="0" w:lastColumn="0" w:oddVBand="0" w:evenVBand="0" w:oddHBand="1" w:evenHBand="0" w:firstRowFirstColumn="0" w:firstRowLastColumn="0" w:lastRowFirstColumn="0" w:lastRowLastColumn="0"/>
+              <w:rPr>
+                <w:rFonts w:asciiTheme="majorBidi" w:hAnsiTheme="majorBidi" w:cstheme="majorBidi"/>
+                <w:sz w:val="24"/>
+                <w:szCs w:val="24"/>
+                <w:lang w:val="en-US"/>
+              </w:rPr>
+            </w:pPr>
+          </w:p>
+        </w:tc>
+      </w:tr>
+      <w:tr>
+        <w:trPr>
+          <w:trHeight w:val="396"/>
+        </w:trPr>
+        <w:tc>
+          <w:tcPr>
+            <w:cnfStyle w:val="001000000000" w:firstRow="0" w:lastRow="0" w:firstColumn="1" w:lastColumn="0" w:oddVBand="0" w:evenVBand="0" w:oddHBand="0" w:evenHBand="0" w:firstRowFirstColumn="0" w:firstRowLastColumn="0" w:lastRowFirstColumn="0" w:lastRowLastColumn="0"/>
+            <w:tcW w:w="2146" w:type="dxa"/>
+            <w:vMerge/>
+          </w:tcPr>
+          <w:p>
+            <w:pPr>
+              <w:spacing w:line="276" w:lineRule="auto"/>
+              <w:jc w:val="both"/>
+              <w:rPr>
+                <w:rFonts w:asciiTheme="majorBidi" w:eastAsia="Calibri" w:hAnsiTheme="majorBidi" w:cstheme="majorBidi"/>
+                <w:sz w:val="24"/>
+                <w:szCs w:val="24"/>
+                <w:lang w:val="en-US"/>
+              </w:rPr>
+            </w:pPr>
+          </w:p>
+        </w:tc>
+        <w:tc>
+          <w:tcPr>
+            <w:tcW w:w="3715" w:type="dxa"/>
+            <w:vMerge/>
+          </w:tcPr>
+          <w:p>
+            <w:pPr>
+              <w:pStyle w:val="ListParagraph"/>
+              <w:spacing w:line="276" w:lineRule="auto"/>
+              <w:jc w:val="both"/>
+              <w:cnfStyle w:val="000000000000" w:firstRow="0" w:lastRow="0" w:firstColumn="0" w:lastColumn="0" w:oddVBand="0" w:evenVBand="0" w:oddHBand="0" w:evenHBand="0" w:firstRowFirstColumn="0" w:firstRowLastColumn="0" w:lastRowFirstColumn="0" w:lastRowLastColumn="0"/>
+              <w:rPr>
+                <w:rFonts w:asciiTheme="majorBidi" w:hAnsiTheme="majorBidi" w:cstheme="majorBidi"/>
+                <w:sz w:val="24"/>
+                <w:szCs w:val="24"/>
+                <w:lang w:val="en-US"/>
+              </w:rPr>
+            </w:pPr>
+          </w:p>
+        </w:tc>
+        <w:tc>
+          <w:tcPr>
+            <w:tcW w:w="3715" w:type="dxa"/>
+          </w:tcPr>
+          <w:p>
+            <w:pPr>
+              <w:pStyle w:val="ListParagraph"/>
+              <w:numPr>
+                <w:ilvl w:val="0"/>
+                <w:numId w:val="53"/>
+              </w:numPr>
+              <w:spacing w:line="276" w:lineRule="auto"/>
+              <w:jc w:val="both"/>
+              <w:cnfStyle w:val="000000000000" w:firstRow="0" w:lastRow="0" w:firstColumn="0" w:lastColumn="0" w:oddVBand="0" w:evenVBand="0" w:oddHBand="0" w:evenHBand="0" w:firstRowFirstColumn="0" w:firstRowLastColumn="0" w:lastRowFirstColumn="0" w:lastRowLastColumn="0"/>
+              <w:rPr>
+                <w:rFonts w:asciiTheme="majorBidi" w:hAnsiTheme="majorBidi" w:cstheme="majorBidi"/>
+                <w:sz w:val="24"/>
+                <w:szCs w:val="24"/>
+                <w:lang w:val="en-US"/>
+              </w:rPr>
+            </w:pPr>
+            <w:r>
+              <w:rPr>
+                <w:rFonts w:asciiTheme="majorBidi" w:hAnsiTheme="majorBidi" w:cstheme="majorBidi"/>
+                <w:sz w:val="24"/>
+                <w:szCs w:val="24"/>
+                <w:lang w:val="en-US"/>
+              </w:rPr>
+              <w:t>The system grants appropriate system rights, permissions, and privileges to the user, depending on their role.</w:t>
+            </w:r>
+          </w:p>
+          <w:p>
+            <w:pPr>
+              <w:spacing w:line="276" w:lineRule="auto"/>
+              <w:ind w:left="360"/>
+              <w:jc w:val="both"/>
+              <w:cnfStyle w:val="000000000000" w:firstRow="0" w:lastRow="0" w:firstColumn="0" w:lastColumn="0" w:oddVBand="0" w:evenVBand="0" w:oddHBand="0" w:evenHBand="0" w:firstRowFirstColumn="0" w:firstRowLastColumn="0" w:lastRowFirstColumn="0" w:lastRowLastColumn="0"/>
+              <w:rPr>
+                <w:rFonts w:asciiTheme="majorBidi" w:hAnsiTheme="majorBidi" w:cstheme="majorBidi"/>
+                <w:sz w:val="24"/>
+                <w:szCs w:val="24"/>
+                <w:lang w:val="en-US"/>
+              </w:rPr>
+            </w:pPr>
+          </w:p>
+        </w:tc>
+      </w:tr>
+      <w:tr>
+        <w:trPr>
+          <w:cnfStyle w:val="000000100000" w:firstRow="0" w:lastRow="0" w:firstColumn="0" w:lastColumn="0" w:oddVBand="0" w:evenVBand="0" w:oddHBand="1" w:evenHBand="0" w:firstRowFirstColumn="0" w:firstRowLastColumn="0" w:lastRowFirstColumn="0" w:lastRowLastColumn="0"/>
+          <w:trHeight w:val="396"/>
+        </w:trPr>
+        <w:tc>
+          <w:tcPr>
+            <w:cnfStyle w:val="001000000000" w:firstRow="0" w:lastRow="0" w:firstColumn="1" w:lastColumn="0" w:oddVBand="0" w:evenVBand="0" w:oddHBand="0" w:evenHBand="0" w:firstRowFirstColumn="0" w:firstRowLastColumn="0" w:lastRowFirstColumn="0" w:lastRowLastColumn="0"/>
+            <w:tcW w:w="2146" w:type="dxa"/>
+            <w:vMerge/>
+          </w:tcPr>
+          <w:p>
+            <w:pPr>
+              <w:spacing w:line="276" w:lineRule="auto"/>
+              <w:jc w:val="both"/>
+              <w:rPr>
+                <w:rFonts w:asciiTheme="majorBidi" w:eastAsia="Calibri" w:hAnsiTheme="majorBidi" w:cstheme="majorBidi"/>
+                <w:sz w:val="24"/>
+                <w:szCs w:val="24"/>
+                <w:lang w:val="en-US"/>
+              </w:rPr>
+            </w:pPr>
+          </w:p>
+        </w:tc>
+        <w:tc>
+          <w:tcPr>
+            <w:tcW w:w="3715" w:type="dxa"/>
+            <w:vMerge/>
+          </w:tcPr>
+          <w:p>
+            <w:pPr>
+              <w:spacing w:line="276" w:lineRule="auto"/>
+              <w:jc w:val="both"/>
+              <w:cnfStyle w:val="000000100000" w:firstRow="0" w:lastRow="0" w:firstColumn="0" w:lastColumn="0" w:oddVBand="0" w:evenVBand="0" w:oddHBand="1" w:evenHBand="0" w:firstRowFirstColumn="0" w:firstRowLastColumn="0" w:lastRowFirstColumn="0" w:lastRowLastColumn="0"/>
+              <w:rPr>
+                <w:rFonts w:asciiTheme="majorBidi" w:hAnsiTheme="majorBidi" w:cstheme="majorBidi"/>
+                <w:sz w:val="24"/>
+                <w:szCs w:val="24"/>
+                <w:lang w:val="en-US"/>
+              </w:rPr>
+            </w:pPr>
+          </w:p>
+        </w:tc>
+        <w:tc>
+          <w:tcPr>
+            <w:tcW w:w="3715" w:type="dxa"/>
+          </w:tcPr>
+          <w:p>
+            <w:pPr>
+              <w:pStyle w:val="ListParagraph"/>
+              <w:numPr>
+                <w:ilvl w:val="0"/>
+                <w:numId w:val="54"/>
+              </w:numPr>
+              <w:spacing w:line="276" w:lineRule="auto"/>
+              <w:jc w:val="both"/>
+              <w:cnfStyle w:val="000000100000" w:firstRow="0" w:lastRow="0" w:firstColumn="0" w:lastColumn="0" w:oddVBand="0" w:evenVBand="0" w:oddHBand="1" w:evenHBand="0" w:firstRowFirstColumn="0" w:firstRowLastColumn="0" w:lastRowFirstColumn="0" w:lastRowLastColumn="0"/>
+              <w:rPr>
+                <w:rFonts w:asciiTheme="majorBidi" w:hAnsiTheme="majorBidi" w:cstheme="majorBidi"/>
+                <w:sz w:val="24"/>
+                <w:szCs w:val="24"/>
+                <w:lang w:val="en-US"/>
+              </w:rPr>
+            </w:pPr>
+            <w:r>
+              <w:rPr>
+                <w:rFonts w:asciiTheme="majorBidi" w:hAnsiTheme="majorBidi" w:cstheme="majorBidi"/>
+                <w:sz w:val="24"/>
+                <w:szCs w:val="24"/>
+                <w:lang w:val="en-US"/>
+              </w:rPr>
+              <w:t>The system successfully logs the user into the system. After successful login the system redirects the user to their respective dashboard, which is tailored to their role.</w:t>
+            </w:r>
+          </w:p>
+        </w:tc>
+      </w:tr>
+      <w:tr>
+        <w:trPr>
+          <w:trHeight w:val="240"/>
+        </w:trPr>
+        <w:tc>
+          <w:tcPr>
+            <w:cnfStyle w:val="001000000000" w:firstRow="0" w:lastRow="0" w:firstColumn="1" w:lastColumn="0" w:oddVBand="0" w:evenVBand="0" w:oddHBand="0" w:evenHBand="0" w:firstRowFirstColumn="0" w:firstRowLastColumn="0" w:lastRowFirstColumn="0" w:lastRowLastColumn="0"/>
+            <w:tcW w:w="2146" w:type="dxa"/>
+            <w:vMerge w:val="restart"/>
+          </w:tcPr>
+          <w:p>
+            <w:pPr>
+              <w:spacing w:line="276" w:lineRule="auto"/>
+              <w:jc w:val="both"/>
+              <w:rPr>
+                <w:rFonts w:asciiTheme="majorBidi" w:hAnsiTheme="majorBidi" w:cstheme="majorBidi"/>
+                <w:sz w:val="24"/>
+                <w:szCs w:val="24"/>
+                <w:lang w:val="en-US"/>
+              </w:rPr>
+            </w:pPr>
+            <w:r>
+              <w:rPr>
+                <w:rFonts w:asciiTheme="majorBidi" w:eastAsia="Calibri" w:hAnsiTheme="majorBidi" w:cstheme="majorBidi"/>
+                <w:sz w:val="24"/>
+                <w:szCs w:val="24"/>
+                <w:lang w:val="en-US"/>
+              </w:rPr>
+              <w:t>Exceptions</w:t>
+            </w:r>
+          </w:p>
+        </w:tc>
+        <w:tc>
+          <w:tcPr>
+            <w:tcW w:w="3715" w:type="dxa"/>
+          </w:tcPr>
+          <w:p>
+            <w:pPr>
+              <w:spacing w:line="276" w:lineRule="auto"/>
+              <w:jc w:val="center"/>
+              <w:cnfStyle w:val="000000000000" w:firstRow="0" w:lastRow="0" w:firstColumn="0" w:lastColumn="0" w:oddVBand="0" w:evenVBand="0" w:oddHBand="0" w:evenHBand="0" w:firstRowFirstColumn="0" w:firstRowLastColumn="0" w:lastRowFirstColumn="0" w:lastRowLastColumn="0"/>
+              <w:rPr>
+                <w:rFonts w:asciiTheme="majorBidi" w:hAnsiTheme="majorBidi" w:cstheme="majorBidi"/>
+                <w:b/>
+                <w:bCs/>
+                <w:sz w:val="24"/>
+                <w:szCs w:val="24"/>
+                <w:lang w:val="en-US"/>
+              </w:rPr>
+            </w:pPr>
+            <w:r>
+              <w:rPr>
+                <w:rFonts w:asciiTheme="majorBidi" w:hAnsiTheme="majorBidi" w:cstheme="majorBidi"/>
+                <w:b/>
+                <w:bCs/>
+                <w:sz w:val="24"/>
+                <w:szCs w:val="24"/>
+                <w:lang w:val="en-US"/>
+              </w:rPr>
+              <w:t>User</w:t>
+            </w:r>
+          </w:p>
+        </w:tc>
+        <w:tc>
+          <w:tcPr>
+            <w:tcW w:w="3715" w:type="dxa"/>
+          </w:tcPr>
+          <w:p>
+            <w:pPr>
+              <w:spacing w:line="276" w:lineRule="auto"/>
+              <w:jc w:val="center"/>
+              <w:cnfStyle w:val="000000000000" w:firstRow="0" w:lastRow="0" w:firstColumn="0" w:lastColumn="0" w:oddVBand="0" w:evenVBand="0" w:oddHBand="0" w:evenHBand="0" w:firstRowFirstColumn="0" w:firstRowLastColumn="0" w:lastRowFirstColumn="0" w:lastRowLastColumn="0"/>
+              <w:rPr>
+                <w:rFonts w:asciiTheme="majorBidi" w:hAnsiTheme="majorBidi" w:cstheme="majorBidi"/>
+                <w:b/>
+                <w:bCs/>
+                <w:sz w:val="24"/>
+                <w:szCs w:val="24"/>
+                <w:lang w:val="en-US"/>
+              </w:rPr>
+            </w:pPr>
+            <w:r>
+              <w:rPr>
+                <w:rFonts w:asciiTheme="majorBidi" w:hAnsiTheme="majorBidi" w:cstheme="majorBidi"/>
+                <w:b/>
+                <w:bCs/>
+                <w:sz w:val="24"/>
+                <w:szCs w:val="24"/>
+                <w:lang w:val="en-US"/>
+              </w:rPr>
+              <w:t>System</w:t>
+            </w:r>
+          </w:p>
+        </w:tc>
+      </w:tr>
+      <w:tr>
+        <w:trPr>
+          <w:cnfStyle w:val="000000100000" w:firstRow="0" w:lastRow="0" w:firstColumn="0" w:lastColumn="0" w:oddVBand="0" w:evenVBand="0" w:oddHBand="1" w:evenHBand="0" w:firstRowFirstColumn="0" w:firstRowLastColumn="0" w:lastRowFirstColumn="0" w:lastRowLastColumn="0"/>
+          <w:trHeight w:val="240"/>
+        </w:trPr>
+        <w:tc>
+          <w:tcPr>
+            <w:cnfStyle w:val="001000000000" w:firstRow="0" w:lastRow="0" w:firstColumn="1" w:lastColumn="0" w:oddVBand="0" w:evenVBand="0" w:oddHBand="0" w:evenHBand="0" w:firstRowFirstColumn="0" w:firstRowLastColumn="0" w:lastRowFirstColumn="0" w:lastRowLastColumn="0"/>
+            <w:tcW w:w="2146" w:type="dxa"/>
+            <w:vMerge/>
+          </w:tcPr>
+          <w:p>
+            <w:pPr>
+              <w:spacing w:line="276" w:lineRule="auto"/>
+              <w:jc w:val="both"/>
+              <w:rPr>
+                <w:rFonts w:asciiTheme="majorBidi" w:eastAsia="Calibri" w:hAnsiTheme="majorBidi" w:cstheme="majorBidi"/>
+                <w:sz w:val="24"/>
+                <w:szCs w:val="24"/>
+                <w:lang w:val="en-US"/>
+              </w:rPr>
+            </w:pPr>
+          </w:p>
+        </w:tc>
+        <w:tc>
+          <w:tcPr>
+            <w:tcW w:w="3715" w:type="dxa"/>
+          </w:tcPr>
+          <w:p>
+            <w:pPr>
+              <w:pStyle w:val="ListParagraph"/>
+              <w:numPr>
+                <w:ilvl w:val="0"/>
+                <w:numId w:val="52"/>
+              </w:numPr>
+              <w:spacing w:line="276" w:lineRule="auto"/>
+              <w:jc w:val="both"/>
+              <w:cnfStyle w:val="000000100000" w:firstRow="0" w:lastRow="0" w:firstColumn="0" w:lastColumn="0" w:oddVBand="0" w:evenVBand="0" w:oddHBand="1" w:evenHBand="0" w:firstRowFirstColumn="0" w:firstRowLastColumn="0" w:lastRowFirstColumn="0" w:lastRowLastColumn="0"/>
+              <w:rPr>
+                <w:rFonts w:asciiTheme="majorBidi" w:hAnsiTheme="majorBidi" w:cstheme="majorBidi"/>
+                <w:sz w:val="24"/>
+                <w:szCs w:val="24"/>
+                <w:lang w:val="en-US"/>
+              </w:rPr>
+            </w:pPr>
+            <w:r>
+              <w:rPr>
+                <w:rFonts w:asciiTheme="majorBidi" w:hAnsiTheme="majorBidi" w:cstheme="majorBidi"/>
+                <w:sz w:val="24"/>
+                <w:szCs w:val="24"/>
+                <w:lang w:val="en-US"/>
+              </w:rPr>
+              <w:t>If the email entered by the user does not follow the standard email format (e.g., missing '@' symbol, no domain name, etc.)</w:t>
+            </w:r>
+            <w:r>
+              <w:rPr>
+                <w:rFonts w:asciiTheme="majorBidi" w:hAnsiTheme="majorBidi" w:cstheme="majorBidi"/>
+                <w:sz w:val="24"/>
+                <w:szCs w:val="24"/>
+                <w:lang w:val="en-US"/>
+              </w:rPr>
+              <w:t>.</w:t>
+            </w:r>
+          </w:p>
+        </w:tc>
+        <w:tc>
+          <w:tcPr>
+            <w:tcW w:w="3715" w:type="dxa"/>
+          </w:tcPr>
+          <w:p>
+            <w:pPr>
+              <w:spacing w:line="276" w:lineRule="auto"/>
+              <w:ind w:left="360"/>
+              <w:jc w:val="both"/>
+              <w:cnfStyle w:val="000000100000" w:firstRow="0" w:lastRow="0" w:firstColumn="0" w:lastColumn="0" w:oddVBand="0" w:evenVBand="0" w:oddHBand="1" w:evenHBand="0" w:firstRowFirstColumn="0" w:firstRowLastColumn="0" w:lastRowFirstColumn="0" w:lastRowLastColumn="0"/>
+              <w:rPr>
+                <w:rFonts w:asciiTheme="majorBidi" w:hAnsiTheme="majorBidi" w:cstheme="majorBidi"/>
+                <w:sz w:val="24"/>
+                <w:szCs w:val="24"/>
+                <w:lang w:val="en-US"/>
+              </w:rPr>
+            </w:pPr>
+            <w:r>
+              <w:rPr>
+                <w:rFonts w:asciiTheme="majorBidi" w:hAnsiTheme="majorBidi" w:cstheme="majorBidi"/>
+                <w:sz w:val="24"/>
+                <w:szCs w:val="24"/>
+                <w:lang w:val="en-US"/>
+              </w:rPr>
+              <w:t>T</w:t>
+            </w:r>
+            <w:r>
+              <w:rPr>
+                <w:rFonts w:asciiTheme="majorBidi" w:hAnsiTheme="majorBidi" w:cstheme="majorBidi"/>
+                <w:sz w:val="24"/>
+                <w:szCs w:val="24"/>
+                <w:lang w:val="en-US"/>
+              </w:rPr>
+              <w:t xml:space="preserve">he system </w:t>
+            </w:r>
+            <w:r>
+              <w:rPr>
+                <w:rFonts w:asciiTheme="majorBidi" w:hAnsiTheme="majorBidi" w:cstheme="majorBidi"/>
+                <w:sz w:val="24"/>
+                <w:szCs w:val="24"/>
+                <w:lang w:val="en-US"/>
+              </w:rPr>
+              <w:t>should</w:t>
+            </w:r>
+            <w:r>
+              <w:rPr>
+                <w:rFonts w:asciiTheme="majorBidi" w:hAnsiTheme="majorBidi" w:cstheme="majorBidi"/>
+                <w:sz w:val="24"/>
+                <w:szCs w:val="24"/>
+                <w:lang w:val="en-US"/>
+              </w:rPr>
+              <w:t xml:space="preserve"> display an error message “</w:t>
+            </w:r>
+            <w:r>
+              <w:rPr>
+                <w:rFonts w:asciiTheme="majorBidi" w:hAnsiTheme="majorBidi" w:cstheme="majorBidi"/>
+                <w:sz w:val="24"/>
+                <w:szCs w:val="24"/>
+                <w:lang w:val="en-US"/>
+              </w:rPr>
+              <w:t>Email format is not valid</w:t>
+            </w:r>
+            <w:r>
+              <w:rPr>
+                <w:rFonts w:asciiTheme="majorBidi" w:hAnsiTheme="majorBidi" w:cstheme="majorBidi"/>
+                <w:sz w:val="24"/>
+                <w:szCs w:val="24"/>
+                <w:lang w:val="en-US"/>
+              </w:rPr>
+              <w:t>.”.</w:t>
+            </w:r>
+          </w:p>
+        </w:tc>
+      </w:tr>
+      <w:tr>
+        <w:trPr>
+          <w:trHeight w:val="240"/>
+        </w:trPr>
+        <w:tc>
+          <w:tcPr>
+            <w:cnfStyle w:val="001000000000" w:firstRow="0" w:lastRow="0" w:firstColumn="1" w:lastColumn="0" w:oddVBand="0" w:evenVBand="0" w:oddHBand="0" w:evenHBand="0" w:firstRowFirstColumn="0" w:firstRowLastColumn="0" w:lastRowFirstColumn="0" w:lastRowLastColumn="0"/>
+            <w:tcW w:w="2146" w:type="dxa"/>
+            <w:vMerge/>
+          </w:tcPr>
+          <w:p>
+            <w:pPr>
+              <w:spacing w:line="276" w:lineRule="auto"/>
+              <w:jc w:val="both"/>
+              <w:rPr>
+                <w:rFonts w:asciiTheme="majorBidi" w:eastAsia="Calibri" w:hAnsiTheme="majorBidi" w:cstheme="majorBidi"/>
+                <w:sz w:val="24"/>
+                <w:szCs w:val="24"/>
+                <w:lang w:val="en-US"/>
+              </w:rPr>
+            </w:pPr>
+          </w:p>
+        </w:tc>
+        <w:tc>
+          <w:tcPr>
+            <w:tcW w:w="3715" w:type="dxa"/>
+          </w:tcPr>
+          <w:p>
+            <w:pPr>
+              <w:pStyle w:val="ListParagraph"/>
+              <w:numPr>
+                <w:ilvl w:val="0"/>
+                <w:numId w:val="52"/>
+              </w:numPr>
+              <w:spacing w:line="276" w:lineRule="auto"/>
+              <w:jc w:val="both"/>
+              <w:cnfStyle w:val="000000000000" w:firstRow="0" w:lastRow="0" w:firstColumn="0" w:lastColumn="0" w:oddVBand="0" w:evenVBand="0" w:oddHBand="0" w:evenHBand="0" w:firstRowFirstColumn="0" w:firstRowLastColumn="0" w:lastRowFirstColumn="0" w:lastRowLastColumn="0"/>
+              <w:rPr>
+                <w:rFonts w:asciiTheme="majorBidi" w:hAnsiTheme="majorBidi" w:cstheme="majorBidi"/>
+                <w:sz w:val="24"/>
+                <w:szCs w:val="24"/>
+                <w:lang w:val="en-US"/>
+              </w:rPr>
+            </w:pPr>
+            <w:r>
+              <w:rPr>
+                <w:rFonts w:asciiTheme="majorBidi" w:hAnsiTheme="majorBidi" w:cstheme="majorBidi"/>
+                <w:sz w:val="24"/>
+                <w:szCs w:val="24"/>
+                <w:lang w:val="en-US"/>
+              </w:rPr>
+              <w:t>If the user provides the email</w:t>
+            </w:r>
+            <w:r>
+              <w:rPr>
+                <w:rFonts w:asciiTheme="majorBidi" w:hAnsiTheme="majorBidi" w:cstheme="majorBidi"/>
+                <w:sz w:val="24"/>
+                <w:szCs w:val="24"/>
+                <w:lang w:val="en-US"/>
+              </w:rPr>
+              <w:t xml:space="preserve"> (with standard email format)</w:t>
+            </w:r>
+            <w:r>
+              <w:rPr>
+                <w:rFonts w:asciiTheme="majorBidi" w:hAnsiTheme="majorBidi" w:cstheme="majorBidi"/>
+                <w:sz w:val="24"/>
+                <w:szCs w:val="24"/>
+                <w:lang w:val="en-US"/>
+              </w:rPr>
+              <w:t xml:space="preserve"> but leaves the password field blank</w:t>
+            </w:r>
+            <w:r>
+              <w:rPr>
+                <w:rFonts w:asciiTheme="majorBidi" w:hAnsiTheme="majorBidi" w:cstheme="majorBidi"/>
+                <w:sz w:val="24"/>
+                <w:szCs w:val="24"/>
+                <w:lang w:val="en-US"/>
+              </w:rPr>
+              <w:t>.</w:t>
+            </w:r>
+          </w:p>
+        </w:tc>
+        <w:tc>
+          <w:tcPr>
+            <w:tcW w:w="3715" w:type="dxa"/>
+          </w:tcPr>
+          <w:p>
+            <w:pPr>
+              <w:spacing w:line="276" w:lineRule="auto"/>
+              <w:ind w:left="360"/>
+              <w:jc w:val="both"/>
+              <w:cnfStyle w:val="000000000000" w:firstRow="0" w:lastRow="0" w:firstColumn="0" w:lastColumn="0" w:oddVBand="0" w:evenVBand="0" w:oddHBand="0" w:evenHBand="0" w:firstRowFirstColumn="0" w:firstRowLastColumn="0" w:lastRowFirstColumn="0" w:lastRowLastColumn="0"/>
+              <w:rPr>
+                <w:rFonts w:asciiTheme="majorBidi" w:hAnsiTheme="majorBidi" w:cstheme="majorBidi"/>
+                <w:sz w:val="24"/>
+                <w:szCs w:val="24"/>
+                <w:lang w:val="en-US"/>
+              </w:rPr>
+            </w:pPr>
+            <w:r>
+              <w:rPr>
+                <w:rFonts w:asciiTheme="majorBidi" w:hAnsiTheme="majorBidi" w:cstheme="majorBidi"/>
+                <w:sz w:val="24"/>
+                <w:szCs w:val="24"/>
+                <w:lang w:val="en-US"/>
+              </w:rPr>
+              <w:t>T</w:t>
+            </w:r>
+            <w:r>
+              <w:rPr>
+                <w:rFonts w:asciiTheme="majorBidi" w:hAnsiTheme="majorBidi" w:cstheme="majorBidi"/>
+                <w:sz w:val="24"/>
+                <w:szCs w:val="24"/>
+                <w:lang w:val="en-US"/>
+              </w:rPr>
+              <w:t>he system should display an error message “Password is not valid, provide valid Password with at least 3 characters.”.</w:t>
+            </w:r>
+          </w:p>
+        </w:tc>
+      </w:tr>
+      <w:tr>
+        <w:trPr>
+          <w:cnfStyle w:val="000000100000" w:firstRow="0" w:lastRow="0" w:firstColumn="0" w:lastColumn="0" w:oddVBand="0" w:evenVBand="0" w:oddHBand="1" w:evenHBand="0" w:firstRowFirstColumn="0" w:firstRowLastColumn="0" w:lastRowFirstColumn="0" w:lastRowLastColumn="0"/>
+          <w:trHeight w:val="240"/>
+        </w:trPr>
+        <w:tc>
+          <w:tcPr>
+            <w:cnfStyle w:val="001000000000" w:firstRow="0" w:lastRow="0" w:firstColumn="1" w:lastColumn="0" w:oddVBand="0" w:evenVBand="0" w:oddHBand="0" w:evenHBand="0" w:firstRowFirstColumn="0" w:firstRowLastColumn="0" w:lastRowFirstColumn="0" w:lastRowLastColumn="0"/>
+            <w:tcW w:w="2146" w:type="dxa"/>
+            <w:vMerge/>
+          </w:tcPr>
+          <w:p>
+            <w:pPr>
+              <w:spacing w:line="276" w:lineRule="auto"/>
+              <w:jc w:val="both"/>
+              <w:rPr>
+                <w:rFonts w:asciiTheme="majorBidi" w:eastAsia="Calibri" w:hAnsiTheme="majorBidi" w:cstheme="majorBidi"/>
+                <w:sz w:val="24"/>
+                <w:szCs w:val="24"/>
+                <w:lang w:val="en-US"/>
+              </w:rPr>
+            </w:pPr>
+          </w:p>
+        </w:tc>
+        <w:tc>
+          <w:tcPr>
+            <w:tcW w:w="3715" w:type="dxa"/>
+          </w:tcPr>
+          <w:p>
+            <w:pPr>
+              <w:pStyle w:val="ListParagraph"/>
+              <w:numPr>
+                <w:ilvl w:val="0"/>
+                <w:numId w:val="52"/>
+              </w:numPr>
+              <w:spacing w:line="276" w:lineRule="auto"/>
+              <w:jc w:val="both"/>
+              <w:cnfStyle w:val="000000100000" w:firstRow="0" w:lastRow="0" w:firstColumn="0" w:lastColumn="0" w:oddVBand="0" w:evenVBand="0" w:oddHBand="1" w:evenHBand="0" w:firstRowFirstColumn="0" w:firstRowLastColumn="0" w:lastRowFirstColumn="0" w:lastRowLastColumn="0"/>
+              <w:rPr>
+                <w:rFonts w:asciiTheme="majorBidi" w:hAnsiTheme="majorBidi" w:cstheme="majorBidi"/>
+                <w:sz w:val="24"/>
+                <w:szCs w:val="24"/>
+                <w:lang w:val="en-US"/>
+              </w:rPr>
+            </w:pPr>
+            <w:r>
+              <w:rPr>
+                <w:rFonts w:asciiTheme="majorBidi" w:hAnsiTheme="majorBidi" w:cstheme="majorBidi"/>
+                <w:sz w:val="24"/>
+                <w:szCs w:val="24"/>
+                <w:lang w:val="en-US"/>
+              </w:rPr>
+              <w:t>If the user provides the password field but leaves the email field blank</w:t>
+            </w:r>
+          </w:p>
+        </w:tc>
+        <w:tc>
+          <w:tcPr>
+            <w:tcW w:w="3715" w:type="dxa"/>
+          </w:tcPr>
+          <w:p>
+            <w:pPr>
+              <w:spacing w:line="276" w:lineRule="auto"/>
+              <w:ind w:left="360"/>
+              <w:jc w:val="both"/>
+              <w:cnfStyle w:val="000000100000" w:firstRow="0" w:lastRow="0" w:firstColumn="0" w:lastColumn="0" w:oddVBand="0" w:evenVBand="0" w:oddHBand="1" w:evenHBand="0" w:firstRowFirstColumn="0" w:firstRowLastColumn="0" w:lastRowFirstColumn="0" w:lastRowLastColumn="0"/>
+              <w:rPr>
+                <w:rFonts w:asciiTheme="majorBidi" w:hAnsiTheme="majorBidi" w:cstheme="majorBidi"/>
+                <w:sz w:val="24"/>
+                <w:szCs w:val="24"/>
+                <w:lang w:val="en-US"/>
+              </w:rPr>
+            </w:pPr>
+            <w:r>
+              <w:rPr>
+                <w:rFonts w:asciiTheme="majorBidi" w:hAnsiTheme="majorBidi" w:cstheme="majorBidi"/>
+                <w:sz w:val="24"/>
+                <w:szCs w:val="24"/>
+                <w:lang w:val="en-US"/>
+              </w:rPr>
+              <w:t>T</w:t>
+            </w:r>
+            <w:r>
+              <w:rPr>
+                <w:rFonts w:asciiTheme="majorBidi" w:hAnsiTheme="majorBidi" w:cstheme="majorBidi"/>
+                <w:sz w:val="24"/>
+                <w:szCs w:val="24"/>
+                <w:lang w:val="en-US"/>
+              </w:rPr>
+              <w:t>he system should display an error message “Email</w:t>
+            </w:r>
+            <w:r>
+              <w:rPr>
+                <w:rFonts w:asciiTheme="majorBidi" w:hAnsiTheme="majorBidi" w:cstheme="majorBidi"/>
+                <w:sz w:val="24"/>
+                <w:szCs w:val="24"/>
+                <w:lang w:val="en-US"/>
+              </w:rPr>
+              <w:t xml:space="preserve"> </w:t>
+            </w:r>
+            <w:r>
+              <w:rPr>
+                <w:rFonts w:asciiTheme="majorBidi" w:hAnsiTheme="majorBidi" w:cstheme="majorBidi"/>
+                <w:sz w:val="24"/>
+                <w:szCs w:val="24"/>
+                <w:lang w:val="en-US"/>
+              </w:rPr>
+              <w:t>is not valid</w:t>
+            </w:r>
+            <w:r>
+              <w:rPr>
+                <w:rFonts w:asciiTheme="majorBidi" w:hAnsiTheme="majorBidi" w:cstheme="majorBidi"/>
+                <w:sz w:val="24"/>
+                <w:szCs w:val="24"/>
+                <w:lang w:val="en-US"/>
+              </w:rPr>
+              <w:t>, provide valid email (standard email abc@xyz.co) with at least 6 characters.</w:t>
+            </w:r>
+            <w:r>
+              <w:rPr>
+                <w:rFonts w:asciiTheme="majorBidi" w:hAnsiTheme="majorBidi" w:cstheme="majorBidi"/>
+                <w:sz w:val="24"/>
+                <w:szCs w:val="24"/>
+                <w:lang w:val="en-US"/>
+              </w:rPr>
+              <w:t>”.</w:t>
+            </w:r>
+          </w:p>
+        </w:tc>
+      </w:tr>
+      <w:tr>
+        <w:trPr>
+          <w:trHeight w:val="240"/>
+        </w:trPr>
+        <w:tc>
+          <w:tcPr>
+            <w:cnfStyle w:val="001000000000" w:firstRow="0" w:lastRow="0" w:firstColumn="1" w:lastColumn="0" w:oddVBand="0" w:evenVBand="0" w:oddHBand="0" w:evenHBand="0" w:firstRowFirstColumn="0" w:firstRowLastColumn="0" w:lastRowFirstColumn="0" w:lastRowLastColumn="0"/>
+            <w:tcW w:w="2146" w:type="dxa"/>
+            <w:vMerge/>
+          </w:tcPr>
+          <w:p>
+            <w:pPr>
+              <w:spacing w:line="276" w:lineRule="auto"/>
+              <w:jc w:val="both"/>
+              <w:rPr>
+                <w:rFonts w:asciiTheme="majorBidi" w:eastAsia="Calibri" w:hAnsiTheme="majorBidi" w:cstheme="majorBidi"/>
+                <w:sz w:val="24"/>
+                <w:szCs w:val="24"/>
+                <w:lang w:val="en-US"/>
+              </w:rPr>
+            </w:pPr>
+          </w:p>
+        </w:tc>
+        <w:tc>
+          <w:tcPr>
+            <w:tcW w:w="3715" w:type="dxa"/>
+          </w:tcPr>
+          <w:p>
+            <w:pPr>
+              <w:pStyle w:val="ListParagraph"/>
+              <w:numPr>
+                <w:ilvl w:val="0"/>
+                <w:numId w:val="52"/>
+              </w:numPr>
+              <w:spacing w:line="276" w:lineRule="auto"/>
+              <w:jc w:val="both"/>
+              <w:cnfStyle w:val="000000000000" w:firstRow="0" w:lastRow="0" w:firstColumn="0" w:lastColumn="0" w:oddVBand="0" w:evenVBand="0" w:oddHBand="0" w:evenHBand="0" w:firstRowFirstColumn="0" w:firstRowLastColumn="0" w:lastRowFirstColumn="0" w:lastRowLastColumn="0"/>
+              <w:rPr>
+                <w:rFonts w:asciiTheme="majorBidi" w:hAnsiTheme="majorBidi" w:cstheme="majorBidi"/>
+                <w:sz w:val="24"/>
+                <w:szCs w:val="24"/>
+                <w:lang w:val="en-US"/>
+              </w:rPr>
+            </w:pPr>
+            <w:r>
+              <w:rPr>
+                <w:rFonts w:asciiTheme="majorBidi" w:hAnsiTheme="majorBidi" w:cstheme="majorBidi"/>
+                <w:sz w:val="24"/>
+                <w:szCs w:val="24"/>
+                <w:lang w:val="en-US"/>
+              </w:rPr>
+              <w:t>If there is an error in connecting to the user database during the authentication process</w:t>
+            </w:r>
+          </w:p>
+        </w:tc>
+        <w:tc>
+          <w:tcPr>
+            <w:tcW w:w="3715" w:type="dxa"/>
+          </w:tcPr>
+          <w:p>
+            <w:pPr>
+              <w:spacing w:line="276" w:lineRule="auto"/>
+              <w:ind w:left="360"/>
+              <w:jc w:val="both"/>
+              <w:cnfStyle w:val="000000000000" w:firstRow="0" w:lastRow="0" w:firstColumn="0" w:lastColumn="0" w:oddVBand="0" w:evenVBand="0" w:oddHBand="0" w:evenHBand="0" w:firstRowFirstColumn="0" w:firstRowLastColumn="0" w:lastRowFirstColumn="0" w:lastRowLastColumn="0"/>
+              <w:rPr>
+                <w:rFonts w:asciiTheme="majorBidi" w:hAnsiTheme="majorBidi" w:cstheme="majorBidi"/>
+                <w:sz w:val="24"/>
+                <w:szCs w:val="24"/>
+                <w:lang w:val="en-US"/>
+              </w:rPr>
+            </w:pPr>
+            <w:r>
+              <w:rPr>
+                <w:rFonts w:asciiTheme="majorBidi" w:hAnsiTheme="majorBidi" w:cstheme="majorBidi"/>
+                <w:sz w:val="24"/>
+                <w:szCs w:val="24"/>
+                <w:lang w:val="en-US"/>
+              </w:rPr>
+              <w:t>T</w:t>
+            </w:r>
+            <w:r>
+              <w:rPr>
+                <w:rFonts w:asciiTheme="majorBidi" w:hAnsiTheme="majorBidi" w:cstheme="majorBidi"/>
+                <w:sz w:val="24"/>
+                <w:szCs w:val="24"/>
+                <w:lang w:val="en-US"/>
+              </w:rPr>
+              <w:t>he system should raise an exception indicating</w:t>
+            </w:r>
+            <w:r>
+              <w:rPr>
+                <w:rFonts w:asciiTheme="majorBidi" w:hAnsiTheme="majorBidi" w:cstheme="majorBidi"/>
+                <w:sz w:val="24"/>
+                <w:szCs w:val="24"/>
+                <w:lang w:val="en-US"/>
+              </w:rPr>
+              <w:t xml:space="preserve"> </w:t>
+            </w:r>
+            <w:r>
+              <w:rPr>
+                <w:rFonts w:asciiTheme="majorBidi" w:hAnsiTheme="majorBidi" w:cstheme="majorBidi"/>
+                <w:sz w:val="24"/>
+                <w:szCs w:val="24"/>
+                <w:lang w:val="en-US"/>
+              </w:rPr>
+              <w:t>message “</w:t>
+            </w:r>
+            <w:r>
+              <w:rPr>
+                <w:rFonts w:asciiTheme="majorBidi" w:hAnsiTheme="majorBidi" w:cstheme="majorBidi"/>
+                <w:sz w:val="24"/>
+                <w:szCs w:val="24"/>
+                <w:lang w:val="en-US"/>
+              </w:rPr>
+              <w:t>Database connections issue please contact customer services</w:t>
+            </w:r>
+            <w:r>
+              <w:rPr>
+                <w:rFonts w:asciiTheme="majorBidi" w:hAnsiTheme="majorBidi" w:cstheme="majorBidi"/>
+                <w:sz w:val="24"/>
+                <w:szCs w:val="24"/>
+                <w:lang w:val="en-US"/>
+              </w:rPr>
+              <w:t>”.</w:t>
+            </w:r>
+          </w:p>
+        </w:tc>
+      </w:tr>
+      <w:tr>
+        <w:trPr>
+          <w:cnfStyle w:val="000000100000" w:firstRow="0" w:lastRow="0" w:firstColumn="0" w:lastColumn="0" w:oddVBand="0" w:evenVBand="0" w:oddHBand="1" w:evenHBand="0" w:firstRowFirstColumn="0" w:firstRowLastColumn="0" w:lastRowFirstColumn="0" w:lastRowLastColumn="0"/>
+          <w:trHeight w:val="240"/>
+        </w:trPr>
+        <w:tc>
+          <w:tcPr>
+            <w:cnfStyle w:val="001000000000" w:firstRow="0" w:lastRow="0" w:firstColumn="1" w:lastColumn="0" w:oddVBand="0" w:evenVBand="0" w:oddHBand="0" w:evenHBand="0" w:firstRowFirstColumn="0" w:firstRowLastColumn="0" w:lastRowFirstColumn="0" w:lastRowLastColumn="0"/>
+            <w:tcW w:w="2146" w:type="dxa"/>
+            <w:vMerge/>
+          </w:tcPr>
+          <w:p>
+            <w:pPr>
+              <w:spacing w:line="276" w:lineRule="auto"/>
+              <w:jc w:val="both"/>
+              <w:rPr>
+                <w:rFonts w:asciiTheme="majorBidi" w:eastAsia="Calibri" w:hAnsiTheme="majorBidi" w:cstheme="majorBidi"/>
+                <w:sz w:val="24"/>
+                <w:szCs w:val="24"/>
+                <w:lang w:val="en-US"/>
+              </w:rPr>
+            </w:pPr>
+          </w:p>
+        </w:tc>
+        <w:tc>
+          <w:tcPr>
+            <w:tcW w:w="3715" w:type="dxa"/>
+          </w:tcPr>
+          <w:p>
+            <w:pPr>
+              <w:pStyle w:val="ListParagraph"/>
+              <w:numPr>
+                <w:ilvl w:val="0"/>
+                <w:numId w:val="52"/>
+              </w:numPr>
+              <w:spacing w:line="276" w:lineRule="auto"/>
+              <w:jc w:val="both"/>
+              <w:cnfStyle w:val="000000100000" w:firstRow="0" w:lastRow="0" w:firstColumn="0" w:lastColumn="0" w:oddVBand="0" w:evenVBand="0" w:oddHBand="1" w:evenHBand="0" w:firstRowFirstColumn="0" w:firstRowLastColumn="0" w:lastRowFirstColumn="0" w:lastRowLastColumn="0"/>
+              <w:rPr>
+                <w:rFonts w:asciiTheme="majorBidi" w:hAnsiTheme="majorBidi" w:cstheme="majorBidi"/>
+                <w:sz w:val="24"/>
+                <w:szCs w:val="24"/>
+                <w:lang w:val="en-US"/>
+              </w:rPr>
+            </w:pPr>
+            <w:r>
+              <w:rPr>
+                <w:rFonts w:asciiTheme="majorBidi" w:hAnsiTheme="majorBidi" w:cstheme="majorBidi"/>
+                <w:sz w:val="24"/>
+                <w:szCs w:val="24"/>
+                <w:lang w:val="en-US"/>
+              </w:rPr>
+              <w:t>If the user enters incorrect email and password</w:t>
+            </w:r>
+            <w:r>
+              <w:rPr>
+                <w:rFonts w:asciiTheme="majorBidi" w:hAnsiTheme="majorBidi" w:cstheme="majorBidi"/>
+                <w:sz w:val="24"/>
+                <w:szCs w:val="24"/>
+                <w:lang w:val="en-US"/>
+              </w:rPr>
+              <w:t>.</w:t>
+            </w:r>
+          </w:p>
+        </w:tc>
+        <w:tc>
+          <w:tcPr>
+            <w:tcW w:w="3715" w:type="dxa"/>
+          </w:tcPr>
+          <w:p>
+            <w:pPr>
+              <w:spacing w:line="276" w:lineRule="auto"/>
+              <w:ind w:left="360"/>
+              <w:jc w:val="both"/>
+              <w:cnfStyle w:val="000000100000" w:firstRow="0" w:lastRow="0" w:firstColumn="0" w:lastColumn="0" w:oddVBand="0" w:evenVBand="0" w:oddHBand="1" w:evenHBand="0" w:firstRowFirstColumn="0" w:firstRowLastColumn="0" w:lastRowFirstColumn="0" w:lastRowLastColumn="0"/>
+              <w:rPr>
+                <w:rFonts w:asciiTheme="majorBidi" w:hAnsiTheme="majorBidi" w:cstheme="majorBidi"/>
+                <w:sz w:val="24"/>
+                <w:szCs w:val="24"/>
+                <w:lang w:val="en-US"/>
+              </w:rPr>
+            </w:pPr>
+            <w:r>
+              <w:rPr>
+                <w:rFonts w:asciiTheme="majorBidi" w:hAnsiTheme="majorBidi" w:cstheme="majorBidi"/>
+                <w:sz w:val="24"/>
+                <w:szCs w:val="24"/>
+                <w:lang w:val="en-US"/>
+              </w:rPr>
+              <w:t>The system should display an error message “Invalid credentials check your email and password”.</w:t>
             </w:r>
           </w:p>
         </w:tc>
@@ -8739,38 +10687,21 @@
                 <w:szCs w:val="24"/>
                 <w:lang w:val="en-US"/>
               </w:rPr>
-              <w:t>Main</w:t>
-            </w:r>
-            <w:r>
-              <w:rPr>
-                <w:rFonts w:asciiTheme="majorBidi" w:eastAsia="Calibri" w:hAnsiTheme="majorBidi" w:cstheme="majorBidi"/>
-                <w:sz w:val="24"/>
-                <w:szCs w:val="24"/>
-                <w:lang w:val="en-US"/>
-              </w:rPr>
-              <w:t xml:space="preserve"> </w:t>
-            </w:r>
-            <w:r>
-              <w:rPr>
-                <w:rFonts w:asciiTheme="majorBidi" w:eastAsia="Calibri" w:hAnsiTheme="majorBidi" w:cstheme="majorBidi"/>
-                <w:sz w:val="24"/>
-                <w:szCs w:val="24"/>
-                <w:lang w:val="en-US"/>
-              </w:rPr>
-              <w:t>success scenario</w:t>
+              <w:t>Special Requirements</w:t>
             </w:r>
           </w:p>
         </w:tc>
         <w:tc>
           <w:tcPr>
-            <w:tcW w:w="7429" w:type="dxa"/>
+            <w:tcW w:w="7430" w:type="dxa"/>
+            <w:gridSpan w:val="2"/>
           </w:tcPr>
           <w:p>
             <w:pPr>
               <w:pStyle w:val="ListParagraph"/>
               <w:numPr>
                 <w:ilvl w:val="0"/>
-                <w:numId w:val="11"/>
+                <w:numId w:val="13"/>
               </w:numPr>
               <w:spacing w:line="276" w:lineRule="auto"/>
               <w:jc w:val="both"/>
@@ -8789,7 +10720,7 @@
                 <w:szCs w:val="24"/>
                 <w:lang w:val="en-US"/>
               </w:rPr>
-              <w:t>The user launches the system’s login screen within the application.</w:t>
+              <w:t>The login screen must be designed with a responsive layout to ensure the usability of various operating systems.</w:t>
             </w:r>
           </w:p>
           <w:p>
@@ -8797,7 +10728,7 @@
               <w:pStyle w:val="ListParagraph"/>
               <w:numPr>
                 <w:ilvl w:val="0"/>
-                <w:numId w:val="11"/>
+                <w:numId w:val="13"/>
               </w:numPr>
               <w:spacing w:line="276" w:lineRule="auto"/>
               <w:jc w:val="both"/>
@@ -8816,7 +10747,7 @@
                 <w:szCs w:val="24"/>
                 <w:lang w:val="en-US"/>
               </w:rPr>
-              <w:t>The system presents a login form to enter the email and password.</w:t>
+              <w:t>The system should be able to handle a large number of concurrent login requests to support scalability and accommodate peak usage periods.</w:t>
             </w:r>
           </w:p>
           <w:p>
@@ -8824,7 +10755,7 @@
               <w:pStyle w:val="ListParagraph"/>
               <w:numPr>
                 <w:ilvl w:val="0"/>
-                <w:numId w:val="11"/>
+                <w:numId w:val="13"/>
               </w:numPr>
               <w:spacing w:line="276" w:lineRule="auto"/>
               <w:jc w:val="both"/>
@@ -8843,250 +10774,7 @@
                 <w:szCs w:val="24"/>
                 <w:lang w:val="en-US"/>
               </w:rPr>
-              <w:t xml:space="preserve">The user enters their registered email into the </w:t>
-            </w:r>
-            <w:r>
-              <w:rPr>
-                <w:rFonts w:asciiTheme="majorBidi" w:eastAsia="Calibri" w:hAnsiTheme="majorBidi" w:cstheme="majorBidi"/>
-                <w:sz w:val="24"/>
-                <w:szCs w:val="24"/>
-                <w:lang w:val="en-US"/>
-              </w:rPr>
-              <w:t>email</w:t>
-            </w:r>
-            <w:r>
-              <w:rPr>
-                <w:rFonts w:asciiTheme="majorBidi" w:eastAsia="Calibri" w:hAnsiTheme="majorBidi" w:cstheme="majorBidi"/>
-                <w:sz w:val="24"/>
-                <w:szCs w:val="24"/>
-                <w:lang w:val="en-US"/>
-              </w:rPr>
-              <w:t xml:space="preserve"> field.</w:t>
-            </w:r>
-          </w:p>
-          <w:p>
-            <w:pPr>
-              <w:pStyle w:val="ListParagraph"/>
-              <w:numPr>
-                <w:ilvl w:val="0"/>
-                <w:numId w:val="11"/>
-              </w:numPr>
-              <w:spacing w:line="276" w:lineRule="auto"/>
-              <w:jc w:val="both"/>
-              <w:cnfStyle w:val="000000000000" w:firstRow="0" w:lastRow="0" w:firstColumn="0" w:lastColumn="0" w:oddVBand="0" w:evenVBand="0" w:oddHBand="0" w:evenHBand="0" w:firstRowFirstColumn="0" w:firstRowLastColumn="0" w:lastRowFirstColumn="0" w:lastRowLastColumn="0"/>
-              <w:rPr>
-                <w:rFonts w:asciiTheme="majorBidi" w:hAnsiTheme="majorBidi" w:cstheme="majorBidi"/>
-                <w:sz w:val="24"/>
-                <w:szCs w:val="24"/>
-                <w:lang w:val="en-US"/>
-              </w:rPr>
-            </w:pPr>
-            <w:r>
-              <w:rPr>
-                <w:rFonts w:asciiTheme="majorBidi" w:eastAsia="Calibri" w:hAnsiTheme="majorBidi" w:cstheme="majorBidi"/>
-                <w:sz w:val="24"/>
-                <w:szCs w:val="24"/>
-                <w:lang w:val="en-US"/>
-              </w:rPr>
-              <w:t>The user enters their registered password into the password field.</w:t>
-            </w:r>
-          </w:p>
-          <w:p>
-            <w:pPr>
-              <w:pStyle w:val="ListParagraph"/>
-              <w:numPr>
-                <w:ilvl w:val="0"/>
-                <w:numId w:val="11"/>
-              </w:numPr>
-              <w:spacing w:line="276" w:lineRule="auto"/>
-              <w:jc w:val="both"/>
-              <w:cnfStyle w:val="000000000000" w:firstRow="0" w:lastRow="0" w:firstColumn="0" w:lastColumn="0" w:oddVBand="0" w:evenVBand="0" w:oddHBand="0" w:evenHBand="0" w:firstRowFirstColumn="0" w:firstRowLastColumn="0" w:lastRowFirstColumn="0" w:lastRowLastColumn="0"/>
-              <w:rPr>
-                <w:rFonts w:asciiTheme="majorBidi" w:hAnsiTheme="majorBidi" w:cstheme="majorBidi"/>
-                <w:sz w:val="24"/>
-                <w:szCs w:val="24"/>
-                <w:lang w:val="en-US"/>
-              </w:rPr>
-            </w:pPr>
-            <w:r>
-              <w:rPr>
-                <w:rFonts w:asciiTheme="majorBidi" w:eastAsia="Calibri" w:hAnsiTheme="majorBidi" w:cstheme="majorBidi"/>
-                <w:sz w:val="24"/>
-                <w:szCs w:val="24"/>
-                <w:lang w:val="en-US"/>
-              </w:rPr>
-              <w:t>The user clicks the login button.</w:t>
-            </w:r>
-          </w:p>
-          <w:p>
-            <w:pPr>
-              <w:pStyle w:val="ListParagraph"/>
-              <w:numPr>
-                <w:ilvl w:val="0"/>
-                <w:numId w:val="11"/>
-              </w:numPr>
-              <w:spacing w:line="276" w:lineRule="auto"/>
-              <w:jc w:val="both"/>
-              <w:cnfStyle w:val="000000000000" w:firstRow="0" w:lastRow="0" w:firstColumn="0" w:lastColumn="0" w:oddVBand="0" w:evenVBand="0" w:oddHBand="0" w:evenHBand="0" w:firstRowFirstColumn="0" w:firstRowLastColumn="0" w:lastRowFirstColumn="0" w:lastRowLastColumn="0"/>
-              <w:rPr>
-                <w:rFonts w:asciiTheme="majorBidi" w:hAnsiTheme="majorBidi" w:cstheme="majorBidi"/>
-                <w:sz w:val="24"/>
-                <w:szCs w:val="24"/>
-                <w:lang w:val="en-US"/>
-              </w:rPr>
-            </w:pPr>
-            <w:r>
-              <w:rPr>
-                <w:rFonts w:asciiTheme="majorBidi" w:eastAsia="Calibri" w:hAnsiTheme="majorBidi" w:cstheme="majorBidi"/>
-                <w:sz w:val="24"/>
-                <w:szCs w:val="24"/>
-                <w:lang w:val="en-US"/>
-              </w:rPr>
-              <w:t>The system validates the entered credentials</w:t>
-            </w:r>
-            <w:r>
-              <w:rPr>
-                <w:rFonts w:asciiTheme="majorBidi" w:eastAsia="Calibri" w:hAnsiTheme="majorBidi" w:cstheme="majorBidi"/>
-                <w:sz w:val="24"/>
-                <w:szCs w:val="24"/>
-                <w:lang w:val="en-US"/>
-              </w:rPr>
-              <w:t xml:space="preserve"> by checking the valid format of the email and password.</w:t>
-            </w:r>
-          </w:p>
-          <w:p>
-            <w:pPr>
-              <w:pStyle w:val="ListParagraph"/>
-              <w:numPr>
-                <w:ilvl w:val="0"/>
-                <w:numId w:val="11"/>
-              </w:numPr>
-              <w:spacing w:line="276" w:lineRule="auto"/>
-              <w:jc w:val="both"/>
-              <w:cnfStyle w:val="000000000000" w:firstRow="0" w:lastRow="0" w:firstColumn="0" w:lastColumn="0" w:oddVBand="0" w:evenVBand="0" w:oddHBand="0" w:evenHBand="0" w:firstRowFirstColumn="0" w:firstRowLastColumn="0" w:lastRowFirstColumn="0" w:lastRowLastColumn="0"/>
-              <w:rPr>
-                <w:rFonts w:asciiTheme="majorBidi" w:hAnsiTheme="majorBidi" w:cstheme="majorBidi"/>
-                <w:sz w:val="24"/>
-                <w:szCs w:val="24"/>
-                <w:lang w:val="en-US"/>
-              </w:rPr>
-            </w:pPr>
-            <w:r>
-              <w:rPr>
-                <w:rFonts w:asciiTheme="majorBidi" w:eastAsia="Calibri" w:hAnsiTheme="majorBidi" w:cstheme="majorBidi"/>
-                <w:sz w:val="24"/>
-                <w:szCs w:val="24"/>
-                <w:lang w:val="en-US"/>
-              </w:rPr>
-              <w:t>The system verifies the entered credentials against the stored user database.</w:t>
-            </w:r>
-          </w:p>
-          <w:p>
-            <w:pPr>
-              <w:pStyle w:val="ListParagraph"/>
-              <w:numPr>
-                <w:ilvl w:val="0"/>
-                <w:numId w:val="11"/>
-              </w:numPr>
-              <w:spacing w:line="276" w:lineRule="auto"/>
-              <w:jc w:val="both"/>
-              <w:cnfStyle w:val="000000000000" w:firstRow="0" w:lastRow="0" w:firstColumn="0" w:lastColumn="0" w:oddVBand="0" w:evenVBand="0" w:oddHBand="0" w:evenHBand="0" w:firstRowFirstColumn="0" w:firstRowLastColumn="0" w:lastRowFirstColumn="0" w:lastRowLastColumn="0"/>
-              <w:rPr>
-                <w:rFonts w:asciiTheme="majorBidi" w:hAnsiTheme="majorBidi" w:cstheme="majorBidi"/>
-                <w:sz w:val="24"/>
-                <w:szCs w:val="24"/>
-                <w:lang w:val="en-US"/>
-              </w:rPr>
-            </w:pPr>
-            <w:r>
-              <w:rPr>
-                <w:rFonts w:asciiTheme="majorBidi" w:eastAsia="Calibri" w:hAnsiTheme="majorBidi" w:cstheme="majorBidi"/>
-                <w:sz w:val="24"/>
-                <w:szCs w:val="24"/>
-                <w:lang w:val="en-US"/>
-              </w:rPr>
-              <w:t>The system identifies the user role (System Admin, Faculty, Student) based on the credentials provided.</w:t>
-            </w:r>
-          </w:p>
-          <w:p>
-            <w:pPr>
-              <w:pStyle w:val="ListParagraph"/>
-              <w:numPr>
-                <w:ilvl w:val="0"/>
-                <w:numId w:val="11"/>
-              </w:numPr>
-              <w:spacing w:line="276" w:lineRule="auto"/>
-              <w:jc w:val="both"/>
-              <w:cnfStyle w:val="000000000000" w:firstRow="0" w:lastRow="0" w:firstColumn="0" w:lastColumn="0" w:oddVBand="0" w:evenVBand="0" w:oddHBand="0" w:evenHBand="0" w:firstRowFirstColumn="0" w:firstRowLastColumn="0" w:lastRowFirstColumn="0" w:lastRowLastColumn="0"/>
-              <w:rPr>
-                <w:rFonts w:asciiTheme="majorBidi" w:hAnsiTheme="majorBidi" w:cstheme="majorBidi"/>
-                <w:sz w:val="24"/>
-                <w:szCs w:val="24"/>
-                <w:lang w:val="en-US"/>
-              </w:rPr>
-            </w:pPr>
-            <w:r>
-              <w:rPr>
-                <w:rFonts w:asciiTheme="majorBidi" w:eastAsia="Calibri" w:hAnsiTheme="majorBidi" w:cstheme="majorBidi"/>
-                <w:sz w:val="24"/>
-                <w:szCs w:val="24"/>
-                <w:lang w:val="en-US"/>
-              </w:rPr>
-              <w:t>The system grants appropriate system rights, permissions, and privileges to the user, depending on their role.</w:t>
-            </w:r>
-          </w:p>
-          <w:p>
-            <w:pPr>
-              <w:pStyle w:val="ListParagraph"/>
-              <w:numPr>
-                <w:ilvl w:val="0"/>
-                <w:numId w:val="11"/>
-              </w:numPr>
-              <w:spacing w:line="276" w:lineRule="auto"/>
-              <w:jc w:val="both"/>
-              <w:cnfStyle w:val="000000000000" w:firstRow="0" w:lastRow="0" w:firstColumn="0" w:lastColumn="0" w:oddVBand="0" w:evenVBand="0" w:oddHBand="0" w:evenHBand="0" w:firstRowFirstColumn="0" w:firstRowLastColumn="0" w:lastRowFirstColumn="0" w:lastRowLastColumn="0"/>
-              <w:rPr>
-                <w:rFonts w:asciiTheme="majorBidi" w:hAnsiTheme="majorBidi" w:cstheme="majorBidi"/>
-                <w:sz w:val="24"/>
-                <w:szCs w:val="24"/>
-                <w:lang w:val="en-US"/>
-              </w:rPr>
-            </w:pPr>
-            <w:r>
-              <w:rPr>
-                <w:rFonts w:asciiTheme="majorBidi" w:eastAsia="Calibri" w:hAnsiTheme="majorBidi" w:cstheme="majorBidi"/>
-                <w:sz w:val="24"/>
-                <w:szCs w:val="24"/>
-                <w:lang w:val="en-US"/>
-              </w:rPr>
-              <w:t>The system successfully logs the user into the system.</w:t>
-            </w:r>
-          </w:p>
-          <w:p>
-            <w:pPr>
-              <w:pStyle w:val="ListParagraph"/>
-              <w:numPr>
-                <w:ilvl w:val="0"/>
-                <w:numId w:val="11"/>
-              </w:numPr>
-              <w:spacing w:line="276" w:lineRule="auto"/>
-              <w:jc w:val="both"/>
-              <w:cnfStyle w:val="000000000000" w:firstRow="0" w:lastRow="0" w:firstColumn="0" w:lastColumn="0" w:oddVBand="0" w:evenVBand="0" w:oddHBand="0" w:evenHBand="0" w:firstRowFirstColumn="0" w:firstRowLastColumn="0" w:lastRowFirstColumn="0" w:lastRowLastColumn="0"/>
-              <w:rPr>
-                <w:rFonts w:asciiTheme="majorBidi" w:hAnsiTheme="majorBidi" w:cstheme="majorBidi"/>
-                <w:sz w:val="24"/>
-                <w:szCs w:val="24"/>
-                <w:lang w:val="en-US"/>
-              </w:rPr>
-            </w:pPr>
-            <w:r>
-              <w:rPr>
-                <w:rFonts w:asciiTheme="majorBidi" w:eastAsia="Calibri" w:hAnsiTheme="majorBidi" w:cstheme="majorBidi"/>
-                <w:sz w:val="24"/>
-                <w:szCs w:val="24"/>
-                <w:lang w:val="en-US"/>
-              </w:rPr>
-              <w:t>After successful login the system redirects the user to their respective dashboard, which is tailored to their role.</w:t>
+              <w:t>The login process should be completed in a reasonable time frame to provide a smooth user experience.</w:t>
             </w:r>
           </w:p>
         </w:tc>
@@ -9118,20 +10806,21 @@
                 <w:szCs w:val="24"/>
                 <w:lang w:val="en-US"/>
               </w:rPr>
-              <w:t>Exceptions</w:t>
+              <w:t>Technology and Data variations</w:t>
             </w:r>
           </w:p>
         </w:tc>
         <w:tc>
           <w:tcPr>
-            <w:tcW w:w="7429" w:type="dxa"/>
+            <w:tcW w:w="7430" w:type="dxa"/>
+            <w:gridSpan w:val="2"/>
           </w:tcPr>
           <w:p>
             <w:pPr>
               <w:pStyle w:val="ListParagraph"/>
               <w:numPr>
                 <w:ilvl w:val="0"/>
-                <w:numId w:val="42"/>
+                <w:numId w:val="17"/>
               </w:numPr>
               <w:spacing w:line="276" w:lineRule="auto"/>
               <w:jc w:val="both"/>
@@ -9150,7 +10839,7 @@
                 <w:szCs w:val="24"/>
                 <w:lang w:val="en-US"/>
               </w:rPr>
-              <w:t>If the user provides the password field but leaves the email field blank, the system will display an error message “Email is not valid, Provide valid email with at least 3 characters”.</w:t>
+              <w:t>The "Add User" feature should be compatible with various operating systems, such as windows and Linux.</w:t>
             </w:r>
           </w:p>
           <w:p>
@@ -9158,7 +10847,7 @@
               <w:pStyle w:val="ListParagraph"/>
               <w:numPr>
                 <w:ilvl w:val="0"/>
-                <w:numId w:val="42"/>
+                <w:numId w:val="17"/>
               </w:numPr>
               <w:spacing w:line="276" w:lineRule="auto"/>
               <w:jc w:val="both"/>
@@ -9177,7 +10866,7 @@
                 <w:szCs w:val="24"/>
                 <w:lang w:val="en-US"/>
               </w:rPr>
-              <w:t>If the user provides the email but leaves the password field blank the system will display an error message “Password is not valid, Provide valid password with at least 3 characters”.</w:t>
+              <w:t>The back end is developed using java programming language.</w:t>
             </w:r>
           </w:p>
           <w:p>
@@ -9185,7 +10874,7 @@
               <w:pStyle w:val="ListParagraph"/>
               <w:numPr>
                 <w:ilvl w:val="0"/>
-                <w:numId w:val="42"/>
+                <w:numId w:val="17"/>
               </w:numPr>
               <w:spacing w:line="276" w:lineRule="auto"/>
               <w:jc w:val="both"/>
@@ -9204,61 +10893,7 @@
                 <w:szCs w:val="24"/>
                 <w:lang w:val="en-US"/>
               </w:rPr>
-              <w:t>If the email entered by the user does not follow the standard email format (e.g., missing '@' symbol, no domain name, etc.), the system should raise an exception indicating that the email is invalid.</w:t>
-            </w:r>
-          </w:p>
-          <w:p>
-            <w:pPr>
-              <w:pStyle w:val="ListParagraph"/>
-              <w:numPr>
-                <w:ilvl w:val="0"/>
-                <w:numId w:val="42"/>
-              </w:numPr>
-              <w:spacing w:line="276" w:lineRule="auto"/>
-              <w:jc w:val="both"/>
-              <w:cnfStyle w:val="000000100000" w:firstRow="0" w:lastRow="0" w:firstColumn="0" w:lastColumn="0" w:oddVBand="0" w:evenVBand="0" w:oddHBand="1" w:evenHBand="0" w:firstRowFirstColumn="0" w:firstRowLastColumn="0" w:lastRowFirstColumn="0" w:lastRowLastColumn="0"/>
-              <w:rPr>
-                <w:rFonts w:asciiTheme="majorBidi" w:hAnsiTheme="majorBidi" w:cstheme="majorBidi"/>
-                <w:sz w:val="24"/>
-                <w:szCs w:val="24"/>
-                <w:lang w:val="en-US"/>
-              </w:rPr>
-            </w:pPr>
-            <w:r>
-              <w:rPr>
-                <w:rFonts w:asciiTheme="majorBidi" w:eastAsia="Calibri" w:hAnsiTheme="majorBidi" w:cstheme="majorBidi"/>
-                <w:sz w:val="24"/>
-                <w:szCs w:val="24"/>
-                <w:lang w:val="en-US"/>
-              </w:rPr>
-              <w:t>If there is an error in connecting to the user database during the authentication process, the system will display an error message “Database connections issue please contact customer services”.</w:t>
-            </w:r>
-          </w:p>
-          <w:p>
-            <w:pPr>
-              <w:pStyle w:val="ListParagraph"/>
-              <w:numPr>
-                <w:ilvl w:val="0"/>
-                <w:numId w:val="42"/>
-              </w:numPr>
-              <w:spacing w:line="276" w:lineRule="auto"/>
-              <w:jc w:val="both"/>
-              <w:cnfStyle w:val="000000100000" w:firstRow="0" w:lastRow="0" w:firstColumn="0" w:lastColumn="0" w:oddVBand="0" w:evenVBand="0" w:oddHBand="1" w:evenHBand="0" w:firstRowFirstColumn="0" w:firstRowLastColumn="0" w:lastRowFirstColumn="0" w:lastRowLastColumn="0"/>
-              <w:rPr>
-                <w:rFonts w:asciiTheme="majorBidi" w:hAnsiTheme="majorBidi" w:cstheme="majorBidi"/>
-                <w:sz w:val="24"/>
-                <w:szCs w:val="24"/>
-                <w:lang w:val="en-US"/>
-              </w:rPr>
-            </w:pPr>
-            <w:r>
-              <w:rPr>
-                <w:rFonts w:asciiTheme="majorBidi" w:eastAsia="Calibri" w:hAnsiTheme="majorBidi" w:cstheme="majorBidi"/>
-                <w:sz w:val="24"/>
-                <w:szCs w:val="24"/>
-                <w:lang w:val="en-US"/>
-              </w:rPr>
-              <w:t>If the user enters invalid credentials (i.e., incorrect email and password) the system will display an error message “Invalid credentials, check your email and password”.</w:t>
+              <w:t>The database technology can vary, such as MySQL, PostgreSQL, MongoDB, or Oracle, to store user information.</w:t>
             </w:r>
           </w:p>
         </w:tc>
@@ -9287,21 +10922,17 @@
                 <w:szCs w:val="24"/>
                 <w:lang w:val="en-US"/>
               </w:rPr>
-              <w:t>Special Requirements</w:t>
+              <w:t>Frequency of occurrences</w:t>
             </w:r>
           </w:p>
         </w:tc>
         <w:tc>
           <w:tcPr>
-            <w:tcW w:w="7429" w:type="dxa"/>
+            <w:tcW w:w="7430" w:type="dxa"/>
+            <w:gridSpan w:val="2"/>
           </w:tcPr>
           <w:p>
             <w:pPr>
-              <w:pStyle w:val="ListParagraph"/>
-              <w:numPr>
-                <w:ilvl w:val="0"/>
-                <w:numId w:val="13"/>
-              </w:numPr>
               <w:spacing w:line="276" w:lineRule="auto"/>
               <w:jc w:val="both"/>
               <w:cnfStyle w:val="000000000000" w:firstRow="0" w:lastRow="0" w:firstColumn="0" w:lastColumn="0" w:oddVBand="0" w:evenVBand="0" w:oddHBand="0" w:evenHBand="0" w:firstRowFirstColumn="0" w:firstRowLastColumn="0" w:lastRowFirstColumn="0" w:lastRowLastColumn="0"/>
@@ -9319,61 +10950,7 @@
                 <w:szCs w:val="24"/>
                 <w:lang w:val="en-US"/>
               </w:rPr>
-              <w:t>The login screen must be designed with a responsive layout to ensure the usability of various operating systems.</w:t>
-            </w:r>
-          </w:p>
-          <w:p>
-            <w:pPr>
-              <w:pStyle w:val="ListParagraph"/>
-              <w:numPr>
-                <w:ilvl w:val="0"/>
-                <w:numId w:val="13"/>
-              </w:numPr>
-              <w:spacing w:line="276" w:lineRule="auto"/>
-              <w:jc w:val="both"/>
-              <w:cnfStyle w:val="000000000000" w:firstRow="0" w:lastRow="0" w:firstColumn="0" w:lastColumn="0" w:oddVBand="0" w:evenVBand="0" w:oddHBand="0" w:evenHBand="0" w:firstRowFirstColumn="0" w:firstRowLastColumn="0" w:lastRowFirstColumn="0" w:lastRowLastColumn="0"/>
-              <w:rPr>
-                <w:rFonts w:asciiTheme="majorBidi" w:hAnsiTheme="majorBidi" w:cstheme="majorBidi"/>
-                <w:sz w:val="24"/>
-                <w:szCs w:val="24"/>
-                <w:lang w:val="en-US"/>
-              </w:rPr>
-            </w:pPr>
-            <w:r>
-              <w:rPr>
-                <w:rFonts w:asciiTheme="majorBidi" w:eastAsia="Calibri" w:hAnsiTheme="majorBidi" w:cstheme="majorBidi"/>
-                <w:sz w:val="24"/>
-                <w:szCs w:val="24"/>
-                <w:lang w:val="en-US"/>
-              </w:rPr>
-              <w:t>The system should be able to handle a large number of concurrent login requests to support scalability and accommodate peak usage periods.</w:t>
-            </w:r>
-          </w:p>
-          <w:p>
-            <w:pPr>
-              <w:pStyle w:val="ListParagraph"/>
-              <w:numPr>
-                <w:ilvl w:val="0"/>
-                <w:numId w:val="13"/>
-              </w:numPr>
-              <w:spacing w:line="276" w:lineRule="auto"/>
-              <w:jc w:val="both"/>
-              <w:cnfStyle w:val="000000000000" w:firstRow="0" w:lastRow="0" w:firstColumn="0" w:lastColumn="0" w:oddVBand="0" w:evenVBand="0" w:oddHBand="0" w:evenHBand="0" w:firstRowFirstColumn="0" w:firstRowLastColumn="0" w:lastRowFirstColumn="0" w:lastRowLastColumn="0"/>
-              <w:rPr>
-                <w:rFonts w:asciiTheme="majorBidi" w:hAnsiTheme="majorBidi" w:cstheme="majorBidi"/>
-                <w:sz w:val="24"/>
-                <w:szCs w:val="24"/>
-                <w:lang w:val="en-US"/>
-              </w:rPr>
-            </w:pPr>
-            <w:r>
-              <w:rPr>
-                <w:rFonts w:asciiTheme="majorBidi" w:eastAsia="Calibri" w:hAnsiTheme="majorBidi" w:cstheme="majorBidi"/>
-                <w:sz w:val="24"/>
-                <w:szCs w:val="24"/>
-                <w:lang w:val="en-US"/>
-              </w:rPr>
-              <w:t>The login process should be completed in a reasonable time frame to provide a smooth user experience.</w:t>
+              <w:t>The frequency of data entry for user addition can vary, ranging from occasional additions to bulk imports when onboarding multiple users.</w:t>
             </w:r>
           </w:p>
         </w:tc>
@@ -9405,187 +10982,14 @@
                 <w:szCs w:val="24"/>
                 <w:lang w:val="en-US"/>
               </w:rPr>
-              <w:t>Technology and Data variations</w:t>
+              <w:t>Miscellaneous</w:t>
             </w:r>
           </w:p>
         </w:tc>
         <w:tc>
           <w:tcPr>
-            <w:tcW w:w="7429" w:type="dxa"/>
-          </w:tcPr>
-          <w:p>
-            <w:pPr>
-              <w:pStyle w:val="ListParagraph"/>
-              <w:numPr>
-                <w:ilvl w:val="0"/>
-                <w:numId w:val="17"/>
-              </w:numPr>
-              <w:spacing w:line="276" w:lineRule="auto"/>
-              <w:jc w:val="both"/>
-              <w:cnfStyle w:val="000000100000" w:firstRow="0" w:lastRow="0" w:firstColumn="0" w:lastColumn="0" w:oddVBand="0" w:evenVBand="0" w:oddHBand="1" w:evenHBand="0" w:firstRowFirstColumn="0" w:firstRowLastColumn="0" w:lastRowFirstColumn="0" w:lastRowLastColumn="0"/>
-              <w:rPr>
-                <w:rFonts w:asciiTheme="majorBidi" w:hAnsiTheme="majorBidi" w:cstheme="majorBidi"/>
-                <w:sz w:val="24"/>
-                <w:szCs w:val="24"/>
-                <w:lang w:val="en-US"/>
-              </w:rPr>
-            </w:pPr>
-            <w:r>
-              <w:rPr>
-                <w:rFonts w:asciiTheme="majorBidi" w:eastAsia="Calibri" w:hAnsiTheme="majorBidi" w:cstheme="majorBidi"/>
-                <w:sz w:val="24"/>
-                <w:szCs w:val="24"/>
-                <w:lang w:val="en-US"/>
-              </w:rPr>
-              <w:t>The "Add User" feature should be compatible with various operating systems, such as windows and Linux.</w:t>
-            </w:r>
-          </w:p>
-          <w:p>
-            <w:pPr>
-              <w:pStyle w:val="ListParagraph"/>
-              <w:numPr>
-                <w:ilvl w:val="0"/>
-                <w:numId w:val="17"/>
-              </w:numPr>
-              <w:spacing w:line="276" w:lineRule="auto"/>
-              <w:jc w:val="both"/>
-              <w:cnfStyle w:val="000000100000" w:firstRow="0" w:lastRow="0" w:firstColumn="0" w:lastColumn="0" w:oddVBand="0" w:evenVBand="0" w:oddHBand="1" w:evenHBand="0" w:firstRowFirstColumn="0" w:firstRowLastColumn="0" w:lastRowFirstColumn="0" w:lastRowLastColumn="0"/>
-              <w:rPr>
-                <w:rFonts w:asciiTheme="majorBidi" w:hAnsiTheme="majorBidi" w:cstheme="majorBidi"/>
-                <w:sz w:val="24"/>
-                <w:szCs w:val="24"/>
-                <w:lang w:val="en-US"/>
-              </w:rPr>
-            </w:pPr>
-            <w:r>
-              <w:rPr>
-                <w:rFonts w:asciiTheme="majorBidi" w:eastAsia="Calibri" w:hAnsiTheme="majorBidi" w:cstheme="majorBidi"/>
-                <w:sz w:val="24"/>
-                <w:szCs w:val="24"/>
-                <w:lang w:val="en-US"/>
-              </w:rPr>
-              <w:t>The back end is developed using java programming language.</w:t>
-            </w:r>
-          </w:p>
-          <w:p>
-            <w:pPr>
-              <w:pStyle w:val="ListParagraph"/>
-              <w:numPr>
-                <w:ilvl w:val="0"/>
-                <w:numId w:val="17"/>
-              </w:numPr>
-              <w:spacing w:line="276" w:lineRule="auto"/>
-              <w:jc w:val="both"/>
-              <w:cnfStyle w:val="000000100000" w:firstRow="0" w:lastRow="0" w:firstColumn="0" w:lastColumn="0" w:oddVBand="0" w:evenVBand="0" w:oddHBand="1" w:evenHBand="0" w:firstRowFirstColumn="0" w:firstRowLastColumn="0" w:lastRowFirstColumn="0" w:lastRowLastColumn="0"/>
-              <w:rPr>
-                <w:rFonts w:asciiTheme="majorBidi" w:hAnsiTheme="majorBidi" w:cstheme="majorBidi"/>
-                <w:sz w:val="24"/>
-                <w:szCs w:val="24"/>
-                <w:lang w:val="en-US"/>
-              </w:rPr>
-            </w:pPr>
-            <w:r>
-              <w:rPr>
-                <w:rFonts w:asciiTheme="majorBidi" w:eastAsia="Calibri" w:hAnsiTheme="majorBidi" w:cstheme="majorBidi"/>
-                <w:sz w:val="24"/>
-                <w:szCs w:val="24"/>
-                <w:lang w:val="en-US"/>
-              </w:rPr>
-              <w:t>The database technology can vary, such as MySQL, PostgreSQL, MongoDB, or Oracle, to store user information.</w:t>
-            </w:r>
-          </w:p>
-        </w:tc>
-      </w:tr>
-      <w:tr>
-        <w:tc>
-          <w:tcPr>
-            <w:cnfStyle w:val="001000000000" w:firstRow="0" w:lastRow="0" w:firstColumn="1" w:lastColumn="0" w:oddVBand="0" w:evenVBand="0" w:oddHBand="0" w:evenHBand="0" w:firstRowFirstColumn="0" w:firstRowLastColumn="0" w:lastRowFirstColumn="0" w:lastRowLastColumn="0"/>
-            <w:tcW w:w="2146" w:type="dxa"/>
-          </w:tcPr>
-          <w:p>
-            <w:pPr>
-              <w:spacing w:line="276" w:lineRule="auto"/>
-              <w:jc w:val="both"/>
-              <w:rPr>
-                <w:rFonts w:asciiTheme="majorBidi" w:hAnsiTheme="majorBidi" w:cstheme="majorBidi"/>
-                <w:sz w:val="24"/>
-                <w:szCs w:val="24"/>
-                <w:lang w:val="en-US"/>
-              </w:rPr>
-            </w:pPr>
-            <w:r>
-              <w:rPr>
-                <w:rFonts w:asciiTheme="majorBidi" w:eastAsia="Calibri" w:hAnsiTheme="majorBidi" w:cstheme="majorBidi"/>
-                <w:sz w:val="24"/>
-                <w:szCs w:val="24"/>
-                <w:lang w:val="en-US"/>
-              </w:rPr>
-              <w:t>Frequency of occurrences</w:t>
-            </w:r>
-          </w:p>
-        </w:tc>
-        <w:tc>
-          <w:tcPr>
-            <w:tcW w:w="7429" w:type="dxa"/>
-          </w:tcPr>
-          <w:p>
-            <w:pPr>
-              <w:spacing w:line="276" w:lineRule="auto"/>
-              <w:jc w:val="both"/>
-              <w:cnfStyle w:val="000000000000" w:firstRow="0" w:lastRow="0" w:firstColumn="0" w:lastColumn="0" w:oddVBand="0" w:evenVBand="0" w:oddHBand="0" w:evenHBand="0" w:firstRowFirstColumn="0" w:firstRowLastColumn="0" w:lastRowFirstColumn="0" w:lastRowLastColumn="0"/>
-              <w:rPr>
-                <w:rFonts w:asciiTheme="majorBidi" w:hAnsiTheme="majorBidi" w:cstheme="majorBidi"/>
-                <w:sz w:val="24"/>
-                <w:szCs w:val="24"/>
-                <w:lang w:val="en-US"/>
-              </w:rPr>
-            </w:pPr>
-            <w:r>
-              <w:rPr>
-                <w:rFonts w:asciiTheme="majorBidi" w:eastAsia="Calibri" w:hAnsiTheme="majorBidi" w:cstheme="majorBidi"/>
-                <w:sz w:val="24"/>
-                <w:szCs w:val="24"/>
-                <w:lang w:val="en-US"/>
-              </w:rPr>
-              <w:t>The frequency of data entry for user addition can vary, ranging from occasional additions to bulk imports when onboarding multiple users.</w:t>
-            </w:r>
-          </w:p>
-        </w:tc>
-      </w:tr>
-      <w:tr>
-        <w:trPr>
-          <w:cnfStyle w:val="000000100000" w:firstRow="0" w:lastRow="0" w:firstColumn="0" w:lastColumn="0" w:oddVBand="0" w:evenVBand="0" w:oddHBand="1" w:evenHBand="0" w:firstRowFirstColumn="0" w:firstRowLastColumn="0" w:lastRowFirstColumn="0" w:lastRowLastColumn="0"/>
-        </w:trPr>
-        <w:tc>
-          <w:tcPr>
-            <w:cnfStyle w:val="001000000000" w:firstRow="0" w:lastRow="0" w:firstColumn="1" w:lastColumn="0" w:oddVBand="0" w:evenVBand="0" w:oddHBand="0" w:evenHBand="0" w:firstRowFirstColumn="0" w:firstRowLastColumn="0" w:lastRowFirstColumn="0" w:lastRowLastColumn="0"/>
-            <w:tcW w:w="2146" w:type="dxa"/>
-          </w:tcPr>
-          <w:p>
-            <w:pPr>
-              <w:spacing w:line="276" w:lineRule="auto"/>
-              <w:jc w:val="both"/>
-              <w:rPr>
-                <w:rFonts w:asciiTheme="majorBidi" w:hAnsiTheme="majorBidi" w:cstheme="majorBidi"/>
-                <w:sz w:val="24"/>
-                <w:szCs w:val="24"/>
-                <w:lang w:val="en-US"/>
-              </w:rPr>
-            </w:pPr>
-            <w:r>
-              <w:rPr>
-                <w:rFonts w:asciiTheme="majorBidi" w:eastAsia="Calibri" w:hAnsiTheme="majorBidi" w:cstheme="majorBidi"/>
-                <w:sz w:val="24"/>
-                <w:szCs w:val="24"/>
-                <w:lang w:val="en-US"/>
-              </w:rPr>
-              <w:t>Miscellaneous</w:t>
-            </w:r>
-          </w:p>
-        </w:tc>
-        <w:tc>
-          <w:tcPr>
-            <w:tcW w:w="7429" w:type="dxa"/>
+            <w:tcW w:w="7430" w:type="dxa"/>
+            <w:gridSpan w:val="2"/>
           </w:tcPr>
           <w:p>
             <w:pPr>
@@ -11832,25 +13236,7 @@
                 <w:szCs w:val="24"/>
                 <w:lang w:val="en-US"/>
               </w:rPr>
-              <w:t xml:space="preserve">The administrator accesses the “Manage </w:t>
-            </w:r>
-            <w:r>
-              <w:rPr>
-                <w:rFonts w:asciiTheme="majorBidi" w:eastAsia="Calibri" w:hAnsiTheme="majorBidi" w:cstheme="majorBidi"/>
-                <w:sz w:val="24"/>
-                <w:szCs w:val="24"/>
-                <w:lang w:val="en-US"/>
-              </w:rPr>
-              <w:t>Student</w:t>
-            </w:r>
-            <w:r>
-              <w:rPr>
-                <w:rFonts w:asciiTheme="majorBidi" w:eastAsia="Calibri" w:hAnsiTheme="majorBidi" w:cstheme="majorBidi"/>
-                <w:sz w:val="24"/>
-                <w:szCs w:val="24"/>
-                <w:lang w:val="en-US"/>
-              </w:rPr>
-              <w:t>” section on the admin dashboard.</w:t>
+              <w:t>The administrator accesses the “Manage Student” section on the admin dashboard.</w:t>
             </w:r>
           </w:p>
           <w:p>
@@ -13634,25 +15020,7 @@
                 <w:szCs w:val="24"/>
                 <w:lang w:val="en-US"/>
               </w:rPr>
-              <w:t>The administrator clicks the “</w:t>
-            </w:r>
-            <w:r>
-              <w:rPr>
-                <w:rFonts w:asciiTheme="majorBidi" w:eastAsia="Calibri" w:hAnsiTheme="majorBidi" w:cstheme="majorBidi"/>
-                <w:sz w:val="24"/>
-                <w:szCs w:val="24"/>
-                <w:lang w:val="en-US"/>
-              </w:rPr>
-              <w:t>Submit</w:t>
-            </w:r>
-            <w:r>
-              <w:rPr>
-                <w:rFonts w:asciiTheme="majorBidi" w:eastAsia="Calibri" w:hAnsiTheme="majorBidi" w:cstheme="majorBidi"/>
-                <w:sz w:val="24"/>
-                <w:szCs w:val="24"/>
-                <w:lang w:val="en-US"/>
-              </w:rPr>
-              <w:t>” button.</w:t>
+              <w:t>The administrator clicks the “Submit” button.</w:t>
             </w:r>
           </w:p>
           <w:p>
@@ -16426,25 +17794,7 @@
                 <w:szCs w:val="24"/>
                 <w:lang w:val="en-US"/>
               </w:rPr>
-              <w:t>The administrator clicks the “</w:t>
-            </w:r>
-            <w:r>
-              <w:rPr>
-                <w:rFonts w:asciiTheme="majorBidi" w:eastAsia="Calibri" w:hAnsiTheme="majorBidi" w:cstheme="majorBidi"/>
-                <w:sz w:val="24"/>
-                <w:szCs w:val="24"/>
-                <w:lang w:val="en-US"/>
-              </w:rPr>
-              <w:t>Assign Course</w:t>
-            </w:r>
-            <w:r>
-              <w:rPr>
-                <w:rFonts w:asciiTheme="majorBidi" w:eastAsia="Calibri" w:hAnsiTheme="majorBidi" w:cstheme="majorBidi"/>
-                <w:sz w:val="24"/>
-                <w:szCs w:val="24"/>
-                <w:lang w:val="en-US"/>
-              </w:rPr>
-              <w:t>” button.</w:t>
+              <w:t>The administrator clicks the “Assign Course” button.</w:t>
             </w:r>
           </w:p>
           <w:p>
@@ -17014,13 +18364,6 @@
         </w:tc>
       </w:tr>
     </w:tbl>
-    <w:p>
-      <w:pPr>
-        <w:rPr>
-          <w:lang w:val="en-US"/>
-        </w:rPr>
-      </w:pPr>
-    </w:p>
     <w:p>
       <w:pPr>
         <w:rPr>
@@ -22292,6 +23635,95 @@
     </w:lvl>
   </w:abstractNum>
   <w:abstractNum w:abstractNumId="4" w15:restartNumberingAfterBreak="0">
+    <w:nsid w:val="035468AD"/>
+    <w:multiLevelType w:val="hybridMultilevel"/>
+    <w:tmpl w:val="102CDE96"/>
+    <w:lvl w:ilvl="0" w:tplc="CBC602E4">
+      <w:start w:val="10"/>
+      <w:numFmt w:val="decimal"/>
+      <w:lvlText w:val="%1."/>
+      <w:lvlJc w:val="left"/>
+      <w:pPr>
+        <w:ind w:left="720" w:hanging="360"/>
+      </w:pPr>
+      <w:rPr>
+        <w:rFonts w:hint="default"/>
+      </w:rPr>
+    </w:lvl>
+    <w:lvl w:ilvl="1" w:tplc="08090019" w:tentative="1">
+      <w:start w:val="1"/>
+      <w:numFmt w:val="lowerLetter"/>
+      <w:lvlText w:val="%2."/>
+      <w:lvlJc w:val="left"/>
+      <w:pPr>
+        <w:ind w:left="1440" w:hanging="360"/>
+      </w:pPr>
+    </w:lvl>
+    <w:lvl w:ilvl="2" w:tplc="0809001B" w:tentative="1">
+      <w:start w:val="1"/>
+      <w:numFmt w:val="lowerRoman"/>
+      <w:lvlText w:val="%3."/>
+      <w:lvlJc w:val="right"/>
+      <w:pPr>
+        <w:ind w:left="2160" w:hanging="180"/>
+      </w:pPr>
+    </w:lvl>
+    <w:lvl w:ilvl="3" w:tplc="0809000F" w:tentative="1">
+      <w:start w:val="1"/>
+      <w:numFmt w:val="decimal"/>
+      <w:lvlText w:val="%4."/>
+      <w:lvlJc w:val="left"/>
+      <w:pPr>
+        <w:ind w:left="2880" w:hanging="360"/>
+      </w:pPr>
+    </w:lvl>
+    <w:lvl w:ilvl="4" w:tplc="08090019" w:tentative="1">
+      <w:start w:val="1"/>
+      <w:numFmt w:val="lowerLetter"/>
+      <w:lvlText w:val="%5."/>
+      <w:lvlJc w:val="left"/>
+      <w:pPr>
+        <w:ind w:left="3600" w:hanging="360"/>
+      </w:pPr>
+    </w:lvl>
+    <w:lvl w:ilvl="5" w:tplc="0809001B" w:tentative="1">
+      <w:start w:val="1"/>
+      <w:numFmt w:val="lowerRoman"/>
+      <w:lvlText w:val="%6."/>
+      <w:lvlJc w:val="right"/>
+      <w:pPr>
+        <w:ind w:left="4320" w:hanging="180"/>
+      </w:pPr>
+    </w:lvl>
+    <w:lvl w:ilvl="6" w:tplc="0809000F" w:tentative="1">
+      <w:start w:val="1"/>
+      <w:numFmt w:val="decimal"/>
+      <w:lvlText w:val="%7."/>
+      <w:lvlJc w:val="left"/>
+      <w:pPr>
+        <w:ind w:left="5040" w:hanging="360"/>
+      </w:pPr>
+    </w:lvl>
+    <w:lvl w:ilvl="7" w:tplc="08090019" w:tentative="1">
+      <w:start w:val="1"/>
+      <w:numFmt w:val="lowerLetter"/>
+      <w:lvlText w:val="%8."/>
+      <w:lvlJc w:val="left"/>
+      <w:pPr>
+        <w:ind w:left="5760" w:hanging="360"/>
+      </w:pPr>
+    </w:lvl>
+    <w:lvl w:ilvl="8" w:tplc="0809001B" w:tentative="1">
+      <w:start w:val="1"/>
+      <w:numFmt w:val="lowerRoman"/>
+      <w:lvlText w:val="%9."/>
+      <w:lvlJc w:val="right"/>
+      <w:pPr>
+        <w:ind w:left="6480" w:hanging="180"/>
+      </w:pPr>
+    </w:lvl>
+  </w:abstractNum>
+  <w:abstractNum w:abstractNumId="5" w15:restartNumberingAfterBreak="0">
     <w:nsid w:val="043F1956"/>
     <w:multiLevelType w:val="multilevel"/>
     <w:tmpl w:val="761A51F6"/>
@@ -22404,7 +23836,7 @@
       </w:pPr>
     </w:lvl>
   </w:abstractNum>
-  <w:abstractNum w:abstractNumId="5" w15:restartNumberingAfterBreak="0">
+  <w:abstractNum w:abstractNumId="6" w15:restartNumberingAfterBreak="0">
     <w:nsid w:val="04BB22F9"/>
     <w:multiLevelType w:val="multilevel"/>
     <w:tmpl w:val="A404E112"/>
@@ -22517,7 +23949,7 @@
       </w:pPr>
     </w:lvl>
   </w:abstractNum>
-  <w:abstractNum w:abstractNumId="6" w15:restartNumberingAfterBreak="0">
+  <w:abstractNum w:abstractNumId="7" w15:restartNumberingAfterBreak="0">
     <w:nsid w:val="078D50A6"/>
     <w:multiLevelType w:val="multilevel"/>
     <w:tmpl w:val="4C14297A"/>
@@ -22630,7 +24062,7 @@
       </w:pPr>
     </w:lvl>
   </w:abstractNum>
-  <w:abstractNum w:abstractNumId="7" w15:restartNumberingAfterBreak="0">
+  <w:abstractNum w:abstractNumId="8" w15:restartNumberingAfterBreak="0">
     <w:nsid w:val="0B975BC2"/>
     <w:multiLevelType w:val="multilevel"/>
     <w:tmpl w:val="F4367F64"/>
@@ -22743,11 +24175,145 @@
       </w:pPr>
     </w:lvl>
   </w:abstractNum>
-  <w:abstractNum w:abstractNumId="8" w15:restartNumberingAfterBreak="0">
+  <w:abstractNum w:abstractNumId="9" w15:restartNumberingAfterBreak="0">
+    <w:nsid w:val="10AD66ED"/>
+    <w:multiLevelType w:val="hybridMultilevel"/>
+    <w:tmpl w:val="B0E26E88"/>
+    <w:lvl w:ilvl="0" w:tplc="F39A26C6">
+      <w:start w:val="5"/>
+      <w:numFmt w:val="decimal"/>
+      <w:lvlText w:val="%1."/>
+      <w:lvlJc w:val="left"/>
+      <w:pPr>
+        <w:ind w:left="720" w:hanging="360"/>
+      </w:pPr>
+      <w:rPr>
+        <w:rFonts w:hint="default"/>
+      </w:rPr>
+    </w:lvl>
+    <w:lvl w:ilvl="1" w:tplc="08090019" w:tentative="1">
+      <w:start w:val="1"/>
+      <w:numFmt w:val="lowerLetter"/>
+      <w:lvlText w:val="%2."/>
+      <w:lvlJc w:val="left"/>
+      <w:pPr>
+        <w:ind w:left="1440" w:hanging="360"/>
+      </w:pPr>
+    </w:lvl>
+    <w:lvl w:ilvl="2" w:tplc="0809001B" w:tentative="1">
+      <w:start w:val="1"/>
+      <w:numFmt w:val="lowerRoman"/>
+      <w:lvlText w:val="%3."/>
+      <w:lvlJc w:val="right"/>
+      <w:pPr>
+        <w:ind w:left="2160" w:hanging="180"/>
+      </w:pPr>
+    </w:lvl>
+    <w:lvl w:ilvl="3" w:tplc="0809000F" w:tentative="1">
+      <w:start w:val="1"/>
+      <w:numFmt w:val="decimal"/>
+      <w:lvlText w:val="%4."/>
+      <w:lvlJc w:val="left"/>
+      <w:pPr>
+        <w:ind w:left="2880" w:hanging="360"/>
+      </w:pPr>
+    </w:lvl>
+    <w:lvl w:ilvl="4" w:tplc="08090019" w:tentative="1">
+      <w:start w:val="1"/>
+      <w:numFmt w:val="lowerLetter"/>
+      <w:lvlText w:val="%5."/>
+      <w:lvlJc w:val="left"/>
+      <w:pPr>
+        <w:ind w:left="3600" w:hanging="360"/>
+      </w:pPr>
+    </w:lvl>
+    <w:lvl w:ilvl="5" w:tplc="0809001B" w:tentative="1">
+      <w:start w:val="1"/>
+      <w:numFmt w:val="lowerRoman"/>
+      <w:lvlText w:val="%6."/>
+      <w:lvlJc w:val="right"/>
+      <w:pPr>
+        <w:ind w:left="4320" w:hanging="180"/>
+      </w:pPr>
+    </w:lvl>
+    <w:lvl w:ilvl="6" w:tplc="0809000F" w:tentative="1">
+      <w:start w:val="1"/>
+      <w:numFmt w:val="decimal"/>
+      <w:lvlText w:val="%7."/>
+      <w:lvlJc w:val="left"/>
+      <w:pPr>
+        <w:ind w:left="5040" w:hanging="360"/>
+      </w:pPr>
+    </w:lvl>
+    <w:lvl w:ilvl="7" w:tplc="08090019" w:tentative="1">
+      <w:start w:val="1"/>
+      <w:numFmt w:val="lowerLetter"/>
+      <w:lvlText w:val="%8."/>
+      <w:lvlJc w:val="left"/>
+      <w:pPr>
+        <w:ind w:left="5760" w:hanging="360"/>
+      </w:pPr>
+    </w:lvl>
+    <w:lvl w:ilvl="8" w:tplc="0809001B" w:tentative="1">
+      <w:start w:val="1"/>
+      <w:numFmt w:val="lowerRoman"/>
+      <w:lvlText w:val="%9."/>
+      <w:lvlJc w:val="right"/>
+      <w:pPr>
+        <w:ind w:left="6480" w:hanging="180"/>
+      </w:pPr>
+    </w:lvl>
+  </w:abstractNum>
+  <w:abstractNum w:abstractNumId="10" w15:restartNumberingAfterBreak="0">
     <w:nsid w:val="133642F5"/>
     <w:multiLevelType w:val="multilevel"/>
-    <w:tmpl w:val="E2AEBCAA"/>
+    <w:tmpl w:val="7E76D590"/>
     <w:lvl w:ilvl="0">
+      <w:start w:val="1"/>
+      <w:numFmt w:val="bullet"/>
+      <w:lvlText w:val=""/>
+      <w:lvlJc w:val="left"/>
+      <w:pPr>
+        <w:tabs>
+          <w:tab w:val="num" w:pos="0"/>
+        </w:tabs>
+        <w:ind w:left="720" w:hanging="360"/>
+      </w:pPr>
+      <w:rPr>
+        <w:rFonts w:ascii="Wingdings" w:hAnsi="Wingdings" w:hint="default"/>
+      </w:rPr>
+    </w:lvl>
+    <w:lvl w:ilvl="1">
+      <w:start w:val="1"/>
+      <w:numFmt w:val="bullet"/>
+      <w:lvlText w:val="o"/>
+      <w:lvlJc w:val="left"/>
+      <w:pPr>
+        <w:tabs>
+          <w:tab w:val="num" w:pos="0"/>
+        </w:tabs>
+        <w:ind w:left="1440" w:hanging="360"/>
+      </w:pPr>
+      <w:rPr>
+        <w:rFonts w:ascii="Courier New" w:hAnsi="Courier New" w:cs="Courier New" w:hint="default"/>
+      </w:rPr>
+    </w:lvl>
+    <w:lvl w:ilvl="2">
+      <w:start w:val="1"/>
+      <w:numFmt w:val="bullet"/>
+      <w:lvlText w:val=""/>
+      <w:lvlJc w:val="left"/>
+      <w:pPr>
+        <w:tabs>
+          <w:tab w:val="num" w:pos="0"/>
+        </w:tabs>
+        <w:ind w:left="2160" w:hanging="360"/>
+      </w:pPr>
+      <w:rPr>
+        <w:rFonts w:ascii="Wingdings" w:hAnsi="Wingdings" w:cs="Wingdings" w:hint="default"/>
+      </w:rPr>
+    </w:lvl>
+    <w:lvl w:ilvl="3">
       <w:start w:val="1"/>
       <w:numFmt w:val="bullet"/>
       <w:lvlText w:val=""/>
@@ -22756,13 +24322,13 @@
         <w:tabs>
           <w:tab w:val="num" w:pos="0"/>
         </w:tabs>
-        <w:ind w:left="720" w:hanging="360"/>
+        <w:ind w:left="2880" w:hanging="360"/>
       </w:pPr>
       <w:rPr>
         <w:rFonts w:ascii="Symbol" w:hAnsi="Symbol" w:cs="Symbol" w:hint="default"/>
       </w:rPr>
     </w:lvl>
-    <w:lvl w:ilvl="1">
+    <w:lvl w:ilvl="4">
       <w:start w:val="1"/>
       <w:numFmt w:val="bullet"/>
       <w:lvlText w:val="o"/>
@@ -22771,13 +24337,13 @@
         <w:tabs>
           <w:tab w:val="num" w:pos="0"/>
         </w:tabs>
-        <w:ind w:left="1440" w:hanging="360"/>
+        <w:ind w:left="3600" w:hanging="360"/>
       </w:pPr>
       <w:rPr>
         <w:rFonts w:ascii="Courier New" w:hAnsi="Courier New" w:cs="Courier New" w:hint="default"/>
       </w:rPr>
     </w:lvl>
-    <w:lvl w:ilvl="2">
+    <w:lvl w:ilvl="5">
       <w:start w:val="1"/>
       <w:numFmt w:val="bullet"/>
       <w:lvlText w:val=""/>
@@ -22786,13 +24352,13 @@
         <w:tabs>
           <w:tab w:val="num" w:pos="0"/>
         </w:tabs>
-        <w:ind w:left="2160" w:hanging="360"/>
+        <w:ind w:left="4320" w:hanging="360"/>
       </w:pPr>
       <w:rPr>
         <w:rFonts w:ascii="Wingdings" w:hAnsi="Wingdings" w:cs="Wingdings" w:hint="default"/>
       </w:rPr>
     </w:lvl>
-    <w:lvl w:ilvl="3">
+    <w:lvl w:ilvl="6">
       <w:start w:val="1"/>
       <w:numFmt w:val="bullet"/>
       <w:lvlText w:val=""/>
@@ -22801,13 +24367,13 @@
         <w:tabs>
           <w:tab w:val="num" w:pos="0"/>
         </w:tabs>
-        <w:ind w:left="2880" w:hanging="360"/>
+        <w:ind w:left="5040" w:hanging="360"/>
       </w:pPr>
       <w:rPr>
         <w:rFonts w:ascii="Symbol" w:hAnsi="Symbol" w:cs="Symbol" w:hint="default"/>
       </w:rPr>
     </w:lvl>
-    <w:lvl w:ilvl="4">
+    <w:lvl w:ilvl="7">
       <w:start w:val="1"/>
       <w:numFmt w:val="bullet"/>
       <w:lvlText w:val="o"/>
@@ -22816,13 +24382,13 @@
         <w:tabs>
           <w:tab w:val="num" w:pos="0"/>
         </w:tabs>
-        <w:ind w:left="3600" w:hanging="360"/>
+        <w:ind w:left="5760" w:hanging="360"/>
       </w:pPr>
       <w:rPr>
         <w:rFonts w:ascii="Courier New" w:hAnsi="Courier New" w:cs="Courier New" w:hint="default"/>
       </w:rPr>
     </w:lvl>
-    <w:lvl w:ilvl="5">
+    <w:lvl w:ilvl="8">
       <w:start w:val="1"/>
       <w:numFmt w:val="bullet"/>
       <w:lvlText w:val=""/>
@@ -22831,59 +24397,14 @@
         <w:tabs>
           <w:tab w:val="num" w:pos="0"/>
         </w:tabs>
-        <w:ind w:left="4320" w:hanging="360"/>
+        <w:ind w:left="6480" w:hanging="360"/>
       </w:pPr>
       <w:rPr>
         <w:rFonts w:ascii="Wingdings" w:hAnsi="Wingdings" w:cs="Wingdings" w:hint="default"/>
       </w:rPr>
     </w:lvl>
-    <w:lvl w:ilvl="6">
-      <w:start w:val="1"/>
-      <w:numFmt w:val="bullet"/>
-      <w:lvlText w:val=""/>
-      <w:lvlJc w:val="left"/>
-      <w:pPr>
-        <w:tabs>
-          <w:tab w:val="num" w:pos="0"/>
-        </w:tabs>
-        <w:ind w:left="5040" w:hanging="360"/>
-      </w:pPr>
-      <w:rPr>
-        <w:rFonts w:ascii="Symbol" w:hAnsi="Symbol" w:cs="Symbol" w:hint="default"/>
-      </w:rPr>
-    </w:lvl>
-    <w:lvl w:ilvl="7">
-      <w:start w:val="1"/>
-      <w:numFmt w:val="bullet"/>
-      <w:lvlText w:val="o"/>
-      <w:lvlJc w:val="left"/>
-      <w:pPr>
-        <w:tabs>
-          <w:tab w:val="num" w:pos="0"/>
-        </w:tabs>
-        <w:ind w:left="5760" w:hanging="360"/>
-      </w:pPr>
-      <w:rPr>
-        <w:rFonts w:ascii="Courier New" w:hAnsi="Courier New" w:cs="Courier New" w:hint="default"/>
-      </w:rPr>
-    </w:lvl>
-    <w:lvl w:ilvl="8">
-      <w:start w:val="1"/>
-      <w:numFmt w:val="bullet"/>
-      <w:lvlText w:val=""/>
-      <w:lvlJc w:val="left"/>
-      <w:pPr>
-        <w:tabs>
-          <w:tab w:val="num" w:pos="0"/>
-        </w:tabs>
-        <w:ind w:left="6480" w:hanging="360"/>
-      </w:pPr>
-      <w:rPr>
-        <w:rFonts w:ascii="Wingdings" w:hAnsi="Wingdings" w:cs="Wingdings" w:hint="default"/>
-      </w:rPr>
-    </w:lvl>
   </w:abstractNum>
-  <w:abstractNum w:abstractNumId="9" w15:restartNumberingAfterBreak="0">
+  <w:abstractNum w:abstractNumId="11" w15:restartNumberingAfterBreak="0">
     <w:nsid w:val="16865354"/>
     <w:multiLevelType w:val="multilevel"/>
     <w:tmpl w:val="17C40B16"/>
@@ -22996,7 +24517,7 @@
       </w:pPr>
     </w:lvl>
   </w:abstractNum>
-  <w:abstractNum w:abstractNumId="10" w15:restartNumberingAfterBreak="0">
+  <w:abstractNum w:abstractNumId="12" w15:restartNumberingAfterBreak="0">
     <w:nsid w:val="16A43D2E"/>
     <w:multiLevelType w:val="multilevel"/>
     <w:tmpl w:val="8E1A17CE"/>
@@ -23136,7 +24657,7 @@
       </w:rPr>
     </w:lvl>
   </w:abstractNum>
-  <w:abstractNum w:abstractNumId="11" w15:restartNumberingAfterBreak="0">
+  <w:abstractNum w:abstractNumId="13" w15:restartNumberingAfterBreak="0">
     <w:nsid w:val="173B5F93"/>
     <w:multiLevelType w:val="multilevel"/>
     <w:tmpl w:val="B464D24E"/>
@@ -23249,7 +24770,7 @@
       </w:pPr>
     </w:lvl>
   </w:abstractNum>
-  <w:abstractNum w:abstractNumId="12" w15:restartNumberingAfterBreak="0">
+  <w:abstractNum w:abstractNumId="14" w15:restartNumberingAfterBreak="0">
     <w:nsid w:val="17AF45AA"/>
     <w:multiLevelType w:val="hybridMultilevel"/>
     <w:tmpl w:val="7ECCF94A"/>
@@ -23335,7 +24856,7 @@
       </w:pPr>
     </w:lvl>
   </w:abstractNum>
-  <w:abstractNum w:abstractNumId="13" w15:restartNumberingAfterBreak="0">
+  <w:abstractNum w:abstractNumId="15" w15:restartNumberingAfterBreak="0">
     <w:nsid w:val="1BDC7DFC"/>
     <w:multiLevelType w:val="hybridMultilevel"/>
     <w:tmpl w:val="EE1AF0B4"/>
@@ -23421,7 +24942,7 @@
       </w:pPr>
     </w:lvl>
   </w:abstractNum>
-  <w:abstractNum w:abstractNumId="14" w15:restartNumberingAfterBreak="0">
+  <w:abstractNum w:abstractNumId="16" w15:restartNumberingAfterBreak="0">
     <w:nsid w:val="23215B94"/>
     <w:multiLevelType w:val="multilevel"/>
     <w:tmpl w:val="F2D691FC"/>
@@ -23561,7 +25082,7 @@
       </w:rPr>
     </w:lvl>
   </w:abstractNum>
-  <w:abstractNum w:abstractNumId="15" w15:restartNumberingAfterBreak="0">
+  <w:abstractNum w:abstractNumId="17" w15:restartNumberingAfterBreak="0">
     <w:nsid w:val="25264AAA"/>
     <w:multiLevelType w:val="multilevel"/>
     <w:tmpl w:val="67047B3E"/>
@@ -23701,7 +25222,93 @@
       </w:rPr>
     </w:lvl>
   </w:abstractNum>
-  <w:abstractNum w:abstractNumId="16" w15:restartNumberingAfterBreak="0">
+  <w:abstractNum w:abstractNumId="18" w15:restartNumberingAfterBreak="0">
+    <w:nsid w:val="26C57E43"/>
+    <w:multiLevelType w:val="hybridMultilevel"/>
+    <w:tmpl w:val="00CC1144"/>
+    <w:lvl w:ilvl="0" w:tplc="0809000F">
+      <w:start w:val="1"/>
+      <w:numFmt w:val="decimal"/>
+      <w:lvlText w:val="%1."/>
+      <w:lvlJc w:val="left"/>
+      <w:pPr>
+        <w:ind w:left="720" w:hanging="360"/>
+      </w:pPr>
+    </w:lvl>
+    <w:lvl w:ilvl="1" w:tplc="08090019" w:tentative="1">
+      <w:start w:val="1"/>
+      <w:numFmt w:val="lowerLetter"/>
+      <w:lvlText w:val="%2."/>
+      <w:lvlJc w:val="left"/>
+      <w:pPr>
+        <w:ind w:left="1440" w:hanging="360"/>
+      </w:pPr>
+    </w:lvl>
+    <w:lvl w:ilvl="2" w:tplc="0809001B" w:tentative="1">
+      <w:start w:val="1"/>
+      <w:numFmt w:val="lowerRoman"/>
+      <w:lvlText w:val="%3."/>
+      <w:lvlJc w:val="right"/>
+      <w:pPr>
+        <w:ind w:left="2160" w:hanging="180"/>
+      </w:pPr>
+    </w:lvl>
+    <w:lvl w:ilvl="3" w:tplc="0809000F" w:tentative="1">
+      <w:start w:val="1"/>
+      <w:numFmt w:val="decimal"/>
+      <w:lvlText w:val="%4."/>
+      <w:lvlJc w:val="left"/>
+      <w:pPr>
+        <w:ind w:left="2880" w:hanging="360"/>
+      </w:pPr>
+    </w:lvl>
+    <w:lvl w:ilvl="4" w:tplc="08090019" w:tentative="1">
+      <w:start w:val="1"/>
+      <w:numFmt w:val="lowerLetter"/>
+      <w:lvlText w:val="%5."/>
+      <w:lvlJc w:val="left"/>
+      <w:pPr>
+        <w:ind w:left="3600" w:hanging="360"/>
+      </w:pPr>
+    </w:lvl>
+    <w:lvl w:ilvl="5" w:tplc="0809001B" w:tentative="1">
+      <w:start w:val="1"/>
+      <w:numFmt w:val="lowerRoman"/>
+      <w:lvlText w:val="%6."/>
+      <w:lvlJc w:val="right"/>
+      <w:pPr>
+        <w:ind w:left="4320" w:hanging="180"/>
+      </w:pPr>
+    </w:lvl>
+    <w:lvl w:ilvl="6" w:tplc="0809000F" w:tentative="1">
+      <w:start w:val="1"/>
+      <w:numFmt w:val="decimal"/>
+      <w:lvlText w:val="%7."/>
+      <w:lvlJc w:val="left"/>
+      <w:pPr>
+        <w:ind w:left="5040" w:hanging="360"/>
+      </w:pPr>
+    </w:lvl>
+    <w:lvl w:ilvl="7" w:tplc="08090019" w:tentative="1">
+      <w:start w:val="1"/>
+      <w:numFmt w:val="lowerLetter"/>
+      <w:lvlText w:val="%8."/>
+      <w:lvlJc w:val="left"/>
+      <w:pPr>
+        <w:ind w:left="5760" w:hanging="360"/>
+      </w:pPr>
+    </w:lvl>
+    <w:lvl w:ilvl="8" w:tplc="0809001B" w:tentative="1">
+      <w:start w:val="1"/>
+      <w:numFmt w:val="lowerRoman"/>
+      <w:lvlText w:val="%9."/>
+      <w:lvlJc w:val="right"/>
+      <w:pPr>
+        <w:ind w:left="6480" w:hanging="180"/>
+      </w:pPr>
+    </w:lvl>
+  </w:abstractNum>
+  <w:abstractNum w:abstractNumId="19" w15:restartNumberingAfterBreak="0">
     <w:nsid w:val="2C66015E"/>
     <w:multiLevelType w:val="multilevel"/>
     <w:tmpl w:val="5BA0761A"/>
@@ -23814,7 +25421,7 @@
       </w:pPr>
     </w:lvl>
   </w:abstractNum>
-  <w:abstractNum w:abstractNumId="17" w15:restartNumberingAfterBreak="0">
+  <w:abstractNum w:abstractNumId="20" w15:restartNumberingAfterBreak="0">
     <w:nsid w:val="2C6D1925"/>
     <w:multiLevelType w:val="multilevel"/>
     <w:tmpl w:val="913C0DC0"/>
@@ -23927,7 +25534,7 @@
       </w:pPr>
     </w:lvl>
   </w:abstractNum>
-  <w:abstractNum w:abstractNumId="18" w15:restartNumberingAfterBreak="0">
+  <w:abstractNum w:abstractNumId="21" w15:restartNumberingAfterBreak="0">
     <w:nsid w:val="2DDA38F0"/>
     <w:multiLevelType w:val="multilevel"/>
     <w:tmpl w:val="34C6DEFC"/>
@@ -24040,7 +25647,7 @@
       </w:pPr>
     </w:lvl>
   </w:abstractNum>
-  <w:abstractNum w:abstractNumId="19" w15:restartNumberingAfterBreak="0">
+  <w:abstractNum w:abstractNumId="22" w15:restartNumberingAfterBreak="0">
     <w:nsid w:val="2F175351"/>
     <w:multiLevelType w:val="multilevel"/>
     <w:tmpl w:val="1EA4EACE"/>
@@ -24153,7 +25760,96 @@
       </w:pPr>
     </w:lvl>
   </w:abstractNum>
-  <w:abstractNum w:abstractNumId="20" w15:restartNumberingAfterBreak="0">
+  <w:abstractNum w:abstractNumId="23" w15:restartNumberingAfterBreak="0">
+    <w:nsid w:val="3E8C3836"/>
+    <w:multiLevelType w:val="hybridMultilevel"/>
+    <w:tmpl w:val="42C4B606"/>
+    <w:lvl w:ilvl="0" w:tplc="506E251E">
+      <w:start w:val="3"/>
+      <w:numFmt w:val="decimal"/>
+      <w:lvlText w:val="%1."/>
+      <w:lvlJc w:val="left"/>
+      <w:pPr>
+        <w:ind w:left="720" w:hanging="360"/>
+      </w:pPr>
+      <w:rPr>
+        <w:rFonts w:hint="default"/>
+      </w:rPr>
+    </w:lvl>
+    <w:lvl w:ilvl="1" w:tplc="08090019" w:tentative="1">
+      <w:start w:val="1"/>
+      <w:numFmt w:val="lowerLetter"/>
+      <w:lvlText w:val="%2."/>
+      <w:lvlJc w:val="left"/>
+      <w:pPr>
+        <w:ind w:left="1440" w:hanging="360"/>
+      </w:pPr>
+    </w:lvl>
+    <w:lvl w:ilvl="2" w:tplc="0809001B" w:tentative="1">
+      <w:start w:val="1"/>
+      <w:numFmt w:val="lowerRoman"/>
+      <w:lvlText w:val="%3."/>
+      <w:lvlJc w:val="right"/>
+      <w:pPr>
+        <w:ind w:left="2160" w:hanging="180"/>
+      </w:pPr>
+    </w:lvl>
+    <w:lvl w:ilvl="3" w:tplc="0809000F" w:tentative="1">
+      <w:start w:val="1"/>
+      <w:numFmt w:val="decimal"/>
+      <w:lvlText w:val="%4."/>
+      <w:lvlJc w:val="left"/>
+      <w:pPr>
+        <w:ind w:left="2880" w:hanging="360"/>
+      </w:pPr>
+    </w:lvl>
+    <w:lvl w:ilvl="4" w:tplc="08090019" w:tentative="1">
+      <w:start w:val="1"/>
+      <w:numFmt w:val="lowerLetter"/>
+      <w:lvlText w:val="%5."/>
+      <w:lvlJc w:val="left"/>
+      <w:pPr>
+        <w:ind w:left="3600" w:hanging="360"/>
+      </w:pPr>
+    </w:lvl>
+    <w:lvl w:ilvl="5" w:tplc="0809001B" w:tentative="1">
+      <w:start w:val="1"/>
+      <w:numFmt w:val="lowerRoman"/>
+      <w:lvlText w:val="%6."/>
+      <w:lvlJc w:val="right"/>
+      <w:pPr>
+        <w:ind w:left="4320" w:hanging="180"/>
+      </w:pPr>
+    </w:lvl>
+    <w:lvl w:ilvl="6" w:tplc="0809000F" w:tentative="1">
+      <w:start w:val="1"/>
+      <w:numFmt w:val="decimal"/>
+      <w:lvlText w:val="%7."/>
+      <w:lvlJc w:val="left"/>
+      <w:pPr>
+        <w:ind w:left="5040" w:hanging="360"/>
+      </w:pPr>
+    </w:lvl>
+    <w:lvl w:ilvl="7" w:tplc="08090019" w:tentative="1">
+      <w:start w:val="1"/>
+      <w:numFmt w:val="lowerLetter"/>
+      <w:lvlText w:val="%8."/>
+      <w:lvlJc w:val="left"/>
+      <w:pPr>
+        <w:ind w:left="5760" w:hanging="360"/>
+      </w:pPr>
+    </w:lvl>
+    <w:lvl w:ilvl="8" w:tplc="0809001B" w:tentative="1">
+      <w:start w:val="1"/>
+      <w:numFmt w:val="lowerRoman"/>
+      <w:lvlText w:val="%9."/>
+      <w:lvlJc w:val="right"/>
+      <w:pPr>
+        <w:ind w:left="6480" w:hanging="180"/>
+      </w:pPr>
+    </w:lvl>
+  </w:abstractNum>
+  <w:abstractNum w:abstractNumId="24" w15:restartNumberingAfterBreak="0">
     <w:nsid w:val="40985A61"/>
     <w:multiLevelType w:val="multilevel"/>
     <w:tmpl w:val="2520C586"/>
@@ -24266,7 +25962,93 @@
       </w:pPr>
     </w:lvl>
   </w:abstractNum>
-  <w:abstractNum w:abstractNumId="21" w15:restartNumberingAfterBreak="0">
+  <w:abstractNum w:abstractNumId="25" w15:restartNumberingAfterBreak="0">
+    <w:nsid w:val="41075D2A"/>
+    <w:multiLevelType w:val="hybridMultilevel"/>
+    <w:tmpl w:val="CBFACEF2"/>
+    <w:lvl w:ilvl="0" w:tplc="0809001B">
+      <w:start w:val="1"/>
+      <w:numFmt w:val="lowerRoman"/>
+      <w:lvlText w:val="%1."/>
+      <w:lvlJc w:val="right"/>
+      <w:pPr>
+        <w:ind w:left="720" w:hanging="360"/>
+      </w:pPr>
+    </w:lvl>
+    <w:lvl w:ilvl="1" w:tplc="08090019" w:tentative="1">
+      <w:start w:val="1"/>
+      <w:numFmt w:val="lowerLetter"/>
+      <w:lvlText w:val="%2."/>
+      <w:lvlJc w:val="left"/>
+      <w:pPr>
+        <w:ind w:left="1440" w:hanging="360"/>
+      </w:pPr>
+    </w:lvl>
+    <w:lvl w:ilvl="2" w:tplc="0809001B" w:tentative="1">
+      <w:start w:val="1"/>
+      <w:numFmt w:val="lowerRoman"/>
+      <w:lvlText w:val="%3."/>
+      <w:lvlJc w:val="right"/>
+      <w:pPr>
+        <w:ind w:left="2160" w:hanging="180"/>
+      </w:pPr>
+    </w:lvl>
+    <w:lvl w:ilvl="3" w:tplc="0809000F" w:tentative="1">
+      <w:start w:val="1"/>
+      <w:numFmt w:val="decimal"/>
+      <w:lvlText w:val="%4."/>
+      <w:lvlJc w:val="left"/>
+      <w:pPr>
+        <w:ind w:left="2880" w:hanging="360"/>
+      </w:pPr>
+    </w:lvl>
+    <w:lvl w:ilvl="4" w:tplc="08090019" w:tentative="1">
+      <w:start w:val="1"/>
+      <w:numFmt w:val="lowerLetter"/>
+      <w:lvlText w:val="%5."/>
+      <w:lvlJc w:val="left"/>
+      <w:pPr>
+        <w:ind w:left="3600" w:hanging="360"/>
+      </w:pPr>
+    </w:lvl>
+    <w:lvl w:ilvl="5" w:tplc="0809001B" w:tentative="1">
+      <w:start w:val="1"/>
+      <w:numFmt w:val="lowerRoman"/>
+      <w:lvlText w:val="%6."/>
+      <w:lvlJc w:val="right"/>
+      <w:pPr>
+        <w:ind w:left="4320" w:hanging="180"/>
+      </w:pPr>
+    </w:lvl>
+    <w:lvl w:ilvl="6" w:tplc="0809000F" w:tentative="1">
+      <w:start w:val="1"/>
+      <w:numFmt w:val="decimal"/>
+      <w:lvlText w:val="%7."/>
+      <w:lvlJc w:val="left"/>
+      <w:pPr>
+        <w:ind w:left="5040" w:hanging="360"/>
+      </w:pPr>
+    </w:lvl>
+    <w:lvl w:ilvl="7" w:tplc="08090019" w:tentative="1">
+      <w:start w:val="1"/>
+      <w:numFmt w:val="lowerLetter"/>
+      <w:lvlText w:val="%8."/>
+      <w:lvlJc w:val="left"/>
+      <w:pPr>
+        <w:ind w:left="5760" w:hanging="360"/>
+      </w:pPr>
+    </w:lvl>
+    <w:lvl w:ilvl="8" w:tplc="0809001B" w:tentative="1">
+      <w:start w:val="1"/>
+      <w:numFmt w:val="lowerRoman"/>
+      <w:lvlText w:val="%9."/>
+      <w:lvlJc w:val="right"/>
+      <w:pPr>
+        <w:ind w:left="6480" w:hanging="180"/>
+      </w:pPr>
+    </w:lvl>
+  </w:abstractNum>
+  <w:abstractNum w:abstractNumId="26" w15:restartNumberingAfterBreak="0">
     <w:nsid w:val="4156489A"/>
     <w:multiLevelType w:val="multilevel"/>
     <w:tmpl w:val="E580027E"/>
@@ -24379,7 +26161,7 @@
       </w:pPr>
     </w:lvl>
   </w:abstractNum>
-  <w:abstractNum w:abstractNumId="22" w15:restartNumberingAfterBreak="0">
+  <w:abstractNum w:abstractNumId="27" w15:restartNumberingAfterBreak="0">
     <w:nsid w:val="452B4E6C"/>
     <w:multiLevelType w:val="multilevel"/>
     <w:tmpl w:val="7376D5E2"/>
@@ -24492,7 +26274,7 @@
       </w:pPr>
     </w:lvl>
   </w:abstractNum>
-  <w:abstractNum w:abstractNumId="23" w15:restartNumberingAfterBreak="0">
+  <w:abstractNum w:abstractNumId="28" w15:restartNumberingAfterBreak="0">
     <w:nsid w:val="547C5807"/>
     <w:multiLevelType w:val="multilevel"/>
     <w:tmpl w:val="AFAE3C62"/>
@@ -24632,7 +26414,7 @@
       </w:rPr>
     </w:lvl>
   </w:abstractNum>
-  <w:abstractNum w:abstractNumId="24" w15:restartNumberingAfterBreak="0">
+  <w:abstractNum w:abstractNumId="29" w15:restartNumberingAfterBreak="0">
     <w:nsid w:val="56E67111"/>
     <w:multiLevelType w:val="multilevel"/>
     <w:tmpl w:val="C7EC60CC"/>
@@ -24745,7 +26527,96 @@
       </w:pPr>
     </w:lvl>
   </w:abstractNum>
-  <w:abstractNum w:abstractNumId="25" w15:restartNumberingAfterBreak="0">
+  <w:abstractNum w:abstractNumId="30" w15:restartNumberingAfterBreak="0">
+    <w:nsid w:val="57366B9A"/>
+    <w:multiLevelType w:val="hybridMultilevel"/>
+    <w:tmpl w:val="86B4367E"/>
+    <w:lvl w:ilvl="0" w:tplc="E9D4FB30">
+      <w:start w:val="3"/>
+      <w:numFmt w:val="decimal"/>
+      <w:lvlText w:val="%1."/>
+      <w:lvlJc w:val="left"/>
+      <w:pPr>
+        <w:ind w:left="720" w:hanging="360"/>
+      </w:pPr>
+      <w:rPr>
+        <w:rFonts w:hint="default"/>
+      </w:rPr>
+    </w:lvl>
+    <w:lvl w:ilvl="1" w:tplc="08090019" w:tentative="1">
+      <w:start w:val="1"/>
+      <w:numFmt w:val="lowerLetter"/>
+      <w:lvlText w:val="%2."/>
+      <w:lvlJc w:val="left"/>
+      <w:pPr>
+        <w:ind w:left="1440" w:hanging="360"/>
+      </w:pPr>
+    </w:lvl>
+    <w:lvl w:ilvl="2" w:tplc="0809001B" w:tentative="1">
+      <w:start w:val="1"/>
+      <w:numFmt w:val="lowerRoman"/>
+      <w:lvlText w:val="%3."/>
+      <w:lvlJc w:val="right"/>
+      <w:pPr>
+        <w:ind w:left="2160" w:hanging="180"/>
+      </w:pPr>
+    </w:lvl>
+    <w:lvl w:ilvl="3" w:tplc="0809000F" w:tentative="1">
+      <w:start w:val="1"/>
+      <w:numFmt w:val="decimal"/>
+      <w:lvlText w:val="%4."/>
+      <w:lvlJc w:val="left"/>
+      <w:pPr>
+        <w:ind w:left="2880" w:hanging="360"/>
+      </w:pPr>
+    </w:lvl>
+    <w:lvl w:ilvl="4" w:tplc="08090019" w:tentative="1">
+      <w:start w:val="1"/>
+      <w:numFmt w:val="lowerLetter"/>
+      <w:lvlText w:val="%5."/>
+      <w:lvlJc w:val="left"/>
+      <w:pPr>
+        <w:ind w:left="3600" w:hanging="360"/>
+      </w:pPr>
+    </w:lvl>
+    <w:lvl w:ilvl="5" w:tplc="0809001B" w:tentative="1">
+      <w:start w:val="1"/>
+      <w:numFmt w:val="lowerRoman"/>
+      <w:lvlText w:val="%6."/>
+      <w:lvlJc w:val="right"/>
+      <w:pPr>
+        <w:ind w:left="4320" w:hanging="180"/>
+      </w:pPr>
+    </w:lvl>
+    <w:lvl w:ilvl="6" w:tplc="0809000F" w:tentative="1">
+      <w:start w:val="1"/>
+      <w:numFmt w:val="decimal"/>
+      <w:lvlText w:val="%7."/>
+      <w:lvlJc w:val="left"/>
+      <w:pPr>
+        <w:ind w:left="5040" w:hanging="360"/>
+      </w:pPr>
+    </w:lvl>
+    <w:lvl w:ilvl="7" w:tplc="08090019" w:tentative="1">
+      <w:start w:val="1"/>
+      <w:numFmt w:val="lowerLetter"/>
+      <w:lvlText w:val="%8."/>
+      <w:lvlJc w:val="left"/>
+      <w:pPr>
+        <w:ind w:left="5760" w:hanging="360"/>
+      </w:pPr>
+    </w:lvl>
+    <w:lvl w:ilvl="8" w:tplc="0809001B" w:tentative="1">
+      <w:start w:val="1"/>
+      <w:numFmt w:val="lowerRoman"/>
+      <w:lvlText w:val="%9."/>
+      <w:lvlJc w:val="right"/>
+      <w:pPr>
+        <w:ind w:left="6480" w:hanging="180"/>
+      </w:pPr>
+    </w:lvl>
+  </w:abstractNum>
+  <w:abstractNum w:abstractNumId="31" w15:restartNumberingAfterBreak="0">
     <w:nsid w:val="587C607B"/>
     <w:multiLevelType w:val="multilevel"/>
     <w:tmpl w:val="324E4724"/>
@@ -24885,7 +26756,96 @@
       </w:rPr>
     </w:lvl>
   </w:abstractNum>
-  <w:abstractNum w:abstractNumId="26" w15:restartNumberingAfterBreak="0">
+  <w:abstractNum w:abstractNumId="32" w15:restartNumberingAfterBreak="0">
+    <w:nsid w:val="5A45585A"/>
+    <w:multiLevelType w:val="hybridMultilevel"/>
+    <w:tmpl w:val="9ED6E684"/>
+    <w:lvl w:ilvl="0" w:tplc="72C6AF14">
+      <w:start w:val="6"/>
+      <w:numFmt w:val="decimal"/>
+      <w:lvlText w:val="%1."/>
+      <w:lvlJc w:val="left"/>
+      <w:pPr>
+        <w:ind w:left="720" w:hanging="360"/>
+      </w:pPr>
+      <w:rPr>
+        <w:rFonts w:hint="default"/>
+      </w:rPr>
+    </w:lvl>
+    <w:lvl w:ilvl="1" w:tplc="08090019" w:tentative="1">
+      <w:start w:val="1"/>
+      <w:numFmt w:val="lowerLetter"/>
+      <w:lvlText w:val="%2."/>
+      <w:lvlJc w:val="left"/>
+      <w:pPr>
+        <w:ind w:left="1440" w:hanging="360"/>
+      </w:pPr>
+    </w:lvl>
+    <w:lvl w:ilvl="2" w:tplc="0809001B" w:tentative="1">
+      <w:start w:val="1"/>
+      <w:numFmt w:val="lowerRoman"/>
+      <w:lvlText w:val="%3."/>
+      <w:lvlJc w:val="right"/>
+      <w:pPr>
+        <w:ind w:left="2160" w:hanging="180"/>
+      </w:pPr>
+    </w:lvl>
+    <w:lvl w:ilvl="3" w:tplc="0809000F" w:tentative="1">
+      <w:start w:val="1"/>
+      <w:numFmt w:val="decimal"/>
+      <w:lvlText w:val="%4."/>
+      <w:lvlJc w:val="left"/>
+      <w:pPr>
+        <w:ind w:left="2880" w:hanging="360"/>
+      </w:pPr>
+    </w:lvl>
+    <w:lvl w:ilvl="4" w:tplc="08090019" w:tentative="1">
+      <w:start w:val="1"/>
+      <w:numFmt w:val="lowerLetter"/>
+      <w:lvlText w:val="%5."/>
+      <w:lvlJc w:val="left"/>
+      <w:pPr>
+        <w:ind w:left="3600" w:hanging="360"/>
+      </w:pPr>
+    </w:lvl>
+    <w:lvl w:ilvl="5" w:tplc="0809001B" w:tentative="1">
+      <w:start w:val="1"/>
+      <w:numFmt w:val="lowerRoman"/>
+      <w:lvlText w:val="%6."/>
+      <w:lvlJc w:val="right"/>
+      <w:pPr>
+        <w:ind w:left="4320" w:hanging="180"/>
+      </w:pPr>
+    </w:lvl>
+    <w:lvl w:ilvl="6" w:tplc="0809000F" w:tentative="1">
+      <w:start w:val="1"/>
+      <w:numFmt w:val="decimal"/>
+      <w:lvlText w:val="%7."/>
+      <w:lvlJc w:val="left"/>
+      <w:pPr>
+        <w:ind w:left="5040" w:hanging="360"/>
+      </w:pPr>
+    </w:lvl>
+    <w:lvl w:ilvl="7" w:tplc="08090019" w:tentative="1">
+      <w:start w:val="1"/>
+      <w:numFmt w:val="lowerLetter"/>
+      <w:lvlText w:val="%8."/>
+      <w:lvlJc w:val="left"/>
+      <w:pPr>
+        <w:ind w:left="5760" w:hanging="360"/>
+      </w:pPr>
+    </w:lvl>
+    <w:lvl w:ilvl="8" w:tplc="0809001B" w:tentative="1">
+      <w:start w:val="1"/>
+      <w:numFmt w:val="lowerRoman"/>
+      <w:lvlText w:val="%9."/>
+      <w:lvlJc w:val="right"/>
+      <w:pPr>
+        <w:ind w:left="6480" w:hanging="180"/>
+      </w:pPr>
+    </w:lvl>
+  </w:abstractNum>
+  <w:abstractNum w:abstractNumId="33" w15:restartNumberingAfterBreak="0">
     <w:nsid w:val="5C2C580E"/>
     <w:multiLevelType w:val="multilevel"/>
     <w:tmpl w:val="97504EB0"/>
@@ -25025,7 +26985,7 @@
       </w:rPr>
     </w:lvl>
   </w:abstractNum>
-  <w:abstractNum w:abstractNumId="27" w15:restartNumberingAfterBreak="0">
+  <w:abstractNum w:abstractNumId="34" w15:restartNumberingAfterBreak="0">
     <w:nsid w:val="5FCA1787"/>
     <w:multiLevelType w:val="multilevel"/>
     <w:tmpl w:val="9A449A38"/>
@@ -25138,7 +27098,7 @@
       </w:pPr>
     </w:lvl>
   </w:abstractNum>
-  <w:abstractNum w:abstractNumId="28" w15:restartNumberingAfterBreak="0">
+  <w:abstractNum w:abstractNumId="35" w15:restartNumberingAfterBreak="0">
     <w:nsid w:val="5FE476B7"/>
     <w:multiLevelType w:val="multilevel"/>
     <w:tmpl w:val="4978086A"/>
@@ -25251,7 +27211,7 @@
       </w:pPr>
     </w:lvl>
   </w:abstractNum>
-  <w:abstractNum w:abstractNumId="29" w15:restartNumberingAfterBreak="0">
+  <w:abstractNum w:abstractNumId="36" w15:restartNumberingAfterBreak="0">
     <w:nsid w:val="61FD6102"/>
     <w:multiLevelType w:val="multilevel"/>
     <w:tmpl w:val="A78E6EB0"/>
@@ -25364,7 +27324,7 @@
       </w:pPr>
     </w:lvl>
   </w:abstractNum>
-  <w:abstractNum w:abstractNumId="30" w15:restartNumberingAfterBreak="0">
+  <w:abstractNum w:abstractNumId="37" w15:restartNumberingAfterBreak="0">
     <w:nsid w:val="62C61F75"/>
     <w:multiLevelType w:val="multilevel"/>
     <w:tmpl w:val="E1AAC966"/>
@@ -25477,7 +27437,7 @@
       </w:pPr>
     </w:lvl>
   </w:abstractNum>
-  <w:abstractNum w:abstractNumId="31" w15:restartNumberingAfterBreak="0">
+  <w:abstractNum w:abstractNumId="38" w15:restartNumberingAfterBreak="0">
     <w:nsid w:val="63325400"/>
     <w:multiLevelType w:val="multilevel"/>
     <w:tmpl w:val="8F846108"/>
@@ -25590,7 +27550,93 @@
       </w:pPr>
     </w:lvl>
   </w:abstractNum>
-  <w:abstractNum w:abstractNumId="32" w15:restartNumberingAfterBreak="0">
+  <w:abstractNum w:abstractNumId="39" w15:restartNumberingAfterBreak="0">
+    <w:nsid w:val="64084DA6"/>
+    <w:multiLevelType w:val="hybridMultilevel"/>
+    <w:tmpl w:val="226E5578"/>
+    <w:lvl w:ilvl="0" w:tplc="0809000F">
+      <w:start w:val="1"/>
+      <w:numFmt w:val="decimal"/>
+      <w:lvlText w:val="%1."/>
+      <w:lvlJc w:val="left"/>
+      <w:pPr>
+        <w:ind w:left="720" w:hanging="360"/>
+      </w:pPr>
+    </w:lvl>
+    <w:lvl w:ilvl="1" w:tplc="08090019" w:tentative="1">
+      <w:start w:val="1"/>
+      <w:numFmt w:val="lowerLetter"/>
+      <w:lvlText w:val="%2."/>
+      <w:lvlJc w:val="left"/>
+      <w:pPr>
+        <w:ind w:left="1440" w:hanging="360"/>
+      </w:pPr>
+    </w:lvl>
+    <w:lvl w:ilvl="2" w:tplc="0809001B" w:tentative="1">
+      <w:start w:val="1"/>
+      <w:numFmt w:val="lowerRoman"/>
+      <w:lvlText w:val="%3."/>
+      <w:lvlJc w:val="right"/>
+      <w:pPr>
+        <w:ind w:left="2160" w:hanging="180"/>
+      </w:pPr>
+    </w:lvl>
+    <w:lvl w:ilvl="3" w:tplc="0809000F" w:tentative="1">
+      <w:start w:val="1"/>
+      <w:numFmt w:val="decimal"/>
+      <w:lvlText w:val="%4."/>
+      <w:lvlJc w:val="left"/>
+      <w:pPr>
+        <w:ind w:left="2880" w:hanging="360"/>
+      </w:pPr>
+    </w:lvl>
+    <w:lvl w:ilvl="4" w:tplc="08090019" w:tentative="1">
+      <w:start w:val="1"/>
+      <w:numFmt w:val="lowerLetter"/>
+      <w:lvlText w:val="%5."/>
+      <w:lvlJc w:val="left"/>
+      <w:pPr>
+        <w:ind w:left="3600" w:hanging="360"/>
+      </w:pPr>
+    </w:lvl>
+    <w:lvl w:ilvl="5" w:tplc="0809001B" w:tentative="1">
+      <w:start w:val="1"/>
+      <w:numFmt w:val="lowerRoman"/>
+      <w:lvlText w:val="%6."/>
+      <w:lvlJc w:val="right"/>
+      <w:pPr>
+        <w:ind w:left="4320" w:hanging="180"/>
+      </w:pPr>
+    </w:lvl>
+    <w:lvl w:ilvl="6" w:tplc="0809000F" w:tentative="1">
+      <w:start w:val="1"/>
+      <w:numFmt w:val="decimal"/>
+      <w:lvlText w:val="%7."/>
+      <w:lvlJc w:val="left"/>
+      <w:pPr>
+        <w:ind w:left="5040" w:hanging="360"/>
+      </w:pPr>
+    </w:lvl>
+    <w:lvl w:ilvl="7" w:tplc="08090019" w:tentative="1">
+      <w:start w:val="1"/>
+      <w:numFmt w:val="lowerLetter"/>
+      <w:lvlText w:val="%8."/>
+      <w:lvlJc w:val="left"/>
+      <w:pPr>
+        <w:ind w:left="5760" w:hanging="360"/>
+      </w:pPr>
+    </w:lvl>
+    <w:lvl w:ilvl="8" w:tplc="0809001B" w:tentative="1">
+      <w:start w:val="1"/>
+      <w:numFmt w:val="lowerRoman"/>
+      <w:lvlText w:val="%9."/>
+      <w:lvlJc w:val="right"/>
+      <w:pPr>
+        <w:ind w:left="6480" w:hanging="180"/>
+      </w:pPr>
+    </w:lvl>
+  </w:abstractNum>
+  <w:abstractNum w:abstractNumId="40" w15:restartNumberingAfterBreak="0">
     <w:nsid w:val="64A25815"/>
     <w:multiLevelType w:val="multilevel"/>
     <w:tmpl w:val="B59CC0C0"/>
@@ -25730,7 +27776,96 @@
       </w:rPr>
     </w:lvl>
   </w:abstractNum>
-  <w:abstractNum w:abstractNumId="33" w15:restartNumberingAfterBreak="0">
+  <w:abstractNum w:abstractNumId="41" w15:restartNumberingAfterBreak="0">
+    <w:nsid w:val="64D348A9"/>
+    <w:multiLevelType w:val="hybridMultilevel"/>
+    <w:tmpl w:val="8A9050C8"/>
+    <w:lvl w:ilvl="0" w:tplc="0B74D600">
+      <w:start w:val="3"/>
+      <w:numFmt w:val="decimal"/>
+      <w:lvlText w:val="%1."/>
+      <w:lvlJc w:val="left"/>
+      <w:pPr>
+        <w:ind w:left="720" w:hanging="360"/>
+      </w:pPr>
+      <w:rPr>
+        <w:rFonts w:hint="default"/>
+      </w:rPr>
+    </w:lvl>
+    <w:lvl w:ilvl="1" w:tplc="08090019" w:tentative="1">
+      <w:start w:val="1"/>
+      <w:numFmt w:val="lowerLetter"/>
+      <w:lvlText w:val="%2."/>
+      <w:lvlJc w:val="left"/>
+      <w:pPr>
+        <w:ind w:left="1440" w:hanging="360"/>
+      </w:pPr>
+    </w:lvl>
+    <w:lvl w:ilvl="2" w:tplc="0809001B" w:tentative="1">
+      <w:start w:val="1"/>
+      <w:numFmt w:val="lowerRoman"/>
+      <w:lvlText w:val="%3."/>
+      <w:lvlJc w:val="right"/>
+      <w:pPr>
+        <w:ind w:left="2160" w:hanging="180"/>
+      </w:pPr>
+    </w:lvl>
+    <w:lvl w:ilvl="3" w:tplc="0809000F" w:tentative="1">
+      <w:start w:val="1"/>
+      <w:numFmt w:val="decimal"/>
+      <w:lvlText w:val="%4."/>
+      <w:lvlJc w:val="left"/>
+      <w:pPr>
+        <w:ind w:left="2880" w:hanging="360"/>
+      </w:pPr>
+    </w:lvl>
+    <w:lvl w:ilvl="4" w:tplc="08090019" w:tentative="1">
+      <w:start w:val="1"/>
+      <w:numFmt w:val="lowerLetter"/>
+      <w:lvlText w:val="%5."/>
+      <w:lvlJc w:val="left"/>
+      <w:pPr>
+        <w:ind w:left="3600" w:hanging="360"/>
+      </w:pPr>
+    </w:lvl>
+    <w:lvl w:ilvl="5" w:tplc="0809001B" w:tentative="1">
+      <w:start w:val="1"/>
+      <w:numFmt w:val="lowerRoman"/>
+      <w:lvlText w:val="%6."/>
+      <w:lvlJc w:val="right"/>
+      <w:pPr>
+        <w:ind w:left="4320" w:hanging="180"/>
+      </w:pPr>
+    </w:lvl>
+    <w:lvl w:ilvl="6" w:tplc="0809000F" w:tentative="1">
+      <w:start w:val="1"/>
+      <w:numFmt w:val="decimal"/>
+      <w:lvlText w:val="%7."/>
+      <w:lvlJc w:val="left"/>
+      <w:pPr>
+        <w:ind w:left="5040" w:hanging="360"/>
+      </w:pPr>
+    </w:lvl>
+    <w:lvl w:ilvl="7" w:tplc="08090019" w:tentative="1">
+      <w:start w:val="1"/>
+      <w:numFmt w:val="lowerLetter"/>
+      <w:lvlText w:val="%8."/>
+      <w:lvlJc w:val="left"/>
+      <w:pPr>
+        <w:ind w:left="5760" w:hanging="360"/>
+      </w:pPr>
+    </w:lvl>
+    <w:lvl w:ilvl="8" w:tplc="0809001B" w:tentative="1">
+      <w:start w:val="1"/>
+      <w:numFmt w:val="lowerRoman"/>
+      <w:lvlText w:val="%9."/>
+      <w:lvlJc w:val="right"/>
+      <w:pPr>
+        <w:ind w:left="6480" w:hanging="180"/>
+      </w:pPr>
+    </w:lvl>
+  </w:abstractNum>
+  <w:abstractNum w:abstractNumId="42" w15:restartNumberingAfterBreak="0">
     <w:nsid w:val="655C5594"/>
     <w:multiLevelType w:val="multilevel"/>
     <w:tmpl w:val="913064A0"/>
@@ -25843,7 +27978,7 @@
       </w:pPr>
     </w:lvl>
   </w:abstractNum>
-  <w:abstractNum w:abstractNumId="34" w15:restartNumberingAfterBreak="0">
+  <w:abstractNum w:abstractNumId="43" w15:restartNumberingAfterBreak="0">
     <w:nsid w:val="66192B68"/>
     <w:multiLevelType w:val="multilevel"/>
     <w:tmpl w:val="E33654B6"/>
@@ -25956,7 +28091,96 @@
       </w:pPr>
     </w:lvl>
   </w:abstractNum>
-  <w:abstractNum w:abstractNumId="35" w15:restartNumberingAfterBreak="0">
+  <w:abstractNum w:abstractNumId="44" w15:restartNumberingAfterBreak="0">
+    <w:nsid w:val="661C79D6"/>
+    <w:multiLevelType w:val="hybridMultilevel"/>
+    <w:tmpl w:val="A1C20840"/>
+    <w:lvl w:ilvl="0" w:tplc="8F6A3884">
+      <w:start w:val="2"/>
+      <w:numFmt w:val="decimal"/>
+      <w:lvlText w:val="%1."/>
+      <w:lvlJc w:val="left"/>
+      <w:pPr>
+        <w:ind w:left="720" w:hanging="360"/>
+      </w:pPr>
+      <w:rPr>
+        <w:rFonts w:hint="default"/>
+      </w:rPr>
+    </w:lvl>
+    <w:lvl w:ilvl="1" w:tplc="08090019" w:tentative="1">
+      <w:start w:val="1"/>
+      <w:numFmt w:val="lowerLetter"/>
+      <w:lvlText w:val="%2."/>
+      <w:lvlJc w:val="left"/>
+      <w:pPr>
+        <w:ind w:left="1440" w:hanging="360"/>
+      </w:pPr>
+    </w:lvl>
+    <w:lvl w:ilvl="2" w:tplc="0809001B" w:tentative="1">
+      <w:start w:val="1"/>
+      <w:numFmt w:val="lowerRoman"/>
+      <w:lvlText w:val="%3."/>
+      <w:lvlJc w:val="right"/>
+      <w:pPr>
+        <w:ind w:left="2160" w:hanging="180"/>
+      </w:pPr>
+    </w:lvl>
+    <w:lvl w:ilvl="3" w:tplc="0809000F" w:tentative="1">
+      <w:start w:val="1"/>
+      <w:numFmt w:val="decimal"/>
+      <w:lvlText w:val="%4."/>
+      <w:lvlJc w:val="left"/>
+      <w:pPr>
+        <w:ind w:left="2880" w:hanging="360"/>
+      </w:pPr>
+    </w:lvl>
+    <w:lvl w:ilvl="4" w:tplc="08090019" w:tentative="1">
+      <w:start w:val="1"/>
+      <w:numFmt w:val="lowerLetter"/>
+      <w:lvlText w:val="%5."/>
+      <w:lvlJc w:val="left"/>
+      <w:pPr>
+        <w:ind w:left="3600" w:hanging="360"/>
+      </w:pPr>
+    </w:lvl>
+    <w:lvl w:ilvl="5" w:tplc="0809001B" w:tentative="1">
+      <w:start w:val="1"/>
+      <w:numFmt w:val="lowerRoman"/>
+      <w:lvlText w:val="%6."/>
+      <w:lvlJc w:val="right"/>
+      <w:pPr>
+        <w:ind w:left="4320" w:hanging="180"/>
+      </w:pPr>
+    </w:lvl>
+    <w:lvl w:ilvl="6" w:tplc="0809000F" w:tentative="1">
+      <w:start w:val="1"/>
+      <w:numFmt w:val="decimal"/>
+      <w:lvlText w:val="%7."/>
+      <w:lvlJc w:val="left"/>
+      <w:pPr>
+        <w:ind w:left="5040" w:hanging="360"/>
+      </w:pPr>
+    </w:lvl>
+    <w:lvl w:ilvl="7" w:tplc="08090019" w:tentative="1">
+      <w:start w:val="1"/>
+      <w:numFmt w:val="lowerLetter"/>
+      <w:lvlText w:val="%8."/>
+      <w:lvlJc w:val="left"/>
+      <w:pPr>
+        <w:ind w:left="5760" w:hanging="360"/>
+      </w:pPr>
+    </w:lvl>
+    <w:lvl w:ilvl="8" w:tplc="0809001B" w:tentative="1">
+      <w:start w:val="1"/>
+      <w:numFmt w:val="lowerRoman"/>
+      <w:lvlText w:val="%9."/>
+      <w:lvlJc w:val="right"/>
+      <w:pPr>
+        <w:ind w:left="6480" w:hanging="180"/>
+      </w:pPr>
+    </w:lvl>
+  </w:abstractNum>
+  <w:abstractNum w:abstractNumId="45" w15:restartNumberingAfterBreak="0">
     <w:nsid w:val="6D756A1D"/>
     <w:multiLevelType w:val="multilevel"/>
     <w:tmpl w:val="2D1876A8"/>
@@ -26069,7 +28293,7 @@
       </w:pPr>
     </w:lvl>
   </w:abstractNum>
-  <w:abstractNum w:abstractNumId="36" w15:restartNumberingAfterBreak="0">
+  <w:abstractNum w:abstractNumId="46" w15:restartNumberingAfterBreak="0">
     <w:nsid w:val="705A7B38"/>
     <w:multiLevelType w:val="multilevel"/>
     <w:tmpl w:val="DD1E6A44"/>
@@ -26182,7 +28406,7 @@
       </w:pPr>
     </w:lvl>
   </w:abstractNum>
-  <w:abstractNum w:abstractNumId="37" w15:restartNumberingAfterBreak="0">
+  <w:abstractNum w:abstractNumId="47" w15:restartNumberingAfterBreak="0">
     <w:nsid w:val="74DF4D70"/>
     <w:multiLevelType w:val="multilevel"/>
     <w:tmpl w:val="2E62B80E"/>
@@ -26295,7 +28519,7 @@
       </w:pPr>
     </w:lvl>
   </w:abstractNum>
-  <w:abstractNum w:abstractNumId="38" w15:restartNumberingAfterBreak="0">
+  <w:abstractNum w:abstractNumId="48" w15:restartNumberingAfterBreak="0">
     <w:nsid w:val="75261552"/>
     <w:multiLevelType w:val="multilevel"/>
     <w:tmpl w:val="4E50B1CE"/>
@@ -26408,7 +28632,7 @@
       </w:pPr>
     </w:lvl>
   </w:abstractNum>
-  <w:abstractNum w:abstractNumId="39" w15:restartNumberingAfterBreak="0">
+  <w:abstractNum w:abstractNumId="49" w15:restartNumberingAfterBreak="0">
     <w:nsid w:val="776D6201"/>
     <w:multiLevelType w:val="multilevel"/>
     <w:tmpl w:val="317A9870"/>
@@ -26530,7 +28754,7 @@
       </w:pPr>
     </w:lvl>
   </w:abstractNum>
-  <w:abstractNum w:abstractNumId="40" w15:restartNumberingAfterBreak="0">
+  <w:abstractNum w:abstractNumId="50" w15:restartNumberingAfterBreak="0">
     <w:nsid w:val="7AB82D12"/>
     <w:multiLevelType w:val="multilevel"/>
     <w:tmpl w:val="85602A4C"/>
@@ -26643,7 +28867,7 @@
       </w:pPr>
     </w:lvl>
   </w:abstractNum>
-  <w:abstractNum w:abstractNumId="41" w15:restartNumberingAfterBreak="0">
+  <w:abstractNum w:abstractNumId="51" w15:restartNumberingAfterBreak="0">
     <w:nsid w:val="7C7A2AE6"/>
     <w:multiLevelType w:val="multilevel"/>
     <w:tmpl w:val="01A45AF0"/>
@@ -26756,7 +28980,7 @@
       </w:pPr>
     </w:lvl>
   </w:abstractNum>
-  <w:abstractNum w:abstractNumId="42" w15:restartNumberingAfterBreak="0">
+  <w:abstractNum w:abstractNumId="52" w15:restartNumberingAfterBreak="0">
     <w:nsid w:val="7D433A6E"/>
     <w:multiLevelType w:val="multilevel"/>
     <w:tmpl w:val="B00C65A6"/>
@@ -26870,136 +29094,136 @@
     </w:lvl>
   </w:abstractNum>
   <w:num w:numId="1" w16cid:durableId="2073039160">
-    <w:abstractNumId w:val="30"/>
+    <w:abstractNumId w:val="37"/>
   </w:num>
   <w:num w:numId="2" w16cid:durableId="848563532">
-    <w:abstractNumId w:val="38"/>
+    <w:abstractNumId w:val="48"/>
   </w:num>
   <w:num w:numId="3" w16cid:durableId="801269604">
+    <w:abstractNumId w:val="35"/>
+  </w:num>
+  <w:num w:numId="4" w16cid:durableId="2067102666">
+    <w:abstractNumId w:val="29"/>
+  </w:num>
+  <w:num w:numId="5" w16cid:durableId="2070374100">
     <w:abstractNumId w:val="28"/>
   </w:num>
-  <w:num w:numId="4" w16cid:durableId="2067102666">
-    <w:abstractNumId w:val="24"/>
-  </w:num>
-  <w:num w:numId="5" w16cid:durableId="2070374100">
-    <w:abstractNumId w:val="23"/>
-  </w:num>
   <w:num w:numId="6" w16cid:durableId="327364055">
-    <w:abstractNumId w:val="26"/>
+    <w:abstractNumId w:val="33"/>
   </w:num>
   <w:num w:numId="7" w16cid:durableId="964509899">
-    <w:abstractNumId w:val="25"/>
+    <w:abstractNumId w:val="31"/>
   </w:num>
   <w:num w:numId="8" w16cid:durableId="784732623">
-    <w:abstractNumId w:val="15"/>
+    <w:abstractNumId w:val="17"/>
   </w:num>
   <w:num w:numId="9" w16cid:durableId="1441100041">
-    <w:abstractNumId w:val="32"/>
+    <w:abstractNumId w:val="40"/>
   </w:num>
   <w:num w:numId="10" w16cid:durableId="1743018092">
-    <w:abstractNumId w:val="14"/>
+    <w:abstractNumId w:val="16"/>
   </w:num>
   <w:num w:numId="11" w16cid:durableId="1565725593">
     <w:abstractNumId w:val="1"/>
   </w:num>
   <w:num w:numId="12" w16cid:durableId="652104970">
-    <w:abstractNumId w:val="31"/>
+    <w:abstractNumId w:val="38"/>
   </w:num>
   <w:num w:numId="13" w16cid:durableId="2109957257">
+    <w:abstractNumId w:val="7"/>
+  </w:num>
+  <w:num w:numId="14" w16cid:durableId="1522088588">
+    <w:abstractNumId w:val="20"/>
+  </w:num>
+  <w:num w:numId="15" w16cid:durableId="5643709">
+    <w:abstractNumId w:val="51"/>
+  </w:num>
+  <w:num w:numId="16" w16cid:durableId="668486527">
+    <w:abstractNumId w:val="22"/>
+  </w:num>
+  <w:num w:numId="17" w16cid:durableId="1491753626">
+    <w:abstractNumId w:val="10"/>
+  </w:num>
+  <w:num w:numId="18" w16cid:durableId="341324479">
+    <w:abstractNumId w:val="8"/>
+  </w:num>
+  <w:num w:numId="19" w16cid:durableId="542980117">
+    <w:abstractNumId w:val="52"/>
+  </w:num>
+  <w:num w:numId="20" w16cid:durableId="713038069">
+    <w:abstractNumId w:val="12"/>
+  </w:num>
+  <w:num w:numId="21" w16cid:durableId="1634404393">
     <w:abstractNumId w:val="6"/>
   </w:num>
-  <w:num w:numId="14" w16cid:durableId="1522088588">
-    <w:abstractNumId w:val="17"/>
-  </w:num>
-  <w:num w:numId="15" w16cid:durableId="5643709">
-    <w:abstractNumId w:val="41"/>
-  </w:num>
-  <w:num w:numId="16" w16cid:durableId="668486527">
-    <w:abstractNumId w:val="19"/>
-  </w:num>
-  <w:num w:numId="17" w16cid:durableId="1491753626">
-    <w:abstractNumId w:val="8"/>
-  </w:num>
-  <w:num w:numId="18" w16cid:durableId="341324479">
-    <w:abstractNumId w:val="7"/>
-  </w:num>
-  <w:num w:numId="19" w16cid:durableId="542980117">
-    <w:abstractNumId w:val="42"/>
-  </w:num>
-  <w:num w:numId="20" w16cid:durableId="713038069">
-    <w:abstractNumId w:val="10"/>
-  </w:num>
-  <w:num w:numId="21" w16cid:durableId="1634404393">
-    <w:abstractNumId w:val="5"/>
-  </w:num>
   <w:num w:numId="22" w16cid:durableId="458886133">
-    <w:abstractNumId w:val="34"/>
+    <w:abstractNumId w:val="43"/>
   </w:num>
   <w:num w:numId="23" w16cid:durableId="1169100557">
     <w:abstractNumId w:val="3"/>
   </w:num>
   <w:num w:numId="24" w16cid:durableId="1435125470">
-    <w:abstractNumId w:val="36"/>
+    <w:abstractNumId w:val="46"/>
   </w:num>
   <w:num w:numId="25" w16cid:durableId="1797217236">
-    <w:abstractNumId w:val="27"/>
+    <w:abstractNumId w:val="34"/>
   </w:num>
   <w:num w:numId="26" w16cid:durableId="1225096684">
-    <w:abstractNumId w:val="11"/>
+    <w:abstractNumId w:val="13"/>
   </w:num>
   <w:num w:numId="27" w16cid:durableId="613366041">
-    <w:abstractNumId w:val="21"/>
+    <w:abstractNumId w:val="26"/>
   </w:num>
   <w:num w:numId="28" w16cid:durableId="727992679">
-    <w:abstractNumId w:val="20"/>
+    <w:abstractNumId w:val="24"/>
   </w:num>
   <w:num w:numId="29" w16cid:durableId="1565213427">
-    <w:abstractNumId w:val="29"/>
+    <w:abstractNumId w:val="36"/>
   </w:num>
   <w:num w:numId="30" w16cid:durableId="1043019200">
     <w:abstractNumId w:val="0"/>
   </w:num>
   <w:num w:numId="31" w16cid:durableId="1409159373">
-    <w:abstractNumId w:val="18"/>
+    <w:abstractNumId w:val="21"/>
   </w:num>
   <w:num w:numId="32" w16cid:durableId="220217356">
-    <w:abstractNumId w:val="4"/>
+    <w:abstractNumId w:val="5"/>
   </w:num>
   <w:num w:numId="33" w16cid:durableId="906645752">
     <w:abstractNumId w:val="2"/>
   </w:num>
   <w:num w:numId="34" w16cid:durableId="529419408">
-    <w:abstractNumId w:val="9"/>
+    <w:abstractNumId w:val="11"/>
   </w:num>
   <w:num w:numId="35" w16cid:durableId="1600212586">
-    <w:abstractNumId w:val="37"/>
+    <w:abstractNumId w:val="47"/>
   </w:num>
   <w:num w:numId="36" w16cid:durableId="1083262889">
-    <w:abstractNumId w:val="40"/>
+    <w:abstractNumId w:val="50"/>
   </w:num>
   <w:num w:numId="37" w16cid:durableId="281620644">
-    <w:abstractNumId w:val="22"/>
+    <w:abstractNumId w:val="27"/>
   </w:num>
   <w:num w:numId="38" w16cid:durableId="1948350489">
-    <w:abstractNumId w:val="33"/>
+    <w:abstractNumId w:val="42"/>
   </w:num>
   <w:num w:numId="39" w16cid:durableId="1767266123">
-    <w:abstractNumId w:val="16"/>
+    <w:abstractNumId w:val="19"/>
   </w:num>
   <w:num w:numId="40" w16cid:durableId="249582074">
-    <w:abstractNumId w:val="35"/>
+    <w:abstractNumId w:val="45"/>
   </w:num>
   <w:num w:numId="41" w16cid:durableId="1103190208">
-    <w:abstractNumId w:val="39"/>
+    <w:abstractNumId w:val="49"/>
   </w:num>
   <w:num w:numId="42" w16cid:durableId="1206529544">
-    <w:abstractNumId w:val="13"/>
+    <w:abstractNumId w:val="15"/>
   </w:num>
   <w:num w:numId="43" w16cid:durableId="93284712">
-    <w:abstractNumId w:val="12"/>
+    <w:abstractNumId w:val="14"/>
   </w:num>
   <w:num w:numId="44" w16cid:durableId="1364937831">
-    <w:abstractNumId w:val="27"/>
+    <w:abstractNumId w:val="34"/>
     <w:lvlOverride w:ilvl="0">
       <w:startOverride w:val="1"/>
     </w:lvlOverride>
@@ -27027,6 +29251,36 @@
     <w:lvlOverride w:ilvl="8">
       <w:startOverride w:val="1"/>
     </w:lvlOverride>
+  </w:num>
+  <w:num w:numId="45" w16cid:durableId="730082000">
+    <w:abstractNumId w:val="18"/>
+  </w:num>
+  <w:num w:numId="46" w16cid:durableId="362753726">
+    <w:abstractNumId w:val="39"/>
+  </w:num>
+  <w:num w:numId="47" w16cid:durableId="997808131">
+    <w:abstractNumId w:val="23"/>
+  </w:num>
+  <w:num w:numId="48" w16cid:durableId="1149054657">
+    <w:abstractNumId w:val="44"/>
+  </w:num>
+  <w:num w:numId="49" w16cid:durableId="2058505624">
+    <w:abstractNumId w:val="9"/>
+  </w:num>
+  <w:num w:numId="50" w16cid:durableId="199518090">
+    <w:abstractNumId w:val="30"/>
+  </w:num>
+  <w:num w:numId="51" w16cid:durableId="320623660">
+    <w:abstractNumId w:val="32"/>
+  </w:num>
+  <w:num w:numId="52" w16cid:durableId="1947153275">
+    <w:abstractNumId w:val="25"/>
+  </w:num>
+  <w:num w:numId="53" w16cid:durableId="1001464606">
+    <w:abstractNumId w:val="41"/>
+  </w:num>
+  <w:num w:numId="54" w16cid:durableId="704326681">
+    <w:abstractNumId w:val="4"/>
   </w:num>
 </w:numbering>
 </file>

--- a/Docs/UAS_Thesis.docx
+++ b/Docs/UAS_Thesis.docx
@@ -575,8 +575,45 @@
           <w:szCs w:val="32"/>
           <w:lang w:val="en-US"/>
         </w:rPr>
-        <w:t>Prof. Mukhtiar Zamin</w:t>
+        <w:t xml:space="preserve">Prof. </w:t>
       </w:r>
+      <w:proofErr w:type="spellStart"/>
+      <w:r>
+        <w:rPr>
+          <w:rFonts w:asciiTheme="majorBidi" w:eastAsia="Times New Roman" w:hAnsiTheme="majorBidi" w:cstheme="majorBidi"/>
+          <w:b/>
+          <w:color w:val="000000"/>
+          <w:sz w:val="32"/>
+          <w:szCs w:val="32"/>
+          <w:lang w:val="en-US"/>
+        </w:rPr>
+        <w:t>Mukhtiar</w:t>
+      </w:r>
+      <w:proofErr w:type="spellEnd"/>
+      <w:r>
+        <w:rPr>
+          <w:rFonts w:asciiTheme="majorBidi" w:eastAsia="Times New Roman" w:hAnsiTheme="majorBidi" w:cstheme="majorBidi"/>
+          <w:b/>
+          <w:color w:val="000000"/>
+          <w:sz w:val="32"/>
+          <w:szCs w:val="32"/>
+          <w:lang w:val="en-US"/>
+        </w:rPr>
+        <w:t xml:space="preserve"> </w:t>
+      </w:r>
+      <w:proofErr w:type="spellStart"/>
+      <w:r>
+        <w:rPr>
+          <w:rFonts w:asciiTheme="majorBidi" w:eastAsia="Times New Roman" w:hAnsiTheme="majorBidi" w:cstheme="majorBidi"/>
+          <w:b/>
+          <w:color w:val="000000"/>
+          <w:sz w:val="32"/>
+          <w:szCs w:val="32"/>
+          <w:lang w:val="en-US"/>
+        </w:rPr>
+        <w:t>Zamin</w:t>
+      </w:r>
+      <w:proofErr w:type="spellEnd"/>
     </w:p>
     <w:p>
       <w:pPr>
@@ -656,6 +693,7 @@
             </w:tabs>
             <w:rPr>
               <w:rFonts w:cstheme="minorBidi"/>
+              <w:noProof/>
               <w:kern w:val="2"/>
               <w:lang w:val="en-GB" w:eastAsia="en-GB"/>
               <w14:ligatures w14:val="standardContextual"/>
@@ -677,46 +715,58 @@
             </w:rPr>
             <w:fldChar w:fldCharType="separate"/>
           </w:r>
-          <w:hyperlink w:anchor="_Toc140975690">
-            <w:r>
-              <w:rPr>
-                <w:rStyle w:val="IndexLink"/>
-                <w:webHidden/>
+          <w:hyperlink w:anchor="_Toc141208530" w:history="1">
+            <w:r>
+              <w:rPr>
+                <w:rStyle w:val="Hyperlink"/>
+                <w:noProof/>
               </w:rPr>
               <w:t>Chapter 1 Project Proposal</w:t>
             </w:r>
             <w:r>
               <w:rPr>
+                <w:noProof/>
+                <w:webHidden/>
+              </w:rPr>
+              <w:tab/>
+            </w:r>
+            <w:r>
+              <w:rPr>
+                <w:noProof/>
                 <w:webHidden/>
               </w:rPr>
               <w:fldChar w:fldCharType="begin"/>
             </w:r>
             <w:r>
               <w:rPr>
-                <w:webHidden/>
-              </w:rPr>
-              <w:instrText>PAGEREF _Toc140975690 \h</w:instrText>
-            </w:r>
-            <w:r>
-              <w:rPr>
-                <w:webHidden/>
-              </w:rPr>
-            </w:r>
-            <w:r>
-              <w:rPr>
+                <w:noProof/>
+                <w:webHidden/>
+              </w:rPr>
+              <w:instrText xml:space="preserve"> PAGEREF _Toc141208530 \h </w:instrText>
+            </w:r>
+            <w:r>
+              <w:rPr>
+                <w:noProof/>
+                <w:webHidden/>
+              </w:rPr>
+            </w:r>
+            <w:r>
+              <w:rPr>
+                <w:noProof/>
                 <w:webHidden/>
               </w:rPr>
               <w:fldChar w:fldCharType="separate"/>
             </w:r>
             <w:r>
               <w:rPr>
-                <w:rStyle w:val="IndexLink"/>
-              </w:rPr>
-              <w:tab/>
+                <w:noProof/>
+                <w:webHidden/>
+              </w:rPr>
               <w:t>1</w:t>
             </w:r>
             <w:r>
               <w:rPr>
+                <w:noProof/>
                 <w:webHidden/>
               </w:rPr>
               <w:fldChar w:fldCharType="end"/>
@@ -731,51 +781,64 @@
             </w:tabs>
             <w:rPr>
               <w:rFonts w:cstheme="minorBidi"/>
+              <w:noProof/>
               <w:kern w:val="2"/>
               <w:lang w:val="en-GB" w:eastAsia="en-GB"/>
               <w14:ligatures w14:val="standardContextual"/>
             </w:rPr>
           </w:pPr>
-          <w:hyperlink w:anchor="_Toc140975691">
-            <w:r>
-              <w:rPr>
-                <w:rStyle w:val="IndexLink"/>
-                <w:webHidden/>
+          <w:hyperlink w:anchor="_Toc141208531" w:history="1">
+            <w:r>
+              <w:rPr>
+                <w:rStyle w:val="Hyperlink"/>
+                <w:noProof/>
               </w:rPr>
               <w:t>1.1 Introduction</w:t>
             </w:r>
             <w:r>
               <w:rPr>
+                <w:noProof/>
+                <w:webHidden/>
+              </w:rPr>
+              <w:tab/>
+            </w:r>
+            <w:r>
+              <w:rPr>
+                <w:noProof/>
                 <w:webHidden/>
               </w:rPr>
               <w:fldChar w:fldCharType="begin"/>
             </w:r>
             <w:r>
               <w:rPr>
-                <w:webHidden/>
-              </w:rPr>
-              <w:instrText>PAGEREF _Toc140975691 \h</w:instrText>
-            </w:r>
-            <w:r>
-              <w:rPr>
-                <w:webHidden/>
-              </w:rPr>
-            </w:r>
-            <w:r>
-              <w:rPr>
+                <w:noProof/>
+                <w:webHidden/>
+              </w:rPr>
+              <w:instrText xml:space="preserve"> PAGEREF _Toc141208531 \h </w:instrText>
+            </w:r>
+            <w:r>
+              <w:rPr>
+                <w:noProof/>
+                <w:webHidden/>
+              </w:rPr>
+            </w:r>
+            <w:r>
+              <w:rPr>
+                <w:noProof/>
                 <w:webHidden/>
               </w:rPr>
               <w:fldChar w:fldCharType="separate"/>
             </w:r>
             <w:r>
               <w:rPr>
-                <w:rStyle w:val="IndexLink"/>
-              </w:rPr>
-              <w:tab/>
+                <w:noProof/>
+                <w:webHidden/>
+              </w:rPr>
               <w:t>1</w:t>
             </w:r>
             <w:r>
               <w:rPr>
+                <w:noProof/>
                 <w:webHidden/>
               </w:rPr>
               <w:fldChar w:fldCharType="end"/>
@@ -790,51 +853,64 @@
             </w:tabs>
             <w:rPr>
               <w:rFonts w:cstheme="minorBidi"/>
+              <w:noProof/>
               <w:kern w:val="2"/>
               <w:lang w:val="en-GB" w:eastAsia="en-GB"/>
               <w14:ligatures w14:val="standardContextual"/>
             </w:rPr>
           </w:pPr>
-          <w:hyperlink w:anchor="_Toc140975692">
-            <w:r>
-              <w:rPr>
-                <w:rStyle w:val="IndexLink"/>
-                <w:webHidden/>
+          <w:hyperlink w:anchor="_Toc141208532" w:history="1">
+            <w:r>
+              <w:rPr>
+                <w:rStyle w:val="Hyperlink"/>
+                <w:noProof/>
               </w:rPr>
               <w:t>1.2 Vision</w:t>
             </w:r>
             <w:r>
               <w:rPr>
+                <w:noProof/>
+                <w:webHidden/>
+              </w:rPr>
+              <w:tab/>
+            </w:r>
+            <w:r>
+              <w:rPr>
+                <w:noProof/>
                 <w:webHidden/>
               </w:rPr>
               <w:fldChar w:fldCharType="begin"/>
             </w:r>
             <w:r>
               <w:rPr>
-                <w:webHidden/>
-              </w:rPr>
-              <w:instrText>PAGEREF _Toc140975692 \h</w:instrText>
-            </w:r>
-            <w:r>
-              <w:rPr>
-                <w:webHidden/>
-              </w:rPr>
-            </w:r>
-            <w:r>
-              <w:rPr>
+                <w:noProof/>
+                <w:webHidden/>
+              </w:rPr>
+              <w:instrText xml:space="preserve"> PAGEREF _Toc141208532 \h </w:instrText>
+            </w:r>
+            <w:r>
+              <w:rPr>
+                <w:noProof/>
+                <w:webHidden/>
+              </w:rPr>
+            </w:r>
+            <w:r>
+              <w:rPr>
+                <w:noProof/>
                 <w:webHidden/>
               </w:rPr>
               <w:fldChar w:fldCharType="separate"/>
             </w:r>
             <w:r>
               <w:rPr>
-                <w:rStyle w:val="IndexLink"/>
-              </w:rPr>
-              <w:tab/>
+                <w:noProof/>
+                <w:webHidden/>
+              </w:rPr>
               <w:t>1</w:t>
             </w:r>
             <w:r>
               <w:rPr>
+                <w:noProof/>
                 <w:webHidden/>
               </w:rPr>
               <w:fldChar w:fldCharType="end"/>
@@ -849,51 +925,64 @@
             </w:tabs>
             <w:rPr>
               <w:rFonts w:cstheme="minorBidi"/>
+              <w:noProof/>
               <w:kern w:val="2"/>
               <w:lang w:val="en-GB" w:eastAsia="en-GB"/>
               <w14:ligatures w14:val="standardContextual"/>
             </w:rPr>
           </w:pPr>
-          <w:hyperlink w:anchor="_Toc140975693">
-            <w:r>
-              <w:rPr>
-                <w:rStyle w:val="IndexLink"/>
-                <w:webHidden/>
+          <w:hyperlink w:anchor="_Toc141208533" w:history="1">
+            <w:r>
+              <w:rPr>
+                <w:rStyle w:val="Hyperlink"/>
+                <w:noProof/>
               </w:rPr>
               <w:t>1.3 Business Case</w:t>
             </w:r>
             <w:r>
               <w:rPr>
+                <w:noProof/>
+                <w:webHidden/>
+              </w:rPr>
+              <w:tab/>
+            </w:r>
+            <w:r>
+              <w:rPr>
+                <w:noProof/>
                 <w:webHidden/>
               </w:rPr>
               <w:fldChar w:fldCharType="begin"/>
             </w:r>
             <w:r>
               <w:rPr>
-                <w:webHidden/>
-              </w:rPr>
-              <w:instrText>PAGEREF _Toc140975693 \h</w:instrText>
-            </w:r>
-            <w:r>
-              <w:rPr>
-                <w:webHidden/>
-              </w:rPr>
-            </w:r>
-            <w:r>
-              <w:rPr>
+                <w:noProof/>
+                <w:webHidden/>
+              </w:rPr>
+              <w:instrText xml:space="preserve"> PAGEREF _Toc141208533 \h </w:instrText>
+            </w:r>
+            <w:r>
+              <w:rPr>
+                <w:noProof/>
+                <w:webHidden/>
+              </w:rPr>
+            </w:r>
+            <w:r>
+              <w:rPr>
+                <w:noProof/>
                 <w:webHidden/>
               </w:rPr>
               <w:fldChar w:fldCharType="separate"/>
             </w:r>
             <w:r>
               <w:rPr>
-                <w:rStyle w:val="IndexLink"/>
-              </w:rPr>
-              <w:tab/>
+                <w:noProof/>
+                <w:webHidden/>
+              </w:rPr>
               <w:t>2</w:t>
             </w:r>
             <w:r>
               <w:rPr>
+                <w:noProof/>
                 <w:webHidden/>
               </w:rPr>
               <w:fldChar w:fldCharType="end"/>
@@ -908,51 +997,64 @@
             </w:tabs>
             <w:rPr>
               <w:rFonts w:cstheme="minorBidi"/>
+              <w:noProof/>
               <w:kern w:val="2"/>
               <w:lang w:val="en-GB" w:eastAsia="en-GB"/>
               <w14:ligatures w14:val="standardContextual"/>
             </w:rPr>
           </w:pPr>
-          <w:hyperlink w:anchor="_Toc140975694">
-            <w:r>
-              <w:rPr>
-                <w:rStyle w:val="IndexLink"/>
-                <w:webHidden/>
+          <w:hyperlink w:anchor="_Toc141208534" w:history="1">
+            <w:r>
+              <w:rPr>
+                <w:rStyle w:val="Hyperlink"/>
+                <w:noProof/>
               </w:rPr>
               <w:t>1.4 Functional Requirements</w:t>
             </w:r>
             <w:r>
               <w:rPr>
+                <w:noProof/>
+                <w:webHidden/>
+              </w:rPr>
+              <w:tab/>
+            </w:r>
+            <w:r>
+              <w:rPr>
+                <w:noProof/>
                 <w:webHidden/>
               </w:rPr>
               <w:fldChar w:fldCharType="begin"/>
             </w:r>
             <w:r>
               <w:rPr>
-                <w:webHidden/>
-              </w:rPr>
-              <w:instrText>PAGEREF _Toc140975694 \h</w:instrText>
-            </w:r>
-            <w:r>
-              <w:rPr>
-                <w:webHidden/>
-              </w:rPr>
-            </w:r>
-            <w:r>
-              <w:rPr>
+                <w:noProof/>
+                <w:webHidden/>
+              </w:rPr>
+              <w:instrText xml:space="preserve"> PAGEREF _Toc141208534 \h </w:instrText>
+            </w:r>
+            <w:r>
+              <w:rPr>
+                <w:noProof/>
+                <w:webHidden/>
+              </w:rPr>
+            </w:r>
+            <w:r>
+              <w:rPr>
+                <w:noProof/>
                 <w:webHidden/>
               </w:rPr>
               <w:fldChar w:fldCharType="separate"/>
             </w:r>
             <w:r>
               <w:rPr>
-                <w:rStyle w:val="IndexLink"/>
-              </w:rPr>
-              <w:tab/>
+                <w:noProof/>
+                <w:webHidden/>
+              </w:rPr>
               <w:t>2</w:t>
             </w:r>
             <w:r>
               <w:rPr>
+                <w:noProof/>
                 <w:webHidden/>
               </w:rPr>
               <w:fldChar w:fldCharType="end"/>
@@ -967,51 +1069,64 @@
             </w:tabs>
             <w:rPr>
               <w:rFonts w:cstheme="minorBidi"/>
+              <w:noProof/>
               <w:kern w:val="2"/>
               <w:lang w:val="en-GB" w:eastAsia="en-GB"/>
               <w14:ligatures w14:val="standardContextual"/>
             </w:rPr>
           </w:pPr>
-          <w:hyperlink w:anchor="_Toc140975695">
-            <w:r>
-              <w:rPr>
-                <w:rStyle w:val="IndexLink"/>
-                <w:webHidden/>
+          <w:hyperlink w:anchor="_Toc141208535" w:history="1">
+            <w:r>
+              <w:rPr>
+                <w:rStyle w:val="Hyperlink"/>
+                <w:noProof/>
               </w:rPr>
               <w:t>1.4.1 Admin Requirements</w:t>
             </w:r>
             <w:r>
               <w:rPr>
+                <w:noProof/>
+                <w:webHidden/>
+              </w:rPr>
+              <w:tab/>
+            </w:r>
+            <w:r>
+              <w:rPr>
+                <w:noProof/>
                 <w:webHidden/>
               </w:rPr>
               <w:fldChar w:fldCharType="begin"/>
             </w:r>
             <w:r>
               <w:rPr>
-                <w:webHidden/>
-              </w:rPr>
-              <w:instrText>PAGEREF _Toc140975695 \h</w:instrText>
-            </w:r>
-            <w:r>
-              <w:rPr>
-                <w:webHidden/>
-              </w:rPr>
-            </w:r>
-            <w:r>
-              <w:rPr>
+                <w:noProof/>
+                <w:webHidden/>
+              </w:rPr>
+              <w:instrText xml:space="preserve"> PAGEREF _Toc141208535 \h </w:instrText>
+            </w:r>
+            <w:r>
+              <w:rPr>
+                <w:noProof/>
+                <w:webHidden/>
+              </w:rPr>
+            </w:r>
+            <w:r>
+              <w:rPr>
+                <w:noProof/>
                 <w:webHidden/>
               </w:rPr>
               <w:fldChar w:fldCharType="separate"/>
             </w:r>
             <w:r>
               <w:rPr>
-                <w:rStyle w:val="IndexLink"/>
-              </w:rPr>
-              <w:tab/>
+                <w:noProof/>
+                <w:webHidden/>
+              </w:rPr>
               <w:t>2</w:t>
             </w:r>
             <w:r>
               <w:rPr>
+                <w:noProof/>
                 <w:webHidden/>
               </w:rPr>
               <w:fldChar w:fldCharType="end"/>
@@ -1026,51 +1141,64 @@
             </w:tabs>
             <w:rPr>
               <w:rFonts w:cstheme="minorBidi"/>
+              <w:noProof/>
               <w:kern w:val="2"/>
               <w:lang w:val="en-GB" w:eastAsia="en-GB"/>
               <w14:ligatures w14:val="standardContextual"/>
             </w:rPr>
           </w:pPr>
-          <w:hyperlink w:anchor="_Toc140975696">
-            <w:r>
-              <w:rPr>
-                <w:rStyle w:val="IndexLink"/>
-                <w:webHidden/>
+          <w:hyperlink w:anchor="_Toc141208536" w:history="1">
+            <w:r>
+              <w:rPr>
+                <w:rStyle w:val="Hyperlink"/>
+                <w:noProof/>
               </w:rPr>
               <w:t>1.4.2 Teacher Requirements</w:t>
             </w:r>
             <w:r>
               <w:rPr>
+                <w:noProof/>
+                <w:webHidden/>
+              </w:rPr>
+              <w:tab/>
+            </w:r>
+            <w:r>
+              <w:rPr>
+                <w:noProof/>
                 <w:webHidden/>
               </w:rPr>
               <w:fldChar w:fldCharType="begin"/>
             </w:r>
             <w:r>
               <w:rPr>
-                <w:webHidden/>
-              </w:rPr>
-              <w:instrText>PAGEREF _Toc140975696 \h</w:instrText>
-            </w:r>
-            <w:r>
-              <w:rPr>
-                <w:webHidden/>
-              </w:rPr>
-            </w:r>
-            <w:r>
-              <w:rPr>
+                <w:noProof/>
+                <w:webHidden/>
+              </w:rPr>
+              <w:instrText xml:space="preserve"> PAGEREF _Toc141208536 \h </w:instrText>
+            </w:r>
+            <w:r>
+              <w:rPr>
+                <w:noProof/>
+                <w:webHidden/>
+              </w:rPr>
+            </w:r>
+            <w:r>
+              <w:rPr>
+                <w:noProof/>
                 <w:webHidden/>
               </w:rPr>
               <w:fldChar w:fldCharType="separate"/>
             </w:r>
             <w:r>
               <w:rPr>
-                <w:rStyle w:val="IndexLink"/>
-              </w:rPr>
-              <w:tab/>
+                <w:noProof/>
+                <w:webHidden/>
+              </w:rPr>
               <w:t>3</w:t>
             </w:r>
             <w:r>
               <w:rPr>
+                <w:noProof/>
                 <w:webHidden/>
               </w:rPr>
               <w:fldChar w:fldCharType="end"/>
@@ -1085,51 +1213,64 @@
             </w:tabs>
             <w:rPr>
               <w:rFonts w:cstheme="minorBidi"/>
+              <w:noProof/>
               <w:kern w:val="2"/>
               <w:lang w:val="en-GB" w:eastAsia="en-GB"/>
               <w14:ligatures w14:val="standardContextual"/>
             </w:rPr>
           </w:pPr>
-          <w:hyperlink w:anchor="_Toc140975697">
-            <w:r>
-              <w:rPr>
-                <w:rStyle w:val="IndexLink"/>
-                <w:webHidden/>
+          <w:hyperlink w:anchor="_Toc141208537" w:history="1">
+            <w:r>
+              <w:rPr>
+                <w:rStyle w:val="Hyperlink"/>
+                <w:noProof/>
               </w:rPr>
               <w:t>1.4.3 Student Requirements</w:t>
             </w:r>
             <w:r>
               <w:rPr>
+                <w:noProof/>
+                <w:webHidden/>
+              </w:rPr>
+              <w:tab/>
+            </w:r>
+            <w:r>
+              <w:rPr>
+                <w:noProof/>
                 <w:webHidden/>
               </w:rPr>
               <w:fldChar w:fldCharType="begin"/>
             </w:r>
             <w:r>
               <w:rPr>
-                <w:webHidden/>
-              </w:rPr>
-              <w:instrText>PAGEREF _Toc140975697 \h</w:instrText>
-            </w:r>
-            <w:r>
-              <w:rPr>
-                <w:webHidden/>
-              </w:rPr>
-            </w:r>
-            <w:r>
-              <w:rPr>
+                <w:noProof/>
+                <w:webHidden/>
+              </w:rPr>
+              <w:instrText xml:space="preserve"> PAGEREF _Toc141208537 \h </w:instrText>
+            </w:r>
+            <w:r>
+              <w:rPr>
+                <w:noProof/>
+                <w:webHidden/>
+              </w:rPr>
+            </w:r>
+            <w:r>
+              <w:rPr>
+                <w:noProof/>
                 <w:webHidden/>
               </w:rPr>
               <w:fldChar w:fldCharType="separate"/>
             </w:r>
             <w:r>
               <w:rPr>
-                <w:rStyle w:val="IndexLink"/>
-              </w:rPr>
-              <w:tab/>
+                <w:noProof/>
+                <w:webHidden/>
+              </w:rPr>
               <w:t>3</w:t>
             </w:r>
             <w:r>
               <w:rPr>
+                <w:noProof/>
                 <w:webHidden/>
               </w:rPr>
               <w:fldChar w:fldCharType="end"/>
@@ -1144,52 +1285,65 @@
             </w:tabs>
             <w:rPr>
               <w:rFonts w:cstheme="minorBidi"/>
+              <w:noProof/>
               <w:kern w:val="2"/>
               <w:lang w:val="en-GB" w:eastAsia="en-GB"/>
               <w14:ligatures w14:val="standardContextual"/>
             </w:rPr>
           </w:pPr>
-          <w:hyperlink w:anchor="_Toc140975698">
-            <w:r>
-              <w:rPr>
-                <w:rStyle w:val="IndexLink"/>
-                <w:webHidden/>
+          <w:hyperlink w:anchor="_Toc141208538" w:history="1">
+            <w:r>
+              <w:rPr>
+                <w:rStyle w:val="Hyperlink"/>
+                <w:noProof/>
                 <w:lang w:eastAsia="en-GB"/>
               </w:rPr>
               <w:t>1.4.4 System Requirements</w:t>
             </w:r>
             <w:r>
               <w:rPr>
+                <w:noProof/>
+                <w:webHidden/>
+              </w:rPr>
+              <w:tab/>
+            </w:r>
+            <w:r>
+              <w:rPr>
+                <w:noProof/>
                 <w:webHidden/>
               </w:rPr>
               <w:fldChar w:fldCharType="begin"/>
             </w:r>
             <w:r>
               <w:rPr>
-                <w:webHidden/>
-              </w:rPr>
-              <w:instrText>PAGEREF _Toc140975698 \h</w:instrText>
-            </w:r>
-            <w:r>
-              <w:rPr>
-                <w:webHidden/>
-              </w:rPr>
-            </w:r>
-            <w:r>
-              <w:rPr>
+                <w:noProof/>
+                <w:webHidden/>
+              </w:rPr>
+              <w:instrText xml:space="preserve"> PAGEREF _Toc141208538 \h </w:instrText>
+            </w:r>
+            <w:r>
+              <w:rPr>
+                <w:noProof/>
+                <w:webHidden/>
+              </w:rPr>
+            </w:r>
+            <w:r>
+              <w:rPr>
+                <w:noProof/>
                 <w:webHidden/>
               </w:rPr>
               <w:fldChar w:fldCharType="separate"/>
             </w:r>
             <w:r>
               <w:rPr>
-                <w:rStyle w:val="IndexLink"/>
-              </w:rPr>
-              <w:tab/>
+                <w:noProof/>
+                <w:webHidden/>
+              </w:rPr>
               <w:t>4</w:t>
             </w:r>
             <w:r>
               <w:rPr>
+                <w:noProof/>
                 <w:webHidden/>
               </w:rPr>
               <w:fldChar w:fldCharType="end"/>
@@ -1204,51 +1358,64 @@
             </w:tabs>
             <w:rPr>
               <w:rFonts w:cstheme="minorBidi"/>
+              <w:noProof/>
               <w:kern w:val="2"/>
               <w:lang w:val="en-GB" w:eastAsia="en-GB"/>
               <w14:ligatures w14:val="standardContextual"/>
             </w:rPr>
           </w:pPr>
-          <w:hyperlink w:anchor="_Toc140975699">
-            <w:r>
-              <w:rPr>
-                <w:rStyle w:val="IndexLink"/>
-                <w:webHidden/>
+          <w:hyperlink w:anchor="_Toc141208539" w:history="1">
+            <w:r>
+              <w:rPr>
+                <w:rStyle w:val="Hyperlink"/>
+                <w:noProof/>
               </w:rPr>
               <w:t>1.5 Supplementary Specification</w:t>
             </w:r>
             <w:r>
               <w:rPr>
+                <w:noProof/>
+                <w:webHidden/>
+              </w:rPr>
+              <w:tab/>
+            </w:r>
+            <w:r>
+              <w:rPr>
+                <w:noProof/>
                 <w:webHidden/>
               </w:rPr>
               <w:fldChar w:fldCharType="begin"/>
             </w:r>
             <w:r>
               <w:rPr>
-                <w:webHidden/>
-              </w:rPr>
-              <w:instrText>PAGEREF _Toc140975699 \h</w:instrText>
-            </w:r>
-            <w:r>
-              <w:rPr>
-                <w:webHidden/>
-              </w:rPr>
-            </w:r>
-            <w:r>
-              <w:rPr>
+                <w:noProof/>
+                <w:webHidden/>
+              </w:rPr>
+              <w:instrText xml:space="preserve"> PAGEREF _Toc141208539 \h </w:instrText>
+            </w:r>
+            <w:r>
+              <w:rPr>
+                <w:noProof/>
+                <w:webHidden/>
+              </w:rPr>
+            </w:r>
+            <w:r>
+              <w:rPr>
+                <w:noProof/>
                 <w:webHidden/>
               </w:rPr>
               <w:fldChar w:fldCharType="separate"/>
             </w:r>
             <w:r>
               <w:rPr>
-                <w:rStyle w:val="IndexLink"/>
-              </w:rPr>
-              <w:tab/>
+                <w:noProof/>
+                <w:webHidden/>
+              </w:rPr>
               <w:t>4</w:t>
             </w:r>
             <w:r>
               <w:rPr>
+                <w:noProof/>
                 <w:webHidden/>
               </w:rPr>
               <w:fldChar w:fldCharType="end"/>
@@ -1263,52 +1430,65 @@
             </w:tabs>
             <w:rPr>
               <w:rFonts w:cstheme="minorBidi"/>
+              <w:noProof/>
               <w:kern w:val="2"/>
               <w:lang w:val="en-GB" w:eastAsia="en-GB"/>
               <w14:ligatures w14:val="standardContextual"/>
             </w:rPr>
           </w:pPr>
-          <w:hyperlink w:anchor="_Toc140975700">
-            <w:r>
-              <w:rPr>
-                <w:rStyle w:val="IndexLink"/>
-                <w:webHidden/>
+          <w:hyperlink w:anchor="_Toc141208540" w:history="1">
+            <w:r>
+              <w:rPr>
+                <w:rStyle w:val="Hyperlink"/>
+                <w:noProof/>
                 <w:lang w:eastAsia="en-GB"/>
               </w:rPr>
               <w:t>1.5.1 User Interface:</w:t>
             </w:r>
             <w:r>
               <w:rPr>
+                <w:noProof/>
+                <w:webHidden/>
+              </w:rPr>
+              <w:tab/>
+            </w:r>
+            <w:r>
+              <w:rPr>
+                <w:noProof/>
                 <w:webHidden/>
               </w:rPr>
               <w:fldChar w:fldCharType="begin"/>
             </w:r>
             <w:r>
               <w:rPr>
-                <w:webHidden/>
-              </w:rPr>
-              <w:instrText>PAGEREF _Toc140975700 \h</w:instrText>
-            </w:r>
-            <w:r>
-              <w:rPr>
-                <w:webHidden/>
-              </w:rPr>
-            </w:r>
-            <w:r>
-              <w:rPr>
+                <w:noProof/>
+                <w:webHidden/>
+              </w:rPr>
+              <w:instrText xml:space="preserve"> PAGEREF _Toc141208540 \h </w:instrText>
+            </w:r>
+            <w:r>
+              <w:rPr>
+                <w:noProof/>
+                <w:webHidden/>
+              </w:rPr>
+            </w:r>
+            <w:r>
+              <w:rPr>
+                <w:noProof/>
                 <w:webHidden/>
               </w:rPr>
               <w:fldChar w:fldCharType="separate"/>
             </w:r>
             <w:r>
               <w:rPr>
-                <w:rStyle w:val="IndexLink"/>
-              </w:rPr>
-              <w:tab/>
+                <w:noProof/>
+                <w:webHidden/>
+              </w:rPr>
               <w:t>4</w:t>
             </w:r>
             <w:r>
               <w:rPr>
+                <w:noProof/>
                 <w:webHidden/>
               </w:rPr>
               <w:fldChar w:fldCharType="end"/>
@@ -1323,52 +1503,65 @@
             </w:tabs>
             <w:rPr>
               <w:rFonts w:cstheme="minorBidi"/>
+              <w:noProof/>
               <w:kern w:val="2"/>
               <w:lang w:val="en-GB" w:eastAsia="en-GB"/>
               <w14:ligatures w14:val="standardContextual"/>
             </w:rPr>
           </w:pPr>
-          <w:hyperlink w:anchor="_Toc140975701">
-            <w:r>
-              <w:rPr>
-                <w:rStyle w:val="IndexLink"/>
-                <w:webHidden/>
+          <w:hyperlink w:anchor="_Toc141208541" w:history="1">
+            <w:r>
+              <w:rPr>
+                <w:rStyle w:val="Hyperlink"/>
+                <w:noProof/>
                 <w:lang w:eastAsia="en-GB"/>
               </w:rPr>
               <w:t>1.5.2 Performance:</w:t>
             </w:r>
             <w:r>
               <w:rPr>
+                <w:noProof/>
+                <w:webHidden/>
+              </w:rPr>
+              <w:tab/>
+            </w:r>
+            <w:r>
+              <w:rPr>
+                <w:noProof/>
                 <w:webHidden/>
               </w:rPr>
               <w:fldChar w:fldCharType="begin"/>
             </w:r>
             <w:r>
               <w:rPr>
-                <w:webHidden/>
-              </w:rPr>
-              <w:instrText>PAGEREF _Toc140975701 \h</w:instrText>
-            </w:r>
-            <w:r>
-              <w:rPr>
-                <w:webHidden/>
-              </w:rPr>
-            </w:r>
-            <w:r>
-              <w:rPr>
+                <w:noProof/>
+                <w:webHidden/>
+              </w:rPr>
+              <w:instrText xml:space="preserve"> PAGEREF _Toc141208541 \h </w:instrText>
+            </w:r>
+            <w:r>
+              <w:rPr>
+                <w:noProof/>
+                <w:webHidden/>
+              </w:rPr>
+            </w:r>
+            <w:r>
+              <w:rPr>
+                <w:noProof/>
                 <w:webHidden/>
               </w:rPr>
               <w:fldChar w:fldCharType="separate"/>
             </w:r>
             <w:r>
               <w:rPr>
-                <w:rStyle w:val="IndexLink"/>
-              </w:rPr>
-              <w:tab/>
+                <w:noProof/>
+                <w:webHidden/>
+              </w:rPr>
               <w:t>5</w:t>
             </w:r>
             <w:r>
               <w:rPr>
+                <w:noProof/>
                 <w:webHidden/>
               </w:rPr>
               <w:fldChar w:fldCharType="end"/>
@@ -1383,52 +1576,65 @@
             </w:tabs>
             <w:rPr>
               <w:rFonts w:cstheme="minorBidi"/>
+              <w:noProof/>
               <w:kern w:val="2"/>
               <w:lang w:val="en-GB" w:eastAsia="en-GB"/>
               <w14:ligatures w14:val="standardContextual"/>
             </w:rPr>
           </w:pPr>
-          <w:hyperlink w:anchor="_Toc140975702">
-            <w:r>
-              <w:rPr>
-                <w:rStyle w:val="IndexLink"/>
-                <w:webHidden/>
+          <w:hyperlink w:anchor="_Toc141208542" w:history="1">
+            <w:r>
+              <w:rPr>
+                <w:rStyle w:val="Hyperlink"/>
+                <w:noProof/>
                 <w:lang w:eastAsia="en-GB"/>
               </w:rPr>
               <w:t>1.5.3 Security:</w:t>
             </w:r>
             <w:r>
               <w:rPr>
+                <w:noProof/>
+                <w:webHidden/>
+              </w:rPr>
+              <w:tab/>
+            </w:r>
+            <w:r>
+              <w:rPr>
+                <w:noProof/>
                 <w:webHidden/>
               </w:rPr>
               <w:fldChar w:fldCharType="begin"/>
             </w:r>
             <w:r>
               <w:rPr>
-                <w:webHidden/>
-              </w:rPr>
-              <w:instrText>PAGEREF _Toc140975702 \h</w:instrText>
-            </w:r>
-            <w:r>
-              <w:rPr>
-                <w:webHidden/>
-              </w:rPr>
-            </w:r>
-            <w:r>
-              <w:rPr>
+                <w:noProof/>
+                <w:webHidden/>
+              </w:rPr>
+              <w:instrText xml:space="preserve"> PAGEREF _Toc141208542 \h </w:instrText>
+            </w:r>
+            <w:r>
+              <w:rPr>
+                <w:noProof/>
+                <w:webHidden/>
+              </w:rPr>
+            </w:r>
+            <w:r>
+              <w:rPr>
+                <w:noProof/>
                 <w:webHidden/>
               </w:rPr>
               <w:fldChar w:fldCharType="separate"/>
             </w:r>
             <w:r>
               <w:rPr>
-                <w:rStyle w:val="IndexLink"/>
-              </w:rPr>
-              <w:tab/>
+                <w:noProof/>
+                <w:webHidden/>
+              </w:rPr>
               <w:t>5</w:t>
             </w:r>
             <w:r>
               <w:rPr>
+                <w:noProof/>
                 <w:webHidden/>
               </w:rPr>
               <w:fldChar w:fldCharType="end"/>
@@ -1443,52 +1649,65 @@
             </w:tabs>
             <w:rPr>
               <w:rFonts w:cstheme="minorBidi"/>
+              <w:noProof/>
               <w:kern w:val="2"/>
               <w:lang w:val="en-GB" w:eastAsia="en-GB"/>
               <w14:ligatures w14:val="standardContextual"/>
             </w:rPr>
           </w:pPr>
-          <w:hyperlink w:anchor="_Toc140975703">
-            <w:r>
-              <w:rPr>
-                <w:rStyle w:val="IndexLink"/>
-                <w:webHidden/>
+          <w:hyperlink w:anchor="_Toc141208543" w:history="1">
+            <w:r>
+              <w:rPr>
+                <w:rStyle w:val="Hyperlink"/>
+                <w:noProof/>
                 <w:lang w:eastAsia="en-GB"/>
               </w:rPr>
               <w:t>1.5.4 Reports:</w:t>
             </w:r>
             <w:r>
               <w:rPr>
+                <w:noProof/>
+                <w:webHidden/>
+              </w:rPr>
+              <w:tab/>
+            </w:r>
+            <w:r>
+              <w:rPr>
+                <w:noProof/>
                 <w:webHidden/>
               </w:rPr>
               <w:fldChar w:fldCharType="begin"/>
             </w:r>
             <w:r>
               <w:rPr>
-                <w:webHidden/>
-              </w:rPr>
-              <w:instrText>PAGEREF _Toc140975703 \h</w:instrText>
-            </w:r>
-            <w:r>
-              <w:rPr>
-                <w:webHidden/>
-              </w:rPr>
-            </w:r>
-            <w:r>
-              <w:rPr>
+                <w:noProof/>
+                <w:webHidden/>
+              </w:rPr>
+              <w:instrText xml:space="preserve"> PAGEREF _Toc141208543 \h </w:instrText>
+            </w:r>
+            <w:r>
+              <w:rPr>
+                <w:noProof/>
+                <w:webHidden/>
+              </w:rPr>
+            </w:r>
+            <w:r>
+              <w:rPr>
+                <w:noProof/>
                 <w:webHidden/>
               </w:rPr>
               <w:fldChar w:fldCharType="separate"/>
             </w:r>
             <w:r>
               <w:rPr>
-                <w:rStyle w:val="IndexLink"/>
-              </w:rPr>
-              <w:tab/>
+                <w:noProof/>
+                <w:webHidden/>
+              </w:rPr>
               <w:t>5</w:t>
             </w:r>
             <w:r>
               <w:rPr>
+                <w:noProof/>
                 <w:webHidden/>
               </w:rPr>
               <w:fldChar w:fldCharType="end"/>
@@ -1503,52 +1722,65 @@
             </w:tabs>
             <w:rPr>
               <w:rFonts w:cstheme="minorBidi"/>
+              <w:noProof/>
               <w:kern w:val="2"/>
               <w:lang w:val="en-GB" w:eastAsia="en-GB"/>
               <w14:ligatures w14:val="standardContextual"/>
             </w:rPr>
           </w:pPr>
-          <w:hyperlink w:anchor="_Toc140975704">
-            <w:r>
-              <w:rPr>
-                <w:rStyle w:val="IndexLink"/>
-                <w:webHidden/>
+          <w:hyperlink w:anchor="_Toc141208544" w:history="1">
+            <w:r>
+              <w:rPr>
+                <w:rStyle w:val="Hyperlink"/>
+                <w:noProof/>
                 <w:lang w:eastAsia="en-GB"/>
               </w:rPr>
               <w:t>1.5.5 Integration:</w:t>
             </w:r>
             <w:r>
               <w:rPr>
+                <w:noProof/>
+                <w:webHidden/>
+              </w:rPr>
+              <w:tab/>
+            </w:r>
+            <w:r>
+              <w:rPr>
+                <w:noProof/>
                 <w:webHidden/>
               </w:rPr>
               <w:fldChar w:fldCharType="begin"/>
             </w:r>
             <w:r>
               <w:rPr>
-                <w:webHidden/>
-              </w:rPr>
-              <w:instrText>PAGEREF _Toc140975704 \h</w:instrText>
-            </w:r>
-            <w:r>
-              <w:rPr>
-                <w:webHidden/>
-              </w:rPr>
-            </w:r>
-            <w:r>
-              <w:rPr>
+                <w:noProof/>
+                <w:webHidden/>
+              </w:rPr>
+              <w:instrText xml:space="preserve"> PAGEREF _Toc141208544 \h </w:instrText>
+            </w:r>
+            <w:r>
+              <w:rPr>
+                <w:noProof/>
+                <w:webHidden/>
+              </w:rPr>
+            </w:r>
+            <w:r>
+              <w:rPr>
+                <w:noProof/>
                 <w:webHidden/>
               </w:rPr>
               <w:fldChar w:fldCharType="separate"/>
             </w:r>
             <w:r>
               <w:rPr>
-                <w:rStyle w:val="IndexLink"/>
-              </w:rPr>
-              <w:tab/>
+                <w:noProof/>
+                <w:webHidden/>
+              </w:rPr>
               <w:t>5</w:t>
             </w:r>
             <w:r>
               <w:rPr>
+                <w:noProof/>
                 <w:webHidden/>
               </w:rPr>
               <w:fldChar w:fldCharType="end"/>
@@ -1563,52 +1795,65 @@
             </w:tabs>
             <w:rPr>
               <w:rFonts w:cstheme="minorBidi"/>
+              <w:noProof/>
               <w:kern w:val="2"/>
               <w:lang w:val="en-GB" w:eastAsia="en-GB"/>
               <w14:ligatures w14:val="standardContextual"/>
             </w:rPr>
           </w:pPr>
-          <w:hyperlink w:anchor="_Toc140975705">
-            <w:r>
-              <w:rPr>
-                <w:rStyle w:val="IndexLink"/>
-                <w:webHidden/>
+          <w:hyperlink w:anchor="_Toc141208545" w:history="1">
+            <w:r>
+              <w:rPr>
+                <w:rStyle w:val="Hyperlink"/>
+                <w:noProof/>
                 <w:lang w:eastAsia="en-GB"/>
               </w:rPr>
               <w:t>1.5.6 Accessibility:</w:t>
             </w:r>
             <w:r>
               <w:rPr>
+                <w:noProof/>
+                <w:webHidden/>
+              </w:rPr>
+              <w:tab/>
+            </w:r>
+            <w:r>
+              <w:rPr>
+                <w:noProof/>
                 <w:webHidden/>
               </w:rPr>
               <w:fldChar w:fldCharType="begin"/>
             </w:r>
             <w:r>
               <w:rPr>
-                <w:webHidden/>
-              </w:rPr>
-              <w:instrText>PAGEREF _Toc140975705 \h</w:instrText>
-            </w:r>
-            <w:r>
-              <w:rPr>
-                <w:webHidden/>
-              </w:rPr>
-            </w:r>
-            <w:r>
-              <w:rPr>
+                <w:noProof/>
+                <w:webHidden/>
+              </w:rPr>
+              <w:instrText xml:space="preserve"> PAGEREF _Toc141208545 \h </w:instrText>
+            </w:r>
+            <w:r>
+              <w:rPr>
+                <w:noProof/>
+                <w:webHidden/>
+              </w:rPr>
+            </w:r>
+            <w:r>
+              <w:rPr>
+                <w:noProof/>
                 <w:webHidden/>
               </w:rPr>
               <w:fldChar w:fldCharType="separate"/>
             </w:r>
             <w:r>
               <w:rPr>
-                <w:rStyle w:val="IndexLink"/>
-              </w:rPr>
-              <w:tab/>
+                <w:noProof/>
+                <w:webHidden/>
+              </w:rPr>
               <w:t>5</w:t>
             </w:r>
             <w:r>
               <w:rPr>
+                <w:noProof/>
                 <w:webHidden/>
               </w:rPr>
               <w:fldChar w:fldCharType="end"/>
@@ -1623,52 +1868,65 @@
             </w:tabs>
             <w:rPr>
               <w:rFonts w:cstheme="minorBidi"/>
+              <w:noProof/>
               <w:kern w:val="2"/>
               <w:lang w:val="en-GB" w:eastAsia="en-GB"/>
               <w14:ligatures w14:val="standardContextual"/>
             </w:rPr>
           </w:pPr>
-          <w:hyperlink w:anchor="_Toc140975706">
-            <w:r>
-              <w:rPr>
-                <w:rStyle w:val="IndexLink"/>
-                <w:webHidden/>
+          <w:hyperlink w:anchor="_Toc141208546" w:history="1">
+            <w:r>
+              <w:rPr>
+                <w:rStyle w:val="Hyperlink"/>
+                <w:noProof/>
                 <w:lang w:eastAsia="en-GB"/>
               </w:rPr>
               <w:t>1.5.7 Support and Maintenance:</w:t>
             </w:r>
             <w:r>
               <w:rPr>
+                <w:noProof/>
+                <w:webHidden/>
+              </w:rPr>
+              <w:tab/>
+            </w:r>
+            <w:r>
+              <w:rPr>
+                <w:noProof/>
                 <w:webHidden/>
               </w:rPr>
               <w:fldChar w:fldCharType="begin"/>
             </w:r>
             <w:r>
               <w:rPr>
-                <w:webHidden/>
-              </w:rPr>
-              <w:instrText>PAGEREF _Toc140975706 \h</w:instrText>
-            </w:r>
-            <w:r>
-              <w:rPr>
-                <w:webHidden/>
-              </w:rPr>
-            </w:r>
-            <w:r>
-              <w:rPr>
+                <w:noProof/>
+                <w:webHidden/>
+              </w:rPr>
+              <w:instrText xml:space="preserve"> PAGEREF _Toc141208546 \h </w:instrText>
+            </w:r>
+            <w:r>
+              <w:rPr>
+                <w:noProof/>
+                <w:webHidden/>
+              </w:rPr>
+            </w:r>
+            <w:r>
+              <w:rPr>
+                <w:noProof/>
                 <w:webHidden/>
               </w:rPr>
               <w:fldChar w:fldCharType="separate"/>
             </w:r>
             <w:r>
               <w:rPr>
-                <w:rStyle w:val="IndexLink"/>
-              </w:rPr>
-              <w:tab/>
+                <w:noProof/>
+                <w:webHidden/>
+              </w:rPr>
               <w:t>6</w:t>
             </w:r>
             <w:r>
               <w:rPr>
+                <w:noProof/>
                 <w:webHidden/>
               </w:rPr>
               <w:fldChar w:fldCharType="end"/>
@@ -1683,52 +1941,65 @@
             </w:tabs>
             <w:rPr>
               <w:rFonts w:cstheme="minorBidi"/>
+              <w:noProof/>
               <w:kern w:val="2"/>
               <w:lang w:val="en-GB" w:eastAsia="en-GB"/>
               <w14:ligatures w14:val="standardContextual"/>
             </w:rPr>
           </w:pPr>
-          <w:hyperlink w:anchor="_Toc140975707">
-            <w:r>
-              <w:rPr>
-                <w:rStyle w:val="IndexLink"/>
-                <w:webHidden/>
+          <w:hyperlink w:anchor="_Toc141208547" w:history="1">
+            <w:r>
+              <w:rPr>
+                <w:rStyle w:val="Hyperlink"/>
+                <w:noProof/>
                 <w:lang w:eastAsia="en-GB"/>
               </w:rPr>
               <w:t>1.5.6 Performance Metrics:</w:t>
             </w:r>
             <w:r>
               <w:rPr>
+                <w:noProof/>
+                <w:webHidden/>
+              </w:rPr>
+              <w:tab/>
+            </w:r>
+            <w:r>
+              <w:rPr>
+                <w:noProof/>
                 <w:webHidden/>
               </w:rPr>
               <w:fldChar w:fldCharType="begin"/>
             </w:r>
             <w:r>
               <w:rPr>
-                <w:webHidden/>
-              </w:rPr>
-              <w:instrText>PAGEREF _Toc140975707 \h</w:instrText>
-            </w:r>
-            <w:r>
-              <w:rPr>
-                <w:webHidden/>
-              </w:rPr>
-            </w:r>
-            <w:r>
-              <w:rPr>
+                <w:noProof/>
+                <w:webHidden/>
+              </w:rPr>
+              <w:instrText xml:space="preserve"> PAGEREF _Toc141208547 \h </w:instrText>
+            </w:r>
+            <w:r>
+              <w:rPr>
+                <w:noProof/>
+                <w:webHidden/>
+              </w:rPr>
+            </w:r>
+            <w:r>
+              <w:rPr>
+                <w:noProof/>
                 <w:webHidden/>
               </w:rPr>
               <w:fldChar w:fldCharType="separate"/>
             </w:r>
             <w:r>
               <w:rPr>
-                <w:rStyle w:val="IndexLink"/>
-              </w:rPr>
-              <w:tab/>
+                <w:noProof/>
+                <w:webHidden/>
+              </w:rPr>
               <w:t>6</w:t>
             </w:r>
             <w:r>
               <w:rPr>
+                <w:noProof/>
                 <w:webHidden/>
               </w:rPr>
               <w:fldChar w:fldCharType="end"/>
@@ -1743,52 +2014,65 @@
             </w:tabs>
             <w:rPr>
               <w:rFonts w:cstheme="minorBidi"/>
+              <w:noProof/>
               <w:kern w:val="2"/>
               <w:lang w:val="en-GB" w:eastAsia="en-GB"/>
               <w14:ligatures w14:val="standardContextual"/>
             </w:rPr>
           </w:pPr>
-          <w:hyperlink w:anchor="_Toc140975708">
-            <w:r>
-              <w:rPr>
-                <w:rStyle w:val="IndexLink"/>
-                <w:webHidden/>
+          <w:hyperlink w:anchor="_Toc141208548" w:history="1">
+            <w:r>
+              <w:rPr>
+                <w:rStyle w:val="Hyperlink"/>
+                <w:noProof/>
                 <w:lang w:eastAsia="en-GB"/>
               </w:rPr>
               <w:t>1.5.7 Conclusion:</w:t>
             </w:r>
             <w:r>
               <w:rPr>
+                <w:noProof/>
+                <w:webHidden/>
+              </w:rPr>
+              <w:tab/>
+            </w:r>
+            <w:r>
+              <w:rPr>
+                <w:noProof/>
                 <w:webHidden/>
               </w:rPr>
               <w:fldChar w:fldCharType="begin"/>
             </w:r>
             <w:r>
               <w:rPr>
-                <w:webHidden/>
-              </w:rPr>
-              <w:instrText>PAGEREF _Toc140975708 \h</w:instrText>
-            </w:r>
-            <w:r>
-              <w:rPr>
-                <w:webHidden/>
-              </w:rPr>
-            </w:r>
-            <w:r>
-              <w:rPr>
+                <w:noProof/>
+                <w:webHidden/>
+              </w:rPr>
+              <w:instrText xml:space="preserve"> PAGEREF _Toc141208548 \h </w:instrText>
+            </w:r>
+            <w:r>
+              <w:rPr>
+                <w:noProof/>
+                <w:webHidden/>
+              </w:rPr>
+            </w:r>
+            <w:r>
+              <w:rPr>
+                <w:noProof/>
                 <w:webHidden/>
               </w:rPr>
               <w:fldChar w:fldCharType="separate"/>
             </w:r>
             <w:r>
               <w:rPr>
-                <w:rStyle w:val="IndexLink"/>
-              </w:rPr>
-              <w:tab/>
+                <w:noProof/>
+                <w:webHidden/>
+              </w:rPr>
               <w:t>6</w:t>
             </w:r>
             <w:r>
               <w:rPr>
+                <w:noProof/>
                 <w:webHidden/>
               </w:rPr>
               <w:fldChar w:fldCharType="end"/>
@@ -1803,51 +2087,64 @@
             </w:tabs>
             <w:rPr>
               <w:rFonts w:cstheme="minorBidi"/>
+              <w:noProof/>
               <w:kern w:val="2"/>
               <w:lang w:val="en-GB" w:eastAsia="en-GB"/>
               <w14:ligatures w14:val="standardContextual"/>
             </w:rPr>
           </w:pPr>
-          <w:hyperlink w:anchor="_Toc140975709">
-            <w:r>
-              <w:rPr>
-                <w:rStyle w:val="IndexLink"/>
-                <w:webHidden/>
+          <w:hyperlink w:anchor="_Toc141208549" w:history="1">
+            <w:r>
+              <w:rPr>
+                <w:rStyle w:val="Hyperlink"/>
+                <w:noProof/>
               </w:rPr>
               <w:t>1.6 Glossary</w:t>
             </w:r>
             <w:r>
               <w:rPr>
+                <w:noProof/>
+                <w:webHidden/>
+              </w:rPr>
+              <w:tab/>
+            </w:r>
+            <w:r>
+              <w:rPr>
+                <w:noProof/>
                 <w:webHidden/>
               </w:rPr>
               <w:fldChar w:fldCharType="begin"/>
             </w:r>
             <w:r>
               <w:rPr>
-                <w:webHidden/>
-              </w:rPr>
-              <w:instrText>PAGEREF _Toc140975709 \h</w:instrText>
-            </w:r>
-            <w:r>
-              <w:rPr>
-                <w:webHidden/>
-              </w:rPr>
-            </w:r>
-            <w:r>
-              <w:rPr>
+                <w:noProof/>
+                <w:webHidden/>
+              </w:rPr>
+              <w:instrText xml:space="preserve"> PAGEREF _Toc141208549 \h </w:instrText>
+            </w:r>
+            <w:r>
+              <w:rPr>
+                <w:noProof/>
+                <w:webHidden/>
+              </w:rPr>
+            </w:r>
+            <w:r>
+              <w:rPr>
+                <w:noProof/>
                 <w:webHidden/>
               </w:rPr>
               <w:fldChar w:fldCharType="separate"/>
             </w:r>
             <w:r>
               <w:rPr>
-                <w:rStyle w:val="IndexLink"/>
-              </w:rPr>
-              <w:tab/>
+                <w:noProof/>
+                <w:webHidden/>
+              </w:rPr>
               <w:t>6</w:t>
             </w:r>
             <w:r>
               <w:rPr>
+                <w:noProof/>
                 <w:webHidden/>
               </w:rPr>
               <w:fldChar w:fldCharType="end"/>
@@ -1863,25 +2160,26 @@
             </w:tabs>
             <w:rPr>
               <w:rFonts w:cstheme="minorBidi"/>
+              <w:noProof/>
               <w:kern w:val="2"/>
               <w:lang w:val="en-GB" w:eastAsia="en-GB"/>
               <w14:ligatures w14:val="standardContextual"/>
             </w:rPr>
           </w:pPr>
-          <w:hyperlink w:anchor="_Toc140975710">
-            <w:r>
-              <w:rPr>
-                <w:rStyle w:val="IndexLink"/>
+          <w:hyperlink w:anchor="_Toc141208550" w:history="1">
+            <w:r>
+              <w:rPr>
+                <w:rStyle w:val="Hyperlink"/>
                 <w:rFonts w:ascii="Times New Roman" w:hAnsi="Times New Roman"/>
-                <w:webHidden/>
+                <w:noProof/>
                 <w:lang w:eastAsia="en-GB"/>
               </w:rPr>
               <w:t>1.</w:t>
             </w:r>
             <w:r>
               <w:rPr>
-                <w:rStyle w:val="IndexLink"/>
                 <w:rFonts w:cstheme="minorBidi"/>
+                <w:noProof/>
                 <w:kern w:val="2"/>
                 <w:lang w:val="en-GB" w:eastAsia="en-GB"/>
                 <w14:ligatures w14:val="standardContextual"/>
@@ -1890,42 +2188,55 @@
             </w:r>
             <w:r>
               <w:rPr>
-                <w:rStyle w:val="IndexLink"/>
+                <w:rStyle w:val="Hyperlink"/>
+                <w:noProof/>
               </w:rPr>
               <w:t>Attendance System:</w:t>
             </w:r>
             <w:r>
               <w:rPr>
+                <w:noProof/>
+                <w:webHidden/>
+              </w:rPr>
+              <w:tab/>
+            </w:r>
+            <w:r>
+              <w:rPr>
+                <w:noProof/>
                 <w:webHidden/>
               </w:rPr>
               <w:fldChar w:fldCharType="begin"/>
             </w:r>
             <w:r>
               <w:rPr>
-                <w:webHidden/>
-              </w:rPr>
-              <w:instrText>PAGEREF _Toc140975710 \h</w:instrText>
-            </w:r>
-            <w:r>
-              <w:rPr>
-                <w:webHidden/>
-              </w:rPr>
-            </w:r>
-            <w:r>
-              <w:rPr>
+                <w:noProof/>
+                <w:webHidden/>
+              </w:rPr>
+              <w:instrText xml:space="preserve"> PAGEREF _Toc141208550 \h </w:instrText>
+            </w:r>
+            <w:r>
+              <w:rPr>
+                <w:noProof/>
+                <w:webHidden/>
+              </w:rPr>
+            </w:r>
+            <w:r>
+              <w:rPr>
+                <w:noProof/>
                 <w:webHidden/>
               </w:rPr>
               <w:fldChar w:fldCharType="separate"/>
             </w:r>
             <w:r>
               <w:rPr>
-                <w:rStyle w:val="IndexLink"/>
-              </w:rPr>
-              <w:tab/>
+                <w:noProof/>
+                <w:webHidden/>
+              </w:rPr>
               <w:t>6</w:t>
             </w:r>
             <w:r>
               <w:rPr>
+                <w:noProof/>
                 <w:webHidden/>
               </w:rPr>
               <w:fldChar w:fldCharType="end"/>
@@ -1940,51 +2251,64 @@
             </w:tabs>
             <w:rPr>
               <w:rFonts w:cstheme="minorBidi"/>
+              <w:noProof/>
               <w:kern w:val="2"/>
               <w:lang w:val="en-GB" w:eastAsia="en-GB"/>
               <w14:ligatures w14:val="standardContextual"/>
             </w:rPr>
           </w:pPr>
-          <w:hyperlink w:anchor="_Toc140975711">
-            <w:r>
-              <w:rPr>
-                <w:rStyle w:val="IndexLink"/>
-                <w:webHidden/>
+          <w:hyperlink w:anchor="_Toc141208551" w:history="1">
+            <w:r>
+              <w:rPr>
+                <w:rStyle w:val="Hyperlink"/>
+                <w:noProof/>
               </w:rPr>
               <w:t>1.7 Risk List &amp; Risk Management Plan</w:t>
             </w:r>
             <w:r>
               <w:rPr>
+                <w:noProof/>
+                <w:webHidden/>
+              </w:rPr>
+              <w:tab/>
+            </w:r>
+            <w:r>
+              <w:rPr>
+                <w:noProof/>
                 <w:webHidden/>
               </w:rPr>
               <w:fldChar w:fldCharType="begin"/>
             </w:r>
             <w:r>
               <w:rPr>
-                <w:webHidden/>
-              </w:rPr>
-              <w:instrText>PAGEREF _Toc140975711 \h</w:instrText>
-            </w:r>
-            <w:r>
-              <w:rPr>
-                <w:webHidden/>
-              </w:rPr>
-            </w:r>
-            <w:r>
-              <w:rPr>
+                <w:noProof/>
+                <w:webHidden/>
+              </w:rPr>
+              <w:instrText xml:space="preserve"> PAGEREF _Toc141208551 \h </w:instrText>
+            </w:r>
+            <w:r>
+              <w:rPr>
+                <w:noProof/>
+                <w:webHidden/>
+              </w:rPr>
+            </w:r>
+            <w:r>
+              <w:rPr>
+                <w:noProof/>
                 <w:webHidden/>
               </w:rPr>
               <w:fldChar w:fldCharType="separate"/>
             </w:r>
             <w:r>
               <w:rPr>
-                <w:rStyle w:val="IndexLink"/>
-              </w:rPr>
-              <w:tab/>
+                <w:noProof/>
+                <w:webHidden/>
+              </w:rPr>
               <w:t>7</w:t>
             </w:r>
             <w:r>
               <w:rPr>
+                <w:noProof/>
                 <w:webHidden/>
               </w:rPr>
               <w:fldChar w:fldCharType="end"/>
@@ -1999,51 +2323,64 @@
             </w:tabs>
             <w:rPr>
               <w:rFonts w:cstheme="minorBidi"/>
+              <w:noProof/>
               <w:kern w:val="2"/>
               <w:lang w:val="en-GB" w:eastAsia="en-GB"/>
               <w14:ligatures w14:val="standardContextual"/>
             </w:rPr>
           </w:pPr>
-          <w:hyperlink w:anchor="_Toc140975712">
-            <w:r>
-              <w:rPr>
-                <w:rStyle w:val="IndexLink"/>
-                <w:webHidden/>
+          <w:hyperlink w:anchor="_Toc141208552" w:history="1">
+            <w:r>
+              <w:rPr>
+                <w:rStyle w:val="Hyperlink"/>
+                <w:noProof/>
               </w:rPr>
               <w:t>1.7.1 Risk List</w:t>
             </w:r>
             <w:r>
               <w:rPr>
+                <w:noProof/>
+                <w:webHidden/>
+              </w:rPr>
+              <w:tab/>
+            </w:r>
+            <w:r>
+              <w:rPr>
+                <w:noProof/>
                 <w:webHidden/>
               </w:rPr>
               <w:fldChar w:fldCharType="begin"/>
             </w:r>
             <w:r>
               <w:rPr>
-                <w:webHidden/>
-              </w:rPr>
-              <w:instrText>PAGEREF _Toc140975712 \h</w:instrText>
-            </w:r>
-            <w:r>
-              <w:rPr>
-                <w:webHidden/>
-              </w:rPr>
-            </w:r>
-            <w:r>
-              <w:rPr>
+                <w:noProof/>
+                <w:webHidden/>
+              </w:rPr>
+              <w:instrText xml:space="preserve"> PAGEREF _Toc141208552 \h </w:instrText>
+            </w:r>
+            <w:r>
+              <w:rPr>
+                <w:noProof/>
+                <w:webHidden/>
+              </w:rPr>
+            </w:r>
+            <w:r>
+              <w:rPr>
+                <w:noProof/>
                 <w:webHidden/>
               </w:rPr>
               <w:fldChar w:fldCharType="separate"/>
             </w:r>
             <w:r>
               <w:rPr>
-                <w:rStyle w:val="IndexLink"/>
-              </w:rPr>
-              <w:tab/>
+                <w:noProof/>
+                <w:webHidden/>
+              </w:rPr>
               <w:t>7</w:t>
             </w:r>
             <w:r>
               <w:rPr>
+                <w:noProof/>
                 <w:webHidden/>
               </w:rPr>
               <w:fldChar w:fldCharType="end"/>
@@ -2058,52 +2395,65 @@
             </w:tabs>
             <w:rPr>
               <w:rFonts w:cstheme="minorBidi"/>
+              <w:noProof/>
               <w:kern w:val="2"/>
               <w:lang w:val="en-GB" w:eastAsia="en-GB"/>
               <w14:ligatures w14:val="standardContextual"/>
             </w:rPr>
           </w:pPr>
-          <w:hyperlink w:anchor="_Toc140975713">
-            <w:r>
-              <w:rPr>
-                <w:rStyle w:val="IndexLink"/>
-                <w:webHidden/>
+          <w:hyperlink w:anchor="_Toc141208553" w:history="1">
+            <w:r>
+              <w:rPr>
+                <w:rStyle w:val="Hyperlink"/>
+                <w:noProof/>
                 <w:lang w:eastAsia="en-GB"/>
               </w:rPr>
               <w:t>1.7.2 Risk Management Plan</w:t>
             </w:r>
             <w:r>
               <w:rPr>
+                <w:noProof/>
+                <w:webHidden/>
+              </w:rPr>
+              <w:tab/>
+            </w:r>
+            <w:r>
+              <w:rPr>
+                <w:noProof/>
                 <w:webHidden/>
               </w:rPr>
               <w:fldChar w:fldCharType="begin"/>
             </w:r>
             <w:r>
               <w:rPr>
-                <w:webHidden/>
-              </w:rPr>
-              <w:instrText>PAGEREF _Toc140975713 \h</w:instrText>
-            </w:r>
-            <w:r>
-              <w:rPr>
-                <w:webHidden/>
-              </w:rPr>
-            </w:r>
-            <w:r>
-              <w:rPr>
+                <w:noProof/>
+                <w:webHidden/>
+              </w:rPr>
+              <w:instrText xml:space="preserve"> PAGEREF _Toc141208553 \h </w:instrText>
+            </w:r>
+            <w:r>
+              <w:rPr>
+                <w:noProof/>
+                <w:webHidden/>
+              </w:rPr>
+            </w:r>
+            <w:r>
+              <w:rPr>
+                <w:noProof/>
                 <w:webHidden/>
               </w:rPr>
               <w:fldChar w:fldCharType="separate"/>
             </w:r>
             <w:r>
               <w:rPr>
-                <w:rStyle w:val="IndexLink"/>
-              </w:rPr>
-              <w:tab/>
+                <w:noProof/>
+                <w:webHidden/>
+              </w:rPr>
               <w:t>7</w:t>
             </w:r>
             <w:r>
               <w:rPr>
+                <w:noProof/>
                 <w:webHidden/>
               </w:rPr>
               <w:fldChar w:fldCharType="end"/>
@@ -2118,52 +2468,65 @@
             </w:tabs>
             <w:rPr>
               <w:rFonts w:cstheme="minorBidi"/>
+              <w:noProof/>
               <w:kern w:val="2"/>
               <w:lang w:val="en-GB" w:eastAsia="en-GB"/>
               <w14:ligatures w14:val="standardContextual"/>
             </w:rPr>
           </w:pPr>
-          <w:hyperlink w:anchor="_Toc140975714">
-            <w:r>
-              <w:rPr>
-                <w:rStyle w:val="IndexLink"/>
-                <w:webHidden/>
+          <w:hyperlink w:anchor="_Toc141208554" w:history="1">
+            <w:r>
+              <w:rPr>
+                <w:rStyle w:val="Hyperlink"/>
+                <w:noProof/>
                 <w:lang w:eastAsia="en-GB"/>
               </w:rPr>
               <w:t>Chapter 2 Use Cases</w:t>
             </w:r>
             <w:r>
               <w:rPr>
+                <w:noProof/>
+                <w:webHidden/>
+              </w:rPr>
+              <w:tab/>
+            </w:r>
+            <w:r>
+              <w:rPr>
+                <w:noProof/>
                 <w:webHidden/>
               </w:rPr>
               <w:fldChar w:fldCharType="begin"/>
             </w:r>
             <w:r>
               <w:rPr>
-                <w:webHidden/>
-              </w:rPr>
-              <w:instrText>PAGEREF _Toc140975714 \h</w:instrText>
-            </w:r>
-            <w:r>
-              <w:rPr>
-                <w:webHidden/>
-              </w:rPr>
-            </w:r>
-            <w:r>
-              <w:rPr>
+                <w:noProof/>
+                <w:webHidden/>
+              </w:rPr>
+              <w:instrText xml:space="preserve"> PAGEREF _Toc141208554 \h </w:instrText>
+            </w:r>
+            <w:r>
+              <w:rPr>
+                <w:noProof/>
+                <w:webHidden/>
+              </w:rPr>
+            </w:r>
+            <w:r>
+              <w:rPr>
+                <w:noProof/>
                 <w:webHidden/>
               </w:rPr>
               <w:fldChar w:fldCharType="separate"/>
             </w:r>
             <w:r>
               <w:rPr>
-                <w:rStyle w:val="IndexLink"/>
-              </w:rPr>
-              <w:tab/>
+                <w:noProof/>
+                <w:webHidden/>
+              </w:rPr>
               <w:t>9</w:t>
             </w:r>
             <w:r>
               <w:rPr>
+                <w:noProof/>
                 <w:webHidden/>
               </w:rPr>
               <w:fldChar w:fldCharType="end"/>
@@ -2178,51 +2541,64 @@
             </w:tabs>
             <w:rPr>
               <w:rFonts w:cstheme="minorBidi"/>
+              <w:noProof/>
               <w:kern w:val="2"/>
               <w:lang w:val="en-GB" w:eastAsia="en-GB"/>
               <w14:ligatures w14:val="standardContextual"/>
             </w:rPr>
           </w:pPr>
-          <w:hyperlink w:anchor="_Toc140975715">
-            <w:r>
-              <w:rPr>
-                <w:rStyle w:val="IndexLink"/>
-                <w:webHidden/>
+          <w:hyperlink w:anchor="_Toc141208555" w:history="1">
+            <w:r>
+              <w:rPr>
+                <w:rStyle w:val="Hyperlink"/>
+                <w:noProof/>
               </w:rPr>
               <w:t>2.1 Use Case Diagram</w:t>
             </w:r>
             <w:r>
               <w:rPr>
+                <w:noProof/>
+                <w:webHidden/>
+              </w:rPr>
+              <w:tab/>
+            </w:r>
+            <w:r>
+              <w:rPr>
+                <w:noProof/>
                 <w:webHidden/>
               </w:rPr>
               <w:fldChar w:fldCharType="begin"/>
             </w:r>
             <w:r>
               <w:rPr>
-                <w:webHidden/>
-              </w:rPr>
-              <w:instrText>PAGEREF _Toc140975715 \h</w:instrText>
-            </w:r>
-            <w:r>
-              <w:rPr>
-                <w:webHidden/>
-              </w:rPr>
-            </w:r>
-            <w:r>
-              <w:rPr>
+                <w:noProof/>
+                <w:webHidden/>
+              </w:rPr>
+              <w:instrText xml:space="preserve"> PAGEREF _Toc141208555 \h </w:instrText>
+            </w:r>
+            <w:r>
+              <w:rPr>
+                <w:noProof/>
+                <w:webHidden/>
+              </w:rPr>
+            </w:r>
+            <w:r>
+              <w:rPr>
+                <w:noProof/>
                 <w:webHidden/>
               </w:rPr>
               <w:fldChar w:fldCharType="separate"/>
             </w:r>
             <w:r>
               <w:rPr>
-                <w:rStyle w:val="IndexLink"/>
-              </w:rPr>
-              <w:tab/>
+                <w:noProof/>
+                <w:webHidden/>
+              </w:rPr>
               <w:t>9</w:t>
             </w:r>
             <w:r>
               <w:rPr>
+                <w:noProof/>
                 <w:webHidden/>
               </w:rPr>
               <w:fldChar w:fldCharType="end"/>
@@ -2237,51 +2613,506 @@
             </w:tabs>
             <w:rPr>
               <w:rFonts w:cstheme="minorBidi"/>
+              <w:noProof/>
               <w:kern w:val="2"/>
               <w:lang w:val="en-GB" w:eastAsia="en-GB"/>
               <w14:ligatures w14:val="standardContextual"/>
             </w:rPr>
           </w:pPr>
-          <w:hyperlink w:anchor="_Toc140975716">
-            <w:r>
-              <w:rPr>
-                <w:rStyle w:val="IndexLink"/>
-                <w:webHidden/>
+          <w:hyperlink w:anchor="_Toc141208556" w:history="1">
+            <w:r>
+              <w:rPr>
+                <w:rStyle w:val="Hyperlink"/>
+                <w:noProof/>
               </w:rPr>
               <w:t>2.2 Brief Level Use Case</w:t>
             </w:r>
             <w:r>
               <w:rPr>
+                <w:noProof/>
+                <w:webHidden/>
+              </w:rPr>
+              <w:tab/>
+            </w:r>
+            <w:r>
+              <w:rPr>
+                <w:noProof/>
                 <w:webHidden/>
               </w:rPr>
               <w:fldChar w:fldCharType="begin"/>
             </w:r>
             <w:r>
               <w:rPr>
-                <w:webHidden/>
-              </w:rPr>
-              <w:instrText>PAGEREF _Toc140975716 \h</w:instrText>
-            </w:r>
-            <w:r>
-              <w:rPr>
-                <w:webHidden/>
-              </w:rPr>
-            </w:r>
-            <w:r>
-              <w:rPr>
+                <w:noProof/>
+                <w:webHidden/>
+              </w:rPr>
+              <w:instrText xml:space="preserve"> PAGEREF _Toc141208556 \h </w:instrText>
+            </w:r>
+            <w:r>
+              <w:rPr>
+                <w:noProof/>
+                <w:webHidden/>
+              </w:rPr>
+            </w:r>
+            <w:r>
+              <w:rPr>
+                <w:noProof/>
                 <w:webHidden/>
               </w:rPr>
               <w:fldChar w:fldCharType="separate"/>
             </w:r>
             <w:r>
               <w:rPr>
-                <w:rStyle w:val="IndexLink"/>
+                <w:noProof/>
+                <w:webHidden/>
+              </w:rPr>
+              <w:t>10</w:t>
+            </w:r>
+            <w:r>
+              <w:rPr>
+                <w:noProof/>
+                <w:webHidden/>
+              </w:rPr>
+              <w:fldChar w:fldCharType="end"/>
+            </w:r>
+          </w:hyperlink>
+        </w:p>
+        <w:p>
+          <w:pPr>
+            <w:pStyle w:val="TOC3"/>
+            <w:tabs>
+              <w:tab w:val="right" w:leader="dot" w:pos="9350"/>
+            </w:tabs>
+            <w:rPr>
+              <w:rFonts w:cstheme="minorBidi"/>
+              <w:noProof/>
+              <w:kern w:val="2"/>
+              <w:lang w:val="en-GB" w:eastAsia="en-GB"/>
+              <w14:ligatures w14:val="standardContextual"/>
+            </w:rPr>
+          </w:pPr>
+          <w:hyperlink w:anchor="_Toc141208557" w:history="1">
+            <w:r>
+              <w:rPr>
+                <w:rStyle w:val="Hyperlink"/>
+                <w:noProof/>
+              </w:rPr>
+              <w:t>2.2.1 Login</w:t>
+            </w:r>
+            <w:r>
+              <w:rPr>
+                <w:noProof/>
+                <w:webHidden/>
               </w:rPr>
               <w:tab/>
-              <w:t>9</w:t>
-            </w:r>
-            <w:r>
-              <w:rPr>
+            </w:r>
+            <w:r>
+              <w:rPr>
+                <w:noProof/>
+                <w:webHidden/>
+              </w:rPr>
+              <w:fldChar w:fldCharType="begin"/>
+            </w:r>
+            <w:r>
+              <w:rPr>
+                <w:noProof/>
+                <w:webHidden/>
+              </w:rPr>
+              <w:instrText xml:space="preserve"> PAGEREF _Toc141208557 \h </w:instrText>
+            </w:r>
+            <w:r>
+              <w:rPr>
+                <w:noProof/>
+                <w:webHidden/>
+              </w:rPr>
+            </w:r>
+            <w:r>
+              <w:rPr>
+                <w:noProof/>
+                <w:webHidden/>
+              </w:rPr>
+              <w:fldChar w:fldCharType="separate"/>
+            </w:r>
+            <w:r>
+              <w:rPr>
+                <w:noProof/>
+                <w:webHidden/>
+              </w:rPr>
+              <w:t>10</w:t>
+            </w:r>
+            <w:r>
+              <w:rPr>
+                <w:noProof/>
+                <w:webHidden/>
+              </w:rPr>
+              <w:fldChar w:fldCharType="end"/>
+            </w:r>
+          </w:hyperlink>
+        </w:p>
+        <w:p>
+          <w:pPr>
+            <w:pStyle w:val="TOC3"/>
+            <w:tabs>
+              <w:tab w:val="right" w:leader="dot" w:pos="9350"/>
+            </w:tabs>
+            <w:rPr>
+              <w:rFonts w:cstheme="minorBidi"/>
+              <w:noProof/>
+              <w:kern w:val="2"/>
+              <w:lang w:val="en-GB" w:eastAsia="en-GB"/>
+              <w14:ligatures w14:val="standardContextual"/>
+            </w:rPr>
+          </w:pPr>
+          <w:hyperlink w:anchor="_Toc141208558" w:history="1">
+            <w:r>
+              <w:rPr>
+                <w:rStyle w:val="Hyperlink"/>
+                <w:noProof/>
+              </w:rPr>
+              <w:t>2.2.2 Add User</w:t>
+            </w:r>
+            <w:r>
+              <w:rPr>
+                <w:noProof/>
+                <w:webHidden/>
+              </w:rPr>
+              <w:tab/>
+            </w:r>
+            <w:r>
+              <w:rPr>
+                <w:noProof/>
+                <w:webHidden/>
+              </w:rPr>
+              <w:fldChar w:fldCharType="begin"/>
+            </w:r>
+            <w:r>
+              <w:rPr>
+                <w:noProof/>
+                <w:webHidden/>
+              </w:rPr>
+              <w:instrText xml:space="preserve"> PAGEREF _Toc141208558 \h </w:instrText>
+            </w:r>
+            <w:r>
+              <w:rPr>
+                <w:noProof/>
+                <w:webHidden/>
+              </w:rPr>
+            </w:r>
+            <w:r>
+              <w:rPr>
+                <w:noProof/>
+                <w:webHidden/>
+              </w:rPr>
+              <w:fldChar w:fldCharType="separate"/>
+            </w:r>
+            <w:r>
+              <w:rPr>
+                <w:noProof/>
+                <w:webHidden/>
+              </w:rPr>
+              <w:t>10</w:t>
+            </w:r>
+            <w:r>
+              <w:rPr>
+                <w:noProof/>
+                <w:webHidden/>
+              </w:rPr>
+              <w:fldChar w:fldCharType="end"/>
+            </w:r>
+          </w:hyperlink>
+        </w:p>
+        <w:p>
+          <w:pPr>
+            <w:pStyle w:val="TOC3"/>
+            <w:tabs>
+              <w:tab w:val="right" w:leader="dot" w:pos="9350"/>
+            </w:tabs>
+            <w:rPr>
+              <w:rFonts w:cstheme="minorBidi"/>
+              <w:noProof/>
+              <w:kern w:val="2"/>
+              <w:lang w:val="en-GB" w:eastAsia="en-GB"/>
+              <w14:ligatures w14:val="standardContextual"/>
+            </w:rPr>
+          </w:pPr>
+          <w:hyperlink w:anchor="_Toc141208559" w:history="1">
+            <w:r>
+              <w:rPr>
+                <w:rStyle w:val="Hyperlink"/>
+                <w:noProof/>
+              </w:rPr>
+              <w:t>2.2.3 Add Student</w:t>
+            </w:r>
+            <w:r>
+              <w:rPr>
+                <w:noProof/>
+                <w:webHidden/>
+              </w:rPr>
+              <w:tab/>
+            </w:r>
+            <w:r>
+              <w:rPr>
+                <w:noProof/>
+                <w:webHidden/>
+              </w:rPr>
+              <w:fldChar w:fldCharType="begin"/>
+            </w:r>
+            <w:r>
+              <w:rPr>
+                <w:noProof/>
+                <w:webHidden/>
+              </w:rPr>
+              <w:instrText xml:space="preserve"> PAGEREF _Toc141208559 \h </w:instrText>
+            </w:r>
+            <w:r>
+              <w:rPr>
+                <w:noProof/>
+                <w:webHidden/>
+              </w:rPr>
+            </w:r>
+            <w:r>
+              <w:rPr>
+                <w:noProof/>
+                <w:webHidden/>
+              </w:rPr>
+              <w:fldChar w:fldCharType="separate"/>
+            </w:r>
+            <w:r>
+              <w:rPr>
+                <w:noProof/>
+                <w:webHidden/>
+              </w:rPr>
+              <w:t>10</w:t>
+            </w:r>
+            <w:r>
+              <w:rPr>
+                <w:noProof/>
+                <w:webHidden/>
+              </w:rPr>
+              <w:fldChar w:fldCharType="end"/>
+            </w:r>
+          </w:hyperlink>
+        </w:p>
+        <w:p>
+          <w:pPr>
+            <w:pStyle w:val="TOC3"/>
+            <w:tabs>
+              <w:tab w:val="right" w:leader="dot" w:pos="9350"/>
+            </w:tabs>
+            <w:rPr>
+              <w:rFonts w:cstheme="minorBidi"/>
+              <w:noProof/>
+              <w:kern w:val="2"/>
+              <w:lang w:val="en-GB" w:eastAsia="en-GB"/>
+              <w14:ligatures w14:val="standardContextual"/>
+            </w:rPr>
+          </w:pPr>
+          <w:hyperlink w:anchor="_Toc141208560" w:history="1">
+            <w:r>
+              <w:rPr>
+                <w:rStyle w:val="Hyperlink"/>
+                <w:rFonts w:eastAsia="Calibri"/>
+                <w:noProof/>
+              </w:rPr>
+              <w:t>2.2.4 Add Course</w:t>
+            </w:r>
+            <w:r>
+              <w:rPr>
+                <w:noProof/>
+                <w:webHidden/>
+              </w:rPr>
+              <w:tab/>
+            </w:r>
+            <w:r>
+              <w:rPr>
+                <w:noProof/>
+                <w:webHidden/>
+              </w:rPr>
+              <w:fldChar w:fldCharType="begin"/>
+            </w:r>
+            <w:r>
+              <w:rPr>
+                <w:noProof/>
+                <w:webHidden/>
+              </w:rPr>
+              <w:instrText xml:space="preserve"> PAGEREF _Toc141208560 \h </w:instrText>
+            </w:r>
+            <w:r>
+              <w:rPr>
+                <w:noProof/>
+                <w:webHidden/>
+              </w:rPr>
+            </w:r>
+            <w:r>
+              <w:rPr>
+                <w:noProof/>
+                <w:webHidden/>
+              </w:rPr>
+              <w:fldChar w:fldCharType="separate"/>
+            </w:r>
+            <w:r>
+              <w:rPr>
+                <w:noProof/>
+                <w:webHidden/>
+              </w:rPr>
+              <w:t>10</w:t>
+            </w:r>
+            <w:r>
+              <w:rPr>
+                <w:noProof/>
+                <w:webHidden/>
+              </w:rPr>
+              <w:fldChar w:fldCharType="end"/>
+            </w:r>
+          </w:hyperlink>
+        </w:p>
+        <w:p>
+          <w:pPr>
+            <w:pStyle w:val="TOC3"/>
+            <w:tabs>
+              <w:tab w:val="right" w:leader="dot" w:pos="9350"/>
+            </w:tabs>
+            <w:rPr>
+              <w:rFonts w:cstheme="minorBidi"/>
+              <w:noProof/>
+              <w:kern w:val="2"/>
+              <w:lang w:val="en-GB" w:eastAsia="en-GB"/>
+              <w14:ligatures w14:val="standardContextual"/>
+            </w:rPr>
+          </w:pPr>
+          <w:hyperlink w:anchor="_Toc141208561" w:history="1">
+            <w:r>
+              <w:rPr>
+                <w:rStyle w:val="Hyperlink"/>
+                <w:rFonts w:eastAsia="Calibri"/>
+                <w:noProof/>
+              </w:rPr>
+              <w:t>2.2.5 Add Teacher</w:t>
+            </w:r>
+            <w:r>
+              <w:rPr>
+                <w:noProof/>
+                <w:webHidden/>
+              </w:rPr>
+              <w:tab/>
+            </w:r>
+            <w:r>
+              <w:rPr>
+                <w:noProof/>
+                <w:webHidden/>
+              </w:rPr>
+              <w:fldChar w:fldCharType="begin"/>
+            </w:r>
+            <w:r>
+              <w:rPr>
+                <w:noProof/>
+                <w:webHidden/>
+              </w:rPr>
+              <w:instrText xml:space="preserve"> PAGEREF _Toc141208561 \h </w:instrText>
+            </w:r>
+            <w:r>
+              <w:rPr>
+                <w:noProof/>
+                <w:webHidden/>
+              </w:rPr>
+            </w:r>
+            <w:r>
+              <w:rPr>
+                <w:noProof/>
+                <w:webHidden/>
+              </w:rPr>
+              <w:fldChar w:fldCharType="separate"/>
+            </w:r>
+            <w:r>
+              <w:rPr>
+                <w:noProof/>
+                <w:webHidden/>
+              </w:rPr>
+              <w:t>11</w:t>
+            </w:r>
+            <w:r>
+              <w:rPr>
+                <w:noProof/>
+                <w:webHidden/>
+              </w:rPr>
+              <w:fldChar w:fldCharType="end"/>
+            </w:r>
+          </w:hyperlink>
+        </w:p>
+        <w:p>
+          <w:pPr>
+            <w:pStyle w:val="TOC3"/>
+            <w:tabs>
+              <w:tab w:val="right" w:leader="dot" w:pos="9350"/>
+            </w:tabs>
+            <w:rPr>
+              <w:rFonts w:cstheme="minorBidi"/>
+              <w:noProof/>
+              <w:kern w:val="2"/>
+              <w:lang w:val="en-GB" w:eastAsia="en-GB"/>
+              <w14:ligatures w14:val="standardContextual"/>
+            </w:rPr>
+          </w:pPr>
+          <w:hyperlink w:anchor="_Toc141208562" w:history="1">
+            <w:r>
+              <w:rPr>
+                <w:rStyle w:val="Hyperlink"/>
+                <w:rFonts w:eastAsia="Calibri"/>
+                <w:noProof/>
+              </w:rPr>
+              <w:t xml:space="preserve">2.2.6 </w:t>
+            </w:r>
+            <w:r>
+              <w:rPr>
+                <w:rStyle w:val="Hyperlink"/>
+                <w:noProof/>
+              </w:rPr>
+              <w:t>Assign Course to Teacher</w:t>
+            </w:r>
+            <w:r>
+              <w:rPr>
+                <w:noProof/>
+                <w:webHidden/>
+              </w:rPr>
+              <w:tab/>
+            </w:r>
+            <w:r>
+              <w:rPr>
+                <w:noProof/>
+                <w:webHidden/>
+              </w:rPr>
+              <w:fldChar w:fldCharType="begin"/>
+            </w:r>
+            <w:r>
+              <w:rPr>
+                <w:noProof/>
+                <w:webHidden/>
+              </w:rPr>
+              <w:instrText xml:space="preserve"> PAGEREF _Toc141208562 \h </w:instrText>
+            </w:r>
+            <w:r>
+              <w:rPr>
+                <w:noProof/>
+                <w:webHidden/>
+              </w:rPr>
+            </w:r>
+            <w:r>
+              <w:rPr>
+                <w:noProof/>
+                <w:webHidden/>
+              </w:rPr>
+              <w:fldChar w:fldCharType="separate"/>
+            </w:r>
+            <w:r>
+              <w:rPr>
+                <w:noProof/>
+                <w:webHidden/>
+              </w:rPr>
+              <w:t>11</w:t>
+            </w:r>
+            <w:r>
+              <w:rPr>
+                <w:noProof/>
                 <w:webHidden/>
               </w:rPr>
               <w:fldChar w:fldCharType="end"/>
@@ -2296,51 +3127,64 @@
             </w:tabs>
             <w:rPr>
               <w:rFonts w:cstheme="minorBidi"/>
+              <w:noProof/>
               <w:kern w:val="2"/>
               <w:lang w:val="en-GB" w:eastAsia="en-GB"/>
               <w14:ligatures w14:val="standardContextual"/>
             </w:rPr>
           </w:pPr>
-          <w:hyperlink w:anchor="_Toc140975717">
-            <w:r>
-              <w:rPr>
-                <w:rStyle w:val="IndexLink"/>
-                <w:webHidden/>
+          <w:hyperlink w:anchor="_Toc141208563" w:history="1">
+            <w:r>
+              <w:rPr>
+                <w:rStyle w:val="Hyperlink"/>
+                <w:noProof/>
               </w:rPr>
               <w:t>2.3 Fully Dressed Use Cases</w:t>
             </w:r>
             <w:r>
               <w:rPr>
+                <w:noProof/>
+                <w:webHidden/>
+              </w:rPr>
+              <w:tab/>
+            </w:r>
+            <w:r>
+              <w:rPr>
+                <w:noProof/>
                 <w:webHidden/>
               </w:rPr>
               <w:fldChar w:fldCharType="begin"/>
             </w:r>
             <w:r>
               <w:rPr>
-                <w:webHidden/>
-              </w:rPr>
-              <w:instrText>PAGEREF _Toc140975717 \h</w:instrText>
-            </w:r>
-            <w:r>
-              <w:rPr>
-                <w:webHidden/>
-              </w:rPr>
-            </w:r>
-            <w:r>
-              <w:rPr>
+                <w:noProof/>
+                <w:webHidden/>
+              </w:rPr>
+              <w:instrText xml:space="preserve"> PAGEREF _Toc141208563 \h </w:instrText>
+            </w:r>
+            <w:r>
+              <w:rPr>
+                <w:noProof/>
+                <w:webHidden/>
+              </w:rPr>
+            </w:r>
+            <w:r>
+              <w:rPr>
+                <w:noProof/>
                 <w:webHidden/>
               </w:rPr>
               <w:fldChar w:fldCharType="separate"/>
             </w:r>
             <w:r>
               <w:rPr>
-                <w:rStyle w:val="IndexLink"/>
-              </w:rPr>
-              <w:tab/>
-              <w:t>9</w:t>
-            </w:r>
-            <w:r>
-              <w:rPr>
+                <w:noProof/>
+                <w:webHidden/>
+              </w:rPr>
+              <w:t>11</w:t>
+            </w:r>
+            <w:r>
+              <w:rPr>
+                <w:noProof/>
                 <w:webHidden/>
               </w:rPr>
               <w:fldChar w:fldCharType="end"/>
@@ -2355,51 +3199,64 @@
             </w:tabs>
             <w:rPr>
               <w:rFonts w:cstheme="minorBidi"/>
+              <w:noProof/>
               <w:kern w:val="2"/>
               <w:lang w:val="en-GB" w:eastAsia="en-GB"/>
               <w14:ligatures w14:val="standardContextual"/>
             </w:rPr>
           </w:pPr>
-          <w:hyperlink w:anchor="_Toc140975718">
-            <w:r>
-              <w:rPr>
-                <w:rStyle w:val="IndexLink"/>
-                <w:webHidden/>
+          <w:hyperlink w:anchor="_Toc141208564" w:history="1">
+            <w:r>
+              <w:rPr>
+                <w:rStyle w:val="Hyperlink"/>
+                <w:noProof/>
               </w:rPr>
               <w:t>2.3.1 Login</w:t>
             </w:r>
             <w:r>
               <w:rPr>
+                <w:noProof/>
+                <w:webHidden/>
+              </w:rPr>
+              <w:tab/>
+            </w:r>
+            <w:r>
+              <w:rPr>
+                <w:noProof/>
                 <w:webHidden/>
               </w:rPr>
               <w:fldChar w:fldCharType="begin"/>
             </w:r>
             <w:r>
               <w:rPr>
-                <w:webHidden/>
-              </w:rPr>
-              <w:instrText>PAGEREF _Toc140975718 \h</w:instrText>
-            </w:r>
-            <w:r>
-              <w:rPr>
-                <w:webHidden/>
-              </w:rPr>
-            </w:r>
-            <w:r>
-              <w:rPr>
+                <w:noProof/>
+                <w:webHidden/>
+              </w:rPr>
+              <w:instrText xml:space="preserve"> PAGEREF _Toc141208564 \h </w:instrText>
+            </w:r>
+            <w:r>
+              <w:rPr>
+                <w:noProof/>
+                <w:webHidden/>
+              </w:rPr>
+            </w:r>
+            <w:r>
+              <w:rPr>
+                <w:noProof/>
                 <w:webHidden/>
               </w:rPr>
               <w:fldChar w:fldCharType="separate"/>
             </w:r>
             <w:r>
               <w:rPr>
-                <w:rStyle w:val="IndexLink"/>
-              </w:rPr>
-              <w:tab/>
-              <w:t>9</w:t>
-            </w:r>
-            <w:r>
-              <w:rPr>
+                <w:noProof/>
+                <w:webHidden/>
+              </w:rPr>
+              <w:t>11</w:t>
+            </w:r>
+            <w:r>
+              <w:rPr>
+                <w:noProof/>
                 <w:webHidden/>
               </w:rPr>
               <w:fldChar w:fldCharType="end"/>
@@ -2414,51 +3271,64 @@
             </w:tabs>
             <w:rPr>
               <w:rFonts w:cstheme="minorBidi"/>
+              <w:noProof/>
               <w:kern w:val="2"/>
               <w:lang w:val="en-GB" w:eastAsia="en-GB"/>
               <w14:ligatures w14:val="standardContextual"/>
             </w:rPr>
           </w:pPr>
-          <w:hyperlink w:anchor="_Toc140975719">
-            <w:r>
-              <w:rPr>
-                <w:rStyle w:val="IndexLink"/>
-                <w:webHidden/>
+          <w:hyperlink w:anchor="_Toc141208565" w:history="1">
+            <w:r>
+              <w:rPr>
+                <w:rStyle w:val="Hyperlink"/>
+                <w:noProof/>
               </w:rPr>
               <w:t>2.3.2 Add User</w:t>
             </w:r>
             <w:r>
               <w:rPr>
+                <w:noProof/>
+                <w:webHidden/>
+              </w:rPr>
+              <w:tab/>
+            </w:r>
+            <w:r>
+              <w:rPr>
+                <w:noProof/>
                 <w:webHidden/>
               </w:rPr>
               <w:fldChar w:fldCharType="begin"/>
             </w:r>
             <w:r>
               <w:rPr>
-                <w:webHidden/>
-              </w:rPr>
-              <w:instrText>PAGEREF _Toc140975719 \h</w:instrText>
-            </w:r>
-            <w:r>
-              <w:rPr>
-                <w:webHidden/>
-              </w:rPr>
-            </w:r>
-            <w:r>
-              <w:rPr>
+                <w:noProof/>
+                <w:webHidden/>
+              </w:rPr>
+              <w:instrText xml:space="preserve"> PAGEREF _Toc141208565 \h </w:instrText>
+            </w:r>
+            <w:r>
+              <w:rPr>
+                <w:noProof/>
+                <w:webHidden/>
+              </w:rPr>
+            </w:r>
+            <w:r>
+              <w:rPr>
+                <w:noProof/>
                 <w:webHidden/>
               </w:rPr>
               <w:fldChar w:fldCharType="separate"/>
             </w:r>
             <w:r>
               <w:rPr>
-                <w:rStyle w:val="IndexLink"/>
-              </w:rPr>
-              <w:tab/>
-              <w:t>11</w:t>
-            </w:r>
-            <w:r>
-              <w:rPr>
+                <w:noProof/>
+                <w:webHidden/>
+              </w:rPr>
+              <w:t>14</w:t>
+            </w:r>
+            <w:r>
+              <w:rPr>
+                <w:noProof/>
                 <w:webHidden/>
               </w:rPr>
               <w:fldChar w:fldCharType="end"/>
@@ -2473,51 +3343,64 @@
             </w:tabs>
             <w:rPr>
               <w:rFonts w:cstheme="minorBidi"/>
+              <w:noProof/>
               <w:kern w:val="2"/>
               <w:lang w:val="en-GB" w:eastAsia="en-GB"/>
               <w14:ligatures w14:val="standardContextual"/>
             </w:rPr>
           </w:pPr>
-          <w:hyperlink w:anchor="_Toc140975720">
-            <w:r>
-              <w:rPr>
-                <w:rStyle w:val="IndexLink"/>
-                <w:webHidden/>
+          <w:hyperlink w:anchor="_Toc141208566" w:history="1">
+            <w:r>
+              <w:rPr>
+                <w:rStyle w:val="Hyperlink"/>
+                <w:noProof/>
               </w:rPr>
               <w:t>2.3.3 Add Student</w:t>
             </w:r>
             <w:r>
               <w:rPr>
+                <w:noProof/>
+                <w:webHidden/>
+              </w:rPr>
+              <w:tab/>
+            </w:r>
+            <w:r>
+              <w:rPr>
+                <w:noProof/>
                 <w:webHidden/>
               </w:rPr>
               <w:fldChar w:fldCharType="begin"/>
             </w:r>
             <w:r>
               <w:rPr>
-                <w:webHidden/>
-              </w:rPr>
-              <w:instrText>PAGEREF _Toc140975720 \h</w:instrText>
-            </w:r>
-            <w:r>
-              <w:rPr>
-                <w:webHidden/>
-              </w:rPr>
-            </w:r>
-            <w:r>
-              <w:rPr>
+                <w:noProof/>
+                <w:webHidden/>
+              </w:rPr>
+              <w:instrText xml:space="preserve"> PAGEREF _Toc141208566 \h </w:instrText>
+            </w:r>
+            <w:r>
+              <w:rPr>
+                <w:noProof/>
+                <w:webHidden/>
+              </w:rPr>
+            </w:r>
+            <w:r>
+              <w:rPr>
+                <w:noProof/>
                 <w:webHidden/>
               </w:rPr>
               <w:fldChar w:fldCharType="separate"/>
             </w:r>
             <w:r>
               <w:rPr>
-                <w:rStyle w:val="IndexLink"/>
-              </w:rPr>
-              <w:tab/>
-              <w:t>13</w:t>
-            </w:r>
-            <w:r>
-              <w:rPr>
+                <w:noProof/>
+                <w:webHidden/>
+              </w:rPr>
+              <w:t>16</w:t>
+            </w:r>
+            <w:r>
+              <w:rPr>
+                <w:noProof/>
                 <w:webHidden/>
               </w:rPr>
               <w:fldChar w:fldCharType="end"/>
@@ -2532,51 +3415,64 @@
             </w:tabs>
             <w:rPr>
               <w:rFonts w:cstheme="minorBidi"/>
+              <w:noProof/>
               <w:kern w:val="2"/>
               <w:lang w:val="en-GB" w:eastAsia="en-GB"/>
               <w14:ligatures w14:val="standardContextual"/>
             </w:rPr>
           </w:pPr>
-          <w:hyperlink w:anchor="_Toc140975721">
-            <w:r>
-              <w:rPr>
-                <w:rStyle w:val="IndexLink"/>
-                <w:webHidden/>
+          <w:hyperlink w:anchor="_Toc141208567" w:history="1">
+            <w:r>
+              <w:rPr>
+                <w:rStyle w:val="Hyperlink"/>
+                <w:noProof/>
               </w:rPr>
               <w:t>2.3.4 Add Course</w:t>
             </w:r>
             <w:r>
               <w:rPr>
+                <w:noProof/>
+                <w:webHidden/>
+              </w:rPr>
+              <w:tab/>
+            </w:r>
+            <w:r>
+              <w:rPr>
+                <w:noProof/>
                 <w:webHidden/>
               </w:rPr>
               <w:fldChar w:fldCharType="begin"/>
             </w:r>
             <w:r>
               <w:rPr>
-                <w:webHidden/>
-              </w:rPr>
-              <w:instrText>PAGEREF _Toc140975721 \h</w:instrText>
-            </w:r>
-            <w:r>
-              <w:rPr>
-                <w:webHidden/>
-              </w:rPr>
-            </w:r>
-            <w:r>
-              <w:rPr>
+                <w:noProof/>
+                <w:webHidden/>
+              </w:rPr>
+              <w:instrText xml:space="preserve"> PAGEREF _Toc141208567 \h </w:instrText>
+            </w:r>
+            <w:r>
+              <w:rPr>
+                <w:noProof/>
+                <w:webHidden/>
+              </w:rPr>
+            </w:r>
+            <w:r>
+              <w:rPr>
+                <w:noProof/>
                 <w:webHidden/>
               </w:rPr>
               <w:fldChar w:fldCharType="separate"/>
             </w:r>
             <w:r>
               <w:rPr>
-                <w:rStyle w:val="IndexLink"/>
-              </w:rPr>
-              <w:tab/>
-              <w:t>16</w:t>
-            </w:r>
-            <w:r>
-              <w:rPr>
+                <w:noProof/>
+                <w:webHidden/>
+              </w:rPr>
+              <w:t>19</w:t>
+            </w:r>
+            <w:r>
+              <w:rPr>
+                <w:noProof/>
                 <w:webHidden/>
               </w:rPr>
               <w:fldChar w:fldCharType="end"/>
@@ -2591,51 +3487,64 @@
             </w:tabs>
             <w:rPr>
               <w:rFonts w:cstheme="minorBidi"/>
+              <w:noProof/>
               <w:kern w:val="2"/>
               <w:lang w:val="en-GB" w:eastAsia="en-GB"/>
               <w14:ligatures w14:val="standardContextual"/>
             </w:rPr>
           </w:pPr>
-          <w:hyperlink w:anchor="_Toc140975722">
-            <w:r>
-              <w:rPr>
-                <w:rStyle w:val="IndexLink"/>
-                <w:webHidden/>
+          <w:hyperlink w:anchor="_Toc141208568" w:history="1">
+            <w:r>
+              <w:rPr>
+                <w:rStyle w:val="Hyperlink"/>
+                <w:noProof/>
               </w:rPr>
               <w:t>2.3.5 Add Teacher</w:t>
             </w:r>
             <w:r>
               <w:rPr>
+                <w:noProof/>
+                <w:webHidden/>
+              </w:rPr>
+              <w:tab/>
+            </w:r>
+            <w:r>
+              <w:rPr>
+                <w:noProof/>
                 <w:webHidden/>
               </w:rPr>
               <w:fldChar w:fldCharType="begin"/>
             </w:r>
             <w:r>
               <w:rPr>
-                <w:webHidden/>
-              </w:rPr>
-              <w:instrText>PAGEREF _Toc140975722 \h</w:instrText>
-            </w:r>
-            <w:r>
-              <w:rPr>
-                <w:webHidden/>
-              </w:rPr>
-            </w:r>
-            <w:r>
-              <w:rPr>
+                <w:noProof/>
+                <w:webHidden/>
+              </w:rPr>
+              <w:instrText xml:space="preserve"> PAGEREF _Toc141208568 \h </w:instrText>
+            </w:r>
+            <w:r>
+              <w:rPr>
+                <w:noProof/>
+                <w:webHidden/>
+              </w:rPr>
+            </w:r>
+            <w:r>
+              <w:rPr>
+                <w:noProof/>
                 <w:webHidden/>
               </w:rPr>
               <w:fldChar w:fldCharType="separate"/>
             </w:r>
             <w:r>
               <w:rPr>
-                <w:rStyle w:val="IndexLink"/>
-              </w:rPr>
-              <w:tab/>
-              <w:t>18</w:t>
-            </w:r>
-            <w:r>
-              <w:rPr>
+                <w:noProof/>
+                <w:webHidden/>
+              </w:rPr>
+              <w:t>21</w:t>
+            </w:r>
+            <w:r>
+              <w:rPr>
+                <w:noProof/>
                 <w:webHidden/>
               </w:rPr>
               <w:fldChar w:fldCharType="end"/>
@@ -2650,51 +3559,64 @@
             </w:tabs>
             <w:rPr>
               <w:rFonts w:cstheme="minorBidi"/>
+              <w:noProof/>
               <w:kern w:val="2"/>
               <w:lang w:val="en-GB" w:eastAsia="en-GB"/>
               <w14:ligatures w14:val="standardContextual"/>
             </w:rPr>
           </w:pPr>
-          <w:hyperlink w:anchor="_Toc140975723">
-            <w:r>
-              <w:rPr>
-                <w:rStyle w:val="IndexLink"/>
-                <w:webHidden/>
+          <w:hyperlink w:anchor="_Toc141208569" w:history="1">
+            <w:r>
+              <w:rPr>
+                <w:rStyle w:val="Hyperlink"/>
+                <w:noProof/>
               </w:rPr>
               <w:t>2.3.6 Assign Course to Teacher</w:t>
             </w:r>
             <w:r>
               <w:rPr>
+                <w:noProof/>
+                <w:webHidden/>
+              </w:rPr>
+              <w:tab/>
+            </w:r>
+            <w:r>
+              <w:rPr>
+                <w:noProof/>
                 <w:webHidden/>
               </w:rPr>
               <w:fldChar w:fldCharType="begin"/>
             </w:r>
             <w:r>
               <w:rPr>
-                <w:webHidden/>
-              </w:rPr>
-              <w:instrText>PAGEREF _Toc140975723 \h</w:instrText>
-            </w:r>
-            <w:r>
-              <w:rPr>
-                <w:webHidden/>
-              </w:rPr>
-            </w:r>
-            <w:r>
-              <w:rPr>
+                <w:noProof/>
+                <w:webHidden/>
+              </w:rPr>
+              <w:instrText xml:space="preserve"> PAGEREF _Toc141208569 \h </w:instrText>
+            </w:r>
+            <w:r>
+              <w:rPr>
+                <w:noProof/>
+                <w:webHidden/>
+              </w:rPr>
+            </w:r>
+            <w:r>
+              <w:rPr>
+                <w:noProof/>
                 <w:webHidden/>
               </w:rPr>
               <w:fldChar w:fldCharType="separate"/>
             </w:r>
             <w:r>
               <w:rPr>
-                <w:rStyle w:val="IndexLink"/>
-              </w:rPr>
-              <w:tab/>
-              <w:t>20</w:t>
-            </w:r>
-            <w:r>
-              <w:rPr>
+                <w:noProof/>
+                <w:webHidden/>
+              </w:rPr>
+              <w:t>23</w:t>
+            </w:r>
+            <w:r>
+              <w:rPr>
+                <w:noProof/>
                 <w:webHidden/>
               </w:rPr>
               <w:fldChar w:fldCharType="end"/>
@@ -2709,51 +3631,64 @@
             </w:tabs>
             <w:rPr>
               <w:rFonts w:cstheme="minorBidi"/>
+              <w:noProof/>
               <w:kern w:val="2"/>
               <w:lang w:val="en-GB" w:eastAsia="en-GB"/>
               <w14:ligatures w14:val="standardContextual"/>
             </w:rPr>
           </w:pPr>
-          <w:hyperlink w:anchor="_Toc140975724">
-            <w:r>
-              <w:rPr>
-                <w:rStyle w:val="IndexLink"/>
-                <w:webHidden/>
+          <w:hyperlink w:anchor="_Toc141208570" w:history="1">
+            <w:r>
+              <w:rPr>
+                <w:rStyle w:val="Hyperlink"/>
+                <w:noProof/>
               </w:rPr>
               <w:t>Chapter 3 UI Prototypes</w:t>
             </w:r>
             <w:r>
               <w:rPr>
+                <w:noProof/>
+                <w:webHidden/>
+              </w:rPr>
+              <w:tab/>
+            </w:r>
+            <w:r>
+              <w:rPr>
+                <w:noProof/>
                 <w:webHidden/>
               </w:rPr>
               <w:fldChar w:fldCharType="begin"/>
             </w:r>
             <w:r>
               <w:rPr>
-                <w:webHidden/>
-              </w:rPr>
-              <w:instrText>PAGEREF _Toc140975724 \h</w:instrText>
-            </w:r>
-            <w:r>
-              <w:rPr>
-                <w:webHidden/>
-              </w:rPr>
-            </w:r>
-            <w:r>
-              <w:rPr>
+                <w:noProof/>
+                <w:webHidden/>
+              </w:rPr>
+              <w:instrText xml:space="preserve"> PAGEREF _Toc141208570 \h </w:instrText>
+            </w:r>
+            <w:r>
+              <w:rPr>
+                <w:noProof/>
+                <w:webHidden/>
+              </w:rPr>
+            </w:r>
+            <w:r>
+              <w:rPr>
+                <w:noProof/>
                 <w:webHidden/>
               </w:rPr>
               <w:fldChar w:fldCharType="separate"/>
             </w:r>
             <w:r>
               <w:rPr>
-                <w:rStyle w:val="IndexLink"/>
-              </w:rPr>
-              <w:tab/>
-              <w:t>23</w:t>
-            </w:r>
-            <w:r>
-              <w:rPr>
+                <w:noProof/>
+                <w:webHidden/>
+              </w:rPr>
+              <w:t>26</w:t>
+            </w:r>
+            <w:r>
+              <w:rPr>
+                <w:noProof/>
                 <w:webHidden/>
               </w:rPr>
               <w:fldChar w:fldCharType="end"/>
@@ -2768,51 +3703,64 @@
             </w:tabs>
             <w:rPr>
               <w:rFonts w:cstheme="minorBidi"/>
+              <w:noProof/>
               <w:kern w:val="2"/>
               <w:lang w:val="en-GB" w:eastAsia="en-GB"/>
               <w14:ligatures w14:val="standardContextual"/>
             </w:rPr>
           </w:pPr>
-          <w:hyperlink w:anchor="_Toc140975725">
-            <w:r>
-              <w:rPr>
-                <w:rStyle w:val="IndexLink"/>
-                <w:webHidden/>
+          <w:hyperlink w:anchor="_Toc141208571" w:history="1">
+            <w:r>
+              <w:rPr>
+                <w:rStyle w:val="Hyperlink"/>
+                <w:noProof/>
               </w:rPr>
               <w:t>3.1 Login UI</w:t>
             </w:r>
             <w:r>
               <w:rPr>
+                <w:noProof/>
+                <w:webHidden/>
+              </w:rPr>
+              <w:tab/>
+            </w:r>
+            <w:r>
+              <w:rPr>
+                <w:noProof/>
                 <w:webHidden/>
               </w:rPr>
               <w:fldChar w:fldCharType="begin"/>
             </w:r>
             <w:r>
               <w:rPr>
-                <w:webHidden/>
-              </w:rPr>
-              <w:instrText>PAGEREF _Toc140975725 \h</w:instrText>
-            </w:r>
-            <w:r>
-              <w:rPr>
-                <w:webHidden/>
-              </w:rPr>
-            </w:r>
-            <w:r>
-              <w:rPr>
+                <w:noProof/>
+                <w:webHidden/>
+              </w:rPr>
+              <w:instrText xml:space="preserve"> PAGEREF _Toc141208571 \h </w:instrText>
+            </w:r>
+            <w:r>
+              <w:rPr>
+                <w:noProof/>
+                <w:webHidden/>
+              </w:rPr>
+            </w:r>
+            <w:r>
+              <w:rPr>
+                <w:noProof/>
                 <w:webHidden/>
               </w:rPr>
               <w:fldChar w:fldCharType="separate"/>
             </w:r>
             <w:r>
               <w:rPr>
-                <w:rStyle w:val="IndexLink"/>
-              </w:rPr>
-              <w:tab/>
-              <w:t>23</w:t>
-            </w:r>
-            <w:r>
-              <w:rPr>
+                <w:noProof/>
+                <w:webHidden/>
+              </w:rPr>
+              <w:t>26</w:t>
+            </w:r>
+            <w:r>
+              <w:rPr>
+                <w:noProof/>
                 <w:webHidden/>
               </w:rPr>
               <w:fldChar w:fldCharType="end"/>
@@ -2827,51 +3775,64 @@
             </w:tabs>
             <w:rPr>
               <w:rFonts w:cstheme="minorBidi"/>
+              <w:noProof/>
               <w:kern w:val="2"/>
               <w:lang w:val="en-GB" w:eastAsia="en-GB"/>
               <w14:ligatures w14:val="standardContextual"/>
             </w:rPr>
           </w:pPr>
-          <w:hyperlink w:anchor="_Toc140975726">
-            <w:r>
-              <w:rPr>
-                <w:rStyle w:val="IndexLink"/>
-                <w:webHidden/>
+          <w:hyperlink w:anchor="_Toc141208572" w:history="1">
+            <w:r>
+              <w:rPr>
+                <w:rStyle w:val="Hyperlink"/>
+                <w:noProof/>
               </w:rPr>
               <w:t>3.2 Admin Dashboard</w:t>
             </w:r>
             <w:r>
               <w:rPr>
+                <w:noProof/>
+                <w:webHidden/>
+              </w:rPr>
+              <w:tab/>
+            </w:r>
+            <w:r>
+              <w:rPr>
+                <w:noProof/>
                 <w:webHidden/>
               </w:rPr>
               <w:fldChar w:fldCharType="begin"/>
             </w:r>
             <w:r>
               <w:rPr>
-                <w:webHidden/>
-              </w:rPr>
-              <w:instrText>PAGEREF _Toc140975726 \h</w:instrText>
-            </w:r>
-            <w:r>
-              <w:rPr>
-                <w:webHidden/>
-              </w:rPr>
-            </w:r>
-            <w:r>
-              <w:rPr>
+                <w:noProof/>
+                <w:webHidden/>
+              </w:rPr>
+              <w:instrText xml:space="preserve"> PAGEREF _Toc141208572 \h </w:instrText>
+            </w:r>
+            <w:r>
+              <w:rPr>
+                <w:noProof/>
+                <w:webHidden/>
+              </w:rPr>
+            </w:r>
+            <w:r>
+              <w:rPr>
+                <w:noProof/>
                 <w:webHidden/>
               </w:rPr>
               <w:fldChar w:fldCharType="separate"/>
             </w:r>
             <w:r>
               <w:rPr>
-                <w:rStyle w:val="IndexLink"/>
-              </w:rPr>
-              <w:tab/>
-              <w:t>24</w:t>
-            </w:r>
-            <w:r>
-              <w:rPr>
+                <w:noProof/>
+                <w:webHidden/>
+              </w:rPr>
+              <w:t>27</w:t>
+            </w:r>
+            <w:r>
+              <w:rPr>
+                <w:noProof/>
                 <w:webHidden/>
               </w:rPr>
               <w:fldChar w:fldCharType="end"/>
@@ -2886,51 +3847,64 @@
             </w:tabs>
             <w:rPr>
               <w:rFonts w:cstheme="minorBidi"/>
+              <w:noProof/>
               <w:kern w:val="2"/>
               <w:lang w:val="en-GB" w:eastAsia="en-GB"/>
               <w14:ligatures w14:val="standardContextual"/>
             </w:rPr>
           </w:pPr>
-          <w:hyperlink w:anchor="_Toc140975727">
-            <w:r>
-              <w:rPr>
-                <w:rStyle w:val="IndexLink"/>
-                <w:webHidden/>
+          <w:hyperlink w:anchor="_Toc141208573" w:history="1">
+            <w:r>
+              <w:rPr>
+                <w:rStyle w:val="Hyperlink"/>
+                <w:noProof/>
               </w:rPr>
               <w:t>3.3 Add User</w:t>
             </w:r>
             <w:r>
               <w:rPr>
+                <w:noProof/>
+                <w:webHidden/>
+              </w:rPr>
+              <w:tab/>
+            </w:r>
+            <w:r>
+              <w:rPr>
+                <w:noProof/>
                 <w:webHidden/>
               </w:rPr>
               <w:fldChar w:fldCharType="begin"/>
             </w:r>
             <w:r>
               <w:rPr>
-                <w:webHidden/>
-              </w:rPr>
-              <w:instrText>PAGEREF _Toc140975727 \h</w:instrText>
-            </w:r>
-            <w:r>
-              <w:rPr>
-                <w:webHidden/>
-              </w:rPr>
-            </w:r>
-            <w:r>
-              <w:rPr>
+                <w:noProof/>
+                <w:webHidden/>
+              </w:rPr>
+              <w:instrText xml:space="preserve"> PAGEREF _Toc141208573 \h </w:instrText>
+            </w:r>
+            <w:r>
+              <w:rPr>
+                <w:noProof/>
+                <w:webHidden/>
+              </w:rPr>
+            </w:r>
+            <w:r>
+              <w:rPr>
+                <w:noProof/>
                 <w:webHidden/>
               </w:rPr>
               <w:fldChar w:fldCharType="separate"/>
             </w:r>
             <w:r>
               <w:rPr>
-                <w:rStyle w:val="IndexLink"/>
-              </w:rPr>
-              <w:tab/>
-              <w:t>25</w:t>
-            </w:r>
-            <w:r>
-              <w:rPr>
+                <w:noProof/>
+                <w:webHidden/>
+              </w:rPr>
+              <w:t>28</w:t>
+            </w:r>
+            <w:r>
+              <w:rPr>
+                <w:noProof/>
                 <w:webHidden/>
               </w:rPr>
               <w:fldChar w:fldCharType="end"/>
@@ -2945,51 +3919,64 @@
             </w:tabs>
             <w:rPr>
               <w:rFonts w:cstheme="minorBidi"/>
+              <w:noProof/>
               <w:kern w:val="2"/>
               <w:lang w:val="en-GB" w:eastAsia="en-GB"/>
               <w14:ligatures w14:val="standardContextual"/>
             </w:rPr>
           </w:pPr>
-          <w:hyperlink w:anchor="_Toc140975728">
-            <w:r>
-              <w:rPr>
-                <w:rStyle w:val="IndexLink"/>
-                <w:webHidden/>
+          <w:hyperlink w:anchor="_Toc141208574" w:history="1">
+            <w:r>
+              <w:rPr>
+                <w:rStyle w:val="Hyperlink"/>
+                <w:noProof/>
               </w:rPr>
               <w:t>3.4 View Users</w:t>
             </w:r>
             <w:r>
               <w:rPr>
+                <w:noProof/>
+                <w:webHidden/>
+              </w:rPr>
+              <w:tab/>
+            </w:r>
+            <w:r>
+              <w:rPr>
+                <w:noProof/>
                 <w:webHidden/>
               </w:rPr>
               <w:fldChar w:fldCharType="begin"/>
             </w:r>
             <w:r>
               <w:rPr>
-                <w:webHidden/>
-              </w:rPr>
-              <w:instrText>PAGEREF _Toc140975728 \h</w:instrText>
-            </w:r>
-            <w:r>
-              <w:rPr>
-                <w:webHidden/>
-              </w:rPr>
-            </w:r>
-            <w:r>
-              <w:rPr>
+                <w:noProof/>
+                <w:webHidden/>
+              </w:rPr>
+              <w:instrText xml:space="preserve"> PAGEREF _Toc141208574 \h </w:instrText>
+            </w:r>
+            <w:r>
+              <w:rPr>
+                <w:noProof/>
+                <w:webHidden/>
+              </w:rPr>
+            </w:r>
+            <w:r>
+              <w:rPr>
+                <w:noProof/>
                 <w:webHidden/>
               </w:rPr>
               <w:fldChar w:fldCharType="separate"/>
             </w:r>
             <w:r>
               <w:rPr>
-                <w:rStyle w:val="IndexLink"/>
-              </w:rPr>
-              <w:tab/>
-              <w:t>26</w:t>
-            </w:r>
-            <w:r>
-              <w:rPr>
+                <w:noProof/>
+                <w:webHidden/>
+              </w:rPr>
+              <w:t>29</w:t>
+            </w:r>
+            <w:r>
+              <w:rPr>
+                <w:noProof/>
                 <w:webHidden/>
               </w:rPr>
               <w:fldChar w:fldCharType="end"/>
@@ -3004,51 +3991,64 @@
             </w:tabs>
             <w:rPr>
               <w:rFonts w:cstheme="minorBidi"/>
+              <w:noProof/>
               <w:kern w:val="2"/>
               <w:lang w:val="en-GB" w:eastAsia="en-GB"/>
               <w14:ligatures w14:val="standardContextual"/>
             </w:rPr>
           </w:pPr>
-          <w:hyperlink w:anchor="_Toc140975729">
-            <w:r>
-              <w:rPr>
-                <w:rStyle w:val="IndexLink"/>
-                <w:webHidden/>
+          <w:hyperlink w:anchor="_Toc141208575" w:history="1">
+            <w:r>
+              <w:rPr>
+                <w:rStyle w:val="Hyperlink"/>
+                <w:noProof/>
               </w:rPr>
               <w:t>3.5 Add Student</w:t>
             </w:r>
             <w:r>
               <w:rPr>
+                <w:noProof/>
+                <w:webHidden/>
+              </w:rPr>
+              <w:tab/>
+            </w:r>
+            <w:r>
+              <w:rPr>
+                <w:noProof/>
                 <w:webHidden/>
               </w:rPr>
               <w:fldChar w:fldCharType="begin"/>
             </w:r>
             <w:r>
               <w:rPr>
-                <w:webHidden/>
-              </w:rPr>
-              <w:instrText>PAGEREF _Toc140975729 \h</w:instrText>
-            </w:r>
-            <w:r>
-              <w:rPr>
-                <w:webHidden/>
-              </w:rPr>
-            </w:r>
-            <w:r>
-              <w:rPr>
+                <w:noProof/>
+                <w:webHidden/>
+              </w:rPr>
+              <w:instrText xml:space="preserve"> PAGEREF _Toc141208575 \h </w:instrText>
+            </w:r>
+            <w:r>
+              <w:rPr>
+                <w:noProof/>
+                <w:webHidden/>
+              </w:rPr>
+            </w:r>
+            <w:r>
+              <w:rPr>
+                <w:noProof/>
                 <w:webHidden/>
               </w:rPr>
               <w:fldChar w:fldCharType="separate"/>
             </w:r>
             <w:r>
               <w:rPr>
-                <w:rStyle w:val="IndexLink"/>
-              </w:rPr>
-              <w:tab/>
-              <w:t>27</w:t>
-            </w:r>
-            <w:r>
-              <w:rPr>
+                <w:noProof/>
+                <w:webHidden/>
+              </w:rPr>
+              <w:t>30</w:t>
+            </w:r>
+            <w:r>
+              <w:rPr>
+                <w:noProof/>
                 <w:webHidden/>
               </w:rPr>
               <w:fldChar w:fldCharType="end"/>
@@ -3063,51 +4063,64 @@
             </w:tabs>
             <w:rPr>
               <w:rFonts w:cstheme="minorBidi"/>
+              <w:noProof/>
               <w:kern w:val="2"/>
               <w:lang w:val="en-GB" w:eastAsia="en-GB"/>
               <w14:ligatures w14:val="standardContextual"/>
             </w:rPr>
           </w:pPr>
-          <w:hyperlink w:anchor="_Toc140975730">
-            <w:r>
-              <w:rPr>
-                <w:rStyle w:val="IndexLink"/>
-                <w:webHidden/>
+          <w:hyperlink w:anchor="_Toc141208576" w:history="1">
+            <w:r>
+              <w:rPr>
+                <w:rStyle w:val="Hyperlink"/>
+                <w:noProof/>
               </w:rPr>
               <w:t>3.6 View Students</w:t>
             </w:r>
             <w:r>
               <w:rPr>
+                <w:noProof/>
+                <w:webHidden/>
+              </w:rPr>
+              <w:tab/>
+            </w:r>
+            <w:r>
+              <w:rPr>
+                <w:noProof/>
                 <w:webHidden/>
               </w:rPr>
               <w:fldChar w:fldCharType="begin"/>
             </w:r>
             <w:r>
               <w:rPr>
-                <w:webHidden/>
-              </w:rPr>
-              <w:instrText>PAGEREF _Toc140975730 \h</w:instrText>
-            </w:r>
-            <w:r>
-              <w:rPr>
-                <w:webHidden/>
-              </w:rPr>
-            </w:r>
-            <w:r>
-              <w:rPr>
+                <w:noProof/>
+                <w:webHidden/>
+              </w:rPr>
+              <w:instrText xml:space="preserve"> PAGEREF _Toc141208576 \h </w:instrText>
+            </w:r>
+            <w:r>
+              <w:rPr>
+                <w:noProof/>
+                <w:webHidden/>
+              </w:rPr>
+            </w:r>
+            <w:r>
+              <w:rPr>
+                <w:noProof/>
                 <w:webHidden/>
               </w:rPr>
               <w:fldChar w:fldCharType="separate"/>
             </w:r>
             <w:r>
               <w:rPr>
-                <w:rStyle w:val="IndexLink"/>
-              </w:rPr>
-              <w:tab/>
-              <w:t>28</w:t>
-            </w:r>
-            <w:r>
-              <w:rPr>
+                <w:noProof/>
+                <w:webHidden/>
+              </w:rPr>
+              <w:t>31</w:t>
+            </w:r>
+            <w:r>
+              <w:rPr>
+                <w:noProof/>
                 <w:webHidden/>
               </w:rPr>
               <w:fldChar w:fldCharType="end"/>
@@ -3122,51 +4135,64 @@
             </w:tabs>
             <w:rPr>
               <w:rFonts w:cstheme="minorBidi"/>
+              <w:noProof/>
               <w:kern w:val="2"/>
               <w:lang w:val="en-GB" w:eastAsia="en-GB"/>
               <w14:ligatures w14:val="standardContextual"/>
             </w:rPr>
           </w:pPr>
-          <w:hyperlink w:anchor="_Toc140975731">
-            <w:r>
-              <w:rPr>
-                <w:rStyle w:val="IndexLink"/>
-                <w:webHidden/>
+          <w:hyperlink w:anchor="_Toc141208577" w:history="1">
+            <w:r>
+              <w:rPr>
+                <w:rStyle w:val="Hyperlink"/>
+                <w:noProof/>
               </w:rPr>
               <w:t>3.7 Add Course</w:t>
             </w:r>
             <w:r>
               <w:rPr>
+                <w:noProof/>
+                <w:webHidden/>
+              </w:rPr>
+              <w:tab/>
+            </w:r>
+            <w:r>
+              <w:rPr>
+                <w:noProof/>
                 <w:webHidden/>
               </w:rPr>
               <w:fldChar w:fldCharType="begin"/>
             </w:r>
             <w:r>
               <w:rPr>
-                <w:webHidden/>
-              </w:rPr>
-              <w:instrText>PAGEREF _Toc140975731 \h</w:instrText>
-            </w:r>
-            <w:r>
-              <w:rPr>
-                <w:webHidden/>
-              </w:rPr>
-            </w:r>
-            <w:r>
-              <w:rPr>
+                <w:noProof/>
+                <w:webHidden/>
+              </w:rPr>
+              <w:instrText xml:space="preserve"> PAGEREF _Toc141208577 \h </w:instrText>
+            </w:r>
+            <w:r>
+              <w:rPr>
+                <w:noProof/>
+                <w:webHidden/>
+              </w:rPr>
+            </w:r>
+            <w:r>
+              <w:rPr>
+                <w:noProof/>
                 <w:webHidden/>
               </w:rPr>
               <w:fldChar w:fldCharType="separate"/>
             </w:r>
             <w:r>
               <w:rPr>
-                <w:rStyle w:val="IndexLink"/>
-              </w:rPr>
-              <w:tab/>
-              <w:t>29</w:t>
-            </w:r>
-            <w:r>
-              <w:rPr>
+                <w:noProof/>
+                <w:webHidden/>
+              </w:rPr>
+              <w:t>32</w:t>
+            </w:r>
+            <w:r>
+              <w:rPr>
+                <w:noProof/>
                 <w:webHidden/>
               </w:rPr>
               <w:fldChar w:fldCharType="end"/>
@@ -3181,51 +4207,64 @@
             </w:tabs>
             <w:rPr>
               <w:rFonts w:cstheme="minorBidi"/>
+              <w:noProof/>
               <w:kern w:val="2"/>
               <w:lang w:val="en-GB" w:eastAsia="en-GB"/>
               <w14:ligatures w14:val="standardContextual"/>
             </w:rPr>
           </w:pPr>
-          <w:hyperlink w:anchor="_Toc140975732">
-            <w:r>
-              <w:rPr>
-                <w:rStyle w:val="IndexLink"/>
-                <w:webHidden/>
+          <w:hyperlink w:anchor="_Toc141208578" w:history="1">
+            <w:r>
+              <w:rPr>
+                <w:rStyle w:val="Hyperlink"/>
+                <w:noProof/>
               </w:rPr>
               <w:t>3.8 View Courses</w:t>
             </w:r>
             <w:r>
               <w:rPr>
+                <w:noProof/>
+                <w:webHidden/>
+              </w:rPr>
+              <w:tab/>
+            </w:r>
+            <w:r>
+              <w:rPr>
+                <w:noProof/>
                 <w:webHidden/>
               </w:rPr>
               <w:fldChar w:fldCharType="begin"/>
             </w:r>
             <w:r>
               <w:rPr>
-                <w:webHidden/>
-              </w:rPr>
-              <w:instrText>PAGEREF _Toc140975732 \h</w:instrText>
-            </w:r>
-            <w:r>
-              <w:rPr>
-                <w:webHidden/>
-              </w:rPr>
-            </w:r>
-            <w:r>
-              <w:rPr>
+                <w:noProof/>
+                <w:webHidden/>
+              </w:rPr>
+              <w:instrText xml:space="preserve"> PAGEREF _Toc141208578 \h </w:instrText>
+            </w:r>
+            <w:r>
+              <w:rPr>
+                <w:noProof/>
+                <w:webHidden/>
+              </w:rPr>
+            </w:r>
+            <w:r>
+              <w:rPr>
+                <w:noProof/>
                 <w:webHidden/>
               </w:rPr>
               <w:fldChar w:fldCharType="separate"/>
             </w:r>
             <w:r>
               <w:rPr>
-                <w:rStyle w:val="IndexLink"/>
-              </w:rPr>
-              <w:tab/>
-              <w:t>30</w:t>
-            </w:r>
-            <w:r>
-              <w:rPr>
+                <w:noProof/>
+                <w:webHidden/>
+              </w:rPr>
+              <w:t>33</w:t>
+            </w:r>
+            <w:r>
+              <w:rPr>
+                <w:noProof/>
                 <w:webHidden/>
               </w:rPr>
               <w:fldChar w:fldCharType="end"/>
@@ -3240,51 +4279,64 @@
             </w:tabs>
             <w:rPr>
               <w:rFonts w:cstheme="minorBidi"/>
+              <w:noProof/>
               <w:kern w:val="2"/>
               <w:lang w:val="en-GB" w:eastAsia="en-GB"/>
               <w14:ligatures w14:val="standardContextual"/>
             </w:rPr>
           </w:pPr>
-          <w:hyperlink w:anchor="_Toc140975733">
-            <w:r>
-              <w:rPr>
-                <w:rStyle w:val="IndexLink"/>
-                <w:webHidden/>
+          <w:hyperlink w:anchor="_Toc141208579" w:history="1">
+            <w:r>
+              <w:rPr>
+                <w:rStyle w:val="Hyperlink"/>
+                <w:noProof/>
               </w:rPr>
               <w:t>3.9 Add Teacher</w:t>
             </w:r>
             <w:r>
               <w:rPr>
+                <w:noProof/>
+                <w:webHidden/>
+              </w:rPr>
+              <w:tab/>
+            </w:r>
+            <w:r>
+              <w:rPr>
+                <w:noProof/>
                 <w:webHidden/>
               </w:rPr>
               <w:fldChar w:fldCharType="begin"/>
             </w:r>
             <w:r>
               <w:rPr>
-                <w:webHidden/>
-              </w:rPr>
-              <w:instrText>PAGEREF _Toc140975733 \h</w:instrText>
-            </w:r>
-            <w:r>
-              <w:rPr>
-                <w:webHidden/>
-              </w:rPr>
-            </w:r>
-            <w:r>
-              <w:rPr>
+                <w:noProof/>
+                <w:webHidden/>
+              </w:rPr>
+              <w:instrText xml:space="preserve"> PAGEREF _Toc141208579 \h </w:instrText>
+            </w:r>
+            <w:r>
+              <w:rPr>
+                <w:noProof/>
+                <w:webHidden/>
+              </w:rPr>
+            </w:r>
+            <w:r>
+              <w:rPr>
+                <w:noProof/>
                 <w:webHidden/>
               </w:rPr>
               <w:fldChar w:fldCharType="separate"/>
             </w:r>
             <w:r>
               <w:rPr>
-                <w:rStyle w:val="IndexLink"/>
-              </w:rPr>
-              <w:tab/>
-              <w:t>31</w:t>
-            </w:r>
-            <w:r>
-              <w:rPr>
+                <w:noProof/>
+                <w:webHidden/>
+              </w:rPr>
+              <w:t>34</w:t>
+            </w:r>
+            <w:r>
+              <w:rPr>
+                <w:noProof/>
                 <w:webHidden/>
               </w:rPr>
               <w:fldChar w:fldCharType="end"/>
@@ -3299,51 +4351,64 @@
             </w:tabs>
             <w:rPr>
               <w:rFonts w:cstheme="minorBidi"/>
+              <w:noProof/>
               <w:kern w:val="2"/>
               <w:lang w:val="en-GB" w:eastAsia="en-GB"/>
               <w14:ligatures w14:val="standardContextual"/>
             </w:rPr>
           </w:pPr>
-          <w:hyperlink w:anchor="_Toc140975734">
-            <w:r>
-              <w:rPr>
-                <w:rStyle w:val="IndexLink"/>
-                <w:webHidden/>
+          <w:hyperlink w:anchor="_Toc141208580" w:history="1">
+            <w:r>
+              <w:rPr>
+                <w:rStyle w:val="Hyperlink"/>
+                <w:noProof/>
               </w:rPr>
               <w:t>3.10 View Teachers</w:t>
             </w:r>
             <w:r>
               <w:rPr>
+                <w:noProof/>
+                <w:webHidden/>
+              </w:rPr>
+              <w:tab/>
+            </w:r>
+            <w:r>
+              <w:rPr>
+                <w:noProof/>
                 <w:webHidden/>
               </w:rPr>
               <w:fldChar w:fldCharType="begin"/>
             </w:r>
             <w:r>
               <w:rPr>
-                <w:webHidden/>
-              </w:rPr>
-              <w:instrText>PAGEREF _Toc140975734 \h</w:instrText>
-            </w:r>
-            <w:r>
-              <w:rPr>
-                <w:webHidden/>
-              </w:rPr>
-            </w:r>
-            <w:r>
-              <w:rPr>
+                <w:noProof/>
+                <w:webHidden/>
+              </w:rPr>
+              <w:instrText xml:space="preserve"> PAGEREF _Toc141208580 \h </w:instrText>
+            </w:r>
+            <w:r>
+              <w:rPr>
+                <w:noProof/>
+                <w:webHidden/>
+              </w:rPr>
+            </w:r>
+            <w:r>
+              <w:rPr>
+                <w:noProof/>
                 <w:webHidden/>
               </w:rPr>
               <w:fldChar w:fldCharType="separate"/>
             </w:r>
             <w:r>
               <w:rPr>
-                <w:rStyle w:val="IndexLink"/>
-              </w:rPr>
-              <w:tab/>
-              <w:t>32</w:t>
-            </w:r>
-            <w:r>
-              <w:rPr>
+                <w:noProof/>
+                <w:webHidden/>
+              </w:rPr>
+              <w:t>35</w:t>
+            </w:r>
+            <w:r>
+              <w:rPr>
+                <w:noProof/>
                 <w:webHidden/>
               </w:rPr>
               <w:fldChar w:fldCharType="end"/>
@@ -3358,51 +4423,136 @@
             </w:tabs>
             <w:rPr>
               <w:rFonts w:cstheme="minorBidi"/>
+              <w:noProof/>
               <w:kern w:val="2"/>
               <w:lang w:val="en-GB" w:eastAsia="en-GB"/>
               <w14:ligatures w14:val="standardContextual"/>
             </w:rPr>
           </w:pPr>
-          <w:hyperlink w:anchor="_Toc140975735">
-            <w:r>
-              <w:rPr>
-                <w:rStyle w:val="IndexLink"/>
-                <w:webHidden/>
+          <w:hyperlink w:anchor="_Toc141208581" w:history="1">
+            <w:r>
+              <w:rPr>
+                <w:rStyle w:val="Hyperlink"/>
+                <w:noProof/>
               </w:rPr>
               <w:t>3.11 Assign Course to Teacher</w:t>
             </w:r>
             <w:r>
               <w:rPr>
+                <w:noProof/>
+                <w:webHidden/>
+              </w:rPr>
+              <w:tab/>
+            </w:r>
+            <w:r>
+              <w:rPr>
+                <w:noProof/>
                 <w:webHidden/>
               </w:rPr>
               <w:fldChar w:fldCharType="begin"/>
             </w:r>
             <w:r>
               <w:rPr>
-                <w:webHidden/>
-              </w:rPr>
-              <w:instrText>PAGEREF _Toc140975735 \h</w:instrText>
-            </w:r>
-            <w:r>
-              <w:rPr>
-                <w:webHidden/>
-              </w:rPr>
-            </w:r>
-            <w:r>
-              <w:rPr>
+                <w:noProof/>
+                <w:webHidden/>
+              </w:rPr>
+              <w:instrText xml:space="preserve"> PAGEREF _Toc141208581 \h </w:instrText>
+            </w:r>
+            <w:r>
+              <w:rPr>
+                <w:noProof/>
+                <w:webHidden/>
+              </w:rPr>
+            </w:r>
+            <w:r>
+              <w:rPr>
+                <w:noProof/>
                 <w:webHidden/>
               </w:rPr>
               <w:fldChar w:fldCharType="separate"/>
             </w:r>
             <w:r>
               <w:rPr>
-                <w:rStyle w:val="IndexLink"/>
+                <w:noProof/>
+                <w:webHidden/>
+              </w:rPr>
+              <w:t>36</w:t>
+            </w:r>
+            <w:r>
+              <w:rPr>
+                <w:noProof/>
+                <w:webHidden/>
+              </w:rPr>
+              <w:fldChar w:fldCharType="end"/>
+            </w:r>
+          </w:hyperlink>
+        </w:p>
+        <w:p>
+          <w:pPr>
+            <w:pStyle w:val="TOC2"/>
+            <w:tabs>
+              <w:tab w:val="right" w:leader="dot" w:pos="9350"/>
+            </w:tabs>
+            <w:rPr>
+              <w:rFonts w:cstheme="minorBidi"/>
+              <w:noProof/>
+              <w:kern w:val="2"/>
+              <w:lang w:val="en-GB" w:eastAsia="en-GB"/>
+              <w14:ligatures w14:val="standardContextual"/>
+            </w:rPr>
+          </w:pPr>
+          <w:hyperlink w:anchor="_Toc141208582" w:history="1">
+            <w:r>
+              <w:rPr>
+                <w:rStyle w:val="Hyperlink"/>
+                <w:noProof/>
+              </w:rPr>
+              <w:t>3.12 Assigned Courses</w:t>
+            </w:r>
+            <w:r>
+              <w:rPr>
+                <w:noProof/>
+                <w:webHidden/>
               </w:rPr>
               <w:tab/>
-              <w:t>33</w:t>
-            </w:r>
-            <w:r>
-              <w:rPr>
+            </w:r>
+            <w:r>
+              <w:rPr>
+                <w:noProof/>
+                <w:webHidden/>
+              </w:rPr>
+              <w:fldChar w:fldCharType="begin"/>
+            </w:r>
+            <w:r>
+              <w:rPr>
+                <w:noProof/>
+                <w:webHidden/>
+              </w:rPr>
+              <w:instrText xml:space="preserve"> PAGEREF _Toc141208582 \h </w:instrText>
+            </w:r>
+            <w:r>
+              <w:rPr>
+                <w:noProof/>
+                <w:webHidden/>
+              </w:rPr>
+            </w:r>
+            <w:r>
+              <w:rPr>
+                <w:noProof/>
+                <w:webHidden/>
+              </w:rPr>
+              <w:fldChar w:fldCharType="separate"/>
+            </w:r>
+            <w:r>
+              <w:rPr>
+                <w:noProof/>
+                <w:webHidden/>
+              </w:rPr>
+              <w:t>37</w:t>
+            </w:r>
+            <w:r>
+              <w:rPr>
+                <w:noProof/>
                 <w:webHidden/>
               </w:rPr>
               <w:fldChar w:fldCharType="end"/>
@@ -3417,51 +4567,64 @@
             </w:tabs>
             <w:rPr>
               <w:rFonts w:cstheme="minorBidi"/>
+              <w:noProof/>
               <w:kern w:val="2"/>
               <w:lang w:val="en-GB" w:eastAsia="en-GB"/>
               <w14:ligatures w14:val="standardContextual"/>
             </w:rPr>
           </w:pPr>
-          <w:hyperlink w:anchor="_Toc140975736">
-            <w:r>
-              <w:rPr>
-                <w:rStyle w:val="IndexLink"/>
-                <w:webHidden/>
+          <w:hyperlink w:anchor="_Toc141208583" w:history="1">
+            <w:r>
+              <w:rPr>
+                <w:rStyle w:val="Hyperlink"/>
+                <w:noProof/>
               </w:rPr>
               <w:t>Chapter 4 Domain Model</w:t>
             </w:r>
             <w:r>
               <w:rPr>
+                <w:noProof/>
+                <w:webHidden/>
+              </w:rPr>
+              <w:tab/>
+            </w:r>
+            <w:r>
+              <w:rPr>
+                <w:noProof/>
                 <w:webHidden/>
               </w:rPr>
               <w:fldChar w:fldCharType="begin"/>
             </w:r>
             <w:r>
               <w:rPr>
-                <w:webHidden/>
-              </w:rPr>
-              <w:instrText>PAGEREF _Toc140975736 \h</w:instrText>
-            </w:r>
-            <w:r>
-              <w:rPr>
-                <w:webHidden/>
-              </w:rPr>
-            </w:r>
-            <w:r>
-              <w:rPr>
+                <w:noProof/>
+                <w:webHidden/>
+              </w:rPr>
+              <w:instrText xml:space="preserve"> PAGEREF _Toc141208583 \h </w:instrText>
+            </w:r>
+            <w:r>
+              <w:rPr>
+                <w:noProof/>
+                <w:webHidden/>
+              </w:rPr>
+            </w:r>
+            <w:r>
+              <w:rPr>
+                <w:noProof/>
                 <w:webHidden/>
               </w:rPr>
               <w:fldChar w:fldCharType="separate"/>
             </w:r>
             <w:r>
               <w:rPr>
-                <w:rStyle w:val="IndexLink"/>
-              </w:rPr>
-              <w:tab/>
-              <w:t>34</w:t>
-            </w:r>
-            <w:r>
-              <w:rPr>
+                <w:noProof/>
+                <w:webHidden/>
+              </w:rPr>
+              <w:t>38</w:t>
+            </w:r>
+            <w:r>
+              <w:rPr>
+                <w:noProof/>
                 <w:webHidden/>
               </w:rPr>
               <w:fldChar w:fldCharType="end"/>
@@ -3476,51 +4639,64 @@
             </w:tabs>
             <w:rPr>
               <w:rFonts w:cstheme="minorBidi"/>
+              <w:noProof/>
               <w:kern w:val="2"/>
               <w:lang w:val="en-GB" w:eastAsia="en-GB"/>
               <w14:ligatures w14:val="standardContextual"/>
             </w:rPr>
           </w:pPr>
-          <w:hyperlink w:anchor="_Toc140975737">
-            <w:r>
-              <w:rPr>
-                <w:rStyle w:val="IndexLink"/>
-                <w:webHidden/>
+          <w:hyperlink w:anchor="_Toc141208584" w:history="1">
+            <w:r>
+              <w:rPr>
+                <w:rStyle w:val="Hyperlink"/>
+                <w:noProof/>
               </w:rPr>
               <w:t>4.1 Domain Model</w:t>
             </w:r>
             <w:r>
               <w:rPr>
+                <w:noProof/>
+                <w:webHidden/>
+              </w:rPr>
+              <w:tab/>
+            </w:r>
+            <w:r>
+              <w:rPr>
+                <w:noProof/>
                 <w:webHidden/>
               </w:rPr>
               <w:fldChar w:fldCharType="begin"/>
             </w:r>
             <w:r>
               <w:rPr>
-                <w:webHidden/>
-              </w:rPr>
-              <w:instrText>PAGEREF _Toc140975737 \h</w:instrText>
-            </w:r>
-            <w:r>
-              <w:rPr>
-                <w:webHidden/>
-              </w:rPr>
-            </w:r>
-            <w:r>
-              <w:rPr>
+                <w:noProof/>
+                <w:webHidden/>
+              </w:rPr>
+              <w:instrText xml:space="preserve"> PAGEREF _Toc141208584 \h </w:instrText>
+            </w:r>
+            <w:r>
+              <w:rPr>
+                <w:noProof/>
+                <w:webHidden/>
+              </w:rPr>
+            </w:r>
+            <w:r>
+              <w:rPr>
+                <w:noProof/>
                 <w:webHidden/>
               </w:rPr>
               <w:fldChar w:fldCharType="separate"/>
             </w:r>
             <w:r>
               <w:rPr>
-                <w:rStyle w:val="IndexLink"/>
-              </w:rPr>
-              <w:tab/>
-              <w:t>34</w:t>
-            </w:r>
-            <w:r>
-              <w:rPr>
+                <w:noProof/>
+                <w:webHidden/>
+              </w:rPr>
+              <w:t>38</w:t>
+            </w:r>
+            <w:r>
+              <w:rPr>
+                <w:noProof/>
                 <w:webHidden/>
               </w:rPr>
               <w:fldChar w:fldCharType="end"/>
@@ -3535,51 +4711,64 @@
             </w:tabs>
             <w:rPr>
               <w:rFonts w:cstheme="minorBidi"/>
+              <w:noProof/>
               <w:kern w:val="2"/>
               <w:lang w:val="en-GB" w:eastAsia="en-GB"/>
               <w14:ligatures w14:val="standardContextual"/>
             </w:rPr>
           </w:pPr>
-          <w:hyperlink w:anchor="_Toc140975738">
-            <w:r>
-              <w:rPr>
-                <w:rStyle w:val="IndexLink"/>
-                <w:webHidden/>
+          <w:hyperlink w:anchor="_Toc141208585" w:history="1">
+            <w:r>
+              <w:rPr>
+                <w:rStyle w:val="Hyperlink"/>
+                <w:noProof/>
               </w:rPr>
               <w:t>Chapter 5 System Sequence Diagram (SSD)</w:t>
             </w:r>
             <w:r>
               <w:rPr>
+                <w:noProof/>
+                <w:webHidden/>
+              </w:rPr>
+              <w:tab/>
+            </w:r>
+            <w:r>
+              <w:rPr>
+                <w:noProof/>
                 <w:webHidden/>
               </w:rPr>
               <w:fldChar w:fldCharType="begin"/>
             </w:r>
             <w:r>
               <w:rPr>
-                <w:webHidden/>
-              </w:rPr>
-              <w:instrText>PAGEREF _Toc140975738 \h</w:instrText>
-            </w:r>
-            <w:r>
-              <w:rPr>
-                <w:webHidden/>
-              </w:rPr>
-            </w:r>
-            <w:r>
-              <w:rPr>
+                <w:noProof/>
+                <w:webHidden/>
+              </w:rPr>
+              <w:instrText xml:space="preserve"> PAGEREF _Toc141208585 \h </w:instrText>
+            </w:r>
+            <w:r>
+              <w:rPr>
+                <w:noProof/>
+                <w:webHidden/>
+              </w:rPr>
+            </w:r>
+            <w:r>
+              <w:rPr>
+                <w:noProof/>
                 <w:webHidden/>
               </w:rPr>
               <w:fldChar w:fldCharType="separate"/>
             </w:r>
             <w:r>
               <w:rPr>
-                <w:rStyle w:val="IndexLink"/>
-              </w:rPr>
-              <w:tab/>
-              <w:t>35</w:t>
-            </w:r>
-            <w:r>
-              <w:rPr>
+                <w:noProof/>
+                <w:webHidden/>
+              </w:rPr>
+              <w:t>39</w:t>
+            </w:r>
+            <w:r>
+              <w:rPr>
+                <w:noProof/>
                 <w:webHidden/>
               </w:rPr>
               <w:fldChar w:fldCharType="end"/>
@@ -3594,51 +4783,64 @@
             </w:tabs>
             <w:rPr>
               <w:rFonts w:cstheme="minorBidi"/>
+              <w:noProof/>
               <w:kern w:val="2"/>
               <w:lang w:val="en-GB" w:eastAsia="en-GB"/>
               <w14:ligatures w14:val="standardContextual"/>
             </w:rPr>
           </w:pPr>
-          <w:hyperlink w:anchor="_Toc140975739">
-            <w:r>
-              <w:rPr>
-                <w:rStyle w:val="IndexLink"/>
-                <w:webHidden/>
+          <w:hyperlink w:anchor="_Toc141208586" w:history="1">
+            <w:r>
+              <w:rPr>
+                <w:rStyle w:val="Hyperlink"/>
+                <w:noProof/>
               </w:rPr>
               <w:t>5.1 SSD</w:t>
             </w:r>
             <w:r>
               <w:rPr>
+                <w:noProof/>
+                <w:webHidden/>
+              </w:rPr>
+              <w:tab/>
+            </w:r>
+            <w:r>
+              <w:rPr>
+                <w:noProof/>
                 <w:webHidden/>
               </w:rPr>
               <w:fldChar w:fldCharType="begin"/>
             </w:r>
             <w:r>
               <w:rPr>
-                <w:webHidden/>
-              </w:rPr>
-              <w:instrText>PAGEREF _Toc140975739 \h</w:instrText>
-            </w:r>
-            <w:r>
-              <w:rPr>
-                <w:webHidden/>
-              </w:rPr>
-            </w:r>
-            <w:r>
-              <w:rPr>
+                <w:noProof/>
+                <w:webHidden/>
+              </w:rPr>
+              <w:instrText xml:space="preserve"> PAGEREF _Toc141208586 \h </w:instrText>
+            </w:r>
+            <w:r>
+              <w:rPr>
+                <w:noProof/>
+                <w:webHidden/>
+              </w:rPr>
+            </w:r>
+            <w:r>
+              <w:rPr>
+                <w:noProof/>
                 <w:webHidden/>
               </w:rPr>
               <w:fldChar w:fldCharType="separate"/>
             </w:r>
             <w:r>
               <w:rPr>
-                <w:rStyle w:val="IndexLink"/>
-              </w:rPr>
-              <w:tab/>
-              <w:t>35</w:t>
-            </w:r>
-            <w:r>
-              <w:rPr>
+                <w:noProof/>
+                <w:webHidden/>
+              </w:rPr>
+              <w:t>39</w:t>
+            </w:r>
+            <w:r>
+              <w:rPr>
+                <w:noProof/>
                 <w:webHidden/>
               </w:rPr>
               <w:fldChar w:fldCharType="end"/>
@@ -3653,51 +4855,64 @@
             </w:tabs>
             <w:rPr>
               <w:rFonts w:cstheme="minorBidi"/>
+              <w:noProof/>
               <w:kern w:val="2"/>
               <w:lang w:val="en-GB" w:eastAsia="en-GB"/>
               <w14:ligatures w14:val="standardContextual"/>
             </w:rPr>
           </w:pPr>
-          <w:hyperlink w:anchor="_Toc140975740">
-            <w:r>
-              <w:rPr>
-                <w:rStyle w:val="IndexLink"/>
-                <w:webHidden/>
+          <w:hyperlink w:anchor="_Toc141208587" w:history="1">
+            <w:r>
+              <w:rPr>
+                <w:rStyle w:val="Hyperlink"/>
+                <w:noProof/>
               </w:rPr>
               <w:t>Chapter 6 Operation Contract (OC’s)</w:t>
             </w:r>
             <w:r>
               <w:rPr>
+                <w:noProof/>
+                <w:webHidden/>
+              </w:rPr>
+              <w:tab/>
+            </w:r>
+            <w:r>
+              <w:rPr>
+                <w:noProof/>
                 <w:webHidden/>
               </w:rPr>
               <w:fldChar w:fldCharType="begin"/>
             </w:r>
             <w:r>
               <w:rPr>
-                <w:webHidden/>
-              </w:rPr>
-              <w:instrText>PAGEREF _Toc140975740 \h</w:instrText>
-            </w:r>
-            <w:r>
-              <w:rPr>
-                <w:webHidden/>
-              </w:rPr>
-            </w:r>
-            <w:r>
-              <w:rPr>
+                <w:noProof/>
+                <w:webHidden/>
+              </w:rPr>
+              <w:instrText xml:space="preserve"> PAGEREF _Toc141208587 \h </w:instrText>
+            </w:r>
+            <w:r>
+              <w:rPr>
+                <w:noProof/>
+                <w:webHidden/>
+              </w:rPr>
+            </w:r>
+            <w:r>
+              <w:rPr>
+                <w:noProof/>
                 <w:webHidden/>
               </w:rPr>
               <w:fldChar w:fldCharType="separate"/>
             </w:r>
             <w:r>
               <w:rPr>
-                <w:rStyle w:val="IndexLink"/>
-              </w:rPr>
-              <w:tab/>
-              <w:t>36</w:t>
-            </w:r>
-            <w:r>
-              <w:rPr>
+                <w:noProof/>
+                <w:webHidden/>
+              </w:rPr>
+              <w:t>40</w:t>
+            </w:r>
+            <w:r>
+              <w:rPr>
+                <w:noProof/>
                 <w:webHidden/>
               </w:rPr>
               <w:fldChar w:fldCharType="end"/>
@@ -3712,51 +4927,64 @@
             </w:tabs>
             <w:rPr>
               <w:rFonts w:cstheme="minorBidi"/>
+              <w:noProof/>
               <w:kern w:val="2"/>
               <w:lang w:val="en-GB" w:eastAsia="en-GB"/>
               <w14:ligatures w14:val="standardContextual"/>
             </w:rPr>
           </w:pPr>
-          <w:hyperlink w:anchor="_Toc140975741">
-            <w:r>
-              <w:rPr>
-                <w:rStyle w:val="IndexLink"/>
-                <w:webHidden/>
+          <w:hyperlink w:anchor="_Toc141208588" w:history="1">
+            <w:r>
+              <w:rPr>
+                <w:rStyle w:val="Hyperlink"/>
+                <w:noProof/>
               </w:rPr>
               <w:t>6.1 Operation Contract</w:t>
             </w:r>
             <w:r>
               <w:rPr>
+                <w:noProof/>
+                <w:webHidden/>
+              </w:rPr>
+              <w:tab/>
+            </w:r>
+            <w:r>
+              <w:rPr>
+                <w:noProof/>
                 <w:webHidden/>
               </w:rPr>
               <w:fldChar w:fldCharType="begin"/>
             </w:r>
             <w:r>
               <w:rPr>
-                <w:webHidden/>
-              </w:rPr>
-              <w:instrText>PAGEREF _Toc140975741 \h</w:instrText>
-            </w:r>
-            <w:r>
-              <w:rPr>
-                <w:webHidden/>
-              </w:rPr>
-            </w:r>
-            <w:r>
-              <w:rPr>
+                <w:noProof/>
+                <w:webHidden/>
+              </w:rPr>
+              <w:instrText xml:space="preserve"> PAGEREF _Toc141208588 \h </w:instrText>
+            </w:r>
+            <w:r>
+              <w:rPr>
+                <w:noProof/>
+                <w:webHidden/>
+              </w:rPr>
+            </w:r>
+            <w:r>
+              <w:rPr>
+                <w:noProof/>
                 <w:webHidden/>
               </w:rPr>
               <w:fldChar w:fldCharType="separate"/>
             </w:r>
             <w:r>
               <w:rPr>
-                <w:rStyle w:val="IndexLink"/>
-              </w:rPr>
-              <w:tab/>
-              <w:t>36</w:t>
-            </w:r>
-            <w:r>
-              <w:rPr>
+                <w:noProof/>
+                <w:webHidden/>
+              </w:rPr>
+              <w:t>40</w:t>
+            </w:r>
+            <w:r>
+              <w:rPr>
+                <w:noProof/>
                 <w:webHidden/>
               </w:rPr>
               <w:fldChar w:fldCharType="end"/>
@@ -3771,51 +4999,64 @@
             </w:tabs>
             <w:rPr>
               <w:rFonts w:cstheme="minorBidi"/>
+              <w:noProof/>
               <w:kern w:val="2"/>
               <w:lang w:val="en-GB" w:eastAsia="en-GB"/>
               <w14:ligatures w14:val="standardContextual"/>
             </w:rPr>
           </w:pPr>
-          <w:hyperlink w:anchor="_Toc140975742">
-            <w:r>
-              <w:rPr>
-                <w:rStyle w:val="IndexLink"/>
-                <w:webHidden/>
+          <w:hyperlink w:anchor="_Toc141208589" w:history="1">
+            <w:r>
+              <w:rPr>
+                <w:rStyle w:val="Hyperlink"/>
+                <w:noProof/>
               </w:rPr>
               <w:t>6.1.1 Login</w:t>
             </w:r>
             <w:r>
               <w:rPr>
+                <w:noProof/>
+                <w:webHidden/>
+              </w:rPr>
+              <w:tab/>
+            </w:r>
+            <w:r>
+              <w:rPr>
+                <w:noProof/>
                 <w:webHidden/>
               </w:rPr>
               <w:fldChar w:fldCharType="begin"/>
             </w:r>
             <w:r>
               <w:rPr>
-                <w:webHidden/>
-              </w:rPr>
-              <w:instrText>PAGEREF _Toc140975742 \h</w:instrText>
-            </w:r>
-            <w:r>
-              <w:rPr>
-                <w:webHidden/>
-              </w:rPr>
-            </w:r>
-            <w:r>
-              <w:rPr>
+                <w:noProof/>
+                <w:webHidden/>
+              </w:rPr>
+              <w:instrText xml:space="preserve"> PAGEREF _Toc141208589 \h </w:instrText>
+            </w:r>
+            <w:r>
+              <w:rPr>
+                <w:noProof/>
+                <w:webHidden/>
+              </w:rPr>
+            </w:r>
+            <w:r>
+              <w:rPr>
+                <w:noProof/>
                 <w:webHidden/>
               </w:rPr>
               <w:fldChar w:fldCharType="separate"/>
             </w:r>
             <w:r>
               <w:rPr>
-                <w:rStyle w:val="IndexLink"/>
-              </w:rPr>
-              <w:tab/>
-              <w:t>36</w:t>
-            </w:r>
-            <w:r>
-              <w:rPr>
+                <w:noProof/>
+                <w:webHidden/>
+              </w:rPr>
+              <w:t>40</w:t>
+            </w:r>
+            <w:r>
+              <w:rPr>
+                <w:noProof/>
                 <w:webHidden/>
               </w:rPr>
               <w:fldChar w:fldCharType="end"/>
@@ -3830,51 +5071,64 @@
             </w:tabs>
             <w:rPr>
               <w:rFonts w:cstheme="minorBidi"/>
+              <w:noProof/>
               <w:kern w:val="2"/>
               <w:lang w:val="en-GB" w:eastAsia="en-GB"/>
               <w14:ligatures w14:val="standardContextual"/>
             </w:rPr>
           </w:pPr>
-          <w:hyperlink w:anchor="_Toc140975743">
-            <w:r>
-              <w:rPr>
-                <w:rStyle w:val="IndexLink"/>
-                <w:webHidden/>
+          <w:hyperlink w:anchor="_Toc141208590" w:history="1">
+            <w:r>
+              <w:rPr>
+                <w:rStyle w:val="Hyperlink"/>
+                <w:noProof/>
               </w:rPr>
               <w:t>6.1.2 Add User</w:t>
             </w:r>
             <w:r>
               <w:rPr>
+                <w:noProof/>
+                <w:webHidden/>
+              </w:rPr>
+              <w:tab/>
+            </w:r>
+            <w:r>
+              <w:rPr>
+                <w:noProof/>
                 <w:webHidden/>
               </w:rPr>
               <w:fldChar w:fldCharType="begin"/>
             </w:r>
             <w:r>
               <w:rPr>
-                <w:webHidden/>
-              </w:rPr>
-              <w:instrText>PAGEREF _Toc140975743 \h</w:instrText>
-            </w:r>
-            <w:r>
-              <w:rPr>
-                <w:webHidden/>
-              </w:rPr>
-            </w:r>
-            <w:r>
-              <w:rPr>
+                <w:noProof/>
+                <w:webHidden/>
+              </w:rPr>
+              <w:instrText xml:space="preserve"> PAGEREF _Toc141208590 \h </w:instrText>
+            </w:r>
+            <w:r>
+              <w:rPr>
+                <w:noProof/>
+                <w:webHidden/>
+              </w:rPr>
+            </w:r>
+            <w:r>
+              <w:rPr>
+                <w:noProof/>
                 <w:webHidden/>
               </w:rPr>
               <w:fldChar w:fldCharType="separate"/>
             </w:r>
             <w:r>
               <w:rPr>
-                <w:rStyle w:val="IndexLink"/>
-              </w:rPr>
-              <w:tab/>
-              <w:t>36</w:t>
-            </w:r>
-            <w:r>
-              <w:rPr>
+                <w:noProof/>
+                <w:webHidden/>
+              </w:rPr>
+              <w:t>40</w:t>
+            </w:r>
+            <w:r>
+              <w:rPr>
+                <w:noProof/>
                 <w:webHidden/>
               </w:rPr>
               <w:fldChar w:fldCharType="end"/>
@@ -3889,51 +5143,64 @@
             </w:tabs>
             <w:rPr>
               <w:rFonts w:cstheme="minorBidi"/>
+              <w:noProof/>
               <w:kern w:val="2"/>
               <w:lang w:val="en-GB" w:eastAsia="en-GB"/>
               <w14:ligatures w14:val="standardContextual"/>
             </w:rPr>
           </w:pPr>
-          <w:hyperlink w:anchor="_Toc140975744">
-            <w:r>
-              <w:rPr>
-                <w:rStyle w:val="IndexLink"/>
-                <w:webHidden/>
+          <w:hyperlink w:anchor="_Toc141208591" w:history="1">
+            <w:r>
+              <w:rPr>
+                <w:rStyle w:val="Hyperlink"/>
+                <w:noProof/>
               </w:rPr>
               <w:t>6.1.3 Add Student</w:t>
             </w:r>
             <w:r>
               <w:rPr>
+                <w:noProof/>
+                <w:webHidden/>
+              </w:rPr>
+              <w:tab/>
+            </w:r>
+            <w:r>
+              <w:rPr>
+                <w:noProof/>
                 <w:webHidden/>
               </w:rPr>
               <w:fldChar w:fldCharType="begin"/>
             </w:r>
             <w:r>
               <w:rPr>
-                <w:webHidden/>
-              </w:rPr>
-              <w:instrText>PAGEREF _Toc140975744 \h</w:instrText>
-            </w:r>
-            <w:r>
-              <w:rPr>
-                <w:webHidden/>
-              </w:rPr>
-            </w:r>
-            <w:r>
-              <w:rPr>
+                <w:noProof/>
+                <w:webHidden/>
+              </w:rPr>
+              <w:instrText xml:space="preserve"> PAGEREF _Toc141208591 \h </w:instrText>
+            </w:r>
+            <w:r>
+              <w:rPr>
+                <w:noProof/>
+                <w:webHidden/>
+              </w:rPr>
+            </w:r>
+            <w:r>
+              <w:rPr>
+                <w:noProof/>
                 <w:webHidden/>
               </w:rPr>
               <w:fldChar w:fldCharType="separate"/>
             </w:r>
             <w:r>
               <w:rPr>
-                <w:rStyle w:val="IndexLink"/>
-              </w:rPr>
-              <w:tab/>
-              <w:t>37</w:t>
-            </w:r>
-            <w:r>
-              <w:rPr>
+                <w:noProof/>
+                <w:webHidden/>
+              </w:rPr>
+              <w:t>41</w:t>
+            </w:r>
+            <w:r>
+              <w:rPr>
+                <w:noProof/>
                 <w:webHidden/>
               </w:rPr>
               <w:fldChar w:fldCharType="end"/>
@@ -3948,51 +5215,64 @@
             </w:tabs>
             <w:rPr>
               <w:rFonts w:cstheme="minorBidi"/>
+              <w:noProof/>
               <w:kern w:val="2"/>
               <w:lang w:val="en-GB" w:eastAsia="en-GB"/>
               <w14:ligatures w14:val="standardContextual"/>
             </w:rPr>
           </w:pPr>
-          <w:hyperlink w:anchor="_Toc140975745">
-            <w:r>
-              <w:rPr>
-                <w:rStyle w:val="IndexLink"/>
-                <w:webHidden/>
+          <w:hyperlink w:anchor="_Toc141208592" w:history="1">
+            <w:r>
+              <w:rPr>
+                <w:rStyle w:val="Hyperlink"/>
+                <w:noProof/>
               </w:rPr>
               <w:t>6.1.4 Add Course</w:t>
             </w:r>
             <w:r>
               <w:rPr>
+                <w:noProof/>
+                <w:webHidden/>
+              </w:rPr>
+              <w:tab/>
+            </w:r>
+            <w:r>
+              <w:rPr>
+                <w:noProof/>
                 <w:webHidden/>
               </w:rPr>
               <w:fldChar w:fldCharType="begin"/>
             </w:r>
             <w:r>
               <w:rPr>
-                <w:webHidden/>
-              </w:rPr>
-              <w:instrText>PAGEREF _Toc140975745 \h</w:instrText>
-            </w:r>
-            <w:r>
-              <w:rPr>
-                <w:webHidden/>
-              </w:rPr>
-            </w:r>
-            <w:r>
-              <w:rPr>
+                <w:noProof/>
+                <w:webHidden/>
+              </w:rPr>
+              <w:instrText xml:space="preserve"> PAGEREF _Toc141208592 \h </w:instrText>
+            </w:r>
+            <w:r>
+              <w:rPr>
+                <w:noProof/>
+                <w:webHidden/>
+              </w:rPr>
+            </w:r>
+            <w:r>
+              <w:rPr>
+                <w:noProof/>
                 <w:webHidden/>
               </w:rPr>
               <w:fldChar w:fldCharType="separate"/>
             </w:r>
             <w:r>
               <w:rPr>
-                <w:rStyle w:val="IndexLink"/>
-              </w:rPr>
-              <w:tab/>
-              <w:t>37</w:t>
-            </w:r>
-            <w:r>
-              <w:rPr>
+                <w:noProof/>
+                <w:webHidden/>
+              </w:rPr>
+              <w:t>41</w:t>
+            </w:r>
+            <w:r>
+              <w:rPr>
+                <w:noProof/>
                 <w:webHidden/>
               </w:rPr>
               <w:fldChar w:fldCharType="end"/>
@@ -4007,51 +5287,64 @@
             </w:tabs>
             <w:rPr>
               <w:rFonts w:cstheme="minorBidi"/>
+              <w:noProof/>
               <w:kern w:val="2"/>
               <w:lang w:val="en-GB" w:eastAsia="en-GB"/>
               <w14:ligatures w14:val="standardContextual"/>
             </w:rPr>
           </w:pPr>
-          <w:hyperlink w:anchor="_Toc140975746">
-            <w:r>
-              <w:rPr>
-                <w:rStyle w:val="IndexLink"/>
-                <w:webHidden/>
+          <w:hyperlink w:anchor="_Toc141208593" w:history="1">
+            <w:r>
+              <w:rPr>
+                <w:rStyle w:val="Hyperlink"/>
+                <w:noProof/>
               </w:rPr>
               <w:t>6.1.5 Add Teacher</w:t>
             </w:r>
             <w:r>
               <w:rPr>
+                <w:noProof/>
+                <w:webHidden/>
+              </w:rPr>
+              <w:tab/>
+            </w:r>
+            <w:r>
+              <w:rPr>
+                <w:noProof/>
                 <w:webHidden/>
               </w:rPr>
               <w:fldChar w:fldCharType="begin"/>
             </w:r>
             <w:r>
               <w:rPr>
-                <w:webHidden/>
-              </w:rPr>
-              <w:instrText>PAGEREF _Toc140975746 \h</w:instrText>
-            </w:r>
-            <w:r>
-              <w:rPr>
-                <w:webHidden/>
-              </w:rPr>
-            </w:r>
-            <w:r>
-              <w:rPr>
+                <w:noProof/>
+                <w:webHidden/>
+              </w:rPr>
+              <w:instrText xml:space="preserve"> PAGEREF _Toc141208593 \h </w:instrText>
+            </w:r>
+            <w:r>
+              <w:rPr>
+                <w:noProof/>
+                <w:webHidden/>
+              </w:rPr>
+            </w:r>
+            <w:r>
+              <w:rPr>
+                <w:noProof/>
                 <w:webHidden/>
               </w:rPr>
               <w:fldChar w:fldCharType="separate"/>
             </w:r>
             <w:r>
               <w:rPr>
-                <w:rStyle w:val="IndexLink"/>
-              </w:rPr>
-              <w:tab/>
-              <w:t>38</w:t>
-            </w:r>
-            <w:r>
-              <w:rPr>
+                <w:noProof/>
+                <w:webHidden/>
+              </w:rPr>
+              <w:t>42</w:t>
+            </w:r>
+            <w:r>
+              <w:rPr>
+                <w:noProof/>
                 <w:webHidden/>
               </w:rPr>
               <w:fldChar w:fldCharType="end"/>
@@ -4066,51 +5359,64 @@
             </w:tabs>
             <w:rPr>
               <w:rFonts w:cstheme="minorBidi"/>
+              <w:noProof/>
               <w:kern w:val="2"/>
               <w:lang w:val="en-GB" w:eastAsia="en-GB"/>
               <w14:ligatures w14:val="standardContextual"/>
             </w:rPr>
           </w:pPr>
-          <w:hyperlink w:anchor="_Toc140975747">
-            <w:r>
-              <w:rPr>
-                <w:rStyle w:val="IndexLink"/>
-                <w:webHidden/>
+          <w:hyperlink w:anchor="_Toc141208594" w:history="1">
+            <w:r>
+              <w:rPr>
+                <w:rStyle w:val="Hyperlink"/>
+                <w:noProof/>
               </w:rPr>
               <w:t>6.1.6 Assign Course to Teacher</w:t>
             </w:r>
             <w:r>
               <w:rPr>
+                <w:noProof/>
+                <w:webHidden/>
+              </w:rPr>
+              <w:tab/>
+            </w:r>
+            <w:r>
+              <w:rPr>
+                <w:noProof/>
                 <w:webHidden/>
               </w:rPr>
               <w:fldChar w:fldCharType="begin"/>
             </w:r>
             <w:r>
               <w:rPr>
-                <w:webHidden/>
-              </w:rPr>
-              <w:instrText>PAGEREF _Toc140975747 \h</w:instrText>
-            </w:r>
-            <w:r>
-              <w:rPr>
-                <w:webHidden/>
-              </w:rPr>
-            </w:r>
-            <w:r>
-              <w:rPr>
+                <w:noProof/>
+                <w:webHidden/>
+              </w:rPr>
+              <w:instrText xml:space="preserve"> PAGEREF _Toc141208594 \h </w:instrText>
+            </w:r>
+            <w:r>
+              <w:rPr>
+                <w:noProof/>
+                <w:webHidden/>
+              </w:rPr>
+            </w:r>
+            <w:r>
+              <w:rPr>
+                <w:noProof/>
                 <w:webHidden/>
               </w:rPr>
               <w:fldChar w:fldCharType="separate"/>
             </w:r>
             <w:r>
               <w:rPr>
-                <w:rStyle w:val="IndexLink"/>
-              </w:rPr>
-              <w:tab/>
-              <w:t>38</w:t>
-            </w:r>
-            <w:r>
-              <w:rPr>
+                <w:noProof/>
+                <w:webHidden/>
+              </w:rPr>
+              <w:t>42</w:t>
+            </w:r>
+            <w:r>
+              <w:rPr>
+                <w:noProof/>
                 <w:webHidden/>
               </w:rPr>
               <w:fldChar w:fldCharType="end"/>
@@ -4125,51 +5431,64 @@
             </w:tabs>
             <w:rPr>
               <w:rFonts w:cstheme="minorBidi"/>
+              <w:noProof/>
               <w:kern w:val="2"/>
               <w:lang w:val="en-GB" w:eastAsia="en-GB"/>
               <w14:ligatures w14:val="standardContextual"/>
             </w:rPr>
           </w:pPr>
-          <w:hyperlink w:anchor="_Toc140975748">
-            <w:r>
-              <w:rPr>
-                <w:rStyle w:val="IndexLink"/>
-                <w:webHidden/>
+          <w:hyperlink w:anchor="_Toc141208595" w:history="1">
+            <w:r>
+              <w:rPr>
+                <w:rStyle w:val="Hyperlink"/>
+                <w:noProof/>
               </w:rPr>
               <w:t>Chapter 7 Package Diagram</w:t>
             </w:r>
             <w:r>
               <w:rPr>
+                <w:noProof/>
+                <w:webHidden/>
+              </w:rPr>
+              <w:tab/>
+            </w:r>
+            <w:r>
+              <w:rPr>
+                <w:noProof/>
                 <w:webHidden/>
               </w:rPr>
               <w:fldChar w:fldCharType="begin"/>
             </w:r>
             <w:r>
               <w:rPr>
-                <w:webHidden/>
-              </w:rPr>
-              <w:instrText>PAGEREF _Toc140975748 \h</w:instrText>
-            </w:r>
-            <w:r>
-              <w:rPr>
-                <w:webHidden/>
-              </w:rPr>
-            </w:r>
-            <w:r>
-              <w:rPr>
+                <w:noProof/>
+                <w:webHidden/>
+              </w:rPr>
+              <w:instrText xml:space="preserve"> PAGEREF _Toc141208595 \h </w:instrText>
+            </w:r>
+            <w:r>
+              <w:rPr>
+                <w:noProof/>
+                <w:webHidden/>
+              </w:rPr>
+            </w:r>
+            <w:r>
+              <w:rPr>
+                <w:noProof/>
                 <w:webHidden/>
               </w:rPr>
               <w:fldChar w:fldCharType="separate"/>
             </w:r>
             <w:r>
               <w:rPr>
-                <w:rStyle w:val="IndexLink"/>
-              </w:rPr>
-              <w:tab/>
-              <w:t>40</w:t>
-            </w:r>
-            <w:r>
-              <w:rPr>
+                <w:noProof/>
+                <w:webHidden/>
+              </w:rPr>
+              <w:t>44</w:t>
+            </w:r>
+            <w:r>
+              <w:rPr>
+                <w:noProof/>
                 <w:webHidden/>
               </w:rPr>
               <w:fldChar w:fldCharType="end"/>
@@ -4184,51 +5503,64 @@
             </w:tabs>
             <w:rPr>
               <w:rFonts w:cstheme="minorBidi"/>
+              <w:noProof/>
               <w:kern w:val="2"/>
               <w:lang w:val="en-GB" w:eastAsia="en-GB"/>
               <w14:ligatures w14:val="standardContextual"/>
             </w:rPr>
           </w:pPr>
-          <w:hyperlink w:anchor="_Toc140975749">
-            <w:r>
-              <w:rPr>
-                <w:rStyle w:val="IndexLink"/>
-                <w:webHidden/>
+          <w:hyperlink w:anchor="_Toc141208596" w:history="1">
+            <w:r>
+              <w:rPr>
+                <w:rStyle w:val="Hyperlink"/>
+                <w:noProof/>
               </w:rPr>
               <w:t>7.1 Package Diagram</w:t>
             </w:r>
             <w:r>
               <w:rPr>
+                <w:noProof/>
+                <w:webHidden/>
+              </w:rPr>
+              <w:tab/>
+            </w:r>
+            <w:r>
+              <w:rPr>
+                <w:noProof/>
                 <w:webHidden/>
               </w:rPr>
               <w:fldChar w:fldCharType="begin"/>
             </w:r>
             <w:r>
               <w:rPr>
-                <w:webHidden/>
-              </w:rPr>
-              <w:instrText>PAGEREF _Toc140975749 \h</w:instrText>
-            </w:r>
-            <w:r>
-              <w:rPr>
-                <w:webHidden/>
-              </w:rPr>
-            </w:r>
-            <w:r>
-              <w:rPr>
+                <w:noProof/>
+                <w:webHidden/>
+              </w:rPr>
+              <w:instrText xml:space="preserve"> PAGEREF _Toc141208596 \h </w:instrText>
+            </w:r>
+            <w:r>
+              <w:rPr>
+                <w:noProof/>
+                <w:webHidden/>
+              </w:rPr>
+            </w:r>
+            <w:r>
+              <w:rPr>
+                <w:noProof/>
                 <w:webHidden/>
               </w:rPr>
               <w:fldChar w:fldCharType="separate"/>
             </w:r>
             <w:r>
               <w:rPr>
-                <w:rStyle w:val="IndexLink"/>
-              </w:rPr>
-              <w:tab/>
-              <w:t>40</w:t>
-            </w:r>
-            <w:r>
-              <w:rPr>
+                <w:noProof/>
+                <w:webHidden/>
+              </w:rPr>
+              <w:t>44</w:t>
+            </w:r>
+            <w:r>
+              <w:rPr>
+                <w:noProof/>
                 <w:webHidden/>
               </w:rPr>
               <w:fldChar w:fldCharType="end"/>
@@ -4243,51 +5575,64 @@
             </w:tabs>
             <w:rPr>
               <w:rFonts w:cstheme="minorBidi"/>
+              <w:noProof/>
               <w:kern w:val="2"/>
               <w:lang w:val="en-GB" w:eastAsia="en-GB"/>
               <w14:ligatures w14:val="standardContextual"/>
             </w:rPr>
           </w:pPr>
-          <w:hyperlink w:anchor="_Toc140975750">
-            <w:r>
-              <w:rPr>
-                <w:rStyle w:val="IndexLink"/>
-                <w:webHidden/>
+          <w:hyperlink w:anchor="_Toc141208597" w:history="1">
+            <w:r>
+              <w:rPr>
+                <w:rStyle w:val="Hyperlink"/>
+                <w:noProof/>
               </w:rPr>
               <w:t>Chapter 8 Class Diagram</w:t>
             </w:r>
             <w:r>
               <w:rPr>
+                <w:noProof/>
+                <w:webHidden/>
+              </w:rPr>
+              <w:tab/>
+            </w:r>
+            <w:r>
+              <w:rPr>
+                <w:noProof/>
                 <w:webHidden/>
               </w:rPr>
               <w:fldChar w:fldCharType="begin"/>
             </w:r>
             <w:r>
               <w:rPr>
-                <w:webHidden/>
-              </w:rPr>
-              <w:instrText>PAGEREF _Toc140975750 \h</w:instrText>
-            </w:r>
-            <w:r>
-              <w:rPr>
-                <w:webHidden/>
-              </w:rPr>
-            </w:r>
-            <w:r>
-              <w:rPr>
+                <w:noProof/>
+                <w:webHidden/>
+              </w:rPr>
+              <w:instrText xml:space="preserve"> PAGEREF _Toc141208597 \h </w:instrText>
+            </w:r>
+            <w:r>
+              <w:rPr>
+                <w:noProof/>
+                <w:webHidden/>
+              </w:rPr>
+            </w:r>
+            <w:r>
+              <w:rPr>
+                <w:noProof/>
                 <w:webHidden/>
               </w:rPr>
               <w:fldChar w:fldCharType="separate"/>
             </w:r>
             <w:r>
               <w:rPr>
-                <w:rStyle w:val="IndexLink"/>
-              </w:rPr>
-              <w:tab/>
-              <w:t>41</w:t>
-            </w:r>
-            <w:r>
-              <w:rPr>
+                <w:noProof/>
+                <w:webHidden/>
+              </w:rPr>
+              <w:t>45</w:t>
+            </w:r>
+            <w:r>
+              <w:rPr>
+                <w:noProof/>
                 <w:webHidden/>
               </w:rPr>
               <w:fldChar w:fldCharType="end"/>
@@ -4302,51 +5647,64 @@
             </w:tabs>
             <w:rPr>
               <w:rFonts w:cstheme="minorBidi"/>
+              <w:noProof/>
               <w:kern w:val="2"/>
               <w:lang w:val="en-GB" w:eastAsia="en-GB"/>
               <w14:ligatures w14:val="standardContextual"/>
             </w:rPr>
           </w:pPr>
-          <w:hyperlink w:anchor="_Toc140975751">
-            <w:r>
-              <w:rPr>
-                <w:rStyle w:val="IndexLink"/>
-                <w:webHidden/>
+          <w:hyperlink w:anchor="_Toc141208598" w:history="1">
+            <w:r>
+              <w:rPr>
+                <w:rStyle w:val="Hyperlink"/>
+                <w:noProof/>
               </w:rPr>
               <w:t>8.1 Class Diagram:</w:t>
             </w:r>
             <w:r>
               <w:rPr>
+                <w:noProof/>
+                <w:webHidden/>
+              </w:rPr>
+              <w:tab/>
+            </w:r>
+            <w:r>
+              <w:rPr>
+                <w:noProof/>
                 <w:webHidden/>
               </w:rPr>
               <w:fldChar w:fldCharType="begin"/>
             </w:r>
             <w:r>
               <w:rPr>
-                <w:webHidden/>
-              </w:rPr>
-              <w:instrText>PAGEREF _Toc140975751 \h</w:instrText>
-            </w:r>
-            <w:r>
-              <w:rPr>
-                <w:webHidden/>
-              </w:rPr>
-            </w:r>
-            <w:r>
-              <w:rPr>
+                <w:noProof/>
+                <w:webHidden/>
+              </w:rPr>
+              <w:instrText xml:space="preserve"> PAGEREF _Toc141208598 \h </w:instrText>
+            </w:r>
+            <w:r>
+              <w:rPr>
+                <w:noProof/>
+                <w:webHidden/>
+              </w:rPr>
+            </w:r>
+            <w:r>
+              <w:rPr>
+                <w:noProof/>
                 <w:webHidden/>
               </w:rPr>
               <w:fldChar w:fldCharType="separate"/>
             </w:r>
             <w:r>
               <w:rPr>
-                <w:rStyle w:val="IndexLink"/>
-              </w:rPr>
-              <w:tab/>
-              <w:t>41</w:t>
-            </w:r>
-            <w:r>
-              <w:rPr>
+                <w:noProof/>
+                <w:webHidden/>
+              </w:rPr>
+              <w:t>45</w:t>
+            </w:r>
+            <w:r>
+              <w:rPr>
+                <w:noProof/>
                 <w:webHidden/>
               </w:rPr>
               <w:fldChar w:fldCharType="end"/>
@@ -4361,51 +5719,78 @@
             </w:tabs>
             <w:rPr>
               <w:rFonts w:cstheme="minorBidi"/>
+              <w:noProof/>
               <w:kern w:val="2"/>
               <w:lang w:val="en-GB" w:eastAsia="en-GB"/>
               <w14:ligatures w14:val="standardContextual"/>
             </w:rPr>
           </w:pPr>
-          <w:hyperlink w:anchor="_Toc140975752">
-            <w:r>
-              <w:rPr>
-                <w:rStyle w:val="IndexLink"/>
-                <w:webHidden/>
-              </w:rPr>
-              <w:t>Chapter 9 Interaction Diagram</w:t>
-            </w:r>
-            <w:r>
-              <w:rPr>
+          <w:hyperlink w:anchor="_Toc141208599" w:history="1">
+            <w:r>
+              <w:rPr>
+                <w:rStyle w:val="Hyperlink"/>
+                <w:noProof/>
+              </w:rPr>
+              <w:t>Chapter 9 Inte</w:t>
+            </w:r>
+            <w:r>
+              <w:rPr>
+                <w:rStyle w:val="Hyperlink"/>
+                <w:noProof/>
+              </w:rPr>
+              <w:t>r</w:t>
+            </w:r>
+            <w:r>
+              <w:rPr>
+                <w:rStyle w:val="Hyperlink"/>
+                <w:noProof/>
+              </w:rPr>
+              <w:t>action Diagram</w:t>
+            </w:r>
+            <w:r>
+              <w:rPr>
+                <w:noProof/>
+                <w:webHidden/>
+              </w:rPr>
+              <w:tab/>
+            </w:r>
+            <w:r>
+              <w:rPr>
+                <w:noProof/>
                 <w:webHidden/>
               </w:rPr>
               <w:fldChar w:fldCharType="begin"/>
             </w:r>
             <w:r>
               <w:rPr>
-                <w:webHidden/>
-              </w:rPr>
-              <w:instrText>PAGEREF _Toc140975752 \h</w:instrText>
-            </w:r>
-            <w:r>
-              <w:rPr>
-                <w:webHidden/>
-              </w:rPr>
-            </w:r>
-            <w:r>
-              <w:rPr>
+                <w:noProof/>
+                <w:webHidden/>
+              </w:rPr>
+              <w:instrText xml:space="preserve"> PAGEREF _Toc141208599 \h </w:instrText>
+            </w:r>
+            <w:r>
+              <w:rPr>
+                <w:noProof/>
+                <w:webHidden/>
+              </w:rPr>
+            </w:r>
+            <w:r>
+              <w:rPr>
+                <w:noProof/>
                 <w:webHidden/>
               </w:rPr>
               <w:fldChar w:fldCharType="separate"/>
             </w:r>
             <w:r>
               <w:rPr>
-                <w:rStyle w:val="IndexLink"/>
-              </w:rPr>
-              <w:tab/>
-              <w:t>42</w:t>
-            </w:r>
-            <w:r>
-              <w:rPr>
+                <w:noProof/>
+                <w:webHidden/>
+              </w:rPr>
+              <w:t>46</w:t>
+            </w:r>
+            <w:r>
+              <w:rPr>
+                <w:noProof/>
                 <w:webHidden/>
               </w:rPr>
               <w:fldChar w:fldCharType="end"/>
@@ -4420,51 +5805,64 @@
             </w:tabs>
             <w:rPr>
               <w:rFonts w:cstheme="minorBidi"/>
+              <w:noProof/>
               <w:kern w:val="2"/>
               <w:lang w:val="en-GB" w:eastAsia="en-GB"/>
               <w14:ligatures w14:val="standardContextual"/>
             </w:rPr>
           </w:pPr>
-          <w:hyperlink w:anchor="_Toc140975753">
-            <w:r>
-              <w:rPr>
-                <w:rStyle w:val="IndexLink"/>
-                <w:webHidden/>
+          <w:hyperlink w:anchor="_Toc141208600" w:history="1">
+            <w:r>
+              <w:rPr>
+                <w:rStyle w:val="Hyperlink"/>
+                <w:noProof/>
               </w:rPr>
               <w:t>9.1 Login</w:t>
             </w:r>
             <w:r>
               <w:rPr>
+                <w:noProof/>
+                <w:webHidden/>
+              </w:rPr>
+              <w:tab/>
+            </w:r>
+            <w:r>
+              <w:rPr>
+                <w:noProof/>
                 <w:webHidden/>
               </w:rPr>
               <w:fldChar w:fldCharType="begin"/>
             </w:r>
             <w:r>
               <w:rPr>
-                <w:webHidden/>
-              </w:rPr>
-              <w:instrText>PAGEREF _Toc140975753 \h</w:instrText>
-            </w:r>
-            <w:r>
-              <w:rPr>
-                <w:webHidden/>
-              </w:rPr>
-            </w:r>
-            <w:r>
-              <w:rPr>
+                <w:noProof/>
+                <w:webHidden/>
+              </w:rPr>
+              <w:instrText xml:space="preserve"> PAGEREF _Toc141208600 \h </w:instrText>
+            </w:r>
+            <w:r>
+              <w:rPr>
+                <w:noProof/>
+                <w:webHidden/>
+              </w:rPr>
+            </w:r>
+            <w:r>
+              <w:rPr>
+                <w:noProof/>
                 <w:webHidden/>
               </w:rPr>
               <w:fldChar w:fldCharType="separate"/>
             </w:r>
             <w:r>
               <w:rPr>
-                <w:rStyle w:val="IndexLink"/>
-              </w:rPr>
-              <w:tab/>
-              <w:t>42</w:t>
-            </w:r>
-            <w:r>
-              <w:rPr>
+                <w:noProof/>
+                <w:webHidden/>
+              </w:rPr>
+              <w:t>46</w:t>
+            </w:r>
+            <w:r>
+              <w:rPr>
+                <w:noProof/>
                 <w:webHidden/>
               </w:rPr>
               <w:fldChar w:fldCharType="end"/>
@@ -4479,51 +5877,64 @@
             </w:tabs>
             <w:rPr>
               <w:rFonts w:cstheme="minorBidi"/>
+              <w:noProof/>
               <w:kern w:val="2"/>
               <w:lang w:val="en-GB" w:eastAsia="en-GB"/>
               <w14:ligatures w14:val="standardContextual"/>
             </w:rPr>
           </w:pPr>
-          <w:hyperlink w:anchor="_Toc140975754">
-            <w:r>
-              <w:rPr>
-                <w:rStyle w:val="IndexLink"/>
-                <w:webHidden/>
+          <w:hyperlink w:anchor="_Toc141208601" w:history="1">
+            <w:r>
+              <w:rPr>
+                <w:rStyle w:val="Hyperlink"/>
+                <w:noProof/>
               </w:rPr>
               <w:t>9.2 Sequence Diagram</w:t>
             </w:r>
             <w:r>
               <w:rPr>
+                <w:noProof/>
+                <w:webHidden/>
+              </w:rPr>
+              <w:tab/>
+            </w:r>
+            <w:r>
+              <w:rPr>
+                <w:noProof/>
                 <w:webHidden/>
               </w:rPr>
               <w:fldChar w:fldCharType="begin"/>
             </w:r>
             <w:r>
               <w:rPr>
-                <w:webHidden/>
-              </w:rPr>
-              <w:instrText>PAGEREF _Toc140975754 \h</w:instrText>
-            </w:r>
-            <w:r>
-              <w:rPr>
-                <w:webHidden/>
-              </w:rPr>
-            </w:r>
-            <w:r>
-              <w:rPr>
+                <w:noProof/>
+                <w:webHidden/>
+              </w:rPr>
+              <w:instrText xml:space="preserve"> PAGEREF _Toc141208601 \h </w:instrText>
+            </w:r>
+            <w:r>
+              <w:rPr>
+                <w:noProof/>
+                <w:webHidden/>
+              </w:rPr>
+            </w:r>
+            <w:r>
+              <w:rPr>
+                <w:noProof/>
                 <w:webHidden/>
               </w:rPr>
               <w:fldChar w:fldCharType="separate"/>
             </w:r>
             <w:r>
               <w:rPr>
-                <w:rStyle w:val="IndexLink"/>
-              </w:rPr>
-              <w:tab/>
-              <w:t>43</w:t>
-            </w:r>
-            <w:r>
-              <w:rPr>
+                <w:noProof/>
+                <w:webHidden/>
+              </w:rPr>
+              <w:t>47</w:t>
+            </w:r>
+            <w:r>
+              <w:rPr>
+                <w:noProof/>
                 <w:webHidden/>
               </w:rPr>
               <w:fldChar w:fldCharType="end"/>
@@ -4538,51 +5949,64 @@
             </w:tabs>
             <w:rPr>
               <w:rFonts w:cstheme="minorBidi"/>
+              <w:noProof/>
               <w:kern w:val="2"/>
               <w:lang w:val="en-GB" w:eastAsia="en-GB"/>
               <w14:ligatures w14:val="standardContextual"/>
             </w:rPr>
           </w:pPr>
-          <w:hyperlink w:anchor="_Toc140975755">
-            <w:r>
-              <w:rPr>
-                <w:rStyle w:val="IndexLink"/>
-                <w:webHidden/>
+          <w:hyperlink w:anchor="_Toc141208602" w:history="1">
+            <w:r>
+              <w:rPr>
+                <w:rStyle w:val="Hyperlink"/>
+                <w:noProof/>
               </w:rPr>
               <w:t>9.2.1 Login</w:t>
             </w:r>
             <w:r>
               <w:rPr>
+                <w:noProof/>
+                <w:webHidden/>
+              </w:rPr>
+              <w:tab/>
+            </w:r>
+            <w:r>
+              <w:rPr>
+                <w:noProof/>
                 <w:webHidden/>
               </w:rPr>
               <w:fldChar w:fldCharType="begin"/>
             </w:r>
             <w:r>
               <w:rPr>
-                <w:webHidden/>
-              </w:rPr>
-              <w:instrText>PAGEREF _Toc140975755 \h</w:instrText>
-            </w:r>
-            <w:r>
-              <w:rPr>
-                <w:webHidden/>
-              </w:rPr>
-            </w:r>
-            <w:r>
-              <w:rPr>
+                <w:noProof/>
+                <w:webHidden/>
+              </w:rPr>
+              <w:instrText xml:space="preserve"> PAGEREF _Toc141208602 \h </w:instrText>
+            </w:r>
+            <w:r>
+              <w:rPr>
+                <w:noProof/>
+                <w:webHidden/>
+              </w:rPr>
+            </w:r>
+            <w:r>
+              <w:rPr>
+                <w:noProof/>
                 <w:webHidden/>
               </w:rPr>
               <w:fldChar w:fldCharType="separate"/>
             </w:r>
             <w:r>
               <w:rPr>
-                <w:rStyle w:val="IndexLink"/>
-              </w:rPr>
-              <w:tab/>
-              <w:t>43</w:t>
-            </w:r>
-            <w:r>
-              <w:rPr>
+                <w:noProof/>
+                <w:webHidden/>
+              </w:rPr>
+              <w:t>47</w:t>
+            </w:r>
+            <w:r>
+              <w:rPr>
+                <w:noProof/>
                 <w:webHidden/>
               </w:rPr>
               <w:fldChar w:fldCharType="end"/>
@@ -4597,51 +6021,64 @@
             </w:tabs>
             <w:rPr>
               <w:rFonts w:cstheme="minorBidi"/>
+              <w:noProof/>
               <w:kern w:val="2"/>
               <w:lang w:val="en-GB" w:eastAsia="en-GB"/>
               <w14:ligatures w14:val="standardContextual"/>
             </w:rPr>
           </w:pPr>
-          <w:hyperlink w:anchor="_Toc140975756">
-            <w:r>
-              <w:rPr>
-                <w:rStyle w:val="IndexLink"/>
-                <w:webHidden/>
+          <w:hyperlink w:anchor="_Toc141208603" w:history="1">
+            <w:r>
+              <w:rPr>
+                <w:rStyle w:val="Hyperlink"/>
+                <w:noProof/>
               </w:rPr>
               <w:t>9.2.2 Add User</w:t>
             </w:r>
             <w:r>
               <w:rPr>
+                <w:noProof/>
+                <w:webHidden/>
+              </w:rPr>
+              <w:tab/>
+            </w:r>
+            <w:r>
+              <w:rPr>
+                <w:noProof/>
                 <w:webHidden/>
               </w:rPr>
               <w:fldChar w:fldCharType="begin"/>
             </w:r>
             <w:r>
               <w:rPr>
-                <w:webHidden/>
-              </w:rPr>
-              <w:instrText>PAGEREF _Toc140975756 \h</w:instrText>
-            </w:r>
-            <w:r>
-              <w:rPr>
-                <w:webHidden/>
-              </w:rPr>
-            </w:r>
-            <w:r>
-              <w:rPr>
+                <w:noProof/>
+                <w:webHidden/>
+              </w:rPr>
+              <w:instrText xml:space="preserve"> PAGEREF _Toc141208603 \h </w:instrText>
+            </w:r>
+            <w:r>
+              <w:rPr>
+                <w:noProof/>
+                <w:webHidden/>
+              </w:rPr>
+            </w:r>
+            <w:r>
+              <w:rPr>
+                <w:noProof/>
                 <w:webHidden/>
               </w:rPr>
               <w:fldChar w:fldCharType="separate"/>
             </w:r>
             <w:r>
               <w:rPr>
-                <w:rStyle w:val="IndexLink"/>
-              </w:rPr>
-              <w:tab/>
-              <w:t>43</w:t>
-            </w:r>
-            <w:r>
-              <w:rPr>
+                <w:noProof/>
+                <w:webHidden/>
+              </w:rPr>
+              <w:t>47</w:t>
+            </w:r>
+            <w:r>
+              <w:rPr>
+                <w:noProof/>
                 <w:webHidden/>
               </w:rPr>
               <w:fldChar w:fldCharType="end"/>
@@ -4656,51 +6093,64 @@
             </w:tabs>
             <w:rPr>
               <w:rFonts w:cstheme="minorBidi"/>
+              <w:noProof/>
               <w:kern w:val="2"/>
               <w:lang w:val="en-GB" w:eastAsia="en-GB"/>
               <w14:ligatures w14:val="standardContextual"/>
             </w:rPr>
           </w:pPr>
-          <w:hyperlink w:anchor="_Toc140975757">
-            <w:r>
-              <w:rPr>
-                <w:rStyle w:val="IndexLink"/>
-                <w:webHidden/>
+          <w:hyperlink w:anchor="_Toc141208604" w:history="1">
+            <w:r>
+              <w:rPr>
+                <w:rStyle w:val="Hyperlink"/>
+                <w:noProof/>
               </w:rPr>
               <w:t>9.2.3 Add Student</w:t>
             </w:r>
             <w:r>
               <w:rPr>
+                <w:noProof/>
+                <w:webHidden/>
+              </w:rPr>
+              <w:tab/>
+            </w:r>
+            <w:r>
+              <w:rPr>
+                <w:noProof/>
                 <w:webHidden/>
               </w:rPr>
               <w:fldChar w:fldCharType="begin"/>
             </w:r>
             <w:r>
               <w:rPr>
-                <w:webHidden/>
-              </w:rPr>
-              <w:instrText>PAGEREF _Toc140975757 \h</w:instrText>
-            </w:r>
-            <w:r>
-              <w:rPr>
-                <w:webHidden/>
-              </w:rPr>
-            </w:r>
-            <w:r>
-              <w:rPr>
+                <w:noProof/>
+                <w:webHidden/>
+              </w:rPr>
+              <w:instrText xml:space="preserve"> PAGEREF _Toc141208604 \h </w:instrText>
+            </w:r>
+            <w:r>
+              <w:rPr>
+                <w:noProof/>
+                <w:webHidden/>
+              </w:rPr>
+            </w:r>
+            <w:r>
+              <w:rPr>
+                <w:noProof/>
                 <w:webHidden/>
               </w:rPr>
               <w:fldChar w:fldCharType="separate"/>
             </w:r>
             <w:r>
               <w:rPr>
-                <w:rStyle w:val="IndexLink"/>
-              </w:rPr>
-              <w:tab/>
-              <w:t>44</w:t>
-            </w:r>
-            <w:r>
-              <w:rPr>
+                <w:noProof/>
+                <w:webHidden/>
+              </w:rPr>
+              <w:t>48</w:t>
+            </w:r>
+            <w:r>
+              <w:rPr>
+                <w:noProof/>
                 <w:webHidden/>
               </w:rPr>
               <w:fldChar w:fldCharType="end"/>
@@ -4715,51 +6165,64 @@
             </w:tabs>
             <w:rPr>
               <w:rFonts w:cstheme="minorBidi"/>
+              <w:noProof/>
               <w:kern w:val="2"/>
               <w:lang w:val="en-GB" w:eastAsia="en-GB"/>
               <w14:ligatures w14:val="standardContextual"/>
             </w:rPr>
           </w:pPr>
-          <w:hyperlink w:anchor="_Toc140975758">
-            <w:r>
-              <w:rPr>
-                <w:rStyle w:val="IndexLink"/>
-                <w:webHidden/>
+          <w:hyperlink w:anchor="_Toc141208605" w:history="1">
+            <w:r>
+              <w:rPr>
+                <w:rStyle w:val="Hyperlink"/>
+                <w:noProof/>
               </w:rPr>
               <w:t>9.2.4 Add Course</w:t>
             </w:r>
             <w:r>
               <w:rPr>
+                <w:noProof/>
+                <w:webHidden/>
+              </w:rPr>
+              <w:tab/>
+            </w:r>
+            <w:r>
+              <w:rPr>
+                <w:noProof/>
                 <w:webHidden/>
               </w:rPr>
               <w:fldChar w:fldCharType="begin"/>
             </w:r>
             <w:r>
               <w:rPr>
-                <w:webHidden/>
-              </w:rPr>
-              <w:instrText>PAGEREF _Toc140975758 \h</w:instrText>
-            </w:r>
-            <w:r>
-              <w:rPr>
-                <w:webHidden/>
-              </w:rPr>
-            </w:r>
-            <w:r>
-              <w:rPr>
+                <w:noProof/>
+                <w:webHidden/>
+              </w:rPr>
+              <w:instrText xml:space="preserve"> PAGEREF _Toc141208605 \h </w:instrText>
+            </w:r>
+            <w:r>
+              <w:rPr>
+                <w:noProof/>
+                <w:webHidden/>
+              </w:rPr>
+            </w:r>
+            <w:r>
+              <w:rPr>
+                <w:noProof/>
                 <w:webHidden/>
               </w:rPr>
               <w:fldChar w:fldCharType="separate"/>
             </w:r>
             <w:r>
               <w:rPr>
-                <w:rStyle w:val="IndexLink"/>
-              </w:rPr>
-              <w:tab/>
-              <w:t>44</w:t>
-            </w:r>
-            <w:r>
-              <w:rPr>
+                <w:noProof/>
+                <w:webHidden/>
+              </w:rPr>
+              <w:t>48</w:t>
+            </w:r>
+            <w:r>
+              <w:rPr>
+                <w:noProof/>
                 <w:webHidden/>
               </w:rPr>
               <w:fldChar w:fldCharType="end"/>
@@ -4774,51 +6237,64 @@
             </w:tabs>
             <w:rPr>
               <w:rFonts w:cstheme="minorBidi"/>
+              <w:noProof/>
               <w:kern w:val="2"/>
               <w:lang w:val="en-GB" w:eastAsia="en-GB"/>
               <w14:ligatures w14:val="standardContextual"/>
             </w:rPr>
           </w:pPr>
-          <w:hyperlink w:anchor="_Toc140975759">
-            <w:r>
-              <w:rPr>
-                <w:rStyle w:val="IndexLink"/>
-                <w:webHidden/>
+          <w:hyperlink w:anchor="_Toc141208606" w:history="1">
+            <w:r>
+              <w:rPr>
+                <w:rStyle w:val="Hyperlink"/>
+                <w:noProof/>
               </w:rPr>
               <w:t>9.2.5 Add Teacher</w:t>
             </w:r>
             <w:r>
               <w:rPr>
+                <w:noProof/>
+                <w:webHidden/>
+              </w:rPr>
+              <w:tab/>
+            </w:r>
+            <w:r>
+              <w:rPr>
+                <w:noProof/>
                 <w:webHidden/>
               </w:rPr>
               <w:fldChar w:fldCharType="begin"/>
             </w:r>
             <w:r>
               <w:rPr>
-                <w:webHidden/>
-              </w:rPr>
-              <w:instrText>PAGEREF _Toc140975759 \h</w:instrText>
-            </w:r>
-            <w:r>
-              <w:rPr>
-                <w:webHidden/>
-              </w:rPr>
-            </w:r>
-            <w:r>
-              <w:rPr>
+                <w:noProof/>
+                <w:webHidden/>
+              </w:rPr>
+              <w:instrText xml:space="preserve"> PAGEREF _Toc141208606 \h </w:instrText>
+            </w:r>
+            <w:r>
+              <w:rPr>
+                <w:noProof/>
+                <w:webHidden/>
+              </w:rPr>
+            </w:r>
+            <w:r>
+              <w:rPr>
+                <w:noProof/>
                 <w:webHidden/>
               </w:rPr>
               <w:fldChar w:fldCharType="separate"/>
             </w:r>
             <w:r>
               <w:rPr>
-                <w:rStyle w:val="IndexLink"/>
-              </w:rPr>
-              <w:tab/>
-              <w:t>45</w:t>
-            </w:r>
-            <w:r>
-              <w:rPr>
+                <w:noProof/>
+                <w:webHidden/>
+              </w:rPr>
+              <w:t>49</w:t>
+            </w:r>
+            <w:r>
+              <w:rPr>
+                <w:noProof/>
                 <w:webHidden/>
               </w:rPr>
               <w:fldChar w:fldCharType="end"/>
@@ -4833,51 +6309,64 @@
             </w:tabs>
             <w:rPr>
               <w:rFonts w:cstheme="minorBidi"/>
+              <w:noProof/>
               <w:kern w:val="2"/>
               <w:lang w:val="en-GB" w:eastAsia="en-GB"/>
               <w14:ligatures w14:val="standardContextual"/>
             </w:rPr>
           </w:pPr>
-          <w:hyperlink w:anchor="_Toc140975760">
-            <w:r>
-              <w:rPr>
-                <w:rStyle w:val="IndexLink"/>
-                <w:webHidden/>
+          <w:hyperlink w:anchor="_Toc141208607" w:history="1">
+            <w:r>
+              <w:rPr>
+                <w:rStyle w:val="Hyperlink"/>
+                <w:noProof/>
               </w:rPr>
               <w:t>9.2.6 Assign Course to Teacher</w:t>
             </w:r>
             <w:r>
               <w:rPr>
+                <w:noProof/>
+                <w:webHidden/>
+              </w:rPr>
+              <w:tab/>
+            </w:r>
+            <w:r>
+              <w:rPr>
+                <w:noProof/>
                 <w:webHidden/>
               </w:rPr>
               <w:fldChar w:fldCharType="begin"/>
             </w:r>
             <w:r>
               <w:rPr>
-                <w:webHidden/>
-              </w:rPr>
-              <w:instrText>PAGEREF _Toc140975760 \h</w:instrText>
-            </w:r>
-            <w:r>
-              <w:rPr>
-                <w:webHidden/>
-              </w:rPr>
-            </w:r>
-            <w:r>
-              <w:rPr>
+                <w:noProof/>
+                <w:webHidden/>
+              </w:rPr>
+              <w:instrText xml:space="preserve"> PAGEREF _Toc141208607 \h </w:instrText>
+            </w:r>
+            <w:r>
+              <w:rPr>
+                <w:noProof/>
+                <w:webHidden/>
+              </w:rPr>
+            </w:r>
+            <w:r>
+              <w:rPr>
+                <w:noProof/>
                 <w:webHidden/>
               </w:rPr>
               <w:fldChar w:fldCharType="separate"/>
             </w:r>
             <w:r>
               <w:rPr>
-                <w:rStyle w:val="IndexLink"/>
-              </w:rPr>
-              <w:tab/>
-              <w:t>45</w:t>
-            </w:r>
-            <w:r>
-              <w:rPr>
+                <w:noProof/>
+                <w:webHidden/>
+              </w:rPr>
+              <w:t>49</w:t>
+            </w:r>
+            <w:r>
+              <w:rPr>
+                <w:noProof/>
                 <w:webHidden/>
               </w:rPr>
               <w:fldChar w:fldCharType="end"/>
@@ -4892,51 +6381,64 @@
             </w:tabs>
             <w:rPr>
               <w:rFonts w:cstheme="minorBidi"/>
+              <w:noProof/>
               <w:kern w:val="2"/>
               <w:lang w:val="en-GB" w:eastAsia="en-GB"/>
               <w14:ligatures w14:val="standardContextual"/>
             </w:rPr>
           </w:pPr>
-          <w:hyperlink w:anchor="_Toc140975761">
-            <w:r>
-              <w:rPr>
-                <w:rStyle w:val="IndexLink"/>
-                <w:webHidden/>
+          <w:hyperlink w:anchor="_Toc141208608" w:history="1">
+            <w:r>
+              <w:rPr>
+                <w:rStyle w:val="Hyperlink"/>
+                <w:noProof/>
               </w:rPr>
               <w:t>9.2.7 View Users</w:t>
             </w:r>
             <w:r>
               <w:rPr>
+                <w:noProof/>
+                <w:webHidden/>
+              </w:rPr>
+              <w:tab/>
+            </w:r>
+            <w:r>
+              <w:rPr>
+                <w:noProof/>
                 <w:webHidden/>
               </w:rPr>
               <w:fldChar w:fldCharType="begin"/>
             </w:r>
             <w:r>
               <w:rPr>
-                <w:webHidden/>
-              </w:rPr>
-              <w:instrText>PAGEREF _Toc140975761 \h</w:instrText>
-            </w:r>
-            <w:r>
-              <w:rPr>
-                <w:webHidden/>
-              </w:rPr>
-            </w:r>
-            <w:r>
-              <w:rPr>
+                <w:noProof/>
+                <w:webHidden/>
+              </w:rPr>
+              <w:instrText xml:space="preserve"> PAGEREF _Toc141208608 \h </w:instrText>
+            </w:r>
+            <w:r>
+              <w:rPr>
+                <w:noProof/>
+                <w:webHidden/>
+              </w:rPr>
+            </w:r>
+            <w:r>
+              <w:rPr>
+                <w:noProof/>
                 <w:webHidden/>
               </w:rPr>
               <w:fldChar w:fldCharType="separate"/>
             </w:r>
             <w:r>
               <w:rPr>
-                <w:rStyle w:val="IndexLink"/>
-              </w:rPr>
-              <w:tab/>
-              <w:t>46</w:t>
-            </w:r>
-            <w:r>
-              <w:rPr>
+                <w:noProof/>
+                <w:webHidden/>
+              </w:rPr>
+              <w:t>50</w:t>
+            </w:r>
+            <w:r>
+              <w:rPr>
+                <w:noProof/>
                 <w:webHidden/>
               </w:rPr>
               <w:fldChar w:fldCharType="end"/>
@@ -4951,51 +6453,64 @@
             </w:tabs>
             <w:rPr>
               <w:rFonts w:cstheme="minorBidi"/>
+              <w:noProof/>
               <w:kern w:val="2"/>
               <w:lang w:val="en-GB" w:eastAsia="en-GB"/>
               <w14:ligatures w14:val="standardContextual"/>
             </w:rPr>
           </w:pPr>
-          <w:hyperlink w:anchor="_Toc140975762">
-            <w:r>
-              <w:rPr>
-                <w:rStyle w:val="IndexLink"/>
-                <w:webHidden/>
+          <w:hyperlink w:anchor="_Toc141208609" w:history="1">
+            <w:r>
+              <w:rPr>
+                <w:rStyle w:val="Hyperlink"/>
+                <w:noProof/>
               </w:rPr>
               <w:t>9.2.7 Delete User</w:t>
             </w:r>
             <w:r>
               <w:rPr>
+                <w:noProof/>
+                <w:webHidden/>
+              </w:rPr>
+              <w:tab/>
+            </w:r>
+            <w:r>
+              <w:rPr>
+                <w:noProof/>
                 <w:webHidden/>
               </w:rPr>
               <w:fldChar w:fldCharType="begin"/>
             </w:r>
             <w:r>
               <w:rPr>
-                <w:webHidden/>
-              </w:rPr>
-              <w:instrText>PAGEREF _Toc140975762 \h</w:instrText>
-            </w:r>
-            <w:r>
-              <w:rPr>
-                <w:webHidden/>
-              </w:rPr>
-            </w:r>
-            <w:r>
-              <w:rPr>
+                <w:noProof/>
+                <w:webHidden/>
+              </w:rPr>
+              <w:instrText xml:space="preserve"> PAGEREF _Toc141208609 \h </w:instrText>
+            </w:r>
+            <w:r>
+              <w:rPr>
+                <w:noProof/>
+                <w:webHidden/>
+              </w:rPr>
+            </w:r>
+            <w:r>
+              <w:rPr>
+                <w:noProof/>
                 <w:webHidden/>
               </w:rPr>
               <w:fldChar w:fldCharType="separate"/>
             </w:r>
             <w:r>
               <w:rPr>
-                <w:rStyle w:val="IndexLink"/>
-              </w:rPr>
-              <w:tab/>
-              <w:t>46</w:t>
-            </w:r>
-            <w:r>
-              <w:rPr>
+                <w:noProof/>
+                <w:webHidden/>
+              </w:rPr>
+              <w:t>50</w:t>
+            </w:r>
+            <w:r>
+              <w:rPr>
+                <w:noProof/>
                 <w:webHidden/>
               </w:rPr>
               <w:fldChar w:fldCharType="end"/>
@@ -5010,51 +6525,64 @@
             </w:tabs>
             <w:rPr>
               <w:rFonts w:cstheme="minorBidi"/>
+              <w:noProof/>
               <w:kern w:val="2"/>
               <w:lang w:val="en-GB" w:eastAsia="en-GB"/>
               <w14:ligatures w14:val="standardContextual"/>
             </w:rPr>
           </w:pPr>
-          <w:hyperlink w:anchor="_Toc140975763">
-            <w:r>
-              <w:rPr>
-                <w:rStyle w:val="IndexLink"/>
-                <w:webHidden/>
+          <w:hyperlink w:anchor="_Toc141208610" w:history="1">
+            <w:r>
+              <w:rPr>
+                <w:rStyle w:val="Hyperlink"/>
+                <w:noProof/>
               </w:rPr>
               <w:t>9.2.8 View Students</w:t>
             </w:r>
             <w:r>
               <w:rPr>
+                <w:noProof/>
+                <w:webHidden/>
+              </w:rPr>
+              <w:tab/>
+            </w:r>
+            <w:r>
+              <w:rPr>
+                <w:noProof/>
                 <w:webHidden/>
               </w:rPr>
               <w:fldChar w:fldCharType="begin"/>
             </w:r>
             <w:r>
               <w:rPr>
-                <w:webHidden/>
-              </w:rPr>
-              <w:instrText>PAGEREF _Toc140975763 \h</w:instrText>
-            </w:r>
-            <w:r>
-              <w:rPr>
-                <w:webHidden/>
-              </w:rPr>
-            </w:r>
-            <w:r>
-              <w:rPr>
+                <w:noProof/>
+                <w:webHidden/>
+              </w:rPr>
+              <w:instrText xml:space="preserve"> PAGEREF _Toc141208610 \h </w:instrText>
+            </w:r>
+            <w:r>
+              <w:rPr>
+                <w:noProof/>
+                <w:webHidden/>
+              </w:rPr>
+            </w:r>
+            <w:r>
+              <w:rPr>
+                <w:noProof/>
                 <w:webHidden/>
               </w:rPr>
               <w:fldChar w:fldCharType="separate"/>
             </w:r>
             <w:r>
               <w:rPr>
-                <w:rStyle w:val="IndexLink"/>
-              </w:rPr>
-              <w:tab/>
-              <w:t>47</w:t>
-            </w:r>
-            <w:r>
-              <w:rPr>
+                <w:noProof/>
+                <w:webHidden/>
+              </w:rPr>
+              <w:t>51</w:t>
+            </w:r>
+            <w:r>
+              <w:rPr>
+                <w:noProof/>
                 <w:webHidden/>
               </w:rPr>
               <w:fldChar w:fldCharType="end"/>
@@ -5069,51 +6597,64 @@
             </w:tabs>
             <w:rPr>
               <w:rFonts w:cstheme="minorBidi"/>
+              <w:noProof/>
               <w:kern w:val="2"/>
               <w:lang w:val="en-GB" w:eastAsia="en-GB"/>
               <w14:ligatures w14:val="standardContextual"/>
             </w:rPr>
           </w:pPr>
-          <w:hyperlink w:anchor="_Toc140975764">
-            <w:r>
-              <w:rPr>
-                <w:rStyle w:val="IndexLink"/>
-                <w:webHidden/>
+          <w:hyperlink w:anchor="_Toc141208611" w:history="1">
+            <w:r>
+              <w:rPr>
+                <w:rStyle w:val="Hyperlink"/>
+                <w:noProof/>
               </w:rPr>
               <w:t>9.2.9 View Courses</w:t>
             </w:r>
             <w:r>
               <w:rPr>
+                <w:noProof/>
+                <w:webHidden/>
+              </w:rPr>
+              <w:tab/>
+            </w:r>
+            <w:r>
+              <w:rPr>
+                <w:noProof/>
                 <w:webHidden/>
               </w:rPr>
               <w:fldChar w:fldCharType="begin"/>
             </w:r>
             <w:r>
               <w:rPr>
-                <w:webHidden/>
-              </w:rPr>
-              <w:instrText>PAGEREF _Toc140975764 \h</w:instrText>
-            </w:r>
-            <w:r>
-              <w:rPr>
-                <w:webHidden/>
-              </w:rPr>
-            </w:r>
-            <w:r>
-              <w:rPr>
+                <w:noProof/>
+                <w:webHidden/>
+              </w:rPr>
+              <w:instrText xml:space="preserve"> PAGEREF _Toc141208611 \h </w:instrText>
+            </w:r>
+            <w:r>
+              <w:rPr>
+                <w:noProof/>
+                <w:webHidden/>
+              </w:rPr>
+            </w:r>
+            <w:r>
+              <w:rPr>
+                <w:noProof/>
                 <w:webHidden/>
               </w:rPr>
               <w:fldChar w:fldCharType="separate"/>
             </w:r>
             <w:r>
               <w:rPr>
-                <w:rStyle w:val="IndexLink"/>
-              </w:rPr>
-              <w:tab/>
-              <w:t>47</w:t>
-            </w:r>
-            <w:r>
-              <w:rPr>
+                <w:noProof/>
+                <w:webHidden/>
+              </w:rPr>
+              <w:t>51</w:t>
+            </w:r>
+            <w:r>
+              <w:rPr>
+                <w:noProof/>
                 <w:webHidden/>
               </w:rPr>
               <w:fldChar w:fldCharType="end"/>
@@ -5128,51 +6669,64 @@
             </w:tabs>
             <w:rPr>
               <w:rFonts w:cstheme="minorBidi"/>
+              <w:noProof/>
               <w:kern w:val="2"/>
               <w:lang w:val="en-GB" w:eastAsia="en-GB"/>
               <w14:ligatures w14:val="standardContextual"/>
             </w:rPr>
           </w:pPr>
-          <w:hyperlink w:anchor="_Toc140975765">
-            <w:r>
-              <w:rPr>
-                <w:rStyle w:val="IndexLink"/>
-                <w:webHidden/>
+          <w:hyperlink w:anchor="_Toc141208612" w:history="1">
+            <w:r>
+              <w:rPr>
+                <w:rStyle w:val="Hyperlink"/>
+                <w:noProof/>
               </w:rPr>
               <w:t>9.2.10 View Teachers</w:t>
             </w:r>
             <w:r>
               <w:rPr>
+                <w:noProof/>
+                <w:webHidden/>
+              </w:rPr>
+              <w:tab/>
+            </w:r>
+            <w:r>
+              <w:rPr>
+                <w:noProof/>
                 <w:webHidden/>
               </w:rPr>
               <w:fldChar w:fldCharType="begin"/>
             </w:r>
             <w:r>
               <w:rPr>
-                <w:webHidden/>
-              </w:rPr>
-              <w:instrText>PAGEREF _Toc140975765 \h</w:instrText>
-            </w:r>
-            <w:r>
-              <w:rPr>
-                <w:webHidden/>
-              </w:rPr>
-            </w:r>
-            <w:r>
-              <w:rPr>
+                <w:noProof/>
+                <w:webHidden/>
+              </w:rPr>
+              <w:instrText xml:space="preserve"> PAGEREF _Toc141208612 \h </w:instrText>
+            </w:r>
+            <w:r>
+              <w:rPr>
+                <w:noProof/>
+                <w:webHidden/>
+              </w:rPr>
+            </w:r>
+            <w:r>
+              <w:rPr>
+                <w:noProof/>
                 <w:webHidden/>
               </w:rPr>
               <w:fldChar w:fldCharType="separate"/>
             </w:r>
             <w:r>
               <w:rPr>
-                <w:rStyle w:val="IndexLink"/>
-              </w:rPr>
-              <w:tab/>
-              <w:t>48</w:t>
-            </w:r>
-            <w:r>
-              <w:rPr>
+                <w:noProof/>
+                <w:webHidden/>
+              </w:rPr>
+              <w:t>52</w:t>
+            </w:r>
+            <w:r>
+              <w:rPr>
+                <w:noProof/>
                 <w:webHidden/>
               </w:rPr>
               <w:fldChar w:fldCharType="end"/>
@@ -5580,7 +7134,55 @@
           <w:szCs w:val="20"/>
           <w:lang w:val="en-US"/>
         </w:rPr>
-        <w:t>&lt;Prof. Mukhtiar Zamin&gt;</w:t>
+        <w:t xml:space="preserve">&lt;Prof. </w:t>
+      </w:r>
+      <w:proofErr w:type="spellStart"/>
+      <w:r>
+        <w:rPr>
+          <w:rFonts w:asciiTheme="majorBidi" w:eastAsia="Times New Roman" w:hAnsiTheme="majorBidi" w:cstheme="majorBidi"/>
+          <w:b/>
+          <w:kern w:val="2"/>
+          <w:sz w:val="28"/>
+          <w:szCs w:val="20"/>
+          <w:lang w:val="en-US"/>
+        </w:rPr>
+        <w:t>Mukhtiar</w:t>
+      </w:r>
+      <w:proofErr w:type="spellEnd"/>
+      <w:r>
+        <w:rPr>
+          <w:rFonts w:asciiTheme="majorBidi" w:eastAsia="Times New Roman" w:hAnsiTheme="majorBidi" w:cstheme="majorBidi"/>
+          <w:b/>
+          <w:kern w:val="2"/>
+          <w:sz w:val="28"/>
+          <w:szCs w:val="20"/>
+          <w:lang w:val="en-US"/>
+        </w:rPr>
+        <w:t xml:space="preserve"> </w:t>
+      </w:r>
+      <w:proofErr w:type="spellStart"/>
+      <w:r>
+        <w:rPr>
+          <w:rFonts w:asciiTheme="majorBidi" w:eastAsia="Times New Roman" w:hAnsiTheme="majorBidi" w:cstheme="majorBidi"/>
+          <w:b/>
+          <w:kern w:val="2"/>
+          <w:sz w:val="28"/>
+          <w:szCs w:val="20"/>
+          <w:lang w:val="en-US"/>
+        </w:rPr>
+        <w:t>Zamin</w:t>
+      </w:r>
+      <w:proofErr w:type="spellEnd"/>
+      <w:r>
+        <w:rPr>
+          <w:rFonts w:asciiTheme="majorBidi" w:eastAsia="Times New Roman" w:hAnsiTheme="majorBidi" w:cstheme="majorBidi"/>
+          <w:b/>
+          <w:kern w:val="2"/>
+          <w:sz w:val="28"/>
+          <w:szCs w:val="20"/>
+          <w:lang w:val="en-US"/>
+        </w:rPr>
+        <w:t>&gt;</w:t>
       </w:r>
     </w:p>
     <w:p>
@@ -5624,7 +7226,7 @@
           <w:lang w:val="en-US"/>
         </w:rPr>
       </w:pPr>
-      <w:bookmarkStart w:id="1" w:name="_Toc140975690"/>
+      <w:bookmarkStart w:id="1" w:name="_Toc141208530"/>
       <w:r>
         <w:rPr>
           <w:lang w:val="en-US"/>
@@ -5643,7 +7245,7 @@
         </w:rPr>
       </w:pPr>
       <w:bookmarkStart w:id="2" w:name="_Toc519128720"/>
-      <w:bookmarkStart w:id="3" w:name="_Toc140975691"/>
+      <w:bookmarkStart w:id="3" w:name="_Toc141208531"/>
       <w:r>
         <w:rPr>
           <w:b w:val="0"/>
@@ -5708,7 +7310,7 @@
           <w:lang w:val="en-US"/>
         </w:rPr>
       </w:pPr>
-      <w:bookmarkStart w:id="6" w:name="_Toc140975692"/>
+      <w:bookmarkStart w:id="6" w:name="_Toc141208532"/>
       <w:bookmarkEnd w:id="4"/>
       <w:bookmarkEnd w:id="5"/>
       <w:r>
@@ -5770,7 +7372,7 @@
           <w:lang w:val="en-US"/>
         </w:rPr>
       </w:pPr>
-      <w:bookmarkStart w:id="9" w:name="_Toc140975693"/>
+      <w:bookmarkStart w:id="9" w:name="_Toc141208533"/>
       <w:bookmarkEnd w:id="7"/>
       <w:bookmarkEnd w:id="8"/>
       <w:r>
@@ -5947,7 +7549,7 @@
           <w:bCs w:val="0"/>
         </w:rPr>
       </w:pPr>
-      <w:bookmarkStart w:id="10" w:name="_Toc140975694"/>
+      <w:bookmarkStart w:id="10" w:name="_Toc141208534"/>
       <w:r>
         <w:rPr>
           <w:b w:val="0"/>
@@ -5961,7 +7563,7 @@
       <w:pPr>
         <w:pStyle w:val="Heading3"/>
       </w:pPr>
-      <w:bookmarkStart w:id="11" w:name="_Toc140975695"/>
+      <w:bookmarkStart w:id="11" w:name="_Toc141208535"/>
       <w:r>
         <w:t>1.4.1 Admin Requirements</w:t>
       </w:r>
@@ -6107,7 +7709,7 @@
           <w:rStyle w:val="apple-style-span"/>
         </w:rPr>
       </w:pPr>
-      <w:bookmarkStart w:id="12" w:name="_Toc140975696"/>
+      <w:bookmarkStart w:id="12" w:name="_Toc141208536"/>
       <w:r>
         <w:rPr>
           <w:rStyle w:val="apple-style-span"/>
@@ -6321,7 +7923,7 @@
         <w:pStyle w:val="Heading3"/>
         <w:spacing w:line="360" w:lineRule="auto"/>
       </w:pPr>
-      <w:bookmarkStart w:id="13" w:name="_Toc140975697"/>
+      <w:bookmarkStart w:id="13" w:name="_Toc141208537"/>
       <w:r>
         <w:t>1.4.3 Student Requirements</w:t>
       </w:r>
@@ -6479,7 +8081,7 @@
           <w:lang w:eastAsia="en-GB"/>
         </w:rPr>
       </w:pPr>
-      <w:bookmarkStart w:id="14" w:name="_Toc140975698"/>
+      <w:bookmarkStart w:id="14" w:name="_Toc141208538"/>
       <w:r>
         <w:rPr>
           <w:lang w:eastAsia="en-GB"/>
@@ -6792,7 +8394,7 @@
           <w:bCs w:val="0"/>
         </w:rPr>
       </w:pPr>
-      <w:bookmarkStart w:id="15" w:name="_Toc140975699"/>
+      <w:bookmarkStart w:id="15" w:name="_Toc141208539"/>
       <w:r>
         <w:rPr>
           <w:b w:val="0"/>
@@ -6824,7 +8426,7 @@
           <w:lang w:eastAsia="en-GB"/>
         </w:rPr>
       </w:pPr>
-      <w:bookmarkStart w:id="16" w:name="_Toc140975700"/>
+      <w:bookmarkStart w:id="16" w:name="_Toc141208540"/>
       <w:r>
         <w:rPr>
           <w:lang w:eastAsia="en-GB"/>
@@ -6861,7 +8463,7 @@
           <w:lang w:eastAsia="en-GB"/>
         </w:rPr>
       </w:pPr>
-      <w:bookmarkStart w:id="17" w:name="_Toc140975701"/>
+      <w:bookmarkStart w:id="17" w:name="_Toc141208541"/>
       <w:r>
         <w:rPr>
           <w:lang w:eastAsia="en-GB"/>
@@ -6898,7 +8500,7 @@
           <w:lang w:eastAsia="en-GB"/>
         </w:rPr>
       </w:pPr>
-      <w:bookmarkStart w:id="18" w:name="_Toc140975702"/>
+      <w:bookmarkStart w:id="18" w:name="_Toc141208542"/>
       <w:r>
         <w:rPr>
           <w:lang w:eastAsia="en-GB"/>
@@ -6935,7 +8537,7 @@
           <w:lang w:eastAsia="en-GB"/>
         </w:rPr>
       </w:pPr>
-      <w:bookmarkStart w:id="19" w:name="_Toc140975703"/>
+      <w:bookmarkStart w:id="19" w:name="_Toc141208543"/>
       <w:r>
         <w:rPr>
           <w:lang w:eastAsia="en-GB"/>
@@ -6972,7 +8574,7 @@
           <w:lang w:eastAsia="en-GB"/>
         </w:rPr>
       </w:pPr>
-      <w:bookmarkStart w:id="20" w:name="_Toc140975704"/>
+      <w:bookmarkStart w:id="20" w:name="_Toc141208544"/>
       <w:r>
         <w:rPr>
           <w:lang w:eastAsia="en-GB"/>
@@ -7011,7 +8613,7 @@
           <w:lang w:eastAsia="en-GB"/>
         </w:rPr>
       </w:pPr>
-      <w:bookmarkStart w:id="21" w:name="_Toc140975705"/>
+      <w:bookmarkStart w:id="21" w:name="_Toc141208545"/>
       <w:r>
         <w:rPr>
           <w:lang w:eastAsia="en-GB"/>
@@ -7057,7 +8659,7 @@
           <w:lang w:eastAsia="en-GB"/>
         </w:rPr>
       </w:pPr>
-      <w:bookmarkStart w:id="22" w:name="_Toc140975706"/>
+      <w:bookmarkStart w:id="22" w:name="_Toc141208546"/>
       <w:r>
         <w:rPr>
           <w:lang w:eastAsia="en-GB"/>
@@ -7103,7 +8705,7 @@
           <w:lang w:eastAsia="en-GB"/>
         </w:rPr>
       </w:pPr>
-      <w:bookmarkStart w:id="23" w:name="_Toc140975707"/>
+      <w:bookmarkStart w:id="23" w:name="_Toc141208547"/>
       <w:r>
         <w:rPr>
           <w:lang w:eastAsia="en-GB"/>
@@ -7140,7 +8742,7 @@
           <w:lang w:eastAsia="en-GB"/>
         </w:rPr>
       </w:pPr>
-      <w:bookmarkStart w:id="24" w:name="_Toc140975708"/>
+      <w:bookmarkStart w:id="24" w:name="_Toc141208548"/>
       <w:r>
         <w:rPr>
           <w:lang w:eastAsia="en-GB"/>
@@ -7179,7 +8781,7 @@
           <w:bCs w:val="0"/>
         </w:rPr>
       </w:pPr>
-      <w:bookmarkStart w:id="25" w:name="_Toc140975709"/>
+      <w:bookmarkStart w:id="25" w:name="_Toc141208549"/>
       <w:r>
         <w:rPr>
           <w:rStyle w:val="apple-style-span"/>
@@ -7202,7 +8804,7 @@
           <w:lang w:eastAsia="en-GB"/>
         </w:rPr>
       </w:pPr>
-      <w:bookmarkStart w:id="26" w:name="_Toc140975710"/>
+      <w:bookmarkStart w:id="26" w:name="_Toc141208550"/>
       <w:r>
         <w:rPr>
           <w:rStyle w:val="Heading3Char"/>
@@ -7495,9 +9097,9 @@
           <w:bCs w:val="0"/>
         </w:rPr>
       </w:pPr>
-      <w:bookmarkStart w:id="27" w:name="_Toc140975711"/>
-      <w:bookmarkStart w:id="28" w:name="_Toc134394782"/>
-      <w:bookmarkStart w:id="29" w:name="_Toc101427044"/>
+      <w:bookmarkStart w:id="27" w:name="_Toc134394782"/>
+      <w:bookmarkStart w:id="28" w:name="_Toc101427044"/>
+      <w:bookmarkStart w:id="29" w:name="_Toc141208551"/>
       <w:r>
         <w:rPr>
           <w:b w:val="0"/>
@@ -7513,7 +9115,7 @@
       <w:pPr>
         <w:pStyle w:val="Heading3"/>
       </w:pPr>
-      <w:bookmarkStart w:id="30" w:name="_Toc140975712"/>
+      <w:bookmarkStart w:id="30" w:name="_Toc141208552"/>
       <w:r>
         <w:t>1.7.1 Risk List</w:t>
       </w:r>
@@ -7735,7 +9337,7 @@
           <w:lang w:eastAsia="en-GB"/>
         </w:rPr>
       </w:pPr>
-      <w:bookmarkStart w:id="31" w:name="_Toc140975713"/>
+      <w:bookmarkStart w:id="31" w:name="_Toc141208553"/>
       <w:r>
         <w:rPr>
           <w:lang w:eastAsia="en-GB"/>
@@ -7961,7 +9563,7 @@
           <w:lang w:eastAsia="en-GB"/>
         </w:rPr>
       </w:pPr>
-      <w:bookmarkStart w:id="32" w:name="_Toc140975714"/>
+      <w:bookmarkStart w:id="32" w:name="_Toc141208554"/>
       <w:r>
         <w:rPr>
           <w:lang w:eastAsia="en-GB"/>
@@ -7979,7 +9581,7 @@
           <w:bCs w:val="0"/>
         </w:rPr>
       </w:pPr>
-      <w:bookmarkStart w:id="33" w:name="_Toc140975715"/>
+      <w:bookmarkStart w:id="33" w:name="_Toc141208555"/>
       <w:r>
         <w:rPr>
           <w:b w:val="0"/>
@@ -8050,7 +9652,7 @@
       </w:pPr>
       <w:bookmarkStart w:id="34" w:name="_Toc519128728"/>
       <w:bookmarkStart w:id="35" w:name="_Toc518865263"/>
-      <w:bookmarkStart w:id="36" w:name="_Toc140975716"/>
+      <w:bookmarkStart w:id="36" w:name="_Toc141208556"/>
       <w:r>
         <w:rPr>
           <w:b w:val="0"/>
@@ -8066,9 +9668,11 @@
       <w:pPr>
         <w:pStyle w:val="Heading3"/>
       </w:pPr>
+      <w:bookmarkStart w:id="37" w:name="_Toc141208557"/>
       <w:r>
         <w:t>2.2.1 Login</w:t>
       </w:r>
+      <w:bookmarkEnd w:id="37"/>
     </w:p>
     <w:p>
       <w:pPr>
@@ -8094,15 +9698,11 @@
       <w:pPr>
         <w:pStyle w:val="Heading3"/>
       </w:pPr>
+      <w:bookmarkStart w:id="38" w:name="_Toc141208558"/>
       <w:r>
-        <w:t>2.</w:t>
+        <w:t>2.2.2 Add User</w:t>
       </w:r>
-      <w:r>
-        <w:t>2</w:t>
-      </w:r>
-      <w:r>
-        <w:t>.2 Add User</w:t>
-      </w:r>
+      <w:bookmarkEnd w:id="38"/>
     </w:p>
     <w:p>
       <w:pPr>
@@ -8121,17 +9721,29 @@
           <w:szCs w:val="24"/>
           <w:lang w:val="en-US"/>
         </w:rPr>
-        <w:t xml:space="preserve">The "Add User" use case in the University Attendance System allows the </w:t>
+        <w:t>The "Add User" use case in the University Attendance System allows the admin to create new user accounts with specific roles and permissions. To use this feature, the admin must be authenticated and have all necessary information about the new user, such as their name, email, and initial role assignment. The system validates the data entered by the admin, ensuring accuracy and compliance with user policies, and then creates an active user account with the provided details. Exceptions are handled, including invalid email formats, duplicate users, and connection issues. The feature should be performant and secure, with user data encrypted, and is expected to be frequently used during peak periods like the start of the semester.</w:t>
       </w:r>
+    </w:p>
+    <w:p>
+      <w:pPr>
+        <w:pStyle w:val="Heading3"/>
+      </w:pPr>
+      <w:bookmarkStart w:id="39" w:name="_Toc141208559"/>
       <w:r>
+        <w:t>2.2.3 Add Student</w:t>
+      </w:r>
+      <w:bookmarkEnd w:id="39"/>
+    </w:p>
+    <w:p>
+      <w:pPr>
+        <w:jc w:val="both"/>
         <w:rPr>
           <w:rFonts w:asciiTheme="majorBidi" w:eastAsia="Calibri" w:hAnsiTheme="majorBidi" w:cstheme="majorBidi"/>
           <w:sz w:val="24"/>
           <w:szCs w:val="24"/>
           <w:lang w:val="en-US"/>
         </w:rPr>
-        <w:t>admin</w:t>
-      </w:r>
+      </w:pPr>
       <w:r>
         <w:rPr>
           <w:rFonts w:asciiTheme="majorBidi" w:eastAsia="Calibri" w:hAnsiTheme="majorBidi" w:cstheme="majorBidi"/>
@@ -8139,17 +9751,34 @@
           <w:szCs w:val="24"/>
           <w:lang w:val="en-US"/>
         </w:rPr>
-        <w:t xml:space="preserve"> to create new user accounts with specific roles and permissions. To use this feature, the </w:t>
+        <w:t>The "Add Student" use case in the University Attendance System allows the admin to create new student accounts with unique registration numbers, providing essential details like name, father's name, date of birth, CNIC, phone number, and email. Admin must be authenticated with appropriate privileges to access this feature. The system validates data for accuracy, checking formats for date of birth, CNIC, phone numbers, and email addresses. Upon successful execution, a new student account is created, enabling access to the system with assigned registration number. Exceptions, such as missing info, duplicate records, or database connection issues, display relevant error messages. The feature prioritizes performance, security, and cross-platform compatibility, frequently used during academic semesters and special admissions periods.</w:t>
       </w:r>
+    </w:p>
+    <w:p>
+      <w:pPr>
+        <w:pStyle w:val="Heading3"/>
+        <w:rPr>
+          <w:rFonts w:eastAsia="Calibri"/>
+        </w:rPr>
+      </w:pPr>
+      <w:bookmarkStart w:id="40" w:name="_Toc141208560"/>
       <w:r>
+        <w:rPr>
+          <w:rFonts w:eastAsia="Calibri"/>
+        </w:rPr>
+        <w:t>2.2.4 Add Course</w:t>
+      </w:r>
+      <w:bookmarkEnd w:id="40"/>
+    </w:p>
+    <w:p>
+      <w:pPr>
         <w:rPr>
           <w:rFonts w:asciiTheme="majorBidi" w:eastAsia="Calibri" w:hAnsiTheme="majorBidi" w:cstheme="majorBidi"/>
           <w:sz w:val="24"/>
           <w:szCs w:val="24"/>
           <w:lang w:val="en-US"/>
         </w:rPr>
-        <w:t>admin</w:t>
-      </w:r>
+      </w:pPr>
       <w:r>
         <w:rPr>
           <w:rFonts w:asciiTheme="majorBidi" w:eastAsia="Calibri" w:hAnsiTheme="majorBidi" w:cstheme="majorBidi"/>
@@ -8157,53 +9786,47 @@
           <w:szCs w:val="24"/>
           <w:lang w:val="en-US"/>
         </w:rPr>
-        <w:t xml:space="preserve"> must be authenticated and have all necessary information about the new user, such as their name, email, and initial role assignment. The system validates the data entered by the </w:t>
+        <w:t>The "Add Course" use case in the University Attendance System allows the admin to create new courses with unique course codes, entering course name and credit hours (options: 2, 3, or 4). Admin authentication is required. The system validates data, ensuring all required fields are filled, and valid credit hours are selected. Upon execution, a new course is created and added to the course database, available for student enrollment and faculty attendance management.</w:t>
       </w:r>
-      <w:r>
+    </w:p>
+    <w:p>
+      <w:pPr>
         <w:rPr>
           <w:rFonts w:asciiTheme="majorBidi" w:eastAsia="Calibri" w:hAnsiTheme="majorBidi" w:cstheme="majorBidi"/>
           <w:sz w:val="24"/>
           <w:szCs w:val="24"/>
           <w:lang w:val="en-US"/>
         </w:rPr>
-        <w:t>admin</w:t>
-      </w:r>
-      <w:r>
+      </w:pPr>
+    </w:p>
+    <w:p>
+      <w:pPr>
         <w:rPr>
           <w:rFonts w:asciiTheme="majorBidi" w:eastAsia="Calibri" w:hAnsiTheme="majorBidi" w:cstheme="majorBidi"/>
           <w:sz w:val="24"/>
           <w:szCs w:val="24"/>
           <w:lang w:val="en-US"/>
         </w:rPr>
-        <w:t>, ensuring accuracy and compliance with user policies, and then creates an active user account with the provided details. Exceptions are handled, including invalid email formats, duplicate users, and connection issues. The feature should be performant and secure, with user data encrypted, and is expected to be frequently used during peak periods like the start of the semester.</w:t>
-      </w:r>
+      </w:pPr>
     </w:p>
     <w:p>
       <w:pPr>
         <w:pStyle w:val="Heading3"/>
-      </w:pPr>
+        <w:rPr>
+          <w:rFonts w:eastAsia="Calibri"/>
+        </w:rPr>
+      </w:pPr>
+      <w:bookmarkStart w:id="41" w:name="_Toc141208561"/>
       <w:r>
-        <w:t>2.</w:t>
+        <w:rPr>
+          <w:rFonts w:eastAsia="Calibri"/>
+        </w:rPr>
+        <w:t>2.2.5 Add Teacher</w:t>
       </w:r>
-      <w:r>
-        <w:t>2</w:t>
-      </w:r>
-      <w:r>
-        <w:t>.</w:t>
-      </w:r>
-      <w:r>
-        <w:t>3</w:t>
-      </w:r>
-      <w:r>
-        <w:t xml:space="preserve"> Add </w:t>
-      </w:r>
-      <w:r>
-        <w:t>Student</w:t>
-      </w:r>
+      <w:bookmarkEnd w:id="41"/>
     </w:p>
     <w:p>
       <w:pPr>
-        <w:jc w:val="both"/>
         <w:rPr>
           <w:rFonts w:asciiTheme="majorBidi" w:eastAsia="Calibri" w:hAnsiTheme="majorBidi" w:cstheme="majorBidi"/>
           <w:sz w:val="24"/>
@@ -8218,17 +9841,34 @@
           <w:szCs w:val="24"/>
           <w:lang w:val="en-US"/>
         </w:rPr>
-        <w:t xml:space="preserve">The "Add Student" use case in the University Attendance System allows the </w:t>
+        <w:t>The "Add Teacher" use case in the University Attendance System allows the admin to create new teacher profiles with unique IDs, providing essential details like name, phone number, and email. Admin authentication is required. The system validates data, ensuring all required fields are filled and that the email follows the standard format. Upon execution, a new teacher profile is created and added to the database, available for course assignment and attendance management. Exceptions, such as missing information or duplicate IDs/emails, display error messages. The feature prioritizes performance, security, and cross-platform compatibility, frequently used during teacher hiring or assignment, especially before each academic term.</w:t>
+      </w:r>
+    </w:p>
+    <w:p>
+      <w:pPr>
+        <w:pStyle w:val="Heading3"/>
+      </w:pPr>
+      <w:bookmarkStart w:id="42" w:name="_Toc141208562"/>
+      <w:r>
+        <w:rPr>
+          <w:rFonts w:eastAsia="Calibri"/>
+        </w:rPr>
+        <w:t xml:space="preserve">2.2.6 </w:t>
       </w:r>
       <w:r>
+        <w:t>Assign Course to Teacher</w:t>
+      </w:r>
+      <w:bookmarkEnd w:id="42"/>
+    </w:p>
+    <w:p>
+      <w:pPr>
         <w:rPr>
           <w:rFonts w:asciiTheme="majorBidi" w:eastAsia="Calibri" w:hAnsiTheme="majorBidi" w:cstheme="majorBidi"/>
           <w:sz w:val="24"/>
           <w:szCs w:val="24"/>
           <w:lang w:val="en-US"/>
         </w:rPr>
-        <w:t>admin</w:t>
-      </w:r>
+      </w:pPr>
       <w:r>
         <w:rPr>
           <w:rFonts w:asciiTheme="majorBidi" w:eastAsia="Calibri" w:hAnsiTheme="majorBidi" w:cstheme="majorBidi"/>
@@ -8236,32 +9876,19 @@
           <w:szCs w:val="24"/>
           <w:lang w:val="en-US"/>
         </w:rPr>
-        <w:t xml:space="preserve"> to create new student accounts with unique registration numbers, providing essential details like name, father's name, date of birth, CNIC, phone number, and email. Admin must be authenticated with appropriate privileges to access this feature. The system validates data for accuracy, checking formats for date of birth, CNIC, phone numbers, and email addresses. Upon successful execution, a new student account is created, enabling access to the system with assigned registration number. Exceptions, such as missing info, duplicate records, or database connection issues, display relevant error messages. The feature prioritizes performance, security, and cross-platform compatibility, frequently used during academic semesters and special admissions periods.</w:t>
+        <w:t xml:space="preserve">The "Assign Course to Teacher" use case in the University Attendance System allows the </w:t>
       </w:r>
-    </w:p>
-    <w:p>
-      <w:pPr>
-        <w:pStyle w:val="Heading3"/>
-        <w:rPr>
-          <w:rFonts w:eastAsia="Calibri"/>
-        </w:rPr>
-      </w:pPr>
+      <w:proofErr w:type="gramStart"/>
       <w:r>
-        <w:rPr>
-          <w:rFonts w:eastAsia="Calibri"/>
-        </w:rPr>
-        <w:t>2.2.4 Add Course</w:t>
-      </w:r>
-    </w:p>
-    <w:p>
-      <w:pPr>
         <w:rPr>
           <w:rFonts w:asciiTheme="majorBidi" w:eastAsia="Calibri" w:hAnsiTheme="majorBidi" w:cstheme="majorBidi"/>
           <w:sz w:val="24"/>
           <w:szCs w:val="24"/>
           <w:lang w:val="en-US"/>
         </w:rPr>
-      </w:pPr>
+        <w:t>Admin</w:t>
+      </w:r>
+      <w:proofErr w:type="gramEnd"/>
       <w:r>
         <w:rPr>
           <w:rFonts w:asciiTheme="majorBidi" w:eastAsia="Calibri" w:hAnsiTheme="majorBidi" w:cstheme="majorBidi"/>
@@ -8269,171 +9896,37 @@
           <w:szCs w:val="24"/>
           <w:lang w:val="en-US"/>
         </w:rPr>
-        <w:t xml:space="preserve">The "Add Course" use case in the University Attendance System allows the </w:t>
-      </w:r>
-      <w:r>
-        <w:rPr>
-          <w:rFonts w:asciiTheme="majorBidi" w:eastAsia="Calibri" w:hAnsiTheme="majorBidi" w:cstheme="majorBidi"/>
-          <w:sz w:val="24"/>
-          <w:szCs w:val="24"/>
-          <w:lang w:val="en-US"/>
-        </w:rPr>
-        <w:t>admin</w:t>
-      </w:r>
-      <w:r>
-        <w:rPr>
-          <w:rFonts w:asciiTheme="majorBidi" w:eastAsia="Calibri" w:hAnsiTheme="majorBidi" w:cstheme="majorBidi"/>
-          <w:sz w:val="24"/>
-          <w:szCs w:val="24"/>
-          <w:lang w:val="en-US"/>
-        </w:rPr>
-        <w:t xml:space="preserve"> to create new courses with unique course codes, entering course name and credit hours (options: 2, 3, or 4). Admin authentication is required. The system validates data, ensuring all required fields are filled, and valid credit hours are selected. Upon execution, a new course is created and added to the course database, available for student enrollment and faculty attendance management.</w:t>
+        <w:t xml:space="preserve"> to associate a course with a teacher, forming a unique primary key for the course-teacher relationship. Admin authentication is required. The system validates the data, ensuring accurate course codes and teacher IDs. Upon execution, an assignment record is created, enabling the teacher to manage attendance for the assigned course. The feature prioritizes performance, security, and cross-platform compatibility, frequently used during course planning and faculty assignments.</w:t>
       </w:r>
     </w:p>
     <w:p>
       <w:pPr>
-        <w:rPr>
-          <w:rFonts w:asciiTheme="majorBidi" w:eastAsia="Calibri" w:hAnsiTheme="majorBidi" w:cstheme="majorBidi"/>
-          <w:sz w:val="24"/>
-          <w:szCs w:val="24"/>
-          <w:lang w:val="en-US"/>
-        </w:rPr>
-      </w:pPr>
+        <w:pStyle w:val="Heading2"/>
+        <w:spacing w:line="360" w:lineRule="auto"/>
+        <w:rPr>
+          <w:b w:val="0"/>
+          <w:bCs w:val="0"/>
+        </w:rPr>
+      </w:pPr>
+      <w:bookmarkStart w:id="43" w:name="_Toc141208563"/>
+      <w:r>
+        <w:rPr>
+          <w:b w:val="0"/>
+          <w:bCs w:val="0"/>
+        </w:rPr>
+        <w:t>2.3 Fully Dressed Use Cases</w:t>
+      </w:r>
+      <w:bookmarkEnd w:id="43"/>
     </w:p>
     <w:p>
       <w:pPr>
-        <w:rPr>
-          <w:rFonts w:asciiTheme="majorBidi" w:eastAsia="Calibri" w:hAnsiTheme="majorBidi" w:cstheme="majorBidi"/>
-          <w:sz w:val="24"/>
-          <w:szCs w:val="24"/>
-          <w:lang w:val="en-US"/>
-        </w:rPr>
-      </w:pPr>
-    </w:p>
-    <w:p>
-      <w:pPr>
         <w:pStyle w:val="Heading3"/>
-        <w:rPr>
-          <w:rFonts w:eastAsia="Calibri"/>
-        </w:rPr>
-      </w:pPr>
-      <w:r>
-        <w:rPr>
-          <w:rFonts w:eastAsia="Calibri"/>
-        </w:rPr>
-        <w:t>2.2.5 Add Teacher</w:t>
-      </w:r>
-    </w:p>
-    <w:p>
-      <w:pPr>
-        <w:rPr>
-          <w:rFonts w:asciiTheme="majorBidi" w:eastAsia="Calibri" w:hAnsiTheme="majorBidi" w:cstheme="majorBidi"/>
-          <w:sz w:val="24"/>
-          <w:szCs w:val="24"/>
-          <w:lang w:val="en-US"/>
-        </w:rPr>
-      </w:pPr>
-      <w:r>
-        <w:rPr>
-          <w:rFonts w:asciiTheme="majorBidi" w:eastAsia="Calibri" w:hAnsiTheme="majorBidi" w:cstheme="majorBidi"/>
-          <w:sz w:val="24"/>
-          <w:szCs w:val="24"/>
-          <w:lang w:val="en-US"/>
-        </w:rPr>
-        <w:t xml:space="preserve">The "Add Teacher" use case in the University Attendance System allows the </w:t>
-      </w:r>
-      <w:r>
-        <w:rPr>
-          <w:rFonts w:asciiTheme="majorBidi" w:eastAsia="Calibri" w:hAnsiTheme="majorBidi" w:cstheme="majorBidi"/>
-          <w:sz w:val="24"/>
-          <w:szCs w:val="24"/>
-          <w:lang w:val="en-US"/>
-        </w:rPr>
-        <w:t>admin</w:t>
-      </w:r>
-      <w:r>
-        <w:rPr>
-          <w:rFonts w:asciiTheme="majorBidi" w:eastAsia="Calibri" w:hAnsiTheme="majorBidi" w:cstheme="majorBidi"/>
-          <w:sz w:val="24"/>
-          <w:szCs w:val="24"/>
-          <w:lang w:val="en-US"/>
-        </w:rPr>
-        <w:t xml:space="preserve"> to create new teacher profiles with unique IDs, providing essential details like name, phone number, and email. Admin authentication is required. The system validates data, ensuring all required fields are filled and that the email follows the standard format. Upon execution, a new teacher profile is created and added to the database, available for course assignment and attendance management. Exceptions, such as missing information or duplicate IDs/emails, display error messages. The feature prioritizes performance, security, and cross-platform compatibility, frequently used during teacher hiring or assignment, especially before each academic term.</w:t>
-      </w:r>
-    </w:p>
-    <w:p>
-      <w:pPr>
-        <w:pStyle w:val="Heading3"/>
-      </w:pPr>
-      <w:r>
-        <w:rPr>
-          <w:rFonts w:eastAsia="Calibri"/>
-        </w:rPr>
-        <w:t>2.2.</w:t>
-      </w:r>
-      <w:r>
-        <w:rPr>
-          <w:rFonts w:eastAsia="Calibri"/>
-        </w:rPr>
-        <w:t>6</w:t>
-      </w:r>
-      <w:r>
-        <w:rPr>
-          <w:rFonts w:eastAsia="Calibri"/>
-        </w:rPr>
-        <w:t xml:space="preserve"> </w:t>
-      </w:r>
-      <w:r>
-        <w:t>Assign Course to Teacher</w:t>
-      </w:r>
-    </w:p>
-    <w:p>
-      <w:pPr>
-        <w:rPr>
-          <w:rFonts w:asciiTheme="majorBidi" w:eastAsia="Calibri" w:hAnsiTheme="majorBidi" w:cstheme="majorBidi"/>
-          <w:sz w:val="24"/>
-          <w:szCs w:val="24"/>
-          <w:lang w:val="en-US"/>
-        </w:rPr>
-      </w:pPr>
-      <w:r>
-        <w:rPr>
-          <w:rFonts w:asciiTheme="majorBidi" w:eastAsia="Calibri" w:hAnsiTheme="majorBidi" w:cstheme="majorBidi"/>
-          <w:sz w:val="24"/>
-          <w:szCs w:val="24"/>
-          <w:lang w:val="en-US"/>
-        </w:rPr>
-        <w:t>The "Assign Course to Teacher" use case in the University Attendance System allows the Admin to associate a course with a teacher, forming a unique primary key for the course-teacher relationship. Admin authentication is required. The system validates the data, ensuring accurate course codes and teacher IDs. Upon execution, an assignment record is created, enabling the teacher to manage attendance for the assigned course. The feature prioritizes performance, security, and cross-platform compatibility, frequently used during course planning and faculty assignments.</w:t>
-      </w:r>
-    </w:p>
-    <w:p>
-      <w:pPr>
-        <w:pStyle w:val="Heading2"/>
-        <w:spacing w:line="360" w:lineRule="auto"/>
-        <w:rPr>
-          <w:b w:val="0"/>
-          <w:bCs w:val="0"/>
-        </w:rPr>
-      </w:pPr>
-      <w:bookmarkStart w:id="37" w:name="_Toc140975717"/>
-      <w:r>
-        <w:rPr>
-          <w:b w:val="0"/>
-          <w:bCs w:val="0"/>
-        </w:rPr>
-        <w:t>2.3 Fully Dressed Use Cases</w:t>
-      </w:r>
-      <w:bookmarkEnd w:id="37"/>
-    </w:p>
-    <w:p>
-      <w:pPr>
-        <w:pStyle w:val="Heading3"/>
-      </w:pPr>
-      <w:bookmarkStart w:id="38" w:name="_Toc140975718"/>
+      </w:pPr>
+      <w:bookmarkStart w:id="44" w:name="_Toc141208564"/>
       <w:r>
         <w:t>2.3.1 Login</w:t>
       </w:r>
-      <w:bookmarkEnd w:id="38"/>
+      <w:bookmarkEnd w:id="44"/>
     </w:p>
     <w:tbl>
       <w:tblPr>
@@ -10149,25 +11642,7 @@
                 <w:szCs w:val="24"/>
                 <w:lang w:val="en-US"/>
               </w:rPr>
-              <w:t xml:space="preserve">he system </w:t>
-            </w:r>
-            <w:r>
-              <w:rPr>
-                <w:rFonts w:asciiTheme="majorBidi" w:hAnsiTheme="majorBidi" w:cstheme="majorBidi"/>
-                <w:sz w:val="24"/>
-                <w:szCs w:val="24"/>
-                <w:lang w:val="en-US"/>
-              </w:rPr>
-              <w:t>should</w:t>
-            </w:r>
-            <w:r>
-              <w:rPr>
-                <w:rFonts w:asciiTheme="majorBidi" w:hAnsiTheme="majorBidi" w:cstheme="majorBidi"/>
-                <w:sz w:val="24"/>
-                <w:szCs w:val="24"/>
-                <w:lang w:val="en-US"/>
-              </w:rPr>
-              <w:t xml:space="preserve"> display an error message “</w:t>
+              <w:t>he system should display an error message “</w:t>
             </w:r>
             <w:r>
               <w:rPr>
@@ -11025,11 +12500,11 @@
       <w:pPr>
         <w:pStyle w:val="Heading3"/>
       </w:pPr>
-      <w:bookmarkStart w:id="39" w:name="_Toc140975719"/>
+      <w:bookmarkStart w:id="45" w:name="_Toc141208565"/>
       <w:r>
         <w:t>2.3.2 Add User</w:t>
       </w:r>
-      <w:bookmarkEnd w:id="39"/>
+      <w:bookmarkEnd w:id="45"/>
     </w:p>
     <w:tbl>
       <w:tblPr>
@@ -12569,11 +14044,11 @@
       <w:pPr>
         <w:pStyle w:val="Heading3"/>
       </w:pPr>
-      <w:bookmarkStart w:id="40" w:name="_Toc140975720"/>
+      <w:bookmarkStart w:id="46" w:name="_Toc141208566"/>
       <w:r>
         <w:t>2.3.3 Add Student</w:t>
       </w:r>
-      <w:bookmarkEnd w:id="40"/>
+      <w:bookmarkEnd w:id="46"/>
     </w:p>
     <w:tbl>
       <w:tblPr>
@@ -14202,11 +15677,11 @@
       <w:pPr>
         <w:pStyle w:val="Heading3"/>
       </w:pPr>
-      <w:bookmarkStart w:id="41" w:name="_Toc140975721"/>
+      <w:bookmarkStart w:id="47" w:name="_Toc141208567"/>
       <w:r>
         <w:t>2.3.4 Add Course</w:t>
       </w:r>
-      <w:bookmarkEnd w:id="41"/>
+      <w:bookmarkEnd w:id="47"/>
     </w:p>
     <w:tbl>
       <w:tblPr>
@@ -15653,11 +17128,11 @@
       <w:pPr>
         <w:pStyle w:val="Heading3"/>
       </w:pPr>
-      <w:bookmarkStart w:id="42" w:name="_Toc140975722"/>
+      <w:bookmarkStart w:id="48" w:name="_Toc141208568"/>
       <w:r>
         <w:t>2.3.5 Add Teacher</w:t>
       </w:r>
-      <w:bookmarkEnd w:id="42"/>
+      <w:bookmarkEnd w:id="48"/>
     </w:p>
     <w:tbl>
       <w:tblPr>
@@ -17066,11 +18541,11 @@
       <w:pPr>
         <w:pStyle w:val="Heading3"/>
       </w:pPr>
-      <w:bookmarkStart w:id="43" w:name="_Toc140975723"/>
+      <w:bookmarkStart w:id="49" w:name="_Toc141208569"/>
       <w:r>
         <w:t>2.3.6 Assign Course to Teacher</w:t>
       </w:r>
-      <w:bookmarkEnd w:id="43"/>
+      <w:bookmarkEnd w:id="49"/>
     </w:p>
     <w:tbl>
       <w:tblPr>
@@ -18411,21 +19886,21 @@
         <w:pStyle w:val="Heading1"/>
         <w:spacing w:line="360" w:lineRule="auto"/>
       </w:pPr>
-      <w:bookmarkStart w:id="44" w:name="_Toc140975724"/>
+      <w:bookmarkStart w:id="50" w:name="_Toc141208570"/>
       <w:r>
         <w:t>Chapter 3 UI Prototypes</w:t>
       </w:r>
-      <w:bookmarkEnd w:id="44"/>
+      <w:bookmarkEnd w:id="50"/>
     </w:p>
     <w:p>
       <w:pPr>
         <w:pStyle w:val="Heading2"/>
       </w:pPr>
-      <w:bookmarkStart w:id="45" w:name="_Toc140975725"/>
+      <w:bookmarkStart w:id="51" w:name="_Toc141208571"/>
       <w:r>
         <w:t>3.1 Login UI</w:t>
       </w:r>
-      <w:bookmarkEnd w:id="45"/>
+      <w:bookmarkEnd w:id="51"/>
     </w:p>
     <w:p>
       <w:r>
@@ -18481,11 +19956,11 @@
       <w:pPr>
         <w:pStyle w:val="Heading2"/>
       </w:pPr>
-      <w:bookmarkStart w:id="46" w:name="_Toc140975726"/>
+      <w:bookmarkStart w:id="52" w:name="_Toc141208572"/>
       <w:r>
         <w:t>3.2 Admin Dashboard</w:t>
       </w:r>
-      <w:bookmarkEnd w:id="46"/>
+      <w:bookmarkEnd w:id="52"/>
     </w:p>
     <w:p>
       <w:r>
@@ -18541,11 +20016,11 @@
       <w:pPr>
         <w:pStyle w:val="Heading2"/>
       </w:pPr>
-      <w:bookmarkStart w:id="47" w:name="_Toc140975727"/>
+      <w:bookmarkStart w:id="53" w:name="_Toc141208573"/>
       <w:r>
         <w:t>3.3 Add User</w:t>
       </w:r>
-      <w:bookmarkEnd w:id="47"/>
+      <w:bookmarkEnd w:id="53"/>
     </w:p>
     <w:p>
       <w:r>
@@ -18601,11 +20076,11 @@
       <w:pPr>
         <w:pStyle w:val="Heading2"/>
       </w:pPr>
-      <w:bookmarkStart w:id="48" w:name="_Toc140975728"/>
+      <w:bookmarkStart w:id="54" w:name="_Toc141208574"/>
       <w:r>
         <w:t>3.4 View Users</w:t>
       </w:r>
-      <w:bookmarkEnd w:id="48"/>
+      <w:bookmarkEnd w:id="54"/>
     </w:p>
     <w:p>
       <w:r>
@@ -18661,11 +20136,11 @@
       <w:pPr>
         <w:pStyle w:val="Heading2"/>
       </w:pPr>
-      <w:bookmarkStart w:id="49" w:name="_Toc140975729"/>
+      <w:bookmarkStart w:id="55" w:name="_Toc141208575"/>
       <w:r>
         <w:t>3.5 Add Student</w:t>
       </w:r>
-      <w:bookmarkEnd w:id="49"/>
+      <w:bookmarkEnd w:id="55"/>
     </w:p>
     <w:p>
       <w:r>
@@ -18721,11 +20196,11 @@
       <w:pPr>
         <w:pStyle w:val="Heading2"/>
       </w:pPr>
-      <w:bookmarkStart w:id="50" w:name="_Toc140975730"/>
+      <w:bookmarkStart w:id="56" w:name="_Toc141208576"/>
       <w:r>
         <w:t>3.6 View Students</w:t>
       </w:r>
-      <w:bookmarkEnd w:id="50"/>
+      <w:bookmarkEnd w:id="56"/>
     </w:p>
     <w:p>
       <w:r>
@@ -18781,11 +20256,11 @@
       <w:pPr>
         <w:pStyle w:val="Heading2"/>
       </w:pPr>
-      <w:bookmarkStart w:id="51" w:name="_Toc140975731"/>
+      <w:bookmarkStart w:id="57" w:name="_Toc141208577"/>
       <w:r>
         <w:t>3.7 Add Course</w:t>
       </w:r>
-      <w:bookmarkEnd w:id="51"/>
+      <w:bookmarkEnd w:id="57"/>
     </w:p>
     <w:p>
       <w:r>
@@ -18841,11 +20316,11 @@
       <w:pPr>
         <w:pStyle w:val="Heading2"/>
       </w:pPr>
-      <w:bookmarkStart w:id="52" w:name="_Toc140975732"/>
+      <w:bookmarkStart w:id="58" w:name="_Toc141208578"/>
       <w:r>
         <w:t>3.8 View Courses</w:t>
       </w:r>
-      <w:bookmarkEnd w:id="52"/>
+      <w:bookmarkEnd w:id="58"/>
     </w:p>
     <w:p>
       <w:r>
@@ -18901,11 +20376,11 @@
       <w:pPr>
         <w:pStyle w:val="Heading2"/>
       </w:pPr>
-      <w:bookmarkStart w:id="53" w:name="_Toc140975733"/>
+      <w:bookmarkStart w:id="59" w:name="_Toc141208579"/>
       <w:r>
         <w:t>3.9 Add Teacher</w:t>
       </w:r>
-      <w:bookmarkEnd w:id="53"/>
+      <w:bookmarkEnd w:id="59"/>
     </w:p>
     <w:p>
       <w:r>
@@ -18961,11 +20436,11 @@
       <w:pPr>
         <w:pStyle w:val="Heading2"/>
       </w:pPr>
-      <w:bookmarkStart w:id="54" w:name="_Toc140975734"/>
+      <w:bookmarkStart w:id="60" w:name="_Toc141208580"/>
       <w:r>
         <w:t>3.10 View Teachers</w:t>
       </w:r>
-      <w:bookmarkEnd w:id="54"/>
+      <w:bookmarkEnd w:id="60"/>
     </w:p>
     <w:p>
       <w:r>
@@ -19021,11 +20496,11 @@
       <w:pPr>
         <w:pStyle w:val="Heading2"/>
       </w:pPr>
-      <w:bookmarkStart w:id="55" w:name="_Toc140975735"/>
+      <w:bookmarkStart w:id="61" w:name="_Toc141208581"/>
       <w:r>
         <w:t>3.11 Assign Course to Teacher</w:t>
       </w:r>
-      <w:bookmarkEnd w:id="55"/>
+      <w:bookmarkEnd w:id="61"/>
     </w:p>
     <w:p>
       <w:r>
@@ -19093,9 +20568,11 @@
       <w:pPr>
         <w:pStyle w:val="Heading2"/>
       </w:pPr>
+      <w:bookmarkStart w:id="62" w:name="_Toc141208582"/>
       <w:r>
         <w:t>3.12 Assigned Courses</w:t>
       </w:r>
+      <w:bookmarkEnd w:id="62"/>
     </w:p>
     <w:p>
       <w:r>
@@ -19160,11 +20637,11 @@
         <w:pStyle w:val="Heading1"/>
         <w:spacing w:line="360" w:lineRule="auto"/>
       </w:pPr>
-      <w:bookmarkStart w:id="56" w:name="_Toc140975736"/>
+      <w:bookmarkStart w:id="63" w:name="_Toc141208583"/>
       <w:r>
         <w:t>Chapter 4 Domain Model</w:t>
       </w:r>
-      <w:bookmarkEnd w:id="56"/>
+      <w:bookmarkEnd w:id="63"/>
     </w:p>
     <w:p>
       <w:pPr>
@@ -19175,7 +20652,7 @@
           <w:bCs w:val="0"/>
         </w:rPr>
       </w:pPr>
-      <w:bookmarkStart w:id="57" w:name="_Toc140975737"/>
+      <w:bookmarkStart w:id="64" w:name="_Toc141208584"/>
       <w:r>
         <w:rPr>
           <w:b w:val="0"/>
@@ -19183,7 +20660,7 @@
         </w:rPr>
         <w:t>4.1 Domain Model</w:t>
       </w:r>
-      <w:bookmarkEnd w:id="57"/>
+      <w:bookmarkEnd w:id="64"/>
     </w:p>
     <w:p>
       <w:pPr>
@@ -19235,11 +20712,11 @@
         <w:pStyle w:val="Heading1"/>
         <w:spacing w:line="360" w:lineRule="auto"/>
       </w:pPr>
-      <w:bookmarkStart w:id="58" w:name="_Toc140975738"/>
+      <w:bookmarkStart w:id="65" w:name="_Toc141208585"/>
       <w:r>
         <w:t>Chapter 5 System Sequence Diagram (SSD)</w:t>
       </w:r>
-      <w:bookmarkEnd w:id="58"/>
+      <w:bookmarkEnd w:id="65"/>
     </w:p>
     <w:p>
       <w:pPr>
@@ -19250,7 +20727,7 @@
           <w:bCs w:val="0"/>
         </w:rPr>
       </w:pPr>
-      <w:bookmarkStart w:id="59" w:name="_Toc140975739"/>
+      <w:bookmarkStart w:id="66" w:name="_Toc141208586"/>
       <w:r>
         <w:rPr>
           <w:b w:val="0"/>
@@ -19258,7 +20735,7 @@
         </w:rPr>
         <w:t>5.1 SSD</w:t>
       </w:r>
-      <w:bookmarkEnd w:id="59"/>
+      <w:bookmarkEnd w:id="66"/>
     </w:p>
     <w:p>
       <w:pPr>
@@ -19352,11 +20829,11 @@
         <w:pStyle w:val="Heading1"/>
         <w:spacing w:line="360" w:lineRule="auto"/>
       </w:pPr>
-      <w:bookmarkStart w:id="60" w:name="_Toc140975740"/>
+      <w:bookmarkStart w:id="67" w:name="_Toc141208587"/>
       <w:r>
         <w:t>Chapter 6 Operation Contract (OC’s)</w:t>
       </w:r>
-      <w:bookmarkEnd w:id="60"/>
+      <w:bookmarkEnd w:id="67"/>
     </w:p>
     <w:p>
       <w:pPr>
@@ -19367,7 +20844,7 @@
           <w:bCs w:val="0"/>
         </w:rPr>
       </w:pPr>
-      <w:bookmarkStart w:id="61" w:name="_Toc140975741"/>
+      <w:bookmarkStart w:id="68" w:name="_Toc141208588"/>
       <w:r>
         <w:rPr>
           <w:b w:val="0"/>
@@ -19375,17 +20852,17 @@
         </w:rPr>
         <w:t>6.1 Operation Contract</w:t>
       </w:r>
-      <w:bookmarkEnd w:id="61"/>
+      <w:bookmarkEnd w:id="68"/>
     </w:p>
     <w:p>
       <w:pPr>
         <w:pStyle w:val="Heading3"/>
       </w:pPr>
-      <w:bookmarkStart w:id="62" w:name="_Toc140975742"/>
+      <w:bookmarkStart w:id="69" w:name="_Toc141208589"/>
       <w:r>
         <w:t>6.1.1 Login</w:t>
       </w:r>
-      <w:bookmarkEnd w:id="62"/>
+      <w:bookmarkEnd w:id="69"/>
     </w:p>
     <w:tbl>
       <w:tblPr>
@@ -19511,13 +20988,61 @@
                 <w:szCs w:val="24"/>
               </w:rPr>
             </w:pPr>
-            <w:r>
-              <w:rPr>
-                <w:rFonts w:asciiTheme="majorBidi" w:eastAsia="Calibri" w:hAnsiTheme="majorBidi" w:cstheme="majorBidi"/>
-                <w:sz w:val="24"/>
-                <w:szCs w:val="24"/>
-              </w:rPr>
-              <w:t>verifyUser (user: UserDTO, responseObj:Response)</w:t>
+            <w:proofErr w:type="spellStart"/>
+            <w:r>
+              <w:rPr>
+                <w:rFonts w:asciiTheme="majorBidi" w:eastAsia="Calibri" w:hAnsiTheme="majorBidi" w:cstheme="majorBidi"/>
+                <w:sz w:val="24"/>
+                <w:szCs w:val="24"/>
+              </w:rPr>
+              <w:t>verifyUser</w:t>
+            </w:r>
+            <w:proofErr w:type="spellEnd"/>
+            <w:r>
+              <w:rPr>
+                <w:rFonts w:asciiTheme="majorBidi" w:eastAsia="Calibri" w:hAnsiTheme="majorBidi" w:cstheme="majorBidi"/>
+                <w:sz w:val="24"/>
+                <w:szCs w:val="24"/>
+              </w:rPr>
+              <w:t xml:space="preserve"> (user: </w:t>
+            </w:r>
+            <w:proofErr w:type="spellStart"/>
+            <w:r>
+              <w:rPr>
+                <w:rFonts w:asciiTheme="majorBidi" w:eastAsia="Calibri" w:hAnsiTheme="majorBidi" w:cstheme="majorBidi"/>
+                <w:sz w:val="24"/>
+                <w:szCs w:val="24"/>
+              </w:rPr>
+              <w:t>UserDTO</w:t>
+            </w:r>
+            <w:proofErr w:type="spellEnd"/>
+            <w:r>
+              <w:rPr>
+                <w:rFonts w:asciiTheme="majorBidi" w:eastAsia="Calibri" w:hAnsiTheme="majorBidi" w:cstheme="majorBidi"/>
+                <w:sz w:val="24"/>
+                <w:szCs w:val="24"/>
+              </w:rPr>
+              <w:t xml:space="preserve">, </w:t>
+            </w:r>
+            <w:proofErr w:type="spellStart"/>
+            <w:proofErr w:type="gramStart"/>
+            <w:r>
+              <w:rPr>
+                <w:rFonts w:asciiTheme="majorBidi" w:eastAsia="Calibri" w:hAnsiTheme="majorBidi" w:cstheme="majorBidi"/>
+                <w:sz w:val="24"/>
+                <w:szCs w:val="24"/>
+              </w:rPr>
+              <w:t>responseObj:Response</w:t>
+            </w:r>
+            <w:proofErr w:type="spellEnd"/>
+            <w:proofErr w:type="gramEnd"/>
+            <w:r>
+              <w:rPr>
+                <w:rFonts w:asciiTheme="majorBidi" w:eastAsia="Calibri" w:hAnsiTheme="majorBidi" w:cstheme="majorBidi"/>
+                <w:sz w:val="24"/>
+                <w:szCs w:val="24"/>
+              </w:rPr>
+              <w:t>)</w:t>
             </w:r>
           </w:p>
         </w:tc>
@@ -19761,7 +21286,25 @@
                 <w:sz w:val="24"/>
                 <w:szCs w:val="24"/>
               </w:rPr>
-              <w:t>The `userDTO` object representing the user is set in the application session.</w:t>
+              <w:t>The `</w:t>
+            </w:r>
+            <w:proofErr w:type="spellStart"/>
+            <w:r>
+              <w:rPr>
+                <w:rFonts w:asciiTheme="majorBidi" w:eastAsia="Calibri" w:hAnsiTheme="majorBidi" w:cstheme="majorBidi"/>
+                <w:sz w:val="24"/>
+                <w:szCs w:val="24"/>
+              </w:rPr>
+              <w:t>userDTO</w:t>
+            </w:r>
+            <w:proofErr w:type="spellEnd"/>
+            <w:r>
+              <w:rPr>
+                <w:rFonts w:asciiTheme="majorBidi" w:eastAsia="Calibri" w:hAnsiTheme="majorBidi" w:cstheme="majorBidi"/>
+                <w:sz w:val="24"/>
+                <w:szCs w:val="24"/>
+              </w:rPr>
+              <w:t>` object representing the user is set in the application session.</w:t>
             </w:r>
           </w:p>
         </w:tc>
@@ -19772,11 +21315,11 @@
       <w:pPr>
         <w:pStyle w:val="Heading3"/>
       </w:pPr>
-      <w:bookmarkStart w:id="63" w:name="_Toc140975743"/>
+      <w:bookmarkStart w:id="70" w:name="_Toc141208590"/>
       <w:r>
         <w:t>6.1.2 Add User</w:t>
       </w:r>
-      <w:bookmarkEnd w:id="63"/>
+      <w:bookmarkEnd w:id="70"/>
     </w:p>
     <w:tbl>
       <w:tblPr>
@@ -19902,13 +21445,77 @@
                 <w:szCs w:val="24"/>
               </w:rPr>
             </w:pPr>
-            <w:r>
-              <w:rPr>
-                <w:rFonts w:asciiTheme="majorBidi" w:eastAsia="Calibri" w:hAnsiTheme="majorBidi" w:cstheme="majorBidi"/>
-                <w:sz w:val="24"/>
-                <w:szCs w:val="24"/>
-              </w:rPr>
-              <w:t>addUser (userObj: UserDTO, responseObj: Response)</w:t>
+            <w:proofErr w:type="spellStart"/>
+            <w:r>
+              <w:rPr>
+                <w:rFonts w:asciiTheme="majorBidi" w:eastAsia="Calibri" w:hAnsiTheme="majorBidi" w:cstheme="majorBidi"/>
+                <w:sz w:val="24"/>
+                <w:szCs w:val="24"/>
+              </w:rPr>
+              <w:t>addUser</w:t>
+            </w:r>
+            <w:proofErr w:type="spellEnd"/>
+            <w:r>
+              <w:rPr>
+                <w:rFonts w:asciiTheme="majorBidi" w:eastAsia="Calibri" w:hAnsiTheme="majorBidi" w:cstheme="majorBidi"/>
+                <w:sz w:val="24"/>
+                <w:szCs w:val="24"/>
+              </w:rPr>
+              <w:t xml:space="preserve"> (</w:t>
+            </w:r>
+            <w:proofErr w:type="spellStart"/>
+            <w:r>
+              <w:rPr>
+                <w:rFonts w:asciiTheme="majorBidi" w:eastAsia="Calibri" w:hAnsiTheme="majorBidi" w:cstheme="majorBidi"/>
+                <w:sz w:val="24"/>
+                <w:szCs w:val="24"/>
+              </w:rPr>
+              <w:t>userObj</w:t>
+            </w:r>
+            <w:proofErr w:type="spellEnd"/>
+            <w:r>
+              <w:rPr>
+                <w:rFonts w:asciiTheme="majorBidi" w:eastAsia="Calibri" w:hAnsiTheme="majorBidi" w:cstheme="majorBidi"/>
+                <w:sz w:val="24"/>
+                <w:szCs w:val="24"/>
+              </w:rPr>
+              <w:t xml:space="preserve">: </w:t>
+            </w:r>
+            <w:proofErr w:type="spellStart"/>
+            <w:r>
+              <w:rPr>
+                <w:rFonts w:asciiTheme="majorBidi" w:eastAsia="Calibri" w:hAnsiTheme="majorBidi" w:cstheme="majorBidi"/>
+                <w:sz w:val="24"/>
+                <w:szCs w:val="24"/>
+              </w:rPr>
+              <w:t>UserDTO</w:t>
+            </w:r>
+            <w:proofErr w:type="spellEnd"/>
+            <w:r>
+              <w:rPr>
+                <w:rFonts w:asciiTheme="majorBidi" w:eastAsia="Calibri" w:hAnsiTheme="majorBidi" w:cstheme="majorBidi"/>
+                <w:sz w:val="24"/>
+                <w:szCs w:val="24"/>
+              </w:rPr>
+              <w:t xml:space="preserve">, </w:t>
+            </w:r>
+            <w:proofErr w:type="spellStart"/>
+            <w:r>
+              <w:rPr>
+                <w:rFonts w:asciiTheme="majorBidi" w:eastAsia="Calibri" w:hAnsiTheme="majorBidi" w:cstheme="majorBidi"/>
+                <w:sz w:val="24"/>
+                <w:szCs w:val="24"/>
+              </w:rPr>
+              <w:t>responseObj</w:t>
+            </w:r>
+            <w:proofErr w:type="spellEnd"/>
+            <w:r>
+              <w:rPr>
+                <w:rFonts w:asciiTheme="majorBidi" w:eastAsia="Calibri" w:hAnsiTheme="majorBidi" w:cstheme="majorBidi"/>
+                <w:sz w:val="24"/>
+                <w:szCs w:val="24"/>
+              </w:rPr>
+              <w:t>: Response)</w:t>
             </w:r>
           </w:p>
         </w:tc>
@@ -20020,7 +21627,25 @@
                 <w:sz w:val="24"/>
                 <w:szCs w:val="24"/>
               </w:rPr>
-              <w:t>The `userObj` parameter must not be null.</w:t>
+              <w:t>The `</w:t>
+            </w:r>
+            <w:proofErr w:type="spellStart"/>
+            <w:r>
+              <w:rPr>
+                <w:rFonts w:asciiTheme="majorBidi" w:eastAsia="Calibri" w:hAnsiTheme="majorBidi" w:cstheme="majorBidi"/>
+                <w:sz w:val="24"/>
+                <w:szCs w:val="24"/>
+              </w:rPr>
+              <w:t>userObj</w:t>
+            </w:r>
+            <w:proofErr w:type="spellEnd"/>
+            <w:r>
+              <w:rPr>
+                <w:rFonts w:asciiTheme="majorBidi" w:eastAsia="Calibri" w:hAnsiTheme="majorBidi" w:cstheme="majorBidi"/>
+                <w:sz w:val="24"/>
+                <w:szCs w:val="24"/>
+              </w:rPr>
+              <w:t>` parameter must not be null.</w:t>
             </w:r>
           </w:p>
           <w:p>
@@ -20045,7 +21670,25 @@
                 <w:sz w:val="24"/>
                 <w:szCs w:val="24"/>
               </w:rPr>
-              <w:t>The `userObj` object should contain valid user data, such as email, password, and role.</w:t>
+              <w:t>The `</w:t>
+            </w:r>
+            <w:proofErr w:type="spellStart"/>
+            <w:r>
+              <w:rPr>
+                <w:rFonts w:asciiTheme="majorBidi" w:eastAsia="Calibri" w:hAnsiTheme="majorBidi" w:cstheme="majorBidi"/>
+                <w:sz w:val="24"/>
+                <w:szCs w:val="24"/>
+              </w:rPr>
+              <w:t>userObj</w:t>
+            </w:r>
+            <w:proofErr w:type="spellEnd"/>
+            <w:r>
+              <w:rPr>
+                <w:rFonts w:asciiTheme="majorBidi" w:eastAsia="Calibri" w:hAnsiTheme="majorBidi" w:cstheme="majorBidi"/>
+                <w:sz w:val="24"/>
+                <w:szCs w:val="24"/>
+              </w:rPr>
+              <w:t>` object should contain valid user data, such as email, password, and role.</w:t>
             </w:r>
           </w:p>
         </w:tc>
@@ -20127,7 +21770,25 @@
                 <w:sz w:val="24"/>
                 <w:szCs w:val="24"/>
               </w:rPr>
-              <w:t>If the user addition is successful, the responseObj will indicate the success status, and the new user will be added to the user database.</w:t>
+              <w:t xml:space="preserve">If the user addition is successful, the </w:t>
+            </w:r>
+            <w:proofErr w:type="spellStart"/>
+            <w:r>
+              <w:rPr>
+                <w:rFonts w:asciiTheme="majorBidi" w:eastAsia="Calibri" w:hAnsiTheme="majorBidi" w:cstheme="majorBidi"/>
+                <w:sz w:val="24"/>
+                <w:szCs w:val="24"/>
+              </w:rPr>
+              <w:t>responseObj</w:t>
+            </w:r>
+            <w:proofErr w:type="spellEnd"/>
+            <w:r>
+              <w:rPr>
+                <w:rFonts w:asciiTheme="majorBidi" w:eastAsia="Calibri" w:hAnsiTheme="majorBidi" w:cstheme="majorBidi"/>
+                <w:sz w:val="24"/>
+                <w:szCs w:val="24"/>
+              </w:rPr>
+              <w:t xml:space="preserve"> will indicate the success status, and the new user will be added to the user database.</w:t>
             </w:r>
           </w:p>
           <w:p>
@@ -20152,7 +21813,25 @@
                 <w:sz w:val="24"/>
                 <w:szCs w:val="24"/>
               </w:rPr>
-              <w:t>If the user data validation fails, the responseObj will contain error messages indicating the validation failures.</w:t>
+              <w:t xml:space="preserve">If the user data validation fails, the </w:t>
+            </w:r>
+            <w:proofErr w:type="spellStart"/>
+            <w:r>
+              <w:rPr>
+                <w:rFonts w:asciiTheme="majorBidi" w:eastAsia="Calibri" w:hAnsiTheme="majorBidi" w:cstheme="majorBidi"/>
+                <w:sz w:val="24"/>
+                <w:szCs w:val="24"/>
+              </w:rPr>
+              <w:t>responseObj</w:t>
+            </w:r>
+            <w:proofErr w:type="spellEnd"/>
+            <w:r>
+              <w:rPr>
+                <w:rFonts w:asciiTheme="majorBidi" w:eastAsia="Calibri" w:hAnsiTheme="majorBidi" w:cstheme="majorBidi"/>
+                <w:sz w:val="24"/>
+                <w:szCs w:val="24"/>
+              </w:rPr>
+              <w:t xml:space="preserve"> will contain error messages indicating the validation failures.</w:t>
             </w:r>
           </w:p>
         </w:tc>
@@ -20169,11 +21848,11 @@
       <w:pPr>
         <w:pStyle w:val="Heading3"/>
       </w:pPr>
-      <w:bookmarkStart w:id="64" w:name="_Toc140975744"/>
+      <w:bookmarkStart w:id="71" w:name="_Toc141208591"/>
       <w:r>
         <w:t>6.1.3 Add Student</w:t>
       </w:r>
-      <w:bookmarkEnd w:id="64"/>
+      <w:bookmarkEnd w:id="71"/>
     </w:p>
     <w:tbl>
       <w:tblPr>
@@ -20299,13 +21978,77 @@
                 <w:szCs w:val="24"/>
               </w:rPr>
             </w:pPr>
-            <w:r>
-              <w:rPr>
-                <w:rFonts w:asciiTheme="majorBidi" w:eastAsia="Calibri" w:hAnsiTheme="majorBidi" w:cstheme="majorBidi"/>
-                <w:sz w:val="24"/>
-                <w:szCs w:val="24"/>
-              </w:rPr>
-              <w:t>addStudent (studentObj: StudentDTO, responseObj: Response)</w:t>
+            <w:proofErr w:type="spellStart"/>
+            <w:r>
+              <w:rPr>
+                <w:rFonts w:asciiTheme="majorBidi" w:eastAsia="Calibri" w:hAnsiTheme="majorBidi" w:cstheme="majorBidi"/>
+                <w:sz w:val="24"/>
+                <w:szCs w:val="24"/>
+              </w:rPr>
+              <w:t>addStudent</w:t>
+            </w:r>
+            <w:proofErr w:type="spellEnd"/>
+            <w:r>
+              <w:rPr>
+                <w:rFonts w:asciiTheme="majorBidi" w:eastAsia="Calibri" w:hAnsiTheme="majorBidi" w:cstheme="majorBidi"/>
+                <w:sz w:val="24"/>
+                <w:szCs w:val="24"/>
+              </w:rPr>
+              <w:t xml:space="preserve"> (</w:t>
+            </w:r>
+            <w:proofErr w:type="spellStart"/>
+            <w:r>
+              <w:rPr>
+                <w:rFonts w:asciiTheme="majorBidi" w:eastAsia="Calibri" w:hAnsiTheme="majorBidi" w:cstheme="majorBidi"/>
+                <w:sz w:val="24"/>
+                <w:szCs w:val="24"/>
+              </w:rPr>
+              <w:t>studentObj</w:t>
+            </w:r>
+            <w:proofErr w:type="spellEnd"/>
+            <w:r>
+              <w:rPr>
+                <w:rFonts w:asciiTheme="majorBidi" w:eastAsia="Calibri" w:hAnsiTheme="majorBidi" w:cstheme="majorBidi"/>
+                <w:sz w:val="24"/>
+                <w:szCs w:val="24"/>
+              </w:rPr>
+              <w:t xml:space="preserve">: </w:t>
+            </w:r>
+            <w:proofErr w:type="spellStart"/>
+            <w:r>
+              <w:rPr>
+                <w:rFonts w:asciiTheme="majorBidi" w:eastAsia="Calibri" w:hAnsiTheme="majorBidi" w:cstheme="majorBidi"/>
+                <w:sz w:val="24"/>
+                <w:szCs w:val="24"/>
+              </w:rPr>
+              <w:t>StudentDTO</w:t>
+            </w:r>
+            <w:proofErr w:type="spellEnd"/>
+            <w:r>
+              <w:rPr>
+                <w:rFonts w:asciiTheme="majorBidi" w:eastAsia="Calibri" w:hAnsiTheme="majorBidi" w:cstheme="majorBidi"/>
+                <w:sz w:val="24"/>
+                <w:szCs w:val="24"/>
+              </w:rPr>
+              <w:t xml:space="preserve">, </w:t>
+            </w:r>
+            <w:proofErr w:type="spellStart"/>
+            <w:r>
+              <w:rPr>
+                <w:rFonts w:asciiTheme="majorBidi" w:eastAsia="Calibri" w:hAnsiTheme="majorBidi" w:cstheme="majorBidi"/>
+                <w:sz w:val="24"/>
+                <w:szCs w:val="24"/>
+              </w:rPr>
+              <w:t>responseObj</w:t>
+            </w:r>
+            <w:proofErr w:type="spellEnd"/>
+            <w:r>
+              <w:rPr>
+                <w:rFonts w:asciiTheme="majorBidi" w:eastAsia="Calibri" w:hAnsiTheme="majorBidi" w:cstheme="majorBidi"/>
+                <w:sz w:val="24"/>
+                <w:szCs w:val="24"/>
+              </w:rPr>
+              <w:t>: Response)</w:t>
             </w:r>
           </w:p>
         </w:tc>
@@ -20417,7 +22160,25 @@
                 <w:sz w:val="24"/>
                 <w:szCs w:val="24"/>
               </w:rPr>
-              <w:t>The `studentObj` parameter must not be null.</w:t>
+              <w:t>The `</w:t>
+            </w:r>
+            <w:proofErr w:type="spellStart"/>
+            <w:r>
+              <w:rPr>
+                <w:rFonts w:asciiTheme="majorBidi" w:eastAsia="Calibri" w:hAnsiTheme="majorBidi" w:cstheme="majorBidi"/>
+                <w:sz w:val="24"/>
+                <w:szCs w:val="24"/>
+              </w:rPr>
+              <w:t>studentObj</w:t>
+            </w:r>
+            <w:proofErr w:type="spellEnd"/>
+            <w:r>
+              <w:rPr>
+                <w:rFonts w:asciiTheme="majorBidi" w:eastAsia="Calibri" w:hAnsiTheme="majorBidi" w:cstheme="majorBidi"/>
+                <w:sz w:val="24"/>
+                <w:szCs w:val="24"/>
+              </w:rPr>
+              <w:t>` parameter must not be null.</w:t>
             </w:r>
           </w:p>
           <w:p>
@@ -20442,7 +22203,25 @@
                 <w:sz w:val="24"/>
                 <w:szCs w:val="24"/>
               </w:rPr>
-              <w:t>The `studentObj` object should contain valid user data, such reg no, name, father name, DOB, CNIC, phone number,</w:t>
+              <w:t>The `</w:t>
+            </w:r>
+            <w:proofErr w:type="spellStart"/>
+            <w:r>
+              <w:rPr>
+                <w:rFonts w:asciiTheme="majorBidi" w:eastAsia="Calibri" w:hAnsiTheme="majorBidi" w:cstheme="majorBidi"/>
+                <w:sz w:val="24"/>
+                <w:szCs w:val="24"/>
+              </w:rPr>
+              <w:t>studentObj</w:t>
+            </w:r>
+            <w:proofErr w:type="spellEnd"/>
+            <w:r>
+              <w:rPr>
+                <w:rFonts w:asciiTheme="majorBidi" w:eastAsia="Calibri" w:hAnsiTheme="majorBidi" w:cstheme="majorBidi"/>
+                <w:sz w:val="24"/>
+                <w:szCs w:val="24"/>
+              </w:rPr>
+              <w:t>` object should contain valid user data, such reg no, name, father name, DOB, CNIC, phone number,</w:t>
             </w:r>
           </w:p>
         </w:tc>
@@ -20499,7 +22278,25 @@
                 <w:sz w:val="24"/>
                 <w:szCs w:val="24"/>
               </w:rPr>
-              <w:t>If the student data validation is successful (no validation errors), the system attempts to add the studnet to the student’s database using the data access layer.</w:t>
+              <w:t xml:space="preserve">If the student data validation is successful (no validation errors), the system attempts to add the </w:t>
+            </w:r>
+            <w:proofErr w:type="spellStart"/>
+            <w:r>
+              <w:rPr>
+                <w:rFonts w:asciiTheme="majorBidi" w:eastAsia="Calibri" w:hAnsiTheme="majorBidi" w:cstheme="majorBidi"/>
+                <w:sz w:val="24"/>
+                <w:szCs w:val="24"/>
+              </w:rPr>
+              <w:t>studnet</w:t>
+            </w:r>
+            <w:proofErr w:type="spellEnd"/>
+            <w:r>
+              <w:rPr>
+                <w:rFonts w:asciiTheme="majorBidi" w:eastAsia="Calibri" w:hAnsiTheme="majorBidi" w:cstheme="majorBidi"/>
+                <w:sz w:val="24"/>
+                <w:szCs w:val="24"/>
+              </w:rPr>
+              <w:t xml:space="preserve"> to the student’s database using the data access layer.</w:t>
             </w:r>
           </w:p>
           <w:p>
@@ -20524,7 +22321,25 @@
                 <w:sz w:val="24"/>
                 <w:szCs w:val="24"/>
               </w:rPr>
-              <w:t>If the student addition is successful, the responseObj will indicate the success status, and the new student will be added to the student’s database.</w:t>
+              <w:t xml:space="preserve">If the student addition is successful, the </w:t>
+            </w:r>
+            <w:proofErr w:type="spellStart"/>
+            <w:r>
+              <w:rPr>
+                <w:rFonts w:asciiTheme="majorBidi" w:eastAsia="Calibri" w:hAnsiTheme="majorBidi" w:cstheme="majorBidi"/>
+                <w:sz w:val="24"/>
+                <w:szCs w:val="24"/>
+              </w:rPr>
+              <w:t>responseObj</w:t>
+            </w:r>
+            <w:proofErr w:type="spellEnd"/>
+            <w:r>
+              <w:rPr>
+                <w:rFonts w:asciiTheme="majorBidi" w:eastAsia="Calibri" w:hAnsiTheme="majorBidi" w:cstheme="majorBidi"/>
+                <w:sz w:val="24"/>
+                <w:szCs w:val="24"/>
+              </w:rPr>
+              <w:t xml:space="preserve"> will indicate the success status, and the new student will be added to the student’s database.</w:t>
             </w:r>
           </w:p>
           <w:p>
@@ -20549,7 +22364,25 @@
                 <w:sz w:val="24"/>
                 <w:szCs w:val="24"/>
               </w:rPr>
-              <w:t>If the student data validation fails, the responseObj will contain error messages indicating the validation failures.</w:t>
+              <w:t xml:space="preserve">If the student data validation fails, the </w:t>
+            </w:r>
+            <w:proofErr w:type="spellStart"/>
+            <w:r>
+              <w:rPr>
+                <w:rFonts w:asciiTheme="majorBidi" w:eastAsia="Calibri" w:hAnsiTheme="majorBidi" w:cstheme="majorBidi"/>
+                <w:sz w:val="24"/>
+                <w:szCs w:val="24"/>
+              </w:rPr>
+              <w:t>responseObj</w:t>
+            </w:r>
+            <w:proofErr w:type="spellEnd"/>
+            <w:r>
+              <w:rPr>
+                <w:rFonts w:asciiTheme="majorBidi" w:eastAsia="Calibri" w:hAnsiTheme="majorBidi" w:cstheme="majorBidi"/>
+                <w:sz w:val="24"/>
+                <w:szCs w:val="24"/>
+              </w:rPr>
+              <w:t xml:space="preserve"> will contain error messages indicating the validation failures.</w:t>
             </w:r>
           </w:p>
         </w:tc>
@@ -20566,11 +22399,11 @@
       <w:pPr>
         <w:pStyle w:val="Heading3"/>
       </w:pPr>
-      <w:bookmarkStart w:id="65" w:name="_Toc140975745"/>
+      <w:bookmarkStart w:id="72" w:name="_Toc141208592"/>
       <w:r>
         <w:t>6.1.4 Add Course</w:t>
       </w:r>
-      <w:bookmarkEnd w:id="65"/>
+      <w:bookmarkEnd w:id="72"/>
     </w:p>
     <w:tbl>
       <w:tblPr>
@@ -20696,13 +22529,59 @@
                 <w:szCs w:val="24"/>
               </w:rPr>
             </w:pPr>
-            <w:r>
-              <w:rPr>
-                <w:rFonts w:asciiTheme="majorBidi" w:eastAsia="Calibri" w:hAnsiTheme="majorBidi" w:cstheme="majorBidi"/>
-                <w:sz w:val="24"/>
-                <w:szCs w:val="24"/>
-              </w:rPr>
-              <w:t>addCourse (course: CourseDTO, responseObj: Response)</w:t>
+            <w:proofErr w:type="spellStart"/>
+            <w:r>
+              <w:rPr>
+                <w:rFonts w:asciiTheme="majorBidi" w:eastAsia="Calibri" w:hAnsiTheme="majorBidi" w:cstheme="majorBidi"/>
+                <w:sz w:val="24"/>
+                <w:szCs w:val="24"/>
+              </w:rPr>
+              <w:t>addCourse</w:t>
+            </w:r>
+            <w:proofErr w:type="spellEnd"/>
+            <w:r>
+              <w:rPr>
+                <w:rFonts w:asciiTheme="majorBidi" w:eastAsia="Calibri" w:hAnsiTheme="majorBidi" w:cstheme="majorBidi"/>
+                <w:sz w:val="24"/>
+                <w:szCs w:val="24"/>
+              </w:rPr>
+              <w:t xml:space="preserve"> (course: </w:t>
+            </w:r>
+            <w:proofErr w:type="spellStart"/>
+            <w:r>
+              <w:rPr>
+                <w:rFonts w:asciiTheme="majorBidi" w:eastAsia="Calibri" w:hAnsiTheme="majorBidi" w:cstheme="majorBidi"/>
+                <w:sz w:val="24"/>
+                <w:szCs w:val="24"/>
+              </w:rPr>
+              <w:t>CourseDTO</w:t>
+            </w:r>
+            <w:proofErr w:type="spellEnd"/>
+            <w:r>
+              <w:rPr>
+                <w:rFonts w:asciiTheme="majorBidi" w:eastAsia="Calibri" w:hAnsiTheme="majorBidi" w:cstheme="majorBidi"/>
+                <w:sz w:val="24"/>
+                <w:szCs w:val="24"/>
+              </w:rPr>
+              <w:t xml:space="preserve">, </w:t>
+            </w:r>
+            <w:proofErr w:type="spellStart"/>
+            <w:r>
+              <w:rPr>
+                <w:rFonts w:asciiTheme="majorBidi" w:eastAsia="Calibri" w:hAnsiTheme="majorBidi" w:cstheme="majorBidi"/>
+                <w:sz w:val="24"/>
+                <w:szCs w:val="24"/>
+              </w:rPr>
+              <w:t>responseObj</w:t>
+            </w:r>
+            <w:proofErr w:type="spellEnd"/>
+            <w:r>
+              <w:rPr>
+                <w:rFonts w:asciiTheme="majorBidi" w:eastAsia="Calibri" w:hAnsiTheme="majorBidi" w:cstheme="majorBidi"/>
+                <w:sz w:val="24"/>
+                <w:szCs w:val="24"/>
+              </w:rPr>
+              <w:t>: Response)</w:t>
             </w:r>
           </w:p>
         </w:tc>
@@ -20921,7 +22800,25 @@
                 <w:sz w:val="24"/>
                 <w:szCs w:val="24"/>
               </w:rPr>
-              <w:t>If the course addition is successful, the responseObj will indicate the success status, and the new student will be added to the course database.</w:t>
+              <w:t xml:space="preserve">If the course addition is successful, the </w:t>
+            </w:r>
+            <w:proofErr w:type="spellStart"/>
+            <w:r>
+              <w:rPr>
+                <w:rFonts w:asciiTheme="majorBidi" w:eastAsia="Calibri" w:hAnsiTheme="majorBidi" w:cstheme="majorBidi"/>
+                <w:sz w:val="24"/>
+                <w:szCs w:val="24"/>
+              </w:rPr>
+              <w:t>responseObj</w:t>
+            </w:r>
+            <w:proofErr w:type="spellEnd"/>
+            <w:r>
+              <w:rPr>
+                <w:rFonts w:asciiTheme="majorBidi" w:eastAsia="Calibri" w:hAnsiTheme="majorBidi" w:cstheme="majorBidi"/>
+                <w:sz w:val="24"/>
+                <w:szCs w:val="24"/>
+              </w:rPr>
+              <w:t xml:space="preserve"> will indicate the success status, and the new student will be added to the course database.</w:t>
             </w:r>
           </w:p>
           <w:p>
@@ -20946,7 +22843,25 @@
                 <w:sz w:val="24"/>
                 <w:szCs w:val="24"/>
               </w:rPr>
-              <w:t>If the course data validation fails, the responseObj will contain error messages indicating the validation failures.</w:t>
+              <w:t xml:space="preserve">If the course data validation fails, the </w:t>
+            </w:r>
+            <w:proofErr w:type="spellStart"/>
+            <w:r>
+              <w:rPr>
+                <w:rFonts w:asciiTheme="majorBidi" w:eastAsia="Calibri" w:hAnsiTheme="majorBidi" w:cstheme="majorBidi"/>
+                <w:sz w:val="24"/>
+                <w:szCs w:val="24"/>
+              </w:rPr>
+              <w:t>responseObj</w:t>
+            </w:r>
+            <w:proofErr w:type="spellEnd"/>
+            <w:r>
+              <w:rPr>
+                <w:rFonts w:asciiTheme="majorBidi" w:eastAsia="Calibri" w:hAnsiTheme="majorBidi" w:cstheme="majorBidi"/>
+                <w:sz w:val="24"/>
+                <w:szCs w:val="24"/>
+              </w:rPr>
+              <w:t xml:space="preserve"> will contain error messages indicating the validation failures.</w:t>
             </w:r>
           </w:p>
         </w:tc>
@@ -20984,11 +22899,11 @@
       <w:pPr>
         <w:pStyle w:val="Heading3"/>
       </w:pPr>
-      <w:bookmarkStart w:id="66" w:name="_Toc140975746"/>
+      <w:bookmarkStart w:id="73" w:name="_Toc141208593"/>
       <w:r>
         <w:t>6.1.5 Add Teacher</w:t>
       </w:r>
-      <w:bookmarkEnd w:id="66"/>
+      <w:bookmarkEnd w:id="73"/>
     </w:p>
     <w:tbl>
       <w:tblPr>
@@ -21114,13 +23029,59 @@
                 <w:szCs w:val="24"/>
               </w:rPr>
             </w:pPr>
-            <w:r>
-              <w:rPr>
-                <w:rFonts w:asciiTheme="majorBidi" w:eastAsia="Calibri" w:hAnsiTheme="majorBidi" w:cstheme="majorBidi"/>
-                <w:sz w:val="24"/>
-                <w:szCs w:val="24"/>
-              </w:rPr>
-              <w:t>addTeacher (teacher: TeacherDTO, responseObj: Response)</w:t>
+            <w:proofErr w:type="spellStart"/>
+            <w:r>
+              <w:rPr>
+                <w:rFonts w:asciiTheme="majorBidi" w:eastAsia="Calibri" w:hAnsiTheme="majorBidi" w:cstheme="majorBidi"/>
+                <w:sz w:val="24"/>
+                <w:szCs w:val="24"/>
+              </w:rPr>
+              <w:t>addTeacher</w:t>
+            </w:r>
+            <w:proofErr w:type="spellEnd"/>
+            <w:r>
+              <w:rPr>
+                <w:rFonts w:asciiTheme="majorBidi" w:eastAsia="Calibri" w:hAnsiTheme="majorBidi" w:cstheme="majorBidi"/>
+                <w:sz w:val="24"/>
+                <w:szCs w:val="24"/>
+              </w:rPr>
+              <w:t xml:space="preserve"> (teacher: </w:t>
+            </w:r>
+            <w:proofErr w:type="spellStart"/>
+            <w:r>
+              <w:rPr>
+                <w:rFonts w:asciiTheme="majorBidi" w:eastAsia="Calibri" w:hAnsiTheme="majorBidi" w:cstheme="majorBidi"/>
+                <w:sz w:val="24"/>
+                <w:szCs w:val="24"/>
+              </w:rPr>
+              <w:t>TeacherDTO</w:t>
+            </w:r>
+            <w:proofErr w:type="spellEnd"/>
+            <w:r>
+              <w:rPr>
+                <w:rFonts w:asciiTheme="majorBidi" w:eastAsia="Calibri" w:hAnsiTheme="majorBidi" w:cstheme="majorBidi"/>
+                <w:sz w:val="24"/>
+                <w:szCs w:val="24"/>
+              </w:rPr>
+              <w:t xml:space="preserve">, </w:t>
+            </w:r>
+            <w:proofErr w:type="spellStart"/>
+            <w:r>
+              <w:rPr>
+                <w:rFonts w:asciiTheme="majorBidi" w:eastAsia="Calibri" w:hAnsiTheme="majorBidi" w:cstheme="majorBidi"/>
+                <w:sz w:val="24"/>
+                <w:szCs w:val="24"/>
+              </w:rPr>
+              <w:t>responseObj</w:t>
+            </w:r>
+            <w:proofErr w:type="spellEnd"/>
+            <w:r>
+              <w:rPr>
+                <w:rFonts w:asciiTheme="majorBidi" w:eastAsia="Calibri" w:hAnsiTheme="majorBidi" w:cstheme="majorBidi"/>
+                <w:sz w:val="24"/>
+                <w:szCs w:val="24"/>
+              </w:rPr>
+              <w:t>: Response)</w:t>
             </w:r>
           </w:p>
         </w:tc>
@@ -21339,7 +23300,25 @@
                 <w:sz w:val="24"/>
                 <w:szCs w:val="24"/>
               </w:rPr>
-              <w:t>If the teacher addition is successful, the responseObj will indicate the success status, and the new teacher will be added to the teacher database.</w:t>
+              <w:t xml:space="preserve">If the teacher addition is successful, the </w:t>
+            </w:r>
+            <w:proofErr w:type="spellStart"/>
+            <w:r>
+              <w:rPr>
+                <w:rFonts w:asciiTheme="majorBidi" w:eastAsia="Calibri" w:hAnsiTheme="majorBidi" w:cstheme="majorBidi"/>
+                <w:sz w:val="24"/>
+                <w:szCs w:val="24"/>
+              </w:rPr>
+              <w:t>responseObj</w:t>
+            </w:r>
+            <w:proofErr w:type="spellEnd"/>
+            <w:r>
+              <w:rPr>
+                <w:rFonts w:asciiTheme="majorBidi" w:eastAsia="Calibri" w:hAnsiTheme="majorBidi" w:cstheme="majorBidi"/>
+                <w:sz w:val="24"/>
+                <w:szCs w:val="24"/>
+              </w:rPr>
+              <w:t xml:space="preserve"> will indicate the success status, and the new teacher will be added to the teacher database.</w:t>
             </w:r>
           </w:p>
           <w:p>
@@ -21364,7 +23343,25 @@
                 <w:sz w:val="24"/>
                 <w:szCs w:val="24"/>
               </w:rPr>
-              <w:t>If the teacher data validation fails, the responseObj will contain error messages indicating the validation failures.</w:t>
+              <w:t xml:space="preserve">If the teacher data validation fails, the </w:t>
+            </w:r>
+            <w:proofErr w:type="spellStart"/>
+            <w:r>
+              <w:rPr>
+                <w:rFonts w:asciiTheme="majorBidi" w:eastAsia="Calibri" w:hAnsiTheme="majorBidi" w:cstheme="majorBidi"/>
+                <w:sz w:val="24"/>
+                <w:szCs w:val="24"/>
+              </w:rPr>
+              <w:t>responseObj</w:t>
+            </w:r>
+            <w:proofErr w:type="spellEnd"/>
+            <w:r>
+              <w:rPr>
+                <w:rFonts w:asciiTheme="majorBidi" w:eastAsia="Calibri" w:hAnsiTheme="majorBidi" w:cstheme="majorBidi"/>
+                <w:sz w:val="24"/>
+                <w:szCs w:val="24"/>
+              </w:rPr>
+              <w:t xml:space="preserve"> will contain error messages indicating the validation failures.</w:t>
             </w:r>
           </w:p>
         </w:tc>
@@ -21381,11 +23378,11 @@
       <w:pPr>
         <w:pStyle w:val="Heading3"/>
       </w:pPr>
-      <w:bookmarkStart w:id="67" w:name="_Toc140975747"/>
+      <w:bookmarkStart w:id="74" w:name="_Toc141208594"/>
       <w:r>
         <w:t>6.1.6 Assign Course to Teacher</w:t>
       </w:r>
-      <w:bookmarkEnd w:id="67"/>
+      <w:bookmarkEnd w:id="74"/>
     </w:p>
     <w:tbl>
       <w:tblPr>
@@ -21511,13 +23508,77 @@
                 <w:szCs w:val="24"/>
               </w:rPr>
             </w:pPr>
-            <w:r>
-              <w:rPr>
-                <w:rFonts w:asciiTheme="majorBidi" w:eastAsia="Calibri" w:hAnsiTheme="majorBidi" w:cstheme="majorBidi"/>
-                <w:sz w:val="24"/>
-                <w:szCs w:val="24"/>
-              </w:rPr>
-              <w:t>assignCourseTeacher (teacher: TeacherDTO, course: CourseDTO, responseObj: Response)</w:t>
+            <w:proofErr w:type="spellStart"/>
+            <w:r>
+              <w:rPr>
+                <w:rFonts w:asciiTheme="majorBidi" w:eastAsia="Calibri" w:hAnsiTheme="majorBidi" w:cstheme="majorBidi"/>
+                <w:sz w:val="24"/>
+                <w:szCs w:val="24"/>
+              </w:rPr>
+              <w:t>assignCourseTeacher</w:t>
+            </w:r>
+            <w:proofErr w:type="spellEnd"/>
+            <w:r>
+              <w:rPr>
+                <w:rFonts w:asciiTheme="majorBidi" w:eastAsia="Calibri" w:hAnsiTheme="majorBidi" w:cstheme="majorBidi"/>
+                <w:sz w:val="24"/>
+                <w:szCs w:val="24"/>
+              </w:rPr>
+              <w:t xml:space="preserve"> (teacher: </w:t>
+            </w:r>
+            <w:proofErr w:type="spellStart"/>
+            <w:r>
+              <w:rPr>
+                <w:rFonts w:asciiTheme="majorBidi" w:eastAsia="Calibri" w:hAnsiTheme="majorBidi" w:cstheme="majorBidi"/>
+                <w:sz w:val="24"/>
+                <w:szCs w:val="24"/>
+              </w:rPr>
+              <w:t>TeacherDTO</w:t>
+            </w:r>
+            <w:proofErr w:type="spellEnd"/>
+            <w:r>
+              <w:rPr>
+                <w:rFonts w:asciiTheme="majorBidi" w:eastAsia="Calibri" w:hAnsiTheme="majorBidi" w:cstheme="majorBidi"/>
+                <w:sz w:val="24"/>
+                <w:szCs w:val="24"/>
+              </w:rPr>
+              <w:t xml:space="preserve">, course: </w:t>
+            </w:r>
+            <w:proofErr w:type="spellStart"/>
+            <w:r>
+              <w:rPr>
+                <w:rFonts w:asciiTheme="majorBidi" w:eastAsia="Calibri" w:hAnsiTheme="majorBidi" w:cstheme="majorBidi"/>
+                <w:sz w:val="24"/>
+                <w:szCs w:val="24"/>
+              </w:rPr>
+              <w:t>CourseDTO</w:t>
+            </w:r>
+            <w:proofErr w:type="spellEnd"/>
+            <w:r>
+              <w:rPr>
+                <w:rFonts w:asciiTheme="majorBidi" w:eastAsia="Calibri" w:hAnsiTheme="majorBidi" w:cstheme="majorBidi"/>
+                <w:sz w:val="24"/>
+                <w:szCs w:val="24"/>
+              </w:rPr>
+              <w:t xml:space="preserve">, </w:t>
+            </w:r>
+            <w:proofErr w:type="spellStart"/>
+            <w:r>
+              <w:rPr>
+                <w:rFonts w:asciiTheme="majorBidi" w:eastAsia="Calibri" w:hAnsiTheme="majorBidi" w:cstheme="majorBidi"/>
+                <w:sz w:val="24"/>
+                <w:szCs w:val="24"/>
+              </w:rPr>
+              <w:t>responseObj</w:t>
+            </w:r>
+            <w:proofErr w:type="spellEnd"/>
+            <w:r>
+              <w:rPr>
+                <w:rFonts w:asciiTheme="majorBidi" w:eastAsia="Calibri" w:hAnsiTheme="majorBidi" w:cstheme="majorBidi"/>
+                <w:sz w:val="24"/>
+                <w:szCs w:val="24"/>
+              </w:rPr>
+              <w:t>: Response)</w:t>
             </w:r>
           </w:p>
         </w:tc>
@@ -21786,7 +23847,25 @@
                 <w:sz w:val="24"/>
                 <w:szCs w:val="24"/>
               </w:rPr>
-              <w:t>If the assignment is successful, the responseObj will indicate the success status, and the specified teacher will be associated with the specified course.</w:t>
+              <w:t xml:space="preserve">If the assignment is successful, the </w:t>
+            </w:r>
+            <w:proofErr w:type="spellStart"/>
+            <w:r>
+              <w:rPr>
+                <w:rFonts w:asciiTheme="majorBidi" w:eastAsia="Calibri" w:hAnsiTheme="majorBidi" w:cstheme="majorBidi"/>
+                <w:sz w:val="24"/>
+                <w:szCs w:val="24"/>
+              </w:rPr>
+              <w:t>responseObj</w:t>
+            </w:r>
+            <w:proofErr w:type="spellEnd"/>
+            <w:r>
+              <w:rPr>
+                <w:rFonts w:asciiTheme="majorBidi" w:eastAsia="Calibri" w:hAnsiTheme="majorBidi" w:cstheme="majorBidi"/>
+                <w:sz w:val="24"/>
+                <w:szCs w:val="24"/>
+              </w:rPr>
+              <w:t xml:space="preserve"> will indicate the success status, and the specified teacher will be associated with the specified course.</w:t>
             </w:r>
           </w:p>
           <w:p>
@@ -21811,7 +23890,25 @@
                 <w:sz w:val="24"/>
                 <w:szCs w:val="24"/>
               </w:rPr>
-              <w:t>If the assignment fails due to data validation or other issues, the responseObj will contain error messages indicating the cause of the failure.</w:t>
+              <w:t xml:space="preserve">If the assignment fails due to data validation or other issues, the </w:t>
+            </w:r>
+            <w:proofErr w:type="spellStart"/>
+            <w:r>
+              <w:rPr>
+                <w:rFonts w:asciiTheme="majorBidi" w:eastAsia="Calibri" w:hAnsiTheme="majorBidi" w:cstheme="majorBidi"/>
+                <w:sz w:val="24"/>
+                <w:szCs w:val="24"/>
+              </w:rPr>
+              <w:t>responseObj</w:t>
+            </w:r>
+            <w:proofErr w:type="spellEnd"/>
+            <w:r>
+              <w:rPr>
+                <w:rFonts w:asciiTheme="majorBidi" w:eastAsia="Calibri" w:hAnsiTheme="majorBidi" w:cstheme="majorBidi"/>
+                <w:sz w:val="24"/>
+                <w:szCs w:val="24"/>
+              </w:rPr>
+              <w:t xml:space="preserve"> will contain error messages indicating the cause of the failure.</w:t>
             </w:r>
           </w:p>
         </w:tc>
@@ -21836,18 +23933,18 @@
         <w:pStyle w:val="Heading1"/>
         <w:spacing w:line="360" w:lineRule="auto"/>
       </w:pPr>
-      <w:bookmarkStart w:id="68" w:name="_Toc140975748"/>
+      <w:bookmarkStart w:id="75" w:name="_Toc141208595"/>
       <w:r>
         <w:t>Chapter 7 Package Diagram</w:t>
       </w:r>
-      <w:bookmarkEnd w:id="68"/>
+      <w:bookmarkEnd w:id="75"/>
     </w:p>
     <w:p>
       <w:pPr>
         <w:pStyle w:val="Heading2"/>
         <w:spacing w:line="360" w:lineRule="auto"/>
       </w:pPr>
-      <w:bookmarkStart w:id="69" w:name="_Toc140975749"/>
+      <w:bookmarkStart w:id="76" w:name="_Toc141208596"/>
       <w:r>
         <w:rPr>
           <w:b w:val="0"/>
@@ -21865,7 +23962,7 @@
         </w:rPr>
         <w:t>Package Diagram</w:t>
       </w:r>
-      <w:bookmarkEnd w:id="69"/>
+      <w:bookmarkEnd w:id="76"/>
     </w:p>
     <w:p>
       <w:pPr>
@@ -21919,11 +24016,11 @@
         <w:pStyle w:val="Heading1"/>
         <w:spacing w:line="360" w:lineRule="auto"/>
       </w:pPr>
-      <w:bookmarkStart w:id="70" w:name="_Toc140975750"/>
+      <w:bookmarkStart w:id="77" w:name="_Toc141208597"/>
       <w:r>
         <w:t>Chapter 8 Class Diagram</w:t>
       </w:r>
-      <w:bookmarkEnd w:id="70"/>
+      <w:bookmarkEnd w:id="77"/>
     </w:p>
     <w:p>
       <w:pPr>
@@ -21934,7 +24031,7 @@
           <w:bCs w:val="0"/>
         </w:rPr>
       </w:pPr>
-      <w:bookmarkStart w:id="71" w:name="_Toc140975751"/>
+      <w:bookmarkStart w:id="78" w:name="_Toc141208598"/>
       <w:r>
         <w:rPr>
           <w:b w:val="0"/>
@@ -21942,7 +24039,7 @@
         </w:rPr>
         <w:t>8.1 Class Diagram:</w:t>
       </w:r>
-      <w:bookmarkEnd w:id="71"/>
+      <w:bookmarkEnd w:id="78"/>
     </w:p>
     <w:p>
       <w:pPr>
@@ -22002,11 +24099,11 @@
         <w:pStyle w:val="Heading1"/>
         <w:spacing w:line="360" w:lineRule="auto"/>
       </w:pPr>
-      <w:bookmarkStart w:id="72" w:name="_Toc140975752"/>
+      <w:bookmarkStart w:id="79" w:name="_Toc141208599"/>
       <w:r>
         <w:t>Chapter 9 Interaction Diagram</w:t>
       </w:r>
-      <w:bookmarkEnd w:id="72"/>
+      <w:bookmarkEnd w:id="79"/>
     </w:p>
     <w:p>
       <w:pPr>
@@ -22024,7 +24121,7 @@
         </w:rPr>
         <w:t xml:space="preserve"> </w:t>
       </w:r>
-      <w:bookmarkStart w:id="73" w:name="_Toc140975753"/>
+      <w:bookmarkStart w:id="80" w:name="_Toc141208600"/>
       <w:r>
         <w:rPr>
           <w:b w:val="0"/>
@@ -22032,7 +24129,7 @@
         </w:rPr>
         <w:t>9.1 Login</w:t>
       </w:r>
-      <w:bookmarkEnd w:id="73"/>
+      <w:bookmarkEnd w:id="80"/>
     </w:p>
     <w:p>
       <w:pPr>
@@ -22140,7 +24237,7 @@
           <w:bCs w:val="0"/>
         </w:rPr>
       </w:pPr>
-      <w:bookmarkStart w:id="74" w:name="_Toc140975754"/>
+      <w:bookmarkStart w:id="81" w:name="_Toc141208601"/>
       <w:r>
         <w:rPr>
           <w:b w:val="0"/>
@@ -22148,17 +24245,17 @@
         </w:rPr>
         <w:t>9.2 Sequence Diagram</w:t>
       </w:r>
-      <w:bookmarkEnd w:id="74"/>
+      <w:bookmarkEnd w:id="81"/>
     </w:p>
     <w:p>
       <w:pPr>
         <w:pStyle w:val="Heading3"/>
       </w:pPr>
-      <w:bookmarkStart w:id="75" w:name="_Toc140975755"/>
+      <w:bookmarkStart w:id="82" w:name="_Toc141208602"/>
       <w:r>
         <w:t>9.2.1 Login</w:t>
       </w:r>
-      <w:bookmarkEnd w:id="75"/>
+      <w:bookmarkEnd w:id="82"/>
     </w:p>
     <w:p>
       <w:pPr>
@@ -22213,11 +24310,11 @@
       <w:pPr>
         <w:pStyle w:val="Heading3"/>
       </w:pPr>
-      <w:bookmarkStart w:id="76" w:name="_Toc140975756"/>
+      <w:bookmarkStart w:id="83" w:name="_Toc141208603"/>
       <w:r>
         <w:t>9.2.2 Add User</w:t>
       </w:r>
-      <w:bookmarkEnd w:id="76"/>
+      <w:bookmarkEnd w:id="83"/>
     </w:p>
     <w:p>
       <w:pPr>
@@ -22300,11 +24397,11 @@
       <w:pPr>
         <w:pStyle w:val="Heading3"/>
       </w:pPr>
-      <w:bookmarkStart w:id="77" w:name="_Toc140975757"/>
+      <w:bookmarkStart w:id="84" w:name="_Toc141208604"/>
       <w:r>
         <w:t>9.2.3 Add Student</w:t>
       </w:r>
-      <w:bookmarkEnd w:id="77"/>
+      <w:bookmarkEnd w:id="84"/>
     </w:p>
     <w:p>
       <w:pPr>
@@ -22366,11 +24463,11 @@
       <w:pPr>
         <w:pStyle w:val="Heading3"/>
       </w:pPr>
-      <w:bookmarkStart w:id="78" w:name="_Toc140975758"/>
+      <w:bookmarkStart w:id="85" w:name="_Toc141208605"/>
       <w:r>
         <w:t>9.2.4 Add Course</w:t>
       </w:r>
-      <w:bookmarkEnd w:id="78"/>
+      <w:bookmarkEnd w:id="85"/>
     </w:p>
     <w:p>
       <w:pPr>
@@ -22460,11 +24557,11 @@
       <w:pPr>
         <w:pStyle w:val="Heading3"/>
       </w:pPr>
-      <w:bookmarkStart w:id="79" w:name="_Toc140975759"/>
+      <w:bookmarkStart w:id="86" w:name="_Toc141208606"/>
       <w:r>
         <w:t>9.2.5 Add Teacher</w:t>
       </w:r>
-      <w:bookmarkEnd w:id="79"/>
+      <w:bookmarkEnd w:id="86"/>
     </w:p>
     <w:p>
       <w:pPr>
@@ -22526,11 +24623,11 @@
       <w:pPr>
         <w:pStyle w:val="Heading3"/>
       </w:pPr>
-      <w:bookmarkStart w:id="80" w:name="_Toc140975760"/>
+      <w:bookmarkStart w:id="87" w:name="_Toc141208607"/>
       <w:r>
         <w:t>9.2.6 Assign Course to Teacher</w:t>
       </w:r>
-      <w:bookmarkEnd w:id="80"/>
+      <w:bookmarkEnd w:id="87"/>
     </w:p>
     <w:p>
       <w:pPr>
@@ -22620,11 +24717,11 @@
       <w:pPr>
         <w:pStyle w:val="Heading3"/>
       </w:pPr>
-      <w:bookmarkStart w:id="81" w:name="_Toc140975761"/>
+      <w:bookmarkStart w:id="88" w:name="_Toc141208608"/>
       <w:r>
         <w:t>9.2.7 View Users</w:t>
       </w:r>
-      <w:bookmarkEnd w:id="81"/>
+      <w:bookmarkEnd w:id="88"/>
     </w:p>
     <w:p>
       <w:pPr>
@@ -22679,11 +24776,11 @@
       <w:pPr>
         <w:pStyle w:val="Heading3"/>
       </w:pPr>
-      <w:bookmarkStart w:id="82" w:name="_Toc140975762"/>
+      <w:bookmarkStart w:id="89" w:name="_Toc141208609"/>
       <w:r>
         <w:t>9.2.7 Delete User</w:t>
       </w:r>
-      <w:bookmarkEnd w:id="82"/>
+      <w:bookmarkEnd w:id="89"/>
     </w:p>
     <w:p>
       <w:pPr>
@@ -22787,11 +24884,11 @@
       <w:pPr>
         <w:pStyle w:val="Heading3"/>
       </w:pPr>
-      <w:bookmarkStart w:id="83" w:name="_Toc140975763"/>
+      <w:bookmarkStart w:id="90" w:name="_Toc141208610"/>
       <w:r>
         <w:t>9.2.8 View Students</w:t>
       </w:r>
-      <w:bookmarkEnd w:id="83"/>
+      <w:bookmarkEnd w:id="90"/>
     </w:p>
     <w:p>
       <w:pPr>
@@ -22846,11 +24943,11 @@
       <w:pPr>
         <w:pStyle w:val="Heading3"/>
       </w:pPr>
-      <w:bookmarkStart w:id="84" w:name="_Toc140975764"/>
+      <w:bookmarkStart w:id="91" w:name="_Toc141208611"/>
       <w:r>
         <w:t>9.2.9 View Courses</w:t>
       </w:r>
-      <w:bookmarkEnd w:id="84"/>
+      <w:bookmarkEnd w:id="91"/>
     </w:p>
     <w:p>
       <w:pPr>
@@ -22933,11 +25030,11 @@
       <w:pPr>
         <w:pStyle w:val="Heading3"/>
       </w:pPr>
-      <w:bookmarkStart w:id="85" w:name="_Toc140975765"/>
+      <w:bookmarkStart w:id="92" w:name="_Toc141208612"/>
       <w:r>
         <w:t>9.2.10 View Teachers</w:t>
       </w:r>
-      <w:bookmarkEnd w:id="85"/>
+      <w:bookmarkEnd w:id="92"/>
     </w:p>
     <w:p>
       <w:pPr>

--- a/Docs/UAS_Thesis.docx
+++ b/Docs/UAS_Thesis.docx
@@ -5731,21 +5731,7 @@
                 <w:rStyle w:val="Hyperlink"/>
                 <w:noProof/>
               </w:rPr>
-              <w:t>Chapter 9 Inte</w:t>
-            </w:r>
-            <w:r>
-              <w:rPr>
-                <w:rStyle w:val="Hyperlink"/>
-                <w:noProof/>
-              </w:rPr>
-              <w:t>r</w:t>
-            </w:r>
-            <w:r>
-              <w:rPr>
-                <w:rStyle w:val="Hyperlink"/>
-                <w:noProof/>
-              </w:rPr>
-              <w:t>action Diagram</w:t>
+              <w:t>Chapter 9 Interaction Diagram</w:t>
             </w:r>
             <w:r>
               <w:rPr>
@@ -12314,7 +12300,25 @@
                 <w:szCs w:val="24"/>
                 <w:lang w:val="en-US"/>
               </w:rPr>
-              <w:t>The "Add User" feature should be compatible with various operating systems, such as windows and Linux.</w:t>
+              <w:t>The "</w:t>
+            </w:r>
+            <w:r>
+              <w:rPr>
+                <w:rFonts w:asciiTheme="majorBidi" w:eastAsia="Calibri" w:hAnsiTheme="majorBidi" w:cstheme="majorBidi"/>
+                <w:sz w:val="24"/>
+                <w:szCs w:val="24"/>
+                <w:lang w:val="en-US"/>
+              </w:rPr>
+              <w:t>Login</w:t>
+            </w:r>
+            <w:r>
+              <w:rPr>
+                <w:rFonts w:asciiTheme="majorBidi" w:eastAsia="Calibri" w:hAnsiTheme="majorBidi" w:cstheme="majorBidi"/>
+                <w:sz w:val="24"/>
+                <w:szCs w:val="24"/>
+                <w:lang w:val="en-US"/>
+              </w:rPr>
+              <w:t>" feature should be compatible with various operating systems, such as windows and Linux.</w:t>
             </w:r>
           </w:p>
           <w:p>
@@ -12515,7 +12519,8 @@
       </w:tblPr>
       <w:tblGrid>
         <w:gridCol w:w="1991"/>
-        <w:gridCol w:w="7585"/>
+        <w:gridCol w:w="3792"/>
+        <w:gridCol w:w="3793"/>
       </w:tblGrid>
       <w:tr>
         <w:trPr>
@@ -12557,7 +12562,8 @@
         </w:tc>
         <w:tc>
           <w:tcPr>
-            <w:tcW w:w="7584" w:type="dxa"/>
+            <w:tcW w:w="7585" w:type="dxa"/>
+            <w:gridSpan w:val="2"/>
             <w:tcBorders>
               <w:top w:val="single" w:sz="4" w:space="0" w:color="5B9BD5"/>
               <w:left w:val="single" w:sz="4" w:space="0" w:color="5B9BD5"/>
@@ -12623,7 +12629,8 @@
         </w:tc>
         <w:tc>
           <w:tcPr>
-            <w:tcW w:w="7584" w:type="dxa"/>
+            <w:tcW w:w="7585" w:type="dxa"/>
+            <w:gridSpan w:val="2"/>
           </w:tcPr>
           <w:p>
             <w:pPr>
@@ -12679,7 +12686,8 @@
         </w:tc>
         <w:tc>
           <w:tcPr>
-            <w:tcW w:w="7584" w:type="dxa"/>
+            <w:tcW w:w="7585" w:type="dxa"/>
+            <w:gridSpan w:val="2"/>
           </w:tcPr>
           <w:p>
             <w:pPr>
@@ -12738,7 +12746,8 @@
         </w:tc>
         <w:tc>
           <w:tcPr>
-            <w:tcW w:w="7584" w:type="dxa"/>
+            <w:tcW w:w="7585" w:type="dxa"/>
+            <w:gridSpan w:val="2"/>
           </w:tcPr>
           <w:p>
             <w:pPr>
@@ -12794,7 +12803,8 @@
         </w:tc>
         <w:tc>
           <w:tcPr>
-            <w:tcW w:w="7584" w:type="dxa"/>
+            <w:tcW w:w="7585" w:type="dxa"/>
+            <w:gridSpan w:val="2"/>
           </w:tcPr>
           <w:p>
             <w:pPr>
@@ -12853,7 +12863,8 @@
         </w:tc>
         <w:tc>
           <w:tcPr>
-            <w:tcW w:w="7584" w:type="dxa"/>
+            <w:tcW w:w="7585" w:type="dxa"/>
+            <w:gridSpan w:val="2"/>
           </w:tcPr>
           <w:p>
             <w:pPr>
@@ -12925,7 +12936,8 @@
         </w:tc>
         <w:tc>
           <w:tcPr>
-            <w:tcW w:w="7584" w:type="dxa"/>
+            <w:tcW w:w="7585" w:type="dxa"/>
+            <w:gridSpan w:val="2"/>
           </w:tcPr>
           <w:p>
             <w:pPr>
@@ -13152,7 +13164,8 @@
         </w:tc>
         <w:tc>
           <w:tcPr>
-            <w:tcW w:w="7584" w:type="dxa"/>
+            <w:tcW w:w="7585" w:type="dxa"/>
+            <w:gridSpan w:val="2"/>
           </w:tcPr>
           <w:p>
             <w:pPr>
@@ -13179,10 +13192,14 @@
         </w:tc>
       </w:tr>
       <w:tr>
+        <w:trPr>
+          <w:trHeight w:val="360"/>
+        </w:trPr>
         <w:tc>
           <w:tcPr>
             <w:cnfStyle w:val="001000000000" w:firstRow="0" w:lastRow="0" w:firstColumn="1" w:lastColumn="0" w:oddVBand="0" w:evenVBand="0" w:oddHBand="0" w:evenHBand="0" w:firstRowFirstColumn="0" w:firstRowLastColumn="0" w:lastRowFirstColumn="0" w:lastRowLastColumn="0"/>
             <w:tcW w:w="1991" w:type="dxa"/>
+            <w:vMerge w:val="restart"/>
           </w:tcPr>
           <w:p>
             <w:pPr>
@@ -13208,77 +13225,177 @@
         </w:tc>
         <w:tc>
           <w:tcPr>
-            <w:tcW w:w="7584" w:type="dxa"/>
+            <w:tcW w:w="3792" w:type="dxa"/>
+          </w:tcPr>
+          <w:p>
+            <w:pPr>
+              <w:spacing w:line="276" w:lineRule="auto"/>
+              <w:jc w:val="center"/>
+              <w:cnfStyle w:val="000000000000" w:firstRow="0" w:lastRow="0" w:firstColumn="0" w:lastColumn="0" w:oddVBand="0" w:evenVBand="0" w:oddHBand="0" w:evenHBand="0" w:firstRowFirstColumn="0" w:firstRowLastColumn="0" w:lastRowFirstColumn="0" w:lastRowLastColumn="0"/>
+              <w:rPr>
+                <w:rFonts w:asciiTheme="majorBidi" w:hAnsiTheme="majorBidi" w:cstheme="majorBidi"/>
+                <w:b/>
+                <w:bCs/>
+                <w:sz w:val="24"/>
+                <w:szCs w:val="24"/>
+                <w:lang w:val="en-US"/>
+              </w:rPr>
+            </w:pPr>
+            <w:r>
+              <w:rPr>
+                <w:rFonts w:asciiTheme="majorBidi" w:hAnsiTheme="majorBidi" w:cstheme="majorBidi"/>
+                <w:b/>
+                <w:bCs/>
+                <w:sz w:val="24"/>
+                <w:szCs w:val="24"/>
+                <w:lang w:val="en-US"/>
+              </w:rPr>
+              <w:t>User</w:t>
+            </w:r>
+          </w:p>
+        </w:tc>
+        <w:tc>
+          <w:tcPr>
+            <w:tcW w:w="3793" w:type="dxa"/>
+          </w:tcPr>
+          <w:p>
+            <w:pPr>
+              <w:spacing w:line="276" w:lineRule="auto"/>
+              <w:jc w:val="center"/>
+              <w:cnfStyle w:val="000000000000" w:firstRow="0" w:lastRow="0" w:firstColumn="0" w:lastColumn="0" w:oddVBand="0" w:evenVBand="0" w:oddHBand="0" w:evenHBand="0" w:firstRowFirstColumn="0" w:firstRowLastColumn="0" w:lastRowFirstColumn="0" w:lastRowLastColumn="0"/>
+              <w:rPr>
+                <w:rFonts w:asciiTheme="majorBidi" w:hAnsiTheme="majorBidi" w:cstheme="majorBidi"/>
+                <w:b/>
+                <w:bCs/>
+                <w:sz w:val="24"/>
+                <w:szCs w:val="24"/>
+                <w:lang w:val="en-US"/>
+              </w:rPr>
+            </w:pPr>
+            <w:r>
+              <w:rPr>
+                <w:rFonts w:asciiTheme="majorBidi" w:hAnsiTheme="majorBidi" w:cstheme="majorBidi"/>
+                <w:b/>
+                <w:bCs/>
+                <w:sz w:val="24"/>
+                <w:szCs w:val="24"/>
+                <w:lang w:val="en-US"/>
+              </w:rPr>
+              <w:t>System</w:t>
+            </w:r>
+          </w:p>
+        </w:tc>
+      </w:tr>
+      <w:tr>
+        <w:trPr>
+          <w:cnfStyle w:val="000000100000" w:firstRow="0" w:lastRow="0" w:firstColumn="0" w:lastColumn="0" w:oddVBand="0" w:evenVBand="0" w:oddHBand="1" w:evenHBand="0" w:firstRowFirstColumn="0" w:firstRowLastColumn="0" w:lastRowFirstColumn="0" w:lastRowLastColumn="0"/>
+          <w:trHeight w:val="360"/>
+        </w:trPr>
+        <w:tc>
+          <w:tcPr>
+            <w:cnfStyle w:val="001000000000" w:firstRow="0" w:lastRow="0" w:firstColumn="1" w:lastColumn="0" w:oddVBand="0" w:evenVBand="0" w:oddHBand="0" w:evenHBand="0" w:firstRowFirstColumn="0" w:firstRowLastColumn="0" w:lastRowFirstColumn="0" w:lastRowLastColumn="0"/>
+            <w:tcW w:w="1991" w:type="dxa"/>
+            <w:vMerge/>
+          </w:tcPr>
+          <w:p>
+            <w:pPr>
+              <w:spacing w:line="276" w:lineRule="auto"/>
+              <w:jc w:val="both"/>
+              <w:rPr>
+                <w:rFonts w:asciiTheme="majorBidi" w:eastAsia="Calibri" w:hAnsiTheme="majorBidi" w:cstheme="majorBidi"/>
+                <w:sz w:val="24"/>
+                <w:szCs w:val="24"/>
+                <w:lang w:val="en-US"/>
+              </w:rPr>
+            </w:pPr>
+          </w:p>
+        </w:tc>
+        <w:tc>
+          <w:tcPr>
+            <w:tcW w:w="3792" w:type="dxa"/>
           </w:tcPr>
           <w:p>
             <w:pPr>
               <w:pStyle w:val="ListParagraph"/>
               <w:numPr>
                 <w:ilvl w:val="0"/>
-                <w:numId w:val="14"/>
+                <w:numId w:val="55"/>
               </w:numPr>
               <w:spacing w:line="276" w:lineRule="auto"/>
               <w:jc w:val="both"/>
-              <w:cnfStyle w:val="000000000000" w:firstRow="0" w:lastRow="0" w:firstColumn="0" w:lastColumn="0" w:oddVBand="0" w:evenVBand="0" w:oddHBand="0" w:evenHBand="0" w:firstRowFirstColumn="0" w:firstRowLastColumn="0" w:lastRowFirstColumn="0" w:lastRowLastColumn="0"/>
-              <w:rPr>
-                <w:rFonts w:asciiTheme="majorBidi" w:hAnsiTheme="majorBidi" w:cstheme="majorBidi"/>
-                <w:sz w:val="24"/>
-                <w:szCs w:val="24"/>
-                <w:lang w:val="en-US"/>
-              </w:rPr>
-            </w:pPr>
-            <w:r>
-              <w:rPr>
-                <w:rFonts w:asciiTheme="majorBidi" w:eastAsia="Calibri" w:hAnsiTheme="majorBidi" w:cstheme="majorBidi"/>
-                <w:sz w:val="24"/>
-                <w:szCs w:val="24"/>
-                <w:lang w:val="en-US"/>
-              </w:rPr>
-              <w:t xml:space="preserve">The administrator accesses the </w:t>
-            </w:r>
-            <w:r>
-              <w:rPr>
-                <w:rFonts w:asciiTheme="majorBidi" w:eastAsia="Calibri" w:hAnsiTheme="majorBidi" w:cstheme="majorBidi"/>
-                <w:sz w:val="24"/>
-                <w:szCs w:val="24"/>
-                <w:lang w:val="en-US"/>
-              </w:rPr>
-              <w:t xml:space="preserve">“Manage User” </w:t>
-            </w:r>
-            <w:r>
-              <w:rPr>
-                <w:rFonts w:asciiTheme="majorBidi" w:eastAsia="Calibri" w:hAnsiTheme="majorBidi" w:cstheme="majorBidi"/>
-                <w:sz w:val="24"/>
-                <w:szCs w:val="24"/>
-                <w:lang w:val="en-US"/>
-              </w:rPr>
-              <w:t xml:space="preserve">section </w:t>
-            </w:r>
-            <w:r>
-              <w:rPr>
-                <w:rFonts w:asciiTheme="majorBidi" w:eastAsia="Calibri" w:hAnsiTheme="majorBidi" w:cstheme="majorBidi"/>
-                <w:sz w:val="24"/>
-                <w:szCs w:val="24"/>
-                <w:lang w:val="en-US"/>
-              </w:rPr>
-              <w:t>on the admin dashboard</w:t>
-            </w:r>
-            <w:r>
-              <w:rPr>
-                <w:rFonts w:asciiTheme="majorBidi" w:eastAsia="Calibri" w:hAnsiTheme="majorBidi" w:cstheme="majorBidi"/>
-                <w:sz w:val="24"/>
-                <w:szCs w:val="24"/>
-                <w:lang w:val="en-US"/>
-              </w:rPr>
-              <w:t>.</w:t>
-            </w:r>
-          </w:p>
+              <w:cnfStyle w:val="000000100000" w:firstRow="0" w:lastRow="0" w:firstColumn="0" w:lastColumn="0" w:oddVBand="0" w:evenVBand="0" w:oddHBand="1" w:evenHBand="0" w:firstRowFirstColumn="0" w:firstRowLastColumn="0" w:lastRowFirstColumn="0" w:lastRowLastColumn="0"/>
+              <w:rPr>
+                <w:rFonts w:asciiTheme="majorBidi" w:hAnsiTheme="majorBidi" w:cstheme="majorBidi"/>
+                <w:sz w:val="24"/>
+                <w:szCs w:val="24"/>
+                <w:lang w:val="en-US"/>
+              </w:rPr>
+            </w:pPr>
+            <w:r>
+              <w:rPr>
+                <w:rFonts w:asciiTheme="majorBidi" w:hAnsiTheme="majorBidi" w:cstheme="majorBidi"/>
+                <w:sz w:val="24"/>
+                <w:szCs w:val="24"/>
+                <w:lang w:val="en-US"/>
+              </w:rPr>
+              <w:t>The administrator accesses the “Manage User” section on the admin dashboard.</w:t>
+            </w:r>
+          </w:p>
+        </w:tc>
+        <w:tc>
+          <w:tcPr>
+            <w:tcW w:w="3793" w:type="dxa"/>
+            <w:vMerge w:val="restart"/>
+          </w:tcPr>
+          <w:p>
+            <w:pPr>
+              <w:pStyle w:val="ListParagraph"/>
+              <w:spacing w:line="276" w:lineRule="auto"/>
+              <w:jc w:val="both"/>
+              <w:cnfStyle w:val="000000100000" w:firstRow="0" w:lastRow="0" w:firstColumn="0" w:lastColumn="0" w:oddVBand="0" w:evenVBand="0" w:oddHBand="1" w:evenHBand="0" w:firstRowFirstColumn="0" w:firstRowLastColumn="0" w:lastRowFirstColumn="0" w:lastRowLastColumn="0"/>
+              <w:rPr>
+                <w:rFonts w:asciiTheme="majorBidi" w:hAnsiTheme="majorBidi" w:cstheme="majorBidi"/>
+                <w:sz w:val="24"/>
+                <w:szCs w:val="24"/>
+                <w:lang w:val="en-US"/>
+              </w:rPr>
+            </w:pPr>
+          </w:p>
+        </w:tc>
+      </w:tr>
+      <w:tr>
+        <w:trPr>
+          <w:trHeight w:val="360"/>
+        </w:trPr>
+        <w:tc>
+          <w:tcPr>
+            <w:cnfStyle w:val="001000000000" w:firstRow="0" w:lastRow="0" w:firstColumn="1" w:lastColumn="0" w:oddVBand="0" w:evenVBand="0" w:oddHBand="0" w:evenHBand="0" w:firstRowFirstColumn="0" w:firstRowLastColumn="0" w:lastRowFirstColumn="0" w:lastRowLastColumn="0"/>
+            <w:tcW w:w="1991" w:type="dxa"/>
+            <w:vMerge/>
+          </w:tcPr>
+          <w:p>
+            <w:pPr>
+              <w:spacing w:line="276" w:lineRule="auto"/>
+              <w:jc w:val="both"/>
+              <w:rPr>
+                <w:rFonts w:asciiTheme="majorBidi" w:eastAsia="Calibri" w:hAnsiTheme="majorBidi" w:cstheme="majorBidi"/>
+                <w:sz w:val="24"/>
+                <w:szCs w:val="24"/>
+                <w:lang w:val="en-US"/>
+              </w:rPr>
+            </w:pPr>
+          </w:p>
+        </w:tc>
+        <w:tc>
+          <w:tcPr>
+            <w:tcW w:w="3792" w:type="dxa"/>
+          </w:tcPr>
           <w:p>
             <w:pPr>
               <w:pStyle w:val="ListParagraph"/>
               <w:numPr>
                 <w:ilvl w:val="0"/>
-                <w:numId w:val="14"/>
+                <w:numId w:val="55"/>
               </w:numPr>
               <w:spacing w:line="276" w:lineRule="auto"/>
               <w:jc w:val="both"/>
@@ -13292,128 +13409,167 @@
             </w:pPr>
             <w:r>
               <w:rPr>
-                <w:rFonts w:asciiTheme="majorBidi" w:eastAsia="Calibri" w:hAnsiTheme="majorBidi" w:cstheme="majorBidi"/>
-                <w:sz w:val="24"/>
-                <w:szCs w:val="24"/>
-                <w:lang w:val="en-US"/>
-              </w:rPr>
-              <w:t xml:space="preserve">The administrator </w:t>
-            </w:r>
-            <w:r>
-              <w:rPr>
-                <w:rFonts w:asciiTheme="majorBidi" w:eastAsia="Calibri" w:hAnsiTheme="majorBidi" w:cstheme="majorBidi"/>
-                <w:sz w:val="24"/>
-                <w:szCs w:val="24"/>
-                <w:lang w:val="en-US"/>
-              </w:rPr>
-              <w:t>navigates</w:t>
-            </w:r>
-            <w:r>
-              <w:rPr>
-                <w:rFonts w:asciiTheme="majorBidi" w:eastAsia="Calibri" w:hAnsiTheme="majorBidi" w:cstheme="majorBidi"/>
-                <w:sz w:val="24"/>
-                <w:szCs w:val="24"/>
-                <w:lang w:val="en-US"/>
-              </w:rPr>
-              <w:t xml:space="preserve"> </w:t>
-            </w:r>
-            <w:r>
-              <w:rPr>
-                <w:rFonts w:asciiTheme="majorBidi" w:eastAsia="Calibri" w:hAnsiTheme="majorBidi" w:cstheme="majorBidi"/>
-                <w:sz w:val="24"/>
-                <w:szCs w:val="24"/>
-                <w:lang w:val="en-US"/>
-              </w:rPr>
-              <w:t>to the “</w:t>
-            </w:r>
-            <w:r>
-              <w:rPr>
-                <w:rFonts w:asciiTheme="majorBidi" w:eastAsia="Calibri" w:hAnsiTheme="majorBidi" w:cstheme="majorBidi"/>
-                <w:sz w:val="24"/>
-                <w:szCs w:val="24"/>
-                <w:lang w:val="en-US"/>
-              </w:rPr>
-              <w:t>add user</w:t>
-            </w:r>
-            <w:r>
-              <w:rPr>
-                <w:rFonts w:asciiTheme="majorBidi" w:eastAsia="Calibri" w:hAnsiTheme="majorBidi" w:cstheme="majorBidi"/>
-                <w:sz w:val="24"/>
-                <w:szCs w:val="24"/>
-                <w:lang w:val="en-US"/>
-              </w:rPr>
-              <w:t>” panel</w:t>
-            </w:r>
-            <w:r>
-              <w:rPr>
-                <w:rFonts w:asciiTheme="majorBidi" w:eastAsia="Calibri" w:hAnsiTheme="majorBidi" w:cstheme="majorBidi"/>
-                <w:sz w:val="24"/>
-                <w:szCs w:val="24"/>
-                <w:lang w:val="en-US"/>
-              </w:rPr>
-              <w:t>.</w:t>
-            </w:r>
-          </w:p>
+                <w:rFonts w:asciiTheme="majorBidi" w:hAnsiTheme="majorBidi" w:cstheme="majorBidi"/>
+                <w:sz w:val="24"/>
+                <w:szCs w:val="24"/>
+                <w:lang w:val="en-US"/>
+              </w:rPr>
+              <w:t>The administrator navigates to the “add user” panel.</w:t>
+            </w:r>
+          </w:p>
+        </w:tc>
+        <w:tc>
+          <w:tcPr>
+            <w:tcW w:w="3793" w:type="dxa"/>
+            <w:vMerge/>
+          </w:tcPr>
+          <w:p>
+            <w:pPr>
+              <w:pStyle w:val="ListParagraph"/>
+              <w:spacing w:line="276" w:lineRule="auto"/>
+              <w:jc w:val="both"/>
+              <w:cnfStyle w:val="000000000000" w:firstRow="0" w:lastRow="0" w:firstColumn="0" w:lastColumn="0" w:oddVBand="0" w:evenVBand="0" w:oddHBand="0" w:evenHBand="0" w:firstRowFirstColumn="0" w:firstRowLastColumn="0" w:lastRowFirstColumn="0" w:lastRowLastColumn="0"/>
+              <w:rPr>
+                <w:rFonts w:asciiTheme="majorBidi" w:hAnsiTheme="majorBidi" w:cstheme="majorBidi"/>
+                <w:sz w:val="24"/>
+                <w:szCs w:val="24"/>
+                <w:lang w:val="en-US"/>
+              </w:rPr>
+            </w:pPr>
+          </w:p>
+        </w:tc>
+      </w:tr>
+      <w:tr>
+        <w:trPr>
+          <w:cnfStyle w:val="000000100000" w:firstRow="0" w:lastRow="0" w:firstColumn="0" w:lastColumn="0" w:oddVBand="0" w:evenVBand="0" w:oddHBand="1" w:evenHBand="0" w:firstRowFirstColumn="0" w:firstRowLastColumn="0" w:lastRowFirstColumn="0" w:lastRowLastColumn="0"/>
+          <w:trHeight w:val="360"/>
+        </w:trPr>
+        <w:tc>
+          <w:tcPr>
+            <w:cnfStyle w:val="001000000000" w:firstRow="0" w:lastRow="0" w:firstColumn="1" w:lastColumn="0" w:oddVBand="0" w:evenVBand="0" w:oddHBand="0" w:evenHBand="0" w:firstRowFirstColumn="0" w:firstRowLastColumn="0" w:lastRowFirstColumn="0" w:lastRowLastColumn="0"/>
+            <w:tcW w:w="1991" w:type="dxa"/>
+            <w:vMerge/>
+          </w:tcPr>
+          <w:p>
+            <w:pPr>
+              <w:spacing w:line="276" w:lineRule="auto"/>
+              <w:jc w:val="both"/>
+              <w:rPr>
+                <w:rFonts w:asciiTheme="majorBidi" w:eastAsia="Calibri" w:hAnsiTheme="majorBidi" w:cstheme="majorBidi"/>
+                <w:sz w:val="24"/>
+                <w:szCs w:val="24"/>
+                <w:lang w:val="en-US"/>
+              </w:rPr>
+            </w:pPr>
+          </w:p>
+        </w:tc>
+        <w:tc>
+          <w:tcPr>
+            <w:tcW w:w="3792" w:type="dxa"/>
+          </w:tcPr>
           <w:p>
             <w:pPr>
               <w:pStyle w:val="ListParagraph"/>
               <w:numPr>
                 <w:ilvl w:val="0"/>
-                <w:numId w:val="14"/>
+                <w:numId w:val="55"/>
               </w:numPr>
               <w:spacing w:line="276" w:lineRule="auto"/>
               <w:jc w:val="both"/>
-              <w:cnfStyle w:val="000000000000" w:firstRow="0" w:lastRow="0" w:firstColumn="0" w:lastColumn="0" w:oddVBand="0" w:evenVBand="0" w:oddHBand="0" w:evenHBand="0" w:firstRowFirstColumn="0" w:firstRowLastColumn="0" w:lastRowFirstColumn="0" w:lastRowLastColumn="0"/>
-              <w:rPr>
-                <w:rFonts w:asciiTheme="majorBidi" w:hAnsiTheme="majorBidi" w:cstheme="majorBidi"/>
-                <w:sz w:val="24"/>
-                <w:szCs w:val="24"/>
-                <w:lang w:val="en-US"/>
-              </w:rPr>
-            </w:pPr>
-            <w:r>
-              <w:rPr>
-                <w:rFonts w:asciiTheme="majorBidi" w:eastAsia="Calibri" w:hAnsiTheme="majorBidi" w:cstheme="majorBidi"/>
-                <w:sz w:val="24"/>
-                <w:szCs w:val="24"/>
-                <w:lang w:val="en-US"/>
-              </w:rPr>
-              <w:t>The system presents a user creation form with necessary fields to enter user details, such as email, password, and role.</w:t>
-            </w:r>
-          </w:p>
+              <w:cnfStyle w:val="000000100000" w:firstRow="0" w:lastRow="0" w:firstColumn="0" w:lastColumn="0" w:oddVBand="0" w:evenVBand="0" w:oddHBand="1" w:evenHBand="0" w:firstRowFirstColumn="0" w:firstRowLastColumn="0" w:lastRowFirstColumn="0" w:lastRowLastColumn="0"/>
+              <w:rPr>
+                <w:rFonts w:asciiTheme="majorBidi" w:hAnsiTheme="majorBidi" w:cstheme="majorBidi"/>
+                <w:sz w:val="24"/>
+                <w:szCs w:val="24"/>
+                <w:lang w:val="en-US"/>
+              </w:rPr>
+            </w:pPr>
+            <w:r>
+              <w:rPr>
+                <w:rFonts w:asciiTheme="majorBidi" w:hAnsiTheme="majorBidi" w:cstheme="majorBidi"/>
+                <w:sz w:val="24"/>
+                <w:szCs w:val="24"/>
+                <w:lang w:val="en-US"/>
+              </w:rPr>
+              <w:t xml:space="preserve">The administrator enters </w:t>
+            </w:r>
+            <w:r>
+              <w:rPr>
+                <w:rFonts w:asciiTheme="majorBidi" w:hAnsiTheme="majorBidi" w:cstheme="majorBidi"/>
+                <w:sz w:val="24"/>
+                <w:szCs w:val="24"/>
+                <w:lang w:val="en-US"/>
+              </w:rPr>
+              <w:t>email for the user.</w:t>
+            </w:r>
+          </w:p>
+        </w:tc>
+        <w:tc>
+          <w:tcPr>
+            <w:tcW w:w="3793" w:type="dxa"/>
+          </w:tcPr>
           <w:p>
             <w:pPr>
               <w:pStyle w:val="ListParagraph"/>
               <w:numPr>
                 <w:ilvl w:val="0"/>
-                <w:numId w:val="14"/>
+                <w:numId w:val="55"/>
               </w:numPr>
               <w:spacing w:line="276" w:lineRule="auto"/>
               <w:jc w:val="both"/>
-              <w:cnfStyle w:val="000000000000" w:firstRow="0" w:lastRow="0" w:firstColumn="0" w:lastColumn="0" w:oddVBand="0" w:evenVBand="0" w:oddHBand="0" w:evenHBand="0" w:firstRowFirstColumn="0" w:firstRowLastColumn="0" w:lastRowFirstColumn="0" w:lastRowLastColumn="0"/>
-              <w:rPr>
-                <w:rFonts w:asciiTheme="majorBidi" w:hAnsiTheme="majorBidi" w:cstheme="majorBidi"/>
-                <w:sz w:val="24"/>
-                <w:szCs w:val="24"/>
-                <w:lang w:val="en-US"/>
-              </w:rPr>
-            </w:pPr>
-            <w:r>
-              <w:rPr>
-                <w:rFonts w:asciiTheme="majorBidi" w:eastAsia="Calibri" w:hAnsiTheme="majorBidi" w:cstheme="majorBidi"/>
-                <w:sz w:val="24"/>
-                <w:szCs w:val="24"/>
-                <w:lang w:val="en-US"/>
-              </w:rPr>
-              <w:t>The administrator enters the required user information into the form.</w:t>
-            </w:r>
-          </w:p>
+              <w:cnfStyle w:val="000000100000" w:firstRow="0" w:lastRow="0" w:firstColumn="0" w:lastColumn="0" w:oddVBand="0" w:evenVBand="0" w:oddHBand="1" w:evenHBand="0" w:firstRowFirstColumn="0" w:firstRowLastColumn="0" w:lastRowFirstColumn="0" w:lastRowLastColumn="0"/>
+              <w:rPr>
+                <w:rFonts w:asciiTheme="majorBidi" w:hAnsiTheme="majorBidi" w:cstheme="majorBidi"/>
+                <w:sz w:val="24"/>
+                <w:szCs w:val="24"/>
+                <w:lang w:val="en-US"/>
+              </w:rPr>
+            </w:pPr>
+            <w:r>
+              <w:rPr>
+                <w:rFonts w:asciiTheme="majorBidi" w:hAnsiTheme="majorBidi" w:cstheme="majorBidi"/>
+                <w:sz w:val="24"/>
+                <w:szCs w:val="24"/>
+                <w:lang w:val="en-US"/>
+              </w:rPr>
+              <w:t>The system presents a user creation form with necessary fields to enter user details, such as email, password, and role.</w:t>
+            </w:r>
+          </w:p>
+        </w:tc>
+      </w:tr>
+      <w:tr>
+        <w:trPr>
+          <w:trHeight w:val="360"/>
+        </w:trPr>
+        <w:tc>
+          <w:tcPr>
+            <w:cnfStyle w:val="001000000000" w:firstRow="0" w:lastRow="0" w:firstColumn="1" w:lastColumn="0" w:oddVBand="0" w:evenVBand="0" w:oddHBand="0" w:evenHBand="0" w:firstRowFirstColumn="0" w:firstRowLastColumn="0" w:lastRowFirstColumn="0" w:lastRowLastColumn="0"/>
+            <w:tcW w:w="1991" w:type="dxa"/>
+            <w:vMerge/>
+          </w:tcPr>
+          <w:p>
+            <w:pPr>
+              <w:spacing w:line="276" w:lineRule="auto"/>
+              <w:jc w:val="both"/>
+              <w:rPr>
+                <w:rFonts w:asciiTheme="majorBidi" w:eastAsia="Calibri" w:hAnsiTheme="majorBidi" w:cstheme="majorBidi"/>
+                <w:sz w:val="24"/>
+                <w:szCs w:val="24"/>
+                <w:lang w:val="en-US"/>
+              </w:rPr>
+            </w:pPr>
+          </w:p>
+        </w:tc>
+        <w:tc>
+          <w:tcPr>
+            <w:tcW w:w="3792" w:type="dxa"/>
+          </w:tcPr>
           <w:p>
             <w:pPr>
               <w:pStyle w:val="ListParagraph"/>
               <w:numPr>
                 <w:ilvl w:val="0"/>
-                <w:numId w:val="14"/>
+                <w:numId w:val="55"/>
               </w:numPr>
               <w:spacing w:line="276" w:lineRule="auto"/>
               <w:jc w:val="both"/>
@@ -13427,47 +13583,180 @@
             </w:pPr>
             <w:r>
               <w:rPr>
-                <w:rFonts w:asciiTheme="majorBidi" w:eastAsia="Calibri" w:hAnsiTheme="majorBidi" w:cstheme="majorBidi"/>
-                <w:sz w:val="24"/>
-                <w:szCs w:val="24"/>
-                <w:lang w:val="en-US"/>
-              </w:rPr>
-              <w:t>The administrator clicks the “Submit” button.</w:t>
-            </w:r>
-          </w:p>
+                <w:rFonts w:asciiTheme="majorBidi" w:hAnsiTheme="majorBidi" w:cstheme="majorBidi"/>
+                <w:sz w:val="24"/>
+                <w:szCs w:val="24"/>
+                <w:lang w:val="en-US"/>
+              </w:rPr>
+              <w:t xml:space="preserve">The administrator enters </w:t>
+            </w:r>
+            <w:r>
+              <w:rPr>
+                <w:rFonts w:asciiTheme="majorBidi" w:hAnsiTheme="majorBidi" w:cstheme="majorBidi"/>
+                <w:sz w:val="24"/>
+                <w:szCs w:val="24"/>
+                <w:lang w:val="en-US"/>
+              </w:rPr>
+              <w:t>password</w:t>
+            </w:r>
+            <w:r>
+              <w:rPr>
+                <w:rFonts w:asciiTheme="majorBidi" w:hAnsiTheme="majorBidi" w:cstheme="majorBidi"/>
+                <w:sz w:val="24"/>
+                <w:szCs w:val="24"/>
+                <w:lang w:val="en-US"/>
+              </w:rPr>
+              <w:t xml:space="preserve"> for the user.</w:t>
+            </w:r>
+          </w:p>
+        </w:tc>
+        <w:tc>
+          <w:tcPr>
+            <w:tcW w:w="3793" w:type="dxa"/>
+            <w:vMerge w:val="restart"/>
+          </w:tcPr>
+          <w:p>
+            <w:pPr>
+              <w:spacing w:line="276" w:lineRule="auto"/>
+              <w:jc w:val="both"/>
+              <w:cnfStyle w:val="000000000000" w:firstRow="0" w:lastRow="0" w:firstColumn="0" w:lastColumn="0" w:oddVBand="0" w:evenVBand="0" w:oddHBand="0" w:evenHBand="0" w:firstRowFirstColumn="0" w:firstRowLastColumn="0" w:lastRowFirstColumn="0" w:lastRowLastColumn="0"/>
+              <w:rPr>
+                <w:rFonts w:asciiTheme="majorBidi" w:hAnsiTheme="majorBidi" w:cstheme="majorBidi"/>
+                <w:sz w:val="24"/>
+                <w:szCs w:val="24"/>
+                <w:lang w:val="en-US"/>
+              </w:rPr>
+            </w:pPr>
+          </w:p>
+        </w:tc>
+      </w:tr>
+      <w:tr>
+        <w:trPr>
+          <w:cnfStyle w:val="000000100000" w:firstRow="0" w:lastRow="0" w:firstColumn="0" w:lastColumn="0" w:oddVBand="0" w:evenVBand="0" w:oddHBand="1" w:evenHBand="0" w:firstRowFirstColumn="0" w:firstRowLastColumn="0" w:lastRowFirstColumn="0" w:lastRowLastColumn="0"/>
+          <w:trHeight w:val="360"/>
+        </w:trPr>
+        <w:tc>
+          <w:tcPr>
+            <w:cnfStyle w:val="001000000000" w:firstRow="0" w:lastRow="0" w:firstColumn="1" w:lastColumn="0" w:oddVBand="0" w:evenVBand="0" w:oddHBand="0" w:evenHBand="0" w:firstRowFirstColumn="0" w:firstRowLastColumn="0" w:lastRowFirstColumn="0" w:lastRowLastColumn="0"/>
+            <w:tcW w:w="1991" w:type="dxa"/>
+            <w:vMerge/>
+          </w:tcPr>
+          <w:p>
+            <w:pPr>
+              <w:spacing w:line="276" w:lineRule="auto"/>
+              <w:jc w:val="both"/>
+              <w:rPr>
+                <w:rFonts w:asciiTheme="majorBidi" w:eastAsia="Calibri" w:hAnsiTheme="majorBidi" w:cstheme="majorBidi"/>
+                <w:sz w:val="24"/>
+                <w:szCs w:val="24"/>
+                <w:lang w:val="en-US"/>
+              </w:rPr>
+            </w:pPr>
+          </w:p>
+        </w:tc>
+        <w:tc>
+          <w:tcPr>
+            <w:tcW w:w="3792" w:type="dxa"/>
+          </w:tcPr>
           <w:p>
             <w:pPr>
               <w:pStyle w:val="ListParagraph"/>
               <w:numPr>
                 <w:ilvl w:val="0"/>
-                <w:numId w:val="14"/>
+                <w:numId w:val="55"/>
               </w:numPr>
               <w:spacing w:line="276" w:lineRule="auto"/>
               <w:jc w:val="both"/>
-              <w:cnfStyle w:val="000000000000" w:firstRow="0" w:lastRow="0" w:firstColumn="0" w:lastColumn="0" w:oddVBand="0" w:evenVBand="0" w:oddHBand="0" w:evenHBand="0" w:firstRowFirstColumn="0" w:firstRowLastColumn="0" w:lastRowFirstColumn="0" w:lastRowLastColumn="0"/>
-              <w:rPr>
-                <w:rFonts w:asciiTheme="majorBidi" w:hAnsiTheme="majorBidi" w:cstheme="majorBidi"/>
-                <w:sz w:val="24"/>
-                <w:szCs w:val="24"/>
-                <w:lang w:val="en-US"/>
-              </w:rPr>
-            </w:pPr>
-            <w:r>
-              <w:rPr>
-                <w:rFonts w:asciiTheme="majorBidi" w:eastAsia="Calibri" w:hAnsiTheme="majorBidi" w:cstheme="majorBidi"/>
-                <w:sz w:val="24"/>
-                <w:szCs w:val="24"/>
-                <w:lang w:val="en-US"/>
-              </w:rPr>
-              <w:t>The system validates the entered data for accuracy and completeness.</w:t>
-            </w:r>
-          </w:p>
+              <w:cnfStyle w:val="000000100000" w:firstRow="0" w:lastRow="0" w:firstColumn="0" w:lastColumn="0" w:oddVBand="0" w:evenVBand="0" w:oddHBand="1" w:evenHBand="0" w:firstRowFirstColumn="0" w:firstRowLastColumn="0" w:lastRowFirstColumn="0" w:lastRowLastColumn="0"/>
+              <w:rPr>
+                <w:rFonts w:asciiTheme="majorBidi" w:hAnsiTheme="majorBidi" w:cstheme="majorBidi"/>
+                <w:sz w:val="24"/>
+                <w:szCs w:val="24"/>
+                <w:lang w:val="en-US"/>
+              </w:rPr>
+            </w:pPr>
+            <w:r>
+              <w:rPr>
+                <w:rFonts w:asciiTheme="majorBidi" w:hAnsiTheme="majorBidi" w:cstheme="majorBidi"/>
+                <w:sz w:val="24"/>
+                <w:szCs w:val="24"/>
+                <w:lang w:val="en-US"/>
+              </w:rPr>
+              <w:t>The administrator</w:t>
+            </w:r>
+            <w:r>
+              <w:rPr>
+                <w:rFonts w:asciiTheme="majorBidi" w:hAnsiTheme="majorBidi" w:cstheme="majorBidi"/>
+                <w:sz w:val="24"/>
+                <w:szCs w:val="24"/>
+                <w:lang w:val="en-US"/>
+              </w:rPr>
+              <w:t xml:space="preserve"> selects the role of the user</w:t>
+            </w:r>
+            <w:r>
+              <w:rPr>
+                <w:rFonts w:asciiTheme="majorBidi" w:hAnsiTheme="majorBidi" w:cstheme="majorBidi"/>
+                <w:sz w:val="24"/>
+                <w:szCs w:val="24"/>
+                <w:lang w:val="en-US"/>
+              </w:rPr>
+              <w:t>.</w:t>
+            </w:r>
+          </w:p>
+        </w:tc>
+        <w:tc>
+          <w:tcPr>
+            <w:tcW w:w="3793" w:type="dxa"/>
+            <w:vMerge/>
+          </w:tcPr>
+          <w:p>
+            <w:pPr>
+              <w:spacing w:line="276" w:lineRule="auto"/>
+              <w:jc w:val="both"/>
+              <w:cnfStyle w:val="000000100000" w:firstRow="0" w:lastRow="0" w:firstColumn="0" w:lastColumn="0" w:oddVBand="0" w:evenVBand="0" w:oddHBand="1" w:evenHBand="0" w:firstRowFirstColumn="0" w:firstRowLastColumn="0" w:lastRowFirstColumn="0" w:lastRowLastColumn="0"/>
+              <w:rPr>
+                <w:rFonts w:asciiTheme="majorBidi" w:hAnsiTheme="majorBidi" w:cstheme="majorBidi"/>
+                <w:sz w:val="24"/>
+                <w:szCs w:val="24"/>
+                <w:lang w:val="en-US"/>
+              </w:rPr>
+            </w:pPr>
+          </w:p>
+        </w:tc>
+      </w:tr>
+      <w:tr>
+        <w:trPr>
+          <w:trHeight w:val="1052"/>
+        </w:trPr>
+        <w:tc>
+          <w:tcPr>
+            <w:cnfStyle w:val="001000000000" w:firstRow="0" w:lastRow="0" w:firstColumn="1" w:lastColumn="0" w:oddVBand="0" w:evenVBand="0" w:oddHBand="0" w:evenHBand="0" w:firstRowFirstColumn="0" w:firstRowLastColumn="0" w:lastRowFirstColumn="0" w:lastRowLastColumn="0"/>
+            <w:tcW w:w="1991" w:type="dxa"/>
+            <w:vMerge/>
+          </w:tcPr>
+          <w:p>
+            <w:pPr>
+              <w:spacing w:line="276" w:lineRule="auto"/>
+              <w:jc w:val="both"/>
+              <w:rPr>
+                <w:rFonts w:asciiTheme="majorBidi" w:eastAsia="Calibri" w:hAnsiTheme="majorBidi" w:cstheme="majorBidi"/>
+                <w:sz w:val="24"/>
+                <w:szCs w:val="24"/>
+                <w:lang w:val="en-US"/>
+              </w:rPr>
+            </w:pPr>
+          </w:p>
+        </w:tc>
+        <w:tc>
+          <w:tcPr>
+            <w:tcW w:w="3792" w:type="dxa"/>
+          </w:tcPr>
           <w:p>
             <w:pPr>
               <w:pStyle w:val="ListParagraph"/>
               <w:numPr>
                 <w:ilvl w:val="0"/>
-                <w:numId w:val="14"/>
+                <w:numId w:val="55"/>
               </w:numPr>
               <w:spacing w:line="276" w:lineRule="auto"/>
               <w:jc w:val="both"/>
@@ -13481,23 +13770,145 @@
             </w:pPr>
             <w:r>
               <w:rPr>
-                <w:rFonts w:asciiTheme="majorBidi" w:eastAsia="Calibri" w:hAnsiTheme="majorBidi" w:cstheme="majorBidi"/>
-                <w:sz w:val="24"/>
-                <w:szCs w:val="24"/>
-                <w:lang w:val="en-US"/>
-              </w:rPr>
-              <w:t>The system creates a new user account with the provided details and assigns the specified role.</w:t>
-            </w:r>
-          </w:p>
+                <w:rFonts w:asciiTheme="majorBidi" w:hAnsiTheme="majorBidi" w:cstheme="majorBidi"/>
+                <w:sz w:val="24"/>
+                <w:szCs w:val="24"/>
+                <w:lang w:val="en-US"/>
+              </w:rPr>
+              <w:t>The administrator clicks the “Submit” button.</w:t>
+            </w:r>
+          </w:p>
+        </w:tc>
+        <w:tc>
+          <w:tcPr>
+            <w:tcW w:w="3793" w:type="dxa"/>
+            <w:vMerge/>
+          </w:tcPr>
+          <w:p>
+            <w:pPr>
+              <w:spacing w:line="276" w:lineRule="auto"/>
+              <w:jc w:val="both"/>
+              <w:cnfStyle w:val="000000000000" w:firstRow="0" w:lastRow="0" w:firstColumn="0" w:lastColumn="0" w:oddVBand="0" w:evenVBand="0" w:oddHBand="0" w:evenHBand="0" w:firstRowFirstColumn="0" w:firstRowLastColumn="0" w:lastRowFirstColumn="0" w:lastRowLastColumn="0"/>
+              <w:rPr>
+                <w:rFonts w:asciiTheme="majorBidi" w:hAnsiTheme="majorBidi" w:cstheme="majorBidi"/>
+                <w:sz w:val="24"/>
+                <w:szCs w:val="24"/>
+                <w:lang w:val="en-US"/>
+              </w:rPr>
+            </w:pPr>
+          </w:p>
+        </w:tc>
+      </w:tr>
+      <w:tr>
+        <w:trPr>
+          <w:cnfStyle w:val="000000100000" w:firstRow="0" w:lastRow="0" w:firstColumn="0" w:lastColumn="0" w:oddVBand="0" w:evenVBand="0" w:oddHBand="1" w:evenHBand="0" w:firstRowFirstColumn="0" w:firstRowLastColumn="0" w:lastRowFirstColumn="0" w:lastRowLastColumn="0"/>
+          <w:trHeight w:val="1052"/>
+        </w:trPr>
+        <w:tc>
+          <w:tcPr>
+            <w:cnfStyle w:val="001000000000" w:firstRow="0" w:lastRow="0" w:firstColumn="1" w:lastColumn="0" w:oddVBand="0" w:evenVBand="0" w:oddHBand="0" w:evenHBand="0" w:firstRowFirstColumn="0" w:firstRowLastColumn="0" w:lastRowFirstColumn="0" w:lastRowLastColumn="0"/>
+            <w:tcW w:w="1991" w:type="dxa"/>
+            <w:vMerge/>
+          </w:tcPr>
+          <w:p>
+            <w:pPr>
+              <w:spacing w:line="276" w:lineRule="auto"/>
+              <w:jc w:val="both"/>
+              <w:rPr>
+                <w:rFonts w:asciiTheme="majorBidi" w:eastAsia="Calibri" w:hAnsiTheme="majorBidi" w:cstheme="majorBidi"/>
+                <w:sz w:val="24"/>
+                <w:szCs w:val="24"/>
+                <w:lang w:val="en-US"/>
+              </w:rPr>
+            </w:pPr>
+          </w:p>
+        </w:tc>
+        <w:tc>
+          <w:tcPr>
+            <w:tcW w:w="3792" w:type="dxa"/>
+            <w:vMerge w:val="restart"/>
+          </w:tcPr>
+          <w:p>
+            <w:pPr>
+              <w:pStyle w:val="ListParagraph"/>
+              <w:spacing w:line="276" w:lineRule="auto"/>
+              <w:jc w:val="both"/>
+              <w:cnfStyle w:val="000000100000" w:firstRow="0" w:lastRow="0" w:firstColumn="0" w:lastColumn="0" w:oddVBand="0" w:evenVBand="0" w:oddHBand="1" w:evenHBand="0" w:firstRowFirstColumn="0" w:firstRowLastColumn="0" w:lastRowFirstColumn="0" w:lastRowLastColumn="0"/>
+              <w:rPr>
+                <w:rFonts w:asciiTheme="majorBidi" w:hAnsiTheme="majorBidi" w:cstheme="majorBidi"/>
+                <w:sz w:val="24"/>
+                <w:szCs w:val="24"/>
+                <w:lang w:val="en-US"/>
+              </w:rPr>
+            </w:pPr>
+          </w:p>
+        </w:tc>
+        <w:tc>
+          <w:tcPr>
+            <w:tcW w:w="3793" w:type="dxa"/>
+          </w:tcPr>
           <w:p>
             <w:pPr>
               <w:pStyle w:val="ListParagraph"/>
               <w:numPr>
                 <w:ilvl w:val="0"/>
-                <w:numId w:val="14"/>
+                <w:numId w:val="46"/>
               </w:numPr>
               <w:spacing w:line="276" w:lineRule="auto"/>
               <w:jc w:val="both"/>
+              <w:cnfStyle w:val="000000100000" w:firstRow="0" w:lastRow="0" w:firstColumn="0" w:lastColumn="0" w:oddVBand="0" w:evenVBand="0" w:oddHBand="1" w:evenHBand="0" w:firstRowFirstColumn="0" w:firstRowLastColumn="0" w:lastRowFirstColumn="0" w:lastRowLastColumn="0"/>
+              <w:rPr>
+                <w:rFonts w:asciiTheme="majorBidi" w:hAnsiTheme="majorBidi" w:cstheme="majorBidi"/>
+                <w:sz w:val="24"/>
+                <w:szCs w:val="24"/>
+                <w:lang w:val="en-US"/>
+              </w:rPr>
+            </w:pPr>
+            <w:r>
+              <w:rPr>
+                <w:rFonts w:asciiTheme="majorBidi" w:hAnsiTheme="majorBidi" w:cstheme="majorBidi"/>
+                <w:sz w:val="24"/>
+                <w:szCs w:val="24"/>
+                <w:lang w:val="en-US"/>
+              </w:rPr>
+              <w:t>The system validates the entered data for accuracy and completeness.</w:t>
+            </w:r>
+          </w:p>
+        </w:tc>
+      </w:tr>
+      <w:tr>
+        <w:trPr>
+          <w:trHeight w:val="1052"/>
+        </w:trPr>
+        <w:tc>
+          <w:tcPr>
+            <w:cnfStyle w:val="001000000000" w:firstRow="0" w:lastRow="0" w:firstColumn="1" w:lastColumn="0" w:oddVBand="0" w:evenVBand="0" w:oddHBand="0" w:evenHBand="0" w:firstRowFirstColumn="0" w:firstRowLastColumn="0" w:lastRowFirstColumn="0" w:lastRowLastColumn="0"/>
+            <w:tcW w:w="1991" w:type="dxa"/>
+            <w:vMerge/>
+          </w:tcPr>
+          <w:p>
+            <w:pPr>
+              <w:spacing w:line="276" w:lineRule="auto"/>
+              <w:jc w:val="both"/>
+              <w:rPr>
+                <w:rFonts w:asciiTheme="majorBidi" w:eastAsia="Calibri" w:hAnsiTheme="majorBidi" w:cstheme="majorBidi"/>
+                <w:sz w:val="24"/>
+                <w:szCs w:val="24"/>
+                <w:lang w:val="en-US"/>
+              </w:rPr>
+            </w:pPr>
+          </w:p>
+        </w:tc>
+        <w:tc>
+          <w:tcPr>
+            <w:tcW w:w="3792" w:type="dxa"/>
+            <w:vMerge/>
+          </w:tcPr>
+          <w:p>
+            <w:pPr>
+              <w:pStyle w:val="ListParagraph"/>
+              <w:spacing w:line="276" w:lineRule="auto"/>
+              <w:jc w:val="both"/>
               <w:cnfStyle w:val="000000000000" w:firstRow="0" w:lastRow="0" w:firstColumn="0" w:lastColumn="0" w:oddVBand="0" w:evenVBand="0" w:oddHBand="0" w:evenHBand="0" w:firstRowFirstColumn="0" w:firstRowLastColumn="0" w:lastRowFirstColumn="0" w:lastRowLastColumn="0"/>
               <w:rPr>
                 <w:rFonts w:asciiTheme="majorBidi" w:hAnsiTheme="majorBidi" w:cstheme="majorBidi"/>
@@ -13506,14 +13917,824 @@
                 <w:lang w:val="en-US"/>
               </w:rPr>
             </w:pPr>
-            <w:r>
-              <w:rPr>
-                <w:rFonts w:asciiTheme="majorBidi" w:eastAsia="Calibri" w:hAnsiTheme="majorBidi" w:cstheme="majorBidi"/>
+          </w:p>
+        </w:tc>
+        <w:tc>
+          <w:tcPr>
+            <w:tcW w:w="3793" w:type="dxa"/>
+          </w:tcPr>
+          <w:p>
+            <w:pPr>
+              <w:pStyle w:val="ListParagraph"/>
+              <w:numPr>
+                <w:ilvl w:val="0"/>
+                <w:numId w:val="46"/>
+              </w:numPr>
+              <w:spacing w:line="276" w:lineRule="auto"/>
+              <w:jc w:val="both"/>
+              <w:cnfStyle w:val="000000000000" w:firstRow="0" w:lastRow="0" w:firstColumn="0" w:lastColumn="0" w:oddVBand="0" w:evenVBand="0" w:oddHBand="0" w:evenHBand="0" w:firstRowFirstColumn="0" w:firstRowLastColumn="0" w:lastRowFirstColumn="0" w:lastRowLastColumn="0"/>
+              <w:rPr>
+                <w:rFonts w:asciiTheme="majorBidi" w:hAnsiTheme="majorBidi" w:cstheme="majorBidi"/>
+                <w:sz w:val="24"/>
+                <w:szCs w:val="24"/>
+                <w:lang w:val="en-US"/>
+              </w:rPr>
+            </w:pPr>
+            <w:r>
+              <w:rPr>
+                <w:rFonts w:asciiTheme="majorBidi" w:hAnsiTheme="majorBidi" w:cstheme="majorBidi"/>
+                <w:sz w:val="24"/>
+                <w:szCs w:val="24"/>
+                <w:lang w:val="en-US"/>
+              </w:rPr>
+              <w:t>The system looks whether the entered email is not already in use of another user.</w:t>
+            </w:r>
+          </w:p>
+        </w:tc>
+      </w:tr>
+      <w:tr>
+        <w:trPr>
+          <w:cnfStyle w:val="000000100000" w:firstRow="0" w:lastRow="0" w:firstColumn="0" w:lastColumn="0" w:oddVBand="0" w:evenVBand="0" w:oddHBand="1" w:evenHBand="0" w:firstRowFirstColumn="0" w:firstRowLastColumn="0" w:lastRowFirstColumn="0" w:lastRowLastColumn="0"/>
+          <w:trHeight w:val="360"/>
+        </w:trPr>
+        <w:tc>
+          <w:tcPr>
+            <w:cnfStyle w:val="001000000000" w:firstRow="0" w:lastRow="0" w:firstColumn="1" w:lastColumn="0" w:oddVBand="0" w:evenVBand="0" w:oddHBand="0" w:evenHBand="0" w:firstRowFirstColumn="0" w:firstRowLastColumn="0" w:lastRowFirstColumn="0" w:lastRowLastColumn="0"/>
+            <w:tcW w:w="1991" w:type="dxa"/>
+            <w:vMerge/>
+          </w:tcPr>
+          <w:p>
+            <w:pPr>
+              <w:spacing w:line="276" w:lineRule="auto"/>
+              <w:jc w:val="both"/>
+              <w:rPr>
+                <w:rFonts w:asciiTheme="majorBidi" w:eastAsia="Calibri" w:hAnsiTheme="majorBidi" w:cstheme="majorBidi"/>
+                <w:sz w:val="24"/>
+                <w:szCs w:val="24"/>
+                <w:lang w:val="en-US"/>
+              </w:rPr>
+            </w:pPr>
+          </w:p>
+        </w:tc>
+        <w:tc>
+          <w:tcPr>
+            <w:tcW w:w="3792" w:type="dxa"/>
+            <w:vMerge/>
+          </w:tcPr>
+          <w:p>
+            <w:pPr>
+              <w:spacing w:line="276" w:lineRule="auto"/>
+              <w:jc w:val="both"/>
+              <w:cnfStyle w:val="000000100000" w:firstRow="0" w:lastRow="0" w:firstColumn="0" w:lastColumn="0" w:oddVBand="0" w:evenVBand="0" w:oddHBand="1" w:evenHBand="0" w:firstRowFirstColumn="0" w:firstRowLastColumn="0" w:lastRowFirstColumn="0" w:lastRowLastColumn="0"/>
+              <w:rPr>
+                <w:rFonts w:asciiTheme="majorBidi" w:hAnsiTheme="majorBidi" w:cstheme="majorBidi"/>
+                <w:sz w:val="24"/>
+                <w:szCs w:val="24"/>
+                <w:lang w:val="en-US"/>
+              </w:rPr>
+            </w:pPr>
+          </w:p>
+        </w:tc>
+        <w:tc>
+          <w:tcPr>
+            <w:tcW w:w="3793" w:type="dxa"/>
+          </w:tcPr>
+          <w:p>
+            <w:pPr>
+              <w:pStyle w:val="ListParagraph"/>
+              <w:numPr>
+                <w:ilvl w:val="0"/>
+                <w:numId w:val="55"/>
+              </w:numPr>
+              <w:spacing w:line="276" w:lineRule="auto"/>
+              <w:jc w:val="both"/>
+              <w:cnfStyle w:val="000000100000" w:firstRow="0" w:lastRow="0" w:firstColumn="0" w:lastColumn="0" w:oddVBand="0" w:evenVBand="0" w:oddHBand="1" w:evenHBand="0" w:firstRowFirstColumn="0" w:firstRowLastColumn="0" w:lastRowFirstColumn="0" w:lastRowLastColumn="0"/>
+              <w:rPr>
+                <w:rFonts w:asciiTheme="majorBidi" w:hAnsiTheme="majorBidi" w:cstheme="majorBidi"/>
+                <w:sz w:val="24"/>
+                <w:szCs w:val="24"/>
+                <w:lang w:val="en-US"/>
+              </w:rPr>
+            </w:pPr>
+            <w:r>
+              <w:rPr>
+                <w:rFonts w:asciiTheme="majorBidi" w:hAnsiTheme="majorBidi" w:cstheme="majorBidi"/>
+                <w:sz w:val="24"/>
+                <w:szCs w:val="24"/>
+                <w:lang w:val="en-US"/>
+              </w:rPr>
+              <w:t>The system creates a new user account with the provided details and assigns the specified role.</w:t>
+            </w:r>
+          </w:p>
+        </w:tc>
+      </w:tr>
+      <w:tr>
+        <w:trPr>
+          <w:trHeight w:val="360"/>
+        </w:trPr>
+        <w:tc>
+          <w:tcPr>
+            <w:cnfStyle w:val="001000000000" w:firstRow="0" w:lastRow="0" w:firstColumn="1" w:lastColumn="0" w:oddVBand="0" w:evenVBand="0" w:oddHBand="0" w:evenHBand="0" w:firstRowFirstColumn="0" w:firstRowLastColumn="0" w:lastRowFirstColumn="0" w:lastRowLastColumn="0"/>
+            <w:tcW w:w="1991" w:type="dxa"/>
+            <w:vMerge/>
+          </w:tcPr>
+          <w:p>
+            <w:pPr>
+              <w:spacing w:line="276" w:lineRule="auto"/>
+              <w:jc w:val="both"/>
+              <w:rPr>
+                <w:rFonts w:asciiTheme="majorBidi" w:eastAsia="Calibri" w:hAnsiTheme="majorBidi" w:cstheme="majorBidi"/>
+                <w:sz w:val="24"/>
+                <w:szCs w:val="24"/>
+                <w:lang w:val="en-US"/>
+              </w:rPr>
+            </w:pPr>
+          </w:p>
+        </w:tc>
+        <w:tc>
+          <w:tcPr>
+            <w:tcW w:w="3792" w:type="dxa"/>
+            <w:vMerge/>
+          </w:tcPr>
+          <w:p>
+            <w:pPr>
+              <w:pStyle w:val="ListParagraph"/>
+              <w:spacing w:line="276" w:lineRule="auto"/>
+              <w:jc w:val="both"/>
+              <w:cnfStyle w:val="000000000000" w:firstRow="0" w:lastRow="0" w:firstColumn="0" w:lastColumn="0" w:oddVBand="0" w:evenVBand="0" w:oddHBand="0" w:evenHBand="0" w:firstRowFirstColumn="0" w:firstRowLastColumn="0" w:lastRowFirstColumn="0" w:lastRowLastColumn="0"/>
+              <w:rPr>
+                <w:rFonts w:asciiTheme="majorBidi" w:hAnsiTheme="majorBidi" w:cstheme="majorBidi"/>
+                <w:sz w:val="24"/>
+                <w:szCs w:val="24"/>
+                <w:lang w:val="en-US"/>
+              </w:rPr>
+            </w:pPr>
+          </w:p>
+        </w:tc>
+        <w:tc>
+          <w:tcPr>
+            <w:tcW w:w="3793" w:type="dxa"/>
+          </w:tcPr>
+          <w:p>
+            <w:pPr>
+              <w:pStyle w:val="ListParagraph"/>
+              <w:numPr>
+                <w:ilvl w:val="0"/>
+                <w:numId w:val="55"/>
+              </w:numPr>
+              <w:spacing w:line="276" w:lineRule="auto"/>
+              <w:jc w:val="both"/>
+              <w:cnfStyle w:val="000000000000" w:firstRow="0" w:lastRow="0" w:firstColumn="0" w:lastColumn="0" w:oddVBand="0" w:evenVBand="0" w:oddHBand="0" w:evenHBand="0" w:firstRowFirstColumn="0" w:firstRowLastColumn="0" w:lastRowFirstColumn="0" w:lastRowLastColumn="0"/>
+              <w:rPr>
+                <w:rFonts w:asciiTheme="majorBidi" w:hAnsiTheme="majorBidi" w:cstheme="majorBidi"/>
+                <w:sz w:val="24"/>
+                <w:szCs w:val="24"/>
+                <w:lang w:val="en-US"/>
+              </w:rPr>
+            </w:pPr>
+            <w:r>
+              <w:rPr>
+                <w:rFonts w:asciiTheme="majorBidi" w:hAnsiTheme="majorBidi" w:cstheme="majorBidi"/>
                 <w:sz w:val="24"/>
                 <w:szCs w:val="24"/>
                 <w:lang w:val="en-US"/>
               </w:rPr>
               <w:t>The new user account is now active and can be used by the user to log into the system and access services based on their assigned role.</w:t>
+            </w:r>
+          </w:p>
+        </w:tc>
+      </w:tr>
+      <w:tr>
+        <w:trPr>
+          <w:cnfStyle w:val="000000100000" w:firstRow="0" w:lastRow="0" w:firstColumn="0" w:lastColumn="0" w:oddVBand="0" w:evenVBand="0" w:oddHBand="1" w:evenHBand="0" w:firstRowFirstColumn="0" w:firstRowLastColumn="0" w:lastRowFirstColumn="0" w:lastRowLastColumn="0"/>
+          <w:trHeight w:val="64"/>
+        </w:trPr>
+        <w:tc>
+          <w:tcPr>
+            <w:cnfStyle w:val="001000000000" w:firstRow="0" w:lastRow="0" w:firstColumn="1" w:lastColumn="0" w:oddVBand="0" w:evenVBand="0" w:oddHBand="0" w:evenHBand="0" w:firstRowFirstColumn="0" w:firstRowLastColumn="0" w:lastRowFirstColumn="0" w:lastRowLastColumn="0"/>
+            <w:tcW w:w="1991" w:type="dxa"/>
+            <w:vMerge w:val="restart"/>
+          </w:tcPr>
+          <w:p>
+            <w:pPr>
+              <w:spacing w:line="276" w:lineRule="auto"/>
+              <w:jc w:val="both"/>
+              <w:rPr>
+                <w:rFonts w:asciiTheme="majorBidi" w:hAnsiTheme="majorBidi" w:cstheme="majorBidi"/>
+                <w:sz w:val="24"/>
+                <w:szCs w:val="24"/>
+                <w:lang w:val="en-US"/>
+              </w:rPr>
+            </w:pPr>
+            <w:r>
+              <w:rPr>
+                <w:rFonts w:asciiTheme="majorBidi" w:eastAsia="Calibri" w:hAnsiTheme="majorBidi" w:cstheme="majorBidi"/>
+                <w:sz w:val="24"/>
+                <w:szCs w:val="24"/>
+                <w:lang w:val="en-US"/>
+              </w:rPr>
+              <w:t>Exceptions</w:t>
+            </w:r>
+          </w:p>
+        </w:tc>
+        <w:tc>
+          <w:tcPr>
+            <w:tcW w:w="3792" w:type="dxa"/>
+          </w:tcPr>
+          <w:p>
+            <w:pPr>
+              <w:spacing w:line="276" w:lineRule="auto"/>
+              <w:jc w:val="center"/>
+              <w:cnfStyle w:val="000000100000" w:firstRow="0" w:lastRow="0" w:firstColumn="0" w:lastColumn="0" w:oddVBand="0" w:evenVBand="0" w:oddHBand="1" w:evenHBand="0" w:firstRowFirstColumn="0" w:firstRowLastColumn="0" w:lastRowFirstColumn="0" w:lastRowLastColumn="0"/>
+              <w:rPr>
+                <w:rFonts w:asciiTheme="majorBidi" w:hAnsiTheme="majorBidi" w:cstheme="majorBidi"/>
+                <w:b/>
+                <w:bCs/>
+                <w:sz w:val="24"/>
+                <w:szCs w:val="24"/>
+                <w:lang w:val="en-US"/>
+              </w:rPr>
+            </w:pPr>
+            <w:r>
+              <w:rPr>
+                <w:rFonts w:asciiTheme="majorBidi" w:hAnsiTheme="majorBidi" w:cstheme="majorBidi"/>
+                <w:b/>
+                <w:bCs/>
+                <w:sz w:val="24"/>
+                <w:szCs w:val="24"/>
+                <w:lang w:val="en-US"/>
+              </w:rPr>
+              <w:t>User</w:t>
+            </w:r>
+          </w:p>
+        </w:tc>
+        <w:tc>
+          <w:tcPr>
+            <w:tcW w:w="3793" w:type="dxa"/>
+          </w:tcPr>
+          <w:p>
+            <w:pPr>
+              <w:spacing w:line="276" w:lineRule="auto"/>
+              <w:jc w:val="center"/>
+              <w:cnfStyle w:val="000000100000" w:firstRow="0" w:lastRow="0" w:firstColumn="0" w:lastColumn="0" w:oddVBand="0" w:evenVBand="0" w:oddHBand="1" w:evenHBand="0" w:firstRowFirstColumn="0" w:firstRowLastColumn="0" w:lastRowFirstColumn="0" w:lastRowLastColumn="0"/>
+              <w:rPr>
+                <w:rFonts w:asciiTheme="majorBidi" w:hAnsiTheme="majorBidi" w:cstheme="majorBidi"/>
+                <w:b/>
+                <w:bCs/>
+                <w:sz w:val="24"/>
+                <w:szCs w:val="24"/>
+                <w:lang w:val="en-US"/>
+              </w:rPr>
+            </w:pPr>
+            <w:r>
+              <w:rPr>
+                <w:rFonts w:asciiTheme="majorBidi" w:hAnsiTheme="majorBidi" w:cstheme="majorBidi"/>
+                <w:b/>
+                <w:bCs/>
+                <w:sz w:val="24"/>
+                <w:szCs w:val="24"/>
+                <w:lang w:val="en-US"/>
+              </w:rPr>
+              <w:t>System</w:t>
+            </w:r>
+          </w:p>
+        </w:tc>
+      </w:tr>
+      <w:tr>
+        <w:trPr>
+          <w:trHeight w:val="62"/>
+        </w:trPr>
+        <w:tc>
+          <w:tcPr>
+            <w:cnfStyle w:val="001000000000" w:firstRow="0" w:lastRow="0" w:firstColumn="1" w:lastColumn="0" w:oddVBand="0" w:evenVBand="0" w:oddHBand="0" w:evenHBand="0" w:firstRowFirstColumn="0" w:firstRowLastColumn="0" w:lastRowFirstColumn="0" w:lastRowLastColumn="0"/>
+            <w:tcW w:w="1991" w:type="dxa"/>
+            <w:vMerge/>
+            <w:shd w:val="clear" w:color="auto" w:fill="DEEAF6" w:themeFill="accent5" w:themeFillTint="33"/>
+          </w:tcPr>
+          <w:p>
+            <w:pPr>
+              <w:spacing w:line="276" w:lineRule="auto"/>
+              <w:jc w:val="both"/>
+              <w:rPr>
+                <w:rFonts w:asciiTheme="majorBidi" w:eastAsia="Calibri" w:hAnsiTheme="majorBidi" w:cstheme="majorBidi"/>
+                <w:sz w:val="24"/>
+                <w:szCs w:val="24"/>
+                <w:lang w:val="en-US"/>
+              </w:rPr>
+            </w:pPr>
+          </w:p>
+        </w:tc>
+        <w:tc>
+          <w:tcPr>
+            <w:tcW w:w="3792" w:type="dxa"/>
+            <w:shd w:val="clear" w:color="auto" w:fill="DEEAF6" w:themeFill="accent5" w:themeFillTint="33"/>
+          </w:tcPr>
+          <w:p>
+            <w:pPr>
+              <w:pStyle w:val="ListParagraph"/>
+              <w:numPr>
+                <w:ilvl w:val="0"/>
+                <w:numId w:val="56"/>
+              </w:numPr>
+              <w:spacing w:line="276" w:lineRule="auto"/>
+              <w:jc w:val="both"/>
+              <w:cnfStyle w:val="000000000000" w:firstRow="0" w:lastRow="0" w:firstColumn="0" w:lastColumn="0" w:oddVBand="0" w:evenVBand="0" w:oddHBand="0" w:evenHBand="0" w:firstRowFirstColumn="0" w:firstRowLastColumn="0" w:lastRowFirstColumn="0" w:lastRowLastColumn="0"/>
+              <w:rPr>
+                <w:rFonts w:asciiTheme="majorBidi" w:hAnsiTheme="majorBidi" w:cstheme="majorBidi"/>
+                <w:sz w:val="24"/>
+                <w:szCs w:val="24"/>
+                <w:lang w:val="en-US"/>
+              </w:rPr>
+            </w:pPr>
+            <w:r>
+              <w:rPr>
+                <w:rFonts w:asciiTheme="majorBidi" w:hAnsiTheme="majorBidi" w:cstheme="majorBidi"/>
+                <w:sz w:val="24"/>
+                <w:szCs w:val="24"/>
+                <w:lang w:val="en-US"/>
+              </w:rPr>
+              <w:t xml:space="preserve">If the email entered by the </w:t>
+            </w:r>
+            <w:r>
+              <w:rPr>
+                <w:rFonts w:asciiTheme="majorBidi" w:hAnsiTheme="majorBidi" w:cstheme="majorBidi"/>
+                <w:sz w:val="24"/>
+                <w:szCs w:val="24"/>
+                <w:lang w:val="en-US"/>
+              </w:rPr>
+              <w:t>admin</w:t>
+            </w:r>
+            <w:r>
+              <w:rPr>
+                <w:rFonts w:asciiTheme="majorBidi" w:hAnsiTheme="majorBidi" w:cstheme="majorBidi"/>
+                <w:sz w:val="24"/>
+                <w:szCs w:val="24"/>
+                <w:lang w:val="en-US"/>
+              </w:rPr>
+              <w:t xml:space="preserve"> does not follow the standard email format (e.g., missing '@' symbol, no domain name, etc.)</w:t>
+            </w:r>
+            <w:r>
+              <w:rPr>
+                <w:rFonts w:asciiTheme="majorBidi" w:hAnsiTheme="majorBidi" w:cstheme="majorBidi"/>
+                <w:sz w:val="24"/>
+                <w:szCs w:val="24"/>
+                <w:lang w:val="en-US"/>
+              </w:rPr>
+              <w:t>.</w:t>
+            </w:r>
+          </w:p>
+        </w:tc>
+        <w:tc>
+          <w:tcPr>
+            <w:tcW w:w="3793" w:type="dxa"/>
+            <w:shd w:val="clear" w:color="auto" w:fill="DEEAF6" w:themeFill="accent5" w:themeFillTint="33"/>
+          </w:tcPr>
+          <w:p>
+            <w:pPr>
+              <w:spacing w:line="276" w:lineRule="auto"/>
+              <w:ind w:left="360"/>
+              <w:jc w:val="both"/>
+              <w:cnfStyle w:val="000000000000" w:firstRow="0" w:lastRow="0" w:firstColumn="0" w:lastColumn="0" w:oddVBand="0" w:evenVBand="0" w:oddHBand="0" w:evenHBand="0" w:firstRowFirstColumn="0" w:firstRowLastColumn="0" w:lastRowFirstColumn="0" w:lastRowLastColumn="0"/>
+              <w:rPr>
+                <w:rFonts w:asciiTheme="majorBidi" w:hAnsiTheme="majorBidi" w:cstheme="majorBidi"/>
+                <w:sz w:val="24"/>
+                <w:szCs w:val="24"/>
+                <w:lang w:val="en-US"/>
+              </w:rPr>
+            </w:pPr>
+            <w:r>
+              <w:rPr>
+                <w:rFonts w:asciiTheme="majorBidi" w:hAnsiTheme="majorBidi" w:cstheme="majorBidi"/>
+                <w:sz w:val="24"/>
+                <w:szCs w:val="24"/>
+                <w:lang w:val="en-US"/>
+              </w:rPr>
+              <w:t>T</w:t>
+            </w:r>
+            <w:r>
+              <w:rPr>
+                <w:rFonts w:asciiTheme="majorBidi" w:hAnsiTheme="majorBidi" w:cstheme="majorBidi"/>
+                <w:sz w:val="24"/>
+                <w:szCs w:val="24"/>
+                <w:lang w:val="en-US"/>
+              </w:rPr>
+              <w:t>he system should display an error message “</w:t>
+            </w:r>
+            <w:r>
+              <w:rPr>
+                <w:rFonts w:asciiTheme="majorBidi" w:hAnsiTheme="majorBidi" w:cstheme="majorBidi"/>
+                <w:sz w:val="24"/>
+                <w:szCs w:val="24"/>
+                <w:lang w:val="en-US"/>
+              </w:rPr>
+              <w:t>Email format is not valid</w:t>
+            </w:r>
+            <w:r>
+              <w:rPr>
+                <w:rFonts w:asciiTheme="majorBidi" w:hAnsiTheme="majorBidi" w:cstheme="majorBidi"/>
+                <w:sz w:val="24"/>
+                <w:szCs w:val="24"/>
+                <w:lang w:val="en-US"/>
+              </w:rPr>
+              <w:t>.”.</w:t>
+            </w:r>
+          </w:p>
+        </w:tc>
+      </w:tr>
+      <w:tr>
+        <w:trPr>
+          <w:cnfStyle w:val="000000100000" w:firstRow="0" w:lastRow="0" w:firstColumn="0" w:lastColumn="0" w:oddVBand="0" w:evenVBand="0" w:oddHBand="1" w:evenHBand="0" w:firstRowFirstColumn="0" w:firstRowLastColumn="0" w:lastRowFirstColumn="0" w:lastRowLastColumn="0"/>
+          <w:trHeight w:val="62"/>
+        </w:trPr>
+        <w:tc>
+          <w:tcPr>
+            <w:cnfStyle w:val="001000000000" w:firstRow="0" w:lastRow="0" w:firstColumn="1" w:lastColumn="0" w:oddVBand="0" w:evenVBand="0" w:oddHBand="0" w:evenHBand="0" w:firstRowFirstColumn="0" w:firstRowLastColumn="0" w:lastRowFirstColumn="0" w:lastRowLastColumn="0"/>
+            <w:tcW w:w="1991" w:type="dxa"/>
+            <w:vMerge/>
+          </w:tcPr>
+          <w:p>
+            <w:pPr>
+              <w:spacing w:line="276" w:lineRule="auto"/>
+              <w:jc w:val="both"/>
+              <w:rPr>
+                <w:rFonts w:asciiTheme="majorBidi" w:eastAsia="Calibri" w:hAnsiTheme="majorBidi" w:cstheme="majorBidi"/>
+                <w:sz w:val="24"/>
+                <w:szCs w:val="24"/>
+                <w:lang w:val="en-US"/>
+              </w:rPr>
+            </w:pPr>
+          </w:p>
+        </w:tc>
+        <w:tc>
+          <w:tcPr>
+            <w:tcW w:w="3792" w:type="dxa"/>
+          </w:tcPr>
+          <w:p>
+            <w:pPr>
+              <w:pStyle w:val="ListParagraph"/>
+              <w:numPr>
+                <w:ilvl w:val="0"/>
+                <w:numId w:val="52"/>
+              </w:numPr>
+              <w:spacing w:line="276" w:lineRule="auto"/>
+              <w:jc w:val="both"/>
+              <w:cnfStyle w:val="000000100000" w:firstRow="0" w:lastRow="0" w:firstColumn="0" w:lastColumn="0" w:oddVBand="0" w:evenVBand="0" w:oddHBand="1" w:evenHBand="0" w:firstRowFirstColumn="0" w:firstRowLastColumn="0" w:lastRowFirstColumn="0" w:lastRowLastColumn="0"/>
+              <w:rPr>
+                <w:rFonts w:asciiTheme="majorBidi" w:hAnsiTheme="majorBidi" w:cstheme="majorBidi"/>
+                <w:sz w:val="24"/>
+                <w:szCs w:val="24"/>
+                <w:lang w:val="en-US"/>
+              </w:rPr>
+            </w:pPr>
+            <w:r>
+              <w:rPr>
+                <w:rFonts w:asciiTheme="majorBidi" w:hAnsiTheme="majorBidi" w:cstheme="majorBidi"/>
+                <w:sz w:val="24"/>
+                <w:szCs w:val="24"/>
+                <w:lang w:val="en-US"/>
+              </w:rPr>
+              <w:t>If the admin provides the email but leaves the password field blank</w:t>
+            </w:r>
+          </w:p>
+        </w:tc>
+        <w:tc>
+          <w:tcPr>
+            <w:tcW w:w="3793" w:type="dxa"/>
+          </w:tcPr>
+          <w:p>
+            <w:pPr>
+              <w:spacing w:line="276" w:lineRule="auto"/>
+              <w:ind w:left="360"/>
+              <w:jc w:val="both"/>
+              <w:cnfStyle w:val="000000100000" w:firstRow="0" w:lastRow="0" w:firstColumn="0" w:lastColumn="0" w:oddVBand="0" w:evenVBand="0" w:oddHBand="1" w:evenHBand="0" w:firstRowFirstColumn="0" w:firstRowLastColumn="0" w:lastRowFirstColumn="0" w:lastRowLastColumn="0"/>
+              <w:rPr>
+                <w:rFonts w:asciiTheme="majorBidi" w:hAnsiTheme="majorBidi" w:cstheme="majorBidi"/>
+                <w:sz w:val="24"/>
+                <w:szCs w:val="24"/>
+                <w:lang w:val="en-US"/>
+              </w:rPr>
+            </w:pPr>
+            <w:r>
+              <w:rPr>
+                <w:rFonts w:asciiTheme="majorBidi" w:hAnsiTheme="majorBidi" w:cstheme="majorBidi"/>
+                <w:sz w:val="24"/>
+                <w:szCs w:val="24"/>
+                <w:lang w:val="en-US"/>
+              </w:rPr>
+              <w:t>T</w:t>
+            </w:r>
+            <w:r>
+              <w:rPr>
+                <w:rFonts w:asciiTheme="majorBidi" w:hAnsiTheme="majorBidi" w:cstheme="majorBidi"/>
+                <w:sz w:val="24"/>
+                <w:szCs w:val="24"/>
+                <w:lang w:val="en-US"/>
+              </w:rPr>
+              <w:t>he system will display an error message “Password is not valid, Provide valid password with at least 3 characters”.</w:t>
+            </w:r>
+          </w:p>
+        </w:tc>
+      </w:tr>
+      <w:tr>
+        <w:trPr>
+          <w:trHeight w:val="62"/>
+        </w:trPr>
+        <w:tc>
+          <w:tcPr>
+            <w:cnfStyle w:val="001000000000" w:firstRow="0" w:lastRow="0" w:firstColumn="1" w:lastColumn="0" w:oddVBand="0" w:evenVBand="0" w:oddHBand="0" w:evenHBand="0" w:firstRowFirstColumn="0" w:firstRowLastColumn="0" w:lastRowFirstColumn="0" w:lastRowLastColumn="0"/>
+            <w:tcW w:w="1991" w:type="dxa"/>
+            <w:vMerge/>
+            <w:shd w:val="clear" w:color="auto" w:fill="DEEAF6" w:themeFill="accent5" w:themeFillTint="33"/>
+          </w:tcPr>
+          <w:p>
+            <w:pPr>
+              <w:spacing w:line="276" w:lineRule="auto"/>
+              <w:jc w:val="both"/>
+              <w:rPr>
+                <w:rFonts w:asciiTheme="majorBidi" w:eastAsia="Calibri" w:hAnsiTheme="majorBidi" w:cstheme="majorBidi"/>
+                <w:sz w:val="24"/>
+                <w:szCs w:val="24"/>
+                <w:lang w:val="en-US"/>
+              </w:rPr>
+            </w:pPr>
+          </w:p>
+        </w:tc>
+        <w:tc>
+          <w:tcPr>
+            <w:tcW w:w="3792" w:type="dxa"/>
+            <w:shd w:val="clear" w:color="auto" w:fill="DEEAF6" w:themeFill="accent5" w:themeFillTint="33"/>
+          </w:tcPr>
+          <w:p>
+            <w:pPr>
+              <w:pStyle w:val="ListParagraph"/>
+              <w:numPr>
+                <w:ilvl w:val="0"/>
+                <w:numId w:val="52"/>
+              </w:numPr>
+              <w:spacing w:line="276" w:lineRule="auto"/>
+              <w:jc w:val="both"/>
+              <w:cnfStyle w:val="000000000000" w:firstRow="0" w:lastRow="0" w:firstColumn="0" w:lastColumn="0" w:oddVBand="0" w:evenVBand="0" w:oddHBand="0" w:evenHBand="0" w:firstRowFirstColumn="0" w:firstRowLastColumn="0" w:lastRowFirstColumn="0" w:lastRowLastColumn="0"/>
+              <w:rPr>
+                <w:rFonts w:asciiTheme="majorBidi" w:hAnsiTheme="majorBidi" w:cstheme="majorBidi"/>
+                <w:sz w:val="24"/>
+                <w:szCs w:val="24"/>
+                <w:lang w:val="en-US"/>
+              </w:rPr>
+            </w:pPr>
+            <w:r>
+              <w:rPr>
+                <w:rFonts w:asciiTheme="majorBidi" w:hAnsiTheme="majorBidi" w:cstheme="majorBidi"/>
+                <w:sz w:val="24"/>
+                <w:szCs w:val="24"/>
+                <w:lang w:val="en-US"/>
+              </w:rPr>
+              <w:t>If the admin provides the password field but leaves the email field blank</w:t>
+            </w:r>
+          </w:p>
+        </w:tc>
+        <w:tc>
+          <w:tcPr>
+            <w:tcW w:w="3793" w:type="dxa"/>
+            <w:shd w:val="clear" w:color="auto" w:fill="DEEAF6" w:themeFill="accent5" w:themeFillTint="33"/>
+          </w:tcPr>
+          <w:p>
+            <w:pPr>
+              <w:spacing w:line="276" w:lineRule="auto"/>
+              <w:ind w:left="360"/>
+              <w:jc w:val="both"/>
+              <w:cnfStyle w:val="000000000000" w:firstRow="0" w:lastRow="0" w:firstColumn="0" w:lastColumn="0" w:oddVBand="0" w:evenVBand="0" w:oddHBand="0" w:evenHBand="0" w:firstRowFirstColumn="0" w:firstRowLastColumn="0" w:lastRowFirstColumn="0" w:lastRowLastColumn="0"/>
+              <w:rPr>
+                <w:rFonts w:asciiTheme="majorBidi" w:hAnsiTheme="majorBidi" w:cstheme="majorBidi"/>
+                <w:sz w:val="24"/>
+                <w:szCs w:val="24"/>
+                <w:lang w:val="en-US"/>
+              </w:rPr>
+            </w:pPr>
+            <w:r>
+              <w:rPr>
+                <w:rFonts w:asciiTheme="majorBidi" w:hAnsiTheme="majorBidi" w:cstheme="majorBidi"/>
+                <w:sz w:val="24"/>
+                <w:szCs w:val="24"/>
+                <w:lang w:val="en-US"/>
+              </w:rPr>
+              <w:t>the system will display an error message “Email is not valid, Provide valid email with at least 3 characters”.</w:t>
+            </w:r>
+          </w:p>
+        </w:tc>
+      </w:tr>
+      <w:tr>
+        <w:trPr>
+          <w:cnfStyle w:val="000000100000" w:firstRow="0" w:lastRow="0" w:firstColumn="0" w:lastColumn="0" w:oddVBand="0" w:evenVBand="0" w:oddHBand="1" w:evenHBand="0" w:firstRowFirstColumn="0" w:firstRowLastColumn="0" w:lastRowFirstColumn="0" w:lastRowLastColumn="0"/>
+          <w:trHeight w:val="62"/>
+        </w:trPr>
+        <w:tc>
+          <w:tcPr>
+            <w:cnfStyle w:val="001000000000" w:firstRow="0" w:lastRow="0" w:firstColumn="1" w:lastColumn="0" w:oddVBand="0" w:evenVBand="0" w:oddHBand="0" w:evenHBand="0" w:firstRowFirstColumn="0" w:firstRowLastColumn="0" w:lastRowFirstColumn="0" w:lastRowLastColumn="0"/>
+            <w:tcW w:w="1991" w:type="dxa"/>
+            <w:vMerge/>
+          </w:tcPr>
+          <w:p>
+            <w:pPr>
+              <w:spacing w:line="276" w:lineRule="auto"/>
+              <w:jc w:val="both"/>
+              <w:rPr>
+                <w:rFonts w:asciiTheme="majorBidi" w:eastAsia="Calibri" w:hAnsiTheme="majorBidi" w:cstheme="majorBidi"/>
+                <w:sz w:val="24"/>
+                <w:szCs w:val="24"/>
+                <w:lang w:val="en-US"/>
+              </w:rPr>
+            </w:pPr>
+          </w:p>
+        </w:tc>
+        <w:tc>
+          <w:tcPr>
+            <w:tcW w:w="3792" w:type="dxa"/>
+          </w:tcPr>
+          <w:p>
+            <w:pPr>
+              <w:pStyle w:val="ListParagraph"/>
+              <w:numPr>
+                <w:ilvl w:val="0"/>
+                <w:numId w:val="52"/>
+              </w:numPr>
+              <w:spacing w:line="276" w:lineRule="auto"/>
+              <w:jc w:val="both"/>
+              <w:cnfStyle w:val="000000100000" w:firstRow="0" w:lastRow="0" w:firstColumn="0" w:lastColumn="0" w:oddVBand="0" w:evenVBand="0" w:oddHBand="1" w:evenHBand="0" w:firstRowFirstColumn="0" w:firstRowLastColumn="0" w:lastRowFirstColumn="0" w:lastRowLastColumn="0"/>
+              <w:rPr>
+                <w:rFonts w:asciiTheme="majorBidi" w:hAnsiTheme="majorBidi" w:cstheme="majorBidi"/>
+                <w:sz w:val="24"/>
+                <w:szCs w:val="24"/>
+                <w:lang w:val="en-US"/>
+              </w:rPr>
+            </w:pPr>
+            <w:r>
+              <w:rPr>
+                <w:rFonts w:asciiTheme="majorBidi" w:hAnsiTheme="majorBidi" w:cstheme="majorBidi"/>
+                <w:sz w:val="24"/>
+                <w:szCs w:val="24"/>
+                <w:lang w:val="en-US"/>
+              </w:rPr>
+              <w:t>If there is an error in connecting to the user database during the authentication process</w:t>
+            </w:r>
+          </w:p>
+        </w:tc>
+        <w:tc>
+          <w:tcPr>
+            <w:tcW w:w="3793" w:type="dxa"/>
+          </w:tcPr>
+          <w:p>
+            <w:pPr>
+              <w:spacing w:line="276" w:lineRule="auto"/>
+              <w:ind w:left="360"/>
+              <w:jc w:val="both"/>
+              <w:cnfStyle w:val="000000100000" w:firstRow="0" w:lastRow="0" w:firstColumn="0" w:lastColumn="0" w:oddVBand="0" w:evenVBand="0" w:oddHBand="1" w:evenHBand="0" w:firstRowFirstColumn="0" w:firstRowLastColumn="0" w:lastRowFirstColumn="0" w:lastRowLastColumn="0"/>
+              <w:rPr>
+                <w:rFonts w:asciiTheme="majorBidi" w:hAnsiTheme="majorBidi" w:cstheme="majorBidi"/>
+                <w:sz w:val="24"/>
+                <w:szCs w:val="24"/>
+                <w:lang w:val="en-US"/>
+              </w:rPr>
+            </w:pPr>
+            <w:r>
+              <w:rPr>
+                <w:rFonts w:asciiTheme="majorBidi" w:hAnsiTheme="majorBidi" w:cstheme="majorBidi"/>
+                <w:sz w:val="24"/>
+                <w:szCs w:val="24"/>
+                <w:lang w:val="en-US"/>
+              </w:rPr>
+              <w:t>T</w:t>
+            </w:r>
+            <w:r>
+              <w:rPr>
+                <w:rFonts w:asciiTheme="majorBidi" w:hAnsiTheme="majorBidi" w:cstheme="majorBidi"/>
+                <w:sz w:val="24"/>
+                <w:szCs w:val="24"/>
+                <w:lang w:val="en-US"/>
+              </w:rPr>
+              <w:t>he system will display an error message “Database connections issue please contact customer services”.</w:t>
+            </w:r>
+          </w:p>
+        </w:tc>
+      </w:tr>
+      <w:tr>
+        <w:trPr>
+          <w:trHeight w:val="62"/>
+        </w:trPr>
+        <w:tc>
+          <w:tcPr>
+            <w:cnfStyle w:val="001000000000" w:firstRow="0" w:lastRow="0" w:firstColumn="1" w:lastColumn="0" w:oddVBand="0" w:evenVBand="0" w:oddHBand="0" w:evenHBand="0" w:firstRowFirstColumn="0" w:firstRowLastColumn="0" w:lastRowFirstColumn="0" w:lastRowLastColumn="0"/>
+            <w:tcW w:w="1991" w:type="dxa"/>
+            <w:vMerge/>
+            <w:shd w:val="clear" w:color="auto" w:fill="DEEAF6" w:themeFill="accent5" w:themeFillTint="33"/>
+          </w:tcPr>
+          <w:p>
+            <w:pPr>
+              <w:spacing w:line="276" w:lineRule="auto"/>
+              <w:jc w:val="both"/>
+              <w:rPr>
+                <w:rFonts w:asciiTheme="majorBidi" w:eastAsia="Calibri" w:hAnsiTheme="majorBidi" w:cstheme="majorBidi"/>
+                <w:sz w:val="24"/>
+                <w:szCs w:val="24"/>
+                <w:lang w:val="en-US"/>
+              </w:rPr>
+            </w:pPr>
+          </w:p>
+        </w:tc>
+        <w:tc>
+          <w:tcPr>
+            <w:tcW w:w="3792" w:type="dxa"/>
+            <w:shd w:val="clear" w:color="auto" w:fill="DEEAF6" w:themeFill="accent5" w:themeFillTint="33"/>
+          </w:tcPr>
+          <w:p>
+            <w:pPr>
+              <w:pStyle w:val="ListParagraph"/>
+              <w:numPr>
+                <w:ilvl w:val="0"/>
+                <w:numId w:val="52"/>
+              </w:numPr>
+              <w:spacing w:line="276" w:lineRule="auto"/>
+              <w:jc w:val="both"/>
+              <w:cnfStyle w:val="000000000000" w:firstRow="0" w:lastRow="0" w:firstColumn="0" w:lastColumn="0" w:oddVBand="0" w:evenVBand="0" w:oddHBand="0" w:evenHBand="0" w:firstRowFirstColumn="0" w:firstRowLastColumn="0" w:lastRowFirstColumn="0" w:lastRowLastColumn="0"/>
+              <w:rPr>
+                <w:rFonts w:asciiTheme="majorBidi" w:hAnsiTheme="majorBidi" w:cstheme="majorBidi"/>
+                <w:sz w:val="24"/>
+                <w:szCs w:val="24"/>
+                <w:lang w:val="en-US"/>
+              </w:rPr>
+            </w:pPr>
+            <w:r>
+              <w:rPr>
+                <w:rFonts w:asciiTheme="majorBidi" w:hAnsiTheme="majorBidi" w:cstheme="majorBidi"/>
+                <w:sz w:val="24"/>
+                <w:szCs w:val="24"/>
+                <w:lang w:val="en-US"/>
+              </w:rPr>
+              <w:t>If the admin enters a duplicate user to the system.</w:t>
+            </w:r>
+          </w:p>
+        </w:tc>
+        <w:tc>
+          <w:tcPr>
+            <w:tcW w:w="3793" w:type="dxa"/>
+            <w:shd w:val="clear" w:color="auto" w:fill="DEEAF6" w:themeFill="accent5" w:themeFillTint="33"/>
+          </w:tcPr>
+          <w:p>
+            <w:pPr>
+              <w:spacing w:line="276" w:lineRule="auto"/>
+              <w:ind w:left="360"/>
+              <w:jc w:val="both"/>
+              <w:cnfStyle w:val="000000000000" w:firstRow="0" w:lastRow="0" w:firstColumn="0" w:lastColumn="0" w:oddVBand="0" w:evenVBand="0" w:oddHBand="0" w:evenHBand="0" w:firstRowFirstColumn="0" w:firstRowLastColumn="0" w:lastRowFirstColumn="0" w:lastRowLastColumn="0"/>
+              <w:rPr>
+                <w:rFonts w:asciiTheme="majorBidi" w:hAnsiTheme="majorBidi" w:cstheme="majorBidi"/>
+                <w:sz w:val="24"/>
+                <w:szCs w:val="24"/>
+                <w:lang w:val="en-US"/>
+              </w:rPr>
+            </w:pPr>
+            <w:r>
+              <w:rPr>
+                <w:rFonts w:asciiTheme="majorBidi" w:hAnsiTheme="majorBidi" w:cstheme="majorBidi"/>
+                <w:sz w:val="24"/>
+                <w:szCs w:val="24"/>
+                <w:lang w:val="en-US"/>
+              </w:rPr>
+              <w:t xml:space="preserve">If a duplicate user is found, the system should raise an exception and inform the administrator that the </w:t>
+            </w:r>
+            <w:r>
+              <w:rPr>
+                <w:rFonts w:asciiTheme="majorBidi" w:hAnsiTheme="majorBidi" w:cstheme="majorBidi"/>
+                <w:sz w:val="24"/>
+                <w:szCs w:val="24"/>
+                <w:lang w:val="en-US"/>
+              </w:rPr>
+              <w:t>“</w:t>
+            </w:r>
+            <w:r>
+              <w:rPr>
+                <w:rFonts w:asciiTheme="majorBidi" w:hAnsiTheme="majorBidi" w:cstheme="majorBidi"/>
+                <w:sz w:val="24"/>
+                <w:szCs w:val="24"/>
+                <w:lang w:val="en-US"/>
+              </w:rPr>
+              <w:t>user already exists</w:t>
+            </w:r>
+            <w:r>
+              <w:rPr>
+                <w:rFonts w:asciiTheme="majorBidi" w:hAnsiTheme="majorBidi" w:cstheme="majorBidi"/>
+                <w:sz w:val="24"/>
+                <w:szCs w:val="24"/>
+                <w:lang w:val="en-US"/>
+              </w:rPr>
+              <w:t>”</w:t>
+            </w:r>
+            <w:r>
+              <w:rPr>
+                <w:rFonts w:asciiTheme="majorBidi" w:hAnsiTheme="majorBidi" w:cstheme="majorBidi"/>
+                <w:sz w:val="24"/>
+                <w:szCs w:val="24"/>
+                <w:lang w:val="en-US"/>
+              </w:rPr>
+              <w:t>.</w:t>
             </w:r>
           </w:p>
         </w:tc>
@@ -13545,20 +14766,21 @@
                 <w:szCs w:val="24"/>
                 <w:lang w:val="en-US"/>
               </w:rPr>
-              <w:t>Exceptions</w:t>
+              <w:t>Special Requirements</w:t>
             </w:r>
           </w:p>
         </w:tc>
         <w:tc>
           <w:tcPr>
-            <w:tcW w:w="7584" w:type="dxa"/>
+            <w:tcW w:w="7585" w:type="dxa"/>
+            <w:gridSpan w:val="2"/>
           </w:tcPr>
           <w:p>
             <w:pPr>
               <w:pStyle w:val="ListParagraph"/>
               <w:numPr>
                 <w:ilvl w:val="0"/>
-                <w:numId w:val="15"/>
+                <w:numId w:val="16"/>
               </w:numPr>
               <w:spacing w:line="276" w:lineRule="auto"/>
               <w:jc w:val="both"/>
@@ -13573,29 +14795,22 @@
             <w:r>
               <w:rPr>
                 <w:rFonts w:asciiTheme="majorBidi" w:eastAsia="Calibri" w:hAnsiTheme="majorBidi" w:cstheme="majorBidi"/>
-                <w:sz w:val="24"/>
-                <w:szCs w:val="24"/>
-                <w:lang w:val="en-US"/>
-              </w:rPr>
-              <w:t xml:space="preserve">If the </w:t>
-            </w:r>
-            <w:r>
-              <w:rPr>
-                <w:rFonts w:asciiTheme="majorBidi" w:eastAsia="Calibri" w:hAnsiTheme="majorBidi" w:cstheme="majorBidi"/>
-                <w:sz w:val="24"/>
-                <w:szCs w:val="24"/>
-                <w:lang w:val="en-US"/>
-              </w:rPr>
-              <w:t>admin</w:t>
-            </w:r>
-            <w:r>
-              <w:rPr>
-                <w:rFonts w:asciiTheme="majorBidi" w:eastAsia="Calibri" w:hAnsiTheme="majorBidi" w:cstheme="majorBidi"/>
-                <w:sz w:val="24"/>
-                <w:szCs w:val="24"/>
-                <w:lang w:val="en-US"/>
-              </w:rPr>
-              <w:t xml:space="preserve"> provides the password field but leaves the email field blank, the system will display an error message “Email is not valid, Provide valid email with at least 3 characters”.</w:t>
+                <w:b/>
+                <w:bCs/>
+                <w:sz w:val="24"/>
+                <w:szCs w:val="24"/>
+                <w:lang w:val="en-US"/>
+              </w:rPr>
+              <w:t>Performance:</w:t>
+            </w:r>
+            <w:r>
+              <w:rPr>
+                <w:rFonts w:asciiTheme="majorBidi" w:eastAsia="Calibri" w:hAnsiTheme="majorBidi" w:cstheme="majorBidi"/>
+                <w:sz w:val="24"/>
+                <w:szCs w:val="24"/>
+                <w:lang w:val="en-US"/>
+              </w:rPr>
+              <w:t xml:space="preserve"> The "Add User" feature should respond quickly, and the user addition process should be completed within a reasonable time, even under high user loads.</w:t>
             </w:r>
           </w:p>
           <w:p>
@@ -13603,7 +14818,7 @@
               <w:pStyle w:val="ListParagraph"/>
               <w:numPr>
                 <w:ilvl w:val="0"/>
-                <w:numId w:val="15"/>
+                <w:numId w:val="16"/>
               </w:numPr>
               <w:spacing w:line="276" w:lineRule="auto"/>
               <w:jc w:val="both"/>
@@ -13624,135 +14839,16 @@
                 <w:szCs w:val="24"/>
                 <w:lang w:val="en-US"/>
               </w:rPr>
-              <w:t>Invalid Email Format:</w:t>
-            </w:r>
-            <w:r>
-              <w:rPr>
-                <w:rFonts w:asciiTheme="majorBidi" w:eastAsia="Calibri" w:hAnsiTheme="majorBidi" w:cstheme="majorBidi"/>
-                <w:sz w:val="24"/>
-                <w:szCs w:val="24"/>
-                <w:lang w:val="en-US"/>
-              </w:rPr>
-              <w:t xml:space="preserve"> If the email entered by the user does not follow the standard email format (e.g., missing '@' symbol, no domain name, etc.), the system should display an error message “Email format is not valid, Provide a valid email address”.</w:t>
-            </w:r>
-          </w:p>
-          <w:p>
-            <w:pPr>
-              <w:pStyle w:val="ListParagraph"/>
-              <w:numPr>
-                <w:ilvl w:val="0"/>
-                <w:numId w:val="15"/>
-              </w:numPr>
-              <w:spacing w:line="276" w:lineRule="auto"/>
-              <w:jc w:val="both"/>
-              <w:cnfStyle w:val="000000100000" w:firstRow="0" w:lastRow="0" w:firstColumn="0" w:lastColumn="0" w:oddVBand="0" w:evenVBand="0" w:oddHBand="1" w:evenHBand="0" w:firstRowFirstColumn="0" w:firstRowLastColumn="0" w:lastRowFirstColumn="0" w:lastRowLastColumn="0"/>
-              <w:rPr>
-                <w:rFonts w:asciiTheme="majorBidi" w:hAnsiTheme="majorBidi" w:cstheme="majorBidi"/>
-                <w:sz w:val="24"/>
-                <w:szCs w:val="24"/>
-                <w:lang w:val="en-US"/>
-              </w:rPr>
-            </w:pPr>
-            <w:r>
-              <w:rPr>
-                <w:rFonts w:asciiTheme="majorBidi" w:eastAsia="Calibri" w:hAnsiTheme="majorBidi" w:cstheme="majorBidi"/>
-                <w:sz w:val="24"/>
-                <w:szCs w:val="24"/>
-                <w:lang w:val="en-US"/>
-              </w:rPr>
-              <w:t>If the admin provides the email but leaves the password field blank the system will display an error message “Password is not valid, Provide valid password with at least 3 characters”.</w:t>
-            </w:r>
-          </w:p>
-          <w:p>
-            <w:pPr>
-              <w:pStyle w:val="ListParagraph"/>
-              <w:numPr>
-                <w:ilvl w:val="0"/>
-                <w:numId w:val="15"/>
-              </w:numPr>
-              <w:spacing w:line="276" w:lineRule="auto"/>
-              <w:jc w:val="both"/>
-              <w:cnfStyle w:val="000000100000" w:firstRow="0" w:lastRow="0" w:firstColumn="0" w:lastColumn="0" w:oddVBand="0" w:evenVBand="0" w:oddHBand="1" w:evenHBand="0" w:firstRowFirstColumn="0" w:firstRowLastColumn="0" w:lastRowFirstColumn="0" w:lastRowLastColumn="0"/>
-              <w:rPr>
-                <w:rFonts w:asciiTheme="majorBidi" w:hAnsiTheme="majorBidi" w:cstheme="majorBidi"/>
-                <w:sz w:val="24"/>
-                <w:szCs w:val="24"/>
-                <w:lang w:val="en-US"/>
-              </w:rPr>
-            </w:pPr>
-            <w:r>
-              <w:rPr>
-                <w:rFonts w:asciiTheme="majorBidi" w:eastAsia="Calibri" w:hAnsiTheme="majorBidi" w:cstheme="majorBidi"/>
-                <w:sz w:val="24"/>
-                <w:szCs w:val="24"/>
-                <w:lang w:val="en-US"/>
-              </w:rPr>
-              <w:t>The system should verify that the role assigned to the new user (e.g., System Admin, Faculty, Student) is valid and allowed. If an invalid role is specified, the system should raise an exception and ask the administrator to select a valid role.</w:t>
-            </w:r>
-          </w:p>
-          <w:p>
-            <w:pPr>
-              <w:pStyle w:val="ListParagraph"/>
-              <w:numPr>
-                <w:ilvl w:val="0"/>
-                <w:numId w:val="15"/>
-              </w:numPr>
-              <w:spacing w:line="276" w:lineRule="auto"/>
-              <w:jc w:val="both"/>
-              <w:cnfStyle w:val="000000100000" w:firstRow="0" w:lastRow="0" w:firstColumn="0" w:lastColumn="0" w:oddVBand="0" w:evenVBand="0" w:oddHBand="1" w:evenHBand="0" w:firstRowFirstColumn="0" w:firstRowLastColumn="0" w:lastRowFirstColumn="0" w:lastRowLastColumn="0"/>
-              <w:rPr>
-                <w:rFonts w:asciiTheme="majorBidi" w:hAnsiTheme="majorBidi" w:cstheme="majorBidi"/>
-                <w:sz w:val="24"/>
-                <w:szCs w:val="24"/>
-                <w:lang w:val="en-US"/>
-              </w:rPr>
-            </w:pPr>
-            <w:r>
-              <w:rPr>
-                <w:rFonts w:asciiTheme="majorBidi" w:eastAsia="Calibri" w:hAnsiTheme="majorBidi" w:cstheme="majorBidi"/>
-                <w:sz w:val="24"/>
-                <w:szCs w:val="24"/>
-                <w:lang w:val="en-US"/>
-              </w:rPr>
-              <w:t>If there is an error in connecting to the user database during the authentication process, the system will display an error message “Database connections issue please contact customer services”.</w:t>
-            </w:r>
-          </w:p>
-          <w:p>
-            <w:pPr>
-              <w:pStyle w:val="ListParagraph"/>
-              <w:numPr>
-                <w:ilvl w:val="0"/>
-                <w:numId w:val="15"/>
-              </w:numPr>
-              <w:spacing w:line="276" w:lineRule="auto"/>
-              <w:jc w:val="both"/>
-              <w:cnfStyle w:val="000000100000" w:firstRow="0" w:lastRow="0" w:firstColumn="0" w:lastColumn="0" w:oddVBand="0" w:evenVBand="0" w:oddHBand="1" w:evenHBand="0" w:firstRowFirstColumn="0" w:firstRowLastColumn="0" w:lastRowFirstColumn="0" w:lastRowLastColumn="0"/>
-              <w:rPr>
-                <w:rFonts w:asciiTheme="majorBidi" w:hAnsiTheme="majorBidi" w:cstheme="majorBidi"/>
-                <w:sz w:val="24"/>
-                <w:szCs w:val="24"/>
-                <w:lang w:val="en-US"/>
-              </w:rPr>
-            </w:pPr>
-            <w:r>
-              <w:rPr>
-                <w:rFonts w:asciiTheme="majorBidi" w:eastAsia="Calibri" w:hAnsiTheme="majorBidi" w:cstheme="majorBidi"/>
-                <w:b/>
-                <w:bCs/>
-                <w:sz w:val="24"/>
-                <w:szCs w:val="24"/>
-                <w:lang w:val="en-US"/>
-              </w:rPr>
-              <w:t>Duplicate User:</w:t>
-            </w:r>
-            <w:r>
-              <w:rPr>
-                <w:rFonts w:asciiTheme="majorBidi" w:eastAsia="Calibri" w:hAnsiTheme="majorBidi" w:cstheme="majorBidi"/>
-                <w:sz w:val="24"/>
-                <w:szCs w:val="24"/>
-                <w:lang w:val="en-US"/>
-              </w:rPr>
-              <w:t xml:space="preserve"> The system should check whether a user with the same email or username already exists in the database. If a duplicate user is found, the system should raise an exception and inform the administrator that the user already exists.</w:t>
+              <w:t>Security:</w:t>
+            </w:r>
+            <w:r>
+              <w:rPr>
+                <w:rFonts w:asciiTheme="majorBidi" w:eastAsia="Calibri" w:hAnsiTheme="majorBidi" w:cstheme="majorBidi"/>
+                <w:sz w:val="24"/>
+                <w:szCs w:val="24"/>
+                <w:lang w:val="en-US"/>
+              </w:rPr>
+              <w:t xml:space="preserve"> User data entered during the user addition process, such as passwords and personal information, should be securely stored and transmitted using encryption. Access to the "Add User" feature should be restricted to authorized administrators.</w:t>
             </w:r>
           </w:p>
         </w:tc>
@@ -13781,21 +14877,17 @@
                 <w:szCs w:val="24"/>
                 <w:lang w:val="en-US"/>
               </w:rPr>
-              <w:t>Special Requirements</w:t>
+              <w:t>Technology and Data variations</w:t>
             </w:r>
           </w:p>
         </w:tc>
         <w:tc>
           <w:tcPr>
-            <w:tcW w:w="7584" w:type="dxa"/>
+            <w:tcW w:w="7585" w:type="dxa"/>
+            <w:gridSpan w:val="2"/>
           </w:tcPr>
           <w:p>
             <w:pPr>
-              <w:pStyle w:val="ListParagraph"/>
-              <w:numPr>
-                <w:ilvl w:val="0"/>
-                <w:numId w:val="16"/>
-              </w:numPr>
               <w:spacing w:line="276" w:lineRule="auto"/>
               <w:jc w:val="both"/>
               <w:cnfStyle w:val="000000000000" w:firstRow="0" w:lastRow="0" w:firstColumn="0" w:lastColumn="0" w:oddVBand="0" w:evenVBand="0" w:oddHBand="0" w:evenHBand="0" w:firstRowFirstColumn="0" w:firstRowLastColumn="0" w:lastRowFirstColumn="0" w:lastRowLastColumn="0"/>
@@ -13809,60 +14901,11 @@
             <w:r>
               <w:rPr>
                 <w:rFonts w:asciiTheme="majorBidi" w:eastAsia="Calibri" w:hAnsiTheme="majorBidi" w:cstheme="majorBidi"/>
-                <w:b/>
-                <w:bCs/>
-                <w:sz w:val="24"/>
-                <w:szCs w:val="24"/>
-                <w:lang w:val="en-US"/>
-              </w:rPr>
-              <w:t>Performance:</w:t>
-            </w:r>
-            <w:r>
-              <w:rPr>
-                <w:rFonts w:asciiTheme="majorBidi" w:eastAsia="Calibri" w:hAnsiTheme="majorBidi" w:cstheme="majorBidi"/>
-                <w:sz w:val="24"/>
-                <w:szCs w:val="24"/>
-                <w:lang w:val="en-US"/>
-              </w:rPr>
-              <w:t xml:space="preserve"> The "Add User" feature should respond quickly, and the user addition process should be completed within a reasonable time, even under high user loads.</w:t>
-            </w:r>
-          </w:p>
-          <w:p>
-            <w:pPr>
-              <w:pStyle w:val="ListParagraph"/>
-              <w:numPr>
-                <w:ilvl w:val="0"/>
-                <w:numId w:val="16"/>
-              </w:numPr>
-              <w:spacing w:line="276" w:lineRule="auto"/>
-              <w:jc w:val="both"/>
-              <w:cnfStyle w:val="000000000000" w:firstRow="0" w:lastRow="0" w:firstColumn="0" w:lastColumn="0" w:oddVBand="0" w:evenVBand="0" w:oddHBand="0" w:evenHBand="0" w:firstRowFirstColumn="0" w:firstRowLastColumn="0" w:lastRowFirstColumn="0" w:lastRowLastColumn="0"/>
-              <w:rPr>
-                <w:rFonts w:asciiTheme="majorBidi" w:hAnsiTheme="majorBidi" w:cstheme="majorBidi"/>
-                <w:sz w:val="24"/>
-                <w:szCs w:val="24"/>
-                <w:lang w:val="en-US"/>
-              </w:rPr>
-            </w:pPr>
-            <w:r>
-              <w:rPr>
-                <w:rFonts w:asciiTheme="majorBidi" w:eastAsia="Calibri" w:hAnsiTheme="majorBidi" w:cstheme="majorBidi"/>
-                <w:b/>
-                <w:bCs/>
-                <w:sz w:val="24"/>
-                <w:szCs w:val="24"/>
-                <w:lang w:val="en-US"/>
-              </w:rPr>
-              <w:t>Security:</w:t>
-            </w:r>
-            <w:r>
-              <w:rPr>
-                <w:rFonts w:asciiTheme="majorBidi" w:eastAsia="Calibri" w:hAnsiTheme="majorBidi" w:cstheme="majorBidi"/>
-                <w:sz w:val="24"/>
-                <w:szCs w:val="24"/>
-                <w:lang w:val="en-US"/>
-              </w:rPr>
-              <w:t xml:space="preserve"> User data entered during the user addition process, such as passwords and personal information, should be securely stored and transmitted using encryption. Access to the "Add User" feature should be restricted to authorized administrators.</w:t>
+                <w:sz w:val="24"/>
+                <w:szCs w:val="24"/>
+                <w:lang w:val="en-US"/>
+              </w:rPr>
+              <w:t>The system should support authentication method such as email-password.</w:t>
             </w:r>
           </w:p>
         </w:tc>
@@ -13894,13 +14937,14 @@
                 <w:szCs w:val="24"/>
                 <w:lang w:val="en-US"/>
               </w:rPr>
-              <w:t>Technology and Data variations</w:t>
+              <w:t>Frequency of occurrences</w:t>
             </w:r>
           </w:p>
         </w:tc>
         <w:tc>
           <w:tcPr>
-            <w:tcW w:w="7584" w:type="dxa"/>
+            <w:tcW w:w="7585" w:type="dxa"/>
+            <w:gridSpan w:val="2"/>
           </w:tcPr>
           <w:p>
             <w:pPr>
@@ -13921,7 +14965,7 @@
                 <w:szCs w:val="24"/>
                 <w:lang w:val="en-US"/>
               </w:rPr>
-              <w:t>The system should support authentication method such as email-password.</w:t>
+              <w:t>Frequent occurrence: During peak usage periods, such as the start of the semester, when many users may attempt to log in simultaneously.</w:t>
             </w:r>
           </w:p>
         </w:tc>
@@ -13950,78 +14994,20 @@
                 <w:szCs w:val="24"/>
                 <w:lang w:val="en-US"/>
               </w:rPr>
-              <w:t>Frequency of occurrences</w:t>
+              <w:t>Miscellaneous</w:t>
             </w:r>
           </w:p>
         </w:tc>
         <w:tc>
           <w:tcPr>
-            <w:tcW w:w="7584" w:type="dxa"/>
+            <w:tcW w:w="7585" w:type="dxa"/>
+            <w:gridSpan w:val="2"/>
           </w:tcPr>
           <w:p>
             <w:pPr>
               <w:spacing w:line="276" w:lineRule="auto"/>
               <w:jc w:val="both"/>
               <w:cnfStyle w:val="000000000000" w:firstRow="0" w:lastRow="0" w:firstColumn="0" w:lastColumn="0" w:oddVBand="0" w:evenVBand="0" w:oddHBand="0" w:evenHBand="0" w:firstRowFirstColumn="0" w:firstRowLastColumn="0" w:lastRowFirstColumn="0" w:lastRowLastColumn="0"/>
-              <w:rPr>
-                <w:rFonts w:asciiTheme="majorBidi" w:hAnsiTheme="majorBidi" w:cstheme="majorBidi"/>
-                <w:sz w:val="24"/>
-                <w:szCs w:val="24"/>
-                <w:lang w:val="en-US"/>
-              </w:rPr>
-            </w:pPr>
-            <w:r>
-              <w:rPr>
-                <w:rFonts w:asciiTheme="majorBidi" w:eastAsia="Calibri" w:hAnsiTheme="majorBidi" w:cstheme="majorBidi"/>
-                <w:sz w:val="24"/>
-                <w:szCs w:val="24"/>
-                <w:lang w:val="en-US"/>
-              </w:rPr>
-              <w:t>Frequent occurrence: During peak usage periods, such as the start of the semester, when many users may attempt to log in simultaneously.</w:t>
-            </w:r>
-          </w:p>
-        </w:tc>
-      </w:tr>
-      <w:tr>
-        <w:trPr>
-          <w:cnfStyle w:val="000000100000" w:firstRow="0" w:lastRow="0" w:firstColumn="0" w:lastColumn="0" w:oddVBand="0" w:evenVBand="0" w:oddHBand="1" w:evenHBand="0" w:firstRowFirstColumn="0" w:firstRowLastColumn="0" w:lastRowFirstColumn="0" w:lastRowLastColumn="0"/>
-        </w:trPr>
-        <w:tc>
-          <w:tcPr>
-            <w:cnfStyle w:val="001000000000" w:firstRow="0" w:lastRow="0" w:firstColumn="1" w:lastColumn="0" w:oddVBand="0" w:evenVBand="0" w:oddHBand="0" w:evenHBand="0" w:firstRowFirstColumn="0" w:firstRowLastColumn="0" w:lastRowFirstColumn="0" w:lastRowLastColumn="0"/>
-            <w:tcW w:w="1991" w:type="dxa"/>
-          </w:tcPr>
-          <w:p>
-            <w:pPr>
-              <w:spacing w:line="276" w:lineRule="auto"/>
-              <w:jc w:val="both"/>
-              <w:rPr>
-                <w:rFonts w:asciiTheme="majorBidi" w:hAnsiTheme="majorBidi" w:cstheme="majorBidi"/>
-                <w:sz w:val="24"/>
-                <w:szCs w:val="24"/>
-                <w:lang w:val="en-US"/>
-              </w:rPr>
-            </w:pPr>
-            <w:r>
-              <w:rPr>
-                <w:rFonts w:asciiTheme="majorBidi" w:eastAsia="Calibri" w:hAnsiTheme="majorBidi" w:cstheme="majorBidi"/>
-                <w:sz w:val="24"/>
-                <w:szCs w:val="24"/>
-                <w:lang w:val="en-US"/>
-              </w:rPr>
-              <w:t>Miscellaneous</w:t>
-            </w:r>
-          </w:p>
-        </w:tc>
-        <w:tc>
-          <w:tcPr>
-            <w:tcW w:w="7584" w:type="dxa"/>
-          </w:tcPr>
-          <w:p>
-            <w:pPr>
-              <w:spacing w:line="276" w:lineRule="auto"/>
-              <w:jc w:val="both"/>
-              <w:cnfStyle w:val="000000100000" w:firstRow="0" w:lastRow="0" w:firstColumn="0" w:lastColumn="0" w:oddVBand="0" w:evenVBand="0" w:oddHBand="1" w:evenHBand="0" w:firstRowFirstColumn="0" w:firstRowLastColumn="0" w:lastRowFirstColumn="0" w:lastRowLastColumn="0"/>
               <w:rPr>
                 <w:rFonts w:asciiTheme="majorBidi" w:hAnsiTheme="majorBidi" w:cstheme="majorBidi"/>
                 <w:sz w:val="24"/>
@@ -26362,6 +27348,92 @@
     </w:lvl>
   </w:abstractNum>
   <w:abstractNum w:abstractNumId="10" w15:restartNumberingAfterBreak="0">
+    <w:nsid w:val="11103DB8"/>
+    <w:multiLevelType w:val="hybridMultilevel"/>
+    <w:tmpl w:val="F03CE2DA"/>
+    <w:lvl w:ilvl="0" w:tplc="FFFFFFFF">
+      <w:start w:val="1"/>
+      <w:numFmt w:val="decimal"/>
+      <w:lvlText w:val="%1."/>
+      <w:lvlJc w:val="left"/>
+      <w:pPr>
+        <w:ind w:left="720" w:hanging="360"/>
+      </w:pPr>
+    </w:lvl>
+    <w:lvl w:ilvl="1" w:tplc="FFFFFFFF" w:tentative="1">
+      <w:start w:val="1"/>
+      <w:numFmt w:val="lowerLetter"/>
+      <w:lvlText w:val="%2."/>
+      <w:lvlJc w:val="left"/>
+      <w:pPr>
+        <w:ind w:left="1440" w:hanging="360"/>
+      </w:pPr>
+    </w:lvl>
+    <w:lvl w:ilvl="2" w:tplc="FFFFFFFF" w:tentative="1">
+      <w:start w:val="1"/>
+      <w:numFmt w:val="lowerRoman"/>
+      <w:lvlText w:val="%3."/>
+      <w:lvlJc w:val="right"/>
+      <w:pPr>
+        <w:ind w:left="2160" w:hanging="180"/>
+      </w:pPr>
+    </w:lvl>
+    <w:lvl w:ilvl="3" w:tplc="FFFFFFFF" w:tentative="1">
+      <w:start w:val="1"/>
+      <w:numFmt w:val="decimal"/>
+      <w:lvlText w:val="%4."/>
+      <w:lvlJc w:val="left"/>
+      <w:pPr>
+        <w:ind w:left="2880" w:hanging="360"/>
+      </w:pPr>
+    </w:lvl>
+    <w:lvl w:ilvl="4" w:tplc="FFFFFFFF" w:tentative="1">
+      <w:start w:val="1"/>
+      <w:numFmt w:val="lowerLetter"/>
+      <w:lvlText w:val="%5."/>
+      <w:lvlJc w:val="left"/>
+      <w:pPr>
+        <w:ind w:left="3600" w:hanging="360"/>
+      </w:pPr>
+    </w:lvl>
+    <w:lvl w:ilvl="5" w:tplc="FFFFFFFF" w:tentative="1">
+      <w:start w:val="1"/>
+      <w:numFmt w:val="lowerRoman"/>
+      <w:lvlText w:val="%6."/>
+      <w:lvlJc w:val="right"/>
+      <w:pPr>
+        <w:ind w:left="4320" w:hanging="180"/>
+      </w:pPr>
+    </w:lvl>
+    <w:lvl w:ilvl="6" w:tplc="FFFFFFFF" w:tentative="1">
+      <w:start w:val="1"/>
+      <w:numFmt w:val="decimal"/>
+      <w:lvlText w:val="%7."/>
+      <w:lvlJc w:val="left"/>
+      <w:pPr>
+        <w:ind w:left="5040" w:hanging="360"/>
+      </w:pPr>
+    </w:lvl>
+    <w:lvl w:ilvl="7" w:tplc="FFFFFFFF" w:tentative="1">
+      <w:start w:val="1"/>
+      <w:numFmt w:val="lowerLetter"/>
+      <w:lvlText w:val="%8."/>
+      <w:lvlJc w:val="left"/>
+      <w:pPr>
+        <w:ind w:left="5760" w:hanging="360"/>
+      </w:pPr>
+    </w:lvl>
+    <w:lvl w:ilvl="8" w:tplc="FFFFFFFF" w:tentative="1">
+      <w:start w:val="1"/>
+      <w:numFmt w:val="lowerRoman"/>
+      <w:lvlText w:val="%9."/>
+      <w:lvlJc w:val="right"/>
+      <w:pPr>
+        <w:ind w:left="6480" w:hanging="180"/>
+      </w:pPr>
+    </w:lvl>
+  </w:abstractNum>
+  <w:abstractNum w:abstractNumId="11" w15:restartNumberingAfterBreak="0">
     <w:nsid w:val="133642F5"/>
     <w:multiLevelType w:val="multilevel"/>
     <w:tmpl w:val="7E76D590"/>
@@ -26501,7 +27573,7 @@
       </w:rPr>
     </w:lvl>
   </w:abstractNum>
-  <w:abstractNum w:abstractNumId="11" w15:restartNumberingAfterBreak="0">
+  <w:abstractNum w:abstractNumId="12" w15:restartNumberingAfterBreak="0">
     <w:nsid w:val="16865354"/>
     <w:multiLevelType w:val="multilevel"/>
     <w:tmpl w:val="17C40B16"/>
@@ -26614,7 +27686,7 @@
       </w:pPr>
     </w:lvl>
   </w:abstractNum>
-  <w:abstractNum w:abstractNumId="12" w15:restartNumberingAfterBreak="0">
+  <w:abstractNum w:abstractNumId="13" w15:restartNumberingAfterBreak="0">
     <w:nsid w:val="16A43D2E"/>
     <w:multiLevelType w:val="multilevel"/>
     <w:tmpl w:val="8E1A17CE"/>
@@ -26754,7 +27826,7 @@
       </w:rPr>
     </w:lvl>
   </w:abstractNum>
-  <w:abstractNum w:abstractNumId="13" w15:restartNumberingAfterBreak="0">
+  <w:abstractNum w:abstractNumId="14" w15:restartNumberingAfterBreak="0">
     <w:nsid w:val="173B5F93"/>
     <w:multiLevelType w:val="multilevel"/>
     <w:tmpl w:val="B464D24E"/>
@@ -26867,7 +27939,7 @@
       </w:pPr>
     </w:lvl>
   </w:abstractNum>
-  <w:abstractNum w:abstractNumId="14" w15:restartNumberingAfterBreak="0">
+  <w:abstractNum w:abstractNumId="15" w15:restartNumberingAfterBreak="0">
     <w:nsid w:val="17AF45AA"/>
     <w:multiLevelType w:val="hybridMultilevel"/>
     <w:tmpl w:val="7ECCF94A"/>
@@ -26953,7 +28025,7 @@
       </w:pPr>
     </w:lvl>
   </w:abstractNum>
-  <w:abstractNum w:abstractNumId="15" w15:restartNumberingAfterBreak="0">
+  <w:abstractNum w:abstractNumId="16" w15:restartNumberingAfterBreak="0">
     <w:nsid w:val="1BDC7DFC"/>
     <w:multiLevelType w:val="hybridMultilevel"/>
     <w:tmpl w:val="EE1AF0B4"/>
@@ -27039,7 +28111,7 @@
       </w:pPr>
     </w:lvl>
   </w:abstractNum>
-  <w:abstractNum w:abstractNumId="16" w15:restartNumberingAfterBreak="0">
+  <w:abstractNum w:abstractNumId="17" w15:restartNumberingAfterBreak="0">
     <w:nsid w:val="23215B94"/>
     <w:multiLevelType w:val="multilevel"/>
     <w:tmpl w:val="F2D691FC"/>
@@ -27179,7 +28251,7 @@
       </w:rPr>
     </w:lvl>
   </w:abstractNum>
-  <w:abstractNum w:abstractNumId="17" w15:restartNumberingAfterBreak="0">
+  <w:abstractNum w:abstractNumId="18" w15:restartNumberingAfterBreak="0">
     <w:nsid w:val="25264AAA"/>
     <w:multiLevelType w:val="multilevel"/>
     <w:tmpl w:val="67047B3E"/>
@@ -27319,7 +28391,7 @@
       </w:rPr>
     </w:lvl>
   </w:abstractNum>
-  <w:abstractNum w:abstractNumId="18" w15:restartNumberingAfterBreak="0">
+  <w:abstractNum w:abstractNumId="19" w15:restartNumberingAfterBreak="0">
     <w:nsid w:val="26C57E43"/>
     <w:multiLevelType w:val="hybridMultilevel"/>
     <w:tmpl w:val="00CC1144"/>
@@ -27405,7 +28477,93 @@
       </w:pPr>
     </w:lvl>
   </w:abstractNum>
-  <w:abstractNum w:abstractNumId="19" w15:restartNumberingAfterBreak="0">
+  <w:abstractNum w:abstractNumId="20" w15:restartNumberingAfterBreak="0">
+    <w:nsid w:val="2BF33757"/>
+    <w:multiLevelType w:val="hybridMultilevel"/>
+    <w:tmpl w:val="45A09A78"/>
+    <w:lvl w:ilvl="0" w:tplc="FFFFFFFF">
+      <w:start w:val="1"/>
+      <w:numFmt w:val="lowerRoman"/>
+      <w:lvlText w:val="%1."/>
+      <w:lvlJc w:val="right"/>
+      <w:pPr>
+        <w:ind w:left="720" w:hanging="360"/>
+      </w:pPr>
+    </w:lvl>
+    <w:lvl w:ilvl="1" w:tplc="FFFFFFFF" w:tentative="1">
+      <w:start w:val="1"/>
+      <w:numFmt w:val="lowerLetter"/>
+      <w:lvlText w:val="%2."/>
+      <w:lvlJc w:val="left"/>
+      <w:pPr>
+        <w:ind w:left="1440" w:hanging="360"/>
+      </w:pPr>
+    </w:lvl>
+    <w:lvl w:ilvl="2" w:tplc="FFFFFFFF" w:tentative="1">
+      <w:start w:val="1"/>
+      <w:numFmt w:val="lowerRoman"/>
+      <w:lvlText w:val="%3."/>
+      <w:lvlJc w:val="right"/>
+      <w:pPr>
+        <w:ind w:left="2160" w:hanging="180"/>
+      </w:pPr>
+    </w:lvl>
+    <w:lvl w:ilvl="3" w:tplc="FFFFFFFF" w:tentative="1">
+      <w:start w:val="1"/>
+      <w:numFmt w:val="decimal"/>
+      <w:lvlText w:val="%4."/>
+      <w:lvlJc w:val="left"/>
+      <w:pPr>
+        <w:ind w:left="2880" w:hanging="360"/>
+      </w:pPr>
+    </w:lvl>
+    <w:lvl w:ilvl="4" w:tplc="FFFFFFFF" w:tentative="1">
+      <w:start w:val="1"/>
+      <w:numFmt w:val="lowerLetter"/>
+      <w:lvlText w:val="%5."/>
+      <w:lvlJc w:val="left"/>
+      <w:pPr>
+        <w:ind w:left="3600" w:hanging="360"/>
+      </w:pPr>
+    </w:lvl>
+    <w:lvl w:ilvl="5" w:tplc="FFFFFFFF" w:tentative="1">
+      <w:start w:val="1"/>
+      <w:numFmt w:val="lowerRoman"/>
+      <w:lvlText w:val="%6."/>
+      <w:lvlJc w:val="right"/>
+      <w:pPr>
+        <w:ind w:left="4320" w:hanging="180"/>
+      </w:pPr>
+    </w:lvl>
+    <w:lvl w:ilvl="6" w:tplc="FFFFFFFF" w:tentative="1">
+      <w:start w:val="1"/>
+      <w:numFmt w:val="decimal"/>
+      <w:lvlText w:val="%7."/>
+      <w:lvlJc w:val="left"/>
+      <w:pPr>
+        <w:ind w:left="5040" w:hanging="360"/>
+      </w:pPr>
+    </w:lvl>
+    <w:lvl w:ilvl="7" w:tplc="FFFFFFFF" w:tentative="1">
+      <w:start w:val="1"/>
+      <w:numFmt w:val="lowerLetter"/>
+      <w:lvlText w:val="%8."/>
+      <w:lvlJc w:val="left"/>
+      <w:pPr>
+        <w:ind w:left="5760" w:hanging="360"/>
+      </w:pPr>
+    </w:lvl>
+    <w:lvl w:ilvl="8" w:tplc="FFFFFFFF" w:tentative="1">
+      <w:start w:val="1"/>
+      <w:numFmt w:val="lowerRoman"/>
+      <w:lvlText w:val="%9."/>
+      <w:lvlJc w:val="right"/>
+      <w:pPr>
+        <w:ind w:left="6480" w:hanging="180"/>
+      </w:pPr>
+    </w:lvl>
+  </w:abstractNum>
+  <w:abstractNum w:abstractNumId="21" w15:restartNumberingAfterBreak="0">
     <w:nsid w:val="2C66015E"/>
     <w:multiLevelType w:val="multilevel"/>
     <w:tmpl w:val="5BA0761A"/>
@@ -27518,7 +28676,7 @@
       </w:pPr>
     </w:lvl>
   </w:abstractNum>
-  <w:abstractNum w:abstractNumId="20" w15:restartNumberingAfterBreak="0">
+  <w:abstractNum w:abstractNumId="22" w15:restartNumberingAfterBreak="0">
     <w:nsid w:val="2C6D1925"/>
     <w:multiLevelType w:val="multilevel"/>
     <w:tmpl w:val="913C0DC0"/>
@@ -27631,7 +28789,7 @@
       </w:pPr>
     </w:lvl>
   </w:abstractNum>
-  <w:abstractNum w:abstractNumId="21" w15:restartNumberingAfterBreak="0">
+  <w:abstractNum w:abstractNumId="23" w15:restartNumberingAfterBreak="0">
     <w:nsid w:val="2DDA38F0"/>
     <w:multiLevelType w:val="multilevel"/>
     <w:tmpl w:val="34C6DEFC"/>
@@ -27744,7 +28902,7 @@
       </w:pPr>
     </w:lvl>
   </w:abstractNum>
-  <w:abstractNum w:abstractNumId="22" w15:restartNumberingAfterBreak="0">
+  <w:abstractNum w:abstractNumId="24" w15:restartNumberingAfterBreak="0">
     <w:nsid w:val="2F175351"/>
     <w:multiLevelType w:val="multilevel"/>
     <w:tmpl w:val="1EA4EACE"/>
@@ -27857,7 +29015,7 @@
       </w:pPr>
     </w:lvl>
   </w:abstractNum>
-  <w:abstractNum w:abstractNumId="23" w15:restartNumberingAfterBreak="0">
+  <w:abstractNum w:abstractNumId="25" w15:restartNumberingAfterBreak="0">
     <w:nsid w:val="3E8C3836"/>
     <w:multiLevelType w:val="hybridMultilevel"/>
     <w:tmpl w:val="42C4B606"/>
@@ -27946,7 +29104,7 @@
       </w:pPr>
     </w:lvl>
   </w:abstractNum>
-  <w:abstractNum w:abstractNumId="24" w15:restartNumberingAfterBreak="0">
+  <w:abstractNum w:abstractNumId="26" w15:restartNumberingAfterBreak="0">
     <w:nsid w:val="40985A61"/>
     <w:multiLevelType w:val="multilevel"/>
     <w:tmpl w:val="2520C586"/>
@@ -28059,10 +29217,10 @@
       </w:pPr>
     </w:lvl>
   </w:abstractNum>
-  <w:abstractNum w:abstractNumId="25" w15:restartNumberingAfterBreak="0">
+  <w:abstractNum w:abstractNumId="27" w15:restartNumberingAfterBreak="0">
     <w:nsid w:val="41075D2A"/>
     <w:multiLevelType w:val="hybridMultilevel"/>
-    <w:tmpl w:val="CBFACEF2"/>
+    <w:tmpl w:val="8E98FA5C"/>
     <w:lvl w:ilvl="0" w:tplc="0809001B">
       <w:start w:val="1"/>
       <w:numFmt w:val="lowerRoman"/>
@@ -28145,7 +29303,7 @@
       </w:pPr>
     </w:lvl>
   </w:abstractNum>
-  <w:abstractNum w:abstractNumId="26" w15:restartNumberingAfterBreak="0">
+  <w:abstractNum w:abstractNumId="28" w15:restartNumberingAfterBreak="0">
     <w:nsid w:val="4156489A"/>
     <w:multiLevelType w:val="multilevel"/>
     <w:tmpl w:val="E580027E"/>
@@ -28258,7 +29416,7 @@
       </w:pPr>
     </w:lvl>
   </w:abstractNum>
-  <w:abstractNum w:abstractNumId="27" w15:restartNumberingAfterBreak="0">
+  <w:abstractNum w:abstractNumId="29" w15:restartNumberingAfterBreak="0">
     <w:nsid w:val="452B4E6C"/>
     <w:multiLevelType w:val="multilevel"/>
     <w:tmpl w:val="7376D5E2"/>
@@ -28371,7 +29529,7 @@
       </w:pPr>
     </w:lvl>
   </w:abstractNum>
-  <w:abstractNum w:abstractNumId="28" w15:restartNumberingAfterBreak="0">
+  <w:abstractNum w:abstractNumId="30" w15:restartNumberingAfterBreak="0">
     <w:nsid w:val="547C5807"/>
     <w:multiLevelType w:val="multilevel"/>
     <w:tmpl w:val="AFAE3C62"/>
@@ -28511,7 +29669,7 @@
       </w:rPr>
     </w:lvl>
   </w:abstractNum>
-  <w:abstractNum w:abstractNumId="29" w15:restartNumberingAfterBreak="0">
+  <w:abstractNum w:abstractNumId="31" w15:restartNumberingAfterBreak="0">
     <w:nsid w:val="56E67111"/>
     <w:multiLevelType w:val="multilevel"/>
     <w:tmpl w:val="C7EC60CC"/>
@@ -28624,7 +29782,7 @@
       </w:pPr>
     </w:lvl>
   </w:abstractNum>
-  <w:abstractNum w:abstractNumId="30" w15:restartNumberingAfterBreak="0">
+  <w:abstractNum w:abstractNumId="32" w15:restartNumberingAfterBreak="0">
     <w:nsid w:val="57366B9A"/>
     <w:multiLevelType w:val="hybridMultilevel"/>
     <w:tmpl w:val="86B4367E"/>
@@ -28713,7 +29871,7 @@
       </w:pPr>
     </w:lvl>
   </w:abstractNum>
-  <w:abstractNum w:abstractNumId="31" w15:restartNumberingAfterBreak="0">
+  <w:abstractNum w:abstractNumId="33" w15:restartNumberingAfterBreak="0">
     <w:nsid w:val="587C607B"/>
     <w:multiLevelType w:val="multilevel"/>
     <w:tmpl w:val="324E4724"/>
@@ -28853,7 +30011,7 @@
       </w:rPr>
     </w:lvl>
   </w:abstractNum>
-  <w:abstractNum w:abstractNumId="32" w15:restartNumberingAfterBreak="0">
+  <w:abstractNum w:abstractNumId="34" w15:restartNumberingAfterBreak="0">
     <w:nsid w:val="5A45585A"/>
     <w:multiLevelType w:val="hybridMultilevel"/>
     <w:tmpl w:val="9ED6E684"/>
@@ -28942,7 +30100,7 @@
       </w:pPr>
     </w:lvl>
   </w:abstractNum>
-  <w:abstractNum w:abstractNumId="33" w15:restartNumberingAfterBreak="0">
+  <w:abstractNum w:abstractNumId="35" w15:restartNumberingAfterBreak="0">
     <w:nsid w:val="5C2C580E"/>
     <w:multiLevelType w:val="multilevel"/>
     <w:tmpl w:val="97504EB0"/>
@@ -29082,7 +30240,7 @@
       </w:rPr>
     </w:lvl>
   </w:abstractNum>
-  <w:abstractNum w:abstractNumId="34" w15:restartNumberingAfterBreak="0">
+  <w:abstractNum w:abstractNumId="36" w15:restartNumberingAfterBreak="0">
     <w:nsid w:val="5FCA1787"/>
     <w:multiLevelType w:val="multilevel"/>
     <w:tmpl w:val="9A449A38"/>
@@ -29195,7 +30353,7 @@
       </w:pPr>
     </w:lvl>
   </w:abstractNum>
-  <w:abstractNum w:abstractNumId="35" w15:restartNumberingAfterBreak="0">
+  <w:abstractNum w:abstractNumId="37" w15:restartNumberingAfterBreak="0">
     <w:nsid w:val="5FE476B7"/>
     <w:multiLevelType w:val="multilevel"/>
     <w:tmpl w:val="4978086A"/>
@@ -29308,7 +30466,7 @@
       </w:pPr>
     </w:lvl>
   </w:abstractNum>
-  <w:abstractNum w:abstractNumId="36" w15:restartNumberingAfterBreak="0">
+  <w:abstractNum w:abstractNumId="38" w15:restartNumberingAfterBreak="0">
     <w:nsid w:val="61FD6102"/>
     <w:multiLevelType w:val="multilevel"/>
     <w:tmpl w:val="A78E6EB0"/>
@@ -29421,7 +30579,7 @@
       </w:pPr>
     </w:lvl>
   </w:abstractNum>
-  <w:abstractNum w:abstractNumId="37" w15:restartNumberingAfterBreak="0">
+  <w:abstractNum w:abstractNumId="39" w15:restartNumberingAfterBreak="0">
     <w:nsid w:val="62C61F75"/>
     <w:multiLevelType w:val="multilevel"/>
     <w:tmpl w:val="E1AAC966"/>
@@ -29534,7 +30692,7 @@
       </w:pPr>
     </w:lvl>
   </w:abstractNum>
-  <w:abstractNum w:abstractNumId="38" w15:restartNumberingAfterBreak="0">
+  <w:abstractNum w:abstractNumId="40" w15:restartNumberingAfterBreak="0">
     <w:nsid w:val="63325400"/>
     <w:multiLevelType w:val="multilevel"/>
     <w:tmpl w:val="8F846108"/>
@@ -29647,10 +30805,10 @@
       </w:pPr>
     </w:lvl>
   </w:abstractNum>
-  <w:abstractNum w:abstractNumId="39" w15:restartNumberingAfterBreak="0">
+  <w:abstractNum w:abstractNumId="41" w15:restartNumberingAfterBreak="0">
     <w:nsid w:val="64084DA6"/>
     <w:multiLevelType w:val="hybridMultilevel"/>
-    <w:tmpl w:val="226E5578"/>
+    <w:tmpl w:val="8AAA34D8"/>
     <w:lvl w:ilvl="0" w:tplc="0809000F">
       <w:start w:val="1"/>
       <w:numFmt w:val="decimal"/>
@@ -29733,7 +30891,7 @@
       </w:pPr>
     </w:lvl>
   </w:abstractNum>
-  <w:abstractNum w:abstractNumId="40" w15:restartNumberingAfterBreak="0">
+  <w:abstractNum w:abstractNumId="42" w15:restartNumberingAfterBreak="0">
     <w:nsid w:val="64A25815"/>
     <w:multiLevelType w:val="multilevel"/>
     <w:tmpl w:val="B59CC0C0"/>
@@ -29873,7 +31031,7 @@
       </w:rPr>
     </w:lvl>
   </w:abstractNum>
-  <w:abstractNum w:abstractNumId="41" w15:restartNumberingAfterBreak="0">
+  <w:abstractNum w:abstractNumId="43" w15:restartNumberingAfterBreak="0">
     <w:nsid w:val="64D348A9"/>
     <w:multiLevelType w:val="hybridMultilevel"/>
     <w:tmpl w:val="8A9050C8"/>
@@ -29962,7 +31120,7 @@
       </w:pPr>
     </w:lvl>
   </w:abstractNum>
-  <w:abstractNum w:abstractNumId="42" w15:restartNumberingAfterBreak="0">
+  <w:abstractNum w:abstractNumId="44" w15:restartNumberingAfterBreak="0">
     <w:nsid w:val="655C5594"/>
     <w:multiLevelType w:val="multilevel"/>
     <w:tmpl w:val="913064A0"/>
@@ -30075,7 +31233,7 @@
       </w:pPr>
     </w:lvl>
   </w:abstractNum>
-  <w:abstractNum w:abstractNumId="43" w15:restartNumberingAfterBreak="0">
+  <w:abstractNum w:abstractNumId="45" w15:restartNumberingAfterBreak="0">
     <w:nsid w:val="66192B68"/>
     <w:multiLevelType w:val="multilevel"/>
     <w:tmpl w:val="E33654B6"/>
@@ -30188,7 +31346,7 @@
       </w:pPr>
     </w:lvl>
   </w:abstractNum>
-  <w:abstractNum w:abstractNumId="44" w15:restartNumberingAfterBreak="0">
+  <w:abstractNum w:abstractNumId="46" w15:restartNumberingAfterBreak="0">
     <w:nsid w:val="661C79D6"/>
     <w:multiLevelType w:val="hybridMultilevel"/>
     <w:tmpl w:val="A1C20840"/>
@@ -30277,7 +31435,7 @@
       </w:pPr>
     </w:lvl>
   </w:abstractNum>
-  <w:abstractNum w:abstractNumId="45" w15:restartNumberingAfterBreak="0">
+  <w:abstractNum w:abstractNumId="47" w15:restartNumberingAfterBreak="0">
     <w:nsid w:val="6D756A1D"/>
     <w:multiLevelType w:val="multilevel"/>
     <w:tmpl w:val="2D1876A8"/>
@@ -30390,7 +31548,7 @@
       </w:pPr>
     </w:lvl>
   </w:abstractNum>
-  <w:abstractNum w:abstractNumId="46" w15:restartNumberingAfterBreak="0">
+  <w:abstractNum w:abstractNumId="48" w15:restartNumberingAfterBreak="0">
     <w:nsid w:val="705A7B38"/>
     <w:multiLevelType w:val="multilevel"/>
     <w:tmpl w:val="DD1E6A44"/>
@@ -30503,7 +31661,93 @@
       </w:pPr>
     </w:lvl>
   </w:abstractNum>
-  <w:abstractNum w:abstractNumId="47" w15:restartNumberingAfterBreak="0">
+  <w:abstractNum w:abstractNumId="49" w15:restartNumberingAfterBreak="0">
+    <w:nsid w:val="7362524D"/>
+    <w:multiLevelType w:val="hybridMultilevel"/>
+    <w:tmpl w:val="9AD6A38A"/>
+    <w:lvl w:ilvl="0" w:tplc="FFFFFFFF">
+      <w:start w:val="1"/>
+      <w:numFmt w:val="lowerRoman"/>
+      <w:lvlText w:val="%1."/>
+      <w:lvlJc w:val="right"/>
+      <w:pPr>
+        <w:ind w:left="720" w:hanging="360"/>
+      </w:pPr>
+    </w:lvl>
+    <w:lvl w:ilvl="1" w:tplc="FFFFFFFF" w:tentative="1">
+      <w:start w:val="1"/>
+      <w:numFmt w:val="lowerLetter"/>
+      <w:lvlText w:val="%2."/>
+      <w:lvlJc w:val="left"/>
+      <w:pPr>
+        <w:ind w:left="1440" w:hanging="360"/>
+      </w:pPr>
+    </w:lvl>
+    <w:lvl w:ilvl="2" w:tplc="FFFFFFFF" w:tentative="1">
+      <w:start w:val="1"/>
+      <w:numFmt w:val="lowerRoman"/>
+      <w:lvlText w:val="%3."/>
+      <w:lvlJc w:val="right"/>
+      <w:pPr>
+        <w:ind w:left="2160" w:hanging="180"/>
+      </w:pPr>
+    </w:lvl>
+    <w:lvl w:ilvl="3" w:tplc="FFFFFFFF" w:tentative="1">
+      <w:start w:val="1"/>
+      <w:numFmt w:val="decimal"/>
+      <w:lvlText w:val="%4."/>
+      <w:lvlJc w:val="left"/>
+      <w:pPr>
+        <w:ind w:left="2880" w:hanging="360"/>
+      </w:pPr>
+    </w:lvl>
+    <w:lvl w:ilvl="4" w:tplc="FFFFFFFF" w:tentative="1">
+      <w:start w:val="1"/>
+      <w:numFmt w:val="lowerLetter"/>
+      <w:lvlText w:val="%5."/>
+      <w:lvlJc w:val="left"/>
+      <w:pPr>
+        <w:ind w:left="3600" w:hanging="360"/>
+      </w:pPr>
+    </w:lvl>
+    <w:lvl w:ilvl="5" w:tplc="FFFFFFFF" w:tentative="1">
+      <w:start w:val="1"/>
+      <w:numFmt w:val="lowerRoman"/>
+      <w:lvlText w:val="%6."/>
+      <w:lvlJc w:val="right"/>
+      <w:pPr>
+        <w:ind w:left="4320" w:hanging="180"/>
+      </w:pPr>
+    </w:lvl>
+    <w:lvl w:ilvl="6" w:tplc="FFFFFFFF" w:tentative="1">
+      <w:start w:val="1"/>
+      <w:numFmt w:val="decimal"/>
+      <w:lvlText w:val="%7."/>
+      <w:lvlJc w:val="left"/>
+      <w:pPr>
+        <w:ind w:left="5040" w:hanging="360"/>
+      </w:pPr>
+    </w:lvl>
+    <w:lvl w:ilvl="7" w:tplc="FFFFFFFF" w:tentative="1">
+      <w:start w:val="1"/>
+      <w:numFmt w:val="lowerLetter"/>
+      <w:lvlText w:val="%8."/>
+      <w:lvlJc w:val="left"/>
+      <w:pPr>
+        <w:ind w:left="5760" w:hanging="360"/>
+      </w:pPr>
+    </w:lvl>
+    <w:lvl w:ilvl="8" w:tplc="FFFFFFFF" w:tentative="1">
+      <w:start w:val="1"/>
+      <w:numFmt w:val="lowerRoman"/>
+      <w:lvlText w:val="%9."/>
+      <w:lvlJc w:val="right"/>
+      <w:pPr>
+        <w:ind w:left="6480" w:hanging="180"/>
+      </w:pPr>
+    </w:lvl>
+  </w:abstractNum>
+  <w:abstractNum w:abstractNumId="50" w15:restartNumberingAfterBreak="0">
     <w:nsid w:val="74DF4D70"/>
     <w:multiLevelType w:val="multilevel"/>
     <w:tmpl w:val="2E62B80E"/>
@@ -30616,7 +31860,7 @@
       </w:pPr>
     </w:lvl>
   </w:abstractNum>
-  <w:abstractNum w:abstractNumId="48" w15:restartNumberingAfterBreak="0">
+  <w:abstractNum w:abstractNumId="51" w15:restartNumberingAfterBreak="0">
     <w:nsid w:val="75261552"/>
     <w:multiLevelType w:val="multilevel"/>
     <w:tmpl w:val="4E50B1CE"/>
@@ -30729,7 +31973,7 @@
       </w:pPr>
     </w:lvl>
   </w:abstractNum>
-  <w:abstractNum w:abstractNumId="49" w15:restartNumberingAfterBreak="0">
+  <w:abstractNum w:abstractNumId="52" w15:restartNumberingAfterBreak="0">
     <w:nsid w:val="776D6201"/>
     <w:multiLevelType w:val="multilevel"/>
     <w:tmpl w:val="317A9870"/>
@@ -30851,7 +32095,7 @@
       </w:pPr>
     </w:lvl>
   </w:abstractNum>
-  <w:abstractNum w:abstractNumId="50" w15:restartNumberingAfterBreak="0">
+  <w:abstractNum w:abstractNumId="53" w15:restartNumberingAfterBreak="0">
     <w:nsid w:val="7AB82D12"/>
     <w:multiLevelType w:val="multilevel"/>
     <w:tmpl w:val="85602A4C"/>
@@ -30964,7 +32208,7 @@
       </w:pPr>
     </w:lvl>
   </w:abstractNum>
-  <w:abstractNum w:abstractNumId="51" w15:restartNumberingAfterBreak="0">
+  <w:abstractNum w:abstractNumId="54" w15:restartNumberingAfterBreak="0">
     <w:nsid w:val="7C7A2AE6"/>
     <w:multiLevelType w:val="multilevel"/>
     <w:tmpl w:val="01A45AF0"/>
@@ -31077,7 +32321,7 @@
       </w:pPr>
     </w:lvl>
   </w:abstractNum>
-  <w:abstractNum w:abstractNumId="52" w15:restartNumberingAfterBreak="0">
+  <w:abstractNum w:abstractNumId="55" w15:restartNumberingAfterBreak="0">
     <w:nsid w:val="7D433A6E"/>
     <w:multiLevelType w:val="multilevel"/>
     <w:tmpl w:val="B00C65A6"/>
@@ -31191,97 +32435,97 @@
     </w:lvl>
   </w:abstractNum>
   <w:num w:numId="1" w16cid:durableId="2073039160">
+    <w:abstractNumId w:val="39"/>
+  </w:num>
+  <w:num w:numId="2" w16cid:durableId="848563532">
+    <w:abstractNumId w:val="51"/>
+  </w:num>
+  <w:num w:numId="3" w16cid:durableId="801269604">
     <w:abstractNumId w:val="37"/>
   </w:num>
-  <w:num w:numId="2" w16cid:durableId="848563532">
-    <w:abstractNumId w:val="48"/>
+  <w:num w:numId="4" w16cid:durableId="2067102666">
+    <w:abstractNumId w:val="31"/>
   </w:num>
-  <w:num w:numId="3" w16cid:durableId="801269604">
+  <w:num w:numId="5" w16cid:durableId="2070374100">
+    <w:abstractNumId w:val="30"/>
+  </w:num>
+  <w:num w:numId="6" w16cid:durableId="327364055">
     <w:abstractNumId w:val="35"/>
   </w:num>
-  <w:num w:numId="4" w16cid:durableId="2067102666">
-    <w:abstractNumId w:val="29"/>
-  </w:num>
-  <w:num w:numId="5" w16cid:durableId="2070374100">
-    <w:abstractNumId w:val="28"/>
-  </w:num>
-  <w:num w:numId="6" w16cid:durableId="327364055">
+  <w:num w:numId="7" w16cid:durableId="964509899">
     <w:abstractNumId w:val="33"/>
   </w:num>
-  <w:num w:numId="7" w16cid:durableId="964509899">
-    <w:abstractNumId w:val="31"/>
-  </w:num>
   <w:num w:numId="8" w16cid:durableId="784732623">
-    <w:abstractNumId w:val="17"/>
+    <w:abstractNumId w:val="18"/>
   </w:num>
   <w:num w:numId="9" w16cid:durableId="1441100041">
-    <w:abstractNumId w:val="40"/>
+    <w:abstractNumId w:val="42"/>
   </w:num>
   <w:num w:numId="10" w16cid:durableId="1743018092">
-    <w:abstractNumId w:val="16"/>
+    <w:abstractNumId w:val="17"/>
   </w:num>
   <w:num w:numId="11" w16cid:durableId="1565725593">
     <w:abstractNumId w:val="1"/>
   </w:num>
   <w:num w:numId="12" w16cid:durableId="652104970">
-    <w:abstractNumId w:val="38"/>
+    <w:abstractNumId w:val="40"/>
   </w:num>
   <w:num w:numId="13" w16cid:durableId="2109957257">
     <w:abstractNumId w:val="7"/>
   </w:num>
   <w:num w:numId="14" w16cid:durableId="1522088588">
-    <w:abstractNumId w:val="20"/>
+    <w:abstractNumId w:val="22"/>
   </w:num>
   <w:num w:numId="15" w16cid:durableId="5643709">
-    <w:abstractNumId w:val="51"/>
+    <w:abstractNumId w:val="54"/>
   </w:num>
   <w:num w:numId="16" w16cid:durableId="668486527">
-    <w:abstractNumId w:val="22"/>
+    <w:abstractNumId w:val="24"/>
   </w:num>
   <w:num w:numId="17" w16cid:durableId="1491753626">
-    <w:abstractNumId w:val="10"/>
+    <w:abstractNumId w:val="11"/>
   </w:num>
   <w:num w:numId="18" w16cid:durableId="341324479">
     <w:abstractNumId w:val="8"/>
   </w:num>
   <w:num w:numId="19" w16cid:durableId="542980117">
-    <w:abstractNumId w:val="52"/>
+    <w:abstractNumId w:val="55"/>
   </w:num>
   <w:num w:numId="20" w16cid:durableId="713038069">
-    <w:abstractNumId w:val="12"/>
+    <w:abstractNumId w:val="13"/>
   </w:num>
   <w:num w:numId="21" w16cid:durableId="1634404393">
     <w:abstractNumId w:val="6"/>
   </w:num>
   <w:num w:numId="22" w16cid:durableId="458886133">
-    <w:abstractNumId w:val="43"/>
+    <w:abstractNumId w:val="45"/>
   </w:num>
   <w:num w:numId="23" w16cid:durableId="1169100557">
     <w:abstractNumId w:val="3"/>
   </w:num>
   <w:num w:numId="24" w16cid:durableId="1435125470">
-    <w:abstractNumId w:val="46"/>
+    <w:abstractNumId w:val="48"/>
   </w:num>
   <w:num w:numId="25" w16cid:durableId="1797217236">
-    <w:abstractNumId w:val="34"/>
+    <w:abstractNumId w:val="36"/>
   </w:num>
   <w:num w:numId="26" w16cid:durableId="1225096684">
-    <w:abstractNumId w:val="13"/>
+    <w:abstractNumId w:val="14"/>
   </w:num>
   <w:num w:numId="27" w16cid:durableId="613366041">
+    <w:abstractNumId w:val="28"/>
+  </w:num>
+  <w:num w:numId="28" w16cid:durableId="727992679">
     <w:abstractNumId w:val="26"/>
   </w:num>
-  <w:num w:numId="28" w16cid:durableId="727992679">
-    <w:abstractNumId w:val="24"/>
-  </w:num>
   <w:num w:numId="29" w16cid:durableId="1565213427">
-    <w:abstractNumId w:val="36"/>
+    <w:abstractNumId w:val="38"/>
   </w:num>
   <w:num w:numId="30" w16cid:durableId="1043019200">
     <w:abstractNumId w:val="0"/>
   </w:num>
   <w:num w:numId="31" w16cid:durableId="1409159373">
-    <w:abstractNumId w:val="21"/>
+    <w:abstractNumId w:val="23"/>
   </w:num>
   <w:num w:numId="32" w16cid:durableId="220217356">
     <w:abstractNumId w:val="5"/>
@@ -31290,37 +32534,37 @@
     <w:abstractNumId w:val="2"/>
   </w:num>
   <w:num w:numId="34" w16cid:durableId="529419408">
-    <w:abstractNumId w:val="11"/>
+    <w:abstractNumId w:val="12"/>
   </w:num>
   <w:num w:numId="35" w16cid:durableId="1600212586">
+    <w:abstractNumId w:val="50"/>
+  </w:num>
+  <w:num w:numId="36" w16cid:durableId="1083262889">
+    <w:abstractNumId w:val="53"/>
+  </w:num>
+  <w:num w:numId="37" w16cid:durableId="281620644">
+    <w:abstractNumId w:val="29"/>
+  </w:num>
+  <w:num w:numId="38" w16cid:durableId="1948350489">
+    <w:abstractNumId w:val="44"/>
+  </w:num>
+  <w:num w:numId="39" w16cid:durableId="1767266123">
+    <w:abstractNumId w:val="21"/>
+  </w:num>
+  <w:num w:numId="40" w16cid:durableId="249582074">
     <w:abstractNumId w:val="47"/>
   </w:num>
-  <w:num w:numId="36" w16cid:durableId="1083262889">
-    <w:abstractNumId w:val="50"/>
-  </w:num>
-  <w:num w:numId="37" w16cid:durableId="281620644">
-    <w:abstractNumId w:val="27"/>
-  </w:num>
-  <w:num w:numId="38" w16cid:durableId="1948350489">
-    <w:abstractNumId w:val="42"/>
-  </w:num>
-  <w:num w:numId="39" w16cid:durableId="1767266123">
-    <w:abstractNumId w:val="19"/>
-  </w:num>
-  <w:num w:numId="40" w16cid:durableId="249582074">
-    <w:abstractNumId w:val="45"/>
-  </w:num>
   <w:num w:numId="41" w16cid:durableId="1103190208">
-    <w:abstractNumId w:val="49"/>
+    <w:abstractNumId w:val="52"/>
   </w:num>
   <w:num w:numId="42" w16cid:durableId="1206529544">
+    <w:abstractNumId w:val="16"/>
+  </w:num>
+  <w:num w:numId="43" w16cid:durableId="93284712">
     <w:abstractNumId w:val="15"/>
   </w:num>
-  <w:num w:numId="43" w16cid:durableId="93284712">
-    <w:abstractNumId w:val="14"/>
-  </w:num>
   <w:num w:numId="44" w16cid:durableId="1364937831">
-    <w:abstractNumId w:val="34"/>
+    <w:abstractNumId w:val="36"/>
     <w:lvlOverride w:ilvl="0">
       <w:startOverride w:val="1"/>
     </w:lvlOverride>
@@ -31350,34 +32594,43 @@
     </w:lvlOverride>
   </w:num>
   <w:num w:numId="45" w16cid:durableId="730082000">
-    <w:abstractNumId w:val="18"/>
+    <w:abstractNumId w:val="19"/>
   </w:num>
   <w:num w:numId="46" w16cid:durableId="362753726">
-    <w:abstractNumId w:val="39"/>
+    <w:abstractNumId w:val="41"/>
   </w:num>
   <w:num w:numId="47" w16cid:durableId="997808131">
-    <w:abstractNumId w:val="23"/>
+    <w:abstractNumId w:val="25"/>
   </w:num>
   <w:num w:numId="48" w16cid:durableId="1149054657">
-    <w:abstractNumId w:val="44"/>
+    <w:abstractNumId w:val="46"/>
   </w:num>
   <w:num w:numId="49" w16cid:durableId="2058505624">
     <w:abstractNumId w:val="9"/>
   </w:num>
   <w:num w:numId="50" w16cid:durableId="199518090">
-    <w:abstractNumId w:val="30"/>
+    <w:abstractNumId w:val="32"/>
   </w:num>
   <w:num w:numId="51" w16cid:durableId="320623660">
-    <w:abstractNumId w:val="32"/>
+    <w:abstractNumId w:val="34"/>
   </w:num>
   <w:num w:numId="52" w16cid:durableId="1947153275">
-    <w:abstractNumId w:val="25"/>
+    <w:abstractNumId w:val="27"/>
   </w:num>
   <w:num w:numId="53" w16cid:durableId="1001464606">
-    <w:abstractNumId w:val="41"/>
+    <w:abstractNumId w:val="43"/>
   </w:num>
   <w:num w:numId="54" w16cid:durableId="704326681">
     <w:abstractNumId w:val="4"/>
+  </w:num>
+  <w:num w:numId="55" w16cid:durableId="1959409501">
+    <w:abstractNumId w:val="10"/>
+  </w:num>
+  <w:num w:numId="56" w16cid:durableId="956565579">
+    <w:abstractNumId w:val="20"/>
+  </w:num>
+  <w:num w:numId="57" w16cid:durableId="506138673">
+    <w:abstractNumId w:val="49"/>
   </w:num>
 </w:numbering>
 </file>

--- a/Docs/UAS_Thesis.docx
+++ b/Docs/UAS_Thesis.docx
@@ -575,8 +575,45 @@
           <w:szCs w:val="32"/>
           <w:lang w:val="en-US"/>
         </w:rPr>
-        <w:t>Prof. Mukhtiar Zamin</w:t>
+        <w:t xml:space="preserve">Prof. </w:t>
       </w:r>
+      <w:proofErr w:type="spellStart"/>
+      <w:r>
+        <w:rPr>
+          <w:rFonts w:asciiTheme="majorBidi" w:eastAsia="Times New Roman" w:hAnsiTheme="majorBidi" w:cstheme="majorBidi"/>
+          <w:b/>
+          <w:color w:val="000000"/>
+          <w:sz w:val="32"/>
+          <w:szCs w:val="32"/>
+          <w:lang w:val="en-US"/>
+        </w:rPr>
+        <w:t>Mukhtiar</w:t>
+      </w:r>
+      <w:proofErr w:type="spellEnd"/>
+      <w:r>
+        <w:rPr>
+          <w:rFonts w:asciiTheme="majorBidi" w:eastAsia="Times New Roman" w:hAnsiTheme="majorBidi" w:cstheme="majorBidi"/>
+          <w:b/>
+          <w:color w:val="000000"/>
+          <w:sz w:val="32"/>
+          <w:szCs w:val="32"/>
+          <w:lang w:val="en-US"/>
+        </w:rPr>
+        <w:t xml:space="preserve"> </w:t>
+      </w:r>
+      <w:proofErr w:type="spellStart"/>
+      <w:r>
+        <w:rPr>
+          <w:rFonts w:asciiTheme="majorBidi" w:eastAsia="Times New Roman" w:hAnsiTheme="majorBidi" w:cstheme="majorBidi"/>
+          <w:b/>
+          <w:color w:val="000000"/>
+          <w:sz w:val="32"/>
+          <w:szCs w:val="32"/>
+          <w:lang w:val="en-US"/>
+        </w:rPr>
+        <w:t>Zamin</w:t>
+      </w:r>
+      <w:proofErr w:type="spellEnd"/>
     </w:p>
     <w:p>
       <w:pPr>
@@ -678,7 +715,7 @@
             </w:rPr>
             <w:fldChar w:fldCharType="separate"/>
           </w:r>
-          <w:hyperlink w:anchor="_Toc141255072" w:history="1">
+          <w:hyperlink w:anchor="_Toc141256931" w:history="1">
             <w:r>
               <w:rPr>
                 <w:rStyle w:val="Hyperlink"/>
@@ -705,7 +742,7 @@
                 <w:noProof/>
                 <w:webHidden/>
               </w:rPr>
-              <w:instrText xml:space="preserve"> PAGEREF _Toc141255072 \h </w:instrText>
+              <w:instrText xml:space="preserve"> PAGEREF _Toc141256931 \h </w:instrText>
             </w:r>
             <w:r>
               <w:rPr>
@@ -750,7 +787,7 @@
               <w14:ligatures w14:val="standardContextual"/>
             </w:rPr>
           </w:pPr>
-          <w:hyperlink w:anchor="_Toc141255073" w:history="1">
+          <w:hyperlink w:anchor="_Toc141256932" w:history="1">
             <w:r>
               <w:rPr>
                 <w:rStyle w:val="Hyperlink"/>
@@ -777,7 +814,7 @@
                 <w:noProof/>
                 <w:webHidden/>
               </w:rPr>
-              <w:instrText xml:space="preserve"> PAGEREF _Toc141255073 \h </w:instrText>
+              <w:instrText xml:space="preserve"> PAGEREF _Toc141256932 \h </w:instrText>
             </w:r>
             <w:r>
               <w:rPr>
@@ -822,7 +859,7 @@
               <w14:ligatures w14:val="standardContextual"/>
             </w:rPr>
           </w:pPr>
-          <w:hyperlink w:anchor="_Toc141255074" w:history="1">
+          <w:hyperlink w:anchor="_Toc141256933" w:history="1">
             <w:r>
               <w:rPr>
                 <w:rStyle w:val="Hyperlink"/>
@@ -849,7 +886,7 @@
                 <w:noProof/>
                 <w:webHidden/>
               </w:rPr>
-              <w:instrText xml:space="preserve"> PAGEREF _Toc141255074 \h </w:instrText>
+              <w:instrText xml:space="preserve"> PAGEREF _Toc141256933 \h </w:instrText>
             </w:r>
             <w:r>
               <w:rPr>
@@ -894,7 +931,7 @@
               <w14:ligatures w14:val="standardContextual"/>
             </w:rPr>
           </w:pPr>
-          <w:hyperlink w:anchor="_Toc141255075" w:history="1">
+          <w:hyperlink w:anchor="_Toc141256934" w:history="1">
             <w:r>
               <w:rPr>
                 <w:rStyle w:val="Hyperlink"/>
@@ -921,7 +958,7 @@
                 <w:noProof/>
                 <w:webHidden/>
               </w:rPr>
-              <w:instrText xml:space="preserve"> PAGEREF _Toc141255075 \h </w:instrText>
+              <w:instrText xml:space="preserve"> PAGEREF _Toc141256934 \h </w:instrText>
             </w:r>
             <w:r>
               <w:rPr>
@@ -966,7 +1003,7 @@
               <w14:ligatures w14:val="standardContextual"/>
             </w:rPr>
           </w:pPr>
-          <w:hyperlink w:anchor="_Toc141255076" w:history="1">
+          <w:hyperlink w:anchor="_Toc141256935" w:history="1">
             <w:r>
               <w:rPr>
                 <w:rStyle w:val="Hyperlink"/>
@@ -993,7 +1030,7 @@
                 <w:noProof/>
                 <w:webHidden/>
               </w:rPr>
-              <w:instrText xml:space="preserve"> PAGEREF _Toc141255076 \h </w:instrText>
+              <w:instrText xml:space="preserve"> PAGEREF _Toc141256935 \h </w:instrText>
             </w:r>
             <w:r>
               <w:rPr>
@@ -1038,7 +1075,7 @@
               <w14:ligatures w14:val="standardContextual"/>
             </w:rPr>
           </w:pPr>
-          <w:hyperlink w:anchor="_Toc141255077" w:history="1">
+          <w:hyperlink w:anchor="_Toc141256936" w:history="1">
             <w:r>
               <w:rPr>
                 <w:rStyle w:val="Hyperlink"/>
@@ -1065,7 +1102,7 @@
                 <w:noProof/>
                 <w:webHidden/>
               </w:rPr>
-              <w:instrText xml:space="preserve"> PAGEREF _Toc141255077 \h </w:instrText>
+              <w:instrText xml:space="preserve"> PAGEREF _Toc141256936 \h </w:instrText>
             </w:r>
             <w:r>
               <w:rPr>
@@ -1110,7 +1147,7 @@
               <w14:ligatures w14:val="standardContextual"/>
             </w:rPr>
           </w:pPr>
-          <w:hyperlink w:anchor="_Toc141255078" w:history="1">
+          <w:hyperlink w:anchor="_Toc141256937" w:history="1">
             <w:r>
               <w:rPr>
                 <w:rStyle w:val="Hyperlink"/>
@@ -1137,7 +1174,7 @@
                 <w:noProof/>
                 <w:webHidden/>
               </w:rPr>
-              <w:instrText xml:space="preserve"> PAGEREF _Toc141255078 \h </w:instrText>
+              <w:instrText xml:space="preserve"> PAGEREF _Toc141256937 \h </w:instrText>
             </w:r>
             <w:r>
               <w:rPr>
@@ -1182,7 +1219,7 @@
               <w14:ligatures w14:val="standardContextual"/>
             </w:rPr>
           </w:pPr>
-          <w:hyperlink w:anchor="_Toc141255079" w:history="1">
+          <w:hyperlink w:anchor="_Toc141256938" w:history="1">
             <w:r>
               <w:rPr>
                 <w:rStyle w:val="Hyperlink"/>
@@ -1209,7 +1246,7 @@
                 <w:noProof/>
                 <w:webHidden/>
               </w:rPr>
-              <w:instrText xml:space="preserve"> PAGEREF _Toc141255079 \h </w:instrText>
+              <w:instrText xml:space="preserve"> PAGEREF _Toc141256938 \h </w:instrText>
             </w:r>
             <w:r>
               <w:rPr>
@@ -1254,7 +1291,7 @@
               <w14:ligatures w14:val="standardContextual"/>
             </w:rPr>
           </w:pPr>
-          <w:hyperlink w:anchor="_Toc141255080" w:history="1">
+          <w:hyperlink w:anchor="_Toc141256939" w:history="1">
             <w:r>
               <w:rPr>
                 <w:rStyle w:val="Hyperlink"/>
@@ -1282,7 +1319,7 @@
                 <w:noProof/>
                 <w:webHidden/>
               </w:rPr>
-              <w:instrText xml:space="preserve"> PAGEREF _Toc141255080 \h </w:instrText>
+              <w:instrText xml:space="preserve"> PAGEREF _Toc141256939 \h </w:instrText>
             </w:r>
             <w:r>
               <w:rPr>
@@ -1327,7 +1364,7 @@
               <w14:ligatures w14:val="standardContextual"/>
             </w:rPr>
           </w:pPr>
-          <w:hyperlink w:anchor="_Toc141255081" w:history="1">
+          <w:hyperlink w:anchor="_Toc141256940" w:history="1">
             <w:r>
               <w:rPr>
                 <w:rStyle w:val="Hyperlink"/>
@@ -1354,7 +1391,7 @@
                 <w:noProof/>
                 <w:webHidden/>
               </w:rPr>
-              <w:instrText xml:space="preserve"> PAGEREF _Toc141255081 \h </w:instrText>
+              <w:instrText xml:space="preserve"> PAGEREF _Toc141256940 \h </w:instrText>
             </w:r>
             <w:r>
               <w:rPr>
@@ -1399,7 +1436,7 @@
               <w14:ligatures w14:val="standardContextual"/>
             </w:rPr>
           </w:pPr>
-          <w:hyperlink w:anchor="_Toc141255082" w:history="1">
+          <w:hyperlink w:anchor="_Toc141256941" w:history="1">
             <w:r>
               <w:rPr>
                 <w:rStyle w:val="Hyperlink"/>
@@ -1427,7 +1464,7 @@
                 <w:noProof/>
                 <w:webHidden/>
               </w:rPr>
-              <w:instrText xml:space="preserve"> PAGEREF _Toc141255082 \h </w:instrText>
+              <w:instrText xml:space="preserve"> PAGEREF _Toc141256941 \h </w:instrText>
             </w:r>
             <w:r>
               <w:rPr>
@@ -1472,7 +1509,7 @@
               <w14:ligatures w14:val="standardContextual"/>
             </w:rPr>
           </w:pPr>
-          <w:hyperlink w:anchor="_Toc141255083" w:history="1">
+          <w:hyperlink w:anchor="_Toc141256942" w:history="1">
             <w:r>
               <w:rPr>
                 <w:rStyle w:val="Hyperlink"/>
@@ -1500,7 +1537,7 @@
                 <w:noProof/>
                 <w:webHidden/>
               </w:rPr>
-              <w:instrText xml:space="preserve"> PAGEREF _Toc141255083 \h </w:instrText>
+              <w:instrText xml:space="preserve"> PAGEREF _Toc141256942 \h </w:instrText>
             </w:r>
             <w:r>
               <w:rPr>
@@ -1545,7 +1582,7 @@
               <w14:ligatures w14:val="standardContextual"/>
             </w:rPr>
           </w:pPr>
-          <w:hyperlink w:anchor="_Toc141255084" w:history="1">
+          <w:hyperlink w:anchor="_Toc141256943" w:history="1">
             <w:r>
               <w:rPr>
                 <w:rStyle w:val="Hyperlink"/>
@@ -1573,7 +1610,7 @@
                 <w:noProof/>
                 <w:webHidden/>
               </w:rPr>
-              <w:instrText xml:space="preserve"> PAGEREF _Toc141255084 \h </w:instrText>
+              <w:instrText xml:space="preserve"> PAGEREF _Toc141256943 \h </w:instrText>
             </w:r>
             <w:r>
               <w:rPr>
@@ -1618,7 +1655,7 @@
               <w14:ligatures w14:val="standardContextual"/>
             </w:rPr>
           </w:pPr>
-          <w:hyperlink w:anchor="_Toc141255085" w:history="1">
+          <w:hyperlink w:anchor="_Toc141256944" w:history="1">
             <w:r>
               <w:rPr>
                 <w:rStyle w:val="Hyperlink"/>
@@ -1646,7 +1683,7 @@
                 <w:noProof/>
                 <w:webHidden/>
               </w:rPr>
-              <w:instrText xml:space="preserve"> PAGEREF _Toc141255085 \h </w:instrText>
+              <w:instrText xml:space="preserve"> PAGEREF _Toc141256944 \h </w:instrText>
             </w:r>
             <w:r>
               <w:rPr>
@@ -1691,7 +1728,7 @@
               <w14:ligatures w14:val="standardContextual"/>
             </w:rPr>
           </w:pPr>
-          <w:hyperlink w:anchor="_Toc141255086" w:history="1">
+          <w:hyperlink w:anchor="_Toc141256945" w:history="1">
             <w:r>
               <w:rPr>
                 <w:rStyle w:val="Hyperlink"/>
@@ -1719,7 +1756,7 @@
                 <w:noProof/>
                 <w:webHidden/>
               </w:rPr>
-              <w:instrText xml:space="preserve"> PAGEREF _Toc141255086 \h </w:instrText>
+              <w:instrText xml:space="preserve"> PAGEREF _Toc141256945 \h </w:instrText>
             </w:r>
             <w:r>
               <w:rPr>
@@ -1764,7 +1801,7 @@
               <w14:ligatures w14:val="standardContextual"/>
             </w:rPr>
           </w:pPr>
-          <w:hyperlink w:anchor="_Toc141255087" w:history="1">
+          <w:hyperlink w:anchor="_Toc141256946" w:history="1">
             <w:r>
               <w:rPr>
                 <w:rStyle w:val="Hyperlink"/>
@@ -1792,7 +1829,7 @@
                 <w:noProof/>
                 <w:webHidden/>
               </w:rPr>
-              <w:instrText xml:space="preserve"> PAGEREF _Toc141255087 \h </w:instrText>
+              <w:instrText xml:space="preserve"> PAGEREF _Toc141256946 \h </w:instrText>
             </w:r>
             <w:r>
               <w:rPr>
@@ -1837,7 +1874,7 @@
               <w14:ligatures w14:val="standardContextual"/>
             </w:rPr>
           </w:pPr>
-          <w:hyperlink w:anchor="_Toc141255088" w:history="1">
+          <w:hyperlink w:anchor="_Toc141256947" w:history="1">
             <w:r>
               <w:rPr>
                 <w:rStyle w:val="Hyperlink"/>
@@ -1865,7 +1902,7 @@
                 <w:noProof/>
                 <w:webHidden/>
               </w:rPr>
-              <w:instrText xml:space="preserve"> PAGEREF _Toc141255088 \h </w:instrText>
+              <w:instrText xml:space="preserve"> PAGEREF _Toc141256947 \h </w:instrText>
             </w:r>
             <w:r>
               <w:rPr>
@@ -1910,7 +1947,7 @@
               <w14:ligatures w14:val="standardContextual"/>
             </w:rPr>
           </w:pPr>
-          <w:hyperlink w:anchor="_Toc141255089" w:history="1">
+          <w:hyperlink w:anchor="_Toc141256948" w:history="1">
             <w:r>
               <w:rPr>
                 <w:rStyle w:val="Hyperlink"/>
@@ -1938,7 +1975,7 @@
                 <w:noProof/>
                 <w:webHidden/>
               </w:rPr>
-              <w:instrText xml:space="preserve"> PAGEREF _Toc141255089 \h </w:instrText>
+              <w:instrText xml:space="preserve"> PAGEREF _Toc141256948 \h </w:instrText>
             </w:r>
             <w:r>
               <w:rPr>
@@ -1983,7 +2020,7 @@
               <w14:ligatures w14:val="standardContextual"/>
             </w:rPr>
           </w:pPr>
-          <w:hyperlink w:anchor="_Toc141255090" w:history="1">
+          <w:hyperlink w:anchor="_Toc141256949" w:history="1">
             <w:r>
               <w:rPr>
                 <w:rStyle w:val="Hyperlink"/>
@@ -2011,7 +2048,7 @@
                 <w:noProof/>
                 <w:webHidden/>
               </w:rPr>
-              <w:instrText xml:space="preserve"> PAGEREF _Toc141255090 \h </w:instrText>
+              <w:instrText xml:space="preserve"> PAGEREF _Toc141256949 \h </w:instrText>
             </w:r>
             <w:r>
               <w:rPr>
@@ -2056,7 +2093,7 @@
               <w14:ligatures w14:val="standardContextual"/>
             </w:rPr>
           </w:pPr>
-          <w:hyperlink w:anchor="_Toc141255091" w:history="1">
+          <w:hyperlink w:anchor="_Toc141256950" w:history="1">
             <w:r>
               <w:rPr>
                 <w:rStyle w:val="Hyperlink"/>
@@ -2083,7 +2120,7 @@
                 <w:noProof/>
                 <w:webHidden/>
               </w:rPr>
-              <w:instrText xml:space="preserve"> PAGEREF _Toc141255091 \h </w:instrText>
+              <w:instrText xml:space="preserve"> PAGEREF _Toc141256950 \h </w:instrText>
             </w:r>
             <w:r>
               <w:rPr>
@@ -2129,7 +2166,7 @@
               <w14:ligatures w14:val="standardContextual"/>
             </w:rPr>
           </w:pPr>
-          <w:hyperlink w:anchor="_Toc141255092" w:history="1">
+          <w:hyperlink w:anchor="_Toc141256951" w:history="1">
             <w:r>
               <w:rPr>
                 <w:rStyle w:val="Hyperlink"/>
@@ -2175,7 +2212,7 @@
                 <w:noProof/>
                 <w:webHidden/>
               </w:rPr>
-              <w:instrText xml:space="preserve"> PAGEREF _Toc141255092 \h </w:instrText>
+              <w:instrText xml:space="preserve"> PAGEREF _Toc141256951 \h </w:instrText>
             </w:r>
             <w:r>
               <w:rPr>
@@ -2220,7 +2257,7 @@
               <w14:ligatures w14:val="standardContextual"/>
             </w:rPr>
           </w:pPr>
-          <w:hyperlink w:anchor="_Toc141255093" w:history="1">
+          <w:hyperlink w:anchor="_Toc141256952" w:history="1">
             <w:r>
               <w:rPr>
                 <w:rStyle w:val="Hyperlink"/>
@@ -2247,7 +2284,7 @@
                 <w:noProof/>
                 <w:webHidden/>
               </w:rPr>
-              <w:instrText xml:space="preserve"> PAGEREF _Toc141255093 \h </w:instrText>
+              <w:instrText xml:space="preserve"> PAGEREF _Toc141256952 \h </w:instrText>
             </w:r>
             <w:r>
               <w:rPr>
@@ -2292,7 +2329,7 @@
               <w14:ligatures w14:val="standardContextual"/>
             </w:rPr>
           </w:pPr>
-          <w:hyperlink w:anchor="_Toc141255094" w:history="1">
+          <w:hyperlink w:anchor="_Toc141256953" w:history="1">
             <w:r>
               <w:rPr>
                 <w:rStyle w:val="Hyperlink"/>
@@ -2319,7 +2356,7 @@
                 <w:noProof/>
                 <w:webHidden/>
               </w:rPr>
-              <w:instrText xml:space="preserve"> PAGEREF _Toc141255094 \h </w:instrText>
+              <w:instrText xml:space="preserve"> PAGEREF _Toc141256953 \h </w:instrText>
             </w:r>
             <w:r>
               <w:rPr>
@@ -2364,7 +2401,7 @@
               <w14:ligatures w14:val="standardContextual"/>
             </w:rPr>
           </w:pPr>
-          <w:hyperlink w:anchor="_Toc141255095" w:history="1">
+          <w:hyperlink w:anchor="_Toc141256954" w:history="1">
             <w:r>
               <w:rPr>
                 <w:rStyle w:val="Hyperlink"/>
@@ -2392,7 +2429,7 @@
                 <w:noProof/>
                 <w:webHidden/>
               </w:rPr>
-              <w:instrText xml:space="preserve"> PAGEREF _Toc141255095 \h </w:instrText>
+              <w:instrText xml:space="preserve"> PAGEREF _Toc141256954 \h </w:instrText>
             </w:r>
             <w:r>
               <w:rPr>
@@ -2437,7 +2474,7 @@
               <w14:ligatures w14:val="standardContextual"/>
             </w:rPr>
           </w:pPr>
-          <w:hyperlink w:anchor="_Toc141255096" w:history="1">
+          <w:hyperlink w:anchor="_Toc141256955" w:history="1">
             <w:r>
               <w:rPr>
                 <w:rStyle w:val="Hyperlink"/>
@@ -2465,7 +2502,7 @@
                 <w:noProof/>
                 <w:webHidden/>
               </w:rPr>
-              <w:instrText xml:space="preserve"> PAGEREF _Toc141255096 \h </w:instrText>
+              <w:instrText xml:space="preserve"> PAGEREF _Toc141256955 \h </w:instrText>
             </w:r>
             <w:r>
               <w:rPr>
@@ -2510,7 +2547,7 @@
               <w14:ligatures w14:val="standardContextual"/>
             </w:rPr>
           </w:pPr>
-          <w:hyperlink w:anchor="_Toc141255097" w:history="1">
+          <w:hyperlink w:anchor="_Toc141256956" w:history="1">
             <w:r>
               <w:rPr>
                 <w:rStyle w:val="Hyperlink"/>
@@ -2537,7 +2574,7 @@
                 <w:noProof/>
                 <w:webHidden/>
               </w:rPr>
-              <w:instrText xml:space="preserve"> PAGEREF _Toc141255097 \h </w:instrText>
+              <w:instrText xml:space="preserve"> PAGEREF _Toc141256956 \h </w:instrText>
             </w:r>
             <w:r>
               <w:rPr>
@@ -2582,7 +2619,7 @@
               <w14:ligatures w14:val="standardContextual"/>
             </w:rPr>
           </w:pPr>
-          <w:hyperlink w:anchor="_Toc141255098" w:history="1">
+          <w:hyperlink w:anchor="_Toc141256957" w:history="1">
             <w:r>
               <w:rPr>
                 <w:rStyle w:val="Hyperlink"/>
@@ -2609,7 +2646,7 @@
                 <w:noProof/>
                 <w:webHidden/>
               </w:rPr>
-              <w:instrText xml:space="preserve"> PAGEREF _Toc141255098 \h </w:instrText>
+              <w:instrText xml:space="preserve"> PAGEREF _Toc141256957 \h </w:instrText>
             </w:r>
             <w:r>
               <w:rPr>
@@ -2654,7 +2691,7 @@
               <w14:ligatures w14:val="standardContextual"/>
             </w:rPr>
           </w:pPr>
-          <w:hyperlink w:anchor="_Toc141255099" w:history="1">
+          <w:hyperlink w:anchor="_Toc141256958" w:history="1">
             <w:r>
               <w:rPr>
                 <w:rStyle w:val="Hyperlink"/>
@@ -2681,7 +2718,7 @@
                 <w:noProof/>
                 <w:webHidden/>
               </w:rPr>
-              <w:instrText xml:space="preserve"> PAGEREF _Toc141255099 \h </w:instrText>
+              <w:instrText xml:space="preserve"> PAGEREF _Toc141256958 \h </w:instrText>
             </w:r>
             <w:r>
               <w:rPr>
@@ -2726,7 +2763,7 @@
               <w14:ligatures w14:val="standardContextual"/>
             </w:rPr>
           </w:pPr>
-          <w:hyperlink w:anchor="_Toc141255100" w:history="1">
+          <w:hyperlink w:anchor="_Toc141256959" w:history="1">
             <w:r>
               <w:rPr>
                 <w:rStyle w:val="Hyperlink"/>
@@ -2753,7 +2790,7 @@
                 <w:noProof/>
                 <w:webHidden/>
               </w:rPr>
-              <w:instrText xml:space="preserve"> PAGEREF _Toc141255100 \h </w:instrText>
+              <w:instrText xml:space="preserve"> PAGEREF _Toc141256959 \h </w:instrText>
             </w:r>
             <w:r>
               <w:rPr>
@@ -2798,7 +2835,7 @@
               <w14:ligatures w14:val="standardContextual"/>
             </w:rPr>
           </w:pPr>
-          <w:hyperlink w:anchor="_Toc141255101" w:history="1">
+          <w:hyperlink w:anchor="_Toc141256960" w:history="1">
             <w:r>
               <w:rPr>
                 <w:rStyle w:val="Hyperlink"/>
@@ -2825,7 +2862,7 @@
                 <w:noProof/>
                 <w:webHidden/>
               </w:rPr>
-              <w:instrText xml:space="preserve"> PAGEREF _Toc141255101 \h </w:instrText>
+              <w:instrText xml:space="preserve"> PAGEREF _Toc141256960 \h </w:instrText>
             </w:r>
             <w:r>
               <w:rPr>
@@ -2870,7 +2907,7 @@
               <w14:ligatures w14:val="standardContextual"/>
             </w:rPr>
           </w:pPr>
-          <w:hyperlink w:anchor="_Toc141255102" w:history="1">
+          <w:hyperlink w:anchor="_Toc141256961" w:history="1">
             <w:r>
               <w:rPr>
                 <w:rStyle w:val="Hyperlink"/>
@@ -2898,7 +2935,7 @@
                 <w:noProof/>
                 <w:webHidden/>
               </w:rPr>
-              <w:instrText xml:space="preserve"> PAGEREF _Toc141255102 \h </w:instrText>
+              <w:instrText xml:space="preserve"> PAGEREF _Toc141256961 \h </w:instrText>
             </w:r>
             <w:r>
               <w:rPr>
@@ -2943,7 +2980,7 @@
               <w14:ligatures w14:val="standardContextual"/>
             </w:rPr>
           </w:pPr>
-          <w:hyperlink w:anchor="_Toc141255103" w:history="1">
+          <w:hyperlink w:anchor="_Toc141256962" w:history="1">
             <w:r>
               <w:rPr>
                 <w:rStyle w:val="Hyperlink"/>
@@ -2971,7 +3008,7 @@
                 <w:noProof/>
                 <w:webHidden/>
               </w:rPr>
-              <w:instrText xml:space="preserve"> PAGEREF _Toc141255103 \h </w:instrText>
+              <w:instrText xml:space="preserve"> PAGEREF _Toc141256962 \h </w:instrText>
             </w:r>
             <w:r>
               <w:rPr>
@@ -3016,7 +3053,7 @@
               <w14:ligatures w14:val="standardContextual"/>
             </w:rPr>
           </w:pPr>
-          <w:hyperlink w:anchor="_Toc141255104" w:history="1">
+          <w:hyperlink w:anchor="_Toc141256963" w:history="1">
             <w:r>
               <w:rPr>
                 <w:rStyle w:val="Hyperlink"/>
@@ -3051,7 +3088,7 @@
                 <w:noProof/>
                 <w:webHidden/>
               </w:rPr>
-              <w:instrText xml:space="preserve"> PAGEREF _Toc141255104 \h </w:instrText>
+              <w:instrText xml:space="preserve"> PAGEREF _Toc141256963 \h </w:instrText>
             </w:r>
             <w:r>
               <w:rPr>
@@ -3096,7 +3133,7 @@
               <w14:ligatures w14:val="standardContextual"/>
             </w:rPr>
           </w:pPr>
-          <w:hyperlink w:anchor="_Toc141255105" w:history="1">
+          <w:hyperlink w:anchor="_Toc141256964" w:history="1">
             <w:r>
               <w:rPr>
                 <w:rStyle w:val="Hyperlink"/>
@@ -3123,7 +3160,7 @@
                 <w:noProof/>
                 <w:webHidden/>
               </w:rPr>
-              <w:instrText xml:space="preserve"> PAGEREF _Toc141255105 \h </w:instrText>
+              <w:instrText xml:space="preserve"> PAGEREF _Toc141256964 \h </w:instrText>
             </w:r>
             <w:r>
               <w:rPr>
@@ -3168,7 +3205,7 @@
               <w14:ligatures w14:val="standardContextual"/>
             </w:rPr>
           </w:pPr>
-          <w:hyperlink w:anchor="_Toc141255106" w:history="1">
+          <w:hyperlink w:anchor="_Toc141256965" w:history="1">
             <w:r>
               <w:rPr>
                 <w:rStyle w:val="Hyperlink"/>
@@ -3195,7 +3232,7 @@
                 <w:noProof/>
                 <w:webHidden/>
               </w:rPr>
-              <w:instrText xml:space="preserve"> PAGEREF _Toc141255106 \h </w:instrText>
+              <w:instrText xml:space="preserve"> PAGEREF _Toc141256965 \h </w:instrText>
             </w:r>
             <w:r>
               <w:rPr>
@@ -3240,7 +3277,7 @@
               <w14:ligatures w14:val="standardContextual"/>
             </w:rPr>
           </w:pPr>
-          <w:hyperlink w:anchor="_Toc141255107" w:history="1">
+          <w:hyperlink w:anchor="_Toc141256966" w:history="1">
             <w:r>
               <w:rPr>
                 <w:rStyle w:val="Hyperlink"/>
@@ -3267,7 +3304,7 @@
                 <w:noProof/>
                 <w:webHidden/>
               </w:rPr>
-              <w:instrText xml:space="preserve"> PAGEREF _Toc141255107 \h </w:instrText>
+              <w:instrText xml:space="preserve"> PAGEREF _Toc141256966 \h </w:instrText>
             </w:r>
             <w:r>
               <w:rPr>
@@ -3312,7 +3349,7 @@
               <w14:ligatures w14:val="standardContextual"/>
             </w:rPr>
           </w:pPr>
-          <w:hyperlink w:anchor="_Toc141255108" w:history="1">
+          <w:hyperlink w:anchor="_Toc141256967" w:history="1">
             <w:r>
               <w:rPr>
                 <w:rStyle w:val="Hyperlink"/>
@@ -3339,7 +3376,7 @@
                 <w:noProof/>
                 <w:webHidden/>
               </w:rPr>
-              <w:instrText xml:space="preserve"> PAGEREF _Toc141255108 \h </w:instrText>
+              <w:instrText xml:space="preserve"> PAGEREF _Toc141256967 \h </w:instrText>
             </w:r>
             <w:r>
               <w:rPr>
@@ -3384,7 +3421,7 @@
               <w14:ligatures w14:val="standardContextual"/>
             </w:rPr>
           </w:pPr>
-          <w:hyperlink w:anchor="_Toc141255109" w:history="1">
+          <w:hyperlink w:anchor="_Toc141256968" w:history="1">
             <w:r>
               <w:rPr>
                 <w:rStyle w:val="Hyperlink"/>
@@ -3411,7 +3448,7 @@
                 <w:noProof/>
                 <w:webHidden/>
               </w:rPr>
-              <w:instrText xml:space="preserve"> PAGEREF _Toc141255109 \h </w:instrText>
+              <w:instrText xml:space="preserve"> PAGEREF _Toc141256968 \h </w:instrText>
             </w:r>
             <w:r>
               <w:rPr>
@@ -3456,7 +3493,7 @@
               <w14:ligatures w14:val="standardContextual"/>
             </w:rPr>
           </w:pPr>
-          <w:hyperlink w:anchor="_Toc141255110" w:history="1">
+          <w:hyperlink w:anchor="_Toc141256969" w:history="1">
             <w:r>
               <w:rPr>
                 <w:rStyle w:val="Hyperlink"/>
@@ -3483,7 +3520,7 @@
                 <w:noProof/>
                 <w:webHidden/>
               </w:rPr>
-              <w:instrText xml:space="preserve"> PAGEREF _Toc141255110 \h </w:instrText>
+              <w:instrText xml:space="preserve"> PAGEREF _Toc141256969 \h </w:instrText>
             </w:r>
             <w:r>
               <w:rPr>
@@ -3528,7 +3565,7 @@
               <w14:ligatures w14:val="standardContextual"/>
             </w:rPr>
           </w:pPr>
-          <w:hyperlink w:anchor="_Toc141255111" w:history="1">
+          <w:hyperlink w:anchor="_Toc141256970" w:history="1">
             <w:r>
               <w:rPr>
                 <w:rStyle w:val="Hyperlink"/>
@@ -3555,7 +3592,7 @@
                 <w:noProof/>
                 <w:webHidden/>
               </w:rPr>
-              <w:instrText xml:space="preserve"> PAGEREF _Toc141255111 \h </w:instrText>
+              <w:instrText xml:space="preserve"> PAGEREF _Toc141256970 \h </w:instrText>
             </w:r>
             <w:r>
               <w:rPr>
@@ -3600,7 +3637,7 @@
               <w14:ligatures w14:val="standardContextual"/>
             </w:rPr>
           </w:pPr>
-          <w:hyperlink w:anchor="_Toc141255112" w:history="1">
+          <w:hyperlink w:anchor="_Toc141256971" w:history="1">
             <w:r>
               <w:rPr>
                 <w:rStyle w:val="Hyperlink"/>
@@ -3627,7 +3664,7 @@
                 <w:noProof/>
                 <w:webHidden/>
               </w:rPr>
-              <w:instrText xml:space="preserve"> PAGEREF _Toc141255112 \h </w:instrText>
+              <w:instrText xml:space="preserve"> PAGEREF _Toc141256971 \h </w:instrText>
             </w:r>
             <w:r>
               <w:rPr>
@@ -3672,7 +3709,7 @@
               <w14:ligatures w14:val="standardContextual"/>
             </w:rPr>
           </w:pPr>
-          <w:hyperlink w:anchor="_Toc141255113" w:history="1">
+          <w:hyperlink w:anchor="_Toc141256972" w:history="1">
             <w:r>
               <w:rPr>
                 <w:rStyle w:val="Hyperlink"/>
@@ -3699,7 +3736,7 @@
                 <w:noProof/>
                 <w:webHidden/>
               </w:rPr>
-              <w:instrText xml:space="preserve"> PAGEREF _Toc141255113 \h </w:instrText>
+              <w:instrText xml:space="preserve"> PAGEREF _Toc141256972 \h </w:instrText>
             </w:r>
             <w:r>
               <w:rPr>
@@ -3744,7 +3781,7 @@
               <w14:ligatures w14:val="standardContextual"/>
             </w:rPr>
           </w:pPr>
-          <w:hyperlink w:anchor="_Toc141255114" w:history="1">
+          <w:hyperlink w:anchor="_Toc141256973" w:history="1">
             <w:r>
               <w:rPr>
                 <w:rStyle w:val="Hyperlink"/>
@@ -3771,7 +3808,7 @@
                 <w:noProof/>
                 <w:webHidden/>
               </w:rPr>
-              <w:instrText xml:space="preserve"> PAGEREF _Toc141255114 \h </w:instrText>
+              <w:instrText xml:space="preserve"> PAGEREF _Toc141256973 \h </w:instrText>
             </w:r>
             <w:r>
               <w:rPr>
@@ -3816,7 +3853,7 @@
               <w14:ligatures w14:val="standardContextual"/>
             </w:rPr>
           </w:pPr>
-          <w:hyperlink w:anchor="_Toc141255115" w:history="1">
+          <w:hyperlink w:anchor="_Toc141256974" w:history="1">
             <w:r>
               <w:rPr>
                 <w:rStyle w:val="Hyperlink"/>
@@ -3843,7 +3880,7 @@
                 <w:noProof/>
                 <w:webHidden/>
               </w:rPr>
-              <w:instrText xml:space="preserve"> PAGEREF _Toc141255115 \h </w:instrText>
+              <w:instrText xml:space="preserve"> PAGEREF _Toc141256974 \h </w:instrText>
             </w:r>
             <w:r>
               <w:rPr>
@@ -3888,7 +3925,7 @@
               <w14:ligatures w14:val="standardContextual"/>
             </w:rPr>
           </w:pPr>
-          <w:hyperlink w:anchor="_Toc141255116" w:history="1">
+          <w:hyperlink w:anchor="_Toc141256975" w:history="1">
             <w:r>
               <w:rPr>
                 <w:rStyle w:val="Hyperlink"/>
@@ -3915,7 +3952,7 @@
                 <w:noProof/>
                 <w:webHidden/>
               </w:rPr>
-              <w:instrText xml:space="preserve"> PAGEREF _Toc141255116 \h </w:instrText>
+              <w:instrText xml:space="preserve"> PAGEREF _Toc141256975 \h </w:instrText>
             </w:r>
             <w:r>
               <w:rPr>
@@ -3960,7 +3997,7 @@
               <w14:ligatures w14:val="standardContextual"/>
             </w:rPr>
           </w:pPr>
-          <w:hyperlink w:anchor="_Toc141255117" w:history="1">
+          <w:hyperlink w:anchor="_Toc141256976" w:history="1">
             <w:r>
               <w:rPr>
                 <w:rStyle w:val="Hyperlink"/>
@@ -3987,7 +4024,7 @@
                 <w:noProof/>
                 <w:webHidden/>
               </w:rPr>
-              <w:instrText xml:space="preserve"> PAGEREF _Toc141255117 \h </w:instrText>
+              <w:instrText xml:space="preserve"> PAGEREF _Toc141256976 \h </w:instrText>
             </w:r>
             <w:r>
               <w:rPr>
@@ -4032,7 +4069,7 @@
               <w14:ligatures w14:val="standardContextual"/>
             </w:rPr>
           </w:pPr>
-          <w:hyperlink w:anchor="_Toc141255118" w:history="1">
+          <w:hyperlink w:anchor="_Toc141256977" w:history="1">
             <w:r>
               <w:rPr>
                 <w:rStyle w:val="Hyperlink"/>
@@ -4059,7 +4096,7 @@
                 <w:noProof/>
                 <w:webHidden/>
               </w:rPr>
-              <w:instrText xml:space="preserve"> PAGEREF _Toc141255118 \h </w:instrText>
+              <w:instrText xml:space="preserve"> PAGEREF _Toc141256977 \h </w:instrText>
             </w:r>
             <w:r>
               <w:rPr>
@@ -4104,7 +4141,7 @@
               <w14:ligatures w14:val="standardContextual"/>
             </w:rPr>
           </w:pPr>
-          <w:hyperlink w:anchor="_Toc141255119" w:history="1">
+          <w:hyperlink w:anchor="_Toc141256978" w:history="1">
             <w:r>
               <w:rPr>
                 <w:rStyle w:val="Hyperlink"/>
@@ -4131,7 +4168,7 @@
                 <w:noProof/>
                 <w:webHidden/>
               </w:rPr>
-              <w:instrText xml:space="preserve"> PAGEREF _Toc141255119 \h </w:instrText>
+              <w:instrText xml:space="preserve"> PAGEREF _Toc141256978 \h </w:instrText>
             </w:r>
             <w:r>
               <w:rPr>
@@ -4176,7 +4213,7 @@
               <w14:ligatures w14:val="standardContextual"/>
             </w:rPr>
           </w:pPr>
-          <w:hyperlink w:anchor="_Toc141255120" w:history="1">
+          <w:hyperlink w:anchor="_Toc141256979" w:history="1">
             <w:r>
               <w:rPr>
                 <w:rStyle w:val="Hyperlink"/>
@@ -4203,7 +4240,7 @@
                 <w:noProof/>
                 <w:webHidden/>
               </w:rPr>
-              <w:instrText xml:space="preserve"> PAGEREF _Toc141255120 \h </w:instrText>
+              <w:instrText xml:space="preserve"> PAGEREF _Toc141256979 \h </w:instrText>
             </w:r>
             <w:r>
               <w:rPr>
@@ -4248,7 +4285,7 @@
               <w14:ligatures w14:val="standardContextual"/>
             </w:rPr>
           </w:pPr>
-          <w:hyperlink w:anchor="_Toc141255121" w:history="1">
+          <w:hyperlink w:anchor="_Toc141256980" w:history="1">
             <w:r>
               <w:rPr>
                 <w:rStyle w:val="Hyperlink"/>
@@ -4275,7 +4312,7 @@
                 <w:noProof/>
                 <w:webHidden/>
               </w:rPr>
-              <w:instrText xml:space="preserve"> PAGEREF _Toc141255121 \h </w:instrText>
+              <w:instrText xml:space="preserve"> PAGEREF _Toc141256980 \h </w:instrText>
             </w:r>
             <w:r>
               <w:rPr>
@@ -4320,7 +4357,7 @@
               <w14:ligatures w14:val="standardContextual"/>
             </w:rPr>
           </w:pPr>
-          <w:hyperlink w:anchor="_Toc141255122" w:history="1">
+          <w:hyperlink w:anchor="_Toc141256981" w:history="1">
             <w:r>
               <w:rPr>
                 <w:rStyle w:val="Hyperlink"/>
@@ -4347,7 +4384,7 @@
                 <w:noProof/>
                 <w:webHidden/>
               </w:rPr>
-              <w:instrText xml:space="preserve"> PAGEREF _Toc141255122 \h </w:instrText>
+              <w:instrText xml:space="preserve"> PAGEREF _Toc141256981 \h </w:instrText>
             </w:r>
             <w:r>
               <w:rPr>
@@ -4392,7 +4429,7 @@
               <w14:ligatures w14:val="standardContextual"/>
             </w:rPr>
           </w:pPr>
-          <w:hyperlink w:anchor="_Toc141255123" w:history="1">
+          <w:hyperlink w:anchor="_Toc141256982" w:history="1">
             <w:r>
               <w:rPr>
                 <w:rStyle w:val="Hyperlink"/>
@@ -4419,7 +4456,7 @@
                 <w:noProof/>
                 <w:webHidden/>
               </w:rPr>
-              <w:instrText xml:space="preserve"> PAGEREF _Toc141255123 \h </w:instrText>
+              <w:instrText xml:space="preserve"> PAGEREF _Toc141256982 \h </w:instrText>
             </w:r>
             <w:r>
               <w:rPr>
@@ -4464,7 +4501,7 @@
               <w14:ligatures w14:val="standardContextual"/>
             </w:rPr>
           </w:pPr>
-          <w:hyperlink w:anchor="_Toc141255124" w:history="1">
+          <w:hyperlink w:anchor="_Toc141256983" w:history="1">
             <w:r>
               <w:rPr>
                 <w:rStyle w:val="Hyperlink"/>
@@ -4491,7 +4528,7 @@
                 <w:noProof/>
                 <w:webHidden/>
               </w:rPr>
-              <w:instrText xml:space="preserve"> PAGEREF _Toc141255124 \h </w:instrText>
+              <w:instrText xml:space="preserve"> PAGEREF _Toc141256983 \h </w:instrText>
             </w:r>
             <w:r>
               <w:rPr>
@@ -4536,7 +4573,7 @@
               <w14:ligatures w14:val="standardContextual"/>
             </w:rPr>
           </w:pPr>
-          <w:hyperlink w:anchor="_Toc141255125" w:history="1">
+          <w:hyperlink w:anchor="_Toc141256984" w:history="1">
             <w:r>
               <w:rPr>
                 <w:rStyle w:val="Hyperlink"/>
@@ -4563,7 +4600,7 @@
                 <w:noProof/>
                 <w:webHidden/>
               </w:rPr>
-              <w:instrText xml:space="preserve"> PAGEREF _Toc141255125 \h </w:instrText>
+              <w:instrText xml:space="preserve"> PAGEREF _Toc141256984 \h </w:instrText>
             </w:r>
             <w:r>
               <w:rPr>
@@ -4608,7 +4645,7 @@
               <w14:ligatures w14:val="standardContextual"/>
             </w:rPr>
           </w:pPr>
-          <w:hyperlink w:anchor="_Toc141255126" w:history="1">
+          <w:hyperlink w:anchor="_Toc141256985" w:history="1">
             <w:r>
               <w:rPr>
                 <w:rStyle w:val="Hyperlink"/>
@@ -4635,7 +4672,7 @@
                 <w:noProof/>
                 <w:webHidden/>
               </w:rPr>
-              <w:instrText xml:space="preserve"> PAGEREF _Toc141255126 \h </w:instrText>
+              <w:instrText xml:space="preserve"> PAGEREF _Toc141256985 \h </w:instrText>
             </w:r>
             <w:r>
               <w:rPr>
@@ -4680,7 +4717,7 @@
               <w14:ligatures w14:val="standardContextual"/>
             </w:rPr>
           </w:pPr>
-          <w:hyperlink w:anchor="_Toc141255127" w:history="1">
+          <w:hyperlink w:anchor="_Toc141256986" w:history="1">
             <w:r>
               <w:rPr>
                 <w:rStyle w:val="Hyperlink"/>
@@ -4707,7 +4744,7 @@
                 <w:noProof/>
                 <w:webHidden/>
               </w:rPr>
-              <w:instrText xml:space="preserve"> PAGEREF _Toc141255127 \h </w:instrText>
+              <w:instrText xml:space="preserve"> PAGEREF _Toc141256986 \h </w:instrText>
             </w:r>
             <w:r>
               <w:rPr>
@@ -4752,13 +4789,13 @@
               <w14:ligatures w14:val="standardContextual"/>
             </w:rPr>
           </w:pPr>
-          <w:hyperlink w:anchor="_Toc141255128" w:history="1">
+          <w:hyperlink w:anchor="_Toc141256987" w:history="1">
             <w:r>
               <w:rPr>
                 <w:rStyle w:val="Hyperlink"/>
                 <w:noProof/>
               </w:rPr>
-              <w:t>5.1 SSD</w:t>
+              <w:t>5.1 Login</w:t>
             </w:r>
             <w:r>
               <w:rPr>
@@ -4779,7 +4816,7 @@
                 <w:noProof/>
                 <w:webHidden/>
               </w:rPr>
-              <w:instrText xml:space="preserve"> PAGEREF _Toc141255128 \h </w:instrText>
+              <w:instrText xml:space="preserve"> PAGEREF _Toc141256987 \h </w:instrText>
             </w:r>
             <w:r>
               <w:rPr>
@@ -4824,7 +4861,7 @@
               <w14:ligatures w14:val="standardContextual"/>
             </w:rPr>
           </w:pPr>
-          <w:hyperlink w:anchor="_Toc141255129" w:history="1">
+          <w:hyperlink w:anchor="_Toc141256988" w:history="1">
             <w:r>
               <w:rPr>
                 <w:rStyle w:val="Hyperlink"/>
@@ -4851,7 +4888,7 @@
                 <w:noProof/>
                 <w:webHidden/>
               </w:rPr>
-              <w:instrText xml:space="preserve"> PAGEREF _Toc141255129 \h </w:instrText>
+              <w:instrText xml:space="preserve"> PAGEREF _Toc141256988 \h </w:instrText>
             </w:r>
             <w:r>
               <w:rPr>
@@ -4896,7 +4933,7 @@
               <w14:ligatures w14:val="standardContextual"/>
             </w:rPr>
           </w:pPr>
-          <w:hyperlink w:anchor="_Toc141255130" w:history="1">
+          <w:hyperlink w:anchor="_Toc141256989" w:history="1">
             <w:r>
               <w:rPr>
                 <w:rStyle w:val="Hyperlink"/>
@@ -4923,7 +4960,7 @@
                 <w:noProof/>
                 <w:webHidden/>
               </w:rPr>
-              <w:instrText xml:space="preserve"> PAGEREF _Toc141255130 \h </w:instrText>
+              <w:instrText xml:space="preserve"> PAGEREF _Toc141256989 \h </w:instrText>
             </w:r>
             <w:r>
               <w:rPr>
@@ -4968,7 +5005,7 @@
               <w14:ligatures w14:val="standardContextual"/>
             </w:rPr>
           </w:pPr>
-          <w:hyperlink w:anchor="_Toc141255131" w:history="1">
+          <w:hyperlink w:anchor="_Toc141256990" w:history="1">
             <w:r>
               <w:rPr>
                 <w:rStyle w:val="Hyperlink"/>
@@ -4995,7 +5032,7 @@
                 <w:noProof/>
                 <w:webHidden/>
               </w:rPr>
-              <w:instrText xml:space="preserve"> PAGEREF _Toc141255131 \h </w:instrText>
+              <w:instrText xml:space="preserve"> PAGEREF _Toc141256990 \h </w:instrText>
             </w:r>
             <w:r>
               <w:rPr>
@@ -5040,7 +5077,7 @@
               <w14:ligatures w14:val="standardContextual"/>
             </w:rPr>
           </w:pPr>
-          <w:hyperlink w:anchor="_Toc141255132" w:history="1">
+          <w:hyperlink w:anchor="_Toc141256991" w:history="1">
             <w:r>
               <w:rPr>
                 <w:rStyle w:val="Hyperlink"/>
@@ -5067,7 +5104,7 @@
                 <w:noProof/>
                 <w:webHidden/>
               </w:rPr>
-              <w:instrText xml:space="preserve"> PAGEREF _Toc141255132 \h </w:instrText>
+              <w:instrText xml:space="preserve"> PAGEREF _Toc141256991 \h </w:instrText>
             </w:r>
             <w:r>
               <w:rPr>
@@ -5112,7 +5149,7 @@
               <w14:ligatures w14:val="standardContextual"/>
             </w:rPr>
           </w:pPr>
-          <w:hyperlink w:anchor="_Toc141255133" w:history="1">
+          <w:hyperlink w:anchor="_Toc141256992" w:history="1">
             <w:r>
               <w:rPr>
                 <w:rStyle w:val="Hyperlink"/>
@@ -5139,7 +5176,7 @@
                 <w:noProof/>
                 <w:webHidden/>
               </w:rPr>
-              <w:instrText xml:space="preserve"> PAGEREF _Toc141255133 \h </w:instrText>
+              <w:instrText xml:space="preserve"> PAGEREF _Toc141256992 \h </w:instrText>
             </w:r>
             <w:r>
               <w:rPr>
@@ -5184,7 +5221,7 @@
               <w14:ligatures w14:val="standardContextual"/>
             </w:rPr>
           </w:pPr>
-          <w:hyperlink w:anchor="_Toc141255134" w:history="1">
+          <w:hyperlink w:anchor="_Toc141256993" w:history="1">
             <w:r>
               <w:rPr>
                 <w:rStyle w:val="Hyperlink"/>
@@ -5211,7 +5248,7 @@
                 <w:noProof/>
                 <w:webHidden/>
               </w:rPr>
-              <w:instrText xml:space="preserve"> PAGEREF _Toc141255134 \h </w:instrText>
+              <w:instrText xml:space="preserve"> PAGEREF _Toc141256993 \h </w:instrText>
             </w:r>
             <w:r>
               <w:rPr>
@@ -5256,7 +5293,7 @@
               <w14:ligatures w14:val="standardContextual"/>
             </w:rPr>
           </w:pPr>
-          <w:hyperlink w:anchor="_Toc141255135" w:history="1">
+          <w:hyperlink w:anchor="_Toc141256994" w:history="1">
             <w:r>
               <w:rPr>
                 <w:rStyle w:val="Hyperlink"/>
@@ -5283,7 +5320,7 @@
                 <w:noProof/>
                 <w:webHidden/>
               </w:rPr>
-              <w:instrText xml:space="preserve"> PAGEREF _Toc141255135 \h </w:instrText>
+              <w:instrText xml:space="preserve"> PAGEREF _Toc141256994 \h </w:instrText>
             </w:r>
             <w:r>
               <w:rPr>
@@ -5328,7 +5365,7 @@
               <w14:ligatures w14:val="standardContextual"/>
             </w:rPr>
           </w:pPr>
-          <w:hyperlink w:anchor="_Toc141255136" w:history="1">
+          <w:hyperlink w:anchor="_Toc141256995" w:history="1">
             <w:r>
               <w:rPr>
                 <w:rStyle w:val="Hyperlink"/>
@@ -5355,7 +5392,7 @@
                 <w:noProof/>
                 <w:webHidden/>
               </w:rPr>
-              <w:instrText xml:space="preserve"> PAGEREF _Toc141255136 \h </w:instrText>
+              <w:instrText xml:space="preserve"> PAGEREF _Toc141256995 \h </w:instrText>
             </w:r>
             <w:r>
               <w:rPr>
@@ -5400,7 +5437,7 @@
               <w14:ligatures w14:val="standardContextual"/>
             </w:rPr>
           </w:pPr>
-          <w:hyperlink w:anchor="_Toc141255137" w:history="1">
+          <w:hyperlink w:anchor="_Toc141256996" w:history="1">
             <w:r>
               <w:rPr>
                 <w:rStyle w:val="Hyperlink"/>
@@ -5427,7 +5464,7 @@
                 <w:noProof/>
                 <w:webHidden/>
               </w:rPr>
-              <w:instrText xml:space="preserve"> PAGEREF _Toc141255137 \h </w:instrText>
+              <w:instrText xml:space="preserve"> PAGEREF _Toc141256996 \h </w:instrText>
             </w:r>
             <w:r>
               <w:rPr>
@@ -5472,7 +5509,7 @@
               <w14:ligatures w14:val="standardContextual"/>
             </w:rPr>
           </w:pPr>
-          <w:hyperlink w:anchor="_Toc141255138" w:history="1">
+          <w:hyperlink w:anchor="_Toc141256997" w:history="1">
             <w:r>
               <w:rPr>
                 <w:rStyle w:val="Hyperlink"/>
@@ -5499,7 +5536,7 @@
                 <w:noProof/>
                 <w:webHidden/>
               </w:rPr>
-              <w:instrText xml:space="preserve"> PAGEREF _Toc141255138 \h </w:instrText>
+              <w:instrText xml:space="preserve"> PAGEREF _Toc141256997 \h </w:instrText>
             </w:r>
             <w:r>
               <w:rPr>
@@ -5544,7 +5581,7 @@
               <w14:ligatures w14:val="standardContextual"/>
             </w:rPr>
           </w:pPr>
-          <w:hyperlink w:anchor="_Toc141255139" w:history="1">
+          <w:hyperlink w:anchor="_Toc141256998" w:history="1">
             <w:r>
               <w:rPr>
                 <w:rStyle w:val="Hyperlink"/>
@@ -5571,7 +5608,7 @@
                 <w:noProof/>
                 <w:webHidden/>
               </w:rPr>
-              <w:instrText xml:space="preserve"> PAGEREF _Toc141255139 \h </w:instrText>
+              <w:instrText xml:space="preserve"> PAGEREF _Toc141256998 \h </w:instrText>
             </w:r>
             <w:r>
               <w:rPr>
@@ -5616,7 +5653,7 @@
               <w14:ligatures w14:val="standardContextual"/>
             </w:rPr>
           </w:pPr>
-          <w:hyperlink w:anchor="_Toc141255140" w:history="1">
+          <w:hyperlink w:anchor="_Toc141256999" w:history="1">
             <w:r>
               <w:rPr>
                 <w:rStyle w:val="Hyperlink"/>
@@ -5643,7 +5680,7 @@
                 <w:noProof/>
                 <w:webHidden/>
               </w:rPr>
-              <w:instrText xml:space="preserve"> PAGEREF _Toc141255140 \h </w:instrText>
+              <w:instrText xml:space="preserve"> PAGEREF _Toc141256999 \h </w:instrText>
             </w:r>
             <w:r>
               <w:rPr>
@@ -5688,7 +5725,7 @@
               <w14:ligatures w14:val="standardContextual"/>
             </w:rPr>
           </w:pPr>
-          <w:hyperlink w:anchor="_Toc141255141" w:history="1">
+          <w:hyperlink w:anchor="_Toc141257000" w:history="1">
             <w:r>
               <w:rPr>
                 <w:rStyle w:val="Hyperlink"/>
@@ -5715,7 +5752,7 @@
                 <w:noProof/>
                 <w:webHidden/>
               </w:rPr>
-              <w:instrText xml:space="preserve"> PAGEREF _Toc141255141 \h </w:instrText>
+              <w:instrText xml:space="preserve"> PAGEREF _Toc141257000 \h </w:instrText>
             </w:r>
             <w:r>
               <w:rPr>
@@ -5760,7 +5797,7 @@
               <w14:ligatures w14:val="standardContextual"/>
             </w:rPr>
           </w:pPr>
-          <w:hyperlink w:anchor="_Toc141255142" w:history="1">
+          <w:hyperlink w:anchor="_Toc141257001" w:history="1">
             <w:r>
               <w:rPr>
                 <w:rStyle w:val="Hyperlink"/>
@@ -5787,7 +5824,7 @@
                 <w:noProof/>
                 <w:webHidden/>
               </w:rPr>
-              <w:instrText xml:space="preserve"> PAGEREF _Toc141255142 \h </w:instrText>
+              <w:instrText xml:space="preserve"> PAGEREF _Toc141257001 \h </w:instrText>
             </w:r>
             <w:r>
               <w:rPr>
@@ -5832,7 +5869,7 @@
               <w14:ligatures w14:val="standardContextual"/>
             </w:rPr>
           </w:pPr>
-          <w:hyperlink w:anchor="_Toc141255143" w:history="1">
+          <w:hyperlink w:anchor="_Toc141257002" w:history="1">
             <w:r>
               <w:rPr>
                 <w:rStyle w:val="Hyperlink"/>
@@ -5859,7 +5896,7 @@
                 <w:noProof/>
                 <w:webHidden/>
               </w:rPr>
-              <w:instrText xml:space="preserve"> PAGEREF _Toc141255143 \h </w:instrText>
+              <w:instrText xml:space="preserve"> PAGEREF _Toc141257002 \h </w:instrText>
             </w:r>
             <w:r>
               <w:rPr>
@@ -5904,7 +5941,7 @@
               <w14:ligatures w14:val="standardContextual"/>
             </w:rPr>
           </w:pPr>
-          <w:hyperlink w:anchor="_Toc141255144" w:history="1">
+          <w:hyperlink w:anchor="_Toc141257003" w:history="1">
             <w:r>
               <w:rPr>
                 <w:rStyle w:val="Hyperlink"/>
@@ -5931,7 +5968,7 @@
                 <w:noProof/>
                 <w:webHidden/>
               </w:rPr>
-              <w:instrText xml:space="preserve"> PAGEREF _Toc141255144 \h </w:instrText>
+              <w:instrText xml:space="preserve"> PAGEREF _Toc141257003 \h </w:instrText>
             </w:r>
             <w:r>
               <w:rPr>
@@ -5976,7 +6013,7 @@
               <w14:ligatures w14:val="standardContextual"/>
             </w:rPr>
           </w:pPr>
-          <w:hyperlink w:anchor="_Toc141255145" w:history="1">
+          <w:hyperlink w:anchor="_Toc141257004" w:history="1">
             <w:r>
               <w:rPr>
                 <w:rStyle w:val="Hyperlink"/>
@@ -6003,7 +6040,7 @@
                 <w:noProof/>
                 <w:webHidden/>
               </w:rPr>
-              <w:instrText xml:space="preserve"> PAGEREF _Toc141255145 \h </w:instrText>
+              <w:instrText xml:space="preserve"> PAGEREF _Toc141257004 \h </w:instrText>
             </w:r>
             <w:r>
               <w:rPr>
@@ -6048,7 +6085,7 @@
               <w14:ligatures w14:val="standardContextual"/>
             </w:rPr>
           </w:pPr>
-          <w:hyperlink w:anchor="_Toc141255146" w:history="1">
+          <w:hyperlink w:anchor="_Toc141257005" w:history="1">
             <w:r>
               <w:rPr>
                 <w:rStyle w:val="Hyperlink"/>
@@ -6075,7 +6112,7 @@
                 <w:noProof/>
                 <w:webHidden/>
               </w:rPr>
-              <w:instrText xml:space="preserve"> PAGEREF _Toc141255146 \h </w:instrText>
+              <w:instrText xml:space="preserve"> PAGEREF _Toc141257005 \h </w:instrText>
             </w:r>
             <w:r>
               <w:rPr>
@@ -6120,7 +6157,7 @@
               <w14:ligatures w14:val="standardContextual"/>
             </w:rPr>
           </w:pPr>
-          <w:hyperlink w:anchor="_Toc141255147" w:history="1">
+          <w:hyperlink w:anchor="_Toc141257006" w:history="1">
             <w:r>
               <w:rPr>
                 <w:rStyle w:val="Hyperlink"/>
@@ -6147,7 +6184,7 @@
                 <w:noProof/>
                 <w:webHidden/>
               </w:rPr>
-              <w:instrText xml:space="preserve"> PAGEREF _Toc141255147 \h </w:instrText>
+              <w:instrText xml:space="preserve"> PAGEREF _Toc141257006 \h </w:instrText>
             </w:r>
             <w:r>
               <w:rPr>
@@ -6192,7 +6229,7 @@
               <w14:ligatures w14:val="standardContextual"/>
             </w:rPr>
           </w:pPr>
-          <w:hyperlink w:anchor="_Toc141255148" w:history="1">
+          <w:hyperlink w:anchor="_Toc141257007" w:history="1">
             <w:r>
               <w:rPr>
                 <w:rStyle w:val="Hyperlink"/>
@@ -6219,7 +6256,7 @@
                 <w:noProof/>
                 <w:webHidden/>
               </w:rPr>
-              <w:instrText xml:space="preserve"> PAGEREF _Toc141255148 \h </w:instrText>
+              <w:instrText xml:space="preserve"> PAGEREF _Toc141257007 \h </w:instrText>
             </w:r>
             <w:r>
               <w:rPr>
@@ -6264,7 +6301,7 @@
               <w14:ligatures w14:val="standardContextual"/>
             </w:rPr>
           </w:pPr>
-          <w:hyperlink w:anchor="_Toc141255149" w:history="1">
+          <w:hyperlink w:anchor="_Toc141257008" w:history="1">
             <w:r>
               <w:rPr>
                 <w:rStyle w:val="Hyperlink"/>
@@ -6291,7 +6328,7 @@
                 <w:noProof/>
                 <w:webHidden/>
               </w:rPr>
-              <w:instrText xml:space="preserve"> PAGEREF _Toc141255149 \h </w:instrText>
+              <w:instrText xml:space="preserve"> PAGEREF _Toc141257008 \h </w:instrText>
             </w:r>
             <w:r>
               <w:rPr>
@@ -6336,7 +6373,7 @@
               <w14:ligatures w14:val="standardContextual"/>
             </w:rPr>
           </w:pPr>
-          <w:hyperlink w:anchor="_Toc141255150" w:history="1">
+          <w:hyperlink w:anchor="_Toc141257009" w:history="1">
             <w:r>
               <w:rPr>
                 <w:rStyle w:val="Hyperlink"/>
@@ -6363,7 +6400,7 @@
                 <w:noProof/>
                 <w:webHidden/>
               </w:rPr>
-              <w:instrText xml:space="preserve"> PAGEREF _Toc141255150 \h </w:instrText>
+              <w:instrText xml:space="preserve"> PAGEREF _Toc141257009 \h </w:instrText>
             </w:r>
             <w:r>
               <w:rPr>
@@ -6408,7 +6445,7 @@
               <w14:ligatures w14:val="standardContextual"/>
             </w:rPr>
           </w:pPr>
-          <w:hyperlink w:anchor="_Toc141255151" w:history="1">
+          <w:hyperlink w:anchor="_Toc141257010" w:history="1">
             <w:r>
               <w:rPr>
                 <w:rStyle w:val="Hyperlink"/>
@@ -6435,7 +6472,7 @@
                 <w:noProof/>
                 <w:webHidden/>
               </w:rPr>
-              <w:instrText xml:space="preserve"> PAGEREF _Toc141255151 \h </w:instrText>
+              <w:instrText xml:space="preserve"> PAGEREF _Toc141257010 \h </w:instrText>
             </w:r>
             <w:r>
               <w:rPr>
@@ -6480,7 +6517,7 @@
               <w14:ligatures w14:val="standardContextual"/>
             </w:rPr>
           </w:pPr>
-          <w:hyperlink w:anchor="_Toc141255152" w:history="1">
+          <w:hyperlink w:anchor="_Toc141257011" w:history="1">
             <w:r>
               <w:rPr>
                 <w:rStyle w:val="Hyperlink"/>
@@ -6507,7 +6544,7 @@
                 <w:noProof/>
                 <w:webHidden/>
               </w:rPr>
-              <w:instrText xml:space="preserve"> PAGEREF _Toc141255152 \h </w:instrText>
+              <w:instrText xml:space="preserve"> PAGEREF _Toc141257011 \h </w:instrText>
             </w:r>
             <w:r>
               <w:rPr>
@@ -6552,7 +6589,7 @@
               <w14:ligatures w14:val="standardContextual"/>
             </w:rPr>
           </w:pPr>
-          <w:hyperlink w:anchor="_Toc141255153" w:history="1">
+          <w:hyperlink w:anchor="_Toc141257012" w:history="1">
             <w:r>
               <w:rPr>
                 <w:rStyle w:val="Hyperlink"/>
@@ -6579,7 +6616,7 @@
                 <w:noProof/>
                 <w:webHidden/>
               </w:rPr>
-              <w:instrText xml:space="preserve"> PAGEREF _Toc141255153 \h </w:instrText>
+              <w:instrText xml:space="preserve"> PAGEREF _Toc141257012 \h </w:instrText>
             </w:r>
             <w:r>
               <w:rPr>
@@ -6624,7 +6661,7 @@
               <w14:ligatures w14:val="standardContextual"/>
             </w:rPr>
           </w:pPr>
-          <w:hyperlink w:anchor="_Toc141255154" w:history="1">
+          <w:hyperlink w:anchor="_Toc141257013" w:history="1">
             <w:r>
               <w:rPr>
                 <w:rStyle w:val="Hyperlink"/>
@@ -6651,7 +6688,7 @@
                 <w:noProof/>
                 <w:webHidden/>
               </w:rPr>
-              <w:instrText xml:space="preserve"> PAGEREF _Toc141255154 \h </w:instrText>
+              <w:instrText xml:space="preserve"> PAGEREF _Toc141257013 \h </w:instrText>
             </w:r>
             <w:r>
               <w:rPr>
@@ -7083,7 +7120,55 @@
           <w:szCs w:val="20"/>
           <w:lang w:val="en-US"/>
         </w:rPr>
-        <w:t>&lt;Prof. Mukhtiar Zamin&gt;</w:t>
+        <w:t xml:space="preserve">&lt;Prof. </w:t>
+      </w:r>
+      <w:proofErr w:type="spellStart"/>
+      <w:r>
+        <w:rPr>
+          <w:rFonts w:asciiTheme="majorBidi" w:eastAsia="Times New Roman" w:hAnsiTheme="majorBidi" w:cstheme="majorBidi"/>
+          <w:b/>
+          <w:kern w:val="2"/>
+          <w:sz w:val="28"/>
+          <w:szCs w:val="20"/>
+          <w:lang w:val="en-US"/>
+        </w:rPr>
+        <w:t>Mukhtiar</w:t>
+      </w:r>
+      <w:proofErr w:type="spellEnd"/>
+      <w:r>
+        <w:rPr>
+          <w:rFonts w:asciiTheme="majorBidi" w:eastAsia="Times New Roman" w:hAnsiTheme="majorBidi" w:cstheme="majorBidi"/>
+          <w:b/>
+          <w:kern w:val="2"/>
+          <w:sz w:val="28"/>
+          <w:szCs w:val="20"/>
+          <w:lang w:val="en-US"/>
+        </w:rPr>
+        <w:t xml:space="preserve"> </w:t>
+      </w:r>
+      <w:proofErr w:type="spellStart"/>
+      <w:r>
+        <w:rPr>
+          <w:rFonts w:asciiTheme="majorBidi" w:eastAsia="Times New Roman" w:hAnsiTheme="majorBidi" w:cstheme="majorBidi"/>
+          <w:b/>
+          <w:kern w:val="2"/>
+          <w:sz w:val="28"/>
+          <w:szCs w:val="20"/>
+          <w:lang w:val="en-US"/>
+        </w:rPr>
+        <w:t>Zamin</w:t>
+      </w:r>
+      <w:proofErr w:type="spellEnd"/>
+      <w:r>
+        <w:rPr>
+          <w:rFonts w:asciiTheme="majorBidi" w:eastAsia="Times New Roman" w:hAnsiTheme="majorBidi" w:cstheme="majorBidi"/>
+          <w:b/>
+          <w:kern w:val="2"/>
+          <w:sz w:val="28"/>
+          <w:szCs w:val="20"/>
+          <w:lang w:val="en-US"/>
+        </w:rPr>
+        <w:t>&gt;</w:t>
       </w:r>
     </w:p>
     <w:p>
@@ -7127,7 +7212,7 @@
           <w:lang w:val="en-US"/>
         </w:rPr>
       </w:pPr>
-      <w:bookmarkStart w:id="1" w:name="_Toc141255072"/>
+      <w:bookmarkStart w:id="1" w:name="_Toc141256931"/>
       <w:r>
         <w:rPr>
           <w:lang w:val="en-US"/>
@@ -7146,7 +7231,7 @@
         </w:rPr>
       </w:pPr>
       <w:bookmarkStart w:id="2" w:name="_Toc519128720"/>
-      <w:bookmarkStart w:id="3" w:name="_Toc141255073"/>
+      <w:bookmarkStart w:id="3" w:name="_Toc141256932"/>
       <w:r>
         <w:rPr>
           <w:b w:val="0"/>
@@ -7211,7 +7296,7 @@
           <w:lang w:val="en-US"/>
         </w:rPr>
       </w:pPr>
-      <w:bookmarkStart w:id="6" w:name="_Toc141255074"/>
+      <w:bookmarkStart w:id="6" w:name="_Toc141256933"/>
       <w:bookmarkEnd w:id="4"/>
       <w:bookmarkEnd w:id="5"/>
       <w:r>
@@ -7273,7 +7358,7 @@
           <w:lang w:val="en-US"/>
         </w:rPr>
       </w:pPr>
-      <w:bookmarkStart w:id="9" w:name="_Toc141255075"/>
+      <w:bookmarkStart w:id="9" w:name="_Toc141256934"/>
       <w:bookmarkEnd w:id="7"/>
       <w:bookmarkEnd w:id="8"/>
       <w:r>
@@ -7450,7 +7535,7 @@
           <w:bCs w:val="0"/>
         </w:rPr>
       </w:pPr>
-      <w:bookmarkStart w:id="10" w:name="_Toc141255076"/>
+      <w:bookmarkStart w:id="10" w:name="_Toc141256935"/>
       <w:r>
         <w:rPr>
           <w:b w:val="0"/>
@@ -7464,7 +7549,7 @@
       <w:pPr>
         <w:pStyle w:val="Heading3"/>
       </w:pPr>
-      <w:bookmarkStart w:id="11" w:name="_Toc141255077"/>
+      <w:bookmarkStart w:id="11" w:name="_Toc141256936"/>
       <w:r>
         <w:t>1.4.1 Admin Requirements</w:t>
       </w:r>
@@ -7610,7 +7695,7 @@
           <w:rStyle w:val="apple-style-span"/>
         </w:rPr>
       </w:pPr>
-      <w:bookmarkStart w:id="12" w:name="_Toc141255078"/>
+      <w:bookmarkStart w:id="12" w:name="_Toc141256937"/>
       <w:r>
         <w:rPr>
           <w:rStyle w:val="apple-style-span"/>
@@ -7824,7 +7909,7 @@
         <w:pStyle w:val="Heading3"/>
         <w:spacing w:line="360" w:lineRule="auto"/>
       </w:pPr>
-      <w:bookmarkStart w:id="13" w:name="_Toc141255079"/>
+      <w:bookmarkStart w:id="13" w:name="_Toc141256938"/>
       <w:r>
         <w:t>1.4.3 Student Requirements</w:t>
       </w:r>
@@ -7982,7 +8067,7 @@
           <w:lang w:eastAsia="en-GB"/>
         </w:rPr>
       </w:pPr>
-      <w:bookmarkStart w:id="14" w:name="_Toc141255080"/>
+      <w:bookmarkStart w:id="14" w:name="_Toc141256939"/>
       <w:r>
         <w:rPr>
           <w:lang w:eastAsia="en-GB"/>
@@ -8295,7 +8380,7 @@
           <w:bCs w:val="0"/>
         </w:rPr>
       </w:pPr>
-      <w:bookmarkStart w:id="15" w:name="_Toc141255081"/>
+      <w:bookmarkStart w:id="15" w:name="_Toc141256940"/>
       <w:r>
         <w:rPr>
           <w:b w:val="0"/>
@@ -8327,7 +8412,7 @@
           <w:lang w:eastAsia="en-GB"/>
         </w:rPr>
       </w:pPr>
-      <w:bookmarkStart w:id="16" w:name="_Toc141255082"/>
+      <w:bookmarkStart w:id="16" w:name="_Toc141256941"/>
       <w:r>
         <w:rPr>
           <w:lang w:eastAsia="en-GB"/>
@@ -8364,7 +8449,7 @@
           <w:lang w:eastAsia="en-GB"/>
         </w:rPr>
       </w:pPr>
-      <w:bookmarkStart w:id="17" w:name="_Toc141255083"/>
+      <w:bookmarkStart w:id="17" w:name="_Toc141256942"/>
       <w:r>
         <w:rPr>
           <w:lang w:eastAsia="en-GB"/>
@@ -8401,7 +8486,7 @@
           <w:lang w:eastAsia="en-GB"/>
         </w:rPr>
       </w:pPr>
-      <w:bookmarkStart w:id="18" w:name="_Toc141255084"/>
+      <w:bookmarkStart w:id="18" w:name="_Toc141256943"/>
       <w:r>
         <w:rPr>
           <w:lang w:eastAsia="en-GB"/>
@@ -8438,7 +8523,7 @@
           <w:lang w:eastAsia="en-GB"/>
         </w:rPr>
       </w:pPr>
-      <w:bookmarkStart w:id="19" w:name="_Toc141255085"/>
+      <w:bookmarkStart w:id="19" w:name="_Toc141256944"/>
       <w:r>
         <w:rPr>
           <w:lang w:eastAsia="en-GB"/>
@@ -8475,7 +8560,7 @@
           <w:lang w:eastAsia="en-GB"/>
         </w:rPr>
       </w:pPr>
-      <w:bookmarkStart w:id="20" w:name="_Toc141255086"/>
+      <w:bookmarkStart w:id="20" w:name="_Toc141256945"/>
       <w:r>
         <w:rPr>
           <w:lang w:eastAsia="en-GB"/>
@@ -8514,7 +8599,7 @@
           <w:lang w:eastAsia="en-GB"/>
         </w:rPr>
       </w:pPr>
-      <w:bookmarkStart w:id="21" w:name="_Toc141255087"/>
+      <w:bookmarkStart w:id="21" w:name="_Toc141256946"/>
       <w:r>
         <w:rPr>
           <w:lang w:eastAsia="en-GB"/>
@@ -8560,7 +8645,7 @@
           <w:lang w:eastAsia="en-GB"/>
         </w:rPr>
       </w:pPr>
-      <w:bookmarkStart w:id="22" w:name="_Toc141255088"/>
+      <w:bookmarkStart w:id="22" w:name="_Toc141256947"/>
       <w:r>
         <w:rPr>
           <w:lang w:eastAsia="en-GB"/>
@@ -8606,7 +8691,7 @@
           <w:lang w:eastAsia="en-GB"/>
         </w:rPr>
       </w:pPr>
-      <w:bookmarkStart w:id="23" w:name="_Toc141255089"/>
+      <w:bookmarkStart w:id="23" w:name="_Toc141256948"/>
       <w:r>
         <w:rPr>
           <w:lang w:eastAsia="en-GB"/>
@@ -8643,7 +8728,7 @@
           <w:lang w:eastAsia="en-GB"/>
         </w:rPr>
       </w:pPr>
-      <w:bookmarkStart w:id="24" w:name="_Toc141255090"/>
+      <w:bookmarkStart w:id="24" w:name="_Toc141256949"/>
       <w:r>
         <w:rPr>
           <w:lang w:eastAsia="en-GB"/>
@@ -8682,7 +8767,7 @@
           <w:bCs w:val="0"/>
         </w:rPr>
       </w:pPr>
-      <w:bookmarkStart w:id="25" w:name="_Toc141255091"/>
+      <w:bookmarkStart w:id="25" w:name="_Toc141256950"/>
       <w:r>
         <w:rPr>
           <w:rStyle w:val="apple-style-span"/>
@@ -8705,7 +8790,7 @@
           <w:lang w:eastAsia="en-GB"/>
         </w:rPr>
       </w:pPr>
-      <w:bookmarkStart w:id="26" w:name="_Toc141255092"/>
+      <w:bookmarkStart w:id="26" w:name="_Toc141256951"/>
       <w:r>
         <w:rPr>
           <w:rStyle w:val="Heading3Char"/>
@@ -9000,7 +9085,7 @@
       </w:pPr>
       <w:bookmarkStart w:id="27" w:name="_Toc134394782"/>
       <w:bookmarkStart w:id="28" w:name="_Toc101427044"/>
-      <w:bookmarkStart w:id="29" w:name="_Toc141255093"/>
+      <w:bookmarkStart w:id="29" w:name="_Toc141256952"/>
       <w:r>
         <w:rPr>
           <w:b w:val="0"/>
@@ -9016,7 +9101,7 @@
       <w:pPr>
         <w:pStyle w:val="Heading3"/>
       </w:pPr>
-      <w:bookmarkStart w:id="30" w:name="_Toc141255094"/>
+      <w:bookmarkStart w:id="30" w:name="_Toc141256953"/>
       <w:r>
         <w:t>1.7.1 Risk List</w:t>
       </w:r>
@@ -9238,7 +9323,7 @@
           <w:lang w:eastAsia="en-GB"/>
         </w:rPr>
       </w:pPr>
-      <w:bookmarkStart w:id="31" w:name="_Toc141255095"/>
+      <w:bookmarkStart w:id="31" w:name="_Toc141256954"/>
       <w:r>
         <w:rPr>
           <w:lang w:eastAsia="en-GB"/>
@@ -9464,7 +9549,7 @@
           <w:lang w:eastAsia="en-GB"/>
         </w:rPr>
       </w:pPr>
-      <w:bookmarkStart w:id="32" w:name="_Toc141255096"/>
+      <w:bookmarkStart w:id="32" w:name="_Toc141256955"/>
       <w:r>
         <w:rPr>
           <w:lang w:eastAsia="en-GB"/>
@@ -9482,7 +9567,7 @@
           <w:bCs w:val="0"/>
         </w:rPr>
       </w:pPr>
-      <w:bookmarkStart w:id="33" w:name="_Toc141255097"/>
+      <w:bookmarkStart w:id="33" w:name="_Toc141256956"/>
       <w:r>
         <w:rPr>
           <w:b w:val="0"/>
@@ -9553,7 +9638,7 @@
       </w:pPr>
       <w:bookmarkStart w:id="34" w:name="_Toc519128728"/>
       <w:bookmarkStart w:id="35" w:name="_Toc518865263"/>
-      <w:bookmarkStart w:id="36" w:name="_Toc141255098"/>
+      <w:bookmarkStart w:id="36" w:name="_Toc141256957"/>
       <w:r>
         <w:rPr>
           <w:b w:val="0"/>
@@ -9569,7 +9654,7 @@
       <w:pPr>
         <w:pStyle w:val="Heading3"/>
       </w:pPr>
-      <w:bookmarkStart w:id="37" w:name="_Toc141255099"/>
+      <w:bookmarkStart w:id="37" w:name="_Toc141256958"/>
       <w:r>
         <w:t>2.2.1 Login</w:t>
       </w:r>
@@ -9599,7 +9684,7 @@
       <w:pPr>
         <w:pStyle w:val="Heading3"/>
       </w:pPr>
-      <w:bookmarkStart w:id="38" w:name="_Toc141255100"/>
+      <w:bookmarkStart w:id="38" w:name="_Toc141256959"/>
       <w:r>
         <w:t>2.2.2 Add User</w:t>
       </w:r>
@@ -9629,7 +9714,7 @@
       <w:pPr>
         <w:pStyle w:val="Heading3"/>
       </w:pPr>
-      <w:bookmarkStart w:id="39" w:name="_Toc141255101"/>
+      <w:bookmarkStart w:id="39" w:name="_Toc141256960"/>
       <w:r>
         <w:t>2.2.3 Add Student</w:t>
       </w:r>
@@ -9662,7 +9747,7 @@
           <w:rFonts w:eastAsia="Calibri"/>
         </w:rPr>
       </w:pPr>
-      <w:bookmarkStart w:id="40" w:name="_Toc141255102"/>
+      <w:bookmarkStart w:id="40" w:name="_Toc141256961"/>
       <w:r>
         <w:rPr>
           <w:rFonts w:eastAsia="Calibri"/>
@@ -9717,7 +9802,7 @@
           <w:rFonts w:eastAsia="Calibri"/>
         </w:rPr>
       </w:pPr>
-      <w:bookmarkStart w:id="41" w:name="_Toc141255103"/>
+      <w:bookmarkStart w:id="41" w:name="_Toc141256962"/>
       <w:r>
         <w:rPr>
           <w:rFonts w:eastAsia="Calibri"/>
@@ -9749,7 +9834,7 @@
       <w:pPr>
         <w:pStyle w:val="Heading3"/>
       </w:pPr>
-      <w:bookmarkStart w:id="42" w:name="_Toc141255104"/>
+      <w:bookmarkStart w:id="42" w:name="_Toc141256963"/>
       <w:r>
         <w:rPr>
           <w:rFonts w:eastAsia="Calibri"/>
@@ -9777,7 +9862,27 @@
           <w:szCs w:val="24"/>
           <w:lang w:val="en-US"/>
         </w:rPr>
-        <w:t>The "Assign Course to Teacher" use case in the University Attendance System allows the Admin to associate a course with a teacher, forming a unique primary key for the course-teacher relationship. Admin authentication is required. The system validates the data, ensuring accurate course codes and teacher IDs. Upon execution, an assignment record is created, enabling the teacher to manage attendance for the assigned course. The feature prioritizes performance, security, and cross-platform compatibility, frequently used during course planning and faculty assignments.</w:t>
+        <w:t xml:space="preserve">The "Assign Course to Teacher" use case in the University Attendance System allows the </w:t>
+      </w:r>
+      <w:proofErr w:type="gramStart"/>
+      <w:r>
+        <w:rPr>
+          <w:rFonts w:asciiTheme="majorBidi" w:eastAsia="Calibri" w:hAnsiTheme="majorBidi" w:cstheme="majorBidi"/>
+          <w:sz w:val="24"/>
+          <w:szCs w:val="24"/>
+          <w:lang w:val="en-US"/>
+        </w:rPr>
+        <w:t>Admin</w:t>
+      </w:r>
+      <w:proofErr w:type="gramEnd"/>
+      <w:r>
+        <w:rPr>
+          <w:rFonts w:asciiTheme="majorBidi" w:eastAsia="Calibri" w:hAnsiTheme="majorBidi" w:cstheme="majorBidi"/>
+          <w:sz w:val="24"/>
+          <w:szCs w:val="24"/>
+          <w:lang w:val="en-US"/>
+        </w:rPr>
+        <w:t xml:space="preserve"> to associate a course with a teacher, forming a unique primary key for the course-teacher relationship. Admin authentication is required. The system validates the data, ensuring accurate course codes and teacher IDs. Upon execution, an assignment record is created, enabling the teacher to manage attendance for the assigned course. The feature prioritizes performance, security, and cross-platform compatibility, frequently used during course planning and faculty assignments.</w:t>
       </w:r>
     </w:p>
     <w:p>
@@ -9789,7 +9894,7 @@
           <w:bCs w:val="0"/>
         </w:rPr>
       </w:pPr>
-      <w:bookmarkStart w:id="43" w:name="_Toc141255105"/>
+      <w:bookmarkStart w:id="43" w:name="_Toc141256964"/>
       <w:r>
         <w:rPr>
           <w:b w:val="0"/>
@@ -9803,7 +9908,7 @@
       <w:pPr>
         <w:pStyle w:val="Heading3"/>
       </w:pPr>
-      <w:bookmarkStart w:id="44" w:name="_Toc141255106"/>
+      <w:bookmarkStart w:id="44" w:name="_Toc141256965"/>
       <w:r>
         <w:t>2.3.1 Login</w:t>
       </w:r>
@@ -12399,7 +12504,7 @@
       <w:pPr>
         <w:pStyle w:val="Heading3"/>
       </w:pPr>
-      <w:bookmarkStart w:id="45" w:name="_Toc141255107"/>
+      <w:bookmarkStart w:id="45" w:name="_Toc141256966"/>
       <w:r>
         <w:t>2.3.2 Add User</w:t>
       </w:r>
@@ -14907,7 +15012,7 @@
       <w:pPr>
         <w:pStyle w:val="Heading3"/>
       </w:pPr>
-      <w:bookmarkStart w:id="46" w:name="_Toc141255108"/>
+      <w:bookmarkStart w:id="46" w:name="_Toc141256967"/>
       <w:r>
         <w:t>2.3.3 Add Student</w:t>
       </w:r>
@@ -16540,7 +16645,7 @@
       <w:pPr>
         <w:pStyle w:val="Heading3"/>
       </w:pPr>
-      <w:bookmarkStart w:id="47" w:name="_Toc141255109"/>
+      <w:bookmarkStart w:id="47" w:name="_Toc141256968"/>
       <w:r>
         <w:t>2.3.4 Add Course</w:t>
       </w:r>
@@ -17991,7 +18096,7 @@
       <w:pPr>
         <w:pStyle w:val="Heading3"/>
       </w:pPr>
-      <w:bookmarkStart w:id="48" w:name="_Toc141255110"/>
+      <w:bookmarkStart w:id="48" w:name="_Toc141256969"/>
       <w:r>
         <w:t>2.3.5 Add Teacher</w:t>
       </w:r>
@@ -19404,7 +19509,7 @@
       <w:pPr>
         <w:pStyle w:val="Heading3"/>
       </w:pPr>
-      <w:bookmarkStart w:id="49" w:name="_Toc141255111"/>
+      <w:bookmarkStart w:id="49" w:name="_Toc141256970"/>
       <w:r>
         <w:t>2.3.6 Assign Course to Teacher</w:t>
       </w:r>
@@ -20749,7 +20854,7 @@
         <w:pStyle w:val="Heading1"/>
         <w:spacing w:line="360" w:lineRule="auto"/>
       </w:pPr>
-      <w:bookmarkStart w:id="50" w:name="_Toc141255112"/>
+      <w:bookmarkStart w:id="50" w:name="_Toc141256971"/>
       <w:r>
         <w:t>Chapter 3 UI Prototypes</w:t>
       </w:r>
@@ -20759,7 +20864,7 @@
       <w:pPr>
         <w:pStyle w:val="Heading2"/>
       </w:pPr>
-      <w:bookmarkStart w:id="51" w:name="_Toc141255113"/>
+      <w:bookmarkStart w:id="51" w:name="_Toc141256972"/>
       <w:r>
         <w:t>3.1 Login UI</w:t>
       </w:r>
@@ -20819,7 +20924,7 @@
       <w:pPr>
         <w:pStyle w:val="Heading2"/>
       </w:pPr>
-      <w:bookmarkStart w:id="52" w:name="_Toc141255114"/>
+      <w:bookmarkStart w:id="52" w:name="_Toc141256973"/>
       <w:r>
         <w:t>3.2 Admin Dashboard</w:t>
       </w:r>
@@ -20879,7 +20984,7 @@
       <w:pPr>
         <w:pStyle w:val="Heading2"/>
       </w:pPr>
-      <w:bookmarkStart w:id="53" w:name="_Toc141255115"/>
+      <w:bookmarkStart w:id="53" w:name="_Toc141256974"/>
       <w:r>
         <w:t>3.3 Add User</w:t>
       </w:r>
@@ -20939,7 +21044,7 @@
       <w:pPr>
         <w:pStyle w:val="Heading2"/>
       </w:pPr>
-      <w:bookmarkStart w:id="54" w:name="_Toc141255116"/>
+      <w:bookmarkStart w:id="54" w:name="_Toc141256975"/>
       <w:r>
         <w:t>3.4 View Users</w:t>
       </w:r>
@@ -20999,7 +21104,7 @@
       <w:pPr>
         <w:pStyle w:val="Heading2"/>
       </w:pPr>
-      <w:bookmarkStart w:id="55" w:name="_Toc141255117"/>
+      <w:bookmarkStart w:id="55" w:name="_Toc141256976"/>
       <w:r>
         <w:t>3.5 Add Student</w:t>
       </w:r>
@@ -21059,7 +21164,7 @@
       <w:pPr>
         <w:pStyle w:val="Heading2"/>
       </w:pPr>
-      <w:bookmarkStart w:id="56" w:name="_Toc141255118"/>
+      <w:bookmarkStart w:id="56" w:name="_Toc141256977"/>
       <w:r>
         <w:t>3.6 View Students</w:t>
       </w:r>
@@ -21119,7 +21224,7 @@
       <w:pPr>
         <w:pStyle w:val="Heading2"/>
       </w:pPr>
-      <w:bookmarkStart w:id="57" w:name="_Toc141255119"/>
+      <w:bookmarkStart w:id="57" w:name="_Toc141256978"/>
       <w:r>
         <w:t>3.7 Add Course</w:t>
       </w:r>
@@ -21179,7 +21284,7 @@
       <w:pPr>
         <w:pStyle w:val="Heading2"/>
       </w:pPr>
-      <w:bookmarkStart w:id="58" w:name="_Toc141255120"/>
+      <w:bookmarkStart w:id="58" w:name="_Toc141256979"/>
       <w:r>
         <w:t>3.8 View Courses</w:t>
       </w:r>
@@ -21239,7 +21344,7 @@
       <w:pPr>
         <w:pStyle w:val="Heading2"/>
       </w:pPr>
-      <w:bookmarkStart w:id="59" w:name="_Toc141255121"/>
+      <w:bookmarkStart w:id="59" w:name="_Toc141256980"/>
       <w:r>
         <w:t>3.9 Add Teacher</w:t>
       </w:r>
@@ -21299,7 +21404,7 @@
       <w:pPr>
         <w:pStyle w:val="Heading2"/>
       </w:pPr>
-      <w:bookmarkStart w:id="60" w:name="_Toc141255122"/>
+      <w:bookmarkStart w:id="60" w:name="_Toc141256981"/>
       <w:r>
         <w:t>3.10 View Teachers</w:t>
       </w:r>
@@ -21359,7 +21464,7 @@
       <w:pPr>
         <w:pStyle w:val="Heading2"/>
       </w:pPr>
-      <w:bookmarkStart w:id="61" w:name="_Toc141255123"/>
+      <w:bookmarkStart w:id="61" w:name="_Toc141256982"/>
       <w:r>
         <w:t>3.11 Assign Course to Teacher</w:t>
       </w:r>
@@ -21431,7 +21536,7 @@
       <w:pPr>
         <w:pStyle w:val="Heading2"/>
       </w:pPr>
-      <w:bookmarkStart w:id="62" w:name="_Toc141255124"/>
+      <w:bookmarkStart w:id="62" w:name="_Toc141256983"/>
       <w:r>
         <w:t>3.12 Assigned Courses</w:t>
       </w:r>
@@ -21500,7 +21605,7 @@
         <w:pStyle w:val="Heading1"/>
         <w:spacing w:line="360" w:lineRule="auto"/>
       </w:pPr>
-      <w:bookmarkStart w:id="63" w:name="_Toc141255125"/>
+      <w:bookmarkStart w:id="63" w:name="_Toc141256984"/>
       <w:r>
         <w:t>Chapter 4 Domain Model</w:t>
       </w:r>
@@ -21515,7 +21620,7 @@
           <w:bCs w:val="0"/>
         </w:rPr>
       </w:pPr>
-      <w:bookmarkStart w:id="64" w:name="_Toc141255126"/>
+      <w:bookmarkStart w:id="64" w:name="_Toc141256985"/>
       <w:r>
         <w:rPr>
           <w:b w:val="0"/>
@@ -21581,7 +21686,7 @@
         <w:pStyle w:val="Heading1"/>
         <w:spacing w:line="360" w:lineRule="auto"/>
       </w:pPr>
-      <w:bookmarkStart w:id="65" w:name="_Toc141255127"/>
+      <w:bookmarkStart w:id="65" w:name="_Toc141256986"/>
       <w:r>
         <w:t>Chapter 5 System Sequence Diagram (SSD)</w:t>
       </w:r>
@@ -21596,13 +21701,20 @@
           <w:bCs w:val="0"/>
         </w:rPr>
       </w:pPr>
-      <w:bookmarkStart w:id="66" w:name="_Toc141255128"/>
+      <w:bookmarkStart w:id="66" w:name="_Toc141256987"/>
       <w:r>
         <w:rPr>
           <w:b w:val="0"/>
           <w:bCs w:val="0"/>
         </w:rPr>
-        <w:t>5.1 SSD</w:t>
+        <w:t xml:space="preserve">5.1 </w:t>
+      </w:r>
+      <w:r>
+        <w:rPr>
+          <w:b w:val="0"/>
+          <w:bCs w:val="0"/>
+        </w:rPr>
+        <w:t>Login</w:t>
       </w:r>
       <w:bookmarkEnd w:id="66"/>
     </w:p>
@@ -21698,7 +21810,7 @@
         <w:pStyle w:val="Heading1"/>
         <w:spacing w:line="360" w:lineRule="auto"/>
       </w:pPr>
-      <w:bookmarkStart w:id="67" w:name="_Toc141255129"/>
+      <w:bookmarkStart w:id="67" w:name="_Toc141256988"/>
       <w:r>
         <w:t>Chapter 6 Operation Contract (OC’s)</w:t>
       </w:r>
@@ -21713,7 +21825,7 @@
           <w:bCs w:val="0"/>
         </w:rPr>
       </w:pPr>
-      <w:bookmarkStart w:id="68" w:name="_Toc141255130"/>
+      <w:bookmarkStart w:id="68" w:name="_Toc141256989"/>
       <w:r>
         <w:rPr>
           <w:b w:val="0"/>
@@ -21727,7 +21839,7 @@
       <w:pPr>
         <w:pStyle w:val="Heading3"/>
       </w:pPr>
-      <w:bookmarkStart w:id="69" w:name="_Toc141255131"/>
+      <w:bookmarkStart w:id="69" w:name="_Toc141256990"/>
       <w:r>
         <w:t>6.1.1 Login</w:t>
       </w:r>
@@ -21857,13 +21969,61 @@
                 <w:szCs w:val="24"/>
               </w:rPr>
             </w:pPr>
-            <w:r>
-              <w:rPr>
-                <w:rFonts w:asciiTheme="majorBidi" w:eastAsia="Calibri" w:hAnsiTheme="majorBidi" w:cstheme="majorBidi"/>
-                <w:sz w:val="24"/>
-                <w:szCs w:val="24"/>
-              </w:rPr>
-              <w:t>verifyUser (user: UserDTO, responseObj:Response)</w:t>
+            <w:proofErr w:type="spellStart"/>
+            <w:r>
+              <w:rPr>
+                <w:rFonts w:asciiTheme="majorBidi" w:eastAsia="Calibri" w:hAnsiTheme="majorBidi" w:cstheme="majorBidi"/>
+                <w:sz w:val="24"/>
+                <w:szCs w:val="24"/>
+              </w:rPr>
+              <w:t>verifyUser</w:t>
+            </w:r>
+            <w:proofErr w:type="spellEnd"/>
+            <w:r>
+              <w:rPr>
+                <w:rFonts w:asciiTheme="majorBidi" w:eastAsia="Calibri" w:hAnsiTheme="majorBidi" w:cstheme="majorBidi"/>
+                <w:sz w:val="24"/>
+                <w:szCs w:val="24"/>
+              </w:rPr>
+              <w:t xml:space="preserve"> (user: </w:t>
+            </w:r>
+            <w:proofErr w:type="spellStart"/>
+            <w:r>
+              <w:rPr>
+                <w:rFonts w:asciiTheme="majorBidi" w:eastAsia="Calibri" w:hAnsiTheme="majorBidi" w:cstheme="majorBidi"/>
+                <w:sz w:val="24"/>
+                <w:szCs w:val="24"/>
+              </w:rPr>
+              <w:t>UserDTO</w:t>
+            </w:r>
+            <w:proofErr w:type="spellEnd"/>
+            <w:r>
+              <w:rPr>
+                <w:rFonts w:asciiTheme="majorBidi" w:eastAsia="Calibri" w:hAnsiTheme="majorBidi" w:cstheme="majorBidi"/>
+                <w:sz w:val="24"/>
+                <w:szCs w:val="24"/>
+              </w:rPr>
+              <w:t xml:space="preserve">, </w:t>
+            </w:r>
+            <w:proofErr w:type="spellStart"/>
+            <w:proofErr w:type="gramStart"/>
+            <w:r>
+              <w:rPr>
+                <w:rFonts w:asciiTheme="majorBidi" w:eastAsia="Calibri" w:hAnsiTheme="majorBidi" w:cstheme="majorBidi"/>
+                <w:sz w:val="24"/>
+                <w:szCs w:val="24"/>
+              </w:rPr>
+              <w:t>responseObj:Response</w:t>
+            </w:r>
+            <w:proofErr w:type="spellEnd"/>
+            <w:proofErr w:type="gramEnd"/>
+            <w:r>
+              <w:rPr>
+                <w:rFonts w:asciiTheme="majorBidi" w:eastAsia="Calibri" w:hAnsiTheme="majorBidi" w:cstheme="majorBidi"/>
+                <w:sz w:val="24"/>
+                <w:szCs w:val="24"/>
+              </w:rPr>
+              <w:t>)</w:t>
             </w:r>
           </w:p>
         </w:tc>
@@ -22107,7 +22267,25 @@
                 <w:sz w:val="24"/>
                 <w:szCs w:val="24"/>
               </w:rPr>
-              <w:t>The `userDTO` object representing the user is set in the application session.</w:t>
+              <w:t>The `</w:t>
+            </w:r>
+            <w:proofErr w:type="spellStart"/>
+            <w:r>
+              <w:rPr>
+                <w:rFonts w:asciiTheme="majorBidi" w:eastAsia="Calibri" w:hAnsiTheme="majorBidi" w:cstheme="majorBidi"/>
+                <w:sz w:val="24"/>
+                <w:szCs w:val="24"/>
+              </w:rPr>
+              <w:t>userDTO</w:t>
+            </w:r>
+            <w:proofErr w:type="spellEnd"/>
+            <w:r>
+              <w:rPr>
+                <w:rFonts w:asciiTheme="majorBidi" w:eastAsia="Calibri" w:hAnsiTheme="majorBidi" w:cstheme="majorBidi"/>
+                <w:sz w:val="24"/>
+                <w:szCs w:val="24"/>
+              </w:rPr>
+              <w:t>` object representing the user is set in the application session.</w:t>
             </w:r>
           </w:p>
         </w:tc>
@@ -22118,7 +22296,7 @@
       <w:pPr>
         <w:pStyle w:val="Heading3"/>
       </w:pPr>
-      <w:bookmarkStart w:id="70" w:name="_Toc141255132"/>
+      <w:bookmarkStart w:id="70" w:name="_Toc141256991"/>
       <w:r>
         <w:t>6.1.2 Add User</w:t>
       </w:r>
@@ -22248,13 +22426,77 @@
                 <w:szCs w:val="24"/>
               </w:rPr>
             </w:pPr>
-            <w:r>
-              <w:rPr>
-                <w:rFonts w:asciiTheme="majorBidi" w:eastAsia="Calibri" w:hAnsiTheme="majorBidi" w:cstheme="majorBidi"/>
-                <w:sz w:val="24"/>
-                <w:szCs w:val="24"/>
-              </w:rPr>
-              <w:t>addUser (userObj: UserDTO, responseObj: Response)</w:t>
+            <w:proofErr w:type="spellStart"/>
+            <w:r>
+              <w:rPr>
+                <w:rFonts w:asciiTheme="majorBidi" w:eastAsia="Calibri" w:hAnsiTheme="majorBidi" w:cstheme="majorBidi"/>
+                <w:sz w:val="24"/>
+                <w:szCs w:val="24"/>
+              </w:rPr>
+              <w:t>addUser</w:t>
+            </w:r>
+            <w:proofErr w:type="spellEnd"/>
+            <w:r>
+              <w:rPr>
+                <w:rFonts w:asciiTheme="majorBidi" w:eastAsia="Calibri" w:hAnsiTheme="majorBidi" w:cstheme="majorBidi"/>
+                <w:sz w:val="24"/>
+                <w:szCs w:val="24"/>
+              </w:rPr>
+              <w:t xml:space="preserve"> (</w:t>
+            </w:r>
+            <w:proofErr w:type="spellStart"/>
+            <w:r>
+              <w:rPr>
+                <w:rFonts w:asciiTheme="majorBidi" w:eastAsia="Calibri" w:hAnsiTheme="majorBidi" w:cstheme="majorBidi"/>
+                <w:sz w:val="24"/>
+                <w:szCs w:val="24"/>
+              </w:rPr>
+              <w:t>userObj</w:t>
+            </w:r>
+            <w:proofErr w:type="spellEnd"/>
+            <w:r>
+              <w:rPr>
+                <w:rFonts w:asciiTheme="majorBidi" w:eastAsia="Calibri" w:hAnsiTheme="majorBidi" w:cstheme="majorBidi"/>
+                <w:sz w:val="24"/>
+                <w:szCs w:val="24"/>
+              </w:rPr>
+              <w:t xml:space="preserve">: </w:t>
+            </w:r>
+            <w:proofErr w:type="spellStart"/>
+            <w:r>
+              <w:rPr>
+                <w:rFonts w:asciiTheme="majorBidi" w:eastAsia="Calibri" w:hAnsiTheme="majorBidi" w:cstheme="majorBidi"/>
+                <w:sz w:val="24"/>
+                <w:szCs w:val="24"/>
+              </w:rPr>
+              <w:t>UserDTO</w:t>
+            </w:r>
+            <w:proofErr w:type="spellEnd"/>
+            <w:r>
+              <w:rPr>
+                <w:rFonts w:asciiTheme="majorBidi" w:eastAsia="Calibri" w:hAnsiTheme="majorBidi" w:cstheme="majorBidi"/>
+                <w:sz w:val="24"/>
+                <w:szCs w:val="24"/>
+              </w:rPr>
+              <w:t xml:space="preserve">, </w:t>
+            </w:r>
+            <w:proofErr w:type="spellStart"/>
+            <w:r>
+              <w:rPr>
+                <w:rFonts w:asciiTheme="majorBidi" w:eastAsia="Calibri" w:hAnsiTheme="majorBidi" w:cstheme="majorBidi"/>
+                <w:sz w:val="24"/>
+                <w:szCs w:val="24"/>
+              </w:rPr>
+              <w:t>responseObj</w:t>
+            </w:r>
+            <w:proofErr w:type="spellEnd"/>
+            <w:r>
+              <w:rPr>
+                <w:rFonts w:asciiTheme="majorBidi" w:eastAsia="Calibri" w:hAnsiTheme="majorBidi" w:cstheme="majorBidi"/>
+                <w:sz w:val="24"/>
+                <w:szCs w:val="24"/>
+              </w:rPr>
+              <w:t>: Response)</w:t>
             </w:r>
           </w:p>
         </w:tc>
@@ -22366,7 +22608,25 @@
                 <w:sz w:val="24"/>
                 <w:szCs w:val="24"/>
               </w:rPr>
-              <w:t>The `userObj` parameter must not be null.</w:t>
+              <w:t>The `</w:t>
+            </w:r>
+            <w:proofErr w:type="spellStart"/>
+            <w:r>
+              <w:rPr>
+                <w:rFonts w:asciiTheme="majorBidi" w:eastAsia="Calibri" w:hAnsiTheme="majorBidi" w:cstheme="majorBidi"/>
+                <w:sz w:val="24"/>
+                <w:szCs w:val="24"/>
+              </w:rPr>
+              <w:t>userObj</w:t>
+            </w:r>
+            <w:proofErr w:type="spellEnd"/>
+            <w:r>
+              <w:rPr>
+                <w:rFonts w:asciiTheme="majorBidi" w:eastAsia="Calibri" w:hAnsiTheme="majorBidi" w:cstheme="majorBidi"/>
+                <w:sz w:val="24"/>
+                <w:szCs w:val="24"/>
+              </w:rPr>
+              <w:t>` parameter must not be null.</w:t>
             </w:r>
           </w:p>
           <w:p>
@@ -22391,7 +22651,25 @@
                 <w:sz w:val="24"/>
                 <w:szCs w:val="24"/>
               </w:rPr>
-              <w:t>The `userObj` object should contain valid user data, such as email, password, and role.</w:t>
+              <w:t>The `</w:t>
+            </w:r>
+            <w:proofErr w:type="spellStart"/>
+            <w:r>
+              <w:rPr>
+                <w:rFonts w:asciiTheme="majorBidi" w:eastAsia="Calibri" w:hAnsiTheme="majorBidi" w:cstheme="majorBidi"/>
+                <w:sz w:val="24"/>
+                <w:szCs w:val="24"/>
+              </w:rPr>
+              <w:t>userObj</w:t>
+            </w:r>
+            <w:proofErr w:type="spellEnd"/>
+            <w:r>
+              <w:rPr>
+                <w:rFonts w:asciiTheme="majorBidi" w:eastAsia="Calibri" w:hAnsiTheme="majorBidi" w:cstheme="majorBidi"/>
+                <w:sz w:val="24"/>
+                <w:szCs w:val="24"/>
+              </w:rPr>
+              <w:t>` object should contain valid user data, such as email, password, and role.</w:t>
             </w:r>
           </w:p>
         </w:tc>
@@ -22473,7 +22751,25 @@
                 <w:sz w:val="24"/>
                 <w:szCs w:val="24"/>
               </w:rPr>
-              <w:t>If the user addition is successful, the responseObj will indicate the success status, and the new user will be added to the user database.</w:t>
+              <w:t xml:space="preserve">If the user addition is successful, the </w:t>
+            </w:r>
+            <w:proofErr w:type="spellStart"/>
+            <w:r>
+              <w:rPr>
+                <w:rFonts w:asciiTheme="majorBidi" w:eastAsia="Calibri" w:hAnsiTheme="majorBidi" w:cstheme="majorBidi"/>
+                <w:sz w:val="24"/>
+                <w:szCs w:val="24"/>
+              </w:rPr>
+              <w:t>responseObj</w:t>
+            </w:r>
+            <w:proofErr w:type="spellEnd"/>
+            <w:r>
+              <w:rPr>
+                <w:rFonts w:asciiTheme="majorBidi" w:eastAsia="Calibri" w:hAnsiTheme="majorBidi" w:cstheme="majorBidi"/>
+                <w:sz w:val="24"/>
+                <w:szCs w:val="24"/>
+              </w:rPr>
+              <w:t xml:space="preserve"> will indicate the success status, and the new user will be added to the user database.</w:t>
             </w:r>
           </w:p>
           <w:p>
@@ -22498,7 +22794,25 @@
                 <w:sz w:val="24"/>
                 <w:szCs w:val="24"/>
               </w:rPr>
-              <w:t>If the user data validation fails, the responseObj will contain error messages indicating the validation failures.</w:t>
+              <w:t xml:space="preserve">If the user data validation fails, the </w:t>
+            </w:r>
+            <w:proofErr w:type="spellStart"/>
+            <w:r>
+              <w:rPr>
+                <w:rFonts w:asciiTheme="majorBidi" w:eastAsia="Calibri" w:hAnsiTheme="majorBidi" w:cstheme="majorBidi"/>
+                <w:sz w:val="24"/>
+                <w:szCs w:val="24"/>
+              </w:rPr>
+              <w:t>responseObj</w:t>
+            </w:r>
+            <w:proofErr w:type="spellEnd"/>
+            <w:r>
+              <w:rPr>
+                <w:rFonts w:asciiTheme="majorBidi" w:eastAsia="Calibri" w:hAnsiTheme="majorBidi" w:cstheme="majorBidi"/>
+                <w:sz w:val="24"/>
+                <w:szCs w:val="24"/>
+              </w:rPr>
+              <w:t xml:space="preserve"> will contain error messages indicating the validation failures.</w:t>
             </w:r>
           </w:p>
         </w:tc>
@@ -22515,7 +22829,7 @@
       <w:pPr>
         <w:pStyle w:val="Heading3"/>
       </w:pPr>
-      <w:bookmarkStart w:id="71" w:name="_Toc141255133"/>
+      <w:bookmarkStart w:id="71" w:name="_Toc141256992"/>
       <w:r>
         <w:t>6.1.3 Add Student</w:t>
       </w:r>
@@ -22645,13 +22959,77 @@
                 <w:szCs w:val="24"/>
               </w:rPr>
             </w:pPr>
-            <w:r>
-              <w:rPr>
-                <w:rFonts w:asciiTheme="majorBidi" w:eastAsia="Calibri" w:hAnsiTheme="majorBidi" w:cstheme="majorBidi"/>
-                <w:sz w:val="24"/>
-                <w:szCs w:val="24"/>
-              </w:rPr>
-              <w:t>addStudent (studentObj: StudentDTO, responseObj: Response)</w:t>
+            <w:proofErr w:type="spellStart"/>
+            <w:r>
+              <w:rPr>
+                <w:rFonts w:asciiTheme="majorBidi" w:eastAsia="Calibri" w:hAnsiTheme="majorBidi" w:cstheme="majorBidi"/>
+                <w:sz w:val="24"/>
+                <w:szCs w:val="24"/>
+              </w:rPr>
+              <w:t>addStudent</w:t>
+            </w:r>
+            <w:proofErr w:type="spellEnd"/>
+            <w:r>
+              <w:rPr>
+                <w:rFonts w:asciiTheme="majorBidi" w:eastAsia="Calibri" w:hAnsiTheme="majorBidi" w:cstheme="majorBidi"/>
+                <w:sz w:val="24"/>
+                <w:szCs w:val="24"/>
+              </w:rPr>
+              <w:t xml:space="preserve"> (</w:t>
+            </w:r>
+            <w:proofErr w:type="spellStart"/>
+            <w:r>
+              <w:rPr>
+                <w:rFonts w:asciiTheme="majorBidi" w:eastAsia="Calibri" w:hAnsiTheme="majorBidi" w:cstheme="majorBidi"/>
+                <w:sz w:val="24"/>
+                <w:szCs w:val="24"/>
+              </w:rPr>
+              <w:t>studentObj</w:t>
+            </w:r>
+            <w:proofErr w:type="spellEnd"/>
+            <w:r>
+              <w:rPr>
+                <w:rFonts w:asciiTheme="majorBidi" w:eastAsia="Calibri" w:hAnsiTheme="majorBidi" w:cstheme="majorBidi"/>
+                <w:sz w:val="24"/>
+                <w:szCs w:val="24"/>
+              </w:rPr>
+              <w:t xml:space="preserve">: </w:t>
+            </w:r>
+            <w:proofErr w:type="spellStart"/>
+            <w:r>
+              <w:rPr>
+                <w:rFonts w:asciiTheme="majorBidi" w:eastAsia="Calibri" w:hAnsiTheme="majorBidi" w:cstheme="majorBidi"/>
+                <w:sz w:val="24"/>
+                <w:szCs w:val="24"/>
+              </w:rPr>
+              <w:t>StudentDTO</w:t>
+            </w:r>
+            <w:proofErr w:type="spellEnd"/>
+            <w:r>
+              <w:rPr>
+                <w:rFonts w:asciiTheme="majorBidi" w:eastAsia="Calibri" w:hAnsiTheme="majorBidi" w:cstheme="majorBidi"/>
+                <w:sz w:val="24"/>
+                <w:szCs w:val="24"/>
+              </w:rPr>
+              <w:t xml:space="preserve">, </w:t>
+            </w:r>
+            <w:proofErr w:type="spellStart"/>
+            <w:r>
+              <w:rPr>
+                <w:rFonts w:asciiTheme="majorBidi" w:eastAsia="Calibri" w:hAnsiTheme="majorBidi" w:cstheme="majorBidi"/>
+                <w:sz w:val="24"/>
+                <w:szCs w:val="24"/>
+              </w:rPr>
+              <w:t>responseObj</w:t>
+            </w:r>
+            <w:proofErr w:type="spellEnd"/>
+            <w:r>
+              <w:rPr>
+                <w:rFonts w:asciiTheme="majorBidi" w:eastAsia="Calibri" w:hAnsiTheme="majorBidi" w:cstheme="majorBidi"/>
+                <w:sz w:val="24"/>
+                <w:szCs w:val="24"/>
+              </w:rPr>
+              <w:t>: Response)</w:t>
             </w:r>
           </w:p>
         </w:tc>
@@ -22763,7 +23141,25 @@
                 <w:sz w:val="24"/>
                 <w:szCs w:val="24"/>
               </w:rPr>
-              <w:t>The `studentObj` parameter must not be null.</w:t>
+              <w:t>The `</w:t>
+            </w:r>
+            <w:proofErr w:type="spellStart"/>
+            <w:r>
+              <w:rPr>
+                <w:rFonts w:asciiTheme="majorBidi" w:eastAsia="Calibri" w:hAnsiTheme="majorBidi" w:cstheme="majorBidi"/>
+                <w:sz w:val="24"/>
+                <w:szCs w:val="24"/>
+              </w:rPr>
+              <w:t>studentObj</w:t>
+            </w:r>
+            <w:proofErr w:type="spellEnd"/>
+            <w:r>
+              <w:rPr>
+                <w:rFonts w:asciiTheme="majorBidi" w:eastAsia="Calibri" w:hAnsiTheme="majorBidi" w:cstheme="majorBidi"/>
+                <w:sz w:val="24"/>
+                <w:szCs w:val="24"/>
+              </w:rPr>
+              <w:t>` parameter must not be null.</w:t>
             </w:r>
           </w:p>
           <w:p>
@@ -22788,7 +23184,25 @@
                 <w:sz w:val="24"/>
                 <w:szCs w:val="24"/>
               </w:rPr>
-              <w:t>The `studentObj` object should contain valid user data, such reg no, name, father name, DOB, CNIC, phone number,</w:t>
+              <w:t>The `</w:t>
+            </w:r>
+            <w:proofErr w:type="spellStart"/>
+            <w:r>
+              <w:rPr>
+                <w:rFonts w:asciiTheme="majorBidi" w:eastAsia="Calibri" w:hAnsiTheme="majorBidi" w:cstheme="majorBidi"/>
+                <w:sz w:val="24"/>
+                <w:szCs w:val="24"/>
+              </w:rPr>
+              <w:t>studentObj</w:t>
+            </w:r>
+            <w:proofErr w:type="spellEnd"/>
+            <w:r>
+              <w:rPr>
+                <w:rFonts w:asciiTheme="majorBidi" w:eastAsia="Calibri" w:hAnsiTheme="majorBidi" w:cstheme="majorBidi"/>
+                <w:sz w:val="24"/>
+                <w:szCs w:val="24"/>
+              </w:rPr>
+              <w:t>` object should contain valid user data, such reg no, name, father name, DOB, CNIC, phone number,</w:t>
             </w:r>
           </w:p>
         </w:tc>
@@ -22845,7 +23259,25 @@
                 <w:sz w:val="24"/>
                 <w:szCs w:val="24"/>
               </w:rPr>
-              <w:t>If the student data validation is successful (no validation errors), the system attempts to add the studnet to the student’s database using the data access layer.</w:t>
+              <w:t xml:space="preserve">If the student data validation is successful (no validation errors), the system attempts to add the </w:t>
+            </w:r>
+            <w:proofErr w:type="spellStart"/>
+            <w:r>
+              <w:rPr>
+                <w:rFonts w:asciiTheme="majorBidi" w:eastAsia="Calibri" w:hAnsiTheme="majorBidi" w:cstheme="majorBidi"/>
+                <w:sz w:val="24"/>
+                <w:szCs w:val="24"/>
+              </w:rPr>
+              <w:t>studnet</w:t>
+            </w:r>
+            <w:proofErr w:type="spellEnd"/>
+            <w:r>
+              <w:rPr>
+                <w:rFonts w:asciiTheme="majorBidi" w:eastAsia="Calibri" w:hAnsiTheme="majorBidi" w:cstheme="majorBidi"/>
+                <w:sz w:val="24"/>
+                <w:szCs w:val="24"/>
+              </w:rPr>
+              <w:t xml:space="preserve"> to the student’s database using the data access layer.</w:t>
             </w:r>
           </w:p>
           <w:p>
@@ -22870,7 +23302,25 @@
                 <w:sz w:val="24"/>
                 <w:szCs w:val="24"/>
               </w:rPr>
-              <w:t>If the student addition is successful, the responseObj will indicate the success status, and the new student will be added to the student’s database.</w:t>
+              <w:t xml:space="preserve">If the student addition is successful, the </w:t>
+            </w:r>
+            <w:proofErr w:type="spellStart"/>
+            <w:r>
+              <w:rPr>
+                <w:rFonts w:asciiTheme="majorBidi" w:eastAsia="Calibri" w:hAnsiTheme="majorBidi" w:cstheme="majorBidi"/>
+                <w:sz w:val="24"/>
+                <w:szCs w:val="24"/>
+              </w:rPr>
+              <w:t>responseObj</w:t>
+            </w:r>
+            <w:proofErr w:type="spellEnd"/>
+            <w:r>
+              <w:rPr>
+                <w:rFonts w:asciiTheme="majorBidi" w:eastAsia="Calibri" w:hAnsiTheme="majorBidi" w:cstheme="majorBidi"/>
+                <w:sz w:val="24"/>
+                <w:szCs w:val="24"/>
+              </w:rPr>
+              <w:t xml:space="preserve"> will indicate the success status, and the new student will be added to the student’s database.</w:t>
             </w:r>
           </w:p>
           <w:p>
@@ -22895,7 +23345,25 @@
                 <w:sz w:val="24"/>
                 <w:szCs w:val="24"/>
               </w:rPr>
-              <w:t>If the student data validation fails, the responseObj will contain error messages indicating the validation failures.</w:t>
+              <w:t xml:space="preserve">If the student data validation fails, the </w:t>
+            </w:r>
+            <w:proofErr w:type="spellStart"/>
+            <w:r>
+              <w:rPr>
+                <w:rFonts w:asciiTheme="majorBidi" w:eastAsia="Calibri" w:hAnsiTheme="majorBidi" w:cstheme="majorBidi"/>
+                <w:sz w:val="24"/>
+                <w:szCs w:val="24"/>
+              </w:rPr>
+              <w:t>responseObj</w:t>
+            </w:r>
+            <w:proofErr w:type="spellEnd"/>
+            <w:r>
+              <w:rPr>
+                <w:rFonts w:asciiTheme="majorBidi" w:eastAsia="Calibri" w:hAnsiTheme="majorBidi" w:cstheme="majorBidi"/>
+                <w:sz w:val="24"/>
+                <w:szCs w:val="24"/>
+              </w:rPr>
+              <w:t xml:space="preserve"> will contain error messages indicating the validation failures.</w:t>
             </w:r>
           </w:p>
         </w:tc>
@@ -22912,7 +23380,7 @@
       <w:pPr>
         <w:pStyle w:val="Heading3"/>
       </w:pPr>
-      <w:bookmarkStart w:id="72" w:name="_Toc141255134"/>
+      <w:bookmarkStart w:id="72" w:name="_Toc141256993"/>
       <w:r>
         <w:t>6.1.4 Add Course</w:t>
       </w:r>
@@ -23042,13 +23510,59 @@
                 <w:szCs w:val="24"/>
               </w:rPr>
             </w:pPr>
-            <w:r>
-              <w:rPr>
-                <w:rFonts w:asciiTheme="majorBidi" w:eastAsia="Calibri" w:hAnsiTheme="majorBidi" w:cstheme="majorBidi"/>
-                <w:sz w:val="24"/>
-                <w:szCs w:val="24"/>
-              </w:rPr>
-              <w:t>addCourse (course: CourseDTO, responseObj: Response)</w:t>
+            <w:proofErr w:type="spellStart"/>
+            <w:r>
+              <w:rPr>
+                <w:rFonts w:asciiTheme="majorBidi" w:eastAsia="Calibri" w:hAnsiTheme="majorBidi" w:cstheme="majorBidi"/>
+                <w:sz w:val="24"/>
+                <w:szCs w:val="24"/>
+              </w:rPr>
+              <w:t>addCourse</w:t>
+            </w:r>
+            <w:proofErr w:type="spellEnd"/>
+            <w:r>
+              <w:rPr>
+                <w:rFonts w:asciiTheme="majorBidi" w:eastAsia="Calibri" w:hAnsiTheme="majorBidi" w:cstheme="majorBidi"/>
+                <w:sz w:val="24"/>
+                <w:szCs w:val="24"/>
+              </w:rPr>
+              <w:t xml:space="preserve"> (course: </w:t>
+            </w:r>
+            <w:proofErr w:type="spellStart"/>
+            <w:r>
+              <w:rPr>
+                <w:rFonts w:asciiTheme="majorBidi" w:eastAsia="Calibri" w:hAnsiTheme="majorBidi" w:cstheme="majorBidi"/>
+                <w:sz w:val="24"/>
+                <w:szCs w:val="24"/>
+              </w:rPr>
+              <w:t>CourseDTO</w:t>
+            </w:r>
+            <w:proofErr w:type="spellEnd"/>
+            <w:r>
+              <w:rPr>
+                <w:rFonts w:asciiTheme="majorBidi" w:eastAsia="Calibri" w:hAnsiTheme="majorBidi" w:cstheme="majorBidi"/>
+                <w:sz w:val="24"/>
+                <w:szCs w:val="24"/>
+              </w:rPr>
+              <w:t xml:space="preserve">, </w:t>
+            </w:r>
+            <w:proofErr w:type="spellStart"/>
+            <w:r>
+              <w:rPr>
+                <w:rFonts w:asciiTheme="majorBidi" w:eastAsia="Calibri" w:hAnsiTheme="majorBidi" w:cstheme="majorBidi"/>
+                <w:sz w:val="24"/>
+                <w:szCs w:val="24"/>
+              </w:rPr>
+              <w:t>responseObj</w:t>
+            </w:r>
+            <w:proofErr w:type="spellEnd"/>
+            <w:r>
+              <w:rPr>
+                <w:rFonts w:asciiTheme="majorBidi" w:eastAsia="Calibri" w:hAnsiTheme="majorBidi" w:cstheme="majorBidi"/>
+                <w:sz w:val="24"/>
+                <w:szCs w:val="24"/>
+              </w:rPr>
+              <w:t>: Response)</w:t>
             </w:r>
           </w:p>
         </w:tc>
@@ -23267,7 +23781,25 @@
                 <w:sz w:val="24"/>
                 <w:szCs w:val="24"/>
               </w:rPr>
-              <w:t>If the course addition is successful, the responseObj will indicate the success status, and the new student will be added to the course database.</w:t>
+              <w:t xml:space="preserve">If the course addition is successful, the </w:t>
+            </w:r>
+            <w:proofErr w:type="spellStart"/>
+            <w:r>
+              <w:rPr>
+                <w:rFonts w:asciiTheme="majorBidi" w:eastAsia="Calibri" w:hAnsiTheme="majorBidi" w:cstheme="majorBidi"/>
+                <w:sz w:val="24"/>
+                <w:szCs w:val="24"/>
+              </w:rPr>
+              <w:t>responseObj</w:t>
+            </w:r>
+            <w:proofErr w:type="spellEnd"/>
+            <w:r>
+              <w:rPr>
+                <w:rFonts w:asciiTheme="majorBidi" w:eastAsia="Calibri" w:hAnsiTheme="majorBidi" w:cstheme="majorBidi"/>
+                <w:sz w:val="24"/>
+                <w:szCs w:val="24"/>
+              </w:rPr>
+              <w:t xml:space="preserve"> will indicate the success status, and the new student will be added to the course database.</w:t>
             </w:r>
           </w:p>
           <w:p>
@@ -23292,7 +23824,25 @@
                 <w:sz w:val="24"/>
                 <w:szCs w:val="24"/>
               </w:rPr>
-              <w:t>If the course data validation fails, the responseObj will contain error messages indicating the validation failures.</w:t>
+              <w:t xml:space="preserve">If the course data validation fails, the </w:t>
+            </w:r>
+            <w:proofErr w:type="spellStart"/>
+            <w:r>
+              <w:rPr>
+                <w:rFonts w:asciiTheme="majorBidi" w:eastAsia="Calibri" w:hAnsiTheme="majorBidi" w:cstheme="majorBidi"/>
+                <w:sz w:val="24"/>
+                <w:szCs w:val="24"/>
+              </w:rPr>
+              <w:t>responseObj</w:t>
+            </w:r>
+            <w:proofErr w:type="spellEnd"/>
+            <w:r>
+              <w:rPr>
+                <w:rFonts w:asciiTheme="majorBidi" w:eastAsia="Calibri" w:hAnsiTheme="majorBidi" w:cstheme="majorBidi"/>
+                <w:sz w:val="24"/>
+                <w:szCs w:val="24"/>
+              </w:rPr>
+              <w:t xml:space="preserve"> will contain error messages indicating the validation failures.</w:t>
             </w:r>
           </w:p>
         </w:tc>
@@ -23330,7 +23880,7 @@
       <w:pPr>
         <w:pStyle w:val="Heading3"/>
       </w:pPr>
-      <w:bookmarkStart w:id="73" w:name="_Toc141255135"/>
+      <w:bookmarkStart w:id="73" w:name="_Toc141256994"/>
       <w:r>
         <w:t>6.1.5 Add Teacher</w:t>
       </w:r>
@@ -23460,13 +24010,59 @@
                 <w:szCs w:val="24"/>
               </w:rPr>
             </w:pPr>
-            <w:r>
-              <w:rPr>
-                <w:rFonts w:asciiTheme="majorBidi" w:eastAsia="Calibri" w:hAnsiTheme="majorBidi" w:cstheme="majorBidi"/>
-                <w:sz w:val="24"/>
-                <w:szCs w:val="24"/>
-              </w:rPr>
-              <w:t>addTeacher (teacher: TeacherDTO, responseObj: Response)</w:t>
+            <w:proofErr w:type="spellStart"/>
+            <w:r>
+              <w:rPr>
+                <w:rFonts w:asciiTheme="majorBidi" w:eastAsia="Calibri" w:hAnsiTheme="majorBidi" w:cstheme="majorBidi"/>
+                <w:sz w:val="24"/>
+                <w:szCs w:val="24"/>
+              </w:rPr>
+              <w:t>addTeacher</w:t>
+            </w:r>
+            <w:proofErr w:type="spellEnd"/>
+            <w:r>
+              <w:rPr>
+                <w:rFonts w:asciiTheme="majorBidi" w:eastAsia="Calibri" w:hAnsiTheme="majorBidi" w:cstheme="majorBidi"/>
+                <w:sz w:val="24"/>
+                <w:szCs w:val="24"/>
+              </w:rPr>
+              <w:t xml:space="preserve"> (teacher: </w:t>
+            </w:r>
+            <w:proofErr w:type="spellStart"/>
+            <w:r>
+              <w:rPr>
+                <w:rFonts w:asciiTheme="majorBidi" w:eastAsia="Calibri" w:hAnsiTheme="majorBidi" w:cstheme="majorBidi"/>
+                <w:sz w:val="24"/>
+                <w:szCs w:val="24"/>
+              </w:rPr>
+              <w:t>TeacherDTO</w:t>
+            </w:r>
+            <w:proofErr w:type="spellEnd"/>
+            <w:r>
+              <w:rPr>
+                <w:rFonts w:asciiTheme="majorBidi" w:eastAsia="Calibri" w:hAnsiTheme="majorBidi" w:cstheme="majorBidi"/>
+                <w:sz w:val="24"/>
+                <w:szCs w:val="24"/>
+              </w:rPr>
+              <w:t xml:space="preserve">, </w:t>
+            </w:r>
+            <w:proofErr w:type="spellStart"/>
+            <w:r>
+              <w:rPr>
+                <w:rFonts w:asciiTheme="majorBidi" w:eastAsia="Calibri" w:hAnsiTheme="majorBidi" w:cstheme="majorBidi"/>
+                <w:sz w:val="24"/>
+                <w:szCs w:val="24"/>
+              </w:rPr>
+              <w:t>responseObj</w:t>
+            </w:r>
+            <w:proofErr w:type="spellEnd"/>
+            <w:r>
+              <w:rPr>
+                <w:rFonts w:asciiTheme="majorBidi" w:eastAsia="Calibri" w:hAnsiTheme="majorBidi" w:cstheme="majorBidi"/>
+                <w:sz w:val="24"/>
+                <w:szCs w:val="24"/>
+              </w:rPr>
+              <w:t>: Response)</w:t>
             </w:r>
           </w:p>
         </w:tc>
@@ -23685,7 +24281,25 @@
                 <w:sz w:val="24"/>
                 <w:szCs w:val="24"/>
               </w:rPr>
-              <w:t>If the teacher addition is successful, the responseObj will indicate the success status, and the new teacher will be added to the teacher database.</w:t>
+              <w:t xml:space="preserve">If the teacher addition is successful, the </w:t>
+            </w:r>
+            <w:proofErr w:type="spellStart"/>
+            <w:r>
+              <w:rPr>
+                <w:rFonts w:asciiTheme="majorBidi" w:eastAsia="Calibri" w:hAnsiTheme="majorBidi" w:cstheme="majorBidi"/>
+                <w:sz w:val="24"/>
+                <w:szCs w:val="24"/>
+              </w:rPr>
+              <w:t>responseObj</w:t>
+            </w:r>
+            <w:proofErr w:type="spellEnd"/>
+            <w:r>
+              <w:rPr>
+                <w:rFonts w:asciiTheme="majorBidi" w:eastAsia="Calibri" w:hAnsiTheme="majorBidi" w:cstheme="majorBidi"/>
+                <w:sz w:val="24"/>
+                <w:szCs w:val="24"/>
+              </w:rPr>
+              <w:t xml:space="preserve"> will indicate the success status, and the new teacher will be added to the teacher database.</w:t>
             </w:r>
           </w:p>
           <w:p>
@@ -23710,7 +24324,25 @@
                 <w:sz w:val="24"/>
                 <w:szCs w:val="24"/>
               </w:rPr>
-              <w:t>If the teacher data validation fails, the responseObj will contain error messages indicating the validation failures.</w:t>
+              <w:t xml:space="preserve">If the teacher data validation fails, the </w:t>
+            </w:r>
+            <w:proofErr w:type="spellStart"/>
+            <w:r>
+              <w:rPr>
+                <w:rFonts w:asciiTheme="majorBidi" w:eastAsia="Calibri" w:hAnsiTheme="majorBidi" w:cstheme="majorBidi"/>
+                <w:sz w:val="24"/>
+                <w:szCs w:val="24"/>
+              </w:rPr>
+              <w:t>responseObj</w:t>
+            </w:r>
+            <w:proofErr w:type="spellEnd"/>
+            <w:r>
+              <w:rPr>
+                <w:rFonts w:asciiTheme="majorBidi" w:eastAsia="Calibri" w:hAnsiTheme="majorBidi" w:cstheme="majorBidi"/>
+                <w:sz w:val="24"/>
+                <w:szCs w:val="24"/>
+              </w:rPr>
+              <w:t xml:space="preserve"> will contain error messages indicating the validation failures.</w:t>
             </w:r>
           </w:p>
         </w:tc>
@@ -23727,7 +24359,7 @@
       <w:pPr>
         <w:pStyle w:val="Heading3"/>
       </w:pPr>
-      <w:bookmarkStart w:id="74" w:name="_Toc141255136"/>
+      <w:bookmarkStart w:id="74" w:name="_Toc141256995"/>
       <w:r>
         <w:t>6.1.6 Assign Course to Teacher</w:t>
       </w:r>
@@ -23857,13 +24489,77 @@
                 <w:szCs w:val="24"/>
               </w:rPr>
             </w:pPr>
-            <w:r>
-              <w:rPr>
-                <w:rFonts w:asciiTheme="majorBidi" w:eastAsia="Calibri" w:hAnsiTheme="majorBidi" w:cstheme="majorBidi"/>
-                <w:sz w:val="24"/>
-                <w:szCs w:val="24"/>
-              </w:rPr>
-              <w:t>assignCourseTeacher (teacher: TeacherDTO, course: CourseDTO, responseObj: Response)</w:t>
+            <w:proofErr w:type="spellStart"/>
+            <w:r>
+              <w:rPr>
+                <w:rFonts w:asciiTheme="majorBidi" w:eastAsia="Calibri" w:hAnsiTheme="majorBidi" w:cstheme="majorBidi"/>
+                <w:sz w:val="24"/>
+                <w:szCs w:val="24"/>
+              </w:rPr>
+              <w:t>assignCourseTeacher</w:t>
+            </w:r>
+            <w:proofErr w:type="spellEnd"/>
+            <w:r>
+              <w:rPr>
+                <w:rFonts w:asciiTheme="majorBidi" w:eastAsia="Calibri" w:hAnsiTheme="majorBidi" w:cstheme="majorBidi"/>
+                <w:sz w:val="24"/>
+                <w:szCs w:val="24"/>
+              </w:rPr>
+              <w:t xml:space="preserve"> (teacher: </w:t>
+            </w:r>
+            <w:proofErr w:type="spellStart"/>
+            <w:r>
+              <w:rPr>
+                <w:rFonts w:asciiTheme="majorBidi" w:eastAsia="Calibri" w:hAnsiTheme="majorBidi" w:cstheme="majorBidi"/>
+                <w:sz w:val="24"/>
+                <w:szCs w:val="24"/>
+              </w:rPr>
+              <w:t>TeacherDTO</w:t>
+            </w:r>
+            <w:proofErr w:type="spellEnd"/>
+            <w:r>
+              <w:rPr>
+                <w:rFonts w:asciiTheme="majorBidi" w:eastAsia="Calibri" w:hAnsiTheme="majorBidi" w:cstheme="majorBidi"/>
+                <w:sz w:val="24"/>
+                <w:szCs w:val="24"/>
+              </w:rPr>
+              <w:t xml:space="preserve">, course: </w:t>
+            </w:r>
+            <w:proofErr w:type="spellStart"/>
+            <w:r>
+              <w:rPr>
+                <w:rFonts w:asciiTheme="majorBidi" w:eastAsia="Calibri" w:hAnsiTheme="majorBidi" w:cstheme="majorBidi"/>
+                <w:sz w:val="24"/>
+                <w:szCs w:val="24"/>
+              </w:rPr>
+              <w:t>CourseDTO</w:t>
+            </w:r>
+            <w:proofErr w:type="spellEnd"/>
+            <w:r>
+              <w:rPr>
+                <w:rFonts w:asciiTheme="majorBidi" w:eastAsia="Calibri" w:hAnsiTheme="majorBidi" w:cstheme="majorBidi"/>
+                <w:sz w:val="24"/>
+                <w:szCs w:val="24"/>
+              </w:rPr>
+              <w:t xml:space="preserve">, </w:t>
+            </w:r>
+            <w:proofErr w:type="spellStart"/>
+            <w:r>
+              <w:rPr>
+                <w:rFonts w:asciiTheme="majorBidi" w:eastAsia="Calibri" w:hAnsiTheme="majorBidi" w:cstheme="majorBidi"/>
+                <w:sz w:val="24"/>
+                <w:szCs w:val="24"/>
+              </w:rPr>
+              <w:t>responseObj</w:t>
+            </w:r>
+            <w:proofErr w:type="spellEnd"/>
+            <w:r>
+              <w:rPr>
+                <w:rFonts w:asciiTheme="majorBidi" w:eastAsia="Calibri" w:hAnsiTheme="majorBidi" w:cstheme="majorBidi"/>
+                <w:sz w:val="24"/>
+                <w:szCs w:val="24"/>
+              </w:rPr>
+              <w:t>: Response)</w:t>
             </w:r>
           </w:p>
         </w:tc>
@@ -24132,7 +24828,25 @@
                 <w:sz w:val="24"/>
                 <w:szCs w:val="24"/>
               </w:rPr>
-              <w:t>If the assignment is successful, the responseObj will indicate the success status, and the specified teacher will be associated with the specified course.</w:t>
+              <w:t xml:space="preserve">If the assignment is successful, the </w:t>
+            </w:r>
+            <w:proofErr w:type="spellStart"/>
+            <w:r>
+              <w:rPr>
+                <w:rFonts w:asciiTheme="majorBidi" w:eastAsia="Calibri" w:hAnsiTheme="majorBidi" w:cstheme="majorBidi"/>
+                <w:sz w:val="24"/>
+                <w:szCs w:val="24"/>
+              </w:rPr>
+              <w:t>responseObj</w:t>
+            </w:r>
+            <w:proofErr w:type="spellEnd"/>
+            <w:r>
+              <w:rPr>
+                <w:rFonts w:asciiTheme="majorBidi" w:eastAsia="Calibri" w:hAnsiTheme="majorBidi" w:cstheme="majorBidi"/>
+                <w:sz w:val="24"/>
+                <w:szCs w:val="24"/>
+              </w:rPr>
+              <w:t xml:space="preserve"> will indicate the success status, and the specified teacher will be associated with the specified course.</w:t>
             </w:r>
           </w:p>
           <w:p>
@@ -24157,7 +24871,25 @@
                 <w:sz w:val="24"/>
                 <w:szCs w:val="24"/>
               </w:rPr>
-              <w:t>If the assignment fails due to data validation or other issues, the responseObj will contain error messages indicating the cause of the failure.</w:t>
+              <w:t xml:space="preserve">If the assignment fails due to data validation or other issues, the </w:t>
+            </w:r>
+            <w:proofErr w:type="spellStart"/>
+            <w:r>
+              <w:rPr>
+                <w:rFonts w:asciiTheme="majorBidi" w:eastAsia="Calibri" w:hAnsiTheme="majorBidi" w:cstheme="majorBidi"/>
+                <w:sz w:val="24"/>
+                <w:szCs w:val="24"/>
+              </w:rPr>
+              <w:t>responseObj</w:t>
+            </w:r>
+            <w:proofErr w:type="spellEnd"/>
+            <w:r>
+              <w:rPr>
+                <w:rFonts w:asciiTheme="majorBidi" w:eastAsia="Calibri" w:hAnsiTheme="majorBidi" w:cstheme="majorBidi"/>
+                <w:sz w:val="24"/>
+                <w:szCs w:val="24"/>
+              </w:rPr>
+              <w:t xml:space="preserve"> will contain error messages indicating the cause of the failure.</w:t>
             </w:r>
           </w:p>
         </w:tc>
@@ -24182,7 +24914,7 @@
         <w:pStyle w:val="Heading1"/>
         <w:spacing w:line="360" w:lineRule="auto"/>
       </w:pPr>
-      <w:bookmarkStart w:id="75" w:name="_Toc141255137"/>
+      <w:bookmarkStart w:id="75" w:name="_Toc141256996"/>
       <w:r>
         <w:t>Chapter 7 Package Diagram</w:t>
       </w:r>
@@ -24193,7 +24925,7 @@
         <w:pStyle w:val="Heading2"/>
         <w:spacing w:line="360" w:lineRule="auto"/>
       </w:pPr>
-      <w:bookmarkStart w:id="76" w:name="_Toc141255138"/>
+      <w:bookmarkStart w:id="76" w:name="_Toc141256997"/>
       <w:r>
         <w:rPr>
           <w:b w:val="0"/>
@@ -24222,8 +24954,8 @@
           <w:noProof/>
         </w:rPr>
         <w:drawing>
-          <wp:inline distT="0" distB="0" distL="0" distR="0" wp14:anchorId="437C19BA" wp14:editId="0AF3C2A6">
-            <wp:extent cx="5684520" cy="7279005"/>
+          <wp:inline distT="0" distB="0" distL="0" distR="0" wp14:anchorId="437C19BA" wp14:editId="48D1AB30">
+            <wp:extent cx="5888990" cy="7191375"/>
             <wp:effectExtent l="0" t="0" r="0" b="0"/>
             <wp:docPr id="15" name="Image4"/>
             <wp:cNvGraphicFramePr>
@@ -24239,7 +24971,13 @@
                     </pic:cNvPicPr>
                   </pic:nvPicPr>
                   <pic:blipFill>
-                    <a:blip r:embed="rId26"/>
+                    <a:blip r:embed="rId26" cstate="print">
+                      <a:extLst>
+                        <a:ext uri="{28A0092B-C50C-407E-A947-70E740481C1C}">
+                          <a14:useLocalDpi xmlns:a14="http://schemas.microsoft.com/office/drawing/2010/main" val="0"/>
+                        </a:ext>
+                      </a:extLst>
+                    </a:blip>
                     <a:stretch>
                       <a:fillRect/>
                     </a:stretch>
@@ -24247,7 +24985,7 @@
                   <pic:spPr bwMode="auto">
                     <a:xfrm>
                       <a:off x="0" y="0"/>
-                      <a:ext cx="5684520" cy="7279005"/>
+                      <a:ext cx="5902571" cy="7207960"/>
                     </a:xfrm>
                     <a:prstGeom prst="rect">
                       <a:avLst/>
@@ -24265,7 +25003,7 @@
         <w:pStyle w:val="Heading1"/>
         <w:spacing w:line="360" w:lineRule="auto"/>
       </w:pPr>
-      <w:bookmarkStart w:id="77" w:name="_Toc141255139"/>
+      <w:bookmarkStart w:id="77" w:name="_Toc141256998"/>
       <w:r>
         <w:t>Chapter 8 Class Diagram</w:t>
       </w:r>
@@ -24280,7 +25018,7 @@
           <w:bCs w:val="0"/>
         </w:rPr>
       </w:pPr>
-      <w:bookmarkStart w:id="78" w:name="_Toc141255140"/>
+      <w:bookmarkStart w:id="78" w:name="_Toc141256999"/>
       <w:r>
         <w:rPr>
           <w:b w:val="0"/>
@@ -24348,7 +25086,7 @@
         <w:pStyle w:val="Heading1"/>
         <w:spacing w:line="360" w:lineRule="auto"/>
       </w:pPr>
-      <w:bookmarkStart w:id="79" w:name="_Toc141255141"/>
+      <w:bookmarkStart w:id="79" w:name="_Toc141257000"/>
       <w:r>
         <w:t>Chapter 9 Interaction Diagram</w:t>
       </w:r>
@@ -24370,7 +25108,7 @@
         </w:rPr>
         <w:t xml:space="preserve"> </w:t>
       </w:r>
-      <w:bookmarkStart w:id="80" w:name="_Toc141255142"/>
+      <w:bookmarkStart w:id="80" w:name="_Toc141257001"/>
       <w:r>
         <w:rPr>
           <w:b w:val="0"/>
@@ -24486,7 +25224,7 @@
           <w:bCs w:val="0"/>
         </w:rPr>
       </w:pPr>
-      <w:bookmarkStart w:id="81" w:name="_Toc141255143"/>
+      <w:bookmarkStart w:id="81" w:name="_Toc141257002"/>
       <w:r>
         <w:rPr>
           <w:b w:val="0"/>
@@ -24500,7 +25238,7 @@
       <w:pPr>
         <w:pStyle w:val="Heading3"/>
       </w:pPr>
-      <w:bookmarkStart w:id="82" w:name="_Toc141255144"/>
+      <w:bookmarkStart w:id="82" w:name="_Toc141257003"/>
       <w:r>
         <w:t>9.2.1 Login</w:t>
       </w:r>
@@ -24559,7 +25297,7 @@
       <w:pPr>
         <w:pStyle w:val="Heading3"/>
       </w:pPr>
-      <w:bookmarkStart w:id="83" w:name="_Toc141255145"/>
+      <w:bookmarkStart w:id="83" w:name="_Toc141257004"/>
       <w:r>
         <w:t>9.2.2 Add User</w:t>
       </w:r>
@@ -24646,7 +25384,7 @@
       <w:pPr>
         <w:pStyle w:val="Heading3"/>
       </w:pPr>
-      <w:bookmarkStart w:id="84" w:name="_Toc141255146"/>
+      <w:bookmarkStart w:id="84" w:name="_Toc141257005"/>
       <w:r>
         <w:t>9.2.3 Add Student</w:t>
       </w:r>
@@ -24712,7 +25450,7 @@
       <w:pPr>
         <w:pStyle w:val="Heading3"/>
       </w:pPr>
-      <w:bookmarkStart w:id="85" w:name="_Toc141255147"/>
+      <w:bookmarkStart w:id="85" w:name="_Toc141257006"/>
       <w:r>
         <w:t>9.2.4 Add Course</w:t>
       </w:r>
@@ -24806,7 +25544,7 @@
       <w:pPr>
         <w:pStyle w:val="Heading3"/>
       </w:pPr>
-      <w:bookmarkStart w:id="86" w:name="_Toc141255148"/>
+      <w:bookmarkStart w:id="86" w:name="_Toc141257007"/>
       <w:r>
         <w:t>9.2.5 Add Teacher</w:t>
       </w:r>
@@ -24872,7 +25610,7 @@
       <w:pPr>
         <w:pStyle w:val="Heading3"/>
       </w:pPr>
-      <w:bookmarkStart w:id="87" w:name="_Toc141255149"/>
+      <w:bookmarkStart w:id="87" w:name="_Toc141257008"/>
       <w:r>
         <w:t>9.2.6 Assign Course to Teacher</w:t>
       </w:r>
@@ -24966,7 +25704,7 @@
       <w:pPr>
         <w:pStyle w:val="Heading3"/>
       </w:pPr>
-      <w:bookmarkStart w:id="88" w:name="_Toc141255150"/>
+      <w:bookmarkStart w:id="88" w:name="_Toc141257009"/>
       <w:r>
         <w:t>9.2.7 View Users</w:t>
       </w:r>
@@ -25025,7 +25763,7 @@
       <w:pPr>
         <w:pStyle w:val="Heading3"/>
       </w:pPr>
-      <w:bookmarkStart w:id="89" w:name="_Toc141255151"/>
+      <w:bookmarkStart w:id="89" w:name="_Toc141257010"/>
       <w:r>
         <w:t>9.2.7 Delete User</w:t>
       </w:r>
@@ -25133,7 +25871,7 @@
       <w:pPr>
         <w:pStyle w:val="Heading3"/>
       </w:pPr>
-      <w:bookmarkStart w:id="90" w:name="_Toc141255152"/>
+      <w:bookmarkStart w:id="90" w:name="_Toc141257011"/>
       <w:r>
         <w:t>9.2.8 View Students</w:t>
       </w:r>
@@ -25192,7 +25930,7 @@
       <w:pPr>
         <w:pStyle w:val="Heading3"/>
       </w:pPr>
-      <w:bookmarkStart w:id="91" w:name="_Toc141255153"/>
+      <w:bookmarkStart w:id="91" w:name="_Toc141257012"/>
       <w:r>
         <w:t>9.2.9 View Courses</w:t>
       </w:r>
@@ -25279,7 +26017,7 @@
       <w:pPr>
         <w:pStyle w:val="Heading3"/>
       </w:pPr>
-      <w:bookmarkStart w:id="92" w:name="_Toc141255154"/>
+      <w:bookmarkStart w:id="92" w:name="_Toc141257013"/>
       <w:r>
         <w:t>9.2.10 View Teachers</w:t>
       </w:r>

--- a/Docs/UAS_Thesis.docx
+++ b/Docs/UAS_Thesis.docx
@@ -8,7 +8,6 @@
           <w:top w:val="single" w:sz="36" w:space="0" w:color="000000"/>
         </w:pBdr>
         <w:spacing w:before="240" w:after="0" w:line="240" w:lineRule="auto"/>
-        <w:jc w:val="center"/>
         <w:rPr>
           <w:rFonts w:asciiTheme="majorBidi" w:eastAsia="Times New Roman" w:hAnsiTheme="majorBidi" w:cstheme="majorBidi"/>
           <w:b/>
@@ -715,7 +714,7 @@
             </w:rPr>
             <w:fldChar w:fldCharType="separate"/>
           </w:r>
-          <w:hyperlink w:anchor="_Toc141256931" w:history="1">
+          <w:hyperlink w:anchor="_Toc141266189" w:history="1">
             <w:r>
               <w:rPr>
                 <w:rStyle w:val="Hyperlink"/>
@@ -742,7 +741,7 @@
                 <w:noProof/>
                 <w:webHidden/>
               </w:rPr>
-              <w:instrText xml:space="preserve"> PAGEREF _Toc141256931 \h </w:instrText>
+              <w:instrText xml:space="preserve"> PAGEREF _Toc141266189 \h </w:instrText>
             </w:r>
             <w:r>
               <w:rPr>
@@ -787,7 +786,7 @@
               <w14:ligatures w14:val="standardContextual"/>
             </w:rPr>
           </w:pPr>
-          <w:hyperlink w:anchor="_Toc141256932" w:history="1">
+          <w:hyperlink w:anchor="_Toc141266190" w:history="1">
             <w:r>
               <w:rPr>
                 <w:rStyle w:val="Hyperlink"/>
@@ -814,7 +813,7 @@
                 <w:noProof/>
                 <w:webHidden/>
               </w:rPr>
-              <w:instrText xml:space="preserve"> PAGEREF _Toc141256932 \h </w:instrText>
+              <w:instrText xml:space="preserve"> PAGEREF _Toc141266190 \h </w:instrText>
             </w:r>
             <w:r>
               <w:rPr>
@@ -859,7 +858,7 @@
               <w14:ligatures w14:val="standardContextual"/>
             </w:rPr>
           </w:pPr>
-          <w:hyperlink w:anchor="_Toc141256933" w:history="1">
+          <w:hyperlink w:anchor="_Toc141266191" w:history="1">
             <w:r>
               <w:rPr>
                 <w:rStyle w:val="Hyperlink"/>
@@ -886,7 +885,7 @@
                 <w:noProof/>
                 <w:webHidden/>
               </w:rPr>
-              <w:instrText xml:space="preserve"> PAGEREF _Toc141256933 \h </w:instrText>
+              <w:instrText xml:space="preserve"> PAGEREF _Toc141266191 \h </w:instrText>
             </w:r>
             <w:r>
               <w:rPr>
@@ -931,7 +930,7 @@
               <w14:ligatures w14:val="standardContextual"/>
             </w:rPr>
           </w:pPr>
-          <w:hyperlink w:anchor="_Toc141256934" w:history="1">
+          <w:hyperlink w:anchor="_Toc141266192" w:history="1">
             <w:r>
               <w:rPr>
                 <w:rStyle w:val="Hyperlink"/>
@@ -958,7 +957,7 @@
                 <w:noProof/>
                 <w:webHidden/>
               </w:rPr>
-              <w:instrText xml:space="preserve"> PAGEREF _Toc141256934 \h </w:instrText>
+              <w:instrText xml:space="preserve"> PAGEREF _Toc141266192 \h </w:instrText>
             </w:r>
             <w:r>
               <w:rPr>
@@ -1003,7 +1002,7 @@
               <w14:ligatures w14:val="standardContextual"/>
             </w:rPr>
           </w:pPr>
-          <w:hyperlink w:anchor="_Toc141256935" w:history="1">
+          <w:hyperlink w:anchor="_Toc141266193" w:history="1">
             <w:r>
               <w:rPr>
                 <w:rStyle w:val="Hyperlink"/>
@@ -1030,7 +1029,7 @@
                 <w:noProof/>
                 <w:webHidden/>
               </w:rPr>
-              <w:instrText xml:space="preserve"> PAGEREF _Toc141256935 \h </w:instrText>
+              <w:instrText xml:space="preserve"> PAGEREF _Toc141266193 \h </w:instrText>
             </w:r>
             <w:r>
               <w:rPr>
@@ -1075,7 +1074,7 @@
               <w14:ligatures w14:val="standardContextual"/>
             </w:rPr>
           </w:pPr>
-          <w:hyperlink w:anchor="_Toc141256936" w:history="1">
+          <w:hyperlink w:anchor="_Toc141266194" w:history="1">
             <w:r>
               <w:rPr>
                 <w:rStyle w:val="Hyperlink"/>
@@ -1102,7 +1101,7 @@
                 <w:noProof/>
                 <w:webHidden/>
               </w:rPr>
-              <w:instrText xml:space="preserve"> PAGEREF _Toc141256936 \h </w:instrText>
+              <w:instrText xml:space="preserve"> PAGEREF _Toc141266194 \h </w:instrText>
             </w:r>
             <w:r>
               <w:rPr>
@@ -1147,7 +1146,7 @@
               <w14:ligatures w14:val="standardContextual"/>
             </w:rPr>
           </w:pPr>
-          <w:hyperlink w:anchor="_Toc141256937" w:history="1">
+          <w:hyperlink w:anchor="_Toc141266195" w:history="1">
             <w:r>
               <w:rPr>
                 <w:rStyle w:val="Hyperlink"/>
@@ -1174,7 +1173,7 @@
                 <w:noProof/>
                 <w:webHidden/>
               </w:rPr>
-              <w:instrText xml:space="preserve"> PAGEREF _Toc141256937 \h </w:instrText>
+              <w:instrText xml:space="preserve"> PAGEREF _Toc141266195 \h </w:instrText>
             </w:r>
             <w:r>
               <w:rPr>
@@ -1219,7 +1218,7 @@
               <w14:ligatures w14:val="standardContextual"/>
             </w:rPr>
           </w:pPr>
-          <w:hyperlink w:anchor="_Toc141256938" w:history="1">
+          <w:hyperlink w:anchor="_Toc141266196" w:history="1">
             <w:r>
               <w:rPr>
                 <w:rStyle w:val="Hyperlink"/>
@@ -1246,7 +1245,7 @@
                 <w:noProof/>
                 <w:webHidden/>
               </w:rPr>
-              <w:instrText xml:space="preserve"> PAGEREF _Toc141256938 \h </w:instrText>
+              <w:instrText xml:space="preserve"> PAGEREF _Toc141266196 \h </w:instrText>
             </w:r>
             <w:r>
               <w:rPr>
@@ -1291,7 +1290,7 @@
               <w14:ligatures w14:val="standardContextual"/>
             </w:rPr>
           </w:pPr>
-          <w:hyperlink w:anchor="_Toc141256939" w:history="1">
+          <w:hyperlink w:anchor="_Toc141266197" w:history="1">
             <w:r>
               <w:rPr>
                 <w:rStyle w:val="Hyperlink"/>
@@ -1319,7 +1318,7 @@
                 <w:noProof/>
                 <w:webHidden/>
               </w:rPr>
-              <w:instrText xml:space="preserve"> PAGEREF _Toc141256939 \h </w:instrText>
+              <w:instrText xml:space="preserve"> PAGEREF _Toc141266197 \h </w:instrText>
             </w:r>
             <w:r>
               <w:rPr>
@@ -1364,7 +1363,7 @@
               <w14:ligatures w14:val="standardContextual"/>
             </w:rPr>
           </w:pPr>
-          <w:hyperlink w:anchor="_Toc141256940" w:history="1">
+          <w:hyperlink w:anchor="_Toc141266198" w:history="1">
             <w:r>
               <w:rPr>
                 <w:rStyle w:val="Hyperlink"/>
@@ -1391,7 +1390,7 @@
                 <w:noProof/>
                 <w:webHidden/>
               </w:rPr>
-              <w:instrText xml:space="preserve"> PAGEREF _Toc141256940 \h </w:instrText>
+              <w:instrText xml:space="preserve"> PAGEREF _Toc141266198 \h </w:instrText>
             </w:r>
             <w:r>
               <w:rPr>
@@ -1411,7 +1410,7 @@
                 <w:noProof/>
                 <w:webHidden/>
               </w:rPr>
-              <w:t>4</w:t>
+              <w:t>5</w:t>
             </w:r>
             <w:r>
               <w:rPr>
@@ -1436,7 +1435,7 @@
               <w14:ligatures w14:val="standardContextual"/>
             </w:rPr>
           </w:pPr>
-          <w:hyperlink w:anchor="_Toc141256941" w:history="1">
+          <w:hyperlink w:anchor="_Toc141266199" w:history="1">
             <w:r>
               <w:rPr>
                 <w:rStyle w:val="Hyperlink"/>
@@ -1464,7 +1463,7 @@
                 <w:noProof/>
                 <w:webHidden/>
               </w:rPr>
-              <w:instrText xml:space="preserve"> PAGEREF _Toc141256941 \h </w:instrText>
+              <w:instrText xml:space="preserve"> PAGEREF _Toc141266199 \h </w:instrText>
             </w:r>
             <w:r>
               <w:rPr>
@@ -1484,7 +1483,7 @@
                 <w:noProof/>
                 <w:webHidden/>
               </w:rPr>
-              <w:t>4</w:t>
+              <w:t>5</w:t>
             </w:r>
             <w:r>
               <w:rPr>
@@ -1509,7 +1508,7 @@
               <w14:ligatures w14:val="standardContextual"/>
             </w:rPr>
           </w:pPr>
-          <w:hyperlink w:anchor="_Toc141256942" w:history="1">
+          <w:hyperlink w:anchor="_Toc141266200" w:history="1">
             <w:r>
               <w:rPr>
                 <w:rStyle w:val="Hyperlink"/>
@@ -1537,7 +1536,7 @@
                 <w:noProof/>
                 <w:webHidden/>
               </w:rPr>
-              <w:instrText xml:space="preserve"> PAGEREF _Toc141256942 \h </w:instrText>
+              <w:instrText xml:space="preserve"> PAGEREF _Toc141266200 \h </w:instrText>
             </w:r>
             <w:r>
               <w:rPr>
@@ -1582,7 +1581,7 @@
               <w14:ligatures w14:val="standardContextual"/>
             </w:rPr>
           </w:pPr>
-          <w:hyperlink w:anchor="_Toc141256943" w:history="1">
+          <w:hyperlink w:anchor="_Toc141266201" w:history="1">
             <w:r>
               <w:rPr>
                 <w:rStyle w:val="Hyperlink"/>
@@ -1610,7 +1609,7 @@
                 <w:noProof/>
                 <w:webHidden/>
               </w:rPr>
-              <w:instrText xml:space="preserve"> PAGEREF _Toc141256943 \h </w:instrText>
+              <w:instrText xml:space="preserve"> PAGEREF _Toc141266201 \h </w:instrText>
             </w:r>
             <w:r>
               <w:rPr>
@@ -1655,7 +1654,7 @@
               <w14:ligatures w14:val="standardContextual"/>
             </w:rPr>
           </w:pPr>
-          <w:hyperlink w:anchor="_Toc141256944" w:history="1">
+          <w:hyperlink w:anchor="_Toc141266202" w:history="1">
             <w:r>
               <w:rPr>
                 <w:rStyle w:val="Hyperlink"/>
@@ -1683,7 +1682,7 @@
                 <w:noProof/>
                 <w:webHidden/>
               </w:rPr>
-              <w:instrText xml:space="preserve"> PAGEREF _Toc141256944 \h </w:instrText>
+              <w:instrText xml:space="preserve"> PAGEREF _Toc141266202 \h </w:instrText>
             </w:r>
             <w:r>
               <w:rPr>
@@ -1728,7 +1727,7 @@
               <w14:ligatures w14:val="standardContextual"/>
             </w:rPr>
           </w:pPr>
-          <w:hyperlink w:anchor="_Toc141256945" w:history="1">
+          <w:hyperlink w:anchor="_Toc141266203" w:history="1">
             <w:r>
               <w:rPr>
                 <w:rStyle w:val="Hyperlink"/>
@@ -1756,7 +1755,7 @@
                 <w:noProof/>
                 <w:webHidden/>
               </w:rPr>
-              <w:instrText xml:space="preserve"> PAGEREF _Toc141256945 \h </w:instrText>
+              <w:instrText xml:space="preserve"> PAGEREF _Toc141266203 \h </w:instrText>
             </w:r>
             <w:r>
               <w:rPr>
@@ -1801,7 +1800,7 @@
               <w14:ligatures w14:val="standardContextual"/>
             </w:rPr>
           </w:pPr>
-          <w:hyperlink w:anchor="_Toc141256946" w:history="1">
+          <w:hyperlink w:anchor="_Toc141266204" w:history="1">
             <w:r>
               <w:rPr>
                 <w:rStyle w:val="Hyperlink"/>
@@ -1829,7 +1828,7 @@
                 <w:noProof/>
                 <w:webHidden/>
               </w:rPr>
-              <w:instrText xml:space="preserve"> PAGEREF _Toc141256946 \h </w:instrText>
+              <w:instrText xml:space="preserve"> PAGEREF _Toc141266204 \h </w:instrText>
             </w:r>
             <w:r>
               <w:rPr>
@@ -1874,7 +1873,7 @@
               <w14:ligatures w14:val="standardContextual"/>
             </w:rPr>
           </w:pPr>
-          <w:hyperlink w:anchor="_Toc141256947" w:history="1">
+          <w:hyperlink w:anchor="_Toc141266205" w:history="1">
             <w:r>
               <w:rPr>
                 <w:rStyle w:val="Hyperlink"/>
@@ -1902,7 +1901,7 @@
                 <w:noProof/>
                 <w:webHidden/>
               </w:rPr>
-              <w:instrText xml:space="preserve"> PAGEREF _Toc141256947 \h </w:instrText>
+              <w:instrText xml:space="preserve"> PAGEREF _Toc141266205 \h </w:instrText>
             </w:r>
             <w:r>
               <w:rPr>
@@ -1947,7 +1946,7 @@
               <w14:ligatures w14:val="standardContextual"/>
             </w:rPr>
           </w:pPr>
-          <w:hyperlink w:anchor="_Toc141256948" w:history="1">
+          <w:hyperlink w:anchor="_Toc141266206" w:history="1">
             <w:r>
               <w:rPr>
                 <w:rStyle w:val="Hyperlink"/>
@@ -1975,7 +1974,7 @@
                 <w:noProof/>
                 <w:webHidden/>
               </w:rPr>
-              <w:instrText xml:space="preserve"> PAGEREF _Toc141256948 \h </w:instrText>
+              <w:instrText xml:space="preserve"> PAGEREF _Toc141266206 \h </w:instrText>
             </w:r>
             <w:r>
               <w:rPr>
@@ -2020,7 +2019,7 @@
               <w14:ligatures w14:val="standardContextual"/>
             </w:rPr>
           </w:pPr>
-          <w:hyperlink w:anchor="_Toc141256949" w:history="1">
+          <w:hyperlink w:anchor="_Toc141266207" w:history="1">
             <w:r>
               <w:rPr>
                 <w:rStyle w:val="Hyperlink"/>
@@ -2048,7 +2047,7 @@
                 <w:noProof/>
                 <w:webHidden/>
               </w:rPr>
-              <w:instrText xml:space="preserve"> PAGEREF _Toc141256949 \h </w:instrText>
+              <w:instrText xml:space="preserve"> PAGEREF _Toc141266207 \h </w:instrText>
             </w:r>
             <w:r>
               <w:rPr>
@@ -2093,7 +2092,7 @@
               <w14:ligatures w14:val="standardContextual"/>
             </w:rPr>
           </w:pPr>
-          <w:hyperlink w:anchor="_Toc141256950" w:history="1">
+          <w:hyperlink w:anchor="_Toc141266208" w:history="1">
             <w:r>
               <w:rPr>
                 <w:rStyle w:val="Hyperlink"/>
@@ -2120,7 +2119,7 @@
                 <w:noProof/>
                 <w:webHidden/>
               </w:rPr>
-              <w:instrText xml:space="preserve"> PAGEREF _Toc141256950 \h </w:instrText>
+              <w:instrText xml:space="preserve"> PAGEREF _Toc141266208 \h </w:instrText>
             </w:r>
             <w:r>
               <w:rPr>
@@ -2166,7 +2165,7 @@
               <w14:ligatures w14:val="standardContextual"/>
             </w:rPr>
           </w:pPr>
-          <w:hyperlink w:anchor="_Toc141256951" w:history="1">
+          <w:hyperlink w:anchor="_Toc141266209" w:history="1">
             <w:r>
               <w:rPr>
                 <w:rStyle w:val="Hyperlink"/>
@@ -2212,7 +2211,7 @@
                 <w:noProof/>
                 <w:webHidden/>
               </w:rPr>
-              <w:instrText xml:space="preserve"> PAGEREF _Toc141256951 \h </w:instrText>
+              <w:instrText xml:space="preserve"> PAGEREF _Toc141266209 \h </w:instrText>
             </w:r>
             <w:r>
               <w:rPr>
@@ -2257,7 +2256,7 @@
               <w14:ligatures w14:val="standardContextual"/>
             </w:rPr>
           </w:pPr>
-          <w:hyperlink w:anchor="_Toc141256952" w:history="1">
+          <w:hyperlink w:anchor="_Toc141266210" w:history="1">
             <w:r>
               <w:rPr>
                 <w:rStyle w:val="Hyperlink"/>
@@ -2284,7 +2283,7 @@
                 <w:noProof/>
                 <w:webHidden/>
               </w:rPr>
-              <w:instrText xml:space="preserve"> PAGEREF _Toc141256952 \h </w:instrText>
+              <w:instrText xml:space="preserve"> PAGEREF _Toc141266210 \h </w:instrText>
             </w:r>
             <w:r>
               <w:rPr>
@@ -2329,7 +2328,7 @@
               <w14:ligatures w14:val="standardContextual"/>
             </w:rPr>
           </w:pPr>
-          <w:hyperlink w:anchor="_Toc141256953" w:history="1">
+          <w:hyperlink w:anchor="_Toc141266211" w:history="1">
             <w:r>
               <w:rPr>
                 <w:rStyle w:val="Hyperlink"/>
@@ -2356,7 +2355,7 @@
                 <w:noProof/>
                 <w:webHidden/>
               </w:rPr>
-              <w:instrText xml:space="preserve"> PAGEREF _Toc141256953 \h </w:instrText>
+              <w:instrText xml:space="preserve"> PAGEREF _Toc141266211 \h </w:instrText>
             </w:r>
             <w:r>
               <w:rPr>
@@ -2401,7 +2400,7 @@
               <w14:ligatures w14:val="standardContextual"/>
             </w:rPr>
           </w:pPr>
-          <w:hyperlink w:anchor="_Toc141256954" w:history="1">
+          <w:hyperlink w:anchor="_Toc141266212" w:history="1">
             <w:r>
               <w:rPr>
                 <w:rStyle w:val="Hyperlink"/>
@@ -2429,7 +2428,7 @@
                 <w:noProof/>
                 <w:webHidden/>
               </w:rPr>
-              <w:instrText xml:space="preserve"> PAGEREF _Toc141256954 \h </w:instrText>
+              <w:instrText xml:space="preserve"> PAGEREF _Toc141266212 \h </w:instrText>
             </w:r>
             <w:r>
               <w:rPr>
@@ -2474,7 +2473,7 @@
               <w14:ligatures w14:val="standardContextual"/>
             </w:rPr>
           </w:pPr>
-          <w:hyperlink w:anchor="_Toc141256955" w:history="1">
+          <w:hyperlink w:anchor="_Toc141266213" w:history="1">
             <w:r>
               <w:rPr>
                 <w:rStyle w:val="Hyperlink"/>
@@ -2502,7 +2501,7 @@
                 <w:noProof/>
                 <w:webHidden/>
               </w:rPr>
-              <w:instrText xml:space="preserve"> PAGEREF _Toc141256955 \h </w:instrText>
+              <w:instrText xml:space="preserve"> PAGEREF _Toc141266213 \h </w:instrText>
             </w:r>
             <w:r>
               <w:rPr>
@@ -2547,7 +2546,7 @@
               <w14:ligatures w14:val="standardContextual"/>
             </w:rPr>
           </w:pPr>
-          <w:hyperlink w:anchor="_Toc141256956" w:history="1">
+          <w:hyperlink w:anchor="_Toc141266214" w:history="1">
             <w:r>
               <w:rPr>
                 <w:rStyle w:val="Hyperlink"/>
@@ -2574,7 +2573,7 @@
                 <w:noProof/>
                 <w:webHidden/>
               </w:rPr>
-              <w:instrText xml:space="preserve"> PAGEREF _Toc141256956 \h </w:instrText>
+              <w:instrText xml:space="preserve"> PAGEREF _Toc141266214 \h </w:instrText>
             </w:r>
             <w:r>
               <w:rPr>
@@ -2619,7 +2618,7 @@
               <w14:ligatures w14:val="standardContextual"/>
             </w:rPr>
           </w:pPr>
-          <w:hyperlink w:anchor="_Toc141256957" w:history="1">
+          <w:hyperlink w:anchor="_Toc141266215" w:history="1">
             <w:r>
               <w:rPr>
                 <w:rStyle w:val="Hyperlink"/>
@@ -2646,7 +2645,7 @@
                 <w:noProof/>
                 <w:webHidden/>
               </w:rPr>
-              <w:instrText xml:space="preserve"> PAGEREF _Toc141256957 \h </w:instrText>
+              <w:instrText xml:space="preserve"> PAGEREF _Toc141266215 \h </w:instrText>
             </w:r>
             <w:r>
               <w:rPr>
@@ -2691,7 +2690,7 @@
               <w14:ligatures w14:val="standardContextual"/>
             </w:rPr>
           </w:pPr>
-          <w:hyperlink w:anchor="_Toc141256958" w:history="1">
+          <w:hyperlink w:anchor="_Toc141266216" w:history="1">
             <w:r>
               <w:rPr>
                 <w:rStyle w:val="Hyperlink"/>
@@ -2718,7 +2717,7 @@
                 <w:noProof/>
                 <w:webHidden/>
               </w:rPr>
-              <w:instrText xml:space="preserve"> PAGEREF _Toc141256958 \h </w:instrText>
+              <w:instrText xml:space="preserve"> PAGEREF _Toc141266216 \h </w:instrText>
             </w:r>
             <w:r>
               <w:rPr>
@@ -2763,7 +2762,7 @@
               <w14:ligatures w14:val="standardContextual"/>
             </w:rPr>
           </w:pPr>
-          <w:hyperlink w:anchor="_Toc141256959" w:history="1">
+          <w:hyperlink w:anchor="_Toc141266217" w:history="1">
             <w:r>
               <w:rPr>
                 <w:rStyle w:val="Hyperlink"/>
@@ -2790,7 +2789,7 @@
                 <w:noProof/>
                 <w:webHidden/>
               </w:rPr>
-              <w:instrText xml:space="preserve"> PAGEREF _Toc141256959 \h </w:instrText>
+              <w:instrText xml:space="preserve"> PAGEREF _Toc141266217 \h </w:instrText>
             </w:r>
             <w:r>
               <w:rPr>
@@ -2835,7 +2834,7 @@
               <w14:ligatures w14:val="standardContextual"/>
             </w:rPr>
           </w:pPr>
-          <w:hyperlink w:anchor="_Toc141256960" w:history="1">
+          <w:hyperlink w:anchor="_Toc141266218" w:history="1">
             <w:r>
               <w:rPr>
                 <w:rStyle w:val="Hyperlink"/>
@@ -2862,7 +2861,7 @@
                 <w:noProof/>
                 <w:webHidden/>
               </w:rPr>
-              <w:instrText xml:space="preserve"> PAGEREF _Toc141256960 \h </w:instrText>
+              <w:instrText xml:space="preserve"> PAGEREF _Toc141266218 \h </w:instrText>
             </w:r>
             <w:r>
               <w:rPr>
@@ -2907,7 +2906,7 @@
               <w14:ligatures w14:val="standardContextual"/>
             </w:rPr>
           </w:pPr>
-          <w:hyperlink w:anchor="_Toc141256961" w:history="1">
+          <w:hyperlink w:anchor="_Toc141266219" w:history="1">
             <w:r>
               <w:rPr>
                 <w:rStyle w:val="Hyperlink"/>
@@ -2935,7 +2934,7 @@
                 <w:noProof/>
                 <w:webHidden/>
               </w:rPr>
-              <w:instrText xml:space="preserve"> PAGEREF _Toc141256961 \h </w:instrText>
+              <w:instrText xml:space="preserve"> PAGEREF _Toc141266219 \h </w:instrText>
             </w:r>
             <w:r>
               <w:rPr>
@@ -2980,7 +2979,7 @@
               <w14:ligatures w14:val="standardContextual"/>
             </w:rPr>
           </w:pPr>
-          <w:hyperlink w:anchor="_Toc141256962" w:history="1">
+          <w:hyperlink w:anchor="_Toc141266220" w:history="1">
             <w:r>
               <w:rPr>
                 <w:rStyle w:val="Hyperlink"/>
@@ -3008,7 +3007,7 @@
                 <w:noProof/>
                 <w:webHidden/>
               </w:rPr>
-              <w:instrText xml:space="preserve"> PAGEREF _Toc141256962 \h </w:instrText>
+              <w:instrText xml:space="preserve"> PAGEREF _Toc141266220 \h </w:instrText>
             </w:r>
             <w:r>
               <w:rPr>
@@ -3053,7 +3052,7 @@
               <w14:ligatures w14:val="standardContextual"/>
             </w:rPr>
           </w:pPr>
-          <w:hyperlink w:anchor="_Toc141256963" w:history="1">
+          <w:hyperlink w:anchor="_Toc141266221" w:history="1">
             <w:r>
               <w:rPr>
                 <w:rStyle w:val="Hyperlink"/>
@@ -3088,7 +3087,7 @@
                 <w:noProof/>
                 <w:webHidden/>
               </w:rPr>
-              <w:instrText xml:space="preserve"> PAGEREF _Toc141256963 \h </w:instrText>
+              <w:instrText xml:space="preserve"> PAGEREF _Toc141266221 \h </w:instrText>
             </w:r>
             <w:r>
               <w:rPr>
@@ -3133,7 +3132,7 @@
               <w14:ligatures w14:val="standardContextual"/>
             </w:rPr>
           </w:pPr>
-          <w:hyperlink w:anchor="_Toc141256964" w:history="1">
+          <w:hyperlink w:anchor="_Toc141266222" w:history="1">
             <w:r>
               <w:rPr>
                 <w:rStyle w:val="Hyperlink"/>
@@ -3160,7 +3159,7 @@
                 <w:noProof/>
                 <w:webHidden/>
               </w:rPr>
-              <w:instrText xml:space="preserve"> PAGEREF _Toc141256964 \h </w:instrText>
+              <w:instrText xml:space="preserve"> PAGEREF _Toc141266222 \h </w:instrText>
             </w:r>
             <w:r>
               <w:rPr>
@@ -3205,7 +3204,7 @@
               <w14:ligatures w14:val="standardContextual"/>
             </w:rPr>
           </w:pPr>
-          <w:hyperlink w:anchor="_Toc141256965" w:history="1">
+          <w:hyperlink w:anchor="_Toc141266223" w:history="1">
             <w:r>
               <w:rPr>
                 <w:rStyle w:val="Hyperlink"/>
@@ -3232,7 +3231,7 @@
                 <w:noProof/>
                 <w:webHidden/>
               </w:rPr>
-              <w:instrText xml:space="preserve"> PAGEREF _Toc141256965 \h </w:instrText>
+              <w:instrText xml:space="preserve"> PAGEREF _Toc141266223 \h </w:instrText>
             </w:r>
             <w:r>
               <w:rPr>
@@ -3277,7 +3276,7 @@
               <w14:ligatures w14:val="standardContextual"/>
             </w:rPr>
           </w:pPr>
-          <w:hyperlink w:anchor="_Toc141256966" w:history="1">
+          <w:hyperlink w:anchor="_Toc141266224" w:history="1">
             <w:r>
               <w:rPr>
                 <w:rStyle w:val="Hyperlink"/>
@@ -3304,7 +3303,7 @@
                 <w:noProof/>
                 <w:webHidden/>
               </w:rPr>
-              <w:instrText xml:space="preserve"> PAGEREF _Toc141256966 \h </w:instrText>
+              <w:instrText xml:space="preserve"> PAGEREF _Toc141266224 \h </w:instrText>
             </w:r>
             <w:r>
               <w:rPr>
@@ -3349,7 +3348,7 @@
               <w14:ligatures w14:val="standardContextual"/>
             </w:rPr>
           </w:pPr>
-          <w:hyperlink w:anchor="_Toc141256967" w:history="1">
+          <w:hyperlink w:anchor="_Toc141266225" w:history="1">
             <w:r>
               <w:rPr>
                 <w:rStyle w:val="Hyperlink"/>
@@ -3376,7 +3375,7 @@
                 <w:noProof/>
                 <w:webHidden/>
               </w:rPr>
-              <w:instrText xml:space="preserve"> PAGEREF _Toc141256967 \h </w:instrText>
+              <w:instrText xml:space="preserve"> PAGEREF _Toc141266225 \h </w:instrText>
             </w:r>
             <w:r>
               <w:rPr>
@@ -3421,7 +3420,7 @@
               <w14:ligatures w14:val="standardContextual"/>
             </w:rPr>
           </w:pPr>
-          <w:hyperlink w:anchor="_Toc141256968" w:history="1">
+          <w:hyperlink w:anchor="_Toc141266226" w:history="1">
             <w:r>
               <w:rPr>
                 <w:rStyle w:val="Hyperlink"/>
@@ -3448,7 +3447,7 @@
                 <w:noProof/>
                 <w:webHidden/>
               </w:rPr>
-              <w:instrText xml:space="preserve"> PAGEREF _Toc141256968 \h </w:instrText>
+              <w:instrText xml:space="preserve"> PAGEREF _Toc141266226 \h </w:instrText>
             </w:r>
             <w:r>
               <w:rPr>
@@ -3493,7 +3492,7 @@
               <w14:ligatures w14:val="standardContextual"/>
             </w:rPr>
           </w:pPr>
-          <w:hyperlink w:anchor="_Toc141256969" w:history="1">
+          <w:hyperlink w:anchor="_Toc141266227" w:history="1">
             <w:r>
               <w:rPr>
                 <w:rStyle w:val="Hyperlink"/>
@@ -3520,7 +3519,7 @@
                 <w:noProof/>
                 <w:webHidden/>
               </w:rPr>
-              <w:instrText xml:space="preserve"> PAGEREF _Toc141256969 \h </w:instrText>
+              <w:instrText xml:space="preserve"> PAGEREF _Toc141266227 \h </w:instrText>
             </w:r>
             <w:r>
               <w:rPr>
@@ -3565,7 +3564,7 @@
               <w14:ligatures w14:val="standardContextual"/>
             </w:rPr>
           </w:pPr>
-          <w:hyperlink w:anchor="_Toc141256970" w:history="1">
+          <w:hyperlink w:anchor="_Toc141266228" w:history="1">
             <w:r>
               <w:rPr>
                 <w:rStyle w:val="Hyperlink"/>
@@ -3592,7 +3591,7 @@
                 <w:noProof/>
                 <w:webHidden/>
               </w:rPr>
-              <w:instrText xml:space="preserve"> PAGEREF _Toc141256970 \h </w:instrText>
+              <w:instrText xml:space="preserve"> PAGEREF _Toc141266228 \h </w:instrText>
             </w:r>
             <w:r>
               <w:rPr>
@@ -3637,7 +3636,7 @@
               <w14:ligatures w14:val="standardContextual"/>
             </w:rPr>
           </w:pPr>
-          <w:hyperlink w:anchor="_Toc141256971" w:history="1">
+          <w:hyperlink w:anchor="_Toc141266229" w:history="1">
             <w:r>
               <w:rPr>
                 <w:rStyle w:val="Hyperlink"/>
@@ -3664,7 +3663,7 @@
                 <w:noProof/>
                 <w:webHidden/>
               </w:rPr>
-              <w:instrText xml:space="preserve"> PAGEREF _Toc141256971 \h </w:instrText>
+              <w:instrText xml:space="preserve"> PAGEREF _Toc141266229 \h </w:instrText>
             </w:r>
             <w:r>
               <w:rPr>
@@ -3709,7 +3708,7 @@
               <w14:ligatures w14:val="standardContextual"/>
             </w:rPr>
           </w:pPr>
-          <w:hyperlink w:anchor="_Toc141256972" w:history="1">
+          <w:hyperlink w:anchor="_Toc141266230" w:history="1">
             <w:r>
               <w:rPr>
                 <w:rStyle w:val="Hyperlink"/>
@@ -3736,7 +3735,7 @@
                 <w:noProof/>
                 <w:webHidden/>
               </w:rPr>
-              <w:instrText xml:space="preserve"> PAGEREF _Toc141256972 \h </w:instrText>
+              <w:instrText xml:space="preserve"> PAGEREF _Toc141266230 \h </w:instrText>
             </w:r>
             <w:r>
               <w:rPr>
@@ -3781,7 +3780,7 @@
               <w14:ligatures w14:val="standardContextual"/>
             </w:rPr>
           </w:pPr>
-          <w:hyperlink w:anchor="_Toc141256973" w:history="1">
+          <w:hyperlink w:anchor="_Toc141266231" w:history="1">
             <w:r>
               <w:rPr>
                 <w:rStyle w:val="Hyperlink"/>
@@ -3808,7 +3807,7 @@
                 <w:noProof/>
                 <w:webHidden/>
               </w:rPr>
-              <w:instrText xml:space="preserve"> PAGEREF _Toc141256973 \h </w:instrText>
+              <w:instrText xml:space="preserve"> PAGEREF _Toc141266231 \h </w:instrText>
             </w:r>
             <w:r>
               <w:rPr>
@@ -3853,7 +3852,7 @@
               <w14:ligatures w14:val="standardContextual"/>
             </w:rPr>
           </w:pPr>
-          <w:hyperlink w:anchor="_Toc141256974" w:history="1">
+          <w:hyperlink w:anchor="_Toc141266232" w:history="1">
             <w:r>
               <w:rPr>
                 <w:rStyle w:val="Hyperlink"/>
@@ -3880,7 +3879,7 @@
                 <w:noProof/>
                 <w:webHidden/>
               </w:rPr>
-              <w:instrText xml:space="preserve"> PAGEREF _Toc141256974 \h </w:instrText>
+              <w:instrText xml:space="preserve"> PAGEREF _Toc141266232 \h </w:instrText>
             </w:r>
             <w:r>
               <w:rPr>
@@ -3925,7 +3924,7 @@
               <w14:ligatures w14:val="standardContextual"/>
             </w:rPr>
           </w:pPr>
-          <w:hyperlink w:anchor="_Toc141256975" w:history="1">
+          <w:hyperlink w:anchor="_Toc141266233" w:history="1">
             <w:r>
               <w:rPr>
                 <w:rStyle w:val="Hyperlink"/>
@@ -3952,7 +3951,7 @@
                 <w:noProof/>
                 <w:webHidden/>
               </w:rPr>
-              <w:instrText xml:space="preserve"> PAGEREF _Toc141256975 \h </w:instrText>
+              <w:instrText xml:space="preserve"> PAGEREF _Toc141266233 \h </w:instrText>
             </w:r>
             <w:r>
               <w:rPr>
@@ -3997,7 +3996,7 @@
               <w14:ligatures w14:val="standardContextual"/>
             </w:rPr>
           </w:pPr>
-          <w:hyperlink w:anchor="_Toc141256976" w:history="1">
+          <w:hyperlink w:anchor="_Toc141266234" w:history="1">
             <w:r>
               <w:rPr>
                 <w:rStyle w:val="Hyperlink"/>
@@ -4024,7 +4023,7 @@
                 <w:noProof/>
                 <w:webHidden/>
               </w:rPr>
-              <w:instrText xml:space="preserve"> PAGEREF _Toc141256976 \h </w:instrText>
+              <w:instrText xml:space="preserve"> PAGEREF _Toc141266234 \h </w:instrText>
             </w:r>
             <w:r>
               <w:rPr>
@@ -4069,7 +4068,7 @@
               <w14:ligatures w14:val="standardContextual"/>
             </w:rPr>
           </w:pPr>
-          <w:hyperlink w:anchor="_Toc141256977" w:history="1">
+          <w:hyperlink w:anchor="_Toc141266235" w:history="1">
             <w:r>
               <w:rPr>
                 <w:rStyle w:val="Hyperlink"/>
@@ -4096,7 +4095,7 @@
                 <w:noProof/>
                 <w:webHidden/>
               </w:rPr>
-              <w:instrText xml:space="preserve"> PAGEREF _Toc141256977 \h </w:instrText>
+              <w:instrText xml:space="preserve"> PAGEREF _Toc141266235 \h </w:instrText>
             </w:r>
             <w:r>
               <w:rPr>
@@ -4141,7 +4140,7 @@
               <w14:ligatures w14:val="standardContextual"/>
             </w:rPr>
           </w:pPr>
-          <w:hyperlink w:anchor="_Toc141256978" w:history="1">
+          <w:hyperlink w:anchor="_Toc141266236" w:history="1">
             <w:r>
               <w:rPr>
                 <w:rStyle w:val="Hyperlink"/>
@@ -4168,7 +4167,7 @@
                 <w:noProof/>
                 <w:webHidden/>
               </w:rPr>
-              <w:instrText xml:space="preserve"> PAGEREF _Toc141256978 \h </w:instrText>
+              <w:instrText xml:space="preserve"> PAGEREF _Toc141266236 \h </w:instrText>
             </w:r>
             <w:r>
               <w:rPr>
@@ -4213,7 +4212,7 @@
               <w14:ligatures w14:val="standardContextual"/>
             </w:rPr>
           </w:pPr>
-          <w:hyperlink w:anchor="_Toc141256979" w:history="1">
+          <w:hyperlink w:anchor="_Toc141266237" w:history="1">
             <w:r>
               <w:rPr>
                 <w:rStyle w:val="Hyperlink"/>
@@ -4240,7 +4239,7 @@
                 <w:noProof/>
                 <w:webHidden/>
               </w:rPr>
-              <w:instrText xml:space="preserve"> PAGEREF _Toc141256979 \h </w:instrText>
+              <w:instrText xml:space="preserve"> PAGEREF _Toc141266237 \h </w:instrText>
             </w:r>
             <w:r>
               <w:rPr>
@@ -4285,7 +4284,7 @@
               <w14:ligatures w14:val="standardContextual"/>
             </w:rPr>
           </w:pPr>
-          <w:hyperlink w:anchor="_Toc141256980" w:history="1">
+          <w:hyperlink w:anchor="_Toc141266238" w:history="1">
             <w:r>
               <w:rPr>
                 <w:rStyle w:val="Hyperlink"/>
@@ -4312,7 +4311,7 @@
                 <w:noProof/>
                 <w:webHidden/>
               </w:rPr>
-              <w:instrText xml:space="preserve"> PAGEREF _Toc141256980 \h </w:instrText>
+              <w:instrText xml:space="preserve"> PAGEREF _Toc141266238 \h </w:instrText>
             </w:r>
             <w:r>
               <w:rPr>
@@ -4357,7 +4356,7 @@
               <w14:ligatures w14:val="standardContextual"/>
             </w:rPr>
           </w:pPr>
-          <w:hyperlink w:anchor="_Toc141256981" w:history="1">
+          <w:hyperlink w:anchor="_Toc141266239" w:history="1">
             <w:r>
               <w:rPr>
                 <w:rStyle w:val="Hyperlink"/>
@@ -4384,7 +4383,7 @@
                 <w:noProof/>
                 <w:webHidden/>
               </w:rPr>
-              <w:instrText xml:space="preserve"> PAGEREF _Toc141256981 \h </w:instrText>
+              <w:instrText xml:space="preserve"> PAGEREF _Toc141266239 \h </w:instrText>
             </w:r>
             <w:r>
               <w:rPr>
@@ -4429,7 +4428,7 @@
               <w14:ligatures w14:val="standardContextual"/>
             </w:rPr>
           </w:pPr>
-          <w:hyperlink w:anchor="_Toc141256982" w:history="1">
+          <w:hyperlink w:anchor="_Toc141266240" w:history="1">
             <w:r>
               <w:rPr>
                 <w:rStyle w:val="Hyperlink"/>
@@ -4456,7 +4455,7 @@
                 <w:noProof/>
                 <w:webHidden/>
               </w:rPr>
-              <w:instrText xml:space="preserve"> PAGEREF _Toc141256982 \h </w:instrText>
+              <w:instrText xml:space="preserve"> PAGEREF _Toc141266240 \h </w:instrText>
             </w:r>
             <w:r>
               <w:rPr>
@@ -4501,7 +4500,7 @@
               <w14:ligatures w14:val="standardContextual"/>
             </w:rPr>
           </w:pPr>
-          <w:hyperlink w:anchor="_Toc141256983" w:history="1">
+          <w:hyperlink w:anchor="_Toc141266241" w:history="1">
             <w:r>
               <w:rPr>
                 <w:rStyle w:val="Hyperlink"/>
@@ -4528,7 +4527,7 @@
                 <w:noProof/>
                 <w:webHidden/>
               </w:rPr>
-              <w:instrText xml:space="preserve"> PAGEREF _Toc141256983 \h </w:instrText>
+              <w:instrText xml:space="preserve"> PAGEREF _Toc141266241 \h </w:instrText>
             </w:r>
             <w:r>
               <w:rPr>
@@ -4573,7 +4572,7 @@
               <w14:ligatures w14:val="standardContextual"/>
             </w:rPr>
           </w:pPr>
-          <w:hyperlink w:anchor="_Toc141256984" w:history="1">
+          <w:hyperlink w:anchor="_Toc141266242" w:history="1">
             <w:r>
               <w:rPr>
                 <w:rStyle w:val="Hyperlink"/>
@@ -4600,7 +4599,7 @@
                 <w:noProof/>
                 <w:webHidden/>
               </w:rPr>
-              <w:instrText xml:space="preserve"> PAGEREF _Toc141256984 \h </w:instrText>
+              <w:instrText xml:space="preserve"> PAGEREF _Toc141266242 \h </w:instrText>
             </w:r>
             <w:r>
               <w:rPr>
@@ -4645,7 +4644,7 @@
               <w14:ligatures w14:val="standardContextual"/>
             </w:rPr>
           </w:pPr>
-          <w:hyperlink w:anchor="_Toc141256985" w:history="1">
+          <w:hyperlink w:anchor="_Toc141266243" w:history="1">
             <w:r>
               <w:rPr>
                 <w:rStyle w:val="Hyperlink"/>
@@ -4672,7 +4671,7 @@
                 <w:noProof/>
                 <w:webHidden/>
               </w:rPr>
-              <w:instrText xml:space="preserve"> PAGEREF _Toc141256985 \h </w:instrText>
+              <w:instrText xml:space="preserve"> PAGEREF _Toc141266243 \h </w:instrText>
             </w:r>
             <w:r>
               <w:rPr>
@@ -4717,7 +4716,7 @@
               <w14:ligatures w14:val="standardContextual"/>
             </w:rPr>
           </w:pPr>
-          <w:hyperlink w:anchor="_Toc141256986" w:history="1">
+          <w:hyperlink w:anchor="_Toc141266244" w:history="1">
             <w:r>
               <w:rPr>
                 <w:rStyle w:val="Hyperlink"/>
@@ -4744,7 +4743,7 @@
                 <w:noProof/>
                 <w:webHidden/>
               </w:rPr>
-              <w:instrText xml:space="preserve"> PAGEREF _Toc141256986 \h </w:instrText>
+              <w:instrText xml:space="preserve"> PAGEREF _Toc141266244 \h </w:instrText>
             </w:r>
             <w:r>
               <w:rPr>
@@ -4789,7 +4788,7 @@
               <w14:ligatures w14:val="standardContextual"/>
             </w:rPr>
           </w:pPr>
-          <w:hyperlink w:anchor="_Toc141256987" w:history="1">
+          <w:hyperlink w:anchor="_Toc141266245" w:history="1">
             <w:r>
               <w:rPr>
                 <w:rStyle w:val="Hyperlink"/>
@@ -4816,7 +4815,79 @@
                 <w:noProof/>
                 <w:webHidden/>
               </w:rPr>
-              <w:instrText xml:space="preserve"> PAGEREF _Toc141256987 \h </w:instrText>
+              <w:instrText xml:space="preserve"> PAGEREF _Toc141266245 \h </w:instrText>
+            </w:r>
+            <w:r>
+              <w:rPr>
+                <w:noProof/>
+                <w:webHidden/>
+              </w:rPr>
+            </w:r>
+            <w:r>
+              <w:rPr>
+                <w:noProof/>
+                <w:webHidden/>
+              </w:rPr>
+              <w:fldChar w:fldCharType="separate"/>
+            </w:r>
+            <w:r>
+              <w:rPr>
+                <w:noProof/>
+                <w:webHidden/>
+              </w:rPr>
+              <w:t>40</w:t>
+            </w:r>
+            <w:r>
+              <w:rPr>
+                <w:noProof/>
+                <w:webHidden/>
+              </w:rPr>
+              <w:fldChar w:fldCharType="end"/>
+            </w:r>
+          </w:hyperlink>
+        </w:p>
+        <w:p>
+          <w:pPr>
+            <w:pStyle w:val="TOC2"/>
+            <w:tabs>
+              <w:tab w:val="right" w:leader="dot" w:pos="9350"/>
+            </w:tabs>
+            <w:rPr>
+              <w:rFonts w:cstheme="minorBidi"/>
+              <w:noProof/>
+              <w:kern w:val="2"/>
+              <w:lang w:val="en-GB" w:eastAsia="en-GB"/>
+              <w14:ligatures w14:val="standardContextual"/>
+            </w:rPr>
+          </w:pPr>
+          <w:hyperlink w:anchor="_Toc141266246" w:history="1">
+            <w:r>
+              <w:rPr>
+                <w:rStyle w:val="Hyperlink"/>
+                <w:noProof/>
+              </w:rPr>
+              <w:t>5.2 Add User</w:t>
+            </w:r>
+            <w:r>
+              <w:rPr>
+                <w:noProof/>
+                <w:webHidden/>
+              </w:rPr>
+              <w:tab/>
+            </w:r>
+            <w:r>
+              <w:rPr>
+                <w:noProof/>
+                <w:webHidden/>
+              </w:rPr>
+              <w:fldChar w:fldCharType="begin"/>
+            </w:r>
+            <w:r>
+              <w:rPr>
+                <w:noProof/>
+                <w:webHidden/>
+              </w:rPr>
+              <w:instrText xml:space="preserve"> PAGEREF _Toc141266246 \h </w:instrText>
             </w:r>
             <w:r>
               <w:rPr>
@@ -4861,7 +4932,7 @@
               <w14:ligatures w14:val="standardContextual"/>
             </w:rPr>
           </w:pPr>
-          <w:hyperlink w:anchor="_Toc141256988" w:history="1">
+          <w:hyperlink w:anchor="_Toc141266247" w:history="1">
             <w:r>
               <w:rPr>
                 <w:rStyle w:val="Hyperlink"/>
@@ -4888,7 +4959,7 @@
                 <w:noProof/>
                 <w:webHidden/>
               </w:rPr>
-              <w:instrText xml:space="preserve"> PAGEREF _Toc141256988 \h </w:instrText>
+              <w:instrText xml:space="preserve"> PAGEREF _Toc141266247 \h </w:instrText>
             </w:r>
             <w:r>
               <w:rPr>
@@ -4933,7 +5004,7 @@
               <w14:ligatures w14:val="standardContextual"/>
             </w:rPr>
           </w:pPr>
-          <w:hyperlink w:anchor="_Toc141256989" w:history="1">
+          <w:hyperlink w:anchor="_Toc141266248" w:history="1">
             <w:r>
               <w:rPr>
                 <w:rStyle w:val="Hyperlink"/>
@@ -4960,7 +5031,7 @@
                 <w:noProof/>
                 <w:webHidden/>
               </w:rPr>
-              <w:instrText xml:space="preserve"> PAGEREF _Toc141256989 \h </w:instrText>
+              <w:instrText xml:space="preserve"> PAGEREF _Toc141266248 \h </w:instrText>
             </w:r>
             <w:r>
               <w:rPr>
@@ -5005,7 +5076,7 @@
               <w14:ligatures w14:val="standardContextual"/>
             </w:rPr>
           </w:pPr>
-          <w:hyperlink w:anchor="_Toc141256990" w:history="1">
+          <w:hyperlink w:anchor="_Toc141266249" w:history="1">
             <w:r>
               <w:rPr>
                 <w:rStyle w:val="Hyperlink"/>
@@ -5032,7 +5103,7 @@
                 <w:noProof/>
                 <w:webHidden/>
               </w:rPr>
-              <w:instrText xml:space="preserve"> PAGEREF _Toc141256990 \h </w:instrText>
+              <w:instrText xml:space="preserve"> PAGEREF _Toc141266249 \h </w:instrText>
             </w:r>
             <w:r>
               <w:rPr>
@@ -5077,7 +5148,7 @@
               <w14:ligatures w14:val="standardContextual"/>
             </w:rPr>
           </w:pPr>
-          <w:hyperlink w:anchor="_Toc141256991" w:history="1">
+          <w:hyperlink w:anchor="_Toc141266250" w:history="1">
             <w:r>
               <w:rPr>
                 <w:rStyle w:val="Hyperlink"/>
@@ -5104,7 +5175,7 @@
                 <w:noProof/>
                 <w:webHidden/>
               </w:rPr>
-              <w:instrText xml:space="preserve"> PAGEREF _Toc141256991 \h </w:instrText>
+              <w:instrText xml:space="preserve"> PAGEREF _Toc141266250 \h </w:instrText>
             </w:r>
             <w:r>
               <w:rPr>
@@ -5149,7 +5220,7 @@
               <w14:ligatures w14:val="standardContextual"/>
             </w:rPr>
           </w:pPr>
-          <w:hyperlink w:anchor="_Toc141256992" w:history="1">
+          <w:hyperlink w:anchor="_Toc141266251" w:history="1">
             <w:r>
               <w:rPr>
                 <w:rStyle w:val="Hyperlink"/>
@@ -5176,7 +5247,7 @@
                 <w:noProof/>
                 <w:webHidden/>
               </w:rPr>
-              <w:instrText xml:space="preserve"> PAGEREF _Toc141256992 \h </w:instrText>
+              <w:instrText xml:space="preserve"> PAGEREF _Toc141266251 \h </w:instrText>
             </w:r>
             <w:r>
               <w:rPr>
@@ -5221,7 +5292,7 @@
               <w14:ligatures w14:val="standardContextual"/>
             </w:rPr>
           </w:pPr>
-          <w:hyperlink w:anchor="_Toc141256993" w:history="1">
+          <w:hyperlink w:anchor="_Toc141266252" w:history="1">
             <w:r>
               <w:rPr>
                 <w:rStyle w:val="Hyperlink"/>
@@ -5248,7 +5319,7 @@
                 <w:noProof/>
                 <w:webHidden/>
               </w:rPr>
-              <w:instrText xml:space="preserve"> PAGEREF _Toc141256993 \h </w:instrText>
+              <w:instrText xml:space="preserve"> PAGEREF _Toc141266252 \h </w:instrText>
             </w:r>
             <w:r>
               <w:rPr>
@@ -5293,7 +5364,7 @@
               <w14:ligatures w14:val="standardContextual"/>
             </w:rPr>
           </w:pPr>
-          <w:hyperlink w:anchor="_Toc141256994" w:history="1">
+          <w:hyperlink w:anchor="_Toc141266253" w:history="1">
             <w:r>
               <w:rPr>
                 <w:rStyle w:val="Hyperlink"/>
@@ -5320,7 +5391,7 @@
                 <w:noProof/>
                 <w:webHidden/>
               </w:rPr>
-              <w:instrText xml:space="preserve"> PAGEREF _Toc141256994 \h </w:instrText>
+              <w:instrText xml:space="preserve"> PAGEREF _Toc141266253 \h </w:instrText>
             </w:r>
             <w:r>
               <w:rPr>
@@ -5365,7 +5436,7 @@
               <w14:ligatures w14:val="standardContextual"/>
             </w:rPr>
           </w:pPr>
-          <w:hyperlink w:anchor="_Toc141256995" w:history="1">
+          <w:hyperlink w:anchor="_Toc141266254" w:history="1">
             <w:r>
               <w:rPr>
                 <w:rStyle w:val="Hyperlink"/>
@@ -5392,7 +5463,7 @@
                 <w:noProof/>
                 <w:webHidden/>
               </w:rPr>
-              <w:instrText xml:space="preserve"> PAGEREF _Toc141256995 \h </w:instrText>
+              <w:instrText xml:space="preserve"> PAGEREF _Toc141266254 \h </w:instrText>
             </w:r>
             <w:r>
               <w:rPr>
@@ -5437,7 +5508,7 @@
               <w14:ligatures w14:val="standardContextual"/>
             </w:rPr>
           </w:pPr>
-          <w:hyperlink w:anchor="_Toc141256996" w:history="1">
+          <w:hyperlink w:anchor="_Toc141266255" w:history="1">
             <w:r>
               <w:rPr>
                 <w:rStyle w:val="Hyperlink"/>
@@ -5464,7 +5535,7 @@
                 <w:noProof/>
                 <w:webHidden/>
               </w:rPr>
-              <w:instrText xml:space="preserve"> PAGEREF _Toc141256996 \h </w:instrText>
+              <w:instrText xml:space="preserve"> PAGEREF _Toc141266255 \h </w:instrText>
             </w:r>
             <w:r>
               <w:rPr>
@@ -5509,7 +5580,7 @@
               <w14:ligatures w14:val="standardContextual"/>
             </w:rPr>
           </w:pPr>
-          <w:hyperlink w:anchor="_Toc141256997" w:history="1">
+          <w:hyperlink w:anchor="_Toc141266256" w:history="1">
             <w:r>
               <w:rPr>
                 <w:rStyle w:val="Hyperlink"/>
@@ -5536,7 +5607,7 @@
                 <w:noProof/>
                 <w:webHidden/>
               </w:rPr>
-              <w:instrText xml:space="preserve"> PAGEREF _Toc141256997 \h </w:instrText>
+              <w:instrText xml:space="preserve"> PAGEREF _Toc141266256 \h </w:instrText>
             </w:r>
             <w:r>
               <w:rPr>
@@ -5581,7 +5652,7 @@
               <w14:ligatures w14:val="standardContextual"/>
             </w:rPr>
           </w:pPr>
-          <w:hyperlink w:anchor="_Toc141256998" w:history="1">
+          <w:hyperlink w:anchor="_Toc141266257" w:history="1">
             <w:r>
               <w:rPr>
                 <w:rStyle w:val="Hyperlink"/>
@@ -5608,7 +5679,7 @@
                 <w:noProof/>
                 <w:webHidden/>
               </w:rPr>
-              <w:instrText xml:space="preserve"> PAGEREF _Toc141256998 \h </w:instrText>
+              <w:instrText xml:space="preserve"> PAGEREF _Toc141266257 \h </w:instrText>
             </w:r>
             <w:r>
               <w:rPr>
@@ -5653,7 +5724,7 @@
               <w14:ligatures w14:val="standardContextual"/>
             </w:rPr>
           </w:pPr>
-          <w:hyperlink w:anchor="_Toc141256999" w:history="1">
+          <w:hyperlink w:anchor="_Toc141266258" w:history="1">
             <w:r>
               <w:rPr>
                 <w:rStyle w:val="Hyperlink"/>
@@ -5680,7 +5751,7 @@
                 <w:noProof/>
                 <w:webHidden/>
               </w:rPr>
-              <w:instrText xml:space="preserve"> PAGEREF _Toc141256999 \h </w:instrText>
+              <w:instrText xml:space="preserve"> PAGEREF _Toc141266258 \h </w:instrText>
             </w:r>
             <w:r>
               <w:rPr>
@@ -5725,7 +5796,7 @@
               <w14:ligatures w14:val="standardContextual"/>
             </w:rPr>
           </w:pPr>
-          <w:hyperlink w:anchor="_Toc141257000" w:history="1">
+          <w:hyperlink w:anchor="_Toc141266259" w:history="1">
             <w:r>
               <w:rPr>
                 <w:rStyle w:val="Hyperlink"/>
@@ -5752,7 +5823,7 @@
                 <w:noProof/>
                 <w:webHidden/>
               </w:rPr>
-              <w:instrText xml:space="preserve"> PAGEREF _Toc141257000 \h </w:instrText>
+              <w:instrText xml:space="preserve"> PAGEREF _Toc141266259 \h </w:instrText>
             </w:r>
             <w:r>
               <w:rPr>
@@ -5797,7 +5868,7 @@
               <w14:ligatures w14:val="standardContextual"/>
             </w:rPr>
           </w:pPr>
-          <w:hyperlink w:anchor="_Toc141257001" w:history="1">
+          <w:hyperlink w:anchor="_Toc141266260" w:history="1">
             <w:r>
               <w:rPr>
                 <w:rStyle w:val="Hyperlink"/>
@@ -5824,7 +5895,7 @@
                 <w:noProof/>
                 <w:webHidden/>
               </w:rPr>
-              <w:instrText xml:space="preserve"> PAGEREF _Toc141257001 \h </w:instrText>
+              <w:instrText xml:space="preserve"> PAGEREF _Toc141266260 \h </w:instrText>
             </w:r>
             <w:r>
               <w:rPr>
@@ -5869,7 +5940,7 @@
               <w14:ligatures w14:val="standardContextual"/>
             </w:rPr>
           </w:pPr>
-          <w:hyperlink w:anchor="_Toc141257002" w:history="1">
+          <w:hyperlink w:anchor="_Toc141266261" w:history="1">
             <w:r>
               <w:rPr>
                 <w:rStyle w:val="Hyperlink"/>
@@ -5896,7 +5967,7 @@
                 <w:noProof/>
                 <w:webHidden/>
               </w:rPr>
-              <w:instrText xml:space="preserve"> PAGEREF _Toc141257002 \h </w:instrText>
+              <w:instrText xml:space="preserve"> PAGEREF _Toc141266261 \h </w:instrText>
             </w:r>
             <w:r>
               <w:rPr>
@@ -5941,7 +6012,7 @@
               <w14:ligatures w14:val="standardContextual"/>
             </w:rPr>
           </w:pPr>
-          <w:hyperlink w:anchor="_Toc141257003" w:history="1">
+          <w:hyperlink w:anchor="_Toc141266262" w:history="1">
             <w:r>
               <w:rPr>
                 <w:rStyle w:val="Hyperlink"/>
@@ -5968,7 +6039,7 @@
                 <w:noProof/>
                 <w:webHidden/>
               </w:rPr>
-              <w:instrText xml:space="preserve"> PAGEREF _Toc141257003 \h </w:instrText>
+              <w:instrText xml:space="preserve"> PAGEREF _Toc141266262 \h </w:instrText>
             </w:r>
             <w:r>
               <w:rPr>
@@ -6013,7 +6084,7 @@
               <w14:ligatures w14:val="standardContextual"/>
             </w:rPr>
           </w:pPr>
-          <w:hyperlink w:anchor="_Toc141257004" w:history="1">
+          <w:hyperlink w:anchor="_Toc141266263" w:history="1">
             <w:r>
               <w:rPr>
                 <w:rStyle w:val="Hyperlink"/>
@@ -6040,7 +6111,7 @@
                 <w:noProof/>
                 <w:webHidden/>
               </w:rPr>
-              <w:instrText xml:space="preserve"> PAGEREF _Toc141257004 \h </w:instrText>
+              <w:instrText xml:space="preserve"> PAGEREF _Toc141266263 \h </w:instrText>
             </w:r>
             <w:r>
               <w:rPr>
@@ -6085,7 +6156,7 @@
               <w14:ligatures w14:val="standardContextual"/>
             </w:rPr>
           </w:pPr>
-          <w:hyperlink w:anchor="_Toc141257005" w:history="1">
+          <w:hyperlink w:anchor="_Toc141266264" w:history="1">
             <w:r>
               <w:rPr>
                 <w:rStyle w:val="Hyperlink"/>
@@ -6112,7 +6183,7 @@
                 <w:noProof/>
                 <w:webHidden/>
               </w:rPr>
-              <w:instrText xml:space="preserve"> PAGEREF _Toc141257005 \h </w:instrText>
+              <w:instrText xml:space="preserve"> PAGEREF _Toc141266264 \h </w:instrText>
             </w:r>
             <w:r>
               <w:rPr>
@@ -6157,7 +6228,7 @@
               <w14:ligatures w14:val="standardContextual"/>
             </w:rPr>
           </w:pPr>
-          <w:hyperlink w:anchor="_Toc141257006" w:history="1">
+          <w:hyperlink w:anchor="_Toc141266265" w:history="1">
             <w:r>
               <w:rPr>
                 <w:rStyle w:val="Hyperlink"/>
@@ -6184,7 +6255,7 @@
                 <w:noProof/>
                 <w:webHidden/>
               </w:rPr>
-              <w:instrText xml:space="preserve"> PAGEREF _Toc141257006 \h </w:instrText>
+              <w:instrText xml:space="preserve"> PAGEREF _Toc141266265 \h </w:instrText>
             </w:r>
             <w:r>
               <w:rPr>
@@ -6229,7 +6300,7 @@
               <w14:ligatures w14:val="standardContextual"/>
             </w:rPr>
           </w:pPr>
-          <w:hyperlink w:anchor="_Toc141257007" w:history="1">
+          <w:hyperlink w:anchor="_Toc141266266" w:history="1">
             <w:r>
               <w:rPr>
                 <w:rStyle w:val="Hyperlink"/>
@@ -6256,7 +6327,7 @@
                 <w:noProof/>
                 <w:webHidden/>
               </w:rPr>
-              <w:instrText xml:space="preserve"> PAGEREF _Toc141257007 \h </w:instrText>
+              <w:instrText xml:space="preserve"> PAGEREF _Toc141266266 \h </w:instrText>
             </w:r>
             <w:r>
               <w:rPr>
@@ -6301,7 +6372,7 @@
               <w14:ligatures w14:val="standardContextual"/>
             </w:rPr>
           </w:pPr>
-          <w:hyperlink w:anchor="_Toc141257008" w:history="1">
+          <w:hyperlink w:anchor="_Toc141266267" w:history="1">
             <w:r>
               <w:rPr>
                 <w:rStyle w:val="Hyperlink"/>
@@ -6328,7 +6399,7 @@
                 <w:noProof/>
                 <w:webHidden/>
               </w:rPr>
-              <w:instrText xml:space="preserve"> PAGEREF _Toc141257008 \h </w:instrText>
+              <w:instrText xml:space="preserve"> PAGEREF _Toc141266267 \h </w:instrText>
             </w:r>
             <w:r>
               <w:rPr>
@@ -6373,7 +6444,7 @@
               <w14:ligatures w14:val="standardContextual"/>
             </w:rPr>
           </w:pPr>
-          <w:hyperlink w:anchor="_Toc141257009" w:history="1">
+          <w:hyperlink w:anchor="_Toc141266268" w:history="1">
             <w:r>
               <w:rPr>
                 <w:rStyle w:val="Hyperlink"/>
@@ -6400,7 +6471,7 @@
                 <w:noProof/>
                 <w:webHidden/>
               </w:rPr>
-              <w:instrText xml:space="preserve"> PAGEREF _Toc141257009 \h </w:instrText>
+              <w:instrText xml:space="preserve"> PAGEREF _Toc141266268 \h </w:instrText>
             </w:r>
             <w:r>
               <w:rPr>
@@ -6445,7 +6516,7 @@
               <w14:ligatures w14:val="standardContextual"/>
             </w:rPr>
           </w:pPr>
-          <w:hyperlink w:anchor="_Toc141257010" w:history="1">
+          <w:hyperlink w:anchor="_Toc141266269" w:history="1">
             <w:r>
               <w:rPr>
                 <w:rStyle w:val="Hyperlink"/>
@@ -6472,7 +6543,7 @@
                 <w:noProof/>
                 <w:webHidden/>
               </w:rPr>
-              <w:instrText xml:space="preserve"> PAGEREF _Toc141257010 \h </w:instrText>
+              <w:instrText xml:space="preserve"> PAGEREF _Toc141266269 \h </w:instrText>
             </w:r>
             <w:r>
               <w:rPr>
@@ -6517,7 +6588,7 @@
               <w14:ligatures w14:val="standardContextual"/>
             </w:rPr>
           </w:pPr>
-          <w:hyperlink w:anchor="_Toc141257011" w:history="1">
+          <w:hyperlink w:anchor="_Toc141266270" w:history="1">
             <w:r>
               <w:rPr>
                 <w:rStyle w:val="Hyperlink"/>
@@ -6544,7 +6615,7 @@
                 <w:noProof/>
                 <w:webHidden/>
               </w:rPr>
-              <w:instrText xml:space="preserve"> PAGEREF _Toc141257011 \h </w:instrText>
+              <w:instrText xml:space="preserve"> PAGEREF _Toc141266270 \h </w:instrText>
             </w:r>
             <w:r>
               <w:rPr>
@@ -6589,7 +6660,7 @@
               <w14:ligatures w14:val="standardContextual"/>
             </w:rPr>
           </w:pPr>
-          <w:hyperlink w:anchor="_Toc141257012" w:history="1">
+          <w:hyperlink w:anchor="_Toc141266271" w:history="1">
             <w:r>
               <w:rPr>
                 <w:rStyle w:val="Hyperlink"/>
@@ -6616,7 +6687,7 @@
                 <w:noProof/>
                 <w:webHidden/>
               </w:rPr>
-              <w:instrText xml:space="preserve"> PAGEREF _Toc141257012 \h </w:instrText>
+              <w:instrText xml:space="preserve"> PAGEREF _Toc141266271 \h </w:instrText>
             </w:r>
             <w:r>
               <w:rPr>
@@ -6661,7 +6732,7 @@
               <w14:ligatures w14:val="standardContextual"/>
             </w:rPr>
           </w:pPr>
-          <w:hyperlink w:anchor="_Toc141257013" w:history="1">
+          <w:hyperlink w:anchor="_Toc141266272" w:history="1">
             <w:r>
               <w:rPr>
                 <w:rStyle w:val="Hyperlink"/>
@@ -6688,7 +6759,7 @@
                 <w:noProof/>
                 <w:webHidden/>
               </w:rPr>
-              <w:instrText xml:space="preserve"> PAGEREF _Toc141257013 \h </w:instrText>
+              <w:instrText xml:space="preserve"> PAGEREF _Toc141266272 \h </w:instrText>
             </w:r>
             <w:r>
               <w:rPr>
@@ -7212,7 +7283,7 @@
           <w:lang w:val="en-US"/>
         </w:rPr>
       </w:pPr>
-      <w:bookmarkStart w:id="1" w:name="_Toc141256931"/>
+      <w:bookmarkStart w:id="1" w:name="_Toc141266189"/>
       <w:r>
         <w:rPr>
           <w:lang w:val="en-US"/>
@@ -7231,7 +7302,7 @@
         </w:rPr>
       </w:pPr>
       <w:bookmarkStart w:id="2" w:name="_Toc519128720"/>
-      <w:bookmarkStart w:id="3" w:name="_Toc141256932"/>
+      <w:bookmarkStart w:id="3" w:name="_Toc141266190"/>
       <w:r>
         <w:rPr>
           <w:b w:val="0"/>
@@ -7296,7 +7367,7 @@
           <w:lang w:val="en-US"/>
         </w:rPr>
       </w:pPr>
-      <w:bookmarkStart w:id="6" w:name="_Toc141256933"/>
+      <w:bookmarkStart w:id="6" w:name="_Toc141266191"/>
       <w:bookmarkEnd w:id="4"/>
       <w:bookmarkEnd w:id="5"/>
       <w:r>
@@ -7358,7 +7429,7 @@
           <w:lang w:val="en-US"/>
         </w:rPr>
       </w:pPr>
-      <w:bookmarkStart w:id="9" w:name="_Toc141256934"/>
+      <w:bookmarkStart w:id="9" w:name="_Toc141266192"/>
       <w:bookmarkEnd w:id="7"/>
       <w:bookmarkEnd w:id="8"/>
       <w:r>
@@ -7535,7 +7606,7 @@
           <w:bCs w:val="0"/>
         </w:rPr>
       </w:pPr>
-      <w:bookmarkStart w:id="10" w:name="_Toc141256935"/>
+      <w:bookmarkStart w:id="10" w:name="_Toc141266193"/>
       <w:r>
         <w:rPr>
           <w:b w:val="0"/>
@@ -7549,11 +7620,51 @@
       <w:pPr>
         <w:pStyle w:val="Heading3"/>
       </w:pPr>
-      <w:bookmarkStart w:id="11" w:name="_Toc141256936"/>
+      <w:bookmarkStart w:id="11" w:name="_Toc141266194"/>
       <w:r>
         <w:t>1.4.1 Admin Requirements</w:t>
       </w:r>
       <w:bookmarkEnd w:id="11"/>
+    </w:p>
+    <w:p>
+      <w:pPr>
+        <w:pStyle w:val="ListParagraph"/>
+        <w:numPr>
+          <w:ilvl w:val="0"/>
+          <w:numId w:val="6"/>
+        </w:numPr>
+        <w:spacing w:line="360" w:lineRule="auto"/>
+        <w:rPr>
+          <w:rFonts w:asciiTheme="majorBidi" w:eastAsia="Times New Roman" w:hAnsiTheme="majorBidi" w:cstheme="majorBidi"/>
+          <w:b/>
+          <w:iCs/>
+          <w:sz w:val="24"/>
+          <w:szCs w:val="24"/>
+          <w:lang w:val="en-US"/>
+        </w:rPr>
+      </w:pPr>
+      <w:r>
+        <w:rPr>
+          <w:rStyle w:val="apple-style-span"/>
+          <w:rFonts w:asciiTheme="majorBidi" w:hAnsiTheme="majorBidi" w:cstheme="majorBidi"/>
+          <w:b/>
+          <w:bCs/>
+          <w:iCs/>
+          <w:sz w:val="24"/>
+          <w:szCs w:val="24"/>
+          <w:lang w:val="en-US"/>
+        </w:rPr>
+        <w:t>Login and Authentication:</w:t>
+      </w:r>
+      <w:r>
+        <w:rPr>
+          <w:rFonts w:asciiTheme="majorBidi" w:hAnsiTheme="majorBidi" w:cstheme="majorBidi"/>
+          <w:sz w:val="24"/>
+          <w:szCs w:val="24"/>
+          <w:lang w:eastAsia="en-GB"/>
+        </w:rPr>
+        <w:t xml:space="preserve"> The teacher can securely log into the application using their credentials and undergo authentication to access the attendance system.</w:t>
+      </w:r>
     </w:p>
     <w:p>
       <w:pPr>
@@ -7695,7 +7806,7 @@
           <w:rStyle w:val="apple-style-span"/>
         </w:rPr>
       </w:pPr>
-      <w:bookmarkStart w:id="12" w:name="_Toc141256937"/>
+      <w:bookmarkStart w:id="12" w:name="_Toc141266195"/>
       <w:r>
         <w:rPr>
           <w:rStyle w:val="apple-style-span"/>
@@ -7909,7 +8020,7 @@
         <w:pStyle w:val="Heading3"/>
         <w:spacing w:line="360" w:lineRule="auto"/>
       </w:pPr>
-      <w:bookmarkStart w:id="13" w:name="_Toc141256938"/>
+      <w:bookmarkStart w:id="13" w:name="_Toc141266196"/>
       <w:r>
         <w:t>1.4.3 Student Requirements</w:t>
       </w:r>
@@ -8067,7 +8178,7 @@
           <w:lang w:eastAsia="en-GB"/>
         </w:rPr>
       </w:pPr>
-      <w:bookmarkStart w:id="14" w:name="_Toc141256939"/>
+      <w:bookmarkStart w:id="14" w:name="_Toc141266197"/>
       <w:r>
         <w:rPr>
           <w:lang w:eastAsia="en-GB"/>
@@ -8380,7 +8491,7 @@
           <w:bCs w:val="0"/>
         </w:rPr>
       </w:pPr>
-      <w:bookmarkStart w:id="15" w:name="_Toc141256940"/>
+      <w:bookmarkStart w:id="15" w:name="_Toc141266198"/>
       <w:r>
         <w:rPr>
           <w:b w:val="0"/>
@@ -8412,7 +8523,7 @@
           <w:lang w:eastAsia="en-GB"/>
         </w:rPr>
       </w:pPr>
-      <w:bookmarkStart w:id="16" w:name="_Toc141256941"/>
+      <w:bookmarkStart w:id="16" w:name="_Toc141266199"/>
       <w:r>
         <w:rPr>
           <w:lang w:eastAsia="en-GB"/>
@@ -8449,7 +8560,7 @@
           <w:lang w:eastAsia="en-GB"/>
         </w:rPr>
       </w:pPr>
-      <w:bookmarkStart w:id="17" w:name="_Toc141256942"/>
+      <w:bookmarkStart w:id="17" w:name="_Toc141266200"/>
       <w:r>
         <w:rPr>
           <w:lang w:eastAsia="en-GB"/>
@@ -8486,7 +8597,7 @@
           <w:lang w:eastAsia="en-GB"/>
         </w:rPr>
       </w:pPr>
-      <w:bookmarkStart w:id="18" w:name="_Toc141256943"/>
+      <w:bookmarkStart w:id="18" w:name="_Toc141266201"/>
       <w:r>
         <w:rPr>
           <w:lang w:eastAsia="en-GB"/>
@@ -8523,7 +8634,7 @@
           <w:lang w:eastAsia="en-GB"/>
         </w:rPr>
       </w:pPr>
-      <w:bookmarkStart w:id="19" w:name="_Toc141256944"/>
+      <w:bookmarkStart w:id="19" w:name="_Toc141266202"/>
       <w:r>
         <w:rPr>
           <w:lang w:eastAsia="en-GB"/>
@@ -8560,7 +8671,7 @@
           <w:lang w:eastAsia="en-GB"/>
         </w:rPr>
       </w:pPr>
-      <w:bookmarkStart w:id="20" w:name="_Toc141256945"/>
+      <w:bookmarkStart w:id="20" w:name="_Toc141266203"/>
       <w:r>
         <w:rPr>
           <w:lang w:eastAsia="en-GB"/>
@@ -8599,7 +8710,7 @@
           <w:lang w:eastAsia="en-GB"/>
         </w:rPr>
       </w:pPr>
-      <w:bookmarkStart w:id="21" w:name="_Toc141256946"/>
+      <w:bookmarkStart w:id="21" w:name="_Toc141266204"/>
       <w:r>
         <w:rPr>
           <w:lang w:eastAsia="en-GB"/>
@@ -8645,7 +8756,7 @@
           <w:lang w:eastAsia="en-GB"/>
         </w:rPr>
       </w:pPr>
-      <w:bookmarkStart w:id="22" w:name="_Toc141256947"/>
+      <w:bookmarkStart w:id="22" w:name="_Toc141266205"/>
       <w:r>
         <w:rPr>
           <w:lang w:eastAsia="en-GB"/>
@@ -8691,7 +8802,7 @@
           <w:lang w:eastAsia="en-GB"/>
         </w:rPr>
       </w:pPr>
-      <w:bookmarkStart w:id="23" w:name="_Toc141256948"/>
+      <w:bookmarkStart w:id="23" w:name="_Toc141266206"/>
       <w:r>
         <w:rPr>
           <w:lang w:eastAsia="en-GB"/>
@@ -8728,7 +8839,7 @@
           <w:lang w:eastAsia="en-GB"/>
         </w:rPr>
       </w:pPr>
-      <w:bookmarkStart w:id="24" w:name="_Toc141256949"/>
+      <w:bookmarkStart w:id="24" w:name="_Toc141266207"/>
       <w:r>
         <w:rPr>
           <w:lang w:eastAsia="en-GB"/>
@@ -8767,7 +8878,7 @@
           <w:bCs w:val="0"/>
         </w:rPr>
       </w:pPr>
-      <w:bookmarkStart w:id="25" w:name="_Toc141256950"/>
+      <w:bookmarkStart w:id="25" w:name="_Toc141266208"/>
       <w:r>
         <w:rPr>
           <w:rStyle w:val="apple-style-span"/>
@@ -8790,7 +8901,7 @@
           <w:lang w:eastAsia="en-GB"/>
         </w:rPr>
       </w:pPr>
-      <w:bookmarkStart w:id="26" w:name="_Toc141256951"/>
+      <w:bookmarkStart w:id="26" w:name="_Toc141266209"/>
       <w:r>
         <w:rPr>
           <w:rStyle w:val="Heading3Char"/>
@@ -9085,7 +9196,7 @@
       </w:pPr>
       <w:bookmarkStart w:id="27" w:name="_Toc134394782"/>
       <w:bookmarkStart w:id="28" w:name="_Toc101427044"/>
-      <w:bookmarkStart w:id="29" w:name="_Toc141256952"/>
+      <w:bookmarkStart w:id="29" w:name="_Toc141266210"/>
       <w:r>
         <w:rPr>
           <w:b w:val="0"/>
@@ -9101,7 +9212,7 @@
       <w:pPr>
         <w:pStyle w:val="Heading3"/>
       </w:pPr>
-      <w:bookmarkStart w:id="30" w:name="_Toc141256953"/>
+      <w:bookmarkStart w:id="30" w:name="_Toc141266211"/>
       <w:r>
         <w:t>1.7.1 Risk List</w:t>
       </w:r>
@@ -9323,7 +9434,7 @@
           <w:lang w:eastAsia="en-GB"/>
         </w:rPr>
       </w:pPr>
-      <w:bookmarkStart w:id="31" w:name="_Toc141256954"/>
+      <w:bookmarkStart w:id="31" w:name="_Toc141266212"/>
       <w:r>
         <w:rPr>
           <w:lang w:eastAsia="en-GB"/>
@@ -9549,7 +9660,7 @@
           <w:lang w:eastAsia="en-GB"/>
         </w:rPr>
       </w:pPr>
-      <w:bookmarkStart w:id="32" w:name="_Toc141256955"/>
+      <w:bookmarkStart w:id="32" w:name="_Toc141266213"/>
       <w:r>
         <w:rPr>
           <w:lang w:eastAsia="en-GB"/>
@@ -9567,7 +9678,7 @@
           <w:bCs w:val="0"/>
         </w:rPr>
       </w:pPr>
-      <w:bookmarkStart w:id="33" w:name="_Toc141256956"/>
+      <w:bookmarkStart w:id="33" w:name="_Toc141266214"/>
       <w:r>
         <w:rPr>
           <w:b w:val="0"/>
@@ -9638,7 +9749,7 @@
       </w:pPr>
       <w:bookmarkStart w:id="34" w:name="_Toc519128728"/>
       <w:bookmarkStart w:id="35" w:name="_Toc518865263"/>
-      <w:bookmarkStart w:id="36" w:name="_Toc141256957"/>
+      <w:bookmarkStart w:id="36" w:name="_Toc141266215"/>
       <w:r>
         <w:rPr>
           <w:b w:val="0"/>
@@ -9654,7 +9765,7 @@
       <w:pPr>
         <w:pStyle w:val="Heading3"/>
       </w:pPr>
-      <w:bookmarkStart w:id="37" w:name="_Toc141256958"/>
+      <w:bookmarkStart w:id="37" w:name="_Toc141266216"/>
       <w:r>
         <w:t>2.2.1 Login</w:t>
       </w:r>
@@ -9684,7 +9795,7 @@
       <w:pPr>
         <w:pStyle w:val="Heading3"/>
       </w:pPr>
-      <w:bookmarkStart w:id="38" w:name="_Toc141256959"/>
+      <w:bookmarkStart w:id="38" w:name="_Toc141266217"/>
       <w:r>
         <w:t>2.2.2 Add User</w:t>
       </w:r>
@@ -9714,7 +9825,7 @@
       <w:pPr>
         <w:pStyle w:val="Heading3"/>
       </w:pPr>
-      <w:bookmarkStart w:id="39" w:name="_Toc141256960"/>
+      <w:bookmarkStart w:id="39" w:name="_Toc141266218"/>
       <w:r>
         <w:t>2.2.3 Add Student</w:t>
       </w:r>
@@ -9747,7 +9858,7 @@
           <w:rFonts w:eastAsia="Calibri"/>
         </w:rPr>
       </w:pPr>
-      <w:bookmarkStart w:id="40" w:name="_Toc141256961"/>
+      <w:bookmarkStart w:id="40" w:name="_Toc141266219"/>
       <w:r>
         <w:rPr>
           <w:rFonts w:eastAsia="Calibri"/>
@@ -9802,7 +9913,7 @@
           <w:rFonts w:eastAsia="Calibri"/>
         </w:rPr>
       </w:pPr>
-      <w:bookmarkStart w:id="41" w:name="_Toc141256962"/>
+      <w:bookmarkStart w:id="41" w:name="_Toc141266220"/>
       <w:r>
         <w:rPr>
           <w:rFonts w:eastAsia="Calibri"/>
@@ -9834,7 +9945,7 @@
       <w:pPr>
         <w:pStyle w:val="Heading3"/>
       </w:pPr>
-      <w:bookmarkStart w:id="42" w:name="_Toc141256963"/>
+      <w:bookmarkStart w:id="42" w:name="_Toc141266221"/>
       <w:r>
         <w:rPr>
           <w:rFonts w:eastAsia="Calibri"/>
@@ -9862,27 +9973,7 @@
           <w:szCs w:val="24"/>
           <w:lang w:val="en-US"/>
         </w:rPr>
-        <w:t xml:space="preserve">The "Assign Course to Teacher" use case in the University Attendance System allows the </w:t>
-      </w:r>
-      <w:proofErr w:type="gramStart"/>
-      <w:r>
-        <w:rPr>
-          <w:rFonts w:asciiTheme="majorBidi" w:eastAsia="Calibri" w:hAnsiTheme="majorBidi" w:cstheme="majorBidi"/>
-          <w:sz w:val="24"/>
-          <w:szCs w:val="24"/>
-          <w:lang w:val="en-US"/>
-        </w:rPr>
-        <w:t>Admin</w:t>
-      </w:r>
-      <w:proofErr w:type="gramEnd"/>
-      <w:r>
-        <w:rPr>
-          <w:rFonts w:asciiTheme="majorBidi" w:eastAsia="Calibri" w:hAnsiTheme="majorBidi" w:cstheme="majorBidi"/>
-          <w:sz w:val="24"/>
-          <w:szCs w:val="24"/>
-          <w:lang w:val="en-US"/>
-        </w:rPr>
-        <w:t xml:space="preserve"> to associate a course with a teacher, forming a unique primary key for the course-teacher relationship. Admin authentication is required. The system validates the data, ensuring accurate course codes and teacher IDs. Upon execution, an assignment record is created, enabling the teacher to manage attendance for the assigned course. The feature prioritizes performance, security, and cross-platform compatibility, frequently used during course planning and faculty assignments.</w:t>
+        <w:t>The "Assign Course to Teacher" use case in the University Attendance System allows the Admin to associate a course with a teacher, forming a unique primary key for the course-teacher relationship. Admin authentication is required. The system validates the data, ensuring accurate course codes and teacher IDs. Upon execution, an assignment record is created, enabling the teacher to manage attendance for the assigned course. The feature prioritizes performance, security, and cross-platform compatibility, frequently used during course planning and faculty assignments.</w:t>
       </w:r>
     </w:p>
     <w:p>
@@ -9894,7 +9985,7 @@
           <w:bCs w:val="0"/>
         </w:rPr>
       </w:pPr>
-      <w:bookmarkStart w:id="43" w:name="_Toc141256964"/>
+      <w:bookmarkStart w:id="43" w:name="_Toc141266222"/>
       <w:r>
         <w:rPr>
           <w:b w:val="0"/>
@@ -9908,7 +9999,7 @@
       <w:pPr>
         <w:pStyle w:val="Heading3"/>
       </w:pPr>
-      <w:bookmarkStart w:id="44" w:name="_Toc141256965"/>
+      <w:bookmarkStart w:id="44" w:name="_Toc141266223"/>
       <w:r>
         <w:t>2.3.1 Login</w:t>
       </w:r>
@@ -9922,8 +10013,8 @@
         <w:tblLook w:val="04A0" w:firstRow="1" w:lastRow="0" w:firstColumn="1" w:lastColumn="0" w:noHBand="0" w:noVBand="1"/>
       </w:tblPr>
       <w:tblGrid>
-        <w:gridCol w:w="2146"/>
-        <w:gridCol w:w="3715"/>
+        <w:gridCol w:w="2268"/>
+        <w:gridCol w:w="3593"/>
         <w:gridCol w:w="3715"/>
       </w:tblGrid>
       <w:tr>
@@ -9933,7 +10024,7 @@
         <w:tc>
           <w:tcPr>
             <w:cnfStyle w:val="001000000000" w:firstRow="0" w:lastRow="0" w:firstColumn="1" w:lastColumn="0" w:oddVBand="0" w:evenVBand="0" w:oddHBand="0" w:evenHBand="0" w:firstRowFirstColumn="0" w:firstRowLastColumn="0" w:lastRowFirstColumn="0" w:lastRowLastColumn="0"/>
-            <w:tcW w:w="2146" w:type="dxa"/>
+            <w:tcW w:w="2268" w:type="dxa"/>
             <w:tcBorders>
               <w:top w:val="single" w:sz="4" w:space="0" w:color="5B9BD5"/>
               <w:left w:val="single" w:sz="4" w:space="0" w:color="5B9BD5"/>
@@ -9966,7 +10057,7 @@
         </w:tc>
         <w:tc>
           <w:tcPr>
-            <w:tcW w:w="7430" w:type="dxa"/>
+            <w:tcW w:w="7308" w:type="dxa"/>
             <w:gridSpan w:val="2"/>
             <w:tcBorders>
               <w:top w:val="single" w:sz="4" w:space="0" w:color="5B9BD5"/>
@@ -10007,7 +10098,7 @@
         <w:tc>
           <w:tcPr>
             <w:cnfStyle w:val="001000000000" w:firstRow="0" w:lastRow="0" w:firstColumn="1" w:lastColumn="0" w:oddVBand="0" w:evenVBand="0" w:oddHBand="0" w:evenHBand="0" w:firstRowFirstColumn="0" w:firstRowLastColumn="0" w:lastRowFirstColumn="0" w:lastRowLastColumn="0"/>
-            <w:tcW w:w="2146" w:type="dxa"/>
+            <w:tcW w:w="2268" w:type="dxa"/>
           </w:tcPr>
           <w:p>
             <w:pPr>
@@ -10033,7 +10124,7 @@
         </w:tc>
         <w:tc>
           <w:tcPr>
-            <w:tcW w:w="7430" w:type="dxa"/>
+            <w:tcW w:w="7308" w:type="dxa"/>
             <w:gridSpan w:val="2"/>
           </w:tcPr>
           <w:p>
@@ -10064,7 +10155,7 @@
         <w:tc>
           <w:tcPr>
             <w:cnfStyle w:val="001000000000" w:firstRow="0" w:lastRow="0" w:firstColumn="1" w:lastColumn="0" w:oddVBand="0" w:evenVBand="0" w:oddHBand="0" w:evenHBand="0" w:firstRowFirstColumn="0" w:firstRowLastColumn="0" w:lastRowFirstColumn="0" w:lastRowLastColumn="0"/>
-            <w:tcW w:w="2146" w:type="dxa"/>
+            <w:tcW w:w="2268" w:type="dxa"/>
           </w:tcPr>
           <w:p>
             <w:pPr>
@@ -10090,7 +10181,7 @@
         </w:tc>
         <w:tc>
           <w:tcPr>
-            <w:tcW w:w="7430" w:type="dxa"/>
+            <w:tcW w:w="7308" w:type="dxa"/>
             <w:gridSpan w:val="2"/>
           </w:tcPr>
           <w:p>
@@ -10124,7 +10215,7 @@
         <w:tc>
           <w:tcPr>
             <w:cnfStyle w:val="001000000000" w:firstRow="0" w:lastRow="0" w:firstColumn="1" w:lastColumn="0" w:oddVBand="0" w:evenVBand="0" w:oddHBand="0" w:evenHBand="0" w:firstRowFirstColumn="0" w:firstRowLastColumn="0" w:lastRowFirstColumn="0" w:lastRowLastColumn="0"/>
-            <w:tcW w:w="2146" w:type="dxa"/>
+            <w:tcW w:w="2268" w:type="dxa"/>
           </w:tcPr>
           <w:p>
             <w:pPr>
@@ -10150,7 +10241,7 @@
         </w:tc>
         <w:tc>
           <w:tcPr>
-            <w:tcW w:w="7430" w:type="dxa"/>
+            <w:tcW w:w="7308" w:type="dxa"/>
             <w:gridSpan w:val="2"/>
           </w:tcPr>
           <w:p>
@@ -10181,7 +10272,7 @@
         <w:tc>
           <w:tcPr>
             <w:cnfStyle w:val="001000000000" w:firstRow="0" w:lastRow="0" w:firstColumn="1" w:lastColumn="0" w:oddVBand="0" w:evenVBand="0" w:oddHBand="0" w:evenHBand="0" w:firstRowFirstColumn="0" w:firstRowLastColumn="0" w:lastRowFirstColumn="0" w:lastRowLastColumn="0"/>
-            <w:tcW w:w="2146" w:type="dxa"/>
+            <w:tcW w:w="2268" w:type="dxa"/>
           </w:tcPr>
           <w:p>
             <w:pPr>
@@ -10207,7 +10298,7 @@
         </w:tc>
         <w:tc>
           <w:tcPr>
-            <w:tcW w:w="7430" w:type="dxa"/>
+            <w:tcW w:w="7308" w:type="dxa"/>
             <w:gridSpan w:val="2"/>
           </w:tcPr>
           <w:p>
@@ -10241,7 +10332,7 @@
         <w:tc>
           <w:tcPr>
             <w:cnfStyle w:val="001000000000" w:firstRow="0" w:lastRow="0" w:firstColumn="1" w:lastColumn="0" w:oddVBand="0" w:evenVBand="0" w:oddHBand="0" w:evenHBand="0" w:firstRowFirstColumn="0" w:firstRowLastColumn="0" w:lastRowFirstColumn="0" w:lastRowLastColumn="0"/>
-            <w:tcW w:w="2146" w:type="dxa"/>
+            <w:tcW w:w="2268" w:type="dxa"/>
           </w:tcPr>
           <w:p>
             <w:pPr>
@@ -10267,7 +10358,7 @@
         </w:tc>
         <w:tc>
           <w:tcPr>
-            <w:tcW w:w="7430" w:type="dxa"/>
+            <w:tcW w:w="7308" w:type="dxa"/>
             <w:gridSpan w:val="2"/>
           </w:tcPr>
           <w:p>
@@ -10390,7 +10481,7 @@
         <w:tc>
           <w:tcPr>
             <w:cnfStyle w:val="001000000000" w:firstRow="0" w:lastRow="0" w:firstColumn="1" w:lastColumn="0" w:oddVBand="0" w:evenVBand="0" w:oddHBand="0" w:evenHBand="0" w:firstRowFirstColumn="0" w:firstRowLastColumn="0" w:lastRowFirstColumn="0" w:lastRowLastColumn="0"/>
-            <w:tcW w:w="2146" w:type="dxa"/>
+            <w:tcW w:w="2268" w:type="dxa"/>
           </w:tcPr>
           <w:p>
             <w:pPr>
@@ -10416,7 +10507,7 @@
         </w:tc>
         <w:tc>
           <w:tcPr>
-            <w:tcW w:w="7430" w:type="dxa"/>
+            <w:tcW w:w="7308" w:type="dxa"/>
             <w:gridSpan w:val="2"/>
           </w:tcPr>
           <w:p>
@@ -10482,7 +10573,7 @@
         <w:tc>
           <w:tcPr>
             <w:cnfStyle w:val="001000000000" w:firstRow="0" w:lastRow="0" w:firstColumn="1" w:lastColumn="0" w:oddVBand="0" w:evenVBand="0" w:oddHBand="0" w:evenHBand="0" w:firstRowFirstColumn="0" w:firstRowLastColumn="0" w:lastRowFirstColumn="0" w:lastRowLastColumn="0"/>
-            <w:tcW w:w="2146" w:type="dxa"/>
+            <w:tcW w:w="2268" w:type="dxa"/>
           </w:tcPr>
           <w:p>
             <w:pPr>
@@ -10508,7 +10599,7 @@
         </w:tc>
         <w:tc>
           <w:tcPr>
-            <w:tcW w:w="7430" w:type="dxa"/>
+            <w:tcW w:w="7308" w:type="dxa"/>
             <w:gridSpan w:val="2"/>
           </w:tcPr>
           <w:p>
@@ -10537,12 +10628,12 @@
       </w:tr>
       <w:tr>
         <w:trPr>
-          <w:trHeight w:val="396"/>
+          <w:trHeight w:val="674"/>
         </w:trPr>
         <w:tc>
           <w:tcPr>
             <w:cnfStyle w:val="001000000000" w:firstRow="0" w:lastRow="0" w:firstColumn="1" w:lastColumn="0" w:oddVBand="0" w:evenVBand="0" w:oddHBand="0" w:evenHBand="0" w:firstRowFirstColumn="0" w:firstRowLastColumn="0" w:lastRowFirstColumn="0" w:lastRowLastColumn="0"/>
-            <w:tcW w:w="2146" w:type="dxa"/>
+            <w:tcW w:w="2268" w:type="dxa"/>
             <w:vMerge w:val="restart"/>
           </w:tcPr>
           <w:p>
@@ -10563,13 +10654,49 @@
                 <w:szCs w:val="24"/>
                 <w:lang w:val="en-US"/>
               </w:rPr>
-              <w:t>Main success scenario</w:t>
+              <w:t>Main</w:t>
+            </w:r>
+            <w:r>
+              <w:rPr>
+                <w:rFonts w:asciiTheme="majorBidi" w:eastAsia="Calibri" w:hAnsiTheme="majorBidi" w:cstheme="majorBidi"/>
+                <w:sz w:val="24"/>
+                <w:szCs w:val="24"/>
+                <w:lang w:val="en-US"/>
+              </w:rPr>
+              <w:t xml:space="preserve"> </w:t>
+            </w:r>
+            <w:r>
+              <w:rPr>
+                <w:rFonts w:asciiTheme="majorBidi" w:eastAsia="Calibri" w:hAnsiTheme="majorBidi" w:cstheme="majorBidi"/>
+                <w:sz w:val="24"/>
+                <w:szCs w:val="24"/>
+                <w:lang w:val="en-US"/>
+              </w:rPr>
+              <w:t>success</w:t>
+            </w:r>
+            <w:r>
+              <w:rPr>
+                <w:rFonts w:asciiTheme="majorBidi" w:eastAsia="Calibri" w:hAnsiTheme="majorBidi" w:cstheme="majorBidi"/>
+                <w:sz w:val="24"/>
+                <w:szCs w:val="24"/>
+                <w:lang w:val="en-US"/>
+              </w:rPr>
+              <w:t xml:space="preserve"> </w:t>
+            </w:r>
+            <w:r>
+              <w:rPr>
+                <w:rFonts w:asciiTheme="majorBidi" w:eastAsia="Calibri" w:hAnsiTheme="majorBidi" w:cstheme="majorBidi"/>
+                <w:sz w:val="24"/>
+                <w:szCs w:val="24"/>
+                <w:lang w:val="en-US"/>
+              </w:rPr>
+              <w:t>scenario</w:t>
             </w:r>
           </w:p>
         </w:tc>
         <w:tc>
           <w:tcPr>
-            <w:tcW w:w="3715" w:type="dxa"/>
+            <w:tcW w:w="3593" w:type="dxa"/>
           </w:tcPr>
           <w:p>
             <w:pPr>
@@ -10638,7 +10765,7 @@
         <w:tc>
           <w:tcPr>
             <w:cnfStyle w:val="001000000000" w:firstRow="0" w:lastRow="0" w:firstColumn="1" w:lastColumn="0" w:oddVBand="0" w:evenVBand="0" w:oddHBand="0" w:evenHBand="0" w:firstRowFirstColumn="0" w:firstRowLastColumn="0" w:lastRowFirstColumn="0" w:lastRowLastColumn="0"/>
-            <w:tcW w:w="2146" w:type="dxa"/>
+            <w:tcW w:w="2268" w:type="dxa"/>
             <w:vMerge/>
           </w:tcPr>
           <w:p>
@@ -10656,7 +10783,7 @@
         </w:tc>
         <w:tc>
           <w:tcPr>
-            <w:tcW w:w="3715" w:type="dxa"/>
+            <w:tcW w:w="3593" w:type="dxa"/>
           </w:tcPr>
           <w:p>
             <w:pPr>
@@ -10736,7 +10863,7 @@
         <w:tc>
           <w:tcPr>
             <w:cnfStyle w:val="001000000000" w:firstRow="0" w:lastRow="0" w:firstColumn="1" w:lastColumn="0" w:oddVBand="0" w:evenVBand="0" w:oddHBand="0" w:evenHBand="0" w:firstRowFirstColumn="0" w:firstRowLastColumn="0" w:lastRowFirstColumn="0" w:lastRowLastColumn="0"/>
-            <w:tcW w:w="2146" w:type="dxa"/>
+            <w:tcW w:w="2268" w:type="dxa"/>
             <w:vMerge/>
           </w:tcPr>
           <w:p>
@@ -10754,7 +10881,7 @@
         </w:tc>
         <w:tc>
           <w:tcPr>
-            <w:tcW w:w="3715" w:type="dxa"/>
+            <w:tcW w:w="3593" w:type="dxa"/>
           </w:tcPr>
           <w:p>
             <w:pPr>
@@ -10812,7 +10939,7 @@
         <w:tc>
           <w:tcPr>
             <w:cnfStyle w:val="001000000000" w:firstRow="0" w:lastRow="0" w:firstColumn="1" w:lastColumn="0" w:oddVBand="0" w:evenVBand="0" w:oddHBand="0" w:evenHBand="0" w:firstRowFirstColumn="0" w:firstRowLastColumn="0" w:lastRowFirstColumn="0" w:lastRowLastColumn="0"/>
-            <w:tcW w:w="2146" w:type="dxa"/>
+            <w:tcW w:w="2268" w:type="dxa"/>
             <w:vMerge/>
           </w:tcPr>
           <w:p>
@@ -10830,7 +10957,7 @@
         </w:tc>
         <w:tc>
           <w:tcPr>
-            <w:tcW w:w="3715" w:type="dxa"/>
+            <w:tcW w:w="3593" w:type="dxa"/>
           </w:tcPr>
           <w:p>
             <w:pPr>
@@ -10887,7 +11014,7 @@
         <w:tc>
           <w:tcPr>
             <w:cnfStyle w:val="001000000000" w:firstRow="0" w:lastRow="0" w:firstColumn="1" w:lastColumn="0" w:oddVBand="0" w:evenVBand="0" w:oddHBand="0" w:evenHBand="0" w:firstRowFirstColumn="0" w:firstRowLastColumn="0" w:lastRowFirstColumn="0" w:lastRowLastColumn="0"/>
-            <w:tcW w:w="2146" w:type="dxa"/>
+            <w:tcW w:w="2268" w:type="dxa"/>
             <w:vMerge/>
           </w:tcPr>
           <w:p>
@@ -10905,7 +11032,7 @@
         </w:tc>
         <w:tc>
           <w:tcPr>
-            <w:tcW w:w="3715" w:type="dxa"/>
+            <w:tcW w:w="3593" w:type="dxa"/>
             <w:vMerge w:val="restart"/>
           </w:tcPr>
           <w:p>
@@ -10965,7 +11092,7 @@
         <w:tc>
           <w:tcPr>
             <w:cnfStyle w:val="001000000000" w:firstRow="0" w:lastRow="0" w:firstColumn="1" w:lastColumn="0" w:oddVBand="0" w:evenVBand="0" w:oddHBand="0" w:evenHBand="0" w:firstRowFirstColumn="0" w:firstRowLastColumn="0" w:lastRowFirstColumn="0" w:lastRowLastColumn="0"/>
-            <w:tcW w:w="2146" w:type="dxa"/>
+            <w:tcW w:w="2268" w:type="dxa"/>
             <w:vMerge/>
           </w:tcPr>
           <w:p>
@@ -10983,7 +11110,7 @@
         </w:tc>
         <w:tc>
           <w:tcPr>
-            <w:tcW w:w="3715" w:type="dxa"/>
+            <w:tcW w:w="3593" w:type="dxa"/>
             <w:vMerge/>
           </w:tcPr>
           <w:p>
@@ -11041,7 +11168,7 @@
         <w:tc>
           <w:tcPr>
             <w:cnfStyle w:val="001000000000" w:firstRow="0" w:lastRow="0" w:firstColumn="1" w:lastColumn="0" w:oddVBand="0" w:evenVBand="0" w:oddHBand="0" w:evenHBand="0" w:firstRowFirstColumn="0" w:firstRowLastColumn="0" w:lastRowFirstColumn="0" w:lastRowLastColumn="0"/>
-            <w:tcW w:w="2146" w:type="dxa"/>
+            <w:tcW w:w="2268" w:type="dxa"/>
             <w:vMerge/>
           </w:tcPr>
           <w:p>
@@ -11059,7 +11186,7 @@
         </w:tc>
         <w:tc>
           <w:tcPr>
-            <w:tcW w:w="3715" w:type="dxa"/>
+            <w:tcW w:w="3593" w:type="dxa"/>
             <w:vMerge/>
           </w:tcPr>
           <w:p>
@@ -11150,7 +11277,7 @@
         <w:tc>
           <w:tcPr>
             <w:cnfStyle w:val="001000000000" w:firstRow="0" w:lastRow="0" w:firstColumn="1" w:lastColumn="0" w:oddVBand="0" w:evenVBand="0" w:oddHBand="0" w:evenHBand="0" w:firstRowFirstColumn="0" w:firstRowLastColumn="0" w:lastRowFirstColumn="0" w:lastRowLastColumn="0"/>
-            <w:tcW w:w="2146" w:type="dxa"/>
+            <w:tcW w:w="2268" w:type="dxa"/>
             <w:vMerge/>
           </w:tcPr>
           <w:p>
@@ -11168,7 +11295,7 @@
         </w:tc>
         <w:tc>
           <w:tcPr>
-            <w:tcW w:w="3715" w:type="dxa"/>
+            <w:tcW w:w="3593" w:type="dxa"/>
             <w:vMerge/>
           </w:tcPr>
           <w:p>
@@ -11276,7 +11403,7 @@
         <w:tc>
           <w:tcPr>
             <w:cnfStyle w:val="001000000000" w:firstRow="0" w:lastRow="0" w:firstColumn="1" w:lastColumn="0" w:oddVBand="0" w:evenVBand="0" w:oddHBand="0" w:evenHBand="0" w:firstRowFirstColumn="0" w:firstRowLastColumn="0" w:lastRowFirstColumn="0" w:lastRowLastColumn="0"/>
-            <w:tcW w:w="2146" w:type="dxa"/>
+            <w:tcW w:w="2268" w:type="dxa"/>
             <w:vMerge/>
           </w:tcPr>
           <w:p>
@@ -11294,7 +11421,7 @@
         </w:tc>
         <w:tc>
           <w:tcPr>
-            <w:tcW w:w="3715" w:type="dxa"/>
+            <w:tcW w:w="3593" w:type="dxa"/>
             <w:vMerge/>
           </w:tcPr>
           <w:p>
@@ -11367,7 +11494,7 @@
         <w:tc>
           <w:tcPr>
             <w:cnfStyle w:val="001000000000" w:firstRow="0" w:lastRow="0" w:firstColumn="1" w:lastColumn="0" w:oddVBand="0" w:evenVBand="0" w:oddHBand="0" w:evenHBand="0" w:firstRowFirstColumn="0" w:firstRowLastColumn="0" w:lastRowFirstColumn="0" w:lastRowLastColumn="0"/>
-            <w:tcW w:w="2146" w:type="dxa"/>
+            <w:tcW w:w="2268" w:type="dxa"/>
             <w:vMerge/>
           </w:tcPr>
           <w:p>
@@ -11385,7 +11512,7 @@
         </w:tc>
         <w:tc>
           <w:tcPr>
-            <w:tcW w:w="3715" w:type="dxa"/>
+            <w:tcW w:w="3593" w:type="dxa"/>
             <w:vMerge/>
           </w:tcPr>
           <w:p>
@@ -11442,7 +11569,7 @@
         <w:tc>
           <w:tcPr>
             <w:cnfStyle w:val="001000000000" w:firstRow="0" w:lastRow="0" w:firstColumn="1" w:lastColumn="0" w:oddVBand="0" w:evenVBand="0" w:oddHBand="0" w:evenHBand="0" w:firstRowFirstColumn="0" w:firstRowLastColumn="0" w:lastRowFirstColumn="0" w:lastRowLastColumn="0"/>
-            <w:tcW w:w="2146" w:type="dxa"/>
+            <w:tcW w:w="2268" w:type="dxa"/>
             <w:vMerge w:val="restart"/>
           </w:tcPr>
           <w:p>
@@ -11469,7 +11596,7 @@
         </w:tc>
         <w:tc>
           <w:tcPr>
-            <w:tcW w:w="3715" w:type="dxa"/>
+            <w:tcW w:w="3593" w:type="dxa"/>
           </w:tcPr>
           <w:p>
             <w:pPr>
@@ -11538,7 +11665,7 @@
         <w:tc>
           <w:tcPr>
             <w:cnfStyle w:val="001000000000" w:firstRow="0" w:lastRow="0" w:firstColumn="1" w:lastColumn="0" w:oddVBand="0" w:evenVBand="0" w:oddHBand="0" w:evenHBand="0" w:firstRowFirstColumn="0" w:firstRowLastColumn="0" w:lastRowFirstColumn="0" w:lastRowLastColumn="0"/>
-            <w:tcW w:w="2146" w:type="dxa"/>
+            <w:tcW w:w="2268" w:type="dxa"/>
             <w:vMerge/>
           </w:tcPr>
           <w:p>
@@ -11556,7 +11683,7 @@
         </w:tc>
         <w:tc>
           <w:tcPr>
-            <w:tcW w:w="3715" w:type="dxa"/>
+            <w:tcW w:w="3593" w:type="dxa"/>
           </w:tcPr>
           <w:p>
             <w:pPr>
@@ -11658,7 +11785,7 @@
         <w:tc>
           <w:tcPr>
             <w:cnfStyle w:val="001000000000" w:firstRow="0" w:lastRow="0" w:firstColumn="1" w:lastColumn="0" w:oddVBand="0" w:evenVBand="0" w:oddHBand="0" w:evenHBand="0" w:firstRowFirstColumn="0" w:firstRowLastColumn="0" w:lastRowFirstColumn="0" w:lastRowLastColumn="0"/>
-            <w:tcW w:w="2146" w:type="dxa"/>
+            <w:tcW w:w="2268" w:type="dxa"/>
             <w:vMerge/>
           </w:tcPr>
           <w:p>
@@ -11676,7 +11803,7 @@
         </w:tc>
         <w:tc>
           <w:tcPr>
-            <w:tcW w:w="3715" w:type="dxa"/>
+            <w:tcW w:w="3593" w:type="dxa"/>
           </w:tcPr>
           <w:p>
             <w:pPr>
@@ -11779,7 +11906,7 @@
         <w:tc>
           <w:tcPr>
             <w:cnfStyle w:val="001000000000" w:firstRow="0" w:lastRow="0" w:firstColumn="1" w:lastColumn="0" w:oddVBand="0" w:evenVBand="0" w:oddHBand="0" w:evenHBand="0" w:firstRowFirstColumn="0" w:firstRowLastColumn="0" w:lastRowFirstColumn="0" w:lastRowLastColumn="0"/>
-            <w:tcW w:w="2146" w:type="dxa"/>
+            <w:tcW w:w="2268" w:type="dxa"/>
             <w:vMerge/>
           </w:tcPr>
           <w:p>
@@ -11797,7 +11924,7 @@
         </w:tc>
         <w:tc>
           <w:tcPr>
-            <w:tcW w:w="3715" w:type="dxa"/>
+            <w:tcW w:w="3593" w:type="dxa"/>
           </w:tcPr>
           <w:p>
             <w:pPr>
@@ -11908,7 +12035,7 @@
         <w:tc>
           <w:tcPr>
             <w:cnfStyle w:val="001000000000" w:firstRow="0" w:lastRow="0" w:firstColumn="1" w:lastColumn="0" w:oddVBand="0" w:evenVBand="0" w:oddHBand="0" w:evenHBand="0" w:firstRowFirstColumn="0" w:firstRowLastColumn="0" w:lastRowFirstColumn="0" w:lastRowLastColumn="0"/>
-            <w:tcW w:w="2146" w:type="dxa"/>
+            <w:tcW w:w="2268" w:type="dxa"/>
             <w:vMerge/>
           </w:tcPr>
           <w:p>
@@ -11926,7 +12053,7 @@
         </w:tc>
         <w:tc>
           <w:tcPr>
-            <w:tcW w:w="3715" w:type="dxa"/>
+            <w:tcW w:w="3593" w:type="dxa"/>
           </w:tcPr>
           <w:p>
             <w:pPr>
@@ -12038,7 +12165,7 @@
         <w:tc>
           <w:tcPr>
             <w:cnfStyle w:val="001000000000" w:firstRow="0" w:lastRow="0" w:firstColumn="1" w:lastColumn="0" w:oddVBand="0" w:evenVBand="0" w:oddHBand="0" w:evenHBand="0" w:firstRowFirstColumn="0" w:firstRowLastColumn="0" w:lastRowFirstColumn="0" w:lastRowLastColumn="0"/>
-            <w:tcW w:w="2146" w:type="dxa"/>
+            <w:tcW w:w="2268" w:type="dxa"/>
             <w:vMerge/>
           </w:tcPr>
           <w:p>
@@ -12056,7 +12183,7 @@
         </w:tc>
         <w:tc>
           <w:tcPr>
-            <w:tcW w:w="3715" w:type="dxa"/>
+            <w:tcW w:w="3593" w:type="dxa"/>
           </w:tcPr>
           <w:p>
             <w:pPr>
@@ -12128,7 +12255,7 @@
         <w:tc>
           <w:tcPr>
             <w:cnfStyle w:val="001000000000" w:firstRow="0" w:lastRow="0" w:firstColumn="1" w:lastColumn="0" w:oddVBand="0" w:evenVBand="0" w:oddHBand="0" w:evenHBand="0" w:firstRowFirstColumn="0" w:firstRowLastColumn="0" w:lastRowFirstColumn="0" w:lastRowLastColumn="0"/>
-            <w:tcW w:w="2146" w:type="dxa"/>
+            <w:tcW w:w="2268" w:type="dxa"/>
           </w:tcPr>
           <w:p>
             <w:pPr>
@@ -12154,7 +12281,7 @@
         </w:tc>
         <w:tc>
           <w:tcPr>
-            <w:tcW w:w="7430" w:type="dxa"/>
+            <w:tcW w:w="7308" w:type="dxa"/>
             <w:gridSpan w:val="2"/>
           </w:tcPr>
           <w:p>
@@ -12247,7 +12374,7 @@
         <w:tc>
           <w:tcPr>
             <w:cnfStyle w:val="001000000000" w:firstRow="0" w:lastRow="0" w:firstColumn="1" w:lastColumn="0" w:oddVBand="0" w:evenVBand="0" w:oddHBand="0" w:evenHBand="0" w:firstRowFirstColumn="0" w:firstRowLastColumn="0" w:lastRowFirstColumn="0" w:lastRowLastColumn="0"/>
-            <w:tcW w:w="2146" w:type="dxa"/>
+            <w:tcW w:w="2268" w:type="dxa"/>
           </w:tcPr>
           <w:p>
             <w:pPr>
@@ -12273,7 +12400,7 @@
         </w:tc>
         <w:tc>
           <w:tcPr>
-            <w:tcW w:w="7430" w:type="dxa"/>
+            <w:tcW w:w="7308" w:type="dxa"/>
             <w:gridSpan w:val="2"/>
           </w:tcPr>
           <w:p>
@@ -12381,7 +12508,7 @@
         <w:tc>
           <w:tcPr>
             <w:cnfStyle w:val="001000000000" w:firstRow="0" w:lastRow="0" w:firstColumn="1" w:lastColumn="0" w:oddVBand="0" w:evenVBand="0" w:oddHBand="0" w:evenHBand="0" w:firstRowFirstColumn="0" w:firstRowLastColumn="0" w:lastRowFirstColumn="0" w:lastRowLastColumn="0"/>
-            <w:tcW w:w="2146" w:type="dxa"/>
+            <w:tcW w:w="2268" w:type="dxa"/>
           </w:tcPr>
           <w:p>
             <w:pPr>
@@ -12407,7 +12534,7 @@
         </w:tc>
         <w:tc>
           <w:tcPr>
-            <w:tcW w:w="7430" w:type="dxa"/>
+            <w:tcW w:w="7308" w:type="dxa"/>
             <w:gridSpan w:val="2"/>
           </w:tcPr>
           <w:p>
@@ -12441,7 +12568,7 @@
         <w:tc>
           <w:tcPr>
             <w:cnfStyle w:val="001000000000" w:firstRow="0" w:lastRow="0" w:firstColumn="1" w:lastColumn="0" w:oddVBand="0" w:evenVBand="0" w:oddHBand="0" w:evenHBand="0" w:firstRowFirstColumn="0" w:firstRowLastColumn="0" w:lastRowFirstColumn="0" w:lastRowLastColumn="0"/>
-            <w:tcW w:w="2146" w:type="dxa"/>
+            <w:tcW w:w="2268" w:type="dxa"/>
           </w:tcPr>
           <w:p>
             <w:pPr>
@@ -12467,7 +12594,7 @@
         </w:tc>
         <w:tc>
           <w:tcPr>
-            <w:tcW w:w="7430" w:type="dxa"/>
+            <w:tcW w:w="7308" w:type="dxa"/>
             <w:gridSpan w:val="2"/>
           </w:tcPr>
           <w:p>
@@ -12504,7 +12631,7 @@
       <w:pPr>
         <w:pStyle w:val="Heading3"/>
       </w:pPr>
-      <w:bookmarkStart w:id="45" w:name="_Toc141256966"/>
+      <w:bookmarkStart w:id="45" w:name="_Toc141266224"/>
       <w:r>
         <w:t>2.3.2 Add User</w:t>
       </w:r>
@@ -13472,7 +13599,7 @@
               <w:pStyle w:val="ListParagraph"/>
               <w:numPr>
                 <w:ilvl w:val="0"/>
-                <w:numId w:val="42"/>
+                <w:numId w:val="45"/>
               </w:numPr>
               <w:spacing w:line="276" w:lineRule="auto"/>
               <w:jc w:val="both"/>
@@ -13513,7 +13640,7 @@
               <w:pStyle w:val="ListParagraph"/>
               <w:numPr>
                 <w:ilvl w:val="0"/>
-                <w:numId w:val="42"/>
+                <w:numId w:val="44"/>
               </w:numPr>
               <w:spacing w:line="276" w:lineRule="auto"/>
               <w:jc w:val="both"/>
@@ -13569,7 +13696,7 @@
               <w:pStyle w:val="ListParagraph"/>
               <w:numPr>
                 <w:ilvl w:val="0"/>
-                <w:numId w:val="42"/>
+                <w:numId w:val="46"/>
               </w:numPr>
               <w:spacing w:line="276" w:lineRule="auto"/>
               <w:jc w:val="both"/>
@@ -13654,7 +13781,7 @@
               <w:pStyle w:val="ListParagraph"/>
               <w:numPr>
                 <w:ilvl w:val="0"/>
-                <w:numId w:val="42"/>
+                <w:numId w:val="46"/>
               </w:numPr>
               <w:spacing w:line="276" w:lineRule="auto"/>
               <w:jc w:val="both"/>
@@ -13738,7 +13865,7 @@
               <w:pStyle w:val="ListParagraph"/>
               <w:numPr>
                 <w:ilvl w:val="0"/>
-                <w:numId w:val="42"/>
+                <w:numId w:val="46"/>
               </w:numPr>
               <w:spacing w:line="276" w:lineRule="auto"/>
               <w:jc w:val="both"/>
@@ -13834,7 +13961,7 @@
               <w:pStyle w:val="ListParagraph"/>
               <w:numPr>
                 <w:ilvl w:val="0"/>
-                <w:numId w:val="37"/>
+                <w:numId w:val="47"/>
               </w:numPr>
               <w:spacing w:line="276" w:lineRule="auto"/>
               <w:jc w:val="both"/>
@@ -13910,7 +14037,7 @@
               <w:pStyle w:val="ListParagraph"/>
               <w:numPr>
                 <w:ilvl w:val="0"/>
-                <w:numId w:val="37"/>
+                <w:numId w:val="47"/>
               </w:numPr>
               <w:spacing w:line="276" w:lineRule="auto"/>
               <w:jc w:val="both"/>
@@ -13986,7 +14113,7 @@
               <w:pStyle w:val="ListParagraph"/>
               <w:numPr>
                 <w:ilvl w:val="0"/>
-                <w:numId w:val="42"/>
+                <w:numId w:val="48"/>
               </w:numPr>
               <w:spacing w:line="276" w:lineRule="auto"/>
               <w:jc w:val="both"/>
@@ -14062,7 +14189,7 @@
               <w:pStyle w:val="ListParagraph"/>
               <w:numPr>
                 <w:ilvl w:val="0"/>
-                <w:numId w:val="42"/>
+                <w:numId w:val="48"/>
               </w:numPr>
               <w:spacing w:line="276" w:lineRule="auto"/>
               <w:jc w:val="both"/>
@@ -15012,7 +15139,7 @@
       <w:pPr>
         <w:pStyle w:val="Heading3"/>
       </w:pPr>
-      <w:bookmarkStart w:id="46" w:name="_Toc141256967"/>
+      <w:bookmarkStart w:id="46" w:name="_Toc141266225"/>
       <w:r>
         <w:t>2.3.3 Add Student</w:t>
       </w:r>
@@ -16645,7 +16772,7 @@
       <w:pPr>
         <w:pStyle w:val="Heading3"/>
       </w:pPr>
-      <w:bookmarkStart w:id="47" w:name="_Toc141256968"/>
+      <w:bookmarkStart w:id="47" w:name="_Toc141266226"/>
       <w:r>
         <w:t>2.3.4 Add Course</w:t>
       </w:r>
@@ -18096,7 +18223,7 @@
       <w:pPr>
         <w:pStyle w:val="Heading3"/>
       </w:pPr>
-      <w:bookmarkStart w:id="48" w:name="_Toc141256969"/>
+      <w:bookmarkStart w:id="48" w:name="_Toc141266227"/>
       <w:r>
         <w:t>2.3.5 Add Teacher</w:t>
       </w:r>
@@ -19509,7 +19636,7 @@
       <w:pPr>
         <w:pStyle w:val="Heading3"/>
       </w:pPr>
-      <w:bookmarkStart w:id="49" w:name="_Toc141256970"/>
+      <w:bookmarkStart w:id="49" w:name="_Toc141266228"/>
       <w:r>
         <w:t>2.3.6 Assign Course to Teacher</w:t>
       </w:r>
@@ -20854,7 +20981,7 @@
         <w:pStyle w:val="Heading1"/>
         <w:spacing w:line="360" w:lineRule="auto"/>
       </w:pPr>
-      <w:bookmarkStart w:id="50" w:name="_Toc141256971"/>
+      <w:bookmarkStart w:id="50" w:name="_Toc141266229"/>
       <w:r>
         <w:t>Chapter 3 UI Prototypes</w:t>
       </w:r>
@@ -20864,7 +20991,7 @@
       <w:pPr>
         <w:pStyle w:val="Heading2"/>
       </w:pPr>
-      <w:bookmarkStart w:id="51" w:name="_Toc141256972"/>
+      <w:bookmarkStart w:id="51" w:name="_Toc141266230"/>
       <w:r>
         <w:t>3.1 Login UI</w:t>
       </w:r>
@@ -20924,7 +21051,7 @@
       <w:pPr>
         <w:pStyle w:val="Heading2"/>
       </w:pPr>
-      <w:bookmarkStart w:id="52" w:name="_Toc141256973"/>
+      <w:bookmarkStart w:id="52" w:name="_Toc141266231"/>
       <w:r>
         <w:t>3.2 Admin Dashboard</w:t>
       </w:r>
@@ -20984,7 +21111,7 @@
       <w:pPr>
         <w:pStyle w:val="Heading2"/>
       </w:pPr>
-      <w:bookmarkStart w:id="53" w:name="_Toc141256974"/>
+      <w:bookmarkStart w:id="53" w:name="_Toc141266232"/>
       <w:r>
         <w:t>3.3 Add User</w:t>
       </w:r>
@@ -21044,7 +21171,7 @@
       <w:pPr>
         <w:pStyle w:val="Heading2"/>
       </w:pPr>
-      <w:bookmarkStart w:id="54" w:name="_Toc141256975"/>
+      <w:bookmarkStart w:id="54" w:name="_Toc141266233"/>
       <w:r>
         <w:t>3.4 View Users</w:t>
       </w:r>
@@ -21104,7 +21231,7 @@
       <w:pPr>
         <w:pStyle w:val="Heading2"/>
       </w:pPr>
-      <w:bookmarkStart w:id="55" w:name="_Toc141256976"/>
+      <w:bookmarkStart w:id="55" w:name="_Toc141266234"/>
       <w:r>
         <w:t>3.5 Add Student</w:t>
       </w:r>
@@ -21164,7 +21291,7 @@
       <w:pPr>
         <w:pStyle w:val="Heading2"/>
       </w:pPr>
-      <w:bookmarkStart w:id="56" w:name="_Toc141256977"/>
+      <w:bookmarkStart w:id="56" w:name="_Toc141266235"/>
       <w:r>
         <w:t>3.6 View Students</w:t>
       </w:r>
@@ -21224,7 +21351,7 @@
       <w:pPr>
         <w:pStyle w:val="Heading2"/>
       </w:pPr>
-      <w:bookmarkStart w:id="57" w:name="_Toc141256978"/>
+      <w:bookmarkStart w:id="57" w:name="_Toc141266236"/>
       <w:r>
         <w:t>3.7 Add Course</w:t>
       </w:r>
@@ -21284,7 +21411,7 @@
       <w:pPr>
         <w:pStyle w:val="Heading2"/>
       </w:pPr>
-      <w:bookmarkStart w:id="58" w:name="_Toc141256979"/>
+      <w:bookmarkStart w:id="58" w:name="_Toc141266237"/>
       <w:r>
         <w:t>3.8 View Courses</w:t>
       </w:r>
@@ -21344,7 +21471,7 @@
       <w:pPr>
         <w:pStyle w:val="Heading2"/>
       </w:pPr>
-      <w:bookmarkStart w:id="59" w:name="_Toc141256980"/>
+      <w:bookmarkStart w:id="59" w:name="_Toc141266238"/>
       <w:r>
         <w:t>3.9 Add Teacher</w:t>
       </w:r>
@@ -21404,7 +21531,7 @@
       <w:pPr>
         <w:pStyle w:val="Heading2"/>
       </w:pPr>
-      <w:bookmarkStart w:id="60" w:name="_Toc141256981"/>
+      <w:bookmarkStart w:id="60" w:name="_Toc141266239"/>
       <w:r>
         <w:t>3.10 View Teachers</w:t>
       </w:r>
@@ -21464,7 +21591,7 @@
       <w:pPr>
         <w:pStyle w:val="Heading2"/>
       </w:pPr>
-      <w:bookmarkStart w:id="61" w:name="_Toc141256982"/>
+      <w:bookmarkStart w:id="61" w:name="_Toc141266240"/>
       <w:r>
         <w:t>3.11 Assign Course to Teacher</w:t>
       </w:r>
@@ -21536,7 +21663,7 @@
       <w:pPr>
         <w:pStyle w:val="Heading2"/>
       </w:pPr>
-      <w:bookmarkStart w:id="62" w:name="_Toc141256983"/>
+      <w:bookmarkStart w:id="62" w:name="_Toc141266241"/>
       <w:r>
         <w:t>3.12 Assigned Courses</w:t>
       </w:r>
@@ -21605,7 +21732,7 @@
         <w:pStyle w:val="Heading1"/>
         <w:spacing w:line="360" w:lineRule="auto"/>
       </w:pPr>
-      <w:bookmarkStart w:id="63" w:name="_Toc141256984"/>
+      <w:bookmarkStart w:id="63" w:name="_Toc141266242"/>
       <w:r>
         <w:t>Chapter 4 Domain Model</w:t>
       </w:r>
@@ -21620,7 +21747,7 @@
           <w:bCs w:val="0"/>
         </w:rPr>
       </w:pPr>
-      <w:bookmarkStart w:id="64" w:name="_Toc141256985"/>
+      <w:bookmarkStart w:id="64" w:name="_Toc141266243"/>
       <w:r>
         <w:rPr>
           <w:b w:val="0"/>
@@ -21686,7 +21813,7 @@
         <w:pStyle w:val="Heading1"/>
         <w:spacing w:line="360" w:lineRule="auto"/>
       </w:pPr>
-      <w:bookmarkStart w:id="65" w:name="_Toc141256986"/>
+      <w:bookmarkStart w:id="65" w:name="_Toc141266244"/>
       <w:r>
         <w:t>Chapter 5 System Sequence Diagram (SSD)</w:t>
       </w:r>
@@ -21701,7 +21828,7 @@
           <w:bCs w:val="0"/>
         </w:rPr>
       </w:pPr>
-      <w:bookmarkStart w:id="66" w:name="_Toc141256987"/>
+      <w:bookmarkStart w:id="66" w:name="_Toc141266245"/>
       <w:r>
         <w:rPr>
           <w:b w:val="0"/>
@@ -21767,538 +21894,115 @@
     </w:p>
     <w:p>
       <w:pPr>
+        <w:pStyle w:val="Heading2"/>
         <w:spacing w:line="360" w:lineRule="auto"/>
-      </w:pPr>
-    </w:p>
-    <w:p>
-      <w:pPr>
-        <w:spacing w:line="360" w:lineRule="auto"/>
-      </w:pPr>
-    </w:p>
-    <w:p>
-      <w:pPr>
-        <w:spacing w:line="360" w:lineRule="auto"/>
-      </w:pPr>
-    </w:p>
-    <w:p>
-      <w:pPr>
-        <w:spacing w:line="360" w:lineRule="auto"/>
-      </w:pPr>
-    </w:p>
-    <w:p>
-      <w:pPr>
-        <w:spacing w:line="360" w:lineRule="auto"/>
-      </w:pPr>
-    </w:p>
-    <w:p>
-      <w:pPr>
-        <w:spacing w:line="360" w:lineRule="auto"/>
-      </w:pPr>
-    </w:p>
-    <w:p>
-      <w:pPr>
-        <w:spacing w:line="360" w:lineRule="auto"/>
-      </w:pPr>
-    </w:p>
-    <w:p>
-      <w:pPr>
-        <w:spacing w:line="360" w:lineRule="auto"/>
-      </w:pPr>
-    </w:p>
-    <w:p>
-      <w:pPr>
-        <w:pStyle w:val="Heading1"/>
-        <w:spacing w:line="360" w:lineRule="auto"/>
-      </w:pPr>
-      <w:bookmarkStart w:id="67" w:name="_Toc141256988"/>
+        <w:rPr>
+          <w:b w:val="0"/>
+          <w:bCs w:val="0"/>
+        </w:rPr>
+      </w:pPr>
+      <w:bookmarkStart w:id="67" w:name="_Toc141266246"/>
       <w:r>
-        <w:t>Chapter 6 Operation Contract (OC’s)</w:t>
+        <w:rPr>
+          <w:b w:val="0"/>
+          <w:bCs w:val="0"/>
+        </w:rPr>
+        <w:t>5.2 Add User</w:t>
       </w:r>
       <w:bookmarkEnd w:id="67"/>
     </w:p>
     <w:p>
-      <w:pPr>
-        <w:pStyle w:val="Heading2"/>
+      <w:r>
+        <w:rPr>
+          <w:noProof/>
+        </w:rPr>
+        <w:drawing>
+          <wp:inline distT="0" distB="0" distL="0" distR="0" wp14:anchorId="375D051A" wp14:editId="740F38AC">
+            <wp:extent cx="5895975" cy="3098800"/>
+            <wp:effectExtent l="0" t="0" r="0" b="0"/>
+            <wp:docPr id="1365640320" name="Picture 1"/>
+            <wp:cNvGraphicFramePr>
+              <a:graphicFrameLocks xmlns:a="http://schemas.openxmlformats.org/drawingml/2006/main" noChangeAspect="1"/>
+            </wp:cNvGraphicFramePr>
+            <a:graphic xmlns:a="http://schemas.openxmlformats.org/drawingml/2006/main">
+              <a:graphicData uri="http://schemas.openxmlformats.org/drawingml/2006/picture">
+                <pic:pic xmlns:pic="http://schemas.openxmlformats.org/drawingml/2006/picture">
+                  <pic:nvPicPr>
+                    <pic:cNvPr id="1365640320" name="Picture 1365640320"/>
+                    <pic:cNvPicPr/>
+                  </pic:nvPicPr>
+                  <pic:blipFill rotWithShape="1">
+                    <a:blip r:embed="rId26" cstate="print">
+                      <a:extLst>
+                        <a:ext uri="{28A0092B-C50C-407E-A947-70E740481C1C}">
+                          <a14:useLocalDpi xmlns:a14="http://schemas.microsoft.com/office/drawing/2010/main" val="0"/>
+                        </a:ext>
+                      </a:extLst>
+                    </a:blip>
+                    <a:srcRect l="-1" r="-6907" b="11913"/>
+                    <a:stretch/>
+                  </pic:blipFill>
+                  <pic:spPr bwMode="auto">
+                    <a:xfrm>
+                      <a:off x="0" y="0"/>
+                      <a:ext cx="5896597" cy="3099127"/>
+                    </a:xfrm>
+                    <a:prstGeom prst="rect">
+                      <a:avLst/>
+                    </a:prstGeom>
+                    <a:ln>
+                      <a:noFill/>
+                    </a:ln>
+                    <a:extLst>
+                      <a:ext uri="{53640926-AAD7-44D8-BBD7-CCE9431645EC}">
+                        <a14:shadowObscured xmlns:a14="http://schemas.microsoft.com/office/drawing/2010/main"/>
+                      </a:ext>
+                    </a:extLst>
+                  </pic:spPr>
+                </pic:pic>
+              </a:graphicData>
+            </a:graphic>
+          </wp:inline>
+        </w:drawing>
+      </w:r>
+    </w:p>
+    <w:p>
+      <w:pPr>
+        <w:pStyle w:val="Heading1"/>
         <w:spacing w:line="360" w:lineRule="auto"/>
-        <w:rPr>
-          <w:b w:val="0"/>
-          <w:bCs w:val="0"/>
-        </w:rPr>
-      </w:pPr>
-      <w:bookmarkStart w:id="68" w:name="_Toc141256989"/>
+      </w:pPr>
+      <w:bookmarkStart w:id="68" w:name="_Toc141266247"/>
       <w:r>
-        <w:rPr>
-          <w:b w:val="0"/>
-          <w:bCs w:val="0"/>
-        </w:rPr>
-        <w:t>6.1 Operation Contract</w:t>
+        <w:t>Chapter 6 Operation Contract (OC’s)</w:t>
       </w:r>
       <w:bookmarkEnd w:id="68"/>
     </w:p>
     <w:p>
       <w:pPr>
-        <w:pStyle w:val="Heading3"/>
-      </w:pPr>
-      <w:bookmarkStart w:id="69" w:name="_Toc141256990"/>
+        <w:pStyle w:val="Heading2"/>
+        <w:spacing w:line="360" w:lineRule="auto"/>
+        <w:rPr>
+          <w:b w:val="0"/>
+          <w:bCs w:val="0"/>
+        </w:rPr>
+      </w:pPr>
+      <w:bookmarkStart w:id="69" w:name="_Toc141266248"/>
       <w:r>
-        <w:t>6.1.1 Login</w:t>
+        <w:rPr>
+          <w:b w:val="0"/>
+          <w:bCs w:val="0"/>
+        </w:rPr>
+        <w:t>6.1 Operation Contract</w:t>
       </w:r>
       <w:bookmarkEnd w:id="69"/>
     </w:p>
-    <w:tbl>
-      <w:tblPr>
-        <w:tblStyle w:val="GridTable4-Accent5"/>
-        <w:tblW w:w="9576" w:type="dxa"/>
-        <w:tblLayout w:type="fixed"/>
-        <w:tblLook w:val="04A0" w:firstRow="1" w:lastRow="0" w:firstColumn="1" w:lastColumn="0" w:noHBand="0" w:noVBand="1"/>
-      </w:tblPr>
-      <w:tblGrid>
-        <w:gridCol w:w="2357"/>
-        <w:gridCol w:w="7219"/>
-      </w:tblGrid>
-      <w:tr>
-        <w:trPr>
-          <w:cnfStyle w:val="100000000000" w:firstRow="1" w:lastRow="0" w:firstColumn="0" w:lastColumn="0" w:oddVBand="0" w:evenVBand="0" w:oddHBand="0" w:evenHBand="0" w:firstRowFirstColumn="0" w:firstRowLastColumn="0" w:lastRowFirstColumn="0" w:lastRowLastColumn="0"/>
-        </w:trPr>
-        <w:tc>
-          <w:tcPr>
-            <w:cnfStyle w:val="001000000000" w:firstRow="0" w:lastRow="0" w:firstColumn="1" w:lastColumn="0" w:oddVBand="0" w:evenVBand="0" w:oddHBand="0" w:evenHBand="0" w:firstRowFirstColumn="0" w:firstRowLastColumn="0" w:lastRowFirstColumn="0" w:lastRowLastColumn="0"/>
-            <w:tcW w:w="2357" w:type="dxa"/>
-            <w:tcBorders>
-              <w:top w:val="single" w:sz="4" w:space="0" w:color="5B9BD5"/>
-              <w:left w:val="single" w:sz="4" w:space="0" w:color="5B9BD5"/>
-              <w:bottom w:val="single" w:sz="4" w:space="0" w:color="5B9BD5"/>
-              <w:right w:val="single" w:sz="4" w:space="0" w:color="5B9BD5"/>
-            </w:tcBorders>
-          </w:tcPr>
-          <w:p>
-            <w:pPr>
-              <w:spacing w:line="276" w:lineRule="auto"/>
-              <w:jc w:val="both"/>
-              <w:rPr>
-                <w:rFonts w:asciiTheme="majorBidi" w:hAnsiTheme="majorBidi" w:cstheme="majorBidi"/>
-                <w:sz w:val="24"/>
-                <w:szCs w:val="24"/>
-              </w:rPr>
-            </w:pPr>
-            <w:r>
-              <w:rPr>
-                <w:rFonts w:asciiTheme="majorBidi" w:eastAsia="Calibri" w:hAnsiTheme="majorBidi" w:cstheme="majorBidi"/>
-                <w:color w:val="FFFFFF"/>
-                <w:sz w:val="24"/>
-                <w:szCs w:val="24"/>
-              </w:rPr>
-              <w:t>Contract ID</w:t>
-            </w:r>
-          </w:p>
-        </w:tc>
-        <w:tc>
-          <w:tcPr>
-            <w:tcW w:w="7218" w:type="dxa"/>
-            <w:tcBorders>
-              <w:top w:val="single" w:sz="4" w:space="0" w:color="5B9BD5"/>
-              <w:left w:val="single" w:sz="4" w:space="0" w:color="5B9BD5"/>
-              <w:bottom w:val="single" w:sz="4" w:space="0" w:color="5B9BD5"/>
-              <w:right w:val="single" w:sz="4" w:space="0" w:color="5B9BD5"/>
-            </w:tcBorders>
-          </w:tcPr>
-          <w:p>
-            <w:pPr>
-              <w:spacing w:line="276" w:lineRule="auto"/>
-              <w:jc w:val="both"/>
-              <w:cnfStyle w:val="100000000000" w:firstRow="1" w:lastRow="0" w:firstColumn="0" w:lastColumn="0" w:oddVBand="0" w:evenVBand="0" w:oddHBand="0" w:evenHBand="0" w:firstRowFirstColumn="0" w:firstRowLastColumn="0" w:lastRowFirstColumn="0" w:lastRowLastColumn="0"/>
-              <w:rPr>
-                <w:rFonts w:asciiTheme="majorBidi" w:hAnsiTheme="majorBidi" w:cstheme="majorBidi"/>
-                <w:sz w:val="24"/>
-                <w:szCs w:val="24"/>
-              </w:rPr>
-            </w:pPr>
-            <w:r>
-              <w:rPr>
-                <w:rFonts w:asciiTheme="majorBidi" w:eastAsia="Calibri" w:hAnsiTheme="majorBidi" w:cstheme="majorBidi"/>
-                <w:color w:val="FFFFFF"/>
-                <w:sz w:val="24"/>
-                <w:szCs w:val="24"/>
-              </w:rPr>
-              <w:t>UC001 – Login</w:t>
-            </w:r>
-          </w:p>
-        </w:tc>
-      </w:tr>
-      <w:tr>
-        <w:trPr>
-          <w:cnfStyle w:val="000000100000" w:firstRow="0" w:lastRow="0" w:firstColumn="0" w:lastColumn="0" w:oddVBand="0" w:evenVBand="0" w:oddHBand="1" w:evenHBand="0" w:firstRowFirstColumn="0" w:firstRowLastColumn="0" w:lastRowFirstColumn="0" w:lastRowLastColumn="0"/>
-        </w:trPr>
-        <w:tc>
-          <w:tcPr>
-            <w:cnfStyle w:val="001000000000" w:firstRow="0" w:lastRow="0" w:firstColumn="1" w:lastColumn="0" w:oddVBand="0" w:evenVBand="0" w:oddHBand="0" w:evenHBand="0" w:firstRowFirstColumn="0" w:firstRowLastColumn="0" w:lastRowFirstColumn="0" w:lastRowLastColumn="0"/>
-            <w:tcW w:w="2357" w:type="dxa"/>
-          </w:tcPr>
-          <w:p>
-            <w:pPr>
-              <w:spacing w:line="276" w:lineRule="auto"/>
-              <w:jc w:val="both"/>
-              <w:rPr>
-                <w:rFonts w:asciiTheme="majorBidi" w:hAnsiTheme="majorBidi" w:cstheme="majorBidi"/>
-                <w:sz w:val="24"/>
-                <w:szCs w:val="24"/>
-              </w:rPr>
-            </w:pPr>
-            <w:r>
-              <w:rPr>
-                <w:rFonts w:asciiTheme="majorBidi" w:eastAsia="Calibri" w:hAnsiTheme="majorBidi" w:cstheme="majorBidi"/>
-                <w:sz w:val="24"/>
-                <w:szCs w:val="24"/>
-              </w:rPr>
-              <w:t>Operation</w:t>
-            </w:r>
-          </w:p>
-        </w:tc>
-        <w:tc>
-          <w:tcPr>
-            <w:tcW w:w="7218" w:type="dxa"/>
-          </w:tcPr>
-          <w:p>
-            <w:pPr>
-              <w:spacing w:line="276" w:lineRule="auto"/>
-              <w:jc w:val="both"/>
-              <w:cnfStyle w:val="000000100000" w:firstRow="0" w:lastRow="0" w:firstColumn="0" w:lastColumn="0" w:oddVBand="0" w:evenVBand="0" w:oddHBand="1" w:evenHBand="0" w:firstRowFirstColumn="0" w:firstRowLastColumn="0" w:lastRowFirstColumn="0" w:lastRowLastColumn="0"/>
-              <w:rPr>
-                <w:rFonts w:asciiTheme="majorBidi" w:hAnsiTheme="majorBidi" w:cstheme="majorBidi"/>
-                <w:sz w:val="24"/>
-                <w:szCs w:val="24"/>
-              </w:rPr>
-            </w:pPr>
-            <w:proofErr w:type="spellStart"/>
-            <w:r>
-              <w:rPr>
-                <w:rFonts w:asciiTheme="majorBidi" w:eastAsia="Calibri" w:hAnsiTheme="majorBidi" w:cstheme="majorBidi"/>
-                <w:sz w:val="24"/>
-                <w:szCs w:val="24"/>
-              </w:rPr>
-              <w:t>verifyUser</w:t>
-            </w:r>
-            <w:proofErr w:type="spellEnd"/>
-            <w:r>
-              <w:rPr>
-                <w:rFonts w:asciiTheme="majorBidi" w:eastAsia="Calibri" w:hAnsiTheme="majorBidi" w:cstheme="majorBidi"/>
-                <w:sz w:val="24"/>
-                <w:szCs w:val="24"/>
-              </w:rPr>
-              <w:t xml:space="preserve"> (user: </w:t>
-            </w:r>
-            <w:proofErr w:type="spellStart"/>
-            <w:r>
-              <w:rPr>
-                <w:rFonts w:asciiTheme="majorBidi" w:eastAsia="Calibri" w:hAnsiTheme="majorBidi" w:cstheme="majorBidi"/>
-                <w:sz w:val="24"/>
-                <w:szCs w:val="24"/>
-              </w:rPr>
-              <w:t>UserDTO</w:t>
-            </w:r>
-            <w:proofErr w:type="spellEnd"/>
-            <w:r>
-              <w:rPr>
-                <w:rFonts w:asciiTheme="majorBidi" w:eastAsia="Calibri" w:hAnsiTheme="majorBidi" w:cstheme="majorBidi"/>
-                <w:sz w:val="24"/>
-                <w:szCs w:val="24"/>
-              </w:rPr>
-              <w:t xml:space="preserve">, </w:t>
-            </w:r>
-            <w:proofErr w:type="spellStart"/>
-            <w:proofErr w:type="gramStart"/>
-            <w:r>
-              <w:rPr>
-                <w:rFonts w:asciiTheme="majorBidi" w:eastAsia="Calibri" w:hAnsiTheme="majorBidi" w:cstheme="majorBidi"/>
-                <w:sz w:val="24"/>
-                <w:szCs w:val="24"/>
-              </w:rPr>
-              <w:t>responseObj:Response</w:t>
-            </w:r>
-            <w:proofErr w:type="spellEnd"/>
-            <w:proofErr w:type="gramEnd"/>
-            <w:r>
-              <w:rPr>
-                <w:rFonts w:asciiTheme="majorBidi" w:eastAsia="Calibri" w:hAnsiTheme="majorBidi" w:cstheme="majorBidi"/>
-                <w:sz w:val="24"/>
-                <w:szCs w:val="24"/>
-              </w:rPr>
-              <w:t>)</w:t>
-            </w:r>
-          </w:p>
-        </w:tc>
-      </w:tr>
-      <w:tr>
-        <w:tc>
-          <w:tcPr>
-            <w:cnfStyle w:val="001000000000" w:firstRow="0" w:lastRow="0" w:firstColumn="1" w:lastColumn="0" w:oddVBand="0" w:evenVBand="0" w:oddHBand="0" w:evenHBand="0" w:firstRowFirstColumn="0" w:firstRowLastColumn="0" w:lastRowFirstColumn="0" w:lastRowLastColumn="0"/>
-            <w:tcW w:w="2357" w:type="dxa"/>
-          </w:tcPr>
-          <w:p>
-            <w:pPr>
-              <w:spacing w:line="276" w:lineRule="auto"/>
-              <w:jc w:val="both"/>
-              <w:rPr>
-                <w:rFonts w:asciiTheme="majorBidi" w:hAnsiTheme="majorBidi" w:cstheme="majorBidi"/>
-                <w:sz w:val="24"/>
-                <w:szCs w:val="24"/>
-              </w:rPr>
-            </w:pPr>
-            <w:r>
-              <w:rPr>
-                <w:rFonts w:asciiTheme="majorBidi" w:eastAsia="Calibri" w:hAnsiTheme="majorBidi" w:cstheme="majorBidi"/>
-                <w:sz w:val="24"/>
-                <w:szCs w:val="24"/>
-              </w:rPr>
-              <w:t>Cross Reference</w:t>
-            </w:r>
-          </w:p>
-        </w:tc>
-        <w:tc>
-          <w:tcPr>
-            <w:tcW w:w="7218" w:type="dxa"/>
-          </w:tcPr>
-          <w:p>
-            <w:pPr>
-              <w:spacing w:line="276" w:lineRule="auto"/>
-              <w:jc w:val="both"/>
-              <w:cnfStyle w:val="000000000000" w:firstRow="0" w:lastRow="0" w:firstColumn="0" w:lastColumn="0" w:oddVBand="0" w:evenVBand="0" w:oddHBand="0" w:evenHBand="0" w:firstRowFirstColumn="0" w:firstRowLastColumn="0" w:lastRowFirstColumn="0" w:lastRowLastColumn="0"/>
-              <w:rPr>
-                <w:rFonts w:asciiTheme="majorBidi" w:hAnsiTheme="majorBidi" w:cstheme="majorBidi"/>
-                <w:sz w:val="24"/>
-                <w:szCs w:val="24"/>
-              </w:rPr>
-            </w:pPr>
-            <w:r>
-              <w:rPr>
-                <w:rFonts w:asciiTheme="majorBidi" w:eastAsia="Calibri" w:hAnsiTheme="majorBidi" w:cstheme="majorBidi"/>
-                <w:sz w:val="24"/>
-                <w:szCs w:val="24"/>
-              </w:rPr>
-              <w:t>This operation should occur within the “Login” use case.</w:t>
-            </w:r>
-          </w:p>
-        </w:tc>
-      </w:tr>
-      <w:tr>
-        <w:trPr>
-          <w:cnfStyle w:val="000000100000" w:firstRow="0" w:lastRow="0" w:firstColumn="0" w:lastColumn="0" w:oddVBand="0" w:evenVBand="0" w:oddHBand="1" w:evenHBand="0" w:firstRowFirstColumn="0" w:firstRowLastColumn="0" w:lastRowFirstColumn="0" w:lastRowLastColumn="0"/>
-        </w:trPr>
-        <w:tc>
-          <w:tcPr>
-            <w:cnfStyle w:val="001000000000" w:firstRow="0" w:lastRow="0" w:firstColumn="1" w:lastColumn="0" w:oddVBand="0" w:evenVBand="0" w:oddHBand="0" w:evenHBand="0" w:firstRowFirstColumn="0" w:firstRowLastColumn="0" w:lastRowFirstColumn="0" w:lastRowLastColumn="0"/>
-            <w:tcW w:w="2357" w:type="dxa"/>
-          </w:tcPr>
-          <w:p>
-            <w:pPr>
-              <w:spacing w:line="276" w:lineRule="auto"/>
-              <w:jc w:val="both"/>
-              <w:rPr>
-                <w:rFonts w:asciiTheme="majorBidi" w:hAnsiTheme="majorBidi" w:cstheme="majorBidi"/>
-                <w:sz w:val="24"/>
-                <w:szCs w:val="24"/>
-              </w:rPr>
-            </w:pPr>
-            <w:r>
-              <w:rPr>
-                <w:rFonts w:asciiTheme="majorBidi" w:eastAsia="Calibri" w:hAnsiTheme="majorBidi" w:cstheme="majorBidi"/>
-                <w:sz w:val="24"/>
-                <w:szCs w:val="24"/>
-              </w:rPr>
-              <w:t>Preconditions</w:t>
-            </w:r>
-          </w:p>
-        </w:tc>
-        <w:tc>
-          <w:tcPr>
-            <w:tcW w:w="7218" w:type="dxa"/>
-          </w:tcPr>
-          <w:p>
-            <w:pPr>
-              <w:pStyle w:val="ListParagraph"/>
-              <w:numPr>
-                <w:ilvl w:val="0"/>
-                <w:numId w:val="31"/>
-              </w:numPr>
-              <w:spacing w:line="276" w:lineRule="auto"/>
-              <w:jc w:val="both"/>
-              <w:cnfStyle w:val="000000100000" w:firstRow="0" w:lastRow="0" w:firstColumn="0" w:lastColumn="0" w:oddVBand="0" w:evenVBand="0" w:oddHBand="1" w:evenHBand="0" w:firstRowFirstColumn="0" w:firstRowLastColumn="0" w:lastRowFirstColumn="0" w:lastRowLastColumn="0"/>
-              <w:rPr>
-                <w:rFonts w:asciiTheme="majorBidi" w:hAnsiTheme="majorBidi" w:cstheme="majorBidi"/>
-                <w:sz w:val="24"/>
-                <w:szCs w:val="24"/>
-              </w:rPr>
-            </w:pPr>
-            <w:r>
-              <w:rPr>
-                <w:rFonts w:asciiTheme="majorBidi" w:eastAsia="Calibri" w:hAnsiTheme="majorBidi" w:cstheme="majorBidi"/>
-                <w:sz w:val="24"/>
-                <w:szCs w:val="24"/>
-              </w:rPr>
-              <w:t>The `user` parameter must not be null.</w:t>
-            </w:r>
-          </w:p>
-          <w:p>
-            <w:pPr>
-              <w:pStyle w:val="ListParagraph"/>
-              <w:numPr>
-                <w:ilvl w:val="0"/>
-                <w:numId w:val="31"/>
-              </w:numPr>
-              <w:spacing w:line="276" w:lineRule="auto"/>
-              <w:jc w:val="both"/>
-              <w:cnfStyle w:val="000000100000" w:firstRow="0" w:lastRow="0" w:firstColumn="0" w:lastColumn="0" w:oddVBand="0" w:evenVBand="0" w:oddHBand="1" w:evenHBand="0" w:firstRowFirstColumn="0" w:firstRowLastColumn="0" w:lastRowFirstColumn="0" w:lastRowLastColumn="0"/>
-              <w:rPr>
-                <w:rFonts w:asciiTheme="majorBidi" w:hAnsiTheme="majorBidi" w:cstheme="majorBidi"/>
-                <w:sz w:val="24"/>
-                <w:szCs w:val="24"/>
-              </w:rPr>
-            </w:pPr>
-            <w:r>
-              <w:rPr>
-                <w:rFonts w:asciiTheme="majorBidi" w:eastAsia="Calibri" w:hAnsiTheme="majorBidi" w:cstheme="majorBidi"/>
-                <w:sz w:val="24"/>
-                <w:szCs w:val="24"/>
-              </w:rPr>
-              <w:t>The `user` object should contain valid user data, such as email and password.</w:t>
-            </w:r>
-          </w:p>
-        </w:tc>
-      </w:tr>
-      <w:tr>
-        <w:tc>
-          <w:tcPr>
-            <w:cnfStyle w:val="001000000000" w:firstRow="0" w:lastRow="0" w:firstColumn="1" w:lastColumn="0" w:oddVBand="0" w:evenVBand="0" w:oddHBand="0" w:evenHBand="0" w:firstRowFirstColumn="0" w:firstRowLastColumn="0" w:lastRowFirstColumn="0" w:lastRowLastColumn="0"/>
-            <w:tcW w:w="2357" w:type="dxa"/>
-          </w:tcPr>
-          <w:p>
-            <w:pPr>
-              <w:spacing w:line="276" w:lineRule="auto"/>
-              <w:jc w:val="both"/>
-              <w:rPr>
-                <w:rFonts w:asciiTheme="majorBidi" w:hAnsiTheme="majorBidi" w:cstheme="majorBidi"/>
-                <w:sz w:val="24"/>
-                <w:szCs w:val="24"/>
-              </w:rPr>
-            </w:pPr>
-            <w:r>
-              <w:rPr>
-                <w:rFonts w:asciiTheme="majorBidi" w:eastAsia="Calibri" w:hAnsiTheme="majorBidi" w:cstheme="majorBidi"/>
-                <w:sz w:val="24"/>
-                <w:szCs w:val="24"/>
-              </w:rPr>
-              <w:t>Postconditions</w:t>
-            </w:r>
-          </w:p>
-        </w:tc>
-        <w:tc>
-          <w:tcPr>
-            <w:tcW w:w="7218" w:type="dxa"/>
-          </w:tcPr>
-          <w:p>
-            <w:pPr>
-              <w:pStyle w:val="ListParagraph"/>
-              <w:numPr>
-                <w:ilvl w:val="0"/>
-                <w:numId w:val="32"/>
-              </w:numPr>
-              <w:spacing w:line="276" w:lineRule="auto"/>
-              <w:jc w:val="both"/>
-              <w:cnfStyle w:val="000000000000" w:firstRow="0" w:lastRow="0" w:firstColumn="0" w:lastColumn="0" w:oddVBand="0" w:evenVBand="0" w:oddHBand="0" w:evenHBand="0" w:firstRowFirstColumn="0" w:firstRowLastColumn="0" w:lastRowFirstColumn="0" w:lastRowLastColumn="0"/>
-              <w:rPr>
-                <w:rFonts w:asciiTheme="majorBidi" w:hAnsiTheme="majorBidi" w:cstheme="majorBidi"/>
-                <w:sz w:val="24"/>
-                <w:szCs w:val="24"/>
-              </w:rPr>
-            </w:pPr>
-            <w:r>
-              <w:rPr>
-                <w:rFonts w:asciiTheme="majorBidi" w:eastAsia="Calibri" w:hAnsiTheme="majorBidi" w:cstheme="majorBidi"/>
-                <w:sz w:val="24"/>
-                <w:szCs w:val="24"/>
-              </w:rPr>
-              <w:t>If the user data validation is successful, the system attempts to verify the user’s existence and credentials using the data access layer.</w:t>
-            </w:r>
-          </w:p>
-          <w:p>
-            <w:pPr>
-              <w:pStyle w:val="ListParagraph"/>
-              <w:numPr>
-                <w:ilvl w:val="0"/>
-                <w:numId w:val="32"/>
-              </w:numPr>
-              <w:spacing w:line="276" w:lineRule="auto"/>
-              <w:jc w:val="both"/>
-              <w:cnfStyle w:val="000000000000" w:firstRow="0" w:lastRow="0" w:firstColumn="0" w:lastColumn="0" w:oddVBand="0" w:evenVBand="0" w:oddHBand="0" w:evenHBand="0" w:firstRowFirstColumn="0" w:firstRowLastColumn="0" w:lastRowFirstColumn="0" w:lastRowLastColumn="0"/>
-              <w:rPr>
-                <w:rFonts w:asciiTheme="majorBidi" w:hAnsiTheme="majorBidi" w:cstheme="majorBidi"/>
-                <w:sz w:val="24"/>
-                <w:szCs w:val="24"/>
-              </w:rPr>
-            </w:pPr>
-            <w:r>
-              <w:rPr>
-                <w:rFonts w:asciiTheme="majorBidi" w:eastAsia="Calibri" w:hAnsiTheme="majorBidi" w:cstheme="majorBidi"/>
-                <w:sz w:val="24"/>
-                <w:szCs w:val="24"/>
-              </w:rPr>
-              <w:t>If the user is verified successfully, the user session is initialized, allowing the user to interact with the application using their authenticated credentials.</w:t>
-            </w:r>
-          </w:p>
-          <w:p>
-            <w:pPr>
-              <w:pStyle w:val="ListParagraph"/>
-              <w:numPr>
-                <w:ilvl w:val="0"/>
-                <w:numId w:val="32"/>
-              </w:numPr>
-              <w:spacing w:line="276" w:lineRule="auto"/>
-              <w:jc w:val="both"/>
-              <w:cnfStyle w:val="000000000000" w:firstRow="0" w:lastRow="0" w:firstColumn="0" w:lastColumn="0" w:oddVBand="0" w:evenVBand="0" w:oddHBand="0" w:evenHBand="0" w:firstRowFirstColumn="0" w:firstRowLastColumn="0" w:lastRowFirstColumn="0" w:lastRowLastColumn="0"/>
-              <w:rPr>
-                <w:rFonts w:asciiTheme="majorBidi" w:hAnsiTheme="majorBidi" w:cstheme="majorBidi"/>
-                <w:sz w:val="24"/>
-                <w:szCs w:val="24"/>
-              </w:rPr>
-            </w:pPr>
-            <w:r>
-              <w:rPr>
-                <w:rFonts w:asciiTheme="majorBidi" w:eastAsia="Calibri" w:hAnsiTheme="majorBidi" w:cstheme="majorBidi"/>
-                <w:sz w:val="24"/>
-                <w:szCs w:val="24"/>
-              </w:rPr>
-              <w:t>The `</w:t>
-            </w:r>
-            <w:proofErr w:type="spellStart"/>
-            <w:r>
-              <w:rPr>
-                <w:rFonts w:asciiTheme="majorBidi" w:eastAsia="Calibri" w:hAnsiTheme="majorBidi" w:cstheme="majorBidi"/>
-                <w:sz w:val="24"/>
-                <w:szCs w:val="24"/>
-              </w:rPr>
-              <w:t>userDTO</w:t>
-            </w:r>
-            <w:proofErr w:type="spellEnd"/>
-            <w:r>
-              <w:rPr>
-                <w:rFonts w:asciiTheme="majorBidi" w:eastAsia="Calibri" w:hAnsiTheme="majorBidi" w:cstheme="majorBidi"/>
-                <w:sz w:val="24"/>
-                <w:szCs w:val="24"/>
-              </w:rPr>
-              <w:t>` object representing the user is set in the application session.</w:t>
-            </w:r>
-          </w:p>
-        </w:tc>
-      </w:tr>
-    </w:tbl>
-    <w:p/>
     <w:p>
       <w:pPr>
         <w:pStyle w:val="Heading3"/>
       </w:pPr>
-      <w:bookmarkStart w:id="70" w:name="_Toc141256991"/>
+      <w:bookmarkStart w:id="70" w:name="_Toc141266249"/>
       <w:r>
-        <w:t>6.1.2 Add User</w:t>
+        <w:t>6.1.1 Login</w:t>
       </w:r>
       <w:bookmarkEnd w:id="70"/>
     </w:p>
@@ -22377,7 +22081,7 @@
                 <w:sz w:val="24"/>
                 <w:szCs w:val="24"/>
               </w:rPr>
-              <w:t>UC002 – Add User</w:t>
+              <w:t>UC001 – Login</w:t>
             </w:r>
           </w:p>
         </w:tc>
@@ -22433,7 +22137,7 @@
                 <w:sz w:val="24"/>
                 <w:szCs w:val="24"/>
               </w:rPr>
-              <w:t>addUser</w:t>
+              <w:t>verifyUser</w:t>
             </w:r>
             <w:proofErr w:type="spellEnd"/>
             <w:r>
@@ -22442,7 +22146,7 @@
                 <w:sz w:val="24"/>
                 <w:szCs w:val="24"/>
               </w:rPr>
-              <w:t xml:space="preserve"> (</w:t>
+              <w:t xml:space="preserve"> (user: </w:t>
             </w:r>
             <w:proofErr w:type="spellStart"/>
             <w:r>
@@ -22451,7 +22155,7 @@
                 <w:sz w:val="24"/>
                 <w:szCs w:val="24"/>
               </w:rPr>
-              <w:t>userObj</w:t>
+              <w:t>UserDTO</w:t>
             </w:r>
             <w:proofErr w:type="spellEnd"/>
             <w:r>
@@ -22460,7 +22164,7 @@
                 <w:sz w:val="24"/>
                 <w:szCs w:val="24"/>
               </w:rPr>
-              <w:t xml:space="preserve">: </w:t>
+              <w:t xml:space="preserve">, </w:t>
             </w:r>
             <w:proofErr w:type="spellStart"/>
             <w:r>
@@ -22469,7 +22173,7 @@
                 <w:sz w:val="24"/>
                 <w:szCs w:val="24"/>
               </w:rPr>
-              <w:t>UserDTO</w:t>
+              <w:t>responseObj:Response</w:t>
             </w:r>
             <w:proofErr w:type="spellEnd"/>
             <w:r>
@@ -22478,25 +22182,7 @@
                 <w:sz w:val="24"/>
                 <w:szCs w:val="24"/>
               </w:rPr>
-              <w:t xml:space="preserve">, </w:t>
-            </w:r>
-            <w:proofErr w:type="spellStart"/>
-            <w:r>
-              <w:rPr>
-                <w:rFonts w:asciiTheme="majorBidi" w:eastAsia="Calibri" w:hAnsiTheme="majorBidi" w:cstheme="majorBidi"/>
-                <w:sz w:val="24"/>
-                <w:szCs w:val="24"/>
-              </w:rPr>
-              <w:t>responseObj</w:t>
-            </w:r>
-            <w:proofErr w:type="spellEnd"/>
-            <w:r>
-              <w:rPr>
-                <w:rFonts w:asciiTheme="majorBidi" w:eastAsia="Calibri" w:hAnsiTheme="majorBidi" w:cstheme="majorBidi"/>
-                <w:sz w:val="24"/>
-                <w:szCs w:val="24"/>
-              </w:rPr>
-              <w:t>: Response)</w:t>
+              <w:t>)</w:t>
             </w:r>
           </w:p>
         </w:tc>
@@ -22548,7 +22234,7 @@
                 <w:sz w:val="24"/>
                 <w:szCs w:val="24"/>
               </w:rPr>
-              <w:t>This operation should occur within the “Add User” use case.</w:t>
+              <w:t>This operation should occur within the “Login” use case.</w:t>
             </w:r>
           </w:p>
         </w:tc>
@@ -22591,7 +22277,7 @@
               <w:pStyle w:val="ListParagraph"/>
               <w:numPr>
                 <w:ilvl w:val="0"/>
-                <w:numId w:val="26"/>
+                <w:numId w:val="31"/>
               </w:numPr>
               <w:spacing w:line="276" w:lineRule="auto"/>
               <w:jc w:val="both"/>
@@ -22608,25 +22294,7 @@
                 <w:sz w:val="24"/>
                 <w:szCs w:val="24"/>
               </w:rPr>
-              <w:t>The `</w:t>
-            </w:r>
-            <w:proofErr w:type="spellStart"/>
-            <w:r>
-              <w:rPr>
-                <w:rFonts w:asciiTheme="majorBidi" w:eastAsia="Calibri" w:hAnsiTheme="majorBidi" w:cstheme="majorBidi"/>
-                <w:sz w:val="24"/>
-                <w:szCs w:val="24"/>
-              </w:rPr>
-              <w:t>userObj</w:t>
-            </w:r>
-            <w:proofErr w:type="spellEnd"/>
-            <w:r>
-              <w:rPr>
-                <w:rFonts w:asciiTheme="majorBidi" w:eastAsia="Calibri" w:hAnsiTheme="majorBidi" w:cstheme="majorBidi"/>
-                <w:sz w:val="24"/>
-                <w:szCs w:val="24"/>
-              </w:rPr>
-              <w:t>` parameter must not be null.</w:t>
+              <w:t>The `user` parameter must not be null.</w:t>
             </w:r>
           </w:p>
           <w:p>
@@ -22634,7 +22302,7 @@
               <w:pStyle w:val="ListParagraph"/>
               <w:numPr>
                 <w:ilvl w:val="0"/>
-                <w:numId w:val="26"/>
+                <w:numId w:val="31"/>
               </w:numPr>
               <w:spacing w:line="276" w:lineRule="auto"/>
               <w:jc w:val="both"/>
@@ -22651,25 +22319,7 @@
                 <w:sz w:val="24"/>
                 <w:szCs w:val="24"/>
               </w:rPr>
-              <w:t>The `</w:t>
-            </w:r>
-            <w:proofErr w:type="spellStart"/>
-            <w:r>
-              <w:rPr>
-                <w:rFonts w:asciiTheme="majorBidi" w:eastAsia="Calibri" w:hAnsiTheme="majorBidi" w:cstheme="majorBidi"/>
-                <w:sz w:val="24"/>
-                <w:szCs w:val="24"/>
-              </w:rPr>
-              <w:t>userObj</w:t>
-            </w:r>
-            <w:proofErr w:type="spellEnd"/>
-            <w:r>
-              <w:rPr>
-                <w:rFonts w:asciiTheme="majorBidi" w:eastAsia="Calibri" w:hAnsiTheme="majorBidi" w:cstheme="majorBidi"/>
-                <w:sz w:val="24"/>
-                <w:szCs w:val="24"/>
-              </w:rPr>
-              <w:t>` object should contain valid user data, such as email, password, and role.</w:t>
+              <w:t>The `user` object should contain valid user data, such as email and password.</w:t>
             </w:r>
           </w:p>
         </w:tc>
@@ -22709,7 +22359,7 @@
               <w:pStyle w:val="ListParagraph"/>
               <w:numPr>
                 <w:ilvl w:val="0"/>
-                <w:numId w:val="27"/>
+                <w:numId w:val="32"/>
               </w:numPr>
               <w:spacing w:line="276" w:lineRule="auto"/>
               <w:jc w:val="both"/>
@@ -22726,7 +22376,7 @@
                 <w:sz w:val="24"/>
                 <w:szCs w:val="24"/>
               </w:rPr>
-              <w:t>If the user data validation is successful (no validation errors), the system attempts to add the user to the user database using the data access layer.</w:t>
+              <w:t>If the user data validation is successful, the system attempts to verify the user’s existence and credentials using the data access layer.</w:t>
             </w:r>
           </w:p>
           <w:p>
@@ -22734,7 +22384,7 @@
               <w:pStyle w:val="ListParagraph"/>
               <w:numPr>
                 <w:ilvl w:val="0"/>
-                <w:numId w:val="27"/>
+                <w:numId w:val="32"/>
               </w:numPr>
               <w:spacing w:line="276" w:lineRule="auto"/>
               <w:jc w:val="both"/>
@@ -22751,25 +22401,7 @@
                 <w:sz w:val="24"/>
                 <w:szCs w:val="24"/>
               </w:rPr>
-              <w:t xml:space="preserve">If the user addition is successful, the </w:t>
-            </w:r>
-            <w:proofErr w:type="spellStart"/>
-            <w:r>
-              <w:rPr>
-                <w:rFonts w:asciiTheme="majorBidi" w:eastAsia="Calibri" w:hAnsiTheme="majorBidi" w:cstheme="majorBidi"/>
-                <w:sz w:val="24"/>
-                <w:szCs w:val="24"/>
-              </w:rPr>
-              <w:t>responseObj</w:t>
-            </w:r>
-            <w:proofErr w:type="spellEnd"/>
-            <w:r>
-              <w:rPr>
-                <w:rFonts w:asciiTheme="majorBidi" w:eastAsia="Calibri" w:hAnsiTheme="majorBidi" w:cstheme="majorBidi"/>
-                <w:sz w:val="24"/>
-                <w:szCs w:val="24"/>
-              </w:rPr>
-              <w:t xml:space="preserve"> will indicate the success status, and the new user will be added to the user database.</w:t>
+              <w:t>If the user is verified successfully, the user session is initialized, allowing the user to interact with the application using their authenticated credentials.</w:t>
             </w:r>
           </w:p>
           <w:p>
@@ -22777,7 +22409,7 @@
               <w:pStyle w:val="ListParagraph"/>
               <w:numPr>
                 <w:ilvl w:val="0"/>
-                <w:numId w:val="27"/>
+                <w:numId w:val="32"/>
               </w:numPr>
               <w:spacing w:line="276" w:lineRule="auto"/>
               <w:jc w:val="both"/>
@@ -22794,7 +22426,7 @@
                 <w:sz w:val="24"/>
                 <w:szCs w:val="24"/>
               </w:rPr>
-              <w:t xml:space="preserve">If the user data validation fails, the </w:t>
+              <w:t>The `</w:t>
             </w:r>
             <w:proofErr w:type="spellStart"/>
             <w:r>
@@ -22803,7 +22435,7 @@
                 <w:sz w:val="24"/>
                 <w:szCs w:val="24"/>
               </w:rPr>
-              <w:t>responseObj</w:t>
+              <w:t>userDTO</w:t>
             </w:r>
             <w:proofErr w:type="spellEnd"/>
             <w:r>
@@ -22812,26 +22444,20 @@
                 <w:sz w:val="24"/>
                 <w:szCs w:val="24"/>
               </w:rPr>
-              <w:t xml:space="preserve"> will contain error messages indicating the validation failures.</w:t>
+              <w:t>` object representing the user is set in the application session.</w:t>
             </w:r>
           </w:p>
         </w:tc>
       </w:tr>
     </w:tbl>
+    <w:p/>
     <w:p>
       <w:pPr>
-        <w:rPr>
-          <w:lang w:val="en-US"/>
-        </w:rPr>
-      </w:pPr>
-    </w:p>
-    <w:p>
-      <w:pPr>
         <w:pStyle w:val="Heading3"/>
       </w:pPr>
-      <w:bookmarkStart w:id="71" w:name="_Toc141256992"/>
+      <w:bookmarkStart w:id="71" w:name="_Toc141266250"/>
       <w:r>
-        <w:t>6.1.3 Add Student</w:t>
+        <w:t>6.1.2 Add User</w:t>
       </w:r>
       <w:bookmarkEnd w:id="71"/>
     </w:p>
@@ -22910,7 +22536,7 @@
                 <w:sz w:val="24"/>
                 <w:szCs w:val="24"/>
               </w:rPr>
-              <w:t>UC003 – Add Student</w:t>
+              <w:t>UC002 – Add User</w:t>
             </w:r>
           </w:p>
         </w:tc>
@@ -22966,7 +22592,7 @@
                 <w:sz w:val="24"/>
                 <w:szCs w:val="24"/>
               </w:rPr>
-              <w:t>addStudent</w:t>
+              <w:t>addUser</w:t>
             </w:r>
             <w:proofErr w:type="spellEnd"/>
             <w:r>
@@ -22984,7 +22610,7 @@
                 <w:sz w:val="24"/>
                 <w:szCs w:val="24"/>
               </w:rPr>
-              <w:t>studentObj</w:t>
+              <w:t>userObj</w:t>
             </w:r>
             <w:proofErr w:type="spellEnd"/>
             <w:r>
@@ -23002,7 +22628,7 @@
                 <w:sz w:val="24"/>
                 <w:szCs w:val="24"/>
               </w:rPr>
-              <w:t>StudentDTO</w:t>
+              <w:t>UserDTO</w:t>
             </w:r>
             <w:proofErr w:type="spellEnd"/>
             <w:r>
@@ -23081,7 +22707,7 @@
                 <w:sz w:val="24"/>
                 <w:szCs w:val="24"/>
               </w:rPr>
-              <w:t>This operation should occur within the “Add Student” use case.</w:t>
+              <w:t>This operation should occur within the “Add User” use case.</w:t>
             </w:r>
           </w:p>
         </w:tc>
@@ -23124,7 +22750,7 @@
               <w:pStyle w:val="ListParagraph"/>
               <w:numPr>
                 <w:ilvl w:val="0"/>
-                <w:numId w:val="28"/>
+                <w:numId w:val="26"/>
               </w:numPr>
               <w:spacing w:line="276" w:lineRule="auto"/>
               <w:jc w:val="both"/>
@@ -23150,7 +22776,7 @@
                 <w:sz w:val="24"/>
                 <w:szCs w:val="24"/>
               </w:rPr>
-              <w:t>studentObj</w:t>
+              <w:t>userObj</w:t>
             </w:r>
             <w:proofErr w:type="spellEnd"/>
             <w:r>
@@ -23167,7 +22793,7 @@
               <w:pStyle w:val="ListParagraph"/>
               <w:numPr>
                 <w:ilvl w:val="0"/>
-                <w:numId w:val="28"/>
+                <w:numId w:val="26"/>
               </w:numPr>
               <w:spacing w:line="276" w:lineRule="auto"/>
               <w:jc w:val="both"/>
@@ -23193,7 +22819,7 @@
                 <w:sz w:val="24"/>
                 <w:szCs w:val="24"/>
               </w:rPr>
-              <w:t>studentObj</w:t>
+              <w:t>userObj</w:t>
             </w:r>
             <w:proofErr w:type="spellEnd"/>
             <w:r>
@@ -23202,7 +22828,7 @@
                 <w:sz w:val="24"/>
                 <w:szCs w:val="24"/>
               </w:rPr>
-              <w:t>` object should contain valid user data, such reg no, name, father name, DOB, CNIC, phone number,</w:t>
+              <w:t>` object should contain valid user data, such as email, password, and role.</w:t>
             </w:r>
           </w:p>
         </w:tc>
@@ -23259,25 +22885,7 @@
                 <w:sz w:val="24"/>
                 <w:szCs w:val="24"/>
               </w:rPr>
-              <w:t xml:space="preserve">If the student data validation is successful (no validation errors), the system attempts to add the </w:t>
-            </w:r>
-            <w:proofErr w:type="spellStart"/>
-            <w:r>
-              <w:rPr>
-                <w:rFonts w:asciiTheme="majorBidi" w:eastAsia="Calibri" w:hAnsiTheme="majorBidi" w:cstheme="majorBidi"/>
-                <w:sz w:val="24"/>
-                <w:szCs w:val="24"/>
-              </w:rPr>
-              <w:t>studnet</w:t>
-            </w:r>
-            <w:proofErr w:type="spellEnd"/>
-            <w:r>
-              <w:rPr>
-                <w:rFonts w:asciiTheme="majorBidi" w:eastAsia="Calibri" w:hAnsiTheme="majorBidi" w:cstheme="majorBidi"/>
-                <w:sz w:val="24"/>
-                <w:szCs w:val="24"/>
-              </w:rPr>
-              <w:t xml:space="preserve"> to the student’s database using the data access layer.</w:t>
+              <w:t>If the user data validation is successful (no validation errors), the system attempts to add the user to the user database using the data access layer.</w:t>
             </w:r>
           </w:p>
           <w:p>
@@ -23302,7 +22910,7 @@
                 <w:sz w:val="24"/>
                 <w:szCs w:val="24"/>
               </w:rPr>
-              <w:t xml:space="preserve">If the student addition is successful, the </w:t>
+              <w:t xml:space="preserve">If the user addition is successful, the </w:t>
             </w:r>
             <w:proofErr w:type="spellStart"/>
             <w:r>
@@ -23320,7 +22928,7 @@
                 <w:sz w:val="24"/>
                 <w:szCs w:val="24"/>
               </w:rPr>
-              <w:t xml:space="preserve"> will indicate the success status, and the new student will be added to the student’s database.</w:t>
+              <w:t xml:space="preserve"> will indicate the success status, and the new user will be added to the user database.</w:t>
             </w:r>
           </w:p>
           <w:p>
@@ -23345,7 +22953,7 @@
                 <w:sz w:val="24"/>
                 <w:szCs w:val="24"/>
               </w:rPr>
-              <w:t xml:space="preserve">If the student data validation fails, the </w:t>
+              <w:t xml:space="preserve">If the user data validation fails, the </w:t>
             </w:r>
             <w:proofErr w:type="spellStart"/>
             <w:r>
@@ -23380,9 +22988,9 @@
       <w:pPr>
         <w:pStyle w:val="Heading3"/>
       </w:pPr>
-      <w:bookmarkStart w:id="72" w:name="_Toc141256993"/>
+      <w:bookmarkStart w:id="72" w:name="_Toc141266251"/>
       <w:r>
-        <w:t>6.1.4 Add Course</w:t>
+        <w:t>6.1.3 Add Student</w:t>
       </w:r>
       <w:bookmarkEnd w:id="72"/>
     </w:p>
@@ -23461,7 +23069,7 @@
                 <w:sz w:val="24"/>
                 <w:szCs w:val="24"/>
               </w:rPr>
-              <w:t>UC004 – Add Course</w:t>
+              <w:t>UC003 – Add Student</w:t>
             </w:r>
           </w:p>
         </w:tc>
@@ -23517,7 +23125,7 @@
                 <w:sz w:val="24"/>
                 <w:szCs w:val="24"/>
               </w:rPr>
-              <w:t>addCourse</w:t>
+              <w:t>addStudent</w:t>
             </w:r>
             <w:proofErr w:type="spellEnd"/>
             <w:r>
@@ -23526,7 +23134,7 @@
                 <w:sz w:val="24"/>
                 <w:szCs w:val="24"/>
               </w:rPr>
-              <w:t xml:space="preserve"> (course: </w:t>
+              <w:t xml:space="preserve"> (</w:t>
             </w:r>
             <w:proofErr w:type="spellStart"/>
             <w:r>
@@ -23535,7 +23143,25 @@
                 <w:sz w:val="24"/>
                 <w:szCs w:val="24"/>
               </w:rPr>
-              <w:t>CourseDTO</w:t>
+              <w:t>studentObj</w:t>
+            </w:r>
+            <w:proofErr w:type="spellEnd"/>
+            <w:r>
+              <w:rPr>
+                <w:rFonts w:asciiTheme="majorBidi" w:eastAsia="Calibri" w:hAnsiTheme="majorBidi" w:cstheme="majorBidi"/>
+                <w:sz w:val="24"/>
+                <w:szCs w:val="24"/>
+              </w:rPr>
+              <w:t xml:space="preserve">: </w:t>
+            </w:r>
+            <w:proofErr w:type="spellStart"/>
+            <w:r>
+              <w:rPr>
+                <w:rFonts w:asciiTheme="majorBidi" w:eastAsia="Calibri" w:hAnsiTheme="majorBidi" w:cstheme="majorBidi"/>
+                <w:sz w:val="24"/>
+                <w:szCs w:val="24"/>
+              </w:rPr>
+              <w:t>StudentDTO</w:t>
             </w:r>
             <w:proofErr w:type="spellEnd"/>
             <w:r>
@@ -23614,7 +23240,7 @@
                 <w:sz w:val="24"/>
                 <w:szCs w:val="24"/>
               </w:rPr>
-              <w:t>This operation should occur within the “Add Course” use case.</w:t>
+              <w:t>This operation should occur within the “Add Student” use case.</w:t>
             </w:r>
           </w:p>
         </w:tc>
@@ -23657,7 +23283,7 @@
               <w:pStyle w:val="ListParagraph"/>
               <w:numPr>
                 <w:ilvl w:val="0"/>
-                <w:numId w:val="29"/>
+                <w:numId w:val="28"/>
               </w:numPr>
               <w:spacing w:line="276" w:lineRule="auto"/>
               <w:jc w:val="both"/>
@@ -23674,7 +23300,25 @@
                 <w:sz w:val="24"/>
                 <w:szCs w:val="24"/>
               </w:rPr>
-              <w:t>The `course ` parameter must not be null.</w:t>
+              <w:t>The `</w:t>
+            </w:r>
+            <w:proofErr w:type="spellStart"/>
+            <w:r>
+              <w:rPr>
+                <w:rFonts w:asciiTheme="majorBidi" w:eastAsia="Calibri" w:hAnsiTheme="majorBidi" w:cstheme="majorBidi"/>
+                <w:sz w:val="24"/>
+                <w:szCs w:val="24"/>
+              </w:rPr>
+              <w:t>studentObj</w:t>
+            </w:r>
+            <w:proofErr w:type="spellEnd"/>
+            <w:r>
+              <w:rPr>
+                <w:rFonts w:asciiTheme="majorBidi" w:eastAsia="Calibri" w:hAnsiTheme="majorBidi" w:cstheme="majorBidi"/>
+                <w:sz w:val="24"/>
+                <w:szCs w:val="24"/>
+              </w:rPr>
+              <w:t>` parameter must not be null.</w:t>
             </w:r>
           </w:p>
           <w:p>
@@ -23682,7 +23326,7 @@
               <w:pStyle w:val="ListParagraph"/>
               <w:numPr>
                 <w:ilvl w:val="0"/>
-                <w:numId w:val="29"/>
+                <w:numId w:val="28"/>
               </w:numPr>
               <w:spacing w:line="276" w:lineRule="auto"/>
               <w:jc w:val="both"/>
@@ -23699,7 +23343,25 @@
                 <w:sz w:val="24"/>
                 <w:szCs w:val="24"/>
               </w:rPr>
-              <w:t>The `course ` object should contain valid user data, such as course code, course name, and credit hours.</w:t>
+              <w:t>The `</w:t>
+            </w:r>
+            <w:proofErr w:type="spellStart"/>
+            <w:r>
+              <w:rPr>
+                <w:rFonts w:asciiTheme="majorBidi" w:eastAsia="Calibri" w:hAnsiTheme="majorBidi" w:cstheme="majorBidi"/>
+                <w:sz w:val="24"/>
+                <w:szCs w:val="24"/>
+              </w:rPr>
+              <w:t>studentObj</w:t>
+            </w:r>
+            <w:proofErr w:type="spellEnd"/>
+            <w:r>
+              <w:rPr>
+                <w:rFonts w:asciiTheme="majorBidi" w:eastAsia="Calibri" w:hAnsiTheme="majorBidi" w:cstheme="majorBidi"/>
+                <w:sz w:val="24"/>
+                <w:szCs w:val="24"/>
+              </w:rPr>
+              <w:t>` object should contain valid user data, such reg no, name, father name, DOB, CNIC, phone number,</w:t>
             </w:r>
           </w:p>
         </w:tc>
@@ -23739,7 +23401,7 @@
               <w:pStyle w:val="ListParagraph"/>
               <w:numPr>
                 <w:ilvl w:val="0"/>
-                <w:numId w:val="30"/>
+                <w:numId w:val="27"/>
               </w:numPr>
               <w:spacing w:line="276" w:lineRule="auto"/>
               <w:jc w:val="both"/>
@@ -23756,7 +23418,25 @@
                 <w:sz w:val="24"/>
                 <w:szCs w:val="24"/>
               </w:rPr>
-              <w:t>If the course data validation is successful (no validation errors), the system attempts to add the course to the course database using the data access layer.</w:t>
+              <w:t xml:space="preserve">If the student data validation is successful (no validation errors), the system attempts to add the </w:t>
+            </w:r>
+            <w:proofErr w:type="spellStart"/>
+            <w:r>
+              <w:rPr>
+                <w:rFonts w:asciiTheme="majorBidi" w:eastAsia="Calibri" w:hAnsiTheme="majorBidi" w:cstheme="majorBidi"/>
+                <w:sz w:val="24"/>
+                <w:szCs w:val="24"/>
+              </w:rPr>
+              <w:t>studnet</w:t>
+            </w:r>
+            <w:proofErr w:type="spellEnd"/>
+            <w:r>
+              <w:rPr>
+                <w:rFonts w:asciiTheme="majorBidi" w:eastAsia="Calibri" w:hAnsiTheme="majorBidi" w:cstheme="majorBidi"/>
+                <w:sz w:val="24"/>
+                <w:szCs w:val="24"/>
+              </w:rPr>
+              <w:t xml:space="preserve"> to the student’s database using the data access layer.</w:t>
             </w:r>
           </w:p>
           <w:p>
@@ -23764,7 +23444,7 @@
               <w:pStyle w:val="ListParagraph"/>
               <w:numPr>
                 <w:ilvl w:val="0"/>
-                <w:numId w:val="30"/>
+                <w:numId w:val="27"/>
               </w:numPr>
               <w:spacing w:line="276" w:lineRule="auto"/>
               <w:jc w:val="both"/>
@@ -23781,7 +23461,7 @@
                 <w:sz w:val="24"/>
                 <w:szCs w:val="24"/>
               </w:rPr>
-              <w:t xml:space="preserve">If the course addition is successful, the </w:t>
+              <w:t xml:space="preserve">If the student addition is successful, the </w:t>
             </w:r>
             <w:proofErr w:type="spellStart"/>
             <w:r>
@@ -23799,7 +23479,7 @@
                 <w:sz w:val="24"/>
                 <w:szCs w:val="24"/>
               </w:rPr>
-              <w:t xml:space="preserve"> will indicate the success status, and the new student will be added to the course database.</w:t>
+              <w:t xml:space="preserve"> will indicate the success status, and the new student will be added to the student’s database.</w:t>
             </w:r>
           </w:p>
           <w:p>
@@ -23807,7 +23487,7 @@
               <w:pStyle w:val="ListParagraph"/>
               <w:numPr>
                 <w:ilvl w:val="0"/>
-                <w:numId w:val="30"/>
+                <w:numId w:val="27"/>
               </w:numPr>
               <w:spacing w:line="276" w:lineRule="auto"/>
               <w:jc w:val="both"/>
@@ -23824,7 +23504,7 @@
                 <w:sz w:val="24"/>
                 <w:szCs w:val="24"/>
               </w:rPr>
-              <w:t xml:space="preserve">If the course data validation fails, the </w:t>
+              <w:t xml:space="preserve">If the student data validation fails, the </w:t>
             </w:r>
             <w:proofErr w:type="spellStart"/>
             <w:r>
@@ -23857,32 +23537,11 @@
     </w:p>
     <w:p>
       <w:pPr>
-        <w:rPr>
-          <w:lang w:val="en-US"/>
-        </w:rPr>
-      </w:pPr>
-    </w:p>
-    <w:p>
-      <w:pPr>
-        <w:rPr>
-          <w:lang w:val="en-US"/>
-        </w:rPr>
-      </w:pPr>
-    </w:p>
-    <w:p>
-      <w:pPr>
-        <w:rPr>
-          <w:lang w:val="en-US"/>
-        </w:rPr>
-      </w:pPr>
-    </w:p>
-    <w:p>
-      <w:pPr>
         <w:pStyle w:val="Heading3"/>
       </w:pPr>
-      <w:bookmarkStart w:id="73" w:name="_Toc141256994"/>
+      <w:bookmarkStart w:id="73" w:name="_Toc141266252"/>
       <w:r>
-        <w:t>6.1.5 Add Teacher</w:t>
+        <w:t>6.1.4 Add Course</w:t>
       </w:r>
       <w:bookmarkEnd w:id="73"/>
     </w:p>
@@ -23961,7 +23620,7 @@
                 <w:sz w:val="24"/>
                 <w:szCs w:val="24"/>
               </w:rPr>
-              <w:t>UC005 – Add Teacher</w:t>
+              <w:t>UC004 – Add Course</w:t>
             </w:r>
           </w:p>
         </w:tc>
@@ -24017,7 +23676,7 @@
                 <w:sz w:val="24"/>
                 <w:szCs w:val="24"/>
               </w:rPr>
-              <w:t>addTeacher</w:t>
+              <w:t>addCourse</w:t>
             </w:r>
             <w:proofErr w:type="spellEnd"/>
             <w:r>
@@ -24026,7 +23685,7 @@
                 <w:sz w:val="24"/>
                 <w:szCs w:val="24"/>
               </w:rPr>
-              <w:t xml:space="preserve"> (teacher: </w:t>
+              <w:t xml:space="preserve"> (course: </w:t>
             </w:r>
             <w:proofErr w:type="spellStart"/>
             <w:r>
@@ -24035,7 +23694,7 @@
                 <w:sz w:val="24"/>
                 <w:szCs w:val="24"/>
               </w:rPr>
-              <w:t>TeacherDTO</w:t>
+              <w:t>CourseDTO</w:t>
             </w:r>
             <w:proofErr w:type="spellEnd"/>
             <w:r>
@@ -24114,7 +23773,7 @@
                 <w:sz w:val="24"/>
                 <w:szCs w:val="24"/>
               </w:rPr>
-              <w:t>This operation should occur within the “Add Teacher” use case.</w:t>
+              <w:t>This operation should occur within the “Add Course” use case.</w:t>
             </w:r>
           </w:p>
         </w:tc>
@@ -24157,7 +23816,7 @@
               <w:pStyle w:val="ListParagraph"/>
               <w:numPr>
                 <w:ilvl w:val="0"/>
-                <w:numId w:val="33"/>
+                <w:numId w:val="29"/>
               </w:numPr>
               <w:spacing w:line="276" w:lineRule="auto"/>
               <w:jc w:val="both"/>
@@ -24174,7 +23833,7 @@
                 <w:sz w:val="24"/>
                 <w:szCs w:val="24"/>
               </w:rPr>
-              <w:t>The `teacher ` parameter must not be null.</w:t>
+              <w:t>The `course ` parameter must not be null.</w:t>
             </w:r>
           </w:p>
           <w:p>
@@ -24182,7 +23841,7 @@
               <w:pStyle w:val="ListParagraph"/>
               <w:numPr>
                 <w:ilvl w:val="0"/>
-                <w:numId w:val="33"/>
+                <w:numId w:val="29"/>
               </w:numPr>
               <w:spacing w:line="276" w:lineRule="auto"/>
               <w:jc w:val="both"/>
@@ -24199,7 +23858,7 @@
                 <w:sz w:val="24"/>
                 <w:szCs w:val="24"/>
               </w:rPr>
-              <w:t>The `teacher ` object should contain valid user data, such as unique teacher id, name, phone number, and email.</w:t>
+              <w:t>The `course ` object should contain valid user data, such as course code, course name, and credit hours.</w:t>
             </w:r>
           </w:p>
         </w:tc>
@@ -24256,7 +23915,7 @@
                 <w:sz w:val="24"/>
                 <w:szCs w:val="24"/>
               </w:rPr>
-              <w:t>If the teacher data validation is successful (no validation errors), the system attempts to add the teacher to the teacher database using the data access layer.</w:t>
+              <w:t>If the course data validation is successful (no validation errors), the system attempts to add the course to the course database using the data access layer.</w:t>
             </w:r>
           </w:p>
           <w:p>
@@ -24281,7 +23940,7 @@
                 <w:sz w:val="24"/>
                 <w:szCs w:val="24"/>
               </w:rPr>
-              <w:t xml:space="preserve">If the teacher addition is successful, the </w:t>
+              <w:t xml:space="preserve">If the course addition is successful, the </w:t>
             </w:r>
             <w:proofErr w:type="spellStart"/>
             <w:r>
@@ -24299,7 +23958,7 @@
                 <w:sz w:val="24"/>
                 <w:szCs w:val="24"/>
               </w:rPr>
-              <w:t xml:space="preserve"> will indicate the success status, and the new teacher will be added to the teacher database.</w:t>
+              <w:t xml:space="preserve"> will indicate the success status, and the new student will be added to the course database.</w:t>
             </w:r>
           </w:p>
           <w:p>
@@ -24324,7 +23983,7 @@
                 <w:sz w:val="24"/>
                 <w:szCs w:val="24"/>
               </w:rPr>
-              <w:t xml:space="preserve">If the teacher data validation fails, the </w:t>
+              <w:t xml:space="preserve">If the course data validation fails, the </w:t>
             </w:r>
             <w:proofErr w:type="spellStart"/>
             <w:r>
@@ -24357,11 +24016,32 @@
     </w:p>
     <w:p>
       <w:pPr>
+        <w:rPr>
+          <w:lang w:val="en-US"/>
+        </w:rPr>
+      </w:pPr>
+    </w:p>
+    <w:p>
+      <w:pPr>
+        <w:rPr>
+          <w:lang w:val="en-US"/>
+        </w:rPr>
+      </w:pPr>
+    </w:p>
+    <w:p>
+      <w:pPr>
+        <w:rPr>
+          <w:lang w:val="en-US"/>
+        </w:rPr>
+      </w:pPr>
+    </w:p>
+    <w:p>
+      <w:pPr>
         <w:pStyle w:val="Heading3"/>
       </w:pPr>
-      <w:bookmarkStart w:id="74" w:name="_Toc141256995"/>
+      <w:bookmarkStart w:id="74" w:name="_Toc141266253"/>
       <w:r>
-        <w:t>6.1.6 Assign Course to Teacher</w:t>
+        <w:t>6.1.5 Add Teacher</w:t>
       </w:r>
       <w:bookmarkEnd w:id="74"/>
     </w:p>
@@ -24440,7 +24120,7 @@
                 <w:sz w:val="24"/>
                 <w:szCs w:val="24"/>
               </w:rPr>
-              <w:t>UC006 – Assign Course to Teacher</w:t>
+              <w:t>UC005 – Add Teacher</w:t>
             </w:r>
           </w:p>
         </w:tc>
@@ -24496,7 +24176,7 @@
                 <w:sz w:val="24"/>
                 <w:szCs w:val="24"/>
               </w:rPr>
-              <w:t>assignCourseTeacher</w:t>
+              <w:t>addTeacher</w:t>
             </w:r>
             <w:proofErr w:type="spellEnd"/>
             <w:r>
@@ -24515,24 +24195,6 @@
                 <w:szCs w:val="24"/>
               </w:rPr>
               <w:t>TeacherDTO</w:t>
-            </w:r>
-            <w:proofErr w:type="spellEnd"/>
-            <w:r>
-              <w:rPr>
-                <w:rFonts w:asciiTheme="majorBidi" w:eastAsia="Calibri" w:hAnsiTheme="majorBidi" w:cstheme="majorBidi"/>
-                <w:sz w:val="24"/>
-                <w:szCs w:val="24"/>
-              </w:rPr>
-              <w:t xml:space="preserve">, course: </w:t>
-            </w:r>
-            <w:proofErr w:type="spellStart"/>
-            <w:r>
-              <w:rPr>
-                <w:rFonts w:asciiTheme="majorBidi" w:eastAsia="Calibri" w:hAnsiTheme="majorBidi" w:cstheme="majorBidi"/>
-                <w:sz w:val="24"/>
-                <w:szCs w:val="24"/>
-              </w:rPr>
-              <w:t>CourseDTO</w:t>
             </w:r>
             <w:proofErr w:type="spellEnd"/>
             <w:r>
@@ -24611,7 +24273,7 @@
                 <w:sz w:val="24"/>
                 <w:szCs w:val="24"/>
               </w:rPr>
-              <w:t>This operation should occur within the “Assign Course to Teacher” use case.</w:t>
+              <w:t>This operation should occur within the “Add Teacher” use case.</w:t>
             </w:r>
           </w:p>
         </w:tc>
@@ -24654,7 +24316,7 @@
               <w:pStyle w:val="ListParagraph"/>
               <w:numPr>
                 <w:ilvl w:val="0"/>
-                <w:numId w:val="34"/>
+                <w:numId w:val="33"/>
               </w:numPr>
               <w:spacing w:line="276" w:lineRule="auto"/>
               <w:jc w:val="both"/>
@@ -24671,7 +24333,7 @@
                 <w:sz w:val="24"/>
                 <w:szCs w:val="24"/>
               </w:rPr>
-              <w:t>The teacher parameter must not be null.</w:t>
+              <w:t>The `teacher ` parameter must not be null.</w:t>
             </w:r>
           </w:p>
           <w:p>
@@ -24679,7 +24341,7 @@
               <w:pStyle w:val="ListParagraph"/>
               <w:numPr>
                 <w:ilvl w:val="0"/>
-                <w:numId w:val="34"/>
+                <w:numId w:val="33"/>
               </w:numPr>
               <w:spacing w:line="276" w:lineRule="auto"/>
               <w:jc w:val="both"/>
@@ -24696,57 +24358,7 @@
                 <w:sz w:val="24"/>
                 <w:szCs w:val="24"/>
               </w:rPr>
-              <w:t>The course parameter must not be null.</w:t>
-            </w:r>
-          </w:p>
-          <w:p>
-            <w:pPr>
-              <w:pStyle w:val="ListParagraph"/>
-              <w:numPr>
-                <w:ilvl w:val="0"/>
-                <w:numId w:val="34"/>
-              </w:numPr>
-              <w:spacing w:line="276" w:lineRule="auto"/>
-              <w:jc w:val="both"/>
-              <w:cnfStyle w:val="000000100000" w:firstRow="0" w:lastRow="0" w:firstColumn="0" w:lastColumn="0" w:oddVBand="0" w:evenVBand="0" w:oddHBand="1" w:evenHBand="0" w:firstRowFirstColumn="0" w:firstRowLastColumn="0" w:lastRowFirstColumn="0" w:lastRowLastColumn="0"/>
-              <w:rPr>
-                <w:rFonts w:asciiTheme="majorBidi" w:hAnsiTheme="majorBidi" w:cstheme="majorBidi"/>
-                <w:sz w:val="24"/>
-                <w:szCs w:val="24"/>
-              </w:rPr>
-            </w:pPr>
-            <w:r>
-              <w:rPr>
-                <w:rFonts w:asciiTheme="majorBidi" w:eastAsia="Calibri" w:hAnsiTheme="majorBidi" w:cstheme="majorBidi"/>
-                <w:sz w:val="24"/>
-                <w:szCs w:val="24"/>
-              </w:rPr>
-              <w:t>The teacher object should contain valid teacher data, such as teacher id.</w:t>
-            </w:r>
-          </w:p>
-          <w:p>
-            <w:pPr>
-              <w:pStyle w:val="ListParagraph"/>
-              <w:numPr>
-                <w:ilvl w:val="0"/>
-                <w:numId w:val="34"/>
-              </w:numPr>
-              <w:spacing w:line="276" w:lineRule="auto"/>
-              <w:jc w:val="both"/>
-              <w:cnfStyle w:val="000000100000" w:firstRow="0" w:lastRow="0" w:firstColumn="0" w:lastColumn="0" w:oddVBand="0" w:evenVBand="0" w:oddHBand="1" w:evenHBand="0" w:firstRowFirstColumn="0" w:firstRowLastColumn="0" w:lastRowFirstColumn="0" w:lastRowLastColumn="0"/>
-              <w:rPr>
-                <w:rFonts w:asciiTheme="majorBidi" w:hAnsiTheme="majorBidi" w:cstheme="majorBidi"/>
-                <w:sz w:val="24"/>
-                <w:szCs w:val="24"/>
-              </w:rPr>
-            </w:pPr>
-            <w:r>
-              <w:rPr>
-                <w:rFonts w:asciiTheme="majorBidi" w:eastAsia="Calibri" w:hAnsiTheme="majorBidi" w:cstheme="majorBidi"/>
-                <w:sz w:val="24"/>
-                <w:szCs w:val="24"/>
-              </w:rPr>
-              <w:t>The course object should contain valid course data, such as course code.</w:t>
+              <w:t>The `teacher ` object should contain valid user data, such as unique teacher id, name, phone number, and email.</w:t>
             </w:r>
           </w:p>
         </w:tc>
@@ -24786,7 +24398,7 @@
               <w:pStyle w:val="ListParagraph"/>
               <w:numPr>
                 <w:ilvl w:val="0"/>
-                <w:numId w:val="35"/>
+                <w:numId w:val="30"/>
               </w:numPr>
               <w:spacing w:line="276" w:lineRule="auto"/>
               <w:jc w:val="both"/>
@@ -24803,9 +24415,531 @@
                 <w:sz w:val="24"/>
                 <w:szCs w:val="24"/>
               </w:rPr>
-              <w:t>The system attempts to assign the specified course to the teacher in the course assignment database using the data access layer.</w:t>
-            </w:r>
-          </w:p>
+              <w:t>If the teacher data validation is successful (no validation errors), the system attempts to add the teacher to the teacher database using the data access layer.</w:t>
+            </w:r>
+          </w:p>
+          <w:p>
+            <w:pPr>
+              <w:pStyle w:val="ListParagraph"/>
+              <w:numPr>
+                <w:ilvl w:val="0"/>
+                <w:numId w:val="30"/>
+              </w:numPr>
+              <w:spacing w:line="276" w:lineRule="auto"/>
+              <w:jc w:val="both"/>
+              <w:cnfStyle w:val="000000000000" w:firstRow="0" w:lastRow="0" w:firstColumn="0" w:lastColumn="0" w:oddVBand="0" w:evenVBand="0" w:oddHBand="0" w:evenHBand="0" w:firstRowFirstColumn="0" w:firstRowLastColumn="0" w:lastRowFirstColumn="0" w:lastRowLastColumn="0"/>
+              <w:rPr>
+                <w:rFonts w:asciiTheme="majorBidi" w:hAnsiTheme="majorBidi" w:cstheme="majorBidi"/>
+                <w:sz w:val="24"/>
+                <w:szCs w:val="24"/>
+              </w:rPr>
+            </w:pPr>
+            <w:r>
+              <w:rPr>
+                <w:rFonts w:asciiTheme="majorBidi" w:eastAsia="Calibri" w:hAnsiTheme="majorBidi" w:cstheme="majorBidi"/>
+                <w:sz w:val="24"/>
+                <w:szCs w:val="24"/>
+              </w:rPr>
+              <w:t xml:space="preserve">If the teacher addition is successful, the </w:t>
+            </w:r>
+            <w:proofErr w:type="spellStart"/>
+            <w:r>
+              <w:rPr>
+                <w:rFonts w:asciiTheme="majorBidi" w:eastAsia="Calibri" w:hAnsiTheme="majorBidi" w:cstheme="majorBidi"/>
+                <w:sz w:val="24"/>
+                <w:szCs w:val="24"/>
+              </w:rPr>
+              <w:t>responseObj</w:t>
+            </w:r>
+            <w:proofErr w:type="spellEnd"/>
+            <w:r>
+              <w:rPr>
+                <w:rFonts w:asciiTheme="majorBidi" w:eastAsia="Calibri" w:hAnsiTheme="majorBidi" w:cstheme="majorBidi"/>
+                <w:sz w:val="24"/>
+                <w:szCs w:val="24"/>
+              </w:rPr>
+              <w:t xml:space="preserve"> will indicate the success status, and the new teacher will be added to the teacher database.</w:t>
+            </w:r>
+          </w:p>
+          <w:p>
+            <w:pPr>
+              <w:pStyle w:val="ListParagraph"/>
+              <w:numPr>
+                <w:ilvl w:val="0"/>
+                <w:numId w:val="30"/>
+              </w:numPr>
+              <w:spacing w:line="276" w:lineRule="auto"/>
+              <w:jc w:val="both"/>
+              <w:cnfStyle w:val="000000000000" w:firstRow="0" w:lastRow="0" w:firstColumn="0" w:lastColumn="0" w:oddVBand="0" w:evenVBand="0" w:oddHBand="0" w:evenHBand="0" w:firstRowFirstColumn="0" w:firstRowLastColumn="0" w:lastRowFirstColumn="0" w:lastRowLastColumn="0"/>
+              <w:rPr>
+                <w:rFonts w:asciiTheme="majorBidi" w:hAnsiTheme="majorBidi" w:cstheme="majorBidi"/>
+                <w:sz w:val="24"/>
+                <w:szCs w:val="24"/>
+              </w:rPr>
+            </w:pPr>
+            <w:r>
+              <w:rPr>
+                <w:rFonts w:asciiTheme="majorBidi" w:eastAsia="Calibri" w:hAnsiTheme="majorBidi" w:cstheme="majorBidi"/>
+                <w:sz w:val="24"/>
+                <w:szCs w:val="24"/>
+              </w:rPr>
+              <w:t xml:space="preserve">If the teacher data validation fails, the </w:t>
+            </w:r>
+            <w:proofErr w:type="spellStart"/>
+            <w:r>
+              <w:rPr>
+                <w:rFonts w:asciiTheme="majorBidi" w:eastAsia="Calibri" w:hAnsiTheme="majorBidi" w:cstheme="majorBidi"/>
+                <w:sz w:val="24"/>
+                <w:szCs w:val="24"/>
+              </w:rPr>
+              <w:t>responseObj</w:t>
+            </w:r>
+            <w:proofErr w:type="spellEnd"/>
+            <w:r>
+              <w:rPr>
+                <w:rFonts w:asciiTheme="majorBidi" w:eastAsia="Calibri" w:hAnsiTheme="majorBidi" w:cstheme="majorBidi"/>
+                <w:sz w:val="24"/>
+                <w:szCs w:val="24"/>
+              </w:rPr>
+              <w:t xml:space="preserve"> will contain error messages indicating the validation failures.</w:t>
+            </w:r>
+          </w:p>
+        </w:tc>
+      </w:tr>
+    </w:tbl>
+    <w:p>
+      <w:pPr>
+        <w:rPr>
+          <w:lang w:val="en-US"/>
+        </w:rPr>
+      </w:pPr>
+    </w:p>
+    <w:p>
+      <w:pPr>
+        <w:pStyle w:val="Heading3"/>
+      </w:pPr>
+      <w:bookmarkStart w:id="75" w:name="_Toc141266254"/>
+      <w:r>
+        <w:t>6.1.6 Assign Course to Teacher</w:t>
+      </w:r>
+      <w:bookmarkEnd w:id="75"/>
+    </w:p>
+    <w:tbl>
+      <w:tblPr>
+        <w:tblStyle w:val="GridTable4-Accent5"/>
+        <w:tblW w:w="9576" w:type="dxa"/>
+        <w:tblLayout w:type="fixed"/>
+        <w:tblLook w:val="04A0" w:firstRow="1" w:lastRow="0" w:firstColumn="1" w:lastColumn="0" w:noHBand="0" w:noVBand="1"/>
+      </w:tblPr>
+      <w:tblGrid>
+        <w:gridCol w:w="2357"/>
+        <w:gridCol w:w="7219"/>
+      </w:tblGrid>
+      <w:tr>
+        <w:trPr>
+          <w:cnfStyle w:val="100000000000" w:firstRow="1" w:lastRow="0" w:firstColumn="0" w:lastColumn="0" w:oddVBand="0" w:evenVBand="0" w:oddHBand="0" w:evenHBand="0" w:firstRowFirstColumn="0" w:firstRowLastColumn="0" w:lastRowFirstColumn="0" w:lastRowLastColumn="0"/>
+        </w:trPr>
+        <w:tc>
+          <w:tcPr>
+            <w:cnfStyle w:val="001000000000" w:firstRow="0" w:lastRow="0" w:firstColumn="1" w:lastColumn="0" w:oddVBand="0" w:evenVBand="0" w:oddHBand="0" w:evenHBand="0" w:firstRowFirstColumn="0" w:firstRowLastColumn="0" w:lastRowFirstColumn="0" w:lastRowLastColumn="0"/>
+            <w:tcW w:w="2357" w:type="dxa"/>
+            <w:tcBorders>
+              <w:top w:val="single" w:sz="4" w:space="0" w:color="5B9BD5"/>
+              <w:left w:val="single" w:sz="4" w:space="0" w:color="5B9BD5"/>
+              <w:bottom w:val="single" w:sz="4" w:space="0" w:color="5B9BD5"/>
+              <w:right w:val="single" w:sz="4" w:space="0" w:color="5B9BD5"/>
+            </w:tcBorders>
+          </w:tcPr>
+          <w:p>
+            <w:pPr>
+              <w:spacing w:line="276" w:lineRule="auto"/>
+              <w:jc w:val="both"/>
+              <w:rPr>
+                <w:rFonts w:asciiTheme="majorBidi" w:hAnsiTheme="majorBidi" w:cstheme="majorBidi"/>
+                <w:sz w:val="24"/>
+                <w:szCs w:val="24"/>
+              </w:rPr>
+            </w:pPr>
+            <w:r>
+              <w:rPr>
+                <w:rFonts w:asciiTheme="majorBidi" w:eastAsia="Calibri" w:hAnsiTheme="majorBidi" w:cstheme="majorBidi"/>
+                <w:color w:val="FFFFFF"/>
+                <w:sz w:val="24"/>
+                <w:szCs w:val="24"/>
+              </w:rPr>
+              <w:t>Contract ID</w:t>
+            </w:r>
+          </w:p>
+        </w:tc>
+        <w:tc>
+          <w:tcPr>
+            <w:tcW w:w="7218" w:type="dxa"/>
+            <w:tcBorders>
+              <w:top w:val="single" w:sz="4" w:space="0" w:color="5B9BD5"/>
+              <w:left w:val="single" w:sz="4" w:space="0" w:color="5B9BD5"/>
+              <w:bottom w:val="single" w:sz="4" w:space="0" w:color="5B9BD5"/>
+              <w:right w:val="single" w:sz="4" w:space="0" w:color="5B9BD5"/>
+            </w:tcBorders>
+          </w:tcPr>
+          <w:p>
+            <w:pPr>
+              <w:spacing w:line="276" w:lineRule="auto"/>
+              <w:jc w:val="both"/>
+              <w:cnfStyle w:val="100000000000" w:firstRow="1" w:lastRow="0" w:firstColumn="0" w:lastColumn="0" w:oddVBand="0" w:evenVBand="0" w:oddHBand="0" w:evenHBand="0" w:firstRowFirstColumn="0" w:firstRowLastColumn="0" w:lastRowFirstColumn="0" w:lastRowLastColumn="0"/>
+              <w:rPr>
+                <w:rFonts w:asciiTheme="majorBidi" w:hAnsiTheme="majorBidi" w:cstheme="majorBidi"/>
+                <w:sz w:val="24"/>
+                <w:szCs w:val="24"/>
+              </w:rPr>
+            </w:pPr>
+            <w:r>
+              <w:rPr>
+                <w:rFonts w:asciiTheme="majorBidi" w:eastAsia="Calibri" w:hAnsiTheme="majorBidi" w:cstheme="majorBidi"/>
+                <w:color w:val="FFFFFF"/>
+                <w:sz w:val="24"/>
+                <w:szCs w:val="24"/>
+              </w:rPr>
+              <w:t>UC006 – Assign Course to Teacher</w:t>
+            </w:r>
+          </w:p>
+        </w:tc>
+      </w:tr>
+      <w:tr>
+        <w:trPr>
+          <w:cnfStyle w:val="000000100000" w:firstRow="0" w:lastRow="0" w:firstColumn="0" w:lastColumn="0" w:oddVBand="0" w:evenVBand="0" w:oddHBand="1" w:evenHBand="0" w:firstRowFirstColumn="0" w:firstRowLastColumn="0" w:lastRowFirstColumn="0" w:lastRowLastColumn="0"/>
+        </w:trPr>
+        <w:tc>
+          <w:tcPr>
+            <w:cnfStyle w:val="001000000000" w:firstRow="0" w:lastRow="0" w:firstColumn="1" w:lastColumn="0" w:oddVBand="0" w:evenVBand="0" w:oddHBand="0" w:evenHBand="0" w:firstRowFirstColumn="0" w:firstRowLastColumn="0" w:lastRowFirstColumn="0" w:lastRowLastColumn="0"/>
+            <w:tcW w:w="2357" w:type="dxa"/>
+          </w:tcPr>
+          <w:p>
+            <w:pPr>
+              <w:spacing w:line="276" w:lineRule="auto"/>
+              <w:jc w:val="both"/>
+              <w:rPr>
+                <w:rFonts w:asciiTheme="majorBidi" w:hAnsiTheme="majorBidi" w:cstheme="majorBidi"/>
+                <w:sz w:val="24"/>
+                <w:szCs w:val="24"/>
+              </w:rPr>
+            </w:pPr>
+            <w:r>
+              <w:rPr>
+                <w:rFonts w:asciiTheme="majorBidi" w:eastAsia="Calibri" w:hAnsiTheme="majorBidi" w:cstheme="majorBidi"/>
+                <w:sz w:val="24"/>
+                <w:szCs w:val="24"/>
+              </w:rPr>
+              <w:t>Operation</w:t>
+            </w:r>
+          </w:p>
+        </w:tc>
+        <w:tc>
+          <w:tcPr>
+            <w:tcW w:w="7218" w:type="dxa"/>
+          </w:tcPr>
+          <w:p>
+            <w:pPr>
+              <w:spacing w:line="276" w:lineRule="auto"/>
+              <w:jc w:val="both"/>
+              <w:cnfStyle w:val="000000100000" w:firstRow="0" w:lastRow="0" w:firstColumn="0" w:lastColumn="0" w:oddVBand="0" w:evenVBand="0" w:oddHBand="1" w:evenHBand="0" w:firstRowFirstColumn="0" w:firstRowLastColumn="0" w:lastRowFirstColumn="0" w:lastRowLastColumn="0"/>
+              <w:rPr>
+                <w:rFonts w:asciiTheme="majorBidi" w:hAnsiTheme="majorBidi" w:cstheme="majorBidi"/>
+                <w:sz w:val="24"/>
+                <w:szCs w:val="24"/>
+              </w:rPr>
+            </w:pPr>
+            <w:proofErr w:type="spellStart"/>
+            <w:r>
+              <w:rPr>
+                <w:rFonts w:asciiTheme="majorBidi" w:eastAsia="Calibri" w:hAnsiTheme="majorBidi" w:cstheme="majorBidi"/>
+                <w:sz w:val="24"/>
+                <w:szCs w:val="24"/>
+              </w:rPr>
+              <w:t>assignCourseTeacher</w:t>
+            </w:r>
+            <w:proofErr w:type="spellEnd"/>
+            <w:r>
+              <w:rPr>
+                <w:rFonts w:asciiTheme="majorBidi" w:eastAsia="Calibri" w:hAnsiTheme="majorBidi" w:cstheme="majorBidi"/>
+                <w:sz w:val="24"/>
+                <w:szCs w:val="24"/>
+              </w:rPr>
+              <w:t xml:space="preserve"> (teacher: </w:t>
+            </w:r>
+            <w:proofErr w:type="spellStart"/>
+            <w:r>
+              <w:rPr>
+                <w:rFonts w:asciiTheme="majorBidi" w:eastAsia="Calibri" w:hAnsiTheme="majorBidi" w:cstheme="majorBidi"/>
+                <w:sz w:val="24"/>
+                <w:szCs w:val="24"/>
+              </w:rPr>
+              <w:t>TeacherDTO</w:t>
+            </w:r>
+            <w:proofErr w:type="spellEnd"/>
+            <w:r>
+              <w:rPr>
+                <w:rFonts w:asciiTheme="majorBidi" w:eastAsia="Calibri" w:hAnsiTheme="majorBidi" w:cstheme="majorBidi"/>
+                <w:sz w:val="24"/>
+                <w:szCs w:val="24"/>
+              </w:rPr>
+              <w:t xml:space="preserve">, course: </w:t>
+            </w:r>
+            <w:proofErr w:type="spellStart"/>
+            <w:r>
+              <w:rPr>
+                <w:rFonts w:asciiTheme="majorBidi" w:eastAsia="Calibri" w:hAnsiTheme="majorBidi" w:cstheme="majorBidi"/>
+                <w:sz w:val="24"/>
+                <w:szCs w:val="24"/>
+              </w:rPr>
+              <w:t>CourseDTO</w:t>
+            </w:r>
+            <w:proofErr w:type="spellEnd"/>
+            <w:r>
+              <w:rPr>
+                <w:rFonts w:asciiTheme="majorBidi" w:eastAsia="Calibri" w:hAnsiTheme="majorBidi" w:cstheme="majorBidi"/>
+                <w:sz w:val="24"/>
+                <w:szCs w:val="24"/>
+              </w:rPr>
+              <w:t xml:space="preserve">, </w:t>
+            </w:r>
+            <w:proofErr w:type="spellStart"/>
+            <w:r>
+              <w:rPr>
+                <w:rFonts w:asciiTheme="majorBidi" w:eastAsia="Calibri" w:hAnsiTheme="majorBidi" w:cstheme="majorBidi"/>
+                <w:sz w:val="24"/>
+                <w:szCs w:val="24"/>
+              </w:rPr>
+              <w:t>responseObj</w:t>
+            </w:r>
+            <w:proofErr w:type="spellEnd"/>
+            <w:r>
+              <w:rPr>
+                <w:rFonts w:asciiTheme="majorBidi" w:eastAsia="Calibri" w:hAnsiTheme="majorBidi" w:cstheme="majorBidi"/>
+                <w:sz w:val="24"/>
+                <w:szCs w:val="24"/>
+              </w:rPr>
+              <w:t>: Response)</w:t>
+            </w:r>
+          </w:p>
+        </w:tc>
+      </w:tr>
+      <w:tr>
+        <w:tc>
+          <w:tcPr>
+            <w:cnfStyle w:val="001000000000" w:firstRow="0" w:lastRow="0" w:firstColumn="1" w:lastColumn="0" w:oddVBand="0" w:evenVBand="0" w:oddHBand="0" w:evenHBand="0" w:firstRowFirstColumn="0" w:firstRowLastColumn="0" w:lastRowFirstColumn="0" w:lastRowLastColumn="0"/>
+            <w:tcW w:w="2357" w:type="dxa"/>
+          </w:tcPr>
+          <w:p>
+            <w:pPr>
+              <w:spacing w:line="276" w:lineRule="auto"/>
+              <w:jc w:val="both"/>
+              <w:rPr>
+                <w:rFonts w:asciiTheme="majorBidi" w:hAnsiTheme="majorBidi" w:cstheme="majorBidi"/>
+                <w:sz w:val="24"/>
+                <w:szCs w:val="24"/>
+              </w:rPr>
+            </w:pPr>
+            <w:r>
+              <w:rPr>
+                <w:rFonts w:asciiTheme="majorBidi" w:eastAsia="Calibri" w:hAnsiTheme="majorBidi" w:cstheme="majorBidi"/>
+                <w:sz w:val="24"/>
+                <w:szCs w:val="24"/>
+              </w:rPr>
+              <w:t>Cross Reference</w:t>
+            </w:r>
+          </w:p>
+        </w:tc>
+        <w:tc>
+          <w:tcPr>
+            <w:tcW w:w="7218" w:type="dxa"/>
+          </w:tcPr>
+          <w:p>
+            <w:pPr>
+              <w:spacing w:line="276" w:lineRule="auto"/>
+              <w:jc w:val="both"/>
+              <w:cnfStyle w:val="000000000000" w:firstRow="0" w:lastRow="0" w:firstColumn="0" w:lastColumn="0" w:oddVBand="0" w:evenVBand="0" w:oddHBand="0" w:evenHBand="0" w:firstRowFirstColumn="0" w:firstRowLastColumn="0" w:lastRowFirstColumn="0" w:lastRowLastColumn="0"/>
+              <w:rPr>
+                <w:rFonts w:asciiTheme="majorBidi" w:hAnsiTheme="majorBidi" w:cstheme="majorBidi"/>
+                <w:sz w:val="24"/>
+                <w:szCs w:val="24"/>
+              </w:rPr>
+            </w:pPr>
+            <w:r>
+              <w:rPr>
+                <w:rFonts w:asciiTheme="majorBidi" w:eastAsia="Calibri" w:hAnsiTheme="majorBidi" w:cstheme="majorBidi"/>
+                <w:sz w:val="24"/>
+                <w:szCs w:val="24"/>
+              </w:rPr>
+              <w:t>This operation should occur within the “Assign Course to Teacher” use case.</w:t>
+            </w:r>
+          </w:p>
+        </w:tc>
+      </w:tr>
+      <w:tr>
+        <w:trPr>
+          <w:cnfStyle w:val="000000100000" w:firstRow="0" w:lastRow="0" w:firstColumn="0" w:lastColumn="0" w:oddVBand="0" w:evenVBand="0" w:oddHBand="1" w:evenHBand="0" w:firstRowFirstColumn="0" w:firstRowLastColumn="0" w:lastRowFirstColumn="0" w:lastRowLastColumn="0"/>
+        </w:trPr>
+        <w:tc>
+          <w:tcPr>
+            <w:cnfStyle w:val="001000000000" w:firstRow="0" w:lastRow="0" w:firstColumn="1" w:lastColumn="0" w:oddVBand="0" w:evenVBand="0" w:oddHBand="0" w:evenHBand="0" w:firstRowFirstColumn="0" w:firstRowLastColumn="0" w:lastRowFirstColumn="0" w:lastRowLastColumn="0"/>
+            <w:tcW w:w="2357" w:type="dxa"/>
+          </w:tcPr>
+          <w:p>
+            <w:pPr>
+              <w:spacing w:line="276" w:lineRule="auto"/>
+              <w:jc w:val="both"/>
+              <w:rPr>
+                <w:rFonts w:asciiTheme="majorBidi" w:hAnsiTheme="majorBidi" w:cstheme="majorBidi"/>
+                <w:sz w:val="24"/>
+                <w:szCs w:val="24"/>
+              </w:rPr>
+            </w:pPr>
+            <w:r>
+              <w:rPr>
+                <w:rFonts w:asciiTheme="majorBidi" w:eastAsia="Calibri" w:hAnsiTheme="majorBidi" w:cstheme="majorBidi"/>
+                <w:sz w:val="24"/>
+                <w:szCs w:val="24"/>
+              </w:rPr>
+              <w:t>Preconditions</w:t>
+            </w:r>
+          </w:p>
+        </w:tc>
+        <w:tc>
+          <w:tcPr>
+            <w:tcW w:w="7218" w:type="dxa"/>
+          </w:tcPr>
+          <w:p>
+            <w:pPr>
+              <w:pStyle w:val="ListParagraph"/>
+              <w:numPr>
+                <w:ilvl w:val="0"/>
+                <w:numId w:val="34"/>
+              </w:numPr>
+              <w:spacing w:line="276" w:lineRule="auto"/>
+              <w:jc w:val="both"/>
+              <w:cnfStyle w:val="000000100000" w:firstRow="0" w:lastRow="0" w:firstColumn="0" w:lastColumn="0" w:oddVBand="0" w:evenVBand="0" w:oddHBand="1" w:evenHBand="0" w:firstRowFirstColumn="0" w:firstRowLastColumn="0" w:lastRowFirstColumn="0" w:lastRowLastColumn="0"/>
+              <w:rPr>
+                <w:rFonts w:asciiTheme="majorBidi" w:hAnsiTheme="majorBidi" w:cstheme="majorBidi"/>
+                <w:sz w:val="24"/>
+                <w:szCs w:val="24"/>
+              </w:rPr>
+            </w:pPr>
+            <w:r>
+              <w:rPr>
+                <w:rFonts w:asciiTheme="majorBidi" w:eastAsia="Calibri" w:hAnsiTheme="majorBidi" w:cstheme="majorBidi"/>
+                <w:sz w:val="24"/>
+                <w:szCs w:val="24"/>
+              </w:rPr>
+              <w:t>The teacher parameter must not be null.</w:t>
+            </w:r>
+          </w:p>
+          <w:p>
+            <w:pPr>
+              <w:pStyle w:val="ListParagraph"/>
+              <w:numPr>
+                <w:ilvl w:val="0"/>
+                <w:numId w:val="34"/>
+              </w:numPr>
+              <w:spacing w:line="276" w:lineRule="auto"/>
+              <w:jc w:val="both"/>
+              <w:cnfStyle w:val="000000100000" w:firstRow="0" w:lastRow="0" w:firstColumn="0" w:lastColumn="0" w:oddVBand="0" w:evenVBand="0" w:oddHBand="1" w:evenHBand="0" w:firstRowFirstColumn="0" w:firstRowLastColumn="0" w:lastRowFirstColumn="0" w:lastRowLastColumn="0"/>
+              <w:rPr>
+                <w:rFonts w:asciiTheme="majorBidi" w:hAnsiTheme="majorBidi" w:cstheme="majorBidi"/>
+                <w:sz w:val="24"/>
+                <w:szCs w:val="24"/>
+              </w:rPr>
+            </w:pPr>
+            <w:r>
+              <w:rPr>
+                <w:rFonts w:asciiTheme="majorBidi" w:eastAsia="Calibri" w:hAnsiTheme="majorBidi" w:cstheme="majorBidi"/>
+                <w:sz w:val="24"/>
+                <w:szCs w:val="24"/>
+              </w:rPr>
+              <w:t>The course parameter must not be null.</w:t>
+            </w:r>
+          </w:p>
+          <w:p>
+            <w:pPr>
+              <w:pStyle w:val="ListParagraph"/>
+              <w:numPr>
+                <w:ilvl w:val="0"/>
+                <w:numId w:val="34"/>
+              </w:numPr>
+              <w:spacing w:line="276" w:lineRule="auto"/>
+              <w:jc w:val="both"/>
+              <w:cnfStyle w:val="000000100000" w:firstRow="0" w:lastRow="0" w:firstColumn="0" w:lastColumn="0" w:oddVBand="0" w:evenVBand="0" w:oddHBand="1" w:evenHBand="0" w:firstRowFirstColumn="0" w:firstRowLastColumn="0" w:lastRowFirstColumn="0" w:lastRowLastColumn="0"/>
+              <w:rPr>
+                <w:rFonts w:asciiTheme="majorBidi" w:hAnsiTheme="majorBidi" w:cstheme="majorBidi"/>
+                <w:sz w:val="24"/>
+                <w:szCs w:val="24"/>
+              </w:rPr>
+            </w:pPr>
+            <w:r>
+              <w:rPr>
+                <w:rFonts w:asciiTheme="majorBidi" w:eastAsia="Calibri" w:hAnsiTheme="majorBidi" w:cstheme="majorBidi"/>
+                <w:sz w:val="24"/>
+                <w:szCs w:val="24"/>
+              </w:rPr>
+              <w:t>The teacher object should contain valid teacher data, such as teacher id.</w:t>
+            </w:r>
+          </w:p>
+          <w:p>
+            <w:pPr>
+              <w:pStyle w:val="ListParagraph"/>
+              <w:numPr>
+                <w:ilvl w:val="0"/>
+                <w:numId w:val="34"/>
+              </w:numPr>
+              <w:spacing w:line="276" w:lineRule="auto"/>
+              <w:jc w:val="both"/>
+              <w:cnfStyle w:val="000000100000" w:firstRow="0" w:lastRow="0" w:firstColumn="0" w:lastColumn="0" w:oddVBand="0" w:evenVBand="0" w:oddHBand="1" w:evenHBand="0" w:firstRowFirstColumn="0" w:firstRowLastColumn="0" w:lastRowFirstColumn="0" w:lastRowLastColumn="0"/>
+              <w:rPr>
+                <w:rFonts w:asciiTheme="majorBidi" w:hAnsiTheme="majorBidi" w:cstheme="majorBidi"/>
+                <w:sz w:val="24"/>
+                <w:szCs w:val="24"/>
+              </w:rPr>
+            </w:pPr>
+            <w:r>
+              <w:rPr>
+                <w:rFonts w:asciiTheme="majorBidi" w:eastAsia="Calibri" w:hAnsiTheme="majorBidi" w:cstheme="majorBidi"/>
+                <w:sz w:val="24"/>
+                <w:szCs w:val="24"/>
+              </w:rPr>
+              <w:t>The course object should contain valid course data, such as course code.</w:t>
+            </w:r>
+          </w:p>
+        </w:tc>
+      </w:tr>
+      <w:tr>
+        <w:tc>
+          <w:tcPr>
+            <w:cnfStyle w:val="001000000000" w:firstRow="0" w:lastRow="0" w:firstColumn="1" w:lastColumn="0" w:oddVBand="0" w:evenVBand="0" w:oddHBand="0" w:evenHBand="0" w:firstRowFirstColumn="0" w:firstRowLastColumn="0" w:lastRowFirstColumn="0" w:lastRowLastColumn="0"/>
+            <w:tcW w:w="2357" w:type="dxa"/>
+          </w:tcPr>
+          <w:p>
+            <w:pPr>
+              <w:spacing w:line="276" w:lineRule="auto"/>
+              <w:jc w:val="both"/>
+              <w:rPr>
+                <w:rFonts w:asciiTheme="majorBidi" w:hAnsiTheme="majorBidi" w:cstheme="majorBidi"/>
+                <w:sz w:val="24"/>
+                <w:szCs w:val="24"/>
+              </w:rPr>
+            </w:pPr>
+            <w:r>
+              <w:rPr>
+                <w:rFonts w:asciiTheme="majorBidi" w:eastAsia="Calibri" w:hAnsiTheme="majorBidi" w:cstheme="majorBidi"/>
+                <w:sz w:val="24"/>
+                <w:szCs w:val="24"/>
+              </w:rPr>
+              <w:t>Postconditions</w:t>
+            </w:r>
+          </w:p>
+        </w:tc>
+        <w:tc>
+          <w:tcPr>
+            <w:tcW w:w="7218" w:type="dxa"/>
+          </w:tcPr>
           <w:p>
             <w:pPr>
               <w:pStyle w:val="ListParagraph"/>
@@ -24828,25 +24962,7 @@
                 <w:sz w:val="24"/>
                 <w:szCs w:val="24"/>
               </w:rPr>
-              <w:t xml:space="preserve">If the assignment is successful, the </w:t>
-            </w:r>
-            <w:proofErr w:type="spellStart"/>
-            <w:r>
-              <w:rPr>
-                <w:rFonts w:asciiTheme="majorBidi" w:eastAsia="Calibri" w:hAnsiTheme="majorBidi" w:cstheme="majorBidi"/>
-                <w:sz w:val="24"/>
-                <w:szCs w:val="24"/>
-              </w:rPr>
-              <w:t>responseObj</w:t>
-            </w:r>
-            <w:proofErr w:type="spellEnd"/>
-            <w:r>
-              <w:rPr>
-                <w:rFonts w:asciiTheme="majorBidi" w:eastAsia="Calibri" w:hAnsiTheme="majorBidi" w:cstheme="majorBidi"/>
-                <w:sz w:val="24"/>
-                <w:szCs w:val="24"/>
-              </w:rPr>
-              <w:t xml:space="preserve"> will indicate the success status, and the specified teacher will be associated with the specified course.</w:t>
+              <w:t>The system attempts to assign the specified course to the teacher in the course assignment database using the data access layer.</w:t>
             </w:r>
           </w:p>
           <w:p>
@@ -24871,6 +24987,49 @@
                 <w:sz w:val="24"/>
                 <w:szCs w:val="24"/>
               </w:rPr>
+              <w:t xml:space="preserve">If the assignment is successful, the </w:t>
+            </w:r>
+            <w:proofErr w:type="spellStart"/>
+            <w:r>
+              <w:rPr>
+                <w:rFonts w:asciiTheme="majorBidi" w:eastAsia="Calibri" w:hAnsiTheme="majorBidi" w:cstheme="majorBidi"/>
+                <w:sz w:val="24"/>
+                <w:szCs w:val="24"/>
+              </w:rPr>
+              <w:t>responseObj</w:t>
+            </w:r>
+            <w:proofErr w:type="spellEnd"/>
+            <w:r>
+              <w:rPr>
+                <w:rFonts w:asciiTheme="majorBidi" w:eastAsia="Calibri" w:hAnsiTheme="majorBidi" w:cstheme="majorBidi"/>
+                <w:sz w:val="24"/>
+                <w:szCs w:val="24"/>
+              </w:rPr>
+              <w:t xml:space="preserve"> will indicate the success status, and the specified teacher will be associated with the specified course.</w:t>
+            </w:r>
+          </w:p>
+          <w:p>
+            <w:pPr>
+              <w:pStyle w:val="ListParagraph"/>
+              <w:numPr>
+                <w:ilvl w:val="0"/>
+                <w:numId w:val="35"/>
+              </w:numPr>
+              <w:spacing w:line="276" w:lineRule="auto"/>
+              <w:jc w:val="both"/>
+              <w:cnfStyle w:val="000000000000" w:firstRow="0" w:lastRow="0" w:firstColumn="0" w:lastColumn="0" w:oddVBand="0" w:evenVBand="0" w:oddHBand="0" w:evenHBand="0" w:firstRowFirstColumn="0" w:firstRowLastColumn="0" w:lastRowFirstColumn="0" w:lastRowLastColumn="0"/>
+              <w:rPr>
+                <w:rFonts w:asciiTheme="majorBidi" w:hAnsiTheme="majorBidi" w:cstheme="majorBidi"/>
+                <w:sz w:val="24"/>
+                <w:szCs w:val="24"/>
+              </w:rPr>
+            </w:pPr>
+            <w:r>
+              <w:rPr>
+                <w:rFonts w:asciiTheme="majorBidi" w:eastAsia="Calibri" w:hAnsiTheme="majorBidi" w:cstheme="majorBidi"/>
+                <w:sz w:val="24"/>
+                <w:szCs w:val="24"/>
+              </w:rPr>
               <w:t xml:space="preserve">If the assignment fails due to data validation or other issues, the </w:t>
             </w:r>
             <w:proofErr w:type="spellStart"/>
@@ -24914,18 +25073,18 @@
         <w:pStyle w:val="Heading1"/>
         <w:spacing w:line="360" w:lineRule="auto"/>
       </w:pPr>
-      <w:bookmarkStart w:id="75" w:name="_Toc141256996"/>
+      <w:bookmarkStart w:id="76" w:name="_Toc141266255"/>
       <w:r>
         <w:t>Chapter 7 Package Diagram</w:t>
       </w:r>
-      <w:bookmarkEnd w:id="75"/>
+      <w:bookmarkEnd w:id="76"/>
     </w:p>
     <w:p>
       <w:pPr>
         <w:pStyle w:val="Heading2"/>
         <w:spacing w:line="360" w:lineRule="auto"/>
       </w:pPr>
-      <w:bookmarkStart w:id="76" w:name="_Toc141256997"/>
+      <w:bookmarkStart w:id="77" w:name="_Toc141266256"/>
       <w:r>
         <w:rPr>
           <w:b w:val="0"/>
@@ -24943,7 +25102,7 @@
         </w:rPr>
         <w:t>Package Diagram</w:t>
       </w:r>
-      <w:bookmarkEnd w:id="76"/>
+      <w:bookmarkEnd w:id="77"/>
     </w:p>
     <w:p>
       <w:pPr>
@@ -24971,7 +25130,7 @@
                     </pic:cNvPicPr>
                   </pic:nvPicPr>
                   <pic:blipFill>
-                    <a:blip r:embed="rId26" cstate="print">
+                    <a:blip r:embed="rId27" cstate="print">
                       <a:extLst>
                         <a:ext uri="{28A0092B-C50C-407E-A947-70E740481C1C}">
                           <a14:useLocalDpi xmlns:a14="http://schemas.microsoft.com/office/drawing/2010/main" val="0"/>
@@ -25003,11 +25162,11 @@
         <w:pStyle w:val="Heading1"/>
         <w:spacing w:line="360" w:lineRule="auto"/>
       </w:pPr>
-      <w:bookmarkStart w:id="77" w:name="_Toc141256998"/>
+      <w:bookmarkStart w:id="78" w:name="_Toc141266257"/>
       <w:r>
         <w:t>Chapter 8 Class Diagram</w:t>
       </w:r>
-      <w:bookmarkEnd w:id="77"/>
+      <w:bookmarkEnd w:id="78"/>
     </w:p>
     <w:p>
       <w:pPr>
@@ -25018,7 +25177,7 @@
           <w:bCs w:val="0"/>
         </w:rPr>
       </w:pPr>
-      <w:bookmarkStart w:id="78" w:name="_Toc141256999"/>
+      <w:bookmarkStart w:id="79" w:name="_Toc141266258"/>
       <w:r>
         <w:rPr>
           <w:b w:val="0"/>
@@ -25026,7 +25185,7 @@
         </w:rPr>
         <w:t>8.1 Class Diagram:</w:t>
       </w:r>
-      <w:bookmarkEnd w:id="78"/>
+      <w:bookmarkEnd w:id="79"/>
     </w:p>
     <w:p>
       <w:pPr>
@@ -25055,7 +25214,7 @@
                     </pic:cNvPicPr>
                   </pic:nvPicPr>
                   <pic:blipFill>
-                    <a:blip r:embed="rId27"/>
+                    <a:blip r:embed="rId28"/>
                     <a:stretch>
                       <a:fillRect/>
                     </a:stretch>
@@ -25086,11 +25245,11 @@
         <w:pStyle w:val="Heading1"/>
         <w:spacing w:line="360" w:lineRule="auto"/>
       </w:pPr>
-      <w:bookmarkStart w:id="79" w:name="_Toc141257000"/>
+      <w:bookmarkStart w:id="80" w:name="_Toc141266259"/>
       <w:r>
         <w:t>Chapter 9 Interaction Diagram</w:t>
       </w:r>
-      <w:bookmarkEnd w:id="79"/>
+      <w:bookmarkEnd w:id="80"/>
     </w:p>
     <w:p>
       <w:pPr>
@@ -25108,7 +25267,7 @@
         </w:rPr>
         <w:t xml:space="preserve"> </w:t>
       </w:r>
-      <w:bookmarkStart w:id="80" w:name="_Toc141257001"/>
+      <w:bookmarkStart w:id="81" w:name="_Toc141266260"/>
       <w:r>
         <w:rPr>
           <w:b w:val="0"/>
@@ -25116,7 +25275,7 @@
         </w:rPr>
         <w:t>9.1 Login</w:t>
       </w:r>
-      <w:bookmarkEnd w:id="80"/>
+      <w:bookmarkEnd w:id="81"/>
     </w:p>
     <w:p>
       <w:pPr>
@@ -25144,7 +25303,7 @@
                     </pic:cNvPicPr>
                   </pic:nvPicPr>
                   <pic:blipFill>
-                    <a:blip r:embed="rId28"/>
+                    <a:blip r:embed="rId29"/>
                     <a:stretch>
                       <a:fillRect/>
                     </a:stretch>
@@ -25224,7 +25383,7 @@
           <w:bCs w:val="0"/>
         </w:rPr>
       </w:pPr>
-      <w:bookmarkStart w:id="81" w:name="_Toc141257002"/>
+      <w:bookmarkStart w:id="82" w:name="_Toc141266261"/>
       <w:r>
         <w:rPr>
           <w:b w:val="0"/>
@@ -25232,17 +25391,17 @@
         </w:rPr>
         <w:t>9.2 Sequence Diagram</w:t>
       </w:r>
-      <w:bookmarkEnd w:id="81"/>
+      <w:bookmarkEnd w:id="82"/>
     </w:p>
     <w:p>
       <w:pPr>
         <w:pStyle w:val="Heading3"/>
       </w:pPr>
-      <w:bookmarkStart w:id="82" w:name="_Toc141257003"/>
+      <w:bookmarkStart w:id="83" w:name="_Toc141266262"/>
       <w:r>
         <w:t>9.2.1 Login</w:t>
       </w:r>
-      <w:bookmarkEnd w:id="82"/>
+      <w:bookmarkEnd w:id="83"/>
     </w:p>
     <w:p>
       <w:pPr>
@@ -25272,7 +25431,7 @@
                     </pic:cNvPicPr>
                   </pic:nvPicPr>
                   <pic:blipFill>
-                    <a:blip r:embed="rId29"/>
+                    <a:blip r:embed="rId30"/>
                     <a:stretch>
                       <a:fillRect/>
                     </a:stretch>
@@ -25297,11 +25456,11 @@
       <w:pPr>
         <w:pStyle w:val="Heading3"/>
       </w:pPr>
-      <w:bookmarkStart w:id="83" w:name="_Toc141257004"/>
+      <w:bookmarkStart w:id="84" w:name="_Toc141266263"/>
       <w:r>
         <w:t>9.2.2 Add User</w:t>
       </w:r>
-      <w:bookmarkEnd w:id="83"/>
+      <w:bookmarkEnd w:id="84"/>
     </w:p>
     <w:p>
       <w:pPr>
@@ -25331,7 +25490,7 @@
                     </pic:cNvPicPr>
                   </pic:nvPicPr>
                   <pic:blipFill>
-                    <a:blip r:embed="rId30"/>
+                    <a:blip r:embed="rId31"/>
                     <a:stretch>
                       <a:fillRect/>
                     </a:stretch>
@@ -25384,11 +25543,11 @@
       <w:pPr>
         <w:pStyle w:val="Heading3"/>
       </w:pPr>
-      <w:bookmarkStart w:id="84" w:name="_Toc141257005"/>
+      <w:bookmarkStart w:id="85" w:name="_Toc141266264"/>
       <w:r>
         <w:t>9.2.3 Add Student</w:t>
       </w:r>
-      <w:bookmarkEnd w:id="84"/>
+      <w:bookmarkEnd w:id="85"/>
     </w:p>
     <w:p>
       <w:pPr>
@@ -25418,7 +25577,7 @@
                     </pic:cNvPicPr>
                   </pic:nvPicPr>
                   <pic:blipFill>
-                    <a:blip r:embed="rId31"/>
+                    <a:blip r:embed="rId32"/>
                     <a:stretch>
                       <a:fillRect/>
                     </a:stretch>
@@ -25450,11 +25609,11 @@
       <w:pPr>
         <w:pStyle w:val="Heading3"/>
       </w:pPr>
-      <w:bookmarkStart w:id="85" w:name="_Toc141257006"/>
+      <w:bookmarkStart w:id="86" w:name="_Toc141266265"/>
       <w:r>
         <w:t>9.2.4 Add Course</w:t>
       </w:r>
-      <w:bookmarkEnd w:id="85"/>
+      <w:bookmarkEnd w:id="86"/>
     </w:p>
     <w:p>
       <w:pPr>
@@ -25484,7 +25643,7 @@
                     </pic:cNvPicPr>
                   </pic:nvPicPr>
                   <pic:blipFill>
-                    <a:blip r:embed="rId32"/>
+                    <a:blip r:embed="rId33"/>
                     <a:stretch>
                       <a:fillRect/>
                     </a:stretch>
@@ -25544,11 +25703,11 @@
       <w:pPr>
         <w:pStyle w:val="Heading3"/>
       </w:pPr>
-      <w:bookmarkStart w:id="86" w:name="_Toc141257007"/>
+      <w:bookmarkStart w:id="87" w:name="_Toc141266266"/>
       <w:r>
         <w:t>9.2.5 Add Teacher</w:t>
       </w:r>
-      <w:bookmarkEnd w:id="86"/>
+      <w:bookmarkEnd w:id="87"/>
     </w:p>
     <w:p>
       <w:pPr>
@@ -25578,7 +25737,7 @@
                     </pic:cNvPicPr>
                   </pic:nvPicPr>
                   <pic:blipFill>
-                    <a:blip r:embed="rId33"/>
+                    <a:blip r:embed="rId34"/>
                     <a:stretch>
                       <a:fillRect/>
                     </a:stretch>
@@ -25610,11 +25769,11 @@
       <w:pPr>
         <w:pStyle w:val="Heading3"/>
       </w:pPr>
-      <w:bookmarkStart w:id="87" w:name="_Toc141257008"/>
+      <w:bookmarkStart w:id="88" w:name="_Toc141266267"/>
       <w:r>
         <w:t>9.2.6 Assign Course to Teacher</w:t>
       </w:r>
-      <w:bookmarkEnd w:id="87"/>
+      <w:bookmarkEnd w:id="88"/>
     </w:p>
     <w:p>
       <w:pPr>
@@ -25644,7 +25803,7 @@
                     </pic:cNvPicPr>
                   </pic:nvPicPr>
                   <pic:blipFill>
-                    <a:blip r:embed="rId34"/>
+                    <a:blip r:embed="rId35"/>
                     <a:stretch>
                       <a:fillRect/>
                     </a:stretch>
@@ -25704,11 +25863,11 @@
       <w:pPr>
         <w:pStyle w:val="Heading3"/>
       </w:pPr>
-      <w:bookmarkStart w:id="88" w:name="_Toc141257009"/>
+      <w:bookmarkStart w:id="89" w:name="_Toc141266268"/>
       <w:r>
         <w:t>9.2.7 View Users</w:t>
       </w:r>
-      <w:bookmarkEnd w:id="88"/>
+      <w:bookmarkEnd w:id="89"/>
     </w:p>
     <w:p>
       <w:pPr>
@@ -25738,7 +25897,7 @@
                     </pic:cNvPicPr>
                   </pic:nvPicPr>
                   <pic:blipFill>
-                    <a:blip r:embed="rId35"/>
+                    <a:blip r:embed="rId36"/>
                     <a:stretch>
                       <a:fillRect/>
                     </a:stretch>
@@ -25763,11 +25922,11 @@
       <w:pPr>
         <w:pStyle w:val="Heading3"/>
       </w:pPr>
-      <w:bookmarkStart w:id="89" w:name="_Toc141257010"/>
+      <w:bookmarkStart w:id="90" w:name="_Toc141266269"/>
       <w:r>
         <w:t>9.2.7 Delete User</w:t>
       </w:r>
-      <w:bookmarkEnd w:id="89"/>
+      <w:bookmarkEnd w:id="90"/>
     </w:p>
     <w:p>
       <w:pPr>
@@ -25797,7 +25956,7 @@
                     </pic:cNvPicPr>
                   </pic:nvPicPr>
                   <pic:blipFill>
-                    <a:blip r:embed="rId36"/>
+                    <a:blip r:embed="rId37"/>
                     <a:stretch>
                       <a:fillRect/>
                     </a:stretch>
@@ -25871,11 +26030,11 @@
       <w:pPr>
         <w:pStyle w:val="Heading3"/>
       </w:pPr>
-      <w:bookmarkStart w:id="90" w:name="_Toc141257011"/>
+      <w:bookmarkStart w:id="91" w:name="_Toc141266270"/>
       <w:r>
         <w:t>9.2.8 View Students</w:t>
       </w:r>
-      <w:bookmarkEnd w:id="90"/>
+      <w:bookmarkEnd w:id="91"/>
     </w:p>
     <w:p>
       <w:pPr>
@@ -25900,65 +26059,6 @@
                 <pic:pic xmlns:pic="http://schemas.openxmlformats.org/drawingml/2006/picture">
                   <pic:nvPicPr>
                     <pic:cNvPr id="26" name="Picture 14"/>
-                    <pic:cNvPicPr>
-                      <a:picLocks noChangeAspect="1" noChangeArrowheads="1"/>
-                    </pic:cNvPicPr>
-                  </pic:nvPicPr>
-                  <pic:blipFill>
-                    <a:blip r:embed="rId37"/>
-                    <a:stretch>
-                      <a:fillRect/>
-                    </a:stretch>
-                  </pic:blipFill>
-                  <pic:spPr bwMode="auto">
-                    <a:xfrm>
-                      <a:off x="0" y="0"/>
-                      <a:ext cx="5695950" cy="3057525"/>
-                    </a:xfrm>
-                    <a:prstGeom prst="rect">
-                      <a:avLst/>
-                    </a:prstGeom>
-                  </pic:spPr>
-                </pic:pic>
-              </a:graphicData>
-            </a:graphic>
-          </wp:inline>
-        </w:drawing>
-      </w:r>
-    </w:p>
-    <w:p>
-      <w:pPr>
-        <w:pStyle w:val="Heading3"/>
-      </w:pPr>
-      <w:bookmarkStart w:id="91" w:name="_Toc141257012"/>
-      <w:r>
-        <w:t>9.2.9 View Courses</w:t>
-      </w:r>
-      <w:bookmarkEnd w:id="91"/>
-    </w:p>
-    <w:p>
-      <w:pPr>
-        <w:rPr>
-          <w:lang w:val="en-US"/>
-        </w:rPr>
-      </w:pPr>
-      <w:r>
-        <w:rPr>
-          <w:noProof/>
-        </w:rPr>
-        <w:drawing>
-          <wp:inline distT="0" distB="0" distL="0" distR="0" wp14:anchorId="58D416E4" wp14:editId="5B7F1D91">
-            <wp:extent cx="5695950" cy="3057525"/>
-            <wp:effectExtent l="0" t="0" r="0" b="0"/>
-            <wp:docPr id="27" name="Picture 15"/>
-            <wp:cNvGraphicFramePr>
-              <a:graphicFrameLocks xmlns:a="http://schemas.openxmlformats.org/drawingml/2006/main" noChangeAspect="1"/>
-            </wp:cNvGraphicFramePr>
-            <a:graphic xmlns:a="http://schemas.openxmlformats.org/drawingml/2006/main">
-              <a:graphicData uri="http://schemas.openxmlformats.org/drawingml/2006/picture">
-                <pic:pic xmlns:pic="http://schemas.openxmlformats.org/drawingml/2006/picture">
-                  <pic:nvPicPr>
-                    <pic:cNvPr id="27" name="Picture 15"/>
                     <pic:cNvPicPr>
                       <a:picLocks noChangeAspect="1" noChangeArrowheads="1"/>
                     </pic:cNvPicPr>
@@ -25987,39 +26087,11 @@
     </w:p>
     <w:p>
       <w:pPr>
-        <w:rPr>
-          <w:lang w:val="en-US"/>
-        </w:rPr>
-      </w:pPr>
-    </w:p>
-    <w:p>
-      <w:pPr>
-        <w:rPr>
-          <w:lang w:val="en-US"/>
-        </w:rPr>
-      </w:pPr>
-    </w:p>
-    <w:p>
-      <w:pPr>
-        <w:rPr>
-          <w:lang w:val="en-US"/>
-        </w:rPr>
-      </w:pPr>
-    </w:p>
-    <w:p>
-      <w:pPr>
-        <w:rPr>
-          <w:lang w:val="en-US"/>
-        </w:rPr>
-      </w:pPr>
-    </w:p>
-    <w:p>
-      <w:pPr>
         <w:pStyle w:val="Heading3"/>
       </w:pPr>
-      <w:bookmarkStart w:id="92" w:name="_Toc141257013"/>
+      <w:bookmarkStart w:id="92" w:name="_Toc141266271"/>
       <w:r>
-        <w:t>9.2.10 View Teachers</w:t>
+        <w:t>9.2.9 View Courses</w:t>
       </w:r>
       <w:bookmarkEnd w:id="92"/>
     </w:p>
@@ -26034,10 +26106,10 @@
           <w:noProof/>
         </w:rPr>
         <w:drawing>
-          <wp:inline distT="0" distB="0" distL="0" distR="0" wp14:anchorId="369E1D5E" wp14:editId="6AD962E2">
+          <wp:inline distT="0" distB="0" distL="0" distR="0" wp14:anchorId="58D416E4" wp14:editId="5B7F1D91">
             <wp:extent cx="5695950" cy="3057525"/>
             <wp:effectExtent l="0" t="0" r="0" b="0"/>
-            <wp:docPr id="28" name="Picture 16"/>
+            <wp:docPr id="27" name="Picture 15"/>
             <wp:cNvGraphicFramePr>
               <a:graphicFrameLocks xmlns:a="http://schemas.openxmlformats.org/drawingml/2006/main" noChangeAspect="1"/>
             </wp:cNvGraphicFramePr>
@@ -26045,7 +26117,7 @@
               <a:graphicData uri="http://schemas.openxmlformats.org/drawingml/2006/picture">
                 <pic:pic xmlns:pic="http://schemas.openxmlformats.org/drawingml/2006/picture">
                   <pic:nvPicPr>
-                    <pic:cNvPr id="28" name="Picture 16"/>
+                    <pic:cNvPr id="27" name="Picture 15"/>
                     <pic:cNvPicPr>
                       <a:picLocks noChangeAspect="1" noChangeArrowheads="1"/>
                     </pic:cNvPicPr>
@@ -26072,9 +26144,96 @@
         </w:drawing>
       </w:r>
     </w:p>
+    <w:p>
+      <w:pPr>
+        <w:rPr>
+          <w:lang w:val="en-US"/>
+        </w:rPr>
+      </w:pPr>
+    </w:p>
+    <w:p>
+      <w:pPr>
+        <w:rPr>
+          <w:lang w:val="en-US"/>
+        </w:rPr>
+      </w:pPr>
+    </w:p>
+    <w:p>
+      <w:pPr>
+        <w:rPr>
+          <w:lang w:val="en-US"/>
+        </w:rPr>
+      </w:pPr>
+    </w:p>
+    <w:p>
+      <w:pPr>
+        <w:rPr>
+          <w:lang w:val="en-US"/>
+        </w:rPr>
+      </w:pPr>
+    </w:p>
+    <w:p>
+      <w:pPr>
+        <w:pStyle w:val="Heading3"/>
+      </w:pPr>
+      <w:bookmarkStart w:id="93" w:name="_Toc141266272"/>
+      <w:r>
+        <w:t>9.2.10 View Teachers</w:t>
+      </w:r>
+      <w:bookmarkEnd w:id="93"/>
+    </w:p>
+    <w:p>
+      <w:pPr>
+        <w:rPr>
+          <w:lang w:val="en-US"/>
+        </w:rPr>
+      </w:pPr>
+      <w:r>
+        <w:rPr>
+          <w:noProof/>
+        </w:rPr>
+        <w:drawing>
+          <wp:inline distT="0" distB="0" distL="0" distR="0" wp14:anchorId="369E1D5E" wp14:editId="6AD962E2">
+            <wp:extent cx="5695950" cy="3057525"/>
+            <wp:effectExtent l="0" t="0" r="0" b="0"/>
+            <wp:docPr id="28" name="Picture 16"/>
+            <wp:cNvGraphicFramePr>
+              <a:graphicFrameLocks xmlns:a="http://schemas.openxmlformats.org/drawingml/2006/main" noChangeAspect="1"/>
+            </wp:cNvGraphicFramePr>
+            <a:graphic xmlns:a="http://schemas.openxmlformats.org/drawingml/2006/main">
+              <a:graphicData uri="http://schemas.openxmlformats.org/drawingml/2006/picture">
+                <pic:pic xmlns:pic="http://schemas.openxmlformats.org/drawingml/2006/picture">
+                  <pic:nvPicPr>
+                    <pic:cNvPr id="28" name="Picture 16"/>
+                    <pic:cNvPicPr>
+                      <a:picLocks noChangeAspect="1" noChangeArrowheads="1"/>
+                    </pic:cNvPicPr>
+                  </pic:nvPicPr>
+                  <pic:blipFill>
+                    <a:blip r:embed="rId40"/>
+                    <a:stretch>
+                      <a:fillRect/>
+                    </a:stretch>
+                  </pic:blipFill>
+                  <pic:spPr bwMode="auto">
+                    <a:xfrm>
+                      <a:off x="0" y="0"/>
+                      <a:ext cx="5695950" cy="3057525"/>
+                    </a:xfrm>
+                    <a:prstGeom prst="rect">
+                      <a:avLst/>
+                    </a:prstGeom>
+                  </pic:spPr>
+                </pic:pic>
+              </a:graphicData>
+            </a:graphic>
+          </wp:inline>
+        </w:drawing>
+      </w:r>
+    </w:p>
     <w:sectPr>
-      <w:headerReference w:type="default" r:id="rId40"/>
-      <w:footerReference w:type="default" r:id="rId41"/>
+      <w:headerReference w:type="default" r:id="rId41"/>
+      <w:footerReference w:type="default" r:id="rId42"/>
       <w:pgSz w:w="12240" w:h="15840"/>
       <w:pgMar w:top="1440" w:right="1440" w:bottom="1440" w:left="1440" w:header="720" w:footer="720" w:gutter="0"/>
       <w:pgNumType w:start="1"/>
@@ -26243,6 +26402,95 @@
 <file path=word/numbering.xml><?xml version="1.0" encoding="utf-8"?>
 <w:numbering xmlns:wpc="http://schemas.microsoft.com/office/word/2010/wordprocessingCanvas" xmlns:cx="http://schemas.microsoft.com/office/drawing/2014/chartex" xmlns:cx1="http://schemas.microsoft.com/office/drawing/2015/9/8/chartex" xmlns:cx2="http://schemas.microsoft.com/office/drawing/2015/10/21/chartex" xmlns:cx3="http://schemas.microsoft.com/office/drawing/2016/5/9/chartex" xmlns:cx4="http://schemas.microsoft.com/office/drawing/2016/5/10/chartex" xmlns:cx5="http://schemas.microsoft.com/office/drawing/2016/5/11/chartex" xmlns:cx6="http://schemas.microsoft.com/office/drawing/2016/5/12/chartex" xmlns:cx7="http://schemas.microsoft.com/office/drawing/2016/5/13/chartex" xmlns:cx8="http://schemas.microsoft.com/office/drawing/2016/5/14/chartex" xmlns:mc="http://schemas.openxmlformats.org/markup-compatibility/2006" xmlns:aink="http://schemas.microsoft.com/office/drawing/2016/ink" xmlns:am3d="http://schemas.microsoft.com/office/drawing/2017/model3d" xmlns:o="urn:schemas-microsoft-com:office:office" xmlns:oel="http://schemas.microsoft.com/office/2019/extlst" xmlns:r="http://schemas.openxmlformats.org/officeDocument/2006/relationships" xmlns:m="http://schemas.openxmlformats.org/officeDocument/2006/math" xmlns:v="urn:schemas-microsoft-com:vml" xmlns:wp14="http://schemas.microsoft.com/office/word/2010/wordprocessingDrawing" xmlns:wp="http://schemas.openxmlformats.org/drawingml/2006/wordprocessingDrawing" xmlns:w10="urn:schemas-microsoft-com:office:word" xmlns:w="http://schemas.openxmlformats.org/wordprocessingml/2006/main" xmlns:w14="http://schemas.microsoft.com/office/word/2010/wordml" xmlns:w15="http://schemas.microsoft.com/office/word/2012/wordml" xmlns:w16cex="http://schemas.microsoft.com/office/word/2018/wordml/cex" xmlns:w16cid="http://schemas.microsoft.com/office/word/2016/wordml/cid" xmlns:w16="http://schemas.microsoft.com/office/word/2018/wordml" xmlns:w16sdtdh="http://schemas.microsoft.com/office/word/2020/wordml/sdtdatahash" xmlns:w16se="http://schemas.microsoft.com/office/word/2015/wordml/symex" xmlns:wpg="http://schemas.microsoft.com/office/word/2010/wordprocessingGroup" xmlns:wpi="http://schemas.microsoft.com/office/word/2010/wordprocessingInk" xmlns:wne="http://schemas.microsoft.com/office/word/2006/wordml" xmlns:wps="http://schemas.microsoft.com/office/word/2010/wordprocessingShape" mc:Ignorable="w14 w15 w16se w16cid w16 w16cex w16sdtdh wp14">
   <w:abstractNum w:abstractNumId="0" w15:restartNumberingAfterBreak="0">
+    <w:nsid w:val="00503210"/>
+    <w:multiLevelType w:val="hybridMultilevel"/>
+    <w:tmpl w:val="B3F66AB4"/>
+    <w:lvl w:ilvl="0" w:tplc="479C9E0C">
+      <w:start w:val="4"/>
+      <w:numFmt w:val="decimal"/>
+      <w:lvlText w:val="%1."/>
+      <w:lvlJc w:val="left"/>
+      <w:pPr>
+        <w:ind w:left="720" w:hanging="360"/>
+      </w:pPr>
+      <w:rPr>
+        <w:rFonts w:hint="default"/>
+      </w:rPr>
+    </w:lvl>
+    <w:lvl w:ilvl="1" w:tplc="08090019" w:tentative="1">
+      <w:start w:val="1"/>
+      <w:numFmt w:val="lowerLetter"/>
+      <w:lvlText w:val="%2."/>
+      <w:lvlJc w:val="left"/>
+      <w:pPr>
+        <w:ind w:left="1440" w:hanging="360"/>
+      </w:pPr>
+    </w:lvl>
+    <w:lvl w:ilvl="2" w:tplc="0809001B" w:tentative="1">
+      <w:start w:val="1"/>
+      <w:numFmt w:val="lowerRoman"/>
+      <w:lvlText w:val="%3."/>
+      <w:lvlJc w:val="right"/>
+      <w:pPr>
+        <w:ind w:left="2160" w:hanging="180"/>
+      </w:pPr>
+    </w:lvl>
+    <w:lvl w:ilvl="3" w:tplc="0809000F" w:tentative="1">
+      <w:start w:val="1"/>
+      <w:numFmt w:val="decimal"/>
+      <w:lvlText w:val="%4."/>
+      <w:lvlJc w:val="left"/>
+      <w:pPr>
+        <w:ind w:left="2880" w:hanging="360"/>
+      </w:pPr>
+    </w:lvl>
+    <w:lvl w:ilvl="4" w:tplc="08090019" w:tentative="1">
+      <w:start w:val="1"/>
+      <w:numFmt w:val="lowerLetter"/>
+      <w:lvlText w:val="%5."/>
+      <w:lvlJc w:val="left"/>
+      <w:pPr>
+        <w:ind w:left="3600" w:hanging="360"/>
+      </w:pPr>
+    </w:lvl>
+    <w:lvl w:ilvl="5" w:tplc="0809001B" w:tentative="1">
+      <w:start w:val="1"/>
+      <w:numFmt w:val="lowerRoman"/>
+      <w:lvlText w:val="%6."/>
+      <w:lvlJc w:val="right"/>
+      <w:pPr>
+        <w:ind w:left="4320" w:hanging="180"/>
+      </w:pPr>
+    </w:lvl>
+    <w:lvl w:ilvl="6" w:tplc="0809000F" w:tentative="1">
+      <w:start w:val="1"/>
+      <w:numFmt w:val="decimal"/>
+      <w:lvlText w:val="%7."/>
+      <w:lvlJc w:val="left"/>
+      <w:pPr>
+        <w:ind w:left="5040" w:hanging="360"/>
+      </w:pPr>
+    </w:lvl>
+    <w:lvl w:ilvl="7" w:tplc="08090019" w:tentative="1">
+      <w:start w:val="1"/>
+      <w:numFmt w:val="lowerLetter"/>
+      <w:lvlText w:val="%8."/>
+      <w:lvlJc w:val="left"/>
+      <w:pPr>
+        <w:ind w:left="5760" w:hanging="360"/>
+      </w:pPr>
+    </w:lvl>
+    <w:lvl w:ilvl="8" w:tplc="0809001B" w:tentative="1">
+      <w:start w:val="1"/>
+      <w:numFmt w:val="lowerRoman"/>
+      <w:lvlText w:val="%9."/>
+      <w:lvlJc w:val="right"/>
+      <w:pPr>
+        <w:ind w:left="6480" w:hanging="180"/>
+      </w:pPr>
+    </w:lvl>
+  </w:abstractNum>
+  <w:abstractNum w:abstractNumId="1" w15:restartNumberingAfterBreak="0">
     <w:nsid w:val="019C6F79"/>
     <w:multiLevelType w:val="multilevel"/>
     <w:tmpl w:val="728ABC4A"/>
@@ -26355,7 +26603,7 @@
       </w:pPr>
     </w:lvl>
   </w:abstractNum>
-  <w:abstractNum w:abstractNumId="1" w15:restartNumberingAfterBreak="0">
+  <w:abstractNum w:abstractNumId="2" w15:restartNumberingAfterBreak="0">
     <w:nsid w:val="02797F0F"/>
     <w:multiLevelType w:val="multilevel"/>
     <w:tmpl w:val="5382F2D2"/>
@@ -26468,7 +26716,7 @@
       </w:pPr>
     </w:lvl>
   </w:abstractNum>
-  <w:abstractNum w:abstractNumId="2" w15:restartNumberingAfterBreak="0">
+  <w:abstractNum w:abstractNumId="3" w15:restartNumberingAfterBreak="0">
     <w:nsid w:val="02983413"/>
     <w:multiLevelType w:val="multilevel"/>
     <w:tmpl w:val="F572CF8A"/>
@@ -26605,7 +26853,7 @@
       </w:rPr>
     </w:lvl>
   </w:abstractNum>
-  <w:abstractNum w:abstractNumId="3" w15:restartNumberingAfterBreak="0">
+  <w:abstractNum w:abstractNumId="4" w15:restartNumberingAfterBreak="0">
     <w:nsid w:val="035468AD"/>
     <w:multiLevelType w:val="hybridMultilevel"/>
     <w:tmpl w:val="102CDE96"/>
@@ -26694,7 +26942,7 @@
       </w:pPr>
     </w:lvl>
   </w:abstractNum>
-  <w:abstractNum w:abstractNumId="4" w15:restartNumberingAfterBreak="0">
+  <w:abstractNum w:abstractNumId="5" w15:restartNumberingAfterBreak="0">
     <w:nsid w:val="043F1956"/>
     <w:multiLevelType w:val="multilevel"/>
     <w:tmpl w:val="761A51F6"/>
@@ -26807,7 +27055,7 @@
       </w:pPr>
     </w:lvl>
   </w:abstractNum>
-  <w:abstractNum w:abstractNumId="5" w15:restartNumberingAfterBreak="0">
+  <w:abstractNum w:abstractNumId="6" w15:restartNumberingAfterBreak="0">
     <w:nsid w:val="04BB22F9"/>
     <w:multiLevelType w:val="multilevel"/>
     <w:tmpl w:val="A404E112"/>
@@ -26920,7 +27168,7 @@
       </w:pPr>
     </w:lvl>
   </w:abstractNum>
-  <w:abstractNum w:abstractNumId="6" w15:restartNumberingAfterBreak="0">
+  <w:abstractNum w:abstractNumId="7" w15:restartNumberingAfterBreak="0">
     <w:nsid w:val="078D50A6"/>
     <w:multiLevelType w:val="multilevel"/>
     <w:tmpl w:val="4C14297A"/>
@@ -27033,7 +27281,7 @@
       </w:pPr>
     </w:lvl>
   </w:abstractNum>
-  <w:abstractNum w:abstractNumId="7" w15:restartNumberingAfterBreak="0">
+  <w:abstractNum w:abstractNumId="8" w15:restartNumberingAfterBreak="0">
     <w:nsid w:val="11103DB8"/>
     <w:multiLevelType w:val="hybridMultilevel"/>
     <w:tmpl w:val="F03CE2DA"/>
@@ -27119,7 +27367,7 @@
       </w:pPr>
     </w:lvl>
   </w:abstractNum>
-  <w:abstractNum w:abstractNumId="8" w15:restartNumberingAfterBreak="0">
+  <w:abstractNum w:abstractNumId="9" w15:restartNumberingAfterBreak="0">
     <w:nsid w:val="133642F5"/>
     <w:multiLevelType w:val="multilevel"/>
     <w:tmpl w:val="7E76D590"/>
@@ -27259,7 +27507,7 @@
       </w:rPr>
     </w:lvl>
   </w:abstractNum>
-  <w:abstractNum w:abstractNumId="9" w15:restartNumberingAfterBreak="0">
+  <w:abstractNum w:abstractNumId="10" w15:restartNumberingAfterBreak="0">
     <w:nsid w:val="16865354"/>
     <w:multiLevelType w:val="multilevel"/>
     <w:tmpl w:val="17C40B16"/>
@@ -27372,7 +27620,7 @@
       </w:pPr>
     </w:lvl>
   </w:abstractNum>
-  <w:abstractNum w:abstractNumId="10" w15:restartNumberingAfterBreak="0">
+  <w:abstractNum w:abstractNumId="11" w15:restartNumberingAfterBreak="0">
     <w:nsid w:val="16A43D2E"/>
     <w:multiLevelType w:val="multilevel"/>
     <w:tmpl w:val="8E1A17CE"/>
@@ -27512,7 +27760,7 @@
       </w:rPr>
     </w:lvl>
   </w:abstractNum>
-  <w:abstractNum w:abstractNumId="11" w15:restartNumberingAfterBreak="0">
+  <w:abstractNum w:abstractNumId="12" w15:restartNumberingAfterBreak="0">
     <w:nsid w:val="173B5F93"/>
     <w:multiLevelType w:val="multilevel"/>
     <w:tmpl w:val="B464D24E"/>
@@ -27625,7 +27873,7 @@
       </w:pPr>
     </w:lvl>
   </w:abstractNum>
-  <w:abstractNum w:abstractNumId="12" w15:restartNumberingAfterBreak="0">
+  <w:abstractNum w:abstractNumId="13" w15:restartNumberingAfterBreak="0">
     <w:nsid w:val="17AF45AA"/>
     <w:multiLevelType w:val="hybridMultilevel"/>
     <w:tmpl w:val="7ECCF94A"/>
@@ -27711,7 +27959,96 @@
       </w:pPr>
     </w:lvl>
   </w:abstractNum>
-  <w:abstractNum w:abstractNumId="13" w15:restartNumberingAfterBreak="0">
+  <w:abstractNum w:abstractNumId="14" w15:restartNumberingAfterBreak="0">
+    <w:nsid w:val="20284EA8"/>
+    <w:multiLevelType w:val="hybridMultilevel"/>
+    <w:tmpl w:val="B052C694"/>
+    <w:lvl w:ilvl="0" w:tplc="AF68CFFA">
+      <w:start w:val="3"/>
+      <w:numFmt w:val="decimal"/>
+      <w:lvlText w:val="%1."/>
+      <w:lvlJc w:val="left"/>
+      <w:pPr>
+        <w:ind w:left="720" w:hanging="360"/>
+      </w:pPr>
+      <w:rPr>
+        <w:rFonts w:hint="default"/>
+      </w:rPr>
+    </w:lvl>
+    <w:lvl w:ilvl="1" w:tplc="08090019" w:tentative="1">
+      <w:start w:val="1"/>
+      <w:numFmt w:val="lowerLetter"/>
+      <w:lvlText w:val="%2."/>
+      <w:lvlJc w:val="left"/>
+      <w:pPr>
+        <w:ind w:left="1440" w:hanging="360"/>
+      </w:pPr>
+    </w:lvl>
+    <w:lvl w:ilvl="2" w:tplc="0809001B" w:tentative="1">
+      <w:start w:val="1"/>
+      <w:numFmt w:val="lowerRoman"/>
+      <w:lvlText w:val="%3."/>
+      <w:lvlJc w:val="right"/>
+      <w:pPr>
+        <w:ind w:left="2160" w:hanging="180"/>
+      </w:pPr>
+    </w:lvl>
+    <w:lvl w:ilvl="3" w:tplc="0809000F" w:tentative="1">
+      <w:start w:val="1"/>
+      <w:numFmt w:val="decimal"/>
+      <w:lvlText w:val="%4."/>
+      <w:lvlJc w:val="left"/>
+      <w:pPr>
+        <w:ind w:left="2880" w:hanging="360"/>
+      </w:pPr>
+    </w:lvl>
+    <w:lvl w:ilvl="4" w:tplc="08090019" w:tentative="1">
+      <w:start w:val="1"/>
+      <w:numFmt w:val="lowerLetter"/>
+      <w:lvlText w:val="%5."/>
+      <w:lvlJc w:val="left"/>
+      <w:pPr>
+        <w:ind w:left="3600" w:hanging="360"/>
+      </w:pPr>
+    </w:lvl>
+    <w:lvl w:ilvl="5" w:tplc="0809001B" w:tentative="1">
+      <w:start w:val="1"/>
+      <w:numFmt w:val="lowerRoman"/>
+      <w:lvlText w:val="%6."/>
+      <w:lvlJc w:val="right"/>
+      <w:pPr>
+        <w:ind w:left="4320" w:hanging="180"/>
+      </w:pPr>
+    </w:lvl>
+    <w:lvl w:ilvl="6" w:tplc="0809000F" w:tentative="1">
+      <w:start w:val="1"/>
+      <w:numFmt w:val="decimal"/>
+      <w:lvlText w:val="%7."/>
+      <w:lvlJc w:val="left"/>
+      <w:pPr>
+        <w:ind w:left="5040" w:hanging="360"/>
+      </w:pPr>
+    </w:lvl>
+    <w:lvl w:ilvl="7" w:tplc="08090019" w:tentative="1">
+      <w:start w:val="1"/>
+      <w:numFmt w:val="lowerLetter"/>
+      <w:lvlText w:val="%8."/>
+      <w:lvlJc w:val="left"/>
+      <w:pPr>
+        <w:ind w:left="5760" w:hanging="360"/>
+      </w:pPr>
+    </w:lvl>
+    <w:lvl w:ilvl="8" w:tplc="0809001B" w:tentative="1">
+      <w:start w:val="1"/>
+      <w:numFmt w:val="lowerRoman"/>
+      <w:lvlText w:val="%9."/>
+      <w:lvlJc w:val="right"/>
+      <w:pPr>
+        <w:ind w:left="6480" w:hanging="180"/>
+      </w:pPr>
+    </w:lvl>
+  </w:abstractNum>
+  <w:abstractNum w:abstractNumId="15" w15:restartNumberingAfterBreak="0">
     <w:nsid w:val="23215B94"/>
     <w:multiLevelType w:val="multilevel"/>
     <w:tmpl w:val="F2D691FC"/>
@@ -27851,7 +28188,7 @@
       </w:rPr>
     </w:lvl>
   </w:abstractNum>
-  <w:abstractNum w:abstractNumId="14" w15:restartNumberingAfterBreak="0">
+  <w:abstractNum w:abstractNumId="16" w15:restartNumberingAfterBreak="0">
     <w:nsid w:val="25264AAA"/>
     <w:multiLevelType w:val="multilevel"/>
     <w:tmpl w:val="67047B3E"/>
@@ -27991,7 +28328,7 @@
       </w:rPr>
     </w:lvl>
   </w:abstractNum>
-  <w:abstractNum w:abstractNumId="15" w15:restartNumberingAfterBreak="0">
+  <w:abstractNum w:abstractNumId="17" w15:restartNumberingAfterBreak="0">
     <w:nsid w:val="2BF33757"/>
     <w:multiLevelType w:val="hybridMultilevel"/>
     <w:tmpl w:val="45A09A78"/>
@@ -28077,7 +28414,7 @@
       </w:pPr>
     </w:lvl>
   </w:abstractNum>
-  <w:abstractNum w:abstractNumId="16" w15:restartNumberingAfterBreak="0">
+  <w:abstractNum w:abstractNumId="18" w15:restartNumberingAfterBreak="0">
     <w:nsid w:val="2C66015E"/>
     <w:multiLevelType w:val="multilevel"/>
     <w:tmpl w:val="5BA0761A"/>
@@ -28190,7 +28527,7 @@
       </w:pPr>
     </w:lvl>
   </w:abstractNum>
-  <w:abstractNum w:abstractNumId="17" w15:restartNumberingAfterBreak="0">
+  <w:abstractNum w:abstractNumId="19" w15:restartNumberingAfterBreak="0">
     <w:nsid w:val="2DDA38F0"/>
     <w:multiLevelType w:val="multilevel"/>
     <w:tmpl w:val="34C6DEFC"/>
@@ -28303,7 +28640,7 @@
       </w:pPr>
     </w:lvl>
   </w:abstractNum>
-  <w:abstractNum w:abstractNumId="18" w15:restartNumberingAfterBreak="0">
+  <w:abstractNum w:abstractNumId="20" w15:restartNumberingAfterBreak="0">
     <w:nsid w:val="2F175351"/>
     <w:multiLevelType w:val="multilevel"/>
     <w:tmpl w:val="1EA4EACE"/>
@@ -28416,7 +28753,185 @@
       </w:pPr>
     </w:lvl>
   </w:abstractNum>
-  <w:abstractNum w:abstractNumId="19" w15:restartNumberingAfterBreak="0">
+  <w:abstractNum w:abstractNumId="21" w15:restartNumberingAfterBreak="0">
+    <w:nsid w:val="34916D88"/>
+    <w:multiLevelType w:val="hybridMultilevel"/>
+    <w:tmpl w:val="8F66BB38"/>
+    <w:lvl w:ilvl="0" w:tplc="610A494C">
+      <w:start w:val="10"/>
+      <w:numFmt w:val="decimal"/>
+      <w:lvlText w:val="%1."/>
+      <w:lvlJc w:val="left"/>
+      <w:pPr>
+        <w:ind w:left="720" w:hanging="360"/>
+      </w:pPr>
+      <w:rPr>
+        <w:rFonts w:hint="default"/>
+      </w:rPr>
+    </w:lvl>
+    <w:lvl w:ilvl="1" w:tplc="08090019" w:tentative="1">
+      <w:start w:val="1"/>
+      <w:numFmt w:val="lowerLetter"/>
+      <w:lvlText w:val="%2."/>
+      <w:lvlJc w:val="left"/>
+      <w:pPr>
+        <w:ind w:left="1440" w:hanging="360"/>
+      </w:pPr>
+    </w:lvl>
+    <w:lvl w:ilvl="2" w:tplc="0809001B" w:tentative="1">
+      <w:start w:val="1"/>
+      <w:numFmt w:val="lowerRoman"/>
+      <w:lvlText w:val="%3."/>
+      <w:lvlJc w:val="right"/>
+      <w:pPr>
+        <w:ind w:left="2160" w:hanging="180"/>
+      </w:pPr>
+    </w:lvl>
+    <w:lvl w:ilvl="3" w:tplc="0809000F" w:tentative="1">
+      <w:start w:val="1"/>
+      <w:numFmt w:val="decimal"/>
+      <w:lvlText w:val="%4."/>
+      <w:lvlJc w:val="left"/>
+      <w:pPr>
+        <w:ind w:left="2880" w:hanging="360"/>
+      </w:pPr>
+    </w:lvl>
+    <w:lvl w:ilvl="4" w:tplc="08090019" w:tentative="1">
+      <w:start w:val="1"/>
+      <w:numFmt w:val="lowerLetter"/>
+      <w:lvlText w:val="%5."/>
+      <w:lvlJc w:val="left"/>
+      <w:pPr>
+        <w:ind w:left="3600" w:hanging="360"/>
+      </w:pPr>
+    </w:lvl>
+    <w:lvl w:ilvl="5" w:tplc="0809001B" w:tentative="1">
+      <w:start w:val="1"/>
+      <w:numFmt w:val="lowerRoman"/>
+      <w:lvlText w:val="%6."/>
+      <w:lvlJc w:val="right"/>
+      <w:pPr>
+        <w:ind w:left="4320" w:hanging="180"/>
+      </w:pPr>
+    </w:lvl>
+    <w:lvl w:ilvl="6" w:tplc="0809000F" w:tentative="1">
+      <w:start w:val="1"/>
+      <w:numFmt w:val="decimal"/>
+      <w:lvlText w:val="%7."/>
+      <w:lvlJc w:val="left"/>
+      <w:pPr>
+        <w:ind w:left="5040" w:hanging="360"/>
+      </w:pPr>
+    </w:lvl>
+    <w:lvl w:ilvl="7" w:tplc="08090019" w:tentative="1">
+      <w:start w:val="1"/>
+      <w:numFmt w:val="lowerLetter"/>
+      <w:lvlText w:val="%8."/>
+      <w:lvlJc w:val="left"/>
+      <w:pPr>
+        <w:ind w:left="5760" w:hanging="360"/>
+      </w:pPr>
+    </w:lvl>
+    <w:lvl w:ilvl="8" w:tplc="0809001B" w:tentative="1">
+      <w:start w:val="1"/>
+      <w:numFmt w:val="lowerRoman"/>
+      <w:lvlText w:val="%9."/>
+      <w:lvlJc w:val="right"/>
+      <w:pPr>
+        <w:ind w:left="6480" w:hanging="180"/>
+      </w:pPr>
+    </w:lvl>
+  </w:abstractNum>
+  <w:abstractNum w:abstractNumId="22" w15:restartNumberingAfterBreak="0">
+    <w:nsid w:val="366460CE"/>
+    <w:multiLevelType w:val="hybridMultilevel"/>
+    <w:tmpl w:val="2FB250B0"/>
+    <w:lvl w:ilvl="0" w:tplc="C4A0E62E">
+      <w:start w:val="8"/>
+      <w:numFmt w:val="decimal"/>
+      <w:lvlText w:val="%1."/>
+      <w:lvlJc w:val="left"/>
+      <w:pPr>
+        <w:ind w:left="720" w:hanging="360"/>
+      </w:pPr>
+      <w:rPr>
+        <w:rFonts w:hint="default"/>
+      </w:rPr>
+    </w:lvl>
+    <w:lvl w:ilvl="1" w:tplc="08090019" w:tentative="1">
+      <w:start w:val="1"/>
+      <w:numFmt w:val="lowerLetter"/>
+      <w:lvlText w:val="%2."/>
+      <w:lvlJc w:val="left"/>
+      <w:pPr>
+        <w:ind w:left="1440" w:hanging="360"/>
+      </w:pPr>
+    </w:lvl>
+    <w:lvl w:ilvl="2" w:tplc="0809001B" w:tentative="1">
+      <w:start w:val="1"/>
+      <w:numFmt w:val="lowerRoman"/>
+      <w:lvlText w:val="%3."/>
+      <w:lvlJc w:val="right"/>
+      <w:pPr>
+        <w:ind w:left="2160" w:hanging="180"/>
+      </w:pPr>
+    </w:lvl>
+    <w:lvl w:ilvl="3" w:tplc="0809000F" w:tentative="1">
+      <w:start w:val="1"/>
+      <w:numFmt w:val="decimal"/>
+      <w:lvlText w:val="%4."/>
+      <w:lvlJc w:val="left"/>
+      <w:pPr>
+        <w:ind w:left="2880" w:hanging="360"/>
+      </w:pPr>
+    </w:lvl>
+    <w:lvl w:ilvl="4" w:tplc="08090019" w:tentative="1">
+      <w:start w:val="1"/>
+      <w:numFmt w:val="lowerLetter"/>
+      <w:lvlText w:val="%5."/>
+      <w:lvlJc w:val="left"/>
+      <w:pPr>
+        <w:ind w:left="3600" w:hanging="360"/>
+      </w:pPr>
+    </w:lvl>
+    <w:lvl w:ilvl="5" w:tplc="0809001B" w:tentative="1">
+      <w:start w:val="1"/>
+      <w:numFmt w:val="lowerRoman"/>
+      <w:lvlText w:val="%6."/>
+      <w:lvlJc w:val="right"/>
+      <w:pPr>
+        <w:ind w:left="4320" w:hanging="180"/>
+      </w:pPr>
+    </w:lvl>
+    <w:lvl w:ilvl="6" w:tplc="0809000F" w:tentative="1">
+      <w:start w:val="1"/>
+      <w:numFmt w:val="decimal"/>
+      <w:lvlText w:val="%7."/>
+      <w:lvlJc w:val="left"/>
+      <w:pPr>
+        <w:ind w:left="5040" w:hanging="360"/>
+      </w:pPr>
+    </w:lvl>
+    <w:lvl w:ilvl="7" w:tplc="08090019" w:tentative="1">
+      <w:start w:val="1"/>
+      <w:numFmt w:val="lowerLetter"/>
+      <w:lvlText w:val="%8."/>
+      <w:lvlJc w:val="left"/>
+      <w:pPr>
+        <w:ind w:left="5760" w:hanging="360"/>
+      </w:pPr>
+    </w:lvl>
+    <w:lvl w:ilvl="8" w:tplc="0809001B" w:tentative="1">
+      <w:start w:val="1"/>
+      <w:numFmt w:val="lowerRoman"/>
+      <w:lvlText w:val="%9."/>
+      <w:lvlJc w:val="right"/>
+      <w:pPr>
+        <w:ind w:left="6480" w:hanging="180"/>
+      </w:pPr>
+    </w:lvl>
+  </w:abstractNum>
+  <w:abstractNum w:abstractNumId="23" w15:restartNumberingAfterBreak="0">
     <w:nsid w:val="40985A61"/>
     <w:multiLevelType w:val="multilevel"/>
     <w:tmpl w:val="2520C586"/>
@@ -28529,7 +29044,7 @@
       </w:pPr>
     </w:lvl>
   </w:abstractNum>
-  <w:abstractNum w:abstractNumId="20" w15:restartNumberingAfterBreak="0">
+  <w:abstractNum w:abstractNumId="24" w15:restartNumberingAfterBreak="0">
     <w:nsid w:val="41075D2A"/>
     <w:multiLevelType w:val="hybridMultilevel"/>
     <w:tmpl w:val="8E98FA5C"/>
@@ -28615,7 +29130,7 @@
       </w:pPr>
     </w:lvl>
   </w:abstractNum>
-  <w:abstractNum w:abstractNumId="21" w15:restartNumberingAfterBreak="0">
+  <w:abstractNum w:abstractNumId="25" w15:restartNumberingAfterBreak="0">
     <w:nsid w:val="4156489A"/>
     <w:multiLevelType w:val="multilevel"/>
     <w:tmpl w:val="E580027E"/>
@@ -28728,7 +29243,7 @@
       </w:pPr>
     </w:lvl>
   </w:abstractNum>
-  <w:abstractNum w:abstractNumId="22" w15:restartNumberingAfterBreak="0">
+  <w:abstractNum w:abstractNumId="26" w15:restartNumberingAfterBreak="0">
     <w:nsid w:val="452B4E6C"/>
     <w:multiLevelType w:val="multilevel"/>
     <w:tmpl w:val="7376D5E2"/>
@@ -28841,7 +29356,7 @@
       </w:pPr>
     </w:lvl>
   </w:abstractNum>
-  <w:abstractNum w:abstractNumId="23" w15:restartNumberingAfterBreak="0">
+  <w:abstractNum w:abstractNumId="27" w15:restartNumberingAfterBreak="0">
     <w:nsid w:val="547C5807"/>
     <w:multiLevelType w:val="multilevel"/>
     <w:tmpl w:val="AFAE3C62"/>
@@ -28981,7 +29496,7 @@
       </w:rPr>
     </w:lvl>
   </w:abstractNum>
-  <w:abstractNum w:abstractNumId="24" w15:restartNumberingAfterBreak="0">
+  <w:abstractNum w:abstractNumId="28" w15:restartNumberingAfterBreak="0">
     <w:nsid w:val="56E67111"/>
     <w:multiLevelType w:val="multilevel"/>
     <w:tmpl w:val="C7EC60CC"/>
@@ -29094,7 +29609,7 @@
       </w:pPr>
     </w:lvl>
   </w:abstractNum>
-  <w:abstractNum w:abstractNumId="25" w15:restartNumberingAfterBreak="0">
+  <w:abstractNum w:abstractNumId="29" w15:restartNumberingAfterBreak="0">
     <w:nsid w:val="587C607B"/>
     <w:multiLevelType w:val="multilevel"/>
     <w:tmpl w:val="324E4724"/>
@@ -29234,7 +29749,7 @@
       </w:rPr>
     </w:lvl>
   </w:abstractNum>
-  <w:abstractNum w:abstractNumId="26" w15:restartNumberingAfterBreak="0">
+  <w:abstractNum w:abstractNumId="30" w15:restartNumberingAfterBreak="0">
     <w:nsid w:val="5C2C580E"/>
     <w:multiLevelType w:val="multilevel"/>
     <w:tmpl w:val="97504EB0"/>
@@ -29374,7 +29889,7 @@
       </w:rPr>
     </w:lvl>
   </w:abstractNum>
-  <w:abstractNum w:abstractNumId="27" w15:restartNumberingAfterBreak="0">
+  <w:abstractNum w:abstractNumId="31" w15:restartNumberingAfterBreak="0">
     <w:nsid w:val="5FCA1787"/>
     <w:multiLevelType w:val="multilevel"/>
     <w:tmpl w:val="9A449A38"/>
@@ -29487,7 +30002,7 @@
       </w:pPr>
     </w:lvl>
   </w:abstractNum>
-  <w:abstractNum w:abstractNumId="28" w15:restartNumberingAfterBreak="0">
+  <w:abstractNum w:abstractNumId="32" w15:restartNumberingAfterBreak="0">
     <w:nsid w:val="5FE476B7"/>
     <w:multiLevelType w:val="multilevel"/>
     <w:tmpl w:val="4978086A"/>
@@ -29600,7 +30115,96 @@
       </w:pPr>
     </w:lvl>
   </w:abstractNum>
-  <w:abstractNum w:abstractNumId="29" w15:restartNumberingAfterBreak="0">
+  <w:abstractNum w:abstractNumId="33" w15:restartNumberingAfterBreak="0">
+    <w:nsid w:val="60637B60"/>
+    <w:multiLevelType w:val="hybridMultilevel"/>
+    <w:tmpl w:val="CA1E652E"/>
+    <w:lvl w:ilvl="0" w:tplc="BE80AA70">
+      <w:start w:val="5"/>
+      <w:numFmt w:val="decimal"/>
+      <w:lvlText w:val="%1."/>
+      <w:lvlJc w:val="left"/>
+      <w:pPr>
+        <w:ind w:left="720" w:hanging="360"/>
+      </w:pPr>
+      <w:rPr>
+        <w:rFonts w:hint="default"/>
+      </w:rPr>
+    </w:lvl>
+    <w:lvl w:ilvl="1" w:tplc="08090019" w:tentative="1">
+      <w:start w:val="1"/>
+      <w:numFmt w:val="lowerLetter"/>
+      <w:lvlText w:val="%2."/>
+      <w:lvlJc w:val="left"/>
+      <w:pPr>
+        <w:ind w:left="1440" w:hanging="360"/>
+      </w:pPr>
+    </w:lvl>
+    <w:lvl w:ilvl="2" w:tplc="0809001B" w:tentative="1">
+      <w:start w:val="1"/>
+      <w:numFmt w:val="lowerRoman"/>
+      <w:lvlText w:val="%3."/>
+      <w:lvlJc w:val="right"/>
+      <w:pPr>
+        <w:ind w:left="2160" w:hanging="180"/>
+      </w:pPr>
+    </w:lvl>
+    <w:lvl w:ilvl="3" w:tplc="0809000F" w:tentative="1">
+      <w:start w:val="1"/>
+      <w:numFmt w:val="decimal"/>
+      <w:lvlText w:val="%4."/>
+      <w:lvlJc w:val="left"/>
+      <w:pPr>
+        <w:ind w:left="2880" w:hanging="360"/>
+      </w:pPr>
+    </w:lvl>
+    <w:lvl w:ilvl="4" w:tplc="08090019" w:tentative="1">
+      <w:start w:val="1"/>
+      <w:numFmt w:val="lowerLetter"/>
+      <w:lvlText w:val="%5."/>
+      <w:lvlJc w:val="left"/>
+      <w:pPr>
+        <w:ind w:left="3600" w:hanging="360"/>
+      </w:pPr>
+    </w:lvl>
+    <w:lvl w:ilvl="5" w:tplc="0809001B" w:tentative="1">
+      <w:start w:val="1"/>
+      <w:numFmt w:val="lowerRoman"/>
+      <w:lvlText w:val="%6."/>
+      <w:lvlJc w:val="right"/>
+      <w:pPr>
+        <w:ind w:left="4320" w:hanging="180"/>
+      </w:pPr>
+    </w:lvl>
+    <w:lvl w:ilvl="6" w:tplc="0809000F" w:tentative="1">
+      <w:start w:val="1"/>
+      <w:numFmt w:val="decimal"/>
+      <w:lvlText w:val="%7."/>
+      <w:lvlJc w:val="left"/>
+      <w:pPr>
+        <w:ind w:left="5040" w:hanging="360"/>
+      </w:pPr>
+    </w:lvl>
+    <w:lvl w:ilvl="7" w:tplc="08090019" w:tentative="1">
+      <w:start w:val="1"/>
+      <w:numFmt w:val="lowerLetter"/>
+      <w:lvlText w:val="%8."/>
+      <w:lvlJc w:val="left"/>
+      <w:pPr>
+        <w:ind w:left="5760" w:hanging="360"/>
+      </w:pPr>
+    </w:lvl>
+    <w:lvl w:ilvl="8" w:tplc="0809001B" w:tentative="1">
+      <w:start w:val="1"/>
+      <w:numFmt w:val="lowerRoman"/>
+      <w:lvlText w:val="%9."/>
+      <w:lvlJc w:val="right"/>
+      <w:pPr>
+        <w:ind w:left="6480" w:hanging="180"/>
+      </w:pPr>
+    </w:lvl>
+  </w:abstractNum>
+  <w:abstractNum w:abstractNumId="34" w15:restartNumberingAfterBreak="0">
     <w:nsid w:val="61FD6102"/>
     <w:multiLevelType w:val="multilevel"/>
     <w:tmpl w:val="A78E6EB0"/>
@@ -29713,7 +30317,7 @@
       </w:pPr>
     </w:lvl>
   </w:abstractNum>
-  <w:abstractNum w:abstractNumId="30" w15:restartNumberingAfterBreak="0">
+  <w:abstractNum w:abstractNumId="35" w15:restartNumberingAfterBreak="0">
     <w:nsid w:val="62C61F75"/>
     <w:multiLevelType w:val="multilevel"/>
     <w:tmpl w:val="E1AAC966"/>
@@ -29826,7 +30430,7 @@
       </w:pPr>
     </w:lvl>
   </w:abstractNum>
-  <w:abstractNum w:abstractNumId="31" w15:restartNumberingAfterBreak="0">
+  <w:abstractNum w:abstractNumId="36" w15:restartNumberingAfterBreak="0">
     <w:nsid w:val="64084DA6"/>
     <w:multiLevelType w:val="hybridMultilevel"/>
     <w:tmpl w:val="8AAA34D8"/>
@@ -29912,7 +30516,7 @@
       </w:pPr>
     </w:lvl>
   </w:abstractNum>
-  <w:abstractNum w:abstractNumId="32" w15:restartNumberingAfterBreak="0">
+  <w:abstractNum w:abstractNumId="37" w15:restartNumberingAfterBreak="0">
     <w:nsid w:val="64A25815"/>
     <w:multiLevelType w:val="multilevel"/>
     <w:tmpl w:val="B59CC0C0"/>
@@ -30052,7 +30656,7 @@
       </w:rPr>
     </w:lvl>
   </w:abstractNum>
-  <w:abstractNum w:abstractNumId="33" w15:restartNumberingAfterBreak="0">
+  <w:abstractNum w:abstractNumId="38" w15:restartNumberingAfterBreak="0">
     <w:nsid w:val="64D348A9"/>
     <w:multiLevelType w:val="hybridMultilevel"/>
     <w:tmpl w:val="8A9050C8"/>
@@ -30141,7 +30745,7 @@
       </w:pPr>
     </w:lvl>
   </w:abstractNum>
-  <w:abstractNum w:abstractNumId="34" w15:restartNumberingAfterBreak="0">
+  <w:abstractNum w:abstractNumId="39" w15:restartNumberingAfterBreak="0">
     <w:nsid w:val="655C5594"/>
     <w:multiLevelType w:val="multilevel"/>
     <w:tmpl w:val="913064A0"/>
@@ -30254,7 +30858,7 @@
       </w:pPr>
     </w:lvl>
   </w:abstractNum>
-  <w:abstractNum w:abstractNumId="35" w15:restartNumberingAfterBreak="0">
+  <w:abstractNum w:abstractNumId="40" w15:restartNumberingAfterBreak="0">
     <w:nsid w:val="66192B68"/>
     <w:multiLevelType w:val="multilevel"/>
     <w:tmpl w:val="E33654B6"/>
@@ -30367,7 +30971,7 @@
       </w:pPr>
     </w:lvl>
   </w:abstractNum>
-  <w:abstractNum w:abstractNumId="36" w15:restartNumberingAfterBreak="0">
+  <w:abstractNum w:abstractNumId="41" w15:restartNumberingAfterBreak="0">
     <w:nsid w:val="661C79D6"/>
     <w:multiLevelType w:val="hybridMultilevel"/>
     <w:tmpl w:val="A1C20840"/>
@@ -30456,7 +31060,7 @@
       </w:pPr>
     </w:lvl>
   </w:abstractNum>
-  <w:abstractNum w:abstractNumId="37" w15:restartNumberingAfterBreak="0">
+  <w:abstractNum w:abstractNumId="42" w15:restartNumberingAfterBreak="0">
     <w:nsid w:val="6D756A1D"/>
     <w:multiLevelType w:val="multilevel"/>
     <w:tmpl w:val="2D1876A8"/>
@@ -30569,7 +31173,7 @@
       </w:pPr>
     </w:lvl>
   </w:abstractNum>
-  <w:abstractNum w:abstractNumId="38" w15:restartNumberingAfterBreak="0">
+  <w:abstractNum w:abstractNumId="43" w15:restartNumberingAfterBreak="0">
     <w:nsid w:val="705A7B38"/>
     <w:multiLevelType w:val="multilevel"/>
     <w:tmpl w:val="DD1E6A44"/>
@@ -30682,7 +31286,7 @@
       </w:pPr>
     </w:lvl>
   </w:abstractNum>
-  <w:abstractNum w:abstractNumId="39" w15:restartNumberingAfterBreak="0">
+  <w:abstractNum w:abstractNumId="44" w15:restartNumberingAfterBreak="0">
     <w:nsid w:val="74DF4D70"/>
     <w:multiLevelType w:val="multilevel"/>
     <w:tmpl w:val="2E62B80E"/>
@@ -30795,7 +31399,7 @@
       </w:pPr>
     </w:lvl>
   </w:abstractNum>
-  <w:abstractNum w:abstractNumId="40" w15:restartNumberingAfterBreak="0">
+  <w:abstractNum w:abstractNumId="45" w15:restartNumberingAfterBreak="0">
     <w:nsid w:val="75261552"/>
     <w:multiLevelType w:val="multilevel"/>
     <w:tmpl w:val="4E50B1CE"/>
@@ -30908,7 +31512,7 @@
       </w:pPr>
     </w:lvl>
   </w:abstractNum>
-  <w:abstractNum w:abstractNumId="41" w15:restartNumberingAfterBreak="0">
+  <w:abstractNum w:abstractNumId="46" w15:restartNumberingAfterBreak="0">
     <w:nsid w:val="7AB82D12"/>
     <w:multiLevelType w:val="multilevel"/>
     <w:tmpl w:val="85602A4C"/>
@@ -31021,7 +31625,7 @@
       </w:pPr>
     </w:lvl>
   </w:abstractNum>
-  <w:abstractNum w:abstractNumId="42" w15:restartNumberingAfterBreak="0">
+  <w:abstractNum w:abstractNumId="47" w15:restartNumberingAfterBreak="0">
     <w:nsid w:val="7D433A6E"/>
     <w:multiLevelType w:val="multilevel"/>
     <w:tmpl w:val="B00C65A6"/>
@@ -31135,133 +31739,148 @@
     </w:lvl>
   </w:abstractNum>
   <w:num w:numId="1" w16cid:durableId="2073039160">
+    <w:abstractNumId w:val="35"/>
+  </w:num>
+  <w:num w:numId="2" w16cid:durableId="848563532">
+    <w:abstractNumId w:val="45"/>
+  </w:num>
+  <w:num w:numId="3" w16cid:durableId="801269604">
+    <w:abstractNumId w:val="32"/>
+  </w:num>
+  <w:num w:numId="4" w16cid:durableId="2067102666">
+    <w:abstractNumId w:val="28"/>
+  </w:num>
+  <w:num w:numId="5" w16cid:durableId="2070374100">
+    <w:abstractNumId w:val="27"/>
+  </w:num>
+  <w:num w:numId="6" w16cid:durableId="327364055">
     <w:abstractNumId w:val="30"/>
   </w:num>
-  <w:num w:numId="2" w16cid:durableId="848563532">
+  <w:num w:numId="7" w16cid:durableId="964509899">
+    <w:abstractNumId w:val="29"/>
+  </w:num>
+  <w:num w:numId="8" w16cid:durableId="784732623">
+    <w:abstractNumId w:val="16"/>
+  </w:num>
+  <w:num w:numId="9" w16cid:durableId="1441100041">
+    <w:abstractNumId w:val="37"/>
+  </w:num>
+  <w:num w:numId="10" w16cid:durableId="1743018092">
+    <w:abstractNumId w:val="15"/>
+  </w:num>
+  <w:num w:numId="11" w16cid:durableId="2109957257">
+    <w:abstractNumId w:val="7"/>
+  </w:num>
+  <w:num w:numId="12" w16cid:durableId="668486527">
+    <w:abstractNumId w:val="20"/>
+  </w:num>
+  <w:num w:numId="13" w16cid:durableId="1491753626">
+    <w:abstractNumId w:val="9"/>
+  </w:num>
+  <w:num w:numId="14" w16cid:durableId="542980117">
+    <w:abstractNumId w:val="47"/>
+  </w:num>
+  <w:num w:numId="15" w16cid:durableId="713038069">
+    <w:abstractNumId w:val="11"/>
+  </w:num>
+  <w:num w:numId="16" w16cid:durableId="1634404393">
+    <w:abstractNumId w:val="6"/>
+  </w:num>
+  <w:num w:numId="17" w16cid:durableId="458886133">
     <w:abstractNumId w:val="40"/>
   </w:num>
-  <w:num w:numId="3" w16cid:durableId="801269604">
-    <w:abstractNumId w:val="28"/>
+  <w:num w:numId="18" w16cid:durableId="1169100557">
+    <w:abstractNumId w:val="3"/>
   </w:num>
-  <w:num w:numId="4" w16cid:durableId="2067102666">
+  <w:num w:numId="19" w16cid:durableId="1435125470">
+    <w:abstractNumId w:val="43"/>
+  </w:num>
+  <w:num w:numId="20" w16cid:durableId="1797217236">
+    <w:abstractNumId w:val="31"/>
+  </w:num>
+  <w:num w:numId="21" w16cid:durableId="1225096684">
+    <w:abstractNumId w:val="12"/>
+  </w:num>
+  <w:num w:numId="22" w16cid:durableId="613366041">
+    <w:abstractNumId w:val="25"/>
+  </w:num>
+  <w:num w:numId="23" w16cid:durableId="727992679">
+    <w:abstractNumId w:val="23"/>
+  </w:num>
+  <w:num w:numId="24" w16cid:durableId="1565213427">
+    <w:abstractNumId w:val="34"/>
+  </w:num>
+  <w:num w:numId="25" w16cid:durableId="1043019200">
+    <w:abstractNumId w:val="1"/>
+  </w:num>
+  <w:num w:numId="26" w16cid:durableId="1409159373">
+    <w:abstractNumId w:val="19"/>
+  </w:num>
+  <w:num w:numId="27" w16cid:durableId="220217356">
+    <w:abstractNumId w:val="5"/>
+  </w:num>
+  <w:num w:numId="28" w16cid:durableId="906645752">
+    <w:abstractNumId w:val="2"/>
+  </w:num>
+  <w:num w:numId="29" w16cid:durableId="529419408">
+    <w:abstractNumId w:val="10"/>
+  </w:num>
+  <w:num w:numId="30" w16cid:durableId="1600212586">
+    <w:abstractNumId w:val="44"/>
+  </w:num>
+  <w:num w:numId="31" w16cid:durableId="1083262889">
+    <w:abstractNumId w:val="46"/>
+  </w:num>
+  <w:num w:numId="32" w16cid:durableId="281620644">
+    <w:abstractNumId w:val="26"/>
+  </w:num>
+  <w:num w:numId="33" w16cid:durableId="1948350489">
+    <w:abstractNumId w:val="39"/>
+  </w:num>
+  <w:num w:numId="34" w16cid:durableId="1767266123">
+    <w:abstractNumId w:val="18"/>
+  </w:num>
+  <w:num w:numId="35" w16cid:durableId="249582074">
+    <w:abstractNumId w:val="42"/>
+  </w:num>
+  <w:num w:numId="36" w16cid:durableId="93284712">
+    <w:abstractNumId w:val="13"/>
+  </w:num>
+  <w:num w:numId="37" w16cid:durableId="362753726">
+    <w:abstractNumId w:val="36"/>
+  </w:num>
+  <w:num w:numId="38" w16cid:durableId="1149054657">
+    <w:abstractNumId w:val="41"/>
+  </w:num>
+  <w:num w:numId="39" w16cid:durableId="1947153275">
     <w:abstractNumId w:val="24"/>
   </w:num>
-  <w:num w:numId="5" w16cid:durableId="2070374100">
-    <w:abstractNumId w:val="23"/>
+  <w:num w:numId="40" w16cid:durableId="1001464606">
+    <w:abstractNumId w:val="38"/>
   </w:num>
-  <w:num w:numId="6" w16cid:durableId="327364055">
-    <w:abstractNumId w:val="26"/>
+  <w:num w:numId="41" w16cid:durableId="704326681">
+    <w:abstractNumId w:val="4"/>
   </w:num>
-  <w:num w:numId="7" w16cid:durableId="964509899">
-    <w:abstractNumId w:val="25"/>
+  <w:num w:numId="42" w16cid:durableId="1959409501">
+    <w:abstractNumId w:val="8"/>
   </w:num>
-  <w:num w:numId="8" w16cid:durableId="784732623">
+  <w:num w:numId="43" w16cid:durableId="956565579">
+    <w:abstractNumId w:val="17"/>
+  </w:num>
+  <w:num w:numId="44" w16cid:durableId="574248152">
     <w:abstractNumId w:val="14"/>
   </w:num>
-  <w:num w:numId="9" w16cid:durableId="1441100041">
-    <w:abstractNumId w:val="32"/>
-  </w:num>
-  <w:num w:numId="10" w16cid:durableId="1743018092">
-    <w:abstractNumId w:val="13"/>
-  </w:num>
-  <w:num w:numId="11" w16cid:durableId="2109957257">
-    <w:abstractNumId w:val="6"/>
-  </w:num>
-  <w:num w:numId="12" w16cid:durableId="668486527">
-    <w:abstractNumId w:val="18"/>
-  </w:num>
-  <w:num w:numId="13" w16cid:durableId="1491753626">
-    <w:abstractNumId w:val="8"/>
-  </w:num>
-  <w:num w:numId="14" w16cid:durableId="542980117">
-    <w:abstractNumId w:val="42"/>
-  </w:num>
-  <w:num w:numId="15" w16cid:durableId="713038069">
-    <w:abstractNumId w:val="10"/>
-  </w:num>
-  <w:num w:numId="16" w16cid:durableId="1634404393">
-    <w:abstractNumId w:val="5"/>
-  </w:num>
-  <w:num w:numId="17" w16cid:durableId="458886133">
-    <w:abstractNumId w:val="35"/>
-  </w:num>
-  <w:num w:numId="18" w16cid:durableId="1169100557">
-    <w:abstractNumId w:val="2"/>
-  </w:num>
-  <w:num w:numId="19" w16cid:durableId="1435125470">
-    <w:abstractNumId w:val="38"/>
-  </w:num>
-  <w:num w:numId="20" w16cid:durableId="1797217236">
-    <w:abstractNumId w:val="27"/>
-  </w:num>
-  <w:num w:numId="21" w16cid:durableId="1225096684">
-    <w:abstractNumId w:val="11"/>
-  </w:num>
-  <w:num w:numId="22" w16cid:durableId="613366041">
-    <w:abstractNumId w:val="21"/>
-  </w:num>
-  <w:num w:numId="23" w16cid:durableId="727992679">
-    <w:abstractNumId w:val="19"/>
-  </w:num>
-  <w:num w:numId="24" w16cid:durableId="1565213427">
-    <w:abstractNumId w:val="29"/>
-  </w:num>
-  <w:num w:numId="25" w16cid:durableId="1043019200">
+  <w:num w:numId="45" w16cid:durableId="1309672153">
     <w:abstractNumId w:val="0"/>
   </w:num>
-  <w:num w:numId="26" w16cid:durableId="1409159373">
-    <w:abstractNumId w:val="17"/>
+  <w:num w:numId="46" w16cid:durableId="346904206">
+    <w:abstractNumId w:val="33"/>
   </w:num>
-  <w:num w:numId="27" w16cid:durableId="220217356">
-    <w:abstractNumId w:val="4"/>
-  </w:num>
-  <w:num w:numId="28" w16cid:durableId="906645752">
-    <w:abstractNumId w:val="1"/>
-  </w:num>
-  <w:num w:numId="29" w16cid:durableId="529419408">
-    <w:abstractNumId w:val="9"/>
-  </w:num>
-  <w:num w:numId="30" w16cid:durableId="1600212586">
-    <w:abstractNumId w:val="39"/>
-  </w:num>
-  <w:num w:numId="31" w16cid:durableId="1083262889">
-    <w:abstractNumId w:val="41"/>
-  </w:num>
-  <w:num w:numId="32" w16cid:durableId="281620644">
+  <w:num w:numId="47" w16cid:durableId="390278261">
     <w:abstractNumId w:val="22"/>
   </w:num>
-  <w:num w:numId="33" w16cid:durableId="1948350489">
-    <w:abstractNumId w:val="34"/>
-  </w:num>
-  <w:num w:numId="34" w16cid:durableId="1767266123">
-    <w:abstractNumId w:val="16"/>
-  </w:num>
-  <w:num w:numId="35" w16cid:durableId="249582074">
-    <w:abstractNumId w:val="37"/>
-  </w:num>
-  <w:num w:numId="36" w16cid:durableId="93284712">
-    <w:abstractNumId w:val="12"/>
-  </w:num>
-  <w:num w:numId="37" w16cid:durableId="362753726">
-    <w:abstractNumId w:val="31"/>
-  </w:num>
-  <w:num w:numId="38" w16cid:durableId="1149054657">
-    <w:abstractNumId w:val="36"/>
-  </w:num>
-  <w:num w:numId="39" w16cid:durableId="1947153275">
-    <w:abstractNumId w:val="20"/>
-  </w:num>
-  <w:num w:numId="40" w16cid:durableId="1001464606">
-    <w:abstractNumId w:val="33"/>
-  </w:num>
-  <w:num w:numId="41" w16cid:durableId="704326681">
-    <w:abstractNumId w:val="3"/>
-  </w:num>
-  <w:num w:numId="42" w16cid:durableId="1959409501">
-    <w:abstractNumId w:val="7"/>
-  </w:num>
-  <w:num w:numId="43" w16cid:durableId="956565579">
-    <w:abstractNumId w:val="15"/>
+  <w:num w:numId="48" w16cid:durableId="828011839">
+    <w:abstractNumId w:val="21"/>
   </w:num>
   <w:numIdMacAtCleanup w:val="43"/>
 </w:numbering>
